--- a/Desarrollo/Documentos/PGC.docx
+++ b/Desarrollo/Documentos/PGC.docx
@@ -152,8 +152,8 @@
         </w:rPr>
         <w:t xml:space="preserve"> Configuración</w:t>
       </w:r>
-      <w:bookmarkStart w:id="12" w:name="_GoBack"/>
-      <w:bookmarkEnd w:id="12"/>
+      <w:bookmarkStart w:id="18" w:name="_GoBack"/>
+      <w:bookmarkEnd w:id="18"/>
       <w:r>
         <w:rPr>
           <w:rFonts w:hint="default" w:ascii="Times New Roman" w:hAnsi="Times New Roman" w:eastAsia="Times New Roman" w:cs="Times New Roman"/>
@@ -293,6 +293,1604 @@
         </w:rPr>
       </w:sdtEndPr>
       <w:sdtContent>
+        <w:p>
+          <w:pPr>
+            <w:tabs>
+              <w:tab w:val="right" w:pos="9025"/>
+            </w:tabs>
+            <w:spacing w:before="60" w:after="80" w:line="360" w:lineRule="auto"/>
+            <w:ind w:left="720" w:firstLine="0"/>
+            <w:contextualSpacing w:val="0"/>
+            <w:rPr>
+              <w:rFonts w:hint="default" w:ascii="Times New Roman" w:hAnsi="Times New Roman" w:eastAsia="Arial" w:cs="Times New Roman"/>
+              <w:color w:val="auto"/>
+              <w:sz w:val="22"/>
+              <w:szCs w:val="22"/>
+              <w:u w:val="none"/>
+              <w:vertAlign w:val="baseline"/>
+            </w:rPr>
+          </w:pPr>
+          <w:r>
+            <w:rPr>
+              <w:rFonts w:hint="default" w:ascii="Times New Roman" w:hAnsi="Times New Roman" w:cs="Times New Roman"/>
+              <w:color w:val="auto"/>
+            </w:rPr>
+            <w:fldChar w:fldCharType="begin"/>
+          </w:r>
+          <w:r>
+            <w:rPr>
+              <w:rFonts w:hint="default" w:ascii="Times New Roman" w:hAnsi="Times New Roman" w:cs="Times New Roman"/>
+              <w:color w:val="auto"/>
+            </w:rPr>
+            <w:instrText xml:space="preserve"> TOC \h \u \z </w:instrText>
+          </w:r>
+          <w:r>
+            <w:rPr>
+              <w:rFonts w:hint="default" w:ascii="Times New Roman" w:hAnsi="Times New Roman" w:cs="Times New Roman"/>
+              <w:color w:val="auto"/>
+            </w:rPr>
+            <w:fldChar w:fldCharType="separate"/>
+          </w:r>
+        </w:p>
+        <w:p>
+          <w:pPr>
+            <w:pStyle w:val="6"/>
+            <w:tabs>
+              <w:tab w:val="right" w:leader="dot" w:pos="8306"/>
+            </w:tabs>
+            <w:rPr>
+              <w:rFonts w:ascii="Arial" w:hAnsi="Arial" w:eastAsia="Arial" w:cs="Arial"/>
+              <w:color w:val="000000"/>
+              <w:szCs w:val="22"/>
+              <w:u w:val="none"/>
+              <w:vertAlign w:val="baseline"/>
+            </w:rPr>
+          </w:pPr>
+          <w:r>
+            <w:rPr>
+              <w:rFonts w:hint="default" w:ascii="Times New Roman" w:hAnsi="Times New Roman" w:eastAsia="Arial" w:cs="Times New Roman"/>
+              <w:color w:val="auto"/>
+              <w:szCs w:val="22"/>
+              <w:u w:val="none"/>
+              <w:vertAlign w:val="baseline"/>
+            </w:rPr>
+            <w:fldChar w:fldCharType="begin"/>
+          </w:r>
+          <w:r>
+            <w:rPr>
+              <w:rFonts w:hint="default" w:ascii="Times New Roman" w:hAnsi="Times New Roman" w:eastAsia="Arial" w:cs="Times New Roman"/>
+              <w:color w:val="auto"/>
+              <w:szCs w:val="22"/>
+              <w:u w:val="none"/>
+              <w:vertAlign w:val="baseline"/>
+            </w:rPr>
+            <w:instrText xml:space="preserve"> HYPERLINK \l _Toc12740 </w:instrText>
+          </w:r>
+          <w:r>
+            <w:rPr>
+              <w:rFonts w:hint="default" w:ascii="Times New Roman" w:hAnsi="Times New Roman" w:eastAsia="Arial" w:cs="Times New Roman"/>
+              <w:color w:val="auto"/>
+              <w:szCs w:val="22"/>
+              <w:u w:val="none"/>
+              <w:vertAlign w:val="baseline"/>
+            </w:rPr>
+            <w:fldChar w:fldCharType="separate"/>
+          </w:r>
+          <w:r>
+            <w:rPr>
+              <w:rFonts w:ascii="Arial" w:hAnsi="Arial" w:eastAsia="Arial" w:cs="Arial"/>
+              <w:color w:val="000000"/>
+              <w:szCs w:val="22"/>
+              <w:vertAlign w:val="baseline"/>
+            </w:rPr>
+            <w:t>1</w:t>
+          </w:r>
+          <w:r>
+            <w:rPr>
+              <w:rFonts w:hint="default" w:ascii="Times New Roman" w:hAnsi="Times New Roman" w:eastAsia="Arial" w:cs="Times New Roman"/>
+              <w:bCs/>
+              <w:szCs w:val="24"/>
+              <w:vertAlign w:val="baseline"/>
+            </w:rPr>
+            <w:t>. Introducción</w:t>
+          </w:r>
+          <w:r>
+            <w:rPr>
+              <w:rFonts w:ascii="Arial" w:hAnsi="Arial" w:eastAsia="Arial" w:cs="Arial"/>
+              <w:color w:val="000000"/>
+              <w:szCs w:val="22"/>
+              <w:vertAlign w:val="baseline"/>
+            </w:rPr>
+            <w:tab/>
+          </w:r>
+          <w:r>
+            <w:rPr>
+              <w:rFonts w:ascii="Arial" w:hAnsi="Arial" w:eastAsia="Arial" w:cs="Arial"/>
+              <w:color w:val="000000"/>
+              <w:szCs w:val="22"/>
+              <w:vertAlign w:val="baseline"/>
+            </w:rPr>
+            <w:fldChar w:fldCharType="begin"/>
+          </w:r>
+          <w:r>
+            <w:rPr>
+              <w:rFonts w:ascii="Arial" w:hAnsi="Arial" w:eastAsia="Arial" w:cs="Arial"/>
+              <w:color w:val="000000"/>
+              <w:szCs w:val="22"/>
+              <w:vertAlign w:val="baseline"/>
+            </w:rPr>
+            <w:instrText xml:space="preserve"> PAGEREF _Toc12740 </w:instrText>
+          </w:r>
+          <w:r>
+            <w:rPr>
+              <w:rFonts w:ascii="Arial" w:hAnsi="Arial" w:eastAsia="Arial" w:cs="Arial"/>
+              <w:color w:val="000000"/>
+              <w:szCs w:val="22"/>
+              <w:vertAlign w:val="baseline"/>
+            </w:rPr>
+            <w:fldChar w:fldCharType="separate"/>
+          </w:r>
+          <w:r>
+            <w:rPr>
+              <w:rFonts w:ascii="Arial" w:hAnsi="Arial" w:eastAsia="Arial" w:cs="Arial"/>
+              <w:color w:val="000000"/>
+              <w:szCs w:val="22"/>
+              <w:vertAlign w:val="baseline"/>
+            </w:rPr>
+            <w:t>3</w:t>
+          </w:r>
+          <w:r>
+            <w:rPr>
+              <w:rFonts w:ascii="Arial" w:hAnsi="Arial" w:eastAsia="Arial" w:cs="Arial"/>
+              <w:color w:val="000000"/>
+              <w:szCs w:val="22"/>
+              <w:vertAlign w:val="baseline"/>
+            </w:rPr>
+            <w:fldChar w:fldCharType="end"/>
+          </w:r>
+          <w:r>
+            <w:rPr>
+              <w:rFonts w:hint="default" w:ascii="Times New Roman" w:hAnsi="Times New Roman" w:eastAsia="Arial" w:cs="Times New Roman"/>
+              <w:bCs/>
+              <w:color w:val="auto"/>
+              <w:szCs w:val="24"/>
+              <w:u w:val="none"/>
+              <w:vertAlign w:val="baseline"/>
+            </w:rPr>
+            <w:fldChar w:fldCharType="end"/>
+          </w:r>
+        </w:p>
+        <w:p>
+          <w:pPr>
+            <w:pStyle w:val="7"/>
+            <w:tabs>
+              <w:tab w:val="right" w:leader="dot" w:pos="8306"/>
+            </w:tabs>
+            <w:rPr>
+              <w:rFonts w:ascii="Arial" w:hAnsi="Arial" w:eastAsia="Arial" w:cs="Arial"/>
+              <w:color w:val="000000"/>
+              <w:szCs w:val="22"/>
+              <w:u w:val="none"/>
+              <w:vertAlign w:val="baseline"/>
+            </w:rPr>
+          </w:pPr>
+          <w:r>
+            <w:rPr>
+              <w:rFonts w:hint="default" w:ascii="Times New Roman" w:hAnsi="Times New Roman" w:eastAsia="Arial" w:cs="Times New Roman"/>
+              <w:color w:val="auto"/>
+              <w:szCs w:val="22"/>
+              <w:u w:val="none"/>
+              <w:vertAlign w:val="baseline"/>
+            </w:rPr>
+            <w:fldChar w:fldCharType="begin"/>
+          </w:r>
+          <w:r>
+            <w:rPr>
+              <w:rFonts w:hint="default" w:ascii="Times New Roman" w:hAnsi="Times New Roman" w:eastAsia="Arial" w:cs="Times New Roman"/>
+              <w:color w:val="auto"/>
+              <w:szCs w:val="22"/>
+              <w:u w:val="none"/>
+              <w:vertAlign w:val="baseline"/>
+            </w:rPr>
+            <w:instrText xml:space="preserve"> HYPERLINK \l _Toc32505 </w:instrText>
+          </w:r>
+          <w:r>
+            <w:rPr>
+              <w:rFonts w:hint="default" w:ascii="Times New Roman" w:hAnsi="Times New Roman" w:eastAsia="Arial" w:cs="Times New Roman"/>
+              <w:color w:val="auto"/>
+              <w:szCs w:val="22"/>
+              <w:u w:val="none"/>
+              <w:vertAlign w:val="baseline"/>
+            </w:rPr>
+            <w:fldChar w:fldCharType="separate"/>
+          </w:r>
+          <w:r>
+            <w:rPr>
+              <w:rFonts w:ascii="Arial" w:hAnsi="Arial" w:eastAsia="Arial" w:cs="Arial"/>
+              <w:color w:val="000000"/>
+              <w:szCs w:val="22"/>
+              <w:vertAlign w:val="baseline"/>
+            </w:rPr>
+            <w:t>1</w:t>
+          </w:r>
+          <w:r>
+            <w:rPr>
+              <w:rFonts w:hint="default" w:ascii="Times New Roman" w:hAnsi="Times New Roman" w:eastAsia="Arial" w:cs="Times New Roman"/>
+              <w:bCs/>
+              <w:szCs w:val="24"/>
+              <w:vertAlign w:val="baseline"/>
+            </w:rPr>
+            <w:t>.1. Propósito</w:t>
+          </w:r>
+          <w:r>
+            <w:rPr>
+              <w:rFonts w:ascii="Arial" w:hAnsi="Arial" w:eastAsia="Arial" w:cs="Arial"/>
+              <w:color w:val="000000"/>
+              <w:szCs w:val="22"/>
+              <w:vertAlign w:val="baseline"/>
+            </w:rPr>
+            <w:tab/>
+          </w:r>
+          <w:r>
+            <w:rPr>
+              <w:rFonts w:ascii="Arial" w:hAnsi="Arial" w:eastAsia="Arial" w:cs="Arial"/>
+              <w:color w:val="000000"/>
+              <w:szCs w:val="22"/>
+              <w:vertAlign w:val="baseline"/>
+            </w:rPr>
+            <w:fldChar w:fldCharType="begin"/>
+          </w:r>
+          <w:r>
+            <w:rPr>
+              <w:rFonts w:ascii="Arial" w:hAnsi="Arial" w:eastAsia="Arial" w:cs="Arial"/>
+              <w:color w:val="000000"/>
+              <w:szCs w:val="22"/>
+              <w:vertAlign w:val="baseline"/>
+            </w:rPr>
+            <w:instrText xml:space="preserve"> PAGEREF _Toc32505 </w:instrText>
+          </w:r>
+          <w:r>
+            <w:rPr>
+              <w:rFonts w:ascii="Arial" w:hAnsi="Arial" w:eastAsia="Arial" w:cs="Arial"/>
+              <w:color w:val="000000"/>
+              <w:szCs w:val="22"/>
+              <w:vertAlign w:val="baseline"/>
+            </w:rPr>
+            <w:fldChar w:fldCharType="separate"/>
+          </w:r>
+          <w:r>
+            <w:rPr>
+              <w:rFonts w:ascii="Arial" w:hAnsi="Arial" w:eastAsia="Arial" w:cs="Arial"/>
+              <w:color w:val="000000"/>
+              <w:szCs w:val="22"/>
+              <w:vertAlign w:val="baseline"/>
+            </w:rPr>
+            <w:t>3</w:t>
+          </w:r>
+          <w:r>
+            <w:rPr>
+              <w:rFonts w:ascii="Arial" w:hAnsi="Arial" w:eastAsia="Arial" w:cs="Arial"/>
+              <w:color w:val="000000"/>
+              <w:szCs w:val="22"/>
+              <w:vertAlign w:val="baseline"/>
+            </w:rPr>
+            <w:fldChar w:fldCharType="end"/>
+          </w:r>
+          <w:r>
+            <w:rPr>
+              <w:rFonts w:hint="default" w:ascii="Times New Roman" w:hAnsi="Times New Roman" w:eastAsia="Arial" w:cs="Times New Roman"/>
+              <w:bCs/>
+              <w:color w:val="auto"/>
+              <w:szCs w:val="24"/>
+              <w:u w:val="none"/>
+              <w:vertAlign w:val="baseline"/>
+            </w:rPr>
+            <w:fldChar w:fldCharType="end"/>
+          </w:r>
+        </w:p>
+        <w:p>
+          <w:pPr>
+            <w:pStyle w:val="7"/>
+            <w:tabs>
+              <w:tab w:val="right" w:leader="dot" w:pos="8306"/>
+            </w:tabs>
+            <w:rPr>
+              <w:rFonts w:ascii="Arial" w:hAnsi="Arial" w:eastAsia="Arial" w:cs="Arial"/>
+              <w:color w:val="000000"/>
+              <w:szCs w:val="22"/>
+              <w:u w:val="none"/>
+              <w:vertAlign w:val="baseline"/>
+            </w:rPr>
+          </w:pPr>
+          <w:r>
+            <w:rPr>
+              <w:rFonts w:hint="default" w:ascii="Times New Roman" w:hAnsi="Times New Roman" w:eastAsia="Arial" w:cs="Times New Roman"/>
+              <w:color w:val="auto"/>
+              <w:szCs w:val="22"/>
+              <w:u w:val="none"/>
+              <w:vertAlign w:val="baseline"/>
+            </w:rPr>
+            <w:fldChar w:fldCharType="begin"/>
+          </w:r>
+          <w:r>
+            <w:rPr>
+              <w:rFonts w:hint="default" w:ascii="Times New Roman" w:hAnsi="Times New Roman" w:eastAsia="Arial" w:cs="Times New Roman"/>
+              <w:color w:val="auto"/>
+              <w:szCs w:val="22"/>
+              <w:u w:val="none"/>
+              <w:vertAlign w:val="baseline"/>
+            </w:rPr>
+            <w:instrText xml:space="preserve"> HYPERLINK \l _Toc30594 </w:instrText>
+          </w:r>
+          <w:r>
+            <w:rPr>
+              <w:rFonts w:hint="default" w:ascii="Times New Roman" w:hAnsi="Times New Roman" w:eastAsia="Arial" w:cs="Times New Roman"/>
+              <w:color w:val="auto"/>
+              <w:szCs w:val="22"/>
+              <w:u w:val="none"/>
+              <w:vertAlign w:val="baseline"/>
+            </w:rPr>
+            <w:fldChar w:fldCharType="separate"/>
+          </w:r>
+          <w:r>
+            <w:rPr>
+              <w:rFonts w:ascii="Arial" w:hAnsi="Arial" w:eastAsia="Arial" w:cs="Arial"/>
+              <w:color w:val="000000"/>
+              <w:szCs w:val="22"/>
+              <w:vertAlign w:val="baseline"/>
+            </w:rPr>
+            <w:t>1</w:t>
+          </w:r>
+          <w:r>
+            <w:rPr>
+              <w:rFonts w:hint="default" w:ascii="Times New Roman" w:hAnsi="Times New Roman" w:eastAsia="Arial" w:cs="Times New Roman"/>
+              <w:bCs/>
+              <w:szCs w:val="24"/>
+              <w:vertAlign w:val="baseline"/>
+            </w:rPr>
+            <w:t>.2. Alcance</w:t>
+          </w:r>
+          <w:r>
+            <w:rPr>
+              <w:rFonts w:ascii="Arial" w:hAnsi="Arial" w:eastAsia="Arial" w:cs="Arial"/>
+              <w:color w:val="000000"/>
+              <w:szCs w:val="22"/>
+              <w:vertAlign w:val="baseline"/>
+            </w:rPr>
+            <w:tab/>
+          </w:r>
+          <w:r>
+            <w:rPr>
+              <w:rFonts w:ascii="Arial" w:hAnsi="Arial" w:eastAsia="Arial" w:cs="Arial"/>
+              <w:color w:val="000000"/>
+              <w:szCs w:val="22"/>
+              <w:vertAlign w:val="baseline"/>
+            </w:rPr>
+            <w:fldChar w:fldCharType="begin"/>
+          </w:r>
+          <w:r>
+            <w:rPr>
+              <w:rFonts w:ascii="Arial" w:hAnsi="Arial" w:eastAsia="Arial" w:cs="Arial"/>
+              <w:color w:val="000000"/>
+              <w:szCs w:val="22"/>
+              <w:vertAlign w:val="baseline"/>
+            </w:rPr>
+            <w:instrText xml:space="preserve"> PAGEREF _Toc30594 </w:instrText>
+          </w:r>
+          <w:r>
+            <w:rPr>
+              <w:rFonts w:ascii="Arial" w:hAnsi="Arial" w:eastAsia="Arial" w:cs="Arial"/>
+              <w:color w:val="000000"/>
+              <w:szCs w:val="22"/>
+              <w:vertAlign w:val="baseline"/>
+            </w:rPr>
+            <w:fldChar w:fldCharType="separate"/>
+          </w:r>
+          <w:r>
+            <w:rPr>
+              <w:rFonts w:ascii="Arial" w:hAnsi="Arial" w:eastAsia="Arial" w:cs="Arial"/>
+              <w:color w:val="000000"/>
+              <w:szCs w:val="22"/>
+              <w:vertAlign w:val="baseline"/>
+            </w:rPr>
+            <w:t>3</w:t>
+          </w:r>
+          <w:r>
+            <w:rPr>
+              <w:rFonts w:ascii="Arial" w:hAnsi="Arial" w:eastAsia="Arial" w:cs="Arial"/>
+              <w:color w:val="000000"/>
+              <w:szCs w:val="22"/>
+              <w:vertAlign w:val="baseline"/>
+            </w:rPr>
+            <w:fldChar w:fldCharType="end"/>
+          </w:r>
+          <w:r>
+            <w:rPr>
+              <w:rFonts w:hint="default" w:ascii="Times New Roman" w:hAnsi="Times New Roman" w:eastAsia="Arial" w:cs="Times New Roman"/>
+              <w:bCs/>
+              <w:color w:val="auto"/>
+              <w:szCs w:val="24"/>
+              <w:u w:val="none"/>
+              <w:vertAlign w:val="baseline"/>
+            </w:rPr>
+            <w:fldChar w:fldCharType="end"/>
+          </w:r>
+        </w:p>
+        <w:p>
+          <w:pPr>
+            <w:pStyle w:val="7"/>
+            <w:tabs>
+              <w:tab w:val="right" w:leader="dot" w:pos="8306"/>
+            </w:tabs>
+            <w:rPr>
+              <w:rFonts w:ascii="Arial" w:hAnsi="Arial" w:eastAsia="Arial" w:cs="Arial"/>
+              <w:color w:val="000000"/>
+              <w:szCs w:val="22"/>
+              <w:u w:val="none"/>
+              <w:vertAlign w:val="baseline"/>
+            </w:rPr>
+          </w:pPr>
+          <w:r>
+            <w:rPr>
+              <w:rFonts w:hint="default" w:ascii="Times New Roman" w:hAnsi="Times New Roman" w:eastAsia="Arial" w:cs="Times New Roman"/>
+              <w:color w:val="auto"/>
+              <w:szCs w:val="22"/>
+              <w:u w:val="none"/>
+              <w:vertAlign w:val="baseline"/>
+            </w:rPr>
+            <w:fldChar w:fldCharType="begin"/>
+          </w:r>
+          <w:r>
+            <w:rPr>
+              <w:rFonts w:hint="default" w:ascii="Times New Roman" w:hAnsi="Times New Roman" w:eastAsia="Arial" w:cs="Times New Roman"/>
+              <w:color w:val="auto"/>
+              <w:szCs w:val="22"/>
+              <w:u w:val="none"/>
+              <w:vertAlign w:val="baseline"/>
+            </w:rPr>
+            <w:instrText xml:space="preserve"> HYPERLINK \l _Toc20185 </w:instrText>
+          </w:r>
+          <w:r>
+            <w:rPr>
+              <w:rFonts w:hint="default" w:ascii="Times New Roman" w:hAnsi="Times New Roman" w:eastAsia="Arial" w:cs="Times New Roman"/>
+              <w:color w:val="auto"/>
+              <w:szCs w:val="22"/>
+              <w:u w:val="none"/>
+              <w:vertAlign w:val="baseline"/>
+            </w:rPr>
+            <w:fldChar w:fldCharType="separate"/>
+          </w:r>
+          <w:r>
+            <w:rPr>
+              <w:rFonts w:ascii="Arial" w:hAnsi="Arial" w:eastAsia="Arial" w:cs="Arial"/>
+              <w:color w:val="000000"/>
+              <w:szCs w:val="22"/>
+              <w:vertAlign w:val="baseline"/>
+            </w:rPr>
+            <w:t>1</w:t>
+          </w:r>
+          <w:r>
+            <w:rPr>
+              <w:rFonts w:hint="default" w:ascii="Times New Roman" w:hAnsi="Times New Roman" w:eastAsia="Arial" w:cs="Times New Roman"/>
+              <w:bCs/>
+              <w:szCs w:val="24"/>
+              <w:vertAlign w:val="baseline"/>
+              <w:lang w:val="es-PE"/>
+            </w:rPr>
+            <w:t>.3. Abreviaciones</w:t>
+          </w:r>
+          <w:r>
+            <w:rPr>
+              <w:rFonts w:ascii="Arial" w:hAnsi="Arial" w:eastAsia="Arial" w:cs="Arial"/>
+              <w:color w:val="000000"/>
+              <w:szCs w:val="22"/>
+              <w:vertAlign w:val="baseline"/>
+            </w:rPr>
+            <w:tab/>
+          </w:r>
+          <w:r>
+            <w:rPr>
+              <w:rFonts w:ascii="Arial" w:hAnsi="Arial" w:eastAsia="Arial" w:cs="Arial"/>
+              <w:color w:val="000000"/>
+              <w:szCs w:val="22"/>
+              <w:vertAlign w:val="baseline"/>
+            </w:rPr>
+            <w:fldChar w:fldCharType="begin"/>
+          </w:r>
+          <w:r>
+            <w:rPr>
+              <w:rFonts w:ascii="Arial" w:hAnsi="Arial" w:eastAsia="Arial" w:cs="Arial"/>
+              <w:color w:val="000000"/>
+              <w:szCs w:val="22"/>
+              <w:vertAlign w:val="baseline"/>
+            </w:rPr>
+            <w:instrText xml:space="preserve"> PAGEREF _Toc20185 </w:instrText>
+          </w:r>
+          <w:r>
+            <w:rPr>
+              <w:rFonts w:ascii="Arial" w:hAnsi="Arial" w:eastAsia="Arial" w:cs="Arial"/>
+              <w:color w:val="000000"/>
+              <w:szCs w:val="22"/>
+              <w:vertAlign w:val="baseline"/>
+            </w:rPr>
+            <w:fldChar w:fldCharType="separate"/>
+          </w:r>
+          <w:r>
+            <w:rPr>
+              <w:rFonts w:ascii="Arial" w:hAnsi="Arial" w:eastAsia="Arial" w:cs="Arial"/>
+              <w:color w:val="000000"/>
+              <w:szCs w:val="22"/>
+              <w:vertAlign w:val="baseline"/>
+            </w:rPr>
+            <w:t>3</w:t>
+          </w:r>
+          <w:r>
+            <w:rPr>
+              <w:rFonts w:ascii="Arial" w:hAnsi="Arial" w:eastAsia="Arial" w:cs="Arial"/>
+              <w:color w:val="000000"/>
+              <w:szCs w:val="22"/>
+              <w:vertAlign w:val="baseline"/>
+            </w:rPr>
+            <w:fldChar w:fldCharType="end"/>
+          </w:r>
+          <w:r>
+            <w:rPr>
+              <w:rFonts w:hint="default" w:ascii="Times New Roman" w:hAnsi="Times New Roman" w:eastAsia="Arial" w:cs="Times New Roman"/>
+              <w:bCs/>
+              <w:color w:val="auto"/>
+              <w:szCs w:val="24"/>
+              <w:u w:val="none"/>
+              <w:vertAlign w:val="baseline"/>
+              <w:lang w:val="es-PE"/>
+            </w:rPr>
+            <w:fldChar w:fldCharType="end"/>
+          </w:r>
+        </w:p>
+        <w:p>
+          <w:pPr>
+            <w:pStyle w:val="7"/>
+            <w:tabs>
+              <w:tab w:val="right" w:leader="dot" w:pos="8306"/>
+            </w:tabs>
+            <w:rPr>
+              <w:rFonts w:ascii="Arial" w:hAnsi="Arial" w:eastAsia="Arial" w:cs="Arial"/>
+              <w:color w:val="000000"/>
+              <w:szCs w:val="22"/>
+              <w:u w:val="none"/>
+              <w:vertAlign w:val="baseline"/>
+            </w:rPr>
+          </w:pPr>
+          <w:r>
+            <w:rPr>
+              <w:rFonts w:hint="default" w:ascii="Times New Roman" w:hAnsi="Times New Roman" w:eastAsia="Arial" w:cs="Times New Roman"/>
+              <w:color w:val="auto"/>
+              <w:szCs w:val="22"/>
+              <w:u w:val="none"/>
+              <w:vertAlign w:val="baseline"/>
+            </w:rPr>
+            <w:fldChar w:fldCharType="begin"/>
+          </w:r>
+          <w:r>
+            <w:rPr>
+              <w:rFonts w:hint="default" w:ascii="Times New Roman" w:hAnsi="Times New Roman" w:eastAsia="Arial" w:cs="Times New Roman"/>
+              <w:color w:val="auto"/>
+              <w:szCs w:val="22"/>
+              <w:u w:val="none"/>
+              <w:vertAlign w:val="baseline"/>
+            </w:rPr>
+            <w:instrText xml:space="preserve"> HYPERLINK \l _Toc8619 </w:instrText>
+          </w:r>
+          <w:r>
+            <w:rPr>
+              <w:rFonts w:hint="default" w:ascii="Times New Roman" w:hAnsi="Times New Roman" w:eastAsia="Arial" w:cs="Times New Roman"/>
+              <w:color w:val="auto"/>
+              <w:szCs w:val="22"/>
+              <w:u w:val="none"/>
+              <w:vertAlign w:val="baseline"/>
+            </w:rPr>
+            <w:fldChar w:fldCharType="separate"/>
+          </w:r>
+          <w:r>
+            <w:rPr>
+              <w:rFonts w:ascii="Arial" w:hAnsi="Arial" w:eastAsia="Arial" w:cs="Arial"/>
+              <w:color w:val="000000"/>
+              <w:szCs w:val="22"/>
+              <w:vertAlign w:val="baseline"/>
+            </w:rPr>
+            <w:t>1</w:t>
+          </w:r>
+          <w:r>
+            <w:rPr>
+              <w:rFonts w:hint="default" w:ascii="Times New Roman" w:hAnsi="Times New Roman" w:eastAsia="Arial" w:cs="Times New Roman"/>
+              <w:bCs/>
+              <w:szCs w:val="24"/>
+              <w:vertAlign w:val="baseline"/>
+            </w:rPr>
+            <w:t>.4. Resumen Ejecutivo</w:t>
+          </w:r>
+          <w:r>
+            <w:rPr>
+              <w:rFonts w:ascii="Arial" w:hAnsi="Arial" w:eastAsia="Arial" w:cs="Arial"/>
+              <w:color w:val="000000"/>
+              <w:szCs w:val="22"/>
+              <w:vertAlign w:val="baseline"/>
+            </w:rPr>
+            <w:tab/>
+          </w:r>
+          <w:r>
+            <w:rPr>
+              <w:rFonts w:ascii="Arial" w:hAnsi="Arial" w:eastAsia="Arial" w:cs="Arial"/>
+              <w:color w:val="000000"/>
+              <w:szCs w:val="22"/>
+              <w:vertAlign w:val="baseline"/>
+            </w:rPr>
+            <w:fldChar w:fldCharType="begin"/>
+          </w:r>
+          <w:r>
+            <w:rPr>
+              <w:rFonts w:ascii="Arial" w:hAnsi="Arial" w:eastAsia="Arial" w:cs="Arial"/>
+              <w:color w:val="000000"/>
+              <w:szCs w:val="22"/>
+              <w:vertAlign w:val="baseline"/>
+            </w:rPr>
+            <w:instrText xml:space="preserve"> PAGEREF _Toc8619 </w:instrText>
+          </w:r>
+          <w:r>
+            <w:rPr>
+              <w:rFonts w:ascii="Arial" w:hAnsi="Arial" w:eastAsia="Arial" w:cs="Arial"/>
+              <w:color w:val="000000"/>
+              <w:szCs w:val="22"/>
+              <w:vertAlign w:val="baseline"/>
+            </w:rPr>
+            <w:fldChar w:fldCharType="separate"/>
+          </w:r>
+          <w:r>
+            <w:rPr>
+              <w:rFonts w:ascii="Arial" w:hAnsi="Arial" w:eastAsia="Arial" w:cs="Arial"/>
+              <w:color w:val="000000"/>
+              <w:szCs w:val="22"/>
+              <w:vertAlign w:val="baseline"/>
+            </w:rPr>
+            <w:t>4</w:t>
+          </w:r>
+          <w:r>
+            <w:rPr>
+              <w:rFonts w:ascii="Arial" w:hAnsi="Arial" w:eastAsia="Arial" w:cs="Arial"/>
+              <w:color w:val="000000"/>
+              <w:szCs w:val="22"/>
+              <w:vertAlign w:val="baseline"/>
+            </w:rPr>
+            <w:fldChar w:fldCharType="end"/>
+          </w:r>
+          <w:r>
+            <w:rPr>
+              <w:rFonts w:hint="default" w:ascii="Times New Roman" w:hAnsi="Times New Roman" w:eastAsia="Arial" w:cs="Times New Roman"/>
+              <w:bCs/>
+              <w:color w:val="auto"/>
+              <w:szCs w:val="24"/>
+              <w:u w:val="none"/>
+              <w:vertAlign w:val="baseline"/>
+            </w:rPr>
+            <w:fldChar w:fldCharType="end"/>
+          </w:r>
+        </w:p>
+        <w:p>
+          <w:pPr>
+            <w:pStyle w:val="6"/>
+            <w:tabs>
+              <w:tab w:val="right" w:leader="dot" w:pos="8306"/>
+            </w:tabs>
+            <w:rPr>
+              <w:rFonts w:ascii="Arial" w:hAnsi="Arial" w:eastAsia="Arial" w:cs="Arial"/>
+              <w:color w:val="000000"/>
+              <w:szCs w:val="22"/>
+              <w:u w:val="none"/>
+              <w:vertAlign w:val="baseline"/>
+            </w:rPr>
+          </w:pPr>
+          <w:r>
+            <w:rPr>
+              <w:rFonts w:hint="default" w:ascii="Times New Roman" w:hAnsi="Times New Roman" w:eastAsia="Arial" w:cs="Times New Roman"/>
+              <w:color w:val="auto"/>
+              <w:szCs w:val="22"/>
+              <w:u w:val="none"/>
+              <w:vertAlign w:val="baseline"/>
+            </w:rPr>
+            <w:fldChar w:fldCharType="begin"/>
+          </w:r>
+          <w:r>
+            <w:rPr>
+              <w:rFonts w:hint="default" w:ascii="Times New Roman" w:hAnsi="Times New Roman" w:eastAsia="Arial" w:cs="Times New Roman"/>
+              <w:color w:val="auto"/>
+              <w:szCs w:val="22"/>
+              <w:u w:val="none"/>
+              <w:vertAlign w:val="baseline"/>
+            </w:rPr>
+            <w:instrText xml:space="preserve"> HYPERLINK \l _Toc2978 </w:instrText>
+          </w:r>
+          <w:r>
+            <w:rPr>
+              <w:rFonts w:hint="default" w:ascii="Times New Roman" w:hAnsi="Times New Roman" w:eastAsia="Arial" w:cs="Times New Roman"/>
+              <w:color w:val="auto"/>
+              <w:szCs w:val="22"/>
+              <w:u w:val="none"/>
+              <w:vertAlign w:val="baseline"/>
+            </w:rPr>
+            <w:fldChar w:fldCharType="separate"/>
+          </w:r>
+          <w:r>
+            <w:rPr>
+              <w:rFonts w:ascii="Arial" w:hAnsi="Arial" w:eastAsia="Arial" w:cs="Arial"/>
+              <w:color w:val="000000"/>
+              <w:szCs w:val="22"/>
+              <w:vertAlign w:val="baseline"/>
+            </w:rPr>
+            <w:t>2</w:t>
+          </w:r>
+          <w:r>
+            <w:rPr>
+              <w:rFonts w:hint="default" w:ascii="Times New Roman" w:hAnsi="Times New Roman" w:eastAsia="Arial" w:cs="Times New Roman"/>
+              <w:bCs/>
+              <w:szCs w:val="24"/>
+              <w:vertAlign w:val="baseline"/>
+            </w:rPr>
+            <w:t>. Gestión de la SCM</w:t>
+          </w:r>
+          <w:r>
+            <w:rPr>
+              <w:rFonts w:ascii="Arial" w:hAnsi="Arial" w:eastAsia="Arial" w:cs="Arial"/>
+              <w:color w:val="000000"/>
+              <w:szCs w:val="22"/>
+              <w:vertAlign w:val="baseline"/>
+            </w:rPr>
+            <w:tab/>
+          </w:r>
+          <w:r>
+            <w:rPr>
+              <w:rFonts w:ascii="Arial" w:hAnsi="Arial" w:eastAsia="Arial" w:cs="Arial"/>
+              <w:color w:val="000000"/>
+              <w:szCs w:val="22"/>
+              <w:vertAlign w:val="baseline"/>
+            </w:rPr>
+            <w:fldChar w:fldCharType="begin"/>
+          </w:r>
+          <w:r>
+            <w:rPr>
+              <w:rFonts w:ascii="Arial" w:hAnsi="Arial" w:eastAsia="Arial" w:cs="Arial"/>
+              <w:color w:val="000000"/>
+              <w:szCs w:val="22"/>
+              <w:vertAlign w:val="baseline"/>
+            </w:rPr>
+            <w:instrText xml:space="preserve"> PAGEREF _Toc2978 </w:instrText>
+          </w:r>
+          <w:r>
+            <w:rPr>
+              <w:rFonts w:ascii="Arial" w:hAnsi="Arial" w:eastAsia="Arial" w:cs="Arial"/>
+              <w:color w:val="000000"/>
+              <w:szCs w:val="22"/>
+              <w:vertAlign w:val="baseline"/>
+            </w:rPr>
+            <w:fldChar w:fldCharType="separate"/>
+          </w:r>
+          <w:r>
+            <w:rPr>
+              <w:rFonts w:ascii="Arial" w:hAnsi="Arial" w:eastAsia="Arial" w:cs="Arial"/>
+              <w:color w:val="000000"/>
+              <w:szCs w:val="22"/>
+              <w:vertAlign w:val="baseline"/>
+            </w:rPr>
+            <w:t>5</w:t>
+          </w:r>
+          <w:r>
+            <w:rPr>
+              <w:rFonts w:ascii="Arial" w:hAnsi="Arial" w:eastAsia="Arial" w:cs="Arial"/>
+              <w:color w:val="000000"/>
+              <w:szCs w:val="22"/>
+              <w:vertAlign w:val="baseline"/>
+            </w:rPr>
+            <w:fldChar w:fldCharType="end"/>
+          </w:r>
+          <w:r>
+            <w:rPr>
+              <w:rFonts w:hint="default" w:ascii="Times New Roman" w:hAnsi="Times New Roman" w:eastAsia="Arial" w:cs="Times New Roman"/>
+              <w:bCs/>
+              <w:color w:val="auto"/>
+              <w:szCs w:val="24"/>
+              <w:u w:val="none"/>
+              <w:vertAlign w:val="baseline"/>
+            </w:rPr>
+            <w:fldChar w:fldCharType="end"/>
+          </w:r>
+        </w:p>
+        <w:p>
+          <w:pPr>
+            <w:pStyle w:val="7"/>
+            <w:tabs>
+              <w:tab w:val="right" w:leader="dot" w:pos="8306"/>
+            </w:tabs>
+            <w:rPr>
+              <w:rFonts w:ascii="Arial" w:hAnsi="Arial" w:eastAsia="Arial" w:cs="Arial"/>
+              <w:color w:val="000000"/>
+              <w:szCs w:val="22"/>
+              <w:u w:val="none"/>
+              <w:vertAlign w:val="baseline"/>
+            </w:rPr>
+          </w:pPr>
+          <w:r>
+            <w:rPr>
+              <w:rFonts w:hint="default" w:ascii="Times New Roman" w:hAnsi="Times New Roman" w:eastAsia="Arial" w:cs="Times New Roman"/>
+              <w:color w:val="auto"/>
+              <w:szCs w:val="22"/>
+              <w:u w:val="none"/>
+              <w:vertAlign w:val="baseline"/>
+            </w:rPr>
+            <w:fldChar w:fldCharType="begin"/>
+          </w:r>
+          <w:r>
+            <w:rPr>
+              <w:rFonts w:hint="default" w:ascii="Times New Roman" w:hAnsi="Times New Roman" w:eastAsia="Arial" w:cs="Times New Roman"/>
+              <w:color w:val="auto"/>
+              <w:szCs w:val="22"/>
+              <w:u w:val="none"/>
+              <w:vertAlign w:val="baseline"/>
+            </w:rPr>
+            <w:instrText xml:space="preserve"> HYPERLINK \l _Toc8103 </w:instrText>
+          </w:r>
+          <w:r>
+            <w:rPr>
+              <w:rFonts w:hint="default" w:ascii="Times New Roman" w:hAnsi="Times New Roman" w:eastAsia="Arial" w:cs="Times New Roman"/>
+              <w:color w:val="auto"/>
+              <w:szCs w:val="22"/>
+              <w:u w:val="none"/>
+              <w:vertAlign w:val="baseline"/>
+            </w:rPr>
+            <w:fldChar w:fldCharType="separate"/>
+          </w:r>
+          <w:r>
+            <w:rPr>
+              <w:rFonts w:ascii="Arial" w:hAnsi="Arial" w:eastAsia="Arial" w:cs="Arial"/>
+              <w:color w:val="000000"/>
+              <w:szCs w:val="22"/>
+              <w:vertAlign w:val="baseline"/>
+            </w:rPr>
+            <w:t>2</w:t>
+          </w:r>
+          <w:r>
+            <w:rPr>
+              <w:rFonts w:hint="default" w:ascii="Times New Roman" w:hAnsi="Times New Roman" w:eastAsia="Arial" w:cs="Times New Roman"/>
+              <w:bCs/>
+              <w:szCs w:val="24"/>
+              <w:vertAlign w:val="baseline"/>
+            </w:rPr>
+            <w:t>.1. Organización</w:t>
+          </w:r>
+          <w:r>
+            <w:rPr>
+              <w:rFonts w:ascii="Arial" w:hAnsi="Arial" w:eastAsia="Arial" w:cs="Arial"/>
+              <w:color w:val="000000"/>
+              <w:szCs w:val="22"/>
+              <w:vertAlign w:val="baseline"/>
+            </w:rPr>
+            <w:tab/>
+          </w:r>
+          <w:r>
+            <w:rPr>
+              <w:rFonts w:ascii="Arial" w:hAnsi="Arial" w:eastAsia="Arial" w:cs="Arial"/>
+              <w:color w:val="000000"/>
+              <w:szCs w:val="22"/>
+              <w:vertAlign w:val="baseline"/>
+            </w:rPr>
+            <w:fldChar w:fldCharType="begin"/>
+          </w:r>
+          <w:r>
+            <w:rPr>
+              <w:rFonts w:ascii="Arial" w:hAnsi="Arial" w:eastAsia="Arial" w:cs="Arial"/>
+              <w:color w:val="000000"/>
+              <w:szCs w:val="22"/>
+              <w:vertAlign w:val="baseline"/>
+            </w:rPr>
+            <w:instrText xml:space="preserve"> PAGEREF _Toc8103 </w:instrText>
+          </w:r>
+          <w:r>
+            <w:rPr>
+              <w:rFonts w:ascii="Arial" w:hAnsi="Arial" w:eastAsia="Arial" w:cs="Arial"/>
+              <w:color w:val="000000"/>
+              <w:szCs w:val="22"/>
+              <w:vertAlign w:val="baseline"/>
+            </w:rPr>
+            <w:fldChar w:fldCharType="separate"/>
+          </w:r>
+          <w:r>
+            <w:rPr>
+              <w:rFonts w:ascii="Arial" w:hAnsi="Arial" w:eastAsia="Arial" w:cs="Arial"/>
+              <w:color w:val="000000"/>
+              <w:szCs w:val="22"/>
+              <w:vertAlign w:val="baseline"/>
+            </w:rPr>
+            <w:t>5</w:t>
+          </w:r>
+          <w:r>
+            <w:rPr>
+              <w:rFonts w:ascii="Arial" w:hAnsi="Arial" w:eastAsia="Arial" w:cs="Arial"/>
+              <w:color w:val="000000"/>
+              <w:szCs w:val="22"/>
+              <w:vertAlign w:val="baseline"/>
+            </w:rPr>
+            <w:fldChar w:fldCharType="end"/>
+          </w:r>
+          <w:r>
+            <w:rPr>
+              <w:rFonts w:hint="default" w:ascii="Times New Roman" w:hAnsi="Times New Roman" w:eastAsia="Arial" w:cs="Times New Roman"/>
+              <w:bCs/>
+              <w:color w:val="auto"/>
+              <w:szCs w:val="24"/>
+              <w:u w:val="none"/>
+              <w:vertAlign w:val="baseline"/>
+            </w:rPr>
+            <w:fldChar w:fldCharType="end"/>
+          </w:r>
+        </w:p>
+        <w:p>
+          <w:pPr>
+            <w:pStyle w:val="7"/>
+            <w:tabs>
+              <w:tab w:val="right" w:leader="dot" w:pos="8306"/>
+            </w:tabs>
+            <w:rPr>
+              <w:rFonts w:ascii="Arial" w:hAnsi="Arial" w:eastAsia="Arial" w:cs="Arial"/>
+              <w:color w:val="000000"/>
+              <w:szCs w:val="22"/>
+              <w:u w:val="none"/>
+              <w:vertAlign w:val="baseline"/>
+            </w:rPr>
+          </w:pPr>
+          <w:r>
+            <w:rPr>
+              <w:rFonts w:hint="default" w:ascii="Times New Roman" w:hAnsi="Times New Roman" w:eastAsia="Arial" w:cs="Times New Roman"/>
+              <w:color w:val="auto"/>
+              <w:szCs w:val="22"/>
+              <w:u w:val="none"/>
+              <w:vertAlign w:val="baseline"/>
+            </w:rPr>
+            <w:fldChar w:fldCharType="begin"/>
+          </w:r>
+          <w:r>
+            <w:rPr>
+              <w:rFonts w:hint="default" w:ascii="Times New Roman" w:hAnsi="Times New Roman" w:eastAsia="Arial" w:cs="Times New Roman"/>
+              <w:color w:val="auto"/>
+              <w:szCs w:val="22"/>
+              <w:u w:val="none"/>
+              <w:vertAlign w:val="baseline"/>
+            </w:rPr>
+            <w:instrText xml:space="preserve"> HYPERLINK \l _Toc16971 </w:instrText>
+          </w:r>
+          <w:r>
+            <w:rPr>
+              <w:rFonts w:hint="default" w:ascii="Times New Roman" w:hAnsi="Times New Roman" w:eastAsia="Arial" w:cs="Times New Roman"/>
+              <w:color w:val="auto"/>
+              <w:szCs w:val="22"/>
+              <w:u w:val="none"/>
+              <w:vertAlign w:val="baseline"/>
+            </w:rPr>
+            <w:fldChar w:fldCharType="separate"/>
+          </w:r>
+          <w:r>
+            <w:rPr>
+              <w:rFonts w:ascii="Arial" w:hAnsi="Arial" w:eastAsia="Arial" w:cs="Arial"/>
+              <w:color w:val="000000"/>
+              <w:szCs w:val="22"/>
+              <w:vertAlign w:val="baseline"/>
+            </w:rPr>
+            <w:t>2</w:t>
+          </w:r>
+          <w:r>
+            <w:rPr>
+              <w:rFonts w:hint="default" w:ascii="Times New Roman" w:hAnsi="Times New Roman" w:eastAsia="Arial" w:cs="Times New Roman"/>
+              <w:bCs/>
+              <w:szCs w:val="24"/>
+              <w:vertAlign w:val="baseline"/>
+            </w:rPr>
+            <w:t>.2. Roles y responsabilidades</w:t>
+          </w:r>
+          <w:r>
+            <w:rPr>
+              <w:rFonts w:ascii="Arial" w:hAnsi="Arial" w:eastAsia="Arial" w:cs="Arial"/>
+              <w:color w:val="000000"/>
+              <w:szCs w:val="22"/>
+              <w:vertAlign w:val="baseline"/>
+            </w:rPr>
+            <w:tab/>
+          </w:r>
+          <w:r>
+            <w:rPr>
+              <w:rFonts w:ascii="Arial" w:hAnsi="Arial" w:eastAsia="Arial" w:cs="Arial"/>
+              <w:color w:val="000000"/>
+              <w:szCs w:val="22"/>
+              <w:vertAlign w:val="baseline"/>
+            </w:rPr>
+            <w:fldChar w:fldCharType="begin"/>
+          </w:r>
+          <w:r>
+            <w:rPr>
+              <w:rFonts w:ascii="Arial" w:hAnsi="Arial" w:eastAsia="Arial" w:cs="Arial"/>
+              <w:color w:val="000000"/>
+              <w:szCs w:val="22"/>
+              <w:vertAlign w:val="baseline"/>
+            </w:rPr>
+            <w:instrText xml:space="preserve"> PAGEREF _Toc16971 </w:instrText>
+          </w:r>
+          <w:r>
+            <w:rPr>
+              <w:rFonts w:ascii="Arial" w:hAnsi="Arial" w:eastAsia="Arial" w:cs="Arial"/>
+              <w:color w:val="000000"/>
+              <w:szCs w:val="22"/>
+              <w:vertAlign w:val="baseline"/>
+            </w:rPr>
+            <w:fldChar w:fldCharType="separate"/>
+          </w:r>
+          <w:r>
+            <w:rPr>
+              <w:rFonts w:ascii="Arial" w:hAnsi="Arial" w:eastAsia="Arial" w:cs="Arial"/>
+              <w:color w:val="000000"/>
+              <w:szCs w:val="22"/>
+              <w:vertAlign w:val="baseline"/>
+            </w:rPr>
+            <w:t>7</w:t>
+          </w:r>
+          <w:r>
+            <w:rPr>
+              <w:rFonts w:ascii="Arial" w:hAnsi="Arial" w:eastAsia="Arial" w:cs="Arial"/>
+              <w:color w:val="000000"/>
+              <w:szCs w:val="22"/>
+              <w:vertAlign w:val="baseline"/>
+            </w:rPr>
+            <w:fldChar w:fldCharType="end"/>
+          </w:r>
+          <w:r>
+            <w:rPr>
+              <w:rFonts w:hint="default" w:ascii="Times New Roman" w:hAnsi="Times New Roman" w:eastAsia="Arial" w:cs="Times New Roman"/>
+              <w:bCs/>
+              <w:color w:val="auto"/>
+              <w:szCs w:val="24"/>
+              <w:u w:val="none"/>
+              <w:vertAlign w:val="baseline"/>
+            </w:rPr>
+            <w:fldChar w:fldCharType="end"/>
+          </w:r>
+        </w:p>
+        <w:p>
+          <w:pPr>
+            <w:pStyle w:val="7"/>
+            <w:tabs>
+              <w:tab w:val="right" w:leader="dot" w:pos="8306"/>
+            </w:tabs>
+            <w:rPr>
+              <w:rFonts w:ascii="Arial" w:hAnsi="Arial" w:eastAsia="Arial" w:cs="Arial"/>
+              <w:color w:val="000000"/>
+              <w:szCs w:val="22"/>
+              <w:u w:val="none"/>
+              <w:vertAlign w:val="baseline"/>
+            </w:rPr>
+          </w:pPr>
+          <w:r>
+            <w:rPr>
+              <w:rFonts w:hint="default" w:ascii="Times New Roman" w:hAnsi="Times New Roman" w:eastAsia="Arial" w:cs="Times New Roman"/>
+              <w:color w:val="auto"/>
+              <w:szCs w:val="22"/>
+              <w:u w:val="none"/>
+              <w:vertAlign w:val="baseline"/>
+            </w:rPr>
+            <w:fldChar w:fldCharType="begin"/>
+          </w:r>
+          <w:r>
+            <w:rPr>
+              <w:rFonts w:hint="default" w:ascii="Times New Roman" w:hAnsi="Times New Roman" w:eastAsia="Arial" w:cs="Times New Roman"/>
+              <w:color w:val="auto"/>
+              <w:szCs w:val="22"/>
+              <w:u w:val="none"/>
+              <w:vertAlign w:val="baseline"/>
+            </w:rPr>
+            <w:instrText xml:space="preserve"> HYPERLINK \l _Toc251 </w:instrText>
+          </w:r>
+          <w:r>
+            <w:rPr>
+              <w:rFonts w:hint="default" w:ascii="Times New Roman" w:hAnsi="Times New Roman" w:eastAsia="Arial" w:cs="Times New Roman"/>
+              <w:color w:val="auto"/>
+              <w:szCs w:val="22"/>
+              <w:u w:val="none"/>
+              <w:vertAlign w:val="baseline"/>
+            </w:rPr>
+            <w:fldChar w:fldCharType="separate"/>
+          </w:r>
+          <w:r>
+            <w:rPr>
+              <w:rFonts w:ascii="Arial" w:hAnsi="Arial" w:eastAsia="Arial" w:cs="Arial"/>
+              <w:color w:val="000000"/>
+              <w:szCs w:val="22"/>
+              <w:vertAlign w:val="baseline"/>
+            </w:rPr>
+            <w:t>2</w:t>
+          </w:r>
+          <w:r>
+            <w:rPr>
+              <w:rFonts w:hint="default" w:ascii="Times New Roman" w:hAnsi="Times New Roman" w:eastAsia="Arial" w:cs="Times New Roman"/>
+              <w:bCs/>
+              <w:szCs w:val="24"/>
+              <w:vertAlign w:val="baseline"/>
+            </w:rPr>
+            <w:t>.3. Políticas y directrices y procedimientos</w:t>
+          </w:r>
+          <w:r>
+            <w:rPr>
+              <w:rFonts w:ascii="Arial" w:hAnsi="Arial" w:eastAsia="Arial" w:cs="Arial"/>
+              <w:color w:val="000000"/>
+              <w:szCs w:val="22"/>
+              <w:vertAlign w:val="baseline"/>
+            </w:rPr>
+            <w:tab/>
+          </w:r>
+          <w:r>
+            <w:rPr>
+              <w:rFonts w:ascii="Arial" w:hAnsi="Arial" w:eastAsia="Arial" w:cs="Arial"/>
+              <w:color w:val="000000"/>
+              <w:szCs w:val="22"/>
+              <w:vertAlign w:val="baseline"/>
+            </w:rPr>
+            <w:fldChar w:fldCharType="begin"/>
+          </w:r>
+          <w:r>
+            <w:rPr>
+              <w:rFonts w:ascii="Arial" w:hAnsi="Arial" w:eastAsia="Arial" w:cs="Arial"/>
+              <w:color w:val="000000"/>
+              <w:szCs w:val="22"/>
+              <w:vertAlign w:val="baseline"/>
+            </w:rPr>
+            <w:instrText xml:space="preserve"> PAGEREF _Toc251 </w:instrText>
+          </w:r>
+          <w:r>
+            <w:rPr>
+              <w:rFonts w:ascii="Arial" w:hAnsi="Arial" w:eastAsia="Arial" w:cs="Arial"/>
+              <w:color w:val="000000"/>
+              <w:szCs w:val="22"/>
+              <w:vertAlign w:val="baseline"/>
+            </w:rPr>
+            <w:fldChar w:fldCharType="separate"/>
+          </w:r>
+          <w:r>
+            <w:rPr>
+              <w:rFonts w:ascii="Arial" w:hAnsi="Arial" w:eastAsia="Arial" w:cs="Arial"/>
+              <w:color w:val="000000"/>
+              <w:szCs w:val="22"/>
+              <w:vertAlign w:val="baseline"/>
+            </w:rPr>
+            <w:t>8</w:t>
+          </w:r>
+          <w:r>
+            <w:rPr>
+              <w:rFonts w:ascii="Arial" w:hAnsi="Arial" w:eastAsia="Arial" w:cs="Arial"/>
+              <w:color w:val="000000"/>
+              <w:szCs w:val="22"/>
+              <w:vertAlign w:val="baseline"/>
+            </w:rPr>
+            <w:fldChar w:fldCharType="end"/>
+          </w:r>
+          <w:r>
+            <w:rPr>
+              <w:rFonts w:hint="default" w:ascii="Times New Roman" w:hAnsi="Times New Roman" w:eastAsia="Arial" w:cs="Times New Roman"/>
+              <w:bCs/>
+              <w:color w:val="auto"/>
+              <w:szCs w:val="24"/>
+              <w:u w:val="none"/>
+              <w:vertAlign w:val="baseline"/>
+            </w:rPr>
+            <w:fldChar w:fldCharType="end"/>
+          </w:r>
+        </w:p>
+        <w:p>
+          <w:pPr>
+            <w:pStyle w:val="7"/>
+            <w:tabs>
+              <w:tab w:val="right" w:leader="dot" w:pos="8306"/>
+            </w:tabs>
+            <w:rPr>
+              <w:rFonts w:ascii="Arial" w:hAnsi="Arial" w:eastAsia="Arial" w:cs="Arial"/>
+              <w:color w:val="000000"/>
+              <w:szCs w:val="22"/>
+              <w:u w:val="none"/>
+              <w:vertAlign w:val="baseline"/>
+            </w:rPr>
+          </w:pPr>
+          <w:r>
+            <w:rPr>
+              <w:rFonts w:hint="default" w:ascii="Times New Roman" w:hAnsi="Times New Roman" w:eastAsia="Arial" w:cs="Times New Roman"/>
+              <w:color w:val="auto"/>
+              <w:szCs w:val="22"/>
+              <w:u w:val="none"/>
+              <w:vertAlign w:val="baseline"/>
+            </w:rPr>
+            <w:fldChar w:fldCharType="begin"/>
+          </w:r>
+          <w:r>
+            <w:rPr>
+              <w:rFonts w:hint="default" w:ascii="Times New Roman" w:hAnsi="Times New Roman" w:eastAsia="Arial" w:cs="Times New Roman"/>
+              <w:color w:val="auto"/>
+              <w:szCs w:val="22"/>
+              <w:u w:val="none"/>
+              <w:vertAlign w:val="baseline"/>
+            </w:rPr>
+            <w:instrText xml:space="preserve"> HYPERLINK \l _Toc18690 </w:instrText>
+          </w:r>
+          <w:r>
+            <w:rPr>
+              <w:rFonts w:hint="default" w:ascii="Times New Roman" w:hAnsi="Times New Roman" w:eastAsia="Arial" w:cs="Times New Roman"/>
+              <w:color w:val="auto"/>
+              <w:szCs w:val="22"/>
+              <w:u w:val="none"/>
+              <w:vertAlign w:val="baseline"/>
+            </w:rPr>
+            <w:fldChar w:fldCharType="separate"/>
+          </w:r>
+          <w:r>
+            <w:rPr>
+              <w:rFonts w:ascii="Arial" w:hAnsi="Arial" w:eastAsia="Arial" w:cs="Arial"/>
+              <w:color w:val="000000"/>
+              <w:szCs w:val="22"/>
+              <w:vertAlign w:val="baseline"/>
+            </w:rPr>
+            <w:t>2</w:t>
+          </w:r>
+          <w:r>
+            <w:rPr>
+              <w:rFonts w:hint="default" w:ascii="Times New Roman" w:hAnsi="Times New Roman" w:eastAsia="Arial" w:cs="Times New Roman"/>
+              <w:bCs/>
+              <w:szCs w:val="24"/>
+              <w:vertAlign w:val="baseline"/>
+            </w:rPr>
+            <w:t>.4. Herramientas, entorno e infraestructura</w:t>
+          </w:r>
+          <w:r>
+            <w:rPr>
+              <w:rFonts w:ascii="Arial" w:hAnsi="Arial" w:eastAsia="Arial" w:cs="Arial"/>
+              <w:color w:val="000000"/>
+              <w:szCs w:val="22"/>
+              <w:vertAlign w:val="baseline"/>
+            </w:rPr>
+            <w:tab/>
+          </w:r>
+          <w:r>
+            <w:rPr>
+              <w:rFonts w:ascii="Arial" w:hAnsi="Arial" w:eastAsia="Arial" w:cs="Arial"/>
+              <w:color w:val="000000"/>
+              <w:szCs w:val="22"/>
+              <w:vertAlign w:val="baseline"/>
+            </w:rPr>
+            <w:fldChar w:fldCharType="begin"/>
+          </w:r>
+          <w:r>
+            <w:rPr>
+              <w:rFonts w:ascii="Arial" w:hAnsi="Arial" w:eastAsia="Arial" w:cs="Arial"/>
+              <w:color w:val="000000"/>
+              <w:szCs w:val="22"/>
+              <w:vertAlign w:val="baseline"/>
+            </w:rPr>
+            <w:instrText xml:space="preserve"> PAGEREF _Toc18690 </w:instrText>
+          </w:r>
+          <w:r>
+            <w:rPr>
+              <w:rFonts w:ascii="Arial" w:hAnsi="Arial" w:eastAsia="Arial" w:cs="Arial"/>
+              <w:color w:val="000000"/>
+              <w:szCs w:val="22"/>
+              <w:vertAlign w:val="baseline"/>
+            </w:rPr>
+            <w:fldChar w:fldCharType="separate"/>
+          </w:r>
+          <w:r>
+            <w:rPr>
+              <w:rFonts w:ascii="Arial" w:hAnsi="Arial" w:eastAsia="Arial" w:cs="Arial"/>
+              <w:color w:val="000000"/>
+              <w:szCs w:val="22"/>
+              <w:vertAlign w:val="baseline"/>
+            </w:rPr>
+            <w:t>11</w:t>
+          </w:r>
+          <w:r>
+            <w:rPr>
+              <w:rFonts w:ascii="Arial" w:hAnsi="Arial" w:eastAsia="Arial" w:cs="Arial"/>
+              <w:color w:val="000000"/>
+              <w:szCs w:val="22"/>
+              <w:vertAlign w:val="baseline"/>
+            </w:rPr>
+            <w:fldChar w:fldCharType="end"/>
+          </w:r>
+          <w:r>
+            <w:rPr>
+              <w:rFonts w:hint="default" w:ascii="Times New Roman" w:hAnsi="Times New Roman" w:eastAsia="Arial" w:cs="Times New Roman"/>
+              <w:bCs/>
+              <w:color w:val="auto"/>
+              <w:szCs w:val="24"/>
+              <w:u w:val="none"/>
+              <w:vertAlign w:val="baseline"/>
+            </w:rPr>
+            <w:fldChar w:fldCharType="end"/>
+          </w:r>
+        </w:p>
+        <w:p>
+          <w:pPr>
+            <w:pStyle w:val="5"/>
+            <w:tabs>
+              <w:tab w:val="right" w:leader="dot" w:pos="8306"/>
+            </w:tabs>
+            <w:rPr>
+              <w:rFonts w:ascii="Arial" w:hAnsi="Arial" w:eastAsia="Arial" w:cs="Arial"/>
+              <w:color w:val="000000"/>
+              <w:szCs w:val="22"/>
+              <w:u w:val="none"/>
+              <w:vertAlign w:val="baseline"/>
+            </w:rPr>
+          </w:pPr>
+          <w:r>
+            <w:rPr>
+              <w:rFonts w:hint="default" w:ascii="Times New Roman" w:hAnsi="Times New Roman" w:eastAsia="Arial" w:cs="Times New Roman"/>
+              <w:color w:val="auto"/>
+              <w:szCs w:val="22"/>
+              <w:u w:val="none"/>
+              <w:vertAlign w:val="baseline"/>
+            </w:rPr>
+            <w:fldChar w:fldCharType="begin"/>
+          </w:r>
+          <w:r>
+            <w:rPr>
+              <w:rFonts w:hint="default" w:ascii="Times New Roman" w:hAnsi="Times New Roman" w:eastAsia="Arial" w:cs="Times New Roman"/>
+              <w:color w:val="auto"/>
+              <w:szCs w:val="22"/>
+              <w:u w:val="none"/>
+              <w:vertAlign w:val="baseline"/>
+            </w:rPr>
+            <w:instrText xml:space="preserve"> HYPERLINK \l _Toc15574 </w:instrText>
+          </w:r>
+          <w:r>
+            <w:rPr>
+              <w:rFonts w:hint="default" w:ascii="Times New Roman" w:hAnsi="Times New Roman" w:eastAsia="Arial" w:cs="Times New Roman"/>
+              <w:color w:val="auto"/>
+              <w:szCs w:val="22"/>
+              <w:u w:val="none"/>
+              <w:vertAlign w:val="baseline"/>
+            </w:rPr>
+            <w:fldChar w:fldCharType="separate"/>
+          </w:r>
+          <w:r>
+            <w:rPr>
+              <w:rFonts w:ascii="Arial" w:hAnsi="Arial" w:eastAsia="Arial" w:cs="Arial"/>
+              <w:color w:val="000000"/>
+              <w:szCs w:val="22"/>
+              <w:vertAlign w:val="baseline"/>
+            </w:rPr>
+            <w:t>2</w:t>
+          </w:r>
+          <w:r>
+            <w:rPr>
+              <w:rFonts w:hint="default" w:ascii="Times New Roman" w:hAnsi="Times New Roman" w:eastAsia="Arial" w:cs="Times New Roman"/>
+              <w:bCs/>
+              <w:szCs w:val="24"/>
+              <w:vertAlign w:val="baseline"/>
+            </w:rPr>
+            <w:t>.4.1. Herramientas de control de versiones</w:t>
+          </w:r>
+          <w:r>
+            <w:rPr>
+              <w:rFonts w:ascii="Arial" w:hAnsi="Arial" w:eastAsia="Arial" w:cs="Arial"/>
+              <w:color w:val="000000"/>
+              <w:szCs w:val="22"/>
+              <w:vertAlign w:val="baseline"/>
+            </w:rPr>
+            <w:tab/>
+          </w:r>
+          <w:r>
+            <w:rPr>
+              <w:rFonts w:ascii="Arial" w:hAnsi="Arial" w:eastAsia="Arial" w:cs="Arial"/>
+              <w:color w:val="000000"/>
+              <w:szCs w:val="22"/>
+              <w:vertAlign w:val="baseline"/>
+            </w:rPr>
+            <w:fldChar w:fldCharType="begin"/>
+          </w:r>
+          <w:r>
+            <w:rPr>
+              <w:rFonts w:ascii="Arial" w:hAnsi="Arial" w:eastAsia="Arial" w:cs="Arial"/>
+              <w:color w:val="000000"/>
+              <w:szCs w:val="22"/>
+              <w:vertAlign w:val="baseline"/>
+            </w:rPr>
+            <w:instrText xml:space="preserve"> PAGEREF _Toc15574 </w:instrText>
+          </w:r>
+          <w:r>
+            <w:rPr>
+              <w:rFonts w:ascii="Arial" w:hAnsi="Arial" w:eastAsia="Arial" w:cs="Arial"/>
+              <w:color w:val="000000"/>
+              <w:szCs w:val="22"/>
+              <w:vertAlign w:val="baseline"/>
+            </w:rPr>
+            <w:fldChar w:fldCharType="separate"/>
+          </w:r>
+          <w:r>
+            <w:rPr>
+              <w:rFonts w:ascii="Arial" w:hAnsi="Arial" w:eastAsia="Arial" w:cs="Arial"/>
+              <w:color w:val="000000"/>
+              <w:szCs w:val="22"/>
+              <w:vertAlign w:val="baseline"/>
+            </w:rPr>
+            <w:t>11</w:t>
+          </w:r>
+          <w:r>
+            <w:rPr>
+              <w:rFonts w:ascii="Arial" w:hAnsi="Arial" w:eastAsia="Arial" w:cs="Arial"/>
+              <w:color w:val="000000"/>
+              <w:szCs w:val="22"/>
+              <w:vertAlign w:val="baseline"/>
+            </w:rPr>
+            <w:fldChar w:fldCharType="end"/>
+          </w:r>
+          <w:r>
+            <w:rPr>
+              <w:rFonts w:hint="default" w:ascii="Times New Roman" w:hAnsi="Times New Roman" w:eastAsia="Arial" w:cs="Times New Roman"/>
+              <w:bCs/>
+              <w:color w:val="auto"/>
+              <w:szCs w:val="24"/>
+              <w:u w:val="none"/>
+              <w:vertAlign w:val="baseline"/>
+            </w:rPr>
+            <w:fldChar w:fldCharType="end"/>
+          </w:r>
+        </w:p>
+        <w:p>
+          <w:pPr>
+            <w:pStyle w:val="5"/>
+            <w:tabs>
+              <w:tab w:val="right" w:leader="dot" w:pos="8306"/>
+            </w:tabs>
+            <w:rPr>
+              <w:rFonts w:ascii="Arial" w:hAnsi="Arial" w:eastAsia="Arial" w:cs="Arial"/>
+              <w:color w:val="000000"/>
+              <w:szCs w:val="22"/>
+              <w:u w:val="none"/>
+              <w:vertAlign w:val="baseline"/>
+            </w:rPr>
+          </w:pPr>
+          <w:r>
+            <w:rPr>
+              <w:rFonts w:hint="default" w:ascii="Times New Roman" w:hAnsi="Times New Roman" w:eastAsia="Arial" w:cs="Times New Roman"/>
+              <w:color w:val="auto"/>
+              <w:szCs w:val="22"/>
+              <w:u w:val="none"/>
+              <w:vertAlign w:val="baseline"/>
+            </w:rPr>
+            <w:fldChar w:fldCharType="begin"/>
+          </w:r>
+          <w:r>
+            <w:rPr>
+              <w:rFonts w:hint="default" w:ascii="Times New Roman" w:hAnsi="Times New Roman" w:eastAsia="Arial" w:cs="Times New Roman"/>
+              <w:color w:val="auto"/>
+              <w:szCs w:val="22"/>
+              <w:u w:val="none"/>
+              <w:vertAlign w:val="baseline"/>
+            </w:rPr>
+            <w:instrText xml:space="preserve"> HYPERLINK \l _Toc13587 </w:instrText>
+          </w:r>
+          <w:r>
+            <w:rPr>
+              <w:rFonts w:hint="default" w:ascii="Times New Roman" w:hAnsi="Times New Roman" w:eastAsia="Arial" w:cs="Times New Roman"/>
+              <w:color w:val="auto"/>
+              <w:szCs w:val="22"/>
+              <w:u w:val="none"/>
+              <w:vertAlign w:val="baseline"/>
+            </w:rPr>
+            <w:fldChar w:fldCharType="separate"/>
+          </w:r>
+          <w:r>
+            <w:rPr>
+              <w:rFonts w:ascii="Arial" w:hAnsi="Arial" w:eastAsia="Arial" w:cs="Arial"/>
+              <w:color w:val="000000"/>
+              <w:szCs w:val="22"/>
+              <w:vertAlign w:val="baseline"/>
+            </w:rPr>
+            <w:t>2</w:t>
+          </w:r>
+          <w:r>
+            <w:rPr>
+              <w:rFonts w:hint="default" w:ascii="Times New Roman" w:hAnsi="Times New Roman" w:eastAsia="Arial" w:cs="Times New Roman"/>
+              <w:bCs/>
+              <w:szCs w:val="24"/>
+              <w:vertAlign w:val="baseline"/>
+              <w:lang w:val="es-PE"/>
+            </w:rPr>
+            <w:t xml:space="preserve">.4.2. </w:t>
+          </w:r>
+          <w:r>
+            <w:rPr>
+              <w:rFonts w:hint="default" w:ascii="Times New Roman" w:hAnsi="Times New Roman" w:eastAsia="Arial" w:cs="Times New Roman"/>
+              <w:bCs/>
+              <w:szCs w:val="24"/>
+              <w:vertAlign w:val="baseline"/>
+            </w:rPr>
+            <w:t xml:space="preserve">Herramientas de </w:t>
+          </w:r>
+          <w:r>
+            <w:rPr>
+              <w:rFonts w:hint="default" w:ascii="Times New Roman" w:hAnsi="Times New Roman" w:eastAsia="Arial" w:cs="Times New Roman"/>
+              <w:bCs/>
+              <w:szCs w:val="24"/>
+              <w:vertAlign w:val="baseline"/>
+              <w:lang w:val="es-PE"/>
+            </w:rPr>
+            <w:t>entorno</w:t>
+          </w:r>
+          <w:r>
+            <w:rPr>
+              <w:rFonts w:ascii="Arial" w:hAnsi="Arial" w:eastAsia="Arial" w:cs="Arial"/>
+              <w:color w:val="000000"/>
+              <w:szCs w:val="22"/>
+              <w:vertAlign w:val="baseline"/>
+            </w:rPr>
+            <w:tab/>
+          </w:r>
+          <w:r>
+            <w:rPr>
+              <w:rFonts w:ascii="Arial" w:hAnsi="Arial" w:eastAsia="Arial" w:cs="Arial"/>
+              <w:color w:val="000000"/>
+              <w:szCs w:val="22"/>
+              <w:vertAlign w:val="baseline"/>
+            </w:rPr>
+            <w:fldChar w:fldCharType="begin"/>
+          </w:r>
+          <w:r>
+            <w:rPr>
+              <w:rFonts w:ascii="Arial" w:hAnsi="Arial" w:eastAsia="Arial" w:cs="Arial"/>
+              <w:color w:val="000000"/>
+              <w:szCs w:val="22"/>
+              <w:vertAlign w:val="baseline"/>
+            </w:rPr>
+            <w:instrText xml:space="preserve"> PAGEREF _Toc13587 </w:instrText>
+          </w:r>
+          <w:r>
+            <w:rPr>
+              <w:rFonts w:ascii="Arial" w:hAnsi="Arial" w:eastAsia="Arial" w:cs="Arial"/>
+              <w:color w:val="000000"/>
+              <w:szCs w:val="22"/>
+              <w:vertAlign w:val="baseline"/>
+            </w:rPr>
+            <w:fldChar w:fldCharType="separate"/>
+          </w:r>
+          <w:r>
+            <w:rPr>
+              <w:rFonts w:ascii="Arial" w:hAnsi="Arial" w:eastAsia="Arial" w:cs="Arial"/>
+              <w:color w:val="000000"/>
+              <w:szCs w:val="22"/>
+              <w:vertAlign w:val="baseline"/>
+            </w:rPr>
+            <w:t>13</w:t>
+          </w:r>
+          <w:r>
+            <w:rPr>
+              <w:rFonts w:ascii="Arial" w:hAnsi="Arial" w:eastAsia="Arial" w:cs="Arial"/>
+              <w:color w:val="000000"/>
+              <w:szCs w:val="22"/>
+              <w:vertAlign w:val="baseline"/>
+            </w:rPr>
+            <w:fldChar w:fldCharType="end"/>
+          </w:r>
+          <w:r>
+            <w:rPr>
+              <w:rFonts w:hint="default" w:ascii="Times New Roman" w:hAnsi="Times New Roman" w:eastAsia="Arial" w:cs="Times New Roman"/>
+              <w:bCs/>
+              <w:color w:val="auto"/>
+              <w:szCs w:val="24"/>
+              <w:u w:val="none"/>
+              <w:vertAlign w:val="baseline"/>
+              <w:lang w:val="es-PE"/>
+            </w:rPr>
+            <w:fldChar w:fldCharType="end"/>
+          </w:r>
+        </w:p>
         <w:p>
           <w:pPr>
             <w:tabs>
@@ -302,1199 +1900,6 @@
             <w:ind w:left="0" w:firstLine="0"/>
             <w:contextualSpacing w:val="0"/>
             <w:rPr>
-              <w:rFonts w:hint="default" w:ascii="Times New Roman" w:hAnsi="Times New Roman" w:eastAsia="Arial" w:cs="Times New Roman"/>
-              <w:color w:val="auto"/>
-              <w:sz w:val="22"/>
-              <w:szCs w:val="22"/>
-              <w:u w:val="none"/>
-              <w:vertAlign w:val="baseline"/>
-            </w:rPr>
-          </w:pPr>
-          <w:r>
-            <w:rPr>
-              <w:rFonts w:hint="default" w:ascii="Times New Roman" w:hAnsi="Times New Roman" w:cs="Times New Roman"/>
-              <w:color w:val="auto"/>
-            </w:rPr>
-            <w:fldChar w:fldCharType="begin"/>
-          </w:r>
-          <w:r>
-            <w:rPr>
-              <w:rFonts w:hint="default" w:ascii="Times New Roman" w:hAnsi="Times New Roman" w:cs="Times New Roman"/>
-              <w:color w:val="auto"/>
-            </w:rPr>
-            <w:instrText xml:space="preserve"> TOC \h \u \z </w:instrText>
-          </w:r>
-          <w:r>
-            <w:rPr>
-              <w:rFonts w:hint="default" w:ascii="Times New Roman" w:hAnsi="Times New Roman" w:cs="Times New Roman"/>
-              <w:color w:val="auto"/>
-            </w:rPr>
-            <w:fldChar w:fldCharType="separate"/>
-          </w:r>
-        </w:p>
-        <w:p>
-          <w:pPr>
-            <w:pStyle w:val="4"/>
-            <w:tabs>
-              <w:tab w:val="right" w:leader="dot" w:pos="8306"/>
-            </w:tabs>
-            <w:rPr>
-              <w:rFonts w:ascii="Arial" w:hAnsi="Arial" w:eastAsia="Arial" w:cs="Arial"/>
-              <w:color w:val="000000"/>
-              <w:szCs w:val="22"/>
-              <w:u w:val="none"/>
-              <w:vertAlign w:val="baseline"/>
-            </w:rPr>
-          </w:pPr>
-          <w:r>
-            <w:rPr>
-              <w:rFonts w:hint="default" w:ascii="Times New Roman" w:hAnsi="Times New Roman" w:eastAsia="Arial" w:cs="Times New Roman"/>
-              <w:color w:val="auto"/>
-              <w:szCs w:val="22"/>
-              <w:u w:val="none"/>
-              <w:vertAlign w:val="baseline"/>
-            </w:rPr>
-            <w:fldChar w:fldCharType="begin"/>
-          </w:r>
-          <w:r>
-            <w:rPr>
-              <w:rFonts w:hint="default" w:ascii="Times New Roman" w:hAnsi="Times New Roman" w:eastAsia="Arial" w:cs="Times New Roman"/>
-              <w:color w:val="auto"/>
-              <w:szCs w:val="22"/>
-              <w:u w:val="none"/>
-              <w:vertAlign w:val="baseline"/>
-            </w:rPr>
-            <w:instrText xml:space="preserve"> HYPERLINK \l _Toc18546 </w:instrText>
-          </w:r>
-          <w:r>
-            <w:rPr>
-              <w:rFonts w:hint="default" w:ascii="Times New Roman" w:hAnsi="Times New Roman" w:eastAsia="Arial" w:cs="Times New Roman"/>
-              <w:color w:val="auto"/>
-              <w:szCs w:val="22"/>
-              <w:u w:val="none"/>
-              <w:vertAlign w:val="baseline"/>
-            </w:rPr>
-            <w:fldChar w:fldCharType="separate"/>
-          </w:r>
-          <w:r>
-            <w:rPr>
-              <w:rFonts w:ascii="Arial" w:hAnsi="Arial" w:eastAsia="Arial" w:cs="Arial"/>
-              <w:color w:val="000000"/>
-              <w:szCs w:val="22"/>
-              <w:vertAlign w:val="baseline"/>
-            </w:rPr>
-            <w:t>1</w:t>
-          </w:r>
-          <w:r>
-            <w:rPr>
-              <w:rFonts w:hint="default" w:ascii="Times New Roman" w:hAnsi="Times New Roman" w:eastAsia="Arial" w:cs="Times New Roman"/>
-              <w:bCs/>
-              <w:szCs w:val="24"/>
-              <w:vertAlign w:val="baseline"/>
-            </w:rPr>
-            <w:t>. Introducción</w:t>
-          </w:r>
-          <w:r>
-            <w:rPr>
-              <w:rFonts w:ascii="Arial" w:hAnsi="Arial" w:eastAsia="Arial" w:cs="Arial"/>
-              <w:color w:val="000000"/>
-              <w:szCs w:val="22"/>
-              <w:vertAlign w:val="baseline"/>
-            </w:rPr>
-            <w:tab/>
-          </w:r>
-          <w:r>
-            <w:rPr>
-              <w:rFonts w:ascii="Arial" w:hAnsi="Arial" w:eastAsia="Arial" w:cs="Arial"/>
-              <w:color w:val="000000"/>
-              <w:szCs w:val="22"/>
-              <w:vertAlign w:val="baseline"/>
-            </w:rPr>
-            <w:fldChar w:fldCharType="begin"/>
-          </w:r>
-          <w:r>
-            <w:rPr>
-              <w:rFonts w:ascii="Arial" w:hAnsi="Arial" w:eastAsia="Arial" w:cs="Arial"/>
-              <w:color w:val="000000"/>
-              <w:szCs w:val="22"/>
-              <w:vertAlign w:val="baseline"/>
-            </w:rPr>
-            <w:instrText xml:space="preserve"> PAGEREF _Toc18546 </w:instrText>
-          </w:r>
-          <w:r>
-            <w:rPr>
-              <w:rFonts w:ascii="Arial" w:hAnsi="Arial" w:eastAsia="Arial" w:cs="Arial"/>
-              <w:color w:val="000000"/>
-              <w:szCs w:val="22"/>
-              <w:vertAlign w:val="baseline"/>
-            </w:rPr>
-            <w:fldChar w:fldCharType="separate"/>
-          </w:r>
-          <w:r>
-            <w:rPr>
-              <w:rFonts w:ascii="Arial" w:hAnsi="Arial" w:eastAsia="Arial" w:cs="Arial"/>
-              <w:color w:val="000000"/>
-              <w:szCs w:val="22"/>
-              <w:vertAlign w:val="baseline"/>
-            </w:rPr>
-            <w:t>3</w:t>
-          </w:r>
-          <w:r>
-            <w:rPr>
-              <w:rFonts w:ascii="Arial" w:hAnsi="Arial" w:eastAsia="Arial" w:cs="Arial"/>
-              <w:color w:val="000000"/>
-              <w:szCs w:val="22"/>
-              <w:vertAlign w:val="baseline"/>
-            </w:rPr>
-            <w:fldChar w:fldCharType="end"/>
-          </w:r>
-          <w:r>
-            <w:rPr>
-              <w:rFonts w:hint="default" w:ascii="Times New Roman" w:hAnsi="Times New Roman" w:eastAsia="Arial" w:cs="Times New Roman"/>
-              <w:bCs/>
-              <w:color w:val="auto"/>
-              <w:szCs w:val="24"/>
-              <w:u w:val="none"/>
-              <w:vertAlign w:val="baseline"/>
-            </w:rPr>
-            <w:fldChar w:fldCharType="end"/>
-          </w:r>
-        </w:p>
-        <w:p>
-          <w:pPr>
-            <w:pStyle w:val="5"/>
-            <w:tabs>
-              <w:tab w:val="right" w:leader="dot" w:pos="8306"/>
-            </w:tabs>
-            <w:rPr>
-              <w:rFonts w:ascii="Arial" w:hAnsi="Arial" w:eastAsia="Arial" w:cs="Arial"/>
-              <w:color w:val="000000"/>
-              <w:szCs w:val="22"/>
-              <w:u w:val="none"/>
-              <w:vertAlign w:val="baseline"/>
-            </w:rPr>
-          </w:pPr>
-          <w:r>
-            <w:rPr>
-              <w:rFonts w:hint="default" w:ascii="Times New Roman" w:hAnsi="Times New Roman" w:eastAsia="Arial" w:cs="Times New Roman"/>
-              <w:color w:val="auto"/>
-              <w:szCs w:val="22"/>
-              <w:u w:val="none"/>
-              <w:vertAlign w:val="baseline"/>
-            </w:rPr>
-            <w:fldChar w:fldCharType="begin"/>
-          </w:r>
-          <w:r>
-            <w:rPr>
-              <w:rFonts w:hint="default" w:ascii="Times New Roman" w:hAnsi="Times New Roman" w:eastAsia="Arial" w:cs="Times New Roman"/>
-              <w:color w:val="auto"/>
-              <w:szCs w:val="22"/>
-              <w:u w:val="none"/>
-              <w:vertAlign w:val="baseline"/>
-            </w:rPr>
-            <w:instrText xml:space="preserve"> HYPERLINK \l _Toc30303 </w:instrText>
-          </w:r>
-          <w:r>
-            <w:rPr>
-              <w:rFonts w:hint="default" w:ascii="Times New Roman" w:hAnsi="Times New Roman" w:eastAsia="Arial" w:cs="Times New Roman"/>
-              <w:color w:val="auto"/>
-              <w:szCs w:val="22"/>
-              <w:u w:val="none"/>
-              <w:vertAlign w:val="baseline"/>
-            </w:rPr>
-            <w:fldChar w:fldCharType="separate"/>
-          </w:r>
-          <w:r>
-            <w:rPr>
-              <w:rFonts w:ascii="Arial" w:hAnsi="Arial" w:eastAsia="Arial" w:cs="Arial"/>
-              <w:color w:val="000000"/>
-              <w:szCs w:val="22"/>
-              <w:vertAlign w:val="baseline"/>
-            </w:rPr>
-            <w:t>1</w:t>
-          </w:r>
-          <w:r>
-            <w:rPr>
-              <w:rFonts w:hint="default" w:ascii="Times New Roman" w:hAnsi="Times New Roman" w:eastAsia="Arial" w:cs="Times New Roman"/>
-              <w:bCs/>
-              <w:szCs w:val="24"/>
-              <w:vertAlign w:val="baseline"/>
-            </w:rPr>
-            <w:t>.1. Propósito</w:t>
-          </w:r>
-          <w:r>
-            <w:rPr>
-              <w:rFonts w:ascii="Arial" w:hAnsi="Arial" w:eastAsia="Arial" w:cs="Arial"/>
-              <w:color w:val="000000"/>
-              <w:szCs w:val="22"/>
-              <w:vertAlign w:val="baseline"/>
-            </w:rPr>
-            <w:tab/>
-          </w:r>
-          <w:r>
-            <w:rPr>
-              <w:rFonts w:ascii="Arial" w:hAnsi="Arial" w:eastAsia="Arial" w:cs="Arial"/>
-              <w:color w:val="000000"/>
-              <w:szCs w:val="22"/>
-              <w:vertAlign w:val="baseline"/>
-            </w:rPr>
-            <w:fldChar w:fldCharType="begin"/>
-          </w:r>
-          <w:r>
-            <w:rPr>
-              <w:rFonts w:ascii="Arial" w:hAnsi="Arial" w:eastAsia="Arial" w:cs="Arial"/>
-              <w:color w:val="000000"/>
-              <w:szCs w:val="22"/>
-              <w:vertAlign w:val="baseline"/>
-            </w:rPr>
-            <w:instrText xml:space="preserve"> PAGEREF _Toc30303 </w:instrText>
-          </w:r>
-          <w:r>
-            <w:rPr>
-              <w:rFonts w:ascii="Arial" w:hAnsi="Arial" w:eastAsia="Arial" w:cs="Arial"/>
-              <w:color w:val="000000"/>
-              <w:szCs w:val="22"/>
-              <w:vertAlign w:val="baseline"/>
-            </w:rPr>
-            <w:fldChar w:fldCharType="separate"/>
-          </w:r>
-          <w:r>
-            <w:rPr>
-              <w:rFonts w:ascii="Arial" w:hAnsi="Arial" w:eastAsia="Arial" w:cs="Arial"/>
-              <w:color w:val="000000"/>
-              <w:szCs w:val="22"/>
-              <w:vertAlign w:val="baseline"/>
-            </w:rPr>
-            <w:t>3</w:t>
-          </w:r>
-          <w:r>
-            <w:rPr>
-              <w:rFonts w:ascii="Arial" w:hAnsi="Arial" w:eastAsia="Arial" w:cs="Arial"/>
-              <w:color w:val="000000"/>
-              <w:szCs w:val="22"/>
-              <w:vertAlign w:val="baseline"/>
-            </w:rPr>
-            <w:fldChar w:fldCharType="end"/>
-          </w:r>
-          <w:r>
-            <w:rPr>
-              <w:rFonts w:hint="default" w:ascii="Times New Roman" w:hAnsi="Times New Roman" w:eastAsia="Arial" w:cs="Times New Roman"/>
-              <w:bCs/>
-              <w:color w:val="auto"/>
-              <w:szCs w:val="24"/>
-              <w:u w:val="none"/>
-              <w:vertAlign w:val="baseline"/>
-            </w:rPr>
-            <w:fldChar w:fldCharType="end"/>
-          </w:r>
-        </w:p>
-        <w:p>
-          <w:pPr>
-            <w:pStyle w:val="5"/>
-            <w:tabs>
-              <w:tab w:val="right" w:leader="dot" w:pos="8306"/>
-            </w:tabs>
-            <w:rPr>
-              <w:rFonts w:ascii="Arial" w:hAnsi="Arial" w:eastAsia="Arial" w:cs="Arial"/>
-              <w:color w:val="000000"/>
-              <w:szCs w:val="22"/>
-              <w:u w:val="none"/>
-              <w:vertAlign w:val="baseline"/>
-            </w:rPr>
-          </w:pPr>
-          <w:r>
-            <w:rPr>
-              <w:rFonts w:hint="default" w:ascii="Times New Roman" w:hAnsi="Times New Roman" w:eastAsia="Arial" w:cs="Times New Roman"/>
-              <w:color w:val="auto"/>
-              <w:szCs w:val="22"/>
-              <w:u w:val="none"/>
-              <w:vertAlign w:val="baseline"/>
-            </w:rPr>
-            <w:fldChar w:fldCharType="begin"/>
-          </w:r>
-          <w:r>
-            <w:rPr>
-              <w:rFonts w:hint="default" w:ascii="Times New Roman" w:hAnsi="Times New Roman" w:eastAsia="Arial" w:cs="Times New Roman"/>
-              <w:color w:val="auto"/>
-              <w:szCs w:val="22"/>
-              <w:u w:val="none"/>
-              <w:vertAlign w:val="baseline"/>
-            </w:rPr>
-            <w:instrText xml:space="preserve"> HYPERLINK \l _Toc25340 </w:instrText>
-          </w:r>
-          <w:r>
-            <w:rPr>
-              <w:rFonts w:hint="default" w:ascii="Times New Roman" w:hAnsi="Times New Roman" w:eastAsia="Arial" w:cs="Times New Roman"/>
-              <w:color w:val="auto"/>
-              <w:szCs w:val="22"/>
-              <w:u w:val="none"/>
-              <w:vertAlign w:val="baseline"/>
-            </w:rPr>
-            <w:fldChar w:fldCharType="separate"/>
-          </w:r>
-          <w:r>
-            <w:rPr>
-              <w:rFonts w:ascii="Arial" w:hAnsi="Arial" w:eastAsia="Arial" w:cs="Arial"/>
-              <w:color w:val="000000"/>
-              <w:szCs w:val="22"/>
-              <w:vertAlign w:val="baseline"/>
-            </w:rPr>
-            <w:t>1</w:t>
-          </w:r>
-          <w:r>
-            <w:rPr>
-              <w:rFonts w:hint="default" w:ascii="Times New Roman" w:hAnsi="Times New Roman" w:eastAsia="Arial" w:cs="Times New Roman"/>
-              <w:bCs/>
-              <w:szCs w:val="24"/>
-              <w:vertAlign w:val="baseline"/>
-            </w:rPr>
-            <w:t>.2. Alcance</w:t>
-          </w:r>
-          <w:r>
-            <w:rPr>
-              <w:rFonts w:ascii="Arial" w:hAnsi="Arial" w:eastAsia="Arial" w:cs="Arial"/>
-              <w:color w:val="000000"/>
-              <w:szCs w:val="22"/>
-              <w:vertAlign w:val="baseline"/>
-            </w:rPr>
-            <w:tab/>
-          </w:r>
-          <w:r>
-            <w:rPr>
-              <w:rFonts w:ascii="Arial" w:hAnsi="Arial" w:eastAsia="Arial" w:cs="Arial"/>
-              <w:color w:val="000000"/>
-              <w:szCs w:val="22"/>
-              <w:vertAlign w:val="baseline"/>
-            </w:rPr>
-            <w:fldChar w:fldCharType="begin"/>
-          </w:r>
-          <w:r>
-            <w:rPr>
-              <w:rFonts w:ascii="Arial" w:hAnsi="Arial" w:eastAsia="Arial" w:cs="Arial"/>
-              <w:color w:val="000000"/>
-              <w:szCs w:val="22"/>
-              <w:vertAlign w:val="baseline"/>
-            </w:rPr>
-            <w:instrText xml:space="preserve"> PAGEREF _Toc25340 </w:instrText>
-          </w:r>
-          <w:r>
-            <w:rPr>
-              <w:rFonts w:ascii="Arial" w:hAnsi="Arial" w:eastAsia="Arial" w:cs="Arial"/>
-              <w:color w:val="000000"/>
-              <w:szCs w:val="22"/>
-              <w:vertAlign w:val="baseline"/>
-            </w:rPr>
-            <w:fldChar w:fldCharType="separate"/>
-          </w:r>
-          <w:r>
-            <w:rPr>
-              <w:rFonts w:ascii="Arial" w:hAnsi="Arial" w:eastAsia="Arial" w:cs="Arial"/>
-              <w:color w:val="000000"/>
-              <w:szCs w:val="22"/>
-              <w:vertAlign w:val="baseline"/>
-            </w:rPr>
-            <w:t>3</w:t>
-          </w:r>
-          <w:r>
-            <w:rPr>
-              <w:rFonts w:ascii="Arial" w:hAnsi="Arial" w:eastAsia="Arial" w:cs="Arial"/>
-              <w:color w:val="000000"/>
-              <w:szCs w:val="22"/>
-              <w:vertAlign w:val="baseline"/>
-            </w:rPr>
-            <w:fldChar w:fldCharType="end"/>
-          </w:r>
-          <w:r>
-            <w:rPr>
-              <w:rFonts w:hint="default" w:ascii="Times New Roman" w:hAnsi="Times New Roman" w:eastAsia="Arial" w:cs="Times New Roman"/>
-              <w:bCs/>
-              <w:color w:val="auto"/>
-              <w:szCs w:val="24"/>
-              <w:u w:val="none"/>
-              <w:vertAlign w:val="baseline"/>
-            </w:rPr>
-            <w:fldChar w:fldCharType="end"/>
-          </w:r>
-        </w:p>
-        <w:p>
-          <w:pPr>
-            <w:pStyle w:val="5"/>
-            <w:tabs>
-              <w:tab w:val="right" w:leader="dot" w:pos="8306"/>
-            </w:tabs>
-            <w:rPr>
-              <w:rFonts w:ascii="Arial" w:hAnsi="Arial" w:eastAsia="Arial" w:cs="Arial"/>
-              <w:color w:val="000000"/>
-              <w:szCs w:val="22"/>
-              <w:u w:val="none"/>
-              <w:vertAlign w:val="baseline"/>
-            </w:rPr>
-          </w:pPr>
-          <w:r>
-            <w:rPr>
-              <w:rFonts w:hint="default" w:ascii="Times New Roman" w:hAnsi="Times New Roman" w:eastAsia="Arial" w:cs="Times New Roman"/>
-              <w:color w:val="auto"/>
-              <w:szCs w:val="22"/>
-              <w:u w:val="none"/>
-              <w:vertAlign w:val="baseline"/>
-            </w:rPr>
-            <w:fldChar w:fldCharType="begin"/>
-          </w:r>
-          <w:r>
-            <w:rPr>
-              <w:rFonts w:hint="default" w:ascii="Times New Roman" w:hAnsi="Times New Roman" w:eastAsia="Arial" w:cs="Times New Roman"/>
-              <w:color w:val="auto"/>
-              <w:szCs w:val="22"/>
-              <w:u w:val="none"/>
-              <w:vertAlign w:val="baseline"/>
-            </w:rPr>
-            <w:instrText xml:space="preserve"> HYPERLINK \l _Toc2918 </w:instrText>
-          </w:r>
-          <w:r>
-            <w:rPr>
-              <w:rFonts w:hint="default" w:ascii="Times New Roman" w:hAnsi="Times New Roman" w:eastAsia="Arial" w:cs="Times New Roman"/>
-              <w:color w:val="auto"/>
-              <w:szCs w:val="22"/>
-              <w:u w:val="none"/>
-              <w:vertAlign w:val="baseline"/>
-            </w:rPr>
-            <w:fldChar w:fldCharType="separate"/>
-          </w:r>
-          <w:r>
-            <w:rPr>
-              <w:rFonts w:ascii="Arial" w:hAnsi="Arial" w:eastAsia="Arial" w:cs="Arial"/>
-              <w:color w:val="000000"/>
-              <w:szCs w:val="22"/>
-              <w:vertAlign w:val="baseline"/>
-            </w:rPr>
-            <w:t>1</w:t>
-          </w:r>
-          <w:r>
-            <w:rPr>
-              <w:rFonts w:hint="default" w:ascii="Times New Roman" w:hAnsi="Times New Roman" w:eastAsia="Arial" w:cs="Times New Roman"/>
-              <w:bCs/>
-              <w:szCs w:val="24"/>
-              <w:vertAlign w:val="baseline"/>
-              <w:lang w:val="es-PE"/>
-            </w:rPr>
-            <w:t>.3. Abreviaciones</w:t>
-          </w:r>
-          <w:r>
-            <w:rPr>
-              <w:rFonts w:ascii="Arial" w:hAnsi="Arial" w:eastAsia="Arial" w:cs="Arial"/>
-              <w:color w:val="000000"/>
-              <w:szCs w:val="22"/>
-              <w:vertAlign w:val="baseline"/>
-            </w:rPr>
-            <w:tab/>
-          </w:r>
-          <w:r>
-            <w:rPr>
-              <w:rFonts w:ascii="Arial" w:hAnsi="Arial" w:eastAsia="Arial" w:cs="Arial"/>
-              <w:color w:val="000000"/>
-              <w:szCs w:val="22"/>
-              <w:vertAlign w:val="baseline"/>
-            </w:rPr>
-            <w:fldChar w:fldCharType="begin"/>
-          </w:r>
-          <w:r>
-            <w:rPr>
-              <w:rFonts w:ascii="Arial" w:hAnsi="Arial" w:eastAsia="Arial" w:cs="Arial"/>
-              <w:color w:val="000000"/>
-              <w:szCs w:val="22"/>
-              <w:vertAlign w:val="baseline"/>
-            </w:rPr>
-            <w:instrText xml:space="preserve"> PAGEREF _Toc2918 </w:instrText>
-          </w:r>
-          <w:r>
-            <w:rPr>
-              <w:rFonts w:ascii="Arial" w:hAnsi="Arial" w:eastAsia="Arial" w:cs="Arial"/>
-              <w:color w:val="000000"/>
-              <w:szCs w:val="22"/>
-              <w:vertAlign w:val="baseline"/>
-            </w:rPr>
-            <w:fldChar w:fldCharType="separate"/>
-          </w:r>
-          <w:r>
-            <w:rPr>
-              <w:rFonts w:ascii="Arial" w:hAnsi="Arial" w:eastAsia="Arial" w:cs="Arial"/>
-              <w:color w:val="000000"/>
-              <w:szCs w:val="22"/>
-              <w:vertAlign w:val="baseline"/>
-            </w:rPr>
-            <w:t>3</w:t>
-          </w:r>
-          <w:r>
-            <w:rPr>
-              <w:rFonts w:ascii="Arial" w:hAnsi="Arial" w:eastAsia="Arial" w:cs="Arial"/>
-              <w:color w:val="000000"/>
-              <w:szCs w:val="22"/>
-              <w:vertAlign w:val="baseline"/>
-            </w:rPr>
-            <w:fldChar w:fldCharType="end"/>
-          </w:r>
-          <w:r>
-            <w:rPr>
-              <w:rFonts w:hint="default" w:ascii="Times New Roman" w:hAnsi="Times New Roman" w:eastAsia="Arial" w:cs="Times New Roman"/>
-              <w:bCs/>
-              <w:color w:val="auto"/>
-              <w:szCs w:val="24"/>
-              <w:u w:val="none"/>
-              <w:vertAlign w:val="baseline"/>
-              <w:lang w:val="es-PE"/>
-            </w:rPr>
-            <w:fldChar w:fldCharType="end"/>
-          </w:r>
-        </w:p>
-        <w:p>
-          <w:pPr>
-            <w:pStyle w:val="5"/>
-            <w:tabs>
-              <w:tab w:val="right" w:leader="dot" w:pos="8306"/>
-            </w:tabs>
-            <w:rPr>
-              <w:rFonts w:ascii="Arial" w:hAnsi="Arial" w:eastAsia="Arial" w:cs="Arial"/>
-              <w:color w:val="000000"/>
-              <w:szCs w:val="22"/>
-              <w:u w:val="none"/>
-              <w:vertAlign w:val="baseline"/>
-            </w:rPr>
-          </w:pPr>
-          <w:r>
-            <w:rPr>
-              <w:rFonts w:hint="default" w:ascii="Times New Roman" w:hAnsi="Times New Roman" w:eastAsia="Arial" w:cs="Times New Roman"/>
-              <w:color w:val="auto"/>
-              <w:szCs w:val="22"/>
-              <w:u w:val="none"/>
-              <w:vertAlign w:val="baseline"/>
-            </w:rPr>
-            <w:fldChar w:fldCharType="begin"/>
-          </w:r>
-          <w:r>
-            <w:rPr>
-              <w:rFonts w:hint="default" w:ascii="Times New Roman" w:hAnsi="Times New Roman" w:eastAsia="Arial" w:cs="Times New Roman"/>
-              <w:color w:val="auto"/>
-              <w:szCs w:val="22"/>
-              <w:u w:val="none"/>
-              <w:vertAlign w:val="baseline"/>
-            </w:rPr>
-            <w:instrText xml:space="preserve"> HYPERLINK \l _Toc4890 </w:instrText>
-          </w:r>
-          <w:r>
-            <w:rPr>
-              <w:rFonts w:hint="default" w:ascii="Times New Roman" w:hAnsi="Times New Roman" w:eastAsia="Arial" w:cs="Times New Roman"/>
-              <w:color w:val="auto"/>
-              <w:szCs w:val="22"/>
-              <w:u w:val="none"/>
-              <w:vertAlign w:val="baseline"/>
-            </w:rPr>
-            <w:fldChar w:fldCharType="separate"/>
-          </w:r>
-          <w:r>
-            <w:rPr>
-              <w:rFonts w:ascii="Arial" w:hAnsi="Arial" w:eastAsia="Arial" w:cs="Arial"/>
-              <w:color w:val="000000"/>
-              <w:szCs w:val="22"/>
-              <w:vertAlign w:val="baseline"/>
-            </w:rPr>
-            <w:t>1</w:t>
-          </w:r>
-          <w:r>
-            <w:rPr>
-              <w:rFonts w:hint="default" w:ascii="Times New Roman" w:hAnsi="Times New Roman" w:eastAsia="Arial" w:cs="Times New Roman"/>
-              <w:bCs/>
-              <w:szCs w:val="24"/>
-              <w:vertAlign w:val="baseline"/>
-            </w:rPr>
-            <w:t>.4. Resumen Ejecutivo</w:t>
-          </w:r>
-          <w:r>
-            <w:rPr>
-              <w:rFonts w:ascii="Arial" w:hAnsi="Arial" w:eastAsia="Arial" w:cs="Arial"/>
-              <w:color w:val="000000"/>
-              <w:szCs w:val="22"/>
-              <w:vertAlign w:val="baseline"/>
-            </w:rPr>
-            <w:tab/>
-          </w:r>
-          <w:r>
-            <w:rPr>
-              <w:rFonts w:ascii="Arial" w:hAnsi="Arial" w:eastAsia="Arial" w:cs="Arial"/>
-              <w:color w:val="000000"/>
-              <w:szCs w:val="22"/>
-              <w:vertAlign w:val="baseline"/>
-            </w:rPr>
-            <w:fldChar w:fldCharType="begin"/>
-          </w:r>
-          <w:r>
-            <w:rPr>
-              <w:rFonts w:ascii="Arial" w:hAnsi="Arial" w:eastAsia="Arial" w:cs="Arial"/>
-              <w:color w:val="000000"/>
-              <w:szCs w:val="22"/>
-              <w:vertAlign w:val="baseline"/>
-            </w:rPr>
-            <w:instrText xml:space="preserve"> PAGEREF _Toc4890 </w:instrText>
-          </w:r>
-          <w:r>
-            <w:rPr>
-              <w:rFonts w:ascii="Arial" w:hAnsi="Arial" w:eastAsia="Arial" w:cs="Arial"/>
-              <w:color w:val="000000"/>
-              <w:szCs w:val="22"/>
-              <w:vertAlign w:val="baseline"/>
-            </w:rPr>
-            <w:fldChar w:fldCharType="separate"/>
-          </w:r>
-          <w:r>
-            <w:rPr>
-              <w:rFonts w:ascii="Arial" w:hAnsi="Arial" w:eastAsia="Arial" w:cs="Arial"/>
-              <w:color w:val="000000"/>
-              <w:szCs w:val="22"/>
-              <w:vertAlign w:val="baseline"/>
-            </w:rPr>
-            <w:t>4</w:t>
-          </w:r>
-          <w:r>
-            <w:rPr>
-              <w:rFonts w:ascii="Arial" w:hAnsi="Arial" w:eastAsia="Arial" w:cs="Arial"/>
-              <w:color w:val="000000"/>
-              <w:szCs w:val="22"/>
-              <w:vertAlign w:val="baseline"/>
-            </w:rPr>
-            <w:fldChar w:fldCharType="end"/>
-          </w:r>
-          <w:r>
-            <w:rPr>
-              <w:rFonts w:hint="default" w:ascii="Times New Roman" w:hAnsi="Times New Roman" w:eastAsia="Arial" w:cs="Times New Roman"/>
-              <w:bCs/>
-              <w:color w:val="auto"/>
-              <w:szCs w:val="24"/>
-              <w:u w:val="none"/>
-              <w:vertAlign w:val="baseline"/>
-            </w:rPr>
-            <w:fldChar w:fldCharType="end"/>
-          </w:r>
-        </w:p>
-        <w:p>
-          <w:pPr>
-            <w:pStyle w:val="4"/>
-            <w:tabs>
-              <w:tab w:val="right" w:leader="dot" w:pos="8306"/>
-            </w:tabs>
-            <w:rPr>
-              <w:rFonts w:ascii="Arial" w:hAnsi="Arial" w:eastAsia="Arial" w:cs="Arial"/>
-              <w:color w:val="000000"/>
-              <w:szCs w:val="22"/>
-              <w:u w:val="none"/>
-              <w:vertAlign w:val="baseline"/>
-            </w:rPr>
-          </w:pPr>
-          <w:r>
-            <w:rPr>
-              <w:rFonts w:hint="default" w:ascii="Times New Roman" w:hAnsi="Times New Roman" w:eastAsia="Arial" w:cs="Times New Roman"/>
-              <w:color w:val="auto"/>
-              <w:szCs w:val="22"/>
-              <w:u w:val="none"/>
-              <w:vertAlign w:val="baseline"/>
-            </w:rPr>
-            <w:fldChar w:fldCharType="begin"/>
-          </w:r>
-          <w:r>
-            <w:rPr>
-              <w:rFonts w:hint="default" w:ascii="Times New Roman" w:hAnsi="Times New Roman" w:eastAsia="Arial" w:cs="Times New Roman"/>
-              <w:color w:val="auto"/>
-              <w:szCs w:val="22"/>
-              <w:u w:val="none"/>
-              <w:vertAlign w:val="baseline"/>
-            </w:rPr>
-            <w:instrText xml:space="preserve"> HYPERLINK \l _Toc22039 </w:instrText>
-          </w:r>
-          <w:r>
-            <w:rPr>
-              <w:rFonts w:hint="default" w:ascii="Times New Roman" w:hAnsi="Times New Roman" w:eastAsia="Arial" w:cs="Times New Roman"/>
-              <w:color w:val="auto"/>
-              <w:szCs w:val="22"/>
-              <w:u w:val="none"/>
-              <w:vertAlign w:val="baseline"/>
-            </w:rPr>
-            <w:fldChar w:fldCharType="separate"/>
-          </w:r>
-          <w:r>
-            <w:rPr>
-              <w:rFonts w:ascii="Arial" w:hAnsi="Arial" w:eastAsia="Arial" w:cs="Arial"/>
-              <w:color w:val="000000"/>
-              <w:szCs w:val="22"/>
-              <w:vertAlign w:val="baseline"/>
-            </w:rPr>
-            <w:t>2</w:t>
-          </w:r>
-          <w:r>
-            <w:rPr>
-              <w:rFonts w:hint="default" w:ascii="Times New Roman" w:hAnsi="Times New Roman" w:eastAsia="Arial" w:cs="Times New Roman"/>
-              <w:bCs/>
-              <w:szCs w:val="24"/>
-              <w:vertAlign w:val="baseline"/>
-            </w:rPr>
-            <w:t>. Gestión de la SCM</w:t>
-          </w:r>
-          <w:r>
-            <w:rPr>
-              <w:rFonts w:ascii="Arial" w:hAnsi="Arial" w:eastAsia="Arial" w:cs="Arial"/>
-              <w:color w:val="000000"/>
-              <w:szCs w:val="22"/>
-              <w:vertAlign w:val="baseline"/>
-            </w:rPr>
-            <w:tab/>
-          </w:r>
-          <w:r>
-            <w:rPr>
-              <w:rFonts w:ascii="Arial" w:hAnsi="Arial" w:eastAsia="Arial" w:cs="Arial"/>
-              <w:color w:val="000000"/>
-              <w:szCs w:val="22"/>
-              <w:vertAlign w:val="baseline"/>
-            </w:rPr>
-            <w:fldChar w:fldCharType="begin"/>
-          </w:r>
-          <w:r>
-            <w:rPr>
-              <w:rFonts w:ascii="Arial" w:hAnsi="Arial" w:eastAsia="Arial" w:cs="Arial"/>
-              <w:color w:val="000000"/>
-              <w:szCs w:val="22"/>
-              <w:vertAlign w:val="baseline"/>
-            </w:rPr>
-            <w:instrText xml:space="preserve"> PAGEREF _Toc22039 </w:instrText>
-          </w:r>
-          <w:r>
-            <w:rPr>
-              <w:rFonts w:ascii="Arial" w:hAnsi="Arial" w:eastAsia="Arial" w:cs="Arial"/>
-              <w:color w:val="000000"/>
-              <w:szCs w:val="22"/>
-              <w:vertAlign w:val="baseline"/>
-            </w:rPr>
-            <w:fldChar w:fldCharType="separate"/>
-          </w:r>
-          <w:r>
-            <w:rPr>
-              <w:rFonts w:ascii="Arial" w:hAnsi="Arial" w:eastAsia="Arial" w:cs="Arial"/>
-              <w:color w:val="000000"/>
-              <w:szCs w:val="22"/>
-              <w:vertAlign w:val="baseline"/>
-            </w:rPr>
-            <w:t>5</w:t>
-          </w:r>
-          <w:r>
-            <w:rPr>
-              <w:rFonts w:ascii="Arial" w:hAnsi="Arial" w:eastAsia="Arial" w:cs="Arial"/>
-              <w:color w:val="000000"/>
-              <w:szCs w:val="22"/>
-              <w:vertAlign w:val="baseline"/>
-            </w:rPr>
-            <w:fldChar w:fldCharType="end"/>
-          </w:r>
-          <w:r>
-            <w:rPr>
-              <w:rFonts w:hint="default" w:ascii="Times New Roman" w:hAnsi="Times New Roman" w:eastAsia="Arial" w:cs="Times New Roman"/>
-              <w:bCs/>
-              <w:color w:val="auto"/>
-              <w:szCs w:val="24"/>
-              <w:u w:val="none"/>
-              <w:vertAlign w:val="baseline"/>
-            </w:rPr>
-            <w:fldChar w:fldCharType="end"/>
-          </w:r>
-        </w:p>
-        <w:p>
-          <w:pPr>
-            <w:pStyle w:val="5"/>
-            <w:tabs>
-              <w:tab w:val="right" w:leader="dot" w:pos="8306"/>
-            </w:tabs>
-            <w:rPr>
-              <w:rFonts w:ascii="Arial" w:hAnsi="Arial" w:eastAsia="Arial" w:cs="Arial"/>
-              <w:color w:val="000000"/>
-              <w:szCs w:val="22"/>
-              <w:u w:val="none"/>
-              <w:vertAlign w:val="baseline"/>
-            </w:rPr>
-          </w:pPr>
-          <w:r>
-            <w:rPr>
-              <w:rFonts w:hint="default" w:ascii="Times New Roman" w:hAnsi="Times New Roman" w:eastAsia="Arial" w:cs="Times New Roman"/>
-              <w:color w:val="auto"/>
-              <w:szCs w:val="22"/>
-              <w:u w:val="none"/>
-              <w:vertAlign w:val="baseline"/>
-            </w:rPr>
-            <w:fldChar w:fldCharType="begin"/>
-          </w:r>
-          <w:r>
-            <w:rPr>
-              <w:rFonts w:hint="default" w:ascii="Times New Roman" w:hAnsi="Times New Roman" w:eastAsia="Arial" w:cs="Times New Roman"/>
-              <w:color w:val="auto"/>
-              <w:szCs w:val="22"/>
-              <w:u w:val="none"/>
-              <w:vertAlign w:val="baseline"/>
-            </w:rPr>
-            <w:instrText xml:space="preserve"> HYPERLINK \l _Toc10245 </w:instrText>
-          </w:r>
-          <w:r>
-            <w:rPr>
-              <w:rFonts w:hint="default" w:ascii="Times New Roman" w:hAnsi="Times New Roman" w:eastAsia="Arial" w:cs="Times New Roman"/>
-              <w:color w:val="auto"/>
-              <w:szCs w:val="22"/>
-              <w:u w:val="none"/>
-              <w:vertAlign w:val="baseline"/>
-            </w:rPr>
-            <w:fldChar w:fldCharType="separate"/>
-          </w:r>
-          <w:r>
-            <w:rPr>
-              <w:rFonts w:ascii="Arial" w:hAnsi="Arial" w:eastAsia="Arial" w:cs="Arial"/>
-              <w:color w:val="000000"/>
-              <w:szCs w:val="22"/>
-              <w:vertAlign w:val="baseline"/>
-            </w:rPr>
-            <w:t>2</w:t>
-          </w:r>
-          <w:r>
-            <w:rPr>
-              <w:rFonts w:hint="default" w:ascii="Times New Roman" w:hAnsi="Times New Roman" w:eastAsia="Arial" w:cs="Times New Roman"/>
-              <w:bCs/>
-              <w:szCs w:val="24"/>
-              <w:vertAlign w:val="baseline"/>
-            </w:rPr>
-            <w:t>.1. Organización</w:t>
-          </w:r>
-          <w:r>
-            <w:rPr>
-              <w:rFonts w:ascii="Arial" w:hAnsi="Arial" w:eastAsia="Arial" w:cs="Arial"/>
-              <w:color w:val="000000"/>
-              <w:szCs w:val="22"/>
-              <w:vertAlign w:val="baseline"/>
-            </w:rPr>
-            <w:tab/>
-          </w:r>
-          <w:r>
-            <w:rPr>
-              <w:rFonts w:ascii="Arial" w:hAnsi="Arial" w:eastAsia="Arial" w:cs="Arial"/>
-              <w:color w:val="000000"/>
-              <w:szCs w:val="22"/>
-              <w:vertAlign w:val="baseline"/>
-            </w:rPr>
-            <w:fldChar w:fldCharType="begin"/>
-          </w:r>
-          <w:r>
-            <w:rPr>
-              <w:rFonts w:ascii="Arial" w:hAnsi="Arial" w:eastAsia="Arial" w:cs="Arial"/>
-              <w:color w:val="000000"/>
-              <w:szCs w:val="22"/>
-              <w:vertAlign w:val="baseline"/>
-            </w:rPr>
-            <w:instrText xml:space="preserve"> PAGEREF _Toc10245 </w:instrText>
-          </w:r>
-          <w:r>
-            <w:rPr>
-              <w:rFonts w:ascii="Arial" w:hAnsi="Arial" w:eastAsia="Arial" w:cs="Arial"/>
-              <w:color w:val="000000"/>
-              <w:szCs w:val="22"/>
-              <w:vertAlign w:val="baseline"/>
-            </w:rPr>
-            <w:fldChar w:fldCharType="separate"/>
-          </w:r>
-          <w:r>
-            <w:rPr>
-              <w:rFonts w:ascii="Arial" w:hAnsi="Arial" w:eastAsia="Arial" w:cs="Arial"/>
-              <w:color w:val="000000"/>
-              <w:szCs w:val="22"/>
-              <w:vertAlign w:val="baseline"/>
-            </w:rPr>
-            <w:t>5</w:t>
-          </w:r>
-          <w:r>
-            <w:rPr>
-              <w:rFonts w:ascii="Arial" w:hAnsi="Arial" w:eastAsia="Arial" w:cs="Arial"/>
-              <w:color w:val="000000"/>
-              <w:szCs w:val="22"/>
-              <w:vertAlign w:val="baseline"/>
-            </w:rPr>
-            <w:fldChar w:fldCharType="end"/>
-          </w:r>
-          <w:r>
-            <w:rPr>
-              <w:rFonts w:hint="default" w:ascii="Times New Roman" w:hAnsi="Times New Roman" w:eastAsia="Arial" w:cs="Times New Roman"/>
-              <w:bCs/>
-              <w:color w:val="auto"/>
-              <w:szCs w:val="24"/>
-              <w:u w:val="none"/>
-              <w:vertAlign w:val="baseline"/>
-            </w:rPr>
-            <w:fldChar w:fldCharType="end"/>
-          </w:r>
-        </w:p>
-        <w:p>
-          <w:pPr>
-            <w:pStyle w:val="5"/>
-            <w:tabs>
-              <w:tab w:val="right" w:leader="dot" w:pos="8306"/>
-            </w:tabs>
-            <w:rPr>
-              <w:rFonts w:ascii="Arial" w:hAnsi="Arial" w:eastAsia="Arial" w:cs="Arial"/>
-              <w:color w:val="000000"/>
-              <w:szCs w:val="22"/>
-              <w:u w:val="none"/>
-              <w:vertAlign w:val="baseline"/>
-            </w:rPr>
-          </w:pPr>
-          <w:r>
-            <w:rPr>
-              <w:rFonts w:hint="default" w:ascii="Times New Roman" w:hAnsi="Times New Roman" w:eastAsia="Arial" w:cs="Times New Roman"/>
-              <w:color w:val="auto"/>
-              <w:szCs w:val="22"/>
-              <w:u w:val="none"/>
-              <w:vertAlign w:val="baseline"/>
-            </w:rPr>
-            <w:fldChar w:fldCharType="begin"/>
-          </w:r>
-          <w:r>
-            <w:rPr>
-              <w:rFonts w:hint="default" w:ascii="Times New Roman" w:hAnsi="Times New Roman" w:eastAsia="Arial" w:cs="Times New Roman"/>
-              <w:color w:val="auto"/>
-              <w:szCs w:val="22"/>
-              <w:u w:val="none"/>
-              <w:vertAlign w:val="baseline"/>
-            </w:rPr>
-            <w:instrText xml:space="preserve"> HYPERLINK \l _Toc9720 </w:instrText>
-          </w:r>
-          <w:r>
-            <w:rPr>
-              <w:rFonts w:hint="default" w:ascii="Times New Roman" w:hAnsi="Times New Roman" w:eastAsia="Arial" w:cs="Times New Roman"/>
-              <w:color w:val="auto"/>
-              <w:szCs w:val="22"/>
-              <w:u w:val="none"/>
-              <w:vertAlign w:val="baseline"/>
-            </w:rPr>
-            <w:fldChar w:fldCharType="separate"/>
-          </w:r>
-          <w:r>
-            <w:rPr>
-              <w:rFonts w:ascii="Arial" w:hAnsi="Arial" w:eastAsia="Arial" w:cs="Arial"/>
-              <w:color w:val="000000"/>
-              <w:szCs w:val="22"/>
-              <w:vertAlign w:val="baseline"/>
-            </w:rPr>
-            <w:t>2</w:t>
-          </w:r>
-          <w:r>
-            <w:rPr>
-              <w:rFonts w:hint="default" w:ascii="Times New Roman" w:hAnsi="Times New Roman" w:eastAsia="Arial" w:cs="Times New Roman"/>
-              <w:bCs/>
-              <w:szCs w:val="24"/>
-              <w:vertAlign w:val="baseline"/>
-            </w:rPr>
-            <w:t>.2. Roles y responsabilidades</w:t>
-          </w:r>
-          <w:r>
-            <w:rPr>
-              <w:rFonts w:ascii="Arial" w:hAnsi="Arial" w:eastAsia="Arial" w:cs="Arial"/>
-              <w:color w:val="000000"/>
-              <w:szCs w:val="22"/>
-              <w:vertAlign w:val="baseline"/>
-            </w:rPr>
-            <w:tab/>
-          </w:r>
-          <w:r>
-            <w:rPr>
-              <w:rFonts w:ascii="Arial" w:hAnsi="Arial" w:eastAsia="Arial" w:cs="Arial"/>
-              <w:color w:val="000000"/>
-              <w:szCs w:val="22"/>
-              <w:vertAlign w:val="baseline"/>
-            </w:rPr>
-            <w:fldChar w:fldCharType="begin"/>
-          </w:r>
-          <w:r>
-            <w:rPr>
-              <w:rFonts w:ascii="Arial" w:hAnsi="Arial" w:eastAsia="Arial" w:cs="Arial"/>
-              <w:color w:val="000000"/>
-              <w:szCs w:val="22"/>
-              <w:vertAlign w:val="baseline"/>
-            </w:rPr>
-            <w:instrText xml:space="preserve"> PAGEREF _Toc9720 </w:instrText>
-          </w:r>
-          <w:r>
-            <w:rPr>
-              <w:rFonts w:ascii="Arial" w:hAnsi="Arial" w:eastAsia="Arial" w:cs="Arial"/>
-              <w:color w:val="000000"/>
-              <w:szCs w:val="22"/>
-              <w:vertAlign w:val="baseline"/>
-            </w:rPr>
-            <w:fldChar w:fldCharType="separate"/>
-          </w:r>
-          <w:r>
-            <w:rPr>
-              <w:rFonts w:ascii="Arial" w:hAnsi="Arial" w:eastAsia="Arial" w:cs="Arial"/>
-              <w:color w:val="000000"/>
-              <w:szCs w:val="22"/>
-              <w:vertAlign w:val="baseline"/>
-            </w:rPr>
-            <w:t>7</w:t>
-          </w:r>
-          <w:r>
-            <w:rPr>
-              <w:rFonts w:ascii="Arial" w:hAnsi="Arial" w:eastAsia="Arial" w:cs="Arial"/>
-              <w:color w:val="000000"/>
-              <w:szCs w:val="22"/>
-              <w:vertAlign w:val="baseline"/>
-            </w:rPr>
-            <w:fldChar w:fldCharType="end"/>
-          </w:r>
-          <w:r>
-            <w:rPr>
-              <w:rFonts w:hint="default" w:ascii="Times New Roman" w:hAnsi="Times New Roman" w:eastAsia="Arial" w:cs="Times New Roman"/>
-              <w:bCs/>
-              <w:color w:val="auto"/>
-              <w:szCs w:val="24"/>
-              <w:u w:val="none"/>
-              <w:vertAlign w:val="baseline"/>
-            </w:rPr>
-            <w:fldChar w:fldCharType="end"/>
-          </w:r>
-        </w:p>
-        <w:p>
-          <w:pPr>
-            <w:pStyle w:val="5"/>
-            <w:tabs>
-              <w:tab w:val="right" w:leader="dot" w:pos="8306"/>
-            </w:tabs>
-            <w:rPr>
-              <w:rFonts w:ascii="Arial" w:hAnsi="Arial" w:eastAsia="Arial" w:cs="Arial"/>
-              <w:color w:val="000000"/>
-              <w:szCs w:val="22"/>
-              <w:u w:val="none"/>
-              <w:vertAlign w:val="baseline"/>
-            </w:rPr>
-          </w:pPr>
-          <w:r>
-            <w:rPr>
-              <w:rFonts w:hint="default" w:ascii="Times New Roman" w:hAnsi="Times New Roman" w:eastAsia="Arial" w:cs="Times New Roman"/>
-              <w:color w:val="auto"/>
-              <w:szCs w:val="22"/>
-              <w:u w:val="none"/>
-              <w:vertAlign w:val="baseline"/>
-            </w:rPr>
-            <w:fldChar w:fldCharType="begin"/>
-          </w:r>
-          <w:r>
-            <w:rPr>
-              <w:rFonts w:hint="default" w:ascii="Times New Roman" w:hAnsi="Times New Roman" w:eastAsia="Arial" w:cs="Times New Roman"/>
-              <w:color w:val="auto"/>
-              <w:szCs w:val="22"/>
-              <w:u w:val="none"/>
-              <w:vertAlign w:val="baseline"/>
-            </w:rPr>
-            <w:instrText xml:space="preserve"> HYPERLINK \l _Toc17305 </w:instrText>
-          </w:r>
-          <w:r>
-            <w:rPr>
-              <w:rFonts w:hint="default" w:ascii="Times New Roman" w:hAnsi="Times New Roman" w:eastAsia="Arial" w:cs="Times New Roman"/>
-              <w:color w:val="auto"/>
-              <w:szCs w:val="22"/>
-              <w:u w:val="none"/>
-              <w:vertAlign w:val="baseline"/>
-            </w:rPr>
-            <w:fldChar w:fldCharType="separate"/>
-          </w:r>
-          <w:r>
-            <w:rPr>
-              <w:rFonts w:ascii="Arial" w:hAnsi="Arial" w:eastAsia="Arial" w:cs="Arial"/>
-              <w:color w:val="000000"/>
-              <w:szCs w:val="22"/>
-              <w:vertAlign w:val="baseline"/>
-            </w:rPr>
-            <w:t>2</w:t>
-          </w:r>
-          <w:r>
-            <w:rPr>
-              <w:rFonts w:hint="default" w:ascii="Times New Roman" w:hAnsi="Times New Roman" w:eastAsia="Arial" w:cs="Times New Roman"/>
-              <w:bCs/>
-              <w:szCs w:val="24"/>
-              <w:vertAlign w:val="baseline"/>
-            </w:rPr>
-            <w:t>.3. Políticas y directrices y procedimientos</w:t>
-          </w:r>
-          <w:r>
-            <w:rPr>
-              <w:rFonts w:ascii="Arial" w:hAnsi="Arial" w:eastAsia="Arial" w:cs="Arial"/>
-              <w:color w:val="000000"/>
-              <w:szCs w:val="22"/>
-              <w:vertAlign w:val="baseline"/>
-            </w:rPr>
-            <w:tab/>
-          </w:r>
-          <w:r>
-            <w:rPr>
-              <w:rFonts w:ascii="Arial" w:hAnsi="Arial" w:eastAsia="Arial" w:cs="Arial"/>
-              <w:color w:val="000000"/>
-              <w:szCs w:val="22"/>
-              <w:vertAlign w:val="baseline"/>
-            </w:rPr>
-            <w:fldChar w:fldCharType="begin"/>
-          </w:r>
-          <w:r>
-            <w:rPr>
-              <w:rFonts w:ascii="Arial" w:hAnsi="Arial" w:eastAsia="Arial" w:cs="Arial"/>
-              <w:color w:val="000000"/>
-              <w:szCs w:val="22"/>
-              <w:vertAlign w:val="baseline"/>
-            </w:rPr>
-            <w:instrText xml:space="preserve"> PAGEREF _Toc17305 </w:instrText>
-          </w:r>
-          <w:r>
-            <w:rPr>
-              <w:rFonts w:ascii="Arial" w:hAnsi="Arial" w:eastAsia="Arial" w:cs="Arial"/>
-              <w:color w:val="000000"/>
-              <w:szCs w:val="22"/>
-              <w:vertAlign w:val="baseline"/>
-            </w:rPr>
-            <w:fldChar w:fldCharType="separate"/>
-          </w:r>
-          <w:r>
-            <w:rPr>
-              <w:rFonts w:ascii="Arial" w:hAnsi="Arial" w:eastAsia="Arial" w:cs="Arial"/>
-              <w:color w:val="000000"/>
-              <w:szCs w:val="22"/>
-              <w:vertAlign w:val="baseline"/>
-            </w:rPr>
-            <w:t>8</w:t>
-          </w:r>
-          <w:r>
-            <w:rPr>
-              <w:rFonts w:ascii="Arial" w:hAnsi="Arial" w:eastAsia="Arial" w:cs="Arial"/>
-              <w:color w:val="000000"/>
-              <w:szCs w:val="22"/>
-              <w:vertAlign w:val="baseline"/>
-            </w:rPr>
-            <w:fldChar w:fldCharType="end"/>
-          </w:r>
-          <w:r>
-            <w:rPr>
-              <w:rFonts w:hint="default" w:ascii="Times New Roman" w:hAnsi="Times New Roman" w:eastAsia="Arial" w:cs="Times New Roman"/>
-              <w:bCs/>
-              <w:color w:val="auto"/>
-              <w:szCs w:val="24"/>
-              <w:u w:val="none"/>
-              <w:vertAlign w:val="baseline"/>
-            </w:rPr>
-            <w:fldChar w:fldCharType="end"/>
-          </w:r>
-        </w:p>
-        <w:p>
-          <w:pPr>
-            <w:tabs>
-              <w:tab w:val="right" w:pos="9025"/>
-            </w:tabs>
-            <w:spacing w:before="60" w:after="80" w:line="360" w:lineRule="auto"/>
-            <w:ind w:left="720" w:firstLine="0"/>
-            <w:contextualSpacing w:val="0"/>
-            <w:rPr>
               <w:rFonts w:hint="default" w:ascii="Times New Roman" w:hAnsi="Times New Roman" w:cs="Times New Roman"/>
               <w:color w:val="auto"/>
             </w:rPr>
@@ -1731,7 +2136,7 @@
       </w:pPr>
       <w:bookmarkStart w:id="0" w:name="_991cc8et0f81" w:colFirst="0" w:colLast="0"/>
       <w:bookmarkEnd w:id="0"/>
-      <w:bookmarkStart w:id="1" w:name="_Toc18546"/>
+      <w:bookmarkStart w:id="1" w:name="_Toc12740"/>
       <w:r>
         <w:rPr>
           <w:rFonts w:hint="default" w:ascii="Times New Roman" w:hAnsi="Times New Roman" w:cs="Times New Roman"/>
@@ -1765,7 +2170,7 @@
           <w:szCs w:val="24"/>
         </w:rPr>
       </w:pPr>
-      <w:bookmarkStart w:id="2" w:name="_Toc30303"/>
+      <w:bookmarkStart w:id="2" w:name="_Toc32505"/>
       <w:r>
         <w:rPr>
           <w:rFonts w:hint="default" w:ascii="Times New Roman" w:hAnsi="Times New Roman" w:cs="Times New Roman"/>
@@ -1831,7 +2236,7 @@
           <w:szCs w:val="24"/>
         </w:rPr>
       </w:pPr>
-      <w:bookmarkStart w:id="3" w:name="_Toc25340"/>
+      <w:bookmarkStart w:id="3" w:name="_Toc30594"/>
       <w:r>
         <w:rPr>
           <w:rFonts w:hint="default" w:ascii="Times New Roman" w:hAnsi="Times New Roman" w:cs="Times New Roman"/>
@@ -2006,7 +2411,7 @@
           <w:szCs w:val="24"/>
         </w:rPr>
       </w:pPr>
-      <w:bookmarkStart w:id="4" w:name="_Toc2918"/>
+      <w:bookmarkStart w:id="4" w:name="_Toc20185"/>
       <w:r>
         <w:rPr>
           <w:rFonts w:hint="default" w:ascii="Times New Roman" w:hAnsi="Times New Roman" w:cs="Times New Roman"/>
@@ -2113,7 +2518,7 @@
           <w:szCs w:val="24"/>
         </w:rPr>
       </w:pPr>
-      <w:bookmarkStart w:id="5" w:name="_Toc4890"/>
+      <w:bookmarkStart w:id="5" w:name="_Toc8619"/>
       <w:r>
         <w:rPr>
           <w:rFonts w:hint="default" w:ascii="Times New Roman" w:hAnsi="Times New Roman" w:cs="Times New Roman"/>
@@ -2318,7 +2723,7 @@
           <w:szCs w:val="24"/>
         </w:rPr>
       </w:pPr>
-      <w:bookmarkStart w:id="6" w:name="_Toc22039"/>
+      <w:bookmarkStart w:id="6" w:name="_Toc2978"/>
       <w:r>
         <w:rPr>
           <w:rFonts w:hint="default" w:ascii="Times New Roman" w:hAnsi="Times New Roman" w:cs="Times New Roman"/>
@@ -2352,7 +2757,7 @@
           <w:szCs w:val="24"/>
         </w:rPr>
       </w:pPr>
-      <w:bookmarkStart w:id="7" w:name="_Toc10245"/>
+      <w:bookmarkStart w:id="7" w:name="_Toc8103"/>
       <w:r>
         <w:rPr>
           <w:rFonts w:hint="default" w:ascii="Times New Roman" w:hAnsi="Times New Roman" w:cs="Times New Roman"/>
@@ -2655,7 +3060,7 @@
     </w:p>
     <w:tbl>
       <w:tblPr>
-        <w:tblStyle w:val="12"/>
+        <w:tblStyle w:val="14"/>
         <w:tblW w:w="8308" w:type="dxa"/>
         <w:tblInd w:w="720" w:type="dxa"/>
         <w:tblBorders>
@@ -3441,7 +3846,7 @@
         </w:rPr>
       </w:pPr>
       <w:bookmarkStart w:id="8" w:name="_Toc19597"/>
-      <w:bookmarkStart w:id="9" w:name="_Toc9720"/>
+      <w:bookmarkStart w:id="9" w:name="_Toc16971"/>
       <w:r>
         <w:rPr>
           <w:rFonts w:hint="default" w:ascii="Times New Roman" w:hAnsi="Times New Roman" w:cs="Times New Roman"/>
@@ -3891,8 +4296,8 @@
           <w:szCs w:val="24"/>
         </w:rPr>
       </w:pPr>
-      <w:bookmarkStart w:id="10" w:name="_Toc17305"/>
-      <w:bookmarkStart w:id="11" w:name="_Toc23743"/>
+      <w:bookmarkStart w:id="10" w:name="_Toc23743"/>
+      <w:bookmarkStart w:id="11" w:name="_Toc251"/>
       <w:r>
         <w:rPr>
           <w:rFonts w:hint="default" w:ascii="Times New Roman" w:hAnsi="Times New Roman" w:cs="Times New Roman"/>
@@ -4386,6 +4791,7 @@
           <w:rFonts w:hint="default" w:ascii="Times New Roman" w:hAnsi="Times New Roman" w:cs="Times New Roman"/>
           <w:color w:val="auto"/>
           <w:u w:val="none"/>
+          <w:lang w:val="es-PE"/>
         </w:rPr>
       </w:pPr>
       <w:r>
@@ -5259,7 +5665,7 @@
       </w:r>
       <w:r>
         <w:rPr>
-          <w:rStyle w:val="7"/>
+          <w:rStyle w:val="9"/>
           <w:rFonts w:hint="default" w:ascii="Times New Roman" w:hAnsi="Times New Roman" w:cs="Times New Roman"/>
           <w:color w:val="auto"/>
           <w:lang w:val="es-PE"/>
@@ -5696,7 +6102,1331 @@
       </w:r>
     </w:p>
     <w:p>
-      <w:pPr/>
+      <w:pPr>
+        <w:numPr>
+          <w:ilvl w:val="0"/>
+          <w:numId w:val="7"/>
+        </w:numPr>
+        <w:tabs>
+          <w:tab w:val="left" w:pos="425"/>
+        </w:tabs>
+        <w:spacing w:line="360" w:lineRule="auto"/>
+        <w:ind w:left="1756" w:leftChars="756" w:right="0" w:rightChars="0" w:hanging="95" w:firstLineChars="0"/>
+        <w:contextualSpacing/>
+        <w:jc w:val="both"/>
+        <w:rPr>
+          <w:rFonts w:hint="default" w:ascii="Times New Roman" w:hAnsi="Times New Roman" w:cs="Times New Roman"/>
+          <w:color w:val="auto"/>
+          <w:lang w:val="es-PE"/>
+        </w:rPr>
+      </w:pPr>
+      <w:r>
+        <w:rPr>
+          <w:rFonts w:hint="default" w:ascii="Times New Roman" w:hAnsi="Times New Roman" w:cs="Times New Roman"/>
+          <w:color w:val="auto"/>
+          <w:u w:val="none"/>
+          <w:lang w:val="es-PE"/>
+        </w:rPr>
+        <w:br w:type="page"/>
+      </w:r>
+    </w:p>
+    <w:p>
+      <w:pPr>
+        <w:pStyle w:val="3"/>
+        <w:numPr>
+          <w:ilvl w:val="1"/>
+          <w:numId w:val="2"/>
+        </w:numPr>
+        <w:spacing w:line="360" w:lineRule="auto"/>
+        <w:ind w:left="1440" w:hanging="360"/>
+        <w:contextualSpacing/>
+        <w:jc w:val="both"/>
+        <w:rPr>
+          <w:rFonts w:hint="default" w:ascii="Times New Roman" w:hAnsi="Times New Roman" w:cs="Times New Roman"/>
+          <w:b/>
+          <w:bCs/>
+          <w:color w:val="auto"/>
+          <w:sz w:val="24"/>
+          <w:szCs w:val="24"/>
+        </w:rPr>
+      </w:pPr>
+      <w:bookmarkStart w:id="12" w:name="_Toc5449"/>
+      <w:bookmarkStart w:id="13" w:name="_Toc18690"/>
+      <w:r>
+        <w:rPr>
+          <w:rFonts w:hint="default" w:ascii="Times New Roman" w:hAnsi="Times New Roman" w:cs="Times New Roman"/>
+          <w:b/>
+          <w:bCs/>
+          <w:color w:val="auto"/>
+          <w:sz w:val="24"/>
+          <w:szCs w:val="24"/>
+        </w:rPr>
+        <w:t>Herramientas, entorno e infraestructura</w:t>
+      </w:r>
+      <w:bookmarkEnd w:id="12"/>
+      <w:bookmarkEnd w:id="13"/>
+    </w:p>
+    <w:p>
+      <w:pPr>
+        <w:pStyle w:val="4"/>
+        <w:numPr>
+          <w:ilvl w:val="2"/>
+          <w:numId w:val="2"/>
+        </w:numPr>
+        <w:spacing w:line="360" w:lineRule="auto"/>
+        <w:ind w:left="2160" w:hanging="360"/>
+        <w:contextualSpacing/>
+        <w:jc w:val="both"/>
+        <w:rPr>
+          <w:rFonts w:hint="default" w:ascii="Times New Roman" w:hAnsi="Times New Roman" w:cs="Times New Roman"/>
+          <w:b/>
+          <w:bCs/>
+          <w:color w:val="auto"/>
+          <w:sz w:val="24"/>
+          <w:szCs w:val="24"/>
+        </w:rPr>
+      </w:pPr>
+      <w:bookmarkStart w:id="14" w:name="_Toc3004"/>
+      <w:bookmarkStart w:id="15" w:name="_Toc15574"/>
+      <w:r>
+        <w:rPr>
+          <w:rFonts w:hint="default" w:ascii="Times New Roman" w:hAnsi="Times New Roman" w:cs="Times New Roman"/>
+          <w:b/>
+          <w:bCs/>
+          <w:color w:val="auto"/>
+          <w:sz w:val="24"/>
+          <w:szCs w:val="24"/>
+        </w:rPr>
+        <w:t>Herramientas de control de versiones</w:t>
+      </w:r>
+      <w:bookmarkEnd w:id="14"/>
+      <w:bookmarkEnd w:id="15"/>
+    </w:p>
+    <w:p>
+      <w:pPr>
+        <w:numPr>
+          <w:ilvl w:val="0"/>
+          <w:numId w:val="8"/>
+        </w:numPr>
+        <w:spacing w:line="360" w:lineRule="auto"/>
+        <w:ind w:left="2160" w:hanging="360"/>
+        <w:contextualSpacing/>
+        <w:jc w:val="both"/>
+        <w:rPr>
+          <w:rFonts w:hint="default" w:ascii="Times New Roman" w:hAnsi="Times New Roman" w:cs="Times New Roman"/>
+          <w:color w:val="auto"/>
+          <w:u w:val="none"/>
+        </w:rPr>
+      </w:pPr>
+      <w:r>
+        <w:rPr>
+          <w:rFonts w:hint="default" w:ascii="Times New Roman" w:hAnsi="Times New Roman" w:cs="Times New Roman"/>
+          <w:color w:val="auto"/>
+        </w:rPr>
+        <w:t>Github</w:t>
+      </w:r>
+    </w:p>
+    <w:p>
+      <w:pPr>
+        <w:spacing w:line="360" w:lineRule="auto"/>
+        <w:ind w:left="2160" w:firstLine="0"/>
+        <w:contextualSpacing w:val="0"/>
+        <w:jc w:val="both"/>
+        <w:rPr>
+          <w:rFonts w:hint="default" w:ascii="Times New Roman" w:hAnsi="Times New Roman" w:cs="Times New Roman"/>
+          <w:color w:val="auto"/>
+        </w:rPr>
+      </w:pPr>
+      <w:r>
+        <w:rPr>
+          <w:rFonts w:hint="default" w:ascii="Times New Roman" w:hAnsi="Times New Roman" w:cs="Times New Roman"/>
+          <w:color w:val="auto"/>
+        </w:rPr>
+        <w:t>Un hosting online para nuestros repositorios que utiliza git para el mantenimiento y versionado del código fuente, añadiendo una serie de servicios extras para la gestión del proyecto y el código fuente. La parte gratuita de este hosting permite alojar nuestro código en repositorios públicos, si queremos repositorios privados entramos a la parte “premium”.</w:t>
+      </w:r>
+      <w:r>
+        <w:rPr>
+          <w:rFonts w:hint="default" w:ascii="Times New Roman" w:hAnsi="Times New Roman" w:cs="Times New Roman"/>
+          <w:color w:val="auto"/>
+          <w:lang w:val="es-PE"/>
+        </w:rPr>
+        <w:t xml:space="preserve"> E</w:t>
+      </w:r>
+      <w:r>
+        <w:rPr>
+          <w:rFonts w:hint="default" w:ascii="Times New Roman" w:hAnsi="Times New Roman" w:cs="Times New Roman"/>
+          <w:color w:val="auto"/>
+        </w:rPr>
+        <w:t xml:space="preserve">n la actualidad ofrecen varias herramientas útiles para el trabajo en equipo, entre ellos cabe destacar </w:t>
+      </w:r>
+    </w:p>
+    <w:p>
+      <w:pPr>
+        <w:numPr>
+          <w:ilvl w:val="0"/>
+          <w:numId w:val="9"/>
+        </w:numPr>
+        <w:spacing w:line="360" w:lineRule="auto"/>
+        <w:ind w:left="2880" w:hanging="360"/>
+        <w:contextualSpacing/>
+        <w:jc w:val="both"/>
+        <w:rPr>
+          <w:rFonts w:hint="default" w:ascii="Times New Roman" w:hAnsi="Times New Roman" w:cs="Times New Roman"/>
+          <w:color w:val="auto"/>
+          <w:u w:val="none"/>
+        </w:rPr>
+      </w:pPr>
+      <w:r>
+        <w:rPr>
+          <w:rFonts w:hint="default" w:ascii="Times New Roman" w:hAnsi="Times New Roman" w:cs="Times New Roman"/>
+          <w:color w:val="auto"/>
+          <w:lang w:val="es-PE"/>
+        </w:rPr>
+        <w:t>U</w:t>
+      </w:r>
+      <w:r>
+        <w:rPr>
+          <w:rFonts w:hint="default" w:ascii="Times New Roman" w:hAnsi="Times New Roman" w:cs="Times New Roman"/>
+          <w:color w:val="auto"/>
+        </w:rPr>
+        <w:t>na wiki: para el mantenimiento de distintas versiones de las páginas.</w:t>
+      </w:r>
+    </w:p>
+    <w:p>
+      <w:pPr>
+        <w:numPr>
+          <w:ilvl w:val="0"/>
+          <w:numId w:val="9"/>
+        </w:numPr>
+        <w:spacing w:line="360" w:lineRule="auto"/>
+        <w:ind w:left="2880" w:hanging="360"/>
+        <w:contextualSpacing/>
+        <w:jc w:val="both"/>
+        <w:rPr>
+          <w:rFonts w:hint="default" w:ascii="Times New Roman" w:hAnsi="Times New Roman" w:cs="Times New Roman"/>
+          <w:color w:val="auto"/>
+          <w:u w:val="none"/>
+        </w:rPr>
+      </w:pPr>
+      <w:r>
+        <w:rPr>
+          <w:rFonts w:hint="default" w:ascii="Times New Roman" w:hAnsi="Times New Roman" w:cs="Times New Roman"/>
+          <w:color w:val="auto"/>
+        </w:rPr>
+        <w:t>Un sistema de seguimiento de problemas, que permite a un miembro de tu equipo detallar el problema con tu software.</w:t>
+      </w:r>
+    </w:p>
+    <w:p>
+      <w:pPr>
+        <w:numPr>
+          <w:ilvl w:val="0"/>
+          <w:numId w:val="9"/>
+        </w:numPr>
+        <w:spacing w:line="360" w:lineRule="auto"/>
+        <w:ind w:left="2880" w:hanging="360"/>
+        <w:contextualSpacing/>
+        <w:jc w:val="both"/>
+        <w:rPr>
+          <w:rFonts w:hint="default" w:ascii="Times New Roman" w:hAnsi="Times New Roman" w:cs="Times New Roman"/>
+          <w:color w:val="auto"/>
+          <w:u w:val="none"/>
+        </w:rPr>
+      </w:pPr>
+      <w:r>
+        <w:rPr>
+          <w:rFonts w:hint="default" w:ascii="Times New Roman" w:hAnsi="Times New Roman" w:cs="Times New Roman"/>
+          <w:color w:val="auto"/>
+          <w:lang w:val="es-PE"/>
+        </w:rPr>
+        <w:t>H</w:t>
+      </w:r>
+      <w:r>
+        <w:rPr>
+          <w:rFonts w:hint="default" w:ascii="Times New Roman" w:hAnsi="Times New Roman" w:cs="Times New Roman"/>
+          <w:color w:val="auto"/>
+        </w:rPr>
+        <w:t>erramienta de versión de código, donde puedes añadir anotaciones en cualquier punto de un fichero.</w:t>
+      </w:r>
+    </w:p>
+    <w:p>
+      <w:pPr>
+        <w:numPr>
+          <w:ilvl w:val="0"/>
+          <w:numId w:val="9"/>
+        </w:numPr>
+        <w:spacing w:line="360" w:lineRule="auto"/>
+        <w:ind w:left="2880" w:hanging="360"/>
+        <w:contextualSpacing/>
+        <w:jc w:val="both"/>
+        <w:rPr>
+          <w:rFonts w:hint="default" w:ascii="Times New Roman" w:hAnsi="Times New Roman" w:cs="Times New Roman"/>
+          <w:color w:val="auto"/>
+          <w:u w:val="none"/>
+        </w:rPr>
+      </w:pPr>
+      <w:r>
+        <w:rPr>
+          <w:rFonts w:hint="default" w:ascii="Times New Roman" w:hAnsi="Times New Roman" w:cs="Times New Roman"/>
+          <w:color w:val="auto"/>
+          <w:lang w:val="es-PE"/>
+        </w:rPr>
+        <w:t>U</w:t>
+      </w:r>
+      <w:r>
+        <w:rPr>
+          <w:rFonts w:hint="default" w:ascii="Times New Roman" w:hAnsi="Times New Roman" w:cs="Times New Roman"/>
+          <w:color w:val="auto"/>
+        </w:rPr>
+        <w:t>n visor de ramas: donde se puede comparar los progresos realizados en las distintas ramas de nuestro repositorio.</w:t>
+      </w:r>
+    </w:p>
+    <w:p>
+      <w:pPr>
+        <w:spacing w:line="360" w:lineRule="auto"/>
+        <w:contextualSpacing w:val="0"/>
+        <w:jc w:val="center"/>
+      </w:pPr>
+      <w:r>
+        <w:drawing>
+          <wp:inline distT="0" distB="0" distL="114300" distR="114300">
+            <wp:extent cx="4387215" cy="3292475"/>
+            <wp:effectExtent l="0" t="0" r="13335" b="3175"/>
+            <wp:docPr id="22" name="Imagen 22"/>
+            <wp:cNvGraphicFramePr>
+              <a:graphicFrameLocks xmlns:a="http://schemas.openxmlformats.org/drawingml/2006/main" noChangeAspect="1"/>
+            </wp:cNvGraphicFramePr>
+            <a:graphic xmlns:a="http://schemas.openxmlformats.org/drawingml/2006/main">
+              <a:graphicData uri="http://schemas.openxmlformats.org/drawingml/2006/picture">
+                <pic:pic xmlns:pic="http://schemas.openxmlformats.org/drawingml/2006/picture">
+                  <pic:nvPicPr>
+                    <pic:cNvPr id="22" name="Imagen 22"/>
+                    <pic:cNvPicPr>
+                      <a:picLocks noChangeAspect="1"/>
+                    </pic:cNvPicPr>
+                  </pic:nvPicPr>
+                  <pic:blipFill>
+                    <a:blip r:embed="rId6"/>
+                    <a:srcRect l="18131" t="11015" r="19794" b="6167"/>
+                    <a:stretch>
+                      <a:fillRect/>
+                    </a:stretch>
+                  </pic:blipFill>
+                  <pic:spPr>
+                    <a:xfrm>
+                      <a:off x="0" y="0"/>
+                      <a:ext cx="4387215" cy="3292475"/>
+                    </a:xfrm>
+                    <a:prstGeom prst="rect">
+                      <a:avLst/>
+                    </a:prstGeom>
+                    <a:noFill/>
+                    <a:ln w="9525">
+                      <a:noFill/>
+                      <a:miter/>
+                    </a:ln>
+                  </pic:spPr>
+                </pic:pic>
+              </a:graphicData>
+            </a:graphic>
+          </wp:inline>
+        </w:drawing>
+      </w:r>
+    </w:p>
+    <w:p>
+      <w:pPr>
+        <w:spacing w:line="360" w:lineRule="auto"/>
+        <w:contextualSpacing w:val="0"/>
+        <w:jc w:val="center"/>
+        <w:rPr>
+          <w:rFonts w:hint="default"/>
+        </w:rPr>
+      </w:pPr>
+    </w:p>
+    <w:p>
+      <w:pPr>
+        <w:numPr>
+          <w:ilvl w:val="0"/>
+          <w:numId w:val="8"/>
+        </w:numPr>
+        <w:spacing w:line="360" w:lineRule="auto"/>
+        <w:ind w:left="2160" w:hanging="360"/>
+        <w:contextualSpacing/>
+        <w:rPr>
+          <w:rFonts w:hint="default" w:ascii="Times New Roman" w:hAnsi="Times New Roman" w:cs="Times New Roman"/>
+          <w:color w:val="auto"/>
+          <w:u w:val="none"/>
+        </w:rPr>
+      </w:pPr>
+      <w:r>
+        <w:rPr>
+          <w:rFonts w:hint="default" w:ascii="Times New Roman" w:hAnsi="Times New Roman" w:cs="Times New Roman"/>
+          <w:color w:val="auto"/>
+        </w:rPr>
+        <w:t>Git</w:t>
+      </w:r>
+      <w:r>
+        <w:rPr>
+          <w:rFonts w:hint="default" w:ascii="Times New Roman" w:hAnsi="Times New Roman" w:cs="Times New Roman"/>
+          <w:color w:val="auto"/>
+          <w:lang w:val="es-PE"/>
+        </w:rPr>
+        <w:t xml:space="preserve"> CLI</w:t>
+      </w:r>
+    </w:p>
+    <w:p>
+      <w:pPr>
+        <w:spacing w:line="360" w:lineRule="auto"/>
+        <w:ind w:left="2160" w:firstLine="0"/>
+        <w:contextualSpacing w:val="0"/>
+        <w:jc w:val="both"/>
+        <w:rPr>
+          <w:rFonts w:hint="default" w:ascii="Times New Roman" w:hAnsi="Times New Roman" w:cs="Times New Roman"/>
+          <w:color w:val="auto"/>
+          <w:lang w:val="es-PE"/>
+        </w:rPr>
+      </w:pPr>
+      <w:r>
+        <w:rPr>
+          <w:rFonts w:hint="default" w:ascii="Times New Roman" w:hAnsi="Times New Roman" w:cs="Times New Roman"/>
+          <w:color w:val="auto"/>
+        </w:rPr>
+        <w:t>Git es un sistema rápido, escalable, distribuido de control de versiones con un número muy grande de comandos que proporciona las operacione de alto nivel y acceso completo al nivel inferior.</w:t>
+      </w:r>
+      <w:r>
+        <w:rPr>
+          <w:rFonts w:hint="default" w:ascii="Times New Roman" w:hAnsi="Times New Roman" w:cs="Times New Roman"/>
+          <w:color w:val="auto"/>
+          <w:lang w:val="es-PE"/>
+        </w:rPr>
+        <w:t xml:space="preserve"> La herramienta a usar para el caso de proyectos Front-end y Back-end será Git CLI(Command Line).</w:t>
+      </w:r>
+    </w:p>
+    <w:p>
+      <w:pPr>
+        <w:spacing w:line="360" w:lineRule="auto"/>
+        <w:ind w:left="2160" w:firstLine="0"/>
+        <w:contextualSpacing w:val="0"/>
+        <w:jc w:val="both"/>
+        <w:rPr>
+          <w:rFonts w:hint="default" w:ascii="Times New Roman" w:hAnsi="Times New Roman" w:cs="Times New Roman"/>
+          <w:color w:val="auto"/>
+          <w:lang w:val="es-PE"/>
+        </w:rPr>
+      </w:pPr>
+    </w:p>
+    <w:p>
+      <w:pPr>
+        <w:spacing w:line="360" w:lineRule="auto"/>
+        <w:contextualSpacing w:val="0"/>
+        <w:jc w:val="center"/>
+        <w:rPr>
+          <w:rFonts w:hint="default" w:ascii="Times New Roman" w:hAnsi="Times New Roman" w:cs="Times New Roman"/>
+          <w:color w:val="auto"/>
+        </w:rPr>
+      </w:pPr>
+      <w:r>
+        <w:drawing>
+          <wp:inline distT="0" distB="0" distL="114300" distR="114300">
+            <wp:extent cx="4528185" cy="2625725"/>
+            <wp:effectExtent l="0" t="0" r="5715" b="3175"/>
+            <wp:docPr id="25" name="Imagen 25"/>
+            <wp:cNvGraphicFramePr>
+              <a:graphicFrameLocks xmlns:a="http://schemas.openxmlformats.org/drawingml/2006/main" noChangeAspect="1"/>
+            </wp:cNvGraphicFramePr>
+            <a:graphic xmlns:a="http://schemas.openxmlformats.org/drawingml/2006/main">
+              <a:graphicData uri="http://schemas.openxmlformats.org/drawingml/2006/picture">
+                <pic:pic xmlns:pic="http://schemas.openxmlformats.org/drawingml/2006/picture">
+                  <pic:nvPicPr>
+                    <pic:cNvPr id="25" name="Imagen 25"/>
+                    <pic:cNvPicPr>
+                      <a:picLocks noChangeAspect="1"/>
+                    </pic:cNvPicPr>
+                  </pic:nvPicPr>
+                  <pic:blipFill>
+                    <a:blip r:embed="rId7"/>
+                    <a:srcRect l="28860" t="26601" r="29170" b="21222"/>
+                    <a:stretch>
+                      <a:fillRect/>
+                    </a:stretch>
+                  </pic:blipFill>
+                  <pic:spPr>
+                    <a:xfrm>
+                      <a:off x="0" y="0"/>
+                      <a:ext cx="4528185" cy="2625725"/>
+                    </a:xfrm>
+                    <a:prstGeom prst="rect">
+                      <a:avLst/>
+                    </a:prstGeom>
+                    <a:noFill/>
+                    <a:ln w="9525">
+                      <a:noFill/>
+                      <a:miter/>
+                    </a:ln>
+                  </pic:spPr>
+                </pic:pic>
+              </a:graphicData>
+            </a:graphic>
+          </wp:inline>
+        </w:drawing>
+      </w:r>
+    </w:p>
+    <w:p>
+      <w:pPr>
+        <w:numPr>
+          <w:ilvl w:val="0"/>
+          <w:numId w:val="8"/>
+        </w:numPr>
+        <w:spacing w:line="360" w:lineRule="auto"/>
+        <w:ind w:left="2160" w:hanging="360"/>
+        <w:contextualSpacing/>
+        <w:rPr>
+          <w:rFonts w:hint="default" w:ascii="Times New Roman" w:hAnsi="Times New Roman" w:cs="Times New Roman"/>
+          <w:color w:val="auto"/>
+          <w:u w:val="none"/>
+        </w:rPr>
+      </w:pPr>
+      <w:r>
+        <w:rPr>
+          <w:rFonts w:hint="default" w:ascii="Times New Roman" w:hAnsi="Times New Roman" w:cs="Times New Roman"/>
+          <w:b/>
+          <w:bCs/>
+          <w:color w:val="auto"/>
+          <w:sz w:val="24"/>
+          <w:szCs w:val="24"/>
+        </w:rPr>
+        <w:br w:type="page"/>
+      </w:r>
+      <w:r>
+        <w:rPr>
+          <w:rFonts w:hint="default" w:ascii="Times New Roman" w:hAnsi="Times New Roman" w:cs="Times New Roman"/>
+          <w:color w:val="auto"/>
+          <w:lang w:val="es-PE"/>
+        </w:rPr>
+        <w:t>Android Studio Git</w:t>
+      </w:r>
+    </w:p>
+    <w:p>
+      <w:pPr>
+        <w:numPr>
+          <w:ilvl w:val="0"/>
+          <w:numId w:val="0"/>
+        </w:numPr>
+        <w:tabs>
+          <w:tab w:val="clear" w:pos="425"/>
+        </w:tabs>
+        <w:spacing w:line="360" w:lineRule="auto"/>
+        <w:ind w:left="1800" w:leftChars="0" w:right="0" w:rightChars="0"/>
+        <w:contextualSpacing/>
+        <w:rPr>
+          <w:rFonts w:hint="default" w:ascii="Times New Roman" w:hAnsi="Times New Roman" w:cs="Times New Roman"/>
+          <w:color w:val="auto"/>
+          <w:lang w:val="es-PE"/>
+        </w:rPr>
+      </w:pPr>
+      <w:r>
+        <w:rPr>
+          <w:rFonts w:hint="default" w:ascii="Times New Roman" w:hAnsi="Times New Roman" w:cs="Times New Roman"/>
+          <w:color w:val="auto"/>
+          <w:lang w:val="es-PE"/>
+        </w:rPr>
+        <w:t>Plugin del IDE Android Studio para gestionar branchs y cambios en el mismo entorno de desarrollo.</w:t>
+      </w:r>
+    </w:p>
+    <w:p>
+      <w:pPr>
+        <w:numPr>
+          <w:ilvl w:val="0"/>
+          <w:numId w:val="0"/>
+        </w:numPr>
+        <w:tabs>
+          <w:tab w:val="clear" w:pos="425"/>
+        </w:tabs>
+        <w:spacing w:line="360" w:lineRule="auto"/>
+        <w:ind w:right="0" w:rightChars="0"/>
+        <w:contextualSpacing/>
+        <w:jc w:val="center"/>
+        <w:rPr>
+          <w:rFonts w:hint="default" w:ascii="Times New Roman" w:hAnsi="Times New Roman" w:cs="Times New Roman"/>
+          <w:color w:val="auto"/>
+          <w:lang w:val="es-PE"/>
+        </w:rPr>
+      </w:pPr>
+      <w:r>
+        <w:rPr>
+          <w:rFonts w:ascii="SimSun" w:hAnsi="SimSun" w:eastAsia="SimSun" w:cs="SimSun"/>
+          <w:sz w:val="24"/>
+          <w:szCs w:val="24"/>
+        </w:rPr>
+        <w:fldChar w:fldCharType="begin"/>
+      </w:r>
+      <w:r>
+        <w:rPr>
+          <w:rFonts w:ascii="SimSun" w:hAnsi="SimSun" w:eastAsia="SimSun" w:cs="SimSun"/>
+          <w:sz w:val="24"/>
+          <w:szCs w:val="24"/>
+        </w:rPr>
+        <w:instrText xml:space="preserve">INCLUDEPICTURE \d "http://3.bp.blogspot.com/-XJEXo5hSIrk/UdaDBx1obVI/AAAAAAAADCQ/vh10nFCKNFw/s1366/Android+Studio+GIT.jpg" \* MERGEFORMATINET </w:instrText>
+      </w:r>
+      <w:r>
+        <w:rPr>
+          <w:rFonts w:ascii="SimSun" w:hAnsi="SimSun" w:eastAsia="SimSun" w:cs="SimSun"/>
+          <w:sz w:val="24"/>
+          <w:szCs w:val="24"/>
+        </w:rPr>
+        <w:fldChar w:fldCharType="separate"/>
+      </w:r>
+      <w:r>
+        <w:rPr>
+          <w:rFonts w:ascii="SimSun" w:hAnsi="SimSun" w:eastAsia="SimSun" w:cs="SimSun"/>
+          <w:sz w:val="24"/>
+          <w:szCs w:val="24"/>
+        </w:rPr>
+        <w:drawing>
+          <wp:inline distT="0" distB="0" distL="114300" distR="114300">
+            <wp:extent cx="5344795" cy="3005455"/>
+            <wp:effectExtent l="0" t="0" r="8255" b="4445"/>
+            <wp:docPr id="30" name="Imagen 30" descr="IMG_256"/>
+            <wp:cNvGraphicFramePr>
+              <a:graphicFrameLocks xmlns:a="http://schemas.openxmlformats.org/drawingml/2006/main" noChangeAspect="1"/>
+            </wp:cNvGraphicFramePr>
+            <a:graphic xmlns:a="http://schemas.openxmlformats.org/drawingml/2006/main">
+              <a:graphicData uri="http://schemas.openxmlformats.org/drawingml/2006/picture">
+                <pic:pic xmlns:pic="http://schemas.openxmlformats.org/drawingml/2006/picture">
+                  <pic:nvPicPr>
+                    <pic:cNvPr id="30" name="Imagen 30" descr="IMG_256"/>
+                    <pic:cNvPicPr>
+                      <a:picLocks noChangeAspect="1"/>
+                    </pic:cNvPicPr>
+                  </pic:nvPicPr>
+                  <pic:blipFill>
+                    <a:blip r:embed="rId8" r:link="rId9"/>
+                    <a:stretch>
+                      <a:fillRect/>
+                    </a:stretch>
+                  </pic:blipFill>
+                  <pic:spPr>
+                    <a:xfrm>
+                      <a:off x="0" y="0"/>
+                      <a:ext cx="5344795" cy="3005455"/>
+                    </a:xfrm>
+                    <a:prstGeom prst="rect">
+                      <a:avLst/>
+                    </a:prstGeom>
+                    <a:noFill/>
+                    <a:ln w="9525">
+                      <a:noFill/>
+                      <a:miter/>
+                    </a:ln>
+                  </pic:spPr>
+                </pic:pic>
+              </a:graphicData>
+            </a:graphic>
+          </wp:inline>
+        </w:drawing>
+      </w:r>
+      <w:r>
+        <w:rPr>
+          <w:rFonts w:ascii="SimSun" w:hAnsi="SimSun" w:eastAsia="SimSun" w:cs="SimSun"/>
+          <w:sz w:val="24"/>
+          <w:szCs w:val="24"/>
+        </w:rPr>
+        <w:fldChar w:fldCharType="end"/>
+      </w:r>
+    </w:p>
+    <w:p>
+      <w:pPr>
+        <w:pStyle w:val="4"/>
+        <w:numPr>
+          <w:ilvl w:val="2"/>
+          <w:numId w:val="2"/>
+        </w:numPr>
+        <w:spacing w:line="360" w:lineRule="auto"/>
+        <w:ind w:left="2160" w:hanging="360"/>
+        <w:contextualSpacing/>
+        <w:rPr>
+          <w:rFonts w:hint="default" w:ascii="Times New Roman" w:hAnsi="Times New Roman" w:cs="Times New Roman"/>
+          <w:b/>
+          <w:bCs/>
+          <w:color w:val="auto"/>
+          <w:sz w:val="24"/>
+          <w:szCs w:val="24"/>
+        </w:rPr>
+      </w:pPr>
+      <w:bookmarkStart w:id="16" w:name="_Toc30179"/>
+      <w:bookmarkStart w:id="17" w:name="_Toc13587"/>
+      <w:r>
+        <w:rPr>
+          <w:rFonts w:hint="default" w:ascii="Times New Roman" w:hAnsi="Times New Roman" w:cs="Times New Roman"/>
+          <w:b/>
+          <w:bCs/>
+          <w:color w:val="auto"/>
+          <w:sz w:val="24"/>
+          <w:szCs w:val="24"/>
+        </w:rPr>
+        <w:t xml:space="preserve">Herramientas de </w:t>
+      </w:r>
+      <w:r>
+        <w:rPr>
+          <w:rFonts w:hint="default" w:ascii="Times New Roman" w:hAnsi="Times New Roman" w:cs="Times New Roman"/>
+          <w:b/>
+          <w:bCs/>
+          <w:color w:val="auto"/>
+          <w:sz w:val="24"/>
+          <w:szCs w:val="24"/>
+          <w:lang w:val="es-PE"/>
+        </w:rPr>
+        <w:t>entorno</w:t>
+      </w:r>
+      <w:bookmarkEnd w:id="16"/>
+      <w:bookmarkEnd w:id="17"/>
+    </w:p>
+    <w:p>
+      <w:pPr>
+        <w:numPr>
+          <w:ilvl w:val="0"/>
+          <w:numId w:val="8"/>
+        </w:numPr>
+        <w:spacing w:line="360" w:lineRule="auto"/>
+        <w:ind w:left="2160" w:hanging="360"/>
+        <w:contextualSpacing/>
+        <w:jc w:val="both"/>
+        <w:rPr>
+          <w:rFonts w:hint="default" w:ascii="Times New Roman" w:hAnsi="Times New Roman" w:cs="Times New Roman"/>
+          <w:color w:val="auto"/>
+          <w:u w:val="none"/>
+        </w:rPr>
+      </w:pPr>
+      <w:r>
+        <w:rPr>
+          <w:rFonts w:hint="default" w:ascii="Times New Roman" w:hAnsi="Times New Roman" w:cs="Times New Roman"/>
+          <w:color w:val="auto"/>
+          <w:u w:val="none"/>
+          <w:lang w:val="es-PE"/>
+        </w:rPr>
+        <w:t>Atom(Backend)</w:t>
+      </w:r>
+    </w:p>
+    <w:p>
+      <w:pPr>
+        <w:numPr>
+          <w:ilvl w:val="0"/>
+          <w:numId w:val="0"/>
+        </w:numPr>
+        <w:tabs>
+          <w:tab w:val="clear" w:pos="425"/>
+        </w:tabs>
+        <w:spacing w:line="360" w:lineRule="auto"/>
+        <w:ind w:left="1800" w:leftChars="0" w:right="0" w:rightChars="0"/>
+        <w:contextualSpacing/>
+        <w:jc w:val="both"/>
+        <w:rPr>
+          <w:rFonts w:hint="default"/>
+        </w:rPr>
+      </w:pPr>
+      <w:r>
+        <w:rPr>
+          <w:rFonts w:hint="default" w:ascii="Times New Roman" w:hAnsi="Times New Roman" w:cs="Times New Roman"/>
+          <w:color w:val="auto"/>
+          <w:u w:val="none"/>
+          <w:lang w:val="es-PE"/>
+        </w:rPr>
+        <w:t>E</w:t>
+      </w:r>
+      <w:r>
+        <w:rPr>
+          <w:rFonts w:hint="default" w:ascii="Times New Roman" w:hAnsi="Times New Roman" w:cs="Times New Roman"/>
+          <w:color w:val="auto"/>
+          <w:u w:val="none"/>
+        </w:rPr>
+        <w:t>s un editor de código de fuente abierta para macOS, Linux, y Windows1con soporte para plug-ins escrito en Node.js, Incrustando Git Control, desarrollado por GitHub. Atom es una aplicación de escritorio construida utilizando tecnologías web. La mayor parte de los paquetes tienen licencias de software libre y es construido y mantenido por su comunidad. Atom está basado en Electrón (Anteriormente conocido como Atom Shell), Un framework que permite aplicaciones de escritorio multiplataforma usando Chromium y Node.js. Está escrito en CoffeeScript y Less.</w:t>
+      </w:r>
+    </w:p>
+    <w:p>
+      <w:pPr>
+        <w:spacing w:line="360" w:lineRule="auto"/>
+        <w:contextualSpacing w:val="0"/>
+        <w:jc w:val="center"/>
+        <w:outlineLvl w:val="9"/>
+        <w:rPr>
+          <w:rFonts w:hint="default" w:ascii="Times New Roman" w:hAnsi="Times New Roman" w:cs="Times New Roman"/>
+          <w:color w:val="auto"/>
+          <w:sz w:val="24"/>
+          <w:szCs w:val="24"/>
+        </w:rPr>
+      </w:pPr>
+      <w:r>
+        <w:rPr>
+          <w:rFonts w:ascii="SimSun" w:hAnsi="SimSun" w:eastAsia="SimSun" w:cs="SimSun"/>
+          <w:sz w:val="24"/>
+          <w:szCs w:val="24"/>
+        </w:rPr>
+        <w:fldChar w:fldCharType="begin"/>
+      </w:r>
+      <w:r>
+        <w:rPr>
+          <w:rFonts w:ascii="SimSun" w:hAnsi="SimSun" w:eastAsia="SimSun" w:cs="SimSun"/>
+          <w:sz w:val="24"/>
+          <w:szCs w:val="24"/>
+        </w:rPr>
+        <w:instrText xml:space="preserve">INCLUDEPICTURE \d "https://pythonizame.s3.amazonaws.com/media/uploads/2016/02/08/srcs.png" \* MERGEFORMATINET </w:instrText>
+      </w:r>
+      <w:r>
+        <w:rPr>
+          <w:rFonts w:ascii="SimSun" w:hAnsi="SimSun" w:eastAsia="SimSun" w:cs="SimSun"/>
+          <w:sz w:val="24"/>
+          <w:szCs w:val="24"/>
+        </w:rPr>
+        <w:fldChar w:fldCharType="separate"/>
+      </w:r>
+      <w:r>
+        <w:rPr>
+          <w:rFonts w:ascii="SimSun" w:hAnsi="SimSun" w:eastAsia="SimSun" w:cs="SimSun"/>
+          <w:sz w:val="24"/>
+          <w:szCs w:val="24"/>
+        </w:rPr>
+        <w:drawing>
+          <wp:inline distT="0" distB="0" distL="114300" distR="114300">
+            <wp:extent cx="5066665" cy="2297430"/>
+            <wp:effectExtent l="0" t="0" r="635" b="7620"/>
+            <wp:docPr id="27" name="Imagen 27" descr="IMG_256"/>
+            <wp:cNvGraphicFramePr>
+              <a:graphicFrameLocks xmlns:a="http://schemas.openxmlformats.org/drawingml/2006/main" noChangeAspect="1"/>
+            </wp:cNvGraphicFramePr>
+            <a:graphic xmlns:a="http://schemas.openxmlformats.org/drawingml/2006/main">
+              <a:graphicData uri="http://schemas.openxmlformats.org/drawingml/2006/picture">
+                <pic:pic xmlns:pic="http://schemas.openxmlformats.org/drawingml/2006/picture">
+                  <pic:nvPicPr>
+                    <pic:cNvPr id="27" name="Imagen 27" descr="IMG_256"/>
+                    <pic:cNvPicPr>
+                      <a:picLocks noChangeAspect="1"/>
+                    </pic:cNvPicPr>
+                  </pic:nvPicPr>
+                  <pic:blipFill>
+                    <a:blip r:embed="rId10" r:link="rId11"/>
+                    <a:stretch>
+                      <a:fillRect/>
+                    </a:stretch>
+                  </pic:blipFill>
+                  <pic:spPr>
+                    <a:xfrm>
+                      <a:off x="0" y="0"/>
+                      <a:ext cx="5066665" cy="2297430"/>
+                    </a:xfrm>
+                    <a:prstGeom prst="rect">
+                      <a:avLst/>
+                    </a:prstGeom>
+                    <a:noFill/>
+                    <a:ln w="9525">
+                      <a:noFill/>
+                      <a:miter/>
+                    </a:ln>
+                  </pic:spPr>
+                </pic:pic>
+              </a:graphicData>
+            </a:graphic>
+          </wp:inline>
+        </w:drawing>
+      </w:r>
+      <w:r>
+        <w:rPr>
+          <w:rFonts w:ascii="SimSun" w:hAnsi="SimSun" w:eastAsia="SimSun" w:cs="SimSun"/>
+          <w:sz w:val="24"/>
+          <w:szCs w:val="24"/>
+        </w:rPr>
+        <w:fldChar w:fldCharType="end"/>
+      </w:r>
+    </w:p>
+    <w:p>
+      <w:pPr>
+        <w:numPr>
+          <w:ilvl w:val="0"/>
+          <w:numId w:val="8"/>
+        </w:numPr>
+        <w:spacing w:line="360" w:lineRule="auto"/>
+        <w:ind w:left="2160" w:hanging="360"/>
+        <w:contextualSpacing/>
+        <w:jc w:val="both"/>
+        <w:rPr>
+          <w:rFonts w:hint="default" w:ascii="Times New Roman" w:hAnsi="Times New Roman" w:cs="Times New Roman"/>
+          <w:color w:val="auto"/>
+          <w:u w:val="none"/>
+        </w:rPr>
+      </w:pPr>
+      <w:r>
+        <w:rPr>
+          <w:rFonts w:hint="default" w:ascii="Times New Roman" w:hAnsi="Times New Roman" w:cs="Times New Roman"/>
+          <w:color w:val="auto"/>
+          <w:u w:val="none"/>
+          <w:lang w:val="es-PE"/>
+        </w:rPr>
+        <w:t>Visual Studio Code(Frontend)</w:t>
+      </w:r>
+    </w:p>
+    <w:p>
+      <w:pPr>
+        <w:numPr>
+          <w:ilvl w:val="0"/>
+          <w:numId w:val="0"/>
+        </w:numPr>
+        <w:tabs>
+          <w:tab w:val="clear" w:pos="425"/>
+        </w:tabs>
+        <w:spacing w:line="360" w:lineRule="auto"/>
+        <w:ind w:left="1800" w:leftChars="0" w:right="0" w:rightChars="0"/>
+        <w:contextualSpacing/>
+        <w:jc w:val="both"/>
+        <w:rPr>
+          <w:rFonts w:hint="default" w:ascii="Times New Roman" w:hAnsi="Times New Roman" w:cs="Times New Roman"/>
+          <w:color w:val="auto"/>
+          <w:u w:val="none"/>
+        </w:rPr>
+      </w:pPr>
+      <w:r>
+        <w:rPr>
+          <w:rFonts w:hint="default" w:ascii="Times New Roman" w:hAnsi="Times New Roman" w:cs="Times New Roman"/>
+          <w:color w:val="auto"/>
+          <w:u w:val="none"/>
+        </w:rPr>
+        <w:t>Visual Studio Code es un editor de código fuente desarrollado por Microsoft para Windows</w:t>
+      </w:r>
+      <w:r>
+        <w:rPr>
+          <w:rFonts w:hint="default" w:ascii="Times New Roman" w:hAnsi="Times New Roman" w:cs="Times New Roman"/>
+          <w:color w:val="auto"/>
+          <w:u w:val="none"/>
+          <w:lang w:val="es-PE"/>
+        </w:rPr>
+        <w:t>,</w:t>
+      </w:r>
+      <w:r>
+        <w:rPr>
+          <w:rFonts w:hint="default" w:ascii="Times New Roman" w:hAnsi="Times New Roman" w:cs="Times New Roman"/>
+          <w:color w:val="auto"/>
+          <w:u w:val="none"/>
+        </w:rPr>
+        <w:t xml:space="preserve"> Linux y macOS . Incluye soporte para depuración, control Git incorporado</w:t>
+      </w:r>
+      <w:r>
+        <w:rPr>
+          <w:rFonts w:hint="default" w:ascii="Times New Roman" w:hAnsi="Times New Roman" w:cs="Times New Roman"/>
+          <w:color w:val="auto"/>
+          <w:u w:val="none"/>
+          <w:lang w:val="es-PE"/>
+        </w:rPr>
+        <w:t>,</w:t>
+      </w:r>
+      <w:r>
+        <w:rPr>
+          <w:rFonts w:hint="default" w:ascii="Times New Roman" w:hAnsi="Times New Roman" w:cs="Times New Roman"/>
+          <w:color w:val="auto"/>
+          <w:u w:val="none"/>
+        </w:rPr>
+        <w:t xml:space="preserve"> resaltado de sintaxis</w:t>
+      </w:r>
+      <w:r>
+        <w:rPr>
+          <w:rFonts w:hint="default" w:ascii="Times New Roman" w:hAnsi="Times New Roman" w:cs="Times New Roman"/>
+          <w:color w:val="auto"/>
+          <w:u w:val="none"/>
+          <w:lang w:val="es-PE"/>
+        </w:rPr>
+        <w:t>,</w:t>
+      </w:r>
+      <w:r>
+        <w:rPr>
+          <w:rFonts w:hint="default" w:ascii="Times New Roman" w:hAnsi="Times New Roman" w:cs="Times New Roman"/>
+          <w:color w:val="auto"/>
+          <w:u w:val="none"/>
+        </w:rPr>
+        <w:t xml:space="preserve"> terminación de código inteligente, fragmentos y refactorización de código . También es personalizable, por lo que los usuarios pueden cambiar el tema del editor, atajos de teclado y preferencias. Es libre y de código abierto</w:t>
+      </w:r>
+      <w:r>
+        <w:rPr>
+          <w:rFonts w:hint="default" w:ascii="Times New Roman" w:hAnsi="Times New Roman" w:cs="Times New Roman"/>
+          <w:color w:val="auto"/>
+          <w:u w:val="none"/>
+          <w:lang w:val="es-PE"/>
+        </w:rPr>
+        <w:t>,</w:t>
+      </w:r>
+      <w:r>
+        <w:rPr>
+          <w:rFonts w:hint="default" w:ascii="Times New Roman" w:hAnsi="Times New Roman" w:cs="Times New Roman"/>
+          <w:color w:val="auto"/>
+          <w:u w:val="none"/>
+        </w:rPr>
+        <w:t xml:space="preserve"> aunque la descarga oficial está bajo una licencia de propiedad .</w:t>
+      </w:r>
+      <w:r>
+        <w:rPr>
+          <w:rFonts w:hint="default" w:ascii="Times New Roman" w:hAnsi="Times New Roman" w:cs="Times New Roman"/>
+          <w:color w:val="auto"/>
+          <w:u w:val="none"/>
+          <w:lang w:val="es-PE"/>
+        </w:rPr>
+        <w:t xml:space="preserve"> </w:t>
+      </w:r>
+      <w:r>
+        <w:rPr>
+          <w:rFonts w:hint="default" w:ascii="Times New Roman" w:hAnsi="Times New Roman" w:cs="Times New Roman"/>
+          <w:color w:val="auto"/>
+          <w:u w:val="none"/>
+        </w:rPr>
+        <w:t>Visual Studio Code se basa en Electron</w:t>
+      </w:r>
+      <w:r>
+        <w:rPr>
+          <w:rFonts w:hint="default" w:ascii="Times New Roman" w:hAnsi="Times New Roman" w:cs="Times New Roman"/>
+          <w:color w:val="auto"/>
+          <w:u w:val="none"/>
+          <w:lang w:val="es-PE"/>
+        </w:rPr>
+        <w:t>,</w:t>
+      </w:r>
+      <w:r>
+        <w:rPr>
+          <w:rFonts w:hint="default" w:ascii="Times New Roman" w:hAnsi="Times New Roman" w:cs="Times New Roman"/>
+          <w:color w:val="auto"/>
+          <w:u w:val="none"/>
+        </w:rPr>
+        <w:t xml:space="preserve"> un framework que se utiliza para desplegar aplicaciones Node.js para el escritorio que se ejecuta en el motor de diseño Blink . Aunque utiliza el marco de Electron,</w:t>
+      </w:r>
+      <w:r>
+        <w:rPr>
+          <w:rFonts w:hint="default" w:ascii="Times New Roman" w:hAnsi="Times New Roman" w:cs="Times New Roman"/>
+          <w:color w:val="auto"/>
+          <w:u w:val="none"/>
+          <w:lang w:val="es-PE"/>
+        </w:rPr>
+        <w:t xml:space="preserve"> </w:t>
+      </w:r>
+      <w:r>
+        <w:rPr>
+          <w:rFonts w:hint="default" w:ascii="Times New Roman" w:hAnsi="Times New Roman" w:cs="Times New Roman"/>
+          <w:color w:val="auto"/>
+          <w:u w:val="none"/>
+        </w:rPr>
+        <w:t>el software no utiliza Atom y en su lugar emplea el mismo componente de editor (</w:t>
+      </w:r>
+      <w:r>
+        <w:rPr>
+          <w:rFonts w:hint="default" w:ascii="Times New Roman" w:hAnsi="Times New Roman" w:cs="Times New Roman"/>
+          <w:color w:val="auto"/>
+          <w:u w:val="none"/>
+          <w:lang w:val="es-PE"/>
+        </w:rPr>
+        <w:t xml:space="preserve">codificado </w:t>
+      </w:r>
+      <w:r>
+        <w:rPr>
+          <w:rFonts w:hint="default" w:ascii="Times New Roman" w:hAnsi="Times New Roman" w:cs="Times New Roman"/>
+          <w:color w:val="auto"/>
+          <w:u w:val="none"/>
+        </w:rPr>
+        <w:t xml:space="preserve">"Monaco") utilizado en Visual Studio Team Services (antes llamado Visual Studio Online). </w:t>
+      </w:r>
+    </w:p>
+    <w:p>
+      <w:pPr>
+        <w:numPr>
+          <w:ilvl w:val="0"/>
+          <w:numId w:val="0"/>
+        </w:numPr>
+        <w:tabs>
+          <w:tab w:val="clear" w:pos="425"/>
+        </w:tabs>
+        <w:spacing w:line="360" w:lineRule="auto"/>
+        <w:ind w:right="0" w:rightChars="0"/>
+        <w:contextualSpacing/>
+        <w:jc w:val="center"/>
+        <w:rPr>
+          <w:rFonts w:hint="default" w:ascii="Times New Roman" w:hAnsi="Times New Roman" w:cs="Times New Roman"/>
+          <w:color w:val="auto"/>
+          <w:u w:val="none"/>
+        </w:rPr>
+      </w:pPr>
+      <w:r>
+        <w:rPr>
+          <w:rFonts w:ascii="SimSun" w:hAnsi="SimSun" w:eastAsia="SimSun" w:cs="SimSun"/>
+          <w:sz w:val="24"/>
+          <w:szCs w:val="24"/>
+        </w:rPr>
+        <w:fldChar w:fldCharType="begin"/>
+      </w:r>
+      <w:r>
+        <w:rPr>
+          <w:rFonts w:ascii="SimSun" w:hAnsi="SimSun" w:eastAsia="SimSun" w:cs="SimSun"/>
+          <w:sz w:val="24"/>
+          <w:szCs w:val="24"/>
+        </w:rPr>
+        <w:instrText xml:space="preserve">INCLUDEPICTURE \d "https://code.visualstudio.com/home/home-screenshot-win.png" \* MERGEFORMATINET </w:instrText>
+      </w:r>
+      <w:r>
+        <w:rPr>
+          <w:rFonts w:ascii="SimSun" w:hAnsi="SimSun" w:eastAsia="SimSun" w:cs="SimSun"/>
+          <w:sz w:val="24"/>
+          <w:szCs w:val="24"/>
+        </w:rPr>
+        <w:fldChar w:fldCharType="separate"/>
+      </w:r>
+      <w:r>
+        <w:rPr>
+          <w:rFonts w:ascii="SimSun" w:hAnsi="SimSun" w:eastAsia="SimSun" w:cs="SimSun"/>
+          <w:sz w:val="24"/>
+          <w:szCs w:val="24"/>
+        </w:rPr>
+        <w:drawing>
+          <wp:inline distT="0" distB="0" distL="114300" distR="114300">
+            <wp:extent cx="4862830" cy="2727960"/>
+            <wp:effectExtent l="0" t="0" r="13970" b="15240"/>
+            <wp:docPr id="28" name="Imagen 28" descr="IMG_256"/>
+            <wp:cNvGraphicFramePr>
+              <a:graphicFrameLocks xmlns:a="http://schemas.openxmlformats.org/drawingml/2006/main" noChangeAspect="1"/>
+            </wp:cNvGraphicFramePr>
+            <a:graphic xmlns:a="http://schemas.openxmlformats.org/drawingml/2006/main">
+              <a:graphicData uri="http://schemas.openxmlformats.org/drawingml/2006/picture">
+                <pic:pic xmlns:pic="http://schemas.openxmlformats.org/drawingml/2006/picture">
+                  <pic:nvPicPr>
+                    <pic:cNvPr id="28" name="Imagen 28" descr="IMG_256"/>
+                    <pic:cNvPicPr>
+                      <a:picLocks noChangeAspect="1"/>
+                    </pic:cNvPicPr>
+                  </pic:nvPicPr>
+                  <pic:blipFill>
+                    <a:blip r:embed="rId12" r:link="rId13"/>
+                    <a:stretch>
+                      <a:fillRect/>
+                    </a:stretch>
+                  </pic:blipFill>
+                  <pic:spPr>
+                    <a:xfrm>
+                      <a:off x="0" y="0"/>
+                      <a:ext cx="4862830" cy="2727960"/>
+                    </a:xfrm>
+                    <a:prstGeom prst="rect">
+                      <a:avLst/>
+                    </a:prstGeom>
+                    <a:noFill/>
+                    <a:ln w="9525">
+                      <a:noFill/>
+                      <a:miter/>
+                    </a:ln>
+                  </pic:spPr>
+                </pic:pic>
+              </a:graphicData>
+            </a:graphic>
+          </wp:inline>
+        </w:drawing>
+      </w:r>
+      <w:r>
+        <w:rPr>
+          <w:rFonts w:ascii="SimSun" w:hAnsi="SimSun" w:eastAsia="SimSun" w:cs="SimSun"/>
+          <w:sz w:val="24"/>
+          <w:szCs w:val="24"/>
+        </w:rPr>
+        <w:fldChar w:fldCharType="end"/>
+      </w:r>
+    </w:p>
+    <w:p>
+      <w:pPr>
+        <w:numPr>
+          <w:ilvl w:val="0"/>
+          <w:numId w:val="0"/>
+        </w:numPr>
+        <w:tabs>
+          <w:tab w:val="clear" w:pos="425"/>
+        </w:tabs>
+        <w:spacing w:line="360" w:lineRule="auto"/>
+        <w:ind w:left="1800" w:leftChars="0" w:right="0" w:rightChars="0"/>
+        <w:contextualSpacing/>
+        <w:jc w:val="both"/>
+        <w:rPr>
+          <w:rFonts w:hint="default" w:ascii="Times New Roman" w:hAnsi="Times New Roman" w:cs="Times New Roman"/>
+          <w:color w:val="auto"/>
+          <w:u w:val="none"/>
+          <w:lang w:val="en-US"/>
+        </w:rPr>
+      </w:pPr>
+    </w:p>
+    <w:p>
+      <w:pPr>
+        <w:numPr>
+          <w:ilvl w:val="0"/>
+          <w:numId w:val="8"/>
+        </w:numPr>
+        <w:spacing w:line="360" w:lineRule="auto"/>
+        <w:ind w:left="2160" w:hanging="360"/>
+        <w:contextualSpacing/>
+        <w:jc w:val="both"/>
+        <w:rPr>
+          <w:rFonts w:hint="default" w:ascii="Times New Roman" w:hAnsi="Times New Roman" w:cs="Times New Roman"/>
+          <w:color w:val="auto"/>
+          <w:u w:val="none"/>
+          <w:lang w:val="en-US"/>
+        </w:rPr>
+      </w:pPr>
+      <w:r>
+        <w:rPr>
+          <w:rFonts w:hint="default" w:ascii="Times New Roman" w:hAnsi="Times New Roman" w:cs="Times New Roman"/>
+          <w:color w:val="auto"/>
+          <w:u w:val="none"/>
+          <w:lang w:val="es-PE"/>
+        </w:rPr>
+        <w:t>Android Studio(Móvil)</w:t>
+      </w:r>
+    </w:p>
+    <w:p>
+      <w:pPr>
+        <w:numPr>
+          <w:ilvl w:val="0"/>
+          <w:numId w:val="0"/>
+        </w:numPr>
+        <w:tabs>
+          <w:tab w:val="clear" w:pos="425"/>
+        </w:tabs>
+        <w:spacing w:line="360" w:lineRule="auto"/>
+        <w:ind w:left="1800" w:leftChars="0" w:right="0" w:rightChars="0"/>
+        <w:contextualSpacing/>
+        <w:jc w:val="both"/>
+        <w:rPr>
+          <w:rFonts w:hint="default" w:ascii="Times New Roman" w:hAnsi="Times New Roman" w:cs="Times New Roman"/>
+          <w:color w:val="auto"/>
+          <w:u w:val="none"/>
+          <w:lang w:val="en-US"/>
+        </w:rPr>
+      </w:pPr>
+      <w:r>
+        <w:rPr>
+          <w:rFonts w:hint="default" w:ascii="Times New Roman" w:hAnsi="Times New Roman" w:cs="Times New Roman"/>
+          <w:color w:val="auto"/>
+          <w:u w:val="none"/>
+          <w:lang w:val="es-PE"/>
+        </w:rPr>
+        <w:t>E</w:t>
+      </w:r>
+      <w:r>
+        <w:rPr>
+          <w:rFonts w:hint="default" w:ascii="Times New Roman" w:hAnsi="Times New Roman" w:cs="Times New Roman"/>
+          <w:color w:val="auto"/>
+          <w:u w:val="none"/>
+          <w:lang w:val="en-US"/>
+        </w:rPr>
+        <w:t>s el entorno de desarrollo integrado oficial para la plataforma Android. Fue anunciado el 16 de mayo de 2013 en la conferencia Google I/O, y reemplazó a Eclipse como el IDE oficial para el desarrollo de aplicaciones para Android. La primera versión estable fue publicada en diciembre de 2014.</w:t>
+      </w:r>
+      <w:r>
+        <w:rPr>
+          <w:rFonts w:hint="default" w:ascii="Times New Roman" w:hAnsi="Times New Roman" w:cs="Times New Roman"/>
+          <w:color w:val="auto"/>
+          <w:u w:val="none"/>
+          <w:lang w:val="es-PE"/>
+        </w:rPr>
+        <w:t xml:space="preserve"> </w:t>
+      </w:r>
+      <w:r>
+        <w:rPr>
+          <w:rFonts w:hint="default" w:ascii="Times New Roman" w:hAnsi="Times New Roman" w:cs="Times New Roman"/>
+          <w:color w:val="auto"/>
+          <w:u w:val="none"/>
+          <w:lang w:val="en-US"/>
+        </w:rPr>
+        <w:t>Está basado en el software IntelliJ IDEA de JetBrains, y es publicado de forma gratuita a través de la Licencia Apache 2.0. Está disponible para las plataformas Microsoft Windows, Mac OS X y GNU/Linux.</w:t>
+      </w:r>
+    </w:p>
+    <w:p>
+      <w:pPr>
+        <w:numPr>
+          <w:ilvl w:val="0"/>
+          <w:numId w:val="0"/>
+        </w:numPr>
+        <w:tabs>
+          <w:tab w:val="clear" w:pos="425"/>
+        </w:tabs>
+        <w:spacing w:line="360" w:lineRule="auto"/>
+        <w:ind w:right="0" w:rightChars="0"/>
+        <w:contextualSpacing w:val="0"/>
+        <w:jc w:val="center"/>
+      </w:pPr>
+      <w:r>
+        <w:rPr>
+          <w:rFonts w:ascii="SimSun" w:hAnsi="SimSun" w:eastAsia="SimSun" w:cs="SimSun"/>
+          <w:sz w:val="24"/>
+          <w:szCs w:val="24"/>
+        </w:rPr>
+        <w:fldChar w:fldCharType="begin"/>
+      </w:r>
+      <w:r>
+        <w:rPr>
+          <w:rFonts w:ascii="SimSun" w:hAnsi="SimSun" w:eastAsia="SimSun" w:cs="SimSun"/>
+          <w:sz w:val="24"/>
+          <w:szCs w:val="24"/>
+        </w:rPr>
+        <w:instrText xml:space="preserve">INCLUDEPICTURE \d "https://s3.amazonaws.com/infinum.web.production/repository_items/files/000/000/167/original/android-studio-2.png?1393599597" \* MERGEFORMATINET </w:instrText>
+      </w:r>
+      <w:r>
+        <w:rPr>
+          <w:rFonts w:ascii="SimSun" w:hAnsi="SimSun" w:eastAsia="SimSun" w:cs="SimSun"/>
+          <w:sz w:val="24"/>
+          <w:szCs w:val="24"/>
+        </w:rPr>
+        <w:fldChar w:fldCharType="separate"/>
+      </w:r>
+      <w:r>
+        <w:rPr>
+          <w:rFonts w:ascii="SimSun" w:hAnsi="SimSun" w:eastAsia="SimSun" w:cs="SimSun"/>
+          <w:sz w:val="24"/>
+          <w:szCs w:val="24"/>
+        </w:rPr>
+        <w:drawing>
+          <wp:inline distT="0" distB="0" distL="114300" distR="114300">
+            <wp:extent cx="4356100" cy="2722245"/>
+            <wp:effectExtent l="0" t="0" r="6350" b="1905"/>
+            <wp:docPr id="29" name="Imagen 29" descr="IMG_256"/>
+            <wp:cNvGraphicFramePr>
+              <a:graphicFrameLocks xmlns:a="http://schemas.openxmlformats.org/drawingml/2006/main" noChangeAspect="1"/>
+            </wp:cNvGraphicFramePr>
+            <a:graphic xmlns:a="http://schemas.openxmlformats.org/drawingml/2006/main">
+              <a:graphicData uri="http://schemas.openxmlformats.org/drawingml/2006/picture">
+                <pic:pic xmlns:pic="http://schemas.openxmlformats.org/drawingml/2006/picture">
+                  <pic:nvPicPr>
+                    <pic:cNvPr id="29" name="Imagen 29" descr="IMG_256"/>
+                    <pic:cNvPicPr>
+                      <a:picLocks noChangeAspect="1"/>
+                    </pic:cNvPicPr>
+                  </pic:nvPicPr>
+                  <pic:blipFill>
+                    <a:blip r:embed="rId14" r:link="rId15"/>
+                    <a:stretch>
+                      <a:fillRect/>
+                    </a:stretch>
+                  </pic:blipFill>
+                  <pic:spPr>
+                    <a:xfrm>
+                      <a:off x="0" y="0"/>
+                      <a:ext cx="4356100" cy="2722245"/>
+                    </a:xfrm>
+                    <a:prstGeom prst="rect">
+                      <a:avLst/>
+                    </a:prstGeom>
+                    <a:noFill/>
+                    <a:ln w="9525">
+                      <a:noFill/>
+                      <a:miter/>
+                    </a:ln>
+                  </pic:spPr>
+                </pic:pic>
+              </a:graphicData>
+            </a:graphic>
+          </wp:inline>
+        </w:drawing>
+      </w:r>
+      <w:r>
+        <w:rPr>
+          <w:rFonts w:ascii="SimSun" w:hAnsi="SimSun" w:eastAsia="SimSun" w:cs="SimSun"/>
+          <w:sz w:val="24"/>
+          <w:szCs w:val="24"/>
+        </w:rPr>
+        <w:fldChar w:fldCharType="end"/>
+      </w:r>
     </w:p>
     <w:sectPr>
       <w:pgSz w:w="11906" w:h="16838"/>
@@ -5710,10 +7440,490 @@
 
 <file path=word/numbering.xml><?xml version="1.0" encoding="utf-8"?>
 <w:numbering xmlns:wpc="http://schemas.microsoft.com/office/word/2010/wordprocessingCanvas" xmlns:mc="http://schemas.openxmlformats.org/markup-compatibility/2006" xmlns:o="urn:schemas-microsoft-com:office:office" xmlns:r="http://schemas.openxmlformats.org/officeDocument/2006/relationships" xmlns:m="http://schemas.openxmlformats.org/officeDocument/2006/math" xmlns:v="urn:schemas-microsoft-com:vml" xmlns:wp14="http://schemas.microsoft.com/office/word/2010/wordprocessingDrawing" xmlns:wp="http://schemas.openxmlformats.org/drawingml/2006/wordprocessingDrawing" xmlns:w10="urn:schemas-microsoft-com:office:word" xmlns:w="http://schemas.openxmlformats.org/wordprocessingml/2006/main" xmlns:w14="http://schemas.microsoft.com/office/word/2010/wordml" xmlns:wpg="http://schemas.microsoft.com/office/word/2010/wordprocessingGroup" xmlns:wpi="http://schemas.microsoft.com/office/word/2010/wordprocessingInk" xmlns:wne="http://schemas.microsoft.com/office/word/2006/wordml" xmlns:wps="http://schemas.microsoft.com/office/word/2010/wordprocessingShape" mc:Ignorable="w14 wp14">
+  <w:abstractNum w:abstractNumId="1493442299">
+    <w:nsid w:val="59041EFB"/>
+    <w:multiLevelType w:val="multilevel"/>
+    <w:tmpl w:val="59041EFB"/>
+    <w:lvl w:ilvl="0" w:tentative="1">
+      <w:start w:val="1"/>
+      <w:numFmt w:val="bullet"/>
+      <w:lvlText w:val="●"/>
+      <w:lvlJc w:val="left"/>
+      <w:pPr>
+        <w:ind w:left="1440" w:firstLine="1080"/>
+      </w:pPr>
+      <w:rPr>
+        <w:u w:val="none"/>
+      </w:rPr>
+    </w:lvl>
+    <w:lvl w:ilvl="1" w:tentative="1">
+      <w:start w:val="1"/>
+      <w:numFmt w:val="bullet"/>
+      <w:lvlText w:val="○"/>
+      <w:lvlJc w:val="left"/>
+      <w:pPr>
+        <w:ind w:left="2160" w:firstLine="1800"/>
+      </w:pPr>
+      <w:rPr>
+        <w:u w:val="none"/>
+      </w:rPr>
+    </w:lvl>
+    <w:lvl w:ilvl="2" w:tentative="1">
+      <w:start w:val="1"/>
+      <w:numFmt w:val="bullet"/>
+      <w:lvlText w:val="■"/>
+      <w:lvlJc w:val="left"/>
+      <w:pPr>
+        <w:ind w:left="2880" w:firstLine="2520"/>
+      </w:pPr>
+      <w:rPr>
+        <w:u w:val="none"/>
+      </w:rPr>
+    </w:lvl>
+    <w:lvl w:ilvl="3" w:tentative="1">
+      <w:start w:val="1"/>
+      <w:numFmt w:val="bullet"/>
+      <w:lvlText w:val="●"/>
+      <w:lvlJc w:val="left"/>
+      <w:pPr>
+        <w:ind w:left="3600" w:firstLine="3240"/>
+      </w:pPr>
+      <w:rPr>
+        <w:u w:val="none"/>
+      </w:rPr>
+    </w:lvl>
+    <w:lvl w:ilvl="4" w:tentative="1">
+      <w:start w:val="1"/>
+      <w:numFmt w:val="bullet"/>
+      <w:lvlText w:val="○"/>
+      <w:lvlJc w:val="left"/>
+      <w:pPr>
+        <w:ind w:left="4320" w:firstLine="3960"/>
+      </w:pPr>
+      <w:rPr>
+        <w:u w:val="none"/>
+      </w:rPr>
+    </w:lvl>
+    <w:lvl w:ilvl="5" w:tentative="1">
+      <w:start w:val="1"/>
+      <w:numFmt w:val="bullet"/>
+      <w:lvlText w:val="■"/>
+      <w:lvlJc w:val="left"/>
+      <w:pPr>
+        <w:ind w:left="5040" w:firstLine="4680"/>
+      </w:pPr>
+      <w:rPr>
+        <w:u w:val="none"/>
+      </w:rPr>
+    </w:lvl>
+    <w:lvl w:ilvl="6" w:tentative="1">
+      <w:start w:val="1"/>
+      <w:numFmt w:val="bullet"/>
+      <w:lvlText w:val="●"/>
+      <w:lvlJc w:val="left"/>
+      <w:pPr>
+        <w:ind w:left="5760" w:firstLine="5400"/>
+      </w:pPr>
+      <w:rPr>
+        <w:u w:val="none"/>
+      </w:rPr>
+    </w:lvl>
+    <w:lvl w:ilvl="7" w:tentative="1">
+      <w:start w:val="1"/>
+      <w:numFmt w:val="bullet"/>
+      <w:lvlText w:val="○"/>
+      <w:lvlJc w:val="left"/>
+      <w:pPr>
+        <w:ind w:left="6480" w:firstLine="6120"/>
+      </w:pPr>
+      <w:rPr>
+        <w:u w:val="none"/>
+      </w:rPr>
+    </w:lvl>
+    <w:lvl w:ilvl="8" w:tentative="1">
+      <w:start w:val="1"/>
+      <w:numFmt w:val="bullet"/>
+      <w:lvlText w:val="■"/>
+      <w:lvlJc w:val="left"/>
+      <w:pPr>
+        <w:ind w:left="7200" w:firstLine="6840"/>
+      </w:pPr>
+      <w:rPr>
+        <w:u w:val="none"/>
+      </w:rPr>
+    </w:lvl>
+  </w:abstractNum>
   <w:abstractNum w:abstractNumId="1493442288">
     <w:nsid w:val="59041EF0"/>
     <w:multiLevelType w:val="multilevel"/>
     <w:tmpl w:val="59041EF0"/>
+    <w:lvl w:ilvl="0" w:tentative="1">
+      <w:start w:val="1"/>
+      <w:numFmt w:val="bullet"/>
+      <w:lvlText w:val="●"/>
+      <w:lvlJc w:val="left"/>
+      <w:pPr>
+        <w:ind w:left="1440" w:firstLine="1080"/>
+      </w:pPr>
+      <w:rPr>
+        <w:u w:val="none"/>
+      </w:rPr>
+    </w:lvl>
+    <w:lvl w:ilvl="1" w:tentative="1">
+      <w:start w:val="1"/>
+      <w:numFmt w:val="bullet"/>
+      <w:lvlText w:val="○"/>
+      <w:lvlJc w:val="left"/>
+      <w:pPr>
+        <w:ind w:left="2160" w:firstLine="1800"/>
+      </w:pPr>
+      <w:rPr>
+        <w:u w:val="none"/>
+      </w:rPr>
+    </w:lvl>
+    <w:lvl w:ilvl="2" w:tentative="1">
+      <w:start w:val="1"/>
+      <w:numFmt w:val="bullet"/>
+      <w:lvlText w:val="■"/>
+      <w:lvlJc w:val="left"/>
+      <w:pPr>
+        <w:ind w:left="2880" w:firstLine="2520"/>
+      </w:pPr>
+      <w:rPr>
+        <w:u w:val="none"/>
+      </w:rPr>
+    </w:lvl>
+    <w:lvl w:ilvl="3" w:tentative="1">
+      <w:start w:val="1"/>
+      <w:numFmt w:val="bullet"/>
+      <w:lvlText w:val="●"/>
+      <w:lvlJc w:val="left"/>
+      <w:pPr>
+        <w:ind w:left="3600" w:firstLine="3240"/>
+      </w:pPr>
+      <w:rPr>
+        <w:u w:val="none"/>
+      </w:rPr>
+    </w:lvl>
+    <w:lvl w:ilvl="4" w:tentative="1">
+      <w:start w:val="1"/>
+      <w:numFmt w:val="bullet"/>
+      <w:lvlText w:val="○"/>
+      <w:lvlJc w:val="left"/>
+      <w:pPr>
+        <w:ind w:left="4320" w:firstLine="3960"/>
+      </w:pPr>
+      <w:rPr>
+        <w:u w:val="none"/>
+      </w:rPr>
+    </w:lvl>
+    <w:lvl w:ilvl="5" w:tentative="1">
+      <w:start w:val="1"/>
+      <w:numFmt w:val="bullet"/>
+      <w:lvlText w:val="■"/>
+      <w:lvlJc w:val="left"/>
+      <w:pPr>
+        <w:ind w:left="5040" w:firstLine="4680"/>
+      </w:pPr>
+      <w:rPr>
+        <w:u w:val="none"/>
+      </w:rPr>
+    </w:lvl>
+    <w:lvl w:ilvl="6" w:tentative="1">
+      <w:start w:val="1"/>
+      <w:numFmt w:val="bullet"/>
+      <w:lvlText w:val="●"/>
+      <w:lvlJc w:val="left"/>
+      <w:pPr>
+        <w:ind w:left="5760" w:firstLine="5400"/>
+      </w:pPr>
+      <w:rPr>
+        <w:u w:val="none"/>
+      </w:rPr>
+    </w:lvl>
+    <w:lvl w:ilvl="7" w:tentative="1">
+      <w:start w:val="1"/>
+      <w:numFmt w:val="bullet"/>
+      <w:lvlText w:val="○"/>
+      <w:lvlJc w:val="left"/>
+      <w:pPr>
+        <w:ind w:left="6480" w:firstLine="6120"/>
+      </w:pPr>
+      <w:rPr>
+        <w:u w:val="none"/>
+      </w:rPr>
+    </w:lvl>
+    <w:lvl w:ilvl="8" w:tentative="1">
+      <w:start w:val="1"/>
+      <w:numFmt w:val="bullet"/>
+      <w:lvlText w:val="■"/>
+      <w:lvlJc w:val="left"/>
+      <w:pPr>
+        <w:ind w:left="7200" w:firstLine="6840"/>
+      </w:pPr>
+      <w:rPr>
+        <w:u w:val="none"/>
+      </w:rPr>
+    </w:lvl>
+  </w:abstractNum>
+  <w:abstractNum w:abstractNumId="1478751723">
+    <w:nsid w:val="5823F5EB"/>
+    <w:multiLevelType w:val="multilevel"/>
+    <w:tmpl w:val="5823F5EB"/>
+    <w:lvl w:ilvl="0" w:tentative="1">
+      <w:start w:val="1"/>
+      <w:numFmt w:val="decimal"/>
+      <w:pStyle w:val="11"/>
+      <w:lvlText w:val="%1."/>
+      <w:lvlJc w:val="left"/>
+      <w:pPr>
+        <w:tabs>
+          <w:tab w:val="left" w:pos="425"/>
+        </w:tabs>
+        <w:ind w:left="425" w:leftChars="0" w:hanging="425" w:firstLineChars="0"/>
+      </w:pPr>
+      <w:rPr>
+        <w:rFonts w:hint="default"/>
+      </w:rPr>
+    </w:lvl>
+    <w:lvl w:ilvl="1" w:tentative="1">
+      <w:start w:val="1"/>
+      <w:numFmt w:val="decimal"/>
+      <w:lvlText w:val="%1.%2."/>
+      <w:lvlJc w:val="left"/>
+      <w:pPr>
+        <w:tabs>
+          <w:tab w:val="left" w:pos="567"/>
+        </w:tabs>
+        <w:ind w:left="567" w:leftChars="0" w:hanging="567" w:firstLineChars="0"/>
+      </w:pPr>
+      <w:rPr>
+        <w:rFonts w:hint="default"/>
+      </w:rPr>
+    </w:lvl>
+    <w:lvl w:ilvl="2" w:tentative="1">
+      <w:start w:val="1"/>
+      <w:numFmt w:val="decimal"/>
+      <w:lvlText w:val="%1.%2.%3."/>
+      <w:lvlJc w:val="left"/>
+      <w:pPr>
+        <w:tabs>
+          <w:tab w:val="left" w:pos="709"/>
+        </w:tabs>
+        <w:ind w:left="709" w:leftChars="0" w:hanging="709" w:firstLineChars="0"/>
+      </w:pPr>
+      <w:rPr>
+        <w:rFonts w:hint="default"/>
+      </w:rPr>
+    </w:lvl>
+    <w:lvl w:ilvl="3" w:tentative="1">
+      <w:start w:val="1"/>
+      <w:numFmt w:val="decimal"/>
+      <w:lvlText w:val="%1.%2.%3.%4."/>
+      <w:lvlJc w:val="left"/>
+      <w:pPr>
+        <w:tabs>
+          <w:tab w:val="left" w:pos="850"/>
+        </w:tabs>
+        <w:ind w:left="850" w:leftChars="0" w:hanging="850" w:firstLineChars="0"/>
+      </w:pPr>
+      <w:rPr>
+        <w:rFonts w:hint="default"/>
+      </w:rPr>
+    </w:lvl>
+    <w:lvl w:ilvl="4" w:tentative="1">
+      <w:start w:val="1"/>
+      <w:numFmt w:val="decimal"/>
+      <w:lvlText w:val="%1.%2.%3.%4.%5."/>
+      <w:lvlJc w:val="left"/>
+      <w:pPr>
+        <w:tabs>
+          <w:tab w:val="left" w:pos="991"/>
+        </w:tabs>
+        <w:ind w:left="991" w:leftChars="0" w:hanging="991" w:firstLineChars="0"/>
+      </w:pPr>
+      <w:rPr>
+        <w:rFonts w:hint="default"/>
+      </w:rPr>
+    </w:lvl>
+    <w:lvl w:ilvl="5" w:tentative="1">
+      <w:start w:val="1"/>
+      <w:numFmt w:val="decimal"/>
+      <w:lvlText w:val="%1.%2.%3.%4.%5.%6."/>
+      <w:lvlJc w:val="left"/>
+      <w:pPr>
+        <w:tabs>
+          <w:tab w:val="left" w:pos="1134"/>
+        </w:tabs>
+        <w:ind w:left="1134" w:leftChars="0" w:hanging="1134" w:firstLineChars="0"/>
+      </w:pPr>
+      <w:rPr>
+        <w:rFonts w:hint="default"/>
+      </w:rPr>
+    </w:lvl>
+    <w:lvl w:ilvl="6" w:tentative="1">
+      <w:start w:val="1"/>
+      <w:numFmt w:val="decimal"/>
+      <w:lvlText w:val="%1.%2.%3.%4.%5.%6.%7."/>
+      <w:lvlJc w:val="left"/>
+      <w:pPr>
+        <w:tabs>
+          <w:tab w:val="left" w:pos="1275"/>
+        </w:tabs>
+        <w:ind w:left="1275" w:leftChars="0" w:hanging="1275" w:firstLineChars="0"/>
+      </w:pPr>
+      <w:rPr>
+        <w:rFonts w:hint="default"/>
+      </w:rPr>
+    </w:lvl>
+    <w:lvl w:ilvl="7" w:tentative="1">
+      <w:start w:val="1"/>
+      <w:numFmt w:val="decimal"/>
+      <w:lvlText w:val="%1.%2.%3.%4.%5.%6.%7.%8."/>
+      <w:lvlJc w:val="left"/>
+      <w:pPr>
+        <w:tabs>
+          <w:tab w:val="left" w:pos="1418"/>
+        </w:tabs>
+        <w:ind w:left="1418" w:leftChars="0" w:hanging="1418" w:firstLineChars="0"/>
+      </w:pPr>
+      <w:rPr>
+        <w:rFonts w:hint="default"/>
+      </w:rPr>
+    </w:lvl>
+    <w:lvl w:ilvl="8" w:tentative="1">
+      <w:start w:val="1"/>
+      <w:numFmt w:val="decimal"/>
+      <w:lvlText w:val="%1.%2.%3.%4.%5.%6.%7.%8.%9."/>
+      <w:lvlJc w:val="left"/>
+      <w:pPr>
+        <w:tabs>
+          <w:tab w:val="left" w:pos="1558"/>
+        </w:tabs>
+        <w:ind w:left="1558" w:leftChars="0" w:hanging="1558" w:firstLineChars="0"/>
+      </w:pPr>
+      <w:rPr>
+        <w:rFonts w:hint="default"/>
+      </w:rPr>
+    </w:lvl>
+  </w:abstractNum>
+  <w:abstractNum w:abstractNumId="1493442277">
+    <w:nsid w:val="59041EE5"/>
+    <w:multiLevelType w:val="multilevel"/>
+    <w:tmpl w:val="59041EE5"/>
+    <w:lvl w:ilvl="0" w:tentative="1">
+      <w:start w:val="1"/>
+      <w:numFmt w:val="decimal"/>
+      <w:lvlText w:val="%1."/>
+      <w:lvlJc w:val="right"/>
+      <w:pPr>
+        <w:ind w:left="720" w:firstLine="360"/>
+      </w:pPr>
+      <w:rPr>
+        <w:u w:val="none"/>
+      </w:rPr>
+    </w:lvl>
+    <w:lvl w:ilvl="1" w:tentative="1">
+      <w:start w:val="1"/>
+      <w:numFmt w:val="decimal"/>
+      <w:lvlText w:val="%1.%2."/>
+      <w:lvlJc w:val="right"/>
+      <w:pPr>
+        <w:ind w:left="1440" w:firstLine="1080"/>
+      </w:pPr>
+      <w:rPr>
+        <w:u w:val="none"/>
+      </w:rPr>
+    </w:lvl>
+    <w:lvl w:ilvl="2" w:tentative="1">
+      <w:start w:val="1"/>
+      <w:numFmt w:val="decimal"/>
+      <w:lvlText w:val="%1.%2.%3."/>
+      <w:lvlJc w:val="right"/>
+      <w:pPr>
+        <w:ind w:left="2160" w:firstLine="1800"/>
+      </w:pPr>
+      <w:rPr>
+        <w:u w:val="none"/>
+      </w:rPr>
+    </w:lvl>
+    <w:lvl w:ilvl="3" w:tentative="1">
+      <w:start w:val="1"/>
+      <w:numFmt w:val="decimal"/>
+      <w:lvlText w:val="%1.%2.%3.%4."/>
+      <w:lvlJc w:val="right"/>
+      <w:pPr>
+        <w:ind w:left="2880" w:firstLine="2520"/>
+      </w:pPr>
+      <w:rPr>
+        <w:u w:val="none"/>
+      </w:rPr>
+    </w:lvl>
+    <w:lvl w:ilvl="4" w:tentative="1">
+      <w:start w:val="1"/>
+      <w:numFmt w:val="decimal"/>
+      <w:lvlText w:val="%1.%2.%3.%4.%5."/>
+      <w:lvlJc w:val="right"/>
+      <w:pPr>
+        <w:ind w:left="3600" w:firstLine="3240"/>
+      </w:pPr>
+      <w:rPr>
+        <w:u w:val="none"/>
+      </w:rPr>
+    </w:lvl>
+    <w:lvl w:ilvl="5" w:tentative="1">
+      <w:start w:val="1"/>
+      <w:numFmt w:val="decimal"/>
+      <w:lvlText w:val="%1.%2.%3.%4.%5.%6."/>
+      <w:lvlJc w:val="right"/>
+      <w:pPr>
+        <w:ind w:left="4320" w:firstLine="3960"/>
+      </w:pPr>
+      <w:rPr>
+        <w:u w:val="none"/>
+      </w:rPr>
+    </w:lvl>
+    <w:lvl w:ilvl="6" w:tentative="1">
+      <w:start w:val="1"/>
+      <w:numFmt w:val="decimal"/>
+      <w:lvlText w:val="%1.%2.%3.%4.%5.%6.%7."/>
+      <w:lvlJc w:val="right"/>
+      <w:pPr>
+        <w:ind w:left="5040" w:firstLine="4680"/>
+      </w:pPr>
+      <w:rPr>
+        <w:u w:val="none"/>
+      </w:rPr>
+    </w:lvl>
+    <w:lvl w:ilvl="7" w:tentative="1">
+      <w:start w:val="1"/>
+      <w:numFmt w:val="decimal"/>
+      <w:lvlText w:val="%1.%2.%3.%4.%5.%6.%7.%8."/>
+      <w:lvlJc w:val="right"/>
+      <w:pPr>
+        <w:ind w:left="5760" w:firstLine="5400"/>
+      </w:pPr>
+      <w:rPr>
+        <w:u w:val="none"/>
+      </w:rPr>
+    </w:lvl>
+    <w:lvl w:ilvl="8" w:tentative="1">
+      <w:start w:val="1"/>
+      <w:numFmt w:val="decimal"/>
+      <w:lvlText w:val="%1.%2.%3.%4.%5.%6.%7.%8.%9."/>
+      <w:lvlJc w:val="right"/>
+      <w:pPr>
+        <w:ind w:left="6480" w:firstLine="6120"/>
+      </w:pPr>
+      <w:rPr>
+        <w:u w:val="none"/>
+      </w:rPr>
+    </w:lvl>
+  </w:abstractNum>
+  <w:abstractNum w:abstractNumId="1493442354">
+    <w:nsid w:val="59041F32"/>
+    <w:multiLevelType w:val="multilevel"/>
+    <w:tmpl w:val="59041F32"/>
     <w:lvl w:ilvl="0" w:tentative="1">
       <w:start w:val="1"/>
       <w:numFmt w:val="bullet"/>
@@ -5936,17 +8146,17 @@
       </w:rPr>
     </w:lvl>
   </w:abstractNum>
-  <w:abstractNum w:abstractNumId="1493442354">
-    <w:nsid w:val="59041F32"/>
+  <w:abstractNum w:abstractNumId="1493442387">
+    <w:nsid w:val="59041F53"/>
     <w:multiLevelType w:val="multilevel"/>
-    <w:tmpl w:val="59041F32"/>
+    <w:tmpl w:val="59041F53"/>
     <w:lvl w:ilvl="0" w:tentative="1">
       <w:start w:val="1"/>
       <w:numFmt w:val="bullet"/>
-      <w:lvlText w:val="●"/>
+      <w:lvlText w:val="-"/>
       <w:lvlJc w:val="left"/>
       <w:pPr>
-        <w:ind w:left="1440" w:firstLine="1080"/>
+        <w:ind w:left="2880" w:firstLine="2520"/>
       </w:pPr>
       <w:rPr>
         <w:u w:val="none"/>
@@ -5955,10 +8165,10 @@
     <w:lvl w:ilvl="1" w:tentative="1">
       <w:start w:val="1"/>
       <w:numFmt w:val="bullet"/>
-      <w:lvlText w:val="○"/>
+      <w:lvlText w:val="-"/>
       <w:lvlJc w:val="left"/>
       <w:pPr>
-        <w:ind w:left="2160" w:firstLine="1800"/>
+        <w:ind w:left="3600" w:firstLine="3240"/>
       </w:pPr>
       <w:rPr>
         <w:u w:val="none"/>
@@ -5967,10 +8177,10 @@
     <w:lvl w:ilvl="2" w:tentative="1">
       <w:start w:val="1"/>
       <w:numFmt w:val="bullet"/>
-      <w:lvlText w:val="■"/>
+      <w:lvlText w:val="-"/>
       <w:lvlJc w:val="left"/>
       <w:pPr>
-        <w:ind w:left="2880" w:firstLine="2520"/>
+        <w:ind w:left="4320" w:firstLine="3960"/>
       </w:pPr>
       <w:rPr>
         <w:u w:val="none"/>
@@ -5979,10 +8189,10 @@
     <w:lvl w:ilvl="3" w:tentative="1">
       <w:start w:val="1"/>
       <w:numFmt w:val="bullet"/>
-      <w:lvlText w:val="●"/>
+      <w:lvlText w:val="-"/>
       <w:lvlJc w:val="left"/>
       <w:pPr>
-        <w:ind w:left="3600" w:firstLine="3240"/>
+        <w:ind w:left="5040" w:firstLine="4680"/>
       </w:pPr>
       <w:rPr>
         <w:u w:val="none"/>
@@ -5991,10 +8201,10 @@
     <w:lvl w:ilvl="4" w:tentative="1">
       <w:start w:val="1"/>
       <w:numFmt w:val="bullet"/>
-      <w:lvlText w:val="○"/>
+      <w:lvlText w:val="-"/>
       <w:lvlJc w:val="left"/>
       <w:pPr>
-        <w:ind w:left="4320" w:firstLine="3960"/>
+        <w:ind w:left="5760" w:firstLine="5400"/>
       </w:pPr>
       <w:rPr>
         <w:u w:val="none"/>
@@ -6003,10 +8213,10 @@
     <w:lvl w:ilvl="5" w:tentative="1">
       <w:start w:val="1"/>
       <w:numFmt w:val="bullet"/>
-      <w:lvlText w:val="■"/>
+      <w:lvlText w:val="-"/>
       <w:lvlJc w:val="left"/>
       <w:pPr>
-        <w:ind w:left="5040" w:firstLine="4680"/>
+        <w:ind w:left="6480" w:firstLine="6120"/>
       </w:pPr>
       <w:rPr>
         <w:u w:val="none"/>
@@ -6015,10 +8225,10 @@
     <w:lvl w:ilvl="6" w:tentative="1">
       <w:start w:val="1"/>
       <w:numFmt w:val="bullet"/>
-      <w:lvlText w:val="●"/>
+      <w:lvlText w:val="-"/>
       <w:lvlJc w:val="left"/>
       <w:pPr>
-        <w:ind w:left="5760" w:firstLine="5400"/>
+        <w:ind w:left="7200" w:firstLine="6840"/>
       </w:pPr>
       <w:rPr>
         <w:u w:val="none"/>
@@ -6027,10 +8237,10 @@
     <w:lvl w:ilvl="7" w:tentative="1">
       <w:start w:val="1"/>
       <w:numFmt w:val="bullet"/>
-      <w:lvlText w:val="○"/>
+      <w:lvlText w:val="-"/>
       <w:lvlJc w:val="left"/>
       <w:pPr>
-        <w:ind w:left="6480" w:firstLine="6120"/>
+        <w:ind w:left="7920" w:firstLine="7560"/>
       </w:pPr>
       <w:rPr>
         <w:u w:val="none"/>
@@ -6039,10 +8249,10 @@
     <w:lvl w:ilvl="8" w:tentative="1">
       <w:start w:val="1"/>
       <w:numFmt w:val="bullet"/>
-      <w:lvlText w:val="■"/>
+      <w:lvlText w:val="-"/>
       <w:lvlJc w:val="left"/>
       <w:pPr>
-        <w:ind w:left="7200" w:firstLine="6840"/>
+        <w:ind w:left="8640" w:firstLine="8280"/>
       </w:pPr>
       <w:rPr>
         <w:u w:val="none"/>
@@ -6069,17 +8279,17 @@
       </w:rPr>
     </w:lvl>
   </w:abstractNum>
-  <w:abstractNum w:abstractNumId="1493442299">
-    <w:nsid w:val="59041EFB"/>
+  <w:abstractNum w:abstractNumId="1493442376">
+    <w:nsid w:val="59041F48"/>
     <w:multiLevelType w:val="multilevel"/>
-    <w:tmpl w:val="59041EFB"/>
+    <w:tmpl w:val="59041F48"/>
     <w:lvl w:ilvl="0" w:tentative="1">
       <w:start w:val="1"/>
       <w:numFmt w:val="bullet"/>
       <w:lvlText w:val="●"/>
       <w:lvlJc w:val="left"/>
       <w:pPr>
-        <w:ind w:left="1440" w:firstLine="1080"/>
+        <w:ind w:left="2160" w:firstLine="1800"/>
       </w:pPr>
       <w:rPr>
         <w:u w:val="none"/>
@@ -6091,7 +8301,7 @@
       <w:lvlText w:val="○"/>
       <w:lvlJc w:val="left"/>
       <w:pPr>
-        <w:ind w:left="2160" w:firstLine="1800"/>
+        <w:ind w:left="2880" w:firstLine="2520"/>
       </w:pPr>
       <w:rPr>
         <w:u w:val="none"/>
@@ -6103,7 +8313,7 @@
       <w:lvlText w:val="■"/>
       <w:lvlJc w:val="left"/>
       <w:pPr>
-        <w:ind w:left="2880" w:firstLine="2520"/>
+        <w:ind w:left="3600" w:firstLine="3240"/>
       </w:pPr>
       <w:rPr>
         <w:u w:val="none"/>
@@ -6115,7 +8325,7 @@
       <w:lvlText w:val="●"/>
       <w:lvlJc w:val="left"/>
       <w:pPr>
-        <w:ind w:left="3600" w:firstLine="3240"/>
+        <w:ind w:left="4320" w:firstLine="3960"/>
       </w:pPr>
       <w:rPr>
         <w:u w:val="none"/>
@@ -6127,7 +8337,7 @@
       <w:lvlText w:val="○"/>
       <w:lvlJc w:val="left"/>
       <w:pPr>
-        <w:ind w:left="4320" w:firstLine="3960"/>
+        <w:ind w:left="5040" w:firstLine="4680"/>
       </w:pPr>
       <w:rPr>
         <w:u w:val="none"/>
@@ -6139,7 +8349,7 @@
       <w:lvlText w:val="■"/>
       <w:lvlJc w:val="left"/>
       <w:pPr>
-        <w:ind w:left="5040" w:firstLine="4680"/>
+        <w:ind w:left="5760" w:firstLine="5400"/>
       </w:pPr>
       <w:rPr>
         <w:u w:val="none"/>
@@ -6151,7 +8361,7 @@
       <w:lvlText w:val="●"/>
       <w:lvlJc w:val="left"/>
       <w:pPr>
-        <w:ind w:left="5760" w:firstLine="5400"/>
+        <w:ind w:left="6480" w:firstLine="6120"/>
       </w:pPr>
       <w:rPr>
         <w:u w:val="none"/>
@@ -6163,7 +8373,7 @@
       <w:lvlText w:val="○"/>
       <w:lvlJc w:val="left"/>
       <w:pPr>
-        <w:ind w:left="6480" w:firstLine="6120"/>
+        <w:ind w:left="7200" w:firstLine="6840"/>
       </w:pPr>
       <w:rPr>
         <w:u w:val="none"/>
@@ -6175,261 +8385,7 @@
       <w:lvlText w:val="■"/>
       <w:lvlJc w:val="left"/>
       <w:pPr>
-        <w:ind w:left="7200" w:firstLine="6840"/>
-      </w:pPr>
-      <w:rPr>
-        <w:u w:val="none"/>
-      </w:rPr>
-    </w:lvl>
-  </w:abstractNum>
-  <w:abstractNum w:abstractNumId="1478751723">
-    <w:nsid w:val="5823F5EB"/>
-    <w:multiLevelType w:val="multilevel"/>
-    <w:tmpl w:val="5823F5EB"/>
-    <w:lvl w:ilvl="0" w:tentative="1">
-      <w:start w:val="1"/>
-      <w:numFmt w:val="decimal"/>
-      <w:pStyle w:val="9"/>
-      <w:lvlText w:val="%1."/>
-      <w:lvlJc w:val="left"/>
-      <w:pPr>
-        <w:tabs>
-          <w:tab w:val="left" w:pos="425"/>
-        </w:tabs>
-        <w:ind w:left="425" w:leftChars="0" w:hanging="425" w:firstLineChars="0"/>
-      </w:pPr>
-      <w:rPr>
-        <w:rFonts w:hint="default"/>
-      </w:rPr>
-    </w:lvl>
-    <w:lvl w:ilvl="1" w:tentative="1">
-      <w:start w:val="1"/>
-      <w:numFmt w:val="decimal"/>
-      <w:lvlText w:val="%1.%2."/>
-      <w:lvlJc w:val="left"/>
-      <w:pPr>
-        <w:tabs>
-          <w:tab w:val="left" w:pos="567"/>
-        </w:tabs>
-        <w:ind w:left="567" w:leftChars="0" w:hanging="567" w:firstLineChars="0"/>
-      </w:pPr>
-      <w:rPr>
-        <w:rFonts w:hint="default"/>
-      </w:rPr>
-    </w:lvl>
-    <w:lvl w:ilvl="2" w:tentative="1">
-      <w:start w:val="1"/>
-      <w:numFmt w:val="decimal"/>
-      <w:lvlText w:val="%1.%2.%3."/>
-      <w:lvlJc w:val="left"/>
-      <w:pPr>
-        <w:tabs>
-          <w:tab w:val="left" w:pos="709"/>
-        </w:tabs>
-        <w:ind w:left="709" w:leftChars="0" w:hanging="709" w:firstLineChars="0"/>
-      </w:pPr>
-      <w:rPr>
-        <w:rFonts w:hint="default"/>
-      </w:rPr>
-    </w:lvl>
-    <w:lvl w:ilvl="3" w:tentative="1">
-      <w:start w:val="1"/>
-      <w:numFmt w:val="decimal"/>
-      <w:lvlText w:val="%1.%2.%3.%4."/>
-      <w:lvlJc w:val="left"/>
-      <w:pPr>
-        <w:tabs>
-          <w:tab w:val="left" w:pos="850"/>
-        </w:tabs>
-        <w:ind w:left="850" w:leftChars="0" w:hanging="850" w:firstLineChars="0"/>
-      </w:pPr>
-      <w:rPr>
-        <w:rFonts w:hint="default"/>
-      </w:rPr>
-    </w:lvl>
-    <w:lvl w:ilvl="4" w:tentative="1">
-      <w:start w:val="1"/>
-      <w:numFmt w:val="decimal"/>
-      <w:lvlText w:val="%1.%2.%3.%4.%5."/>
-      <w:lvlJc w:val="left"/>
-      <w:pPr>
-        <w:tabs>
-          <w:tab w:val="left" w:pos="991"/>
-        </w:tabs>
-        <w:ind w:left="991" w:leftChars="0" w:hanging="991" w:firstLineChars="0"/>
-      </w:pPr>
-      <w:rPr>
-        <w:rFonts w:hint="default"/>
-      </w:rPr>
-    </w:lvl>
-    <w:lvl w:ilvl="5" w:tentative="1">
-      <w:start w:val="1"/>
-      <w:numFmt w:val="decimal"/>
-      <w:lvlText w:val="%1.%2.%3.%4.%5.%6."/>
-      <w:lvlJc w:val="left"/>
-      <w:pPr>
-        <w:tabs>
-          <w:tab w:val="left" w:pos="1134"/>
-        </w:tabs>
-        <w:ind w:left="1134" w:leftChars="0" w:hanging="1134" w:firstLineChars="0"/>
-      </w:pPr>
-      <w:rPr>
-        <w:rFonts w:hint="default"/>
-      </w:rPr>
-    </w:lvl>
-    <w:lvl w:ilvl="6" w:tentative="1">
-      <w:start w:val="1"/>
-      <w:numFmt w:val="decimal"/>
-      <w:lvlText w:val="%1.%2.%3.%4.%5.%6.%7."/>
-      <w:lvlJc w:val="left"/>
-      <w:pPr>
-        <w:tabs>
-          <w:tab w:val="left" w:pos="1275"/>
-        </w:tabs>
-        <w:ind w:left="1275" w:leftChars="0" w:hanging="1275" w:firstLineChars="0"/>
-      </w:pPr>
-      <w:rPr>
-        <w:rFonts w:hint="default"/>
-      </w:rPr>
-    </w:lvl>
-    <w:lvl w:ilvl="7" w:tentative="1">
-      <w:start w:val="1"/>
-      <w:numFmt w:val="decimal"/>
-      <w:lvlText w:val="%1.%2.%3.%4.%5.%6.%7.%8."/>
-      <w:lvlJc w:val="left"/>
-      <w:pPr>
-        <w:tabs>
-          <w:tab w:val="left" w:pos="1418"/>
-        </w:tabs>
-        <w:ind w:left="1418" w:leftChars="0" w:hanging="1418" w:firstLineChars="0"/>
-      </w:pPr>
-      <w:rPr>
-        <w:rFonts w:hint="default"/>
-      </w:rPr>
-    </w:lvl>
-    <w:lvl w:ilvl="8" w:tentative="1">
-      <w:start w:val="1"/>
-      <w:numFmt w:val="decimal"/>
-      <w:lvlText w:val="%1.%2.%3.%4.%5.%6.%7.%8.%9."/>
-      <w:lvlJc w:val="left"/>
-      <w:pPr>
-        <w:tabs>
-          <w:tab w:val="left" w:pos="1558"/>
-        </w:tabs>
-        <w:ind w:left="1558" w:leftChars="0" w:hanging="1558" w:firstLineChars="0"/>
-      </w:pPr>
-      <w:rPr>
-        <w:rFonts w:hint="default"/>
-      </w:rPr>
-    </w:lvl>
-  </w:abstractNum>
-  <w:abstractNum w:abstractNumId="1493442277">
-    <w:nsid w:val="59041EE5"/>
-    <w:multiLevelType w:val="multilevel"/>
-    <w:tmpl w:val="59041EE5"/>
-    <w:lvl w:ilvl="0" w:tentative="1">
-      <w:start w:val="1"/>
-      <w:numFmt w:val="decimal"/>
-      <w:lvlText w:val="%1."/>
-      <w:lvlJc w:val="right"/>
-      <w:pPr>
-        <w:ind w:left="720" w:firstLine="360"/>
-      </w:pPr>
-      <w:rPr>
-        <w:u w:val="none"/>
-      </w:rPr>
-    </w:lvl>
-    <w:lvl w:ilvl="1" w:tentative="1">
-      <w:start w:val="1"/>
-      <w:numFmt w:val="decimal"/>
-      <w:lvlText w:val="%1.%2."/>
-      <w:lvlJc w:val="right"/>
-      <w:pPr>
-        <w:ind w:left="1440" w:firstLine="1080"/>
-      </w:pPr>
-      <w:rPr>
-        <w:u w:val="none"/>
-      </w:rPr>
-    </w:lvl>
-    <w:lvl w:ilvl="2" w:tentative="1">
-      <w:start w:val="1"/>
-      <w:numFmt w:val="decimal"/>
-      <w:lvlText w:val="%1.%2.%3."/>
-      <w:lvlJc w:val="right"/>
-      <w:pPr>
-        <w:ind w:left="2160" w:firstLine="1800"/>
-      </w:pPr>
-      <w:rPr>
-        <w:u w:val="none"/>
-      </w:rPr>
-    </w:lvl>
-    <w:lvl w:ilvl="3" w:tentative="1">
-      <w:start w:val="1"/>
-      <w:numFmt w:val="decimal"/>
-      <w:lvlText w:val="%1.%2.%3.%4."/>
-      <w:lvlJc w:val="right"/>
-      <w:pPr>
-        <w:ind w:left="2880" w:firstLine="2520"/>
-      </w:pPr>
-      <w:rPr>
-        <w:u w:val="none"/>
-      </w:rPr>
-    </w:lvl>
-    <w:lvl w:ilvl="4" w:tentative="1">
-      <w:start w:val="1"/>
-      <w:numFmt w:val="decimal"/>
-      <w:lvlText w:val="%1.%2.%3.%4.%5."/>
-      <w:lvlJc w:val="right"/>
-      <w:pPr>
-        <w:ind w:left="3600" w:firstLine="3240"/>
-      </w:pPr>
-      <w:rPr>
-        <w:u w:val="none"/>
-      </w:rPr>
-    </w:lvl>
-    <w:lvl w:ilvl="5" w:tentative="1">
-      <w:start w:val="1"/>
-      <w:numFmt w:val="decimal"/>
-      <w:lvlText w:val="%1.%2.%3.%4.%5.%6."/>
-      <w:lvlJc w:val="right"/>
-      <w:pPr>
-        <w:ind w:left="4320" w:firstLine="3960"/>
-      </w:pPr>
-      <w:rPr>
-        <w:u w:val="none"/>
-      </w:rPr>
-    </w:lvl>
-    <w:lvl w:ilvl="6" w:tentative="1">
-      <w:start w:val="1"/>
-      <w:numFmt w:val="decimal"/>
-      <w:lvlText w:val="%1.%2.%3.%4.%5.%6.%7."/>
-      <w:lvlJc w:val="right"/>
-      <w:pPr>
-        <w:ind w:left="5040" w:firstLine="4680"/>
-      </w:pPr>
-      <w:rPr>
-        <w:u w:val="none"/>
-      </w:rPr>
-    </w:lvl>
-    <w:lvl w:ilvl="7" w:tentative="1">
-      <w:start w:val="1"/>
-      <w:numFmt w:val="decimal"/>
-      <w:lvlText w:val="%1.%2.%3.%4.%5.%6.%7.%8."/>
-      <w:lvlJc w:val="right"/>
-      <w:pPr>
-        <w:ind w:left="5760" w:firstLine="5400"/>
-      </w:pPr>
-      <w:rPr>
-        <w:u w:val="none"/>
-      </w:rPr>
-    </w:lvl>
-    <w:lvl w:ilvl="8" w:tentative="1">
-      <w:start w:val="1"/>
-      <w:numFmt w:val="decimal"/>
-      <w:lvlText w:val="%1.%2.%3.%4.%5.%6.%7.%8.%9."/>
-      <w:lvlJc w:val="right"/>
-      <w:pPr>
-        <w:ind w:left="6480" w:firstLine="6120"/>
+        <w:ind w:left="7920" w:firstLine="7560"/>
       </w:pPr>
       <w:rPr>
         <w:u w:val="none"/>
@@ -6457,6 +8413,12 @@
   <w:num w:numId="7">
     <w:abstractNumId w:val="1493448513"/>
   </w:num>
+  <w:num w:numId="8">
+    <w:abstractNumId w:val="1493442376"/>
+  </w:num>
+  <w:num w:numId="9">
+    <w:abstractNumId w:val="1493442387"/>
+  </w:num>
 </w:numbering>
 </file>
 
@@ -6473,7 +8435,7 @@
     <w:lsdException w:qFormat="1" w:unhideWhenUsed="0" w:uiPriority="0" w:semiHidden="0" w:name="Normal"/>
     <w:lsdException w:qFormat="1" w:unhideWhenUsed="0" w:uiPriority="0" w:semiHidden="0" w:name="heading 1"/>
     <w:lsdException w:qFormat="1" w:uiPriority="0" w:semiHidden="0" w:name="heading 2"/>
-    <w:lsdException w:qFormat="1" w:uiPriority="0" w:name="heading 3"/>
+    <w:lsdException w:qFormat="1" w:uiPriority="0" w:semiHidden="0" w:name="heading 3"/>
     <w:lsdException w:qFormat="1" w:uiPriority="0" w:name="heading 4"/>
     <w:lsdException w:qFormat="1" w:uiPriority="0" w:name="heading 5"/>
     <w:lsdException w:qFormat="1" w:uiPriority="0" w:name="heading 6"/>
@@ -6489,9 +8451,9 @@
     <w:lsdException w:unhideWhenUsed="0" w:uiPriority="0" w:semiHidden="0" w:name="index 7"/>
     <w:lsdException w:unhideWhenUsed="0" w:uiPriority="0" w:semiHidden="0" w:name="index 8"/>
     <w:lsdException w:unhideWhenUsed="0" w:uiPriority="0" w:semiHidden="0" w:name="index 9"/>
-    <w:lsdException w:unhideWhenUsed="0" w:uiPriority="0" w:semiHidden="0" w:name="toc 1"/>
-    <w:lsdException w:unhideWhenUsed="0" w:uiPriority="0" w:semiHidden="0" w:name="toc 2"/>
-    <w:lsdException w:unhideWhenUsed="0" w:uiPriority="0" w:semiHidden="0" w:name="toc 3"/>
+    <w:lsdException w:qFormat="1" w:unhideWhenUsed="0" w:uiPriority="0" w:semiHidden="0" w:name="toc 1"/>
+    <w:lsdException w:qFormat="1" w:unhideWhenUsed="0" w:uiPriority="0" w:semiHidden="0" w:name="toc 2"/>
+    <w:lsdException w:qFormat="1" w:unhideWhenUsed="0" w:uiPriority="0" w:semiHidden="0" w:name="toc 3"/>
     <w:lsdException w:unhideWhenUsed="0" w:uiPriority="0" w:semiHidden="0" w:name="toc 4"/>
     <w:lsdException w:unhideWhenUsed="0" w:uiPriority="0" w:semiHidden="0" w:name="toc 5"/>
     <w:lsdException w:unhideWhenUsed="0" w:uiPriority="0" w:semiHidden="0" w:name="toc 6"/>
@@ -6555,7 +8517,7 @@
     <w:lsdException w:unhideWhenUsed="0" w:uiPriority="0" w:semiHidden="0" w:name="Body Text Indent 2"/>
     <w:lsdException w:unhideWhenUsed="0" w:uiPriority="0" w:semiHidden="0" w:name="Body Text Indent 3"/>
     <w:lsdException w:unhideWhenUsed="0" w:uiPriority="0" w:semiHidden="0" w:name="Block Text"/>
-    <w:lsdException w:unhideWhenUsed="0" w:uiPriority="0" w:semiHidden="0" w:name="Hyperlink"/>
+    <w:lsdException w:qFormat="1" w:unhideWhenUsed="0" w:uiPriority="0" w:semiHidden="0" w:name="Hyperlink"/>
     <w:lsdException w:unhideWhenUsed="0" w:uiPriority="0" w:semiHidden="0" w:name="FollowedHyperlink"/>
     <w:lsdException w:qFormat="1" w:unhideWhenUsed="0" w:uiPriority="0" w:semiHidden="0" w:name="Strong"/>
     <w:lsdException w:qFormat="1" w:unhideWhenUsed="0" w:uiPriority="0" w:semiHidden="0" w:name="Emphasis"/>
@@ -6573,7 +8535,7 @@
     <w:lsdException w:unhideWhenUsed="0" w:uiPriority="0" w:semiHidden="0" w:name="HTML Sample"/>
     <w:lsdException w:unhideWhenUsed="0" w:uiPriority="0" w:semiHidden="0" w:name="HTML Typewriter"/>
     <w:lsdException w:unhideWhenUsed="0" w:uiPriority="0" w:semiHidden="0" w:name="HTML Variable"/>
-    <w:lsdException w:unhideWhenUsed="0" w:uiPriority="0" w:name="Normal Table"/>
+    <w:lsdException w:qFormat="1" w:unhideWhenUsed="0" w:uiPriority="0" w:name="Normal Table"/>
     <w:lsdException w:unhideWhenUsed="0" w:uiPriority="0" w:semiHidden="0" w:name="annotation subject"/>
     <w:lsdException w:unhideWhenUsed="0" w:uiPriority="0" w:semiHidden="0" w:name="Table Simple 1"/>
     <w:lsdException w:unhideWhenUsed="0" w:uiPriority="0" w:semiHidden="0" w:name="Table Simple 2"/>
@@ -6677,15 +8639,35 @@
       <w:szCs w:val="32"/>
     </w:rPr>
   </w:style>
-  <w:style w:type="character" w:default="1" w:styleId="6">
+  <w:style w:type="paragraph" w:styleId="4">
+    <w:name w:val="heading 3"/>
+    <w:basedOn w:val="1"/>
+    <w:next w:val="1"/>
+    <w:unhideWhenUsed/>
+    <w:qFormat/>
+    <w:uiPriority w:val="0"/>
+    <w:pPr>
+      <w:keepNext/>
+      <w:keepLines/>
+      <w:spacing w:before="320" w:after="80"/>
+      <w:contextualSpacing/>
+    </w:pPr>
+    <w:rPr>
+      <w:color w:val="434343"/>
+      <w:sz w:val="28"/>
+      <w:szCs w:val="28"/>
+    </w:rPr>
+  </w:style>
+  <w:style w:type="character" w:default="1" w:styleId="8">
     <w:name w:val="Default Paragraph Font"/>
     <w:semiHidden/>
     <w:qFormat/>
     <w:uiPriority w:val="0"/>
   </w:style>
-  <w:style w:type="table" w:default="1" w:styleId="8">
+  <w:style w:type="table" w:default="1" w:styleId="10">
     <w:name w:val="Normal Table"/>
     <w:semiHidden/>
+    <w:qFormat/>
     <w:uiPriority w:val="0"/>
     <w:tblPr>
       <w:tblLayout w:type="fixed"/>
@@ -6697,31 +8679,44 @@
       </w:tblCellMar>
     </w:tblPr>
   </w:style>
-  <w:style w:type="paragraph" w:styleId="4">
+  <w:style w:type="paragraph" w:styleId="5">
+    <w:name w:val="toc 3"/>
+    <w:basedOn w:val="1"/>
+    <w:next w:val="1"/>
+    <w:qFormat/>
+    <w:uiPriority w:val="0"/>
+    <w:pPr>
+      <w:ind w:left="840" w:leftChars="400"/>
+    </w:pPr>
+  </w:style>
+  <w:style w:type="paragraph" w:styleId="6">
     <w:name w:val="toc 1"/>
     <w:basedOn w:val="1"/>
     <w:next w:val="1"/>
+    <w:qFormat/>
     <w:uiPriority w:val="0"/>
   </w:style>
-  <w:style w:type="paragraph" w:styleId="5">
+  <w:style w:type="paragraph" w:styleId="7">
     <w:name w:val="toc 2"/>
     <w:basedOn w:val="1"/>
     <w:next w:val="1"/>
+    <w:qFormat/>
     <w:uiPriority w:val="0"/>
     <w:pPr>
       <w:ind w:left="420" w:leftChars="200"/>
     </w:pPr>
   </w:style>
-  <w:style w:type="character" w:styleId="7">
+  <w:style w:type="character" w:styleId="9">
     <w:name w:val="Hyperlink"/>
-    <w:basedOn w:val="6"/>
+    <w:basedOn w:val="8"/>
+    <w:qFormat/>
     <w:uiPriority w:val="0"/>
     <w:rPr>
       <w:color w:val="0000FF"/>
       <w:u w:val="single"/>
     </w:rPr>
   </w:style>
-  <w:style w:type="paragraph" w:customStyle="1" w:styleId="9">
+  <w:style w:type="paragraph" w:customStyle="1" w:styleId="11">
     <w:name w:val="Estilo1"/>
     <w:basedOn w:val="1"/>
     <w:qFormat/>
@@ -6741,10 +8736,10 @@
       <w:sz w:val="28"/>
     </w:rPr>
   </w:style>
-  <w:style w:type="paragraph" w:customStyle="1" w:styleId="10">
+  <w:style w:type="paragraph" w:customStyle="1" w:styleId="12">
     <w:name w:val="Estilo2"/>
-    <w:basedOn w:val="9"/>
-    <w:link w:val="11"/>
+    <w:basedOn w:val="11"/>
+    <w:link w:val="13"/>
     <w:qFormat/>
     <w:uiPriority w:val="0"/>
     <w:pPr>
@@ -6760,9 +8755,9 @@
       <w:sz w:val="24"/>
     </w:rPr>
   </w:style>
-  <w:style w:type="character" w:customStyle="1" w:styleId="11">
+  <w:style w:type="character" w:customStyle="1" w:styleId="13">
     <w:name w:val="Estilo2 Char"/>
-    <w:link w:val="10"/>
+    <w:link w:val="12"/>
     <w:qFormat/>
     <w:uiPriority w:val="0"/>
     <w:rPr>
@@ -6770,9 +8765,9 @@
       <w:sz w:val="24"/>
     </w:rPr>
   </w:style>
-  <w:style w:type="table" w:customStyle="1" w:styleId="12">
+  <w:style w:type="table" w:customStyle="1" w:styleId="14">
     <w:name w:val="_Style 10"/>
-    <w:basedOn w:val="13"/>
+    <w:basedOn w:val="15"/>
     <w:qFormat/>
     <w:uiPriority w:val="0"/>
     <w:tblPr>
@@ -6791,7 +8786,7 @@
     <w:tblStylePr w:type="seCell"/>
     <w:tblStylePr w:type="swCell"/>
   </w:style>
-  <w:style w:type="table" w:customStyle="1" w:styleId="13">
+  <w:style w:type="table" w:customStyle="1" w:styleId="15">
     <w:name w:val="Table Normal"/>
     <w:qFormat/>
     <w:uiPriority w:val="0"/>

--- a/Desarrollo/Documentos/PGC.docx
+++ b/Desarrollo/Documentos/PGC.docx
@@ -399,15 +399,7 @@
         <w:tabs>
           <w:tab w:val="right" w:pos="8306" w:leader="dot"/>
         </w:tabs>
-        <w:rPr>
-          <w:rFonts w:ascii="Arial" w:hAnsi="Arial" w:eastAsia="Arial" w:cs="Arial"/>
-          <w:color w:val="000000"/>
-          <w:position w:val="0"/>
-          <w:sz w:val="22"/>
-          <w:szCs w:val="22"/>
-          <w:u w:val="none"/>
-          <w:vertAlign w:val="baseline"/>
-        </w:rPr>
+        <w:rPr/>
       </w:pPr>
       <w:hyperlink w:anchor="_Toc12740">
         <w:r>
@@ -415,8 +407,10 @@
             <w:webHidden/>
             <w:rStyle w:val="Enlacedelndice"/>
             <w:rFonts w:eastAsia="Arial" w:cs="Arial"/>
+            <w:vanish/>
             <w:color w:val="000000"/>
             <w:position w:val="0"/>
+            <w:sz w:val="22"/>
             <w:sz w:val="22"/>
             <w:szCs w:val="22"/>
             <w:vertAlign w:val="baseline"/>
@@ -430,6 +424,7 @@
             <w:bCs/>
             <w:position w:val="0"/>
             <w:sz w:val="22"/>
+            <w:sz w:val="22"/>
             <w:szCs w:val="24"/>
             <w:vertAlign w:val="baseline"/>
           </w:rPr>
@@ -456,15 +451,16 @@
         <w:r>
           <w:rPr>
             <w:rStyle w:val="Enlacedelndice"/>
-            <w:rFonts w:eastAsia="Arial" w:cs="Arial"/>
-            <w:color w:val="000000"/>
+            <w:rFonts w:eastAsia="Arial" w:cs="Times New Roman" w:ascii="Times New Roman" w:hAnsi="Times New Roman"/>
+            <w:bCs/>
+            <w:vanish/>
             <w:position w:val="0"/>
             <w:sz w:val="22"/>
-            <w:szCs w:val="22"/>
+            <w:sz w:val="22"/>
+            <w:szCs w:val="24"/>
             <w:vertAlign w:val="baseline"/>
           </w:rPr>
-          <w:tab/>
-          <w:t>3</w:t>
+          <w:fldChar w:fldCharType="begin"/>
         </w:r>
         <w:r>
           <w:rPr>
@@ -472,6 +468,18 @@
           </w:rPr>
           <w:fldChar w:fldCharType="end"/>
         </w:r>
+        <w:r>
+          <w:instrText> PAGEREF _Toc12740 \h </w:instrText>
+        </w:r>
+        <w:r>
+          <w:fldChar w:fldCharType="separate"/>
+        </w:r>
+        <w:r>
+          <w:t>3</w:t>
+        </w:r>
+        <w:r>
+          <w:fldChar w:fldCharType="end"/>
+        </w:r>
       </w:hyperlink>
     </w:p>
     <w:p>
@@ -480,15 +488,7 @@
         <w:tabs>
           <w:tab w:val="right" w:pos="8306" w:leader="dot"/>
         </w:tabs>
-        <w:rPr>
-          <w:rFonts w:ascii="Arial" w:hAnsi="Arial" w:eastAsia="Arial" w:cs="Arial"/>
-          <w:color w:val="000000"/>
-          <w:position w:val="0"/>
-          <w:sz w:val="22"/>
-          <w:szCs w:val="22"/>
-          <w:u w:val="none"/>
-          <w:vertAlign w:val="baseline"/>
-        </w:rPr>
+        <w:rPr/>
       </w:pPr>
       <w:hyperlink w:anchor="_Toc32505">
         <w:r>
@@ -496,8 +496,10 @@
             <w:webHidden/>
             <w:rStyle w:val="Enlacedelndice"/>
             <w:rFonts w:eastAsia="Arial" w:cs="Arial"/>
+            <w:vanish/>
             <w:color w:val="000000"/>
             <w:position w:val="0"/>
+            <w:sz w:val="22"/>
             <w:sz w:val="22"/>
             <w:szCs w:val="22"/>
             <w:vertAlign w:val="baseline"/>
@@ -511,6 +513,7 @@
             <w:bCs/>
             <w:position w:val="0"/>
             <w:sz w:val="22"/>
+            <w:sz w:val="22"/>
             <w:szCs w:val="24"/>
             <w:vertAlign w:val="baseline"/>
           </w:rPr>
@@ -537,15 +540,16 @@
         <w:r>
           <w:rPr>
             <w:rStyle w:val="Enlacedelndice"/>
-            <w:rFonts w:eastAsia="Arial" w:cs="Arial"/>
-            <w:color w:val="000000"/>
+            <w:rFonts w:eastAsia="Arial" w:cs="Times New Roman" w:ascii="Times New Roman" w:hAnsi="Times New Roman"/>
+            <w:bCs/>
+            <w:vanish/>
             <w:position w:val="0"/>
             <w:sz w:val="22"/>
-            <w:szCs w:val="22"/>
+            <w:sz w:val="22"/>
+            <w:szCs w:val="24"/>
             <w:vertAlign w:val="baseline"/>
           </w:rPr>
-          <w:tab/>
-          <w:t>3</w:t>
+          <w:fldChar w:fldCharType="begin"/>
         </w:r>
         <w:r>
           <w:rPr>
@@ -553,6 +557,18 @@
           </w:rPr>
           <w:fldChar w:fldCharType="end"/>
         </w:r>
+        <w:r>
+          <w:instrText> PAGEREF _Toc32505 \h </w:instrText>
+        </w:r>
+        <w:r>
+          <w:fldChar w:fldCharType="separate"/>
+        </w:r>
+        <w:r>
+          <w:t>3</w:t>
+        </w:r>
+        <w:r>
+          <w:fldChar w:fldCharType="end"/>
+        </w:r>
       </w:hyperlink>
     </w:p>
     <w:p>
@@ -561,15 +577,7 @@
         <w:tabs>
           <w:tab w:val="right" w:pos="8306" w:leader="dot"/>
         </w:tabs>
-        <w:rPr>
-          <w:rFonts w:ascii="Arial" w:hAnsi="Arial" w:eastAsia="Arial" w:cs="Arial"/>
-          <w:color w:val="000000"/>
-          <w:position w:val="0"/>
-          <w:sz w:val="22"/>
-          <w:szCs w:val="22"/>
-          <w:u w:val="none"/>
-          <w:vertAlign w:val="baseline"/>
-        </w:rPr>
+        <w:rPr/>
       </w:pPr>
       <w:hyperlink w:anchor="_Toc30594">
         <w:r>
@@ -577,8 +585,10 @@
             <w:webHidden/>
             <w:rStyle w:val="Enlacedelndice"/>
             <w:rFonts w:eastAsia="Arial" w:cs="Arial"/>
+            <w:vanish/>
             <w:color w:val="000000"/>
             <w:position w:val="0"/>
+            <w:sz w:val="22"/>
             <w:sz w:val="22"/>
             <w:szCs w:val="22"/>
             <w:vertAlign w:val="baseline"/>
@@ -592,6 +602,7 @@
             <w:bCs/>
             <w:position w:val="0"/>
             <w:sz w:val="22"/>
+            <w:sz w:val="22"/>
             <w:szCs w:val="24"/>
             <w:vertAlign w:val="baseline"/>
           </w:rPr>
@@ -618,15 +629,16 @@
         <w:r>
           <w:rPr>
             <w:rStyle w:val="Enlacedelndice"/>
-            <w:rFonts w:eastAsia="Arial" w:cs="Arial"/>
-            <w:color w:val="000000"/>
+            <w:rFonts w:eastAsia="Arial" w:cs="Times New Roman" w:ascii="Times New Roman" w:hAnsi="Times New Roman"/>
+            <w:bCs/>
+            <w:vanish/>
             <w:position w:val="0"/>
             <w:sz w:val="22"/>
-            <w:szCs w:val="22"/>
+            <w:sz w:val="22"/>
+            <w:szCs w:val="24"/>
             <w:vertAlign w:val="baseline"/>
           </w:rPr>
-          <w:tab/>
-          <w:t>3</w:t>
+          <w:fldChar w:fldCharType="begin"/>
         </w:r>
         <w:r>
           <w:rPr>
@@ -634,6 +646,18 @@
           </w:rPr>
           <w:fldChar w:fldCharType="end"/>
         </w:r>
+        <w:r>
+          <w:instrText> PAGEREF _Toc30594 \h </w:instrText>
+        </w:r>
+        <w:r>
+          <w:fldChar w:fldCharType="separate"/>
+        </w:r>
+        <w:r>
+          <w:t>3</w:t>
+        </w:r>
+        <w:r>
+          <w:fldChar w:fldCharType="end"/>
+        </w:r>
       </w:hyperlink>
     </w:p>
     <w:p>
@@ -642,15 +666,7 @@
         <w:tabs>
           <w:tab w:val="right" w:pos="8306" w:leader="dot"/>
         </w:tabs>
-        <w:rPr>
-          <w:rFonts w:ascii="Arial" w:hAnsi="Arial" w:eastAsia="Arial" w:cs="Arial"/>
-          <w:color w:val="000000"/>
-          <w:position w:val="0"/>
-          <w:sz w:val="22"/>
-          <w:szCs w:val="22"/>
-          <w:u w:val="none"/>
-          <w:vertAlign w:val="baseline"/>
-        </w:rPr>
+        <w:rPr/>
       </w:pPr>
       <w:hyperlink w:anchor="_Toc20185">
         <w:r>
@@ -658,8 +674,10 @@
             <w:webHidden/>
             <w:rStyle w:val="Enlacedelndice"/>
             <w:rFonts w:eastAsia="Arial" w:cs="Arial"/>
+            <w:vanish/>
             <w:color w:val="000000"/>
             <w:position w:val="0"/>
+            <w:sz w:val="22"/>
             <w:sz w:val="22"/>
             <w:szCs w:val="22"/>
             <w:vertAlign w:val="baseline"/>
@@ -673,6 +691,7 @@
             <w:bCs/>
             <w:position w:val="0"/>
             <w:sz w:val="22"/>
+            <w:sz w:val="22"/>
             <w:szCs w:val="24"/>
             <w:vertAlign w:val="baseline"/>
             <w:lang w:val="es-PE"/>
@@ -700,15 +719,17 @@
         <w:r>
           <w:rPr>
             <w:rStyle w:val="Enlacedelndice"/>
-            <w:rFonts w:eastAsia="Arial" w:cs="Arial"/>
-            <w:color w:val="000000"/>
+            <w:rFonts w:eastAsia="Arial" w:cs="Times New Roman" w:ascii="Times New Roman" w:hAnsi="Times New Roman"/>
+            <w:bCs/>
+            <w:vanish/>
             <w:position w:val="0"/>
             <w:sz w:val="22"/>
-            <w:szCs w:val="22"/>
+            <w:sz w:val="22"/>
+            <w:szCs w:val="24"/>
             <w:vertAlign w:val="baseline"/>
+            <w:lang w:val="es-PE"/>
           </w:rPr>
-          <w:tab/>
-          <w:t>3</w:t>
+          <w:fldChar w:fldCharType="begin"/>
         </w:r>
         <w:r>
           <w:rPr>
@@ -716,6 +737,18 @@
           </w:rPr>
           <w:fldChar w:fldCharType="end"/>
         </w:r>
+        <w:r>
+          <w:instrText> PAGEREF _Toc20185 \h </w:instrText>
+        </w:r>
+        <w:r>
+          <w:fldChar w:fldCharType="separate"/>
+        </w:r>
+        <w:r>
+          <w:t>4</w:t>
+        </w:r>
+        <w:r>
+          <w:fldChar w:fldCharType="end"/>
+        </w:r>
       </w:hyperlink>
     </w:p>
     <w:p>
@@ -724,15 +757,7 @@
         <w:tabs>
           <w:tab w:val="right" w:pos="8306" w:leader="dot"/>
         </w:tabs>
-        <w:rPr>
-          <w:rFonts w:ascii="Arial" w:hAnsi="Arial" w:eastAsia="Arial" w:cs="Arial"/>
-          <w:color w:val="000000"/>
-          <w:position w:val="0"/>
-          <w:sz w:val="22"/>
-          <w:szCs w:val="22"/>
-          <w:u w:val="none"/>
-          <w:vertAlign w:val="baseline"/>
-        </w:rPr>
+        <w:rPr/>
       </w:pPr>
       <w:hyperlink w:anchor="_Toc8619">
         <w:r>
@@ -740,8 +765,10 @@
             <w:webHidden/>
             <w:rStyle w:val="Enlacedelndice"/>
             <w:rFonts w:eastAsia="Arial" w:cs="Arial"/>
+            <w:vanish/>
             <w:color w:val="000000"/>
             <w:position w:val="0"/>
+            <w:sz w:val="22"/>
             <w:sz w:val="22"/>
             <w:szCs w:val="22"/>
             <w:vertAlign w:val="baseline"/>
@@ -755,6 +782,7 @@
             <w:bCs/>
             <w:position w:val="0"/>
             <w:sz w:val="22"/>
+            <w:sz w:val="22"/>
             <w:szCs w:val="24"/>
             <w:vertAlign w:val="baseline"/>
           </w:rPr>
@@ -781,15 +809,16 @@
         <w:r>
           <w:rPr>
             <w:rStyle w:val="Enlacedelndice"/>
-            <w:rFonts w:eastAsia="Arial" w:cs="Arial"/>
-            <w:color w:val="000000"/>
+            <w:rFonts w:eastAsia="Arial" w:cs="Times New Roman" w:ascii="Times New Roman" w:hAnsi="Times New Roman"/>
+            <w:bCs/>
+            <w:vanish/>
             <w:position w:val="0"/>
             <w:sz w:val="22"/>
-            <w:szCs w:val="22"/>
+            <w:sz w:val="22"/>
+            <w:szCs w:val="24"/>
             <w:vertAlign w:val="baseline"/>
           </w:rPr>
-          <w:tab/>
-          <w:t>4</w:t>
+          <w:fldChar w:fldCharType="begin"/>
         </w:r>
         <w:r>
           <w:rPr>
@@ -797,6 +826,18 @@
           </w:rPr>
           <w:fldChar w:fldCharType="end"/>
         </w:r>
+        <w:r>
+          <w:instrText> PAGEREF _Toc8619 \h </w:instrText>
+        </w:r>
+        <w:r>
+          <w:fldChar w:fldCharType="separate"/>
+        </w:r>
+        <w:r>
+          <w:t>4</w:t>
+        </w:r>
+        <w:r>
+          <w:fldChar w:fldCharType="end"/>
+        </w:r>
       </w:hyperlink>
     </w:p>
     <w:p>
@@ -805,15 +846,7 @@
         <w:tabs>
           <w:tab w:val="right" w:pos="8306" w:leader="dot"/>
         </w:tabs>
-        <w:rPr>
-          <w:rFonts w:ascii="Arial" w:hAnsi="Arial" w:eastAsia="Arial" w:cs="Arial"/>
-          <w:color w:val="000000"/>
-          <w:position w:val="0"/>
-          <w:sz w:val="22"/>
-          <w:szCs w:val="22"/>
-          <w:u w:val="none"/>
-          <w:vertAlign w:val="baseline"/>
-        </w:rPr>
+        <w:rPr/>
       </w:pPr>
       <w:hyperlink w:anchor="_Toc2978">
         <w:r>
@@ -821,8 +854,10 @@
             <w:webHidden/>
             <w:rStyle w:val="Enlacedelndice"/>
             <w:rFonts w:eastAsia="Arial" w:cs="Arial"/>
+            <w:vanish/>
             <w:color w:val="000000"/>
             <w:position w:val="0"/>
+            <w:sz w:val="22"/>
             <w:sz w:val="22"/>
             <w:szCs w:val="22"/>
             <w:vertAlign w:val="baseline"/>
@@ -836,6 +871,7 @@
             <w:bCs/>
             <w:position w:val="0"/>
             <w:sz w:val="22"/>
+            <w:sz w:val="22"/>
             <w:szCs w:val="24"/>
             <w:vertAlign w:val="baseline"/>
           </w:rPr>
@@ -862,15 +898,16 @@
         <w:r>
           <w:rPr>
             <w:rStyle w:val="Enlacedelndice"/>
-            <w:rFonts w:eastAsia="Arial" w:cs="Arial"/>
-            <w:color w:val="000000"/>
+            <w:rFonts w:eastAsia="Arial" w:cs="Times New Roman" w:ascii="Times New Roman" w:hAnsi="Times New Roman"/>
+            <w:bCs/>
+            <w:vanish/>
             <w:position w:val="0"/>
             <w:sz w:val="22"/>
-            <w:szCs w:val="22"/>
+            <w:sz w:val="22"/>
+            <w:szCs w:val="24"/>
             <w:vertAlign w:val="baseline"/>
           </w:rPr>
-          <w:tab/>
-          <w:t>5</w:t>
+          <w:fldChar w:fldCharType="begin"/>
         </w:r>
         <w:r>
           <w:rPr>
@@ -878,6 +915,18 @@
           </w:rPr>
           <w:fldChar w:fldCharType="end"/>
         </w:r>
+        <w:r>
+          <w:instrText> PAGEREF _Toc2978 \h </w:instrText>
+        </w:r>
+        <w:r>
+          <w:fldChar w:fldCharType="separate"/>
+        </w:r>
+        <w:r>
+          <w:t>5</w:t>
+        </w:r>
+        <w:r>
+          <w:fldChar w:fldCharType="end"/>
+        </w:r>
       </w:hyperlink>
     </w:p>
     <w:p>
@@ -886,15 +935,7 @@
         <w:tabs>
           <w:tab w:val="right" w:pos="8306" w:leader="dot"/>
         </w:tabs>
-        <w:rPr>
-          <w:rFonts w:ascii="Arial" w:hAnsi="Arial" w:eastAsia="Arial" w:cs="Arial"/>
-          <w:color w:val="000000"/>
-          <w:position w:val="0"/>
-          <w:sz w:val="22"/>
-          <w:szCs w:val="22"/>
-          <w:u w:val="none"/>
-          <w:vertAlign w:val="baseline"/>
-        </w:rPr>
+        <w:rPr/>
       </w:pPr>
       <w:hyperlink w:anchor="_Toc8103">
         <w:r>
@@ -902,8 +943,10 @@
             <w:webHidden/>
             <w:rStyle w:val="Enlacedelndice"/>
             <w:rFonts w:eastAsia="Arial" w:cs="Arial"/>
+            <w:vanish/>
             <w:color w:val="000000"/>
             <w:position w:val="0"/>
+            <w:sz w:val="22"/>
             <w:sz w:val="22"/>
             <w:szCs w:val="22"/>
             <w:vertAlign w:val="baseline"/>
@@ -917,6 +960,7 @@
             <w:bCs/>
             <w:position w:val="0"/>
             <w:sz w:val="22"/>
+            <w:sz w:val="22"/>
             <w:szCs w:val="24"/>
             <w:vertAlign w:val="baseline"/>
           </w:rPr>
@@ -943,15 +987,16 @@
         <w:r>
           <w:rPr>
             <w:rStyle w:val="Enlacedelndice"/>
-            <w:rFonts w:eastAsia="Arial" w:cs="Arial"/>
-            <w:color w:val="000000"/>
+            <w:rFonts w:eastAsia="Arial" w:cs="Times New Roman" w:ascii="Times New Roman" w:hAnsi="Times New Roman"/>
+            <w:bCs/>
+            <w:vanish/>
             <w:position w:val="0"/>
             <w:sz w:val="22"/>
-            <w:szCs w:val="22"/>
+            <w:sz w:val="22"/>
+            <w:szCs w:val="24"/>
             <w:vertAlign w:val="baseline"/>
           </w:rPr>
-          <w:tab/>
-          <w:t>5</w:t>
+          <w:fldChar w:fldCharType="begin"/>
         </w:r>
         <w:r>
           <w:rPr>
@@ -959,6 +1004,18 @@
           </w:rPr>
           <w:fldChar w:fldCharType="end"/>
         </w:r>
+        <w:r>
+          <w:instrText> PAGEREF _Toc8103 \h </w:instrText>
+        </w:r>
+        <w:r>
+          <w:fldChar w:fldCharType="separate"/>
+        </w:r>
+        <w:r>
+          <w:t>5</w:t>
+        </w:r>
+        <w:r>
+          <w:fldChar w:fldCharType="end"/>
+        </w:r>
       </w:hyperlink>
     </w:p>
     <w:p>
@@ -967,15 +1024,7 @@
         <w:tabs>
           <w:tab w:val="right" w:pos="8306" w:leader="dot"/>
         </w:tabs>
-        <w:rPr>
-          <w:rFonts w:ascii="Arial" w:hAnsi="Arial" w:eastAsia="Arial" w:cs="Arial"/>
-          <w:color w:val="000000"/>
-          <w:position w:val="0"/>
-          <w:sz w:val="22"/>
-          <w:szCs w:val="22"/>
-          <w:u w:val="none"/>
-          <w:vertAlign w:val="baseline"/>
-        </w:rPr>
+        <w:rPr/>
       </w:pPr>
       <w:hyperlink w:anchor="_Toc16971">
         <w:r>
@@ -983,8 +1032,10 @@
             <w:webHidden/>
             <w:rStyle w:val="Enlacedelndice"/>
             <w:rFonts w:eastAsia="Arial" w:cs="Arial"/>
+            <w:vanish/>
             <w:color w:val="000000"/>
             <w:position w:val="0"/>
+            <w:sz w:val="22"/>
             <w:sz w:val="22"/>
             <w:szCs w:val="22"/>
             <w:vertAlign w:val="baseline"/>
@@ -998,6 +1049,7 @@
             <w:bCs/>
             <w:position w:val="0"/>
             <w:sz w:val="22"/>
+            <w:sz w:val="22"/>
             <w:szCs w:val="24"/>
             <w:vertAlign w:val="baseline"/>
           </w:rPr>
@@ -1024,15 +1076,16 @@
         <w:r>
           <w:rPr>
             <w:rStyle w:val="Enlacedelndice"/>
-            <w:rFonts w:eastAsia="Arial" w:cs="Arial"/>
-            <w:color w:val="000000"/>
+            <w:rFonts w:eastAsia="Arial" w:cs="Times New Roman" w:ascii="Times New Roman" w:hAnsi="Times New Roman"/>
+            <w:bCs/>
+            <w:vanish/>
             <w:position w:val="0"/>
             <w:sz w:val="22"/>
-            <w:szCs w:val="22"/>
+            <w:sz w:val="22"/>
+            <w:szCs w:val="24"/>
             <w:vertAlign w:val="baseline"/>
           </w:rPr>
-          <w:tab/>
-          <w:t>7</w:t>
+          <w:fldChar w:fldCharType="begin"/>
         </w:r>
         <w:r>
           <w:rPr>
@@ -1040,6 +1093,18 @@
           </w:rPr>
           <w:fldChar w:fldCharType="end"/>
         </w:r>
+        <w:r>
+          <w:instrText> PAGEREF _Toc16971 \h </w:instrText>
+        </w:r>
+        <w:r>
+          <w:fldChar w:fldCharType="separate"/>
+        </w:r>
+        <w:r>
+          <w:t>7</w:t>
+        </w:r>
+        <w:r>
+          <w:fldChar w:fldCharType="end"/>
+        </w:r>
       </w:hyperlink>
     </w:p>
     <w:p>
@@ -1048,15 +1113,7 @@
         <w:tabs>
           <w:tab w:val="right" w:pos="8306" w:leader="dot"/>
         </w:tabs>
-        <w:rPr>
-          <w:rFonts w:ascii="Arial" w:hAnsi="Arial" w:eastAsia="Arial" w:cs="Arial"/>
-          <w:color w:val="000000"/>
-          <w:position w:val="0"/>
-          <w:sz w:val="22"/>
-          <w:szCs w:val="22"/>
-          <w:u w:val="none"/>
-          <w:vertAlign w:val="baseline"/>
-        </w:rPr>
+        <w:rPr/>
       </w:pPr>
       <w:hyperlink w:anchor="_Toc251">
         <w:r>
@@ -1064,8 +1121,10 @@
             <w:webHidden/>
             <w:rStyle w:val="Enlacedelndice"/>
             <w:rFonts w:eastAsia="Arial" w:cs="Arial"/>
+            <w:vanish/>
             <w:color w:val="000000"/>
             <w:position w:val="0"/>
+            <w:sz w:val="22"/>
             <w:sz w:val="22"/>
             <w:szCs w:val="22"/>
             <w:vertAlign w:val="baseline"/>
@@ -1079,6 +1138,7 @@
             <w:bCs/>
             <w:position w:val="0"/>
             <w:sz w:val="22"/>
+            <w:sz w:val="22"/>
             <w:szCs w:val="24"/>
             <w:vertAlign w:val="baseline"/>
           </w:rPr>
@@ -1105,15 +1165,16 @@
         <w:r>
           <w:rPr>
             <w:rStyle w:val="Enlacedelndice"/>
-            <w:rFonts w:eastAsia="Arial" w:cs="Arial"/>
-            <w:color w:val="000000"/>
+            <w:rFonts w:eastAsia="Arial" w:cs="Times New Roman" w:ascii="Times New Roman" w:hAnsi="Times New Roman"/>
+            <w:bCs/>
+            <w:vanish/>
             <w:position w:val="0"/>
             <w:sz w:val="22"/>
-            <w:szCs w:val="22"/>
+            <w:sz w:val="22"/>
+            <w:szCs w:val="24"/>
             <w:vertAlign w:val="baseline"/>
           </w:rPr>
-          <w:tab/>
-          <w:t>8</w:t>
+          <w:fldChar w:fldCharType="begin"/>
         </w:r>
         <w:r>
           <w:rPr>
@@ -1121,6 +1182,18 @@
           </w:rPr>
           <w:fldChar w:fldCharType="end"/>
         </w:r>
+        <w:r>
+          <w:instrText> PAGEREF _Toc251 \h </w:instrText>
+        </w:r>
+        <w:r>
+          <w:fldChar w:fldCharType="separate"/>
+        </w:r>
+        <w:r>
+          <w:t>7</w:t>
+        </w:r>
+        <w:r>
+          <w:fldChar w:fldCharType="end"/>
+        </w:r>
       </w:hyperlink>
     </w:p>
     <w:p>
@@ -1129,15 +1202,7 @@
         <w:tabs>
           <w:tab w:val="right" w:pos="8306" w:leader="dot"/>
         </w:tabs>
-        <w:rPr>
-          <w:rFonts w:ascii="Arial" w:hAnsi="Arial" w:eastAsia="Arial" w:cs="Arial"/>
-          <w:color w:val="000000"/>
-          <w:position w:val="0"/>
-          <w:sz w:val="22"/>
-          <w:szCs w:val="22"/>
-          <w:u w:val="none"/>
-          <w:vertAlign w:val="baseline"/>
-        </w:rPr>
+        <w:rPr/>
       </w:pPr>
       <w:hyperlink w:anchor="_Toc18690">
         <w:r>
@@ -1145,8 +1210,10 @@
             <w:webHidden/>
             <w:rStyle w:val="Enlacedelndice"/>
             <w:rFonts w:eastAsia="Arial" w:cs="Arial"/>
+            <w:vanish/>
             <w:color w:val="000000"/>
             <w:position w:val="0"/>
+            <w:sz w:val="22"/>
             <w:sz w:val="22"/>
             <w:szCs w:val="22"/>
             <w:vertAlign w:val="baseline"/>
@@ -1160,6 +1227,7 @@
             <w:bCs/>
             <w:position w:val="0"/>
             <w:sz w:val="22"/>
+            <w:sz w:val="22"/>
             <w:szCs w:val="24"/>
             <w:vertAlign w:val="baseline"/>
           </w:rPr>
@@ -1186,15 +1254,16 @@
         <w:r>
           <w:rPr>
             <w:rStyle w:val="Enlacedelndice"/>
-            <w:rFonts w:eastAsia="Arial" w:cs="Arial"/>
-            <w:color w:val="000000"/>
+            <w:rFonts w:eastAsia="Arial" w:cs="Times New Roman" w:ascii="Times New Roman" w:hAnsi="Times New Roman"/>
+            <w:bCs/>
+            <w:vanish/>
             <w:position w:val="0"/>
             <w:sz w:val="22"/>
-            <w:szCs w:val="22"/>
+            <w:sz w:val="22"/>
+            <w:szCs w:val="24"/>
             <w:vertAlign w:val="baseline"/>
           </w:rPr>
-          <w:tab/>
-          <w:t>11</w:t>
+          <w:fldChar w:fldCharType="begin"/>
         </w:r>
         <w:r>
           <w:rPr>
@@ -1202,6 +1271,18 @@
           </w:rPr>
           <w:fldChar w:fldCharType="end"/>
         </w:r>
+        <w:r>
+          <w:instrText> PAGEREF _Toc18690 \h </w:instrText>
+        </w:r>
+        <w:r>
+          <w:fldChar w:fldCharType="separate"/>
+        </w:r>
+        <w:r>
+          <w:t>11</w:t>
+        </w:r>
+        <w:r>
+          <w:fldChar w:fldCharType="end"/>
+        </w:r>
       </w:hyperlink>
     </w:p>
     <w:p>
@@ -1210,15 +1291,7 @@
         <w:tabs>
           <w:tab w:val="right" w:pos="8306" w:leader="dot"/>
         </w:tabs>
-        <w:rPr>
-          <w:rFonts w:ascii="Arial" w:hAnsi="Arial" w:eastAsia="Arial" w:cs="Arial"/>
-          <w:color w:val="000000"/>
-          <w:position w:val="0"/>
-          <w:sz w:val="22"/>
-          <w:szCs w:val="22"/>
-          <w:u w:val="none"/>
-          <w:vertAlign w:val="baseline"/>
-        </w:rPr>
+        <w:rPr/>
       </w:pPr>
       <w:hyperlink w:anchor="_Toc15574">
         <w:r>
@@ -1226,8 +1299,10 @@
             <w:webHidden/>
             <w:rStyle w:val="Enlacedelndice"/>
             <w:rFonts w:eastAsia="Arial" w:cs="Arial"/>
+            <w:vanish/>
             <w:color w:val="000000"/>
             <w:position w:val="0"/>
+            <w:sz w:val="22"/>
             <w:sz w:val="22"/>
             <w:szCs w:val="22"/>
             <w:vertAlign w:val="baseline"/>
@@ -1241,6 +1316,7 @@
             <w:bCs/>
             <w:position w:val="0"/>
             <w:sz w:val="22"/>
+            <w:sz w:val="22"/>
             <w:szCs w:val="24"/>
             <w:vertAlign w:val="baseline"/>
           </w:rPr>
@@ -1267,15 +1343,16 @@
         <w:r>
           <w:rPr>
             <w:rStyle w:val="Enlacedelndice"/>
-            <w:rFonts w:eastAsia="Arial" w:cs="Arial"/>
-            <w:color w:val="000000"/>
+            <w:rFonts w:eastAsia="Arial" w:cs="Times New Roman" w:ascii="Times New Roman" w:hAnsi="Times New Roman"/>
+            <w:bCs/>
+            <w:vanish/>
             <w:position w:val="0"/>
             <w:sz w:val="22"/>
-            <w:szCs w:val="22"/>
+            <w:sz w:val="22"/>
+            <w:szCs w:val="24"/>
             <w:vertAlign w:val="baseline"/>
           </w:rPr>
-          <w:tab/>
-          <w:t>11</w:t>
+          <w:fldChar w:fldCharType="begin"/>
         </w:r>
         <w:r>
           <w:rPr>
@@ -1283,6 +1360,18 @@
           </w:rPr>
           <w:fldChar w:fldCharType="end"/>
         </w:r>
+        <w:r>
+          <w:instrText> PAGEREF _Toc15574 \h </w:instrText>
+        </w:r>
+        <w:r>
+          <w:fldChar w:fldCharType="separate"/>
+        </w:r>
+        <w:r>
+          <w:t>11</w:t>
+        </w:r>
+        <w:r>
+          <w:fldChar w:fldCharType="end"/>
+        </w:r>
       </w:hyperlink>
     </w:p>
     <w:p>
@@ -1291,15 +1380,7 @@
         <w:tabs>
           <w:tab w:val="right" w:pos="8306" w:leader="dot"/>
         </w:tabs>
-        <w:rPr>
-          <w:rFonts w:ascii="Arial" w:hAnsi="Arial" w:eastAsia="Arial" w:cs="Arial"/>
-          <w:color w:val="000000"/>
-          <w:position w:val="0"/>
-          <w:sz w:val="22"/>
-          <w:szCs w:val="22"/>
-          <w:u w:val="none"/>
-          <w:vertAlign w:val="baseline"/>
-        </w:rPr>
+        <w:rPr/>
       </w:pPr>
       <w:hyperlink w:anchor="_Toc13587">
         <w:r>
@@ -1307,8 +1388,10 @@
             <w:webHidden/>
             <w:rStyle w:val="Enlacedelndice"/>
             <w:rFonts w:eastAsia="Arial" w:cs="Arial"/>
+            <w:vanish/>
             <w:color w:val="000000"/>
             <w:position w:val="0"/>
+            <w:sz w:val="22"/>
             <w:sz w:val="22"/>
             <w:szCs w:val="22"/>
             <w:vertAlign w:val="baseline"/>
@@ -1322,6 +1405,7 @@
             <w:bCs/>
             <w:position w:val="0"/>
             <w:sz w:val="22"/>
+            <w:sz w:val="22"/>
             <w:szCs w:val="24"/>
             <w:vertAlign w:val="baseline"/>
             <w:lang w:val="es-PE"/>
@@ -1335,6 +1419,7 @@
             <w:bCs/>
             <w:position w:val="0"/>
             <w:sz w:val="22"/>
+            <w:sz w:val="22"/>
             <w:szCs w:val="24"/>
             <w:vertAlign w:val="baseline"/>
           </w:rPr>
@@ -1347,6 +1432,7 @@
             <w:bCs/>
             <w:position w:val="0"/>
             <w:sz w:val="22"/>
+            <w:sz w:val="22"/>
             <w:szCs w:val="24"/>
             <w:vertAlign w:val="baseline"/>
             <w:lang w:val="es-PE"/>
@@ -1374,20 +1460,34 @@
         <w:r>
           <w:rPr>
             <w:rStyle w:val="Enlacedelndice"/>
-            <w:rFonts w:eastAsia="Arial" w:cs="Arial"/>
-            <w:color w:val="000000"/>
+            <w:rFonts w:eastAsia="Arial" w:cs="Times New Roman" w:ascii="Times New Roman" w:hAnsi="Times New Roman"/>
+            <w:bCs/>
+            <w:vanish/>
             <w:position w:val="0"/>
             <w:sz w:val="22"/>
-            <w:szCs w:val="22"/>
+            <w:sz w:val="22"/>
+            <w:szCs w:val="24"/>
             <w:vertAlign w:val="baseline"/>
+            <w:lang w:val="es-PE"/>
           </w:rPr>
-          <w:tab/>
-          <w:t>13</w:t>
+          <w:fldChar w:fldCharType="begin"/>
         </w:r>
         <w:r>
           <w:rPr>
             <w:webHidden/>
           </w:rPr>
+          <w:fldChar w:fldCharType="end"/>
+        </w:r>
+        <w:r>
+          <w:instrText> PAGEREF _Toc13587 \h </w:instrText>
+        </w:r>
+        <w:r>
+          <w:fldChar w:fldCharType="separate"/>
+        </w:r>
+        <w:r>
+          <w:t>13</w:t>
+        </w:r>
+        <w:r>
           <w:fldChar w:fldCharType="end"/>
         </w:r>
       </w:hyperlink>
@@ -1755,8 +1855,8 @@
       </w:pPr>
       <w:bookmarkStart w:id="1" w:name="_Toc12740"/>
       <w:bookmarkStart w:id="2" w:name="_991cc8et0f81"/>
+      <w:bookmarkEnd w:id="1"/>
       <w:bookmarkEnd w:id="2"/>
-      <w:bookmarkEnd w:id="1"/>
       <w:r>
         <w:rPr>
           <w:rFonts w:cs="Times New Roman" w:ascii="Times New Roman" w:hAnsi="Times New Roman"/>
@@ -2547,7 +2647,7 @@
       <w:r>
         <w:rPr/>
         <w:drawing>
-          <wp:inline distT="0" distB="16510" distL="0" distR="18415">
+          <wp:inline distT="0" distB="0" distL="0" distR="0">
             <wp:extent cx="2781935" cy="2402840"/>
             <wp:effectExtent l="0" t="0" r="0" b="0"/>
             <wp:docPr id="1" name="Imagen 21" descr="IMG_256"/>
@@ -2679,7 +2779,7 @@
         <w:tblStyle w:val="14"/>
         <w:tblW w:w="8308" w:type="dxa"/>
         <w:jc w:val="left"/>
-        <w:tblInd w:w="702" w:type="dxa"/>
+        <w:tblInd w:w="692" w:type="dxa"/>
         <w:tblBorders>
           <w:top w:val="single" w:sz="8" w:space="0" w:color="000001"/>
           <w:left w:val="single" w:sz="8" w:space="0" w:color="000001"/>
@@ -2690,7 +2790,7 @@
         </w:tblBorders>
         <w:tblCellMar>
           <w:top w:w="100" w:type="dxa"/>
-          <w:left w:w="90" w:type="dxa"/>
+          <w:left w:w="80" w:type="dxa"/>
           <w:bottom w:w="100" w:type="dxa"/>
           <w:right w:w="100" w:type="dxa"/>
         </w:tblCellMar>
@@ -2714,7 +2814,7 @@
             </w:tcBorders>
             <w:shd w:color="auto" w:fill="B7B7B7" w:val="clear"/>
             <w:tcMar>
-              <w:left w:w="90" w:type="dxa"/>
+              <w:left w:w="80" w:type="dxa"/>
             </w:tcMar>
           </w:tcPr>
           <w:p>
@@ -2756,7 +2856,7 @@
             </w:tcBorders>
             <w:shd w:color="auto" w:fill="B7B7B7" w:val="clear"/>
             <w:tcMar>
-              <w:left w:w="90" w:type="dxa"/>
+              <w:left w:w="80" w:type="dxa"/>
             </w:tcMar>
           </w:tcPr>
           <w:p>
@@ -2801,7 +2901,7 @@
             </w:tcBorders>
             <w:shd w:fill="auto" w:val="clear"/>
             <w:tcMar>
-              <w:left w:w="90" w:type="dxa"/>
+              <w:left w:w="80" w:type="dxa"/>
             </w:tcMar>
           </w:tcPr>
           <w:p>
@@ -2840,7 +2940,7 @@
             </w:tcBorders>
             <w:shd w:fill="auto" w:val="clear"/>
             <w:tcMar>
-              <w:left w:w="90" w:type="dxa"/>
+              <w:left w:w="80" w:type="dxa"/>
             </w:tcMar>
           </w:tcPr>
           <w:p>
@@ -2882,7 +2982,7 @@
             </w:tcBorders>
             <w:shd w:fill="auto" w:val="clear"/>
             <w:tcMar>
-              <w:left w:w="90" w:type="dxa"/>
+              <w:left w:w="80" w:type="dxa"/>
             </w:tcMar>
           </w:tcPr>
           <w:p>
@@ -2921,7 +3021,7 @@
             </w:tcBorders>
             <w:shd w:fill="auto" w:val="clear"/>
             <w:tcMar>
-              <w:left w:w="90" w:type="dxa"/>
+              <w:left w:w="80" w:type="dxa"/>
             </w:tcMar>
           </w:tcPr>
           <w:p>
@@ -2971,7 +3071,7 @@
             </w:tcBorders>
             <w:shd w:fill="auto" w:val="clear"/>
             <w:tcMar>
-              <w:left w:w="90" w:type="dxa"/>
+              <w:left w:w="80" w:type="dxa"/>
             </w:tcMar>
           </w:tcPr>
           <w:p>
@@ -3010,7 +3110,7 @@
             </w:tcBorders>
             <w:shd w:fill="auto" w:val="clear"/>
             <w:tcMar>
-              <w:left w:w="90" w:type="dxa"/>
+              <w:left w:w="80" w:type="dxa"/>
             </w:tcMar>
           </w:tcPr>
           <w:p>
@@ -3052,7 +3152,7 @@
             </w:tcBorders>
             <w:shd w:fill="auto" w:val="clear"/>
             <w:tcMar>
-              <w:left w:w="90" w:type="dxa"/>
+              <w:left w:w="80" w:type="dxa"/>
             </w:tcMar>
           </w:tcPr>
           <w:p>
@@ -3091,7 +3191,7 @@
             </w:tcBorders>
             <w:shd w:fill="auto" w:val="clear"/>
             <w:tcMar>
-              <w:left w:w="90" w:type="dxa"/>
+              <w:left w:w="80" w:type="dxa"/>
             </w:tcMar>
           </w:tcPr>
           <w:p>
@@ -3133,7 +3233,7 @@
             </w:tcBorders>
             <w:shd w:fill="auto" w:val="clear"/>
             <w:tcMar>
-              <w:left w:w="90" w:type="dxa"/>
+              <w:left w:w="80" w:type="dxa"/>
             </w:tcMar>
           </w:tcPr>
           <w:p>
@@ -3172,7 +3272,7 @@
             </w:tcBorders>
             <w:shd w:fill="auto" w:val="clear"/>
             <w:tcMar>
-              <w:left w:w="90" w:type="dxa"/>
+              <w:left w:w="80" w:type="dxa"/>
             </w:tcMar>
           </w:tcPr>
           <w:p>
@@ -3214,7 +3314,7 @@
             </w:tcBorders>
             <w:shd w:fill="auto" w:val="clear"/>
             <w:tcMar>
-              <w:left w:w="90" w:type="dxa"/>
+              <w:left w:w="80" w:type="dxa"/>
             </w:tcMar>
           </w:tcPr>
           <w:p>
@@ -3253,7 +3353,7 @@
             </w:tcBorders>
             <w:shd w:fill="auto" w:val="clear"/>
             <w:tcMar>
-              <w:left w:w="90" w:type="dxa"/>
+              <w:left w:w="80" w:type="dxa"/>
             </w:tcMar>
           </w:tcPr>
           <w:p>
@@ -3295,7 +3395,7 @@
             </w:tcBorders>
             <w:shd w:fill="auto" w:val="clear"/>
             <w:tcMar>
-              <w:left w:w="90" w:type="dxa"/>
+              <w:left w:w="80" w:type="dxa"/>
             </w:tcMar>
           </w:tcPr>
           <w:p>
@@ -3334,7 +3434,7 @@
             </w:tcBorders>
             <w:shd w:fill="auto" w:val="clear"/>
             <w:tcMar>
-              <w:left w:w="90" w:type="dxa"/>
+              <w:left w:w="80" w:type="dxa"/>
             </w:tcMar>
           </w:tcPr>
           <w:p>
@@ -3443,8 +3543,8 @@
           <w:szCs w:val="24"/>
         </w:rPr>
       </w:pPr>
-      <w:bookmarkStart w:id="9" w:name="_Toc16971"/>
-      <w:bookmarkStart w:id="10" w:name="_Toc19597"/>
+      <w:bookmarkStart w:id="9" w:name="_Toc19597"/>
+      <w:bookmarkStart w:id="10" w:name="_Toc16971"/>
       <w:bookmarkEnd w:id="9"/>
       <w:bookmarkEnd w:id="10"/>
       <w:r>
@@ -3916,8 +4016,8 @@
           <w:szCs w:val="24"/>
         </w:rPr>
       </w:pPr>
-      <w:bookmarkStart w:id="11" w:name="_Toc251"/>
-      <w:bookmarkStart w:id="12" w:name="_Toc23743"/>
+      <w:bookmarkStart w:id="11" w:name="_Toc23743"/>
+      <w:bookmarkStart w:id="12" w:name="_Toc251"/>
       <w:bookmarkEnd w:id="11"/>
       <w:bookmarkEnd w:id="12"/>
       <w:r>
@@ -5569,16 +5669,7 @@
           <w:u w:val="none"/>
           <w:lang w:val="es-PE"/>
         </w:rPr>
-        <w:t xml:space="preserve">Solo en el caso de tratarse de las carpetas de </w:t>
-      </w:r>
-      <w:r>
-        <w:rPr>
-          <w:rFonts w:cs="Times New Roman" w:ascii="Times New Roman" w:hAnsi="Times New Roman"/>
-          <w:color w:val="00000A"/>
-          <w:u w:val="none"/>
-          <w:lang w:val="es-PE"/>
-        </w:rPr>
-        <w:t>los componentes gráficos tendrán esta estructura:</w:t>
+        <w:t>Solo en el caso de tratarse de las carpetas de los componentes gráficos tendrán esta estructura:</w:t>
       </w:r>
     </w:p>
     <w:p>
@@ -5620,7 +5711,12 @@
         </w:rPr>
       </w:pPr>
       <w:r>
-        <w:rPr/>
+        <w:rPr>
+          <w:rFonts w:cs="Times New Roman" w:ascii="Times New Roman" w:hAnsi="Times New Roman"/>
+          <w:color w:val="00000A"/>
+          <w:u w:val="none"/>
+          <w:lang w:val="es-PE"/>
+        </w:rPr>
       </w:r>
     </w:p>
     <w:p>
@@ -5677,43 +5773,7 @@
           <w:u w:val="none"/>
           <w:lang w:val="es-PE"/>
         </w:rPr>
-        <w:t>L</w:t>
-      </w:r>
-      <w:r>
-        <w:rPr>
-          <w:rFonts w:cs="Times New Roman" w:ascii="Times New Roman" w:hAnsi="Times New Roman"/>
-          <w:color w:val="00000A"/>
-          <w:u w:val="none"/>
-          <w:lang w:val="es-PE"/>
-        </w:rPr>
-        <w:t>as clase</w:t>
-      </w:r>
-      <w:r>
-        <w:rPr>
-          <w:rFonts w:cs="Times New Roman" w:ascii="Times New Roman" w:hAnsi="Times New Roman"/>
-          <w:color w:val="00000A"/>
-          <w:u w:val="none"/>
-          <w:lang w:val="es-PE"/>
-        </w:rPr>
-        <w:t xml:space="preserve">s </w:t>
-      </w:r>
-      <w:r>
-        <w:rPr>
-          <w:rFonts w:cs="Times New Roman" w:ascii="Times New Roman" w:hAnsi="Times New Roman"/>
-          <w:color w:val="00000A"/>
-          <w:u w:val="none"/>
-          <w:lang w:val="es-PE"/>
-        </w:rPr>
-        <w:t>hechas en JAVA las son expresadas del siguiente modo</w:t>
-      </w:r>
-      <w:r>
-        <w:rPr>
-          <w:rFonts w:cs="Times New Roman" w:ascii="Times New Roman" w:hAnsi="Times New Roman"/>
-          <w:color w:val="00000A"/>
-          <w:u w:val="none"/>
-          <w:lang w:val="es-PE"/>
-        </w:rPr>
-        <w:t>:</w:t>
+        <w:t>Las clases hechas en JAVA las son expresadas del siguiente modo:</w:t>
       </w:r>
     </w:p>
     <w:p>
@@ -5738,52 +5798,7 @@
           <w:u w:val="none"/>
           <w:lang w:val="es-PE"/>
         </w:rPr>
-        <w:t>&lt;</w:t>
-      </w:r>
-      <w:r>
-        <w:rPr>
-          <w:rFonts w:cs="Times New Roman" w:ascii="Times New Roman" w:hAnsi="Times New Roman"/>
-          <w:color w:val="00000A"/>
-          <w:u w:val="none"/>
-          <w:lang w:val="es-PE"/>
-        </w:rPr>
-        <w:t>Nombre</w:t>
-      </w:r>
-      <w:r>
-        <w:rPr>
-          <w:rFonts w:cs="Times New Roman" w:ascii="Times New Roman" w:hAnsi="Times New Roman"/>
-          <w:color w:val="00000A"/>
-          <w:u w:val="none"/>
-          <w:lang w:val="es-PE"/>
-        </w:rPr>
-        <w:t>D</w:t>
-      </w:r>
-      <w:r>
-        <w:rPr>
-          <w:rFonts w:cs="Times New Roman" w:ascii="Times New Roman" w:hAnsi="Times New Roman"/>
-          <w:color w:val="00000A"/>
-          <w:u w:val="none"/>
-          <w:lang w:val="es-PE"/>
-        </w:rPr>
-        <w:t>eLaClase</w:t>
-      </w:r>
-      <w:r>
-        <w:rPr>
-          <w:rFonts w:cs="Times New Roman" w:ascii="Times New Roman" w:hAnsi="Times New Roman"/>
-          <w:color w:val="00000A"/>
-          <w:u w:val="none"/>
-          <w:lang w:val="es-PE"/>
-        </w:rPr>
-        <w:t>&gt;.j</w:t>
-      </w:r>
-      <w:r>
-        <w:rPr>
-          <w:rFonts w:cs="Times New Roman" w:ascii="Times New Roman" w:hAnsi="Times New Roman"/>
-          <w:color w:val="00000A"/>
-          <w:u w:val="none"/>
-          <w:lang w:val="es-PE"/>
-        </w:rPr>
-        <w:t>ava</w:t>
+        <w:t>&lt;NombreDeLaClase&gt;.java</w:t>
       </w:r>
     </w:p>
     <w:p>
@@ -5808,61 +5823,7 @@
           <w:u w:val="none"/>
           <w:lang w:val="es-PE"/>
         </w:rPr>
-        <w:t xml:space="preserve">Los </w:t>
-      </w:r>
-      <w:r>
-        <w:rPr>
-          <w:rFonts w:cs="Times New Roman" w:ascii="Times New Roman" w:hAnsi="Times New Roman"/>
-          <w:color w:val="00000A"/>
-          <w:u w:val="none"/>
-          <w:lang w:val="es-PE"/>
-        </w:rPr>
-        <w:t xml:space="preserve">layouts </w:t>
-      </w:r>
-      <w:r>
-        <w:rPr>
-          <w:rFonts w:cs="Times New Roman" w:ascii="Times New Roman" w:hAnsi="Times New Roman"/>
-          <w:color w:val="00000A"/>
-          <w:u w:val="none"/>
-          <w:lang w:val="es-PE"/>
-        </w:rPr>
-        <w:t>y componentes gráficos</w:t>
-      </w:r>
-      <w:r>
-        <w:rPr>
-          <w:rFonts w:cs="Times New Roman" w:ascii="Times New Roman" w:hAnsi="Times New Roman"/>
-          <w:color w:val="00000A"/>
-          <w:u w:val="none"/>
-          <w:lang w:val="es-PE"/>
-        </w:rPr>
-        <w:t xml:space="preserve"> o vistas se organizarán del siguiente m</w:t>
-      </w:r>
-      <w:r>
-        <w:rPr>
-          <w:rFonts w:cs="Times New Roman" w:ascii="Times New Roman" w:hAnsi="Times New Roman"/>
-          <w:color w:val="00000A"/>
-          <w:u w:val="none"/>
-          <w:lang w:val="es-PE"/>
-        </w:rPr>
-        <w:t>o</w:t>
-      </w:r>
-      <w:r>
-        <w:rPr>
-          <w:rFonts w:cs="Times New Roman" w:ascii="Times New Roman" w:hAnsi="Times New Roman"/>
-          <w:color w:val="00000A"/>
-          <w:u w:val="none"/>
-          <w:lang w:val="es-PE"/>
-        </w:rPr>
-        <w:t>do</w:t>
-      </w:r>
-      <w:r>
-        <w:rPr>
-          <w:rFonts w:cs="Times New Roman" w:ascii="Times New Roman" w:hAnsi="Times New Roman"/>
-          <w:color w:val="00000A"/>
-          <w:u w:val="none"/>
-          <w:lang w:val="es-PE"/>
-        </w:rPr>
-        <w:t xml:space="preserve">: </w:t>
+        <w:t xml:space="preserve">Los layouts y componentes gráficos o vistas se organizarán del siguiente modo: </w:t>
       </w:r>
     </w:p>
     <w:p>
@@ -5889,16 +5850,7 @@
           <w:u w:val="none"/>
           <w:lang w:val="es-PE"/>
         </w:rPr>
-        <w:t>L</w:t>
-      </w:r>
-      <w:r>
-        <w:rPr>
-          <w:rFonts w:cs="Times New Roman" w:ascii="Times New Roman" w:hAnsi="Times New Roman"/>
-          <w:color w:val="00000A"/>
-          <w:u w:val="none"/>
-          <w:lang w:val="es-PE"/>
-        </w:rPr>
-        <w:t>os archivos xml están con la siguiente nomenclatura:</w:t>
+        <w:t>Los archivos xml están con la siguiente nomenclatura:</w:t>
       </w:r>
     </w:p>
     <w:p>
@@ -5933,14 +5885,6 @@
           <w:lang w:val="es-PE"/>
         </w:rPr>
         <w:tab/>
-      </w:r>
-      <w:r>
-        <w:rPr>
-          <w:rFonts w:cs="Times New Roman" w:ascii="Times New Roman" w:hAnsi="Times New Roman"/>
-          <w:color w:val="00000A"/>
-          <w:u w:val="none"/>
-          <w:lang w:val="es-PE"/>
-        </w:rPr>
         <w:t>&lt;activity_main&gt;.xml</w:t>
       </w:r>
     </w:p>
@@ -5966,25 +5910,7 @@
           <w:u w:val="none"/>
           <w:lang w:val="es-PE"/>
         </w:rPr>
-        <w:t xml:space="preserve">Los archivos como fotos </w:t>
-      </w:r>
-      <w:r>
-        <w:rPr>
-          <w:rFonts w:cs="Times New Roman" w:ascii="Times New Roman" w:hAnsi="Times New Roman"/>
-          <w:color w:val="00000A"/>
-          <w:u w:val="none"/>
-          <w:lang w:val="es-PE"/>
-        </w:rPr>
-        <w:t>o imágenes</w:t>
-      </w:r>
-      <w:r>
-        <w:rPr>
-          <w:rFonts w:cs="Times New Roman" w:ascii="Times New Roman" w:hAnsi="Times New Roman"/>
-          <w:color w:val="00000A"/>
-          <w:u w:val="none"/>
-          <w:lang w:val="es-PE"/>
-        </w:rPr>
-        <w:t xml:space="preserve"> tienen la siguiente nomenclatura:</w:t>
+        <w:t>Los archivos como fotos o imágenes tienen la siguiente nomenclatura:</w:t>
       </w:r>
     </w:p>
     <w:p>
@@ -6038,7 +5964,12 @@
         </w:rPr>
       </w:pPr>
       <w:r>
-        <w:rPr/>
+        <w:rPr>
+          <w:rFonts w:cs="Times New Roman" w:ascii="Times New Roman" w:hAnsi="Times New Roman"/>
+          <w:color w:val="00000A"/>
+          <w:u w:val="none"/>
+          <w:lang w:val="es-PE"/>
+        </w:rPr>
       </w:r>
     </w:p>
     <w:p>
@@ -6065,25 +5996,7 @@
           <w:u w:val="none"/>
           <w:lang w:val="es-PE"/>
         </w:rPr>
-        <w:t xml:space="preserve">Todo </w:t>
-      </w:r>
-      <w:r>
-        <w:rPr>
-          <w:rFonts w:cs="Times New Roman" w:ascii="Times New Roman" w:hAnsi="Times New Roman"/>
-          <w:color w:val="00000A"/>
-          <w:u w:val="none"/>
-          <w:lang w:val="es-PE"/>
-        </w:rPr>
-        <w:t>archivo que contenga configuración del mismo proyecto Android como el graddle o los services de Google API terndrán la siguiente nomenclatura</w:t>
-      </w:r>
-      <w:r>
-        <w:rPr>
-          <w:rFonts w:cs="Times New Roman" w:ascii="Times New Roman" w:hAnsi="Times New Roman"/>
-          <w:color w:val="00000A"/>
-          <w:u w:val="none"/>
-          <w:lang w:val="es-PE"/>
-        </w:rPr>
-        <w:t xml:space="preserve">: </w:t>
+        <w:t xml:space="preserve">Todo archivo que contenga configuración del mismo proyecto Android como el graddle o los services de Google API terndrán la siguiente nomenclatura: </w:t>
       </w:r>
     </w:p>
     <w:p>
@@ -6096,7 +6009,7 @@
         </w:numPr>
         <w:bidi w:val="0"/>
         <w:spacing w:lineRule="auto" w:line="360" w:before="0" w:after="0"/>
-        <w:ind w:left="4127" w:right="0" w:hanging="0"/>
+        <w:ind w:left="0" w:right="0" w:hanging="0"/>
         <w:contextualSpacing/>
         <w:jc w:val="both"/>
         <w:rPr/>
@@ -6108,44 +6021,10 @@
           <w:u w:val="none"/>
           <w:lang w:val="es-PE"/>
         </w:rPr>
-        <w:t xml:space="preserve"> </w:t>
-      </w:r>
-      <w:r>
-        <w:rPr>
-          <w:rFonts w:cs="Times New Roman" w:ascii="Times New Roman" w:hAnsi="Times New Roman"/>
-          <w:color w:val="00000A"/>
-          <w:u w:val="none"/>
-          <w:lang w:val="es-PE"/>
-        </w:rPr>
         <w:tab/>
-        <w:t>&lt;</w:t>
-      </w:r>
-      <w:r>
-        <w:rPr>
-          <w:rFonts w:cs="Times New Roman" w:ascii="Times New Roman" w:hAnsi="Times New Roman"/>
-          <w:color w:val="00000A"/>
-          <w:u w:val="none"/>
-          <w:lang w:val="es-PE"/>
-        </w:rPr>
-        <w:t>nombre-archivo</w:t>
-      </w:r>
-      <w:r>
-        <w:rPr>
-          <w:rFonts w:cs="Times New Roman" w:ascii="Times New Roman" w:hAnsi="Times New Roman"/>
-          <w:color w:val="00000A"/>
-          <w:u w:val="none"/>
-          <w:lang w:val="es-PE"/>
-        </w:rPr>
-        <w:t>&gt;.</w:t>
-      </w:r>
-      <w:r>
-        <w:rPr>
-          <w:rFonts w:cs="Times New Roman" w:ascii="Times New Roman" w:hAnsi="Times New Roman"/>
-          <w:color w:val="00000A"/>
-          <w:u w:val="none"/>
-          <w:lang w:val="es-PE"/>
-        </w:rPr>
-        <w:t>&lt;extension&gt;</w:t>
+        <w:tab/>
+        <w:tab/>
+        <w:t>&lt;nombre-archivo&gt;.&lt;extension&gt;</w:t>
       </w:r>
     </w:p>
     <w:p>
@@ -6158,7 +6037,7 @@
         </w:numPr>
         <w:bidi w:val="0"/>
         <w:spacing w:lineRule="auto" w:line="360" w:before="0" w:after="0"/>
-        <w:ind w:left="4127" w:right="0" w:hanging="0"/>
+        <w:ind w:left="0" w:right="0" w:hanging="0"/>
         <w:contextualSpacing/>
         <w:jc w:val="both"/>
         <w:rPr/>
@@ -6170,6 +6049,9 @@
           <w:u w:val="none"/>
           <w:lang w:val="es-PE"/>
         </w:rPr>
+        <w:tab/>
+        <w:tab/>
+        <w:tab/>
         <w:t>Ejm:</w:t>
       </w:r>
     </w:p>
@@ -6183,20 +6065,11 @@
         </w:numPr>
         <w:bidi w:val="0"/>
         <w:spacing w:lineRule="auto" w:line="360" w:before="0" w:after="0"/>
-        <w:ind w:left="4127" w:right="0" w:hanging="0"/>
+        <w:ind w:left="0" w:right="0" w:hanging="0"/>
         <w:contextualSpacing/>
         <w:jc w:val="both"/>
         <w:rPr/>
       </w:pPr>
-      <w:r>
-        <w:rPr>
-          <w:rFonts w:cs="Times New Roman" w:ascii="Times New Roman" w:hAnsi="Times New Roman"/>
-          <w:color w:val="00000A"/>
-          <w:u w:val="none"/>
-          <w:lang w:val="es-PE"/>
-        </w:rPr>
-        <w:t xml:space="preserve"> </w:t>
-      </w:r>
       <w:r>
         <w:rPr>
           <w:rFonts w:cs="Times New Roman" w:ascii="Times New Roman" w:hAnsi="Times New Roman"/>
@@ -6206,7 +6079,18 @@
         </w:rPr>
         <w:tab/>
         <w:tab/>
-        <w:t>google-services.jsom</w:t>
+        <w:tab/>
+        <w:tab/>
+        <w:t>google-services.jso</w:t>
+      </w:r>
+      <w:r>
+        <w:rPr>
+          <w:rFonts w:cs="Times New Roman" w:ascii="Times New Roman" w:hAnsi="Times New Roman"/>
+          <w:color w:val="00000A"/>
+          <w:u w:val="none"/>
+          <w:lang w:val="es-PE"/>
+        </w:rPr>
+        <w:t>n</w:t>
       </w:r>
     </w:p>
     <w:p>
@@ -6219,7 +6103,7 @@
         </w:numPr>
         <w:bidi w:val="0"/>
         <w:spacing w:lineRule="auto" w:line="360" w:before="0" w:after="0"/>
-        <w:ind w:left="5567" w:right="0" w:hanging="0"/>
+        <w:ind w:left="0" w:right="0" w:hanging="0"/>
         <w:contextualSpacing/>
         <w:jc w:val="both"/>
         <w:rPr/>
@@ -6240,6 +6124,8 @@
           <w:u w:val="none"/>
           <w:lang w:val="es-PE"/>
         </w:rPr>
+        <w:tab/>
+        <w:tab/>
         <w:tab/>
         <w:tab/>
         <w:t>proguard-rules.pro</w:t>
@@ -6253,6 +6139,9 @@
           <w:ilvl w:val="4"/>
           <w:numId w:val="5"/>
         </w:numPr>
+        <w:tabs>
+          <w:tab w:val="left" w:pos="1759" w:leader="none"/>
+        </w:tabs>
         <w:bidi w:val="0"/>
         <w:spacing w:lineRule="auto" w:line="360" w:before="0" w:after="0"/>
         <w:ind w:left="1247" w:right="0" w:hanging="0"/>
@@ -6267,7 +6156,11 @@
           <w:u w:val="none"/>
           <w:lang w:val="es-PE"/>
         </w:rPr>
-        <w:t>Todas las imágenes se encuentran distribuidas en la carpeta &lt;nombre-app&gt;/&lt;app&gt;/&lt;src&gt;/&lt;main&gt;/&lt;res&gt;, y dependiendo su dimensión se pueden ubicar en drawable, drawable-nodpi, etc.</w:t>
+        <w:t>Todas las imágenes se encuentran distribuidas en la carpeta &lt;nombre-</w:t>
+        <w:tab/>
+        <w:t xml:space="preserve">app&gt;/&lt;app&gt;/&lt;src&gt;/&lt;main&gt;/&lt;res&gt;, y dependiendo su dimensión se pueden </w:t>
+        <w:tab/>
+        <w:t>ubicar en drawable, drawable-nodpi, etc.</w:t>
       </w:r>
     </w:p>
     <w:p>
@@ -6276,18 +6169,23 @@
         <w:widowControl/>
         <w:bidi w:val="0"/>
         <w:spacing w:lineRule="auto" w:line="360" w:before="0" w:after="0"/>
-        <w:ind w:right="0" w:hanging="0"/>
-        <w:contextualSpacing/>
-        <w:jc w:val="both"/>
-        <w:rPr>
-          <w:rFonts w:ascii="Times New Roman" w:hAnsi="Times New Roman" w:cs="Times New Roman"/>
-          <w:color w:val="00000A"/>
-          <w:u w:val="none"/>
-          <w:lang w:val="es-PE"/>
-        </w:rPr>
-      </w:pPr>
-      <w:r>
-        <w:rPr/>
+        <w:ind w:left="0" w:right="0" w:hanging="0"/>
+        <w:contextualSpacing/>
+        <w:jc w:val="both"/>
+        <w:rPr>
+          <w:rFonts w:ascii="Times New Roman" w:hAnsi="Times New Roman" w:cs="Times New Roman"/>
+          <w:color w:val="00000A"/>
+          <w:u w:val="none"/>
+          <w:lang w:val="es-PE"/>
+        </w:rPr>
+      </w:pPr>
+      <w:r>
+        <w:rPr>
+          <w:rFonts w:cs="Times New Roman" w:ascii="Times New Roman" w:hAnsi="Times New Roman"/>
+          <w:color w:val="00000A"/>
+          <w:u w:val="none"/>
+          <w:lang w:val="es-PE"/>
+        </w:rPr>
       </w:r>
     </w:p>
     <w:p>
@@ -6588,8 +6486,8 @@
           <w:szCs w:val="24"/>
         </w:rPr>
       </w:pPr>
-      <w:bookmarkStart w:id="14" w:name="_Toc18690"/>
-      <w:bookmarkStart w:id="15" w:name="_Toc5449"/>
+      <w:bookmarkStart w:id="14" w:name="_Toc5449"/>
+      <w:bookmarkStart w:id="15" w:name="_Toc18690"/>
       <w:bookmarkEnd w:id="14"/>
       <w:bookmarkEnd w:id="15"/>
       <w:r>
@@ -6625,8 +6523,8 @@
           <w:szCs w:val="24"/>
         </w:rPr>
       </w:pPr>
-      <w:bookmarkStart w:id="16" w:name="_Toc15574"/>
-      <w:bookmarkStart w:id="17" w:name="_Toc3004"/>
+      <w:bookmarkStart w:id="16" w:name="_Toc3004"/>
+      <w:bookmarkStart w:id="17" w:name="_Toc15574"/>
       <w:bookmarkEnd w:id="16"/>
       <w:bookmarkEnd w:id="17"/>
       <w:r>
@@ -6834,7 +6732,7 @@
       <w:r>
         <w:rPr/>
         <w:drawing>
-          <wp:inline distT="0" distB="3175" distL="0" distR="13335">
+          <wp:inline distT="0" distB="0" distL="0" distR="0">
             <wp:extent cx="4387215" cy="3292475"/>
             <wp:effectExtent l="0" t="0" r="0" b="0"/>
             <wp:docPr id="2" name="Imagen 22" descr=""/>
@@ -6977,7 +6875,7 @@
       <w:r>
         <w:rPr/>
         <w:drawing>
-          <wp:inline distT="0" distB="3175" distL="0" distR="5715">
+          <wp:inline distT="0" distB="0" distL="0" distR="0">
             <wp:extent cx="4528185" cy="2625725"/>
             <wp:effectExtent l="0" t="0" r="0" b="0"/>
             <wp:docPr id="3" name="Imagen 25" descr=""/>
@@ -7085,7 +6983,7 @@
       <w:r>
         <w:rPr/>
         <w:drawing>
-          <wp:inline distT="0" distB="4445" distL="0" distR="8255">
+          <wp:inline distT="0" distB="0" distL="0" distR="0">
             <wp:extent cx="5344795" cy="3005455"/>
             <wp:effectExtent l="0" t="0" r="0" b="0"/>
             <wp:docPr id="4" name="Imagen 30" descr="IMG_256"/>
@@ -7143,8 +7041,8 @@
           <w:szCs w:val="24"/>
         </w:rPr>
       </w:pPr>
-      <w:bookmarkStart w:id="18" w:name="_Toc13587"/>
-      <w:bookmarkStart w:id="19" w:name="_Toc30179"/>
+      <w:bookmarkStart w:id="18" w:name="_Toc30179"/>
+      <w:bookmarkStart w:id="19" w:name="_Toc13587"/>
       <w:r>
         <w:rPr>
           <w:rFonts w:cs="Times New Roman" w:ascii="Times New Roman" w:hAnsi="Times New Roman"/>
@@ -7239,7 +7137,7 @@
       <w:r>
         <w:rPr/>
         <w:drawing>
-          <wp:inline distT="0" distB="7620" distL="0" distR="635">
+          <wp:inline distT="0" distB="0" distL="0" distR="0">
             <wp:extent cx="5066665" cy="2297430"/>
             <wp:effectExtent l="0" t="0" r="0" b="0"/>
             <wp:docPr id="5" name="Imagen 27" descr="IMG_256"/>
@@ -7482,7 +7380,7 @@
       <w:r>
         <w:rPr/>
         <w:drawing>
-          <wp:inline distT="0" distB="15240" distL="0" distR="13970">
+          <wp:inline distT="0" distB="0" distL="0" distR="0">
             <wp:extent cx="4862830" cy="2727960"/>
             <wp:effectExtent l="0" t="0" r="0" b="0"/>
             <wp:docPr id="6" name="Imagen 28" descr="IMG_256"/>
@@ -7645,7 +7543,7 @@
       <w:r>
         <w:rPr/>
         <w:drawing>
-          <wp:inline distT="0" distB="1905" distL="0" distR="6350">
+          <wp:inline distT="0" distB="0" distL="0" distR="0">
             <wp:extent cx="4356100" cy="2722245"/>
             <wp:effectExtent l="0" t="0" r="0" b="0"/>
             <wp:docPr id="7" name="Imagen 29" descr="IMG_256"/>
@@ -7829,6 +7727,7 @@
       <w:rPr>
         <w:rFonts w:ascii="Wingdings" w:hAnsi="Wingdings" w:cs="Wingdings" w:hint="default"/>
         <w:u w:val="none"/>
+        <w:rFonts w:cs="Wingdings"/>
       </w:rPr>
     </w:lvl>
     <w:lvl w:ilvl="1">
@@ -7842,6 +7741,7 @@
       <w:rPr>
         <w:rFonts w:ascii="Wingdings 2" w:hAnsi="Wingdings 2" w:cs="Wingdings 2" w:hint="default"/>
         <w:u w:val="none"/>
+        <w:rFonts w:cs="Wingdings 2"/>
       </w:rPr>
     </w:lvl>
     <w:lvl w:ilvl="2">
@@ -7855,6 +7755,7 @@
       <w:rPr>
         <w:rFonts w:ascii="OpenSymbol" w:hAnsi="OpenSymbol" w:cs="OpenSymbol" w:hint="default"/>
         <w:u w:val="none"/>
+        <w:rFonts w:cs="OpenSymbol"/>
       </w:rPr>
     </w:lvl>
     <w:lvl w:ilvl="3">
@@ -7868,6 +7769,7 @@
       <w:rPr>
         <w:rFonts w:ascii="Wingdings" w:hAnsi="Wingdings" w:cs="Wingdings" w:hint="default"/>
         <w:u w:val="none"/>
+        <w:rFonts w:cs="Wingdings"/>
       </w:rPr>
     </w:lvl>
     <w:lvl w:ilvl="4">
@@ -7881,6 +7783,7 @@
       <w:rPr>
         <w:rFonts w:ascii="Wingdings 2" w:hAnsi="Wingdings 2" w:cs="Wingdings 2" w:hint="default"/>
         <w:u w:val="none"/>
+        <w:rFonts w:cs="Wingdings 2"/>
       </w:rPr>
     </w:lvl>
     <w:lvl w:ilvl="5">
@@ -7894,6 +7797,7 @@
       <w:rPr>
         <w:rFonts w:ascii="OpenSymbol" w:hAnsi="OpenSymbol" w:cs="OpenSymbol" w:hint="default"/>
         <w:u w:val="none"/>
+        <w:rFonts w:cs="OpenSymbol"/>
       </w:rPr>
     </w:lvl>
     <w:lvl w:ilvl="6">
@@ -7907,6 +7811,7 @@
       <w:rPr>
         <w:rFonts w:ascii="Wingdings" w:hAnsi="Wingdings" w:cs="Wingdings" w:hint="default"/>
         <w:u w:val="none"/>
+        <w:rFonts w:cs="Wingdings"/>
       </w:rPr>
     </w:lvl>
     <w:lvl w:ilvl="7">
@@ -7920,6 +7825,7 @@
       <w:rPr>
         <w:rFonts w:ascii="Wingdings 2" w:hAnsi="Wingdings 2" w:cs="Wingdings 2" w:hint="default"/>
         <w:u w:val="none"/>
+        <w:rFonts w:cs="Wingdings 2"/>
       </w:rPr>
     </w:lvl>
     <w:lvl w:ilvl="8">
@@ -7933,6 +7839,7 @@
       <w:rPr>
         <w:rFonts w:ascii="OpenSymbol" w:hAnsi="OpenSymbol" w:cs="OpenSymbol" w:hint="default"/>
         <w:u w:val="none"/>
+        <w:rFonts w:cs="OpenSymbol"/>
       </w:rPr>
     </w:lvl>
   </w:abstractNum>
@@ -7948,6 +7855,7 @@
       <w:rPr>
         <w:rFonts w:ascii="Wingdings" w:hAnsi="Wingdings" w:cs="Wingdings" w:hint="default"/>
         <w:u w:val="none"/>
+        <w:rFonts w:cs="Wingdings"/>
       </w:rPr>
     </w:lvl>
     <w:lvl w:ilvl="1">
@@ -7961,6 +7869,7 @@
       <w:rPr>
         <w:rFonts w:ascii="Wingdings 2" w:hAnsi="Wingdings 2" w:cs="Wingdings 2" w:hint="default"/>
         <w:u w:val="none"/>
+        <w:rFonts w:cs="Wingdings 2"/>
       </w:rPr>
     </w:lvl>
     <w:lvl w:ilvl="2">
@@ -7974,6 +7883,7 @@
       <w:rPr>
         <w:rFonts w:ascii="OpenSymbol" w:hAnsi="OpenSymbol" w:cs="OpenSymbol" w:hint="default"/>
         <w:u w:val="none"/>
+        <w:rFonts w:cs="OpenSymbol"/>
       </w:rPr>
     </w:lvl>
     <w:lvl w:ilvl="3">
@@ -7987,6 +7897,7 @@
       <w:rPr>
         <w:rFonts w:ascii="Wingdings" w:hAnsi="Wingdings" w:cs="Wingdings" w:hint="default"/>
         <w:u w:val="none"/>
+        <w:rFonts w:cs="Wingdings"/>
       </w:rPr>
     </w:lvl>
     <w:lvl w:ilvl="4">
@@ -8000,6 +7911,7 @@
       <w:rPr>
         <w:rFonts w:ascii="Wingdings 2" w:hAnsi="Wingdings 2" w:cs="Wingdings 2" w:hint="default"/>
         <w:u w:val="none"/>
+        <w:rFonts w:cs="Wingdings 2"/>
       </w:rPr>
     </w:lvl>
     <w:lvl w:ilvl="5">
@@ -8013,6 +7925,7 @@
       <w:rPr>
         <w:rFonts w:ascii="OpenSymbol" w:hAnsi="OpenSymbol" w:cs="OpenSymbol" w:hint="default"/>
         <w:u w:val="none"/>
+        <w:rFonts w:cs="OpenSymbol"/>
       </w:rPr>
     </w:lvl>
     <w:lvl w:ilvl="6">
@@ -8026,6 +7939,7 @@
       <w:rPr>
         <w:rFonts w:ascii="Wingdings" w:hAnsi="Wingdings" w:cs="Wingdings" w:hint="default"/>
         <w:u w:val="none"/>
+        <w:rFonts w:cs="Wingdings"/>
       </w:rPr>
     </w:lvl>
     <w:lvl w:ilvl="7">
@@ -8039,6 +7953,7 @@
       <w:rPr>
         <w:rFonts w:ascii="Wingdings 2" w:hAnsi="Wingdings 2" w:cs="Wingdings 2" w:hint="default"/>
         <w:u w:val="none"/>
+        <w:rFonts w:cs="Wingdings 2"/>
       </w:rPr>
     </w:lvl>
     <w:lvl w:ilvl="8">
@@ -8052,6 +7967,7 @@
       <w:rPr>
         <w:rFonts w:ascii="OpenSymbol" w:hAnsi="OpenSymbol" w:cs="OpenSymbol" w:hint="default"/>
         <w:u w:val="none"/>
+        <w:rFonts w:cs="OpenSymbol"/>
       </w:rPr>
     </w:lvl>
   </w:abstractNum>
@@ -8067,6 +7983,7 @@
       <w:rPr>
         <w:rFonts w:ascii="Wingdings" w:hAnsi="Wingdings" w:cs="Wingdings" w:hint="default"/>
         <w:u w:val="none"/>
+        <w:rFonts w:cs="Wingdings"/>
       </w:rPr>
     </w:lvl>
     <w:lvl w:ilvl="1">
@@ -8080,6 +7997,7 @@
       <w:rPr>
         <w:rFonts w:ascii="Wingdings 2" w:hAnsi="Wingdings 2" w:cs="Wingdings 2" w:hint="default"/>
         <w:u w:val="none"/>
+        <w:rFonts w:cs="Wingdings 2"/>
       </w:rPr>
     </w:lvl>
     <w:lvl w:ilvl="2">
@@ -8093,6 +8011,7 @@
       <w:rPr>
         <w:rFonts w:ascii="OpenSymbol" w:hAnsi="OpenSymbol" w:cs="OpenSymbol" w:hint="default"/>
         <w:u w:val="none"/>
+        <w:rFonts w:cs="OpenSymbol"/>
       </w:rPr>
     </w:lvl>
     <w:lvl w:ilvl="3">
@@ -8106,6 +8025,7 @@
       <w:rPr>
         <w:rFonts w:ascii="Wingdings" w:hAnsi="Wingdings" w:cs="Wingdings" w:hint="default"/>
         <w:u w:val="none"/>
+        <w:rFonts w:cs="Wingdings"/>
       </w:rPr>
     </w:lvl>
     <w:lvl w:ilvl="4">
@@ -8119,6 +8039,7 @@
       <w:rPr>
         <w:rFonts w:ascii="Wingdings 2" w:hAnsi="Wingdings 2" w:cs="Wingdings 2" w:hint="default"/>
         <w:u w:val="none"/>
+        <w:rFonts w:cs="Wingdings 2"/>
       </w:rPr>
     </w:lvl>
     <w:lvl w:ilvl="5">
@@ -8132,6 +8053,7 @@
       <w:rPr>
         <w:rFonts w:ascii="OpenSymbol" w:hAnsi="OpenSymbol" w:cs="OpenSymbol" w:hint="default"/>
         <w:u w:val="none"/>
+        <w:rFonts w:cs="OpenSymbol"/>
       </w:rPr>
     </w:lvl>
     <w:lvl w:ilvl="6">
@@ -8145,6 +8067,7 @@
       <w:rPr>
         <w:rFonts w:ascii="Wingdings" w:hAnsi="Wingdings" w:cs="Wingdings" w:hint="default"/>
         <w:u w:val="none"/>
+        <w:rFonts w:cs="Wingdings"/>
       </w:rPr>
     </w:lvl>
     <w:lvl w:ilvl="7">
@@ -8158,6 +8081,7 @@
       <w:rPr>
         <w:rFonts w:ascii="Wingdings 2" w:hAnsi="Wingdings 2" w:cs="Wingdings 2" w:hint="default"/>
         <w:u w:val="none"/>
+        <w:rFonts w:cs="Wingdings 2"/>
       </w:rPr>
     </w:lvl>
     <w:lvl w:ilvl="8">
@@ -8171,6 +8095,7 @@
       <w:rPr>
         <w:rFonts w:ascii="OpenSymbol" w:hAnsi="OpenSymbol" w:cs="OpenSymbol" w:hint="default"/>
         <w:u w:val="none"/>
+        <w:rFonts w:cs="OpenSymbol"/>
       </w:rPr>
     </w:lvl>
   </w:abstractNum>
@@ -8186,6 +8111,7 @@
       <w:rPr>
         <w:rFonts w:ascii="Wingdings" w:hAnsi="Wingdings" w:cs="Wingdings" w:hint="default"/>
         <w:u w:val="none"/>
+        <w:rFonts w:cs="Wingdings"/>
       </w:rPr>
     </w:lvl>
     <w:lvl w:ilvl="1">
@@ -8199,6 +8125,7 @@
       <w:rPr>
         <w:rFonts w:ascii="Wingdings 2" w:hAnsi="Wingdings 2" w:cs="Wingdings 2" w:hint="default"/>
         <w:u w:val="none"/>
+        <w:rFonts w:cs="Wingdings 2"/>
       </w:rPr>
     </w:lvl>
     <w:lvl w:ilvl="2">
@@ -8212,6 +8139,7 @@
       <w:rPr>
         <w:rFonts w:ascii="OpenSymbol" w:hAnsi="OpenSymbol" w:cs="OpenSymbol" w:hint="default"/>
         <w:u w:val="none"/>
+        <w:rFonts w:cs="OpenSymbol"/>
       </w:rPr>
     </w:lvl>
     <w:lvl w:ilvl="3">
@@ -8225,6 +8153,7 @@
       <w:rPr>
         <w:rFonts w:ascii="Wingdings" w:hAnsi="Wingdings" w:cs="Wingdings" w:hint="default"/>
         <w:u w:val="none"/>
+        <w:rFonts w:cs="Wingdings"/>
       </w:rPr>
     </w:lvl>
     <w:lvl w:ilvl="4">
@@ -8238,6 +8167,7 @@
       <w:rPr>
         <w:rFonts w:ascii="Wingdings 2" w:hAnsi="Wingdings 2" w:cs="Wingdings 2" w:hint="default"/>
         <w:u w:val="none"/>
+        <w:rFonts w:cs="Wingdings 2"/>
       </w:rPr>
     </w:lvl>
     <w:lvl w:ilvl="5">
@@ -8251,6 +8181,7 @@
       <w:rPr>
         <w:rFonts w:ascii="OpenSymbol" w:hAnsi="OpenSymbol" w:cs="OpenSymbol" w:hint="default"/>
         <w:u w:val="none"/>
+        <w:rFonts w:cs="OpenSymbol"/>
       </w:rPr>
     </w:lvl>
     <w:lvl w:ilvl="6">
@@ -8264,6 +8195,7 @@
       <w:rPr>
         <w:rFonts w:ascii="Wingdings" w:hAnsi="Wingdings" w:cs="Wingdings" w:hint="default"/>
         <w:u w:val="none"/>
+        <w:rFonts w:cs="Wingdings"/>
       </w:rPr>
     </w:lvl>
     <w:lvl w:ilvl="7">
@@ -8277,6 +8209,7 @@
       <w:rPr>
         <w:rFonts w:ascii="Wingdings 2" w:hAnsi="Wingdings 2" w:cs="Wingdings 2" w:hint="default"/>
         <w:u w:val="none"/>
+        <w:rFonts w:cs="Wingdings 2"/>
       </w:rPr>
     </w:lvl>
     <w:lvl w:ilvl="8">
@@ -8290,6 +8223,7 @@
       <w:rPr>
         <w:rFonts w:ascii="OpenSymbol" w:hAnsi="OpenSymbol" w:cs="OpenSymbol" w:hint="default"/>
         <w:u w:val="none"/>
+        <w:rFonts w:cs="OpenSymbol"/>
       </w:rPr>
     </w:lvl>
   </w:abstractNum>
@@ -8415,6 +8349,7 @@
       <w:rPr>
         <w:rFonts w:ascii="Wingdings" w:hAnsi="Wingdings" w:cs="Wingdings" w:hint="default"/>
         <w:u w:val="none"/>
+        <w:rFonts w:cs="Wingdings"/>
       </w:rPr>
     </w:lvl>
     <w:lvl w:ilvl="1">
@@ -8428,6 +8363,7 @@
       <w:rPr>
         <w:rFonts w:ascii="Wingdings 2" w:hAnsi="Wingdings 2" w:cs="Wingdings 2" w:hint="default"/>
         <w:u w:val="none"/>
+        <w:rFonts w:cs="Wingdings 2"/>
       </w:rPr>
     </w:lvl>
     <w:lvl w:ilvl="2">
@@ -8441,6 +8377,7 @@
       <w:rPr>
         <w:rFonts w:ascii="OpenSymbol" w:hAnsi="OpenSymbol" w:cs="OpenSymbol" w:hint="default"/>
         <w:u w:val="none"/>
+        <w:rFonts w:cs="OpenSymbol"/>
       </w:rPr>
     </w:lvl>
     <w:lvl w:ilvl="3">
@@ -8454,6 +8391,7 @@
       <w:rPr>
         <w:rFonts w:ascii="Wingdings" w:hAnsi="Wingdings" w:cs="Wingdings" w:hint="default"/>
         <w:u w:val="none"/>
+        <w:rFonts w:cs="Wingdings"/>
       </w:rPr>
     </w:lvl>
     <w:lvl w:ilvl="4">
@@ -8467,6 +8405,7 @@
       <w:rPr>
         <w:rFonts w:ascii="Wingdings 2" w:hAnsi="Wingdings 2" w:cs="Wingdings 2" w:hint="default"/>
         <w:u w:val="none"/>
+        <w:rFonts w:cs="Wingdings 2"/>
       </w:rPr>
     </w:lvl>
     <w:lvl w:ilvl="5">
@@ -8480,6 +8419,7 @@
       <w:rPr>
         <w:rFonts w:ascii="OpenSymbol" w:hAnsi="OpenSymbol" w:cs="OpenSymbol" w:hint="default"/>
         <w:u w:val="none"/>
+        <w:rFonts w:cs="OpenSymbol"/>
       </w:rPr>
     </w:lvl>
     <w:lvl w:ilvl="6">
@@ -8493,6 +8433,7 @@
       <w:rPr>
         <w:rFonts w:ascii="Wingdings" w:hAnsi="Wingdings" w:cs="Wingdings" w:hint="default"/>
         <w:u w:val="none"/>
+        <w:rFonts w:cs="Wingdings"/>
       </w:rPr>
     </w:lvl>
     <w:lvl w:ilvl="7">
@@ -8506,6 +8447,7 @@
       <w:rPr>
         <w:rFonts w:ascii="Wingdings 2" w:hAnsi="Wingdings 2" w:cs="Wingdings 2" w:hint="default"/>
         <w:u w:val="none"/>
+        <w:rFonts w:cs="Wingdings 2"/>
       </w:rPr>
     </w:lvl>
     <w:lvl w:ilvl="8">
@@ -8519,6 +8461,7 @@
       <w:rPr>
         <w:rFonts w:ascii="OpenSymbol" w:hAnsi="OpenSymbol" w:cs="OpenSymbol" w:hint="default"/>
         <w:u w:val="none"/>
+        <w:rFonts w:cs="OpenSymbol"/>
       </w:rPr>
     </w:lvl>
   </w:abstractNum>
@@ -8534,6 +8477,7 @@
       <w:rPr>
         <w:rFonts w:ascii="OpenSymbol" w:hAnsi="OpenSymbol" w:cs="OpenSymbol" w:hint="default"/>
         <w:u w:val="none"/>
+        <w:rFonts w:cs="OpenSymbol"/>
       </w:rPr>
     </w:lvl>
     <w:lvl w:ilvl="1">
@@ -8547,6 +8491,7 @@
       <w:rPr>
         <w:rFonts w:ascii="OpenSymbol" w:hAnsi="OpenSymbol" w:cs="OpenSymbol" w:hint="default"/>
         <w:u w:val="none"/>
+        <w:rFonts w:cs="OpenSymbol"/>
       </w:rPr>
     </w:lvl>
     <w:lvl w:ilvl="2">
@@ -8560,6 +8505,7 @@
       <w:rPr>
         <w:rFonts w:ascii="OpenSymbol" w:hAnsi="OpenSymbol" w:cs="OpenSymbol" w:hint="default"/>
         <w:u w:val="none"/>
+        <w:rFonts w:cs="OpenSymbol"/>
       </w:rPr>
     </w:lvl>
     <w:lvl w:ilvl="3">
@@ -8573,6 +8519,7 @@
       <w:rPr>
         <w:rFonts w:ascii="OpenSymbol" w:hAnsi="OpenSymbol" w:cs="OpenSymbol" w:hint="default"/>
         <w:u w:val="none"/>
+        <w:rFonts w:cs="OpenSymbol"/>
       </w:rPr>
     </w:lvl>
     <w:lvl w:ilvl="4">
@@ -8586,6 +8533,7 @@
       <w:rPr>
         <w:rFonts w:ascii="OpenSymbol" w:hAnsi="OpenSymbol" w:cs="OpenSymbol" w:hint="default"/>
         <w:u w:val="none"/>
+        <w:rFonts w:cs="OpenSymbol"/>
       </w:rPr>
     </w:lvl>
     <w:lvl w:ilvl="5">
@@ -8599,6 +8547,7 @@
       <w:rPr>
         <w:rFonts w:ascii="OpenSymbol" w:hAnsi="OpenSymbol" w:cs="OpenSymbol" w:hint="default"/>
         <w:u w:val="none"/>
+        <w:rFonts w:cs="OpenSymbol"/>
       </w:rPr>
     </w:lvl>
     <w:lvl w:ilvl="6">
@@ -8612,6 +8561,7 @@
       <w:rPr>
         <w:rFonts w:ascii="OpenSymbol" w:hAnsi="OpenSymbol" w:cs="OpenSymbol" w:hint="default"/>
         <w:u w:val="none"/>
+        <w:rFonts w:cs="OpenSymbol"/>
       </w:rPr>
     </w:lvl>
     <w:lvl w:ilvl="7">
@@ -8625,6 +8575,7 @@
       <w:rPr>
         <w:rFonts w:ascii="OpenSymbol" w:hAnsi="OpenSymbol" w:cs="OpenSymbol" w:hint="default"/>
         <w:u w:val="none"/>
+        <w:rFonts w:cs="OpenSymbol"/>
       </w:rPr>
     </w:lvl>
     <w:lvl w:ilvl="8">
@@ -8638,6 +8589,7 @@
       <w:rPr>
         <w:rFonts w:ascii="OpenSymbol" w:hAnsi="OpenSymbol" w:cs="OpenSymbol" w:hint="default"/>
         <w:u w:val="none"/>
+        <w:rFonts w:cs="OpenSymbol"/>
       </w:rPr>
     </w:lvl>
   </w:abstractNum>
@@ -8796,15 +8748,12 @@
     <w:rPrDefault>
       <w:rPr>
         <w:rFonts w:ascii="Liberation Serif" w:hAnsi="Liberation Serif" w:eastAsia="Noto Sans CJK SC Regular" w:cs="FreeSans"/>
-        <w:sz w:val="24"/>
         <w:szCs w:val="24"/>
         <w:lang w:val="es-ES" w:eastAsia="zh-CN" w:bidi="hi-IN"/>
       </w:rPr>
     </w:rPrDefault>
     <w:pPrDefault>
-      <w:pPr>
-        <w:widowControl/>
-      </w:pPr>
+      <w:pPr/>
     </w:pPrDefault>
   </w:docDefaults>
   <w:latentStyles w:defLockedState="0" w:defUIPriority="99" w:defSemiHidden="1" w:defUnhideWhenUsed="1" w:defQFormat="0" w:count="260">
@@ -8967,9 +8916,7 @@
       <w:keepNext/>
       <w:keepLines w:val="false"/>
       <w:widowControl/>
-      <w:kinsoku w:val="true"/>
-      <w:overflowPunct w:val="true"/>
-      <w:autoSpaceDE w:val="true"/>
+      <w:overflowPunct w:val="false"/>
       <w:bidi w:val="0"/>
       <w:spacing w:lineRule="auto" w:line="276" w:before="0" w:after="0"/>
       <w:ind w:left="0" w:right="0" w:hanging="0"/>
@@ -10104,6 +10051,510 @@
     <w:qFormat/>
     <w:rPr>
       <w:rFonts w:ascii="OpenSymbol" w:hAnsi="OpenSymbol" w:eastAsia="OpenSymbol" w:cs="OpenSymbol"/>
+    </w:rPr>
+  </w:style>
+  <w:style w:type="character" w:styleId="ListLabel136">
+    <w:name w:val="ListLabel 136"/>
+    <w:qFormat/>
+    <w:rPr>
+      <w:rFonts w:ascii="Times New Roman" w:hAnsi="Times New Roman"/>
+      <w:b/>
+      <w:sz w:val="24"/>
+      <w:u w:val="none"/>
+    </w:rPr>
+  </w:style>
+  <w:style w:type="character" w:styleId="ListLabel137">
+    <w:name w:val="ListLabel 137"/>
+    <w:qFormat/>
+    <w:rPr>
+      <w:rFonts w:ascii="Times New Roman" w:hAnsi="Times New Roman"/>
+      <w:b/>
+      <w:sz w:val="24"/>
+      <w:u w:val="none"/>
+    </w:rPr>
+  </w:style>
+  <w:style w:type="character" w:styleId="ListLabel138">
+    <w:name w:val="ListLabel 138"/>
+    <w:qFormat/>
+    <w:rPr>
+      <w:rFonts w:ascii="Times New Roman" w:hAnsi="Times New Roman"/>
+      <w:b/>
+      <w:sz w:val="24"/>
+      <w:u w:val="none"/>
+    </w:rPr>
+  </w:style>
+  <w:style w:type="character" w:styleId="ListLabel139">
+    <w:name w:val="ListLabel 139"/>
+    <w:qFormat/>
+    <w:rPr>
+      <w:u w:val="none"/>
+    </w:rPr>
+  </w:style>
+  <w:style w:type="character" w:styleId="ListLabel140">
+    <w:name w:val="ListLabel 140"/>
+    <w:qFormat/>
+    <w:rPr>
+      <w:u w:val="none"/>
+    </w:rPr>
+  </w:style>
+  <w:style w:type="character" w:styleId="ListLabel141">
+    <w:name w:val="ListLabel 141"/>
+    <w:qFormat/>
+    <w:rPr>
+      <w:u w:val="none"/>
+    </w:rPr>
+  </w:style>
+  <w:style w:type="character" w:styleId="ListLabel142">
+    <w:name w:val="ListLabel 142"/>
+    <w:qFormat/>
+    <w:rPr>
+      <w:u w:val="none"/>
+    </w:rPr>
+  </w:style>
+  <w:style w:type="character" w:styleId="ListLabel143">
+    <w:name w:val="ListLabel 143"/>
+    <w:qFormat/>
+    <w:rPr>
+      <w:u w:val="none"/>
+    </w:rPr>
+  </w:style>
+  <w:style w:type="character" w:styleId="ListLabel144">
+    <w:name w:val="ListLabel 144"/>
+    <w:qFormat/>
+    <w:rPr>
+      <w:u w:val="none"/>
+    </w:rPr>
+  </w:style>
+  <w:style w:type="character" w:styleId="ListLabel145">
+    <w:name w:val="ListLabel 145"/>
+    <w:qFormat/>
+    <w:rPr>
+      <w:rFonts w:ascii="Times New Roman" w:hAnsi="Times New Roman" w:cs="Wingdings"/>
+      <w:u w:val="none"/>
+    </w:rPr>
+  </w:style>
+  <w:style w:type="character" w:styleId="ListLabel146">
+    <w:name w:val="ListLabel 146"/>
+    <w:qFormat/>
+    <w:rPr>
+      <w:rFonts w:cs="Wingdings 2"/>
+      <w:u w:val="none"/>
+    </w:rPr>
+  </w:style>
+  <w:style w:type="character" w:styleId="ListLabel147">
+    <w:name w:val="ListLabel 147"/>
+    <w:qFormat/>
+    <w:rPr>
+      <w:rFonts w:cs="OpenSymbol"/>
+      <w:u w:val="none"/>
+    </w:rPr>
+  </w:style>
+  <w:style w:type="character" w:styleId="ListLabel148">
+    <w:name w:val="ListLabel 148"/>
+    <w:qFormat/>
+    <w:rPr>
+      <w:rFonts w:cs="Wingdings"/>
+      <w:u w:val="none"/>
+    </w:rPr>
+  </w:style>
+  <w:style w:type="character" w:styleId="ListLabel149">
+    <w:name w:val="ListLabel 149"/>
+    <w:qFormat/>
+    <w:rPr>
+      <w:rFonts w:cs="Wingdings 2"/>
+      <w:u w:val="none"/>
+    </w:rPr>
+  </w:style>
+  <w:style w:type="character" w:styleId="ListLabel150">
+    <w:name w:val="ListLabel 150"/>
+    <w:qFormat/>
+    <w:rPr>
+      <w:rFonts w:cs="OpenSymbol"/>
+      <w:u w:val="none"/>
+    </w:rPr>
+  </w:style>
+  <w:style w:type="character" w:styleId="ListLabel151">
+    <w:name w:val="ListLabel 151"/>
+    <w:qFormat/>
+    <w:rPr>
+      <w:rFonts w:cs="Wingdings"/>
+      <w:u w:val="none"/>
+    </w:rPr>
+  </w:style>
+  <w:style w:type="character" w:styleId="ListLabel152">
+    <w:name w:val="ListLabel 152"/>
+    <w:qFormat/>
+    <w:rPr>
+      <w:rFonts w:cs="Wingdings 2"/>
+      <w:u w:val="none"/>
+    </w:rPr>
+  </w:style>
+  <w:style w:type="character" w:styleId="ListLabel153">
+    <w:name w:val="ListLabel 153"/>
+    <w:qFormat/>
+    <w:rPr>
+      <w:rFonts w:cs="OpenSymbol"/>
+      <w:u w:val="none"/>
+    </w:rPr>
+  </w:style>
+  <w:style w:type="character" w:styleId="ListLabel154">
+    <w:name w:val="ListLabel 154"/>
+    <w:qFormat/>
+    <w:rPr>
+      <w:rFonts w:ascii="Times New Roman" w:hAnsi="Times New Roman" w:cs="Wingdings"/>
+      <w:u w:val="none"/>
+    </w:rPr>
+  </w:style>
+  <w:style w:type="character" w:styleId="ListLabel155">
+    <w:name w:val="ListLabel 155"/>
+    <w:qFormat/>
+    <w:rPr>
+      <w:rFonts w:cs="Wingdings 2"/>
+      <w:u w:val="none"/>
+    </w:rPr>
+  </w:style>
+  <w:style w:type="character" w:styleId="ListLabel156">
+    <w:name w:val="ListLabel 156"/>
+    <w:qFormat/>
+    <w:rPr>
+      <w:rFonts w:cs="OpenSymbol"/>
+      <w:u w:val="none"/>
+    </w:rPr>
+  </w:style>
+  <w:style w:type="character" w:styleId="ListLabel157">
+    <w:name w:val="ListLabel 157"/>
+    <w:qFormat/>
+    <w:rPr>
+      <w:rFonts w:cs="Wingdings"/>
+      <w:u w:val="none"/>
+    </w:rPr>
+  </w:style>
+  <w:style w:type="character" w:styleId="ListLabel158">
+    <w:name w:val="ListLabel 158"/>
+    <w:qFormat/>
+    <w:rPr>
+      <w:rFonts w:cs="Wingdings 2"/>
+      <w:u w:val="none"/>
+    </w:rPr>
+  </w:style>
+  <w:style w:type="character" w:styleId="ListLabel159">
+    <w:name w:val="ListLabel 159"/>
+    <w:qFormat/>
+    <w:rPr>
+      <w:rFonts w:cs="OpenSymbol"/>
+      <w:u w:val="none"/>
+    </w:rPr>
+  </w:style>
+  <w:style w:type="character" w:styleId="ListLabel160">
+    <w:name w:val="ListLabel 160"/>
+    <w:qFormat/>
+    <w:rPr>
+      <w:rFonts w:cs="Wingdings"/>
+      <w:u w:val="none"/>
+    </w:rPr>
+  </w:style>
+  <w:style w:type="character" w:styleId="ListLabel161">
+    <w:name w:val="ListLabel 161"/>
+    <w:qFormat/>
+    <w:rPr>
+      <w:rFonts w:cs="Wingdings 2"/>
+      <w:u w:val="none"/>
+    </w:rPr>
+  </w:style>
+  <w:style w:type="character" w:styleId="ListLabel162">
+    <w:name w:val="ListLabel 162"/>
+    <w:qFormat/>
+    <w:rPr>
+      <w:rFonts w:cs="OpenSymbol"/>
+      <w:u w:val="none"/>
+    </w:rPr>
+  </w:style>
+  <w:style w:type="character" w:styleId="ListLabel163">
+    <w:name w:val="ListLabel 163"/>
+    <w:qFormat/>
+    <w:rPr>
+      <w:rFonts w:ascii="Times New Roman" w:hAnsi="Times New Roman" w:cs="Wingdings"/>
+      <w:u w:val="none"/>
+    </w:rPr>
+  </w:style>
+  <w:style w:type="character" w:styleId="ListLabel164">
+    <w:name w:val="ListLabel 164"/>
+    <w:qFormat/>
+    <w:rPr>
+      <w:rFonts w:ascii="Times New Roman" w:hAnsi="Times New Roman" w:cs="Wingdings 2"/>
+      <w:u w:val="none"/>
+    </w:rPr>
+  </w:style>
+  <w:style w:type="character" w:styleId="ListLabel165">
+    <w:name w:val="ListLabel 165"/>
+    <w:qFormat/>
+    <w:rPr>
+      <w:rFonts w:cs="OpenSymbol"/>
+      <w:u w:val="none"/>
+    </w:rPr>
+  </w:style>
+  <w:style w:type="character" w:styleId="ListLabel166">
+    <w:name w:val="ListLabel 166"/>
+    <w:qFormat/>
+    <w:rPr>
+      <w:rFonts w:cs="Wingdings"/>
+      <w:u w:val="none"/>
+    </w:rPr>
+  </w:style>
+  <w:style w:type="character" w:styleId="ListLabel167">
+    <w:name w:val="ListLabel 167"/>
+    <w:qFormat/>
+    <w:rPr>
+      <w:rFonts w:cs="Wingdings 2"/>
+      <w:u w:val="none"/>
+    </w:rPr>
+  </w:style>
+  <w:style w:type="character" w:styleId="ListLabel168">
+    <w:name w:val="ListLabel 168"/>
+    <w:qFormat/>
+    <w:rPr>
+      <w:rFonts w:cs="OpenSymbol"/>
+      <w:u w:val="none"/>
+    </w:rPr>
+  </w:style>
+  <w:style w:type="character" w:styleId="ListLabel169">
+    <w:name w:val="ListLabel 169"/>
+    <w:qFormat/>
+    <w:rPr>
+      <w:rFonts w:cs="Wingdings"/>
+      <w:u w:val="none"/>
+    </w:rPr>
+  </w:style>
+  <w:style w:type="character" w:styleId="ListLabel170">
+    <w:name w:val="ListLabel 170"/>
+    <w:qFormat/>
+    <w:rPr>
+      <w:rFonts w:cs="Wingdings 2"/>
+      <w:u w:val="none"/>
+    </w:rPr>
+  </w:style>
+  <w:style w:type="character" w:styleId="ListLabel171">
+    <w:name w:val="ListLabel 171"/>
+    <w:qFormat/>
+    <w:rPr>
+      <w:rFonts w:cs="OpenSymbol"/>
+      <w:u w:val="none"/>
+    </w:rPr>
+  </w:style>
+  <w:style w:type="character" w:styleId="ListLabel172">
+    <w:name w:val="ListLabel 172"/>
+    <w:qFormat/>
+    <w:rPr>
+      <w:rFonts w:ascii="Times New Roman" w:hAnsi="Times New Roman" w:cs="Wingdings"/>
+      <w:u w:val="none"/>
+    </w:rPr>
+  </w:style>
+  <w:style w:type="character" w:styleId="ListLabel173">
+    <w:name w:val="ListLabel 173"/>
+    <w:qFormat/>
+    <w:rPr>
+      <w:rFonts w:ascii="Times New Roman" w:hAnsi="Times New Roman" w:cs="Wingdings 2"/>
+      <w:u w:val="none"/>
+    </w:rPr>
+  </w:style>
+  <w:style w:type="character" w:styleId="ListLabel174">
+    <w:name w:val="ListLabel 174"/>
+    <w:qFormat/>
+    <w:rPr>
+      <w:rFonts w:ascii="Times New Roman" w:hAnsi="Times New Roman" w:cs="OpenSymbol"/>
+      <w:u w:val="none"/>
+    </w:rPr>
+  </w:style>
+  <w:style w:type="character" w:styleId="ListLabel175">
+    <w:name w:val="ListLabel 175"/>
+    <w:qFormat/>
+    <w:rPr>
+      <w:rFonts w:ascii="Times New Roman" w:hAnsi="Times New Roman" w:cs="Wingdings"/>
+      <w:u w:val="none"/>
+    </w:rPr>
+  </w:style>
+  <w:style w:type="character" w:styleId="ListLabel176">
+    <w:name w:val="ListLabel 176"/>
+    <w:qFormat/>
+    <w:rPr>
+      <w:rFonts w:cs="Wingdings 2"/>
+      <w:u w:val="none"/>
+    </w:rPr>
+  </w:style>
+  <w:style w:type="character" w:styleId="ListLabel177">
+    <w:name w:val="ListLabel 177"/>
+    <w:qFormat/>
+    <w:rPr>
+      <w:rFonts w:ascii="Times New Roman" w:hAnsi="Times New Roman" w:cs="OpenSymbol"/>
+      <w:u w:val="none"/>
+    </w:rPr>
+  </w:style>
+  <w:style w:type="character" w:styleId="ListLabel178">
+    <w:name w:val="ListLabel 178"/>
+    <w:qFormat/>
+    <w:rPr>
+      <w:rFonts w:cs="Wingdings"/>
+      <w:u w:val="none"/>
+    </w:rPr>
+  </w:style>
+  <w:style w:type="character" w:styleId="ListLabel179">
+    <w:name w:val="ListLabel 179"/>
+    <w:qFormat/>
+    <w:rPr>
+      <w:rFonts w:cs="Wingdings 2"/>
+      <w:u w:val="none"/>
+    </w:rPr>
+  </w:style>
+  <w:style w:type="character" w:styleId="ListLabel180">
+    <w:name w:val="ListLabel 180"/>
+    <w:qFormat/>
+    <w:rPr>
+      <w:rFonts w:cs="OpenSymbol"/>
+      <w:u w:val="none"/>
+    </w:rPr>
+  </w:style>
+  <w:style w:type="character" w:styleId="ListLabel181">
+    <w:name w:val="ListLabel 181"/>
+    <w:qFormat/>
+    <w:rPr>
+      <w:rFonts w:ascii="Times New Roman" w:hAnsi="Times New Roman" w:cs="Wingdings"/>
+      <w:u w:val="none"/>
+    </w:rPr>
+  </w:style>
+  <w:style w:type="character" w:styleId="ListLabel182">
+    <w:name w:val="ListLabel 182"/>
+    <w:qFormat/>
+    <w:rPr>
+      <w:rFonts w:cs="Wingdings 2"/>
+      <w:u w:val="none"/>
+    </w:rPr>
+  </w:style>
+  <w:style w:type="character" w:styleId="ListLabel183">
+    <w:name w:val="ListLabel 183"/>
+    <w:qFormat/>
+    <w:rPr>
+      <w:rFonts w:cs="OpenSymbol"/>
+      <w:u w:val="none"/>
+    </w:rPr>
+  </w:style>
+  <w:style w:type="character" w:styleId="ListLabel184">
+    <w:name w:val="ListLabel 184"/>
+    <w:qFormat/>
+    <w:rPr>
+      <w:rFonts w:cs="Wingdings"/>
+      <w:u w:val="none"/>
+    </w:rPr>
+  </w:style>
+  <w:style w:type="character" w:styleId="ListLabel185">
+    <w:name w:val="ListLabel 185"/>
+    <w:qFormat/>
+    <w:rPr>
+      <w:rFonts w:cs="Wingdings 2"/>
+      <w:u w:val="none"/>
+    </w:rPr>
+  </w:style>
+  <w:style w:type="character" w:styleId="ListLabel186">
+    <w:name w:val="ListLabel 186"/>
+    <w:qFormat/>
+    <w:rPr>
+      <w:rFonts w:cs="OpenSymbol"/>
+      <w:u w:val="none"/>
+    </w:rPr>
+  </w:style>
+  <w:style w:type="character" w:styleId="ListLabel187">
+    <w:name w:val="ListLabel 187"/>
+    <w:qFormat/>
+    <w:rPr>
+      <w:rFonts w:cs="Wingdings"/>
+      <w:u w:val="none"/>
+    </w:rPr>
+  </w:style>
+  <w:style w:type="character" w:styleId="ListLabel188">
+    <w:name w:val="ListLabel 188"/>
+    <w:qFormat/>
+    <w:rPr>
+      <w:rFonts w:cs="Wingdings 2"/>
+      <w:u w:val="none"/>
+    </w:rPr>
+  </w:style>
+  <w:style w:type="character" w:styleId="ListLabel189">
+    <w:name w:val="ListLabel 189"/>
+    <w:qFormat/>
+    <w:rPr>
+      <w:rFonts w:cs="OpenSymbol"/>
+      <w:u w:val="none"/>
+    </w:rPr>
+  </w:style>
+  <w:style w:type="character" w:styleId="ListLabel190">
+    <w:name w:val="ListLabel 190"/>
+    <w:qFormat/>
+    <w:rPr>
+      <w:rFonts w:ascii="Times New Roman" w:hAnsi="Times New Roman" w:cs="OpenSymbol"/>
+      <w:u w:val="none"/>
+    </w:rPr>
+  </w:style>
+  <w:style w:type="character" w:styleId="ListLabel191">
+    <w:name w:val="ListLabel 191"/>
+    <w:qFormat/>
+    <w:rPr>
+      <w:rFonts w:cs="OpenSymbol"/>
+      <w:u w:val="none"/>
+    </w:rPr>
+  </w:style>
+  <w:style w:type="character" w:styleId="ListLabel192">
+    <w:name w:val="ListLabel 192"/>
+    <w:qFormat/>
+    <w:rPr>
+      <w:rFonts w:cs="OpenSymbol"/>
+      <w:u w:val="none"/>
+    </w:rPr>
+  </w:style>
+  <w:style w:type="character" w:styleId="ListLabel193">
+    <w:name w:val="ListLabel 193"/>
+    <w:qFormat/>
+    <w:rPr>
+      <w:rFonts w:cs="OpenSymbol"/>
+      <w:u w:val="none"/>
+    </w:rPr>
+  </w:style>
+  <w:style w:type="character" w:styleId="ListLabel194">
+    <w:name w:val="ListLabel 194"/>
+    <w:qFormat/>
+    <w:rPr>
+      <w:rFonts w:cs="OpenSymbol"/>
+      <w:u w:val="none"/>
+    </w:rPr>
+  </w:style>
+  <w:style w:type="character" w:styleId="ListLabel195">
+    <w:name w:val="ListLabel 195"/>
+    <w:qFormat/>
+    <w:rPr>
+      <w:rFonts w:cs="OpenSymbol"/>
+      <w:u w:val="none"/>
+    </w:rPr>
+  </w:style>
+  <w:style w:type="character" w:styleId="ListLabel196">
+    <w:name w:val="ListLabel 196"/>
+    <w:qFormat/>
+    <w:rPr>
+      <w:rFonts w:cs="OpenSymbol"/>
+      <w:u w:val="none"/>
+    </w:rPr>
+  </w:style>
+  <w:style w:type="character" w:styleId="ListLabel197">
+    <w:name w:val="ListLabel 197"/>
+    <w:qFormat/>
+    <w:rPr>
+      <w:rFonts w:cs="OpenSymbol"/>
+      <w:u w:val="none"/>
+    </w:rPr>
+  </w:style>
+  <w:style w:type="character" w:styleId="ListLabel198">
+    <w:name w:val="ListLabel 198"/>
+    <w:qFormat/>
+    <w:rPr>
+      <w:rFonts w:cs="OpenSymbol"/>
+      <w:u w:val="none"/>
     </w:rPr>
   </w:style>
   <w:style w:type="paragraph" w:styleId="Encabezado">
@@ -10225,9 +10676,7 @@
     <w:qFormat/>
     <w:pPr>
       <w:widowControl/>
-      <w:kinsoku w:val="true"/>
-      <w:overflowPunct w:val="true"/>
-      <w:autoSpaceDE w:val="true"/>
+      <w:overflowPunct w:val="false"/>
       <w:bidi w:val="0"/>
       <w:jc w:val="left"/>
     </w:pPr>
@@ -10244,9 +10693,7 @@
     <w:qFormat/>
     <w:pPr>
       <w:widowControl/>
-      <w:kinsoku w:val="true"/>
-      <w:overflowPunct w:val="true"/>
-      <w:autoSpaceDE w:val="true"/>
+      <w:overflowPunct w:val="false"/>
       <w:bidi w:val="0"/>
       <w:jc w:val="left"/>
     </w:pPr>
@@ -10263,9 +10710,7 @@
     <w:qFormat/>
     <w:pPr>
       <w:widowControl/>
-      <w:kinsoku w:val="true"/>
-      <w:overflowPunct w:val="true"/>
-      <w:autoSpaceDE w:val="true"/>
+      <w:overflowPunct w:val="false"/>
       <w:bidi w:val="0"/>
       <w:ind w:left="340" w:right="0" w:hanging="340"/>
       <w:jc w:val="left"/>
@@ -10291,9 +10736,7 @@
     <w:qFormat/>
     <w:pPr>
       <w:widowControl/>
-      <w:kinsoku w:val="true"/>
-      <w:overflowPunct w:val="true"/>
-      <w:autoSpaceDE w:val="true"/>
+      <w:overflowPunct w:val="false"/>
       <w:bidi w:val="0"/>
       <w:ind w:left="0" w:right="0" w:hanging="0"/>
       <w:jc w:val="center"/>
@@ -10319,9 +10762,7 @@
     <w:qFormat/>
     <w:pPr>
       <w:widowControl/>
-      <w:kinsoku w:val="true"/>
-      <w:overflowPunct w:val="true"/>
-      <w:autoSpaceDE w:val="true"/>
+      <w:overflowPunct w:val="false"/>
       <w:bidi w:val="0"/>
       <w:spacing w:lineRule="atLeast" w:line="200"/>
       <w:ind w:left="0" w:right="0" w:hanging="0"/>
@@ -10346,16 +10787,16 @@
   </w:style>
   <w:style w:type="paragraph" w:styleId="TitleandbodyLTGliederung9">
     <w:name w:val="Title and body~LT~Gliederung 9"/>
-    <w:basedOn w:val="TitleandbodyLTGliederung8"/>
     <w:qFormat/>
     <w:pPr>
+      <w:widowControl w:val="false"/>
       <w:bidi w:val="0"/>
       <w:spacing w:lineRule="atLeast" w:line="200" w:before="57" w:after="0"/>
       <w:ind w:left="0" w:right="0" w:hanging="0"/>
       <w:jc w:val="left"/>
     </w:pPr>
     <w:rPr>
-      <w:rFonts w:ascii="Arial" w:hAnsi="Arial"/>
+      <w:rFonts w:ascii="Arial" w:hAnsi="Arial" w:eastAsia="Noto Sans CJK SC Regular" w:cs="FreeSans"/>
       <w:b w:val="false"/>
       <w:i w:val="false"/>
       <w:strike w:val="false"/>
@@ -10365,22 +10806,24 @@
       <w:color w:val="000000"/>
       <w:spacing w:val="0"/>
       <w:sz w:val="40"/>
+      <w:szCs w:val="24"/>
       <w:u w:val="none"/>
       <w:em w:val="none"/>
+      <w:lang w:val="es-ES" w:eastAsia="zh-CN" w:bidi="hi-IN"/>
     </w:rPr>
   </w:style>
   <w:style w:type="paragraph" w:styleId="TitleandbodyLTGliederung8">
     <w:name w:val="Title and body~LT~Gliederung 8"/>
-    <w:basedOn w:val="TitleandbodyLTGliederung7"/>
     <w:qFormat/>
     <w:pPr>
+      <w:widowControl w:val="false"/>
       <w:bidi w:val="0"/>
       <w:spacing w:lineRule="atLeast" w:line="200" w:before="57" w:after="0"/>
       <w:ind w:left="0" w:right="0" w:hanging="0"/>
       <w:jc w:val="left"/>
     </w:pPr>
     <w:rPr>
-      <w:rFonts w:ascii="Arial" w:hAnsi="Arial"/>
+      <w:rFonts w:ascii="Arial" w:hAnsi="Arial" w:eastAsia="Noto Sans CJK SC Regular" w:cs="FreeSans"/>
       <w:b w:val="false"/>
       <w:i w:val="false"/>
       <w:strike w:val="false"/>
@@ -10390,22 +10833,24 @@
       <w:color w:val="000000"/>
       <w:spacing w:val="0"/>
       <w:sz w:val="40"/>
+      <w:szCs w:val="24"/>
       <w:u w:val="none"/>
       <w:em w:val="none"/>
+      <w:lang w:val="es-ES" w:eastAsia="zh-CN" w:bidi="hi-IN"/>
     </w:rPr>
   </w:style>
   <w:style w:type="paragraph" w:styleId="TitleandbodyLTGliederung7">
     <w:name w:val="Title and body~LT~Gliederung 7"/>
-    <w:basedOn w:val="TitleandbodyLTGliederung6"/>
     <w:qFormat/>
     <w:pPr>
+      <w:widowControl w:val="false"/>
       <w:bidi w:val="0"/>
       <w:spacing w:lineRule="atLeast" w:line="200" w:before="57" w:after="0"/>
       <w:ind w:left="0" w:right="0" w:hanging="0"/>
       <w:jc w:val="left"/>
     </w:pPr>
     <w:rPr>
-      <w:rFonts w:ascii="Arial" w:hAnsi="Arial"/>
+      <w:rFonts w:ascii="Arial" w:hAnsi="Arial" w:eastAsia="Noto Sans CJK SC Regular" w:cs="FreeSans"/>
       <w:b w:val="false"/>
       <w:i w:val="false"/>
       <w:strike w:val="false"/>
@@ -10415,22 +10860,24 @@
       <w:color w:val="000000"/>
       <w:spacing w:val="0"/>
       <w:sz w:val="40"/>
+      <w:szCs w:val="24"/>
       <w:u w:val="none"/>
       <w:em w:val="none"/>
+      <w:lang w:val="es-ES" w:eastAsia="zh-CN" w:bidi="hi-IN"/>
     </w:rPr>
   </w:style>
   <w:style w:type="paragraph" w:styleId="TitleandbodyLTGliederung6">
     <w:name w:val="Title and body~LT~Gliederung 6"/>
-    <w:basedOn w:val="TitleandbodyLTGliederung5"/>
     <w:qFormat/>
     <w:pPr>
+      <w:widowControl w:val="false"/>
       <w:bidi w:val="0"/>
       <w:spacing w:lineRule="atLeast" w:line="200" w:before="57" w:after="0"/>
       <w:ind w:left="0" w:right="0" w:hanging="0"/>
       <w:jc w:val="left"/>
     </w:pPr>
     <w:rPr>
-      <w:rFonts w:ascii="Arial" w:hAnsi="Arial"/>
+      <w:rFonts w:ascii="Arial" w:hAnsi="Arial" w:eastAsia="Noto Sans CJK SC Regular" w:cs="FreeSans"/>
       <w:b w:val="false"/>
       <w:i w:val="false"/>
       <w:strike w:val="false"/>
@@ -10440,22 +10887,24 @@
       <w:color w:val="000000"/>
       <w:spacing w:val="0"/>
       <w:sz w:val="40"/>
+      <w:szCs w:val="24"/>
       <w:u w:val="none"/>
       <w:em w:val="none"/>
+      <w:lang w:val="es-ES" w:eastAsia="zh-CN" w:bidi="hi-IN"/>
     </w:rPr>
   </w:style>
   <w:style w:type="paragraph" w:styleId="TitleandbodyLTGliederung5">
     <w:name w:val="Title and body~LT~Gliederung 5"/>
-    <w:basedOn w:val="TitleandbodyLTGliederung4"/>
     <w:qFormat/>
     <w:pPr>
+      <w:widowControl w:val="false"/>
       <w:bidi w:val="0"/>
       <w:spacing w:lineRule="atLeast" w:line="200" w:before="57" w:after="0"/>
       <w:ind w:left="0" w:right="0" w:hanging="0"/>
       <w:jc w:val="left"/>
     </w:pPr>
     <w:rPr>
-      <w:rFonts w:ascii="Arial" w:hAnsi="Arial"/>
+      <w:rFonts w:ascii="Arial" w:hAnsi="Arial" w:eastAsia="Noto Sans CJK SC Regular" w:cs="FreeSans"/>
       <w:b w:val="false"/>
       <w:i w:val="false"/>
       <w:strike w:val="false"/>
@@ -10465,22 +10914,24 @@
       <w:color w:val="000000"/>
       <w:spacing w:val="0"/>
       <w:sz w:val="40"/>
+      <w:szCs w:val="24"/>
       <w:u w:val="none"/>
       <w:em w:val="none"/>
+      <w:lang w:val="es-ES" w:eastAsia="zh-CN" w:bidi="hi-IN"/>
     </w:rPr>
   </w:style>
   <w:style w:type="paragraph" w:styleId="TitleandbodyLTGliederung4">
     <w:name w:val="Title and body~LT~Gliederung 4"/>
-    <w:basedOn w:val="TitleandbodyLTGliederung3"/>
     <w:qFormat/>
     <w:pPr>
+      <w:widowControl w:val="false"/>
       <w:bidi w:val="0"/>
       <w:spacing w:lineRule="atLeast" w:line="200" w:before="113" w:after="0"/>
       <w:ind w:left="0" w:right="0" w:hanging="0"/>
       <w:jc w:val="left"/>
     </w:pPr>
     <w:rPr>
-      <w:rFonts w:ascii="Arial" w:hAnsi="Arial"/>
+      <w:rFonts w:ascii="Arial" w:hAnsi="Arial" w:eastAsia="Noto Sans CJK SC Regular" w:cs="FreeSans"/>
       <w:b w:val="false"/>
       <w:i w:val="false"/>
       <w:strike w:val="false"/>
@@ -10490,22 +10941,24 @@
       <w:color w:val="000000"/>
       <w:spacing w:val="0"/>
       <w:sz w:val="28"/>
+      <w:szCs w:val="24"/>
       <w:u w:val="none"/>
       <w:em w:val="none"/>
+      <w:lang w:val="es-ES" w:eastAsia="zh-CN" w:bidi="hi-IN"/>
     </w:rPr>
   </w:style>
   <w:style w:type="paragraph" w:styleId="TitleandbodyLTGliederung3">
     <w:name w:val="Title and body~LT~Gliederung 3"/>
-    <w:basedOn w:val="TitleandbodyLTGliederung2"/>
     <w:qFormat/>
     <w:pPr>
+      <w:widowControl w:val="false"/>
       <w:bidi w:val="0"/>
       <w:spacing w:lineRule="atLeast" w:line="200" w:before="170" w:after="0"/>
       <w:ind w:left="0" w:right="0" w:hanging="0"/>
       <w:jc w:val="left"/>
     </w:pPr>
     <w:rPr>
-      <w:rFonts w:ascii="Arial" w:hAnsi="Arial"/>
+      <w:rFonts w:ascii="Arial" w:hAnsi="Arial" w:eastAsia="Noto Sans CJK SC Regular" w:cs="FreeSans"/>
       <w:b w:val="false"/>
       <w:i w:val="false"/>
       <w:strike w:val="false"/>
@@ -10515,22 +10968,24 @@
       <w:color w:val="000000"/>
       <w:spacing w:val="0"/>
       <w:sz w:val="28"/>
+      <w:szCs w:val="24"/>
       <w:u w:val="none"/>
       <w:em w:val="none"/>
+      <w:lang w:val="es-ES" w:eastAsia="zh-CN" w:bidi="hi-IN"/>
     </w:rPr>
   </w:style>
   <w:style w:type="paragraph" w:styleId="TitleandbodyLTGliederung2">
     <w:name w:val="Title and body~LT~Gliederung 2"/>
-    <w:basedOn w:val="TitleandbodyLTGliederung1"/>
     <w:qFormat/>
     <w:pPr>
+      <w:widowControl w:val="false"/>
       <w:bidi w:val="0"/>
       <w:spacing w:lineRule="atLeast" w:line="200" w:before="227" w:after="0"/>
       <w:ind w:left="0" w:right="0" w:hanging="0"/>
       <w:jc w:val="left"/>
     </w:pPr>
     <w:rPr>
-      <w:rFonts w:ascii="Arial" w:hAnsi="Arial"/>
+      <w:rFonts w:ascii="Arial" w:hAnsi="Arial" w:eastAsia="Noto Sans CJK SC Regular" w:cs="FreeSans"/>
       <w:b w:val="false"/>
       <w:i w:val="false"/>
       <w:strike w:val="false"/>
@@ -10540,8 +10995,10 @@
       <w:color w:val="000000"/>
       <w:spacing w:val="0"/>
       <w:sz w:val="28"/>
+      <w:szCs w:val="24"/>
       <w:u w:val="none"/>
       <w:em w:val="none"/>
+      <w:lang w:val="es-ES" w:eastAsia="zh-CN" w:bidi="hi-IN"/>
     </w:rPr>
   </w:style>
   <w:style w:type="paragraph" w:styleId="TitleandbodyLTGliederung1">
@@ -10549,9 +11006,7 @@
     <w:qFormat/>
     <w:pPr>
       <w:widowControl/>
-      <w:kinsoku w:val="true"/>
-      <w:overflowPunct w:val="true"/>
-      <w:autoSpaceDE w:val="true"/>
+      <w:overflowPunct w:val="false"/>
       <w:bidi w:val="0"/>
       <w:spacing w:lineRule="atLeast" w:line="200" w:before="283" w:after="0"/>
       <w:ind w:left="0" w:right="0" w:hanging="0"/>
@@ -10576,16 +11031,16 @@
   </w:style>
   <w:style w:type="paragraph" w:styleId="Esquema9">
     <w:name w:val="Esquema 9"/>
-    <w:basedOn w:val="Esquema8"/>
     <w:qFormat/>
     <w:pPr>
+      <w:widowControl w:val="false"/>
       <w:bidi w:val="0"/>
       <w:spacing w:lineRule="atLeast" w:line="200" w:before="57" w:after="0"/>
       <w:ind w:left="0" w:right="0" w:hanging="0"/>
       <w:jc w:val="left"/>
     </w:pPr>
     <w:rPr>
-      <w:rFonts w:ascii="Arial" w:hAnsi="Arial"/>
+      <w:rFonts w:ascii="Arial" w:hAnsi="Arial" w:eastAsia="Noto Sans CJK SC Regular" w:cs="FreeSans"/>
       <w:b w:val="false"/>
       <w:i w:val="false"/>
       <w:strike w:val="false"/>
@@ -10595,22 +11050,24 @@
       <w:color w:val="000000"/>
       <w:spacing w:val="0"/>
       <w:sz w:val="40"/>
+      <w:szCs w:val="24"/>
       <w:u w:val="none"/>
       <w:em w:val="none"/>
+      <w:lang w:val="es-ES" w:eastAsia="zh-CN" w:bidi="hi-IN"/>
     </w:rPr>
   </w:style>
   <w:style w:type="paragraph" w:styleId="Esquema8">
     <w:name w:val="Esquema 8"/>
-    <w:basedOn w:val="Esquema7"/>
     <w:qFormat/>
     <w:pPr>
+      <w:widowControl w:val="false"/>
       <w:bidi w:val="0"/>
       <w:spacing w:lineRule="atLeast" w:line="200" w:before="57" w:after="0"/>
       <w:ind w:left="0" w:right="0" w:hanging="0"/>
       <w:jc w:val="left"/>
     </w:pPr>
     <w:rPr>
-      <w:rFonts w:ascii="Arial" w:hAnsi="Arial"/>
+      <w:rFonts w:ascii="Arial" w:hAnsi="Arial" w:eastAsia="Noto Sans CJK SC Regular" w:cs="FreeSans"/>
       <w:b w:val="false"/>
       <w:i w:val="false"/>
       <w:strike w:val="false"/>
@@ -10620,22 +11077,24 @@
       <w:color w:val="000000"/>
       <w:spacing w:val="0"/>
       <w:sz w:val="40"/>
+      <w:szCs w:val="24"/>
       <w:u w:val="none"/>
       <w:em w:val="none"/>
+      <w:lang w:val="es-ES" w:eastAsia="zh-CN" w:bidi="hi-IN"/>
     </w:rPr>
   </w:style>
   <w:style w:type="paragraph" w:styleId="Esquema7">
     <w:name w:val="Esquema 7"/>
-    <w:basedOn w:val="Esquema6"/>
     <w:qFormat/>
     <w:pPr>
+      <w:widowControl w:val="false"/>
       <w:bidi w:val="0"/>
       <w:spacing w:lineRule="atLeast" w:line="200" w:before="57" w:after="0"/>
       <w:ind w:left="0" w:right="0" w:hanging="0"/>
       <w:jc w:val="left"/>
     </w:pPr>
     <w:rPr>
-      <w:rFonts w:ascii="Arial" w:hAnsi="Arial"/>
+      <w:rFonts w:ascii="Arial" w:hAnsi="Arial" w:eastAsia="Noto Sans CJK SC Regular" w:cs="FreeSans"/>
       <w:b w:val="false"/>
       <w:i w:val="false"/>
       <w:strike w:val="false"/>
@@ -10645,22 +11104,24 @@
       <w:color w:val="000000"/>
       <w:spacing w:val="0"/>
       <w:sz w:val="40"/>
+      <w:szCs w:val="24"/>
       <w:u w:val="none"/>
       <w:em w:val="none"/>
+      <w:lang w:val="es-ES" w:eastAsia="zh-CN" w:bidi="hi-IN"/>
     </w:rPr>
   </w:style>
   <w:style w:type="paragraph" w:styleId="Esquema6">
     <w:name w:val="Esquema 6"/>
-    <w:basedOn w:val="Esquema5"/>
     <w:qFormat/>
     <w:pPr>
+      <w:widowControl w:val="false"/>
       <w:bidi w:val="0"/>
       <w:spacing w:lineRule="atLeast" w:line="200" w:before="57" w:after="0"/>
       <w:ind w:left="0" w:right="0" w:hanging="0"/>
       <w:jc w:val="left"/>
     </w:pPr>
     <w:rPr>
-      <w:rFonts w:ascii="Arial" w:hAnsi="Arial"/>
+      <w:rFonts w:ascii="Arial" w:hAnsi="Arial" w:eastAsia="Noto Sans CJK SC Regular" w:cs="FreeSans"/>
       <w:b w:val="false"/>
       <w:i w:val="false"/>
       <w:strike w:val="false"/>
@@ -10670,22 +11131,24 @@
       <w:color w:val="000000"/>
       <w:spacing w:val="0"/>
       <w:sz w:val="40"/>
+      <w:szCs w:val="24"/>
       <w:u w:val="none"/>
       <w:em w:val="none"/>
+      <w:lang w:val="es-ES" w:eastAsia="zh-CN" w:bidi="hi-IN"/>
     </w:rPr>
   </w:style>
   <w:style w:type="paragraph" w:styleId="Esquema5">
     <w:name w:val="Esquema 5"/>
-    <w:basedOn w:val="Esquema4"/>
     <w:qFormat/>
     <w:pPr>
+      <w:widowControl w:val="false"/>
       <w:bidi w:val="0"/>
       <w:spacing w:lineRule="atLeast" w:line="200" w:before="57" w:after="0"/>
       <w:ind w:left="0" w:right="0" w:hanging="0"/>
       <w:jc w:val="left"/>
     </w:pPr>
     <w:rPr>
-      <w:rFonts w:ascii="Arial" w:hAnsi="Arial"/>
+      <w:rFonts w:ascii="Arial" w:hAnsi="Arial" w:eastAsia="Noto Sans CJK SC Regular" w:cs="FreeSans"/>
       <w:b w:val="false"/>
       <w:i w:val="false"/>
       <w:strike w:val="false"/>
@@ -10695,22 +11158,24 @@
       <w:color w:val="000000"/>
       <w:spacing w:val="0"/>
       <w:sz w:val="40"/>
+      <w:szCs w:val="24"/>
       <w:u w:val="none"/>
       <w:em w:val="none"/>
+      <w:lang w:val="es-ES" w:eastAsia="zh-CN" w:bidi="hi-IN"/>
     </w:rPr>
   </w:style>
   <w:style w:type="paragraph" w:styleId="Esquema4">
     <w:name w:val="Esquema 4"/>
-    <w:basedOn w:val="Esquema3"/>
     <w:qFormat/>
     <w:pPr>
+      <w:widowControl w:val="false"/>
       <w:bidi w:val="0"/>
       <w:spacing w:lineRule="atLeast" w:line="200" w:before="113" w:after="0"/>
       <w:ind w:left="0" w:right="0" w:hanging="0"/>
       <w:jc w:val="left"/>
     </w:pPr>
     <w:rPr>
-      <w:rFonts w:ascii="Arial" w:hAnsi="Arial"/>
+      <w:rFonts w:ascii="Arial" w:hAnsi="Arial" w:eastAsia="Noto Sans CJK SC Regular" w:cs="FreeSans"/>
       <w:b w:val="false"/>
       <w:i w:val="false"/>
       <w:strike w:val="false"/>
@@ -10720,22 +11185,24 @@
       <w:color w:val="000000"/>
       <w:spacing w:val="0"/>
       <w:sz w:val="28"/>
+      <w:szCs w:val="24"/>
       <w:u w:val="none"/>
       <w:em w:val="none"/>
+      <w:lang w:val="es-ES" w:eastAsia="zh-CN" w:bidi="hi-IN"/>
     </w:rPr>
   </w:style>
   <w:style w:type="paragraph" w:styleId="Esquema3">
     <w:name w:val="Esquema 3"/>
-    <w:basedOn w:val="Esquema2"/>
     <w:qFormat/>
     <w:pPr>
+      <w:widowControl w:val="false"/>
       <w:bidi w:val="0"/>
       <w:spacing w:lineRule="atLeast" w:line="200" w:before="170" w:after="0"/>
       <w:ind w:left="0" w:right="0" w:hanging="0"/>
       <w:jc w:val="left"/>
     </w:pPr>
     <w:rPr>
-      <w:rFonts w:ascii="Arial" w:hAnsi="Arial"/>
+      <w:rFonts w:ascii="Arial" w:hAnsi="Arial" w:eastAsia="Noto Sans CJK SC Regular" w:cs="FreeSans"/>
       <w:b w:val="false"/>
       <w:i w:val="false"/>
       <w:strike w:val="false"/>
@@ -10745,22 +11212,24 @@
       <w:color w:val="000000"/>
       <w:spacing w:val="0"/>
       <w:sz w:val="28"/>
+      <w:szCs w:val="24"/>
       <w:u w:val="none"/>
       <w:em w:val="none"/>
+      <w:lang w:val="es-ES" w:eastAsia="zh-CN" w:bidi="hi-IN"/>
     </w:rPr>
   </w:style>
   <w:style w:type="paragraph" w:styleId="Esquema2">
     <w:name w:val="Esquema 2"/>
-    <w:basedOn w:val="Esquema1"/>
     <w:qFormat/>
     <w:pPr>
+      <w:widowControl w:val="false"/>
       <w:bidi w:val="0"/>
       <w:spacing w:lineRule="atLeast" w:line="200" w:before="227" w:after="0"/>
       <w:ind w:left="0" w:right="0" w:hanging="0"/>
       <w:jc w:val="left"/>
     </w:pPr>
     <w:rPr>
-      <w:rFonts w:ascii="Arial" w:hAnsi="Arial"/>
+      <w:rFonts w:ascii="Arial" w:hAnsi="Arial" w:eastAsia="Noto Sans CJK SC Regular" w:cs="FreeSans"/>
       <w:b w:val="false"/>
       <w:i w:val="false"/>
       <w:strike w:val="false"/>
@@ -10770,8 +11239,10 @@
       <w:color w:val="000000"/>
       <w:spacing w:val="0"/>
       <w:sz w:val="28"/>
+      <w:szCs w:val="24"/>
       <w:u w:val="none"/>
       <w:em w:val="none"/>
+      <w:lang w:val="es-ES" w:eastAsia="zh-CN" w:bidi="hi-IN"/>
     </w:rPr>
   </w:style>
   <w:style w:type="paragraph" w:styleId="Esquema1">
@@ -10779,9 +11250,7 @@
     <w:qFormat/>
     <w:pPr>
       <w:widowControl/>
-      <w:kinsoku w:val="true"/>
-      <w:overflowPunct w:val="true"/>
-      <w:autoSpaceDE w:val="true"/>
+      <w:overflowPunct w:val="false"/>
       <w:bidi w:val="0"/>
       <w:spacing w:lineRule="atLeast" w:line="200" w:before="283" w:after="0"/>
       <w:ind w:left="0" w:right="0" w:hanging="0"/>
@@ -10809,9 +11278,7 @@
     <w:qFormat/>
     <w:pPr>
       <w:widowControl/>
-      <w:kinsoku w:val="true"/>
-      <w:overflowPunct w:val="true"/>
-      <w:autoSpaceDE w:val="true"/>
+      <w:overflowPunct w:val="false"/>
       <w:bidi w:val="0"/>
       <w:ind w:left="340" w:right="0" w:hanging="340"/>
       <w:jc w:val="left"/>
@@ -10837,9 +11304,7 @@
     <w:qFormat/>
     <w:pPr>
       <w:widowControl/>
-      <w:kinsoku w:val="true"/>
-      <w:overflowPunct w:val="true"/>
-      <w:autoSpaceDE w:val="true"/>
+      <w:overflowPunct w:val="false"/>
       <w:bidi w:val="0"/>
       <w:jc w:val="left"/>
     </w:pPr>
@@ -10856,9 +11321,7 @@
     <w:qFormat/>
     <w:pPr>
       <w:widowControl/>
-      <w:kinsoku w:val="true"/>
-      <w:overflowPunct w:val="true"/>
-      <w:autoSpaceDE w:val="true"/>
+      <w:overflowPunct w:val="false"/>
       <w:bidi w:val="0"/>
       <w:jc w:val="left"/>
     </w:pPr>
@@ -10872,464 +11335,530 @@
   </w:style>
   <w:style w:type="paragraph" w:styleId="Yellow3">
     <w:name w:val="yellow3"/>
-    <w:basedOn w:val="Default"/>
     <w:qFormat/>
     <w:pPr>
+      <w:widowControl w:val="false"/>
       <w:spacing w:lineRule="atLeast" w:line="200" w:before="0" w:after="0"/>
       <w:ind w:left="0" w:right="0" w:hanging="0"/>
     </w:pPr>
     <w:rPr>
-      <w:rFonts w:ascii="FreeSans" w:hAnsi="FreeSans"/>
+      <w:rFonts w:ascii="FreeSans" w:hAnsi="FreeSans" w:eastAsia="Noto Sans CJK SC Regular" w:cs="FreeSans"/>
       <w:color w:val="000000"/>
       <w:sz w:val="36"/>
+      <w:szCs w:val="24"/>
+      <w:lang w:val="es-ES" w:eastAsia="zh-CN" w:bidi="hi-IN"/>
     </w:rPr>
   </w:style>
   <w:style w:type="paragraph" w:styleId="Yellow2">
     <w:name w:val="yellow2"/>
-    <w:basedOn w:val="Default"/>
     <w:qFormat/>
     <w:pPr>
+      <w:widowControl w:val="false"/>
       <w:spacing w:lineRule="atLeast" w:line="200" w:before="0" w:after="0"/>
       <w:ind w:left="0" w:right="0" w:hanging="0"/>
     </w:pPr>
     <w:rPr>
-      <w:rFonts w:ascii="FreeSans" w:hAnsi="FreeSans"/>
+      <w:rFonts w:ascii="FreeSans" w:hAnsi="FreeSans" w:eastAsia="Noto Sans CJK SC Regular" w:cs="FreeSans"/>
       <w:color w:val="000000"/>
       <w:sz w:val="36"/>
+      <w:szCs w:val="24"/>
+      <w:lang w:val="es-ES" w:eastAsia="zh-CN" w:bidi="hi-IN"/>
     </w:rPr>
   </w:style>
   <w:style w:type="paragraph" w:styleId="Yellow1">
     <w:name w:val="yellow1"/>
-    <w:basedOn w:val="Default"/>
     <w:qFormat/>
     <w:pPr>
+      <w:widowControl w:val="false"/>
       <w:spacing w:lineRule="atLeast" w:line="200" w:before="0" w:after="0"/>
       <w:ind w:left="0" w:right="0" w:hanging="0"/>
     </w:pPr>
     <w:rPr>
-      <w:rFonts w:ascii="FreeSans" w:hAnsi="FreeSans"/>
+      <w:rFonts w:ascii="FreeSans" w:hAnsi="FreeSans" w:eastAsia="Noto Sans CJK SC Regular" w:cs="FreeSans"/>
       <w:color w:val="000000"/>
       <w:sz w:val="36"/>
+      <w:szCs w:val="24"/>
+      <w:lang w:val="es-ES" w:eastAsia="zh-CN" w:bidi="hi-IN"/>
     </w:rPr>
   </w:style>
   <w:style w:type="paragraph" w:styleId="Lightblue3">
     <w:name w:val="lightblue3"/>
-    <w:basedOn w:val="Default"/>
     <w:qFormat/>
     <w:pPr>
+      <w:widowControl w:val="false"/>
       <w:spacing w:lineRule="atLeast" w:line="200" w:before="0" w:after="0"/>
       <w:ind w:left="0" w:right="0" w:hanging="0"/>
     </w:pPr>
     <w:rPr>
-      <w:rFonts w:ascii="FreeSans" w:hAnsi="FreeSans"/>
+      <w:rFonts w:ascii="FreeSans" w:hAnsi="FreeSans" w:eastAsia="Noto Sans CJK SC Regular" w:cs="FreeSans"/>
       <w:color w:val="000000"/>
       <w:sz w:val="36"/>
+      <w:szCs w:val="24"/>
+      <w:lang w:val="es-ES" w:eastAsia="zh-CN" w:bidi="hi-IN"/>
     </w:rPr>
   </w:style>
   <w:style w:type="paragraph" w:styleId="Lightblue2">
     <w:name w:val="lightblue2"/>
-    <w:basedOn w:val="Default"/>
     <w:qFormat/>
     <w:pPr>
+      <w:widowControl w:val="false"/>
       <w:spacing w:lineRule="atLeast" w:line="200" w:before="0" w:after="0"/>
       <w:ind w:left="0" w:right="0" w:hanging="0"/>
     </w:pPr>
     <w:rPr>
-      <w:rFonts w:ascii="FreeSans" w:hAnsi="FreeSans"/>
+      <w:rFonts w:ascii="FreeSans" w:hAnsi="FreeSans" w:eastAsia="Noto Sans CJK SC Regular" w:cs="FreeSans"/>
       <w:color w:val="000000"/>
       <w:sz w:val="36"/>
+      <w:szCs w:val="24"/>
+      <w:lang w:val="es-ES" w:eastAsia="zh-CN" w:bidi="hi-IN"/>
     </w:rPr>
   </w:style>
   <w:style w:type="paragraph" w:styleId="Lightblue1">
     <w:name w:val="lightblue1"/>
-    <w:basedOn w:val="Default"/>
     <w:qFormat/>
     <w:pPr>
+      <w:widowControl w:val="false"/>
       <w:spacing w:lineRule="atLeast" w:line="200" w:before="0" w:after="0"/>
       <w:ind w:left="0" w:right="0" w:hanging="0"/>
     </w:pPr>
     <w:rPr>
-      <w:rFonts w:ascii="FreeSans" w:hAnsi="FreeSans"/>
+      <w:rFonts w:ascii="FreeSans" w:hAnsi="FreeSans" w:eastAsia="Noto Sans CJK SC Regular" w:cs="FreeSans"/>
       <w:color w:val="000000"/>
       <w:sz w:val="36"/>
+      <w:szCs w:val="24"/>
+      <w:lang w:val="es-ES" w:eastAsia="zh-CN" w:bidi="hi-IN"/>
     </w:rPr>
   </w:style>
   <w:style w:type="paragraph" w:styleId="Seetang3">
     <w:name w:val="seetang3"/>
-    <w:basedOn w:val="Default"/>
     <w:qFormat/>
     <w:pPr>
+      <w:widowControl w:val="false"/>
       <w:spacing w:lineRule="atLeast" w:line="200" w:before="0" w:after="0"/>
       <w:ind w:left="0" w:right="0" w:hanging="0"/>
     </w:pPr>
     <w:rPr>
-      <w:rFonts w:ascii="FreeSans" w:hAnsi="FreeSans"/>
+      <w:rFonts w:ascii="FreeSans" w:hAnsi="FreeSans" w:eastAsia="Noto Sans CJK SC Regular" w:cs="FreeSans"/>
       <w:color w:val="000000"/>
       <w:sz w:val="36"/>
+      <w:szCs w:val="24"/>
+      <w:lang w:val="es-ES" w:eastAsia="zh-CN" w:bidi="hi-IN"/>
     </w:rPr>
   </w:style>
   <w:style w:type="paragraph" w:styleId="Seetang2">
     <w:name w:val="seetang2"/>
-    <w:basedOn w:val="Default"/>
     <w:qFormat/>
     <w:pPr>
+      <w:widowControl w:val="false"/>
       <w:spacing w:lineRule="atLeast" w:line="200" w:before="0" w:after="0"/>
       <w:ind w:left="0" w:right="0" w:hanging="0"/>
     </w:pPr>
     <w:rPr>
-      <w:rFonts w:ascii="FreeSans" w:hAnsi="FreeSans"/>
+      <w:rFonts w:ascii="FreeSans" w:hAnsi="FreeSans" w:eastAsia="Noto Sans CJK SC Regular" w:cs="FreeSans"/>
       <w:color w:val="000000"/>
       <w:sz w:val="36"/>
+      <w:szCs w:val="24"/>
+      <w:lang w:val="es-ES" w:eastAsia="zh-CN" w:bidi="hi-IN"/>
     </w:rPr>
   </w:style>
   <w:style w:type="paragraph" w:styleId="Seetang1">
     <w:name w:val="seetang1"/>
-    <w:basedOn w:val="Default"/>
     <w:qFormat/>
     <w:pPr>
+      <w:widowControl w:val="false"/>
       <w:spacing w:lineRule="atLeast" w:line="200" w:before="0" w:after="0"/>
       <w:ind w:left="0" w:right="0" w:hanging="0"/>
     </w:pPr>
     <w:rPr>
-      <w:rFonts w:ascii="FreeSans" w:hAnsi="FreeSans"/>
+      <w:rFonts w:ascii="FreeSans" w:hAnsi="FreeSans" w:eastAsia="Noto Sans CJK SC Regular" w:cs="FreeSans"/>
       <w:color w:val="000000"/>
       <w:sz w:val="36"/>
+      <w:szCs w:val="24"/>
+      <w:lang w:val="es-ES" w:eastAsia="zh-CN" w:bidi="hi-IN"/>
     </w:rPr>
   </w:style>
   <w:style w:type="paragraph" w:styleId="Green3">
     <w:name w:val="green3"/>
-    <w:basedOn w:val="Default"/>
     <w:qFormat/>
     <w:pPr>
+      <w:widowControl w:val="false"/>
       <w:spacing w:lineRule="atLeast" w:line="200" w:before="0" w:after="0"/>
       <w:ind w:left="0" w:right="0" w:hanging="0"/>
     </w:pPr>
     <w:rPr>
-      <w:rFonts w:ascii="FreeSans" w:hAnsi="FreeSans"/>
+      <w:rFonts w:ascii="FreeSans" w:hAnsi="FreeSans" w:eastAsia="Noto Sans CJK SC Regular" w:cs="FreeSans"/>
       <w:color w:val="000000"/>
       <w:sz w:val="36"/>
+      <w:szCs w:val="24"/>
+      <w:lang w:val="es-ES" w:eastAsia="zh-CN" w:bidi="hi-IN"/>
     </w:rPr>
   </w:style>
   <w:style w:type="paragraph" w:styleId="Green2">
     <w:name w:val="green2"/>
-    <w:basedOn w:val="Default"/>
     <w:qFormat/>
     <w:pPr>
+      <w:widowControl w:val="false"/>
       <w:spacing w:lineRule="atLeast" w:line="200" w:before="0" w:after="0"/>
       <w:ind w:left="0" w:right="0" w:hanging="0"/>
     </w:pPr>
     <w:rPr>
-      <w:rFonts w:ascii="FreeSans" w:hAnsi="FreeSans"/>
+      <w:rFonts w:ascii="FreeSans" w:hAnsi="FreeSans" w:eastAsia="Noto Sans CJK SC Regular" w:cs="FreeSans"/>
       <w:color w:val="000000"/>
       <w:sz w:val="36"/>
+      <w:szCs w:val="24"/>
+      <w:lang w:val="es-ES" w:eastAsia="zh-CN" w:bidi="hi-IN"/>
     </w:rPr>
   </w:style>
   <w:style w:type="paragraph" w:styleId="Green1">
     <w:name w:val="green1"/>
-    <w:basedOn w:val="Default"/>
     <w:qFormat/>
     <w:pPr>
+      <w:widowControl w:val="false"/>
       <w:spacing w:lineRule="atLeast" w:line="200" w:before="0" w:after="0"/>
       <w:ind w:left="0" w:right="0" w:hanging="0"/>
     </w:pPr>
     <w:rPr>
-      <w:rFonts w:ascii="FreeSans" w:hAnsi="FreeSans"/>
+      <w:rFonts w:ascii="FreeSans" w:hAnsi="FreeSans" w:eastAsia="Noto Sans CJK SC Regular" w:cs="FreeSans"/>
       <w:color w:val="000000"/>
       <w:sz w:val="36"/>
+      <w:szCs w:val="24"/>
+      <w:lang w:val="es-ES" w:eastAsia="zh-CN" w:bidi="hi-IN"/>
     </w:rPr>
   </w:style>
   <w:style w:type="paragraph" w:styleId="Earth3">
     <w:name w:val="earth3"/>
-    <w:basedOn w:val="Default"/>
     <w:qFormat/>
     <w:pPr>
+      <w:widowControl w:val="false"/>
       <w:spacing w:lineRule="atLeast" w:line="200" w:before="0" w:after="0"/>
       <w:ind w:left="0" w:right="0" w:hanging="0"/>
     </w:pPr>
     <w:rPr>
-      <w:rFonts w:ascii="FreeSans" w:hAnsi="FreeSans"/>
+      <w:rFonts w:ascii="FreeSans" w:hAnsi="FreeSans" w:eastAsia="Noto Sans CJK SC Regular" w:cs="FreeSans"/>
       <w:color w:val="000000"/>
       <w:sz w:val="36"/>
+      <w:szCs w:val="24"/>
+      <w:lang w:val="es-ES" w:eastAsia="zh-CN" w:bidi="hi-IN"/>
     </w:rPr>
   </w:style>
   <w:style w:type="paragraph" w:styleId="Earth2">
     <w:name w:val="earth2"/>
-    <w:basedOn w:val="Default"/>
     <w:qFormat/>
     <w:pPr>
+      <w:widowControl w:val="false"/>
       <w:spacing w:lineRule="atLeast" w:line="200" w:before="0" w:after="0"/>
       <w:ind w:left="0" w:right="0" w:hanging="0"/>
     </w:pPr>
     <w:rPr>
-      <w:rFonts w:ascii="FreeSans" w:hAnsi="FreeSans"/>
+      <w:rFonts w:ascii="FreeSans" w:hAnsi="FreeSans" w:eastAsia="Noto Sans CJK SC Regular" w:cs="FreeSans"/>
       <w:color w:val="000000"/>
       <w:sz w:val="36"/>
+      <w:szCs w:val="24"/>
+      <w:lang w:val="es-ES" w:eastAsia="zh-CN" w:bidi="hi-IN"/>
     </w:rPr>
   </w:style>
   <w:style w:type="paragraph" w:styleId="Earth1">
     <w:name w:val="earth1"/>
-    <w:basedOn w:val="Default"/>
     <w:qFormat/>
     <w:pPr>
+      <w:widowControl w:val="false"/>
       <w:spacing w:lineRule="atLeast" w:line="200" w:before="0" w:after="0"/>
       <w:ind w:left="0" w:right="0" w:hanging="0"/>
     </w:pPr>
     <w:rPr>
-      <w:rFonts w:ascii="FreeSans" w:hAnsi="FreeSans"/>
+      <w:rFonts w:ascii="FreeSans" w:hAnsi="FreeSans" w:eastAsia="Noto Sans CJK SC Regular" w:cs="FreeSans"/>
       <w:color w:val="000000"/>
       <w:sz w:val="36"/>
+      <w:szCs w:val="24"/>
+      <w:lang w:val="es-ES" w:eastAsia="zh-CN" w:bidi="hi-IN"/>
     </w:rPr>
   </w:style>
   <w:style w:type="paragraph" w:styleId="Sun3">
     <w:name w:val="sun3"/>
-    <w:basedOn w:val="Default"/>
     <w:qFormat/>
     <w:pPr>
+      <w:widowControl w:val="false"/>
       <w:spacing w:lineRule="atLeast" w:line="200" w:before="0" w:after="0"/>
       <w:ind w:left="0" w:right="0" w:hanging="0"/>
     </w:pPr>
     <w:rPr>
-      <w:rFonts w:ascii="FreeSans" w:hAnsi="FreeSans"/>
+      <w:rFonts w:ascii="FreeSans" w:hAnsi="FreeSans" w:eastAsia="Noto Sans CJK SC Regular" w:cs="FreeSans"/>
       <w:color w:val="000000"/>
       <w:sz w:val="36"/>
+      <w:szCs w:val="24"/>
+      <w:lang w:val="es-ES" w:eastAsia="zh-CN" w:bidi="hi-IN"/>
     </w:rPr>
   </w:style>
   <w:style w:type="paragraph" w:styleId="Sun2">
     <w:name w:val="sun2"/>
-    <w:basedOn w:val="Default"/>
     <w:qFormat/>
     <w:pPr>
+      <w:widowControl w:val="false"/>
       <w:spacing w:lineRule="atLeast" w:line="200" w:before="0" w:after="0"/>
       <w:ind w:left="0" w:right="0" w:hanging="0"/>
     </w:pPr>
     <w:rPr>
-      <w:rFonts w:ascii="FreeSans" w:hAnsi="FreeSans"/>
+      <w:rFonts w:ascii="FreeSans" w:hAnsi="FreeSans" w:eastAsia="Noto Sans CJK SC Regular" w:cs="FreeSans"/>
       <w:color w:val="000000"/>
       <w:sz w:val="36"/>
+      <w:szCs w:val="24"/>
+      <w:lang w:val="es-ES" w:eastAsia="zh-CN" w:bidi="hi-IN"/>
     </w:rPr>
   </w:style>
   <w:style w:type="paragraph" w:styleId="Sun1">
     <w:name w:val="sun1"/>
-    <w:basedOn w:val="Default"/>
     <w:qFormat/>
     <w:pPr>
+      <w:widowControl w:val="false"/>
       <w:spacing w:lineRule="atLeast" w:line="200" w:before="0" w:after="0"/>
       <w:ind w:left="0" w:right="0" w:hanging="0"/>
     </w:pPr>
     <w:rPr>
-      <w:rFonts w:ascii="FreeSans" w:hAnsi="FreeSans"/>
+      <w:rFonts w:ascii="FreeSans" w:hAnsi="FreeSans" w:eastAsia="Noto Sans CJK SC Regular" w:cs="FreeSans"/>
       <w:color w:val="000000"/>
       <w:sz w:val="36"/>
+      <w:szCs w:val="24"/>
+      <w:lang w:val="es-ES" w:eastAsia="zh-CN" w:bidi="hi-IN"/>
     </w:rPr>
   </w:style>
   <w:style w:type="paragraph" w:styleId="Blue3">
     <w:name w:val="blue3"/>
-    <w:basedOn w:val="Default"/>
     <w:qFormat/>
     <w:pPr>
+      <w:widowControl w:val="false"/>
       <w:spacing w:lineRule="atLeast" w:line="200" w:before="0" w:after="0"/>
       <w:ind w:left="0" w:right="0" w:hanging="0"/>
     </w:pPr>
     <w:rPr>
-      <w:rFonts w:ascii="FreeSans" w:hAnsi="FreeSans"/>
+      <w:rFonts w:ascii="FreeSans" w:hAnsi="FreeSans" w:eastAsia="Noto Sans CJK SC Regular" w:cs="FreeSans"/>
       <w:color w:val="000000"/>
       <w:sz w:val="36"/>
+      <w:szCs w:val="24"/>
+      <w:lang w:val="es-ES" w:eastAsia="zh-CN" w:bidi="hi-IN"/>
     </w:rPr>
   </w:style>
   <w:style w:type="paragraph" w:styleId="Blue2">
     <w:name w:val="blue2"/>
-    <w:basedOn w:val="Default"/>
     <w:qFormat/>
     <w:pPr>
+      <w:widowControl w:val="false"/>
       <w:spacing w:lineRule="atLeast" w:line="200" w:before="0" w:after="0"/>
       <w:ind w:left="0" w:right="0" w:hanging="0"/>
     </w:pPr>
     <w:rPr>
-      <w:rFonts w:ascii="FreeSans" w:hAnsi="FreeSans"/>
+      <w:rFonts w:ascii="FreeSans" w:hAnsi="FreeSans" w:eastAsia="Noto Sans CJK SC Regular" w:cs="FreeSans"/>
       <w:color w:val="000000"/>
       <w:sz w:val="36"/>
+      <w:szCs w:val="24"/>
+      <w:lang w:val="es-ES" w:eastAsia="zh-CN" w:bidi="hi-IN"/>
     </w:rPr>
   </w:style>
   <w:style w:type="paragraph" w:styleId="Blue1">
     <w:name w:val="blue1"/>
-    <w:basedOn w:val="Default"/>
     <w:qFormat/>
     <w:pPr>
+      <w:widowControl w:val="false"/>
       <w:spacing w:lineRule="atLeast" w:line="200" w:before="0" w:after="0"/>
       <w:ind w:left="0" w:right="0" w:hanging="0"/>
     </w:pPr>
     <w:rPr>
-      <w:rFonts w:ascii="FreeSans" w:hAnsi="FreeSans"/>
+      <w:rFonts w:ascii="FreeSans" w:hAnsi="FreeSans" w:eastAsia="Noto Sans CJK SC Regular" w:cs="FreeSans"/>
       <w:color w:val="000000"/>
       <w:sz w:val="36"/>
+      <w:szCs w:val="24"/>
+      <w:lang w:val="es-ES" w:eastAsia="zh-CN" w:bidi="hi-IN"/>
     </w:rPr>
   </w:style>
   <w:style w:type="paragraph" w:styleId="Turquoise3">
     <w:name w:val="turquoise3"/>
-    <w:basedOn w:val="Default"/>
     <w:qFormat/>
     <w:pPr>
+      <w:widowControl w:val="false"/>
       <w:spacing w:lineRule="atLeast" w:line="200" w:before="0" w:after="0"/>
       <w:ind w:left="0" w:right="0" w:hanging="0"/>
     </w:pPr>
     <w:rPr>
-      <w:rFonts w:ascii="FreeSans" w:hAnsi="FreeSans"/>
+      <w:rFonts w:ascii="FreeSans" w:hAnsi="FreeSans" w:eastAsia="Noto Sans CJK SC Regular" w:cs="FreeSans"/>
       <w:color w:val="000000"/>
       <w:sz w:val="36"/>
+      <w:szCs w:val="24"/>
+      <w:lang w:val="es-ES" w:eastAsia="zh-CN" w:bidi="hi-IN"/>
     </w:rPr>
   </w:style>
   <w:style w:type="paragraph" w:styleId="Turquoise2">
     <w:name w:val="turquoise2"/>
-    <w:basedOn w:val="Default"/>
     <w:qFormat/>
     <w:pPr>
+      <w:widowControl w:val="false"/>
       <w:spacing w:lineRule="atLeast" w:line="200" w:before="0" w:after="0"/>
       <w:ind w:left="0" w:right="0" w:hanging="0"/>
     </w:pPr>
     <w:rPr>
-      <w:rFonts w:ascii="FreeSans" w:hAnsi="FreeSans"/>
+      <w:rFonts w:ascii="FreeSans" w:hAnsi="FreeSans" w:eastAsia="Noto Sans CJK SC Regular" w:cs="FreeSans"/>
       <w:color w:val="000000"/>
       <w:sz w:val="36"/>
+      <w:szCs w:val="24"/>
+      <w:lang w:val="es-ES" w:eastAsia="zh-CN" w:bidi="hi-IN"/>
     </w:rPr>
   </w:style>
   <w:style w:type="paragraph" w:styleId="Turquoise1">
     <w:name w:val="turquoise1"/>
-    <w:basedOn w:val="Default"/>
     <w:qFormat/>
     <w:pPr>
+      <w:widowControl w:val="false"/>
       <w:spacing w:lineRule="atLeast" w:line="200" w:before="0" w:after="0"/>
       <w:ind w:left="0" w:right="0" w:hanging="0"/>
     </w:pPr>
     <w:rPr>
-      <w:rFonts w:ascii="FreeSans" w:hAnsi="FreeSans"/>
+      <w:rFonts w:ascii="FreeSans" w:hAnsi="FreeSans" w:eastAsia="Noto Sans CJK SC Regular" w:cs="FreeSans"/>
       <w:color w:val="000000"/>
       <w:sz w:val="36"/>
+      <w:szCs w:val="24"/>
+      <w:lang w:val="es-ES" w:eastAsia="zh-CN" w:bidi="hi-IN"/>
     </w:rPr>
   </w:style>
   <w:style w:type="paragraph" w:styleId="Orange3">
     <w:name w:val="orange3"/>
-    <w:basedOn w:val="Default"/>
     <w:qFormat/>
     <w:pPr>
+      <w:widowControl w:val="false"/>
       <w:spacing w:lineRule="atLeast" w:line="200" w:before="0" w:after="0"/>
       <w:ind w:left="0" w:right="0" w:hanging="0"/>
     </w:pPr>
     <w:rPr>
-      <w:rFonts w:ascii="FreeSans" w:hAnsi="FreeSans"/>
+      <w:rFonts w:ascii="FreeSans" w:hAnsi="FreeSans" w:eastAsia="Noto Sans CJK SC Regular" w:cs="FreeSans"/>
       <w:color w:val="000000"/>
       <w:sz w:val="36"/>
+      <w:szCs w:val="24"/>
+      <w:lang w:val="es-ES" w:eastAsia="zh-CN" w:bidi="hi-IN"/>
     </w:rPr>
   </w:style>
   <w:style w:type="paragraph" w:styleId="Orange2">
     <w:name w:val="orange2"/>
-    <w:basedOn w:val="Default"/>
     <w:qFormat/>
     <w:pPr>
+      <w:widowControl w:val="false"/>
       <w:spacing w:lineRule="atLeast" w:line="200" w:before="0" w:after="0"/>
       <w:ind w:left="0" w:right="0" w:hanging="0"/>
     </w:pPr>
     <w:rPr>
-      <w:rFonts w:ascii="FreeSans" w:hAnsi="FreeSans"/>
+      <w:rFonts w:ascii="FreeSans" w:hAnsi="FreeSans" w:eastAsia="Noto Sans CJK SC Regular" w:cs="FreeSans"/>
       <w:color w:val="000000"/>
       <w:sz w:val="36"/>
+      <w:szCs w:val="24"/>
+      <w:lang w:val="es-ES" w:eastAsia="zh-CN" w:bidi="hi-IN"/>
     </w:rPr>
   </w:style>
   <w:style w:type="paragraph" w:styleId="Orange1">
     <w:name w:val="orange1"/>
-    <w:basedOn w:val="Default"/>
     <w:qFormat/>
     <w:pPr>
+      <w:widowControl w:val="false"/>
       <w:spacing w:lineRule="atLeast" w:line="200" w:before="0" w:after="0"/>
       <w:ind w:left="0" w:right="0" w:hanging="0"/>
     </w:pPr>
     <w:rPr>
-      <w:rFonts w:ascii="FreeSans" w:hAnsi="FreeSans"/>
+      <w:rFonts w:ascii="FreeSans" w:hAnsi="FreeSans" w:eastAsia="Noto Sans CJK SC Regular" w:cs="FreeSans"/>
       <w:color w:val="000000"/>
       <w:sz w:val="36"/>
+      <w:szCs w:val="24"/>
+      <w:lang w:val="es-ES" w:eastAsia="zh-CN" w:bidi="hi-IN"/>
     </w:rPr>
   </w:style>
   <w:style w:type="paragraph" w:styleId="Bw3">
     <w:name w:val="bw3"/>
-    <w:basedOn w:val="Default"/>
     <w:qFormat/>
     <w:pPr>
+      <w:widowControl w:val="false"/>
       <w:spacing w:lineRule="atLeast" w:line="200" w:before="0" w:after="0"/>
       <w:ind w:left="0" w:right="0" w:hanging="0"/>
     </w:pPr>
     <w:rPr>
-      <w:rFonts w:ascii="FreeSans" w:hAnsi="FreeSans"/>
+      <w:rFonts w:ascii="FreeSans" w:hAnsi="FreeSans" w:eastAsia="Noto Sans CJK SC Regular" w:cs="FreeSans"/>
       <w:color w:val="000000"/>
       <w:sz w:val="36"/>
+      <w:szCs w:val="24"/>
+      <w:lang w:val="es-ES" w:eastAsia="zh-CN" w:bidi="hi-IN"/>
     </w:rPr>
   </w:style>
   <w:style w:type="paragraph" w:styleId="Bw2">
     <w:name w:val="bw2"/>
-    <w:basedOn w:val="Default"/>
     <w:qFormat/>
     <w:pPr>
+      <w:widowControl w:val="false"/>
       <w:spacing w:lineRule="atLeast" w:line="200" w:before="0" w:after="0"/>
       <w:ind w:left="0" w:right="0" w:hanging="0"/>
     </w:pPr>
     <w:rPr>
-      <w:rFonts w:ascii="FreeSans" w:hAnsi="FreeSans"/>
+      <w:rFonts w:ascii="FreeSans" w:hAnsi="FreeSans" w:eastAsia="Noto Sans CJK SC Regular" w:cs="FreeSans"/>
       <w:color w:val="000000"/>
       <w:sz w:val="36"/>
+      <w:szCs w:val="24"/>
+      <w:lang w:val="es-ES" w:eastAsia="zh-CN" w:bidi="hi-IN"/>
     </w:rPr>
   </w:style>
   <w:style w:type="paragraph" w:styleId="Bw1">
     <w:name w:val="bw1"/>
-    <w:basedOn w:val="Default"/>
     <w:qFormat/>
     <w:pPr>
+      <w:widowControl w:val="false"/>
       <w:spacing w:lineRule="atLeast" w:line="200" w:before="0" w:after="0"/>
       <w:ind w:left="0" w:right="0" w:hanging="0"/>
     </w:pPr>
     <w:rPr>
-      <w:rFonts w:ascii="FreeSans" w:hAnsi="FreeSans"/>
+      <w:rFonts w:ascii="FreeSans" w:hAnsi="FreeSans" w:eastAsia="Noto Sans CJK SC Regular" w:cs="FreeSans"/>
       <w:color w:val="000000"/>
       <w:sz w:val="36"/>
+      <w:szCs w:val="24"/>
+      <w:lang w:val="es-ES" w:eastAsia="zh-CN" w:bidi="hi-IN"/>
     </w:rPr>
   </w:style>
   <w:style w:type="paragraph" w:styleId="Gray3">
     <w:name w:val="gray3"/>
-    <w:basedOn w:val="Default"/>
     <w:qFormat/>
     <w:pPr>
+      <w:widowControl w:val="false"/>
       <w:spacing w:lineRule="atLeast" w:line="200" w:before="0" w:after="0"/>
       <w:ind w:left="0" w:right="0" w:hanging="0"/>
     </w:pPr>
     <w:rPr>
-      <w:rFonts w:ascii="FreeSans" w:hAnsi="FreeSans"/>
+      <w:rFonts w:ascii="FreeSans" w:hAnsi="FreeSans" w:eastAsia="Noto Sans CJK SC Regular" w:cs="FreeSans"/>
       <w:color w:val="000000"/>
       <w:sz w:val="36"/>
+      <w:szCs w:val="24"/>
+      <w:lang w:val="es-ES" w:eastAsia="zh-CN" w:bidi="hi-IN"/>
     </w:rPr>
   </w:style>
   <w:style w:type="paragraph" w:styleId="Gray2">
     <w:name w:val="gray2"/>
-    <w:basedOn w:val="Default"/>
     <w:qFormat/>
     <w:pPr>
+      <w:widowControl w:val="false"/>
       <w:spacing w:lineRule="atLeast" w:line="200" w:before="0" w:after="0"/>
       <w:ind w:left="0" w:right="0" w:hanging="0"/>
     </w:pPr>
     <w:rPr>
-      <w:rFonts w:ascii="FreeSans" w:hAnsi="FreeSans"/>
+      <w:rFonts w:ascii="FreeSans" w:hAnsi="FreeSans" w:eastAsia="Noto Sans CJK SC Regular" w:cs="FreeSans"/>
       <w:color w:val="000000"/>
       <w:sz w:val="36"/>
+      <w:szCs w:val="24"/>
+      <w:lang w:val="es-ES" w:eastAsia="zh-CN" w:bidi="hi-IN"/>
     </w:rPr>
   </w:style>
   <w:style w:type="paragraph" w:styleId="Gray1">
     <w:name w:val="gray1"/>
-    <w:basedOn w:val="Default"/>
     <w:qFormat/>
     <w:pPr>
+      <w:widowControl w:val="false"/>
       <w:spacing w:lineRule="atLeast" w:line="200" w:before="0" w:after="0"/>
       <w:ind w:left="0" w:right="0" w:hanging="0"/>
     </w:pPr>
     <w:rPr>
-      <w:rFonts w:ascii="FreeSans" w:hAnsi="FreeSans"/>
+      <w:rFonts w:ascii="FreeSans" w:hAnsi="FreeSans" w:eastAsia="Noto Sans CJK SC Regular" w:cs="FreeSans"/>
       <w:color w:val="000000"/>
       <w:sz w:val="36"/>
+      <w:szCs w:val="24"/>
+      <w:lang w:val="es-ES" w:eastAsia="zh-CN" w:bidi="hi-IN"/>
     </w:rPr>
   </w:style>
   <w:style w:type="paragraph" w:styleId="Default">
@@ -11337,9 +11866,7 @@
     <w:qFormat/>
     <w:pPr>
       <w:widowControl/>
-      <w:kinsoku w:val="true"/>
-      <w:overflowPunct w:val="true"/>
-      <w:autoSpaceDE w:val="true"/>
+      <w:overflowPunct w:val="false"/>
       <w:bidi w:val="0"/>
       <w:spacing w:lineRule="atLeast" w:line="200" w:before="0" w:after="0"/>
       <w:ind w:left="0" w:right="0" w:hanging="0"/>
@@ -11358,9 +11885,7 @@
     <w:qFormat/>
     <w:pPr>
       <w:widowControl/>
-      <w:kinsoku w:val="true"/>
-      <w:overflowPunct w:val="true"/>
-      <w:autoSpaceDE w:val="true"/>
+      <w:overflowPunct w:val="false"/>
       <w:bidi w:val="0"/>
       <w:jc w:val="left"/>
     </w:pPr>
@@ -11377,9 +11902,7 @@
     <w:qFormat/>
     <w:pPr>
       <w:widowControl/>
-      <w:kinsoku w:val="true"/>
-      <w:overflowPunct w:val="true"/>
-      <w:autoSpaceDE w:val="true"/>
+      <w:overflowPunct w:val="false"/>
       <w:bidi w:val="0"/>
       <w:jc w:val="left"/>
     </w:pPr>
@@ -11396,9 +11919,7 @@
     <w:qFormat/>
     <w:pPr>
       <w:widowControl/>
-      <w:kinsoku w:val="true"/>
-      <w:overflowPunct w:val="true"/>
-      <w:autoSpaceDE w:val="true"/>
+      <w:overflowPunct w:val="false"/>
       <w:bidi w:val="0"/>
       <w:ind w:left="340" w:right="0" w:hanging="340"/>
       <w:jc w:val="left"/>
@@ -11424,9 +11945,7 @@
     <w:qFormat/>
     <w:pPr>
       <w:widowControl/>
-      <w:kinsoku w:val="true"/>
-      <w:overflowPunct w:val="true"/>
-      <w:autoSpaceDE w:val="true"/>
+      <w:overflowPunct w:val="false"/>
       <w:bidi w:val="0"/>
       <w:ind w:left="0" w:right="0" w:hanging="0"/>
       <w:jc w:val="center"/>
@@ -11452,9 +11971,7 @@
     <w:qFormat/>
     <w:pPr>
       <w:widowControl/>
-      <w:kinsoku w:val="true"/>
-      <w:overflowPunct w:val="true"/>
-      <w:autoSpaceDE w:val="true"/>
+      <w:overflowPunct w:val="false"/>
       <w:bidi w:val="0"/>
       <w:spacing w:lineRule="atLeast" w:line="200"/>
       <w:ind w:left="0" w:right="0" w:hanging="0"/>
@@ -11479,16 +11996,16 @@
   </w:style>
   <w:style w:type="paragraph" w:styleId="TitleslideLTGliederung9">
     <w:name w:val="Title slide~LT~Gliederung 9"/>
-    <w:basedOn w:val="TitleslideLTGliederung8"/>
     <w:qFormat/>
     <w:pPr>
+      <w:widowControl w:val="false"/>
       <w:bidi w:val="0"/>
       <w:spacing w:lineRule="atLeast" w:line="200" w:before="57" w:after="0"/>
       <w:ind w:left="0" w:right="0" w:hanging="0"/>
       <w:jc w:val="left"/>
     </w:pPr>
     <w:rPr>
-      <w:rFonts w:ascii="Arial" w:hAnsi="Arial"/>
+      <w:rFonts w:ascii="Arial" w:hAnsi="Arial" w:eastAsia="Noto Sans CJK SC Regular" w:cs="FreeSans"/>
       <w:b w:val="false"/>
       <w:i w:val="false"/>
       <w:strike w:val="false"/>
@@ -11498,22 +12015,24 @@
       <w:color w:val="000000"/>
       <w:spacing w:val="0"/>
       <w:sz w:val="40"/>
+      <w:szCs w:val="24"/>
       <w:u w:val="none"/>
       <w:em w:val="none"/>
+      <w:lang w:val="es-ES" w:eastAsia="zh-CN" w:bidi="hi-IN"/>
     </w:rPr>
   </w:style>
   <w:style w:type="paragraph" w:styleId="TitleslideLTGliederung8">
     <w:name w:val="Title slide~LT~Gliederung 8"/>
-    <w:basedOn w:val="TitleslideLTGliederung7"/>
     <w:qFormat/>
     <w:pPr>
+      <w:widowControl w:val="false"/>
       <w:bidi w:val="0"/>
       <w:spacing w:lineRule="atLeast" w:line="200" w:before="57" w:after="0"/>
       <w:ind w:left="0" w:right="0" w:hanging="0"/>
       <w:jc w:val="left"/>
     </w:pPr>
     <w:rPr>
-      <w:rFonts w:ascii="Arial" w:hAnsi="Arial"/>
+      <w:rFonts w:ascii="Arial" w:hAnsi="Arial" w:eastAsia="Noto Sans CJK SC Regular" w:cs="FreeSans"/>
       <w:b w:val="false"/>
       <w:i w:val="false"/>
       <w:strike w:val="false"/>
@@ -11523,22 +12042,24 @@
       <w:color w:val="000000"/>
       <w:spacing w:val="0"/>
       <w:sz w:val="40"/>
+      <w:szCs w:val="24"/>
       <w:u w:val="none"/>
       <w:em w:val="none"/>
+      <w:lang w:val="es-ES" w:eastAsia="zh-CN" w:bidi="hi-IN"/>
     </w:rPr>
   </w:style>
   <w:style w:type="paragraph" w:styleId="TitleslideLTGliederung7">
     <w:name w:val="Title slide~LT~Gliederung 7"/>
-    <w:basedOn w:val="TitleslideLTGliederung6"/>
     <w:qFormat/>
     <w:pPr>
+      <w:widowControl w:val="false"/>
       <w:bidi w:val="0"/>
       <w:spacing w:lineRule="atLeast" w:line="200" w:before="57" w:after="0"/>
       <w:ind w:left="0" w:right="0" w:hanging="0"/>
       <w:jc w:val="left"/>
     </w:pPr>
     <w:rPr>
-      <w:rFonts w:ascii="Arial" w:hAnsi="Arial"/>
+      <w:rFonts w:ascii="Arial" w:hAnsi="Arial" w:eastAsia="Noto Sans CJK SC Regular" w:cs="FreeSans"/>
       <w:b w:val="false"/>
       <w:i w:val="false"/>
       <w:strike w:val="false"/>
@@ -11548,22 +12069,24 @@
       <w:color w:val="000000"/>
       <w:spacing w:val="0"/>
       <w:sz w:val="40"/>
+      <w:szCs w:val="24"/>
       <w:u w:val="none"/>
       <w:em w:val="none"/>
+      <w:lang w:val="es-ES" w:eastAsia="zh-CN" w:bidi="hi-IN"/>
     </w:rPr>
   </w:style>
   <w:style w:type="paragraph" w:styleId="TitleslideLTGliederung6">
     <w:name w:val="Title slide~LT~Gliederung 6"/>
-    <w:basedOn w:val="TitleslideLTGliederung5"/>
     <w:qFormat/>
     <w:pPr>
+      <w:widowControl w:val="false"/>
       <w:bidi w:val="0"/>
       <w:spacing w:lineRule="atLeast" w:line="200" w:before="57" w:after="0"/>
       <w:ind w:left="0" w:right="0" w:hanging="0"/>
       <w:jc w:val="left"/>
     </w:pPr>
     <w:rPr>
-      <w:rFonts w:ascii="Arial" w:hAnsi="Arial"/>
+      <w:rFonts w:ascii="Arial" w:hAnsi="Arial" w:eastAsia="Noto Sans CJK SC Regular" w:cs="FreeSans"/>
       <w:b w:val="false"/>
       <w:i w:val="false"/>
       <w:strike w:val="false"/>
@@ -11573,22 +12096,24 @@
       <w:color w:val="000000"/>
       <w:spacing w:val="0"/>
       <w:sz w:val="40"/>
+      <w:szCs w:val="24"/>
       <w:u w:val="none"/>
       <w:em w:val="none"/>
+      <w:lang w:val="es-ES" w:eastAsia="zh-CN" w:bidi="hi-IN"/>
     </w:rPr>
   </w:style>
   <w:style w:type="paragraph" w:styleId="TitleslideLTGliederung5">
     <w:name w:val="Title slide~LT~Gliederung 5"/>
-    <w:basedOn w:val="TitleslideLTGliederung4"/>
     <w:qFormat/>
     <w:pPr>
+      <w:widowControl w:val="false"/>
       <w:bidi w:val="0"/>
       <w:spacing w:lineRule="atLeast" w:line="200" w:before="57" w:after="0"/>
       <w:ind w:left="0" w:right="0" w:hanging="0"/>
       <w:jc w:val="left"/>
     </w:pPr>
     <w:rPr>
-      <w:rFonts w:ascii="Arial" w:hAnsi="Arial"/>
+      <w:rFonts w:ascii="Arial" w:hAnsi="Arial" w:eastAsia="Noto Sans CJK SC Regular" w:cs="FreeSans"/>
       <w:b w:val="false"/>
       <w:i w:val="false"/>
       <w:strike w:val="false"/>
@@ -11598,22 +12123,24 @@
       <w:color w:val="000000"/>
       <w:spacing w:val="0"/>
       <w:sz w:val="40"/>
+      <w:szCs w:val="24"/>
       <w:u w:val="none"/>
       <w:em w:val="none"/>
+      <w:lang w:val="es-ES" w:eastAsia="zh-CN" w:bidi="hi-IN"/>
     </w:rPr>
   </w:style>
   <w:style w:type="paragraph" w:styleId="TitleslideLTGliederung4">
     <w:name w:val="Title slide~LT~Gliederung 4"/>
-    <w:basedOn w:val="TitleslideLTGliederung3"/>
     <w:qFormat/>
     <w:pPr>
+      <w:widowControl w:val="false"/>
       <w:bidi w:val="0"/>
       <w:spacing w:lineRule="atLeast" w:line="200" w:before="113" w:after="0"/>
       <w:ind w:left="0" w:right="0" w:hanging="0"/>
       <w:jc w:val="left"/>
     </w:pPr>
     <w:rPr>
-      <w:rFonts w:ascii="Arial" w:hAnsi="Arial"/>
+      <w:rFonts w:ascii="Arial" w:hAnsi="Arial" w:eastAsia="Noto Sans CJK SC Regular" w:cs="FreeSans"/>
       <w:b w:val="false"/>
       <w:i w:val="false"/>
       <w:strike w:val="false"/>
@@ -11623,22 +12150,24 @@
       <w:color w:val="000000"/>
       <w:spacing w:val="0"/>
       <w:sz w:val="28"/>
+      <w:szCs w:val="24"/>
       <w:u w:val="none"/>
       <w:em w:val="none"/>
+      <w:lang w:val="es-ES" w:eastAsia="zh-CN" w:bidi="hi-IN"/>
     </w:rPr>
   </w:style>
   <w:style w:type="paragraph" w:styleId="TitleslideLTGliederung3">
     <w:name w:val="Title slide~LT~Gliederung 3"/>
-    <w:basedOn w:val="TitleslideLTGliederung2"/>
     <w:qFormat/>
     <w:pPr>
+      <w:widowControl w:val="false"/>
       <w:bidi w:val="0"/>
       <w:spacing w:lineRule="atLeast" w:line="200" w:before="170" w:after="0"/>
       <w:ind w:left="0" w:right="0" w:hanging="0"/>
       <w:jc w:val="left"/>
     </w:pPr>
     <w:rPr>
-      <w:rFonts w:ascii="Arial" w:hAnsi="Arial"/>
+      <w:rFonts w:ascii="Arial" w:hAnsi="Arial" w:eastAsia="Noto Sans CJK SC Regular" w:cs="FreeSans"/>
       <w:b w:val="false"/>
       <w:i w:val="false"/>
       <w:strike w:val="false"/>
@@ -11648,22 +12177,24 @@
       <w:color w:val="000000"/>
       <w:spacing w:val="0"/>
       <w:sz w:val="28"/>
+      <w:szCs w:val="24"/>
       <w:u w:val="none"/>
       <w:em w:val="none"/>
+      <w:lang w:val="es-ES" w:eastAsia="zh-CN" w:bidi="hi-IN"/>
     </w:rPr>
   </w:style>
   <w:style w:type="paragraph" w:styleId="TitleslideLTGliederung2">
     <w:name w:val="Title slide~LT~Gliederung 2"/>
-    <w:basedOn w:val="TitleslideLTGliederung1"/>
     <w:qFormat/>
     <w:pPr>
+      <w:widowControl w:val="false"/>
       <w:bidi w:val="0"/>
       <w:spacing w:lineRule="atLeast" w:line="200" w:before="227" w:after="0"/>
       <w:ind w:left="0" w:right="0" w:hanging="0"/>
       <w:jc w:val="left"/>
     </w:pPr>
     <w:rPr>
-      <w:rFonts w:ascii="Arial" w:hAnsi="Arial"/>
+      <w:rFonts w:ascii="Arial" w:hAnsi="Arial" w:eastAsia="Noto Sans CJK SC Regular" w:cs="FreeSans"/>
       <w:b w:val="false"/>
       <w:i w:val="false"/>
       <w:strike w:val="false"/>
@@ -11673,8 +12204,10 @@
       <w:color w:val="000000"/>
       <w:spacing w:val="0"/>
       <w:sz w:val="28"/>
+      <w:szCs w:val="24"/>
       <w:u w:val="none"/>
       <w:em w:val="none"/>
+      <w:lang w:val="es-ES" w:eastAsia="zh-CN" w:bidi="hi-IN"/>
     </w:rPr>
   </w:style>
   <w:style w:type="paragraph" w:styleId="TitleslideLTGliederung1">
@@ -11682,9 +12215,7 @@
     <w:qFormat/>
     <w:pPr>
       <w:widowControl/>
-      <w:kinsoku w:val="true"/>
-      <w:overflowPunct w:val="true"/>
-      <w:autoSpaceDE w:val="true"/>
+      <w:overflowPunct w:val="false"/>
       <w:bidi w:val="0"/>
       <w:spacing w:lineRule="atLeast" w:line="200" w:before="283" w:after="0"/>
       <w:ind w:left="0" w:right="0" w:hanging="0"/>
@@ -11709,14 +12240,14 @@
   </w:style>
   <w:style w:type="paragraph" w:styleId="Lneadedimensiones">
     <w:name w:val="Línea de dimensiones"/>
-    <w:basedOn w:val="Predeterminado"/>
     <w:qFormat/>
     <w:pPr>
+      <w:widowControl w:val="false"/>
       <w:spacing w:lineRule="atLeast" w:line="200" w:before="0" w:after="0"/>
       <w:ind w:left="0" w:right="0" w:hanging="0"/>
     </w:pPr>
     <w:rPr>
-      <w:rFonts w:ascii="FreeSans" w:hAnsi="FreeSans"/>
+      <w:rFonts w:ascii="FreeSans" w:hAnsi="FreeSans" w:eastAsia="Noto Sans CJK SC Regular" w:cs="FreeSans"/>
       <w:b w:val="false"/>
       <w:i w:val="false"/>
       <w:strike w:val="false"/>
@@ -11725,20 +12256,22 @@
       <w:shadow w:val="false"/>
       <w:color w:val="000000"/>
       <w:sz w:val="36"/>
+      <w:szCs w:val="24"/>
       <w:u w:val="none"/>
       <w:em w:val="none"/>
+      <w:lang w:val="es-ES" w:eastAsia="zh-CN" w:bidi="hi-IN"/>
     </w:rPr>
   </w:style>
   <w:style w:type="paragraph" w:styleId="Encabezado21">
     <w:name w:val="Encabezado2"/>
-    <w:basedOn w:val="Predeterminado"/>
     <w:qFormat/>
     <w:pPr>
+      <w:widowControl w:val="false"/>
       <w:spacing w:lineRule="atLeast" w:line="200" w:before="238" w:after="119"/>
       <w:ind w:left="0" w:right="0" w:hanging="0"/>
     </w:pPr>
     <w:rPr>
-      <w:rFonts w:ascii="FreeSans" w:hAnsi="FreeSans"/>
+      <w:rFonts w:ascii="FreeSans" w:hAnsi="FreeSans" w:eastAsia="Noto Sans CJK SC Regular" w:cs="FreeSans"/>
       <w:b w:val="false"/>
       <w:i w:val="false"/>
       <w:strike w:val="false"/>
@@ -11747,20 +12280,22 @@
       <w:shadow w:val="false"/>
       <w:color w:val="000000"/>
       <w:sz w:val="36"/>
+      <w:szCs w:val="24"/>
       <w:u w:val="none"/>
       <w:em w:val="none"/>
+      <w:lang w:val="es-ES" w:eastAsia="zh-CN" w:bidi="hi-IN"/>
     </w:rPr>
   </w:style>
   <w:style w:type="paragraph" w:styleId="Encabezado11">
     <w:name w:val="Encabezado1"/>
-    <w:basedOn w:val="Predeterminado"/>
     <w:qFormat/>
     <w:pPr>
+      <w:widowControl w:val="false"/>
       <w:spacing w:lineRule="atLeast" w:line="200" w:before="238" w:after="119"/>
       <w:ind w:left="0" w:right="0" w:hanging="0"/>
     </w:pPr>
     <w:rPr>
-      <w:rFonts w:ascii="FreeSans" w:hAnsi="FreeSans"/>
+      <w:rFonts w:ascii="FreeSans" w:hAnsi="FreeSans" w:eastAsia="Noto Sans CJK SC Regular" w:cs="FreeSans"/>
       <w:b w:val="false"/>
       <w:i w:val="false"/>
       <w:strike w:val="false"/>
@@ -11769,21 +12304,23 @@
       <w:shadow w:val="false"/>
       <w:color w:val="000000"/>
       <w:sz w:val="36"/>
+      <w:szCs w:val="24"/>
       <w:u w:val="none"/>
       <w:em w:val="none"/>
+      <w:lang w:val="es-ES" w:eastAsia="zh-CN" w:bidi="hi-IN"/>
     </w:rPr>
   </w:style>
   <w:style w:type="paragraph" w:styleId="Ttulo2">
     <w:name w:val="Título2"/>
-    <w:basedOn w:val="Predeterminado"/>
     <w:qFormat/>
     <w:pPr>
+      <w:widowControl w:val="false"/>
       <w:spacing w:lineRule="atLeast" w:line="200" w:before="57" w:after="57"/>
       <w:ind w:left="0" w:right="113" w:hanging="0"/>
       <w:jc w:val="center"/>
     </w:pPr>
     <w:rPr>
-      <w:rFonts w:ascii="FreeSans" w:hAnsi="FreeSans"/>
+      <w:rFonts w:ascii="FreeSans" w:hAnsi="FreeSans" w:eastAsia="Noto Sans CJK SC Regular" w:cs="FreeSans"/>
       <w:b w:val="false"/>
       <w:i w:val="false"/>
       <w:strike w:val="false"/>
@@ -11792,21 +12329,23 @@
       <w:shadow w:val="false"/>
       <w:color w:val="000000"/>
       <w:sz w:val="36"/>
+      <w:szCs w:val="24"/>
       <w:u w:val="none"/>
       <w:em w:val="none"/>
+      <w:lang w:val="es-ES" w:eastAsia="zh-CN" w:bidi="hi-IN"/>
     </w:rPr>
   </w:style>
   <w:style w:type="paragraph" w:styleId="Ttulo1">
     <w:name w:val="Título1"/>
-    <w:basedOn w:val="Predeterminado"/>
     <w:qFormat/>
     <w:pPr>
+      <w:widowControl w:val="false"/>
       <w:spacing w:lineRule="atLeast" w:line="200" w:before="0" w:after="0"/>
       <w:ind w:left="0" w:right="0" w:hanging="0"/>
       <w:jc w:val="center"/>
     </w:pPr>
     <w:rPr>
-      <w:rFonts w:ascii="FreeSans" w:hAnsi="FreeSans"/>
+      <w:rFonts w:ascii="FreeSans" w:hAnsi="FreeSans" w:eastAsia="Noto Sans CJK SC Regular" w:cs="FreeSans"/>
       <w:b w:val="false"/>
       <w:i w:val="false"/>
       <w:strike w:val="false"/>
@@ -11815,20 +12354,22 @@
       <w:shadow w:val="false"/>
       <w:color w:val="000000"/>
       <w:sz w:val="36"/>
+      <w:szCs w:val="24"/>
       <w:u w:val="none"/>
       <w:em w:val="none"/>
+      <w:lang w:val="es-ES" w:eastAsia="zh-CN" w:bidi="hi-IN"/>
     </w:rPr>
   </w:style>
   <w:style w:type="paragraph" w:styleId="Sangradelaprimeralnea">
     <w:name w:val="Sangría de la primera línea"/>
-    <w:basedOn w:val="Predeterminado"/>
     <w:qFormat/>
     <w:pPr>
+      <w:widowControl w:val="false"/>
       <w:spacing w:lineRule="atLeast" w:line="200" w:before="0" w:after="0"/>
       <w:ind w:left="0" w:right="0" w:firstLine="340"/>
     </w:pPr>
     <w:rPr>
-      <w:rFonts w:ascii="FreeSans" w:hAnsi="FreeSans"/>
+      <w:rFonts w:ascii="FreeSans" w:hAnsi="FreeSans" w:eastAsia="Noto Sans CJK SC Regular" w:cs="FreeSans"/>
       <w:b w:val="false"/>
       <w:i w:val="false"/>
       <w:strike w:val="false"/>
@@ -11837,21 +12378,23 @@
       <w:shadow w:val="false"/>
       <w:color w:val="000000"/>
       <w:sz w:val="36"/>
+      <w:szCs w:val="24"/>
       <w:u w:val="none"/>
       <w:em w:val="none"/>
+      <w:lang w:val="es-ES" w:eastAsia="zh-CN" w:bidi="hi-IN"/>
     </w:rPr>
   </w:style>
   <w:style w:type="paragraph" w:styleId="Cuerpodetextojustificado">
     <w:name w:val="Cuerpo de texto justificado"/>
-    <w:basedOn w:val="Predeterminado"/>
     <w:qFormat/>
     <w:pPr>
+      <w:widowControl w:val="false"/>
       <w:spacing w:lineRule="atLeast" w:line="200" w:before="0" w:after="0"/>
       <w:ind w:left="0" w:right="0" w:hanging="0"/>
       <w:jc w:val="left"/>
     </w:pPr>
     <w:rPr>
-      <w:rFonts w:ascii="FreeSans" w:hAnsi="FreeSans"/>
+      <w:rFonts w:ascii="FreeSans" w:hAnsi="FreeSans" w:eastAsia="Noto Sans CJK SC Regular" w:cs="FreeSans"/>
       <w:b w:val="false"/>
       <w:i w:val="false"/>
       <w:strike w:val="false"/>
@@ -11860,20 +12403,22 @@
       <w:shadow w:val="false"/>
       <w:color w:val="000000"/>
       <w:sz w:val="36"/>
+      <w:szCs w:val="24"/>
       <w:u w:val="none"/>
       <w:em w:val="none"/>
+      <w:lang w:val="es-ES" w:eastAsia="zh-CN" w:bidi="hi-IN"/>
     </w:rPr>
   </w:style>
   <w:style w:type="paragraph" w:styleId="Objetosinrellenonilnea">
     <w:name w:val="Objeto sin relleno ni línea"/>
-    <w:basedOn w:val="Predeterminado"/>
     <w:qFormat/>
     <w:pPr>
+      <w:widowControl w:val="false"/>
       <w:spacing w:lineRule="atLeast" w:line="200" w:before="0" w:after="0"/>
       <w:ind w:left="0" w:right="0" w:hanging="0"/>
     </w:pPr>
     <w:rPr>
-      <w:rFonts w:ascii="FreeSans" w:hAnsi="FreeSans"/>
+      <w:rFonts w:ascii="FreeSans" w:hAnsi="FreeSans" w:eastAsia="Noto Sans CJK SC Regular" w:cs="FreeSans"/>
       <w:b w:val="false"/>
       <w:i w:val="false"/>
       <w:strike w:val="false"/>
@@ -11882,20 +12427,22 @@
       <w:shadow w:val="false"/>
       <w:color w:val="000000"/>
       <w:sz w:val="36"/>
+      <w:szCs w:val="24"/>
       <w:u w:val="none"/>
       <w:em w:val="none"/>
+      <w:lang w:val="es-ES" w:eastAsia="zh-CN" w:bidi="hi-IN"/>
     </w:rPr>
   </w:style>
   <w:style w:type="paragraph" w:styleId="Objetosinrelleno">
     <w:name w:val="Objeto sin relleno"/>
-    <w:basedOn w:val="Predeterminado"/>
     <w:qFormat/>
     <w:pPr>
+      <w:widowControl w:val="false"/>
       <w:spacing w:lineRule="atLeast" w:line="200" w:before="0" w:after="0"/>
       <w:ind w:left="0" w:right="0" w:hanging="0"/>
     </w:pPr>
     <w:rPr>
-      <w:rFonts w:ascii="FreeSans" w:hAnsi="FreeSans"/>
+      <w:rFonts w:ascii="FreeSans" w:hAnsi="FreeSans" w:eastAsia="Noto Sans CJK SC Regular" w:cs="FreeSans"/>
       <w:b w:val="false"/>
       <w:i w:val="false"/>
       <w:strike w:val="false"/>
@@ -11904,20 +12451,22 @@
       <w:shadow w:val="false"/>
       <w:color w:val="000000"/>
       <w:sz w:val="36"/>
+      <w:szCs w:val="24"/>
       <w:u w:val="none"/>
       <w:em w:val="none"/>
+      <w:lang w:val="es-ES" w:eastAsia="zh-CN" w:bidi="hi-IN"/>
     </w:rPr>
   </w:style>
   <w:style w:type="paragraph" w:styleId="Objetoconsombra">
     <w:name w:val="Objeto con sombra"/>
-    <w:basedOn w:val="Predeterminado"/>
     <w:qFormat/>
     <w:pPr>
+      <w:widowControl w:val="false"/>
       <w:spacing w:lineRule="atLeast" w:line="200" w:before="0" w:after="0"/>
       <w:ind w:left="0" w:right="0" w:hanging="0"/>
     </w:pPr>
     <w:rPr>
-      <w:rFonts w:ascii="FreeSans" w:hAnsi="FreeSans"/>
+      <w:rFonts w:ascii="FreeSans" w:hAnsi="FreeSans" w:eastAsia="Noto Sans CJK SC Regular" w:cs="FreeSans"/>
       <w:b w:val="false"/>
       <w:i w:val="false"/>
       <w:strike w:val="false"/>
@@ -11926,20 +12475,22 @@
       <w:shadow w:val="false"/>
       <w:color w:val="000000"/>
       <w:sz w:val="36"/>
+      <w:szCs w:val="24"/>
       <w:u w:val="none"/>
       <w:em w:val="none"/>
+      <w:lang w:val="es-ES" w:eastAsia="zh-CN" w:bidi="hi-IN"/>
     </w:rPr>
   </w:style>
   <w:style w:type="paragraph" w:styleId="Objetoconpuntadeflecha">
     <w:name w:val="Objeto con punta de flecha"/>
-    <w:basedOn w:val="Predeterminado"/>
     <w:qFormat/>
     <w:pPr>
+      <w:widowControl w:val="false"/>
       <w:spacing w:lineRule="atLeast" w:line="200" w:before="0" w:after="0"/>
       <w:ind w:left="0" w:right="0" w:hanging="0"/>
     </w:pPr>
     <w:rPr>
-      <w:rFonts w:ascii="FreeSans" w:hAnsi="FreeSans"/>
+      <w:rFonts w:ascii="FreeSans" w:hAnsi="FreeSans" w:eastAsia="Noto Sans CJK SC Regular" w:cs="FreeSans"/>
       <w:b w:val="false"/>
       <w:i w:val="false"/>
       <w:strike w:val="false"/>
@@ -11948,8 +12499,10 @@
       <w:shadow w:val="false"/>
       <w:color w:val="000000"/>
       <w:sz w:val="36"/>
+      <w:szCs w:val="24"/>
       <w:u w:val="none"/>
       <w:em w:val="none"/>
+      <w:lang w:val="es-ES" w:eastAsia="zh-CN" w:bidi="hi-IN"/>
     </w:rPr>
   </w:style>
   <w:style w:type="paragraph" w:styleId="Predeterminado">
@@ -11957,9 +12510,7 @@
     <w:qFormat/>
     <w:pPr>
       <w:widowControl/>
-      <w:kinsoku w:val="true"/>
-      <w:overflowPunct w:val="true"/>
-      <w:autoSpaceDE w:val="true"/>
+      <w:overflowPunct w:val="false"/>
       <w:bidi w:val="0"/>
       <w:spacing w:lineRule="atLeast" w:line="200" w:before="0" w:after="0"/>
       <w:ind w:left="0" w:right="0" w:hanging="0"/>

--- a/Desarrollo/Documentos/PGC.docx
+++ b/Desarrollo/Documentos/PGC.docx
@@ -431,6 +431,74 @@
           <w:t>. Introducción</w:t>
         </w:r>
         <w:r>
+          <w:fldChar w:fldCharType="begin"/>
+        </w:r>
+        <w:r/>
+        <w:r>
+          <w:fldChar w:fldCharType="separate"/>
+        </w:r>
+        <w:bookmarkStart w:id="1" w:name="__Fieldmark__19_974323697"/>
+        <w:r>
+          <w:rPr>
+            <w:rStyle w:val="Enlacedelndice"/>
+            <w:rFonts w:eastAsia="Arial" w:cs="Times New Roman" w:ascii="Times New Roman" w:hAnsi="Times New Roman"/>
+            <w:bCs/>
+            <w:position w:val="0"/>
+            <w:sz w:val="22"/>
+            <w:sz w:val="22"/>
+            <w:szCs w:val="24"/>
+            <w:vertAlign w:val="baseline"/>
+          </w:rPr>
+        </w:r>
+        <w:r>
+          <w:rPr>
+            <w:rStyle w:val="Enlacedelndice"/>
+            <w:rFonts w:eastAsia="Arial" w:cs="Times New Roman" w:ascii="Times New Roman" w:hAnsi="Times New Roman"/>
+            <w:bCs/>
+            <w:position w:val="0"/>
+            <w:sz w:val="22"/>
+            <w:sz w:val="22"/>
+            <w:szCs w:val="24"/>
+            <w:vertAlign w:val="baseline"/>
+          </w:rPr>
+        </w:r>
+        <w:r>
+          <w:fldChar w:fldCharType="begin"/>
+        </w:r>
+        <w:r/>
+        <w:r>
+          <w:fldChar w:fldCharType="separate"/>
+        </w:r>
+        <w:bookmarkStart w:id="2" w:name="__Fieldmark__25_974323697"/>
+        <w:bookmarkStart w:id="3" w:name="__Fieldmark__20_930818066"/>
+        <w:bookmarkEnd w:id="1"/>
+        <w:bookmarkEnd w:id="3"/>
+        <w:r>
+          <w:rPr>
+            <w:rStyle w:val="Enlacedelndice"/>
+            <w:rFonts w:eastAsia="Arial" w:cs="Times New Roman" w:ascii="Times New Roman" w:hAnsi="Times New Roman"/>
+            <w:bCs/>
+            <w:position w:val="0"/>
+            <w:sz w:val="22"/>
+            <w:sz w:val="22"/>
+            <w:szCs w:val="24"/>
+            <w:vertAlign w:val="baseline"/>
+          </w:rPr>
+        </w:r>
+        <w:r>
+          <w:rPr>
+            <w:rStyle w:val="Enlacedelndice"/>
+            <w:rFonts w:eastAsia="Arial" w:cs="Times New Roman" w:ascii="Times New Roman" w:hAnsi="Times New Roman"/>
+            <w:bCs/>
+            <w:position w:val="0"/>
+            <w:sz w:val="22"/>
+            <w:sz w:val="22"/>
+            <w:szCs w:val="24"/>
+            <w:vertAlign w:val="baseline"/>
+          </w:rPr>
+        </w:r>
+        <w:bookmarkEnd w:id="2"/>
+        <w:r>
           <w:rPr>
             <w:webHidden/>
           </w:rPr>
@@ -453,7 +521,6 @@
             <w:rStyle w:val="Enlacedelndice"/>
             <w:rFonts w:eastAsia="Arial" w:cs="Times New Roman" w:ascii="Times New Roman" w:hAnsi="Times New Roman"/>
             <w:bCs/>
-            <w:vanish/>
             <w:position w:val="0"/>
             <w:sz w:val="22"/>
             <w:sz w:val="22"/>
@@ -480,7 +547,13 @@
         <w:r>
           <w:fldChar w:fldCharType="end"/>
         </w:r>
+        <w:r>
+          <w:fldChar w:fldCharType="end"/>
+        </w:r>
       </w:hyperlink>
+      <w:r>
+        <w:fldChar w:fldCharType="end"/>
+      </w:r>
     </w:p>
     <w:p>
       <w:pPr>
@@ -520,6 +593,74 @@
           <w:t>.1. Propósito</w:t>
         </w:r>
         <w:r>
+          <w:fldChar w:fldCharType="begin"/>
+        </w:r>
+        <w:r/>
+        <w:r>
+          <w:fldChar w:fldCharType="separate"/>
+        </w:r>
+        <w:bookmarkStart w:id="4" w:name="__Fieldmark__32_974323697"/>
+        <w:r>
+          <w:rPr>
+            <w:rStyle w:val="Enlacedelndice"/>
+            <w:rFonts w:eastAsia="Arial" w:cs="Times New Roman" w:ascii="Times New Roman" w:hAnsi="Times New Roman"/>
+            <w:bCs/>
+            <w:position w:val="0"/>
+            <w:sz w:val="22"/>
+            <w:sz w:val="22"/>
+            <w:szCs w:val="24"/>
+            <w:vertAlign w:val="baseline"/>
+          </w:rPr>
+        </w:r>
+        <w:r>
+          <w:rPr>
+            <w:rStyle w:val="Enlacedelndice"/>
+            <w:rFonts w:eastAsia="Arial" w:cs="Times New Roman" w:ascii="Times New Roman" w:hAnsi="Times New Roman"/>
+            <w:bCs/>
+            <w:position w:val="0"/>
+            <w:sz w:val="22"/>
+            <w:sz w:val="22"/>
+            <w:szCs w:val="24"/>
+            <w:vertAlign w:val="baseline"/>
+          </w:rPr>
+        </w:r>
+        <w:r>
+          <w:fldChar w:fldCharType="begin"/>
+        </w:r>
+        <w:r/>
+        <w:r>
+          <w:fldChar w:fldCharType="separate"/>
+        </w:r>
+        <w:bookmarkStart w:id="5" w:name="__Fieldmark__38_974323697"/>
+        <w:bookmarkStart w:id="6" w:name="__Fieldmark__28_930818066"/>
+        <w:bookmarkEnd w:id="4"/>
+        <w:bookmarkEnd w:id="6"/>
+        <w:r>
+          <w:rPr>
+            <w:rStyle w:val="Enlacedelndice"/>
+            <w:rFonts w:eastAsia="Arial" w:cs="Times New Roman" w:ascii="Times New Roman" w:hAnsi="Times New Roman"/>
+            <w:bCs/>
+            <w:position w:val="0"/>
+            <w:sz w:val="22"/>
+            <w:sz w:val="22"/>
+            <w:szCs w:val="24"/>
+            <w:vertAlign w:val="baseline"/>
+          </w:rPr>
+        </w:r>
+        <w:r>
+          <w:rPr>
+            <w:rStyle w:val="Enlacedelndice"/>
+            <w:rFonts w:eastAsia="Arial" w:cs="Times New Roman" w:ascii="Times New Roman" w:hAnsi="Times New Roman"/>
+            <w:bCs/>
+            <w:position w:val="0"/>
+            <w:sz w:val="22"/>
+            <w:sz w:val="22"/>
+            <w:szCs w:val="24"/>
+            <w:vertAlign w:val="baseline"/>
+          </w:rPr>
+        </w:r>
+        <w:bookmarkEnd w:id="5"/>
+        <w:r>
           <w:rPr>
             <w:webHidden/>
           </w:rPr>
@@ -542,7 +683,6 @@
             <w:rStyle w:val="Enlacedelndice"/>
             <w:rFonts w:eastAsia="Arial" w:cs="Times New Roman" w:ascii="Times New Roman" w:hAnsi="Times New Roman"/>
             <w:bCs/>
-            <w:vanish/>
             <w:position w:val="0"/>
             <w:sz w:val="22"/>
             <w:sz w:val="22"/>
@@ -569,7 +709,13 @@
         <w:r>
           <w:fldChar w:fldCharType="end"/>
         </w:r>
+        <w:r>
+          <w:fldChar w:fldCharType="end"/>
+        </w:r>
       </w:hyperlink>
+      <w:r>
+        <w:fldChar w:fldCharType="end"/>
+      </w:r>
     </w:p>
     <w:p>
       <w:pPr>
@@ -609,6 +755,74 @@
           <w:t>.2. Alcance</w:t>
         </w:r>
         <w:r>
+          <w:fldChar w:fldCharType="begin"/>
+        </w:r>
+        <w:r/>
+        <w:r>
+          <w:fldChar w:fldCharType="separate"/>
+        </w:r>
+        <w:bookmarkStart w:id="7" w:name="__Fieldmark__45_974323697"/>
+        <w:r>
+          <w:rPr>
+            <w:rStyle w:val="Enlacedelndice"/>
+            <w:rFonts w:eastAsia="Arial" w:cs="Times New Roman" w:ascii="Times New Roman" w:hAnsi="Times New Roman"/>
+            <w:bCs/>
+            <w:position w:val="0"/>
+            <w:sz w:val="22"/>
+            <w:sz w:val="22"/>
+            <w:szCs w:val="24"/>
+            <w:vertAlign w:val="baseline"/>
+          </w:rPr>
+        </w:r>
+        <w:r>
+          <w:rPr>
+            <w:rStyle w:val="Enlacedelndice"/>
+            <w:rFonts w:eastAsia="Arial" w:cs="Times New Roman" w:ascii="Times New Roman" w:hAnsi="Times New Roman"/>
+            <w:bCs/>
+            <w:position w:val="0"/>
+            <w:sz w:val="22"/>
+            <w:sz w:val="22"/>
+            <w:szCs w:val="24"/>
+            <w:vertAlign w:val="baseline"/>
+          </w:rPr>
+        </w:r>
+        <w:r>
+          <w:fldChar w:fldCharType="begin"/>
+        </w:r>
+        <w:r/>
+        <w:r>
+          <w:fldChar w:fldCharType="separate"/>
+        </w:r>
+        <w:bookmarkStart w:id="8" w:name="__Fieldmark__51_974323697"/>
+        <w:bookmarkStart w:id="9" w:name="__Fieldmark__36_930818066"/>
+        <w:bookmarkEnd w:id="7"/>
+        <w:bookmarkEnd w:id="9"/>
+        <w:r>
+          <w:rPr>
+            <w:rStyle w:val="Enlacedelndice"/>
+            <w:rFonts w:eastAsia="Arial" w:cs="Times New Roman" w:ascii="Times New Roman" w:hAnsi="Times New Roman"/>
+            <w:bCs/>
+            <w:position w:val="0"/>
+            <w:sz w:val="22"/>
+            <w:sz w:val="22"/>
+            <w:szCs w:val="24"/>
+            <w:vertAlign w:val="baseline"/>
+          </w:rPr>
+        </w:r>
+        <w:r>
+          <w:rPr>
+            <w:rStyle w:val="Enlacedelndice"/>
+            <w:rFonts w:eastAsia="Arial" w:cs="Times New Roman" w:ascii="Times New Roman" w:hAnsi="Times New Roman"/>
+            <w:bCs/>
+            <w:position w:val="0"/>
+            <w:sz w:val="22"/>
+            <w:sz w:val="22"/>
+            <w:szCs w:val="24"/>
+            <w:vertAlign w:val="baseline"/>
+          </w:rPr>
+        </w:r>
+        <w:bookmarkEnd w:id="8"/>
+        <w:r>
           <w:rPr>
             <w:webHidden/>
           </w:rPr>
@@ -631,7 +845,6 @@
             <w:rStyle w:val="Enlacedelndice"/>
             <w:rFonts w:eastAsia="Arial" w:cs="Times New Roman" w:ascii="Times New Roman" w:hAnsi="Times New Roman"/>
             <w:bCs/>
-            <w:vanish/>
             <w:position w:val="0"/>
             <w:sz w:val="22"/>
             <w:sz w:val="22"/>
@@ -658,7 +871,13 @@
         <w:r>
           <w:fldChar w:fldCharType="end"/>
         </w:r>
+        <w:r>
+          <w:fldChar w:fldCharType="end"/>
+        </w:r>
       </w:hyperlink>
+      <w:r>
+        <w:fldChar w:fldCharType="end"/>
+      </w:r>
     </w:p>
     <w:p>
       <w:pPr>
@@ -699,6 +918,78 @@
           <w:t>.3. Abreviaciones</w:t>
         </w:r>
         <w:r>
+          <w:fldChar w:fldCharType="begin"/>
+        </w:r>
+        <w:r/>
+        <w:r>
+          <w:fldChar w:fldCharType="separate"/>
+        </w:r>
+        <w:bookmarkStart w:id="10" w:name="__Fieldmark__58_974323697"/>
+        <w:r>
+          <w:rPr>
+            <w:rStyle w:val="Enlacedelndice"/>
+            <w:rFonts w:eastAsia="Arial" w:cs="Times New Roman" w:ascii="Times New Roman" w:hAnsi="Times New Roman"/>
+            <w:bCs/>
+            <w:position w:val="0"/>
+            <w:sz w:val="22"/>
+            <w:sz w:val="22"/>
+            <w:szCs w:val="24"/>
+            <w:vertAlign w:val="baseline"/>
+            <w:lang w:val="es-PE"/>
+          </w:rPr>
+        </w:r>
+        <w:r>
+          <w:rPr>
+            <w:rStyle w:val="Enlacedelndice"/>
+            <w:rFonts w:eastAsia="Arial" w:cs="Times New Roman" w:ascii="Times New Roman" w:hAnsi="Times New Roman"/>
+            <w:bCs/>
+            <w:position w:val="0"/>
+            <w:sz w:val="22"/>
+            <w:sz w:val="22"/>
+            <w:szCs w:val="24"/>
+            <w:vertAlign w:val="baseline"/>
+            <w:lang w:val="es-PE"/>
+          </w:rPr>
+        </w:r>
+        <w:r>
+          <w:fldChar w:fldCharType="begin"/>
+        </w:r>
+        <w:r/>
+        <w:r>
+          <w:fldChar w:fldCharType="separate"/>
+        </w:r>
+        <w:bookmarkStart w:id="11" w:name="__Fieldmark__64_974323697"/>
+        <w:bookmarkStart w:id="12" w:name="__Fieldmark__44_930818066"/>
+        <w:bookmarkEnd w:id="10"/>
+        <w:bookmarkEnd w:id="12"/>
+        <w:r>
+          <w:rPr>
+            <w:rStyle w:val="Enlacedelndice"/>
+            <w:rFonts w:eastAsia="Arial" w:cs="Times New Roman" w:ascii="Times New Roman" w:hAnsi="Times New Roman"/>
+            <w:bCs/>
+            <w:position w:val="0"/>
+            <w:sz w:val="22"/>
+            <w:sz w:val="22"/>
+            <w:szCs w:val="24"/>
+            <w:vertAlign w:val="baseline"/>
+            <w:lang w:val="es-PE"/>
+          </w:rPr>
+        </w:r>
+        <w:r>
+          <w:rPr>
+            <w:rStyle w:val="Enlacedelndice"/>
+            <w:rFonts w:eastAsia="Arial" w:cs="Times New Roman" w:ascii="Times New Roman" w:hAnsi="Times New Roman"/>
+            <w:bCs/>
+            <w:position w:val="0"/>
+            <w:sz w:val="22"/>
+            <w:sz w:val="22"/>
+            <w:szCs w:val="24"/>
+            <w:vertAlign w:val="baseline"/>
+            <w:lang w:val="es-PE"/>
+          </w:rPr>
+        </w:r>
+        <w:bookmarkEnd w:id="11"/>
+        <w:r>
           <w:rPr>
             <w:webHidden/>
           </w:rPr>
@@ -721,7 +1012,6 @@
             <w:rStyle w:val="Enlacedelndice"/>
             <w:rFonts w:eastAsia="Arial" w:cs="Times New Roman" w:ascii="Times New Roman" w:hAnsi="Times New Roman"/>
             <w:bCs/>
-            <w:vanish/>
             <w:position w:val="0"/>
             <w:sz w:val="22"/>
             <w:sz w:val="22"/>
@@ -749,7 +1039,13 @@
         <w:r>
           <w:fldChar w:fldCharType="end"/>
         </w:r>
+        <w:r>
+          <w:fldChar w:fldCharType="end"/>
+        </w:r>
       </w:hyperlink>
+      <w:r>
+        <w:fldChar w:fldCharType="end"/>
+      </w:r>
     </w:p>
     <w:p>
       <w:pPr>
@@ -789,6 +1085,74 @@
           <w:t>.4. Resumen Ejecutivo</w:t>
         </w:r>
         <w:r>
+          <w:fldChar w:fldCharType="begin"/>
+        </w:r>
+        <w:r/>
+        <w:r>
+          <w:fldChar w:fldCharType="separate"/>
+        </w:r>
+        <w:bookmarkStart w:id="13" w:name="__Fieldmark__71_974323697"/>
+        <w:r>
+          <w:rPr>
+            <w:rStyle w:val="Enlacedelndice"/>
+            <w:rFonts w:eastAsia="Arial" w:cs="Times New Roman" w:ascii="Times New Roman" w:hAnsi="Times New Roman"/>
+            <w:bCs/>
+            <w:position w:val="0"/>
+            <w:sz w:val="22"/>
+            <w:sz w:val="22"/>
+            <w:szCs w:val="24"/>
+            <w:vertAlign w:val="baseline"/>
+          </w:rPr>
+        </w:r>
+        <w:r>
+          <w:rPr>
+            <w:rStyle w:val="Enlacedelndice"/>
+            <w:rFonts w:eastAsia="Arial" w:cs="Times New Roman" w:ascii="Times New Roman" w:hAnsi="Times New Roman"/>
+            <w:bCs/>
+            <w:position w:val="0"/>
+            <w:sz w:val="22"/>
+            <w:sz w:val="22"/>
+            <w:szCs w:val="24"/>
+            <w:vertAlign w:val="baseline"/>
+          </w:rPr>
+        </w:r>
+        <w:r>
+          <w:fldChar w:fldCharType="begin"/>
+        </w:r>
+        <w:r/>
+        <w:r>
+          <w:fldChar w:fldCharType="separate"/>
+        </w:r>
+        <w:bookmarkStart w:id="14" w:name="__Fieldmark__77_974323697"/>
+        <w:bookmarkStart w:id="15" w:name="__Fieldmark__52_930818066"/>
+        <w:bookmarkEnd w:id="13"/>
+        <w:bookmarkEnd w:id="15"/>
+        <w:r>
+          <w:rPr>
+            <w:rStyle w:val="Enlacedelndice"/>
+            <w:rFonts w:eastAsia="Arial" w:cs="Times New Roman" w:ascii="Times New Roman" w:hAnsi="Times New Roman"/>
+            <w:bCs/>
+            <w:position w:val="0"/>
+            <w:sz w:val="22"/>
+            <w:sz w:val="22"/>
+            <w:szCs w:val="24"/>
+            <w:vertAlign w:val="baseline"/>
+          </w:rPr>
+        </w:r>
+        <w:r>
+          <w:rPr>
+            <w:rStyle w:val="Enlacedelndice"/>
+            <w:rFonts w:eastAsia="Arial" w:cs="Times New Roman" w:ascii="Times New Roman" w:hAnsi="Times New Roman"/>
+            <w:bCs/>
+            <w:position w:val="0"/>
+            <w:sz w:val="22"/>
+            <w:sz w:val="22"/>
+            <w:szCs w:val="24"/>
+            <w:vertAlign w:val="baseline"/>
+          </w:rPr>
+        </w:r>
+        <w:bookmarkEnd w:id="14"/>
+        <w:r>
           <w:rPr>
             <w:webHidden/>
           </w:rPr>
@@ -811,7 +1175,6 @@
             <w:rStyle w:val="Enlacedelndice"/>
             <w:rFonts w:eastAsia="Arial" w:cs="Times New Roman" w:ascii="Times New Roman" w:hAnsi="Times New Roman"/>
             <w:bCs/>
-            <w:vanish/>
             <w:position w:val="0"/>
             <w:sz w:val="22"/>
             <w:sz w:val="22"/>
@@ -838,7 +1201,13 @@
         <w:r>
           <w:fldChar w:fldCharType="end"/>
         </w:r>
+        <w:r>
+          <w:fldChar w:fldCharType="end"/>
+        </w:r>
       </w:hyperlink>
+      <w:r>
+        <w:fldChar w:fldCharType="end"/>
+      </w:r>
     </w:p>
     <w:p>
       <w:pPr>
@@ -878,6 +1247,74 @@
           <w:t>. Gestión de la SCM</w:t>
         </w:r>
         <w:r>
+          <w:fldChar w:fldCharType="begin"/>
+        </w:r>
+        <w:r/>
+        <w:r>
+          <w:fldChar w:fldCharType="separate"/>
+        </w:r>
+        <w:bookmarkStart w:id="16" w:name="__Fieldmark__84_974323697"/>
+        <w:r>
+          <w:rPr>
+            <w:rStyle w:val="Enlacedelndice"/>
+            <w:rFonts w:eastAsia="Arial" w:cs="Times New Roman" w:ascii="Times New Roman" w:hAnsi="Times New Roman"/>
+            <w:bCs/>
+            <w:position w:val="0"/>
+            <w:sz w:val="22"/>
+            <w:sz w:val="22"/>
+            <w:szCs w:val="24"/>
+            <w:vertAlign w:val="baseline"/>
+          </w:rPr>
+        </w:r>
+        <w:r>
+          <w:rPr>
+            <w:rStyle w:val="Enlacedelndice"/>
+            <w:rFonts w:eastAsia="Arial" w:cs="Times New Roman" w:ascii="Times New Roman" w:hAnsi="Times New Roman"/>
+            <w:bCs/>
+            <w:position w:val="0"/>
+            <w:sz w:val="22"/>
+            <w:sz w:val="22"/>
+            <w:szCs w:val="24"/>
+            <w:vertAlign w:val="baseline"/>
+          </w:rPr>
+        </w:r>
+        <w:r>
+          <w:fldChar w:fldCharType="begin"/>
+        </w:r>
+        <w:r/>
+        <w:r>
+          <w:fldChar w:fldCharType="separate"/>
+        </w:r>
+        <w:bookmarkStart w:id="17" w:name="__Fieldmark__90_974323697"/>
+        <w:bookmarkStart w:id="18" w:name="__Fieldmark__60_930818066"/>
+        <w:bookmarkEnd w:id="16"/>
+        <w:bookmarkEnd w:id="18"/>
+        <w:r>
+          <w:rPr>
+            <w:rStyle w:val="Enlacedelndice"/>
+            <w:rFonts w:eastAsia="Arial" w:cs="Times New Roman" w:ascii="Times New Roman" w:hAnsi="Times New Roman"/>
+            <w:bCs/>
+            <w:position w:val="0"/>
+            <w:sz w:val="22"/>
+            <w:sz w:val="22"/>
+            <w:szCs w:val="24"/>
+            <w:vertAlign w:val="baseline"/>
+          </w:rPr>
+        </w:r>
+        <w:r>
+          <w:rPr>
+            <w:rStyle w:val="Enlacedelndice"/>
+            <w:rFonts w:eastAsia="Arial" w:cs="Times New Roman" w:ascii="Times New Roman" w:hAnsi="Times New Roman"/>
+            <w:bCs/>
+            <w:position w:val="0"/>
+            <w:sz w:val="22"/>
+            <w:sz w:val="22"/>
+            <w:szCs w:val="24"/>
+            <w:vertAlign w:val="baseline"/>
+          </w:rPr>
+        </w:r>
+        <w:bookmarkEnd w:id="17"/>
+        <w:r>
           <w:rPr>
             <w:webHidden/>
           </w:rPr>
@@ -900,7 +1337,6 @@
             <w:rStyle w:val="Enlacedelndice"/>
             <w:rFonts w:eastAsia="Arial" w:cs="Times New Roman" w:ascii="Times New Roman" w:hAnsi="Times New Roman"/>
             <w:bCs/>
-            <w:vanish/>
             <w:position w:val="0"/>
             <w:sz w:val="22"/>
             <w:sz w:val="22"/>
@@ -927,7 +1363,13 @@
         <w:r>
           <w:fldChar w:fldCharType="end"/>
         </w:r>
+        <w:r>
+          <w:fldChar w:fldCharType="end"/>
+        </w:r>
       </w:hyperlink>
+      <w:r>
+        <w:fldChar w:fldCharType="end"/>
+      </w:r>
     </w:p>
     <w:p>
       <w:pPr>
@@ -967,6 +1409,74 @@
           <w:t>.1. Organización</w:t>
         </w:r>
         <w:r>
+          <w:fldChar w:fldCharType="begin"/>
+        </w:r>
+        <w:r/>
+        <w:r>
+          <w:fldChar w:fldCharType="separate"/>
+        </w:r>
+        <w:bookmarkStart w:id="19" w:name="__Fieldmark__97_974323697"/>
+        <w:r>
+          <w:rPr>
+            <w:rStyle w:val="Enlacedelndice"/>
+            <w:rFonts w:eastAsia="Arial" w:cs="Times New Roman" w:ascii="Times New Roman" w:hAnsi="Times New Roman"/>
+            <w:bCs/>
+            <w:position w:val="0"/>
+            <w:sz w:val="22"/>
+            <w:sz w:val="22"/>
+            <w:szCs w:val="24"/>
+            <w:vertAlign w:val="baseline"/>
+          </w:rPr>
+        </w:r>
+        <w:r>
+          <w:rPr>
+            <w:rStyle w:val="Enlacedelndice"/>
+            <w:rFonts w:eastAsia="Arial" w:cs="Times New Roman" w:ascii="Times New Roman" w:hAnsi="Times New Roman"/>
+            <w:bCs/>
+            <w:position w:val="0"/>
+            <w:sz w:val="22"/>
+            <w:sz w:val="22"/>
+            <w:szCs w:val="24"/>
+            <w:vertAlign w:val="baseline"/>
+          </w:rPr>
+        </w:r>
+        <w:r>
+          <w:fldChar w:fldCharType="begin"/>
+        </w:r>
+        <w:r/>
+        <w:r>
+          <w:fldChar w:fldCharType="separate"/>
+        </w:r>
+        <w:bookmarkStart w:id="20" w:name="__Fieldmark__103_974323697"/>
+        <w:bookmarkStart w:id="21" w:name="__Fieldmark__68_930818066"/>
+        <w:bookmarkEnd w:id="19"/>
+        <w:bookmarkEnd w:id="21"/>
+        <w:r>
+          <w:rPr>
+            <w:rStyle w:val="Enlacedelndice"/>
+            <w:rFonts w:eastAsia="Arial" w:cs="Times New Roman" w:ascii="Times New Roman" w:hAnsi="Times New Roman"/>
+            <w:bCs/>
+            <w:position w:val="0"/>
+            <w:sz w:val="22"/>
+            <w:sz w:val="22"/>
+            <w:szCs w:val="24"/>
+            <w:vertAlign w:val="baseline"/>
+          </w:rPr>
+        </w:r>
+        <w:r>
+          <w:rPr>
+            <w:rStyle w:val="Enlacedelndice"/>
+            <w:rFonts w:eastAsia="Arial" w:cs="Times New Roman" w:ascii="Times New Roman" w:hAnsi="Times New Roman"/>
+            <w:bCs/>
+            <w:position w:val="0"/>
+            <w:sz w:val="22"/>
+            <w:sz w:val="22"/>
+            <w:szCs w:val="24"/>
+            <w:vertAlign w:val="baseline"/>
+          </w:rPr>
+        </w:r>
+        <w:bookmarkEnd w:id="20"/>
+        <w:r>
           <w:rPr>
             <w:webHidden/>
           </w:rPr>
@@ -989,7 +1499,6 @@
             <w:rStyle w:val="Enlacedelndice"/>
             <w:rFonts w:eastAsia="Arial" w:cs="Times New Roman" w:ascii="Times New Roman" w:hAnsi="Times New Roman"/>
             <w:bCs/>
-            <w:vanish/>
             <w:position w:val="0"/>
             <w:sz w:val="22"/>
             <w:sz w:val="22"/>
@@ -1016,7 +1525,13 @@
         <w:r>
           <w:fldChar w:fldCharType="end"/>
         </w:r>
+        <w:r>
+          <w:fldChar w:fldCharType="end"/>
+        </w:r>
       </w:hyperlink>
+      <w:r>
+        <w:fldChar w:fldCharType="end"/>
+      </w:r>
     </w:p>
     <w:p>
       <w:pPr>
@@ -1056,6 +1571,74 @@
           <w:t>.2. Roles y responsabilidades</w:t>
         </w:r>
         <w:r>
+          <w:fldChar w:fldCharType="begin"/>
+        </w:r>
+        <w:r/>
+        <w:r>
+          <w:fldChar w:fldCharType="separate"/>
+        </w:r>
+        <w:bookmarkStart w:id="22" w:name="__Fieldmark__110_974323697"/>
+        <w:r>
+          <w:rPr>
+            <w:rStyle w:val="Enlacedelndice"/>
+            <w:rFonts w:eastAsia="Arial" w:cs="Times New Roman" w:ascii="Times New Roman" w:hAnsi="Times New Roman"/>
+            <w:bCs/>
+            <w:position w:val="0"/>
+            <w:sz w:val="22"/>
+            <w:sz w:val="22"/>
+            <w:szCs w:val="24"/>
+            <w:vertAlign w:val="baseline"/>
+          </w:rPr>
+        </w:r>
+        <w:r>
+          <w:rPr>
+            <w:rStyle w:val="Enlacedelndice"/>
+            <w:rFonts w:eastAsia="Arial" w:cs="Times New Roman" w:ascii="Times New Roman" w:hAnsi="Times New Roman"/>
+            <w:bCs/>
+            <w:position w:val="0"/>
+            <w:sz w:val="22"/>
+            <w:sz w:val="22"/>
+            <w:szCs w:val="24"/>
+            <w:vertAlign w:val="baseline"/>
+          </w:rPr>
+        </w:r>
+        <w:r>
+          <w:fldChar w:fldCharType="begin"/>
+        </w:r>
+        <w:r/>
+        <w:r>
+          <w:fldChar w:fldCharType="separate"/>
+        </w:r>
+        <w:bookmarkStart w:id="23" w:name="__Fieldmark__116_974323697"/>
+        <w:bookmarkStart w:id="24" w:name="__Fieldmark__76_930818066"/>
+        <w:bookmarkEnd w:id="22"/>
+        <w:bookmarkEnd w:id="24"/>
+        <w:r>
+          <w:rPr>
+            <w:rStyle w:val="Enlacedelndice"/>
+            <w:rFonts w:eastAsia="Arial" w:cs="Times New Roman" w:ascii="Times New Roman" w:hAnsi="Times New Roman"/>
+            <w:bCs/>
+            <w:position w:val="0"/>
+            <w:sz w:val="22"/>
+            <w:sz w:val="22"/>
+            <w:szCs w:val="24"/>
+            <w:vertAlign w:val="baseline"/>
+          </w:rPr>
+        </w:r>
+        <w:r>
+          <w:rPr>
+            <w:rStyle w:val="Enlacedelndice"/>
+            <w:rFonts w:eastAsia="Arial" w:cs="Times New Roman" w:ascii="Times New Roman" w:hAnsi="Times New Roman"/>
+            <w:bCs/>
+            <w:position w:val="0"/>
+            <w:sz w:val="22"/>
+            <w:sz w:val="22"/>
+            <w:szCs w:val="24"/>
+            <w:vertAlign w:val="baseline"/>
+          </w:rPr>
+        </w:r>
+        <w:bookmarkEnd w:id="23"/>
+        <w:r>
           <w:rPr>
             <w:webHidden/>
           </w:rPr>
@@ -1078,7 +1661,6 @@
             <w:rStyle w:val="Enlacedelndice"/>
             <w:rFonts w:eastAsia="Arial" w:cs="Times New Roman" w:ascii="Times New Roman" w:hAnsi="Times New Roman"/>
             <w:bCs/>
-            <w:vanish/>
             <w:position w:val="0"/>
             <w:sz w:val="22"/>
             <w:sz w:val="22"/>
@@ -1105,7 +1687,13 @@
         <w:r>
           <w:fldChar w:fldCharType="end"/>
         </w:r>
+        <w:r>
+          <w:fldChar w:fldCharType="end"/>
+        </w:r>
       </w:hyperlink>
+      <w:r>
+        <w:fldChar w:fldCharType="end"/>
+      </w:r>
     </w:p>
     <w:p>
       <w:pPr>
@@ -1145,6 +1733,74 @@
           <w:t>.3. Políticas y directrices y procedimientos</w:t>
         </w:r>
         <w:r>
+          <w:fldChar w:fldCharType="begin"/>
+        </w:r>
+        <w:r/>
+        <w:r>
+          <w:fldChar w:fldCharType="separate"/>
+        </w:r>
+        <w:bookmarkStart w:id="25" w:name="__Fieldmark__123_974323697"/>
+        <w:r>
+          <w:rPr>
+            <w:rStyle w:val="Enlacedelndice"/>
+            <w:rFonts w:eastAsia="Arial" w:cs="Times New Roman" w:ascii="Times New Roman" w:hAnsi="Times New Roman"/>
+            <w:bCs/>
+            <w:position w:val="0"/>
+            <w:sz w:val="22"/>
+            <w:sz w:val="22"/>
+            <w:szCs w:val="24"/>
+            <w:vertAlign w:val="baseline"/>
+          </w:rPr>
+        </w:r>
+        <w:r>
+          <w:rPr>
+            <w:rStyle w:val="Enlacedelndice"/>
+            <w:rFonts w:eastAsia="Arial" w:cs="Times New Roman" w:ascii="Times New Roman" w:hAnsi="Times New Roman"/>
+            <w:bCs/>
+            <w:position w:val="0"/>
+            <w:sz w:val="22"/>
+            <w:sz w:val="22"/>
+            <w:szCs w:val="24"/>
+            <w:vertAlign w:val="baseline"/>
+          </w:rPr>
+        </w:r>
+        <w:r>
+          <w:fldChar w:fldCharType="begin"/>
+        </w:r>
+        <w:r/>
+        <w:r>
+          <w:fldChar w:fldCharType="separate"/>
+        </w:r>
+        <w:bookmarkStart w:id="26" w:name="__Fieldmark__129_974323697"/>
+        <w:bookmarkStart w:id="27" w:name="__Fieldmark__84_930818066"/>
+        <w:bookmarkEnd w:id="25"/>
+        <w:bookmarkEnd w:id="27"/>
+        <w:r>
+          <w:rPr>
+            <w:rStyle w:val="Enlacedelndice"/>
+            <w:rFonts w:eastAsia="Arial" w:cs="Times New Roman" w:ascii="Times New Roman" w:hAnsi="Times New Roman"/>
+            <w:bCs/>
+            <w:position w:val="0"/>
+            <w:sz w:val="22"/>
+            <w:sz w:val="22"/>
+            <w:szCs w:val="24"/>
+            <w:vertAlign w:val="baseline"/>
+          </w:rPr>
+        </w:r>
+        <w:r>
+          <w:rPr>
+            <w:rStyle w:val="Enlacedelndice"/>
+            <w:rFonts w:eastAsia="Arial" w:cs="Times New Roman" w:ascii="Times New Roman" w:hAnsi="Times New Roman"/>
+            <w:bCs/>
+            <w:position w:val="0"/>
+            <w:sz w:val="22"/>
+            <w:sz w:val="22"/>
+            <w:szCs w:val="24"/>
+            <w:vertAlign w:val="baseline"/>
+          </w:rPr>
+        </w:r>
+        <w:bookmarkEnd w:id="26"/>
+        <w:r>
           <w:rPr>
             <w:webHidden/>
           </w:rPr>
@@ -1167,7 +1823,6 @@
             <w:rStyle w:val="Enlacedelndice"/>
             <w:rFonts w:eastAsia="Arial" w:cs="Times New Roman" w:ascii="Times New Roman" w:hAnsi="Times New Roman"/>
             <w:bCs/>
-            <w:vanish/>
             <w:position w:val="0"/>
             <w:sz w:val="22"/>
             <w:sz w:val="22"/>
@@ -1194,7 +1849,13 @@
         <w:r>
           <w:fldChar w:fldCharType="end"/>
         </w:r>
+        <w:r>
+          <w:fldChar w:fldCharType="end"/>
+        </w:r>
       </w:hyperlink>
+      <w:r>
+        <w:fldChar w:fldCharType="end"/>
+      </w:r>
     </w:p>
     <w:p>
       <w:pPr>
@@ -1234,6 +1895,74 @@
           <w:t>.4. Herramientas, entorno e infraestructura</w:t>
         </w:r>
         <w:r>
+          <w:fldChar w:fldCharType="begin"/>
+        </w:r>
+        <w:r/>
+        <w:r>
+          <w:fldChar w:fldCharType="separate"/>
+        </w:r>
+        <w:bookmarkStart w:id="28" w:name="__Fieldmark__136_974323697"/>
+        <w:r>
+          <w:rPr>
+            <w:rStyle w:val="Enlacedelndice"/>
+            <w:rFonts w:eastAsia="Arial" w:cs="Times New Roman" w:ascii="Times New Roman" w:hAnsi="Times New Roman"/>
+            <w:bCs/>
+            <w:position w:val="0"/>
+            <w:sz w:val="22"/>
+            <w:sz w:val="22"/>
+            <w:szCs w:val="24"/>
+            <w:vertAlign w:val="baseline"/>
+          </w:rPr>
+        </w:r>
+        <w:r>
+          <w:rPr>
+            <w:rStyle w:val="Enlacedelndice"/>
+            <w:rFonts w:eastAsia="Arial" w:cs="Times New Roman" w:ascii="Times New Roman" w:hAnsi="Times New Roman"/>
+            <w:bCs/>
+            <w:position w:val="0"/>
+            <w:sz w:val="22"/>
+            <w:sz w:val="22"/>
+            <w:szCs w:val="24"/>
+            <w:vertAlign w:val="baseline"/>
+          </w:rPr>
+        </w:r>
+        <w:r>
+          <w:fldChar w:fldCharType="begin"/>
+        </w:r>
+        <w:r/>
+        <w:r>
+          <w:fldChar w:fldCharType="separate"/>
+        </w:r>
+        <w:bookmarkStart w:id="29" w:name="__Fieldmark__142_974323697"/>
+        <w:bookmarkStart w:id="30" w:name="__Fieldmark__92_930818066"/>
+        <w:bookmarkEnd w:id="28"/>
+        <w:bookmarkEnd w:id="30"/>
+        <w:r>
+          <w:rPr>
+            <w:rStyle w:val="Enlacedelndice"/>
+            <w:rFonts w:eastAsia="Arial" w:cs="Times New Roman" w:ascii="Times New Roman" w:hAnsi="Times New Roman"/>
+            <w:bCs/>
+            <w:position w:val="0"/>
+            <w:sz w:val="22"/>
+            <w:sz w:val="22"/>
+            <w:szCs w:val="24"/>
+            <w:vertAlign w:val="baseline"/>
+          </w:rPr>
+        </w:r>
+        <w:r>
+          <w:rPr>
+            <w:rStyle w:val="Enlacedelndice"/>
+            <w:rFonts w:eastAsia="Arial" w:cs="Times New Roman" w:ascii="Times New Roman" w:hAnsi="Times New Roman"/>
+            <w:bCs/>
+            <w:position w:val="0"/>
+            <w:sz w:val="22"/>
+            <w:sz w:val="22"/>
+            <w:szCs w:val="24"/>
+            <w:vertAlign w:val="baseline"/>
+          </w:rPr>
+        </w:r>
+        <w:bookmarkEnd w:id="29"/>
+        <w:r>
           <w:rPr>
             <w:webHidden/>
           </w:rPr>
@@ -1256,7 +1985,6 @@
             <w:rStyle w:val="Enlacedelndice"/>
             <w:rFonts w:eastAsia="Arial" w:cs="Times New Roman" w:ascii="Times New Roman" w:hAnsi="Times New Roman"/>
             <w:bCs/>
-            <w:vanish/>
             <w:position w:val="0"/>
             <w:sz w:val="22"/>
             <w:sz w:val="22"/>
@@ -1283,7 +2011,13 @@
         <w:r>
           <w:fldChar w:fldCharType="end"/>
         </w:r>
+        <w:r>
+          <w:fldChar w:fldCharType="end"/>
+        </w:r>
       </w:hyperlink>
+      <w:r>
+        <w:fldChar w:fldCharType="end"/>
+      </w:r>
     </w:p>
     <w:p>
       <w:pPr>
@@ -1323,6 +2057,74 @@
           <w:t>.4.1. Herramientas de control de versiones</w:t>
         </w:r>
         <w:r>
+          <w:fldChar w:fldCharType="begin"/>
+        </w:r>
+        <w:r/>
+        <w:r>
+          <w:fldChar w:fldCharType="separate"/>
+        </w:r>
+        <w:bookmarkStart w:id="31" w:name="__Fieldmark__149_974323697"/>
+        <w:r>
+          <w:rPr>
+            <w:rStyle w:val="Enlacedelndice"/>
+            <w:rFonts w:eastAsia="Arial" w:cs="Times New Roman" w:ascii="Times New Roman" w:hAnsi="Times New Roman"/>
+            <w:bCs/>
+            <w:position w:val="0"/>
+            <w:sz w:val="22"/>
+            <w:sz w:val="22"/>
+            <w:szCs w:val="24"/>
+            <w:vertAlign w:val="baseline"/>
+          </w:rPr>
+        </w:r>
+        <w:r>
+          <w:rPr>
+            <w:rStyle w:val="Enlacedelndice"/>
+            <w:rFonts w:eastAsia="Arial" w:cs="Times New Roman" w:ascii="Times New Roman" w:hAnsi="Times New Roman"/>
+            <w:bCs/>
+            <w:position w:val="0"/>
+            <w:sz w:val="22"/>
+            <w:sz w:val="22"/>
+            <w:szCs w:val="24"/>
+            <w:vertAlign w:val="baseline"/>
+          </w:rPr>
+        </w:r>
+        <w:r>
+          <w:fldChar w:fldCharType="begin"/>
+        </w:r>
+        <w:r/>
+        <w:r>
+          <w:fldChar w:fldCharType="separate"/>
+        </w:r>
+        <w:bookmarkStart w:id="32" w:name="__Fieldmark__155_974323697"/>
+        <w:bookmarkStart w:id="33" w:name="__Fieldmark__100_930818066"/>
+        <w:bookmarkEnd w:id="31"/>
+        <w:bookmarkEnd w:id="33"/>
+        <w:r>
+          <w:rPr>
+            <w:rStyle w:val="Enlacedelndice"/>
+            <w:rFonts w:eastAsia="Arial" w:cs="Times New Roman" w:ascii="Times New Roman" w:hAnsi="Times New Roman"/>
+            <w:bCs/>
+            <w:position w:val="0"/>
+            <w:sz w:val="22"/>
+            <w:sz w:val="22"/>
+            <w:szCs w:val="24"/>
+            <w:vertAlign w:val="baseline"/>
+          </w:rPr>
+        </w:r>
+        <w:r>
+          <w:rPr>
+            <w:rStyle w:val="Enlacedelndice"/>
+            <w:rFonts w:eastAsia="Arial" w:cs="Times New Roman" w:ascii="Times New Roman" w:hAnsi="Times New Roman"/>
+            <w:bCs/>
+            <w:position w:val="0"/>
+            <w:sz w:val="22"/>
+            <w:sz w:val="22"/>
+            <w:szCs w:val="24"/>
+            <w:vertAlign w:val="baseline"/>
+          </w:rPr>
+        </w:r>
+        <w:bookmarkEnd w:id="32"/>
+        <w:r>
           <w:rPr>
             <w:webHidden/>
           </w:rPr>
@@ -1345,7 +2147,6 @@
             <w:rStyle w:val="Enlacedelndice"/>
             <w:rFonts w:eastAsia="Arial" w:cs="Times New Roman" w:ascii="Times New Roman" w:hAnsi="Times New Roman"/>
             <w:bCs/>
-            <w:vanish/>
             <w:position w:val="0"/>
             <w:sz w:val="22"/>
             <w:sz w:val="22"/>
@@ -1372,7 +2173,13 @@
         <w:r>
           <w:fldChar w:fldCharType="end"/>
         </w:r>
+        <w:r>
+          <w:fldChar w:fldCharType="end"/>
+        </w:r>
       </w:hyperlink>
+      <w:r>
+        <w:fldChar w:fldCharType="end"/>
+      </w:r>
     </w:p>
     <w:p>
       <w:pPr>
@@ -1440,6 +2247,78 @@
           <w:t>entorno</w:t>
         </w:r>
         <w:r>
+          <w:fldChar w:fldCharType="begin"/>
+        </w:r>
+        <w:r/>
+        <w:r>
+          <w:fldChar w:fldCharType="separate"/>
+        </w:r>
+        <w:bookmarkStart w:id="34" w:name="__Fieldmark__164_974323697"/>
+        <w:r>
+          <w:rPr>
+            <w:rStyle w:val="Enlacedelndice"/>
+            <w:rFonts w:eastAsia="Arial" w:cs="Times New Roman" w:ascii="Times New Roman" w:hAnsi="Times New Roman"/>
+            <w:bCs/>
+            <w:position w:val="0"/>
+            <w:sz w:val="22"/>
+            <w:sz w:val="22"/>
+            <w:szCs w:val="24"/>
+            <w:vertAlign w:val="baseline"/>
+            <w:lang w:val="es-PE"/>
+          </w:rPr>
+        </w:r>
+        <w:r>
+          <w:rPr>
+            <w:rStyle w:val="Enlacedelndice"/>
+            <w:rFonts w:eastAsia="Arial" w:cs="Times New Roman" w:ascii="Times New Roman" w:hAnsi="Times New Roman"/>
+            <w:bCs/>
+            <w:position w:val="0"/>
+            <w:sz w:val="22"/>
+            <w:sz w:val="22"/>
+            <w:szCs w:val="24"/>
+            <w:vertAlign w:val="baseline"/>
+            <w:lang w:val="es-PE"/>
+          </w:rPr>
+        </w:r>
+        <w:r>
+          <w:fldChar w:fldCharType="begin"/>
+        </w:r>
+        <w:r/>
+        <w:r>
+          <w:fldChar w:fldCharType="separate"/>
+        </w:r>
+        <w:bookmarkStart w:id="35" w:name="__Fieldmark__170_974323697"/>
+        <w:bookmarkStart w:id="36" w:name="__Fieldmark__110_930818066"/>
+        <w:bookmarkEnd w:id="34"/>
+        <w:bookmarkEnd w:id="36"/>
+        <w:r>
+          <w:rPr>
+            <w:rStyle w:val="Enlacedelndice"/>
+            <w:rFonts w:eastAsia="Arial" w:cs="Times New Roman" w:ascii="Times New Roman" w:hAnsi="Times New Roman"/>
+            <w:bCs/>
+            <w:position w:val="0"/>
+            <w:sz w:val="22"/>
+            <w:sz w:val="22"/>
+            <w:szCs w:val="24"/>
+            <w:vertAlign w:val="baseline"/>
+            <w:lang w:val="es-PE"/>
+          </w:rPr>
+        </w:r>
+        <w:r>
+          <w:rPr>
+            <w:rStyle w:val="Enlacedelndice"/>
+            <w:rFonts w:eastAsia="Arial" w:cs="Times New Roman" w:ascii="Times New Roman" w:hAnsi="Times New Roman"/>
+            <w:bCs/>
+            <w:position w:val="0"/>
+            <w:sz w:val="22"/>
+            <w:sz w:val="22"/>
+            <w:szCs w:val="24"/>
+            <w:vertAlign w:val="baseline"/>
+            <w:lang w:val="es-PE"/>
+          </w:rPr>
+        </w:r>
+        <w:bookmarkEnd w:id="35"/>
+        <w:r>
           <w:rPr>
             <w:webHidden/>
           </w:rPr>
@@ -1462,7 +2341,6 @@
             <w:rStyle w:val="Enlacedelndice"/>
             <w:rFonts w:eastAsia="Arial" w:cs="Times New Roman" w:ascii="Times New Roman" w:hAnsi="Times New Roman"/>
             <w:bCs/>
-            <w:vanish/>
             <w:position w:val="0"/>
             <w:sz w:val="22"/>
             <w:sz w:val="22"/>
@@ -1490,7 +2368,13 @@
         <w:r>
           <w:fldChar w:fldCharType="end"/>
         </w:r>
+        <w:r>
+          <w:fldChar w:fldCharType="end"/>
+        </w:r>
       </w:hyperlink>
+      <w:r>
+        <w:fldChar w:fldCharType="end"/>
+      </w:r>
     </w:p>
     <w:p>
       <w:pPr>
@@ -1853,10 +2737,10 @@
           <w:szCs w:val="24"/>
         </w:rPr>
       </w:pPr>
-      <w:bookmarkStart w:id="1" w:name="_Toc12740"/>
-      <w:bookmarkStart w:id="2" w:name="_991cc8et0f81"/>
-      <w:bookmarkEnd w:id="1"/>
-      <w:bookmarkEnd w:id="2"/>
+      <w:bookmarkStart w:id="37" w:name="_Toc12740"/>
+      <w:bookmarkStart w:id="38" w:name="_991cc8et0f81"/>
+      <w:bookmarkEnd w:id="37"/>
+      <w:bookmarkEnd w:id="38"/>
       <w:r>
         <w:rPr>
           <w:rFonts w:cs="Times New Roman" w:ascii="Times New Roman" w:hAnsi="Times New Roman"/>
@@ -1890,8 +2774,8 @@
           <w:szCs w:val="24"/>
         </w:rPr>
       </w:pPr>
-      <w:bookmarkStart w:id="3" w:name="_Toc32505"/>
-      <w:bookmarkEnd w:id="3"/>
+      <w:bookmarkStart w:id="39" w:name="_Toc32505"/>
+      <w:bookmarkEnd w:id="39"/>
       <w:r>
         <w:rPr>
           <w:rFonts w:cs="Times New Roman" w:ascii="Times New Roman" w:hAnsi="Times New Roman"/>
@@ -1949,8 +2833,8 @@
           <w:szCs w:val="24"/>
         </w:rPr>
       </w:pPr>
-      <w:bookmarkStart w:id="4" w:name="_Toc30594"/>
-      <w:bookmarkEnd w:id="4"/>
+      <w:bookmarkStart w:id="40" w:name="_Toc30594"/>
+      <w:bookmarkEnd w:id="40"/>
       <w:r>
         <w:rPr>
           <w:rFonts w:cs="Times New Roman" w:ascii="Times New Roman" w:hAnsi="Times New Roman"/>
@@ -2130,8 +3014,8 @@
           <w:szCs w:val="24"/>
         </w:rPr>
       </w:pPr>
-      <w:bookmarkStart w:id="5" w:name="_Toc20185"/>
-      <w:bookmarkEnd w:id="5"/>
+      <w:bookmarkStart w:id="41" w:name="_Toc20185"/>
+      <w:bookmarkEnd w:id="41"/>
       <w:r>
         <w:rPr>
           <w:rFonts w:cs="Times New Roman" w:ascii="Times New Roman" w:hAnsi="Times New Roman"/>
@@ -2241,8 +3125,8 @@
           <w:szCs w:val="24"/>
         </w:rPr>
       </w:pPr>
-      <w:bookmarkStart w:id="6" w:name="_Toc8619"/>
-      <w:bookmarkEnd w:id="6"/>
+      <w:bookmarkStart w:id="42" w:name="_Toc8619"/>
+      <w:bookmarkEnd w:id="42"/>
       <w:r>
         <w:rPr>
           <w:rFonts w:cs="Times New Roman" w:ascii="Times New Roman" w:hAnsi="Times New Roman"/>
@@ -2457,8 +3341,8 @@
           <w:szCs w:val="24"/>
         </w:rPr>
       </w:pPr>
-      <w:bookmarkStart w:id="7" w:name="_Toc2978"/>
-      <w:bookmarkEnd w:id="7"/>
+      <w:bookmarkStart w:id="43" w:name="_Toc2978"/>
+      <w:bookmarkEnd w:id="43"/>
       <w:r>
         <w:rPr>
           <w:rFonts w:cs="Times New Roman" w:ascii="Times New Roman" w:hAnsi="Times New Roman"/>
@@ -2492,8 +3376,8 @@
           <w:szCs w:val="24"/>
         </w:rPr>
       </w:pPr>
-      <w:bookmarkStart w:id="8" w:name="_Toc8103"/>
-      <w:bookmarkEnd w:id="8"/>
+      <w:bookmarkStart w:id="44" w:name="_Toc8103"/>
+      <w:bookmarkEnd w:id="44"/>
       <w:r>
         <w:rPr>
           <w:rFonts w:cs="Times New Roman" w:ascii="Times New Roman" w:hAnsi="Times New Roman"/>
@@ -2779,7 +3663,7 @@
         <w:tblStyle w:val="14"/>
         <w:tblW w:w="8308" w:type="dxa"/>
         <w:jc w:val="left"/>
-        <w:tblInd w:w="692" w:type="dxa"/>
+        <w:tblInd w:w="674" w:type="dxa"/>
         <w:tblBorders>
           <w:top w:val="single" w:sz="8" w:space="0" w:color="000001"/>
           <w:left w:val="single" w:sz="8" w:space="0" w:color="000001"/>
@@ -2790,7 +3674,7 @@
         </w:tblBorders>
         <w:tblCellMar>
           <w:top w:w="100" w:type="dxa"/>
-          <w:left w:w="80" w:type="dxa"/>
+          <w:left w:w="60" w:type="dxa"/>
           <w:bottom w:w="100" w:type="dxa"/>
           <w:right w:w="100" w:type="dxa"/>
         </w:tblCellMar>
@@ -2814,7 +3698,7 @@
             </w:tcBorders>
             <w:shd w:color="auto" w:fill="B7B7B7" w:val="clear"/>
             <w:tcMar>
-              <w:left w:w="80" w:type="dxa"/>
+              <w:left w:w="60" w:type="dxa"/>
             </w:tcMar>
           </w:tcPr>
           <w:p>
@@ -2856,7 +3740,7 @@
             </w:tcBorders>
             <w:shd w:color="auto" w:fill="B7B7B7" w:val="clear"/>
             <w:tcMar>
-              <w:left w:w="80" w:type="dxa"/>
+              <w:left w:w="60" w:type="dxa"/>
             </w:tcMar>
           </w:tcPr>
           <w:p>
@@ -2901,7 +3785,7 @@
             </w:tcBorders>
             <w:shd w:fill="auto" w:val="clear"/>
             <w:tcMar>
-              <w:left w:w="80" w:type="dxa"/>
+              <w:left w:w="60" w:type="dxa"/>
             </w:tcMar>
           </w:tcPr>
           <w:p>
@@ -2940,7 +3824,7 @@
             </w:tcBorders>
             <w:shd w:fill="auto" w:val="clear"/>
             <w:tcMar>
-              <w:left w:w="80" w:type="dxa"/>
+              <w:left w:w="60" w:type="dxa"/>
             </w:tcMar>
           </w:tcPr>
           <w:p>
@@ -2982,7 +3866,7 @@
             </w:tcBorders>
             <w:shd w:fill="auto" w:val="clear"/>
             <w:tcMar>
-              <w:left w:w="80" w:type="dxa"/>
+              <w:left w:w="60" w:type="dxa"/>
             </w:tcMar>
           </w:tcPr>
           <w:p>
@@ -3021,7 +3905,7 @@
             </w:tcBorders>
             <w:shd w:fill="auto" w:val="clear"/>
             <w:tcMar>
-              <w:left w:w="80" w:type="dxa"/>
+              <w:left w:w="60" w:type="dxa"/>
             </w:tcMar>
           </w:tcPr>
           <w:p>
@@ -3071,7 +3955,7 @@
             </w:tcBorders>
             <w:shd w:fill="auto" w:val="clear"/>
             <w:tcMar>
-              <w:left w:w="80" w:type="dxa"/>
+              <w:left w:w="60" w:type="dxa"/>
             </w:tcMar>
           </w:tcPr>
           <w:p>
@@ -3110,7 +3994,7 @@
             </w:tcBorders>
             <w:shd w:fill="auto" w:val="clear"/>
             <w:tcMar>
-              <w:left w:w="80" w:type="dxa"/>
+              <w:left w:w="60" w:type="dxa"/>
             </w:tcMar>
           </w:tcPr>
           <w:p>
@@ -3152,7 +4036,7 @@
             </w:tcBorders>
             <w:shd w:fill="auto" w:val="clear"/>
             <w:tcMar>
-              <w:left w:w="80" w:type="dxa"/>
+              <w:left w:w="60" w:type="dxa"/>
             </w:tcMar>
           </w:tcPr>
           <w:p>
@@ -3191,7 +4075,7 @@
             </w:tcBorders>
             <w:shd w:fill="auto" w:val="clear"/>
             <w:tcMar>
-              <w:left w:w="80" w:type="dxa"/>
+              <w:left w:w="60" w:type="dxa"/>
             </w:tcMar>
           </w:tcPr>
           <w:p>
@@ -3233,7 +4117,7 @@
             </w:tcBorders>
             <w:shd w:fill="auto" w:val="clear"/>
             <w:tcMar>
-              <w:left w:w="80" w:type="dxa"/>
+              <w:left w:w="60" w:type="dxa"/>
             </w:tcMar>
           </w:tcPr>
           <w:p>
@@ -3272,7 +4156,7 @@
             </w:tcBorders>
             <w:shd w:fill="auto" w:val="clear"/>
             <w:tcMar>
-              <w:left w:w="80" w:type="dxa"/>
+              <w:left w:w="60" w:type="dxa"/>
             </w:tcMar>
           </w:tcPr>
           <w:p>
@@ -3314,7 +4198,7 @@
             </w:tcBorders>
             <w:shd w:fill="auto" w:val="clear"/>
             <w:tcMar>
-              <w:left w:w="80" w:type="dxa"/>
+              <w:left w:w="60" w:type="dxa"/>
             </w:tcMar>
           </w:tcPr>
           <w:p>
@@ -3353,7 +4237,7 @@
             </w:tcBorders>
             <w:shd w:fill="auto" w:val="clear"/>
             <w:tcMar>
-              <w:left w:w="80" w:type="dxa"/>
+              <w:left w:w="60" w:type="dxa"/>
             </w:tcMar>
           </w:tcPr>
           <w:p>
@@ -3395,7 +4279,7 @@
             </w:tcBorders>
             <w:shd w:fill="auto" w:val="clear"/>
             <w:tcMar>
-              <w:left w:w="80" w:type="dxa"/>
+              <w:left w:w="60" w:type="dxa"/>
             </w:tcMar>
           </w:tcPr>
           <w:p>
@@ -3434,7 +4318,7 @@
             </w:tcBorders>
             <w:shd w:fill="auto" w:val="clear"/>
             <w:tcMar>
-              <w:left w:w="80" w:type="dxa"/>
+              <w:left w:w="60" w:type="dxa"/>
             </w:tcMar>
           </w:tcPr>
           <w:p>
@@ -3543,10 +4427,10 @@
           <w:szCs w:val="24"/>
         </w:rPr>
       </w:pPr>
-      <w:bookmarkStart w:id="9" w:name="_Toc19597"/>
-      <w:bookmarkStart w:id="10" w:name="_Toc16971"/>
-      <w:bookmarkEnd w:id="9"/>
-      <w:bookmarkEnd w:id="10"/>
+      <w:bookmarkStart w:id="45" w:name="_Toc19597"/>
+      <w:bookmarkStart w:id="46" w:name="_Toc16971"/>
+      <w:bookmarkEnd w:id="45"/>
+      <w:bookmarkEnd w:id="46"/>
       <w:r>
         <w:rPr>
           <w:rFonts w:cs="Times New Roman" w:ascii="Times New Roman" w:hAnsi="Times New Roman"/>
@@ -4016,10 +4900,10 @@
           <w:szCs w:val="24"/>
         </w:rPr>
       </w:pPr>
-      <w:bookmarkStart w:id="11" w:name="_Toc23743"/>
-      <w:bookmarkStart w:id="12" w:name="_Toc251"/>
-      <w:bookmarkEnd w:id="11"/>
-      <w:bookmarkEnd w:id="12"/>
+      <w:bookmarkStart w:id="47" w:name="_Toc23743"/>
+      <w:bookmarkStart w:id="48" w:name="_Toc251"/>
+      <w:bookmarkEnd w:id="47"/>
+      <w:bookmarkEnd w:id="48"/>
       <w:r>
         <w:rPr>
           <w:rFonts w:cs="Times New Roman" w:ascii="Times New Roman" w:hAnsi="Times New Roman"/>
@@ -5594,55 +6478,18 @@
           <w:u w:val="none"/>
           <w:lang w:val="es-PE"/>
         </w:rPr>
-        <w:t xml:space="preserve">Todo folder  el cual contenga más de 2 palabras como por ejemplo: </w:t>
-      </w:r>
-    </w:p>
-    <w:p>
-      <w:pPr>
-        <w:pStyle w:val="Normal"/>
-        <w:numPr>
-          <w:ilvl w:val="0"/>
-          <w:numId w:val="0"/>
-        </w:numPr>
-        <w:spacing w:lineRule="auto" w:line="360" w:before="0" w:after="0"/>
-        <w:ind w:left="3405" w:right="0" w:hanging="0"/>
-        <w:contextualSpacing/>
-        <w:jc w:val="both"/>
-        <w:rPr/>
-      </w:pPr>
-      <w:r>
-        <w:rPr>
-          <w:rFonts w:cs="Times New Roman" w:ascii="Times New Roman" w:hAnsi="Times New Roman"/>
-          <w:color w:val="00000A"/>
-          <w:u w:val="none"/>
-          <w:lang w:val="es-PE"/>
-        </w:rPr>
-        <w:t>android Test, será nombrado del siguiente modo: androidTest.</w:t>
-      </w:r>
-    </w:p>
-    <w:p>
-      <w:pPr>
-        <w:pStyle w:val="Normal"/>
-        <w:numPr>
-          <w:ilvl w:val="0"/>
-          <w:numId w:val="0"/>
-        </w:numPr>
-        <w:spacing w:lineRule="auto" w:line="360" w:before="0" w:after="0"/>
-        <w:ind w:left="2160" w:right="0" w:hanging="0"/>
-        <w:contextualSpacing/>
-        <w:jc w:val="both"/>
-        <w:rPr/>
-      </w:pPr>
-      <w:bookmarkStart w:id="13" w:name="__DdeLink__448_437672335"/>
-      <w:bookmarkEnd w:id="13"/>
-      <w:r>
-        <w:rPr>
-          <w:rFonts w:cs="Times New Roman" w:ascii="Times New Roman" w:hAnsi="Times New Roman"/>
-          <w:color w:val="00000A"/>
-          <w:u w:val="none"/>
-          <w:lang w:val="es-PE"/>
-        </w:rPr>
-        <w:t>En resumen del siguiente modo: &lt;nombreDeLaCarpeta&gt;</w:t>
+        <w:t>Todo folder  el cual contenga más de 2 palabras como por ejemplo:  android Test, será nombrado del siguiente modo: androidTest.</w:t>
+      </w:r>
+      <w:bookmarkStart w:id="49" w:name="__DdeLink__448_437672335"/>
+      <w:bookmarkEnd w:id="49"/>
+      <w:r>
+        <w:rPr>
+          <w:rFonts w:cs="Times New Roman" w:ascii="Times New Roman" w:hAnsi="Times New Roman"/>
+          <w:color w:val="00000A"/>
+          <w:u w:val="none"/>
+          <w:lang w:val="es-PE"/>
+        </w:rPr>
+        <w:t xml:space="preserve"> En resumen del siguiente modo: &lt;nombreDeLaCarpeta&gt;</w:t>
       </w:r>
     </w:p>
     <w:p>
@@ -5850,42 +6697,7 @@
           <w:u w:val="none"/>
           <w:lang w:val="es-PE"/>
         </w:rPr>
-        <w:t>Los archivos xml están con la siguiente nomenclatura:</w:t>
-      </w:r>
-    </w:p>
-    <w:p>
-      <w:pPr>
-        <w:pStyle w:val="Normal"/>
-        <w:widowControl/>
-        <w:numPr>
-          <w:ilvl w:val="0"/>
-          <w:numId w:val="0"/>
-        </w:numPr>
-        <w:bidi w:val="0"/>
-        <w:spacing w:lineRule="auto" w:line="360" w:before="0" w:after="0"/>
-        <w:ind w:left="5301" w:right="0" w:hanging="0"/>
-        <w:contextualSpacing/>
-        <w:jc w:val="both"/>
-        <w:rPr/>
-      </w:pPr>
-      <w:r>
-        <w:rPr>
-          <w:rFonts w:cs="Times New Roman" w:ascii="Times New Roman" w:hAnsi="Times New Roman"/>
-          <w:color w:val="00000A"/>
-          <w:u w:val="none"/>
-          <w:lang w:val="es-PE"/>
-        </w:rPr>
-        <w:t xml:space="preserve"> </w:t>
-      </w:r>
-      <w:r>
-        <w:rPr>
-          <w:rFonts w:cs="Times New Roman" w:ascii="Times New Roman" w:hAnsi="Times New Roman"/>
-          <w:color w:val="00000A"/>
-          <w:u w:val="none"/>
-          <w:lang w:val="es-PE"/>
-        </w:rPr>
-        <w:tab/>
-        <w:t>&lt;activity_main&gt;.xml</w:t>
+        <w:t>Los archivos xml están con la siguiente nomenclatura: &lt;activity_main&gt;.xml</w:t>
       </w:r>
     </w:p>
     <w:p>
@@ -5910,42 +6722,7 @@
           <w:u w:val="none"/>
           <w:lang w:val="es-PE"/>
         </w:rPr>
-        <w:t>Los archivos como fotos o imágenes tienen la siguiente nomenclatura:</w:t>
-      </w:r>
-    </w:p>
-    <w:p>
-      <w:pPr>
-        <w:pStyle w:val="Normal"/>
-        <w:widowControl/>
-        <w:numPr>
-          <w:ilvl w:val="0"/>
-          <w:numId w:val="0"/>
-        </w:numPr>
-        <w:bidi w:val="0"/>
-        <w:spacing w:lineRule="auto" w:line="360" w:before="0" w:after="0"/>
-        <w:ind w:left="5661" w:right="0" w:hanging="0"/>
-        <w:contextualSpacing/>
-        <w:jc w:val="both"/>
-        <w:rPr/>
-      </w:pPr>
-      <w:r>
-        <w:rPr>
-          <w:rFonts w:cs="Times New Roman" w:ascii="Times New Roman" w:hAnsi="Times New Roman"/>
-          <w:color w:val="00000A"/>
-          <w:u w:val="none"/>
-          <w:lang w:val="es-PE"/>
-        </w:rPr>
-        <w:t xml:space="preserve"> </w:t>
-      </w:r>
-      <w:r>
-        <w:rPr>
-          <w:rFonts w:cs="Times New Roman" w:ascii="Times New Roman" w:hAnsi="Times New Roman"/>
-          <w:color w:val="00000A"/>
-          <w:u w:val="none"/>
-          <w:lang w:val="es-PE"/>
-        </w:rPr>
-        <w:tab/>
-        <w:t>&lt;ic_add_without_circle&gt;.png</w:t>
+        <w:t>Los archivos como fotos o imágenes tienen la siguiente nomenclatura: &lt;ic_add_without_circle&gt;.png</w:t>
       </w:r>
     </w:p>
     <w:p>
@@ -6081,16 +6858,7 @@
         <w:tab/>
         <w:tab/>
         <w:tab/>
-        <w:t>google-services.jso</w:t>
-      </w:r>
-      <w:r>
-        <w:rPr>
-          <w:rFonts w:cs="Times New Roman" w:ascii="Times New Roman" w:hAnsi="Times New Roman"/>
-          <w:color w:val="00000A"/>
-          <w:u w:val="none"/>
-          <w:lang w:val="es-PE"/>
-        </w:rPr>
-        <w:t>n</w:t>
+        <w:t>google-services.json</w:t>
       </w:r>
     </w:p>
     <w:p>
@@ -6486,10 +7254,10 @@
           <w:szCs w:val="24"/>
         </w:rPr>
       </w:pPr>
-      <w:bookmarkStart w:id="14" w:name="_Toc5449"/>
-      <w:bookmarkStart w:id="15" w:name="_Toc18690"/>
-      <w:bookmarkEnd w:id="14"/>
-      <w:bookmarkEnd w:id="15"/>
+      <w:bookmarkStart w:id="50" w:name="_Toc5449"/>
+      <w:bookmarkStart w:id="51" w:name="_Toc18690"/>
+      <w:bookmarkEnd w:id="50"/>
+      <w:bookmarkEnd w:id="51"/>
       <w:r>
         <w:rPr>
           <w:rFonts w:cs="Times New Roman" w:ascii="Times New Roman" w:hAnsi="Times New Roman"/>
@@ -6523,10 +7291,10 @@
           <w:szCs w:val="24"/>
         </w:rPr>
       </w:pPr>
-      <w:bookmarkStart w:id="16" w:name="_Toc3004"/>
-      <w:bookmarkStart w:id="17" w:name="_Toc15574"/>
-      <w:bookmarkEnd w:id="16"/>
-      <w:bookmarkEnd w:id="17"/>
+      <w:bookmarkStart w:id="52" w:name="_Toc3004"/>
+      <w:bookmarkStart w:id="53" w:name="_Toc15574"/>
+      <w:bookmarkEnd w:id="52"/>
+      <w:bookmarkEnd w:id="53"/>
       <w:r>
         <w:rPr>
           <w:rFonts w:cs="Times New Roman" w:ascii="Times New Roman" w:hAnsi="Times New Roman"/>
@@ -7041,8 +7809,8 @@
           <w:szCs w:val="24"/>
         </w:rPr>
       </w:pPr>
-      <w:bookmarkStart w:id="18" w:name="_Toc30179"/>
-      <w:bookmarkStart w:id="19" w:name="_Toc13587"/>
+      <w:bookmarkStart w:id="54" w:name="_Toc30179"/>
+      <w:bookmarkStart w:id="55" w:name="_Toc13587"/>
       <w:r>
         <w:rPr>
           <w:rFonts w:cs="Times New Roman" w:ascii="Times New Roman" w:hAnsi="Times New Roman"/>
@@ -7054,8 +7822,8 @@
         </w:rPr>
         <w:t xml:space="preserve">Herramientas de </w:t>
       </w:r>
-      <w:bookmarkEnd w:id="18"/>
-      <w:bookmarkEnd w:id="19"/>
+      <w:bookmarkEnd w:id="54"/>
+      <w:bookmarkEnd w:id="55"/>
       <w:r>
         <w:rPr>
           <w:rFonts w:cs="Times New Roman" w:ascii="Times New Roman" w:hAnsi="Times New Roman"/>
@@ -10557,6 +11325,1014 @@
       <w:u w:val="none"/>
     </w:rPr>
   </w:style>
+  <w:style w:type="character" w:styleId="ListLabel199">
+    <w:name w:val="ListLabel 199"/>
+    <w:qFormat/>
+    <w:rPr>
+      <w:rFonts w:ascii="Times New Roman" w:hAnsi="Times New Roman"/>
+      <w:b/>
+      <w:sz w:val="24"/>
+      <w:u w:val="none"/>
+    </w:rPr>
+  </w:style>
+  <w:style w:type="character" w:styleId="ListLabel200">
+    <w:name w:val="ListLabel 200"/>
+    <w:qFormat/>
+    <w:rPr>
+      <w:rFonts w:ascii="Times New Roman" w:hAnsi="Times New Roman"/>
+      <w:b/>
+      <w:sz w:val="24"/>
+      <w:u w:val="none"/>
+    </w:rPr>
+  </w:style>
+  <w:style w:type="character" w:styleId="ListLabel201">
+    <w:name w:val="ListLabel 201"/>
+    <w:qFormat/>
+    <w:rPr>
+      <w:rFonts w:ascii="Times New Roman" w:hAnsi="Times New Roman"/>
+      <w:b/>
+      <w:sz w:val="24"/>
+      <w:u w:val="none"/>
+    </w:rPr>
+  </w:style>
+  <w:style w:type="character" w:styleId="ListLabel202">
+    <w:name w:val="ListLabel 202"/>
+    <w:qFormat/>
+    <w:rPr>
+      <w:u w:val="none"/>
+    </w:rPr>
+  </w:style>
+  <w:style w:type="character" w:styleId="ListLabel203">
+    <w:name w:val="ListLabel 203"/>
+    <w:qFormat/>
+    <w:rPr>
+      <w:u w:val="none"/>
+    </w:rPr>
+  </w:style>
+  <w:style w:type="character" w:styleId="ListLabel204">
+    <w:name w:val="ListLabel 204"/>
+    <w:qFormat/>
+    <w:rPr>
+      <w:u w:val="none"/>
+    </w:rPr>
+  </w:style>
+  <w:style w:type="character" w:styleId="ListLabel205">
+    <w:name w:val="ListLabel 205"/>
+    <w:qFormat/>
+    <w:rPr>
+      <w:u w:val="none"/>
+    </w:rPr>
+  </w:style>
+  <w:style w:type="character" w:styleId="ListLabel206">
+    <w:name w:val="ListLabel 206"/>
+    <w:qFormat/>
+    <w:rPr>
+      <w:u w:val="none"/>
+    </w:rPr>
+  </w:style>
+  <w:style w:type="character" w:styleId="ListLabel207">
+    <w:name w:val="ListLabel 207"/>
+    <w:qFormat/>
+    <w:rPr>
+      <w:u w:val="none"/>
+    </w:rPr>
+  </w:style>
+  <w:style w:type="character" w:styleId="ListLabel208">
+    <w:name w:val="ListLabel 208"/>
+    <w:qFormat/>
+    <w:rPr>
+      <w:rFonts w:ascii="Times New Roman" w:hAnsi="Times New Roman" w:cs="Wingdings"/>
+      <w:u w:val="none"/>
+    </w:rPr>
+  </w:style>
+  <w:style w:type="character" w:styleId="ListLabel209">
+    <w:name w:val="ListLabel 209"/>
+    <w:qFormat/>
+    <w:rPr>
+      <w:rFonts w:cs="Wingdings 2"/>
+      <w:u w:val="none"/>
+    </w:rPr>
+  </w:style>
+  <w:style w:type="character" w:styleId="ListLabel210">
+    <w:name w:val="ListLabel 210"/>
+    <w:qFormat/>
+    <w:rPr>
+      <w:rFonts w:cs="OpenSymbol"/>
+      <w:u w:val="none"/>
+    </w:rPr>
+  </w:style>
+  <w:style w:type="character" w:styleId="ListLabel211">
+    <w:name w:val="ListLabel 211"/>
+    <w:qFormat/>
+    <w:rPr>
+      <w:rFonts w:cs="Wingdings"/>
+      <w:u w:val="none"/>
+    </w:rPr>
+  </w:style>
+  <w:style w:type="character" w:styleId="ListLabel212">
+    <w:name w:val="ListLabel 212"/>
+    <w:qFormat/>
+    <w:rPr>
+      <w:rFonts w:cs="Wingdings 2"/>
+      <w:u w:val="none"/>
+    </w:rPr>
+  </w:style>
+  <w:style w:type="character" w:styleId="ListLabel213">
+    <w:name w:val="ListLabel 213"/>
+    <w:qFormat/>
+    <w:rPr>
+      <w:rFonts w:cs="OpenSymbol"/>
+      <w:u w:val="none"/>
+    </w:rPr>
+  </w:style>
+  <w:style w:type="character" w:styleId="ListLabel214">
+    <w:name w:val="ListLabel 214"/>
+    <w:qFormat/>
+    <w:rPr>
+      <w:rFonts w:cs="Wingdings"/>
+      <w:u w:val="none"/>
+    </w:rPr>
+  </w:style>
+  <w:style w:type="character" w:styleId="ListLabel215">
+    <w:name w:val="ListLabel 215"/>
+    <w:qFormat/>
+    <w:rPr>
+      <w:rFonts w:cs="Wingdings 2"/>
+      <w:u w:val="none"/>
+    </w:rPr>
+  </w:style>
+  <w:style w:type="character" w:styleId="ListLabel216">
+    <w:name w:val="ListLabel 216"/>
+    <w:qFormat/>
+    <w:rPr>
+      <w:rFonts w:cs="OpenSymbol"/>
+      <w:u w:val="none"/>
+    </w:rPr>
+  </w:style>
+  <w:style w:type="character" w:styleId="ListLabel217">
+    <w:name w:val="ListLabel 217"/>
+    <w:qFormat/>
+    <w:rPr>
+      <w:rFonts w:ascii="Times New Roman" w:hAnsi="Times New Roman" w:cs="Wingdings"/>
+      <w:u w:val="none"/>
+    </w:rPr>
+  </w:style>
+  <w:style w:type="character" w:styleId="ListLabel218">
+    <w:name w:val="ListLabel 218"/>
+    <w:qFormat/>
+    <w:rPr>
+      <w:rFonts w:cs="Wingdings 2"/>
+      <w:u w:val="none"/>
+    </w:rPr>
+  </w:style>
+  <w:style w:type="character" w:styleId="ListLabel219">
+    <w:name w:val="ListLabel 219"/>
+    <w:qFormat/>
+    <w:rPr>
+      <w:rFonts w:cs="OpenSymbol"/>
+      <w:u w:val="none"/>
+    </w:rPr>
+  </w:style>
+  <w:style w:type="character" w:styleId="ListLabel220">
+    <w:name w:val="ListLabel 220"/>
+    <w:qFormat/>
+    <w:rPr>
+      <w:rFonts w:cs="Wingdings"/>
+      <w:u w:val="none"/>
+    </w:rPr>
+  </w:style>
+  <w:style w:type="character" w:styleId="ListLabel221">
+    <w:name w:val="ListLabel 221"/>
+    <w:qFormat/>
+    <w:rPr>
+      <w:rFonts w:cs="Wingdings 2"/>
+      <w:u w:val="none"/>
+    </w:rPr>
+  </w:style>
+  <w:style w:type="character" w:styleId="ListLabel222">
+    <w:name w:val="ListLabel 222"/>
+    <w:qFormat/>
+    <w:rPr>
+      <w:rFonts w:cs="OpenSymbol"/>
+      <w:u w:val="none"/>
+    </w:rPr>
+  </w:style>
+  <w:style w:type="character" w:styleId="ListLabel223">
+    <w:name w:val="ListLabel 223"/>
+    <w:qFormat/>
+    <w:rPr>
+      <w:rFonts w:cs="Wingdings"/>
+      <w:u w:val="none"/>
+    </w:rPr>
+  </w:style>
+  <w:style w:type="character" w:styleId="ListLabel224">
+    <w:name w:val="ListLabel 224"/>
+    <w:qFormat/>
+    <w:rPr>
+      <w:rFonts w:cs="Wingdings 2"/>
+      <w:u w:val="none"/>
+    </w:rPr>
+  </w:style>
+  <w:style w:type="character" w:styleId="ListLabel225">
+    <w:name w:val="ListLabel 225"/>
+    <w:qFormat/>
+    <w:rPr>
+      <w:rFonts w:cs="OpenSymbol"/>
+      <w:u w:val="none"/>
+    </w:rPr>
+  </w:style>
+  <w:style w:type="character" w:styleId="ListLabel226">
+    <w:name w:val="ListLabel 226"/>
+    <w:qFormat/>
+    <w:rPr>
+      <w:rFonts w:ascii="Times New Roman" w:hAnsi="Times New Roman" w:cs="Wingdings"/>
+      <w:u w:val="none"/>
+    </w:rPr>
+  </w:style>
+  <w:style w:type="character" w:styleId="ListLabel227">
+    <w:name w:val="ListLabel 227"/>
+    <w:qFormat/>
+    <w:rPr>
+      <w:rFonts w:ascii="Times New Roman" w:hAnsi="Times New Roman" w:cs="Wingdings 2"/>
+      <w:u w:val="none"/>
+    </w:rPr>
+  </w:style>
+  <w:style w:type="character" w:styleId="ListLabel228">
+    <w:name w:val="ListLabel 228"/>
+    <w:qFormat/>
+    <w:rPr>
+      <w:rFonts w:cs="OpenSymbol"/>
+      <w:u w:val="none"/>
+    </w:rPr>
+  </w:style>
+  <w:style w:type="character" w:styleId="ListLabel229">
+    <w:name w:val="ListLabel 229"/>
+    <w:qFormat/>
+    <w:rPr>
+      <w:rFonts w:cs="Wingdings"/>
+      <w:u w:val="none"/>
+    </w:rPr>
+  </w:style>
+  <w:style w:type="character" w:styleId="ListLabel230">
+    <w:name w:val="ListLabel 230"/>
+    <w:qFormat/>
+    <w:rPr>
+      <w:rFonts w:cs="Wingdings 2"/>
+      <w:u w:val="none"/>
+    </w:rPr>
+  </w:style>
+  <w:style w:type="character" w:styleId="ListLabel231">
+    <w:name w:val="ListLabel 231"/>
+    <w:qFormat/>
+    <w:rPr>
+      <w:rFonts w:cs="OpenSymbol"/>
+      <w:u w:val="none"/>
+    </w:rPr>
+  </w:style>
+  <w:style w:type="character" w:styleId="ListLabel232">
+    <w:name w:val="ListLabel 232"/>
+    <w:qFormat/>
+    <w:rPr>
+      <w:rFonts w:cs="Wingdings"/>
+      <w:u w:val="none"/>
+    </w:rPr>
+  </w:style>
+  <w:style w:type="character" w:styleId="ListLabel233">
+    <w:name w:val="ListLabel 233"/>
+    <w:qFormat/>
+    <w:rPr>
+      <w:rFonts w:cs="Wingdings 2"/>
+      <w:u w:val="none"/>
+    </w:rPr>
+  </w:style>
+  <w:style w:type="character" w:styleId="ListLabel234">
+    <w:name w:val="ListLabel 234"/>
+    <w:qFormat/>
+    <w:rPr>
+      <w:rFonts w:cs="OpenSymbol"/>
+      <w:u w:val="none"/>
+    </w:rPr>
+  </w:style>
+  <w:style w:type="character" w:styleId="ListLabel235">
+    <w:name w:val="ListLabel 235"/>
+    <w:qFormat/>
+    <w:rPr>
+      <w:rFonts w:ascii="Times New Roman" w:hAnsi="Times New Roman" w:cs="Wingdings"/>
+      <w:u w:val="none"/>
+    </w:rPr>
+  </w:style>
+  <w:style w:type="character" w:styleId="ListLabel236">
+    <w:name w:val="ListLabel 236"/>
+    <w:qFormat/>
+    <w:rPr>
+      <w:rFonts w:ascii="Times New Roman" w:hAnsi="Times New Roman" w:cs="Wingdings 2"/>
+      <w:u w:val="none"/>
+    </w:rPr>
+  </w:style>
+  <w:style w:type="character" w:styleId="ListLabel237">
+    <w:name w:val="ListLabel 237"/>
+    <w:qFormat/>
+    <w:rPr>
+      <w:rFonts w:ascii="Times New Roman" w:hAnsi="Times New Roman" w:cs="OpenSymbol"/>
+      <w:u w:val="none"/>
+    </w:rPr>
+  </w:style>
+  <w:style w:type="character" w:styleId="ListLabel238">
+    <w:name w:val="ListLabel 238"/>
+    <w:qFormat/>
+    <w:rPr>
+      <w:rFonts w:ascii="Times New Roman" w:hAnsi="Times New Roman" w:cs="Wingdings"/>
+      <w:u w:val="none"/>
+    </w:rPr>
+  </w:style>
+  <w:style w:type="character" w:styleId="ListLabel239">
+    <w:name w:val="ListLabel 239"/>
+    <w:qFormat/>
+    <w:rPr>
+      <w:rFonts w:cs="Wingdings 2"/>
+      <w:u w:val="none"/>
+    </w:rPr>
+  </w:style>
+  <w:style w:type="character" w:styleId="ListLabel240">
+    <w:name w:val="ListLabel 240"/>
+    <w:qFormat/>
+    <w:rPr>
+      <w:rFonts w:ascii="Times New Roman" w:hAnsi="Times New Roman" w:cs="OpenSymbol"/>
+      <w:u w:val="none"/>
+    </w:rPr>
+  </w:style>
+  <w:style w:type="character" w:styleId="ListLabel241">
+    <w:name w:val="ListLabel 241"/>
+    <w:qFormat/>
+    <w:rPr>
+      <w:rFonts w:cs="Wingdings"/>
+      <w:u w:val="none"/>
+    </w:rPr>
+  </w:style>
+  <w:style w:type="character" w:styleId="ListLabel242">
+    <w:name w:val="ListLabel 242"/>
+    <w:qFormat/>
+    <w:rPr>
+      <w:rFonts w:cs="Wingdings 2"/>
+      <w:u w:val="none"/>
+    </w:rPr>
+  </w:style>
+  <w:style w:type="character" w:styleId="ListLabel243">
+    <w:name w:val="ListLabel 243"/>
+    <w:qFormat/>
+    <w:rPr>
+      <w:rFonts w:cs="OpenSymbol"/>
+      <w:u w:val="none"/>
+    </w:rPr>
+  </w:style>
+  <w:style w:type="character" w:styleId="ListLabel244">
+    <w:name w:val="ListLabel 244"/>
+    <w:qFormat/>
+    <w:rPr>
+      <w:rFonts w:ascii="Times New Roman" w:hAnsi="Times New Roman" w:cs="Wingdings"/>
+      <w:u w:val="none"/>
+    </w:rPr>
+  </w:style>
+  <w:style w:type="character" w:styleId="ListLabel245">
+    <w:name w:val="ListLabel 245"/>
+    <w:qFormat/>
+    <w:rPr>
+      <w:rFonts w:cs="Wingdings 2"/>
+      <w:u w:val="none"/>
+    </w:rPr>
+  </w:style>
+  <w:style w:type="character" w:styleId="ListLabel246">
+    <w:name w:val="ListLabel 246"/>
+    <w:qFormat/>
+    <w:rPr>
+      <w:rFonts w:cs="OpenSymbol"/>
+      <w:u w:val="none"/>
+    </w:rPr>
+  </w:style>
+  <w:style w:type="character" w:styleId="ListLabel247">
+    <w:name w:val="ListLabel 247"/>
+    <w:qFormat/>
+    <w:rPr>
+      <w:rFonts w:cs="Wingdings"/>
+      <w:u w:val="none"/>
+    </w:rPr>
+  </w:style>
+  <w:style w:type="character" w:styleId="ListLabel248">
+    <w:name w:val="ListLabel 248"/>
+    <w:qFormat/>
+    <w:rPr>
+      <w:rFonts w:cs="Wingdings 2"/>
+      <w:u w:val="none"/>
+    </w:rPr>
+  </w:style>
+  <w:style w:type="character" w:styleId="ListLabel249">
+    <w:name w:val="ListLabel 249"/>
+    <w:qFormat/>
+    <w:rPr>
+      <w:rFonts w:cs="OpenSymbol"/>
+      <w:u w:val="none"/>
+    </w:rPr>
+  </w:style>
+  <w:style w:type="character" w:styleId="ListLabel250">
+    <w:name w:val="ListLabel 250"/>
+    <w:qFormat/>
+    <w:rPr>
+      <w:rFonts w:cs="Wingdings"/>
+      <w:u w:val="none"/>
+    </w:rPr>
+  </w:style>
+  <w:style w:type="character" w:styleId="ListLabel251">
+    <w:name w:val="ListLabel 251"/>
+    <w:qFormat/>
+    <w:rPr>
+      <w:rFonts w:cs="Wingdings 2"/>
+      <w:u w:val="none"/>
+    </w:rPr>
+  </w:style>
+  <w:style w:type="character" w:styleId="ListLabel252">
+    <w:name w:val="ListLabel 252"/>
+    <w:qFormat/>
+    <w:rPr>
+      <w:rFonts w:cs="OpenSymbol"/>
+      <w:u w:val="none"/>
+    </w:rPr>
+  </w:style>
+  <w:style w:type="character" w:styleId="ListLabel253">
+    <w:name w:val="ListLabel 253"/>
+    <w:qFormat/>
+    <w:rPr>
+      <w:rFonts w:ascii="Times New Roman" w:hAnsi="Times New Roman" w:cs="OpenSymbol"/>
+      <w:u w:val="none"/>
+    </w:rPr>
+  </w:style>
+  <w:style w:type="character" w:styleId="ListLabel254">
+    <w:name w:val="ListLabel 254"/>
+    <w:qFormat/>
+    <w:rPr>
+      <w:rFonts w:cs="OpenSymbol"/>
+      <w:u w:val="none"/>
+    </w:rPr>
+  </w:style>
+  <w:style w:type="character" w:styleId="ListLabel255">
+    <w:name w:val="ListLabel 255"/>
+    <w:qFormat/>
+    <w:rPr>
+      <w:rFonts w:cs="OpenSymbol"/>
+      <w:u w:val="none"/>
+    </w:rPr>
+  </w:style>
+  <w:style w:type="character" w:styleId="ListLabel256">
+    <w:name w:val="ListLabel 256"/>
+    <w:qFormat/>
+    <w:rPr>
+      <w:rFonts w:cs="OpenSymbol"/>
+      <w:u w:val="none"/>
+    </w:rPr>
+  </w:style>
+  <w:style w:type="character" w:styleId="ListLabel257">
+    <w:name w:val="ListLabel 257"/>
+    <w:qFormat/>
+    <w:rPr>
+      <w:rFonts w:cs="OpenSymbol"/>
+      <w:u w:val="none"/>
+    </w:rPr>
+  </w:style>
+  <w:style w:type="character" w:styleId="ListLabel258">
+    <w:name w:val="ListLabel 258"/>
+    <w:qFormat/>
+    <w:rPr>
+      <w:rFonts w:cs="OpenSymbol"/>
+      <w:u w:val="none"/>
+    </w:rPr>
+  </w:style>
+  <w:style w:type="character" w:styleId="ListLabel259">
+    <w:name w:val="ListLabel 259"/>
+    <w:qFormat/>
+    <w:rPr>
+      <w:rFonts w:cs="OpenSymbol"/>
+      <w:u w:val="none"/>
+    </w:rPr>
+  </w:style>
+  <w:style w:type="character" w:styleId="ListLabel260">
+    <w:name w:val="ListLabel 260"/>
+    <w:qFormat/>
+    <w:rPr>
+      <w:rFonts w:cs="OpenSymbol"/>
+      <w:u w:val="none"/>
+    </w:rPr>
+  </w:style>
+  <w:style w:type="character" w:styleId="ListLabel261">
+    <w:name w:val="ListLabel 261"/>
+    <w:qFormat/>
+    <w:rPr>
+      <w:rFonts w:cs="OpenSymbol"/>
+      <w:u w:val="none"/>
+    </w:rPr>
+  </w:style>
+  <w:style w:type="character" w:styleId="ListLabel262">
+    <w:name w:val="ListLabel 262"/>
+    <w:qFormat/>
+    <w:rPr>
+      <w:rFonts w:ascii="Times New Roman" w:hAnsi="Times New Roman"/>
+      <w:b/>
+      <w:sz w:val="24"/>
+      <w:u w:val="none"/>
+    </w:rPr>
+  </w:style>
+  <w:style w:type="character" w:styleId="ListLabel263">
+    <w:name w:val="ListLabel 263"/>
+    <w:qFormat/>
+    <w:rPr>
+      <w:rFonts w:ascii="Times New Roman" w:hAnsi="Times New Roman"/>
+      <w:b/>
+      <w:sz w:val="24"/>
+      <w:u w:val="none"/>
+    </w:rPr>
+  </w:style>
+  <w:style w:type="character" w:styleId="ListLabel264">
+    <w:name w:val="ListLabel 264"/>
+    <w:qFormat/>
+    <w:rPr>
+      <w:rFonts w:ascii="Times New Roman" w:hAnsi="Times New Roman"/>
+      <w:b/>
+      <w:sz w:val="24"/>
+      <w:u w:val="none"/>
+    </w:rPr>
+  </w:style>
+  <w:style w:type="character" w:styleId="ListLabel265">
+    <w:name w:val="ListLabel 265"/>
+    <w:qFormat/>
+    <w:rPr>
+      <w:u w:val="none"/>
+    </w:rPr>
+  </w:style>
+  <w:style w:type="character" w:styleId="ListLabel266">
+    <w:name w:val="ListLabel 266"/>
+    <w:qFormat/>
+    <w:rPr>
+      <w:u w:val="none"/>
+    </w:rPr>
+  </w:style>
+  <w:style w:type="character" w:styleId="ListLabel267">
+    <w:name w:val="ListLabel 267"/>
+    <w:qFormat/>
+    <w:rPr>
+      <w:u w:val="none"/>
+    </w:rPr>
+  </w:style>
+  <w:style w:type="character" w:styleId="ListLabel268">
+    <w:name w:val="ListLabel 268"/>
+    <w:qFormat/>
+    <w:rPr>
+      <w:u w:val="none"/>
+    </w:rPr>
+  </w:style>
+  <w:style w:type="character" w:styleId="ListLabel269">
+    <w:name w:val="ListLabel 269"/>
+    <w:qFormat/>
+    <w:rPr>
+      <w:u w:val="none"/>
+    </w:rPr>
+  </w:style>
+  <w:style w:type="character" w:styleId="ListLabel270">
+    <w:name w:val="ListLabel 270"/>
+    <w:qFormat/>
+    <w:rPr>
+      <w:u w:val="none"/>
+    </w:rPr>
+  </w:style>
+  <w:style w:type="character" w:styleId="ListLabel271">
+    <w:name w:val="ListLabel 271"/>
+    <w:qFormat/>
+    <w:rPr>
+      <w:rFonts w:ascii="Times New Roman" w:hAnsi="Times New Roman" w:cs="Wingdings"/>
+      <w:u w:val="none"/>
+    </w:rPr>
+  </w:style>
+  <w:style w:type="character" w:styleId="ListLabel272">
+    <w:name w:val="ListLabel 272"/>
+    <w:qFormat/>
+    <w:rPr>
+      <w:rFonts w:cs="Wingdings 2"/>
+      <w:u w:val="none"/>
+    </w:rPr>
+  </w:style>
+  <w:style w:type="character" w:styleId="ListLabel273">
+    <w:name w:val="ListLabel 273"/>
+    <w:qFormat/>
+    <w:rPr>
+      <w:rFonts w:cs="OpenSymbol"/>
+      <w:u w:val="none"/>
+    </w:rPr>
+  </w:style>
+  <w:style w:type="character" w:styleId="ListLabel274">
+    <w:name w:val="ListLabel 274"/>
+    <w:qFormat/>
+    <w:rPr>
+      <w:rFonts w:cs="Wingdings"/>
+      <w:u w:val="none"/>
+    </w:rPr>
+  </w:style>
+  <w:style w:type="character" w:styleId="ListLabel275">
+    <w:name w:val="ListLabel 275"/>
+    <w:qFormat/>
+    <w:rPr>
+      <w:rFonts w:cs="Wingdings 2"/>
+      <w:u w:val="none"/>
+    </w:rPr>
+  </w:style>
+  <w:style w:type="character" w:styleId="ListLabel276">
+    <w:name w:val="ListLabel 276"/>
+    <w:qFormat/>
+    <w:rPr>
+      <w:rFonts w:cs="OpenSymbol"/>
+      <w:u w:val="none"/>
+    </w:rPr>
+  </w:style>
+  <w:style w:type="character" w:styleId="ListLabel277">
+    <w:name w:val="ListLabel 277"/>
+    <w:qFormat/>
+    <w:rPr>
+      <w:rFonts w:cs="Wingdings"/>
+      <w:u w:val="none"/>
+    </w:rPr>
+  </w:style>
+  <w:style w:type="character" w:styleId="ListLabel278">
+    <w:name w:val="ListLabel 278"/>
+    <w:qFormat/>
+    <w:rPr>
+      <w:rFonts w:cs="Wingdings 2"/>
+      <w:u w:val="none"/>
+    </w:rPr>
+  </w:style>
+  <w:style w:type="character" w:styleId="ListLabel279">
+    <w:name w:val="ListLabel 279"/>
+    <w:qFormat/>
+    <w:rPr>
+      <w:rFonts w:cs="OpenSymbol"/>
+      <w:u w:val="none"/>
+    </w:rPr>
+  </w:style>
+  <w:style w:type="character" w:styleId="ListLabel280">
+    <w:name w:val="ListLabel 280"/>
+    <w:qFormat/>
+    <w:rPr>
+      <w:rFonts w:ascii="Times New Roman" w:hAnsi="Times New Roman" w:cs="Wingdings"/>
+      <w:u w:val="none"/>
+    </w:rPr>
+  </w:style>
+  <w:style w:type="character" w:styleId="ListLabel281">
+    <w:name w:val="ListLabel 281"/>
+    <w:qFormat/>
+    <w:rPr>
+      <w:rFonts w:cs="Wingdings 2"/>
+      <w:u w:val="none"/>
+    </w:rPr>
+  </w:style>
+  <w:style w:type="character" w:styleId="ListLabel282">
+    <w:name w:val="ListLabel 282"/>
+    <w:qFormat/>
+    <w:rPr>
+      <w:rFonts w:cs="OpenSymbol"/>
+      <w:u w:val="none"/>
+    </w:rPr>
+  </w:style>
+  <w:style w:type="character" w:styleId="ListLabel283">
+    <w:name w:val="ListLabel 283"/>
+    <w:qFormat/>
+    <w:rPr>
+      <w:rFonts w:cs="Wingdings"/>
+      <w:u w:val="none"/>
+    </w:rPr>
+  </w:style>
+  <w:style w:type="character" w:styleId="ListLabel284">
+    <w:name w:val="ListLabel 284"/>
+    <w:qFormat/>
+    <w:rPr>
+      <w:rFonts w:cs="Wingdings 2"/>
+      <w:u w:val="none"/>
+    </w:rPr>
+  </w:style>
+  <w:style w:type="character" w:styleId="ListLabel285">
+    <w:name w:val="ListLabel 285"/>
+    <w:qFormat/>
+    <w:rPr>
+      <w:rFonts w:cs="OpenSymbol"/>
+      <w:u w:val="none"/>
+    </w:rPr>
+  </w:style>
+  <w:style w:type="character" w:styleId="ListLabel286">
+    <w:name w:val="ListLabel 286"/>
+    <w:qFormat/>
+    <w:rPr>
+      <w:rFonts w:cs="Wingdings"/>
+      <w:u w:val="none"/>
+    </w:rPr>
+  </w:style>
+  <w:style w:type="character" w:styleId="ListLabel287">
+    <w:name w:val="ListLabel 287"/>
+    <w:qFormat/>
+    <w:rPr>
+      <w:rFonts w:cs="Wingdings 2"/>
+      <w:u w:val="none"/>
+    </w:rPr>
+  </w:style>
+  <w:style w:type="character" w:styleId="ListLabel288">
+    <w:name w:val="ListLabel 288"/>
+    <w:qFormat/>
+    <w:rPr>
+      <w:rFonts w:cs="OpenSymbol"/>
+      <w:u w:val="none"/>
+    </w:rPr>
+  </w:style>
+  <w:style w:type="character" w:styleId="ListLabel289">
+    <w:name w:val="ListLabel 289"/>
+    <w:qFormat/>
+    <w:rPr>
+      <w:rFonts w:ascii="Times New Roman" w:hAnsi="Times New Roman" w:cs="Wingdings"/>
+      <w:u w:val="none"/>
+    </w:rPr>
+  </w:style>
+  <w:style w:type="character" w:styleId="ListLabel290">
+    <w:name w:val="ListLabel 290"/>
+    <w:qFormat/>
+    <w:rPr>
+      <w:rFonts w:ascii="Times New Roman" w:hAnsi="Times New Roman" w:cs="Wingdings 2"/>
+      <w:u w:val="none"/>
+    </w:rPr>
+  </w:style>
+  <w:style w:type="character" w:styleId="ListLabel291">
+    <w:name w:val="ListLabel 291"/>
+    <w:qFormat/>
+    <w:rPr>
+      <w:rFonts w:cs="OpenSymbol"/>
+      <w:u w:val="none"/>
+    </w:rPr>
+  </w:style>
+  <w:style w:type="character" w:styleId="ListLabel292">
+    <w:name w:val="ListLabel 292"/>
+    <w:qFormat/>
+    <w:rPr>
+      <w:rFonts w:cs="Wingdings"/>
+      <w:u w:val="none"/>
+    </w:rPr>
+  </w:style>
+  <w:style w:type="character" w:styleId="ListLabel293">
+    <w:name w:val="ListLabel 293"/>
+    <w:qFormat/>
+    <w:rPr>
+      <w:rFonts w:cs="Wingdings 2"/>
+      <w:u w:val="none"/>
+    </w:rPr>
+  </w:style>
+  <w:style w:type="character" w:styleId="ListLabel294">
+    <w:name w:val="ListLabel 294"/>
+    <w:qFormat/>
+    <w:rPr>
+      <w:rFonts w:cs="OpenSymbol"/>
+      <w:u w:val="none"/>
+    </w:rPr>
+  </w:style>
+  <w:style w:type="character" w:styleId="ListLabel295">
+    <w:name w:val="ListLabel 295"/>
+    <w:qFormat/>
+    <w:rPr>
+      <w:rFonts w:cs="Wingdings"/>
+      <w:u w:val="none"/>
+    </w:rPr>
+  </w:style>
+  <w:style w:type="character" w:styleId="ListLabel296">
+    <w:name w:val="ListLabel 296"/>
+    <w:qFormat/>
+    <w:rPr>
+      <w:rFonts w:cs="Wingdings 2"/>
+      <w:u w:val="none"/>
+    </w:rPr>
+  </w:style>
+  <w:style w:type="character" w:styleId="ListLabel297">
+    <w:name w:val="ListLabel 297"/>
+    <w:qFormat/>
+    <w:rPr>
+      <w:rFonts w:cs="OpenSymbol"/>
+      <w:u w:val="none"/>
+    </w:rPr>
+  </w:style>
+  <w:style w:type="character" w:styleId="ListLabel298">
+    <w:name w:val="ListLabel 298"/>
+    <w:qFormat/>
+    <w:rPr>
+      <w:rFonts w:ascii="Times New Roman" w:hAnsi="Times New Roman" w:cs="Wingdings"/>
+      <w:u w:val="none"/>
+    </w:rPr>
+  </w:style>
+  <w:style w:type="character" w:styleId="ListLabel299">
+    <w:name w:val="ListLabel 299"/>
+    <w:qFormat/>
+    <w:rPr>
+      <w:rFonts w:ascii="Times New Roman" w:hAnsi="Times New Roman" w:cs="Wingdings 2"/>
+      <w:u w:val="none"/>
+    </w:rPr>
+  </w:style>
+  <w:style w:type="character" w:styleId="ListLabel300">
+    <w:name w:val="ListLabel 300"/>
+    <w:qFormat/>
+    <w:rPr>
+      <w:rFonts w:ascii="Times New Roman" w:hAnsi="Times New Roman" w:cs="OpenSymbol"/>
+      <w:u w:val="none"/>
+    </w:rPr>
+  </w:style>
+  <w:style w:type="character" w:styleId="ListLabel301">
+    <w:name w:val="ListLabel 301"/>
+    <w:qFormat/>
+    <w:rPr>
+      <w:rFonts w:ascii="Times New Roman" w:hAnsi="Times New Roman" w:cs="Wingdings"/>
+      <w:u w:val="none"/>
+    </w:rPr>
+  </w:style>
+  <w:style w:type="character" w:styleId="ListLabel302">
+    <w:name w:val="ListLabel 302"/>
+    <w:qFormat/>
+    <w:rPr>
+      <w:rFonts w:cs="Wingdings 2"/>
+      <w:u w:val="none"/>
+    </w:rPr>
+  </w:style>
+  <w:style w:type="character" w:styleId="ListLabel303">
+    <w:name w:val="ListLabel 303"/>
+    <w:qFormat/>
+    <w:rPr>
+      <w:rFonts w:ascii="Times New Roman" w:hAnsi="Times New Roman" w:cs="OpenSymbol"/>
+      <w:u w:val="none"/>
+    </w:rPr>
+  </w:style>
+  <w:style w:type="character" w:styleId="ListLabel304">
+    <w:name w:val="ListLabel 304"/>
+    <w:qFormat/>
+    <w:rPr>
+      <w:rFonts w:cs="Wingdings"/>
+      <w:u w:val="none"/>
+    </w:rPr>
+  </w:style>
+  <w:style w:type="character" w:styleId="ListLabel305">
+    <w:name w:val="ListLabel 305"/>
+    <w:qFormat/>
+    <w:rPr>
+      <w:rFonts w:cs="Wingdings 2"/>
+      <w:u w:val="none"/>
+    </w:rPr>
+  </w:style>
+  <w:style w:type="character" w:styleId="ListLabel306">
+    <w:name w:val="ListLabel 306"/>
+    <w:qFormat/>
+    <w:rPr>
+      <w:rFonts w:cs="OpenSymbol"/>
+      <w:u w:val="none"/>
+    </w:rPr>
+  </w:style>
+  <w:style w:type="character" w:styleId="ListLabel307">
+    <w:name w:val="ListLabel 307"/>
+    <w:qFormat/>
+    <w:rPr>
+      <w:rFonts w:ascii="Times New Roman" w:hAnsi="Times New Roman" w:cs="Wingdings"/>
+      <w:u w:val="none"/>
+    </w:rPr>
+  </w:style>
+  <w:style w:type="character" w:styleId="ListLabel308">
+    <w:name w:val="ListLabel 308"/>
+    <w:qFormat/>
+    <w:rPr>
+      <w:rFonts w:cs="Wingdings 2"/>
+      <w:u w:val="none"/>
+    </w:rPr>
+  </w:style>
+  <w:style w:type="character" w:styleId="ListLabel309">
+    <w:name w:val="ListLabel 309"/>
+    <w:qFormat/>
+    <w:rPr>
+      <w:rFonts w:cs="OpenSymbol"/>
+      <w:u w:val="none"/>
+    </w:rPr>
+  </w:style>
+  <w:style w:type="character" w:styleId="ListLabel310">
+    <w:name w:val="ListLabel 310"/>
+    <w:qFormat/>
+    <w:rPr>
+      <w:rFonts w:cs="Wingdings"/>
+      <w:u w:val="none"/>
+    </w:rPr>
+  </w:style>
+  <w:style w:type="character" w:styleId="ListLabel311">
+    <w:name w:val="ListLabel 311"/>
+    <w:qFormat/>
+    <w:rPr>
+      <w:rFonts w:cs="Wingdings 2"/>
+      <w:u w:val="none"/>
+    </w:rPr>
+  </w:style>
+  <w:style w:type="character" w:styleId="ListLabel312">
+    <w:name w:val="ListLabel 312"/>
+    <w:qFormat/>
+    <w:rPr>
+      <w:rFonts w:cs="OpenSymbol"/>
+      <w:u w:val="none"/>
+    </w:rPr>
+  </w:style>
+  <w:style w:type="character" w:styleId="ListLabel313">
+    <w:name w:val="ListLabel 313"/>
+    <w:qFormat/>
+    <w:rPr>
+      <w:rFonts w:cs="Wingdings"/>
+      <w:u w:val="none"/>
+    </w:rPr>
+  </w:style>
+  <w:style w:type="character" w:styleId="ListLabel314">
+    <w:name w:val="ListLabel 314"/>
+    <w:qFormat/>
+    <w:rPr>
+      <w:rFonts w:cs="Wingdings 2"/>
+      <w:u w:val="none"/>
+    </w:rPr>
+  </w:style>
+  <w:style w:type="character" w:styleId="ListLabel315">
+    <w:name w:val="ListLabel 315"/>
+    <w:qFormat/>
+    <w:rPr>
+      <w:rFonts w:cs="OpenSymbol"/>
+      <w:u w:val="none"/>
+    </w:rPr>
+  </w:style>
+  <w:style w:type="character" w:styleId="ListLabel316">
+    <w:name w:val="ListLabel 316"/>
+    <w:qFormat/>
+    <w:rPr>
+      <w:rFonts w:ascii="Times New Roman" w:hAnsi="Times New Roman" w:cs="OpenSymbol"/>
+      <w:u w:val="none"/>
+    </w:rPr>
+  </w:style>
+  <w:style w:type="character" w:styleId="ListLabel317">
+    <w:name w:val="ListLabel 317"/>
+    <w:qFormat/>
+    <w:rPr>
+      <w:rFonts w:cs="OpenSymbol"/>
+      <w:u w:val="none"/>
+    </w:rPr>
+  </w:style>
+  <w:style w:type="character" w:styleId="ListLabel318">
+    <w:name w:val="ListLabel 318"/>
+    <w:qFormat/>
+    <w:rPr>
+      <w:rFonts w:cs="OpenSymbol"/>
+      <w:u w:val="none"/>
+    </w:rPr>
+  </w:style>
+  <w:style w:type="character" w:styleId="ListLabel319">
+    <w:name w:val="ListLabel 319"/>
+    <w:qFormat/>
+    <w:rPr>
+      <w:rFonts w:cs="OpenSymbol"/>
+      <w:u w:val="none"/>
+    </w:rPr>
+  </w:style>
+  <w:style w:type="character" w:styleId="ListLabel320">
+    <w:name w:val="ListLabel 320"/>
+    <w:qFormat/>
+    <w:rPr>
+      <w:rFonts w:cs="OpenSymbol"/>
+      <w:u w:val="none"/>
+    </w:rPr>
+  </w:style>
+  <w:style w:type="character" w:styleId="ListLabel321">
+    <w:name w:val="ListLabel 321"/>
+    <w:qFormat/>
+    <w:rPr>
+      <w:rFonts w:cs="OpenSymbol"/>
+      <w:u w:val="none"/>
+    </w:rPr>
+  </w:style>
+  <w:style w:type="character" w:styleId="ListLabel322">
+    <w:name w:val="ListLabel 322"/>
+    <w:qFormat/>
+    <w:rPr>
+      <w:rFonts w:cs="OpenSymbol"/>
+      <w:u w:val="none"/>
+    </w:rPr>
+  </w:style>
+  <w:style w:type="character" w:styleId="ListLabel323">
+    <w:name w:val="ListLabel 323"/>
+    <w:qFormat/>
+    <w:rPr>
+      <w:rFonts w:cs="OpenSymbol"/>
+      <w:u w:val="none"/>
+    </w:rPr>
+  </w:style>
+  <w:style w:type="character" w:styleId="ListLabel324">
+    <w:name w:val="ListLabel 324"/>
+    <w:qFormat/>
+    <w:rPr>
+      <w:rFonts w:cs="OpenSymbol"/>
+      <w:u w:val="none"/>
+    </w:rPr>
+  </w:style>
   <w:style w:type="paragraph" w:styleId="Encabezado">
     <w:name w:val="Encabezado"/>
     <w:basedOn w:val="Normal"/>
@@ -11338,8 +13114,10 @@
     <w:qFormat/>
     <w:pPr>
       <w:widowControl w:val="false"/>
+      <w:bidi w:val="0"/>
       <w:spacing w:lineRule="atLeast" w:line="200" w:before="0" w:after="0"/>
       <w:ind w:left="0" w:right="0" w:hanging="0"/>
+      <w:jc w:val="left"/>
     </w:pPr>
     <w:rPr>
       <w:rFonts w:ascii="FreeSans" w:hAnsi="FreeSans" w:eastAsia="Noto Sans CJK SC Regular" w:cs="FreeSans"/>
@@ -11354,8 +13132,10 @@
     <w:qFormat/>
     <w:pPr>
       <w:widowControl w:val="false"/>
+      <w:bidi w:val="0"/>
       <w:spacing w:lineRule="atLeast" w:line="200" w:before="0" w:after="0"/>
       <w:ind w:left="0" w:right="0" w:hanging="0"/>
+      <w:jc w:val="left"/>
     </w:pPr>
     <w:rPr>
       <w:rFonts w:ascii="FreeSans" w:hAnsi="FreeSans" w:eastAsia="Noto Sans CJK SC Regular" w:cs="FreeSans"/>
@@ -11370,8 +13150,10 @@
     <w:qFormat/>
     <w:pPr>
       <w:widowControl w:val="false"/>
+      <w:bidi w:val="0"/>
       <w:spacing w:lineRule="atLeast" w:line="200" w:before="0" w:after="0"/>
       <w:ind w:left="0" w:right="0" w:hanging="0"/>
+      <w:jc w:val="left"/>
     </w:pPr>
     <w:rPr>
       <w:rFonts w:ascii="FreeSans" w:hAnsi="FreeSans" w:eastAsia="Noto Sans CJK SC Regular" w:cs="FreeSans"/>
@@ -11386,8 +13168,10 @@
     <w:qFormat/>
     <w:pPr>
       <w:widowControl w:val="false"/>
+      <w:bidi w:val="0"/>
       <w:spacing w:lineRule="atLeast" w:line="200" w:before="0" w:after="0"/>
       <w:ind w:left="0" w:right="0" w:hanging="0"/>
+      <w:jc w:val="left"/>
     </w:pPr>
     <w:rPr>
       <w:rFonts w:ascii="FreeSans" w:hAnsi="FreeSans" w:eastAsia="Noto Sans CJK SC Regular" w:cs="FreeSans"/>
@@ -11402,8 +13186,10 @@
     <w:qFormat/>
     <w:pPr>
       <w:widowControl w:val="false"/>
+      <w:bidi w:val="0"/>
       <w:spacing w:lineRule="atLeast" w:line="200" w:before="0" w:after="0"/>
       <w:ind w:left="0" w:right="0" w:hanging="0"/>
+      <w:jc w:val="left"/>
     </w:pPr>
     <w:rPr>
       <w:rFonts w:ascii="FreeSans" w:hAnsi="FreeSans" w:eastAsia="Noto Sans CJK SC Regular" w:cs="FreeSans"/>
@@ -11418,8 +13204,10 @@
     <w:qFormat/>
     <w:pPr>
       <w:widowControl w:val="false"/>
+      <w:bidi w:val="0"/>
       <w:spacing w:lineRule="atLeast" w:line="200" w:before="0" w:after="0"/>
       <w:ind w:left="0" w:right="0" w:hanging="0"/>
+      <w:jc w:val="left"/>
     </w:pPr>
     <w:rPr>
       <w:rFonts w:ascii="FreeSans" w:hAnsi="FreeSans" w:eastAsia="Noto Sans CJK SC Regular" w:cs="FreeSans"/>
@@ -11434,8 +13222,10 @@
     <w:qFormat/>
     <w:pPr>
       <w:widowControl w:val="false"/>
+      <w:bidi w:val="0"/>
       <w:spacing w:lineRule="atLeast" w:line="200" w:before="0" w:after="0"/>
       <w:ind w:left="0" w:right="0" w:hanging="0"/>
+      <w:jc w:val="left"/>
     </w:pPr>
     <w:rPr>
       <w:rFonts w:ascii="FreeSans" w:hAnsi="FreeSans" w:eastAsia="Noto Sans CJK SC Regular" w:cs="FreeSans"/>
@@ -11450,8 +13240,10 @@
     <w:qFormat/>
     <w:pPr>
       <w:widowControl w:val="false"/>
+      <w:bidi w:val="0"/>
       <w:spacing w:lineRule="atLeast" w:line="200" w:before="0" w:after="0"/>
       <w:ind w:left="0" w:right="0" w:hanging="0"/>
+      <w:jc w:val="left"/>
     </w:pPr>
     <w:rPr>
       <w:rFonts w:ascii="FreeSans" w:hAnsi="FreeSans" w:eastAsia="Noto Sans CJK SC Regular" w:cs="FreeSans"/>
@@ -11466,8 +13258,10 @@
     <w:qFormat/>
     <w:pPr>
       <w:widowControl w:val="false"/>
+      <w:bidi w:val="0"/>
       <w:spacing w:lineRule="atLeast" w:line="200" w:before="0" w:after="0"/>
       <w:ind w:left="0" w:right="0" w:hanging="0"/>
+      <w:jc w:val="left"/>
     </w:pPr>
     <w:rPr>
       <w:rFonts w:ascii="FreeSans" w:hAnsi="FreeSans" w:eastAsia="Noto Sans CJK SC Regular" w:cs="FreeSans"/>
@@ -11482,8 +13276,10 @@
     <w:qFormat/>
     <w:pPr>
       <w:widowControl w:val="false"/>
+      <w:bidi w:val="0"/>
       <w:spacing w:lineRule="atLeast" w:line="200" w:before="0" w:after="0"/>
       <w:ind w:left="0" w:right="0" w:hanging="0"/>
+      <w:jc w:val="left"/>
     </w:pPr>
     <w:rPr>
       <w:rFonts w:ascii="FreeSans" w:hAnsi="FreeSans" w:eastAsia="Noto Sans CJK SC Regular" w:cs="FreeSans"/>
@@ -11498,8 +13294,10 @@
     <w:qFormat/>
     <w:pPr>
       <w:widowControl w:val="false"/>
+      <w:bidi w:val="0"/>
       <w:spacing w:lineRule="atLeast" w:line="200" w:before="0" w:after="0"/>
       <w:ind w:left="0" w:right="0" w:hanging="0"/>
+      <w:jc w:val="left"/>
     </w:pPr>
     <w:rPr>
       <w:rFonts w:ascii="FreeSans" w:hAnsi="FreeSans" w:eastAsia="Noto Sans CJK SC Regular" w:cs="FreeSans"/>
@@ -11514,8 +13312,10 @@
     <w:qFormat/>
     <w:pPr>
       <w:widowControl w:val="false"/>
+      <w:bidi w:val="0"/>
       <w:spacing w:lineRule="atLeast" w:line="200" w:before="0" w:after="0"/>
       <w:ind w:left="0" w:right="0" w:hanging="0"/>
+      <w:jc w:val="left"/>
     </w:pPr>
     <w:rPr>
       <w:rFonts w:ascii="FreeSans" w:hAnsi="FreeSans" w:eastAsia="Noto Sans CJK SC Regular" w:cs="FreeSans"/>
@@ -11530,8 +13330,10 @@
     <w:qFormat/>
     <w:pPr>
       <w:widowControl w:val="false"/>
+      <w:bidi w:val="0"/>
       <w:spacing w:lineRule="atLeast" w:line="200" w:before="0" w:after="0"/>
       <w:ind w:left="0" w:right="0" w:hanging="0"/>
+      <w:jc w:val="left"/>
     </w:pPr>
     <w:rPr>
       <w:rFonts w:ascii="FreeSans" w:hAnsi="FreeSans" w:eastAsia="Noto Sans CJK SC Regular" w:cs="FreeSans"/>
@@ -11546,8 +13348,10 @@
     <w:qFormat/>
     <w:pPr>
       <w:widowControl w:val="false"/>
+      <w:bidi w:val="0"/>
       <w:spacing w:lineRule="atLeast" w:line="200" w:before="0" w:after="0"/>
       <w:ind w:left="0" w:right="0" w:hanging="0"/>
+      <w:jc w:val="left"/>
     </w:pPr>
     <w:rPr>
       <w:rFonts w:ascii="FreeSans" w:hAnsi="FreeSans" w:eastAsia="Noto Sans CJK SC Regular" w:cs="FreeSans"/>
@@ -11562,8 +13366,10 @@
     <w:qFormat/>
     <w:pPr>
       <w:widowControl w:val="false"/>
+      <w:bidi w:val="0"/>
       <w:spacing w:lineRule="atLeast" w:line="200" w:before="0" w:after="0"/>
       <w:ind w:left="0" w:right="0" w:hanging="0"/>
+      <w:jc w:val="left"/>
     </w:pPr>
     <w:rPr>
       <w:rFonts w:ascii="FreeSans" w:hAnsi="FreeSans" w:eastAsia="Noto Sans CJK SC Regular" w:cs="FreeSans"/>
@@ -11578,8 +13384,10 @@
     <w:qFormat/>
     <w:pPr>
       <w:widowControl w:val="false"/>
+      <w:bidi w:val="0"/>
       <w:spacing w:lineRule="atLeast" w:line="200" w:before="0" w:after="0"/>
       <w:ind w:left="0" w:right="0" w:hanging="0"/>
+      <w:jc w:val="left"/>
     </w:pPr>
     <w:rPr>
       <w:rFonts w:ascii="FreeSans" w:hAnsi="FreeSans" w:eastAsia="Noto Sans CJK SC Regular" w:cs="FreeSans"/>
@@ -11594,8 +13402,10 @@
     <w:qFormat/>
     <w:pPr>
       <w:widowControl w:val="false"/>
+      <w:bidi w:val="0"/>
       <w:spacing w:lineRule="atLeast" w:line="200" w:before="0" w:after="0"/>
       <w:ind w:left="0" w:right="0" w:hanging="0"/>
+      <w:jc w:val="left"/>
     </w:pPr>
     <w:rPr>
       <w:rFonts w:ascii="FreeSans" w:hAnsi="FreeSans" w:eastAsia="Noto Sans CJK SC Regular" w:cs="FreeSans"/>
@@ -11610,8 +13420,10 @@
     <w:qFormat/>
     <w:pPr>
       <w:widowControl w:val="false"/>
+      <w:bidi w:val="0"/>
       <w:spacing w:lineRule="atLeast" w:line="200" w:before="0" w:after="0"/>
       <w:ind w:left="0" w:right="0" w:hanging="0"/>
+      <w:jc w:val="left"/>
     </w:pPr>
     <w:rPr>
       <w:rFonts w:ascii="FreeSans" w:hAnsi="FreeSans" w:eastAsia="Noto Sans CJK SC Regular" w:cs="FreeSans"/>
@@ -11626,8 +13438,10 @@
     <w:qFormat/>
     <w:pPr>
       <w:widowControl w:val="false"/>
+      <w:bidi w:val="0"/>
       <w:spacing w:lineRule="atLeast" w:line="200" w:before="0" w:after="0"/>
       <w:ind w:left="0" w:right="0" w:hanging="0"/>
+      <w:jc w:val="left"/>
     </w:pPr>
     <w:rPr>
       <w:rFonts w:ascii="FreeSans" w:hAnsi="FreeSans" w:eastAsia="Noto Sans CJK SC Regular" w:cs="FreeSans"/>
@@ -11642,8 +13456,10 @@
     <w:qFormat/>
     <w:pPr>
       <w:widowControl w:val="false"/>
+      <w:bidi w:val="0"/>
       <w:spacing w:lineRule="atLeast" w:line="200" w:before="0" w:after="0"/>
       <w:ind w:left="0" w:right="0" w:hanging="0"/>
+      <w:jc w:val="left"/>
     </w:pPr>
     <w:rPr>
       <w:rFonts w:ascii="FreeSans" w:hAnsi="FreeSans" w:eastAsia="Noto Sans CJK SC Regular" w:cs="FreeSans"/>
@@ -11658,8 +13474,10 @@
     <w:qFormat/>
     <w:pPr>
       <w:widowControl w:val="false"/>
+      <w:bidi w:val="0"/>
       <w:spacing w:lineRule="atLeast" w:line="200" w:before="0" w:after="0"/>
       <w:ind w:left="0" w:right="0" w:hanging="0"/>
+      <w:jc w:val="left"/>
     </w:pPr>
     <w:rPr>
       <w:rFonts w:ascii="FreeSans" w:hAnsi="FreeSans" w:eastAsia="Noto Sans CJK SC Regular" w:cs="FreeSans"/>
@@ -11674,8 +13492,10 @@
     <w:qFormat/>
     <w:pPr>
       <w:widowControl w:val="false"/>
+      <w:bidi w:val="0"/>
       <w:spacing w:lineRule="atLeast" w:line="200" w:before="0" w:after="0"/>
       <w:ind w:left="0" w:right="0" w:hanging="0"/>
+      <w:jc w:val="left"/>
     </w:pPr>
     <w:rPr>
       <w:rFonts w:ascii="FreeSans" w:hAnsi="FreeSans" w:eastAsia="Noto Sans CJK SC Regular" w:cs="FreeSans"/>
@@ -11690,8 +13510,10 @@
     <w:qFormat/>
     <w:pPr>
       <w:widowControl w:val="false"/>
+      <w:bidi w:val="0"/>
       <w:spacing w:lineRule="atLeast" w:line="200" w:before="0" w:after="0"/>
       <w:ind w:left="0" w:right="0" w:hanging="0"/>
+      <w:jc w:val="left"/>
     </w:pPr>
     <w:rPr>
       <w:rFonts w:ascii="FreeSans" w:hAnsi="FreeSans" w:eastAsia="Noto Sans CJK SC Regular" w:cs="FreeSans"/>
@@ -11706,8 +13528,10 @@
     <w:qFormat/>
     <w:pPr>
       <w:widowControl w:val="false"/>
+      <w:bidi w:val="0"/>
       <w:spacing w:lineRule="atLeast" w:line="200" w:before="0" w:after="0"/>
       <w:ind w:left="0" w:right="0" w:hanging="0"/>
+      <w:jc w:val="left"/>
     </w:pPr>
     <w:rPr>
       <w:rFonts w:ascii="FreeSans" w:hAnsi="FreeSans" w:eastAsia="Noto Sans CJK SC Regular" w:cs="FreeSans"/>
@@ -11722,8 +13546,10 @@
     <w:qFormat/>
     <w:pPr>
       <w:widowControl w:val="false"/>
+      <w:bidi w:val="0"/>
       <w:spacing w:lineRule="atLeast" w:line="200" w:before="0" w:after="0"/>
       <w:ind w:left="0" w:right="0" w:hanging="0"/>
+      <w:jc w:val="left"/>
     </w:pPr>
     <w:rPr>
       <w:rFonts w:ascii="FreeSans" w:hAnsi="FreeSans" w:eastAsia="Noto Sans CJK SC Regular" w:cs="FreeSans"/>
@@ -11738,8 +13564,10 @@
     <w:qFormat/>
     <w:pPr>
       <w:widowControl w:val="false"/>
+      <w:bidi w:val="0"/>
       <w:spacing w:lineRule="atLeast" w:line="200" w:before="0" w:after="0"/>
       <w:ind w:left="0" w:right="0" w:hanging="0"/>
+      <w:jc w:val="left"/>
     </w:pPr>
     <w:rPr>
       <w:rFonts w:ascii="FreeSans" w:hAnsi="FreeSans" w:eastAsia="Noto Sans CJK SC Regular" w:cs="FreeSans"/>
@@ -11754,8 +13582,10 @@
     <w:qFormat/>
     <w:pPr>
       <w:widowControl w:val="false"/>
+      <w:bidi w:val="0"/>
       <w:spacing w:lineRule="atLeast" w:line="200" w:before="0" w:after="0"/>
       <w:ind w:left="0" w:right="0" w:hanging="0"/>
+      <w:jc w:val="left"/>
     </w:pPr>
     <w:rPr>
       <w:rFonts w:ascii="FreeSans" w:hAnsi="FreeSans" w:eastAsia="Noto Sans CJK SC Regular" w:cs="FreeSans"/>
@@ -11770,8 +13600,10 @@
     <w:qFormat/>
     <w:pPr>
       <w:widowControl w:val="false"/>
+      <w:bidi w:val="0"/>
       <w:spacing w:lineRule="atLeast" w:line="200" w:before="0" w:after="0"/>
       <w:ind w:left="0" w:right="0" w:hanging="0"/>
+      <w:jc w:val="left"/>
     </w:pPr>
     <w:rPr>
       <w:rFonts w:ascii="FreeSans" w:hAnsi="FreeSans" w:eastAsia="Noto Sans CJK SC Regular" w:cs="FreeSans"/>
@@ -11786,8 +13618,10 @@
     <w:qFormat/>
     <w:pPr>
       <w:widowControl w:val="false"/>
+      <w:bidi w:val="0"/>
       <w:spacing w:lineRule="atLeast" w:line="200" w:before="0" w:after="0"/>
       <w:ind w:left="0" w:right="0" w:hanging="0"/>
+      <w:jc w:val="left"/>
     </w:pPr>
     <w:rPr>
       <w:rFonts w:ascii="FreeSans" w:hAnsi="FreeSans" w:eastAsia="Noto Sans CJK SC Regular" w:cs="FreeSans"/>
@@ -11802,8 +13636,10 @@
     <w:qFormat/>
     <w:pPr>
       <w:widowControl w:val="false"/>
+      <w:bidi w:val="0"/>
       <w:spacing w:lineRule="atLeast" w:line="200" w:before="0" w:after="0"/>
       <w:ind w:left="0" w:right="0" w:hanging="0"/>
+      <w:jc w:val="left"/>
     </w:pPr>
     <w:rPr>
       <w:rFonts w:ascii="FreeSans" w:hAnsi="FreeSans" w:eastAsia="Noto Sans CJK SC Regular" w:cs="FreeSans"/>
@@ -11818,8 +13654,10 @@
     <w:qFormat/>
     <w:pPr>
       <w:widowControl w:val="false"/>
+      <w:bidi w:val="0"/>
       <w:spacing w:lineRule="atLeast" w:line="200" w:before="0" w:after="0"/>
       <w:ind w:left="0" w:right="0" w:hanging="0"/>
+      <w:jc w:val="left"/>
     </w:pPr>
     <w:rPr>
       <w:rFonts w:ascii="FreeSans" w:hAnsi="FreeSans" w:eastAsia="Noto Sans CJK SC Regular" w:cs="FreeSans"/>
@@ -11834,8 +13672,10 @@
     <w:qFormat/>
     <w:pPr>
       <w:widowControl w:val="false"/>
+      <w:bidi w:val="0"/>
       <w:spacing w:lineRule="atLeast" w:line="200" w:before="0" w:after="0"/>
       <w:ind w:left="0" w:right="0" w:hanging="0"/>
+      <w:jc w:val="left"/>
     </w:pPr>
     <w:rPr>
       <w:rFonts w:ascii="FreeSans" w:hAnsi="FreeSans" w:eastAsia="Noto Sans CJK SC Regular" w:cs="FreeSans"/>
@@ -11850,8 +13690,10 @@
     <w:qFormat/>
     <w:pPr>
       <w:widowControl w:val="false"/>
+      <w:bidi w:val="0"/>
       <w:spacing w:lineRule="atLeast" w:line="200" w:before="0" w:after="0"/>
       <w:ind w:left="0" w:right="0" w:hanging="0"/>
+      <w:jc w:val="left"/>
     </w:pPr>
     <w:rPr>
       <w:rFonts w:ascii="FreeSans" w:hAnsi="FreeSans" w:eastAsia="Noto Sans CJK SC Regular" w:cs="FreeSans"/>
@@ -12243,8 +14085,10 @@
     <w:qFormat/>
     <w:pPr>
       <w:widowControl w:val="false"/>
+      <w:bidi w:val="0"/>
       <w:spacing w:lineRule="atLeast" w:line="200" w:before="0" w:after="0"/>
       <w:ind w:left="0" w:right="0" w:hanging="0"/>
+      <w:jc w:val="left"/>
     </w:pPr>
     <w:rPr>
       <w:rFonts w:ascii="FreeSans" w:hAnsi="FreeSans" w:eastAsia="Noto Sans CJK SC Regular" w:cs="FreeSans"/>
@@ -12267,8 +14111,10 @@
     <w:qFormat/>
     <w:pPr>
       <w:widowControl w:val="false"/>
+      <w:bidi w:val="0"/>
       <w:spacing w:lineRule="atLeast" w:line="200" w:before="238" w:after="119"/>
       <w:ind w:left="0" w:right="0" w:hanging="0"/>
+      <w:jc w:val="left"/>
     </w:pPr>
     <w:rPr>
       <w:rFonts w:ascii="FreeSans" w:hAnsi="FreeSans" w:eastAsia="Noto Sans CJK SC Regular" w:cs="FreeSans"/>
@@ -12291,8 +14137,10 @@
     <w:qFormat/>
     <w:pPr>
       <w:widowControl w:val="false"/>
+      <w:bidi w:val="0"/>
       <w:spacing w:lineRule="atLeast" w:line="200" w:before="238" w:after="119"/>
       <w:ind w:left="0" w:right="0" w:hanging="0"/>
+      <w:jc w:val="left"/>
     </w:pPr>
     <w:rPr>
       <w:rFonts w:ascii="FreeSans" w:hAnsi="FreeSans" w:eastAsia="Noto Sans CJK SC Regular" w:cs="FreeSans"/>
@@ -12315,6 +14163,7 @@
     <w:qFormat/>
     <w:pPr>
       <w:widowControl w:val="false"/>
+      <w:bidi w:val="0"/>
       <w:spacing w:lineRule="atLeast" w:line="200" w:before="57" w:after="57"/>
       <w:ind w:left="0" w:right="113" w:hanging="0"/>
       <w:jc w:val="center"/>
@@ -12340,6 +14189,7 @@
     <w:qFormat/>
     <w:pPr>
       <w:widowControl w:val="false"/>
+      <w:bidi w:val="0"/>
       <w:spacing w:lineRule="atLeast" w:line="200" w:before="0" w:after="0"/>
       <w:ind w:left="0" w:right="0" w:hanging="0"/>
       <w:jc w:val="center"/>
@@ -12365,8 +14215,10 @@
     <w:qFormat/>
     <w:pPr>
       <w:widowControl w:val="false"/>
+      <w:bidi w:val="0"/>
       <w:spacing w:lineRule="atLeast" w:line="200" w:before="0" w:after="0"/>
       <w:ind w:left="0" w:right="0" w:firstLine="340"/>
+      <w:jc w:val="left"/>
     </w:pPr>
     <w:rPr>
       <w:rFonts w:ascii="FreeSans" w:hAnsi="FreeSans" w:eastAsia="Noto Sans CJK SC Regular" w:cs="FreeSans"/>
@@ -12389,6 +14241,7 @@
     <w:qFormat/>
     <w:pPr>
       <w:widowControl w:val="false"/>
+      <w:bidi w:val="0"/>
       <w:spacing w:lineRule="atLeast" w:line="200" w:before="0" w:after="0"/>
       <w:ind w:left="0" w:right="0" w:hanging="0"/>
       <w:jc w:val="left"/>
@@ -12414,8 +14267,10 @@
     <w:qFormat/>
     <w:pPr>
       <w:widowControl w:val="false"/>
+      <w:bidi w:val="0"/>
       <w:spacing w:lineRule="atLeast" w:line="200" w:before="0" w:after="0"/>
       <w:ind w:left="0" w:right="0" w:hanging="0"/>
+      <w:jc w:val="left"/>
     </w:pPr>
     <w:rPr>
       <w:rFonts w:ascii="FreeSans" w:hAnsi="FreeSans" w:eastAsia="Noto Sans CJK SC Regular" w:cs="FreeSans"/>
@@ -12438,8 +14293,10 @@
     <w:qFormat/>
     <w:pPr>
       <w:widowControl w:val="false"/>
+      <w:bidi w:val="0"/>
       <w:spacing w:lineRule="atLeast" w:line="200" w:before="0" w:after="0"/>
       <w:ind w:left="0" w:right="0" w:hanging="0"/>
+      <w:jc w:val="left"/>
     </w:pPr>
     <w:rPr>
       <w:rFonts w:ascii="FreeSans" w:hAnsi="FreeSans" w:eastAsia="Noto Sans CJK SC Regular" w:cs="FreeSans"/>
@@ -12462,8 +14319,10 @@
     <w:qFormat/>
     <w:pPr>
       <w:widowControl w:val="false"/>
+      <w:bidi w:val="0"/>
       <w:spacing w:lineRule="atLeast" w:line="200" w:before="0" w:after="0"/>
       <w:ind w:left="0" w:right="0" w:hanging="0"/>
+      <w:jc w:val="left"/>
     </w:pPr>
     <w:rPr>
       <w:rFonts w:ascii="FreeSans" w:hAnsi="FreeSans" w:eastAsia="Noto Sans CJK SC Regular" w:cs="FreeSans"/>
@@ -12486,8 +14345,10 @@
     <w:qFormat/>
     <w:pPr>
       <w:widowControl w:val="false"/>
+      <w:bidi w:val="0"/>
       <w:spacing w:lineRule="atLeast" w:line="200" w:before="0" w:after="0"/>
       <w:ind w:left="0" w:right="0" w:hanging="0"/>
+      <w:jc w:val="left"/>
     </w:pPr>
     <w:rPr>
       <w:rFonts w:ascii="FreeSans" w:hAnsi="FreeSans" w:eastAsia="Noto Sans CJK SC Regular" w:cs="FreeSans"/>

--- a/Desarrollo/Documentos/PGC.docx
+++ b/Desarrollo/Documentos/PGC.docx
@@ -437,7 +437,7 @@
         <w:r>
           <w:fldChar w:fldCharType="separate"/>
         </w:r>
-        <w:bookmarkStart w:id="1" w:name="__Fieldmark__19_974323697"/>
+        <w:bookmarkStart w:id="1" w:name="__Fieldmark__19_1956439704"/>
         <w:r>
           <w:rPr>
             <w:rStyle w:val="Enlacedelndice"/>
@@ -469,10 +469,9 @@
         <w:r>
           <w:fldChar w:fldCharType="separate"/>
         </w:r>
-        <w:bookmarkStart w:id="2" w:name="__Fieldmark__25_974323697"/>
-        <w:bookmarkStart w:id="3" w:name="__Fieldmark__20_930818066"/>
+        <w:bookmarkStart w:id="2" w:name="__Fieldmark__19_974323697"/>
+        <w:bookmarkStart w:id="3" w:name="__Fieldmark__22_1956439704"/>
         <w:bookmarkEnd w:id="1"/>
-        <w:bookmarkEnd w:id="3"/>
         <w:r>
           <w:rPr>
             <w:rStyle w:val="Enlacedelndice"/>
@@ -497,25 +496,20 @@
             <w:vertAlign w:val="baseline"/>
           </w:rPr>
         </w:r>
+        <w:r>
+          <w:fldChar w:fldCharType="begin"/>
+        </w:r>
+        <w:r/>
+        <w:r>
+          <w:fldChar w:fldCharType="separate"/>
+        </w:r>
+        <w:bookmarkStart w:id="4" w:name="__Fieldmark__32_1956439704"/>
+        <w:bookmarkStart w:id="5" w:name="__Fieldmark__25_974323697"/>
+        <w:bookmarkStart w:id="6" w:name="__Fieldmark__20_930818066"/>
         <w:bookmarkEnd w:id="2"/>
-        <w:r>
-          <w:rPr>
-            <w:webHidden/>
-          </w:rPr>
-          <w:fldChar w:fldCharType="begin"/>
-        </w:r>
-        <w:r>
-          <w:rPr>
-            <w:webHidden/>
-          </w:rPr>
-          <w:instrText>PAGEREF _Toc12740 \h</w:instrText>
-        </w:r>
-        <w:r>
-          <w:rPr>
-            <w:webHidden/>
-          </w:rPr>
-          <w:fldChar w:fldCharType="separate"/>
-        </w:r>
+        <w:bookmarkEnd w:id="3"/>
+        <w:bookmarkEnd w:id="5"/>
+        <w:bookmarkEnd w:id="6"/>
         <w:r>
           <w:rPr>
             <w:rStyle w:val="Enlacedelndice"/>
@@ -527,12 +521,55 @@
             <w:szCs w:val="24"/>
             <w:vertAlign w:val="baseline"/>
           </w:rPr>
+        </w:r>
+        <w:r>
+          <w:rPr>
+            <w:rStyle w:val="Enlacedelndice"/>
+            <w:rFonts w:eastAsia="Arial" w:cs="Times New Roman" w:ascii="Times New Roman" w:hAnsi="Times New Roman"/>
+            <w:bCs/>
+            <w:position w:val="0"/>
+            <w:sz w:val="22"/>
+            <w:sz w:val="22"/>
+            <w:szCs w:val="24"/>
+            <w:vertAlign w:val="baseline"/>
+          </w:rPr>
+        </w:r>
+        <w:bookmarkEnd w:id="4"/>
+        <w:r>
+          <w:rPr>
+            <w:webHidden/>
+          </w:rPr>
           <w:fldChar w:fldCharType="begin"/>
         </w:r>
         <w:r>
           <w:rPr>
             <w:webHidden/>
           </w:rPr>
+          <w:instrText>PAGEREF _Toc12740 \h</w:instrText>
+        </w:r>
+        <w:r>
+          <w:rPr>
+            <w:webHidden/>
+          </w:rPr>
+          <w:fldChar w:fldCharType="separate"/>
+        </w:r>
+        <w:r>
+          <w:rPr>
+            <w:rStyle w:val="Enlacedelndice"/>
+            <w:rFonts w:eastAsia="Arial" w:cs="Times New Roman" w:ascii="Times New Roman" w:hAnsi="Times New Roman"/>
+            <w:bCs/>
+            <w:position w:val="0"/>
+            <w:sz w:val="22"/>
+            <w:sz w:val="22"/>
+            <w:szCs w:val="24"/>
+            <w:vertAlign w:val="baseline"/>
+          </w:rPr>
+          <w:fldChar w:fldCharType="begin"/>
+        </w:r>
+        <w:r>
+          <w:rPr>
+            <w:webHidden/>
+          </w:rPr>
           <w:fldChar w:fldCharType="end"/>
         </w:r>
         <w:r>
@@ -543,6 +580,9 @@
         </w:r>
         <w:r>
           <w:t>3</w:t>
+        </w:r>
+        <w:r>
+          <w:fldChar w:fldCharType="end"/>
         </w:r>
         <w:r>
           <w:fldChar w:fldCharType="end"/>
@@ -599,7 +639,7 @@
         <w:r>
           <w:fldChar w:fldCharType="separate"/>
         </w:r>
-        <w:bookmarkStart w:id="4" w:name="__Fieldmark__32_974323697"/>
+        <w:bookmarkStart w:id="7" w:name="__Fieldmark__39_1956439704"/>
         <w:r>
           <w:rPr>
             <w:rStyle w:val="Enlacedelndice"/>
@@ -631,10 +671,9 @@
         <w:r>
           <w:fldChar w:fldCharType="separate"/>
         </w:r>
-        <w:bookmarkStart w:id="5" w:name="__Fieldmark__38_974323697"/>
-        <w:bookmarkStart w:id="6" w:name="__Fieldmark__28_930818066"/>
-        <w:bookmarkEnd w:id="4"/>
-        <w:bookmarkEnd w:id="6"/>
+        <w:bookmarkStart w:id="8" w:name="__Fieldmark__32_974323697"/>
+        <w:bookmarkStart w:id="9" w:name="__Fieldmark__42_1956439704"/>
+        <w:bookmarkEnd w:id="7"/>
         <w:r>
           <w:rPr>
             <w:rStyle w:val="Enlacedelndice"/>
@@ -659,25 +698,20 @@
             <w:vertAlign w:val="baseline"/>
           </w:rPr>
         </w:r>
-        <w:bookmarkEnd w:id="5"/>
-        <w:r>
-          <w:rPr>
-            <w:webHidden/>
-          </w:rPr>
+        <w:r>
           <w:fldChar w:fldCharType="begin"/>
         </w:r>
-        <w:r>
-          <w:rPr>
-            <w:webHidden/>
-          </w:rPr>
-          <w:instrText>PAGEREF _Toc32505 \h</w:instrText>
-        </w:r>
-        <w:r>
-          <w:rPr>
-            <w:webHidden/>
-          </w:rPr>
+        <w:r/>
+        <w:r>
           <w:fldChar w:fldCharType="separate"/>
         </w:r>
+        <w:bookmarkStart w:id="10" w:name="__Fieldmark__52_1956439704"/>
+        <w:bookmarkStart w:id="11" w:name="__Fieldmark__38_974323697"/>
+        <w:bookmarkStart w:id="12" w:name="__Fieldmark__28_930818066"/>
+        <w:bookmarkEnd w:id="8"/>
+        <w:bookmarkEnd w:id="9"/>
+        <w:bookmarkEnd w:id="11"/>
+        <w:bookmarkEnd w:id="12"/>
         <w:r>
           <w:rPr>
             <w:rStyle w:val="Enlacedelndice"/>
@@ -689,12 +723,55 @@
             <w:szCs w:val="24"/>
             <w:vertAlign w:val="baseline"/>
           </w:rPr>
+        </w:r>
+        <w:r>
+          <w:rPr>
+            <w:rStyle w:val="Enlacedelndice"/>
+            <w:rFonts w:eastAsia="Arial" w:cs="Times New Roman" w:ascii="Times New Roman" w:hAnsi="Times New Roman"/>
+            <w:bCs/>
+            <w:position w:val="0"/>
+            <w:sz w:val="22"/>
+            <w:sz w:val="22"/>
+            <w:szCs w:val="24"/>
+            <w:vertAlign w:val="baseline"/>
+          </w:rPr>
+        </w:r>
+        <w:bookmarkEnd w:id="10"/>
+        <w:r>
+          <w:rPr>
+            <w:webHidden/>
+          </w:rPr>
           <w:fldChar w:fldCharType="begin"/>
         </w:r>
         <w:r>
           <w:rPr>
             <w:webHidden/>
           </w:rPr>
+          <w:instrText>PAGEREF _Toc32505 \h</w:instrText>
+        </w:r>
+        <w:r>
+          <w:rPr>
+            <w:webHidden/>
+          </w:rPr>
+          <w:fldChar w:fldCharType="separate"/>
+        </w:r>
+        <w:r>
+          <w:rPr>
+            <w:rStyle w:val="Enlacedelndice"/>
+            <w:rFonts w:eastAsia="Arial" w:cs="Times New Roman" w:ascii="Times New Roman" w:hAnsi="Times New Roman"/>
+            <w:bCs/>
+            <w:position w:val="0"/>
+            <w:sz w:val="22"/>
+            <w:sz w:val="22"/>
+            <w:szCs w:val="24"/>
+            <w:vertAlign w:val="baseline"/>
+          </w:rPr>
+          <w:fldChar w:fldCharType="begin"/>
+        </w:r>
+        <w:r>
+          <w:rPr>
+            <w:webHidden/>
+          </w:rPr>
           <w:fldChar w:fldCharType="end"/>
         </w:r>
         <w:r>
@@ -705,6 +782,9 @@
         </w:r>
         <w:r>
           <w:t>3</w:t>
+        </w:r>
+        <w:r>
+          <w:fldChar w:fldCharType="end"/>
         </w:r>
         <w:r>
           <w:fldChar w:fldCharType="end"/>
@@ -761,7 +841,7 @@
         <w:r>
           <w:fldChar w:fldCharType="separate"/>
         </w:r>
-        <w:bookmarkStart w:id="7" w:name="__Fieldmark__45_974323697"/>
+        <w:bookmarkStart w:id="13" w:name="__Fieldmark__59_1956439704"/>
         <w:r>
           <w:rPr>
             <w:rStyle w:val="Enlacedelndice"/>
@@ -793,10 +873,9 @@
         <w:r>
           <w:fldChar w:fldCharType="separate"/>
         </w:r>
-        <w:bookmarkStart w:id="8" w:name="__Fieldmark__51_974323697"/>
-        <w:bookmarkStart w:id="9" w:name="__Fieldmark__36_930818066"/>
-        <w:bookmarkEnd w:id="7"/>
-        <w:bookmarkEnd w:id="9"/>
+        <w:bookmarkStart w:id="14" w:name="__Fieldmark__45_974323697"/>
+        <w:bookmarkStart w:id="15" w:name="__Fieldmark__62_1956439704"/>
+        <w:bookmarkEnd w:id="13"/>
         <w:r>
           <w:rPr>
             <w:rStyle w:val="Enlacedelndice"/>
@@ -821,25 +900,20 @@
             <w:vertAlign w:val="baseline"/>
           </w:rPr>
         </w:r>
-        <w:bookmarkEnd w:id="8"/>
-        <w:r>
-          <w:rPr>
-            <w:webHidden/>
-          </w:rPr>
+        <w:r>
           <w:fldChar w:fldCharType="begin"/>
         </w:r>
-        <w:r>
-          <w:rPr>
-            <w:webHidden/>
-          </w:rPr>
-          <w:instrText>PAGEREF _Toc30594 \h</w:instrText>
-        </w:r>
-        <w:r>
-          <w:rPr>
-            <w:webHidden/>
-          </w:rPr>
+        <w:r/>
+        <w:r>
           <w:fldChar w:fldCharType="separate"/>
         </w:r>
+        <w:bookmarkStart w:id="16" w:name="__Fieldmark__72_1956439704"/>
+        <w:bookmarkStart w:id="17" w:name="__Fieldmark__51_974323697"/>
+        <w:bookmarkStart w:id="18" w:name="__Fieldmark__36_930818066"/>
+        <w:bookmarkEnd w:id="14"/>
+        <w:bookmarkEnd w:id="15"/>
+        <w:bookmarkEnd w:id="17"/>
+        <w:bookmarkEnd w:id="18"/>
         <w:r>
           <w:rPr>
             <w:rStyle w:val="Enlacedelndice"/>
@@ -851,12 +925,55 @@
             <w:szCs w:val="24"/>
             <w:vertAlign w:val="baseline"/>
           </w:rPr>
+        </w:r>
+        <w:r>
+          <w:rPr>
+            <w:rStyle w:val="Enlacedelndice"/>
+            <w:rFonts w:eastAsia="Arial" w:cs="Times New Roman" w:ascii="Times New Roman" w:hAnsi="Times New Roman"/>
+            <w:bCs/>
+            <w:position w:val="0"/>
+            <w:sz w:val="22"/>
+            <w:sz w:val="22"/>
+            <w:szCs w:val="24"/>
+            <w:vertAlign w:val="baseline"/>
+          </w:rPr>
+        </w:r>
+        <w:bookmarkEnd w:id="16"/>
+        <w:r>
+          <w:rPr>
+            <w:webHidden/>
+          </w:rPr>
           <w:fldChar w:fldCharType="begin"/>
         </w:r>
         <w:r>
           <w:rPr>
             <w:webHidden/>
           </w:rPr>
+          <w:instrText>PAGEREF _Toc30594 \h</w:instrText>
+        </w:r>
+        <w:r>
+          <w:rPr>
+            <w:webHidden/>
+          </w:rPr>
+          <w:fldChar w:fldCharType="separate"/>
+        </w:r>
+        <w:r>
+          <w:rPr>
+            <w:rStyle w:val="Enlacedelndice"/>
+            <w:rFonts w:eastAsia="Arial" w:cs="Times New Roman" w:ascii="Times New Roman" w:hAnsi="Times New Roman"/>
+            <w:bCs/>
+            <w:position w:val="0"/>
+            <w:sz w:val="22"/>
+            <w:sz w:val="22"/>
+            <w:szCs w:val="24"/>
+            <w:vertAlign w:val="baseline"/>
+          </w:rPr>
+          <w:fldChar w:fldCharType="begin"/>
+        </w:r>
+        <w:r>
+          <w:rPr>
+            <w:webHidden/>
+          </w:rPr>
           <w:fldChar w:fldCharType="end"/>
         </w:r>
         <w:r>
@@ -867,6 +984,9 @@
         </w:r>
         <w:r>
           <w:t>3</w:t>
+        </w:r>
+        <w:r>
+          <w:fldChar w:fldCharType="end"/>
         </w:r>
         <w:r>
           <w:fldChar w:fldCharType="end"/>
@@ -924,7 +1044,7 @@
         <w:r>
           <w:fldChar w:fldCharType="separate"/>
         </w:r>
-        <w:bookmarkStart w:id="10" w:name="__Fieldmark__58_974323697"/>
+        <w:bookmarkStart w:id="19" w:name="__Fieldmark__79_1956439704"/>
         <w:r>
           <w:rPr>
             <w:rStyle w:val="Enlacedelndice"/>
@@ -958,10 +1078,9 @@
         <w:r>
           <w:fldChar w:fldCharType="separate"/>
         </w:r>
-        <w:bookmarkStart w:id="11" w:name="__Fieldmark__64_974323697"/>
-        <w:bookmarkStart w:id="12" w:name="__Fieldmark__44_930818066"/>
-        <w:bookmarkEnd w:id="10"/>
-        <w:bookmarkEnd w:id="12"/>
+        <w:bookmarkStart w:id="20" w:name="__Fieldmark__58_974323697"/>
+        <w:bookmarkStart w:id="21" w:name="__Fieldmark__82_1956439704"/>
+        <w:bookmarkEnd w:id="19"/>
         <w:r>
           <w:rPr>
             <w:rStyle w:val="Enlacedelndice"/>
@@ -988,25 +1107,20 @@
             <w:lang w:val="es-PE"/>
           </w:rPr>
         </w:r>
-        <w:bookmarkEnd w:id="11"/>
-        <w:r>
-          <w:rPr>
-            <w:webHidden/>
-          </w:rPr>
+        <w:r>
           <w:fldChar w:fldCharType="begin"/>
         </w:r>
-        <w:r>
-          <w:rPr>
-            <w:webHidden/>
-          </w:rPr>
-          <w:instrText>PAGEREF _Toc20185 \h</w:instrText>
-        </w:r>
-        <w:r>
-          <w:rPr>
-            <w:webHidden/>
-          </w:rPr>
+        <w:r/>
+        <w:r>
           <w:fldChar w:fldCharType="separate"/>
         </w:r>
+        <w:bookmarkStart w:id="22" w:name="__Fieldmark__92_1956439704"/>
+        <w:bookmarkStart w:id="23" w:name="__Fieldmark__64_974323697"/>
+        <w:bookmarkStart w:id="24" w:name="__Fieldmark__44_930818066"/>
+        <w:bookmarkEnd w:id="20"/>
+        <w:bookmarkEnd w:id="21"/>
+        <w:bookmarkEnd w:id="23"/>
+        <w:bookmarkEnd w:id="24"/>
         <w:r>
           <w:rPr>
             <w:rStyle w:val="Enlacedelndice"/>
@@ -1019,12 +1133,57 @@
             <w:vertAlign w:val="baseline"/>
             <w:lang w:val="es-PE"/>
           </w:rPr>
+        </w:r>
+        <w:r>
+          <w:rPr>
+            <w:rStyle w:val="Enlacedelndice"/>
+            <w:rFonts w:eastAsia="Arial" w:cs="Times New Roman" w:ascii="Times New Roman" w:hAnsi="Times New Roman"/>
+            <w:bCs/>
+            <w:position w:val="0"/>
+            <w:sz w:val="22"/>
+            <w:sz w:val="22"/>
+            <w:szCs w:val="24"/>
+            <w:vertAlign w:val="baseline"/>
+            <w:lang w:val="es-PE"/>
+          </w:rPr>
+        </w:r>
+        <w:bookmarkEnd w:id="22"/>
+        <w:r>
+          <w:rPr>
+            <w:webHidden/>
+          </w:rPr>
           <w:fldChar w:fldCharType="begin"/>
         </w:r>
         <w:r>
           <w:rPr>
             <w:webHidden/>
           </w:rPr>
+          <w:instrText>PAGEREF _Toc20185 \h</w:instrText>
+        </w:r>
+        <w:r>
+          <w:rPr>
+            <w:webHidden/>
+          </w:rPr>
+          <w:fldChar w:fldCharType="separate"/>
+        </w:r>
+        <w:r>
+          <w:rPr>
+            <w:rStyle w:val="Enlacedelndice"/>
+            <w:rFonts w:eastAsia="Arial" w:cs="Times New Roman" w:ascii="Times New Roman" w:hAnsi="Times New Roman"/>
+            <w:bCs/>
+            <w:position w:val="0"/>
+            <w:sz w:val="22"/>
+            <w:sz w:val="22"/>
+            <w:szCs w:val="24"/>
+            <w:vertAlign w:val="baseline"/>
+            <w:lang w:val="es-PE"/>
+          </w:rPr>
+          <w:fldChar w:fldCharType="begin"/>
+        </w:r>
+        <w:r>
+          <w:rPr>
+            <w:webHidden/>
+          </w:rPr>
           <w:fldChar w:fldCharType="end"/>
         </w:r>
         <w:r>
@@ -1035,6 +1194,9 @@
         </w:r>
         <w:r>
           <w:t>4</w:t>
+        </w:r>
+        <w:r>
+          <w:fldChar w:fldCharType="end"/>
         </w:r>
         <w:r>
           <w:fldChar w:fldCharType="end"/>
@@ -1091,7 +1253,7 @@
         <w:r>
           <w:fldChar w:fldCharType="separate"/>
         </w:r>
-        <w:bookmarkStart w:id="13" w:name="__Fieldmark__71_974323697"/>
+        <w:bookmarkStart w:id="25" w:name="__Fieldmark__99_1956439704"/>
         <w:r>
           <w:rPr>
             <w:rStyle w:val="Enlacedelndice"/>
@@ -1123,10 +1285,9 @@
         <w:r>
           <w:fldChar w:fldCharType="separate"/>
         </w:r>
-        <w:bookmarkStart w:id="14" w:name="__Fieldmark__77_974323697"/>
-        <w:bookmarkStart w:id="15" w:name="__Fieldmark__52_930818066"/>
-        <w:bookmarkEnd w:id="13"/>
-        <w:bookmarkEnd w:id="15"/>
+        <w:bookmarkStart w:id="26" w:name="__Fieldmark__71_974323697"/>
+        <w:bookmarkStart w:id="27" w:name="__Fieldmark__102_1956439704"/>
+        <w:bookmarkEnd w:id="25"/>
         <w:r>
           <w:rPr>
             <w:rStyle w:val="Enlacedelndice"/>
@@ -1151,25 +1312,20 @@
             <w:vertAlign w:val="baseline"/>
           </w:rPr>
         </w:r>
-        <w:bookmarkEnd w:id="14"/>
-        <w:r>
-          <w:rPr>
-            <w:webHidden/>
-          </w:rPr>
+        <w:r>
           <w:fldChar w:fldCharType="begin"/>
         </w:r>
-        <w:r>
-          <w:rPr>
-            <w:webHidden/>
-          </w:rPr>
-          <w:instrText>PAGEREF _Toc8619 \h</w:instrText>
-        </w:r>
-        <w:r>
-          <w:rPr>
-            <w:webHidden/>
-          </w:rPr>
+        <w:r/>
+        <w:r>
           <w:fldChar w:fldCharType="separate"/>
         </w:r>
+        <w:bookmarkStart w:id="28" w:name="__Fieldmark__112_1956439704"/>
+        <w:bookmarkStart w:id="29" w:name="__Fieldmark__77_974323697"/>
+        <w:bookmarkStart w:id="30" w:name="__Fieldmark__52_930818066"/>
+        <w:bookmarkEnd w:id="26"/>
+        <w:bookmarkEnd w:id="27"/>
+        <w:bookmarkEnd w:id="29"/>
+        <w:bookmarkEnd w:id="30"/>
         <w:r>
           <w:rPr>
             <w:rStyle w:val="Enlacedelndice"/>
@@ -1181,12 +1337,55 @@
             <w:szCs w:val="24"/>
             <w:vertAlign w:val="baseline"/>
           </w:rPr>
+        </w:r>
+        <w:r>
+          <w:rPr>
+            <w:rStyle w:val="Enlacedelndice"/>
+            <w:rFonts w:eastAsia="Arial" w:cs="Times New Roman" w:ascii="Times New Roman" w:hAnsi="Times New Roman"/>
+            <w:bCs/>
+            <w:position w:val="0"/>
+            <w:sz w:val="22"/>
+            <w:sz w:val="22"/>
+            <w:szCs w:val="24"/>
+            <w:vertAlign w:val="baseline"/>
+          </w:rPr>
+        </w:r>
+        <w:bookmarkEnd w:id="28"/>
+        <w:r>
+          <w:rPr>
+            <w:webHidden/>
+          </w:rPr>
           <w:fldChar w:fldCharType="begin"/>
         </w:r>
         <w:r>
           <w:rPr>
             <w:webHidden/>
           </w:rPr>
+          <w:instrText>PAGEREF _Toc8619 \h</w:instrText>
+        </w:r>
+        <w:r>
+          <w:rPr>
+            <w:webHidden/>
+          </w:rPr>
+          <w:fldChar w:fldCharType="separate"/>
+        </w:r>
+        <w:r>
+          <w:rPr>
+            <w:rStyle w:val="Enlacedelndice"/>
+            <w:rFonts w:eastAsia="Arial" w:cs="Times New Roman" w:ascii="Times New Roman" w:hAnsi="Times New Roman"/>
+            <w:bCs/>
+            <w:position w:val="0"/>
+            <w:sz w:val="22"/>
+            <w:sz w:val="22"/>
+            <w:szCs w:val="24"/>
+            <w:vertAlign w:val="baseline"/>
+          </w:rPr>
+          <w:fldChar w:fldCharType="begin"/>
+        </w:r>
+        <w:r>
+          <w:rPr>
+            <w:webHidden/>
+          </w:rPr>
           <w:fldChar w:fldCharType="end"/>
         </w:r>
         <w:r>
@@ -1197,6 +1396,9 @@
         </w:r>
         <w:r>
           <w:t>4</w:t>
+        </w:r>
+        <w:r>
+          <w:fldChar w:fldCharType="end"/>
         </w:r>
         <w:r>
           <w:fldChar w:fldCharType="end"/>
@@ -1253,7 +1455,7 @@
         <w:r>
           <w:fldChar w:fldCharType="separate"/>
         </w:r>
-        <w:bookmarkStart w:id="16" w:name="__Fieldmark__84_974323697"/>
+        <w:bookmarkStart w:id="31" w:name="__Fieldmark__119_1956439704"/>
         <w:r>
           <w:rPr>
             <w:rStyle w:val="Enlacedelndice"/>
@@ -1285,10 +1487,9 @@
         <w:r>
           <w:fldChar w:fldCharType="separate"/>
         </w:r>
-        <w:bookmarkStart w:id="17" w:name="__Fieldmark__90_974323697"/>
-        <w:bookmarkStart w:id="18" w:name="__Fieldmark__60_930818066"/>
-        <w:bookmarkEnd w:id="16"/>
-        <w:bookmarkEnd w:id="18"/>
+        <w:bookmarkStart w:id="32" w:name="__Fieldmark__84_974323697"/>
+        <w:bookmarkStart w:id="33" w:name="__Fieldmark__122_1956439704"/>
+        <w:bookmarkEnd w:id="31"/>
         <w:r>
           <w:rPr>
             <w:rStyle w:val="Enlacedelndice"/>
@@ -1313,25 +1514,20 @@
             <w:vertAlign w:val="baseline"/>
           </w:rPr>
         </w:r>
-        <w:bookmarkEnd w:id="17"/>
-        <w:r>
-          <w:rPr>
-            <w:webHidden/>
-          </w:rPr>
+        <w:r>
           <w:fldChar w:fldCharType="begin"/>
         </w:r>
-        <w:r>
-          <w:rPr>
-            <w:webHidden/>
-          </w:rPr>
-          <w:instrText>PAGEREF _Toc2978 \h</w:instrText>
-        </w:r>
-        <w:r>
-          <w:rPr>
-            <w:webHidden/>
-          </w:rPr>
+        <w:r/>
+        <w:r>
           <w:fldChar w:fldCharType="separate"/>
         </w:r>
+        <w:bookmarkStart w:id="34" w:name="__Fieldmark__132_1956439704"/>
+        <w:bookmarkStart w:id="35" w:name="__Fieldmark__90_974323697"/>
+        <w:bookmarkStart w:id="36" w:name="__Fieldmark__60_930818066"/>
+        <w:bookmarkEnd w:id="32"/>
+        <w:bookmarkEnd w:id="33"/>
+        <w:bookmarkEnd w:id="35"/>
+        <w:bookmarkEnd w:id="36"/>
         <w:r>
           <w:rPr>
             <w:rStyle w:val="Enlacedelndice"/>
@@ -1343,12 +1539,55 @@
             <w:szCs w:val="24"/>
             <w:vertAlign w:val="baseline"/>
           </w:rPr>
+        </w:r>
+        <w:r>
+          <w:rPr>
+            <w:rStyle w:val="Enlacedelndice"/>
+            <w:rFonts w:eastAsia="Arial" w:cs="Times New Roman" w:ascii="Times New Roman" w:hAnsi="Times New Roman"/>
+            <w:bCs/>
+            <w:position w:val="0"/>
+            <w:sz w:val="22"/>
+            <w:sz w:val="22"/>
+            <w:szCs w:val="24"/>
+            <w:vertAlign w:val="baseline"/>
+          </w:rPr>
+        </w:r>
+        <w:bookmarkEnd w:id="34"/>
+        <w:r>
+          <w:rPr>
+            <w:webHidden/>
+          </w:rPr>
           <w:fldChar w:fldCharType="begin"/>
         </w:r>
         <w:r>
           <w:rPr>
             <w:webHidden/>
           </w:rPr>
+          <w:instrText>PAGEREF _Toc2978 \h</w:instrText>
+        </w:r>
+        <w:r>
+          <w:rPr>
+            <w:webHidden/>
+          </w:rPr>
+          <w:fldChar w:fldCharType="separate"/>
+        </w:r>
+        <w:r>
+          <w:rPr>
+            <w:rStyle w:val="Enlacedelndice"/>
+            <w:rFonts w:eastAsia="Arial" w:cs="Times New Roman" w:ascii="Times New Roman" w:hAnsi="Times New Roman"/>
+            <w:bCs/>
+            <w:position w:val="0"/>
+            <w:sz w:val="22"/>
+            <w:sz w:val="22"/>
+            <w:szCs w:val="24"/>
+            <w:vertAlign w:val="baseline"/>
+          </w:rPr>
+          <w:fldChar w:fldCharType="begin"/>
+        </w:r>
+        <w:r>
+          <w:rPr>
+            <w:webHidden/>
+          </w:rPr>
           <w:fldChar w:fldCharType="end"/>
         </w:r>
         <w:r>
@@ -1359,6 +1598,9 @@
         </w:r>
         <w:r>
           <w:t>5</w:t>
+        </w:r>
+        <w:r>
+          <w:fldChar w:fldCharType="end"/>
         </w:r>
         <w:r>
           <w:fldChar w:fldCharType="end"/>
@@ -1415,7 +1657,7 @@
         <w:r>
           <w:fldChar w:fldCharType="separate"/>
         </w:r>
-        <w:bookmarkStart w:id="19" w:name="__Fieldmark__97_974323697"/>
+        <w:bookmarkStart w:id="37" w:name="__Fieldmark__139_1956439704"/>
         <w:r>
           <w:rPr>
             <w:rStyle w:val="Enlacedelndice"/>
@@ -1447,10 +1689,9 @@
         <w:r>
           <w:fldChar w:fldCharType="separate"/>
         </w:r>
-        <w:bookmarkStart w:id="20" w:name="__Fieldmark__103_974323697"/>
-        <w:bookmarkStart w:id="21" w:name="__Fieldmark__68_930818066"/>
-        <w:bookmarkEnd w:id="19"/>
-        <w:bookmarkEnd w:id="21"/>
+        <w:bookmarkStart w:id="38" w:name="__Fieldmark__97_974323697"/>
+        <w:bookmarkStart w:id="39" w:name="__Fieldmark__142_1956439704"/>
+        <w:bookmarkEnd w:id="37"/>
         <w:r>
           <w:rPr>
             <w:rStyle w:val="Enlacedelndice"/>
@@ -1475,25 +1716,20 @@
             <w:vertAlign w:val="baseline"/>
           </w:rPr>
         </w:r>
-        <w:bookmarkEnd w:id="20"/>
-        <w:r>
-          <w:rPr>
-            <w:webHidden/>
-          </w:rPr>
+        <w:r>
           <w:fldChar w:fldCharType="begin"/>
         </w:r>
-        <w:r>
-          <w:rPr>
-            <w:webHidden/>
-          </w:rPr>
-          <w:instrText>PAGEREF _Toc8103 \h</w:instrText>
-        </w:r>
-        <w:r>
-          <w:rPr>
-            <w:webHidden/>
-          </w:rPr>
+        <w:r/>
+        <w:r>
           <w:fldChar w:fldCharType="separate"/>
         </w:r>
+        <w:bookmarkStart w:id="40" w:name="__Fieldmark__152_1956439704"/>
+        <w:bookmarkStart w:id="41" w:name="__Fieldmark__103_974323697"/>
+        <w:bookmarkStart w:id="42" w:name="__Fieldmark__68_930818066"/>
+        <w:bookmarkEnd w:id="38"/>
+        <w:bookmarkEnd w:id="39"/>
+        <w:bookmarkEnd w:id="41"/>
+        <w:bookmarkEnd w:id="42"/>
         <w:r>
           <w:rPr>
             <w:rStyle w:val="Enlacedelndice"/>
@@ -1505,12 +1741,55 @@
             <w:szCs w:val="24"/>
             <w:vertAlign w:val="baseline"/>
           </w:rPr>
+        </w:r>
+        <w:r>
+          <w:rPr>
+            <w:rStyle w:val="Enlacedelndice"/>
+            <w:rFonts w:eastAsia="Arial" w:cs="Times New Roman" w:ascii="Times New Roman" w:hAnsi="Times New Roman"/>
+            <w:bCs/>
+            <w:position w:val="0"/>
+            <w:sz w:val="22"/>
+            <w:sz w:val="22"/>
+            <w:szCs w:val="24"/>
+            <w:vertAlign w:val="baseline"/>
+          </w:rPr>
+        </w:r>
+        <w:bookmarkEnd w:id="40"/>
+        <w:r>
+          <w:rPr>
+            <w:webHidden/>
+          </w:rPr>
           <w:fldChar w:fldCharType="begin"/>
         </w:r>
         <w:r>
           <w:rPr>
             <w:webHidden/>
           </w:rPr>
+          <w:instrText>PAGEREF _Toc8103 \h</w:instrText>
+        </w:r>
+        <w:r>
+          <w:rPr>
+            <w:webHidden/>
+          </w:rPr>
+          <w:fldChar w:fldCharType="separate"/>
+        </w:r>
+        <w:r>
+          <w:rPr>
+            <w:rStyle w:val="Enlacedelndice"/>
+            <w:rFonts w:eastAsia="Arial" w:cs="Times New Roman" w:ascii="Times New Roman" w:hAnsi="Times New Roman"/>
+            <w:bCs/>
+            <w:position w:val="0"/>
+            <w:sz w:val="22"/>
+            <w:sz w:val="22"/>
+            <w:szCs w:val="24"/>
+            <w:vertAlign w:val="baseline"/>
+          </w:rPr>
+          <w:fldChar w:fldCharType="begin"/>
+        </w:r>
+        <w:r>
+          <w:rPr>
+            <w:webHidden/>
+          </w:rPr>
           <w:fldChar w:fldCharType="end"/>
         </w:r>
         <w:r>
@@ -1521,6 +1800,9 @@
         </w:r>
         <w:r>
           <w:t>5</w:t>
+        </w:r>
+        <w:r>
+          <w:fldChar w:fldCharType="end"/>
         </w:r>
         <w:r>
           <w:fldChar w:fldCharType="end"/>
@@ -1577,7 +1859,7 @@
         <w:r>
           <w:fldChar w:fldCharType="separate"/>
         </w:r>
-        <w:bookmarkStart w:id="22" w:name="__Fieldmark__110_974323697"/>
+        <w:bookmarkStart w:id="43" w:name="__Fieldmark__159_1956439704"/>
         <w:r>
           <w:rPr>
             <w:rStyle w:val="Enlacedelndice"/>
@@ -1609,10 +1891,9 @@
         <w:r>
           <w:fldChar w:fldCharType="separate"/>
         </w:r>
-        <w:bookmarkStart w:id="23" w:name="__Fieldmark__116_974323697"/>
-        <w:bookmarkStart w:id="24" w:name="__Fieldmark__76_930818066"/>
-        <w:bookmarkEnd w:id="22"/>
-        <w:bookmarkEnd w:id="24"/>
+        <w:bookmarkStart w:id="44" w:name="__Fieldmark__110_974323697"/>
+        <w:bookmarkStart w:id="45" w:name="__Fieldmark__162_1956439704"/>
+        <w:bookmarkEnd w:id="43"/>
         <w:r>
           <w:rPr>
             <w:rStyle w:val="Enlacedelndice"/>
@@ -1637,25 +1918,20 @@
             <w:vertAlign w:val="baseline"/>
           </w:rPr>
         </w:r>
-        <w:bookmarkEnd w:id="23"/>
-        <w:r>
-          <w:rPr>
-            <w:webHidden/>
-          </w:rPr>
+        <w:r>
           <w:fldChar w:fldCharType="begin"/>
         </w:r>
-        <w:r>
-          <w:rPr>
-            <w:webHidden/>
-          </w:rPr>
-          <w:instrText>PAGEREF _Toc16971 \h</w:instrText>
-        </w:r>
-        <w:r>
-          <w:rPr>
-            <w:webHidden/>
-          </w:rPr>
+        <w:r/>
+        <w:r>
           <w:fldChar w:fldCharType="separate"/>
         </w:r>
+        <w:bookmarkStart w:id="46" w:name="__Fieldmark__172_1956439704"/>
+        <w:bookmarkStart w:id="47" w:name="__Fieldmark__116_974323697"/>
+        <w:bookmarkStart w:id="48" w:name="__Fieldmark__76_930818066"/>
+        <w:bookmarkEnd w:id="44"/>
+        <w:bookmarkEnd w:id="45"/>
+        <w:bookmarkEnd w:id="47"/>
+        <w:bookmarkEnd w:id="48"/>
         <w:r>
           <w:rPr>
             <w:rStyle w:val="Enlacedelndice"/>
@@ -1667,12 +1943,55 @@
             <w:szCs w:val="24"/>
             <w:vertAlign w:val="baseline"/>
           </w:rPr>
+        </w:r>
+        <w:r>
+          <w:rPr>
+            <w:rStyle w:val="Enlacedelndice"/>
+            <w:rFonts w:eastAsia="Arial" w:cs="Times New Roman" w:ascii="Times New Roman" w:hAnsi="Times New Roman"/>
+            <w:bCs/>
+            <w:position w:val="0"/>
+            <w:sz w:val="22"/>
+            <w:sz w:val="22"/>
+            <w:szCs w:val="24"/>
+            <w:vertAlign w:val="baseline"/>
+          </w:rPr>
+        </w:r>
+        <w:bookmarkEnd w:id="46"/>
+        <w:r>
+          <w:rPr>
+            <w:webHidden/>
+          </w:rPr>
           <w:fldChar w:fldCharType="begin"/>
         </w:r>
         <w:r>
           <w:rPr>
             <w:webHidden/>
           </w:rPr>
+          <w:instrText>PAGEREF _Toc16971 \h</w:instrText>
+        </w:r>
+        <w:r>
+          <w:rPr>
+            <w:webHidden/>
+          </w:rPr>
+          <w:fldChar w:fldCharType="separate"/>
+        </w:r>
+        <w:r>
+          <w:rPr>
+            <w:rStyle w:val="Enlacedelndice"/>
+            <w:rFonts w:eastAsia="Arial" w:cs="Times New Roman" w:ascii="Times New Roman" w:hAnsi="Times New Roman"/>
+            <w:bCs/>
+            <w:position w:val="0"/>
+            <w:sz w:val="22"/>
+            <w:sz w:val="22"/>
+            <w:szCs w:val="24"/>
+            <w:vertAlign w:val="baseline"/>
+          </w:rPr>
+          <w:fldChar w:fldCharType="begin"/>
+        </w:r>
+        <w:r>
+          <w:rPr>
+            <w:webHidden/>
+          </w:rPr>
           <w:fldChar w:fldCharType="end"/>
         </w:r>
         <w:r>
@@ -1683,6 +2002,9 @@
         </w:r>
         <w:r>
           <w:t>7</w:t>
+        </w:r>
+        <w:r>
+          <w:fldChar w:fldCharType="end"/>
         </w:r>
         <w:r>
           <w:fldChar w:fldCharType="end"/>
@@ -1739,7 +2061,7 @@
         <w:r>
           <w:fldChar w:fldCharType="separate"/>
         </w:r>
-        <w:bookmarkStart w:id="25" w:name="__Fieldmark__123_974323697"/>
+        <w:bookmarkStart w:id="49" w:name="__Fieldmark__179_1956439704"/>
         <w:r>
           <w:rPr>
             <w:rStyle w:val="Enlacedelndice"/>
@@ -1771,10 +2093,9 @@
         <w:r>
           <w:fldChar w:fldCharType="separate"/>
         </w:r>
-        <w:bookmarkStart w:id="26" w:name="__Fieldmark__129_974323697"/>
-        <w:bookmarkStart w:id="27" w:name="__Fieldmark__84_930818066"/>
-        <w:bookmarkEnd w:id="25"/>
-        <w:bookmarkEnd w:id="27"/>
+        <w:bookmarkStart w:id="50" w:name="__Fieldmark__123_974323697"/>
+        <w:bookmarkStart w:id="51" w:name="__Fieldmark__182_1956439704"/>
+        <w:bookmarkEnd w:id="49"/>
         <w:r>
           <w:rPr>
             <w:rStyle w:val="Enlacedelndice"/>
@@ -1799,25 +2120,20 @@
             <w:vertAlign w:val="baseline"/>
           </w:rPr>
         </w:r>
-        <w:bookmarkEnd w:id="26"/>
-        <w:r>
-          <w:rPr>
-            <w:webHidden/>
-          </w:rPr>
+        <w:r>
           <w:fldChar w:fldCharType="begin"/>
         </w:r>
-        <w:r>
-          <w:rPr>
-            <w:webHidden/>
-          </w:rPr>
-          <w:instrText>PAGEREF _Toc251 \h</w:instrText>
-        </w:r>
-        <w:r>
-          <w:rPr>
-            <w:webHidden/>
-          </w:rPr>
+        <w:r/>
+        <w:r>
           <w:fldChar w:fldCharType="separate"/>
         </w:r>
+        <w:bookmarkStart w:id="52" w:name="__Fieldmark__192_1956439704"/>
+        <w:bookmarkStart w:id="53" w:name="__Fieldmark__129_974323697"/>
+        <w:bookmarkStart w:id="54" w:name="__Fieldmark__84_930818066"/>
+        <w:bookmarkEnd w:id="50"/>
+        <w:bookmarkEnd w:id="51"/>
+        <w:bookmarkEnd w:id="53"/>
+        <w:bookmarkEnd w:id="54"/>
         <w:r>
           <w:rPr>
             <w:rStyle w:val="Enlacedelndice"/>
@@ -1829,12 +2145,55 @@
             <w:szCs w:val="24"/>
             <w:vertAlign w:val="baseline"/>
           </w:rPr>
+        </w:r>
+        <w:r>
+          <w:rPr>
+            <w:rStyle w:val="Enlacedelndice"/>
+            <w:rFonts w:eastAsia="Arial" w:cs="Times New Roman" w:ascii="Times New Roman" w:hAnsi="Times New Roman"/>
+            <w:bCs/>
+            <w:position w:val="0"/>
+            <w:sz w:val="22"/>
+            <w:sz w:val="22"/>
+            <w:szCs w:val="24"/>
+            <w:vertAlign w:val="baseline"/>
+          </w:rPr>
+        </w:r>
+        <w:bookmarkEnd w:id="52"/>
+        <w:r>
+          <w:rPr>
+            <w:webHidden/>
+          </w:rPr>
           <w:fldChar w:fldCharType="begin"/>
         </w:r>
         <w:r>
           <w:rPr>
             <w:webHidden/>
           </w:rPr>
+          <w:instrText>PAGEREF _Toc251 \h</w:instrText>
+        </w:r>
+        <w:r>
+          <w:rPr>
+            <w:webHidden/>
+          </w:rPr>
+          <w:fldChar w:fldCharType="separate"/>
+        </w:r>
+        <w:r>
+          <w:rPr>
+            <w:rStyle w:val="Enlacedelndice"/>
+            <w:rFonts w:eastAsia="Arial" w:cs="Times New Roman" w:ascii="Times New Roman" w:hAnsi="Times New Roman"/>
+            <w:bCs/>
+            <w:position w:val="0"/>
+            <w:sz w:val="22"/>
+            <w:sz w:val="22"/>
+            <w:szCs w:val="24"/>
+            <w:vertAlign w:val="baseline"/>
+          </w:rPr>
+          <w:fldChar w:fldCharType="begin"/>
+        </w:r>
+        <w:r>
+          <w:rPr>
+            <w:webHidden/>
+          </w:rPr>
           <w:fldChar w:fldCharType="end"/>
         </w:r>
         <w:r>
@@ -1845,6 +2204,9 @@
         </w:r>
         <w:r>
           <w:t>7</w:t>
+        </w:r>
+        <w:r>
+          <w:fldChar w:fldCharType="end"/>
         </w:r>
         <w:r>
           <w:fldChar w:fldCharType="end"/>
@@ -1901,7 +2263,7 @@
         <w:r>
           <w:fldChar w:fldCharType="separate"/>
         </w:r>
-        <w:bookmarkStart w:id="28" w:name="__Fieldmark__136_974323697"/>
+        <w:bookmarkStart w:id="55" w:name="__Fieldmark__199_1956439704"/>
         <w:r>
           <w:rPr>
             <w:rStyle w:val="Enlacedelndice"/>
@@ -1933,10 +2295,9 @@
         <w:r>
           <w:fldChar w:fldCharType="separate"/>
         </w:r>
-        <w:bookmarkStart w:id="29" w:name="__Fieldmark__142_974323697"/>
-        <w:bookmarkStart w:id="30" w:name="__Fieldmark__92_930818066"/>
-        <w:bookmarkEnd w:id="28"/>
-        <w:bookmarkEnd w:id="30"/>
+        <w:bookmarkStart w:id="56" w:name="__Fieldmark__136_974323697"/>
+        <w:bookmarkStart w:id="57" w:name="__Fieldmark__202_1956439704"/>
+        <w:bookmarkEnd w:id="55"/>
         <w:r>
           <w:rPr>
             <w:rStyle w:val="Enlacedelndice"/>
@@ -1961,25 +2322,20 @@
             <w:vertAlign w:val="baseline"/>
           </w:rPr>
         </w:r>
-        <w:bookmarkEnd w:id="29"/>
-        <w:r>
-          <w:rPr>
-            <w:webHidden/>
-          </w:rPr>
+        <w:r>
           <w:fldChar w:fldCharType="begin"/>
         </w:r>
-        <w:r>
-          <w:rPr>
-            <w:webHidden/>
-          </w:rPr>
-          <w:instrText>PAGEREF _Toc18690 \h</w:instrText>
-        </w:r>
-        <w:r>
-          <w:rPr>
-            <w:webHidden/>
-          </w:rPr>
+        <w:r/>
+        <w:r>
           <w:fldChar w:fldCharType="separate"/>
         </w:r>
+        <w:bookmarkStart w:id="58" w:name="__Fieldmark__212_1956439704"/>
+        <w:bookmarkStart w:id="59" w:name="__Fieldmark__142_974323697"/>
+        <w:bookmarkStart w:id="60" w:name="__Fieldmark__92_930818066"/>
+        <w:bookmarkEnd w:id="56"/>
+        <w:bookmarkEnd w:id="57"/>
+        <w:bookmarkEnd w:id="59"/>
+        <w:bookmarkEnd w:id="60"/>
         <w:r>
           <w:rPr>
             <w:rStyle w:val="Enlacedelndice"/>
@@ -1991,12 +2347,55 @@
             <w:szCs w:val="24"/>
             <w:vertAlign w:val="baseline"/>
           </w:rPr>
+        </w:r>
+        <w:r>
+          <w:rPr>
+            <w:rStyle w:val="Enlacedelndice"/>
+            <w:rFonts w:eastAsia="Arial" w:cs="Times New Roman" w:ascii="Times New Roman" w:hAnsi="Times New Roman"/>
+            <w:bCs/>
+            <w:position w:val="0"/>
+            <w:sz w:val="22"/>
+            <w:sz w:val="22"/>
+            <w:szCs w:val="24"/>
+            <w:vertAlign w:val="baseline"/>
+          </w:rPr>
+        </w:r>
+        <w:bookmarkEnd w:id="58"/>
+        <w:r>
+          <w:rPr>
+            <w:webHidden/>
+          </w:rPr>
           <w:fldChar w:fldCharType="begin"/>
         </w:r>
         <w:r>
           <w:rPr>
             <w:webHidden/>
           </w:rPr>
+          <w:instrText>PAGEREF _Toc18690 \h</w:instrText>
+        </w:r>
+        <w:r>
+          <w:rPr>
+            <w:webHidden/>
+          </w:rPr>
+          <w:fldChar w:fldCharType="separate"/>
+        </w:r>
+        <w:r>
+          <w:rPr>
+            <w:rStyle w:val="Enlacedelndice"/>
+            <w:rFonts w:eastAsia="Arial" w:cs="Times New Roman" w:ascii="Times New Roman" w:hAnsi="Times New Roman"/>
+            <w:bCs/>
+            <w:position w:val="0"/>
+            <w:sz w:val="22"/>
+            <w:sz w:val="22"/>
+            <w:szCs w:val="24"/>
+            <w:vertAlign w:val="baseline"/>
+          </w:rPr>
+          <w:fldChar w:fldCharType="begin"/>
+        </w:r>
+        <w:r>
+          <w:rPr>
+            <w:webHidden/>
+          </w:rPr>
           <w:fldChar w:fldCharType="end"/>
         </w:r>
         <w:r>
@@ -2007,6 +2406,9 @@
         </w:r>
         <w:r>
           <w:t>11</w:t>
+        </w:r>
+        <w:r>
+          <w:fldChar w:fldCharType="end"/>
         </w:r>
         <w:r>
           <w:fldChar w:fldCharType="end"/>
@@ -2063,7 +2465,7 @@
         <w:r>
           <w:fldChar w:fldCharType="separate"/>
         </w:r>
-        <w:bookmarkStart w:id="31" w:name="__Fieldmark__149_974323697"/>
+        <w:bookmarkStart w:id="61" w:name="__Fieldmark__219_1956439704"/>
         <w:r>
           <w:rPr>
             <w:rStyle w:val="Enlacedelndice"/>
@@ -2095,10 +2497,9 @@
         <w:r>
           <w:fldChar w:fldCharType="separate"/>
         </w:r>
-        <w:bookmarkStart w:id="32" w:name="__Fieldmark__155_974323697"/>
-        <w:bookmarkStart w:id="33" w:name="__Fieldmark__100_930818066"/>
-        <w:bookmarkEnd w:id="31"/>
-        <w:bookmarkEnd w:id="33"/>
+        <w:bookmarkStart w:id="62" w:name="__Fieldmark__149_974323697"/>
+        <w:bookmarkStart w:id="63" w:name="__Fieldmark__222_1956439704"/>
+        <w:bookmarkEnd w:id="61"/>
         <w:r>
           <w:rPr>
             <w:rStyle w:val="Enlacedelndice"/>
@@ -2123,25 +2524,20 @@
             <w:vertAlign w:val="baseline"/>
           </w:rPr>
         </w:r>
-        <w:bookmarkEnd w:id="32"/>
-        <w:r>
-          <w:rPr>
-            <w:webHidden/>
-          </w:rPr>
+        <w:r>
           <w:fldChar w:fldCharType="begin"/>
         </w:r>
-        <w:r>
-          <w:rPr>
-            <w:webHidden/>
-          </w:rPr>
-          <w:instrText>PAGEREF _Toc15574 \h</w:instrText>
-        </w:r>
-        <w:r>
-          <w:rPr>
-            <w:webHidden/>
-          </w:rPr>
+        <w:r/>
+        <w:r>
           <w:fldChar w:fldCharType="separate"/>
         </w:r>
+        <w:bookmarkStart w:id="64" w:name="__Fieldmark__232_1956439704"/>
+        <w:bookmarkStart w:id="65" w:name="__Fieldmark__155_974323697"/>
+        <w:bookmarkStart w:id="66" w:name="__Fieldmark__100_930818066"/>
+        <w:bookmarkEnd w:id="62"/>
+        <w:bookmarkEnd w:id="63"/>
+        <w:bookmarkEnd w:id="65"/>
+        <w:bookmarkEnd w:id="66"/>
         <w:r>
           <w:rPr>
             <w:rStyle w:val="Enlacedelndice"/>
@@ -2153,12 +2549,55 @@
             <w:szCs w:val="24"/>
             <w:vertAlign w:val="baseline"/>
           </w:rPr>
+        </w:r>
+        <w:r>
+          <w:rPr>
+            <w:rStyle w:val="Enlacedelndice"/>
+            <w:rFonts w:eastAsia="Arial" w:cs="Times New Roman" w:ascii="Times New Roman" w:hAnsi="Times New Roman"/>
+            <w:bCs/>
+            <w:position w:val="0"/>
+            <w:sz w:val="22"/>
+            <w:sz w:val="22"/>
+            <w:szCs w:val="24"/>
+            <w:vertAlign w:val="baseline"/>
+          </w:rPr>
+        </w:r>
+        <w:bookmarkEnd w:id="64"/>
+        <w:r>
+          <w:rPr>
+            <w:webHidden/>
+          </w:rPr>
           <w:fldChar w:fldCharType="begin"/>
         </w:r>
         <w:r>
           <w:rPr>
             <w:webHidden/>
           </w:rPr>
+          <w:instrText>PAGEREF _Toc15574 \h</w:instrText>
+        </w:r>
+        <w:r>
+          <w:rPr>
+            <w:webHidden/>
+          </w:rPr>
+          <w:fldChar w:fldCharType="separate"/>
+        </w:r>
+        <w:r>
+          <w:rPr>
+            <w:rStyle w:val="Enlacedelndice"/>
+            <w:rFonts w:eastAsia="Arial" w:cs="Times New Roman" w:ascii="Times New Roman" w:hAnsi="Times New Roman"/>
+            <w:bCs/>
+            <w:position w:val="0"/>
+            <w:sz w:val="22"/>
+            <w:sz w:val="22"/>
+            <w:szCs w:val="24"/>
+            <w:vertAlign w:val="baseline"/>
+          </w:rPr>
+          <w:fldChar w:fldCharType="begin"/>
+        </w:r>
+        <w:r>
+          <w:rPr>
+            <w:webHidden/>
+          </w:rPr>
           <w:fldChar w:fldCharType="end"/>
         </w:r>
         <w:r>
@@ -2169,6 +2608,9 @@
         </w:r>
         <w:r>
           <w:t>11</w:t>
+        </w:r>
+        <w:r>
+          <w:fldChar w:fldCharType="end"/>
         </w:r>
         <w:r>
           <w:fldChar w:fldCharType="end"/>
@@ -2253,7 +2695,7 @@
         <w:r>
           <w:fldChar w:fldCharType="separate"/>
         </w:r>
-        <w:bookmarkStart w:id="34" w:name="__Fieldmark__164_974323697"/>
+        <w:bookmarkStart w:id="67" w:name="__Fieldmark__241_1956439704"/>
         <w:r>
           <w:rPr>
             <w:rStyle w:val="Enlacedelndice"/>
@@ -2287,10 +2729,9 @@
         <w:r>
           <w:fldChar w:fldCharType="separate"/>
         </w:r>
-        <w:bookmarkStart w:id="35" w:name="__Fieldmark__170_974323697"/>
-        <w:bookmarkStart w:id="36" w:name="__Fieldmark__110_930818066"/>
-        <w:bookmarkEnd w:id="34"/>
-        <w:bookmarkEnd w:id="36"/>
+        <w:bookmarkStart w:id="68" w:name="__Fieldmark__164_974323697"/>
+        <w:bookmarkStart w:id="69" w:name="__Fieldmark__244_1956439704"/>
+        <w:bookmarkEnd w:id="67"/>
         <w:r>
           <w:rPr>
             <w:rStyle w:val="Enlacedelndice"/>
@@ -2317,25 +2758,20 @@
             <w:lang w:val="es-PE"/>
           </w:rPr>
         </w:r>
-        <w:bookmarkEnd w:id="35"/>
-        <w:r>
-          <w:rPr>
-            <w:webHidden/>
-          </w:rPr>
+        <w:r>
           <w:fldChar w:fldCharType="begin"/>
         </w:r>
-        <w:r>
-          <w:rPr>
-            <w:webHidden/>
-          </w:rPr>
-          <w:instrText>PAGEREF _Toc13587 \h</w:instrText>
-        </w:r>
-        <w:r>
-          <w:rPr>
-            <w:webHidden/>
-          </w:rPr>
+        <w:r/>
+        <w:r>
           <w:fldChar w:fldCharType="separate"/>
         </w:r>
+        <w:bookmarkStart w:id="70" w:name="__Fieldmark__254_1956439704"/>
+        <w:bookmarkStart w:id="71" w:name="__Fieldmark__170_974323697"/>
+        <w:bookmarkStart w:id="72" w:name="__Fieldmark__110_930818066"/>
+        <w:bookmarkEnd w:id="68"/>
+        <w:bookmarkEnd w:id="69"/>
+        <w:bookmarkEnd w:id="71"/>
+        <w:bookmarkEnd w:id="72"/>
         <w:r>
           <w:rPr>
             <w:rStyle w:val="Enlacedelndice"/>
@@ -2348,12 +2784,57 @@
             <w:vertAlign w:val="baseline"/>
             <w:lang w:val="es-PE"/>
           </w:rPr>
+        </w:r>
+        <w:r>
+          <w:rPr>
+            <w:rStyle w:val="Enlacedelndice"/>
+            <w:rFonts w:eastAsia="Arial" w:cs="Times New Roman" w:ascii="Times New Roman" w:hAnsi="Times New Roman"/>
+            <w:bCs/>
+            <w:position w:val="0"/>
+            <w:sz w:val="22"/>
+            <w:sz w:val="22"/>
+            <w:szCs w:val="24"/>
+            <w:vertAlign w:val="baseline"/>
+            <w:lang w:val="es-PE"/>
+          </w:rPr>
+        </w:r>
+        <w:bookmarkEnd w:id="70"/>
+        <w:r>
+          <w:rPr>
+            <w:webHidden/>
+          </w:rPr>
           <w:fldChar w:fldCharType="begin"/>
         </w:r>
         <w:r>
           <w:rPr>
             <w:webHidden/>
           </w:rPr>
+          <w:instrText>PAGEREF _Toc13587 \h</w:instrText>
+        </w:r>
+        <w:r>
+          <w:rPr>
+            <w:webHidden/>
+          </w:rPr>
+          <w:fldChar w:fldCharType="separate"/>
+        </w:r>
+        <w:r>
+          <w:rPr>
+            <w:rStyle w:val="Enlacedelndice"/>
+            <w:rFonts w:eastAsia="Arial" w:cs="Times New Roman" w:ascii="Times New Roman" w:hAnsi="Times New Roman"/>
+            <w:bCs/>
+            <w:position w:val="0"/>
+            <w:sz w:val="22"/>
+            <w:sz w:val="22"/>
+            <w:szCs w:val="24"/>
+            <w:vertAlign w:val="baseline"/>
+            <w:lang w:val="es-PE"/>
+          </w:rPr>
+          <w:fldChar w:fldCharType="begin"/>
+        </w:r>
+        <w:r>
+          <w:rPr>
+            <w:webHidden/>
+          </w:rPr>
           <w:fldChar w:fldCharType="end"/>
         </w:r>
         <w:r>
@@ -2364,6 +2845,9 @@
         </w:r>
         <w:r>
           <w:t>13</w:t>
+        </w:r>
+        <w:r>
+          <w:fldChar w:fldCharType="end"/>
         </w:r>
         <w:r>
           <w:fldChar w:fldCharType="end"/>
@@ -2737,10 +3221,10 @@
           <w:szCs w:val="24"/>
         </w:rPr>
       </w:pPr>
-      <w:bookmarkStart w:id="37" w:name="_Toc12740"/>
-      <w:bookmarkStart w:id="38" w:name="_991cc8et0f81"/>
-      <w:bookmarkEnd w:id="37"/>
-      <w:bookmarkEnd w:id="38"/>
+      <w:bookmarkStart w:id="73" w:name="_991cc8et0f81"/>
+      <w:bookmarkStart w:id="74" w:name="_Toc12740"/>
+      <w:bookmarkEnd w:id="73"/>
+      <w:bookmarkEnd w:id="74"/>
       <w:r>
         <w:rPr>
           <w:rFonts w:cs="Times New Roman" w:ascii="Times New Roman" w:hAnsi="Times New Roman"/>
@@ -2774,8 +3258,8 @@
           <w:szCs w:val="24"/>
         </w:rPr>
       </w:pPr>
-      <w:bookmarkStart w:id="39" w:name="_Toc32505"/>
-      <w:bookmarkEnd w:id="39"/>
+      <w:bookmarkStart w:id="75" w:name="_Toc32505"/>
+      <w:bookmarkEnd w:id="75"/>
       <w:r>
         <w:rPr>
           <w:rFonts w:cs="Times New Roman" w:ascii="Times New Roman" w:hAnsi="Times New Roman"/>
@@ -2833,8 +3317,8 @@
           <w:szCs w:val="24"/>
         </w:rPr>
       </w:pPr>
-      <w:bookmarkStart w:id="40" w:name="_Toc30594"/>
-      <w:bookmarkEnd w:id="40"/>
+      <w:bookmarkStart w:id="76" w:name="_Toc30594"/>
+      <w:bookmarkEnd w:id="76"/>
       <w:r>
         <w:rPr>
           <w:rFonts w:cs="Times New Roman" w:ascii="Times New Roman" w:hAnsi="Times New Roman"/>
@@ -3014,8 +3498,8 @@
           <w:szCs w:val="24"/>
         </w:rPr>
       </w:pPr>
-      <w:bookmarkStart w:id="41" w:name="_Toc20185"/>
-      <w:bookmarkEnd w:id="41"/>
+      <w:bookmarkStart w:id="77" w:name="_Toc20185"/>
+      <w:bookmarkEnd w:id="77"/>
       <w:r>
         <w:rPr>
           <w:rFonts w:cs="Times New Roman" w:ascii="Times New Roman" w:hAnsi="Times New Roman"/>
@@ -3125,8 +3609,8 @@
           <w:szCs w:val="24"/>
         </w:rPr>
       </w:pPr>
-      <w:bookmarkStart w:id="42" w:name="_Toc8619"/>
-      <w:bookmarkEnd w:id="42"/>
+      <w:bookmarkStart w:id="78" w:name="_Toc8619"/>
+      <w:bookmarkEnd w:id="78"/>
       <w:r>
         <w:rPr>
           <w:rFonts w:cs="Times New Roman" w:ascii="Times New Roman" w:hAnsi="Times New Roman"/>
@@ -3341,8 +3825,8 @@
           <w:szCs w:val="24"/>
         </w:rPr>
       </w:pPr>
-      <w:bookmarkStart w:id="43" w:name="_Toc2978"/>
-      <w:bookmarkEnd w:id="43"/>
+      <w:bookmarkStart w:id="79" w:name="_Toc2978"/>
+      <w:bookmarkEnd w:id="79"/>
       <w:r>
         <w:rPr>
           <w:rFonts w:cs="Times New Roman" w:ascii="Times New Roman" w:hAnsi="Times New Roman"/>
@@ -3376,8 +3860,8 @@
           <w:szCs w:val="24"/>
         </w:rPr>
       </w:pPr>
-      <w:bookmarkStart w:id="44" w:name="_Toc8103"/>
-      <w:bookmarkEnd w:id="44"/>
+      <w:bookmarkStart w:id="80" w:name="_Toc8103"/>
+      <w:bookmarkEnd w:id="80"/>
       <w:r>
         <w:rPr>
           <w:rFonts w:cs="Times New Roman" w:ascii="Times New Roman" w:hAnsi="Times New Roman"/>
@@ -3663,7 +4147,7 @@
         <w:tblStyle w:val="14"/>
         <w:tblW w:w="8308" w:type="dxa"/>
         <w:jc w:val="left"/>
-        <w:tblInd w:w="674" w:type="dxa"/>
+        <w:tblInd w:w="664" w:type="dxa"/>
         <w:tblBorders>
           <w:top w:val="single" w:sz="8" w:space="0" w:color="000001"/>
           <w:left w:val="single" w:sz="8" w:space="0" w:color="000001"/>
@@ -3674,7 +4158,7 @@
         </w:tblBorders>
         <w:tblCellMar>
           <w:top w:w="100" w:type="dxa"/>
-          <w:left w:w="60" w:type="dxa"/>
+          <w:left w:w="50" w:type="dxa"/>
           <w:bottom w:w="100" w:type="dxa"/>
           <w:right w:w="100" w:type="dxa"/>
         </w:tblCellMar>
@@ -3698,7 +4182,7 @@
             </w:tcBorders>
             <w:shd w:color="auto" w:fill="B7B7B7" w:val="clear"/>
             <w:tcMar>
-              <w:left w:w="60" w:type="dxa"/>
+              <w:left w:w="50" w:type="dxa"/>
             </w:tcMar>
           </w:tcPr>
           <w:p>
@@ -3740,7 +4224,7 @@
             </w:tcBorders>
             <w:shd w:color="auto" w:fill="B7B7B7" w:val="clear"/>
             <w:tcMar>
-              <w:left w:w="60" w:type="dxa"/>
+              <w:left w:w="50" w:type="dxa"/>
             </w:tcMar>
           </w:tcPr>
           <w:p>
@@ -3785,7 +4269,7 @@
             </w:tcBorders>
             <w:shd w:fill="auto" w:val="clear"/>
             <w:tcMar>
-              <w:left w:w="60" w:type="dxa"/>
+              <w:left w:w="50" w:type="dxa"/>
             </w:tcMar>
           </w:tcPr>
           <w:p>
@@ -3824,7 +4308,7 @@
             </w:tcBorders>
             <w:shd w:fill="auto" w:val="clear"/>
             <w:tcMar>
-              <w:left w:w="60" w:type="dxa"/>
+              <w:left w:w="50" w:type="dxa"/>
             </w:tcMar>
           </w:tcPr>
           <w:p>
@@ -3866,7 +4350,7 @@
             </w:tcBorders>
             <w:shd w:fill="auto" w:val="clear"/>
             <w:tcMar>
-              <w:left w:w="60" w:type="dxa"/>
+              <w:left w:w="50" w:type="dxa"/>
             </w:tcMar>
           </w:tcPr>
           <w:p>
@@ -3905,7 +4389,7 @@
             </w:tcBorders>
             <w:shd w:fill="auto" w:val="clear"/>
             <w:tcMar>
-              <w:left w:w="60" w:type="dxa"/>
+              <w:left w:w="50" w:type="dxa"/>
             </w:tcMar>
           </w:tcPr>
           <w:p>
@@ -3955,7 +4439,7 @@
             </w:tcBorders>
             <w:shd w:fill="auto" w:val="clear"/>
             <w:tcMar>
-              <w:left w:w="60" w:type="dxa"/>
+              <w:left w:w="50" w:type="dxa"/>
             </w:tcMar>
           </w:tcPr>
           <w:p>
@@ -3994,7 +4478,7 @@
             </w:tcBorders>
             <w:shd w:fill="auto" w:val="clear"/>
             <w:tcMar>
-              <w:left w:w="60" w:type="dxa"/>
+              <w:left w:w="50" w:type="dxa"/>
             </w:tcMar>
           </w:tcPr>
           <w:p>
@@ -4036,7 +4520,7 @@
             </w:tcBorders>
             <w:shd w:fill="auto" w:val="clear"/>
             <w:tcMar>
-              <w:left w:w="60" w:type="dxa"/>
+              <w:left w:w="50" w:type="dxa"/>
             </w:tcMar>
           </w:tcPr>
           <w:p>
@@ -4075,7 +4559,7 @@
             </w:tcBorders>
             <w:shd w:fill="auto" w:val="clear"/>
             <w:tcMar>
-              <w:left w:w="60" w:type="dxa"/>
+              <w:left w:w="50" w:type="dxa"/>
             </w:tcMar>
           </w:tcPr>
           <w:p>
@@ -4117,7 +4601,7 @@
             </w:tcBorders>
             <w:shd w:fill="auto" w:val="clear"/>
             <w:tcMar>
-              <w:left w:w="60" w:type="dxa"/>
+              <w:left w:w="50" w:type="dxa"/>
             </w:tcMar>
           </w:tcPr>
           <w:p>
@@ -4156,7 +4640,7 @@
             </w:tcBorders>
             <w:shd w:fill="auto" w:val="clear"/>
             <w:tcMar>
-              <w:left w:w="60" w:type="dxa"/>
+              <w:left w:w="50" w:type="dxa"/>
             </w:tcMar>
           </w:tcPr>
           <w:p>
@@ -4198,7 +4682,7 @@
             </w:tcBorders>
             <w:shd w:fill="auto" w:val="clear"/>
             <w:tcMar>
-              <w:left w:w="60" w:type="dxa"/>
+              <w:left w:w="50" w:type="dxa"/>
             </w:tcMar>
           </w:tcPr>
           <w:p>
@@ -4237,7 +4721,7 @@
             </w:tcBorders>
             <w:shd w:fill="auto" w:val="clear"/>
             <w:tcMar>
-              <w:left w:w="60" w:type="dxa"/>
+              <w:left w:w="50" w:type="dxa"/>
             </w:tcMar>
           </w:tcPr>
           <w:p>
@@ -4279,7 +4763,7 @@
             </w:tcBorders>
             <w:shd w:fill="auto" w:val="clear"/>
             <w:tcMar>
-              <w:left w:w="60" w:type="dxa"/>
+              <w:left w:w="50" w:type="dxa"/>
             </w:tcMar>
           </w:tcPr>
           <w:p>
@@ -4318,7 +4802,7 @@
             </w:tcBorders>
             <w:shd w:fill="auto" w:val="clear"/>
             <w:tcMar>
-              <w:left w:w="60" w:type="dxa"/>
+              <w:left w:w="50" w:type="dxa"/>
             </w:tcMar>
           </w:tcPr>
           <w:p>
@@ -4427,10 +4911,10 @@
           <w:szCs w:val="24"/>
         </w:rPr>
       </w:pPr>
-      <w:bookmarkStart w:id="45" w:name="_Toc19597"/>
-      <w:bookmarkStart w:id="46" w:name="_Toc16971"/>
-      <w:bookmarkEnd w:id="45"/>
-      <w:bookmarkEnd w:id="46"/>
+      <w:bookmarkStart w:id="81" w:name="_Toc16971"/>
+      <w:bookmarkStart w:id="82" w:name="_Toc19597"/>
+      <w:bookmarkEnd w:id="81"/>
+      <w:bookmarkEnd w:id="82"/>
       <w:r>
         <w:rPr>
           <w:rFonts w:cs="Times New Roman" w:ascii="Times New Roman" w:hAnsi="Times New Roman"/>
@@ -4900,10 +5384,10 @@
           <w:szCs w:val="24"/>
         </w:rPr>
       </w:pPr>
-      <w:bookmarkStart w:id="47" w:name="_Toc23743"/>
-      <w:bookmarkStart w:id="48" w:name="_Toc251"/>
-      <w:bookmarkEnd w:id="47"/>
-      <w:bookmarkEnd w:id="48"/>
+      <w:bookmarkStart w:id="83" w:name="_Toc251"/>
+      <w:bookmarkStart w:id="84" w:name="_Toc23743"/>
+      <w:bookmarkEnd w:id="83"/>
+      <w:bookmarkEnd w:id="84"/>
       <w:r>
         <w:rPr>
           <w:rFonts w:cs="Times New Roman" w:ascii="Times New Roman" w:hAnsi="Times New Roman"/>
@@ -6480,8 +6964,8 @@
         </w:rPr>
         <w:t>Todo folder  el cual contenga más de 2 palabras como por ejemplo:  android Test, será nombrado del siguiente modo: androidTest.</w:t>
       </w:r>
-      <w:bookmarkStart w:id="49" w:name="__DdeLink__448_437672335"/>
-      <w:bookmarkEnd w:id="49"/>
+      <w:bookmarkStart w:id="85" w:name="__DdeLink__448_437672335"/>
+      <w:bookmarkEnd w:id="85"/>
       <w:r>
         <w:rPr>
           <w:rFonts w:cs="Times New Roman" w:ascii="Times New Roman" w:hAnsi="Times New Roman"/>
@@ -6935,38 +7419,13 @@
       <w:pPr>
         <w:pStyle w:val="Normal"/>
         <w:widowControl/>
-        <w:bidi w:val="0"/>
-        <w:spacing w:lineRule="auto" w:line="360" w:before="0" w:after="0"/>
-        <w:ind w:left="0" w:right="0" w:hanging="0"/>
-        <w:contextualSpacing/>
-        <w:jc w:val="both"/>
-        <w:rPr>
-          <w:rFonts w:ascii="Times New Roman" w:hAnsi="Times New Roman" w:cs="Times New Roman"/>
-          <w:color w:val="00000A"/>
-          <w:u w:val="none"/>
-          <w:lang w:val="es-PE"/>
-        </w:rPr>
-      </w:pPr>
-      <w:r>
-        <w:rPr>
-          <w:rFonts w:cs="Times New Roman" w:ascii="Times New Roman" w:hAnsi="Times New Roman"/>
-          <w:color w:val="00000A"/>
-          <w:u w:val="none"/>
-          <w:lang w:val="es-PE"/>
-        </w:rPr>
-      </w:r>
-    </w:p>
-    <w:p>
-      <w:pPr>
-        <w:pStyle w:val="Normal"/>
-        <w:widowControl/>
         <w:numPr>
           <w:ilvl w:val="0"/>
           <w:numId w:val="0"/>
         </w:numPr>
         <w:bidi w:val="0"/>
         <w:spacing w:lineRule="auto" w:line="360" w:before="0" w:after="0"/>
-        <w:ind w:left="7007" w:right="0" w:hanging="0"/>
+        <w:ind w:left="0" w:right="0" w:hanging="0"/>
         <w:contextualSpacing/>
         <w:jc w:val="both"/>
         <w:rPr/>
@@ -7254,10 +7713,10 @@
           <w:szCs w:val="24"/>
         </w:rPr>
       </w:pPr>
-      <w:bookmarkStart w:id="50" w:name="_Toc5449"/>
-      <w:bookmarkStart w:id="51" w:name="_Toc18690"/>
-      <w:bookmarkEnd w:id="50"/>
-      <w:bookmarkEnd w:id="51"/>
+      <w:bookmarkStart w:id="86" w:name="_Toc18690"/>
+      <w:bookmarkStart w:id="87" w:name="_Toc5449"/>
+      <w:bookmarkEnd w:id="86"/>
+      <w:bookmarkEnd w:id="87"/>
       <w:r>
         <w:rPr>
           <w:rFonts w:cs="Times New Roman" w:ascii="Times New Roman" w:hAnsi="Times New Roman"/>
@@ -7291,10 +7750,10 @@
           <w:szCs w:val="24"/>
         </w:rPr>
       </w:pPr>
-      <w:bookmarkStart w:id="52" w:name="_Toc3004"/>
-      <w:bookmarkStart w:id="53" w:name="_Toc15574"/>
-      <w:bookmarkEnd w:id="52"/>
-      <w:bookmarkEnd w:id="53"/>
+      <w:bookmarkStart w:id="88" w:name="_Toc15574"/>
+      <w:bookmarkStart w:id="89" w:name="_Toc3004"/>
+      <w:bookmarkEnd w:id="88"/>
+      <w:bookmarkEnd w:id="89"/>
       <w:r>
         <w:rPr>
           <w:rFonts w:cs="Times New Roman" w:ascii="Times New Roman" w:hAnsi="Times New Roman"/>
@@ -7809,8 +8268,8 @@
           <w:szCs w:val="24"/>
         </w:rPr>
       </w:pPr>
-      <w:bookmarkStart w:id="54" w:name="_Toc30179"/>
-      <w:bookmarkStart w:id="55" w:name="_Toc13587"/>
+      <w:bookmarkStart w:id="90" w:name="_Toc13587"/>
+      <w:bookmarkStart w:id="91" w:name="_Toc30179"/>
       <w:r>
         <w:rPr>
           <w:rFonts w:cs="Times New Roman" w:ascii="Times New Roman" w:hAnsi="Times New Roman"/>
@@ -7822,8 +8281,8 @@
         </w:rPr>
         <w:t xml:space="preserve">Herramientas de </w:t>
       </w:r>
-      <w:bookmarkEnd w:id="54"/>
-      <w:bookmarkEnd w:id="55"/>
+      <w:bookmarkEnd w:id="90"/>
+      <w:bookmarkEnd w:id="91"/>
       <w:r>
         <w:rPr>
           <w:rFonts w:cs="Times New Roman" w:ascii="Times New Roman" w:hAnsi="Times New Roman"/>
@@ -9684,7 +10143,7 @@
       <w:keepNext/>
       <w:keepLines w:val="false"/>
       <w:widowControl/>
-      <w:overflowPunct w:val="false"/>
+      <w:overflowPunct w:val="true"/>
       <w:bidi w:val="0"/>
       <w:spacing w:lineRule="auto" w:line="276" w:before="0" w:after="0"/>
       <w:ind w:left="0" w:right="0" w:hanging="0"/>
@@ -12327,6 +12786,510 @@
   </w:style>
   <w:style w:type="character" w:styleId="ListLabel324">
     <w:name w:val="ListLabel 324"/>
+    <w:qFormat/>
+    <w:rPr>
+      <w:rFonts w:cs="OpenSymbol"/>
+      <w:u w:val="none"/>
+    </w:rPr>
+  </w:style>
+  <w:style w:type="character" w:styleId="ListLabel325">
+    <w:name w:val="ListLabel 325"/>
+    <w:qFormat/>
+    <w:rPr>
+      <w:rFonts w:ascii="Times New Roman" w:hAnsi="Times New Roman"/>
+      <w:b/>
+      <w:sz w:val="24"/>
+      <w:u w:val="none"/>
+    </w:rPr>
+  </w:style>
+  <w:style w:type="character" w:styleId="ListLabel326">
+    <w:name w:val="ListLabel 326"/>
+    <w:qFormat/>
+    <w:rPr>
+      <w:rFonts w:ascii="Times New Roman" w:hAnsi="Times New Roman"/>
+      <w:b/>
+      <w:sz w:val="24"/>
+      <w:u w:val="none"/>
+    </w:rPr>
+  </w:style>
+  <w:style w:type="character" w:styleId="ListLabel327">
+    <w:name w:val="ListLabel 327"/>
+    <w:qFormat/>
+    <w:rPr>
+      <w:rFonts w:ascii="Times New Roman" w:hAnsi="Times New Roman"/>
+      <w:b/>
+      <w:sz w:val="24"/>
+      <w:u w:val="none"/>
+    </w:rPr>
+  </w:style>
+  <w:style w:type="character" w:styleId="ListLabel328">
+    <w:name w:val="ListLabel 328"/>
+    <w:qFormat/>
+    <w:rPr>
+      <w:u w:val="none"/>
+    </w:rPr>
+  </w:style>
+  <w:style w:type="character" w:styleId="ListLabel329">
+    <w:name w:val="ListLabel 329"/>
+    <w:qFormat/>
+    <w:rPr>
+      <w:u w:val="none"/>
+    </w:rPr>
+  </w:style>
+  <w:style w:type="character" w:styleId="ListLabel330">
+    <w:name w:val="ListLabel 330"/>
+    <w:qFormat/>
+    <w:rPr>
+      <w:u w:val="none"/>
+    </w:rPr>
+  </w:style>
+  <w:style w:type="character" w:styleId="ListLabel331">
+    <w:name w:val="ListLabel 331"/>
+    <w:qFormat/>
+    <w:rPr>
+      <w:u w:val="none"/>
+    </w:rPr>
+  </w:style>
+  <w:style w:type="character" w:styleId="ListLabel332">
+    <w:name w:val="ListLabel 332"/>
+    <w:qFormat/>
+    <w:rPr>
+      <w:u w:val="none"/>
+    </w:rPr>
+  </w:style>
+  <w:style w:type="character" w:styleId="ListLabel333">
+    <w:name w:val="ListLabel 333"/>
+    <w:qFormat/>
+    <w:rPr>
+      <w:u w:val="none"/>
+    </w:rPr>
+  </w:style>
+  <w:style w:type="character" w:styleId="ListLabel334">
+    <w:name w:val="ListLabel 334"/>
+    <w:qFormat/>
+    <w:rPr>
+      <w:rFonts w:ascii="Times New Roman" w:hAnsi="Times New Roman" w:cs="Wingdings"/>
+      <w:u w:val="none"/>
+    </w:rPr>
+  </w:style>
+  <w:style w:type="character" w:styleId="ListLabel335">
+    <w:name w:val="ListLabel 335"/>
+    <w:qFormat/>
+    <w:rPr>
+      <w:rFonts w:cs="Wingdings 2"/>
+      <w:u w:val="none"/>
+    </w:rPr>
+  </w:style>
+  <w:style w:type="character" w:styleId="ListLabel336">
+    <w:name w:val="ListLabel 336"/>
+    <w:qFormat/>
+    <w:rPr>
+      <w:rFonts w:cs="OpenSymbol"/>
+      <w:u w:val="none"/>
+    </w:rPr>
+  </w:style>
+  <w:style w:type="character" w:styleId="ListLabel337">
+    <w:name w:val="ListLabel 337"/>
+    <w:qFormat/>
+    <w:rPr>
+      <w:rFonts w:cs="Wingdings"/>
+      <w:u w:val="none"/>
+    </w:rPr>
+  </w:style>
+  <w:style w:type="character" w:styleId="ListLabel338">
+    <w:name w:val="ListLabel 338"/>
+    <w:qFormat/>
+    <w:rPr>
+      <w:rFonts w:cs="Wingdings 2"/>
+      <w:u w:val="none"/>
+    </w:rPr>
+  </w:style>
+  <w:style w:type="character" w:styleId="ListLabel339">
+    <w:name w:val="ListLabel 339"/>
+    <w:qFormat/>
+    <w:rPr>
+      <w:rFonts w:cs="OpenSymbol"/>
+      <w:u w:val="none"/>
+    </w:rPr>
+  </w:style>
+  <w:style w:type="character" w:styleId="ListLabel340">
+    <w:name w:val="ListLabel 340"/>
+    <w:qFormat/>
+    <w:rPr>
+      <w:rFonts w:cs="Wingdings"/>
+      <w:u w:val="none"/>
+    </w:rPr>
+  </w:style>
+  <w:style w:type="character" w:styleId="ListLabel341">
+    <w:name w:val="ListLabel 341"/>
+    <w:qFormat/>
+    <w:rPr>
+      <w:rFonts w:cs="Wingdings 2"/>
+      <w:u w:val="none"/>
+    </w:rPr>
+  </w:style>
+  <w:style w:type="character" w:styleId="ListLabel342">
+    <w:name w:val="ListLabel 342"/>
+    <w:qFormat/>
+    <w:rPr>
+      <w:rFonts w:cs="OpenSymbol"/>
+      <w:u w:val="none"/>
+    </w:rPr>
+  </w:style>
+  <w:style w:type="character" w:styleId="ListLabel343">
+    <w:name w:val="ListLabel 343"/>
+    <w:qFormat/>
+    <w:rPr>
+      <w:rFonts w:ascii="Times New Roman" w:hAnsi="Times New Roman" w:cs="Wingdings"/>
+      <w:u w:val="none"/>
+    </w:rPr>
+  </w:style>
+  <w:style w:type="character" w:styleId="ListLabel344">
+    <w:name w:val="ListLabel 344"/>
+    <w:qFormat/>
+    <w:rPr>
+      <w:rFonts w:cs="Wingdings 2"/>
+      <w:u w:val="none"/>
+    </w:rPr>
+  </w:style>
+  <w:style w:type="character" w:styleId="ListLabel345">
+    <w:name w:val="ListLabel 345"/>
+    <w:qFormat/>
+    <w:rPr>
+      <w:rFonts w:cs="OpenSymbol"/>
+      <w:u w:val="none"/>
+    </w:rPr>
+  </w:style>
+  <w:style w:type="character" w:styleId="ListLabel346">
+    <w:name w:val="ListLabel 346"/>
+    <w:qFormat/>
+    <w:rPr>
+      <w:rFonts w:cs="Wingdings"/>
+      <w:u w:val="none"/>
+    </w:rPr>
+  </w:style>
+  <w:style w:type="character" w:styleId="ListLabel347">
+    <w:name w:val="ListLabel 347"/>
+    <w:qFormat/>
+    <w:rPr>
+      <w:rFonts w:cs="Wingdings 2"/>
+      <w:u w:val="none"/>
+    </w:rPr>
+  </w:style>
+  <w:style w:type="character" w:styleId="ListLabel348">
+    <w:name w:val="ListLabel 348"/>
+    <w:qFormat/>
+    <w:rPr>
+      <w:rFonts w:cs="OpenSymbol"/>
+      <w:u w:val="none"/>
+    </w:rPr>
+  </w:style>
+  <w:style w:type="character" w:styleId="ListLabel349">
+    <w:name w:val="ListLabel 349"/>
+    <w:qFormat/>
+    <w:rPr>
+      <w:rFonts w:cs="Wingdings"/>
+      <w:u w:val="none"/>
+    </w:rPr>
+  </w:style>
+  <w:style w:type="character" w:styleId="ListLabel350">
+    <w:name w:val="ListLabel 350"/>
+    <w:qFormat/>
+    <w:rPr>
+      <w:rFonts w:cs="Wingdings 2"/>
+      <w:u w:val="none"/>
+    </w:rPr>
+  </w:style>
+  <w:style w:type="character" w:styleId="ListLabel351">
+    <w:name w:val="ListLabel 351"/>
+    <w:qFormat/>
+    <w:rPr>
+      <w:rFonts w:cs="OpenSymbol"/>
+      <w:u w:val="none"/>
+    </w:rPr>
+  </w:style>
+  <w:style w:type="character" w:styleId="ListLabel352">
+    <w:name w:val="ListLabel 352"/>
+    <w:qFormat/>
+    <w:rPr>
+      <w:rFonts w:ascii="Times New Roman" w:hAnsi="Times New Roman" w:cs="Wingdings"/>
+      <w:u w:val="none"/>
+    </w:rPr>
+  </w:style>
+  <w:style w:type="character" w:styleId="ListLabel353">
+    <w:name w:val="ListLabel 353"/>
+    <w:qFormat/>
+    <w:rPr>
+      <w:rFonts w:ascii="Times New Roman" w:hAnsi="Times New Roman" w:cs="Wingdings 2"/>
+      <w:u w:val="none"/>
+    </w:rPr>
+  </w:style>
+  <w:style w:type="character" w:styleId="ListLabel354">
+    <w:name w:val="ListLabel 354"/>
+    <w:qFormat/>
+    <w:rPr>
+      <w:rFonts w:cs="OpenSymbol"/>
+      <w:u w:val="none"/>
+    </w:rPr>
+  </w:style>
+  <w:style w:type="character" w:styleId="ListLabel355">
+    <w:name w:val="ListLabel 355"/>
+    <w:qFormat/>
+    <w:rPr>
+      <w:rFonts w:cs="Wingdings"/>
+      <w:u w:val="none"/>
+    </w:rPr>
+  </w:style>
+  <w:style w:type="character" w:styleId="ListLabel356">
+    <w:name w:val="ListLabel 356"/>
+    <w:qFormat/>
+    <w:rPr>
+      <w:rFonts w:cs="Wingdings 2"/>
+      <w:u w:val="none"/>
+    </w:rPr>
+  </w:style>
+  <w:style w:type="character" w:styleId="ListLabel357">
+    <w:name w:val="ListLabel 357"/>
+    <w:qFormat/>
+    <w:rPr>
+      <w:rFonts w:cs="OpenSymbol"/>
+      <w:u w:val="none"/>
+    </w:rPr>
+  </w:style>
+  <w:style w:type="character" w:styleId="ListLabel358">
+    <w:name w:val="ListLabel 358"/>
+    <w:qFormat/>
+    <w:rPr>
+      <w:rFonts w:cs="Wingdings"/>
+      <w:u w:val="none"/>
+    </w:rPr>
+  </w:style>
+  <w:style w:type="character" w:styleId="ListLabel359">
+    <w:name w:val="ListLabel 359"/>
+    <w:qFormat/>
+    <w:rPr>
+      <w:rFonts w:cs="Wingdings 2"/>
+      <w:u w:val="none"/>
+    </w:rPr>
+  </w:style>
+  <w:style w:type="character" w:styleId="ListLabel360">
+    <w:name w:val="ListLabel 360"/>
+    <w:qFormat/>
+    <w:rPr>
+      <w:rFonts w:cs="OpenSymbol"/>
+      <w:u w:val="none"/>
+    </w:rPr>
+  </w:style>
+  <w:style w:type="character" w:styleId="ListLabel361">
+    <w:name w:val="ListLabel 361"/>
+    <w:qFormat/>
+    <w:rPr>
+      <w:rFonts w:ascii="Times New Roman" w:hAnsi="Times New Roman" w:cs="Wingdings"/>
+      <w:u w:val="none"/>
+    </w:rPr>
+  </w:style>
+  <w:style w:type="character" w:styleId="ListLabel362">
+    <w:name w:val="ListLabel 362"/>
+    <w:qFormat/>
+    <w:rPr>
+      <w:rFonts w:ascii="Times New Roman" w:hAnsi="Times New Roman" w:cs="Wingdings 2"/>
+      <w:u w:val="none"/>
+    </w:rPr>
+  </w:style>
+  <w:style w:type="character" w:styleId="ListLabel363">
+    <w:name w:val="ListLabel 363"/>
+    <w:qFormat/>
+    <w:rPr>
+      <w:rFonts w:ascii="Times New Roman" w:hAnsi="Times New Roman" w:cs="OpenSymbol"/>
+      <w:u w:val="none"/>
+    </w:rPr>
+  </w:style>
+  <w:style w:type="character" w:styleId="ListLabel364">
+    <w:name w:val="ListLabel 364"/>
+    <w:qFormat/>
+    <w:rPr>
+      <w:rFonts w:ascii="Times New Roman" w:hAnsi="Times New Roman" w:cs="Wingdings"/>
+      <w:u w:val="none"/>
+    </w:rPr>
+  </w:style>
+  <w:style w:type="character" w:styleId="ListLabel365">
+    <w:name w:val="ListLabel 365"/>
+    <w:qFormat/>
+    <w:rPr>
+      <w:rFonts w:cs="Wingdings 2"/>
+      <w:u w:val="none"/>
+    </w:rPr>
+  </w:style>
+  <w:style w:type="character" w:styleId="ListLabel366">
+    <w:name w:val="ListLabel 366"/>
+    <w:qFormat/>
+    <w:rPr>
+      <w:rFonts w:ascii="Times New Roman" w:hAnsi="Times New Roman" w:cs="OpenSymbol"/>
+      <w:u w:val="none"/>
+    </w:rPr>
+  </w:style>
+  <w:style w:type="character" w:styleId="ListLabel367">
+    <w:name w:val="ListLabel 367"/>
+    <w:qFormat/>
+    <w:rPr>
+      <w:rFonts w:cs="Wingdings"/>
+      <w:u w:val="none"/>
+    </w:rPr>
+  </w:style>
+  <w:style w:type="character" w:styleId="ListLabel368">
+    <w:name w:val="ListLabel 368"/>
+    <w:qFormat/>
+    <w:rPr>
+      <w:rFonts w:cs="Wingdings 2"/>
+      <w:u w:val="none"/>
+    </w:rPr>
+  </w:style>
+  <w:style w:type="character" w:styleId="ListLabel369">
+    <w:name w:val="ListLabel 369"/>
+    <w:qFormat/>
+    <w:rPr>
+      <w:rFonts w:cs="OpenSymbol"/>
+      <w:u w:val="none"/>
+    </w:rPr>
+  </w:style>
+  <w:style w:type="character" w:styleId="ListLabel370">
+    <w:name w:val="ListLabel 370"/>
+    <w:qFormat/>
+    <w:rPr>
+      <w:rFonts w:ascii="Times New Roman" w:hAnsi="Times New Roman" w:cs="Wingdings"/>
+      <w:u w:val="none"/>
+    </w:rPr>
+  </w:style>
+  <w:style w:type="character" w:styleId="ListLabel371">
+    <w:name w:val="ListLabel 371"/>
+    <w:qFormat/>
+    <w:rPr>
+      <w:rFonts w:cs="Wingdings 2"/>
+      <w:u w:val="none"/>
+    </w:rPr>
+  </w:style>
+  <w:style w:type="character" w:styleId="ListLabel372">
+    <w:name w:val="ListLabel 372"/>
+    <w:qFormat/>
+    <w:rPr>
+      <w:rFonts w:cs="OpenSymbol"/>
+      <w:u w:val="none"/>
+    </w:rPr>
+  </w:style>
+  <w:style w:type="character" w:styleId="ListLabel373">
+    <w:name w:val="ListLabel 373"/>
+    <w:qFormat/>
+    <w:rPr>
+      <w:rFonts w:cs="Wingdings"/>
+      <w:u w:val="none"/>
+    </w:rPr>
+  </w:style>
+  <w:style w:type="character" w:styleId="ListLabel374">
+    <w:name w:val="ListLabel 374"/>
+    <w:qFormat/>
+    <w:rPr>
+      <w:rFonts w:cs="Wingdings 2"/>
+      <w:u w:val="none"/>
+    </w:rPr>
+  </w:style>
+  <w:style w:type="character" w:styleId="ListLabel375">
+    <w:name w:val="ListLabel 375"/>
+    <w:qFormat/>
+    <w:rPr>
+      <w:rFonts w:cs="OpenSymbol"/>
+      <w:u w:val="none"/>
+    </w:rPr>
+  </w:style>
+  <w:style w:type="character" w:styleId="ListLabel376">
+    <w:name w:val="ListLabel 376"/>
+    <w:qFormat/>
+    <w:rPr>
+      <w:rFonts w:cs="Wingdings"/>
+      <w:u w:val="none"/>
+    </w:rPr>
+  </w:style>
+  <w:style w:type="character" w:styleId="ListLabel377">
+    <w:name w:val="ListLabel 377"/>
+    <w:qFormat/>
+    <w:rPr>
+      <w:rFonts w:cs="Wingdings 2"/>
+      <w:u w:val="none"/>
+    </w:rPr>
+  </w:style>
+  <w:style w:type="character" w:styleId="ListLabel378">
+    <w:name w:val="ListLabel 378"/>
+    <w:qFormat/>
+    <w:rPr>
+      <w:rFonts w:cs="OpenSymbol"/>
+      <w:u w:val="none"/>
+    </w:rPr>
+  </w:style>
+  <w:style w:type="character" w:styleId="ListLabel379">
+    <w:name w:val="ListLabel 379"/>
+    <w:qFormat/>
+    <w:rPr>
+      <w:rFonts w:ascii="Times New Roman" w:hAnsi="Times New Roman" w:cs="OpenSymbol"/>
+      <w:u w:val="none"/>
+    </w:rPr>
+  </w:style>
+  <w:style w:type="character" w:styleId="ListLabel380">
+    <w:name w:val="ListLabel 380"/>
+    <w:qFormat/>
+    <w:rPr>
+      <w:rFonts w:cs="OpenSymbol"/>
+      <w:u w:val="none"/>
+    </w:rPr>
+  </w:style>
+  <w:style w:type="character" w:styleId="ListLabel381">
+    <w:name w:val="ListLabel 381"/>
+    <w:qFormat/>
+    <w:rPr>
+      <w:rFonts w:cs="OpenSymbol"/>
+      <w:u w:val="none"/>
+    </w:rPr>
+  </w:style>
+  <w:style w:type="character" w:styleId="ListLabel382">
+    <w:name w:val="ListLabel 382"/>
+    <w:qFormat/>
+    <w:rPr>
+      <w:rFonts w:cs="OpenSymbol"/>
+      <w:u w:val="none"/>
+    </w:rPr>
+  </w:style>
+  <w:style w:type="character" w:styleId="ListLabel383">
+    <w:name w:val="ListLabel 383"/>
+    <w:qFormat/>
+    <w:rPr>
+      <w:rFonts w:cs="OpenSymbol"/>
+      <w:u w:val="none"/>
+    </w:rPr>
+  </w:style>
+  <w:style w:type="character" w:styleId="ListLabel384">
+    <w:name w:val="ListLabel 384"/>
+    <w:qFormat/>
+    <w:rPr>
+      <w:rFonts w:cs="OpenSymbol"/>
+      <w:u w:val="none"/>
+    </w:rPr>
+  </w:style>
+  <w:style w:type="character" w:styleId="ListLabel385">
+    <w:name w:val="ListLabel 385"/>
+    <w:qFormat/>
+    <w:rPr>
+      <w:rFonts w:cs="OpenSymbol"/>
+      <w:u w:val="none"/>
+    </w:rPr>
+  </w:style>
+  <w:style w:type="character" w:styleId="ListLabel386">
+    <w:name w:val="ListLabel 386"/>
+    <w:qFormat/>
+    <w:rPr>
+      <w:rFonts w:cs="OpenSymbol"/>
+      <w:u w:val="none"/>
+    </w:rPr>
+  </w:style>
+  <w:style w:type="character" w:styleId="ListLabel387">
+    <w:name w:val="ListLabel 387"/>
     <w:qFormat/>
     <w:rPr>
       <w:rFonts w:cs="OpenSymbol"/>
@@ -12452,7 +13415,7 @@
     <w:qFormat/>
     <w:pPr>
       <w:widowControl/>
-      <w:overflowPunct w:val="false"/>
+      <w:overflowPunct w:val="true"/>
       <w:bidi w:val="0"/>
       <w:jc w:val="left"/>
     </w:pPr>
@@ -12469,7 +13432,7 @@
     <w:qFormat/>
     <w:pPr>
       <w:widowControl/>
-      <w:overflowPunct w:val="false"/>
+      <w:overflowPunct w:val="true"/>
       <w:bidi w:val="0"/>
       <w:jc w:val="left"/>
     </w:pPr>
@@ -12486,7 +13449,7 @@
     <w:qFormat/>
     <w:pPr>
       <w:widowControl/>
-      <w:overflowPunct w:val="false"/>
+      <w:overflowPunct w:val="true"/>
       <w:bidi w:val="0"/>
       <w:ind w:left="340" w:right="0" w:hanging="340"/>
       <w:jc w:val="left"/>
@@ -12512,7 +13475,7 @@
     <w:qFormat/>
     <w:pPr>
       <w:widowControl/>
-      <w:overflowPunct w:val="false"/>
+      <w:overflowPunct w:val="true"/>
       <w:bidi w:val="0"/>
       <w:ind w:left="0" w:right="0" w:hanging="0"/>
       <w:jc w:val="center"/>
@@ -12538,7 +13501,7 @@
     <w:qFormat/>
     <w:pPr>
       <w:widowControl/>
-      <w:overflowPunct w:val="false"/>
+      <w:overflowPunct w:val="true"/>
       <w:bidi w:val="0"/>
       <w:spacing w:lineRule="atLeast" w:line="200"/>
       <w:ind w:left="0" w:right="0" w:hanging="0"/>
@@ -12782,7 +13745,7 @@
     <w:qFormat/>
     <w:pPr>
       <w:widowControl/>
-      <w:overflowPunct w:val="false"/>
+      <w:overflowPunct w:val="true"/>
       <w:bidi w:val="0"/>
       <w:spacing w:lineRule="atLeast" w:line="200" w:before="283" w:after="0"/>
       <w:ind w:left="0" w:right="0" w:hanging="0"/>
@@ -13026,7 +13989,7 @@
     <w:qFormat/>
     <w:pPr>
       <w:widowControl/>
-      <w:overflowPunct w:val="false"/>
+      <w:overflowPunct w:val="true"/>
       <w:bidi w:val="0"/>
       <w:spacing w:lineRule="atLeast" w:line="200" w:before="283" w:after="0"/>
       <w:ind w:left="0" w:right="0" w:hanging="0"/>
@@ -13054,7 +14017,7 @@
     <w:qFormat/>
     <w:pPr>
       <w:widowControl/>
-      <w:overflowPunct w:val="false"/>
+      <w:overflowPunct w:val="true"/>
       <w:bidi w:val="0"/>
       <w:ind w:left="340" w:right="0" w:hanging="340"/>
       <w:jc w:val="left"/>
@@ -13080,7 +14043,7 @@
     <w:qFormat/>
     <w:pPr>
       <w:widowControl/>
-      <w:overflowPunct w:val="false"/>
+      <w:overflowPunct w:val="true"/>
       <w:bidi w:val="0"/>
       <w:jc w:val="left"/>
     </w:pPr>
@@ -13097,7 +14060,7 @@
     <w:qFormat/>
     <w:pPr>
       <w:widowControl/>
-      <w:overflowPunct w:val="false"/>
+      <w:overflowPunct w:val="true"/>
       <w:bidi w:val="0"/>
       <w:jc w:val="left"/>
     </w:pPr>
@@ -13708,7 +14671,7 @@
     <w:qFormat/>
     <w:pPr>
       <w:widowControl/>
-      <w:overflowPunct w:val="false"/>
+      <w:overflowPunct w:val="true"/>
       <w:bidi w:val="0"/>
       <w:spacing w:lineRule="atLeast" w:line="200" w:before="0" w:after="0"/>
       <w:ind w:left="0" w:right="0" w:hanging="0"/>
@@ -13727,7 +14690,7 @@
     <w:qFormat/>
     <w:pPr>
       <w:widowControl/>
-      <w:overflowPunct w:val="false"/>
+      <w:overflowPunct w:val="true"/>
       <w:bidi w:val="0"/>
       <w:jc w:val="left"/>
     </w:pPr>
@@ -13744,7 +14707,7 @@
     <w:qFormat/>
     <w:pPr>
       <w:widowControl/>
-      <w:overflowPunct w:val="false"/>
+      <w:overflowPunct w:val="true"/>
       <w:bidi w:val="0"/>
       <w:jc w:val="left"/>
     </w:pPr>
@@ -13761,7 +14724,7 @@
     <w:qFormat/>
     <w:pPr>
       <w:widowControl/>
-      <w:overflowPunct w:val="false"/>
+      <w:overflowPunct w:val="true"/>
       <w:bidi w:val="0"/>
       <w:ind w:left="340" w:right="0" w:hanging="340"/>
       <w:jc w:val="left"/>
@@ -13787,7 +14750,7 @@
     <w:qFormat/>
     <w:pPr>
       <w:widowControl/>
-      <w:overflowPunct w:val="false"/>
+      <w:overflowPunct w:val="true"/>
       <w:bidi w:val="0"/>
       <w:ind w:left="0" w:right="0" w:hanging="0"/>
       <w:jc w:val="center"/>
@@ -13813,7 +14776,7 @@
     <w:qFormat/>
     <w:pPr>
       <w:widowControl/>
-      <w:overflowPunct w:val="false"/>
+      <w:overflowPunct w:val="true"/>
       <w:bidi w:val="0"/>
       <w:spacing w:lineRule="atLeast" w:line="200"/>
       <w:ind w:left="0" w:right="0" w:hanging="0"/>
@@ -14057,7 +15020,7 @@
     <w:qFormat/>
     <w:pPr>
       <w:widowControl/>
-      <w:overflowPunct w:val="false"/>
+      <w:overflowPunct w:val="true"/>
       <w:bidi w:val="0"/>
       <w:spacing w:lineRule="atLeast" w:line="200" w:before="283" w:after="0"/>
       <w:ind w:left="0" w:right="0" w:hanging="0"/>
@@ -14371,7 +15334,7 @@
     <w:qFormat/>
     <w:pPr>
       <w:widowControl/>
-      <w:overflowPunct w:val="false"/>
+      <w:overflowPunct w:val="true"/>
       <w:bidi w:val="0"/>
       <w:spacing w:lineRule="atLeast" w:line="200" w:before="0" w:after="0"/>
       <w:ind w:left="0" w:right="0" w:hanging="0"/>

--- a/Desarrollo/Documentos/PGC.docx
+++ b/Desarrollo/Documentos/PGC.docx
@@ -152,6 +152,35 @@
         </w:rPr>
         <w:t xml:space="preserve"> Configuración </w:t>
       </w:r>
+    </w:p>
+    <w:p>
+      <w:pPr>
+        <w:wordWrap w:val="0"/>
+        <w:spacing w:line="360" w:lineRule="auto"/>
+        <w:contextualSpacing w:val="0"/>
+        <w:jc w:val="right"/>
+        <w:rPr>
+          <w:rFonts w:hint="default" w:ascii="Times New Roman" w:hAnsi="Times New Roman" w:eastAsia="Times New Roman" w:cs="Times New Roman"/>
+          <w:b/>
+          <w:color w:val="auto"/>
+          <w:sz w:val="60"/>
+          <w:szCs w:val="60"/>
+          <w:lang w:val="es-PE"/>
+        </w:rPr>
+      </w:pPr>
+      <w:r>
+        <w:rPr>
+          <w:rFonts w:hint="default" w:ascii="Times New Roman" w:hAnsi="Times New Roman" w:eastAsia="Times New Roman" w:cs="Times New Roman"/>
+          <w:b/>
+          <w:color w:val="auto"/>
+          <w:sz w:val="60"/>
+          <w:szCs w:val="60"/>
+          <w:lang w:val="es-PE"/>
+        </w:rPr>
+        <w:t>V 1.0</w:t>
+      </w:r>
+      <w:bookmarkStart w:id="20" w:name="_GoBack"/>
+      <w:bookmarkEnd w:id="20"/>
     </w:p>
     <w:p>
       <w:pPr>
@@ -298,8 +327,6 @@
               <w:vertAlign w:val="baseline"/>
             </w:rPr>
           </w:pPr>
-          <w:bookmarkStart w:id="20" w:name="_GoBack"/>
-          <w:bookmarkEnd w:id="20"/>
           <w:r>
             <w:rPr>
               <w:rFonts w:hint="default" w:ascii="Times New Roman" w:hAnsi="Times New Roman" w:cs="Times New Roman"/>
@@ -382,16 +409,7 @@
               <w:szCs w:val="24"/>
               <w:vertAlign w:val="baseline"/>
             </w:rPr>
-            <w:t xml:space="preserve">. </w:t>
-          </w:r>
-          <w:r>
-            <w:rPr>
-              <w:rFonts w:hint="default" w:ascii="Times New Roman" w:hAnsi="Times New Roman" w:eastAsia="Arial" w:cs="Times New Roman"/>
-              <w:bCs/>
-              <w:szCs w:val="24"/>
-              <w:vertAlign w:val="baseline"/>
-            </w:rPr>
-            <w:t>Introducción</w:t>
+            <w:t>. Introducción</w:t>
           </w:r>
           <w:r>
             <w:rPr>
@@ -519,16 +537,7 @@
               <w:szCs w:val="24"/>
               <w:vertAlign w:val="baseline"/>
             </w:rPr>
-            <w:t xml:space="preserve">.1. </w:t>
-          </w:r>
-          <w:r>
-            <w:rPr>
-              <w:rFonts w:hint="default" w:ascii="Times New Roman" w:hAnsi="Times New Roman" w:eastAsia="Arial" w:cs="Times New Roman"/>
-              <w:bCs/>
-              <w:szCs w:val="24"/>
-              <w:vertAlign w:val="baseline"/>
-            </w:rPr>
-            <w:t>Propósito</w:t>
+            <w:t>.1. Propósito</w:t>
           </w:r>
           <w:r>
             <w:rPr>
@@ -656,16 +665,7 @@
               <w:szCs w:val="24"/>
               <w:vertAlign w:val="baseline"/>
             </w:rPr>
-            <w:t xml:space="preserve">.2. </w:t>
-          </w:r>
-          <w:r>
-            <w:rPr>
-              <w:rFonts w:hint="default" w:ascii="Times New Roman" w:hAnsi="Times New Roman" w:eastAsia="Arial" w:cs="Times New Roman"/>
-              <w:bCs/>
-              <w:szCs w:val="24"/>
-              <w:vertAlign w:val="baseline"/>
-            </w:rPr>
-            <w:t>Alcance</w:t>
+            <w:t>.2. Alcance</w:t>
           </w:r>
           <w:r>
             <w:rPr>
@@ -3230,6 +3230,12 @@
             <w:insideV w:val="single" w:color="000000" w:sz="8" w:space="0"/>
           </w:tblBorders>
           <w:tblLayout w:type="fixed"/>
+          <w:tblCellMar>
+            <w:top w:w="0" w:type="dxa"/>
+            <w:left w:w="108" w:type="dxa"/>
+            <w:bottom w:w="0" w:type="dxa"/>
+            <w:right w:w="108" w:type="dxa"/>
+          </w:tblCellMar>
         </w:tblPrEx>
         <w:tc>
           <w:tcPr>
@@ -4426,8 +4432,8 @@
           <w:szCs w:val="24"/>
         </w:rPr>
       </w:pPr>
-      <w:bookmarkStart w:id="10" w:name="_Toc23743"/>
-      <w:bookmarkStart w:id="11" w:name="_Toc22048"/>
+      <w:bookmarkStart w:id="10" w:name="_Toc22048"/>
+      <w:bookmarkStart w:id="11" w:name="_Toc23743"/>
       <w:r>
         <w:rPr>
           <w:rFonts w:hint="default" w:ascii="Times New Roman" w:hAnsi="Times New Roman" w:cs="Times New Roman"/>
@@ -6850,8 +6856,8 @@
           <w:szCs w:val="24"/>
         </w:rPr>
       </w:pPr>
-      <w:bookmarkStart w:id="13" w:name="_Toc5449"/>
-      <w:bookmarkStart w:id="14" w:name="_Toc14242"/>
+      <w:bookmarkStart w:id="13" w:name="_Toc14242"/>
+      <w:bookmarkStart w:id="14" w:name="_Toc5449"/>
       <w:r>
         <w:rPr>
           <w:rFonts w:hint="default" w:ascii="Times New Roman" w:hAnsi="Times New Roman" w:cs="Times New Roman"/>
@@ -6886,8 +6892,8 @@
           <w:szCs w:val="24"/>
         </w:rPr>
       </w:pPr>
-      <w:bookmarkStart w:id="15" w:name="_Toc3004"/>
-      <w:bookmarkStart w:id="16" w:name="_Toc15552"/>
+      <w:bookmarkStart w:id="15" w:name="_Toc15552"/>
+      <w:bookmarkStart w:id="16" w:name="_Toc3004"/>
       <w:r>
         <w:rPr>
           <w:rFonts w:hint="default" w:ascii="Times New Roman" w:hAnsi="Times New Roman" w:cs="Times New Roman"/>
@@ -8656,6 +8662,12 @@
             <w:insideV w:val="single" w:color="auto" w:sz="4" w:space="0"/>
           </w:tblBorders>
           <w:tblLayout w:type="fixed"/>
+          <w:tblCellMar>
+            <w:top w:w="0" w:type="dxa"/>
+            <w:left w:w="108" w:type="dxa"/>
+            <w:bottom w:w="0" w:type="dxa"/>
+            <w:right w:w="108" w:type="dxa"/>
+          </w:tblCellMar>
         </w:tblPrEx>
         <w:tc>
           <w:tcPr>
@@ -8789,119 +8801,6 @@
 
 <file path=word/numbering.xml><?xml version="1.0" encoding="utf-8"?>
 <w:numbering xmlns:wpc="http://schemas.microsoft.com/office/word/2010/wordprocessingCanvas" xmlns:mc="http://schemas.openxmlformats.org/markup-compatibility/2006" xmlns:o="urn:schemas-microsoft-com:office:office" xmlns:r="http://schemas.openxmlformats.org/officeDocument/2006/relationships" xmlns:m="http://schemas.openxmlformats.org/officeDocument/2006/math" xmlns:v="urn:schemas-microsoft-com:vml" xmlns:wp14="http://schemas.microsoft.com/office/word/2010/wordprocessingDrawing" xmlns:wp="http://schemas.openxmlformats.org/drawingml/2006/wordprocessingDrawing" xmlns:w10="urn:schemas-microsoft-com:office:word" xmlns:w="http://schemas.openxmlformats.org/wordprocessingml/2006/main" xmlns:w14="http://schemas.microsoft.com/office/word/2010/wordml" xmlns:wpg="http://schemas.microsoft.com/office/word/2010/wordprocessingGroup" xmlns:wpi="http://schemas.microsoft.com/office/word/2010/wordprocessingInk" xmlns:wne="http://schemas.microsoft.com/office/word/2006/wordml" xmlns:wps="http://schemas.microsoft.com/office/word/2010/wordprocessingShape" mc:Ignorable="w14 wp14">
-  <w:abstractNum w:abstractNumId="1493442277">
-    <w:nsid w:val="59041EE5"/>
-    <w:multiLevelType w:val="multilevel"/>
-    <w:tmpl w:val="59041EE5"/>
-    <w:lvl w:ilvl="0" w:tentative="1">
-      <w:start w:val="1"/>
-      <w:numFmt w:val="decimal"/>
-      <w:lvlText w:val="%1."/>
-      <w:lvlJc w:val="right"/>
-      <w:pPr>
-        <w:ind w:left="720" w:firstLine="360"/>
-      </w:pPr>
-      <w:rPr>
-        <w:u w:val="none"/>
-      </w:rPr>
-    </w:lvl>
-    <w:lvl w:ilvl="1" w:tentative="1">
-      <w:start w:val="1"/>
-      <w:numFmt w:val="decimal"/>
-      <w:lvlText w:val="%1.%2."/>
-      <w:lvlJc w:val="right"/>
-      <w:pPr>
-        <w:ind w:left="1440" w:firstLine="1080"/>
-      </w:pPr>
-      <w:rPr>
-        <w:u w:val="none"/>
-      </w:rPr>
-    </w:lvl>
-    <w:lvl w:ilvl="2" w:tentative="1">
-      <w:start w:val="1"/>
-      <w:numFmt w:val="decimal"/>
-      <w:lvlText w:val="%1.%2.%3."/>
-      <w:lvlJc w:val="right"/>
-      <w:pPr>
-        <w:ind w:left="2160" w:firstLine="1800"/>
-      </w:pPr>
-      <w:rPr>
-        <w:u w:val="none"/>
-      </w:rPr>
-    </w:lvl>
-    <w:lvl w:ilvl="3" w:tentative="1">
-      <w:start w:val="1"/>
-      <w:numFmt w:val="decimal"/>
-      <w:lvlText w:val="%1.%2.%3.%4."/>
-      <w:lvlJc w:val="right"/>
-      <w:pPr>
-        <w:ind w:left="2880" w:firstLine="2520"/>
-      </w:pPr>
-      <w:rPr>
-        <w:u w:val="none"/>
-      </w:rPr>
-    </w:lvl>
-    <w:lvl w:ilvl="4" w:tentative="1">
-      <w:start w:val="1"/>
-      <w:numFmt w:val="decimal"/>
-      <w:lvlText w:val="%1.%2.%3.%4.%5."/>
-      <w:lvlJc w:val="right"/>
-      <w:pPr>
-        <w:ind w:left="3600" w:firstLine="3240"/>
-      </w:pPr>
-      <w:rPr>
-        <w:u w:val="none"/>
-      </w:rPr>
-    </w:lvl>
-    <w:lvl w:ilvl="5" w:tentative="1">
-      <w:start w:val="1"/>
-      <w:numFmt w:val="decimal"/>
-      <w:lvlText w:val="%1.%2.%3.%4.%5.%6."/>
-      <w:lvlJc w:val="right"/>
-      <w:pPr>
-        <w:ind w:left="4320" w:firstLine="3960"/>
-      </w:pPr>
-      <w:rPr>
-        <w:u w:val="none"/>
-      </w:rPr>
-    </w:lvl>
-    <w:lvl w:ilvl="6" w:tentative="1">
-      <w:start w:val="1"/>
-      <w:numFmt w:val="decimal"/>
-      <w:lvlText w:val="%1.%2.%3.%4.%5.%6.%7."/>
-      <w:lvlJc w:val="right"/>
-      <w:pPr>
-        <w:ind w:left="5040" w:firstLine="4680"/>
-      </w:pPr>
-      <w:rPr>
-        <w:u w:val="none"/>
-      </w:rPr>
-    </w:lvl>
-    <w:lvl w:ilvl="7" w:tentative="1">
-      <w:start w:val="1"/>
-      <w:numFmt w:val="decimal"/>
-      <w:lvlText w:val="%1.%2.%3.%4.%5.%6.%7.%8."/>
-      <w:lvlJc w:val="right"/>
-      <w:pPr>
-        <w:ind w:left="5760" w:firstLine="5400"/>
-      </w:pPr>
-      <w:rPr>
-        <w:u w:val="none"/>
-      </w:rPr>
-    </w:lvl>
-    <w:lvl w:ilvl="8" w:tentative="1">
-      <w:start w:val="1"/>
-      <w:numFmt w:val="decimal"/>
-      <w:lvlText w:val="%1.%2.%3.%4.%5.%6.%7.%8.%9."/>
-      <w:lvlJc w:val="right"/>
-      <w:pPr>
-        <w:ind w:left="6480" w:firstLine="6120"/>
-      </w:pPr>
-      <w:rPr>
-        <w:u w:val="none"/>
-      </w:rPr>
-    </w:lvl>
-  </w:abstractNum>
   <w:abstractNum w:abstractNumId="1478751723">
     <w:nsid w:val="5823F5EB"/>
     <w:multiLevelType w:val="multilevel"/>
@@ -9043,17 +8942,17 @@
       </w:rPr>
     </w:lvl>
   </w:abstractNum>
-  <w:abstractNum w:abstractNumId="1493442288">
-    <w:nsid w:val="59041EF0"/>
+  <w:abstractNum w:abstractNumId="1493442277">
+    <w:nsid w:val="59041EE5"/>
     <w:multiLevelType w:val="multilevel"/>
-    <w:tmpl w:val="59041EF0"/>
+    <w:tmpl w:val="59041EE5"/>
     <w:lvl w:ilvl="0" w:tentative="1">
       <w:start w:val="1"/>
-      <w:numFmt w:val="bullet"/>
-      <w:lvlText w:val="●"/>
-      <w:lvlJc w:val="left"/>
-      <w:pPr>
-        <w:ind w:left="1440" w:firstLine="1080"/>
+      <w:numFmt w:val="decimal"/>
+      <w:lvlText w:val="%1."/>
+      <w:lvlJc w:val="right"/>
+      <w:pPr>
+        <w:ind w:left="720" w:firstLine="360"/>
       </w:pPr>
       <w:rPr>
         <w:u w:val="none"/>
@@ -9061,11 +8960,11 @@
     </w:lvl>
     <w:lvl w:ilvl="1" w:tentative="1">
       <w:start w:val="1"/>
-      <w:numFmt w:val="bullet"/>
-      <w:lvlText w:val="○"/>
-      <w:lvlJc w:val="left"/>
-      <w:pPr>
-        <w:ind w:left="2160" w:firstLine="1800"/>
+      <w:numFmt w:val="decimal"/>
+      <w:lvlText w:val="%1.%2."/>
+      <w:lvlJc w:val="right"/>
+      <w:pPr>
+        <w:ind w:left="1440" w:firstLine="1080"/>
       </w:pPr>
       <w:rPr>
         <w:u w:val="none"/>
@@ -9073,11 +8972,11 @@
     </w:lvl>
     <w:lvl w:ilvl="2" w:tentative="1">
       <w:start w:val="1"/>
-      <w:numFmt w:val="bullet"/>
-      <w:lvlText w:val="■"/>
-      <w:lvlJc w:val="left"/>
-      <w:pPr>
-        <w:ind w:left="2880" w:firstLine="2520"/>
+      <w:numFmt w:val="decimal"/>
+      <w:lvlText w:val="%1.%2.%3."/>
+      <w:lvlJc w:val="right"/>
+      <w:pPr>
+        <w:ind w:left="2160" w:firstLine="1800"/>
       </w:pPr>
       <w:rPr>
         <w:u w:val="none"/>
@@ -9085,11 +8984,11 @@
     </w:lvl>
     <w:lvl w:ilvl="3" w:tentative="1">
       <w:start w:val="1"/>
-      <w:numFmt w:val="bullet"/>
-      <w:lvlText w:val="●"/>
-      <w:lvlJc w:val="left"/>
-      <w:pPr>
-        <w:ind w:left="3600" w:firstLine="3240"/>
+      <w:numFmt w:val="decimal"/>
+      <w:lvlText w:val="%1.%2.%3.%4."/>
+      <w:lvlJc w:val="right"/>
+      <w:pPr>
+        <w:ind w:left="2880" w:firstLine="2520"/>
       </w:pPr>
       <w:rPr>
         <w:u w:val="none"/>
@@ -9097,11 +8996,11 @@
     </w:lvl>
     <w:lvl w:ilvl="4" w:tentative="1">
       <w:start w:val="1"/>
-      <w:numFmt w:val="bullet"/>
-      <w:lvlText w:val="○"/>
-      <w:lvlJc w:val="left"/>
-      <w:pPr>
-        <w:ind w:left="4320" w:firstLine="3960"/>
+      <w:numFmt w:val="decimal"/>
+      <w:lvlText w:val="%1.%2.%3.%4.%5."/>
+      <w:lvlJc w:val="right"/>
+      <w:pPr>
+        <w:ind w:left="3600" w:firstLine="3240"/>
       </w:pPr>
       <w:rPr>
         <w:u w:val="none"/>
@@ -9109,11 +9008,11 @@
     </w:lvl>
     <w:lvl w:ilvl="5" w:tentative="1">
       <w:start w:val="1"/>
-      <w:numFmt w:val="bullet"/>
-      <w:lvlText w:val="■"/>
-      <w:lvlJc w:val="left"/>
-      <w:pPr>
-        <w:ind w:left="5040" w:firstLine="4680"/>
+      <w:numFmt w:val="decimal"/>
+      <w:lvlText w:val="%1.%2.%3.%4.%5.%6."/>
+      <w:lvlJc w:val="right"/>
+      <w:pPr>
+        <w:ind w:left="4320" w:firstLine="3960"/>
       </w:pPr>
       <w:rPr>
         <w:u w:val="none"/>
@@ -9121,11 +9020,11 @@
     </w:lvl>
     <w:lvl w:ilvl="6" w:tentative="1">
       <w:start w:val="1"/>
-      <w:numFmt w:val="bullet"/>
-      <w:lvlText w:val="●"/>
-      <w:lvlJc w:val="left"/>
-      <w:pPr>
-        <w:ind w:left="5760" w:firstLine="5400"/>
+      <w:numFmt w:val="decimal"/>
+      <w:lvlText w:val="%1.%2.%3.%4.%5.%6.%7."/>
+      <w:lvlJc w:val="right"/>
+      <w:pPr>
+        <w:ind w:left="5040" w:firstLine="4680"/>
       </w:pPr>
       <w:rPr>
         <w:u w:val="none"/>
@@ -9133,11 +9032,11 @@
     </w:lvl>
     <w:lvl w:ilvl="7" w:tentative="1">
       <w:start w:val="1"/>
-      <w:numFmt w:val="bullet"/>
-      <w:lvlText w:val="○"/>
-      <w:lvlJc w:val="left"/>
-      <w:pPr>
-        <w:ind w:left="6480" w:firstLine="6120"/>
+      <w:numFmt w:val="decimal"/>
+      <w:lvlText w:val="%1.%2.%3.%4.%5.%6.%7.%8."/>
+      <w:lvlJc w:val="right"/>
+      <w:pPr>
+        <w:ind w:left="5760" w:firstLine="5400"/>
       </w:pPr>
       <w:rPr>
         <w:u w:val="none"/>
@@ -9145,135 +9044,13 @@
     </w:lvl>
     <w:lvl w:ilvl="8" w:tentative="1">
       <w:start w:val="1"/>
-      <w:numFmt w:val="bullet"/>
-      <w:lvlText w:val="■"/>
-      <w:lvlJc w:val="left"/>
-      <w:pPr>
-        <w:ind w:left="7200" w:firstLine="6840"/>
+      <w:numFmt w:val="decimal"/>
+      <w:lvlText w:val="%1.%2.%3.%4.%5.%6.%7.%8.%9."/>
+      <w:lvlJc w:val="right"/>
+      <w:pPr>
+        <w:ind w:left="6480" w:firstLine="6120"/>
       </w:pPr>
       <w:rPr>
-        <w:u w:val="none"/>
-      </w:rPr>
-    </w:lvl>
-  </w:abstractNum>
-  <w:abstractNum w:abstractNumId="1493496483">
-    <w:nsid w:val="5904F2A3"/>
-    <w:multiLevelType w:val="multilevel"/>
-    <w:tmpl w:val="5904F2A3"/>
-    <w:lvl w:ilvl="0" w:tentative="1">
-      <w:start w:val="1"/>
-      <w:numFmt w:val="bullet"/>
-      <w:lvlText w:val=""/>
-      <w:lvlJc w:val="left"/>
-      <w:pPr>
-        <w:ind w:left="1440" w:firstLine="1080"/>
-      </w:pPr>
-      <w:rPr>
-        <w:rFonts w:hint="default" w:ascii="Wingdings" w:hAnsi="Wingdings" w:cs="Wingdings"/>
-        <w:u w:val="none"/>
-      </w:rPr>
-    </w:lvl>
-    <w:lvl w:ilvl="1" w:tentative="1">
-      <w:start w:val="1"/>
-      <w:numFmt w:val="bullet"/>
-      <w:lvlText w:val=""/>
-      <w:lvlJc w:val="left"/>
-      <w:pPr>
-        <w:ind w:left="2160" w:firstLine="1800"/>
-      </w:pPr>
-      <w:rPr>
-        <w:rFonts w:hint="default" w:ascii="Wingdings 2" w:hAnsi="Wingdings 2" w:cs="Wingdings 2"/>
-        <w:u w:val="none"/>
-      </w:rPr>
-    </w:lvl>
-    <w:lvl w:ilvl="2" w:tentative="1">
-      <w:start w:val="1"/>
-      <w:numFmt w:val="bullet"/>
-      <w:lvlText w:val="■"/>
-      <w:lvlJc w:val="left"/>
-      <w:pPr>
-        <w:ind w:left="2880" w:firstLine="2520"/>
-      </w:pPr>
-      <w:rPr>
-        <w:rFonts w:hint="default" w:ascii="OpenSymbol" w:hAnsi="OpenSymbol" w:cs="OpenSymbol"/>
-        <w:u w:val="none"/>
-      </w:rPr>
-    </w:lvl>
-    <w:lvl w:ilvl="3" w:tentative="1">
-      <w:start w:val="1"/>
-      <w:numFmt w:val="bullet"/>
-      <w:lvlText w:val=""/>
-      <w:lvlJc w:val="left"/>
-      <w:pPr>
-        <w:ind w:left="3600" w:firstLine="3240"/>
-      </w:pPr>
-      <w:rPr>
-        <w:rFonts w:hint="default" w:ascii="Wingdings" w:hAnsi="Wingdings" w:cs="Wingdings"/>
-        <w:u w:val="none"/>
-      </w:rPr>
-    </w:lvl>
-    <w:lvl w:ilvl="4" w:tentative="1">
-      <w:start w:val="1"/>
-      <w:numFmt w:val="bullet"/>
-      <w:lvlText w:val=""/>
-      <w:lvlJc w:val="left"/>
-      <w:pPr>
-        <w:ind w:left="4320" w:firstLine="3960"/>
-      </w:pPr>
-      <w:rPr>
-        <w:rFonts w:hint="default" w:ascii="Wingdings 2" w:hAnsi="Wingdings 2" w:cs="Wingdings 2"/>
-        <w:u w:val="none"/>
-      </w:rPr>
-    </w:lvl>
-    <w:lvl w:ilvl="5" w:tentative="1">
-      <w:start w:val="1"/>
-      <w:numFmt w:val="bullet"/>
-      <w:lvlText w:val="■"/>
-      <w:lvlJc w:val="left"/>
-      <w:pPr>
-        <w:ind w:left="5040" w:firstLine="4680"/>
-      </w:pPr>
-      <w:rPr>
-        <w:rFonts w:hint="default" w:ascii="OpenSymbol" w:hAnsi="OpenSymbol" w:cs="OpenSymbol"/>
-        <w:u w:val="none"/>
-      </w:rPr>
-    </w:lvl>
-    <w:lvl w:ilvl="6" w:tentative="1">
-      <w:start w:val="1"/>
-      <w:numFmt w:val="bullet"/>
-      <w:lvlText w:val=""/>
-      <w:lvlJc w:val="left"/>
-      <w:pPr>
-        <w:ind w:left="5760" w:firstLine="5400"/>
-      </w:pPr>
-      <w:rPr>
-        <w:rFonts w:hint="default" w:ascii="Wingdings" w:hAnsi="Wingdings" w:cs="Wingdings"/>
-        <w:u w:val="none"/>
-      </w:rPr>
-    </w:lvl>
-    <w:lvl w:ilvl="7" w:tentative="1">
-      <w:start w:val="1"/>
-      <w:numFmt w:val="bullet"/>
-      <w:lvlText w:val=""/>
-      <w:lvlJc w:val="left"/>
-      <w:pPr>
-        <w:ind w:left="6480" w:firstLine="6120"/>
-      </w:pPr>
-      <w:rPr>
-        <w:rFonts w:hint="default" w:ascii="Wingdings 2" w:hAnsi="Wingdings 2" w:cs="Wingdings 2"/>
-        <w:u w:val="none"/>
-      </w:rPr>
-    </w:lvl>
-    <w:lvl w:ilvl="8" w:tentative="1">
-      <w:start w:val="1"/>
-      <w:numFmt w:val="bullet"/>
-      <w:lvlText w:val="■"/>
-      <w:lvlJc w:val="left"/>
-      <w:pPr>
-        <w:ind w:left="7200" w:firstLine="6840"/>
-      </w:pPr>
-      <w:rPr>
-        <w:rFonts w:hint="default" w:ascii="OpenSymbol" w:hAnsi="OpenSymbol" w:cs="OpenSymbol"/>
         <w:u w:val="none"/>
       </w:rPr>
     </w:lvl>
@@ -9385,6 +9162,374 @@
       <w:lvlJc w:val="left"/>
       <w:pPr>
         <w:ind w:left="7920" w:firstLine="7560"/>
+      </w:pPr>
+      <w:rPr>
+        <w:u w:val="none"/>
+      </w:rPr>
+    </w:lvl>
+  </w:abstractNum>
+  <w:abstractNum w:abstractNumId="1493442387">
+    <w:nsid w:val="59041F53"/>
+    <w:multiLevelType w:val="multilevel"/>
+    <w:tmpl w:val="59041F53"/>
+    <w:lvl w:ilvl="0" w:tentative="1">
+      <w:start w:val="1"/>
+      <w:numFmt w:val="bullet"/>
+      <w:lvlText w:val="-"/>
+      <w:lvlJc w:val="left"/>
+      <w:pPr>
+        <w:ind w:left="2880" w:firstLine="2520"/>
+      </w:pPr>
+      <w:rPr>
+        <w:u w:val="none"/>
+      </w:rPr>
+    </w:lvl>
+    <w:lvl w:ilvl="1" w:tentative="1">
+      <w:start w:val="1"/>
+      <w:numFmt w:val="bullet"/>
+      <w:lvlText w:val="-"/>
+      <w:lvlJc w:val="left"/>
+      <w:pPr>
+        <w:ind w:left="3600" w:firstLine="3240"/>
+      </w:pPr>
+      <w:rPr>
+        <w:u w:val="none"/>
+      </w:rPr>
+    </w:lvl>
+    <w:lvl w:ilvl="2" w:tentative="1">
+      <w:start w:val="1"/>
+      <w:numFmt w:val="bullet"/>
+      <w:lvlText w:val="-"/>
+      <w:lvlJc w:val="left"/>
+      <w:pPr>
+        <w:ind w:left="4320" w:firstLine="3960"/>
+      </w:pPr>
+      <w:rPr>
+        <w:u w:val="none"/>
+      </w:rPr>
+    </w:lvl>
+    <w:lvl w:ilvl="3" w:tentative="1">
+      <w:start w:val="1"/>
+      <w:numFmt w:val="bullet"/>
+      <w:lvlText w:val="-"/>
+      <w:lvlJc w:val="left"/>
+      <w:pPr>
+        <w:ind w:left="5040" w:firstLine="4680"/>
+      </w:pPr>
+      <w:rPr>
+        <w:u w:val="none"/>
+      </w:rPr>
+    </w:lvl>
+    <w:lvl w:ilvl="4" w:tentative="1">
+      <w:start w:val="1"/>
+      <w:numFmt w:val="bullet"/>
+      <w:lvlText w:val="-"/>
+      <w:lvlJc w:val="left"/>
+      <w:pPr>
+        <w:ind w:left="5760" w:firstLine="5400"/>
+      </w:pPr>
+      <w:rPr>
+        <w:u w:val="none"/>
+      </w:rPr>
+    </w:lvl>
+    <w:lvl w:ilvl="5" w:tentative="1">
+      <w:start w:val="1"/>
+      <w:numFmt w:val="bullet"/>
+      <w:lvlText w:val="-"/>
+      <w:lvlJc w:val="left"/>
+      <w:pPr>
+        <w:ind w:left="6480" w:firstLine="6120"/>
+      </w:pPr>
+      <w:rPr>
+        <w:u w:val="none"/>
+      </w:rPr>
+    </w:lvl>
+    <w:lvl w:ilvl="6" w:tentative="1">
+      <w:start w:val="1"/>
+      <w:numFmt w:val="bullet"/>
+      <w:lvlText w:val="-"/>
+      <w:lvlJc w:val="left"/>
+      <w:pPr>
+        <w:ind w:left="7200" w:firstLine="6840"/>
+      </w:pPr>
+      <w:rPr>
+        <w:u w:val="none"/>
+      </w:rPr>
+    </w:lvl>
+    <w:lvl w:ilvl="7" w:tentative="1">
+      <w:start w:val="1"/>
+      <w:numFmt w:val="bullet"/>
+      <w:lvlText w:val="-"/>
+      <w:lvlJc w:val="left"/>
+      <w:pPr>
+        <w:ind w:left="7920" w:firstLine="7560"/>
+      </w:pPr>
+      <w:rPr>
+        <w:u w:val="none"/>
+      </w:rPr>
+    </w:lvl>
+    <w:lvl w:ilvl="8" w:tentative="1">
+      <w:start w:val="1"/>
+      <w:numFmt w:val="bullet"/>
+      <w:lvlText w:val="-"/>
+      <w:lvlJc w:val="left"/>
+      <w:pPr>
+        <w:ind w:left="8640" w:firstLine="8280"/>
+      </w:pPr>
+      <w:rPr>
+        <w:u w:val="none"/>
+      </w:rPr>
+    </w:lvl>
+  </w:abstractNum>
+  <w:abstractNum w:abstractNumId="1493448513">
+    <w:nsid w:val="59043741"/>
+    <w:multiLevelType w:val="singleLevel"/>
+    <w:tmpl w:val="59043741"/>
+    <w:lvl w:ilvl="0" w:tentative="1">
+      <w:start w:val="1"/>
+      <w:numFmt w:val="decimal"/>
+      <w:lvlText w:val="%1."/>
+      <w:lvlJc w:val="left"/>
+      <w:pPr>
+        <w:tabs>
+          <w:tab w:val="left" w:pos="425"/>
+        </w:tabs>
+        <w:ind w:left="425" w:leftChars="0" w:hanging="425" w:firstLineChars="0"/>
+      </w:pPr>
+      <w:rPr>
+        <w:rFonts w:hint="default"/>
+      </w:rPr>
+    </w:lvl>
+  </w:abstractNum>
+  <w:abstractNum w:abstractNumId="1493496483">
+    <w:nsid w:val="5904F2A3"/>
+    <w:multiLevelType w:val="multilevel"/>
+    <w:tmpl w:val="5904F2A3"/>
+    <w:lvl w:ilvl="0" w:tentative="1">
+      <w:start w:val="1"/>
+      <w:numFmt w:val="bullet"/>
+      <w:lvlText w:val=""/>
+      <w:lvlJc w:val="left"/>
+      <w:pPr>
+        <w:ind w:left="1440" w:firstLine="1080"/>
+      </w:pPr>
+      <w:rPr>
+        <w:rFonts w:hint="default" w:ascii="Wingdings" w:hAnsi="Wingdings" w:cs="Wingdings"/>
+        <w:u w:val="none"/>
+      </w:rPr>
+    </w:lvl>
+    <w:lvl w:ilvl="1" w:tentative="1">
+      <w:start w:val="1"/>
+      <w:numFmt w:val="bullet"/>
+      <w:lvlText w:val=""/>
+      <w:lvlJc w:val="left"/>
+      <w:pPr>
+        <w:ind w:left="2160" w:firstLine="1800"/>
+      </w:pPr>
+      <w:rPr>
+        <w:rFonts w:hint="default" w:ascii="Wingdings 2" w:hAnsi="Wingdings 2" w:cs="Wingdings 2"/>
+        <w:u w:val="none"/>
+      </w:rPr>
+    </w:lvl>
+    <w:lvl w:ilvl="2" w:tentative="1">
+      <w:start w:val="1"/>
+      <w:numFmt w:val="bullet"/>
+      <w:lvlText w:val="■"/>
+      <w:lvlJc w:val="left"/>
+      <w:pPr>
+        <w:ind w:left="2880" w:firstLine="2520"/>
+      </w:pPr>
+      <w:rPr>
+        <w:rFonts w:hint="default" w:ascii="OpenSymbol" w:hAnsi="OpenSymbol" w:cs="OpenSymbol"/>
+        <w:u w:val="none"/>
+      </w:rPr>
+    </w:lvl>
+    <w:lvl w:ilvl="3" w:tentative="1">
+      <w:start w:val="1"/>
+      <w:numFmt w:val="bullet"/>
+      <w:lvlText w:val=""/>
+      <w:lvlJc w:val="left"/>
+      <w:pPr>
+        <w:ind w:left="3600" w:firstLine="3240"/>
+      </w:pPr>
+      <w:rPr>
+        <w:rFonts w:hint="default" w:ascii="Wingdings" w:hAnsi="Wingdings" w:cs="Wingdings"/>
+        <w:u w:val="none"/>
+      </w:rPr>
+    </w:lvl>
+    <w:lvl w:ilvl="4" w:tentative="1">
+      <w:start w:val="1"/>
+      <w:numFmt w:val="bullet"/>
+      <w:lvlText w:val=""/>
+      <w:lvlJc w:val="left"/>
+      <w:pPr>
+        <w:ind w:left="4320" w:firstLine="3960"/>
+      </w:pPr>
+      <w:rPr>
+        <w:rFonts w:hint="default" w:ascii="Wingdings 2" w:hAnsi="Wingdings 2" w:cs="Wingdings 2"/>
+        <w:u w:val="none"/>
+      </w:rPr>
+    </w:lvl>
+    <w:lvl w:ilvl="5" w:tentative="1">
+      <w:start w:val="1"/>
+      <w:numFmt w:val="bullet"/>
+      <w:lvlText w:val="■"/>
+      <w:lvlJc w:val="left"/>
+      <w:pPr>
+        <w:ind w:left="5040" w:firstLine="4680"/>
+      </w:pPr>
+      <w:rPr>
+        <w:rFonts w:hint="default" w:ascii="OpenSymbol" w:hAnsi="OpenSymbol" w:cs="OpenSymbol"/>
+        <w:u w:val="none"/>
+      </w:rPr>
+    </w:lvl>
+    <w:lvl w:ilvl="6" w:tentative="1">
+      <w:start w:val="1"/>
+      <w:numFmt w:val="bullet"/>
+      <w:lvlText w:val=""/>
+      <w:lvlJc w:val="left"/>
+      <w:pPr>
+        <w:ind w:left="5760" w:firstLine="5400"/>
+      </w:pPr>
+      <w:rPr>
+        <w:rFonts w:hint="default" w:ascii="Wingdings" w:hAnsi="Wingdings" w:cs="Wingdings"/>
+        <w:u w:val="none"/>
+      </w:rPr>
+    </w:lvl>
+    <w:lvl w:ilvl="7" w:tentative="1">
+      <w:start w:val="1"/>
+      <w:numFmt w:val="bullet"/>
+      <w:lvlText w:val=""/>
+      <w:lvlJc w:val="left"/>
+      <w:pPr>
+        <w:ind w:left="6480" w:firstLine="6120"/>
+      </w:pPr>
+      <w:rPr>
+        <w:rFonts w:hint="default" w:ascii="Wingdings 2" w:hAnsi="Wingdings 2" w:cs="Wingdings 2"/>
+        <w:u w:val="none"/>
+      </w:rPr>
+    </w:lvl>
+    <w:lvl w:ilvl="8" w:tentative="1">
+      <w:start w:val="1"/>
+      <w:numFmt w:val="bullet"/>
+      <w:lvlText w:val="■"/>
+      <w:lvlJc w:val="left"/>
+      <w:pPr>
+        <w:ind w:left="7200" w:firstLine="6840"/>
+      </w:pPr>
+      <w:rPr>
+        <w:rFonts w:hint="default" w:ascii="OpenSymbol" w:hAnsi="OpenSymbol" w:cs="OpenSymbol"/>
+        <w:u w:val="none"/>
+      </w:rPr>
+    </w:lvl>
+  </w:abstractNum>
+  <w:abstractNum w:abstractNumId="1493442343">
+    <w:nsid w:val="59041F27"/>
+    <w:multiLevelType w:val="multilevel"/>
+    <w:tmpl w:val="59041F27"/>
+    <w:lvl w:ilvl="0" w:tentative="1">
+      <w:start w:val="1"/>
+      <w:numFmt w:val="bullet"/>
+      <w:lvlText w:val="●"/>
+      <w:lvlJc w:val="left"/>
+      <w:pPr>
+        <w:ind w:left="1440" w:firstLine="1080"/>
+      </w:pPr>
+      <w:rPr>
+        <w:u w:val="none"/>
+      </w:rPr>
+    </w:lvl>
+    <w:lvl w:ilvl="1" w:tentative="1">
+      <w:start w:val="1"/>
+      <w:numFmt w:val="bullet"/>
+      <w:lvlText w:val="○"/>
+      <w:lvlJc w:val="left"/>
+      <w:pPr>
+        <w:ind w:left="2160" w:firstLine="1800"/>
+      </w:pPr>
+      <w:rPr>
+        <w:u w:val="none"/>
+      </w:rPr>
+    </w:lvl>
+    <w:lvl w:ilvl="2" w:tentative="1">
+      <w:start w:val="1"/>
+      <w:numFmt w:val="bullet"/>
+      <w:lvlText w:val="■"/>
+      <w:lvlJc w:val="left"/>
+      <w:pPr>
+        <w:ind w:left="2880" w:firstLine="2520"/>
+      </w:pPr>
+      <w:rPr>
+        <w:u w:val="none"/>
+      </w:rPr>
+    </w:lvl>
+    <w:lvl w:ilvl="3" w:tentative="1">
+      <w:start w:val="1"/>
+      <w:numFmt w:val="bullet"/>
+      <w:lvlText w:val="●"/>
+      <w:lvlJc w:val="left"/>
+      <w:pPr>
+        <w:ind w:left="3600" w:firstLine="3240"/>
+      </w:pPr>
+      <w:rPr>
+        <w:u w:val="none"/>
+      </w:rPr>
+    </w:lvl>
+    <w:lvl w:ilvl="4" w:tentative="1">
+      <w:start w:val="1"/>
+      <w:numFmt w:val="bullet"/>
+      <w:lvlText w:val="○"/>
+      <w:lvlJc w:val="left"/>
+      <w:pPr>
+        <w:ind w:left="4320" w:firstLine="3960"/>
+      </w:pPr>
+      <w:rPr>
+        <w:u w:val="none"/>
+      </w:rPr>
+    </w:lvl>
+    <w:lvl w:ilvl="5" w:tentative="1">
+      <w:start w:val="1"/>
+      <w:numFmt w:val="bullet"/>
+      <w:lvlText w:val="■"/>
+      <w:lvlJc w:val="left"/>
+      <w:pPr>
+        <w:ind w:left="5040" w:firstLine="4680"/>
+      </w:pPr>
+      <w:rPr>
+        <w:u w:val="none"/>
+      </w:rPr>
+    </w:lvl>
+    <w:lvl w:ilvl="6" w:tentative="1">
+      <w:start w:val="1"/>
+      <w:numFmt w:val="bullet"/>
+      <w:lvlText w:val="●"/>
+      <w:lvlJc w:val="left"/>
+      <w:pPr>
+        <w:ind w:left="5760" w:firstLine="5400"/>
+      </w:pPr>
+      <w:rPr>
+        <w:u w:val="none"/>
+      </w:rPr>
+    </w:lvl>
+    <w:lvl w:ilvl="7" w:tentative="1">
+      <w:start w:val="1"/>
+      <w:numFmt w:val="bullet"/>
+      <w:lvlText w:val="○"/>
+      <w:lvlJc w:val="left"/>
+      <w:pPr>
+        <w:ind w:left="6480" w:firstLine="6120"/>
+      </w:pPr>
+      <w:rPr>
+        <w:u w:val="none"/>
+      </w:rPr>
+    </w:lvl>
+    <w:lvl w:ilvl="8" w:tentative="1">
+      <w:start w:val="1"/>
+      <w:numFmt w:val="bullet"/>
+      <w:lvlText w:val="■"/>
+      <w:lvlJc w:val="left"/>
+      <w:pPr>
+        <w:ind w:left="7200" w:firstLine="6840"/>
       </w:pPr>
       <w:rPr>
         <w:u w:val="none"/>
@@ -9504,123 +9649,10 @@
       </w:rPr>
     </w:lvl>
   </w:abstractNum>
-  <w:abstractNum w:abstractNumId="1493442387">
-    <w:nsid w:val="59041F53"/>
+  <w:abstractNum w:abstractNumId="1493442288">
+    <w:nsid w:val="59041EF0"/>
     <w:multiLevelType w:val="multilevel"/>
-    <w:tmpl w:val="59041F53"/>
-    <w:lvl w:ilvl="0" w:tentative="1">
-      <w:start w:val="1"/>
-      <w:numFmt w:val="bullet"/>
-      <w:lvlText w:val="-"/>
-      <w:lvlJc w:val="left"/>
-      <w:pPr>
-        <w:ind w:left="2880" w:firstLine="2520"/>
-      </w:pPr>
-      <w:rPr>
-        <w:u w:val="none"/>
-      </w:rPr>
-    </w:lvl>
-    <w:lvl w:ilvl="1" w:tentative="1">
-      <w:start w:val="1"/>
-      <w:numFmt w:val="bullet"/>
-      <w:lvlText w:val="-"/>
-      <w:lvlJc w:val="left"/>
-      <w:pPr>
-        <w:ind w:left="3600" w:firstLine="3240"/>
-      </w:pPr>
-      <w:rPr>
-        <w:u w:val="none"/>
-      </w:rPr>
-    </w:lvl>
-    <w:lvl w:ilvl="2" w:tentative="1">
-      <w:start w:val="1"/>
-      <w:numFmt w:val="bullet"/>
-      <w:lvlText w:val="-"/>
-      <w:lvlJc w:val="left"/>
-      <w:pPr>
-        <w:ind w:left="4320" w:firstLine="3960"/>
-      </w:pPr>
-      <w:rPr>
-        <w:u w:val="none"/>
-      </w:rPr>
-    </w:lvl>
-    <w:lvl w:ilvl="3" w:tentative="1">
-      <w:start w:val="1"/>
-      <w:numFmt w:val="bullet"/>
-      <w:lvlText w:val="-"/>
-      <w:lvlJc w:val="left"/>
-      <w:pPr>
-        <w:ind w:left="5040" w:firstLine="4680"/>
-      </w:pPr>
-      <w:rPr>
-        <w:u w:val="none"/>
-      </w:rPr>
-    </w:lvl>
-    <w:lvl w:ilvl="4" w:tentative="1">
-      <w:start w:val="1"/>
-      <w:numFmt w:val="bullet"/>
-      <w:lvlText w:val="-"/>
-      <w:lvlJc w:val="left"/>
-      <w:pPr>
-        <w:ind w:left="5760" w:firstLine="5400"/>
-      </w:pPr>
-      <w:rPr>
-        <w:u w:val="none"/>
-      </w:rPr>
-    </w:lvl>
-    <w:lvl w:ilvl="5" w:tentative="1">
-      <w:start w:val="1"/>
-      <w:numFmt w:val="bullet"/>
-      <w:lvlText w:val="-"/>
-      <w:lvlJc w:val="left"/>
-      <w:pPr>
-        <w:ind w:left="6480" w:firstLine="6120"/>
-      </w:pPr>
-      <w:rPr>
-        <w:u w:val="none"/>
-      </w:rPr>
-    </w:lvl>
-    <w:lvl w:ilvl="6" w:tentative="1">
-      <w:start w:val="1"/>
-      <w:numFmt w:val="bullet"/>
-      <w:lvlText w:val="-"/>
-      <w:lvlJc w:val="left"/>
-      <w:pPr>
-        <w:ind w:left="7200" w:firstLine="6840"/>
-      </w:pPr>
-      <w:rPr>
-        <w:u w:val="none"/>
-      </w:rPr>
-    </w:lvl>
-    <w:lvl w:ilvl="7" w:tentative="1">
-      <w:start w:val="1"/>
-      <w:numFmt w:val="bullet"/>
-      <w:lvlText w:val="-"/>
-      <w:lvlJc w:val="left"/>
-      <w:pPr>
-        <w:ind w:left="7920" w:firstLine="7560"/>
-      </w:pPr>
-      <w:rPr>
-        <w:u w:val="none"/>
-      </w:rPr>
-    </w:lvl>
-    <w:lvl w:ilvl="8" w:tentative="1">
-      <w:start w:val="1"/>
-      <w:numFmt w:val="bullet"/>
-      <w:lvlText w:val="-"/>
-      <w:lvlJc w:val="left"/>
-      <w:pPr>
-        <w:ind w:left="8640" w:firstLine="8280"/>
-      </w:pPr>
-      <w:rPr>
-        <w:u w:val="none"/>
-      </w:rPr>
-    </w:lvl>
-  </w:abstractNum>
-  <w:abstractNum w:abstractNumId="1493442343">
-    <w:nsid w:val="59041F27"/>
-    <w:multiLevelType w:val="multilevel"/>
-    <w:tmpl w:val="59041F27"/>
+    <w:tmpl w:val="59041EF0"/>
     <w:lvl w:ilvl="0" w:tentative="1">
       <w:start w:val="1"/>
       <w:numFmt w:val="bullet"/>
@@ -9840,26 +9872,6 @@
       </w:pPr>
       <w:rPr>
         <w:u w:val="none"/>
-      </w:rPr>
-    </w:lvl>
-  </w:abstractNum>
-  <w:abstractNum w:abstractNumId="1493448513">
-    <w:nsid w:val="59043741"/>
-    <w:multiLevelType w:val="singleLevel"/>
-    <w:tmpl w:val="59043741"/>
-    <w:lvl w:ilvl="0" w:tentative="1">
-      <w:start w:val="1"/>
-      <w:numFmt w:val="decimal"/>
-      <w:lvlText w:val="%1."/>
-      <w:lvlJc w:val="left"/>
-      <w:pPr>
-        <w:tabs>
-          <w:tab w:val="left" w:pos="425"/>
-        </w:tabs>
-        <w:ind w:left="425" w:leftChars="0" w:hanging="425" w:firstLineChars="0"/>
-      </w:pPr>
-      <w:rPr>
-        <w:rFonts w:hint="default"/>
       </w:rPr>
     </w:lvl>
   </w:abstractNum>

--- a/Desarrollo/Documentos/PGC.docx
+++ b/Desarrollo/Documentos/PGC.docx
@@ -13,6 +13,8 @@
           <w:szCs w:val="24"/>
         </w:rPr>
       </w:pPr>
+      <w:bookmarkStart w:id="23" w:name="_GoBack"/>
+      <w:bookmarkEnd w:id="23"/>
     </w:p>
     <w:p>
       <w:pPr>
@@ -324,7 +326,7 @@
               <w:szCs w:val="22"/>
               <w:lang w:val="es-PE" w:eastAsia="ja-JP" w:bidi="ar-SA"/>
             </w:rPr>
-            <w:instrText xml:space="preserve"> HYPERLINK \l _Toc4344 </w:instrText>
+            <w:instrText xml:space="preserve"> HYPERLINK \l _Toc27972 </w:instrText>
           </w:r>
           <w:r>
             <w:rPr>
@@ -378,7 +380,7 @@
               <w:szCs w:val="22"/>
               <w:lang w:val="es-PE" w:eastAsia="ja-JP" w:bidi="ar-SA"/>
             </w:rPr>
-            <w:instrText xml:space="preserve"> PAGEREF _Toc4344 </w:instrText>
+            <w:instrText xml:space="preserve"> PAGEREF _Toc27972 </w:instrText>
           </w:r>
           <w:r>
             <w:rPr>
@@ -448,7 +450,7 @@
               <w:szCs w:val="22"/>
               <w:lang w:val="es-PE" w:eastAsia="ja-JP" w:bidi="ar-SA"/>
             </w:rPr>
-            <w:instrText xml:space="preserve"> HYPERLINK \l _Toc21444 </w:instrText>
+            <w:instrText xml:space="preserve"> HYPERLINK \l _Toc26443 </w:instrText>
           </w:r>
           <w:r>
             <w:rPr>
@@ -502,7 +504,7 @@
               <w:szCs w:val="22"/>
               <w:lang w:val="es-PE" w:eastAsia="ja-JP" w:bidi="ar-SA"/>
             </w:rPr>
-            <w:instrText xml:space="preserve"> PAGEREF _Toc21444 </w:instrText>
+            <w:instrText xml:space="preserve"> PAGEREF _Toc26443 </w:instrText>
           </w:r>
           <w:r>
             <w:rPr>
@@ -572,7 +574,7 @@
               <w:szCs w:val="22"/>
               <w:lang w:val="es-PE" w:eastAsia="ja-JP" w:bidi="ar-SA"/>
             </w:rPr>
-            <w:instrText xml:space="preserve"> HYPERLINK \l _Toc853 </w:instrText>
+            <w:instrText xml:space="preserve"> HYPERLINK \l _Toc7843 </w:instrText>
           </w:r>
           <w:r>
             <w:rPr>
@@ -626,7 +628,7 @@
               <w:szCs w:val="22"/>
               <w:lang w:val="es-PE" w:eastAsia="ja-JP" w:bidi="ar-SA"/>
             </w:rPr>
-            <w:instrText xml:space="preserve"> PAGEREF _Toc853 </w:instrText>
+            <w:instrText xml:space="preserve"> PAGEREF _Toc7843 </w:instrText>
           </w:r>
           <w:r>
             <w:rPr>
@@ -696,7 +698,7 @@
               <w:szCs w:val="22"/>
               <w:lang w:val="es-PE" w:eastAsia="ja-JP" w:bidi="ar-SA"/>
             </w:rPr>
-            <w:instrText xml:space="preserve"> HYPERLINK \l _Toc10359 </w:instrText>
+            <w:instrText xml:space="preserve"> HYPERLINK \l _Toc26498 </w:instrText>
           </w:r>
           <w:r>
             <w:rPr>
@@ -750,7 +752,7 @@
               <w:szCs w:val="22"/>
               <w:lang w:val="es-PE" w:eastAsia="ja-JP" w:bidi="ar-SA"/>
             </w:rPr>
-            <w:instrText xml:space="preserve"> PAGEREF _Toc10359 </w:instrText>
+            <w:instrText xml:space="preserve"> PAGEREF _Toc26498 </w:instrText>
           </w:r>
           <w:r>
             <w:rPr>
@@ -820,7 +822,7 @@
               <w:szCs w:val="22"/>
               <w:lang w:val="es-PE" w:eastAsia="ja-JP" w:bidi="ar-SA"/>
             </w:rPr>
-            <w:instrText xml:space="preserve"> HYPERLINK \l _Toc2687 </w:instrText>
+            <w:instrText xml:space="preserve"> HYPERLINK \l _Toc25250 </w:instrText>
           </w:r>
           <w:r>
             <w:rPr>
@@ -874,7 +876,7 @@
               <w:szCs w:val="22"/>
               <w:lang w:val="es-PE" w:eastAsia="ja-JP" w:bidi="ar-SA"/>
             </w:rPr>
-            <w:instrText xml:space="preserve"> PAGEREF _Toc2687 </w:instrText>
+            <w:instrText xml:space="preserve"> PAGEREF _Toc25250 </w:instrText>
           </w:r>
           <w:r>
             <w:rPr>
@@ -944,7 +946,7 @@
               <w:szCs w:val="22"/>
               <w:lang w:val="es-PE" w:eastAsia="ja-JP" w:bidi="ar-SA"/>
             </w:rPr>
-            <w:instrText xml:space="preserve"> HYPERLINK \l _Toc26961 </w:instrText>
+            <w:instrText xml:space="preserve"> HYPERLINK \l _Toc18616 </w:instrText>
           </w:r>
           <w:r>
             <w:rPr>
@@ -998,7 +1000,7 @@
               <w:szCs w:val="22"/>
               <w:lang w:val="es-PE" w:eastAsia="ja-JP" w:bidi="ar-SA"/>
             </w:rPr>
-            <w:instrText xml:space="preserve"> PAGEREF _Toc26961 </w:instrText>
+            <w:instrText xml:space="preserve"> PAGEREF _Toc18616 </w:instrText>
           </w:r>
           <w:r>
             <w:rPr>
@@ -1068,7 +1070,7 @@
               <w:szCs w:val="22"/>
               <w:lang w:val="es-PE" w:eastAsia="ja-JP" w:bidi="ar-SA"/>
             </w:rPr>
-            <w:instrText xml:space="preserve"> HYPERLINK \l _Toc4748 </w:instrText>
+            <w:instrText xml:space="preserve"> HYPERLINK \l _Toc17927 </w:instrText>
           </w:r>
           <w:r>
             <w:rPr>
@@ -1122,7 +1124,7 @@
               <w:szCs w:val="22"/>
               <w:lang w:val="es-PE" w:eastAsia="ja-JP" w:bidi="ar-SA"/>
             </w:rPr>
-            <w:instrText xml:space="preserve"> PAGEREF _Toc4748 </w:instrText>
+            <w:instrText xml:space="preserve"> PAGEREF _Toc17927 </w:instrText>
           </w:r>
           <w:r>
             <w:rPr>
@@ -1192,7 +1194,7 @@
               <w:szCs w:val="22"/>
               <w:lang w:val="es-PE" w:eastAsia="ja-JP" w:bidi="ar-SA"/>
             </w:rPr>
-            <w:instrText xml:space="preserve"> HYPERLINK \l _Toc2168 </w:instrText>
+            <w:instrText xml:space="preserve"> HYPERLINK \l _Toc23957 </w:instrText>
           </w:r>
           <w:r>
             <w:rPr>
@@ -1246,7 +1248,7 @@
               <w:szCs w:val="22"/>
               <w:lang w:val="es-PE" w:eastAsia="ja-JP" w:bidi="ar-SA"/>
             </w:rPr>
-            <w:instrText xml:space="preserve"> PAGEREF _Toc2168 </w:instrText>
+            <w:instrText xml:space="preserve"> PAGEREF _Toc23957 </w:instrText>
           </w:r>
           <w:r>
             <w:rPr>
@@ -1316,7 +1318,7 @@
               <w:szCs w:val="22"/>
               <w:lang w:val="es-PE" w:eastAsia="ja-JP" w:bidi="ar-SA"/>
             </w:rPr>
-            <w:instrText xml:space="preserve"> HYPERLINK \l _Toc18891 </w:instrText>
+            <w:instrText xml:space="preserve"> HYPERLINK \l _Toc19948 </w:instrText>
           </w:r>
           <w:r>
             <w:rPr>
@@ -1370,7 +1372,7 @@
               <w:szCs w:val="22"/>
               <w:lang w:val="es-PE" w:eastAsia="ja-JP" w:bidi="ar-SA"/>
             </w:rPr>
-            <w:instrText xml:space="preserve"> PAGEREF _Toc18891 </w:instrText>
+            <w:instrText xml:space="preserve"> PAGEREF _Toc19948 </w:instrText>
           </w:r>
           <w:r>
             <w:rPr>
@@ -1440,7 +1442,7 @@
               <w:szCs w:val="22"/>
               <w:lang w:val="es-PE" w:eastAsia="ja-JP" w:bidi="ar-SA"/>
             </w:rPr>
-            <w:instrText xml:space="preserve"> HYPERLINK \l _Toc29881 </w:instrText>
+            <w:instrText xml:space="preserve"> HYPERLINK \l _Toc26517 </w:instrText>
           </w:r>
           <w:r>
             <w:rPr>
@@ -1494,7 +1496,7 @@
               <w:szCs w:val="22"/>
               <w:lang w:val="es-PE" w:eastAsia="ja-JP" w:bidi="ar-SA"/>
             </w:rPr>
-            <w:instrText xml:space="preserve"> PAGEREF _Toc29881 </w:instrText>
+            <w:instrText xml:space="preserve"> PAGEREF _Toc26517 </w:instrText>
           </w:r>
           <w:r>
             <w:rPr>
@@ -1564,7 +1566,7 @@
               <w:szCs w:val="22"/>
               <w:lang w:val="es-PE" w:eastAsia="ja-JP" w:bidi="ar-SA"/>
             </w:rPr>
-            <w:instrText xml:space="preserve"> HYPERLINK \l _Toc24233 </w:instrText>
+            <w:instrText xml:space="preserve"> HYPERLINK \l _Toc27516 </w:instrText>
           </w:r>
           <w:r>
             <w:rPr>
@@ -1618,7 +1620,7 @@
               <w:szCs w:val="22"/>
               <w:lang w:val="es-PE" w:eastAsia="ja-JP" w:bidi="ar-SA"/>
             </w:rPr>
-            <w:instrText xml:space="preserve"> PAGEREF _Toc24233 </w:instrText>
+            <w:instrText xml:space="preserve"> PAGEREF _Toc27516 </w:instrText>
           </w:r>
           <w:r>
             <w:rPr>
@@ -1688,7 +1690,7 @@
               <w:szCs w:val="22"/>
               <w:lang w:val="es-PE" w:eastAsia="ja-JP" w:bidi="ar-SA"/>
             </w:rPr>
-            <w:instrText xml:space="preserve"> HYPERLINK \l _Toc31321 </w:instrText>
+            <w:instrText xml:space="preserve"> HYPERLINK \l _Toc31314 </w:instrText>
           </w:r>
           <w:r>
             <w:rPr>
@@ -1742,7 +1744,7 @@
               <w:szCs w:val="22"/>
               <w:lang w:val="es-PE" w:eastAsia="ja-JP" w:bidi="ar-SA"/>
             </w:rPr>
-            <w:instrText xml:space="preserve"> PAGEREF _Toc31321 </w:instrText>
+            <w:instrText xml:space="preserve"> PAGEREF _Toc31314 </w:instrText>
           </w:r>
           <w:r>
             <w:rPr>
@@ -1812,7 +1814,7 @@
               <w:szCs w:val="22"/>
               <w:lang w:val="es-PE" w:eastAsia="ja-JP" w:bidi="ar-SA"/>
             </w:rPr>
-            <w:instrText xml:space="preserve"> HYPERLINK \l _Toc3514 </w:instrText>
+            <w:instrText xml:space="preserve"> HYPERLINK \l _Toc5790 </w:instrText>
           </w:r>
           <w:r>
             <w:rPr>
@@ -1857,7 +1859,7 @@
               <w:szCs w:val="22"/>
               <w:lang w:val="es-PE" w:eastAsia="ja-JP" w:bidi="ar-SA"/>
             </w:rPr>
-            <w:instrText xml:space="preserve"> PAGEREF _Toc3514 </w:instrText>
+            <w:instrText xml:space="preserve"> PAGEREF _Toc5790 </w:instrText>
           </w:r>
           <w:r>
             <w:rPr>
@@ -1925,7 +1927,7 @@
               <w:szCs w:val="22"/>
               <w:lang w:val="es-PE" w:eastAsia="ja-JP" w:bidi="ar-SA"/>
             </w:rPr>
-            <w:instrText xml:space="preserve"> HYPERLINK \l _Toc1912 </w:instrText>
+            <w:instrText xml:space="preserve"> HYPERLINK \l _Toc24065 </w:instrText>
           </w:r>
           <w:r>
             <w:rPr>
@@ -1979,7 +1981,255 @@
               <w:szCs w:val="22"/>
               <w:lang w:val="es-PE" w:eastAsia="ja-JP" w:bidi="ar-SA"/>
             </w:rPr>
-            <w:instrText xml:space="preserve"> PAGEREF _Toc1912 </w:instrText>
+            <w:instrText xml:space="preserve"> PAGEREF _Toc24065 </w:instrText>
+          </w:r>
+          <w:r>
+            <w:rPr>
+              <w:rFonts w:ascii="Arial" w:hAnsi="Arial" w:eastAsia="Arial" w:cs="Arial"/>
+              <w:color w:val="000000"/>
+              <w:szCs w:val="22"/>
+              <w:lang w:val="es-PE" w:eastAsia="ja-JP" w:bidi="ar-SA"/>
+            </w:rPr>
+            <w:fldChar w:fldCharType="separate"/>
+          </w:r>
+          <w:r>
+            <w:rPr>
+              <w:rFonts w:ascii="Arial" w:hAnsi="Arial" w:eastAsia="Arial" w:cs="Arial"/>
+              <w:color w:val="000000"/>
+              <w:szCs w:val="22"/>
+              <w:lang w:val="es-PE" w:eastAsia="ja-JP" w:bidi="ar-SA"/>
+            </w:rPr>
+            <w:t>17</w:t>
+          </w:r>
+          <w:r>
+            <w:rPr>
+              <w:rFonts w:ascii="Arial" w:hAnsi="Arial" w:eastAsia="Arial" w:cs="Arial"/>
+              <w:color w:val="000000"/>
+              <w:szCs w:val="22"/>
+              <w:lang w:val="es-PE" w:eastAsia="ja-JP" w:bidi="ar-SA"/>
+            </w:rPr>
+            <w:fldChar w:fldCharType="end"/>
+          </w:r>
+          <w:r>
+            <w:rPr>
+              <w:rFonts w:ascii="Times New Roman" w:hAnsi="Times New Roman" w:eastAsia="Arial" w:cs="Times New Roman"/>
+              <w:bCs/>
+              <w:color w:val="auto"/>
+              <w:szCs w:val="24"/>
+              <w:u w:val="none"/>
+              <w:lang w:val="es-PE" w:eastAsia="ja-JP" w:bidi="ar-SA"/>
+            </w:rPr>
+            <w:fldChar w:fldCharType="end"/>
+          </w:r>
+        </w:p>
+        <w:p>
+          <w:pPr>
+            <w:pStyle w:val="7"/>
+            <w:tabs>
+              <w:tab w:val="right" w:leader="dot" w:pos="8306"/>
+            </w:tabs>
+            <w:rPr>
+              <w:rFonts w:ascii="Arial" w:hAnsi="Arial" w:eastAsia="Arial" w:cs="Arial"/>
+              <w:color w:val="000000"/>
+              <w:szCs w:val="22"/>
+              <w:lang w:val="es-PE" w:eastAsia="ja-JP" w:bidi="ar-SA"/>
+            </w:rPr>
+          </w:pPr>
+          <w:r>
+            <w:rPr>
+              <w:rFonts w:ascii="Times New Roman" w:hAnsi="Times New Roman" w:eastAsia="Arial" w:cs="Times New Roman"/>
+              <w:color w:val="auto"/>
+              <w:szCs w:val="22"/>
+              <w:lang w:val="es-PE" w:eastAsia="ja-JP" w:bidi="ar-SA"/>
+            </w:rPr>
+            <w:fldChar w:fldCharType="begin"/>
+          </w:r>
+          <w:r>
+            <w:rPr>
+              <w:rFonts w:ascii="Times New Roman" w:hAnsi="Times New Roman" w:eastAsia="Arial" w:cs="Times New Roman"/>
+              <w:color w:val="auto"/>
+              <w:szCs w:val="22"/>
+              <w:lang w:val="es-PE" w:eastAsia="ja-JP" w:bidi="ar-SA"/>
+            </w:rPr>
+            <w:instrText xml:space="preserve"> HYPERLINK \l _Toc3828 </w:instrText>
+          </w:r>
+          <w:r>
+            <w:rPr>
+              <w:rFonts w:ascii="Times New Roman" w:hAnsi="Times New Roman" w:eastAsia="Arial" w:cs="Times New Roman"/>
+              <w:color w:val="auto"/>
+              <w:szCs w:val="22"/>
+              <w:lang w:val="es-PE" w:eastAsia="ja-JP" w:bidi="ar-SA"/>
+            </w:rPr>
+            <w:fldChar w:fldCharType="separate"/>
+          </w:r>
+          <w:r>
+            <w:rPr>
+              <w:rFonts w:ascii="Arial" w:hAnsi="Arial" w:eastAsia="Arial" w:cs="Arial"/>
+              <w:color w:val="000000"/>
+              <w:szCs w:val="22"/>
+              <w:lang w:val="es-PE" w:eastAsia="ja-JP" w:bidi="ar-SA"/>
+            </w:rPr>
+            <w:t>3</w:t>
+          </w:r>
+          <w:r>
+            <w:rPr>
+              <w:rFonts w:ascii="Times New Roman" w:hAnsi="Times New Roman" w:eastAsia="Arial" w:cs="Times New Roman"/>
+              <w:bCs/>
+              <w:szCs w:val="24"/>
+              <w:lang w:val="es-PE" w:eastAsia="ja-JP" w:bidi="ar-SA"/>
+            </w:rPr>
+            <w:t>.1. Identificación de la configuración</w:t>
+          </w:r>
+          <w:r>
+            <w:rPr>
+              <w:rFonts w:ascii="Arial" w:hAnsi="Arial" w:eastAsia="Arial" w:cs="Arial"/>
+              <w:color w:val="000000"/>
+              <w:szCs w:val="22"/>
+              <w:lang w:val="es-PE" w:eastAsia="ja-JP" w:bidi="ar-SA"/>
+            </w:rPr>
+            <w:tab/>
+          </w:r>
+          <w:r>
+            <w:rPr>
+              <w:rFonts w:ascii="Arial" w:hAnsi="Arial" w:eastAsia="Arial" w:cs="Arial"/>
+              <w:color w:val="000000"/>
+              <w:szCs w:val="22"/>
+              <w:lang w:val="es-PE" w:eastAsia="ja-JP" w:bidi="ar-SA"/>
+            </w:rPr>
+            <w:fldChar w:fldCharType="begin"/>
+          </w:r>
+          <w:r>
+            <w:rPr>
+              <w:rFonts w:ascii="Arial" w:hAnsi="Arial" w:eastAsia="Arial" w:cs="Arial"/>
+              <w:color w:val="000000"/>
+              <w:szCs w:val="22"/>
+              <w:lang w:val="es-PE" w:eastAsia="ja-JP" w:bidi="ar-SA"/>
+            </w:rPr>
+            <w:instrText xml:space="preserve"> PAGEREF _Toc3828 </w:instrText>
+          </w:r>
+          <w:r>
+            <w:rPr>
+              <w:rFonts w:ascii="Arial" w:hAnsi="Arial" w:eastAsia="Arial" w:cs="Arial"/>
+              <w:color w:val="000000"/>
+              <w:szCs w:val="22"/>
+              <w:lang w:val="es-PE" w:eastAsia="ja-JP" w:bidi="ar-SA"/>
+            </w:rPr>
+            <w:fldChar w:fldCharType="separate"/>
+          </w:r>
+          <w:r>
+            <w:rPr>
+              <w:rFonts w:ascii="Arial" w:hAnsi="Arial" w:eastAsia="Arial" w:cs="Arial"/>
+              <w:color w:val="000000"/>
+              <w:szCs w:val="22"/>
+              <w:lang w:val="es-PE" w:eastAsia="ja-JP" w:bidi="ar-SA"/>
+            </w:rPr>
+            <w:t>17</w:t>
+          </w:r>
+          <w:r>
+            <w:rPr>
+              <w:rFonts w:ascii="Arial" w:hAnsi="Arial" w:eastAsia="Arial" w:cs="Arial"/>
+              <w:color w:val="000000"/>
+              <w:szCs w:val="22"/>
+              <w:lang w:val="es-PE" w:eastAsia="ja-JP" w:bidi="ar-SA"/>
+            </w:rPr>
+            <w:fldChar w:fldCharType="end"/>
+          </w:r>
+          <w:r>
+            <w:rPr>
+              <w:rFonts w:ascii="Times New Roman" w:hAnsi="Times New Roman" w:eastAsia="Arial" w:cs="Times New Roman"/>
+              <w:bCs/>
+              <w:color w:val="auto"/>
+              <w:szCs w:val="24"/>
+              <w:u w:val="none"/>
+              <w:lang w:val="es-PE" w:eastAsia="ja-JP" w:bidi="ar-SA"/>
+            </w:rPr>
+            <w:fldChar w:fldCharType="end"/>
+          </w:r>
+        </w:p>
+        <w:p>
+          <w:pPr>
+            <w:pStyle w:val="7"/>
+            <w:tabs>
+              <w:tab w:val="right" w:leader="dot" w:pos="8306"/>
+            </w:tabs>
+            <w:rPr>
+              <w:rFonts w:ascii="Arial" w:hAnsi="Arial" w:eastAsia="Arial" w:cs="Arial"/>
+              <w:color w:val="000000"/>
+              <w:szCs w:val="22"/>
+              <w:lang w:val="es-PE" w:eastAsia="ja-JP" w:bidi="ar-SA"/>
+            </w:rPr>
+          </w:pPr>
+          <w:r>
+            <w:rPr>
+              <w:rFonts w:ascii="Times New Roman" w:hAnsi="Times New Roman" w:eastAsia="Arial" w:cs="Times New Roman"/>
+              <w:color w:val="auto"/>
+              <w:szCs w:val="22"/>
+              <w:lang w:val="es-PE" w:eastAsia="ja-JP" w:bidi="ar-SA"/>
+            </w:rPr>
+            <w:fldChar w:fldCharType="begin"/>
+          </w:r>
+          <w:r>
+            <w:rPr>
+              <w:rFonts w:ascii="Times New Roman" w:hAnsi="Times New Roman" w:eastAsia="Arial" w:cs="Times New Roman"/>
+              <w:color w:val="auto"/>
+              <w:szCs w:val="22"/>
+              <w:lang w:val="es-PE" w:eastAsia="ja-JP" w:bidi="ar-SA"/>
+            </w:rPr>
+            <w:instrText xml:space="preserve"> HYPERLINK \l _Toc4853 </w:instrText>
+          </w:r>
+          <w:r>
+            <w:rPr>
+              <w:rFonts w:ascii="Times New Roman" w:hAnsi="Times New Roman" w:eastAsia="Arial" w:cs="Times New Roman"/>
+              <w:color w:val="auto"/>
+              <w:szCs w:val="22"/>
+              <w:lang w:val="es-PE" w:eastAsia="ja-JP" w:bidi="ar-SA"/>
+            </w:rPr>
+            <w:fldChar w:fldCharType="separate"/>
+          </w:r>
+          <w:r>
+            <w:rPr>
+              <w:rFonts w:ascii="Arial" w:hAnsi="Arial" w:eastAsia="Arial" w:cs="Arial"/>
+              <w:color w:val="000000"/>
+              <w:szCs w:val="22"/>
+              <w:lang w:val="es-PE" w:eastAsia="ja-JP" w:bidi="ar-SA"/>
+            </w:rPr>
+            <w:t>3</w:t>
+          </w:r>
+          <w:r>
+            <w:rPr>
+              <w:rFonts w:ascii="Times New Roman" w:hAnsi="Times New Roman" w:eastAsia="Arial" w:cs="Times New Roman"/>
+              <w:bCs/>
+              <w:szCs w:val="24"/>
+              <w:lang w:val="es-PE" w:eastAsia="ja-JP" w:bidi="ar-SA"/>
+            </w:rPr>
+            <w:t>.1.1. Ítems de configuración:</w:t>
+          </w:r>
+          <w:r>
+            <w:rPr>
+              <w:rFonts w:ascii="Arial" w:hAnsi="Arial" w:eastAsia="Arial" w:cs="Arial"/>
+              <w:color w:val="000000"/>
+              <w:szCs w:val="22"/>
+              <w:lang w:val="es-PE" w:eastAsia="ja-JP" w:bidi="ar-SA"/>
+            </w:rPr>
+            <w:tab/>
+          </w:r>
+          <w:r>
+            <w:rPr>
+              <w:rFonts w:ascii="Arial" w:hAnsi="Arial" w:eastAsia="Arial" w:cs="Arial"/>
+              <w:color w:val="000000"/>
+              <w:szCs w:val="22"/>
+              <w:lang w:val="es-PE" w:eastAsia="ja-JP" w:bidi="ar-SA"/>
+            </w:rPr>
+            <w:fldChar w:fldCharType="begin"/>
+          </w:r>
+          <w:r>
+            <w:rPr>
+              <w:rFonts w:ascii="Arial" w:hAnsi="Arial" w:eastAsia="Arial" w:cs="Arial"/>
+              <w:color w:val="000000"/>
+              <w:szCs w:val="22"/>
+              <w:lang w:val="es-PE" w:eastAsia="ja-JP" w:bidi="ar-SA"/>
+            </w:rPr>
+            <w:instrText xml:space="preserve"> PAGEREF _Toc4853 </w:instrText>
           </w:r>
           <w:r>
             <w:rPr>
@@ -2243,7 +2493,7 @@
       </w:pPr>
       <w:bookmarkStart w:id="0" w:name="_991cc8et0f81" w:colFirst="0" w:colLast="0"/>
       <w:bookmarkEnd w:id="0"/>
-      <w:bookmarkStart w:id="1" w:name="_Toc4344"/>
+      <w:bookmarkStart w:id="1" w:name="_Toc27972"/>
       <w:r>
         <w:rPr>
           <w:rFonts w:ascii="Times New Roman" w:hAnsi="Times New Roman" w:cs="Times New Roman"/>
@@ -2276,7 +2526,7 @@
           <w:szCs w:val="24"/>
         </w:rPr>
       </w:pPr>
-      <w:bookmarkStart w:id="2" w:name="_Toc21444"/>
+      <w:bookmarkStart w:id="2" w:name="_Toc26443"/>
       <w:r>
         <w:rPr>
           <w:rFonts w:ascii="Times New Roman" w:hAnsi="Times New Roman" w:cs="Times New Roman"/>
@@ -2340,7 +2590,7 @@
           <w:szCs w:val="24"/>
         </w:rPr>
       </w:pPr>
-      <w:bookmarkStart w:id="3" w:name="_Toc853"/>
+      <w:bookmarkStart w:id="3" w:name="_Toc7843"/>
       <w:r>
         <w:rPr>
           <w:rFonts w:ascii="Times New Roman" w:hAnsi="Times New Roman" w:cs="Times New Roman"/>
@@ -2506,7 +2756,7 @@
           <w:szCs w:val="24"/>
         </w:rPr>
       </w:pPr>
-      <w:bookmarkStart w:id="4" w:name="_Toc10359"/>
+      <w:bookmarkStart w:id="4" w:name="_Toc26498"/>
       <w:r>
         <w:rPr>
           <w:rFonts w:ascii="Times New Roman" w:hAnsi="Times New Roman" w:cs="Times New Roman"/>
@@ -2608,7 +2858,7 @@
           <w:szCs w:val="24"/>
         </w:rPr>
       </w:pPr>
-      <w:bookmarkStart w:id="5" w:name="_Toc2687"/>
+      <w:bookmarkStart w:id="5" w:name="_Toc25250"/>
       <w:r>
         <w:rPr>
           <w:rFonts w:ascii="Times New Roman" w:hAnsi="Times New Roman" w:cs="Times New Roman"/>
@@ -2799,7 +3049,7 @@
           <w:szCs w:val="24"/>
         </w:rPr>
       </w:pPr>
-      <w:bookmarkStart w:id="6" w:name="_Toc26961"/>
+      <w:bookmarkStart w:id="6" w:name="_Toc18616"/>
       <w:r>
         <w:rPr>
           <w:rFonts w:ascii="Times New Roman" w:hAnsi="Times New Roman" w:cs="Times New Roman"/>
@@ -2832,7 +3082,7 @@
           <w:szCs w:val="24"/>
         </w:rPr>
       </w:pPr>
-      <w:bookmarkStart w:id="7" w:name="_Toc4748"/>
+      <w:bookmarkStart w:id="7" w:name="_Toc17927"/>
       <w:r>
         <w:rPr>
           <w:rFonts w:ascii="Times New Roman" w:hAnsi="Times New Roman" w:cs="Times New Roman"/>
@@ -3811,8 +4061,8 @@
           <w:szCs w:val="24"/>
         </w:rPr>
       </w:pPr>
-      <w:bookmarkStart w:id="8" w:name="_Toc2168"/>
-      <w:bookmarkStart w:id="9" w:name="_Toc19597"/>
+      <w:bookmarkStart w:id="8" w:name="_Toc19597"/>
+      <w:bookmarkStart w:id="9" w:name="_Toc23957"/>
       <w:r>
         <w:rPr>
           <w:rFonts w:ascii="Times New Roman" w:hAnsi="Times New Roman" w:cs="Times New Roman"/>
@@ -4158,7 +4408,7 @@
         </w:rPr>
       </w:pPr>
       <w:bookmarkStart w:id="10" w:name="_Toc23743"/>
-      <w:bookmarkStart w:id="11" w:name="_Toc18891"/>
+      <w:bookmarkStart w:id="11" w:name="_Toc19948"/>
       <w:r>
         <w:rPr>
           <w:rFonts w:ascii="Times New Roman" w:hAnsi="Times New Roman" w:cs="Times New Roman"/>
@@ -6119,7 +6369,7 @@
         </w:rPr>
       </w:pPr>
       <w:bookmarkStart w:id="13" w:name="_Toc5449"/>
-      <w:bookmarkStart w:id="14" w:name="_Toc29881"/>
+      <w:bookmarkStart w:id="14" w:name="_Toc26517"/>
       <w:r>
         <w:rPr>
           <w:rFonts w:ascii="Times New Roman" w:hAnsi="Times New Roman" w:cs="Times New Roman"/>
@@ -6153,7 +6403,7 @@
           <w:szCs w:val="24"/>
         </w:rPr>
       </w:pPr>
-      <w:bookmarkStart w:id="15" w:name="_Toc24233"/>
+      <w:bookmarkStart w:id="15" w:name="_Toc27516"/>
       <w:bookmarkStart w:id="16" w:name="_Toc3004"/>
       <w:r>
         <w:rPr>
@@ -6626,7 +6876,7 @@
           <w:szCs w:val="24"/>
         </w:rPr>
       </w:pPr>
-      <w:bookmarkStart w:id="17" w:name="_Toc31321"/>
+      <w:bookmarkStart w:id="17" w:name="_Toc31314"/>
       <w:bookmarkStart w:id="18" w:name="_Toc30179"/>
       <w:r>
         <w:rPr>
@@ -7080,7 +7330,7 @@
           <w:lang w:val="es-ES"/>
         </w:rPr>
       </w:pPr>
-      <w:bookmarkStart w:id="19" w:name="_Toc3514"/>
+      <w:bookmarkStart w:id="19" w:name="_Toc5790"/>
       <w:r>
         <w:rPr>
           <w:rFonts w:ascii="Times New Roman" w:hAnsi="Times New Roman" w:cs="Times New Roman"/>
@@ -7616,7 +7866,7 @@
           <w:szCs w:val="24"/>
         </w:rPr>
       </w:pPr>
-      <w:bookmarkStart w:id="20" w:name="_Toc1912"/>
+      <w:bookmarkStart w:id="20" w:name="_Toc24065"/>
       <w:r>
         <w:rPr>
           <w:rFonts w:ascii="Times New Roman" w:hAnsi="Times New Roman" w:cs="Times New Roman"/>
@@ -7738,6 +7988,186 @@
           <w:rFonts w:ascii="Times New Roman" w:hAnsi="Times New Roman" w:cs="Times New Roman"/>
         </w:rPr>
         <w:t>Crear una estructura organizacional intuitiva y de fácil uso para almacena la información del proyecto</w:t>
+      </w:r>
+    </w:p>
+    <w:p>
+      <w:pPr>
+        <w:pStyle w:val="3"/>
+        <w:numPr>
+          <w:ilvl w:val="1"/>
+          <w:numId w:val="2"/>
+        </w:numPr>
+        <w:spacing w:line="360" w:lineRule="auto"/>
+        <w:ind w:left="851" w:hanging="142"/>
+        <w:jc w:val="both"/>
+        <w:rPr>
+          <w:rFonts w:ascii="Times New Roman" w:hAnsi="Times New Roman" w:cs="Times New Roman"/>
+          <w:b/>
+          <w:bCs/>
+          <w:color w:val="auto"/>
+          <w:sz w:val="24"/>
+          <w:szCs w:val="24"/>
+        </w:rPr>
+      </w:pPr>
+      <w:bookmarkStart w:id="21" w:name="_Toc3828"/>
+      <w:r>
+        <w:rPr>
+          <w:rFonts w:ascii="Times New Roman" w:hAnsi="Times New Roman" w:cs="Times New Roman"/>
+          <w:b/>
+          <w:bCs/>
+          <w:color w:val="auto"/>
+          <w:sz w:val="24"/>
+          <w:szCs w:val="24"/>
+        </w:rPr>
+        <w:t>Identificación de la configuración</w:t>
+      </w:r>
+      <w:bookmarkEnd w:id="21"/>
+    </w:p>
+    <w:p>
+      <w:pPr>
+        <w:pStyle w:val="3"/>
+        <w:numPr>
+          <w:ilvl w:val="2"/>
+          <w:numId w:val="2"/>
+        </w:numPr>
+        <w:spacing w:line="360" w:lineRule="auto"/>
+        <w:ind w:left="1560" w:hanging="142"/>
+        <w:jc w:val="both"/>
+        <w:rPr>
+          <w:rFonts w:ascii="Times New Roman" w:hAnsi="Times New Roman" w:cs="Times New Roman"/>
+          <w:b/>
+          <w:bCs/>
+          <w:color w:val="auto"/>
+          <w:sz w:val="24"/>
+          <w:szCs w:val="24"/>
+        </w:rPr>
+      </w:pPr>
+      <w:bookmarkStart w:id="22" w:name="_Toc4853"/>
+      <w:r>
+        <w:rPr>
+          <w:rFonts w:ascii="Times New Roman" w:hAnsi="Times New Roman" w:cs="Times New Roman"/>
+          <w:b/>
+          <w:bCs/>
+          <w:color w:val="auto"/>
+          <w:sz w:val="24"/>
+          <w:szCs w:val="24"/>
+        </w:rPr>
+        <w:t>Ítems de configuración:</w:t>
+      </w:r>
+      <w:bookmarkEnd w:id="22"/>
+    </w:p>
+    <w:p>
+      <w:pPr>
+        <w:ind w:left="1416"/>
+        <w:rPr>
+          <w:rFonts w:ascii="Times New Roman" w:hAnsi="Times New Roman" w:cs="Times New Roman"/>
+        </w:rPr>
+      </w:pPr>
+      <w:r>
+        <w:rPr>
+          <w:rFonts w:ascii="Times New Roman" w:hAnsi="Times New Roman" w:cs="Times New Roman"/>
+        </w:rPr>
+        <w:t>Para este proyecto se ha clasificado los ítems de configuración en:</w:t>
+      </w:r>
+    </w:p>
+    <w:p>
+      <w:pPr>
+        <w:pStyle w:val="17"/>
+        <w:numPr>
+          <w:ilvl w:val="0"/>
+          <w:numId w:val="12"/>
+        </w:numPr>
+        <w:rPr>
+          <w:rFonts w:ascii="Times New Roman" w:hAnsi="Times New Roman" w:cs="Times New Roman"/>
+        </w:rPr>
+      </w:pPr>
+      <w:r>
+        <w:rPr>
+          <w:rFonts w:ascii="Times New Roman" w:hAnsi="Times New Roman" w:cs="Times New Roman"/>
+          <w:b/>
+        </w:rPr>
+        <w:t>Ítems en evolución</w:t>
+      </w:r>
+      <w:r>
+        <w:rPr>
+          <w:rFonts w:ascii="Times New Roman" w:hAnsi="Times New Roman" w:cs="Times New Roman"/>
+        </w:rPr>
+        <w:t>: Son los documentos que están sujetos a una o más revisiones y nuevas liberaciones durante el ciclo de vida.</w:t>
+      </w:r>
+    </w:p>
+    <w:p>
+      <w:pPr>
+        <w:pStyle w:val="17"/>
+        <w:numPr>
+          <w:ilvl w:val="0"/>
+          <w:numId w:val="12"/>
+        </w:numPr>
+        <w:rPr>
+          <w:rFonts w:ascii="Times New Roman" w:hAnsi="Times New Roman" w:cs="Times New Roman"/>
+        </w:rPr>
+      </w:pPr>
+      <w:r>
+        <w:rPr>
+          <w:rFonts w:ascii="Times New Roman" w:hAnsi="Times New Roman" w:cs="Times New Roman"/>
+          <w:b/>
+        </w:rPr>
+        <w:t>Ítems fuente:</w:t>
+      </w:r>
+      <w:r>
+        <w:rPr>
+          <w:rFonts w:ascii="Times New Roman" w:hAnsi="Times New Roman" w:cs="Times New Roman"/>
+        </w:rPr>
+        <w:t xml:space="preserve"> Son generalmente código fuente y archivos objeto utilizados para compilar una aplicación de software para ambiente de producción, los cuales son generalmente números y cambian frecuentemente.</w:t>
+      </w:r>
+    </w:p>
+    <w:p>
+      <w:pPr>
+        <w:pStyle w:val="17"/>
+        <w:numPr>
+          <w:ilvl w:val="0"/>
+          <w:numId w:val="12"/>
+        </w:numPr>
+        <w:rPr>
+          <w:rFonts w:ascii="Times New Roman" w:hAnsi="Times New Roman" w:cs="Times New Roman"/>
+        </w:rPr>
+      </w:pPr>
+      <w:r>
+        <w:rPr>
+          <w:rFonts w:ascii="Times New Roman" w:hAnsi="Times New Roman" w:cs="Times New Roman"/>
+          <w:b/>
+        </w:rPr>
+        <w:t>Ítems de soporte:</w:t>
+      </w:r>
+      <w:r>
+        <w:rPr>
+          <w:rFonts w:ascii="Times New Roman" w:hAnsi="Times New Roman" w:cs="Times New Roman"/>
+        </w:rPr>
+        <w:t xml:space="preserve"> como sistemas operativos y software base, de los cuales el proyecto requiere ciertas versiones para su operación exitosa</w:t>
+      </w:r>
+    </w:p>
+    <w:p>
+      <w:pPr>
+        <w:pStyle w:val="17"/>
+        <w:numPr>
+          <w:ilvl w:val="0"/>
+          <w:numId w:val="12"/>
+        </w:numPr>
+        <w:rPr>
+          <w:rFonts w:ascii="Times New Roman" w:hAnsi="Times New Roman" w:cs="Times New Roman"/>
+        </w:rPr>
+      </w:pPr>
+      <w:r>
+        <w:rPr>
+          <w:rFonts w:ascii="Times New Roman" w:hAnsi="Times New Roman" w:cs="Times New Roman"/>
+          <w:b/>
+        </w:rPr>
+        <w:t>Ítem de Archivo:</w:t>
+      </w:r>
+      <w:r>
+        <w:rPr>
+          <w:rFonts w:ascii="Times New Roman" w:hAnsi="Times New Roman" w:cs="Times New Roman"/>
+        </w:rPr>
+        <w:t xml:space="preserve"> Son las revisiones SQA (Aseguramiento de la Calidad del Software), las cuales generalmente sirvieron de soporte de decisiones durante el ciclo de vida del software, son almacenadas normalmente en formato electrónico para referencia futura</w:t>
       </w:r>
     </w:p>
     <w:p>
@@ -7778,8 +8208,6 @@
           <w:lang w:val="es-ES"/>
         </w:rPr>
       </w:pPr>
-      <w:bookmarkStart w:id="21" w:name="_GoBack"/>
-      <w:bookmarkEnd w:id="21"/>
     </w:p>
     <w:sectPr>
       <w:pgSz w:w="11906" w:h="16838"/>
@@ -7793,17 +8221,159 @@
 
 <file path=word/numbering.xml><?xml version="1.0" encoding="utf-8"?>
 <w:numbering xmlns:wpc="http://schemas.microsoft.com/office/word/2010/wordprocessingCanvas" xmlns:mc="http://schemas.openxmlformats.org/markup-compatibility/2006" xmlns:o="urn:schemas-microsoft-com:office:office" xmlns:r="http://schemas.openxmlformats.org/officeDocument/2006/relationships" xmlns:m="http://schemas.openxmlformats.org/officeDocument/2006/math" xmlns:v="urn:schemas-microsoft-com:vml" xmlns:wp14="http://schemas.microsoft.com/office/word/2010/wordprocessingDrawing" xmlns:wp="http://schemas.openxmlformats.org/drawingml/2006/wordprocessingDrawing" xmlns:w10="urn:schemas-microsoft-com:office:word" xmlns:w="http://schemas.openxmlformats.org/wordprocessingml/2006/main" xmlns:w14="http://schemas.microsoft.com/office/word/2010/wordml" xmlns:wpg="http://schemas.microsoft.com/office/word/2010/wordprocessingGroup" xmlns:wpi="http://schemas.microsoft.com/office/word/2010/wordprocessingInk" xmlns:wne="http://schemas.microsoft.com/office/word/2006/wordml" xmlns:wps="http://schemas.microsoft.com/office/word/2010/wordprocessingShape" mc:Ignorable="w14 wp14">
-  <w:abstractNum w:abstractNumId="1493442277">
-    <w:nsid w:val="59041EE5"/>
+  <w:abstractNum w:abstractNumId="1493496483">
+    <w:nsid w:val="5904F2A3"/>
     <w:multiLevelType w:val="multilevel"/>
-    <w:tmpl w:val="59041EE5"/>
+    <w:tmpl w:val="5904F2A3"/>
+    <w:lvl w:ilvl="0" w:tentative="1">
+      <w:start w:val="1"/>
+      <w:numFmt w:val="bullet"/>
+      <w:lvlText w:val=""/>
+      <w:lvlJc w:val="left"/>
+      <w:pPr>
+        <w:ind w:left="1440" w:firstLine="1080"/>
+      </w:pPr>
+      <w:rPr>
+        <w:rFonts w:hint="default" w:ascii="Wingdings" w:hAnsi="Wingdings" w:cs="Wingdings"/>
+        <w:u w:val="none"/>
+      </w:rPr>
+    </w:lvl>
+    <w:lvl w:ilvl="1" w:tentative="1">
+      <w:start w:val="1"/>
+      <w:numFmt w:val="bullet"/>
+      <w:lvlText w:val=""/>
+      <w:lvlJc w:val="left"/>
+      <w:pPr>
+        <w:ind w:left="2160" w:firstLine="1800"/>
+      </w:pPr>
+      <w:rPr>
+        <w:rFonts w:hint="default" w:ascii="Wingdings 2" w:hAnsi="Wingdings 2" w:cs="Wingdings 2"/>
+        <w:u w:val="none"/>
+      </w:rPr>
+    </w:lvl>
+    <w:lvl w:ilvl="2" w:tentative="1">
+      <w:start w:val="1"/>
+      <w:numFmt w:val="bullet"/>
+      <w:lvlText w:val="■"/>
+      <w:lvlJc w:val="left"/>
+      <w:pPr>
+        <w:ind w:left="2880" w:firstLine="2520"/>
+      </w:pPr>
+      <w:rPr>
+        <w:rFonts w:hint="default" w:ascii="OpenSymbol" w:hAnsi="OpenSymbol" w:cs="OpenSymbol"/>
+        <w:u w:val="none"/>
+      </w:rPr>
+    </w:lvl>
+    <w:lvl w:ilvl="3" w:tentative="1">
+      <w:start w:val="1"/>
+      <w:numFmt w:val="bullet"/>
+      <w:lvlText w:val=""/>
+      <w:lvlJc w:val="left"/>
+      <w:pPr>
+        <w:ind w:left="3600" w:firstLine="3240"/>
+      </w:pPr>
+      <w:rPr>
+        <w:rFonts w:hint="default" w:ascii="Wingdings" w:hAnsi="Wingdings" w:cs="Wingdings"/>
+        <w:u w:val="none"/>
+      </w:rPr>
+    </w:lvl>
+    <w:lvl w:ilvl="4" w:tentative="1">
+      <w:start w:val="1"/>
+      <w:numFmt w:val="bullet"/>
+      <w:lvlText w:val=""/>
+      <w:lvlJc w:val="left"/>
+      <w:pPr>
+        <w:ind w:left="4320" w:firstLine="3960"/>
+      </w:pPr>
+      <w:rPr>
+        <w:rFonts w:hint="default" w:ascii="Wingdings 2" w:hAnsi="Wingdings 2" w:cs="Wingdings 2"/>
+        <w:u w:val="none"/>
+      </w:rPr>
+    </w:lvl>
+    <w:lvl w:ilvl="5" w:tentative="1">
+      <w:start w:val="1"/>
+      <w:numFmt w:val="bullet"/>
+      <w:lvlText w:val="■"/>
+      <w:lvlJc w:val="left"/>
+      <w:pPr>
+        <w:ind w:left="5040" w:firstLine="4680"/>
+      </w:pPr>
+      <w:rPr>
+        <w:rFonts w:hint="default" w:ascii="OpenSymbol" w:hAnsi="OpenSymbol" w:cs="OpenSymbol"/>
+        <w:u w:val="none"/>
+      </w:rPr>
+    </w:lvl>
+    <w:lvl w:ilvl="6" w:tentative="1">
+      <w:start w:val="1"/>
+      <w:numFmt w:val="bullet"/>
+      <w:lvlText w:val=""/>
+      <w:lvlJc w:val="left"/>
+      <w:pPr>
+        <w:ind w:left="5760" w:firstLine="5400"/>
+      </w:pPr>
+      <w:rPr>
+        <w:rFonts w:hint="default" w:ascii="Wingdings" w:hAnsi="Wingdings" w:cs="Wingdings"/>
+        <w:u w:val="none"/>
+      </w:rPr>
+    </w:lvl>
+    <w:lvl w:ilvl="7" w:tentative="1">
+      <w:start w:val="1"/>
+      <w:numFmt w:val="bullet"/>
+      <w:lvlText w:val=""/>
+      <w:lvlJc w:val="left"/>
+      <w:pPr>
+        <w:ind w:left="6480" w:firstLine="6120"/>
+      </w:pPr>
+      <w:rPr>
+        <w:rFonts w:hint="default" w:ascii="Wingdings 2" w:hAnsi="Wingdings 2" w:cs="Wingdings 2"/>
+        <w:u w:val="none"/>
+      </w:rPr>
+    </w:lvl>
+    <w:lvl w:ilvl="8" w:tentative="1">
+      <w:start w:val="1"/>
+      <w:numFmt w:val="bullet"/>
+      <w:lvlText w:val="■"/>
+      <w:lvlJc w:val="left"/>
+      <w:pPr>
+        <w:ind w:left="7200" w:firstLine="6840"/>
+      </w:pPr>
+      <w:rPr>
+        <w:rFonts w:hint="default" w:ascii="OpenSymbol" w:hAnsi="OpenSymbol" w:cs="OpenSymbol"/>
+        <w:u w:val="none"/>
+      </w:rPr>
+    </w:lvl>
+  </w:abstractNum>
+  <w:abstractNum w:abstractNumId="1493448513">
+    <w:nsid w:val="59043741"/>
+    <w:multiLevelType w:val="singleLevel"/>
+    <w:tmpl w:val="59043741"/>
     <w:lvl w:ilvl="0" w:tentative="1">
       <w:start w:val="1"/>
       <w:numFmt w:val="decimal"/>
       <w:lvlText w:val="%1."/>
-      <w:lvlJc w:val="right"/>
-      <w:pPr>
-        <w:ind w:left="720" w:firstLine="360"/>
+      <w:lvlJc w:val="left"/>
+      <w:pPr>
+        <w:tabs>
+          <w:tab w:val="left" w:pos="425"/>
+        </w:tabs>
+        <w:ind w:left="425" w:leftChars="0" w:hanging="425" w:firstLineChars="0"/>
+      </w:pPr>
+      <w:rPr>
+        <w:rFonts w:hint="default"/>
+      </w:rPr>
+    </w:lvl>
+  </w:abstractNum>
+  <w:abstractNum w:abstractNumId="1493442354">
+    <w:nsid w:val="59041F32"/>
+    <w:multiLevelType w:val="multilevel"/>
+    <w:tmpl w:val="59041F32"/>
+    <w:lvl w:ilvl="0" w:tentative="1">
+      <w:start w:val="1"/>
+      <w:numFmt w:val="bullet"/>
+      <w:lvlText w:val="●"/>
+      <w:lvlJc w:val="left"/>
+      <w:pPr>
+        <w:ind w:left="1440" w:firstLine="1080"/>
       </w:pPr>
       <w:rPr>
         <w:u w:val="none"/>
@@ -7811,11 +8381,11 @@
     </w:lvl>
     <w:lvl w:ilvl="1" w:tentative="1">
       <w:start w:val="1"/>
-      <w:numFmt w:val="decimal"/>
-      <w:lvlText w:val="%1.%2."/>
-      <w:lvlJc w:val="right"/>
-      <w:pPr>
-        <w:ind w:left="1440" w:firstLine="1080"/>
+      <w:numFmt w:val="bullet"/>
+      <w:lvlText w:val="○"/>
+      <w:lvlJc w:val="left"/>
+      <w:pPr>
+        <w:ind w:left="2160" w:firstLine="1800"/>
       </w:pPr>
       <w:rPr>
         <w:u w:val="none"/>
@@ -7823,11 +8393,11 @@
     </w:lvl>
     <w:lvl w:ilvl="2" w:tentative="1">
       <w:start w:val="1"/>
-      <w:numFmt w:val="decimal"/>
-      <w:lvlText w:val="%1.%2.%3."/>
-      <w:lvlJc w:val="right"/>
-      <w:pPr>
-        <w:ind w:left="2160" w:firstLine="1800"/>
+      <w:numFmt w:val="bullet"/>
+      <w:lvlText w:val="■"/>
+      <w:lvlJc w:val="left"/>
+      <w:pPr>
+        <w:ind w:left="2880" w:firstLine="2520"/>
       </w:pPr>
       <w:rPr>
         <w:u w:val="none"/>
@@ -7835,11 +8405,11 @@
     </w:lvl>
     <w:lvl w:ilvl="3" w:tentative="1">
       <w:start w:val="1"/>
-      <w:numFmt w:val="decimal"/>
-      <w:lvlText w:val="%1.%2.%3.%4."/>
-      <w:lvlJc w:val="right"/>
-      <w:pPr>
-        <w:ind w:left="2880" w:firstLine="2520"/>
+      <w:numFmt w:val="bullet"/>
+      <w:lvlText w:val="●"/>
+      <w:lvlJc w:val="left"/>
+      <w:pPr>
+        <w:ind w:left="3600" w:firstLine="3240"/>
       </w:pPr>
       <w:rPr>
         <w:u w:val="none"/>
@@ -7847,11 +8417,11 @@
     </w:lvl>
     <w:lvl w:ilvl="4" w:tentative="1">
       <w:start w:val="1"/>
-      <w:numFmt w:val="decimal"/>
-      <w:lvlText w:val="%1.%2.%3.%4.%5."/>
-      <w:lvlJc w:val="right"/>
-      <w:pPr>
-        <w:ind w:left="3600" w:firstLine="3240"/>
+      <w:numFmt w:val="bullet"/>
+      <w:lvlText w:val="○"/>
+      <w:lvlJc w:val="left"/>
+      <w:pPr>
+        <w:ind w:left="4320" w:firstLine="3960"/>
       </w:pPr>
       <w:rPr>
         <w:u w:val="none"/>
@@ -7859,11 +8429,11 @@
     </w:lvl>
     <w:lvl w:ilvl="5" w:tentative="1">
       <w:start w:val="1"/>
-      <w:numFmt w:val="decimal"/>
-      <w:lvlText w:val="%1.%2.%3.%4.%5.%6."/>
-      <w:lvlJc w:val="right"/>
-      <w:pPr>
-        <w:ind w:left="4320" w:firstLine="3960"/>
+      <w:numFmt w:val="bullet"/>
+      <w:lvlText w:val="■"/>
+      <w:lvlJc w:val="left"/>
+      <w:pPr>
+        <w:ind w:left="5040" w:firstLine="4680"/>
       </w:pPr>
       <w:rPr>
         <w:u w:val="none"/>
@@ -7871,11 +8441,11 @@
     </w:lvl>
     <w:lvl w:ilvl="6" w:tentative="1">
       <w:start w:val="1"/>
-      <w:numFmt w:val="decimal"/>
-      <w:lvlText w:val="%1.%2.%3.%4.%5.%6.%7."/>
-      <w:lvlJc w:val="right"/>
-      <w:pPr>
-        <w:ind w:left="5040" w:firstLine="4680"/>
+      <w:numFmt w:val="bullet"/>
+      <w:lvlText w:val="●"/>
+      <w:lvlJc w:val="left"/>
+      <w:pPr>
+        <w:ind w:left="5760" w:firstLine="5400"/>
       </w:pPr>
       <w:rPr>
         <w:u w:val="none"/>
@@ -7883,11 +8453,11 @@
     </w:lvl>
     <w:lvl w:ilvl="7" w:tentative="1">
       <w:start w:val="1"/>
-      <w:numFmt w:val="decimal"/>
-      <w:lvlText w:val="%1.%2.%3.%4.%5.%6.%7.%8."/>
-      <w:lvlJc w:val="right"/>
-      <w:pPr>
-        <w:ind w:left="5760" w:firstLine="5400"/>
+      <w:numFmt w:val="bullet"/>
+      <w:lvlText w:val="○"/>
+      <w:lvlJc w:val="left"/>
+      <w:pPr>
+        <w:ind w:left="6480" w:firstLine="6120"/>
       </w:pPr>
       <w:rPr>
         <w:u w:val="none"/>
@@ -7895,11 +8465,124 @@
     </w:lvl>
     <w:lvl w:ilvl="8" w:tentative="1">
       <w:start w:val="1"/>
-      <w:numFmt w:val="decimal"/>
-      <w:lvlText w:val="%1.%2.%3.%4.%5.%6.%7.%8.%9."/>
-      <w:lvlJc w:val="right"/>
+      <w:numFmt w:val="bullet"/>
+      <w:lvlText w:val="■"/>
+      <w:lvlJc w:val="left"/>
+      <w:pPr>
+        <w:ind w:left="7200" w:firstLine="6840"/>
+      </w:pPr>
+      <w:rPr>
+        <w:u w:val="none"/>
+      </w:rPr>
+    </w:lvl>
+  </w:abstractNum>
+  <w:abstractNum w:abstractNumId="1493442299">
+    <w:nsid w:val="59041EFB"/>
+    <w:multiLevelType w:val="multilevel"/>
+    <w:tmpl w:val="59041EFB"/>
+    <w:lvl w:ilvl="0" w:tentative="1">
+      <w:start w:val="1"/>
+      <w:numFmt w:val="bullet"/>
+      <w:lvlText w:val="●"/>
+      <w:lvlJc w:val="left"/>
+      <w:pPr>
+        <w:ind w:left="1440" w:firstLine="1080"/>
+      </w:pPr>
+      <w:rPr>
+        <w:u w:val="none"/>
+      </w:rPr>
+    </w:lvl>
+    <w:lvl w:ilvl="1" w:tentative="1">
+      <w:start w:val="1"/>
+      <w:numFmt w:val="bullet"/>
+      <w:lvlText w:val="○"/>
+      <w:lvlJc w:val="left"/>
+      <w:pPr>
+        <w:ind w:left="2160" w:firstLine="1800"/>
+      </w:pPr>
+      <w:rPr>
+        <w:u w:val="none"/>
+      </w:rPr>
+    </w:lvl>
+    <w:lvl w:ilvl="2" w:tentative="1">
+      <w:start w:val="1"/>
+      <w:numFmt w:val="bullet"/>
+      <w:lvlText w:val="■"/>
+      <w:lvlJc w:val="left"/>
+      <w:pPr>
+        <w:ind w:left="2880" w:firstLine="2520"/>
+      </w:pPr>
+      <w:rPr>
+        <w:u w:val="none"/>
+      </w:rPr>
+    </w:lvl>
+    <w:lvl w:ilvl="3" w:tentative="1">
+      <w:start w:val="1"/>
+      <w:numFmt w:val="bullet"/>
+      <w:lvlText w:val="●"/>
+      <w:lvlJc w:val="left"/>
+      <w:pPr>
+        <w:ind w:left="3600" w:firstLine="3240"/>
+      </w:pPr>
+      <w:rPr>
+        <w:u w:val="none"/>
+      </w:rPr>
+    </w:lvl>
+    <w:lvl w:ilvl="4" w:tentative="1">
+      <w:start w:val="1"/>
+      <w:numFmt w:val="bullet"/>
+      <w:lvlText w:val="○"/>
+      <w:lvlJc w:val="left"/>
+      <w:pPr>
+        <w:ind w:left="4320" w:firstLine="3960"/>
+      </w:pPr>
+      <w:rPr>
+        <w:u w:val="none"/>
+      </w:rPr>
+    </w:lvl>
+    <w:lvl w:ilvl="5" w:tentative="1">
+      <w:start w:val="1"/>
+      <w:numFmt w:val="bullet"/>
+      <w:lvlText w:val="■"/>
+      <w:lvlJc w:val="left"/>
+      <w:pPr>
+        <w:ind w:left="5040" w:firstLine="4680"/>
+      </w:pPr>
+      <w:rPr>
+        <w:u w:val="none"/>
+      </w:rPr>
+    </w:lvl>
+    <w:lvl w:ilvl="6" w:tentative="1">
+      <w:start w:val="1"/>
+      <w:numFmt w:val="bullet"/>
+      <w:lvlText w:val="●"/>
+      <w:lvlJc w:val="left"/>
+      <w:pPr>
+        <w:ind w:left="5760" w:firstLine="5400"/>
+      </w:pPr>
+      <w:rPr>
+        <w:u w:val="none"/>
+      </w:rPr>
+    </w:lvl>
+    <w:lvl w:ilvl="7" w:tentative="1">
+      <w:start w:val="1"/>
+      <w:numFmt w:val="bullet"/>
+      <w:lvlText w:val="○"/>
+      <w:lvlJc w:val="left"/>
       <w:pPr>
         <w:ind w:left="6480" w:firstLine="6120"/>
+      </w:pPr>
+      <w:rPr>
+        <w:u w:val="none"/>
+      </w:rPr>
+    </w:lvl>
+    <w:lvl w:ilvl="8" w:tentative="1">
+      <w:start w:val="1"/>
+      <w:numFmt w:val="bullet"/>
+      <w:lvlText w:val="■"/>
+      <w:lvlJc w:val="left"/>
+      <w:pPr>
+        <w:ind w:left="7200" w:firstLine="6840"/>
       </w:pPr>
       <w:rPr>
         <w:u w:val="none"/>
@@ -8047,10 +8730,10 @@
       </w:rPr>
     </w:lvl>
   </w:abstractNum>
-  <w:abstractNum w:abstractNumId="1493442299">
-    <w:nsid w:val="59041EFB"/>
+  <w:abstractNum w:abstractNumId="1493442288">
+    <w:nsid w:val="59041EF0"/>
     <w:multiLevelType w:val="multilevel"/>
-    <w:tmpl w:val="59041EFB"/>
+    <w:tmpl w:val="59041EF0"/>
     <w:lvl w:ilvl="0" w:tentative="1">
       <w:start w:val="1"/>
       <w:numFmt w:val="bullet"/>
@@ -8160,17 +8843,17 @@
       </w:rPr>
     </w:lvl>
   </w:abstractNum>
-  <w:abstractNum w:abstractNumId="1493442354">
-    <w:nsid w:val="59041F32"/>
+  <w:abstractNum w:abstractNumId="1493442277">
+    <w:nsid w:val="59041EE5"/>
     <w:multiLevelType w:val="multilevel"/>
-    <w:tmpl w:val="59041F32"/>
+    <w:tmpl w:val="59041EE5"/>
     <w:lvl w:ilvl="0" w:tentative="1">
       <w:start w:val="1"/>
-      <w:numFmt w:val="bullet"/>
-      <w:lvlText w:val="●"/>
-      <w:lvlJc w:val="left"/>
-      <w:pPr>
-        <w:ind w:left="1440" w:firstLine="1080"/>
+      <w:numFmt w:val="decimal"/>
+      <w:lvlText w:val="%1."/>
+      <w:lvlJc w:val="right"/>
+      <w:pPr>
+        <w:ind w:left="720" w:firstLine="360"/>
       </w:pPr>
       <w:rPr>
         <w:u w:val="none"/>
@@ -8178,11 +8861,11 @@
     </w:lvl>
     <w:lvl w:ilvl="1" w:tentative="1">
       <w:start w:val="1"/>
-      <w:numFmt w:val="bullet"/>
-      <w:lvlText w:val="○"/>
-      <w:lvlJc w:val="left"/>
-      <w:pPr>
-        <w:ind w:left="2160" w:firstLine="1800"/>
+      <w:numFmt w:val="decimal"/>
+      <w:lvlText w:val="%1.%2."/>
+      <w:lvlJc w:val="right"/>
+      <w:pPr>
+        <w:ind w:left="1440" w:firstLine="1080"/>
       </w:pPr>
       <w:rPr>
         <w:u w:val="none"/>
@@ -8190,11 +8873,11 @@
     </w:lvl>
     <w:lvl w:ilvl="2" w:tentative="1">
       <w:start w:val="1"/>
-      <w:numFmt w:val="bullet"/>
-      <w:lvlText w:val="■"/>
-      <w:lvlJc w:val="left"/>
-      <w:pPr>
-        <w:ind w:left="2880" w:firstLine="2520"/>
+      <w:numFmt w:val="decimal"/>
+      <w:lvlText w:val="%1.%2.%3."/>
+      <w:lvlJc w:val="right"/>
+      <w:pPr>
+        <w:ind w:left="2160" w:firstLine="1800"/>
       </w:pPr>
       <w:rPr>
         <w:u w:val="none"/>
@@ -8202,11 +8885,11 @@
     </w:lvl>
     <w:lvl w:ilvl="3" w:tentative="1">
       <w:start w:val="1"/>
-      <w:numFmt w:val="bullet"/>
-      <w:lvlText w:val="●"/>
-      <w:lvlJc w:val="left"/>
-      <w:pPr>
-        <w:ind w:left="3600" w:firstLine="3240"/>
+      <w:numFmt w:val="decimal"/>
+      <w:lvlText w:val="%1.%2.%3.%4."/>
+      <w:lvlJc w:val="right"/>
+      <w:pPr>
+        <w:ind w:left="2880" w:firstLine="2520"/>
       </w:pPr>
       <w:rPr>
         <w:u w:val="none"/>
@@ -8214,11 +8897,11 @@
     </w:lvl>
     <w:lvl w:ilvl="4" w:tentative="1">
       <w:start w:val="1"/>
-      <w:numFmt w:val="bullet"/>
-      <w:lvlText w:val="○"/>
-      <w:lvlJc w:val="left"/>
-      <w:pPr>
-        <w:ind w:left="4320" w:firstLine="3960"/>
+      <w:numFmt w:val="decimal"/>
+      <w:lvlText w:val="%1.%2.%3.%4.%5."/>
+      <w:lvlJc w:val="right"/>
+      <w:pPr>
+        <w:ind w:left="3600" w:firstLine="3240"/>
       </w:pPr>
       <w:rPr>
         <w:u w:val="none"/>
@@ -8226,11 +8909,11 @@
     </w:lvl>
     <w:lvl w:ilvl="5" w:tentative="1">
       <w:start w:val="1"/>
-      <w:numFmt w:val="bullet"/>
-      <w:lvlText w:val="■"/>
-      <w:lvlJc w:val="left"/>
-      <w:pPr>
-        <w:ind w:left="5040" w:firstLine="4680"/>
+      <w:numFmt w:val="decimal"/>
+      <w:lvlText w:val="%1.%2.%3.%4.%5.%6."/>
+      <w:lvlJc w:val="right"/>
+      <w:pPr>
+        <w:ind w:left="4320" w:firstLine="3960"/>
       </w:pPr>
       <w:rPr>
         <w:u w:val="none"/>
@@ -8238,11 +8921,11 @@
     </w:lvl>
     <w:lvl w:ilvl="6" w:tentative="1">
       <w:start w:val="1"/>
-      <w:numFmt w:val="bullet"/>
-      <w:lvlText w:val="●"/>
-      <w:lvlJc w:val="left"/>
-      <w:pPr>
-        <w:ind w:left="5760" w:firstLine="5400"/>
+      <w:numFmt w:val="decimal"/>
+      <w:lvlText w:val="%1.%2.%3.%4.%5.%6.%7."/>
+      <w:lvlJc w:val="right"/>
+      <w:pPr>
+        <w:ind w:left="5040" w:firstLine="4680"/>
       </w:pPr>
       <w:rPr>
         <w:u w:val="none"/>
@@ -8250,11 +8933,11 @@
     </w:lvl>
     <w:lvl w:ilvl="7" w:tentative="1">
       <w:start w:val="1"/>
-      <w:numFmt w:val="bullet"/>
-      <w:lvlText w:val="○"/>
-      <w:lvlJc w:val="left"/>
-      <w:pPr>
-        <w:ind w:left="6480" w:firstLine="6120"/>
+      <w:numFmt w:val="decimal"/>
+      <w:lvlText w:val="%1.%2.%3.%4.%5.%6.%7.%8."/>
+      <w:lvlJc w:val="right"/>
+      <w:pPr>
+        <w:ind w:left="5760" w:firstLine="5400"/>
       </w:pPr>
       <w:rPr>
         <w:u w:val="none"/>
@@ -8262,492 +8945,11 @@
     </w:lvl>
     <w:lvl w:ilvl="8" w:tentative="1">
       <w:start w:val="1"/>
-      <w:numFmt w:val="bullet"/>
-      <w:lvlText w:val="■"/>
-      <w:lvlJc w:val="left"/>
-      <w:pPr>
-        <w:ind w:left="7200" w:firstLine="6840"/>
-      </w:pPr>
-      <w:rPr>
-        <w:u w:val="none"/>
-      </w:rPr>
-    </w:lvl>
-  </w:abstractNum>
-  <w:abstractNum w:abstractNumId="1493442288">
-    <w:nsid w:val="59041EF0"/>
-    <w:multiLevelType w:val="multilevel"/>
-    <w:tmpl w:val="59041EF0"/>
-    <w:lvl w:ilvl="0" w:tentative="1">
-      <w:start w:val="1"/>
-      <w:numFmt w:val="bullet"/>
-      <w:lvlText w:val="●"/>
-      <w:lvlJc w:val="left"/>
-      <w:pPr>
-        <w:ind w:left="1440" w:firstLine="1080"/>
-      </w:pPr>
-      <w:rPr>
-        <w:u w:val="none"/>
-      </w:rPr>
-    </w:lvl>
-    <w:lvl w:ilvl="1" w:tentative="1">
-      <w:start w:val="1"/>
-      <w:numFmt w:val="bullet"/>
-      <w:lvlText w:val="○"/>
-      <w:lvlJc w:val="left"/>
-      <w:pPr>
-        <w:ind w:left="2160" w:firstLine="1800"/>
-      </w:pPr>
-      <w:rPr>
-        <w:u w:val="none"/>
-      </w:rPr>
-    </w:lvl>
-    <w:lvl w:ilvl="2" w:tentative="1">
-      <w:start w:val="1"/>
-      <w:numFmt w:val="bullet"/>
-      <w:lvlText w:val="■"/>
-      <w:lvlJc w:val="left"/>
-      <w:pPr>
-        <w:ind w:left="2880" w:firstLine="2520"/>
-      </w:pPr>
-      <w:rPr>
-        <w:u w:val="none"/>
-      </w:rPr>
-    </w:lvl>
-    <w:lvl w:ilvl="3" w:tentative="1">
-      <w:start w:val="1"/>
-      <w:numFmt w:val="bullet"/>
-      <w:lvlText w:val="●"/>
-      <w:lvlJc w:val="left"/>
-      <w:pPr>
-        <w:ind w:left="3600" w:firstLine="3240"/>
-      </w:pPr>
-      <w:rPr>
-        <w:u w:val="none"/>
-      </w:rPr>
-    </w:lvl>
-    <w:lvl w:ilvl="4" w:tentative="1">
-      <w:start w:val="1"/>
-      <w:numFmt w:val="bullet"/>
-      <w:lvlText w:val="○"/>
-      <w:lvlJc w:val="left"/>
-      <w:pPr>
-        <w:ind w:left="4320" w:firstLine="3960"/>
-      </w:pPr>
-      <w:rPr>
-        <w:u w:val="none"/>
-      </w:rPr>
-    </w:lvl>
-    <w:lvl w:ilvl="5" w:tentative="1">
-      <w:start w:val="1"/>
-      <w:numFmt w:val="bullet"/>
-      <w:lvlText w:val="■"/>
-      <w:lvlJc w:val="left"/>
-      <w:pPr>
-        <w:ind w:left="5040" w:firstLine="4680"/>
-      </w:pPr>
-      <w:rPr>
-        <w:u w:val="none"/>
-      </w:rPr>
-    </w:lvl>
-    <w:lvl w:ilvl="6" w:tentative="1">
-      <w:start w:val="1"/>
-      <w:numFmt w:val="bullet"/>
-      <w:lvlText w:val="●"/>
-      <w:lvlJc w:val="left"/>
-      <w:pPr>
-        <w:ind w:left="5760" w:firstLine="5400"/>
-      </w:pPr>
-      <w:rPr>
-        <w:u w:val="none"/>
-      </w:rPr>
-    </w:lvl>
-    <w:lvl w:ilvl="7" w:tentative="1">
-      <w:start w:val="1"/>
-      <w:numFmt w:val="bullet"/>
-      <w:lvlText w:val="○"/>
-      <w:lvlJc w:val="left"/>
+      <w:numFmt w:val="decimal"/>
+      <w:lvlText w:val="%1.%2.%3.%4.%5.%6.%7.%8.%9."/>
+      <w:lvlJc w:val="right"/>
       <w:pPr>
         <w:ind w:left="6480" w:firstLine="6120"/>
-      </w:pPr>
-      <w:rPr>
-        <w:u w:val="none"/>
-      </w:rPr>
-    </w:lvl>
-    <w:lvl w:ilvl="8" w:tentative="1">
-      <w:start w:val="1"/>
-      <w:numFmt w:val="bullet"/>
-      <w:lvlText w:val="■"/>
-      <w:lvlJc w:val="left"/>
-      <w:pPr>
-        <w:ind w:left="7200" w:firstLine="6840"/>
-      </w:pPr>
-      <w:rPr>
-        <w:u w:val="none"/>
-      </w:rPr>
-    </w:lvl>
-  </w:abstractNum>
-  <w:abstractNum w:abstractNumId="1493496483">
-    <w:nsid w:val="5904F2A3"/>
-    <w:multiLevelType w:val="multilevel"/>
-    <w:tmpl w:val="5904F2A3"/>
-    <w:lvl w:ilvl="0" w:tentative="1">
-      <w:start w:val="1"/>
-      <w:numFmt w:val="bullet"/>
-      <w:lvlText w:val=""/>
-      <w:lvlJc w:val="left"/>
-      <w:pPr>
-        <w:ind w:left="1440" w:firstLine="1080"/>
-      </w:pPr>
-      <w:rPr>
-        <w:rFonts w:hint="default" w:ascii="Wingdings" w:hAnsi="Wingdings" w:cs="Wingdings"/>
-        <w:u w:val="none"/>
-      </w:rPr>
-    </w:lvl>
-    <w:lvl w:ilvl="1" w:tentative="1">
-      <w:start w:val="1"/>
-      <w:numFmt w:val="bullet"/>
-      <w:lvlText w:val=""/>
-      <w:lvlJc w:val="left"/>
-      <w:pPr>
-        <w:ind w:left="2160" w:firstLine="1800"/>
-      </w:pPr>
-      <w:rPr>
-        <w:rFonts w:hint="default" w:ascii="Wingdings 2" w:hAnsi="Wingdings 2" w:cs="Wingdings 2"/>
-        <w:u w:val="none"/>
-      </w:rPr>
-    </w:lvl>
-    <w:lvl w:ilvl="2" w:tentative="1">
-      <w:start w:val="1"/>
-      <w:numFmt w:val="bullet"/>
-      <w:lvlText w:val="■"/>
-      <w:lvlJc w:val="left"/>
-      <w:pPr>
-        <w:ind w:left="2880" w:firstLine="2520"/>
-      </w:pPr>
-      <w:rPr>
-        <w:rFonts w:hint="default" w:ascii="OpenSymbol" w:hAnsi="OpenSymbol" w:cs="OpenSymbol"/>
-        <w:u w:val="none"/>
-      </w:rPr>
-    </w:lvl>
-    <w:lvl w:ilvl="3" w:tentative="1">
-      <w:start w:val="1"/>
-      <w:numFmt w:val="bullet"/>
-      <w:lvlText w:val=""/>
-      <w:lvlJc w:val="left"/>
-      <w:pPr>
-        <w:ind w:left="3600" w:firstLine="3240"/>
-      </w:pPr>
-      <w:rPr>
-        <w:rFonts w:hint="default" w:ascii="Wingdings" w:hAnsi="Wingdings" w:cs="Wingdings"/>
-        <w:u w:val="none"/>
-      </w:rPr>
-    </w:lvl>
-    <w:lvl w:ilvl="4" w:tentative="1">
-      <w:start w:val="1"/>
-      <w:numFmt w:val="bullet"/>
-      <w:lvlText w:val=""/>
-      <w:lvlJc w:val="left"/>
-      <w:pPr>
-        <w:ind w:left="4320" w:firstLine="3960"/>
-      </w:pPr>
-      <w:rPr>
-        <w:rFonts w:hint="default" w:ascii="Wingdings 2" w:hAnsi="Wingdings 2" w:cs="Wingdings 2"/>
-        <w:u w:val="none"/>
-      </w:rPr>
-    </w:lvl>
-    <w:lvl w:ilvl="5" w:tentative="1">
-      <w:start w:val="1"/>
-      <w:numFmt w:val="bullet"/>
-      <w:lvlText w:val="■"/>
-      <w:lvlJc w:val="left"/>
-      <w:pPr>
-        <w:ind w:left="5040" w:firstLine="4680"/>
-      </w:pPr>
-      <w:rPr>
-        <w:rFonts w:hint="default" w:ascii="OpenSymbol" w:hAnsi="OpenSymbol" w:cs="OpenSymbol"/>
-        <w:u w:val="none"/>
-      </w:rPr>
-    </w:lvl>
-    <w:lvl w:ilvl="6" w:tentative="1">
-      <w:start w:val="1"/>
-      <w:numFmt w:val="bullet"/>
-      <w:lvlText w:val=""/>
-      <w:lvlJc w:val="left"/>
-      <w:pPr>
-        <w:ind w:left="5760" w:firstLine="5400"/>
-      </w:pPr>
-      <w:rPr>
-        <w:rFonts w:hint="default" w:ascii="Wingdings" w:hAnsi="Wingdings" w:cs="Wingdings"/>
-        <w:u w:val="none"/>
-      </w:rPr>
-    </w:lvl>
-    <w:lvl w:ilvl="7" w:tentative="1">
-      <w:start w:val="1"/>
-      <w:numFmt w:val="bullet"/>
-      <w:lvlText w:val=""/>
-      <w:lvlJc w:val="left"/>
-      <w:pPr>
-        <w:ind w:left="6480" w:firstLine="6120"/>
-      </w:pPr>
-      <w:rPr>
-        <w:rFonts w:hint="default" w:ascii="Wingdings 2" w:hAnsi="Wingdings 2" w:cs="Wingdings 2"/>
-        <w:u w:val="none"/>
-      </w:rPr>
-    </w:lvl>
-    <w:lvl w:ilvl="8" w:tentative="1">
-      <w:start w:val="1"/>
-      <w:numFmt w:val="bullet"/>
-      <w:lvlText w:val="■"/>
-      <w:lvlJc w:val="left"/>
-      <w:pPr>
-        <w:ind w:left="7200" w:firstLine="6840"/>
-      </w:pPr>
-      <w:rPr>
-        <w:rFonts w:hint="default" w:ascii="OpenSymbol" w:hAnsi="OpenSymbol" w:cs="OpenSymbol"/>
-        <w:u w:val="none"/>
-      </w:rPr>
-    </w:lvl>
-  </w:abstractNum>
-  <w:abstractNum w:abstractNumId="1493448513">
-    <w:nsid w:val="59043741"/>
-    <w:multiLevelType w:val="singleLevel"/>
-    <w:tmpl w:val="59043741"/>
-    <w:lvl w:ilvl="0" w:tentative="1">
-      <w:start w:val="1"/>
-      <w:numFmt w:val="decimal"/>
-      <w:lvlText w:val="%1."/>
-      <w:lvlJc w:val="left"/>
-      <w:pPr>
-        <w:tabs>
-          <w:tab w:val="left" w:pos="425"/>
-        </w:tabs>
-        <w:ind w:left="425" w:leftChars="0" w:hanging="425" w:firstLineChars="0"/>
-      </w:pPr>
-      <w:rPr>
-        <w:rFonts w:hint="default"/>
-      </w:rPr>
-    </w:lvl>
-  </w:abstractNum>
-  <w:abstractNum w:abstractNumId="1493442376">
-    <w:nsid w:val="59041F48"/>
-    <w:multiLevelType w:val="multilevel"/>
-    <w:tmpl w:val="59041F48"/>
-    <w:lvl w:ilvl="0" w:tentative="1">
-      <w:start w:val="1"/>
-      <w:numFmt w:val="bullet"/>
-      <w:lvlText w:val="●"/>
-      <w:lvlJc w:val="left"/>
-      <w:pPr>
-        <w:ind w:left="2160" w:firstLine="1800"/>
-      </w:pPr>
-      <w:rPr>
-        <w:u w:val="none"/>
-      </w:rPr>
-    </w:lvl>
-    <w:lvl w:ilvl="1" w:tentative="1">
-      <w:start w:val="1"/>
-      <w:numFmt w:val="bullet"/>
-      <w:lvlText w:val="○"/>
-      <w:lvlJc w:val="left"/>
-      <w:pPr>
-        <w:ind w:left="2880" w:firstLine="2520"/>
-      </w:pPr>
-      <w:rPr>
-        <w:u w:val="none"/>
-      </w:rPr>
-    </w:lvl>
-    <w:lvl w:ilvl="2" w:tentative="1">
-      <w:start w:val="1"/>
-      <w:numFmt w:val="bullet"/>
-      <w:lvlText w:val="■"/>
-      <w:lvlJc w:val="left"/>
-      <w:pPr>
-        <w:ind w:left="3600" w:firstLine="3240"/>
-      </w:pPr>
-      <w:rPr>
-        <w:u w:val="none"/>
-      </w:rPr>
-    </w:lvl>
-    <w:lvl w:ilvl="3" w:tentative="1">
-      <w:start w:val="1"/>
-      <w:numFmt w:val="bullet"/>
-      <w:lvlText w:val="●"/>
-      <w:lvlJc w:val="left"/>
-      <w:pPr>
-        <w:ind w:left="4320" w:firstLine="3960"/>
-      </w:pPr>
-      <w:rPr>
-        <w:u w:val="none"/>
-      </w:rPr>
-    </w:lvl>
-    <w:lvl w:ilvl="4" w:tentative="1">
-      <w:start w:val="1"/>
-      <w:numFmt w:val="bullet"/>
-      <w:lvlText w:val="○"/>
-      <w:lvlJc w:val="left"/>
-      <w:pPr>
-        <w:ind w:left="5040" w:firstLine="4680"/>
-      </w:pPr>
-      <w:rPr>
-        <w:u w:val="none"/>
-      </w:rPr>
-    </w:lvl>
-    <w:lvl w:ilvl="5" w:tentative="1">
-      <w:start w:val="1"/>
-      <w:numFmt w:val="bullet"/>
-      <w:lvlText w:val="■"/>
-      <w:lvlJc w:val="left"/>
-      <w:pPr>
-        <w:ind w:left="5760" w:firstLine="5400"/>
-      </w:pPr>
-      <w:rPr>
-        <w:u w:val="none"/>
-      </w:rPr>
-    </w:lvl>
-    <w:lvl w:ilvl="6" w:tentative="1">
-      <w:start w:val="1"/>
-      <w:numFmt w:val="bullet"/>
-      <w:lvlText w:val="●"/>
-      <w:lvlJc w:val="left"/>
-      <w:pPr>
-        <w:ind w:left="6480" w:firstLine="6120"/>
-      </w:pPr>
-      <w:rPr>
-        <w:u w:val="none"/>
-      </w:rPr>
-    </w:lvl>
-    <w:lvl w:ilvl="7" w:tentative="1">
-      <w:start w:val="1"/>
-      <w:numFmt w:val="bullet"/>
-      <w:lvlText w:val="○"/>
-      <w:lvlJc w:val="left"/>
-      <w:pPr>
-        <w:ind w:left="7200" w:firstLine="6840"/>
-      </w:pPr>
-      <w:rPr>
-        <w:u w:val="none"/>
-      </w:rPr>
-    </w:lvl>
-    <w:lvl w:ilvl="8" w:tentative="1">
-      <w:start w:val="1"/>
-      <w:numFmt w:val="bullet"/>
-      <w:lvlText w:val="■"/>
-      <w:lvlJc w:val="left"/>
-      <w:pPr>
-        <w:ind w:left="7920" w:firstLine="7560"/>
-      </w:pPr>
-      <w:rPr>
-        <w:u w:val="none"/>
-      </w:rPr>
-    </w:lvl>
-  </w:abstractNum>
-  <w:abstractNum w:abstractNumId="1493442387">
-    <w:nsid w:val="59041F53"/>
-    <w:multiLevelType w:val="multilevel"/>
-    <w:tmpl w:val="59041F53"/>
-    <w:lvl w:ilvl="0" w:tentative="1">
-      <w:start w:val="1"/>
-      <w:numFmt w:val="bullet"/>
-      <w:lvlText w:val="-"/>
-      <w:lvlJc w:val="left"/>
-      <w:pPr>
-        <w:ind w:left="2880" w:firstLine="2520"/>
-      </w:pPr>
-      <w:rPr>
-        <w:u w:val="none"/>
-      </w:rPr>
-    </w:lvl>
-    <w:lvl w:ilvl="1" w:tentative="1">
-      <w:start w:val="1"/>
-      <w:numFmt w:val="bullet"/>
-      <w:lvlText w:val="-"/>
-      <w:lvlJc w:val="left"/>
-      <w:pPr>
-        <w:ind w:left="3600" w:firstLine="3240"/>
-      </w:pPr>
-      <w:rPr>
-        <w:u w:val="none"/>
-      </w:rPr>
-    </w:lvl>
-    <w:lvl w:ilvl="2" w:tentative="1">
-      <w:start w:val="1"/>
-      <w:numFmt w:val="bullet"/>
-      <w:lvlText w:val="-"/>
-      <w:lvlJc w:val="left"/>
-      <w:pPr>
-        <w:ind w:left="4320" w:firstLine="3960"/>
-      </w:pPr>
-      <w:rPr>
-        <w:u w:val="none"/>
-      </w:rPr>
-    </w:lvl>
-    <w:lvl w:ilvl="3" w:tentative="1">
-      <w:start w:val="1"/>
-      <w:numFmt w:val="bullet"/>
-      <w:lvlText w:val="-"/>
-      <w:lvlJc w:val="left"/>
-      <w:pPr>
-        <w:ind w:left="5040" w:firstLine="4680"/>
-      </w:pPr>
-      <w:rPr>
-        <w:u w:val="none"/>
-      </w:rPr>
-    </w:lvl>
-    <w:lvl w:ilvl="4" w:tentative="1">
-      <w:start w:val="1"/>
-      <w:numFmt w:val="bullet"/>
-      <w:lvlText w:val="-"/>
-      <w:lvlJc w:val="left"/>
-      <w:pPr>
-        <w:ind w:left="5760" w:firstLine="5400"/>
-      </w:pPr>
-      <w:rPr>
-        <w:u w:val="none"/>
-      </w:rPr>
-    </w:lvl>
-    <w:lvl w:ilvl="5" w:tentative="1">
-      <w:start w:val="1"/>
-      <w:numFmt w:val="bullet"/>
-      <w:lvlText w:val="-"/>
-      <w:lvlJc w:val="left"/>
-      <w:pPr>
-        <w:ind w:left="6480" w:firstLine="6120"/>
-      </w:pPr>
-      <w:rPr>
-        <w:u w:val="none"/>
-      </w:rPr>
-    </w:lvl>
-    <w:lvl w:ilvl="6" w:tentative="1">
-      <w:start w:val="1"/>
-      <w:numFmt w:val="bullet"/>
-      <w:lvlText w:val="-"/>
-      <w:lvlJc w:val="left"/>
-      <w:pPr>
-        <w:ind w:left="7200" w:firstLine="6840"/>
-      </w:pPr>
-      <w:rPr>
-        <w:u w:val="none"/>
-      </w:rPr>
-    </w:lvl>
-    <w:lvl w:ilvl="7" w:tentative="1">
-      <w:start w:val="1"/>
-      <w:numFmt w:val="bullet"/>
-      <w:lvlText w:val="-"/>
-      <w:lvlJc w:val="left"/>
-      <w:pPr>
-        <w:ind w:left="7920" w:firstLine="7560"/>
-      </w:pPr>
-      <w:rPr>
-        <w:u w:val="none"/>
-      </w:rPr>
-    </w:lvl>
-    <w:lvl w:ilvl="8" w:tentative="1">
-      <w:start w:val="1"/>
-      <w:numFmt w:val="bullet"/>
-      <w:lvlText w:val="-"/>
-      <w:lvlJc w:val="left"/>
-      <w:pPr>
-        <w:ind w:left="8640" w:firstLine="8280"/>
       </w:pPr>
       <w:rPr>
         <w:u w:val="none"/>
@@ -8867,6 +9069,119 @@
       </w:rPr>
     </w:lvl>
   </w:abstractNum>
+  <w:abstractNum w:abstractNumId="1493442376">
+    <w:nsid w:val="59041F48"/>
+    <w:multiLevelType w:val="multilevel"/>
+    <w:tmpl w:val="59041F48"/>
+    <w:lvl w:ilvl="0" w:tentative="1">
+      <w:start w:val="1"/>
+      <w:numFmt w:val="bullet"/>
+      <w:lvlText w:val="●"/>
+      <w:lvlJc w:val="left"/>
+      <w:pPr>
+        <w:ind w:left="2160" w:firstLine="1800"/>
+      </w:pPr>
+      <w:rPr>
+        <w:u w:val="none"/>
+      </w:rPr>
+    </w:lvl>
+    <w:lvl w:ilvl="1" w:tentative="1">
+      <w:start w:val="1"/>
+      <w:numFmt w:val="bullet"/>
+      <w:lvlText w:val="○"/>
+      <w:lvlJc w:val="left"/>
+      <w:pPr>
+        <w:ind w:left="2880" w:firstLine="2520"/>
+      </w:pPr>
+      <w:rPr>
+        <w:u w:val="none"/>
+      </w:rPr>
+    </w:lvl>
+    <w:lvl w:ilvl="2" w:tentative="1">
+      <w:start w:val="1"/>
+      <w:numFmt w:val="bullet"/>
+      <w:lvlText w:val="■"/>
+      <w:lvlJc w:val="left"/>
+      <w:pPr>
+        <w:ind w:left="3600" w:firstLine="3240"/>
+      </w:pPr>
+      <w:rPr>
+        <w:u w:val="none"/>
+      </w:rPr>
+    </w:lvl>
+    <w:lvl w:ilvl="3" w:tentative="1">
+      <w:start w:val="1"/>
+      <w:numFmt w:val="bullet"/>
+      <w:lvlText w:val="●"/>
+      <w:lvlJc w:val="left"/>
+      <w:pPr>
+        <w:ind w:left="4320" w:firstLine="3960"/>
+      </w:pPr>
+      <w:rPr>
+        <w:u w:val="none"/>
+      </w:rPr>
+    </w:lvl>
+    <w:lvl w:ilvl="4" w:tentative="1">
+      <w:start w:val="1"/>
+      <w:numFmt w:val="bullet"/>
+      <w:lvlText w:val="○"/>
+      <w:lvlJc w:val="left"/>
+      <w:pPr>
+        <w:ind w:left="5040" w:firstLine="4680"/>
+      </w:pPr>
+      <w:rPr>
+        <w:u w:val="none"/>
+      </w:rPr>
+    </w:lvl>
+    <w:lvl w:ilvl="5" w:tentative="1">
+      <w:start w:val="1"/>
+      <w:numFmt w:val="bullet"/>
+      <w:lvlText w:val="■"/>
+      <w:lvlJc w:val="left"/>
+      <w:pPr>
+        <w:ind w:left="5760" w:firstLine="5400"/>
+      </w:pPr>
+      <w:rPr>
+        <w:u w:val="none"/>
+      </w:rPr>
+    </w:lvl>
+    <w:lvl w:ilvl="6" w:tentative="1">
+      <w:start w:val="1"/>
+      <w:numFmt w:val="bullet"/>
+      <w:lvlText w:val="●"/>
+      <w:lvlJc w:val="left"/>
+      <w:pPr>
+        <w:ind w:left="6480" w:firstLine="6120"/>
+      </w:pPr>
+      <w:rPr>
+        <w:u w:val="none"/>
+      </w:rPr>
+    </w:lvl>
+    <w:lvl w:ilvl="7" w:tentative="1">
+      <w:start w:val="1"/>
+      <w:numFmt w:val="bullet"/>
+      <w:lvlText w:val="○"/>
+      <w:lvlJc w:val="left"/>
+      <w:pPr>
+        <w:ind w:left="7200" w:firstLine="6840"/>
+      </w:pPr>
+      <w:rPr>
+        <w:u w:val="none"/>
+      </w:rPr>
+    </w:lvl>
+    <w:lvl w:ilvl="8" w:tentative="1">
+      <w:start w:val="1"/>
+      <w:numFmt w:val="bullet"/>
+      <w:lvlText w:val="■"/>
+      <w:lvlJc w:val="left"/>
+      <w:pPr>
+        <w:ind w:left="7920" w:firstLine="7560"/>
+      </w:pPr>
+      <w:rPr>
+        <w:u w:val="none"/>
+      </w:rPr>
+    </w:lvl>
+  </w:abstractNum>
   <w:abstractNum w:abstractNumId="946891957">
     <w:nsid w:val="38706CB5"/>
     <w:multiLevelType w:val="multilevel"/>
@@ -8974,6 +9289,232 @@
       <w:lvlJc w:val="left"/>
       <w:pPr>
         <w:ind w:left="7189" w:hanging="360"/>
+      </w:pPr>
+      <w:rPr>
+        <w:rFonts w:hint="default" w:ascii="Wingdings" w:hAnsi="Wingdings"/>
+      </w:rPr>
+    </w:lvl>
+  </w:abstractNum>
+  <w:abstractNum w:abstractNumId="1493442387">
+    <w:nsid w:val="59041F53"/>
+    <w:multiLevelType w:val="multilevel"/>
+    <w:tmpl w:val="59041F53"/>
+    <w:lvl w:ilvl="0" w:tentative="1">
+      <w:start w:val="1"/>
+      <w:numFmt w:val="bullet"/>
+      <w:lvlText w:val="-"/>
+      <w:lvlJc w:val="left"/>
+      <w:pPr>
+        <w:ind w:left="2880" w:firstLine="2520"/>
+      </w:pPr>
+      <w:rPr>
+        <w:u w:val="none"/>
+      </w:rPr>
+    </w:lvl>
+    <w:lvl w:ilvl="1" w:tentative="1">
+      <w:start w:val="1"/>
+      <w:numFmt w:val="bullet"/>
+      <w:lvlText w:val="-"/>
+      <w:lvlJc w:val="left"/>
+      <w:pPr>
+        <w:ind w:left="3600" w:firstLine="3240"/>
+      </w:pPr>
+      <w:rPr>
+        <w:u w:val="none"/>
+      </w:rPr>
+    </w:lvl>
+    <w:lvl w:ilvl="2" w:tentative="1">
+      <w:start w:val="1"/>
+      <w:numFmt w:val="bullet"/>
+      <w:lvlText w:val="-"/>
+      <w:lvlJc w:val="left"/>
+      <w:pPr>
+        <w:ind w:left="4320" w:firstLine="3960"/>
+      </w:pPr>
+      <w:rPr>
+        <w:u w:val="none"/>
+      </w:rPr>
+    </w:lvl>
+    <w:lvl w:ilvl="3" w:tentative="1">
+      <w:start w:val="1"/>
+      <w:numFmt w:val="bullet"/>
+      <w:lvlText w:val="-"/>
+      <w:lvlJc w:val="left"/>
+      <w:pPr>
+        <w:ind w:left="5040" w:firstLine="4680"/>
+      </w:pPr>
+      <w:rPr>
+        <w:u w:val="none"/>
+      </w:rPr>
+    </w:lvl>
+    <w:lvl w:ilvl="4" w:tentative="1">
+      <w:start w:val="1"/>
+      <w:numFmt w:val="bullet"/>
+      <w:lvlText w:val="-"/>
+      <w:lvlJc w:val="left"/>
+      <w:pPr>
+        <w:ind w:left="5760" w:firstLine="5400"/>
+      </w:pPr>
+      <w:rPr>
+        <w:u w:val="none"/>
+      </w:rPr>
+    </w:lvl>
+    <w:lvl w:ilvl="5" w:tentative="1">
+      <w:start w:val="1"/>
+      <w:numFmt w:val="bullet"/>
+      <w:lvlText w:val="-"/>
+      <w:lvlJc w:val="left"/>
+      <w:pPr>
+        <w:ind w:left="6480" w:firstLine="6120"/>
+      </w:pPr>
+      <w:rPr>
+        <w:u w:val="none"/>
+      </w:rPr>
+    </w:lvl>
+    <w:lvl w:ilvl="6" w:tentative="1">
+      <w:start w:val="1"/>
+      <w:numFmt w:val="bullet"/>
+      <w:lvlText w:val="-"/>
+      <w:lvlJc w:val="left"/>
+      <w:pPr>
+        <w:ind w:left="7200" w:firstLine="6840"/>
+      </w:pPr>
+      <w:rPr>
+        <w:u w:val="none"/>
+      </w:rPr>
+    </w:lvl>
+    <w:lvl w:ilvl="7" w:tentative="1">
+      <w:start w:val="1"/>
+      <w:numFmt w:val="bullet"/>
+      <w:lvlText w:val="-"/>
+      <w:lvlJc w:val="left"/>
+      <w:pPr>
+        <w:ind w:left="7920" w:firstLine="7560"/>
+      </w:pPr>
+      <w:rPr>
+        <w:u w:val="none"/>
+      </w:rPr>
+    </w:lvl>
+    <w:lvl w:ilvl="8" w:tentative="1">
+      <w:start w:val="1"/>
+      <w:numFmt w:val="bullet"/>
+      <w:lvlText w:val="-"/>
+      <w:lvlJc w:val="left"/>
+      <w:pPr>
+        <w:ind w:left="8640" w:firstLine="8280"/>
+      </w:pPr>
+      <w:rPr>
+        <w:u w:val="none"/>
+      </w:rPr>
+    </w:lvl>
+  </w:abstractNum>
+  <w:abstractNum w:abstractNumId="247008919">
+    <w:nsid w:val="0EB90E97"/>
+    <w:multiLevelType w:val="multilevel"/>
+    <w:tmpl w:val="0EB90E97"/>
+    <w:lvl w:ilvl="0" w:tentative="1">
+      <w:start w:val="1"/>
+      <w:numFmt w:val="bullet"/>
+      <w:lvlText w:val=""/>
+      <w:lvlJc w:val="left"/>
+      <w:pPr>
+        <w:ind w:left="2136" w:hanging="360"/>
+      </w:pPr>
+      <w:rPr>
+        <w:rFonts w:hint="default" w:ascii="Symbol" w:hAnsi="Symbol"/>
+      </w:rPr>
+    </w:lvl>
+    <w:lvl w:ilvl="1" w:tentative="1">
+      <w:start w:val="1"/>
+      <w:numFmt w:val="bullet"/>
+      <w:lvlText w:val="o"/>
+      <w:lvlJc w:val="left"/>
+      <w:pPr>
+        <w:ind w:left="2856" w:hanging="360"/>
+      </w:pPr>
+      <w:rPr>
+        <w:rFonts w:hint="default" w:ascii="Courier New" w:hAnsi="Courier New" w:cs="Courier New"/>
+      </w:rPr>
+    </w:lvl>
+    <w:lvl w:ilvl="2" w:tentative="1">
+      <w:start w:val="1"/>
+      <w:numFmt w:val="bullet"/>
+      <w:lvlText w:val=""/>
+      <w:lvlJc w:val="left"/>
+      <w:pPr>
+        <w:ind w:left="3576" w:hanging="360"/>
+      </w:pPr>
+      <w:rPr>
+        <w:rFonts w:hint="default" w:ascii="Wingdings" w:hAnsi="Wingdings"/>
+      </w:rPr>
+    </w:lvl>
+    <w:lvl w:ilvl="3" w:tentative="1">
+      <w:start w:val="1"/>
+      <w:numFmt w:val="bullet"/>
+      <w:lvlText w:val=""/>
+      <w:lvlJc w:val="left"/>
+      <w:pPr>
+        <w:ind w:left="4296" w:hanging="360"/>
+      </w:pPr>
+      <w:rPr>
+        <w:rFonts w:hint="default" w:ascii="Symbol" w:hAnsi="Symbol"/>
+      </w:rPr>
+    </w:lvl>
+    <w:lvl w:ilvl="4" w:tentative="1">
+      <w:start w:val="1"/>
+      <w:numFmt w:val="bullet"/>
+      <w:lvlText w:val="o"/>
+      <w:lvlJc w:val="left"/>
+      <w:pPr>
+        <w:ind w:left="5016" w:hanging="360"/>
+      </w:pPr>
+      <w:rPr>
+        <w:rFonts w:hint="default" w:ascii="Courier New" w:hAnsi="Courier New" w:cs="Courier New"/>
+      </w:rPr>
+    </w:lvl>
+    <w:lvl w:ilvl="5" w:tentative="1">
+      <w:start w:val="1"/>
+      <w:numFmt w:val="bullet"/>
+      <w:lvlText w:val=""/>
+      <w:lvlJc w:val="left"/>
+      <w:pPr>
+        <w:ind w:left="5736" w:hanging="360"/>
+      </w:pPr>
+      <w:rPr>
+        <w:rFonts w:hint="default" w:ascii="Wingdings" w:hAnsi="Wingdings"/>
+      </w:rPr>
+    </w:lvl>
+    <w:lvl w:ilvl="6" w:tentative="1">
+      <w:start w:val="1"/>
+      <w:numFmt w:val="bullet"/>
+      <w:lvlText w:val=""/>
+      <w:lvlJc w:val="left"/>
+      <w:pPr>
+        <w:ind w:left="6456" w:hanging="360"/>
+      </w:pPr>
+      <w:rPr>
+        <w:rFonts w:hint="default" w:ascii="Symbol" w:hAnsi="Symbol"/>
+      </w:rPr>
+    </w:lvl>
+    <w:lvl w:ilvl="7" w:tentative="1">
+      <w:start w:val="1"/>
+      <w:numFmt w:val="bullet"/>
+      <w:lvlText w:val="o"/>
+      <w:lvlJc w:val="left"/>
+      <w:pPr>
+        <w:ind w:left="7176" w:hanging="360"/>
+      </w:pPr>
+      <w:rPr>
+        <w:rFonts w:hint="default" w:ascii="Courier New" w:hAnsi="Courier New" w:cs="Courier New"/>
+      </w:rPr>
+    </w:lvl>
+    <w:lvl w:ilvl="8" w:tentative="1">
+      <w:start w:val="1"/>
+      <w:numFmt w:val="bullet"/>
+      <w:lvlText w:val=""/>
+      <w:lvlJc w:val="left"/>
+      <w:pPr>
+        <w:ind w:left="7896" w:hanging="360"/>
       </w:pPr>
       <w:rPr>
         <w:rFonts w:hint="default" w:ascii="Wingdings" w:hAnsi="Wingdings"/>
@@ -9012,6 +9553,9 @@
   </w:num>
   <w:num w:numId="11">
     <w:abstractNumId w:val="946891957"/>
+  </w:num>
+  <w:num w:numId="12">
+    <w:abstractNumId w:val="247008919"/>
   </w:num>
 </w:numbering>
 </file>

--- a/Desarrollo/Documentos/PGC.docx
+++ b/Desarrollo/Documentos/PGC.docx
@@ -13,8 +13,6 @@
           <w:szCs w:val="24"/>
         </w:rPr>
       </w:pPr>
-      <w:bookmarkStart w:id="23" w:name="_GoBack"/>
-      <w:bookmarkEnd w:id="23"/>
     </w:p>
     <w:p>
       <w:pPr>
@@ -222,8 +220,22 @@
           <w:color w:val="auto"/>
           <w:sz w:val="24"/>
           <w:szCs w:val="24"/>
-        </w:rPr>
-      </w:pPr>
+          <w:lang w:val="es-PE"/>
+        </w:rPr>
+      </w:pPr>
+      <w:r>
+        <w:rPr>
+          <w:rFonts w:ascii="Times New Roman" w:hAnsi="Times New Roman" w:eastAsia="Times New Roman" w:cs="Times New Roman"/>
+          <w:b/>
+          <w:color w:val="auto"/>
+          <w:sz w:val="24"/>
+          <w:szCs w:val="24"/>
+          <w:lang w:val="es-PE"/>
+        </w:rPr>
+        <w:t xml:space="preserve"> </w:t>
+      </w:r>
+      <w:bookmarkStart w:id="23" w:name="_GoBack"/>
+      <w:bookmarkEnd w:id="23"/>
     </w:p>
     <w:p>
       <w:pPr>
@@ -4407,8 +4419,8 @@
           <w:szCs w:val="24"/>
         </w:rPr>
       </w:pPr>
-      <w:bookmarkStart w:id="10" w:name="_Toc23743"/>
-      <w:bookmarkStart w:id="11" w:name="_Toc19948"/>
+      <w:bookmarkStart w:id="10" w:name="_Toc19948"/>
+      <w:bookmarkStart w:id="11" w:name="_Toc23743"/>
       <w:r>
         <w:rPr>
           <w:rFonts w:ascii="Times New Roman" w:hAnsi="Times New Roman" w:cs="Times New Roman"/>
@@ -8221,33 +8233,144 @@
 
 <file path=word/numbering.xml><?xml version="1.0" encoding="utf-8"?>
 <w:numbering xmlns:wpc="http://schemas.microsoft.com/office/word/2010/wordprocessingCanvas" xmlns:mc="http://schemas.openxmlformats.org/markup-compatibility/2006" xmlns:o="urn:schemas-microsoft-com:office:office" xmlns:r="http://schemas.openxmlformats.org/officeDocument/2006/relationships" xmlns:m="http://schemas.openxmlformats.org/officeDocument/2006/math" xmlns:v="urn:schemas-microsoft-com:vml" xmlns:wp14="http://schemas.microsoft.com/office/word/2010/wordprocessingDrawing" xmlns:wp="http://schemas.openxmlformats.org/drawingml/2006/wordprocessingDrawing" xmlns:w10="urn:schemas-microsoft-com:office:word" xmlns:w="http://schemas.openxmlformats.org/wordprocessingml/2006/main" xmlns:w14="http://schemas.microsoft.com/office/word/2010/wordml" xmlns:wpg="http://schemas.microsoft.com/office/word/2010/wordprocessingGroup" xmlns:wpi="http://schemas.microsoft.com/office/word/2010/wordprocessingInk" xmlns:wne="http://schemas.microsoft.com/office/word/2006/wordml" xmlns:wps="http://schemas.microsoft.com/office/word/2010/wordprocessingShape" mc:Ignorable="w14 wp14">
-  <w:abstractNum w:abstractNumId="1493496483">
-    <w:nsid w:val="5904F2A3"/>
+  <w:abstractNum w:abstractNumId="1493442277">
+    <w:nsid w:val="59041EE5"/>
     <w:multiLevelType w:val="multilevel"/>
-    <w:tmpl w:val="5904F2A3"/>
+    <w:tmpl w:val="59041EE5"/>
+    <w:lvl w:ilvl="0" w:tentative="1">
+      <w:start w:val="1"/>
+      <w:numFmt w:val="decimal"/>
+      <w:lvlText w:val="%1."/>
+      <w:lvlJc w:val="right"/>
+      <w:pPr>
+        <w:ind w:left="720" w:firstLine="360"/>
+      </w:pPr>
+      <w:rPr>
+        <w:u w:val="none"/>
+      </w:rPr>
+    </w:lvl>
+    <w:lvl w:ilvl="1" w:tentative="1">
+      <w:start w:val="1"/>
+      <w:numFmt w:val="decimal"/>
+      <w:lvlText w:val="%1.%2."/>
+      <w:lvlJc w:val="right"/>
+      <w:pPr>
+        <w:ind w:left="1440" w:firstLine="1080"/>
+      </w:pPr>
+      <w:rPr>
+        <w:u w:val="none"/>
+      </w:rPr>
+    </w:lvl>
+    <w:lvl w:ilvl="2" w:tentative="1">
+      <w:start w:val="1"/>
+      <w:numFmt w:val="decimal"/>
+      <w:lvlText w:val="%1.%2.%3."/>
+      <w:lvlJc w:val="right"/>
+      <w:pPr>
+        <w:ind w:left="2160" w:firstLine="1800"/>
+      </w:pPr>
+      <w:rPr>
+        <w:u w:val="none"/>
+      </w:rPr>
+    </w:lvl>
+    <w:lvl w:ilvl="3" w:tentative="1">
+      <w:start w:val="1"/>
+      <w:numFmt w:val="decimal"/>
+      <w:lvlText w:val="%1.%2.%3.%4."/>
+      <w:lvlJc w:val="right"/>
+      <w:pPr>
+        <w:ind w:left="2880" w:firstLine="2520"/>
+      </w:pPr>
+      <w:rPr>
+        <w:u w:val="none"/>
+      </w:rPr>
+    </w:lvl>
+    <w:lvl w:ilvl="4" w:tentative="1">
+      <w:start w:val="1"/>
+      <w:numFmt w:val="decimal"/>
+      <w:lvlText w:val="%1.%2.%3.%4.%5."/>
+      <w:lvlJc w:val="right"/>
+      <w:pPr>
+        <w:ind w:left="3600" w:firstLine="3240"/>
+      </w:pPr>
+      <w:rPr>
+        <w:u w:val="none"/>
+      </w:rPr>
+    </w:lvl>
+    <w:lvl w:ilvl="5" w:tentative="1">
+      <w:start w:val="1"/>
+      <w:numFmt w:val="decimal"/>
+      <w:lvlText w:val="%1.%2.%3.%4.%5.%6."/>
+      <w:lvlJc w:val="right"/>
+      <w:pPr>
+        <w:ind w:left="4320" w:firstLine="3960"/>
+      </w:pPr>
+      <w:rPr>
+        <w:u w:val="none"/>
+      </w:rPr>
+    </w:lvl>
+    <w:lvl w:ilvl="6" w:tentative="1">
+      <w:start w:val="1"/>
+      <w:numFmt w:val="decimal"/>
+      <w:lvlText w:val="%1.%2.%3.%4.%5.%6.%7."/>
+      <w:lvlJc w:val="right"/>
+      <w:pPr>
+        <w:ind w:left="5040" w:firstLine="4680"/>
+      </w:pPr>
+      <w:rPr>
+        <w:u w:val="none"/>
+      </w:rPr>
+    </w:lvl>
+    <w:lvl w:ilvl="7" w:tentative="1">
+      <w:start w:val="1"/>
+      <w:numFmt w:val="decimal"/>
+      <w:lvlText w:val="%1.%2.%3.%4.%5.%6.%7.%8."/>
+      <w:lvlJc w:val="right"/>
+      <w:pPr>
+        <w:ind w:left="5760" w:firstLine="5400"/>
+      </w:pPr>
+      <w:rPr>
+        <w:u w:val="none"/>
+      </w:rPr>
+    </w:lvl>
+    <w:lvl w:ilvl="8" w:tentative="1">
+      <w:start w:val="1"/>
+      <w:numFmt w:val="decimal"/>
+      <w:lvlText w:val="%1.%2.%3.%4.%5.%6.%7.%8.%9."/>
+      <w:lvlJc w:val="right"/>
+      <w:pPr>
+        <w:ind w:left="6480" w:firstLine="6120"/>
+      </w:pPr>
+      <w:rPr>
+        <w:u w:val="none"/>
+      </w:rPr>
+    </w:lvl>
+  </w:abstractNum>
+  <w:abstractNum w:abstractNumId="1493442354">
+    <w:nsid w:val="59041F32"/>
+    <w:multiLevelType w:val="multilevel"/>
+    <w:tmpl w:val="59041F32"/>
     <w:lvl w:ilvl="0" w:tentative="1">
       <w:start w:val="1"/>
       <w:numFmt w:val="bullet"/>
-      <w:lvlText w:val=""/>
+      <w:lvlText w:val="●"/>
       <w:lvlJc w:val="left"/>
       <w:pPr>
         <w:ind w:left="1440" w:firstLine="1080"/>
       </w:pPr>
       <w:rPr>
-        <w:rFonts w:hint="default" w:ascii="Wingdings" w:hAnsi="Wingdings" w:cs="Wingdings"/>
         <w:u w:val="none"/>
       </w:rPr>
     </w:lvl>
     <w:lvl w:ilvl="1" w:tentative="1">
       <w:start w:val="1"/>
       <w:numFmt w:val="bullet"/>
-      <w:lvlText w:val=""/>
+      <w:lvlText w:val="○"/>
       <w:lvlJc w:val="left"/>
       <w:pPr>
         <w:ind w:left="2160" w:firstLine="1800"/>
       </w:pPr>
       <w:rPr>
-        <w:rFonts w:hint="default" w:ascii="Wingdings 2" w:hAnsi="Wingdings 2" w:cs="Wingdings 2"/>
         <w:u w:val="none"/>
       </w:rPr>
     </w:lvl>
@@ -8260,33 +8383,30 @@
         <w:ind w:left="2880" w:firstLine="2520"/>
       </w:pPr>
       <w:rPr>
-        <w:rFonts w:hint="default" w:ascii="OpenSymbol" w:hAnsi="OpenSymbol" w:cs="OpenSymbol"/>
         <w:u w:val="none"/>
       </w:rPr>
     </w:lvl>
     <w:lvl w:ilvl="3" w:tentative="1">
       <w:start w:val="1"/>
       <w:numFmt w:val="bullet"/>
-      <w:lvlText w:val=""/>
+      <w:lvlText w:val="●"/>
       <w:lvlJc w:val="left"/>
       <w:pPr>
         <w:ind w:left="3600" w:firstLine="3240"/>
       </w:pPr>
       <w:rPr>
-        <w:rFonts w:hint="default" w:ascii="Wingdings" w:hAnsi="Wingdings" w:cs="Wingdings"/>
         <w:u w:val="none"/>
       </w:rPr>
     </w:lvl>
     <w:lvl w:ilvl="4" w:tentative="1">
       <w:start w:val="1"/>
       <w:numFmt w:val="bullet"/>
-      <w:lvlText w:val=""/>
+      <w:lvlText w:val="○"/>
       <w:lvlJc w:val="left"/>
       <w:pPr>
         <w:ind w:left="4320" w:firstLine="3960"/>
       </w:pPr>
       <w:rPr>
-        <w:rFonts w:hint="default" w:ascii="Wingdings 2" w:hAnsi="Wingdings 2" w:cs="Wingdings 2"/>
         <w:u w:val="none"/>
       </w:rPr>
     </w:lvl>
@@ -8299,33 +8419,30 @@
         <w:ind w:left="5040" w:firstLine="4680"/>
       </w:pPr>
       <w:rPr>
-        <w:rFonts w:hint="default" w:ascii="OpenSymbol" w:hAnsi="OpenSymbol" w:cs="OpenSymbol"/>
         <w:u w:val="none"/>
       </w:rPr>
     </w:lvl>
     <w:lvl w:ilvl="6" w:tentative="1">
       <w:start w:val="1"/>
       <w:numFmt w:val="bullet"/>
-      <w:lvlText w:val=""/>
+      <w:lvlText w:val="●"/>
       <w:lvlJc w:val="left"/>
       <w:pPr>
         <w:ind w:left="5760" w:firstLine="5400"/>
       </w:pPr>
       <w:rPr>
-        <w:rFonts w:hint="default" w:ascii="Wingdings" w:hAnsi="Wingdings" w:cs="Wingdings"/>
         <w:u w:val="none"/>
       </w:rPr>
     </w:lvl>
     <w:lvl w:ilvl="7" w:tentative="1">
       <w:start w:val="1"/>
       <w:numFmt w:val="bullet"/>
-      <w:lvlText w:val=""/>
+      <w:lvlText w:val="○"/>
       <w:lvlJc w:val="left"/>
       <w:pPr>
         <w:ind w:left="6480" w:firstLine="6120"/>
       </w:pPr>
       <w:rPr>
-        <w:rFonts w:hint="default" w:ascii="Wingdings 2" w:hAnsi="Wingdings 2" w:cs="Wingdings 2"/>
         <w:u w:val="none"/>
       </w:rPr>
     </w:lvl>
@@ -8338,7 +8455,6 @@
         <w:ind w:left="7200" w:firstLine="6840"/>
       </w:pPr>
       <w:rPr>
-        <w:rFonts w:hint="default" w:ascii="OpenSymbol" w:hAnsi="OpenSymbol" w:cs="OpenSymbol"/>
         <w:u w:val="none"/>
       </w:rPr>
     </w:lvl>
@@ -8363,10 +8479,725 @@
       </w:rPr>
     </w:lvl>
   </w:abstractNum>
-  <w:abstractNum w:abstractNumId="1493442354">
-    <w:nsid w:val="59041F32"/>
+  <w:abstractNum w:abstractNumId="1478751723">
+    <w:nsid w:val="5823F5EB"/>
     <w:multiLevelType w:val="multilevel"/>
-    <w:tmpl w:val="59041F32"/>
+    <w:tmpl w:val="5823F5EB"/>
+    <w:lvl w:ilvl="0" w:tentative="1">
+      <w:start w:val="1"/>
+      <w:numFmt w:val="decimal"/>
+      <w:pStyle w:val="12"/>
+      <w:lvlText w:val="%1."/>
+      <w:lvlJc w:val="left"/>
+      <w:pPr>
+        <w:tabs>
+          <w:tab w:val="left" w:pos="425"/>
+        </w:tabs>
+        <w:ind w:left="425" w:leftChars="0" w:hanging="425" w:firstLineChars="0"/>
+      </w:pPr>
+      <w:rPr>
+        <w:rFonts w:hint="default"/>
+      </w:rPr>
+    </w:lvl>
+    <w:lvl w:ilvl="1" w:tentative="1">
+      <w:start w:val="1"/>
+      <w:numFmt w:val="decimal"/>
+      <w:lvlText w:val="%1.%2."/>
+      <w:lvlJc w:val="left"/>
+      <w:pPr>
+        <w:tabs>
+          <w:tab w:val="left" w:pos="567"/>
+        </w:tabs>
+        <w:ind w:left="567" w:leftChars="0" w:hanging="567" w:firstLineChars="0"/>
+      </w:pPr>
+      <w:rPr>
+        <w:rFonts w:hint="default"/>
+      </w:rPr>
+    </w:lvl>
+    <w:lvl w:ilvl="2" w:tentative="1">
+      <w:start w:val="1"/>
+      <w:numFmt w:val="decimal"/>
+      <w:lvlText w:val="%1.%2.%3."/>
+      <w:lvlJc w:val="left"/>
+      <w:pPr>
+        <w:tabs>
+          <w:tab w:val="left" w:pos="709"/>
+        </w:tabs>
+        <w:ind w:left="709" w:leftChars="0" w:hanging="709" w:firstLineChars="0"/>
+      </w:pPr>
+      <w:rPr>
+        <w:rFonts w:hint="default"/>
+      </w:rPr>
+    </w:lvl>
+    <w:lvl w:ilvl="3" w:tentative="1">
+      <w:start w:val="1"/>
+      <w:numFmt w:val="decimal"/>
+      <w:lvlText w:val="%1.%2.%3.%4."/>
+      <w:lvlJc w:val="left"/>
+      <w:pPr>
+        <w:tabs>
+          <w:tab w:val="left" w:pos="850"/>
+        </w:tabs>
+        <w:ind w:left="850" w:leftChars="0" w:hanging="850" w:firstLineChars="0"/>
+      </w:pPr>
+      <w:rPr>
+        <w:rFonts w:hint="default"/>
+      </w:rPr>
+    </w:lvl>
+    <w:lvl w:ilvl="4" w:tentative="1">
+      <w:start w:val="1"/>
+      <w:numFmt w:val="decimal"/>
+      <w:lvlText w:val="%1.%2.%3.%4.%5."/>
+      <w:lvlJc w:val="left"/>
+      <w:pPr>
+        <w:tabs>
+          <w:tab w:val="left" w:pos="991"/>
+        </w:tabs>
+        <w:ind w:left="991" w:leftChars="0" w:hanging="991" w:firstLineChars="0"/>
+      </w:pPr>
+      <w:rPr>
+        <w:rFonts w:hint="default"/>
+      </w:rPr>
+    </w:lvl>
+    <w:lvl w:ilvl="5" w:tentative="1">
+      <w:start w:val="1"/>
+      <w:numFmt w:val="decimal"/>
+      <w:lvlText w:val="%1.%2.%3.%4.%5.%6."/>
+      <w:lvlJc w:val="left"/>
+      <w:pPr>
+        <w:tabs>
+          <w:tab w:val="left" w:pos="1134"/>
+        </w:tabs>
+        <w:ind w:left="1134" w:leftChars="0" w:hanging="1134" w:firstLineChars="0"/>
+      </w:pPr>
+      <w:rPr>
+        <w:rFonts w:hint="default"/>
+      </w:rPr>
+    </w:lvl>
+    <w:lvl w:ilvl="6" w:tentative="1">
+      <w:start w:val="1"/>
+      <w:numFmt w:val="decimal"/>
+      <w:lvlText w:val="%1.%2.%3.%4.%5.%6.%7."/>
+      <w:lvlJc w:val="left"/>
+      <w:pPr>
+        <w:tabs>
+          <w:tab w:val="left" w:pos="1275"/>
+        </w:tabs>
+        <w:ind w:left="1275" w:leftChars="0" w:hanging="1275" w:firstLineChars="0"/>
+      </w:pPr>
+      <w:rPr>
+        <w:rFonts w:hint="default"/>
+      </w:rPr>
+    </w:lvl>
+    <w:lvl w:ilvl="7" w:tentative="1">
+      <w:start w:val="1"/>
+      <w:numFmt w:val="decimal"/>
+      <w:lvlText w:val="%1.%2.%3.%4.%5.%6.%7.%8."/>
+      <w:lvlJc w:val="left"/>
+      <w:pPr>
+        <w:tabs>
+          <w:tab w:val="left" w:pos="1418"/>
+        </w:tabs>
+        <w:ind w:left="1418" w:leftChars="0" w:hanging="1418" w:firstLineChars="0"/>
+      </w:pPr>
+      <w:rPr>
+        <w:rFonts w:hint="default"/>
+      </w:rPr>
+    </w:lvl>
+    <w:lvl w:ilvl="8" w:tentative="1">
+      <w:start w:val="1"/>
+      <w:numFmt w:val="decimal"/>
+      <w:lvlText w:val="%1.%2.%3.%4.%5.%6.%7.%8.%9."/>
+      <w:lvlJc w:val="left"/>
+      <w:pPr>
+        <w:tabs>
+          <w:tab w:val="left" w:pos="1558"/>
+        </w:tabs>
+        <w:ind w:left="1558" w:leftChars="0" w:hanging="1558" w:firstLineChars="0"/>
+      </w:pPr>
+      <w:rPr>
+        <w:rFonts w:hint="default"/>
+      </w:rPr>
+    </w:lvl>
+  </w:abstractNum>
+  <w:abstractNum w:abstractNumId="1493442376">
+    <w:nsid w:val="59041F48"/>
+    <w:multiLevelType w:val="multilevel"/>
+    <w:tmpl w:val="59041F48"/>
+    <w:lvl w:ilvl="0" w:tentative="1">
+      <w:start w:val="1"/>
+      <w:numFmt w:val="bullet"/>
+      <w:lvlText w:val="●"/>
+      <w:lvlJc w:val="left"/>
+      <w:pPr>
+        <w:ind w:left="2160" w:firstLine="1800"/>
+      </w:pPr>
+      <w:rPr>
+        <w:u w:val="none"/>
+      </w:rPr>
+    </w:lvl>
+    <w:lvl w:ilvl="1" w:tentative="1">
+      <w:start w:val="1"/>
+      <w:numFmt w:val="bullet"/>
+      <w:lvlText w:val="○"/>
+      <w:lvlJc w:val="left"/>
+      <w:pPr>
+        <w:ind w:left="2880" w:firstLine="2520"/>
+      </w:pPr>
+      <w:rPr>
+        <w:u w:val="none"/>
+      </w:rPr>
+    </w:lvl>
+    <w:lvl w:ilvl="2" w:tentative="1">
+      <w:start w:val="1"/>
+      <w:numFmt w:val="bullet"/>
+      <w:lvlText w:val="■"/>
+      <w:lvlJc w:val="left"/>
+      <w:pPr>
+        <w:ind w:left="3600" w:firstLine="3240"/>
+      </w:pPr>
+      <w:rPr>
+        <w:u w:val="none"/>
+      </w:rPr>
+    </w:lvl>
+    <w:lvl w:ilvl="3" w:tentative="1">
+      <w:start w:val="1"/>
+      <w:numFmt w:val="bullet"/>
+      <w:lvlText w:val="●"/>
+      <w:lvlJc w:val="left"/>
+      <w:pPr>
+        <w:ind w:left="4320" w:firstLine="3960"/>
+      </w:pPr>
+      <w:rPr>
+        <w:u w:val="none"/>
+      </w:rPr>
+    </w:lvl>
+    <w:lvl w:ilvl="4" w:tentative="1">
+      <w:start w:val="1"/>
+      <w:numFmt w:val="bullet"/>
+      <w:lvlText w:val="○"/>
+      <w:lvlJc w:val="left"/>
+      <w:pPr>
+        <w:ind w:left="5040" w:firstLine="4680"/>
+      </w:pPr>
+      <w:rPr>
+        <w:u w:val="none"/>
+      </w:rPr>
+    </w:lvl>
+    <w:lvl w:ilvl="5" w:tentative="1">
+      <w:start w:val="1"/>
+      <w:numFmt w:val="bullet"/>
+      <w:lvlText w:val="■"/>
+      <w:lvlJc w:val="left"/>
+      <w:pPr>
+        <w:ind w:left="5760" w:firstLine="5400"/>
+      </w:pPr>
+      <w:rPr>
+        <w:u w:val="none"/>
+      </w:rPr>
+    </w:lvl>
+    <w:lvl w:ilvl="6" w:tentative="1">
+      <w:start w:val="1"/>
+      <w:numFmt w:val="bullet"/>
+      <w:lvlText w:val="●"/>
+      <w:lvlJc w:val="left"/>
+      <w:pPr>
+        <w:ind w:left="6480" w:firstLine="6120"/>
+      </w:pPr>
+      <w:rPr>
+        <w:u w:val="none"/>
+      </w:rPr>
+    </w:lvl>
+    <w:lvl w:ilvl="7" w:tentative="1">
+      <w:start w:val="1"/>
+      <w:numFmt w:val="bullet"/>
+      <w:lvlText w:val="○"/>
+      <w:lvlJc w:val="left"/>
+      <w:pPr>
+        <w:ind w:left="7200" w:firstLine="6840"/>
+      </w:pPr>
+      <w:rPr>
+        <w:u w:val="none"/>
+      </w:rPr>
+    </w:lvl>
+    <w:lvl w:ilvl="8" w:tentative="1">
+      <w:start w:val="1"/>
+      <w:numFmt w:val="bullet"/>
+      <w:lvlText w:val="■"/>
+      <w:lvlJc w:val="left"/>
+      <w:pPr>
+        <w:ind w:left="7920" w:firstLine="7560"/>
+      </w:pPr>
+      <w:rPr>
+        <w:u w:val="none"/>
+      </w:rPr>
+    </w:lvl>
+  </w:abstractNum>
+  <w:abstractNum w:abstractNumId="946891957">
+    <w:nsid w:val="38706CB5"/>
+    <w:multiLevelType w:val="multilevel"/>
+    <w:tmpl w:val="38706CB5"/>
+    <w:lvl w:ilvl="0" w:tentative="1">
+      <w:start w:val="1"/>
+      <w:numFmt w:val="bullet"/>
+      <w:lvlText w:val=""/>
+      <w:lvlJc w:val="left"/>
+      <w:pPr>
+        <w:ind w:left="1429" w:hanging="360"/>
+      </w:pPr>
+      <w:rPr>
+        <w:rFonts w:hint="default" w:ascii="Symbol" w:hAnsi="Symbol"/>
+      </w:rPr>
+    </w:lvl>
+    <w:lvl w:ilvl="1" w:tentative="1">
+      <w:start w:val="1"/>
+      <w:numFmt w:val="bullet"/>
+      <w:lvlText w:val="o"/>
+      <w:lvlJc w:val="left"/>
+      <w:pPr>
+        <w:ind w:left="2149" w:hanging="360"/>
+      </w:pPr>
+      <w:rPr>
+        <w:rFonts w:hint="default" w:ascii="Courier New" w:hAnsi="Courier New" w:cs="Courier New"/>
+      </w:rPr>
+    </w:lvl>
+    <w:lvl w:ilvl="2" w:tentative="1">
+      <w:start w:val="1"/>
+      <w:numFmt w:val="bullet"/>
+      <w:lvlText w:val=""/>
+      <w:lvlJc w:val="left"/>
+      <w:pPr>
+        <w:ind w:left="2869" w:hanging="360"/>
+      </w:pPr>
+      <w:rPr>
+        <w:rFonts w:hint="default" w:ascii="Wingdings" w:hAnsi="Wingdings"/>
+      </w:rPr>
+    </w:lvl>
+    <w:lvl w:ilvl="3" w:tentative="1">
+      <w:start w:val="1"/>
+      <w:numFmt w:val="bullet"/>
+      <w:lvlText w:val=""/>
+      <w:lvlJc w:val="left"/>
+      <w:pPr>
+        <w:ind w:left="3589" w:hanging="360"/>
+      </w:pPr>
+      <w:rPr>
+        <w:rFonts w:hint="default" w:ascii="Symbol" w:hAnsi="Symbol"/>
+      </w:rPr>
+    </w:lvl>
+    <w:lvl w:ilvl="4" w:tentative="1">
+      <w:start w:val="1"/>
+      <w:numFmt w:val="bullet"/>
+      <w:lvlText w:val="o"/>
+      <w:lvlJc w:val="left"/>
+      <w:pPr>
+        <w:ind w:left="4309" w:hanging="360"/>
+      </w:pPr>
+      <w:rPr>
+        <w:rFonts w:hint="default" w:ascii="Courier New" w:hAnsi="Courier New" w:cs="Courier New"/>
+      </w:rPr>
+    </w:lvl>
+    <w:lvl w:ilvl="5" w:tentative="1">
+      <w:start w:val="1"/>
+      <w:numFmt w:val="bullet"/>
+      <w:lvlText w:val=""/>
+      <w:lvlJc w:val="left"/>
+      <w:pPr>
+        <w:ind w:left="5029" w:hanging="360"/>
+      </w:pPr>
+      <w:rPr>
+        <w:rFonts w:hint="default" w:ascii="Wingdings" w:hAnsi="Wingdings"/>
+      </w:rPr>
+    </w:lvl>
+    <w:lvl w:ilvl="6" w:tentative="1">
+      <w:start w:val="1"/>
+      <w:numFmt w:val="bullet"/>
+      <w:lvlText w:val=""/>
+      <w:lvlJc w:val="left"/>
+      <w:pPr>
+        <w:ind w:left="5749" w:hanging="360"/>
+      </w:pPr>
+      <w:rPr>
+        <w:rFonts w:hint="default" w:ascii="Symbol" w:hAnsi="Symbol"/>
+      </w:rPr>
+    </w:lvl>
+    <w:lvl w:ilvl="7" w:tentative="1">
+      <w:start w:val="1"/>
+      <w:numFmt w:val="bullet"/>
+      <w:lvlText w:val="o"/>
+      <w:lvlJc w:val="left"/>
+      <w:pPr>
+        <w:ind w:left="6469" w:hanging="360"/>
+      </w:pPr>
+      <w:rPr>
+        <w:rFonts w:hint="default" w:ascii="Courier New" w:hAnsi="Courier New" w:cs="Courier New"/>
+      </w:rPr>
+    </w:lvl>
+    <w:lvl w:ilvl="8" w:tentative="1">
+      <w:start w:val="1"/>
+      <w:numFmt w:val="bullet"/>
+      <w:lvlText w:val=""/>
+      <w:lvlJc w:val="left"/>
+      <w:pPr>
+        <w:ind w:left="7189" w:hanging="360"/>
+      </w:pPr>
+      <w:rPr>
+        <w:rFonts w:hint="default" w:ascii="Wingdings" w:hAnsi="Wingdings"/>
+      </w:rPr>
+    </w:lvl>
+  </w:abstractNum>
+  <w:abstractNum w:abstractNumId="247008919">
+    <w:nsid w:val="0EB90E97"/>
+    <w:multiLevelType w:val="multilevel"/>
+    <w:tmpl w:val="0EB90E97"/>
+    <w:lvl w:ilvl="0" w:tentative="1">
+      <w:start w:val="1"/>
+      <w:numFmt w:val="bullet"/>
+      <w:lvlText w:val=""/>
+      <w:lvlJc w:val="left"/>
+      <w:pPr>
+        <w:ind w:left="2136" w:hanging="360"/>
+      </w:pPr>
+      <w:rPr>
+        <w:rFonts w:hint="default" w:ascii="Symbol" w:hAnsi="Symbol"/>
+      </w:rPr>
+    </w:lvl>
+    <w:lvl w:ilvl="1" w:tentative="1">
+      <w:start w:val="1"/>
+      <w:numFmt w:val="bullet"/>
+      <w:lvlText w:val="o"/>
+      <w:lvlJc w:val="left"/>
+      <w:pPr>
+        <w:ind w:left="2856" w:hanging="360"/>
+      </w:pPr>
+      <w:rPr>
+        <w:rFonts w:hint="default" w:ascii="Courier New" w:hAnsi="Courier New" w:cs="Courier New"/>
+      </w:rPr>
+    </w:lvl>
+    <w:lvl w:ilvl="2" w:tentative="1">
+      <w:start w:val="1"/>
+      <w:numFmt w:val="bullet"/>
+      <w:lvlText w:val=""/>
+      <w:lvlJc w:val="left"/>
+      <w:pPr>
+        <w:ind w:left="3576" w:hanging="360"/>
+      </w:pPr>
+      <w:rPr>
+        <w:rFonts w:hint="default" w:ascii="Wingdings" w:hAnsi="Wingdings"/>
+      </w:rPr>
+    </w:lvl>
+    <w:lvl w:ilvl="3" w:tentative="1">
+      <w:start w:val="1"/>
+      <w:numFmt w:val="bullet"/>
+      <w:lvlText w:val=""/>
+      <w:lvlJc w:val="left"/>
+      <w:pPr>
+        <w:ind w:left="4296" w:hanging="360"/>
+      </w:pPr>
+      <w:rPr>
+        <w:rFonts w:hint="default" w:ascii="Symbol" w:hAnsi="Symbol"/>
+      </w:rPr>
+    </w:lvl>
+    <w:lvl w:ilvl="4" w:tentative="1">
+      <w:start w:val="1"/>
+      <w:numFmt w:val="bullet"/>
+      <w:lvlText w:val="o"/>
+      <w:lvlJc w:val="left"/>
+      <w:pPr>
+        <w:ind w:left="5016" w:hanging="360"/>
+      </w:pPr>
+      <w:rPr>
+        <w:rFonts w:hint="default" w:ascii="Courier New" w:hAnsi="Courier New" w:cs="Courier New"/>
+      </w:rPr>
+    </w:lvl>
+    <w:lvl w:ilvl="5" w:tentative="1">
+      <w:start w:val="1"/>
+      <w:numFmt w:val="bullet"/>
+      <w:lvlText w:val=""/>
+      <w:lvlJc w:val="left"/>
+      <w:pPr>
+        <w:ind w:left="5736" w:hanging="360"/>
+      </w:pPr>
+      <w:rPr>
+        <w:rFonts w:hint="default" w:ascii="Wingdings" w:hAnsi="Wingdings"/>
+      </w:rPr>
+    </w:lvl>
+    <w:lvl w:ilvl="6" w:tentative="1">
+      <w:start w:val="1"/>
+      <w:numFmt w:val="bullet"/>
+      <w:lvlText w:val=""/>
+      <w:lvlJc w:val="left"/>
+      <w:pPr>
+        <w:ind w:left="6456" w:hanging="360"/>
+      </w:pPr>
+      <w:rPr>
+        <w:rFonts w:hint="default" w:ascii="Symbol" w:hAnsi="Symbol"/>
+      </w:rPr>
+    </w:lvl>
+    <w:lvl w:ilvl="7" w:tentative="1">
+      <w:start w:val="1"/>
+      <w:numFmt w:val="bullet"/>
+      <w:lvlText w:val="o"/>
+      <w:lvlJc w:val="left"/>
+      <w:pPr>
+        <w:ind w:left="7176" w:hanging="360"/>
+      </w:pPr>
+      <w:rPr>
+        <w:rFonts w:hint="default" w:ascii="Courier New" w:hAnsi="Courier New" w:cs="Courier New"/>
+      </w:rPr>
+    </w:lvl>
+    <w:lvl w:ilvl="8" w:tentative="1">
+      <w:start w:val="1"/>
+      <w:numFmt w:val="bullet"/>
+      <w:lvlText w:val=""/>
+      <w:lvlJc w:val="left"/>
+      <w:pPr>
+        <w:ind w:left="7896" w:hanging="360"/>
+      </w:pPr>
+      <w:rPr>
+        <w:rFonts w:hint="default" w:ascii="Wingdings" w:hAnsi="Wingdings"/>
+      </w:rPr>
+    </w:lvl>
+  </w:abstractNum>
+  <w:abstractNum w:abstractNumId="1493442387">
+    <w:nsid w:val="59041F53"/>
+    <w:multiLevelType w:val="multilevel"/>
+    <w:tmpl w:val="59041F53"/>
+    <w:lvl w:ilvl="0" w:tentative="1">
+      <w:start w:val="1"/>
+      <w:numFmt w:val="bullet"/>
+      <w:lvlText w:val="-"/>
+      <w:lvlJc w:val="left"/>
+      <w:pPr>
+        <w:ind w:left="2880" w:firstLine="2520"/>
+      </w:pPr>
+      <w:rPr>
+        <w:u w:val="none"/>
+      </w:rPr>
+    </w:lvl>
+    <w:lvl w:ilvl="1" w:tentative="1">
+      <w:start w:val="1"/>
+      <w:numFmt w:val="bullet"/>
+      <w:lvlText w:val="-"/>
+      <w:lvlJc w:val="left"/>
+      <w:pPr>
+        <w:ind w:left="3600" w:firstLine="3240"/>
+      </w:pPr>
+      <w:rPr>
+        <w:u w:val="none"/>
+      </w:rPr>
+    </w:lvl>
+    <w:lvl w:ilvl="2" w:tentative="1">
+      <w:start w:val="1"/>
+      <w:numFmt w:val="bullet"/>
+      <w:lvlText w:val="-"/>
+      <w:lvlJc w:val="left"/>
+      <w:pPr>
+        <w:ind w:left="4320" w:firstLine="3960"/>
+      </w:pPr>
+      <w:rPr>
+        <w:u w:val="none"/>
+      </w:rPr>
+    </w:lvl>
+    <w:lvl w:ilvl="3" w:tentative="1">
+      <w:start w:val="1"/>
+      <w:numFmt w:val="bullet"/>
+      <w:lvlText w:val="-"/>
+      <w:lvlJc w:val="left"/>
+      <w:pPr>
+        <w:ind w:left="5040" w:firstLine="4680"/>
+      </w:pPr>
+      <w:rPr>
+        <w:u w:val="none"/>
+      </w:rPr>
+    </w:lvl>
+    <w:lvl w:ilvl="4" w:tentative="1">
+      <w:start w:val="1"/>
+      <w:numFmt w:val="bullet"/>
+      <w:lvlText w:val="-"/>
+      <w:lvlJc w:val="left"/>
+      <w:pPr>
+        <w:ind w:left="5760" w:firstLine="5400"/>
+      </w:pPr>
+      <w:rPr>
+        <w:u w:val="none"/>
+      </w:rPr>
+    </w:lvl>
+    <w:lvl w:ilvl="5" w:tentative="1">
+      <w:start w:val="1"/>
+      <w:numFmt w:val="bullet"/>
+      <w:lvlText w:val="-"/>
+      <w:lvlJc w:val="left"/>
+      <w:pPr>
+        <w:ind w:left="6480" w:firstLine="6120"/>
+      </w:pPr>
+      <w:rPr>
+        <w:u w:val="none"/>
+      </w:rPr>
+    </w:lvl>
+    <w:lvl w:ilvl="6" w:tentative="1">
+      <w:start w:val="1"/>
+      <w:numFmt w:val="bullet"/>
+      <w:lvlText w:val="-"/>
+      <w:lvlJc w:val="left"/>
+      <w:pPr>
+        <w:ind w:left="7200" w:firstLine="6840"/>
+      </w:pPr>
+      <w:rPr>
+        <w:u w:val="none"/>
+      </w:rPr>
+    </w:lvl>
+    <w:lvl w:ilvl="7" w:tentative="1">
+      <w:start w:val="1"/>
+      <w:numFmt w:val="bullet"/>
+      <w:lvlText w:val="-"/>
+      <w:lvlJc w:val="left"/>
+      <w:pPr>
+        <w:ind w:left="7920" w:firstLine="7560"/>
+      </w:pPr>
+      <w:rPr>
+        <w:u w:val="none"/>
+      </w:rPr>
+    </w:lvl>
+    <w:lvl w:ilvl="8" w:tentative="1">
+      <w:start w:val="1"/>
+      <w:numFmt w:val="bullet"/>
+      <w:lvlText w:val="-"/>
+      <w:lvlJc w:val="left"/>
+      <w:pPr>
+        <w:ind w:left="8640" w:firstLine="8280"/>
+      </w:pPr>
+      <w:rPr>
+        <w:u w:val="none"/>
+      </w:rPr>
+    </w:lvl>
+  </w:abstractNum>
+  <w:abstractNum w:abstractNumId="1493496483">
+    <w:nsid w:val="5904F2A3"/>
+    <w:multiLevelType w:val="multilevel"/>
+    <w:tmpl w:val="5904F2A3"/>
+    <w:lvl w:ilvl="0" w:tentative="1">
+      <w:start w:val="1"/>
+      <w:numFmt w:val="bullet"/>
+      <w:lvlText w:val=""/>
+      <w:lvlJc w:val="left"/>
+      <w:pPr>
+        <w:ind w:left="1440" w:firstLine="1080"/>
+      </w:pPr>
+      <w:rPr>
+        <w:rFonts w:hint="default" w:ascii="Wingdings" w:hAnsi="Wingdings" w:cs="Wingdings"/>
+        <w:u w:val="none"/>
+      </w:rPr>
+    </w:lvl>
+    <w:lvl w:ilvl="1" w:tentative="1">
+      <w:start w:val="1"/>
+      <w:numFmt w:val="bullet"/>
+      <w:lvlText w:val=""/>
+      <w:lvlJc w:val="left"/>
+      <w:pPr>
+        <w:ind w:left="2160" w:firstLine="1800"/>
+      </w:pPr>
+      <w:rPr>
+        <w:rFonts w:hint="default" w:ascii="Wingdings 2" w:hAnsi="Wingdings 2" w:cs="Wingdings 2"/>
+        <w:u w:val="none"/>
+      </w:rPr>
+    </w:lvl>
+    <w:lvl w:ilvl="2" w:tentative="1">
+      <w:start w:val="1"/>
+      <w:numFmt w:val="bullet"/>
+      <w:lvlText w:val="■"/>
+      <w:lvlJc w:val="left"/>
+      <w:pPr>
+        <w:ind w:left="2880" w:firstLine="2520"/>
+      </w:pPr>
+      <w:rPr>
+        <w:rFonts w:hint="default" w:ascii="OpenSymbol" w:hAnsi="OpenSymbol" w:cs="OpenSymbol"/>
+        <w:u w:val="none"/>
+      </w:rPr>
+    </w:lvl>
+    <w:lvl w:ilvl="3" w:tentative="1">
+      <w:start w:val="1"/>
+      <w:numFmt w:val="bullet"/>
+      <w:lvlText w:val=""/>
+      <w:lvlJc w:val="left"/>
+      <w:pPr>
+        <w:ind w:left="3600" w:firstLine="3240"/>
+      </w:pPr>
+      <w:rPr>
+        <w:rFonts w:hint="default" w:ascii="Wingdings" w:hAnsi="Wingdings" w:cs="Wingdings"/>
+        <w:u w:val="none"/>
+      </w:rPr>
+    </w:lvl>
+    <w:lvl w:ilvl="4" w:tentative="1">
+      <w:start w:val="1"/>
+      <w:numFmt w:val="bullet"/>
+      <w:lvlText w:val=""/>
+      <w:lvlJc w:val="left"/>
+      <w:pPr>
+        <w:ind w:left="4320" w:firstLine="3960"/>
+      </w:pPr>
+      <w:rPr>
+        <w:rFonts w:hint="default" w:ascii="Wingdings 2" w:hAnsi="Wingdings 2" w:cs="Wingdings 2"/>
+        <w:u w:val="none"/>
+      </w:rPr>
+    </w:lvl>
+    <w:lvl w:ilvl="5" w:tentative="1">
+      <w:start w:val="1"/>
+      <w:numFmt w:val="bullet"/>
+      <w:lvlText w:val="■"/>
+      <w:lvlJc w:val="left"/>
+      <w:pPr>
+        <w:ind w:left="5040" w:firstLine="4680"/>
+      </w:pPr>
+      <w:rPr>
+        <w:rFonts w:hint="default" w:ascii="OpenSymbol" w:hAnsi="OpenSymbol" w:cs="OpenSymbol"/>
+        <w:u w:val="none"/>
+      </w:rPr>
+    </w:lvl>
+    <w:lvl w:ilvl="6" w:tentative="1">
+      <w:start w:val="1"/>
+      <w:numFmt w:val="bullet"/>
+      <w:lvlText w:val=""/>
+      <w:lvlJc w:val="left"/>
+      <w:pPr>
+        <w:ind w:left="5760" w:firstLine="5400"/>
+      </w:pPr>
+      <w:rPr>
+        <w:rFonts w:hint="default" w:ascii="Wingdings" w:hAnsi="Wingdings" w:cs="Wingdings"/>
+        <w:u w:val="none"/>
+      </w:rPr>
+    </w:lvl>
+    <w:lvl w:ilvl="7" w:tentative="1">
+      <w:start w:val="1"/>
+      <w:numFmt w:val="bullet"/>
+      <w:lvlText w:val=""/>
+      <w:lvlJc w:val="left"/>
+      <w:pPr>
+        <w:ind w:left="6480" w:firstLine="6120"/>
+      </w:pPr>
+      <w:rPr>
+        <w:rFonts w:hint="default" w:ascii="Wingdings 2" w:hAnsi="Wingdings 2" w:cs="Wingdings 2"/>
+        <w:u w:val="none"/>
+      </w:rPr>
+    </w:lvl>
+    <w:lvl w:ilvl="8" w:tentative="1">
+      <w:start w:val="1"/>
+      <w:numFmt w:val="bullet"/>
+      <w:lvlText w:val="■"/>
+      <w:lvlJc w:val="left"/>
+      <w:pPr>
+        <w:ind w:left="7200" w:firstLine="6840"/>
+      </w:pPr>
+      <w:rPr>
+        <w:rFonts w:hint="default" w:ascii="OpenSymbol" w:hAnsi="OpenSymbol" w:cs="OpenSymbol"/>
+        <w:u w:val="none"/>
+      </w:rPr>
+    </w:lvl>
+  </w:abstractNum>
+  <w:abstractNum w:abstractNumId="1493442288">
+    <w:nsid w:val="59041EF0"/>
+    <w:multiLevelType w:val="multilevel"/>
+    <w:tmpl w:val="59041EF0"/>
     <w:lvl w:ilvl="0" w:tentative="1">
       <w:start w:val="1"/>
       <w:numFmt w:val="bullet"/>
@@ -8589,151 +9420,10 @@
       </w:rPr>
     </w:lvl>
   </w:abstractNum>
-  <w:abstractNum w:abstractNumId="1478751723">
-    <w:nsid w:val="5823F5EB"/>
+  <w:abstractNum w:abstractNumId="1493442343">
+    <w:nsid w:val="59041F27"/>
     <w:multiLevelType w:val="multilevel"/>
-    <w:tmpl w:val="5823F5EB"/>
-    <w:lvl w:ilvl="0" w:tentative="1">
-      <w:start w:val="1"/>
-      <w:numFmt w:val="decimal"/>
-      <w:pStyle w:val="12"/>
-      <w:lvlText w:val="%1."/>
-      <w:lvlJc w:val="left"/>
-      <w:pPr>
-        <w:tabs>
-          <w:tab w:val="left" w:pos="425"/>
-        </w:tabs>
-        <w:ind w:left="425" w:leftChars="0" w:hanging="425" w:firstLineChars="0"/>
-      </w:pPr>
-      <w:rPr>
-        <w:rFonts w:hint="default"/>
-      </w:rPr>
-    </w:lvl>
-    <w:lvl w:ilvl="1" w:tentative="1">
-      <w:start w:val="1"/>
-      <w:numFmt w:val="decimal"/>
-      <w:lvlText w:val="%1.%2."/>
-      <w:lvlJc w:val="left"/>
-      <w:pPr>
-        <w:tabs>
-          <w:tab w:val="left" w:pos="567"/>
-        </w:tabs>
-        <w:ind w:left="567" w:leftChars="0" w:hanging="567" w:firstLineChars="0"/>
-      </w:pPr>
-      <w:rPr>
-        <w:rFonts w:hint="default"/>
-      </w:rPr>
-    </w:lvl>
-    <w:lvl w:ilvl="2" w:tentative="1">
-      <w:start w:val="1"/>
-      <w:numFmt w:val="decimal"/>
-      <w:lvlText w:val="%1.%2.%3."/>
-      <w:lvlJc w:val="left"/>
-      <w:pPr>
-        <w:tabs>
-          <w:tab w:val="left" w:pos="709"/>
-        </w:tabs>
-        <w:ind w:left="709" w:leftChars="0" w:hanging="709" w:firstLineChars="0"/>
-      </w:pPr>
-      <w:rPr>
-        <w:rFonts w:hint="default"/>
-      </w:rPr>
-    </w:lvl>
-    <w:lvl w:ilvl="3" w:tentative="1">
-      <w:start w:val="1"/>
-      <w:numFmt w:val="decimal"/>
-      <w:lvlText w:val="%1.%2.%3.%4."/>
-      <w:lvlJc w:val="left"/>
-      <w:pPr>
-        <w:tabs>
-          <w:tab w:val="left" w:pos="850"/>
-        </w:tabs>
-        <w:ind w:left="850" w:leftChars="0" w:hanging="850" w:firstLineChars="0"/>
-      </w:pPr>
-      <w:rPr>
-        <w:rFonts w:hint="default"/>
-      </w:rPr>
-    </w:lvl>
-    <w:lvl w:ilvl="4" w:tentative="1">
-      <w:start w:val="1"/>
-      <w:numFmt w:val="decimal"/>
-      <w:lvlText w:val="%1.%2.%3.%4.%5."/>
-      <w:lvlJc w:val="left"/>
-      <w:pPr>
-        <w:tabs>
-          <w:tab w:val="left" w:pos="991"/>
-        </w:tabs>
-        <w:ind w:left="991" w:leftChars="0" w:hanging="991" w:firstLineChars="0"/>
-      </w:pPr>
-      <w:rPr>
-        <w:rFonts w:hint="default"/>
-      </w:rPr>
-    </w:lvl>
-    <w:lvl w:ilvl="5" w:tentative="1">
-      <w:start w:val="1"/>
-      <w:numFmt w:val="decimal"/>
-      <w:lvlText w:val="%1.%2.%3.%4.%5.%6."/>
-      <w:lvlJc w:val="left"/>
-      <w:pPr>
-        <w:tabs>
-          <w:tab w:val="left" w:pos="1134"/>
-        </w:tabs>
-        <w:ind w:left="1134" w:leftChars="0" w:hanging="1134" w:firstLineChars="0"/>
-      </w:pPr>
-      <w:rPr>
-        <w:rFonts w:hint="default"/>
-      </w:rPr>
-    </w:lvl>
-    <w:lvl w:ilvl="6" w:tentative="1">
-      <w:start w:val="1"/>
-      <w:numFmt w:val="decimal"/>
-      <w:lvlText w:val="%1.%2.%3.%4.%5.%6.%7."/>
-      <w:lvlJc w:val="left"/>
-      <w:pPr>
-        <w:tabs>
-          <w:tab w:val="left" w:pos="1275"/>
-        </w:tabs>
-        <w:ind w:left="1275" w:leftChars="0" w:hanging="1275" w:firstLineChars="0"/>
-      </w:pPr>
-      <w:rPr>
-        <w:rFonts w:hint="default"/>
-      </w:rPr>
-    </w:lvl>
-    <w:lvl w:ilvl="7" w:tentative="1">
-      <w:start w:val="1"/>
-      <w:numFmt w:val="decimal"/>
-      <w:lvlText w:val="%1.%2.%3.%4.%5.%6.%7.%8."/>
-      <w:lvlJc w:val="left"/>
-      <w:pPr>
-        <w:tabs>
-          <w:tab w:val="left" w:pos="1418"/>
-        </w:tabs>
-        <w:ind w:left="1418" w:leftChars="0" w:hanging="1418" w:firstLineChars="0"/>
-      </w:pPr>
-      <w:rPr>
-        <w:rFonts w:hint="default"/>
-      </w:rPr>
-    </w:lvl>
-    <w:lvl w:ilvl="8" w:tentative="1">
-      <w:start w:val="1"/>
-      <w:numFmt w:val="decimal"/>
-      <w:lvlText w:val="%1.%2.%3.%4.%5.%6.%7.%8.%9."/>
-      <w:lvlJc w:val="left"/>
-      <w:pPr>
-        <w:tabs>
-          <w:tab w:val="left" w:pos="1558"/>
-        </w:tabs>
-        <w:ind w:left="1558" w:leftChars="0" w:hanging="1558" w:firstLineChars="0"/>
-      </w:pPr>
-      <w:rPr>
-        <w:rFonts w:hint="default"/>
-      </w:rPr>
-    </w:lvl>
-  </w:abstractNum>
-  <w:abstractNum w:abstractNumId="1493442288">
-    <w:nsid w:val="59041EF0"/>
-    <w:multiLevelType w:val="multilevel"/>
-    <w:tmpl w:val="59041EF0"/>
+    <w:tmpl w:val="59041F27"/>
     <w:lvl w:ilvl="0" w:tentative="1">
       <w:start w:val="1"/>
       <w:numFmt w:val="bullet"/>
@@ -8840,684 +9530,6 @@
       </w:pPr>
       <w:rPr>
         <w:u w:val="none"/>
-      </w:rPr>
-    </w:lvl>
-  </w:abstractNum>
-  <w:abstractNum w:abstractNumId="1493442277">
-    <w:nsid w:val="59041EE5"/>
-    <w:multiLevelType w:val="multilevel"/>
-    <w:tmpl w:val="59041EE5"/>
-    <w:lvl w:ilvl="0" w:tentative="1">
-      <w:start w:val="1"/>
-      <w:numFmt w:val="decimal"/>
-      <w:lvlText w:val="%1."/>
-      <w:lvlJc w:val="right"/>
-      <w:pPr>
-        <w:ind w:left="720" w:firstLine="360"/>
-      </w:pPr>
-      <w:rPr>
-        <w:u w:val="none"/>
-      </w:rPr>
-    </w:lvl>
-    <w:lvl w:ilvl="1" w:tentative="1">
-      <w:start w:val="1"/>
-      <w:numFmt w:val="decimal"/>
-      <w:lvlText w:val="%1.%2."/>
-      <w:lvlJc w:val="right"/>
-      <w:pPr>
-        <w:ind w:left="1440" w:firstLine="1080"/>
-      </w:pPr>
-      <w:rPr>
-        <w:u w:val="none"/>
-      </w:rPr>
-    </w:lvl>
-    <w:lvl w:ilvl="2" w:tentative="1">
-      <w:start w:val="1"/>
-      <w:numFmt w:val="decimal"/>
-      <w:lvlText w:val="%1.%2.%3."/>
-      <w:lvlJc w:val="right"/>
-      <w:pPr>
-        <w:ind w:left="2160" w:firstLine="1800"/>
-      </w:pPr>
-      <w:rPr>
-        <w:u w:val="none"/>
-      </w:rPr>
-    </w:lvl>
-    <w:lvl w:ilvl="3" w:tentative="1">
-      <w:start w:val="1"/>
-      <w:numFmt w:val="decimal"/>
-      <w:lvlText w:val="%1.%2.%3.%4."/>
-      <w:lvlJc w:val="right"/>
-      <w:pPr>
-        <w:ind w:left="2880" w:firstLine="2520"/>
-      </w:pPr>
-      <w:rPr>
-        <w:u w:val="none"/>
-      </w:rPr>
-    </w:lvl>
-    <w:lvl w:ilvl="4" w:tentative="1">
-      <w:start w:val="1"/>
-      <w:numFmt w:val="decimal"/>
-      <w:lvlText w:val="%1.%2.%3.%4.%5."/>
-      <w:lvlJc w:val="right"/>
-      <w:pPr>
-        <w:ind w:left="3600" w:firstLine="3240"/>
-      </w:pPr>
-      <w:rPr>
-        <w:u w:val="none"/>
-      </w:rPr>
-    </w:lvl>
-    <w:lvl w:ilvl="5" w:tentative="1">
-      <w:start w:val="1"/>
-      <w:numFmt w:val="decimal"/>
-      <w:lvlText w:val="%1.%2.%3.%4.%5.%6."/>
-      <w:lvlJc w:val="right"/>
-      <w:pPr>
-        <w:ind w:left="4320" w:firstLine="3960"/>
-      </w:pPr>
-      <w:rPr>
-        <w:u w:val="none"/>
-      </w:rPr>
-    </w:lvl>
-    <w:lvl w:ilvl="6" w:tentative="1">
-      <w:start w:val="1"/>
-      <w:numFmt w:val="decimal"/>
-      <w:lvlText w:val="%1.%2.%3.%4.%5.%6.%7."/>
-      <w:lvlJc w:val="right"/>
-      <w:pPr>
-        <w:ind w:left="5040" w:firstLine="4680"/>
-      </w:pPr>
-      <w:rPr>
-        <w:u w:val="none"/>
-      </w:rPr>
-    </w:lvl>
-    <w:lvl w:ilvl="7" w:tentative="1">
-      <w:start w:val="1"/>
-      <w:numFmt w:val="decimal"/>
-      <w:lvlText w:val="%1.%2.%3.%4.%5.%6.%7.%8."/>
-      <w:lvlJc w:val="right"/>
-      <w:pPr>
-        <w:ind w:left="5760" w:firstLine="5400"/>
-      </w:pPr>
-      <w:rPr>
-        <w:u w:val="none"/>
-      </w:rPr>
-    </w:lvl>
-    <w:lvl w:ilvl="8" w:tentative="1">
-      <w:start w:val="1"/>
-      <w:numFmt w:val="decimal"/>
-      <w:lvlText w:val="%1.%2.%3.%4.%5.%6.%7.%8.%9."/>
-      <w:lvlJc w:val="right"/>
-      <w:pPr>
-        <w:ind w:left="6480" w:firstLine="6120"/>
-      </w:pPr>
-      <w:rPr>
-        <w:u w:val="none"/>
-      </w:rPr>
-    </w:lvl>
-  </w:abstractNum>
-  <w:abstractNum w:abstractNumId="1493442343">
-    <w:nsid w:val="59041F27"/>
-    <w:multiLevelType w:val="multilevel"/>
-    <w:tmpl w:val="59041F27"/>
-    <w:lvl w:ilvl="0" w:tentative="1">
-      <w:start w:val="1"/>
-      <w:numFmt w:val="bullet"/>
-      <w:lvlText w:val="●"/>
-      <w:lvlJc w:val="left"/>
-      <w:pPr>
-        <w:ind w:left="1440" w:firstLine="1080"/>
-      </w:pPr>
-      <w:rPr>
-        <w:u w:val="none"/>
-      </w:rPr>
-    </w:lvl>
-    <w:lvl w:ilvl="1" w:tentative="1">
-      <w:start w:val="1"/>
-      <w:numFmt w:val="bullet"/>
-      <w:lvlText w:val="○"/>
-      <w:lvlJc w:val="left"/>
-      <w:pPr>
-        <w:ind w:left="2160" w:firstLine="1800"/>
-      </w:pPr>
-      <w:rPr>
-        <w:u w:val="none"/>
-      </w:rPr>
-    </w:lvl>
-    <w:lvl w:ilvl="2" w:tentative="1">
-      <w:start w:val="1"/>
-      <w:numFmt w:val="bullet"/>
-      <w:lvlText w:val="■"/>
-      <w:lvlJc w:val="left"/>
-      <w:pPr>
-        <w:ind w:left="2880" w:firstLine="2520"/>
-      </w:pPr>
-      <w:rPr>
-        <w:u w:val="none"/>
-      </w:rPr>
-    </w:lvl>
-    <w:lvl w:ilvl="3" w:tentative="1">
-      <w:start w:val="1"/>
-      <w:numFmt w:val="bullet"/>
-      <w:lvlText w:val="●"/>
-      <w:lvlJc w:val="left"/>
-      <w:pPr>
-        <w:ind w:left="3600" w:firstLine="3240"/>
-      </w:pPr>
-      <w:rPr>
-        <w:u w:val="none"/>
-      </w:rPr>
-    </w:lvl>
-    <w:lvl w:ilvl="4" w:tentative="1">
-      <w:start w:val="1"/>
-      <w:numFmt w:val="bullet"/>
-      <w:lvlText w:val="○"/>
-      <w:lvlJc w:val="left"/>
-      <w:pPr>
-        <w:ind w:left="4320" w:firstLine="3960"/>
-      </w:pPr>
-      <w:rPr>
-        <w:u w:val="none"/>
-      </w:rPr>
-    </w:lvl>
-    <w:lvl w:ilvl="5" w:tentative="1">
-      <w:start w:val="1"/>
-      <w:numFmt w:val="bullet"/>
-      <w:lvlText w:val="■"/>
-      <w:lvlJc w:val="left"/>
-      <w:pPr>
-        <w:ind w:left="5040" w:firstLine="4680"/>
-      </w:pPr>
-      <w:rPr>
-        <w:u w:val="none"/>
-      </w:rPr>
-    </w:lvl>
-    <w:lvl w:ilvl="6" w:tentative="1">
-      <w:start w:val="1"/>
-      <w:numFmt w:val="bullet"/>
-      <w:lvlText w:val="●"/>
-      <w:lvlJc w:val="left"/>
-      <w:pPr>
-        <w:ind w:left="5760" w:firstLine="5400"/>
-      </w:pPr>
-      <w:rPr>
-        <w:u w:val="none"/>
-      </w:rPr>
-    </w:lvl>
-    <w:lvl w:ilvl="7" w:tentative="1">
-      <w:start w:val="1"/>
-      <w:numFmt w:val="bullet"/>
-      <w:lvlText w:val="○"/>
-      <w:lvlJc w:val="left"/>
-      <w:pPr>
-        <w:ind w:left="6480" w:firstLine="6120"/>
-      </w:pPr>
-      <w:rPr>
-        <w:u w:val="none"/>
-      </w:rPr>
-    </w:lvl>
-    <w:lvl w:ilvl="8" w:tentative="1">
-      <w:start w:val="1"/>
-      <w:numFmt w:val="bullet"/>
-      <w:lvlText w:val="■"/>
-      <w:lvlJc w:val="left"/>
-      <w:pPr>
-        <w:ind w:left="7200" w:firstLine="6840"/>
-      </w:pPr>
-      <w:rPr>
-        <w:u w:val="none"/>
-      </w:rPr>
-    </w:lvl>
-  </w:abstractNum>
-  <w:abstractNum w:abstractNumId="1493442376">
-    <w:nsid w:val="59041F48"/>
-    <w:multiLevelType w:val="multilevel"/>
-    <w:tmpl w:val="59041F48"/>
-    <w:lvl w:ilvl="0" w:tentative="1">
-      <w:start w:val="1"/>
-      <w:numFmt w:val="bullet"/>
-      <w:lvlText w:val="●"/>
-      <w:lvlJc w:val="left"/>
-      <w:pPr>
-        <w:ind w:left="2160" w:firstLine="1800"/>
-      </w:pPr>
-      <w:rPr>
-        <w:u w:val="none"/>
-      </w:rPr>
-    </w:lvl>
-    <w:lvl w:ilvl="1" w:tentative="1">
-      <w:start w:val="1"/>
-      <w:numFmt w:val="bullet"/>
-      <w:lvlText w:val="○"/>
-      <w:lvlJc w:val="left"/>
-      <w:pPr>
-        <w:ind w:left="2880" w:firstLine="2520"/>
-      </w:pPr>
-      <w:rPr>
-        <w:u w:val="none"/>
-      </w:rPr>
-    </w:lvl>
-    <w:lvl w:ilvl="2" w:tentative="1">
-      <w:start w:val="1"/>
-      <w:numFmt w:val="bullet"/>
-      <w:lvlText w:val="■"/>
-      <w:lvlJc w:val="left"/>
-      <w:pPr>
-        <w:ind w:left="3600" w:firstLine="3240"/>
-      </w:pPr>
-      <w:rPr>
-        <w:u w:val="none"/>
-      </w:rPr>
-    </w:lvl>
-    <w:lvl w:ilvl="3" w:tentative="1">
-      <w:start w:val="1"/>
-      <w:numFmt w:val="bullet"/>
-      <w:lvlText w:val="●"/>
-      <w:lvlJc w:val="left"/>
-      <w:pPr>
-        <w:ind w:left="4320" w:firstLine="3960"/>
-      </w:pPr>
-      <w:rPr>
-        <w:u w:val="none"/>
-      </w:rPr>
-    </w:lvl>
-    <w:lvl w:ilvl="4" w:tentative="1">
-      <w:start w:val="1"/>
-      <w:numFmt w:val="bullet"/>
-      <w:lvlText w:val="○"/>
-      <w:lvlJc w:val="left"/>
-      <w:pPr>
-        <w:ind w:left="5040" w:firstLine="4680"/>
-      </w:pPr>
-      <w:rPr>
-        <w:u w:val="none"/>
-      </w:rPr>
-    </w:lvl>
-    <w:lvl w:ilvl="5" w:tentative="1">
-      <w:start w:val="1"/>
-      <w:numFmt w:val="bullet"/>
-      <w:lvlText w:val="■"/>
-      <w:lvlJc w:val="left"/>
-      <w:pPr>
-        <w:ind w:left="5760" w:firstLine="5400"/>
-      </w:pPr>
-      <w:rPr>
-        <w:u w:val="none"/>
-      </w:rPr>
-    </w:lvl>
-    <w:lvl w:ilvl="6" w:tentative="1">
-      <w:start w:val="1"/>
-      <w:numFmt w:val="bullet"/>
-      <w:lvlText w:val="●"/>
-      <w:lvlJc w:val="left"/>
-      <w:pPr>
-        <w:ind w:left="6480" w:firstLine="6120"/>
-      </w:pPr>
-      <w:rPr>
-        <w:u w:val="none"/>
-      </w:rPr>
-    </w:lvl>
-    <w:lvl w:ilvl="7" w:tentative="1">
-      <w:start w:val="1"/>
-      <w:numFmt w:val="bullet"/>
-      <w:lvlText w:val="○"/>
-      <w:lvlJc w:val="left"/>
-      <w:pPr>
-        <w:ind w:left="7200" w:firstLine="6840"/>
-      </w:pPr>
-      <w:rPr>
-        <w:u w:val="none"/>
-      </w:rPr>
-    </w:lvl>
-    <w:lvl w:ilvl="8" w:tentative="1">
-      <w:start w:val="1"/>
-      <w:numFmt w:val="bullet"/>
-      <w:lvlText w:val="■"/>
-      <w:lvlJc w:val="left"/>
-      <w:pPr>
-        <w:ind w:left="7920" w:firstLine="7560"/>
-      </w:pPr>
-      <w:rPr>
-        <w:u w:val="none"/>
-      </w:rPr>
-    </w:lvl>
-  </w:abstractNum>
-  <w:abstractNum w:abstractNumId="946891957">
-    <w:nsid w:val="38706CB5"/>
-    <w:multiLevelType w:val="multilevel"/>
-    <w:tmpl w:val="38706CB5"/>
-    <w:lvl w:ilvl="0" w:tentative="1">
-      <w:start w:val="1"/>
-      <w:numFmt w:val="bullet"/>
-      <w:lvlText w:val=""/>
-      <w:lvlJc w:val="left"/>
-      <w:pPr>
-        <w:ind w:left="1429" w:hanging="360"/>
-      </w:pPr>
-      <w:rPr>
-        <w:rFonts w:hint="default" w:ascii="Symbol" w:hAnsi="Symbol"/>
-      </w:rPr>
-    </w:lvl>
-    <w:lvl w:ilvl="1" w:tentative="1">
-      <w:start w:val="1"/>
-      <w:numFmt w:val="bullet"/>
-      <w:lvlText w:val="o"/>
-      <w:lvlJc w:val="left"/>
-      <w:pPr>
-        <w:ind w:left="2149" w:hanging="360"/>
-      </w:pPr>
-      <w:rPr>
-        <w:rFonts w:hint="default" w:ascii="Courier New" w:hAnsi="Courier New" w:cs="Courier New"/>
-      </w:rPr>
-    </w:lvl>
-    <w:lvl w:ilvl="2" w:tentative="1">
-      <w:start w:val="1"/>
-      <w:numFmt w:val="bullet"/>
-      <w:lvlText w:val=""/>
-      <w:lvlJc w:val="left"/>
-      <w:pPr>
-        <w:ind w:left="2869" w:hanging="360"/>
-      </w:pPr>
-      <w:rPr>
-        <w:rFonts w:hint="default" w:ascii="Wingdings" w:hAnsi="Wingdings"/>
-      </w:rPr>
-    </w:lvl>
-    <w:lvl w:ilvl="3" w:tentative="1">
-      <w:start w:val="1"/>
-      <w:numFmt w:val="bullet"/>
-      <w:lvlText w:val=""/>
-      <w:lvlJc w:val="left"/>
-      <w:pPr>
-        <w:ind w:left="3589" w:hanging="360"/>
-      </w:pPr>
-      <w:rPr>
-        <w:rFonts w:hint="default" w:ascii="Symbol" w:hAnsi="Symbol"/>
-      </w:rPr>
-    </w:lvl>
-    <w:lvl w:ilvl="4" w:tentative="1">
-      <w:start w:val="1"/>
-      <w:numFmt w:val="bullet"/>
-      <w:lvlText w:val="o"/>
-      <w:lvlJc w:val="left"/>
-      <w:pPr>
-        <w:ind w:left="4309" w:hanging="360"/>
-      </w:pPr>
-      <w:rPr>
-        <w:rFonts w:hint="default" w:ascii="Courier New" w:hAnsi="Courier New" w:cs="Courier New"/>
-      </w:rPr>
-    </w:lvl>
-    <w:lvl w:ilvl="5" w:tentative="1">
-      <w:start w:val="1"/>
-      <w:numFmt w:val="bullet"/>
-      <w:lvlText w:val=""/>
-      <w:lvlJc w:val="left"/>
-      <w:pPr>
-        <w:ind w:left="5029" w:hanging="360"/>
-      </w:pPr>
-      <w:rPr>
-        <w:rFonts w:hint="default" w:ascii="Wingdings" w:hAnsi="Wingdings"/>
-      </w:rPr>
-    </w:lvl>
-    <w:lvl w:ilvl="6" w:tentative="1">
-      <w:start w:val="1"/>
-      <w:numFmt w:val="bullet"/>
-      <w:lvlText w:val=""/>
-      <w:lvlJc w:val="left"/>
-      <w:pPr>
-        <w:ind w:left="5749" w:hanging="360"/>
-      </w:pPr>
-      <w:rPr>
-        <w:rFonts w:hint="default" w:ascii="Symbol" w:hAnsi="Symbol"/>
-      </w:rPr>
-    </w:lvl>
-    <w:lvl w:ilvl="7" w:tentative="1">
-      <w:start w:val="1"/>
-      <w:numFmt w:val="bullet"/>
-      <w:lvlText w:val="o"/>
-      <w:lvlJc w:val="left"/>
-      <w:pPr>
-        <w:ind w:left="6469" w:hanging="360"/>
-      </w:pPr>
-      <w:rPr>
-        <w:rFonts w:hint="default" w:ascii="Courier New" w:hAnsi="Courier New" w:cs="Courier New"/>
-      </w:rPr>
-    </w:lvl>
-    <w:lvl w:ilvl="8" w:tentative="1">
-      <w:start w:val="1"/>
-      <w:numFmt w:val="bullet"/>
-      <w:lvlText w:val=""/>
-      <w:lvlJc w:val="left"/>
-      <w:pPr>
-        <w:ind w:left="7189" w:hanging="360"/>
-      </w:pPr>
-      <w:rPr>
-        <w:rFonts w:hint="default" w:ascii="Wingdings" w:hAnsi="Wingdings"/>
-      </w:rPr>
-    </w:lvl>
-  </w:abstractNum>
-  <w:abstractNum w:abstractNumId="1493442387">
-    <w:nsid w:val="59041F53"/>
-    <w:multiLevelType w:val="multilevel"/>
-    <w:tmpl w:val="59041F53"/>
-    <w:lvl w:ilvl="0" w:tentative="1">
-      <w:start w:val="1"/>
-      <w:numFmt w:val="bullet"/>
-      <w:lvlText w:val="-"/>
-      <w:lvlJc w:val="left"/>
-      <w:pPr>
-        <w:ind w:left="2880" w:firstLine="2520"/>
-      </w:pPr>
-      <w:rPr>
-        <w:u w:val="none"/>
-      </w:rPr>
-    </w:lvl>
-    <w:lvl w:ilvl="1" w:tentative="1">
-      <w:start w:val="1"/>
-      <w:numFmt w:val="bullet"/>
-      <w:lvlText w:val="-"/>
-      <w:lvlJc w:val="left"/>
-      <w:pPr>
-        <w:ind w:left="3600" w:firstLine="3240"/>
-      </w:pPr>
-      <w:rPr>
-        <w:u w:val="none"/>
-      </w:rPr>
-    </w:lvl>
-    <w:lvl w:ilvl="2" w:tentative="1">
-      <w:start w:val="1"/>
-      <w:numFmt w:val="bullet"/>
-      <w:lvlText w:val="-"/>
-      <w:lvlJc w:val="left"/>
-      <w:pPr>
-        <w:ind w:left="4320" w:firstLine="3960"/>
-      </w:pPr>
-      <w:rPr>
-        <w:u w:val="none"/>
-      </w:rPr>
-    </w:lvl>
-    <w:lvl w:ilvl="3" w:tentative="1">
-      <w:start w:val="1"/>
-      <w:numFmt w:val="bullet"/>
-      <w:lvlText w:val="-"/>
-      <w:lvlJc w:val="left"/>
-      <w:pPr>
-        <w:ind w:left="5040" w:firstLine="4680"/>
-      </w:pPr>
-      <w:rPr>
-        <w:u w:val="none"/>
-      </w:rPr>
-    </w:lvl>
-    <w:lvl w:ilvl="4" w:tentative="1">
-      <w:start w:val="1"/>
-      <w:numFmt w:val="bullet"/>
-      <w:lvlText w:val="-"/>
-      <w:lvlJc w:val="left"/>
-      <w:pPr>
-        <w:ind w:left="5760" w:firstLine="5400"/>
-      </w:pPr>
-      <w:rPr>
-        <w:u w:val="none"/>
-      </w:rPr>
-    </w:lvl>
-    <w:lvl w:ilvl="5" w:tentative="1">
-      <w:start w:val="1"/>
-      <w:numFmt w:val="bullet"/>
-      <w:lvlText w:val="-"/>
-      <w:lvlJc w:val="left"/>
-      <w:pPr>
-        <w:ind w:left="6480" w:firstLine="6120"/>
-      </w:pPr>
-      <w:rPr>
-        <w:u w:val="none"/>
-      </w:rPr>
-    </w:lvl>
-    <w:lvl w:ilvl="6" w:tentative="1">
-      <w:start w:val="1"/>
-      <w:numFmt w:val="bullet"/>
-      <w:lvlText w:val="-"/>
-      <w:lvlJc w:val="left"/>
-      <w:pPr>
-        <w:ind w:left="7200" w:firstLine="6840"/>
-      </w:pPr>
-      <w:rPr>
-        <w:u w:val="none"/>
-      </w:rPr>
-    </w:lvl>
-    <w:lvl w:ilvl="7" w:tentative="1">
-      <w:start w:val="1"/>
-      <w:numFmt w:val="bullet"/>
-      <w:lvlText w:val="-"/>
-      <w:lvlJc w:val="left"/>
-      <w:pPr>
-        <w:ind w:left="7920" w:firstLine="7560"/>
-      </w:pPr>
-      <w:rPr>
-        <w:u w:val="none"/>
-      </w:rPr>
-    </w:lvl>
-    <w:lvl w:ilvl="8" w:tentative="1">
-      <w:start w:val="1"/>
-      <w:numFmt w:val="bullet"/>
-      <w:lvlText w:val="-"/>
-      <w:lvlJc w:val="left"/>
-      <w:pPr>
-        <w:ind w:left="8640" w:firstLine="8280"/>
-      </w:pPr>
-      <w:rPr>
-        <w:u w:val="none"/>
-      </w:rPr>
-    </w:lvl>
-  </w:abstractNum>
-  <w:abstractNum w:abstractNumId="247008919">
-    <w:nsid w:val="0EB90E97"/>
-    <w:multiLevelType w:val="multilevel"/>
-    <w:tmpl w:val="0EB90E97"/>
-    <w:lvl w:ilvl="0" w:tentative="1">
-      <w:start w:val="1"/>
-      <w:numFmt w:val="bullet"/>
-      <w:lvlText w:val=""/>
-      <w:lvlJc w:val="left"/>
-      <w:pPr>
-        <w:ind w:left="2136" w:hanging="360"/>
-      </w:pPr>
-      <w:rPr>
-        <w:rFonts w:hint="default" w:ascii="Symbol" w:hAnsi="Symbol"/>
-      </w:rPr>
-    </w:lvl>
-    <w:lvl w:ilvl="1" w:tentative="1">
-      <w:start w:val="1"/>
-      <w:numFmt w:val="bullet"/>
-      <w:lvlText w:val="o"/>
-      <w:lvlJc w:val="left"/>
-      <w:pPr>
-        <w:ind w:left="2856" w:hanging="360"/>
-      </w:pPr>
-      <w:rPr>
-        <w:rFonts w:hint="default" w:ascii="Courier New" w:hAnsi="Courier New" w:cs="Courier New"/>
-      </w:rPr>
-    </w:lvl>
-    <w:lvl w:ilvl="2" w:tentative="1">
-      <w:start w:val="1"/>
-      <w:numFmt w:val="bullet"/>
-      <w:lvlText w:val=""/>
-      <w:lvlJc w:val="left"/>
-      <w:pPr>
-        <w:ind w:left="3576" w:hanging="360"/>
-      </w:pPr>
-      <w:rPr>
-        <w:rFonts w:hint="default" w:ascii="Wingdings" w:hAnsi="Wingdings"/>
-      </w:rPr>
-    </w:lvl>
-    <w:lvl w:ilvl="3" w:tentative="1">
-      <w:start w:val="1"/>
-      <w:numFmt w:val="bullet"/>
-      <w:lvlText w:val=""/>
-      <w:lvlJc w:val="left"/>
-      <w:pPr>
-        <w:ind w:left="4296" w:hanging="360"/>
-      </w:pPr>
-      <w:rPr>
-        <w:rFonts w:hint="default" w:ascii="Symbol" w:hAnsi="Symbol"/>
-      </w:rPr>
-    </w:lvl>
-    <w:lvl w:ilvl="4" w:tentative="1">
-      <w:start w:val="1"/>
-      <w:numFmt w:val="bullet"/>
-      <w:lvlText w:val="o"/>
-      <w:lvlJc w:val="left"/>
-      <w:pPr>
-        <w:ind w:left="5016" w:hanging="360"/>
-      </w:pPr>
-      <w:rPr>
-        <w:rFonts w:hint="default" w:ascii="Courier New" w:hAnsi="Courier New" w:cs="Courier New"/>
-      </w:rPr>
-    </w:lvl>
-    <w:lvl w:ilvl="5" w:tentative="1">
-      <w:start w:val="1"/>
-      <w:numFmt w:val="bullet"/>
-      <w:lvlText w:val=""/>
-      <w:lvlJc w:val="left"/>
-      <w:pPr>
-        <w:ind w:left="5736" w:hanging="360"/>
-      </w:pPr>
-      <w:rPr>
-        <w:rFonts w:hint="default" w:ascii="Wingdings" w:hAnsi="Wingdings"/>
-      </w:rPr>
-    </w:lvl>
-    <w:lvl w:ilvl="6" w:tentative="1">
-      <w:start w:val="1"/>
-      <w:numFmt w:val="bullet"/>
-      <w:lvlText w:val=""/>
-      <w:lvlJc w:val="left"/>
-      <w:pPr>
-        <w:ind w:left="6456" w:hanging="360"/>
-      </w:pPr>
-      <w:rPr>
-        <w:rFonts w:hint="default" w:ascii="Symbol" w:hAnsi="Symbol"/>
-      </w:rPr>
-    </w:lvl>
-    <w:lvl w:ilvl="7" w:tentative="1">
-      <w:start w:val="1"/>
-      <w:numFmt w:val="bullet"/>
-      <w:lvlText w:val="o"/>
-      <w:lvlJc w:val="left"/>
-      <w:pPr>
-        <w:ind w:left="7176" w:hanging="360"/>
-      </w:pPr>
-      <w:rPr>
-        <w:rFonts w:hint="default" w:ascii="Courier New" w:hAnsi="Courier New" w:cs="Courier New"/>
-      </w:rPr>
-    </w:lvl>
-    <w:lvl w:ilvl="8" w:tentative="1">
-      <w:start w:val="1"/>
-      <w:numFmt w:val="bullet"/>
-      <w:lvlText w:val=""/>
-      <w:lvlJc w:val="left"/>
-      <w:pPr>
-        <w:ind w:left="7896" w:hanging="360"/>
-      </w:pPr>
-      <w:rPr>
-        <w:rFonts w:hint="default" w:ascii="Wingdings" w:hAnsi="Wingdings"/>
       </w:rPr>
     </w:lvl>
   </w:abstractNum>
@@ -9718,7 +9730,7 @@
     <w:lsdException w:unhideWhenUsed="0" w:uiPriority="0" w:semiHidden="0" w:name="Table Web 2"/>
     <w:lsdException w:unhideWhenUsed="0" w:uiPriority="0" w:semiHidden="0" w:name="Table Web 3"/>
     <w:lsdException w:unhideWhenUsed="0" w:uiPriority="0" w:semiHidden="0" w:name="Balloon Text"/>
-    <w:lsdException w:unhideWhenUsed="0" w:uiPriority="0" w:semiHidden="0" w:name="Table Grid"/>
+    <w:lsdException w:qFormat="1" w:unhideWhenUsed="0" w:uiPriority="0" w:semiHidden="0" w:name="Table Grid"/>
     <w:lsdException w:unhideWhenUsed="0" w:uiPriority="0" w:semiHidden="0" w:name="Table Theme"/>
   </w:latentStyles>
   <w:style w:type="paragraph" w:default="1" w:styleId="1">
@@ -9857,6 +9869,7 @@
   <w:style w:type="table" w:styleId="11">
     <w:name w:val="Table Grid"/>
     <w:basedOn w:val="10"/>
+    <w:qFormat/>
     <w:uiPriority w:val="0"/>
     <w:pPr>
       <w:widowControl w:val="0"/>

--- a/Desarrollo/Documentos/PGC.docx
+++ b/Desarrollo/Documentos/PGC.docx
@@ -11,8 +11,21 @@
           <w:color w:val="auto"/>
           <w:sz w:val="24"/>
           <w:szCs w:val="24"/>
-        </w:rPr>
-      </w:pPr>
+          <w:lang w:val="es-PE"/>
+        </w:rPr>
+      </w:pPr>
+      <w:r>
+        <w:rPr>
+          <w:rFonts w:ascii="Times New Roman" w:hAnsi="Times New Roman" w:eastAsia="Times New Roman" w:cs="Times New Roman"/>
+          <w:color w:val="auto"/>
+          <w:sz w:val="24"/>
+          <w:szCs w:val="24"/>
+          <w:lang w:val="es-PE"/>
+        </w:rPr>
+        <w:t xml:space="preserve">  </w:t>
+      </w:r>
+      <w:bookmarkStart w:id="23" w:name="_GoBack"/>
+      <w:bookmarkEnd w:id="23"/>
     </w:p>
     <w:p>
       <w:pPr>
@@ -234,8 +247,6 @@
         </w:rPr>
         <w:t xml:space="preserve"> </w:t>
       </w:r>
-      <w:bookmarkStart w:id="23" w:name="_GoBack"/>
-      <w:bookmarkEnd w:id="23"/>
     </w:p>
     <w:p>
       <w:pPr>
@@ -8233,252 +8244,6 @@
 
 <file path=word/numbering.xml><?xml version="1.0" encoding="utf-8"?>
 <w:numbering xmlns:wpc="http://schemas.microsoft.com/office/word/2010/wordprocessingCanvas" xmlns:mc="http://schemas.openxmlformats.org/markup-compatibility/2006" xmlns:o="urn:schemas-microsoft-com:office:office" xmlns:r="http://schemas.openxmlformats.org/officeDocument/2006/relationships" xmlns:m="http://schemas.openxmlformats.org/officeDocument/2006/math" xmlns:v="urn:schemas-microsoft-com:vml" xmlns:wp14="http://schemas.microsoft.com/office/word/2010/wordprocessingDrawing" xmlns:wp="http://schemas.openxmlformats.org/drawingml/2006/wordprocessingDrawing" xmlns:w10="urn:schemas-microsoft-com:office:word" xmlns:w="http://schemas.openxmlformats.org/wordprocessingml/2006/main" xmlns:w14="http://schemas.microsoft.com/office/word/2010/wordml" xmlns:wpg="http://schemas.microsoft.com/office/word/2010/wordprocessingGroup" xmlns:wpi="http://schemas.microsoft.com/office/word/2010/wordprocessingInk" xmlns:wne="http://schemas.microsoft.com/office/word/2006/wordml" xmlns:wps="http://schemas.microsoft.com/office/word/2010/wordprocessingShape" mc:Ignorable="w14 wp14">
-  <w:abstractNum w:abstractNumId="1493442277">
-    <w:nsid w:val="59041EE5"/>
-    <w:multiLevelType w:val="multilevel"/>
-    <w:tmpl w:val="59041EE5"/>
-    <w:lvl w:ilvl="0" w:tentative="1">
-      <w:start w:val="1"/>
-      <w:numFmt w:val="decimal"/>
-      <w:lvlText w:val="%1."/>
-      <w:lvlJc w:val="right"/>
-      <w:pPr>
-        <w:ind w:left="720" w:firstLine="360"/>
-      </w:pPr>
-      <w:rPr>
-        <w:u w:val="none"/>
-      </w:rPr>
-    </w:lvl>
-    <w:lvl w:ilvl="1" w:tentative="1">
-      <w:start w:val="1"/>
-      <w:numFmt w:val="decimal"/>
-      <w:lvlText w:val="%1.%2."/>
-      <w:lvlJc w:val="right"/>
-      <w:pPr>
-        <w:ind w:left="1440" w:firstLine="1080"/>
-      </w:pPr>
-      <w:rPr>
-        <w:u w:val="none"/>
-      </w:rPr>
-    </w:lvl>
-    <w:lvl w:ilvl="2" w:tentative="1">
-      <w:start w:val="1"/>
-      <w:numFmt w:val="decimal"/>
-      <w:lvlText w:val="%1.%2.%3."/>
-      <w:lvlJc w:val="right"/>
-      <w:pPr>
-        <w:ind w:left="2160" w:firstLine="1800"/>
-      </w:pPr>
-      <w:rPr>
-        <w:u w:val="none"/>
-      </w:rPr>
-    </w:lvl>
-    <w:lvl w:ilvl="3" w:tentative="1">
-      <w:start w:val="1"/>
-      <w:numFmt w:val="decimal"/>
-      <w:lvlText w:val="%1.%2.%3.%4."/>
-      <w:lvlJc w:val="right"/>
-      <w:pPr>
-        <w:ind w:left="2880" w:firstLine="2520"/>
-      </w:pPr>
-      <w:rPr>
-        <w:u w:val="none"/>
-      </w:rPr>
-    </w:lvl>
-    <w:lvl w:ilvl="4" w:tentative="1">
-      <w:start w:val="1"/>
-      <w:numFmt w:val="decimal"/>
-      <w:lvlText w:val="%1.%2.%3.%4.%5."/>
-      <w:lvlJc w:val="right"/>
-      <w:pPr>
-        <w:ind w:left="3600" w:firstLine="3240"/>
-      </w:pPr>
-      <w:rPr>
-        <w:u w:val="none"/>
-      </w:rPr>
-    </w:lvl>
-    <w:lvl w:ilvl="5" w:tentative="1">
-      <w:start w:val="1"/>
-      <w:numFmt w:val="decimal"/>
-      <w:lvlText w:val="%1.%2.%3.%4.%5.%6."/>
-      <w:lvlJc w:val="right"/>
-      <w:pPr>
-        <w:ind w:left="4320" w:firstLine="3960"/>
-      </w:pPr>
-      <w:rPr>
-        <w:u w:val="none"/>
-      </w:rPr>
-    </w:lvl>
-    <w:lvl w:ilvl="6" w:tentative="1">
-      <w:start w:val="1"/>
-      <w:numFmt w:val="decimal"/>
-      <w:lvlText w:val="%1.%2.%3.%4.%5.%6.%7."/>
-      <w:lvlJc w:val="right"/>
-      <w:pPr>
-        <w:ind w:left="5040" w:firstLine="4680"/>
-      </w:pPr>
-      <w:rPr>
-        <w:u w:val="none"/>
-      </w:rPr>
-    </w:lvl>
-    <w:lvl w:ilvl="7" w:tentative="1">
-      <w:start w:val="1"/>
-      <w:numFmt w:val="decimal"/>
-      <w:lvlText w:val="%1.%2.%3.%4.%5.%6.%7.%8."/>
-      <w:lvlJc w:val="right"/>
-      <w:pPr>
-        <w:ind w:left="5760" w:firstLine="5400"/>
-      </w:pPr>
-      <w:rPr>
-        <w:u w:val="none"/>
-      </w:rPr>
-    </w:lvl>
-    <w:lvl w:ilvl="8" w:tentative="1">
-      <w:start w:val="1"/>
-      <w:numFmt w:val="decimal"/>
-      <w:lvlText w:val="%1.%2.%3.%4.%5.%6.%7.%8.%9."/>
-      <w:lvlJc w:val="right"/>
-      <w:pPr>
-        <w:ind w:left="6480" w:firstLine="6120"/>
-      </w:pPr>
-      <w:rPr>
-        <w:u w:val="none"/>
-      </w:rPr>
-    </w:lvl>
-  </w:abstractNum>
-  <w:abstractNum w:abstractNumId="1493442354">
-    <w:nsid w:val="59041F32"/>
-    <w:multiLevelType w:val="multilevel"/>
-    <w:tmpl w:val="59041F32"/>
-    <w:lvl w:ilvl="0" w:tentative="1">
-      <w:start w:val="1"/>
-      <w:numFmt w:val="bullet"/>
-      <w:lvlText w:val="●"/>
-      <w:lvlJc w:val="left"/>
-      <w:pPr>
-        <w:ind w:left="1440" w:firstLine="1080"/>
-      </w:pPr>
-      <w:rPr>
-        <w:u w:val="none"/>
-      </w:rPr>
-    </w:lvl>
-    <w:lvl w:ilvl="1" w:tentative="1">
-      <w:start w:val="1"/>
-      <w:numFmt w:val="bullet"/>
-      <w:lvlText w:val="○"/>
-      <w:lvlJc w:val="left"/>
-      <w:pPr>
-        <w:ind w:left="2160" w:firstLine="1800"/>
-      </w:pPr>
-      <w:rPr>
-        <w:u w:val="none"/>
-      </w:rPr>
-    </w:lvl>
-    <w:lvl w:ilvl="2" w:tentative="1">
-      <w:start w:val="1"/>
-      <w:numFmt w:val="bullet"/>
-      <w:lvlText w:val="■"/>
-      <w:lvlJc w:val="left"/>
-      <w:pPr>
-        <w:ind w:left="2880" w:firstLine="2520"/>
-      </w:pPr>
-      <w:rPr>
-        <w:u w:val="none"/>
-      </w:rPr>
-    </w:lvl>
-    <w:lvl w:ilvl="3" w:tentative="1">
-      <w:start w:val="1"/>
-      <w:numFmt w:val="bullet"/>
-      <w:lvlText w:val="●"/>
-      <w:lvlJc w:val="left"/>
-      <w:pPr>
-        <w:ind w:left="3600" w:firstLine="3240"/>
-      </w:pPr>
-      <w:rPr>
-        <w:u w:val="none"/>
-      </w:rPr>
-    </w:lvl>
-    <w:lvl w:ilvl="4" w:tentative="1">
-      <w:start w:val="1"/>
-      <w:numFmt w:val="bullet"/>
-      <w:lvlText w:val="○"/>
-      <w:lvlJc w:val="left"/>
-      <w:pPr>
-        <w:ind w:left="4320" w:firstLine="3960"/>
-      </w:pPr>
-      <w:rPr>
-        <w:u w:val="none"/>
-      </w:rPr>
-    </w:lvl>
-    <w:lvl w:ilvl="5" w:tentative="1">
-      <w:start w:val="1"/>
-      <w:numFmt w:val="bullet"/>
-      <w:lvlText w:val="■"/>
-      <w:lvlJc w:val="left"/>
-      <w:pPr>
-        <w:ind w:left="5040" w:firstLine="4680"/>
-      </w:pPr>
-      <w:rPr>
-        <w:u w:val="none"/>
-      </w:rPr>
-    </w:lvl>
-    <w:lvl w:ilvl="6" w:tentative="1">
-      <w:start w:val="1"/>
-      <w:numFmt w:val="bullet"/>
-      <w:lvlText w:val="●"/>
-      <w:lvlJc w:val="left"/>
-      <w:pPr>
-        <w:ind w:left="5760" w:firstLine="5400"/>
-      </w:pPr>
-      <w:rPr>
-        <w:u w:val="none"/>
-      </w:rPr>
-    </w:lvl>
-    <w:lvl w:ilvl="7" w:tentative="1">
-      <w:start w:val="1"/>
-      <w:numFmt w:val="bullet"/>
-      <w:lvlText w:val="○"/>
-      <w:lvlJc w:val="left"/>
-      <w:pPr>
-        <w:ind w:left="6480" w:firstLine="6120"/>
-      </w:pPr>
-      <w:rPr>
-        <w:u w:val="none"/>
-      </w:rPr>
-    </w:lvl>
-    <w:lvl w:ilvl="8" w:tentative="1">
-      <w:start w:val="1"/>
-      <w:numFmt w:val="bullet"/>
-      <w:lvlText w:val="■"/>
-      <w:lvlJc w:val="left"/>
-      <w:pPr>
-        <w:ind w:left="7200" w:firstLine="6840"/>
-      </w:pPr>
-      <w:rPr>
-        <w:u w:val="none"/>
-      </w:rPr>
-    </w:lvl>
-  </w:abstractNum>
-  <w:abstractNum w:abstractNumId="1493448513">
-    <w:nsid w:val="59043741"/>
-    <w:multiLevelType w:val="singleLevel"/>
-    <w:tmpl w:val="59043741"/>
-    <w:lvl w:ilvl="0" w:tentative="1">
-      <w:start w:val="1"/>
-      <w:numFmt w:val="decimal"/>
-      <w:lvlText w:val="%1."/>
-      <w:lvlJc w:val="left"/>
-      <w:pPr>
-        <w:tabs>
-          <w:tab w:val="left" w:pos="425"/>
-        </w:tabs>
-        <w:ind w:left="425" w:leftChars="0" w:hanging="425" w:firstLineChars="0"/>
-      </w:pPr>
-      <w:rPr>
-        <w:rFonts w:hint="default"/>
-      </w:rPr>
-    </w:lvl>
-  </w:abstractNum>
   <w:abstractNum w:abstractNumId="1478751723">
     <w:nsid w:val="5823F5EB"/>
     <w:multiLevelType w:val="multilevel"/>
@@ -8617,6 +8382,232 @@
       </w:pPr>
       <w:rPr>
         <w:rFonts w:hint="default"/>
+      </w:rPr>
+    </w:lvl>
+  </w:abstractNum>
+  <w:abstractNum w:abstractNumId="1493442277">
+    <w:nsid w:val="59041EE5"/>
+    <w:multiLevelType w:val="multilevel"/>
+    <w:tmpl w:val="59041EE5"/>
+    <w:lvl w:ilvl="0" w:tentative="1">
+      <w:start w:val="1"/>
+      <w:numFmt w:val="decimal"/>
+      <w:lvlText w:val="%1."/>
+      <w:lvlJc w:val="right"/>
+      <w:pPr>
+        <w:ind w:left="720" w:firstLine="360"/>
+      </w:pPr>
+      <w:rPr>
+        <w:u w:val="none"/>
+      </w:rPr>
+    </w:lvl>
+    <w:lvl w:ilvl="1" w:tentative="1">
+      <w:start w:val="1"/>
+      <w:numFmt w:val="decimal"/>
+      <w:lvlText w:val="%1.%2."/>
+      <w:lvlJc w:val="right"/>
+      <w:pPr>
+        <w:ind w:left="1440" w:firstLine="1080"/>
+      </w:pPr>
+      <w:rPr>
+        <w:u w:val="none"/>
+      </w:rPr>
+    </w:lvl>
+    <w:lvl w:ilvl="2" w:tentative="1">
+      <w:start w:val="1"/>
+      <w:numFmt w:val="decimal"/>
+      <w:lvlText w:val="%1.%2.%3."/>
+      <w:lvlJc w:val="right"/>
+      <w:pPr>
+        <w:ind w:left="2160" w:firstLine="1800"/>
+      </w:pPr>
+      <w:rPr>
+        <w:u w:val="none"/>
+      </w:rPr>
+    </w:lvl>
+    <w:lvl w:ilvl="3" w:tentative="1">
+      <w:start w:val="1"/>
+      <w:numFmt w:val="decimal"/>
+      <w:lvlText w:val="%1.%2.%3.%4."/>
+      <w:lvlJc w:val="right"/>
+      <w:pPr>
+        <w:ind w:left="2880" w:firstLine="2520"/>
+      </w:pPr>
+      <w:rPr>
+        <w:u w:val="none"/>
+      </w:rPr>
+    </w:lvl>
+    <w:lvl w:ilvl="4" w:tentative="1">
+      <w:start w:val="1"/>
+      <w:numFmt w:val="decimal"/>
+      <w:lvlText w:val="%1.%2.%3.%4.%5."/>
+      <w:lvlJc w:val="right"/>
+      <w:pPr>
+        <w:ind w:left="3600" w:firstLine="3240"/>
+      </w:pPr>
+      <w:rPr>
+        <w:u w:val="none"/>
+      </w:rPr>
+    </w:lvl>
+    <w:lvl w:ilvl="5" w:tentative="1">
+      <w:start w:val="1"/>
+      <w:numFmt w:val="decimal"/>
+      <w:lvlText w:val="%1.%2.%3.%4.%5.%6."/>
+      <w:lvlJc w:val="right"/>
+      <w:pPr>
+        <w:ind w:left="4320" w:firstLine="3960"/>
+      </w:pPr>
+      <w:rPr>
+        <w:u w:val="none"/>
+      </w:rPr>
+    </w:lvl>
+    <w:lvl w:ilvl="6" w:tentative="1">
+      <w:start w:val="1"/>
+      <w:numFmt w:val="decimal"/>
+      <w:lvlText w:val="%1.%2.%3.%4.%5.%6.%7."/>
+      <w:lvlJc w:val="right"/>
+      <w:pPr>
+        <w:ind w:left="5040" w:firstLine="4680"/>
+      </w:pPr>
+      <w:rPr>
+        <w:u w:val="none"/>
+      </w:rPr>
+    </w:lvl>
+    <w:lvl w:ilvl="7" w:tentative="1">
+      <w:start w:val="1"/>
+      <w:numFmt w:val="decimal"/>
+      <w:lvlText w:val="%1.%2.%3.%4.%5.%6.%7.%8."/>
+      <w:lvlJc w:val="right"/>
+      <w:pPr>
+        <w:ind w:left="5760" w:firstLine="5400"/>
+      </w:pPr>
+      <w:rPr>
+        <w:u w:val="none"/>
+      </w:rPr>
+    </w:lvl>
+    <w:lvl w:ilvl="8" w:tentative="1">
+      <w:start w:val="1"/>
+      <w:numFmt w:val="decimal"/>
+      <w:lvlText w:val="%1.%2.%3.%4.%5.%6.%7.%8.%9."/>
+      <w:lvlJc w:val="right"/>
+      <w:pPr>
+        <w:ind w:left="6480" w:firstLine="6120"/>
+      </w:pPr>
+      <w:rPr>
+        <w:u w:val="none"/>
+      </w:rPr>
+    </w:lvl>
+  </w:abstractNum>
+  <w:abstractNum w:abstractNumId="1493442299">
+    <w:nsid w:val="59041EFB"/>
+    <w:multiLevelType w:val="multilevel"/>
+    <w:tmpl w:val="59041EFB"/>
+    <w:lvl w:ilvl="0" w:tentative="1">
+      <w:start w:val="1"/>
+      <w:numFmt w:val="bullet"/>
+      <w:lvlText w:val="●"/>
+      <w:lvlJc w:val="left"/>
+      <w:pPr>
+        <w:ind w:left="1440" w:firstLine="1080"/>
+      </w:pPr>
+      <w:rPr>
+        <w:u w:val="none"/>
+      </w:rPr>
+    </w:lvl>
+    <w:lvl w:ilvl="1" w:tentative="1">
+      <w:start w:val="1"/>
+      <w:numFmt w:val="bullet"/>
+      <w:lvlText w:val="○"/>
+      <w:lvlJc w:val="left"/>
+      <w:pPr>
+        <w:ind w:left="2160" w:firstLine="1800"/>
+      </w:pPr>
+      <w:rPr>
+        <w:u w:val="none"/>
+      </w:rPr>
+    </w:lvl>
+    <w:lvl w:ilvl="2" w:tentative="1">
+      <w:start w:val="1"/>
+      <w:numFmt w:val="bullet"/>
+      <w:lvlText w:val="■"/>
+      <w:lvlJc w:val="left"/>
+      <w:pPr>
+        <w:ind w:left="2880" w:firstLine="2520"/>
+      </w:pPr>
+      <w:rPr>
+        <w:u w:val="none"/>
+      </w:rPr>
+    </w:lvl>
+    <w:lvl w:ilvl="3" w:tentative="1">
+      <w:start w:val="1"/>
+      <w:numFmt w:val="bullet"/>
+      <w:lvlText w:val="●"/>
+      <w:lvlJc w:val="left"/>
+      <w:pPr>
+        <w:ind w:left="3600" w:firstLine="3240"/>
+      </w:pPr>
+      <w:rPr>
+        <w:u w:val="none"/>
+      </w:rPr>
+    </w:lvl>
+    <w:lvl w:ilvl="4" w:tentative="1">
+      <w:start w:val="1"/>
+      <w:numFmt w:val="bullet"/>
+      <w:lvlText w:val="○"/>
+      <w:lvlJc w:val="left"/>
+      <w:pPr>
+        <w:ind w:left="4320" w:firstLine="3960"/>
+      </w:pPr>
+      <w:rPr>
+        <w:u w:val="none"/>
+      </w:rPr>
+    </w:lvl>
+    <w:lvl w:ilvl="5" w:tentative="1">
+      <w:start w:val="1"/>
+      <w:numFmt w:val="bullet"/>
+      <w:lvlText w:val="■"/>
+      <w:lvlJc w:val="left"/>
+      <w:pPr>
+        <w:ind w:left="5040" w:firstLine="4680"/>
+      </w:pPr>
+      <w:rPr>
+        <w:u w:val="none"/>
+      </w:rPr>
+    </w:lvl>
+    <w:lvl w:ilvl="6" w:tentative="1">
+      <w:start w:val="1"/>
+      <w:numFmt w:val="bullet"/>
+      <w:lvlText w:val="●"/>
+      <w:lvlJc w:val="left"/>
+      <w:pPr>
+        <w:ind w:left="5760" w:firstLine="5400"/>
+      </w:pPr>
+      <w:rPr>
+        <w:u w:val="none"/>
+      </w:rPr>
+    </w:lvl>
+    <w:lvl w:ilvl="7" w:tentative="1">
+      <w:start w:val="1"/>
+      <w:numFmt w:val="bullet"/>
+      <w:lvlText w:val="○"/>
+      <w:lvlJc w:val="left"/>
+      <w:pPr>
+        <w:ind w:left="6480" w:firstLine="6120"/>
+      </w:pPr>
+      <w:rPr>
+        <w:u w:val="none"/>
+      </w:rPr>
+    </w:lvl>
+    <w:lvl w:ilvl="8" w:tentative="1">
+      <w:start w:val="1"/>
+      <w:numFmt w:val="bullet"/>
+      <w:lvlText w:val="■"/>
+      <w:lvlJc w:val="left"/>
+      <w:pPr>
+        <w:ind w:left="7200" w:firstLine="6840"/>
+      </w:pPr>
+      <w:rPr>
+        <w:u w:val="none"/>
       </w:rPr>
     </w:lvl>
   </w:abstractNum>
@@ -8727,6 +8718,119 @@
       <w:lvlJc w:val="left"/>
       <w:pPr>
         <w:ind w:left="7920" w:firstLine="7560"/>
+      </w:pPr>
+      <w:rPr>
+        <w:u w:val="none"/>
+      </w:rPr>
+    </w:lvl>
+  </w:abstractNum>
+  <w:abstractNum w:abstractNumId="1493442343">
+    <w:nsid w:val="59041F27"/>
+    <w:multiLevelType w:val="multilevel"/>
+    <w:tmpl w:val="59041F27"/>
+    <w:lvl w:ilvl="0" w:tentative="1">
+      <w:start w:val="1"/>
+      <w:numFmt w:val="bullet"/>
+      <w:lvlText w:val="●"/>
+      <w:lvlJc w:val="left"/>
+      <w:pPr>
+        <w:ind w:left="1440" w:firstLine="1080"/>
+      </w:pPr>
+      <w:rPr>
+        <w:u w:val="none"/>
+      </w:rPr>
+    </w:lvl>
+    <w:lvl w:ilvl="1" w:tentative="1">
+      <w:start w:val="1"/>
+      <w:numFmt w:val="bullet"/>
+      <w:lvlText w:val="○"/>
+      <w:lvlJc w:val="left"/>
+      <w:pPr>
+        <w:ind w:left="2160" w:firstLine="1800"/>
+      </w:pPr>
+      <w:rPr>
+        <w:u w:val="none"/>
+      </w:rPr>
+    </w:lvl>
+    <w:lvl w:ilvl="2" w:tentative="1">
+      <w:start w:val="1"/>
+      <w:numFmt w:val="bullet"/>
+      <w:lvlText w:val="■"/>
+      <w:lvlJc w:val="left"/>
+      <w:pPr>
+        <w:ind w:left="2880" w:firstLine="2520"/>
+      </w:pPr>
+      <w:rPr>
+        <w:u w:val="none"/>
+      </w:rPr>
+    </w:lvl>
+    <w:lvl w:ilvl="3" w:tentative="1">
+      <w:start w:val="1"/>
+      <w:numFmt w:val="bullet"/>
+      <w:lvlText w:val="●"/>
+      <w:lvlJc w:val="left"/>
+      <w:pPr>
+        <w:ind w:left="3600" w:firstLine="3240"/>
+      </w:pPr>
+      <w:rPr>
+        <w:u w:val="none"/>
+      </w:rPr>
+    </w:lvl>
+    <w:lvl w:ilvl="4" w:tentative="1">
+      <w:start w:val="1"/>
+      <w:numFmt w:val="bullet"/>
+      <w:lvlText w:val="○"/>
+      <w:lvlJc w:val="left"/>
+      <w:pPr>
+        <w:ind w:left="4320" w:firstLine="3960"/>
+      </w:pPr>
+      <w:rPr>
+        <w:u w:val="none"/>
+      </w:rPr>
+    </w:lvl>
+    <w:lvl w:ilvl="5" w:tentative="1">
+      <w:start w:val="1"/>
+      <w:numFmt w:val="bullet"/>
+      <w:lvlText w:val="■"/>
+      <w:lvlJc w:val="left"/>
+      <w:pPr>
+        <w:ind w:left="5040" w:firstLine="4680"/>
+      </w:pPr>
+      <w:rPr>
+        <w:u w:val="none"/>
+      </w:rPr>
+    </w:lvl>
+    <w:lvl w:ilvl="6" w:tentative="1">
+      <w:start w:val="1"/>
+      <w:numFmt w:val="bullet"/>
+      <w:lvlText w:val="●"/>
+      <w:lvlJc w:val="left"/>
+      <w:pPr>
+        <w:ind w:left="5760" w:firstLine="5400"/>
+      </w:pPr>
+      <w:rPr>
+        <w:u w:val="none"/>
+      </w:rPr>
+    </w:lvl>
+    <w:lvl w:ilvl="7" w:tentative="1">
+      <w:start w:val="1"/>
+      <w:numFmt w:val="bullet"/>
+      <w:lvlText w:val="○"/>
+      <w:lvlJc w:val="left"/>
+      <w:pPr>
+        <w:ind w:left="6480" w:firstLine="6120"/>
+      </w:pPr>
+      <w:rPr>
+        <w:u w:val="none"/>
+      </w:rPr>
+    </w:lvl>
+    <w:lvl w:ilvl="8" w:tentative="1">
+      <w:start w:val="1"/>
+      <w:numFmt w:val="bullet"/>
+      <w:lvlText w:val="■"/>
+      <w:lvlJc w:val="left"/>
+      <w:pPr>
+        <w:ind w:left="7200" w:firstLine="6840"/>
       </w:pPr>
       <w:rPr>
         <w:u w:val="none"/>
@@ -8846,6 +8950,119 @@
       </w:rPr>
     </w:lvl>
   </w:abstractNum>
+  <w:abstractNum w:abstractNumId="1493442288">
+    <w:nsid w:val="59041EF0"/>
+    <w:multiLevelType w:val="multilevel"/>
+    <w:tmpl w:val="59041EF0"/>
+    <w:lvl w:ilvl="0" w:tentative="1">
+      <w:start w:val="1"/>
+      <w:numFmt w:val="bullet"/>
+      <w:lvlText w:val="●"/>
+      <w:lvlJc w:val="left"/>
+      <w:pPr>
+        <w:ind w:left="1440" w:firstLine="1080"/>
+      </w:pPr>
+      <w:rPr>
+        <w:u w:val="none"/>
+      </w:rPr>
+    </w:lvl>
+    <w:lvl w:ilvl="1" w:tentative="1">
+      <w:start w:val="1"/>
+      <w:numFmt w:val="bullet"/>
+      <w:lvlText w:val="○"/>
+      <w:lvlJc w:val="left"/>
+      <w:pPr>
+        <w:ind w:left="2160" w:firstLine="1800"/>
+      </w:pPr>
+      <w:rPr>
+        <w:u w:val="none"/>
+      </w:rPr>
+    </w:lvl>
+    <w:lvl w:ilvl="2" w:tentative="1">
+      <w:start w:val="1"/>
+      <w:numFmt w:val="bullet"/>
+      <w:lvlText w:val="■"/>
+      <w:lvlJc w:val="left"/>
+      <w:pPr>
+        <w:ind w:left="2880" w:firstLine="2520"/>
+      </w:pPr>
+      <w:rPr>
+        <w:u w:val="none"/>
+      </w:rPr>
+    </w:lvl>
+    <w:lvl w:ilvl="3" w:tentative="1">
+      <w:start w:val="1"/>
+      <w:numFmt w:val="bullet"/>
+      <w:lvlText w:val="●"/>
+      <w:lvlJc w:val="left"/>
+      <w:pPr>
+        <w:ind w:left="3600" w:firstLine="3240"/>
+      </w:pPr>
+      <w:rPr>
+        <w:u w:val="none"/>
+      </w:rPr>
+    </w:lvl>
+    <w:lvl w:ilvl="4" w:tentative="1">
+      <w:start w:val="1"/>
+      <w:numFmt w:val="bullet"/>
+      <w:lvlText w:val="○"/>
+      <w:lvlJc w:val="left"/>
+      <w:pPr>
+        <w:ind w:left="4320" w:firstLine="3960"/>
+      </w:pPr>
+      <w:rPr>
+        <w:u w:val="none"/>
+      </w:rPr>
+    </w:lvl>
+    <w:lvl w:ilvl="5" w:tentative="1">
+      <w:start w:val="1"/>
+      <w:numFmt w:val="bullet"/>
+      <w:lvlText w:val="■"/>
+      <w:lvlJc w:val="left"/>
+      <w:pPr>
+        <w:ind w:left="5040" w:firstLine="4680"/>
+      </w:pPr>
+      <w:rPr>
+        <w:u w:val="none"/>
+      </w:rPr>
+    </w:lvl>
+    <w:lvl w:ilvl="6" w:tentative="1">
+      <w:start w:val="1"/>
+      <w:numFmt w:val="bullet"/>
+      <w:lvlText w:val="●"/>
+      <w:lvlJc w:val="left"/>
+      <w:pPr>
+        <w:ind w:left="5760" w:firstLine="5400"/>
+      </w:pPr>
+      <w:rPr>
+        <w:u w:val="none"/>
+      </w:rPr>
+    </w:lvl>
+    <w:lvl w:ilvl="7" w:tentative="1">
+      <w:start w:val="1"/>
+      <w:numFmt w:val="bullet"/>
+      <w:lvlText w:val="○"/>
+      <w:lvlJc w:val="left"/>
+      <w:pPr>
+        <w:ind w:left="6480" w:firstLine="6120"/>
+      </w:pPr>
+      <w:rPr>
+        <w:u w:val="none"/>
+      </w:rPr>
+    </w:lvl>
+    <w:lvl w:ilvl="8" w:tentative="1">
+      <w:start w:val="1"/>
+      <w:numFmt w:val="bullet"/>
+      <w:lvlText w:val="■"/>
+      <w:lvlJc w:val="left"/>
+      <w:pPr>
+        <w:ind w:left="7200" w:firstLine="6840"/>
+      </w:pPr>
+      <w:rPr>
+        <w:u w:val="none"/>
+      </w:rPr>
+    </w:lvl>
+  </w:abstractNum>
   <w:abstractNum w:abstractNumId="247008919">
     <w:nsid w:val="0EB90E97"/>
     <w:multiLevelType w:val="multilevel"/>
@@ -8956,6 +9173,148 @@
       </w:pPr>
       <w:rPr>
         <w:rFonts w:hint="default" w:ascii="Wingdings" w:hAnsi="Wingdings"/>
+      </w:rPr>
+    </w:lvl>
+  </w:abstractNum>
+  <w:abstractNum w:abstractNumId="1493496483">
+    <w:nsid w:val="5904F2A3"/>
+    <w:multiLevelType w:val="multilevel"/>
+    <w:tmpl w:val="5904F2A3"/>
+    <w:lvl w:ilvl="0" w:tentative="1">
+      <w:start w:val="1"/>
+      <w:numFmt w:val="bullet"/>
+      <w:lvlText w:val=""/>
+      <w:lvlJc w:val="left"/>
+      <w:pPr>
+        <w:ind w:left="1440" w:firstLine="1080"/>
+      </w:pPr>
+      <w:rPr>
+        <w:rFonts w:hint="default" w:ascii="Wingdings" w:hAnsi="Wingdings" w:cs="Wingdings"/>
+        <w:u w:val="none"/>
+      </w:rPr>
+    </w:lvl>
+    <w:lvl w:ilvl="1" w:tentative="1">
+      <w:start w:val="1"/>
+      <w:numFmt w:val="bullet"/>
+      <w:lvlText w:val=""/>
+      <w:lvlJc w:val="left"/>
+      <w:pPr>
+        <w:ind w:left="2160" w:firstLine="1800"/>
+      </w:pPr>
+      <w:rPr>
+        <w:rFonts w:hint="default" w:ascii="Wingdings 2" w:hAnsi="Wingdings 2" w:cs="Wingdings 2"/>
+        <w:u w:val="none"/>
+      </w:rPr>
+    </w:lvl>
+    <w:lvl w:ilvl="2" w:tentative="1">
+      <w:start w:val="1"/>
+      <w:numFmt w:val="bullet"/>
+      <w:lvlText w:val="■"/>
+      <w:lvlJc w:val="left"/>
+      <w:pPr>
+        <w:ind w:left="2880" w:firstLine="2520"/>
+      </w:pPr>
+      <w:rPr>
+        <w:rFonts w:hint="default" w:ascii="OpenSymbol" w:hAnsi="OpenSymbol" w:cs="OpenSymbol"/>
+        <w:u w:val="none"/>
+      </w:rPr>
+    </w:lvl>
+    <w:lvl w:ilvl="3" w:tentative="1">
+      <w:start w:val="1"/>
+      <w:numFmt w:val="bullet"/>
+      <w:lvlText w:val=""/>
+      <w:lvlJc w:val="left"/>
+      <w:pPr>
+        <w:ind w:left="3600" w:firstLine="3240"/>
+      </w:pPr>
+      <w:rPr>
+        <w:rFonts w:hint="default" w:ascii="Wingdings" w:hAnsi="Wingdings" w:cs="Wingdings"/>
+        <w:u w:val="none"/>
+      </w:rPr>
+    </w:lvl>
+    <w:lvl w:ilvl="4" w:tentative="1">
+      <w:start w:val="1"/>
+      <w:numFmt w:val="bullet"/>
+      <w:lvlText w:val=""/>
+      <w:lvlJc w:val="left"/>
+      <w:pPr>
+        <w:ind w:left="4320" w:firstLine="3960"/>
+      </w:pPr>
+      <w:rPr>
+        <w:rFonts w:hint="default" w:ascii="Wingdings 2" w:hAnsi="Wingdings 2" w:cs="Wingdings 2"/>
+        <w:u w:val="none"/>
+      </w:rPr>
+    </w:lvl>
+    <w:lvl w:ilvl="5" w:tentative="1">
+      <w:start w:val="1"/>
+      <w:numFmt w:val="bullet"/>
+      <w:lvlText w:val="■"/>
+      <w:lvlJc w:val="left"/>
+      <w:pPr>
+        <w:ind w:left="5040" w:firstLine="4680"/>
+      </w:pPr>
+      <w:rPr>
+        <w:rFonts w:hint="default" w:ascii="OpenSymbol" w:hAnsi="OpenSymbol" w:cs="OpenSymbol"/>
+        <w:u w:val="none"/>
+      </w:rPr>
+    </w:lvl>
+    <w:lvl w:ilvl="6" w:tentative="1">
+      <w:start w:val="1"/>
+      <w:numFmt w:val="bullet"/>
+      <w:lvlText w:val=""/>
+      <w:lvlJc w:val="left"/>
+      <w:pPr>
+        <w:ind w:left="5760" w:firstLine="5400"/>
+      </w:pPr>
+      <w:rPr>
+        <w:rFonts w:hint="default" w:ascii="Wingdings" w:hAnsi="Wingdings" w:cs="Wingdings"/>
+        <w:u w:val="none"/>
+      </w:rPr>
+    </w:lvl>
+    <w:lvl w:ilvl="7" w:tentative="1">
+      <w:start w:val="1"/>
+      <w:numFmt w:val="bullet"/>
+      <w:lvlText w:val=""/>
+      <w:lvlJc w:val="left"/>
+      <w:pPr>
+        <w:ind w:left="6480" w:firstLine="6120"/>
+      </w:pPr>
+      <w:rPr>
+        <w:rFonts w:hint="default" w:ascii="Wingdings 2" w:hAnsi="Wingdings 2" w:cs="Wingdings 2"/>
+        <w:u w:val="none"/>
+      </w:rPr>
+    </w:lvl>
+    <w:lvl w:ilvl="8" w:tentative="1">
+      <w:start w:val="1"/>
+      <w:numFmt w:val="bullet"/>
+      <w:lvlText w:val="■"/>
+      <w:lvlJc w:val="left"/>
+      <w:pPr>
+        <w:ind w:left="7200" w:firstLine="6840"/>
+      </w:pPr>
+      <w:rPr>
+        <w:rFonts w:hint="default" w:ascii="OpenSymbol" w:hAnsi="OpenSymbol" w:cs="OpenSymbol"/>
+        <w:u w:val="none"/>
+      </w:rPr>
+    </w:lvl>
+  </w:abstractNum>
+  <w:abstractNum w:abstractNumId="1493448513">
+    <w:nsid w:val="59043741"/>
+    <w:multiLevelType w:val="singleLevel"/>
+    <w:tmpl w:val="59043741"/>
+    <w:lvl w:ilvl="0" w:tentative="1">
+      <w:start w:val="1"/>
+      <w:numFmt w:val="decimal"/>
+      <w:lvlText w:val="%1."/>
+      <w:lvlJc w:val="left"/>
+      <w:pPr>
+        <w:tabs>
+          <w:tab w:val="left" w:pos="425"/>
+        </w:tabs>
+        <w:ind w:left="425" w:leftChars="0" w:hanging="425" w:firstLineChars="0"/>
+      </w:pPr>
+      <w:rPr>
+        <w:rFonts w:hint="default"/>
       </w:rPr>
     </w:lvl>
   </w:abstractNum>
@@ -9072,358 +9431,10 @@
       </w:rPr>
     </w:lvl>
   </w:abstractNum>
-  <w:abstractNum w:abstractNumId="1493496483">
-    <w:nsid w:val="5904F2A3"/>
+  <w:abstractNum w:abstractNumId="1493442354">
+    <w:nsid w:val="59041F32"/>
     <w:multiLevelType w:val="multilevel"/>
-    <w:tmpl w:val="5904F2A3"/>
-    <w:lvl w:ilvl="0" w:tentative="1">
-      <w:start w:val="1"/>
-      <w:numFmt w:val="bullet"/>
-      <w:lvlText w:val=""/>
-      <w:lvlJc w:val="left"/>
-      <w:pPr>
-        <w:ind w:left="1440" w:firstLine="1080"/>
-      </w:pPr>
-      <w:rPr>
-        <w:rFonts w:hint="default" w:ascii="Wingdings" w:hAnsi="Wingdings" w:cs="Wingdings"/>
-        <w:u w:val="none"/>
-      </w:rPr>
-    </w:lvl>
-    <w:lvl w:ilvl="1" w:tentative="1">
-      <w:start w:val="1"/>
-      <w:numFmt w:val="bullet"/>
-      <w:lvlText w:val=""/>
-      <w:lvlJc w:val="left"/>
-      <w:pPr>
-        <w:ind w:left="2160" w:firstLine="1800"/>
-      </w:pPr>
-      <w:rPr>
-        <w:rFonts w:hint="default" w:ascii="Wingdings 2" w:hAnsi="Wingdings 2" w:cs="Wingdings 2"/>
-        <w:u w:val="none"/>
-      </w:rPr>
-    </w:lvl>
-    <w:lvl w:ilvl="2" w:tentative="1">
-      <w:start w:val="1"/>
-      <w:numFmt w:val="bullet"/>
-      <w:lvlText w:val="■"/>
-      <w:lvlJc w:val="left"/>
-      <w:pPr>
-        <w:ind w:left="2880" w:firstLine="2520"/>
-      </w:pPr>
-      <w:rPr>
-        <w:rFonts w:hint="default" w:ascii="OpenSymbol" w:hAnsi="OpenSymbol" w:cs="OpenSymbol"/>
-        <w:u w:val="none"/>
-      </w:rPr>
-    </w:lvl>
-    <w:lvl w:ilvl="3" w:tentative="1">
-      <w:start w:val="1"/>
-      <w:numFmt w:val="bullet"/>
-      <w:lvlText w:val=""/>
-      <w:lvlJc w:val="left"/>
-      <w:pPr>
-        <w:ind w:left="3600" w:firstLine="3240"/>
-      </w:pPr>
-      <w:rPr>
-        <w:rFonts w:hint="default" w:ascii="Wingdings" w:hAnsi="Wingdings" w:cs="Wingdings"/>
-        <w:u w:val="none"/>
-      </w:rPr>
-    </w:lvl>
-    <w:lvl w:ilvl="4" w:tentative="1">
-      <w:start w:val="1"/>
-      <w:numFmt w:val="bullet"/>
-      <w:lvlText w:val=""/>
-      <w:lvlJc w:val="left"/>
-      <w:pPr>
-        <w:ind w:left="4320" w:firstLine="3960"/>
-      </w:pPr>
-      <w:rPr>
-        <w:rFonts w:hint="default" w:ascii="Wingdings 2" w:hAnsi="Wingdings 2" w:cs="Wingdings 2"/>
-        <w:u w:val="none"/>
-      </w:rPr>
-    </w:lvl>
-    <w:lvl w:ilvl="5" w:tentative="1">
-      <w:start w:val="1"/>
-      <w:numFmt w:val="bullet"/>
-      <w:lvlText w:val="■"/>
-      <w:lvlJc w:val="left"/>
-      <w:pPr>
-        <w:ind w:left="5040" w:firstLine="4680"/>
-      </w:pPr>
-      <w:rPr>
-        <w:rFonts w:hint="default" w:ascii="OpenSymbol" w:hAnsi="OpenSymbol" w:cs="OpenSymbol"/>
-        <w:u w:val="none"/>
-      </w:rPr>
-    </w:lvl>
-    <w:lvl w:ilvl="6" w:tentative="1">
-      <w:start w:val="1"/>
-      <w:numFmt w:val="bullet"/>
-      <w:lvlText w:val=""/>
-      <w:lvlJc w:val="left"/>
-      <w:pPr>
-        <w:ind w:left="5760" w:firstLine="5400"/>
-      </w:pPr>
-      <w:rPr>
-        <w:rFonts w:hint="default" w:ascii="Wingdings" w:hAnsi="Wingdings" w:cs="Wingdings"/>
-        <w:u w:val="none"/>
-      </w:rPr>
-    </w:lvl>
-    <w:lvl w:ilvl="7" w:tentative="1">
-      <w:start w:val="1"/>
-      <w:numFmt w:val="bullet"/>
-      <w:lvlText w:val=""/>
-      <w:lvlJc w:val="left"/>
-      <w:pPr>
-        <w:ind w:left="6480" w:firstLine="6120"/>
-      </w:pPr>
-      <w:rPr>
-        <w:rFonts w:hint="default" w:ascii="Wingdings 2" w:hAnsi="Wingdings 2" w:cs="Wingdings 2"/>
-        <w:u w:val="none"/>
-      </w:rPr>
-    </w:lvl>
-    <w:lvl w:ilvl="8" w:tentative="1">
-      <w:start w:val="1"/>
-      <w:numFmt w:val="bullet"/>
-      <w:lvlText w:val="■"/>
-      <w:lvlJc w:val="left"/>
-      <w:pPr>
-        <w:ind w:left="7200" w:firstLine="6840"/>
-      </w:pPr>
-      <w:rPr>
-        <w:rFonts w:hint="default" w:ascii="OpenSymbol" w:hAnsi="OpenSymbol" w:cs="OpenSymbol"/>
-        <w:u w:val="none"/>
-      </w:rPr>
-    </w:lvl>
-  </w:abstractNum>
-  <w:abstractNum w:abstractNumId="1493442288">
-    <w:nsid w:val="59041EF0"/>
-    <w:multiLevelType w:val="multilevel"/>
-    <w:tmpl w:val="59041EF0"/>
-    <w:lvl w:ilvl="0" w:tentative="1">
-      <w:start w:val="1"/>
-      <w:numFmt w:val="bullet"/>
-      <w:lvlText w:val="●"/>
-      <w:lvlJc w:val="left"/>
-      <w:pPr>
-        <w:ind w:left="1440" w:firstLine="1080"/>
-      </w:pPr>
-      <w:rPr>
-        <w:u w:val="none"/>
-      </w:rPr>
-    </w:lvl>
-    <w:lvl w:ilvl="1" w:tentative="1">
-      <w:start w:val="1"/>
-      <w:numFmt w:val="bullet"/>
-      <w:lvlText w:val="○"/>
-      <w:lvlJc w:val="left"/>
-      <w:pPr>
-        <w:ind w:left="2160" w:firstLine="1800"/>
-      </w:pPr>
-      <w:rPr>
-        <w:u w:val="none"/>
-      </w:rPr>
-    </w:lvl>
-    <w:lvl w:ilvl="2" w:tentative="1">
-      <w:start w:val="1"/>
-      <w:numFmt w:val="bullet"/>
-      <w:lvlText w:val="■"/>
-      <w:lvlJc w:val="left"/>
-      <w:pPr>
-        <w:ind w:left="2880" w:firstLine="2520"/>
-      </w:pPr>
-      <w:rPr>
-        <w:u w:val="none"/>
-      </w:rPr>
-    </w:lvl>
-    <w:lvl w:ilvl="3" w:tentative="1">
-      <w:start w:val="1"/>
-      <w:numFmt w:val="bullet"/>
-      <w:lvlText w:val="●"/>
-      <w:lvlJc w:val="left"/>
-      <w:pPr>
-        <w:ind w:left="3600" w:firstLine="3240"/>
-      </w:pPr>
-      <w:rPr>
-        <w:u w:val="none"/>
-      </w:rPr>
-    </w:lvl>
-    <w:lvl w:ilvl="4" w:tentative="1">
-      <w:start w:val="1"/>
-      <w:numFmt w:val="bullet"/>
-      <w:lvlText w:val="○"/>
-      <w:lvlJc w:val="left"/>
-      <w:pPr>
-        <w:ind w:left="4320" w:firstLine="3960"/>
-      </w:pPr>
-      <w:rPr>
-        <w:u w:val="none"/>
-      </w:rPr>
-    </w:lvl>
-    <w:lvl w:ilvl="5" w:tentative="1">
-      <w:start w:val="1"/>
-      <w:numFmt w:val="bullet"/>
-      <w:lvlText w:val="■"/>
-      <w:lvlJc w:val="left"/>
-      <w:pPr>
-        <w:ind w:left="5040" w:firstLine="4680"/>
-      </w:pPr>
-      <w:rPr>
-        <w:u w:val="none"/>
-      </w:rPr>
-    </w:lvl>
-    <w:lvl w:ilvl="6" w:tentative="1">
-      <w:start w:val="1"/>
-      <w:numFmt w:val="bullet"/>
-      <w:lvlText w:val="●"/>
-      <w:lvlJc w:val="left"/>
-      <w:pPr>
-        <w:ind w:left="5760" w:firstLine="5400"/>
-      </w:pPr>
-      <w:rPr>
-        <w:u w:val="none"/>
-      </w:rPr>
-    </w:lvl>
-    <w:lvl w:ilvl="7" w:tentative="1">
-      <w:start w:val="1"/>
-      <w:numFmt w:val="bullet"/>
-      <w:lvlText w:val="○"/>
-      <w:lvlJc w:val="left"/>
-      <w:pPr>
-        <w:ind w:left="6480" w:firstLine="6120"/>
-      </w:pPr>
-      <w:rPr>
-        <w:u w:val="none"/>
-      </w:rPr>
-    </w:lvl>
-    <w:lvl w:ilvl="8" w:tentative="1">
-      <w:start w:val="1"/>
-      <w:numFmt w:val="bullet"/>
-      <w:lvlText w:val="■"/>
-      <w:lvlJc w:val="left"/>
-      <w:pPr>
-        <w:ind w:left="7200" w:firstLine="6840"/>
-      </w:pPr>
-      <w:rPr>
-        <w:u w:val="none"/>
-      </w:rPr>
-    </w:lvl>
-  </w:abstractNum>
-  <w:abstractNum w:abstractNumId="1493442299">
-    <w:nsid w:val="59041EFB"/>
-    <w:multiLevelType w:val="multilevel"/>
-    <w:tmpl w:val="59041EFB"/>
-    <w:lvl w:ilvl="0" w:tentative="1">
-      <w:start w:val="1"/>
-      <w:numFmt w:val="bullet"/>
-      <w:lvlText w:val="●"/>
-      <w:lvlJc w:val="left"/>
-      <w:pPr>
-        <w:ind w:left="1440" w:firstLine="1080"/>
-      </w:pPr>
-      <w:rPr>
-        <w:u w:val="none"/>
-      </w:rPr>
-    </w:lvl>
-    <w:lvl w:ilvl="1" w:tentative="1">
-      <w:start w:val="1"/>
-      <w:numFmt w:val="bullet"/>
-      <w:lvlText w:val="○"/>
-      <w:lvlJc w:val="left"/>
-      <w:pPr>
-        <w:ind w:left="2160" w:firstLine="1800"/>
-      </w:pPr>
-      <w:rPr>
-        <w:u w:val="none"/>
-      </w:rPr>
-    </w:lvl>
-    <w:lvl w:ilvl="2" w:tentative="1">
-      <w:start w:val="1"/>
-      <w:numFmt w:val="bullet"/>
-      <w:lvlText w:val="■"/>
-      <w:lvlJc w:val="left"/>
-      <w:pPr>
-        <w:ind w:left="2880" w:firstLine="2520"/>
-      </w:pPr>
-      <w:rPr>
-        <w:u w:val="none"/>
-      </w:rPr>
-    </w:lvl>
-    <w:lvl w:ilvl="3" w:tentative="1">
-      <w:start w:val="1"/>
-      <w:numFmt w:val="bullet"/>
-      <w:lvlText w:val="●"/>
-      <w:lvlJc w:val="left"/>
-      <w:pPr>
-        <w:ind w:left="3600" w:firstLine="3240"/>
-      </w:pPr>
-      <w:rPr>
-        <w:u w:val="none"/>
-      </w:rPr>
-    </w:lvl>
-    <w:lvl w:ilvl="4" w:tentative="1">
-      <w:start w:val="1"/>
-      <w:numFmt w:val="bullet"/>
-      <w:lvlText w:val="○"/>
-      <w:lvlJc w:val="left"/>
-      <w:pPr>
-        <w:ind w:left="4320" w:firstLine="3960"/>
-      </w:pPr>
-      <w:rPr>
-        <w:u w:val="none"/>
-      </w:rPr>
-    </w:lvl>
-    <w:lvl w:ilvl="5" w:tentative="1">
-      <w:start w:val="1"/>
-      <w:numFmt w:val="bullet"/>
-      <w:lvlText w:val="■"/>
-      <w:lvlJc w:val="left"/>
-      <w:pPr>
-        <w:ind w:left="5040" w:firstLine="4680"/>
-      </w:pPr>
-      <w:rPr>
-        <w:u w:val="none"/>
-      </w:rPr>
-    </w:lvl>
-    <w:lvl w:ilvl="6" w:tentative="1">
-      <w:start w:val="1"/>
-      <w:numFmt w:val="bullet"/>
-      <w:lvlText w:val="●"/>
-      <w:lvlJc w:val="left"/>
-      <w:pPr>
-        <w:ind w:left="5760" w:firstLine="5400"/>
-      </w:pPr>
-      <w:rPr>
-        <w:u w:val="none"/>
-      </w:rPr>
-    </w:lvl>
-    <w:lvl w:ilvl="7" w:tentative="1">
-      <w:start w:val="1"/>
-      <w:numFmt w:val="bullet"/>
-      <w:lvlText w:val="○"/>
-      <w:lvlJc w:val="left"/>
-      <w:pPr>
-        <w:ind w:left="6480" w:firstLine="6120"/>
-      </w:pPr>
-      <w:rPr>
-        <w:u w:val="none"/>
-      </w:rPr>
-    </w:lvl>
-    <w:lvl w:ilvl="8" w:tentative="1">
-      <w:start w:val="1"/>
-      <w:numFmt w:val="bullet"/>
-      <w:lvlText w:val="■"/>
-      <w:lvlJc w:val="left"/>
-      <w:pPr>
-        <w:ind w:left="7200" w:firstLine="6840"/>
-      </w:pPr>
-      <w:rPr>
-        <w:u w:val="none"/>
-      </w:rPr>
-    </w:lvl>
-  </w:abstractNum>
-  <w:abstractNum w:abstractNumId="1493442343">
-    <w:nsid w:val="59041F27"/>
-    <w:multiLevelType w:val="multilevel"/>
-    <w:tmpl w:val="59041F27"/>
+    <w:tmpl w:val="59041F32"/>
     <w:lvl w:ilvl="0" w:tentative="1">
       <w:start w:val="1"/>
       <w:numFmt w:val="bullet"/>

--- a/Desarrollo/Documentos/PGC.docx
+++ b/Desarrollo/Documentos/PGC.docx
@@ -11,21 +11,8 @@
           <w:color w:val="auto"/>
           <w:sz w:val="24"/>
           <w:szCs w:val="24"/>
-          <w:lang w:val="es-PE"/>
-        </w:rPr>
-      </w:pPr>
-      <w:r>
-        <w:rPr>
-          <w:rFonts w:ascii="Times New Roman" w:hAnsi="Times New Roman" w:eastAsia="Times New Roman" w:cs="Times New Roman"/>
-          <w:color w:val="auto"/>
-          <w:sz w:val="24"/>
-          <w:szCs w:val="24"/>
-          <w:lang w:val="es-PE"/>
-        </w:rPr>
-        <w:t xml:space="preserve">  </w:t>
-      </w:r>
-      <w:bookmarkStart w:id="23" w:name="_GoBack"/>
-      <w:bookmarkEnd w:id="23"/>
+        </w:rPr>
+      </w:pPr>
     </w:p>
     <w:p>
       <w:pPr>
@@ -233,20 +220,8 @@
           <w:color w:val="auto"/>
           <w:sz w:val="24"/>
           <w:szCs w:val="24"/>
-          <w:lang w:val="es-PE"/>
-        </w:rPr>
-      </w:pPr>
-      <w:r>
-        <w:rPr>
-          <w:rFonts w:ascii="Times New Roman" w:hAnsi="Times New Roman" w:eastAsia="Times New Roman" w:cs="Times New Roman"/>
-          <w:b/>
-          <w:color w:val="auto"/>
-          <w:sz w:val="24"/>
-          <w:szCs w:val="24"/>
-          <w:lang w:val="es-PE"/>
-        </w:rPr>
-        <w:t xml:space="preserve"> </w:t>
-      </w:r>
+        </w:rPr>
+      </w:pPr>
     </w:p>
     <w:p>
       <w:pPr>
@@ -349,7 +324,7 @@
               <w:szCs w:val="22"/>
               <w:lang w:val="es-PE" w:eastAsia="ja-JP" w:bidi="ar-SA"/>
             </w:rPr>
-            <w:instrText xml:space="preserve"> HYPERLINK \l _Toc27972 </w:instrText>
+            <w:instrText xml:space="preserve"> HYPERLINK \l _Toc28320 </w:instrText>
           </w:r>
           <w:r>
             <w:rPr>
@@ -403,7 +378,7 @@
               <w:szCs w:val="22"/>
               <w:lang w:val="es-PE" w:eastAsia="ja-JP" w:bidi="ar-SA"/>
             </w:rPr>
-            <w:instrText xml:space="preserve"> PAGEREF _Toc27972 </w:instrText>
+            <w:instrText xml:space="preserve"> PAGEREF _Toc28320 </w:instrText>
           </w:r>
           <w:r>
             <w:rPr>
@@ -473,7 +448,7 @@
               <w:szCs w:val="22"/>
               <w:lang w:val="es-PE" w:eastAsia="ja-JP" w:bidi="ar-SA"/>
             </w:rPr>
-            <w:instrText xml:space="preserve"> HYPERLINK \l _Toc26443 </w:instrText>
+            <w:instrText xml:space="preserve"> HYPERLINK \l _Toc8536 </w:instrText>
           </w:r>
           <w:r>
             <w:rPr>
@@ -527,7 +502,7 @@
               <w:szCs w:val="22"/>
               <w:lang w:val="es-PE" w:eastAsia="ja-JP" w:bidi="ar-SA"/>
             </w:rPr>
-            <w:instrText xml:space="preserve"> PAGEREF _Toc26443 </w:instrText>
+            <w:instrText xml:space="preserve"> PAGEREF _Toc8536 </w:instrText>
           </w:r>
           <w:r>
             <w:rPr>
@@ -597,7 +572,7 @@
               <w:szCs w:val="22"/>
               <w:lang w:val="es-PE" w:eastAsia="ja-JP" w:bidi="ar-SA"/>
             </w:rPr>
-            <w:instrText xml:space="preserve"> HYPERLINK \l _Toc7843 </w:instrText>
+            <w:instrText xml:space="preserve"> HYPERLINK \l _Toc15881 </w:instrText>
           </w:r>
           <w:r>
             <w:rPr>
@@ -651,7 +626,7 @@
               <w:szCs w:val="22"/>
               <w:lang w:val="es-PE" w:eastAsia="ja-JP" w:bidi="ar-SA"/>
             </w:rPr>
-            <w:instrText xml:space="preserve"> PAGEREF _Toc7843 </w:instrText>
+            <w:instrText xml:space="preserve"> PAGEREF _Toc15881 </w:instrText>
           </w:r>
           <w:r>
             <w:rPr>
@@ -721,7 +696,7 @@
               <w:szCs w:val="22"/>
               <w:lang w:val="es-PE" w:eastAsia="ja-JP" w:bidi="ar-SA"/>
             </w:rPr>
-            <w:instrText xml:space="preserve"> HYPERLINK \l _Toc26498 </w:instrText>
+            <w:instrText xml:space="preserve"> HYPERLINK \l _Toc18649 </w:instrText>
           </w:r>
           <w:r>
             <w:rPr>
@@ -775,7 +750,7 @@
               <w:szCs w:val="22"/>
               <w:lang w:val="es-PE" w:eastAsia="ja-JP" w:bidi="ar-SA"/>
             </w:rPr>
-            <w:instrText xml:space="preserve"> PAGEREF _Toc26498 </w:instrText>
+            <w:instrText xml:space="preserve"> PAGEREF _Toc18649 </w:instrText>
           </w:r>
           <w:r>
             <w:rPr>
@@ -845,7 +820,7 @@
               <w:szCs w:val="22"/>
               <w:lang w:val="es-PE" w:eastAsia="ja-JP" w:bidi="ar-SA"/>
             </w:rPr>
-            <w:instrText xml:space="preserve"> HYPERLINK \l _Toc25250 </w:instrText>
+            <w:instrText xml:space="preserve"> HYPERLINK \l _Toc18284 </w:instrText>
           </w:r>
           <w:r>
             <w:rPr>
@@ -899,7 +874,7 @@
               <w:szCs w:val="22"/>
               <w:lang w:val="es-PE" w:eastAsia="ja-JP" w:bidi="ar-SA"/>
             </w:rPr>
-            <w:instrText xml:space="preserve"> PAGEREF _Toc25250 </w:instrText>
+            <w:instrText xml:space="preserve"> PAGEREF _Toc18284 </w:instrText>
           </w:r>
           <w:r>
             <w:rPr>
@@ -969,7 +944,7 @@
               <w:szCs w:val="22"/>
               <w:lang w:val="es-PE" w:eastAsia="ja-JP" w:bidi="ar-SA"/>
             </w:rPr>
-            <w:instrText xml:space="preserve"> HYPERLINK \l _Toc18616 </w:instrText>
+            <w:instrText xml:space="preserve"> HYPERLINK \l _Toc27036 </w:instrText>
           </w:r>
           <w:r>
             <w:rPr>
@@ -1023,7 +998,7 @@
               <w:szCs w:val="22"/>
               <w:lang w:val="es-PE" w:eastAsia="ja-JP" w:bidi="ar-SA"/>
             </w:rPr>
-            <w:instrText xml:space="preserve"> PAGEREF _Toc18616 </w:instrText>
+            <w:instrText xml:space="preserve"> PAGEREF _Toc27036 </w:instrText>
           </w:r>
           <w:r>
             <w:rPr>
@@ -1093,7 +1068,7 @@
               <w:szCs w:val="22"/>
               <w:lang w:val="es-PE" w:eastAsia="ja-JP" w:bidi="ar-SA"/>
             </w:rPr>
-            <w:instrText xml:space="preserve"> HYPERLINK \l _Toc17927 </w:instrText>
+            <w:instrText xml:space="preserve"> HYPERLINK \l _Toc30847 </w:instrText>
           </w:r>
           <w:r>
             <w:rPr>
@@ -1147,7 +1122,7 @@
               <w:szCs w:val="22"/>
               <w:lang w:val="es-PE" w:eastAsia="ja-JP" w:bidi="ar-SA"/>
             </w:rPr>
-            <w:instrText xml:space="preserve"> PAGEREF _Toc17927 </w:instrText>
+            <w:instrText xml:space="preserve"> PAGEREF _Toc30847 </w:instrText>
           </w:r>
           <w:r>
             <w:rPr>
@@ -1217,7 +1192,7 @@
               <w:szCs w:val="22"/>
               <w:lang w:val="es-PE" w:eastAsia="ja-JP" w:bidi="ar-SA"/>
             </w:rPr>
-            <w:instrText xml:space="preserve"> HYPERLINK \l _Toc23957 </w:instrText>
+            <w:instrText xml:space="preserve"> HYPERLINK \l _Toc15856 </w:instrText>
           </w:r>
           <w:r>
             <w:rPr>
@@ -1271,7 +1246,7 @@
               <w:szCs w:val="22"/>
               <w:lang w:val="es-PE" w:eastAsia="ja-JP" w:bidi="ar-SA"/>
             </w:rPr>
-            <w:instrText xml:space="preserve"> PAGEREF _Toc23957 </w:instrText>
+            <w:instrText xml:space="preserve"> PAGEREF _Toc15856 </w:instrText>
           </w:r>
           <w:r>
             <w:rPr>
@@ -1341,7 +1316,7 @@
               <w:szCs w:val="22"/>
               <w:lang w:val="es-PE" w:eastAsia="ja-JP" w:bidi="ar-SA"/>
             </w:rPr>
-            <w:instrText xml:space="preserve"> HYPERLINK \l _Toc19948 </w:instrText>
+            <w:instrText xml:space="preserve"> HYPERLINK \l _Toc24573 </w:instrText>
           </w:r>
           <w:r>
             <w:rPr>
@@ -1395,7 +1370,7 @@
               <w:szCs w:val="22"/>
               <w:lang w:val="es-PE" w:eastAsia="ja-JP" w:bidi="ar-SA"/>
             </w:rPr>
-            <w:instrText xml:space="preserve"> PAGEREF _Toc19948 </w:instrText>
+            <w:instrText xml:space="preserve"> PAGEREF _Toc24573 </w:instrText>
           </w:r>
           <w:r>
             <w:rPr>
@@ -1465,7 +1440,7 @@
               <w:szCs w:val="22"/>
               <w:lang w:val="es-PE" w:eastAsia="ja-JP" w:bidi="ar-SA"/>
             </w:rPr>
-            <w:instrText xml:space="preserve"> HYPERLINK \l _Toc26517 </w:instrText>
+            <w:instrText xml:space="preserve"> HYPERLINK \l _Toc2212 </w:instrText>
           </w:r>
           <w:r>
             <w:rPr>
@@ -1519,7 +1494,7 @@
               <w:szCs w:val="22"/>
               <w:lang w:val="es-PE" w:eastAsia="ja-JP" w:bidi="ar-SA"/>
             </w:rPr>
-            <w:instrText xml:space="preserve"> PAGEREF _Toc26517 </w:instrText>
+            <w:instrText xml:space="preserve"> PAGEREF _Toc2212 </w:instrText>
           </w:r>
           <w:r>
             <w:rPr>
@@ -1589,7 +1564,7 @@
               <w:szCs w:val="22"/>
               <w:lang w:val="es-PE" w:eastAsia="ja-JP" w:bidi="ar-SA"/>
             </w:rPr>
-            <w:instrText xml:space="preserve"> HYPERLINK \l _Toc27516 </w:instrText>
+            <w:instrText xml:space="preserve"> HYPERLINK \l _Toc28790 </w:instrText>
           </w:r>
           <w:r>
             <w:rPr>
@@ -1643,7 +1618,7 @@
               <w:szCs w:val="22"/>
               <w:lang w:val="es-PE" w:eastAsia="ja-JP" w:bidi="ar-SA"/>
             </w:rPr>
-            <w:instrText xml:space="preserve"> PAGEREF _Toc27516 </w:instrText>
+            <w:instrText xml:space="preserve"> PAGEREF _Toc28790 </w:instrText>
           </w:r>
           <w:r>
             <w:rPr>
@@ -1713,7 +1688,7 @@
               <w:szCs w:val="22"/>
               <w:lang w:val="es-PE" w:eastAsia="ja-JP" w:bidi="ar-SA"/>
             </w:rPr>
-            <w:instrText xml:space="preserve"> HYPERLINK \l _Toc31314 </w:instrText>
+            <w:instrText xml:space="preserve"> HYPERLINK \l _Toc10526 </w:instrText>
           </w:r>
           <w:r>
             <w:rPr>
@@ -1767,7 +1742,7 @@
               <w:szCs w:val="22"/>
               <w:lang w:val="es-PE" w:eastAsia="ja-JP" w:bidi="ar-SA"/>
             </w:rPr>
-            <w:instrText xml:space="preserve"> PAGEREF _Toc31314 </w:instrText>
+            <w:instrText xml:space="preserve"> PAGEREF _Toc10526 </w:instrText>
           </w:r>
           <w:r>
             <w:rPr>
@@ -1837,7 +1812,7 @@
               <w:szCs w:val="22"/>
               <w:lang w:val="es-PE" w:eastAsia="ja-JP" w:bidi="ar-SA"/>
             </w:rPr>
-            <w:instrText xml:space="preserve"> HYPERLINK \l _Toc5790 </w:instrText>
+            <w:instrText xml:space="preserve"> HYPERLINK \l _Toc11903 </w:instrText>
           </w:r>
           <w:r>
             <w:rPr>
@@ -1882,7 +1857,7 @@
               <w:szCs w:val="22"/>
               <w:lang w:val="es-PE" w:eastAsia="ja-JP" w:bidi="ar-SA"/>
             </w:rPr>
-            <w:instrText xml:space="preserve"> PAGEREF _Toc5790 </w:instrText>
+            <w:instrText xml:space="preserve"> PAGEREF _Toc11903 </w:instrText>
           </w:r>
           <w:r>
             <w:rPr>
@@ -1950,7 +1925,7 @@
               <w:szCs w:val="22"/>
               <w:lang w:val="es-PE" w:eastAsia="ja-JP" w:bidi="ar-SA"/>
             </w:rPr>
-            <w:instrText xml:space="preserve"> HYPERLINK \l _Toc24065 </w:instrText>
+            <w:instrText xml:space="preserve"> HYPERLINK \l _Toc20794 </w:instrText>
           </w:r>
           <w:r>
             <w:rPr>
@@ -2004,7 +1979,7 @@
               <w:szCs w:val="22"/>
               <w:lang w:val="es-PE" w:eastAsia="ja-JP" w:bidi="ar-SA"/>
             </w:rPr>
-            <w:instrText xml:space="preserve"> PAGEREF _Toc24065 </w:instrText>
+            <w:instrText xml:space="preserve"> PAGEREF _Toc20794 </w:instrText>
           </w:r>
           <w:r>
             <w:rPr>
@@ -2074,7 +2049,7 @@
               <w:szCs w:val="22"/>
               <w:lang w:val="es-PE" w:eastAsia="ja-JP" w:bidi="ar-SA"/>
             </w:rPr>
-            <w:instrText xml:space="preserve"> HYPERLINK \l _Toc3828 </w:instrText>
+            <w:instrText xml:space="preserve"> HYPERLINK \l _Toc19875 </w:instrText>
           </w:r>
           <w:r>
             <w:rPr>
@@ -2128,7 +2103,7 @@
               <w:szCs w:val="22"/>
               <w:lang w:val="es-PE" w:eastAsia="ja-JP" w:bidi="ar-SA"/>
             </w:rPr>
-            <w:instrText xml:space="preserve"> PAGEREF _Toc3828 </w:instrText>
+            <w:instrText xml:space="preserve"> PAGEREF _Toc19875 </w:instrText>
           </w:r>
           <w:r>
             <w:rPr>
@@ -2198,7 +2173,7 @@
               <w:szCs w:val="22"/>
               <w:lang w:val="es-PE" w:eastAsia="ja-JP" w:bidi="ar-SA"/>
             </w:rPr>
-            <w:instrText xml:space="preserve"> HYPERLINK \l _Toc4853 </w:instrText>
+            <w:instrText xml:space="preserve"> HYPERLINK \l _Toc29458 </w:instrText>
           </w:r>
           <w:r>
             <w:rPr>
@@ -2252,7 +2227,7 @@
               <w:szCs w:val="22"/>
               <w:lang w:val="es-PE" w:eastAsia="ja-JP" w:bidi="ar-SA"/>
             </w:rPr>
-            <w:instrText xml:space="preserve"> PAGEREF _Toc4853 </w:instrText>
+            <w:instrText xml:space="preserve"> PAGEREF _Toc29458 </w:instrText>
           </w:r>
           <w:r>
             <w:rPr>
@@ -2332,6 +2307,8 @@
           <w:color w:val="auto"/>
         </w:rPr>
       </w:pPr>
+      <w:bookmarkStart w:id="23" w:name="_GoBack"/>
+      <w:bookmarkEnd w:id="23"/>
     </w:p>
     <w:p>
       <w:pPr>
@@ -2516,7 +2493,7 @@
       </w:pPr>
       <w:bookmarkStart w:id="0" w:name="_991cc8et0f81" w:colFirst="0" w:colLast="0"/>
       <w:bookmarkEnd w:id="0"/>
-      <w:bookmarkStart w:id="1" w:name="_Toc27972"/>
+      <w:bookmarkStart w:id="1" w:name="_Toc28320"/>
       <w:r>
         <w:rPr>
           <w:rFonts w:ascii="Times New Roman" w:hAnsi="Times New Roman" w:cs="Times New Roman"/>
@@ -2549,7 +2526,7 @@
           <w:szCs w:val="24"/>
         </w:rPr>
       </w:pPr>
-      <w:bookmarkStart w:id="2" w:name="_Toc26443"/>
+      <w:bookmarkStart w:id="2" w:name="_Toc8536"/>
       <w:r>
         <w:rPr>
           <w:rFonts w:ascii="Times New Roman" w:hAnsi="Times New Roman" w:cs="Times New Roman"/>
@@ -2613,7 +2590,7 @@
           <w:szCs w:val="24"/>
         </w:rPr>
       </w:pPr>
-      <w:bookmarkStart w:id="3" w:name="_Toc7843"/>
+      <w:bookmarkStart w:id="3" w:name="_Toc15881"/>
       <w:r>
         <w:rPr>
           <w:rFonts w:ascii="Times New Roman" w:hAnsi="Times New Roman" w:cs="Times New Roman"/>
@@ -2779,7 +2756,7 @@
           <w:szCs w:val="24"/>
         </w:rPr>
       </w:pPr>
-      <w:bookmarkStart w:id="4" w:name="_Toc26498"/>
+      <w:bookmarkStart w:id="4" w:name="_Toc18649"/>
       <w:r>
         <w:rPr>
           <w:rFonts w:ascii="Times New Roman" w:hAnsi="Times New Roman" w:cs="Times New Roman"/>
@@ -2881,7 +2858,7 @@
           <w:szCs w:val="24"/>
         </w:rPr>
       </w:pPr>
-      <w:bookmarkStart w:id="5" w:name="_Toc25250"/>
+      <w:bookmarkStart w:id="5" w:name="_Toc18284"/>
       <w:r>
         <w:rPr>
           <w:rFonts w:ascii="Times New Roman" w:hAnsi="Times New Roman" w:cs="Times New Roman"/>
@@ -3072,7 +3049,7 @@
           <w:szCs w:val="24"/>
         </w:rPr>
       </w:pPr>
-      <w:bookmarkStart w:id="6" w:name="_Toc18616"/>
+      <w:bookmarkStart w:id="6" w:name="_Toc27036"/>
       <w:r>
         <w:rPr>
           <w:rFonts w:ascii="Times New Roman" w:hAnsi="Times New Roman" w:cs="Times New Roman"/>
@@ -3105,7 +3082,7 @@
           <w:szCs w:val="24"/>
         </w:rPr>
       </w:pPr>
-      <w:bookmarkStart w:id="7" w:name="_Toc17927"/>
+      <w:bookmarkStart w:id="7" w:name="_Toc30847"/>
       <w:r>
         <w:rPr>
           <w:rFonts w:ascii="Times New Roman" w:hAnsi="Times New Roman" w:cs="Times New Roman"/>
@@ -4085,7 +4062,7 @@
         </w:rPr>
       </w:pPr>
       <w:bookmarkStart w:id="8" w:name="_Toc19597"/>
-      <w:bookmarkStart w:id="9" w:name="_Toc23957"/>
+      <w:bookmarkStart w:id="9" w:name="_Toc15856"/>
       <w:r>
         <w:rPr>
           <w:rFonts w:ascii="Times New Roman" w:hAnsi="Times New Roman" w:cs="Times New Roman"/>
@@ -4430,8 +4407,8 @@
           <w:szCs w:val="24"/>
         </w:rPr>
       </w:pPr>
-      <w:bookmarkStart w:id="10" w:name="_Toc19948"/>
-      <w:bookmarkStart w:id="11" w:name="_Toc23743"/>
+      <w:bookmarkStart w:id="10" w:name="_Toc23743"/>
+      <w:bookmarkStart w:id="11" w:name="_Toc24573"/>
       <w:r>
         <w:rPr>
           <w:rFonts w:ascii="Times New Roman" w:hAnsi="Times New Roman" w:cs="Times New Roman"/>
@@ -6392,7 +6369,7 @@
         </w:rPr>
       </w:pPr>
       <w:bookmarkStart w:id="13" w:name="_Toc5449"/>
-      <w:bookmarkStart w:id="14" w:name="_Toc26517"/>
+      <w:bookmarkStart w:id="14" w:name="_Toc2212"/>
       <w:r>
         <w:rPr>
           <w:rFonts w:ascii="Times New Roman" w:hAnsi="Times New Roman" w:cs="Times New Roman"/>
@@ -6426,8 +6403,8 @@
           <w:szCs w:val="24"/>
         </w:rPr>
       </w:pPr>
-      <w:bookmarkStart w:id="15" w:name="_Toc27516"/>
-      <w:bookmarkStart w:id="16" w:name="_Toc3004"/>
+      <w:bookmarkStart w:id="15" w:name="_Toc3004"/>
+      <w:bookmarkStart w:id="16" w:name="_Toc28790"/>
       <w:r>
         <w:rPr>
           <w:rFonts w:ascii="Times New Roman" w:hAnsi="Times New Roman" w:cs="Times New Roman"/>
@@ -6899,8 +6876,8 @@
           <w:szCs w:val="24"/>
         </w:rPr>
       </w:pPr>
-      <w:bookmarkStart w:id="17" w:name="_Toc31314"/>
-      <w:bookmarkStart w:id="18" w:name="_Toc30179"/>
+      <w:bookmarkStart w:id="17" w:name="_Toc30179"/>
+      <w:bookmarkStart w:id="18" w:name="_Toc10526"/>
       <w:r>
         <w:rPr>
           <w:rFonts w:ascii="Times New Roman" w:hAnsi="Times New Roman" w:cs="Times New Roman"/>
@@ -7353,7 +7330,7 @@
           <w:lang w:val="es-ES"/>
         </w:rPr>
       </w:pPr>
-      <w:bookmarkStart w:id="19" w:name="_Toc5790"/>
+      <w:bookmarkStart w:id="19" w:name="_Toc11903"/>
       <w:r>
         <w:rPr>
           <w:rFonts w:ascii="Times New Roman" w:hAnsi="Times New Roman" w:cs="Times New Roman"/>
@@ -7889,7 +7866,7 @@
           <w:szCs w:val="24"/>
         </w:rPr>
       </w:pPr>
-      <w:bookmarkStart w:id="20" w:name="_Toc24065"/>
+      <w:bookmarkStart w:id="20" w:name="_Toc20794"/>
       <w:r>
         <w:rPr>
           <w:rFonts w:ascii="Times New Roman" w:hAnsi="Times New Roman" w:cs="Times New Roman"/>
@@ -7925,7 +7902,7 @@
     </w:p>
     <w:p>
       <w:pPr>
-        <w:pStyle w:val="17"/>
+        <w:pStyle w:val="19"/>
         <w:numPr>
           <w:ilvl w:val="0"/>
           <w:numId w:val="11"/>
@@ -7943,7 +7920,7 @@
     </w:p>
     <w:p>
       <w:pPr>
-        <w:pStyle w:val="17"/>
+        <w:pStyle w:val="19"/>
         <w:numPr>
           <w:ilvl w:val="0"/>
           <w:numId w:val="11"/>
@@ -7961,7 +7938,7 @@
     </w:p>
     <w:p>
       <w:pPr>
-        <w:pStyle w:val="17"/>
+        <w:pStyle w:val="19"/>
         <w:numPr>
           <w:ilvl w:val="0"/>
           <w:numId w:val="11"/>
@@ -7979,7 +7956,7 @@
     </w:p>
     <w:p>
       <w:pPr>
-        <w:pStyle w:val="17"/>
+        <w:pStyle w:val="19"/>
         <w:numPr>
           <w:ilvl w:val="0"/>
           <w:numId w:val="11"/>
@@ -7997,7 +7974,7 @@
     </w:p>
     <w:p>
       <w:pPr>
-        <w:pStyle w:val="17"/>
+        <w:pStyle w:val="19"/>
         <w:numPr>
           <w:ilvl w:val="0"/>
           <w:numId w:val="11"/>
@@ -8032,7 +8009,7 @@
           <w:szCs w:val="24"/>
         </w:rPr>
       </w:pPr>
-      <w:bookmarkStart w:id="21" w:name="_Toc3828"/>
+      <w:bookmarkStart w:id="21" w:name="_Toc19875"/>
       <w:r>
         <w:rPr>
           <w:rFonts w:ascii="Times New Roman" w:hAnsi="Times New Roman" w:cs="Times New Roman"/>
@@ -8065,7 +8042,7 @@
           <w:szCs w:val="24"/>
         </w:rPr>
       </w:pPr>
-      <w:bookmarkStart w:id="22" w:name="_Toc4853"/>
+      <w:bookmarkStart w:id="22" w:name="_Toc29458"/>
       <w:r>
         <w:rPr>
           <w:rFonts w:ascii="Times New Roman" w:hAnsi="Times New Roman" w:cs="Times New Roman"/>
@@ -8095,7 +8072,7 @@
     </w:p>
     <w:p>
       <w:pPr>
-        <w:pStyle w:val="17"/>
+        <w:pStyle w:val="19"/>
         <w:numPr>
           <w:ilvl w:val="0"/>
           <w:numId w:val="12"/>
@@ -8120,7 +8097,7 @@
     </w:p>
     <w:p>
       <w:pPr>
-        <w:pStyle w:val="17"/>
+        <w:pStyle w:val="19"/>
         <w:numPr>
           <w:ilvl w:val="0"/>
           <w:numId w:val="12"/>
@@ -8145,7 +8122,7 @@
     </w:p>
     <w:p>
       <w:pPr>
-        <w:pStyle w:val="17"/>
+        <w:pStyle w:val="19"/>
         <w:numPr>
           <w:ilvl w:val="0"/>
           <w:numId w:val="12"/>
@@ -8170,7 +8147,7 @@
     </w:p>
     <w:p>
       <w:pPr>
-        <w:pStyle w:val="17"/>
+        <w:pStyle w:val="19"/>
         <w:numPr>
           <w:ilvl w:val="0"/>
           <w:numId w:val="12"/>
@@ -8195,34 +8172,1332 @@
     </w:p>
     <w:p>
       <w:pPr>
-        <w:spacing w:line="360" w:lineRule="auto"/>
-        <w:rPr>
-          <w:rFonts w:ascii="Times New Roman" w:hAnsi="Times New Roman" w:cs="Times New Roman"/>
-          <w:b/>
-          <w:bCs/>
-          <w:color w:val="auto"/>
-          <w:sz w:val="24"/>
-          <w:szCs w:val="24"/>
-          <w:lang w:val="es-ES"/>
-        </w:rPr>
-      </w:pPr>
-    </w:p>
-    <w:p>
-      <w:pPr>
-        <w:numPr>
-          <w:ilvl w:val="0"/>
-          <w:numId w:val="0"/>
-        </w:numPr>
-        <w:tabs>
-          <w:tab w:val="clear" w:pos="425"/>
-        </w:tabs>
-        <w:spacing w:line="360" w:lineRule="auto"/>
-        <w:ind w:right="0" w:rightChars="0"/>
-        <w:contextualSpacing w:val="0"/>
-        <w:jc w:val="left"/>
-        <w:outlineLvl w:val="9"/>
-        <w:rPr>
-          <w:rFonts w:hint="default" w:ascii="Times New Roman" w:hAnsi="Times New Roman" w:cs="Times New Roman"/>
+        <w:rPr>
+          <w:rFonts w:ascii="Times New Roman" w:hAnsi="Times New Roman" w:cs="Times New Roman"/>
+        </w:rPr>
+      </w:pPr>
+    </w:p>
+    <w:p>
+      <w:pPr>
+        <w:ind w:left="1416"/>
+        <w:rPr>
+          <w:rFonts w:ascii="Times New Roman" w:hAnsi="Times New Roman" w:cs="Times New Roman"/>
+        </w:rPr>
+      </w:pPr>
+      <w:r>
+        <w:rPr>
+          <w:rFonts w:ascii="Times New Roman" w:hAnsi="Times New Roman" w:cs="Times New Roman"/>
+        </w:rPr>
+        <w:t xml:space="preserve">En el siguiente cuadro se señalarán los diferentes ítems a realizar en este proyecto con su respectiva clasificación tomada: </w:t>
+      </w:r>
+    </w:p>
+    <w:p>
+      <w:pPr>
+        <w:ind w:left="1416"/>
+        <w:rPr>
+          <w:rFonts w:ascii="Times New Roman" w:hAnsi="Times New Roman" w:cs="Times New Roman"/>
+        </w:rPr>
+      </w:pPr>
+    </w:p>
+    <w:p>
+      <w:pPr>
+        <w:ind w:left="1416"/>
+        <w:rPr>
+          <w:rFonts w:ascii="Times New Roman" w:hAnsi="Times New Roman" w:cs="Times New Roman"/>
+        </w:rPr>
+      </w:pPr>
+    </w:p>
+    <w:tbl>
+      <w:tblPr>
+        <w:tblStyle w:val="20"/>
+        <w:tblW w:w="7513" w:type="dxa"/>
+        <w:jc w:val="center"/>
+        <w:tblInd w:w="0" w:type="dxa"/>
+        <w:tblBorders>
+          <w:top w:val="single" w:color="F4B083" w:themeColor="accent2" w:themeTint="99" w:sz="4" w:space="0"/>
+          <w:left w:val="single" w:color="F4B083" w:themeColor="accent2" w:themeTint="99" w:sz="4" w:space="0"/>
+          <w:bottom w:val="single" w:color="F4B083" w:themeColor="accent2" w:themeTint="99" w:sz="4" w:space="0"/>
+          <w:right w:val="single" w:color="F4B083" w:themeColor="accent2" w:themeTint="99" w:sz="4" w:space="0"/>
+          <w:insideH w:val="single" w:color="F4B083" w:themeColor="accent2" w:themeTint="99" w:sz="4" w:space="0"/>
+          <w:insideV w:val="single" w:color="F4B083" w:themeColor="accent2" w:themeTint="99" w:sz="4" w:space="0"/>
+        </w:tblBorders>
+        <w:tblLayout w:type="fixed"/>
+        <w:tblCellMar>
+          <w:top w:w="0" w:type="dxa"/>
+          <w:left w:w="108" w:type="dxa"/>
+          <w:bottom w:w="0" w:type="dxa"/>
+          <w:right w:w="108" w:type="dxa"/>
+        </w:tblCellMar>
+      </w:tblPr>
+      <w:tblGrid>
+        <w:gridCol w:w="2310"/>
+        <w:gridCol w:w="3360"/>
+        <w:gridCol w:w="1843"/>
+      </w:tblGrid>
+      <w:tr>
+        <w:tblPrEx>
+          <w:tblBorders>
+            <w:top w:val="single" w:color="F4B083" w:themeColor="accent2" w:themeTint="99" w:sz="4" w:space="0"/>
+            <w:left w:val="single" w:color="F4B083" w:themeColor="accent2" w:themeTint="99" w:sz="4" w:space="0"/>
+            <w:bottom w:val="single" w:color="F4B083" w:themeColor="accent2" w:themeTint="99" w:sz="4" w:space="0"/>
+            <w:right w:val="single" w:color="F4B083" w:themeColor="accent2" w:themeTint="99" w:sz="4" w:space="0"/>
+            <w:insideH w:val="single" w:color="F4B083" w:themeColor="accent2" w:themeTint="99" w:sz="4" w:space="0"/>
+            <w:insideV w:val="single" w:color="F4B083" w:themeColor="accent2" w:themeTint="99" w:sz="4" w:space="0"/>
+          </w:tblBorders>
+          <w:tblLayout w:type="fixed"/>
+          <w:tblCellMar>
+            <w:top w:w="0" w:type="dxa"/>
+            <w:left w:w="108" w:type="dxa"/>
+            <w:bottom w:w="0" w:type="dxa"/>
+            <w:right w:w="108" w:type="dxa"/>
+          </w:tblCellMar>
+        </w:tblPrEx>
+        <w:trPr>
+          <w:jc w:val="center"/>
+        </w:trPr>
+        <w:tc>
+          <w:tcPr>
+            <w:tcW w:w="2310" w:type="dxa"/>
+            <w:tcBorders>
+              <w:top w:val="single" w:color="ED7D31" w:themeColor="accent2" w:sz="4" w:space="0"/>
+              <w:left w:val="single" w:color="ED7D31" w:themeColor="accent2" w:sz="4" w:space="0"/>
+              <w:bottom w:val="single" w:color="ED7D31" w:themeColor="accent2" w:sz="4" w:space="0"/>
+              <w:right w:val="nil"/>
+              <w:insideH w:val="single" w:sz="4" w:space="0"/>
+              <w:insideV w:val="nil"/>
+            </w:tcBorders>
+            <w:shd w:val="clear" w:color="auto" w:fill="ED7D31" w:themeFill="accent2"/>
+            <w:vAlign w:val="center"/>
+          </w:tcPr>
+          <w:p>
+            <w:pPr>
+              <w:jc w:val="center"/>
+              <w:rPr>
+                <w:rFonts w:ascii="Times New Roman" w:hAnsi="Times New Roman" w:cs="Times New Roman"/>
+                <w:b w:val="0"/>
+                <w:bCs w:val="0"/>
+              </w:rPr>
+            </w:pPr>
+            <w:r>
+              <w:rPr>
+                <w:rFonts w:ascii="Times New Roman" w:hAnsi="Times New Roman" w:cs="Times New Roman"/>
+                <w:b/>
+                <w:bCs/>
+              </w:rPr>
+              <w:t>TIPO</w:t>
+            </w:r>
+          </w:p>
+        </w:tc>
+        <w:tc>
+          <w:tcPr>
+            <w:tcW w:w="3360" w:type="dxa"/>
+            <w:tcBorders>
+              <w:top w:val="single" w:color="ED7D31" w:themeColor="accent2" w:sz="4" w:space="0"/>
+              <w:bottom w:val="single" w:color="ED7D31" w:themeColor="accent2" w:sz="4" w:space="0"/>
+              <w:right w:val="nil"/>
+              <w:insideH w:val="single" w:sz="4" w:space="0"/>
+              <w:insideV w:val="nil"/>
+            </w:tcBorders>
+            <w:shd w:val="clear" w:color="auto" w:fill="ED7D31" w:themeFill="accent2"/>
+            <w:vAlign w:val="center"/>
+          </w:tcPr>
+          <w:p>
+            <w:pPr>
+              <w:jc w:val="center"/>
+              <w:rPr>
+                <w:rFonts w:ascii="Times New Roman" w:hAnsi="Times New Roman" w:cs="Times New Roman"/>
+                <w:b w:val="0"/>
+                <w:bCs w:val="0"/>
+              </w:rPr>
+            </w:pPr>
+            <w:r>
+              <w:rPr>
+                <w:rFonts w:ascii="Times New Roman" w:hAnsi="Times New Roman" w:cs="Times New Roman"/>
+                <w:b/>
+                <w:bCs/>
+              </w:rPr>
+              <w:t>NOMBRE DEL ITEM</w:t>
+            </w:r>
+          </w:p>
+        </w:tc>
+        <w:tc>
+          <w:tcPr>
+            <w:tcW w:w="1843" w:type="dxa"/>
+            <w:tcBorders>
+              <w:top w:val="single" w:color="ED7D31" w:themeColor="accent2" w:sz="4" w:space="0"/>
+              <w:bottom w:val="single" w:color="ED7D31" w:themeColor="accent2" w:sz="4" w:space="0"/>
+              <w:right w:val="single" w:color="ED7D31" w:themeColor="accent2" w:sz="4" w:space="0"/>
+              <w:insideH w:val="single" w:sz="4" w:space="0"/>
+              <w:insideV w:val="nil"/>
+            </w:tcBorders>
+            <w:shd w:val="clear" w:color="auto" w:fill="ED7D31" w:themeFill="accent2"/>
+            <w:vAlign w:val="center"/>
+          </w:tcPr>
+          <w:p>
+            <w:pPr>
+              <w:jc w:val="center"/>
+              <w:rPr>
+                <w:rFonts w:ascii="Times New Roman" w:hAnsi="Times New Roman" w:cs="Times New Roman"/>
+                <w:b w:val="0"/>
+                <w:bCs w:val="0"/>
+              </w:rPr>
+            </w:pPr>
+            <w:r>
+              <w:rPr>
+                <w:rFonts w:ascii="Times New Roman" w:hAnsi="Times New Roman" w:cs="Times New Roman"/>
+                <w:b/>
+                <w:bCs/>
+              </w:rPr>
+              <w:t>FUENTE</w:t>
+            </w:r>
+          </w:p>
+        </w:tc>
+      </w:tr>
+      <w:tr>
+        <w:tblPrEx>
+          <w:tblBorders>
+            <w:top w:val="single" w:color="F4B083" w:themeColor="accent2" w:themeTint="99" w:sz="4" w:space="0"/>
+            <w:left w:val="single" w:color="F4B083" w:themeColor="accent2" w:themeTint="99" w:sz="4" w:space="0"/>
+            <w:bottom w:val="single" w:color="F4B083" w:themeColor="accent2" w:themeTint="99" w:sz="4" w:space="0"/>
+            <w:right w:val="single" w:color="F4B083" w:themeColor="accent2" w:themeTint="99" w:sz="4" w:space="0"/>
+            <w:insideH w:val="single" w:color="F4B083" w:themeColor="accent2" w:themeTint="99" w:sz="4" w:space="0"/>
+            <w:insideV w:val="single" w:color="F4B083" w:themeColor="accent2" w:themeTint="99" w:sz="4" w:space="0"/>
+          </w:tblBorders>
+          <w:tblLayout w:type="fixed"/>
+          <w:tblCellMar>
+            <w:top w:w="0" w:type="dxa"/>
+            <w:left w:w="108" w:type="dxa"/>
+            <w:bottom w:w="0" w:type="dxa"/>
+            <w:right w:w="108" w:type="dxa"/>
+          </w:tblCellMar>
+        </w:tblPrEx>
+        <w:trPr>
+          <w:jc w:val="center"/>
+        </w:trPr>
+        <w:tc>
+          <w:tcPr>
+            <w:tcW w:w="2310" w:type="dxa"/>
+            <w:shd w:val="clear" w:color="auto" w:fill="FBE4D5" w:themeFill="accent2" w:themeFillTint="33"/>
+            <w:vAlign w:val="center"/>
+          </w:tcPr>
+          <w:p>
+            <w:pPr>
+              <w:jc w:val="center"/>
+              <w:rPr>
+                <w:rFonts w:ascii="Times New Roman" w:hAnsi="Times New Roman" w:cs="Times New Roman"/>
+                <w:b w:val="0"/>
+                <w:bCs w:val="0"/>
+              </w:rPr>
+            </w:pPr>
+            <w:r>
+              <w:rPr>
+                <w:rFonts w:ascii="Times New Roman" w:hAnsi="Times New Roman" w:cs="Times New Roman"/>
+                <w:b/>
+                <w:bCs/>
+              </w:rPr>
+              <w:t>Evolución</w:t>
+            </w:r>
+          </w:p>
+        </w:tc>
+        <w:tc>
+          <w:tcPr>
+            <w:tcW w:w="3360" w:type="dxa"/>
+            <w:shd w:val="clear" w:color="auto" w:fill="FBE4D5" w:themeFill="accent2" w:themeFillTint="33"/>
+            <w:vAlign w:val="center"/>
+          </w:tcPr>
+          <w:p>
+            <w:pPr>
+              <w:jc w:val="center"/>
+              <w:rPr>
+                <w:rFonts w:ascii="Times New Roman" w:hAnsi="Times New Roman" w:cs="Times New Roman"/>
+              </w:rPr>
+            </w:pPr>
+            <w:r>
+              <w:rPr>
+                <w:rFonts w:ascii="Times New Roman" w:hAnsi="Times New Roman" w:cs="Times New Roman"/>
+              </w:rPr>
+              <w:t>Plan de la Gestión de la Configuración</w:t>
+            </w:r>
+          </w:p>
+        </w:tc>
+        <w:tc>
+          <w:tcPr>
+            <w:tcW w:w="1843" w:type="dxa"/>
+            <w:shd w:val="clear" w:color="auto" w:fill="FBE4D5" w:themeFill="accent2" w:themeFillTint="33"/>
+            <w:vAlign w:val="center"/>
+          </w:tcPr>
+          <w:p>
+            <w:pPr>
+              <w:jc w:val="center"/>
+              <w:rPr>
+                <w:rFonts w:ascii="Times New Roman" w:hAnsi="Times New Roman" w:cs="Times New Roman"/>
+              </w:rPr>
+            </w:pPr>
+            <w:r>
+              <w:rPr>
+                <w:rFonts w:ascii="Times New Roman" w:hAnsi="Times New Roman" w:cs="Times New Roman"/>
+              </w:rPr>
+              <w:t>Empresa</w:t>
+            </w:r>
+          </w:p>
+        </w:tc>
+      </w:tr>
+      <w:tr>
+        <w:tblPrEx>
+          <w:tblBorders>
+            <w:top w:val="single" w:color="F4B083" w:themeColor="accent2" w:themeTint="99" w:sz="4" w:space="0"/>
+            <w:left w:val="single" w:color="F4B083" w:themeColor="accent2" w:themeTint="99" w:sz="4" w:space="0"/>
+            <w:bottom w:val="single" w:color="F4B083" w:themeColor="accent2" w:themeTint="99" w:sz="4" w:space="0"/>
+            <w:right w:val="single" w:color="F4B083" w:themeColor="accent2" w:themeTint="99" w:sz="4" w:space="0"/>
+            <w:insideH w:val="single" w:color="F4B083" w:themeColor="accent2" w:themeTint="99" w:sz="4" w:space="0"/>
+            <w:insideV w:val="single" w:color="F4B083" w:themeColor="accent2" w:themeTint="99" w:sz="4" w:space="0"/>
+          </w:tblBorders>
+          <w:tblLayout w:type="fixed"/>
+          <w:tblCellMar>
+            <w:top w:w="0" w:type="dxa"/>
+            <w:left w:w="108" w:type="dxa"/>
+            <w:bottom w:w="0" w:type="dxa"/>
+            <w:right w:w="108" w:type="dxa"/>
+          </w:tblCellMar>
+        </w:tblPrEx>
+        <w:trPr>
+          <w:jc w:val="center"/>
+        </w:trPr>
+        <w:tc>
+          <w:tcPr>
+            <w:tcW w:w="2310" w:type="dxa"/>
+            <w:vAlign w:val="center"/>
+          </w:tcPr>
+          <w:p>
+            <w:pPr>
+              <w:jc w:val="center"/>
+              <w:rPr>
+                <w:rFonts w:ascii="Times New Roman" w:hAnsi="Times New Roman" w:cs="Times New Roman"/>
+                <w:b w:val="0"/>
+                <w:bCs w:val="0"/>
+              </w:rPr>
+            </w:pPr>
+            <w:r>
+              <w:rPr>
+                <w:rFonts w:ascii="Times New Roman" w:hAnsi="Times New Roman" w:cs="Times New Roman"/>
+                <w:b/>
+                <w:bCs/>
+              </w:rPr>
+              <w:t>Evolución</w:t>
+            </w:r>
+          </w:p>
+        </w:tc>
+        <w:tc>
+          <w:tcPr>
+            <w:tcW w:w="3360" w:type="dxa"/>
+            <w:vAlign w:val="center"/>
+          </w:tcPr>
+          <w:p>
+            <w:pPr>
+              <w:jc w:val="center"/>
+              <w:rPr>
+                <w:rFonts w:ascii="Times New Roman" w:hAnsi="Times New Roman" w:cs="Times New Roman"/>
+              </w:rPr>
+            </w:pPr>
+            <w:r>
+              <w:rPr>
+                <w:rFonts w:ascii="Times New Roman" w:hAnsi="Times New Roman" w:cs="Times New Roman"/>
+              </w:rPr>
+              <w:t>Documento de Acta del Proyecto</w:t>
+            </w:r>
+          </w:p>
+        </w:tc>
+        <w:tc>
+          <w:tcPr>
+            <w:tcW w:w="1843" w:type="dxa"/>
+            <w:vAlign w:val="center"/>
+          </w:tcPr>
+          <w:p>
+            <w:pPr>
+              <w:jc w:val="center"/>
+              <w:rPr>
+                <w:rFonts w:ascii="Times New Roman" w:hAnsi="Times New Roman" w:cs="Times New Roman"/>
+              </w:rPr>
+            </w:pPr>
+            <w:r>
+              <w:rPr>
+                <w:rFonts w:ascii="Times New Roman" w:hAnsi="Times New Roman" w:cs="Times New Roman"/>
+              </w:rPr>
+              <w:t>Empresa</w:t>
+            </w:r>
+          </w:p>
+        </w:tc>
+      </w:tr>
+      <w:tr>
+        <w:tblPrEx>
+          <w:tblBorders>
+            <w:top w:val="single" w:color="F4B083" w:themeColor="accent2" w:themeTint="99" w:sz="4" w:space="0"/>
+            <w:left w:val="single" w:color="F4B083" w:themeColor="accent2" w:themeTint="99" w:sz="4" w:space="0"/>
+            <w:bottom w:val="single" w:color="F4B083" w:themeColor="accent2" w:themeTint="99" w:sz="4" w:space="0"/>
+            <w:right w:val="single" w:color="F4B083" w:themeColor="accent2" w:themeTint="99" w:sz="4" w:space="0"/>
+            <w:insideH w:val="single" w:color="F4B083" w:themeColor="accent2" w:themeTint="99" w:sz="4" w:space="0"/>
+            <w:insideV w:val="single" w:color="F4B083" w:themeColor="accent2" w:themeTint="99" w:sz="4" w:space="0"/>
+          </w:tblBorders>
+          <w:tblLayout w:type="fixed"/>
+          <w:tblCellMar>
+            <w:top w:w="0" w:type="dxa"/>
+            <w:left w:w="108" w:type="dxa"/>
+            <w:bottom w:w="0" w:type="dxa"/>
+            <w:right w:w="108" w:type="dxa"/>
+          </w:tblCellMar>
+        </w:tblPrEx>
+        <w:trPr>
+          <w:jc w:val="center"/>
+        </w:trPr>
+        <w:tc>
+          <w:tcPr>
+            <w:tcW w:w="2310" w:type="dxa"/>
+            <w:shd w:val="clear" w:color="auto" w:fill="FBE4D5" w:themeFill="accent2" w:themeFillTint="33"/>
+            <w:vAlign w:val="center"/>
+          </w:tcPr>
+          <w:p>
+            <w:pPr>
+              <w:jc w:val="center"/>
+              <w:rPr>
+                <w:rFonts w:ascii="Times New Roman" w:hAnsi="Times New Roman" w:cs="Times New Roman"/>
+                <w:b w:val="0"/>
+                <w:bCs w:val="0"/>
+              </w:rPr>
+            </w:pPr>
+            <w:r>
+              <w:rPr>
+                <w:rFonts w:ascii="Times New Roman" w:hAnsi="Times New Roman" w:cs="Times New Roman"/>
+                <w:b/>
+                <w:bCs/>
+              </w:rPr>
+              <w:t>Evolución</w:t>
+            </w:r>
+          </w:p>
+        </w:tc>
+        <w:tc>
+          <w:tcPr>
+            <w:tcW w:w="3360" w:type="dxa"/>
+            <w:shd w:val="clear" w:color="auto" w:fill="FBE4D5" w:themeFill="accent2" w:themeFillTint="33"/>
+            <w:vAlign w:val="center"/>
+          </w:tcPr>
+          <w:p>
+            <w:pPr>
+              <w:jc w:val="center"/>
+              <w:rPr>
+                <w:rFonts w:ascii="Times New Roman" w:hAnsi="Times New Roman" w:cs="Times New Roman"/>
+              </w:rPr>
+            </w:pPr>
+            <w:r>
+              <w:rPr>
+                <w:rFonts w:ascii="Times New Roman" w:hAnsi="Times New Roman" w:cs="Times New Roman"/>
+              </w:rPr>
+              <w:t>Modelo de Datos</w:t>
+            </w:r>
+          </w:p>
+        </w:tc>
+        <w:tc>
+          <w:tcPr>
+            <w:tcW w:w="1843" w:type="dxa"/>
+            <w:shd w:val="clear" w:color="auto" w:fill="FBE4D5" w:themeFill="accent2" w:themeFillTint="33"/>
+            <w:vAlign w:val="center"/>
+          </w:tcPr>
+          <w:p>
+            <w:pPr>
+              <w:jc w:val="center"/>
+              <w:rPr>
+                <w:rFonts w:ascii="Times New Roman" w:hAnsi="Times New Roman" w:cs="Times New Roman"/>
+              </w:rPr>
+            </w:pPr>
+            <w:r>
+              <w:rPr>
+                <w:rFonts w:ascii="Times New Roman" w:hAnsi="Times New Roman" w:cs="Times New Roman"/>
+              </w:rPr>
+              <w:t>Proyecto</w:t>
+            </w:r>
+          </w:p>
+        </w:tc>
+      </w:tr>
+      <w:tr>
+        <w:tblPrEx>
+          <w:tblBorders>
+            <w:top w:val="single" w:color="F4B083" w:themeColor="accent2" w:themeTint="99" w:sz="4" w:space="0"/>
+            <w:left w:val="single" w:color="F4B083" w:themeColor="accent2" w:themeTint="99" w:sz="4" w:space="0"/>
+            <w:bottom w:val="single" w:color="F4B083" w:themeColor="accent2" w:themeTint="99" w:sz="4" w:space="0"/>
+            <w:right w:val="single" w:color="F4B083" w:themeColor="accent2" w:themeTint="99" w:sz="4" w:space="0"/>
+            <w:insideH w:val="single" w:color="F4B083" w:themeColor="accent2" w:themeTint="99" w:sz="4" w:space="0"/>
+            <w:insideV w:val="single" w:color="F4B083" w:themeColor="accent2" w:themeTint="99" w:sz="4" w:space="0"/>
+          </w:tblBorders>
+          <w:tblLayout w:type="fixed"/>
+          <w:tblCellMar>
+            <w:top w:w="0" w:type="dxa"/>
+            <w:left w:w="108" w:type="dxa"/>
+            <w:bottom w:w="0" w:type="dxa"/>
+            <w:right w:w="108" w:type="dxa"/>
+          </w:tblCellMar>
+        </w:tblPrEx>
+        <w:trPr>
+          <w:jc w:val="center"/>
+        </w:trPr>
+        <w:tc>
+          <w:tcPr>
+            <w:tcW w:w="2310" w:type="dxa"/>
+            <w:vAlign w:val="center"/>
+          </w:tcPr>
+          <w:p>
+            <w:pPr>
+              <w:jc w:val="center"/>
+              <w:rPr>
+                <w:rFonts w:ascii="Times New Roman" w:hAnsi="Times New Roman" w:cs="Times New Roman"/>
+                <w:b w:val="0"/>
+                <w:bCs w:val="0"/>
+              </w:rPr>
+            </w:pPr>
+            <w:r>
+              <w:rPr>
+                <w:rFonts w:ascii="Times New Roman" w:hAnsi="Times New Roman" w:cs="Times New Roman"/>
+                <w:b/>
+                <w:bCs/>
+              </w:rPr>
+              <w:t>Evolución</w:t>
+            </w:r>
+          </w:p>
+        </w:tc>
+        <w:tc>
+          <w:tcPr>
+            <w:tcW w:w="3360" w:type="dxa"/>
+            <w:vAlign w:val="center"/>
+          </w:tcPr>
+          <w:p>
+            <w:pPr>
+              <w:jc w:val="center"/>
+              <w:rPr>
+                <w:rFonts w:ascii="Times New Roman" w:hAnsi="Times New Roman" w:cs="Times New Roman"/>
+              </w:rPr>
+            </w:pPr>
+            <w:r>
+              <w:rPr>
+                <w:rFonts w:ascii="Times New Roman" w:hAnsi="Times New Roman" w:cs="Times New Roman"/>
+              </w:rPr>
+              <w:t>Manuales de Usuario</w:t>
+            </w:r>
+          </w:p>
+        </w:tc>
+        <w:tc>
+          <w:tcPr>
+            <w:tcW w:w="1843" w:type="dxa"/>
+            <w:vAlign w:val="center"/>
+          </w:tcPr>
+          <w:p>
+            <w:pPr>
+              <w:jc w:val="center"/>
+              <w:rPr>
+                <w:rFonts w:ascii="Times New Roman" w:hAnsi="Times New Roman" w:cs="Times New Roman"/>
+              </w:rPr>
+            </w:pPr>
+            <w:r>
+              <w:rPr>
+                <w:rFonts w:ascii="Times New Roman" w:hAnsi="Times New Roman" w:cs="Times New Roman"/>
+              </w:rPr>
+              <w:t>Proyecto</w:t>
+            </w:r>
+          </w:p>
+        </w:tc>
+      </w:tr>
+      <w:tr>
+        <w:tblPrEx>
+          <w:tblBorders>
+            <w:top w:val="single" w:color="F4B083" w:themeColor="accent2" w:themeTint="99" w:sz="4" w:space="0"/>
+            <w:left w:val="single" w:color="F4B083" w:themeColor="accent2" w:themeTint="99" w:sz="4" w:space="0"/>
+            <w:bottom w:val="single" w:color="F4B083" w:themeColor="accent2" w:themeTint="99" w:sz="4" w:space="0"/>
+            <w:right w:val="single" w:color="F4B083" w:themeColor="accent2" w:themeTint="99" w:sz="4" w:space="0"/>
+            <w:insideH w:val="single" w:color="F4B083" w:themeColor="accent2" w:themeTint="99" w:sz="4" w:space="0"/>
+            <w:insideV w:val="single" w:color="F4B083" w:themeColor="accent2" w:themeTint="99" w:sz="4" w:space="0"/>
+          </w:tblBorders>
+          <w:tblLayout w:type="fixed"/>
+          <w:tblCellMar>
+            <w:top w:w="0" w:type="dxa"/>
+            <w:left w:w="108" w:type="dxa"/>
+            <w:bottom w:w="0" w:type="dxa"/>
+            <w:right w:w="108" w:type="dxa"/>
+          </w:tblCellMar>
+        </w:tblPrEx>
+        <w:trPr>
+          <w:jc w:val="center"/>
+        </w:trPr>
+        <w:tc>
+          <w:tcPr>
+            <w:tcW w:w="2310" w:type="dxa"/>
+            <w:shd w:val="clear" w:color="auto" w:fill="FBE4D5" w:themeFill="accent2" w:themeFillTint="33"/>
+            <w:vAlign w:val="center"/>
+          </w:tcPr>
+          <w:p>
+            <w:pPr>
+              <w:jc w:val="center"/>
+              <w:rPr>
+                <w:rFonts w:ascii="Times New Roman" w:hAnsi="Times New Roman" w:cs="Times New Roman"/>
+                <w:b w:val="0"/>
+                <w:bCs w:val="0"/>
+              </w:rPr>
+            </w:pPr>
+            <w:r>
+              <w:rPr>
+                <w:rFonts w:ascii="Times New Roman" w:hAnsi="Times New Roman" w:cs="Times New Roman"/>
+                <w:b/>
+                <w:bCs/>
+              </w:rPr>
+              <w:t>Evolución</w:t>
+            </w:r>
+          </w:p>
+        </w:tc>
+        <w:tc>
+          <w:tcPr>
+            <w:tcW w:w="3360" w:type="dxa"/>
+            <w:shd w:val="clear" w:color="auto" w:fill="FBE4D5" w:themeFill="accent2" w:themeFillTint="33"/>
+            <w:vAlign w:val="center"/>
+          </w:tcPr>
+          <w:p>
+            <w:pPr>
+              <w:jc w:val="center"/>
+              <w:rPr>
+                <w:rFonts w:ascii="Times New Roman" w:hAnsi="Times New Roman" w:cs="Times New Roman"/>
+              </w:rPr>
+            </w:pPr>
+            <w:r>
+              <w:rPr>
+                <w:rFonts w:ascii="Times New Roman" w:hAnsi="Times New Roman" w:cs="Times New Roman"/>
+              </w:rPr>
+              <w:t>Documento de Requerimientos</w:t>
+            </w:r>
+          </w:p>
+        </w:tc>
+        <w:tc>
+          <w:tcPr>
+            <w:tcW w:w="1843" w:type="dxa"/>
+            <w:shd w:val="clear" w:color="auto" w:fill="FBE4D5" w:themeFill="accent2" w:themeFillTint="33"/>
+            <w:vAlign w:val="center"/>
+          </w:tcPr>
+          <w:p>
+            <w:pPr>
+              <w:jc w:val="center"/>
+              <w:rPr>
+                <w:rFonts w:ascii="Times New Roman" w:hAnsi="Times New Roman" w:cs="Times New Roman"/>
+              </w:rPr>
+            </w:pPr>
+            <w:r>
+              <w:rPr>
+                <w:rFonts w:ascii="Times New Roman" w:hAnsi="Times New Roman" w:cs="Times New Roman"/>
+              </w:rPr>
+              <w:t>Proyecto</w:t>
+            </w:r>
+          </w:p>
+        </w:tc>
+      </w:tr>
+      <w:tr>
+        <w:tblPrEx>
+          <w:tblBorders>
+            <w:top w:val="single" w:color="F4B083" w:themeColor="accent2" w:themeTint="99" w:sz="4" w:space="0"/>
+            <w:left w:val="single" w:color="F4B083" w:themeColor="accent2" w:themeTint="99" w:sz="4" w:space="0"/>
+            <w:bottom w:val="single" w:color="F4B083" w:themeColor="accent2" w:themeTint="99" w:sz="4" w:space="0"/>
+            <w:right w:val="single" w:color="F4B083" w:themeColor="accent2" w:themeTint="99" w:sz="4" w:space="0"/>
+            <w:insideH w:val="single" w:color="F4B083" w:themeColor="accent2" w:themeTint="99" w:sz="4" w:space="0"/>
+            <w:insideV w:val="single" w:color="F4B083" w:themeColor="accent2" w:themeTint="99" w:sz="4" w:space="0"/>
+          </w:tblBorders>
+          <w:tblLayout w:type="fixed"/>
+          <w:tblCellMar>
+            <w:top w:w="0" w:type="dxa"/>
+            <w:left w:w="108" w:type="dxa"/>
+            <w:bottom w:w="0" w:type="dxa"/>
+            <w:right w:w="108" w:type="dxa"/>
+          </w:tblCellMar>
+        </w:tblPrEx>
+        <w:trPr>
+          <w:jc w:val="center"/>
+        </w:trPr>
+        <w:tc>
+          <w:tcPr>
+            <w:tcW w:w="2310" w:type="dxa"/>
+            <w:vAlign w:val="center"/>
+          </w:tcPr>
+          <w:p>
+            <w:pPr>
+              <w:jc w:val="center"/>
+              <w:rPr>
+                <w:rFonts w:ascii="Times New Roman" w:hAnsi="Times New Roman" w:cs="Times New Roman"/>
+                <w:b w:val="0"/>
+                <w:bCs w:val="0"/>
+              </w:rPr>
+            </w:pPr>
+            <w:r>
+              <w:rPr>
+                <w:rFonts w:ascii="Times New Roman" w:hAnsi="Times New Roman" w:cs="Times New Roman"/>
+                <w:b/>
+                <w:bCs/>
+              </w:rPr>
+              <w:t>Fuente</w:t>
+            </w:r>
+          </w:p>
+        </w:tc>
+        <w:tc>
+          <w:tcPr>
+            <w:tcW w:w="3360" w:type="dxa"/>
+            <w:vAlign w:val="center"/>
+          </w:tcPr>
+          <w:p>
+            <w:pPr>
+              <w:jc w:val="center"/>
+              <w:rPr>
+                <w:rFonts w:ascii="Times New Roman" w:hAnsi="Times New Roman" w:cs="Times New Roman"/>
+              </w:rPr>
+            </w:pPr>
+            <w:r>
+              <w:rPr>
+                <w:rFonts w:ascii="Times New Roman" w:hAnsi="Times New Roman" w:cs="Times New Roman"/>
+              </w:rPr>
+              <w:t>Reporte de Asistencias</w:t>
+            </w:r>
+          </w:p>
+        </w:tc>
+        <w:tc>
+          <w:tcPr>
+            <w:tcW w:w="1843" w:type="dxa"/>
+            <w:vAlign w:val="center"/>
+          </w:tcPr>
+          <w:p>
+            <w:pPr>
+              <w:jc w:val="center"/>
+              <w:rPr>
+                <w:rFonts w:ascii="Times New Roman" w:hAnsi="Times New Roman" w:cs="Times New Roman"/>
+              </w:rPr>
+            </w:pPr>
+            <w:r>
+              <w:rPr>
+                <w:rFonts w:ascii="Times New Roman" w:hAnsi="Times New Roman" w:cs="Times New Roman"/>
+              </w:rPr>
+              <w:t>Proyecto</w:t>
+            </w:r>
+          </w:p>
+        </w:tc>
+      </w:tr>
+      <w:tr>
+        <w:tblPrEx>
+          <w:tblBorders>
+            <w:top w:val="single" w:color="F4B083" w:themeColor="accent2" w:themeTint="99" w:sz="4" w:space="0"/>
+            <w:left w:val="single" w:color="F4B083" w:themeColor="accent2" w:themeTint="99" w:sz="4" w:space="0"/>
+            <w:bottom w:val="single" w:color="F4B083" w:themeColor="accent2" w:themeTint="99" w:sz="4" w:space="0"/>
+            <w:right w:val="single" w:color="F4B083" w:themeColor="accent2" w:themeTint="99" w:sz="4" w:space="0"/>
+            <w:insideH w:val="single" w:color="F4B083" w:themeColor="accent2" w:themeTint="99" w:sz="4" w:space="0"/>
+            <w:insideV w:val="single" w:color="F4B083" w:themeColor="accent2" w:themeTint="99" w:sz="4" w:space="0"/>
+          </w:tblBorders>
+          <w:tblLayout w:type="fixed"/>
+          <w:tblCellMar>
+            <w:top w:w="0" w:type="dxa"/>
+            <w:left w:w="108" w:type="dxa"/>
+            <w:bottom w:w="0" w:type="dxa"/>
+            <w:right w:w="108" w:type="dxa"/>
+          </w:tblCellMar>
+        </w:tblPrEx>
+        <w:trPr>
+          <w:jc w:val="center"/>
+        </w:trPr>
+        <w:tc>
+          <w:tcPr>
+            <w:tcW w:w="2310" w:type="dxa"/>
+            <w:shd w:val="clear" w:color="auto" w:fill="FBE4D5" w:themeFill="accent2" w:themeFillTint="33"/>
+            <w:vAlign w:val="center"/>
+          </w:tcPr>
+          <w:p>
+            <w:pPr>
+              <w:jc w:val="center"/>
+              <w:rPr>
+                <w:rFonts w:ascii="Times New Roman" w:hAnsi="Times New Roman" w:cs="Times New Roman"/>
+                <w:b w:val="0"/>
+                <w:bCs w:val="0"/>
+              </w:rPr>
+            </w:pPr>
+            <w:r>
+              <w:rPr>
+                <w:rFonts w:ascii="Times New Roman" w:hAnsi="Times New Roman" w:cs="Times New Roman"/>
+                <w:b/>
+                <w:bCs/>
+              </w:rPr>
+              <w:t>Fuente</w:t>
+            </w:r>
+          </w:p>
+        </w:tc>
+        <w:tc>
+          <w:tcPr>
+            <w:tcW w:w="3360" w:type="dxa"/>
+            <w:shd w:val="clear" w:color="auto" w:fill="FBE4D5" w:themeFill="accent2" w:themeFillTint="33"/>
+            <w:vAlign w:val="center"/>
+          </w:tcPr>
+          <w:p>
+            <w:pPr>
+              <w:jc w:val="center"/>
+              <w:rPr>
+                <w:rFonts w:ascii="Times New Roman" w:hAnsi="Times New Roman" w:cs="Times New Roman"/>
+              </w:rPr>
+            </w:pPr>
+            <w:r>
+              <w:rPr>
+                <w:rFonts w:ascii="Times New Roman" w:hAnsi="Times New Roman" w:cs="Times New Roman"/>
+              </w:rPr>
+              <w:t>Pantalla del Administrador</w:t>
+            </w:r>
+          </w:p>
+        </w:tc>
+        <w:tc>
+          <w:tcPr>
+            <w:tcW w:w="1843" w:type="dxa"/>
+            <w:shd w:val="clear" w:color="auto" w:fill="FBE4D5" w:themeFill="accent2" w:themeFillTint="33"/>
+            <w:vAlign w:val="center"/>
+          </w:tcPr>
+          <w:p>
+            <w:pPr>
+              <w:jc w:val="center"/>
+              <w:rPr>
+                <w:rFonts w:ascii="Times New Roman" w:hAnsi="Times New Roman" w:cs="Times New Roman"/>
+              </w:rPr>
+            </w:pPr>
+            <w:r>
+              <w:rPr>
+                <w:rFonts w:ascii="Times New Roman" w:hAnsi="Times New Roman" w:cs="Times New Roman"/>
+              </w:rPr>
+              <w:t>Proyecto</w:t>
+            </w:r>
+          </w:p>
+        </w:tc>
+      </w:tr>
+      <w:tr>
+        <w:tblPrEx>
+          <w:tblBorders>
+            <w:top w:val="single" w:color="F4B083" w:themeColor="accent2" w:themeTint="99" w:sz="4" w:space="0"/>
+            <w:left w:val="single" w:color="F4B083" w:themeColor="accent2" w:themeTint="99" w:sz="4" w:space="0"/>
+            <w:bottom w:val="single" w:color="F4B083" w:themeColor="accent2" w:themeTint="99" w:sz="4" w:space="0"/>
+            <w:right w:val="single" w:color="F4B083" w:themeColor="accent2" w:themeTint="99" w:sz="4" w:space="0"/>
+            <w:insideH w:val="single" w:color="F4B083" w:themeColor="accent2" w:themeTint="99" w:sz="4" w:space="0"/>
+            <w:insideV w:val="single" w:color="F4B083" w:themeColor="accent2" w:themeTint="99" w:sz="4" w:space="0"/>
+          </w:tblBorders>
+          <w:tblLayout w:type="fixed"/>
+          <w:tblCellMar>
+            <w:top w:w="0" w:type="dxa"/>
+            <w:left w:w="108" w:type="dxa"/>
+            <w:bottom w:w="0" w:type="dxa"/>
+            <w:right w:w="108" w:type="dxa"/>
+          </w:tblCellMar>
+        </w:tblPrEx>
+        <w:trPr>
+          <w:jc w:val="center"/>
+        </w:trPr>
+        <w:tc>
+          <w:tcPr>
+            <w:tcW w:w="2310" w:type="dxa"/>
+            <w:vAlign w:val="center"/>
+          </w:tcPr>
+          <w:p>
+            <w:pPr>
+              <w:jc w:val="center"/>
+              <w:rPr>
+                <w:rFonts w:ascii="Times New Roman" w:hAnsi="Times New Roman" w:cs="Times New Roman"/>
+                <w:b w:val="0"/>
+                <w:bCs w:val="0"/>
+              </w:rPr>
+            </w:pPr>
+            <w:r>
+              <w:rPr>
+                <w:rFonts w:ascii="Times New Roman" w:hAnsi="Times New Roman" w:cs="Times New Roman"/>
+                <w:b/>
+                <w:bCs/>
+              </w:rPr>
+              <w:t>Fuente</w:t>
+            </w:r>
+          </w:p>
+        </w:tc>
+        <w:tc>
+          <w:tcPr>
+            <w:tcW w:w="3360" w:type="dxa"/>
+            <w:vAlign w:val="center"/>
+          </w:tcPr>
+          <w:p>
+            <w:pPr>
+              <w:jc w:val="center"/>
+              <w:rPr>
+                <w:rFonts w:ascii="Times New Roman" w:hAnsi="Times New Roman" w:cs="Times New Roman"/>
+              </w:rPr>
+            </w:pPr>
+            <w:r>
+              <w:rPr>
+                <w:rFonts w:ascii="Times New Roman" w:hAnsi="Times New Roman" w:cs="Times New Roman"/>
+              </w:rPr>
+              <w:t>Apk del Proyecto móvil</w:t>
+            </w:r>
+          </w:p>
+        </w:tc>
+        <w:tc>
+          <w:tcPr>
+            <w:tcW w:w="1843" w:type="dxa"/>
+            <w:vAlign w:val="center"/>
+          </w:tcPr>
+          <w:p>
+            <w:pPr>
+              <w:jc w:val="center"/>
+              <w:rPr>
+                <w:rFonts w:ascii="Times New Roman" w:hAnsi="Times New Roman" w:cs="Times New Roman"/>
+              </w:rPr>
+            </w:pPr>
+            <w:r>
+              <w:rPr>
+                <w:rFonts w:ascii="Times New Roman" w:hAnsi="Times New Roman" w:cs="Times New Roman"/>
+              </w:rPr>
+              <w:t>Proyecto</w:t>
+            </w:r>
+          </w:p>
+        </w:tc>
+      </w:tr>
+      <w:tr>
+        <w:tblPrEx>
+          <w:tblBorders>
+            <w:top w:val="single" w:color="F4B083" w:themeColor="accent2" w:themeTint="99" w:sz="4" w:space="0"/>
+            <w:left w:val="single" w:color="F4B083" w:themeColor="accent2" w:themeTint="99" w:sz="4" w:space="0"/>
+            <w:bottom w:val="single" w:color="F4B083" w:themeColor="accent2" w:themeTint="99" w:sz="4" w:space="0"/>
+            <w:right w:val="single" w:color="F4B083" w:themeColor="accent2" w:themeTint="99" w:sz="4" w:space="0"/>
+            <w:insideH w:val="single" w:color="F4B083" w:themeColor="accent2" w:themeTint="99" w:sz="4" w:space="0"/>
+            <w:insideV w:val="single" w:color="F4B083" w:themeColor="accent2" w:themeTint="99" w:sz="4" w:space="0"/>
+          </w:tblBorders>
+          <w:tblLayout w:type="fixed"/>
+          <w:tblCellMar>
+            <w:top w:w="0" w:type="dxa"/>
+            <w:left w:w="108" w:type="dxa"/>
+            <w:bottom w:w="0" w:type="dxa"/>
+            <w:right w:w="108" w:type="dxa"/>
+          </w:tblCellMar>
+        </w:tblPrEx>
+        <w:trPr>
+          <w:jc w:val="center"/>
+        </w:trPr>
+        <w:tc>
+          <w:tcPr>
+            <w:tcW w:w="2310" w:type="dxa"/>
+            <w:shd w:val="clear" w:color="auto" w:fill="FBE4D5" w:themeFill="accent2" w:themeFillTint="33"/>
+            <w:vAlign w:val="center"/>
+          </w:tcPr>
+          <w:p>
+            <w:pPr>
+              <w:jc w:val="center"/>
+              <w:rPr>
+                <w:rFonts w:ascii="Times New Roman" w:hAnsi="Times New Roman" w:cs="Times New Roman"/>
+                <w:b w:val="0"/>
+                <w:bCs w:val="0"/>
+              </w:rPr>
+            </w:pPr>
+            <w:r>
+              <w:rPr>
+                <w:rFonts w:ascii="Times New Roman" w:hAnsi="Times New Roman" w:cs="Times New Roman"/>
+                <w:b/>
+                <w:bCs/>
+              </w:rPr>
+              <w:t>Soporte</w:t>
+            </w:r>
+          </w:p>
+        </w:tc>
+        <w:tc>
+          <w:tcPr>
+            <w:tcW w:w="3360" w:type="dxa"/>
+            <w:shd w:val="clear" w:color="auto" w:fill="FBE4D5" w:themeFill="accent2" w:themeFillTint="33"/>
+            <w:vAlign w:val="center"/>
+          </w:tcPr>
+          <w:p>
+            <w:pPr>
+              <w:jc w:val="center"/>
+              <w:rPr>
+                <w:rFonts w:ascii="Times New Roman" w:hAnsi="Times New Roman" w:cs="Times New Roman"/>
+              </w:rPr>
+            </w:pPr>
+            <w:r>
+              <w:rPr>
+                <w:rFonts w:ascii="Times New Roman" w:hAnsi="Times New Roman" w:cs="Times New Roman"/>
+              </w:rPr>
+              <w:t>Frameworks empleados</w:t>
+            </w:r>
+          </w:p>
+        </w:tc>
+        <w:tc>
+          <w:tcPr>
+            <w:tcW w:w="1843" w:type="dxa"/>
+            <w:shd w:val="clear" w:color="auto" w:fill="FBE4D5" w:themeFill="accent2" w:themeFillTint="33"/>
+            <w:vAlign w:val="center"/>
+          </w:tcPr>
+          <w:p>
+            <w:pPr>
+              <w:jc w:val="center"/>
+              <w:rPr>
+                <w:rFonts w:ascii="Times New Roman" w:hAnsi="Times New Roman" w:cs="Times New Roman"/>
+              </w:rPr>
+            </w:pPr>
+            <w:r>
+              <w:rPr>
+                <w:rFonts w:ascii="Times New Roman" w:hAnsi="Times New Roman" w:cs="Times New Roman"/>
+              </w:rPr>
+              <w:t>Proyecto</w:t>
+            </w:r>
+          </w:p>
+        </w:tc>
+      </w:tr>
+      <w:tr>
+        <w:tblPrEx>
+          <w:tblBorders>
+            <w:top w:val="single" w:color="F4B083" w:themeColor="accent2" w:themeTint="99" w:sz="4" w:space="0"/>
+            <w:left w:val="single" w:color="F4B083" w:themeColor="accent2" w:themeTint="99" w:sz="4" w:space="0"/>
+            <w:bottom w:val="single" w:color="F4B083" w:themeColor="accent2" w:themeTint="99" w:sz="4" w:space="0"/>
+            <w:right w:val="single" w:color="F4B083" w:themeColor="accent2" w:themeTint="99" w:sz="4" w:space="0"/>
+            <w:insideH w:val="single" w:color="F4B083" w:themeColor="accent2" w:themeTint="99" w:sz="4" w:space="0"/>
+            <w:insideV w:val="single" w:color="F4B083" w:themeColor="accent2" w:themeTint="99" w:sz="4" w:space="0"/>
+          </w:tblBorders>
+          <w:tblLayout w:type="fixed"/>
+          <w:tblCellMar>
+            <w:top w:w="0" w:type="dxa"/>
+            <w:left w:w="108" w:type="dxa"/>
+            <w:bottom w:w="0" w:type="dxa"/>
+            <w:right w:w="108" w:type="dxa"/>
+          </w:tblCellMar>
+        </w:tblPrEx>
+        <w:trPr>
+          <w:jc w:val="center"/>
+        </w:trPr>
+        <w:tc>
+          <w:tcPr>
+            <w:tcW w:w="2310" w:type="dxa"/>
+            <w:vAlign w:val="center"/>
+          </w:tcPr>
+          <w:p>
+            <w:pPr>
+              <w:jc w:val="center"/>
+              <w:rPr>
+                <w:rFonts w:ascii="Times New Roman" w:hAnsi="Times New Roman" w:cs="Times New Roman"/>
+                <w:b w:val="0"/>
+                <w:bCs w:val="0"/>
+              </w:rPr>
+            </w:pPr>
+            <w:r>
+              <w:rPr>
+                <w:rFonts w:ascii="Times New Roman" w:hAnsi="Times New Roman" w:cs="Times New Roman"/>
+                <w:b/>
+                <w:bCs/>
+              </w:rPr>
+              <w:t>Soporte</w:t>
+            </w:r>
+          </w:p>
+        </w:tc>
+        <w:tc>
+          <w:tcPr>
+            <w:tcW w:w="3360" w:type="dxa"/>
+            <w:vAlign w:val="center"/>
+          </w:tcPr>
+          <w:p>
+            <w:pPr>
+              <w:jc w:val="center"/>
+              <w:rPr>
+                <w:rFonts w:ascii="Times New Roman" w:hAnsi="Times New Roman" w:cs="Times New Roman"/>
+              </w:rPr>
+            </w:pPr>
+            <w:r>
+              <w:rPr>
+                <w:rFonts w:ascii="Times New Roman" w:hAnsi="Times New Roman" w:cs="Times New Roman"/>
+              </w:rPr>
+              <w:t>Android Studio(Version Utilizada)</w:t>
+            </w:r>
+          </w:p>
+        </w:tc>
+        <w:tc>
+          <w:tcPr>
+            <w:tcW w:w="1843" w:type="dxa"/>
+            <w:vAlign w:val="center"/>
+          </w:tcPr>
+          <w:p>
+            <w:pPr>
+              <w:jc w:val="center"/>
+              <w:rPr>
+                <w:rFonts w:ascii="Times New Roman" w:hAnsi="Times New Roman" w:cs="Times New Roman"/>
+              </w:rPr>
+            </w:pPr>
+            <w:r>
+              <w:rPr>
+                <w:rFonts w:ascii="Times New Roman" w:hAnsi="Times New Roman" w:cs="Times New Roman"/>
+              </w:rPr>
+              <w:t>Proyecto</w:t>
+            </w:r>
+          </w:p>
+        </w:tc>
+      </w:tr>
+      <w:tr>
+        <w:tblPrEx>
+          <w:tblBorders>
+            <w:top w:val="single" w:color="F4B083" w:themeColor="accent2" w:themeTint="99" w:sz="4" w:space="0"/>
+            <w:left w:val="single" w:color="F4B083" w:themeColor="accent2" w:themeTint="99" w:sz="4" w:space="0"/>
+            <w:bottom w:val="single" w:color="F4B083" w:themeColor="accent2" w:themeTint="99" w:sz="4" w:space="0"/>
+            <w:right w:val="single" w:color="F4B083" w:themeColor="accent2" w:themeTint="99" w:sz="4" w:space="0"/>
+            <w:insideH w:val="single" w:color="F4B083" w:themeColor="accent2" w:themeTint="99" w:sz="4" w:space="0"/>
+            <w:insideV w:val="single" w:color="F4B083" w:themeColor="accent2" w:themeTint="99" w:sz="4" w:space="0"/>
+          </w:tblBorders>
+          <w:tblLayout w:type="fixed"/>
+          <w:tblCellMar>
+            <w:top w:w="0" w:type="dxa"/>
+            <w:left w:w="108" w:type="dxa"/>
+            <w:bottom w:w="0" w:type="dxa"/>
+            <w:right w:w="108" w:type="dxa"/>
+          </w:tblCellMar>
+        </w:tblPrEx>
+        <w:trPr>
+          <w:jc w:val="center"/>
+        </w:trPr>
+        <w:tc>
+          <w:tcPr>
+            <w:tcW w:w="2310" w:type="dxa"/>
+            <w:shd w:val="clear" w:color="auto" w:fill="FBE4D5" w:themeFill="accent2" w:themeFillTint="33"/>
+            <w:vAlign w:val="center"/>
+          </w:tcPr>
+          <w:p>
+            <w:pPr>
+              <w:jc w:val="center"/>
+              <w:rPr>
+                <w:rFonts w:ascii="Times New Roman" w:hAnsi="Times New Roman" w:cs="Times New Roman"/>
+                <w:b w:val="0"/>
+                <w:bCs w:val="0"/>
+              </w:rPr>
+            </w:pPr>
+            <w:r>
+              <w:rPr>
+                <w:rFonts w:ascii="Times New Roman" w:hAnsi="Times New Roman" w:cs="Times New Roman"/>
+                <w:b/>
+                <w:bCs/>
+              </w:rPr>
+              <w:t>Archivo</w:t>
+            </w:r>
+          </w:p>
+        </w:tc>
+        <w:tc>
+          <w:tcPr>
+            <w:tcW w:w="3360" w:type="dxa"/>
+            <w:shd w:val="clear" w:color="auto" w:fill="FBE4D5" w:themeFill="accent2" w:themeFillTint="33"/>
+            <w:vAlign w:val="center"/>
+          </w:tcPr>
+          <w:p>
+            <w:pPr>
+              <w:jc w:val="center"/>
+              <w:rPr>
+                <w:rFonts w:ascii="Times New Roman" w:hAnsi="Times New Roman" w:cs="Times New Roman"/>
+              </w:rPr>
+            </w:pPr>
+            <w:r>
+              <w:rPr>
+                <w:rFonts w:ascii="Times New Roman" w:hAnsi="Times New Roman" w:cs="Times New Roman"/>
+              </w:rPr>
+              <w:t>Plan de calidad</w:t>
+            </w:r>
+          </w:p>
+        </w:tc>
+        <w:tc>
+          <w:tcPr>
+            <w:tcW w:w="1843" w:type="dxa"/>
+            <w:shd w:val="clear" w:color="auto" w:fill="FBE4D5" w:themeFill="accent2" w:themeFillTint="33"/>
+            <w:vAlign w:val="center"/>
+          </w:tcPr>
+          <w:p>
+            <w:pPr>
+              <w:jc w:val="center"/>
+              <w:rPr>
+                <w:rFonts w:ascii="Times New Roman" w:hAnsi="Times New Roman" w:cs="Times New Roman"/>
+              </w:rPr>
+            </w:pPr>
+            <w:r>
+              <w:rPr>
+                <w:rFonts w:ascii="Times New Roman" w:hAnsi="Times New Roman" w:cs="Times New Roman"/>
+              </w:rPr>
+              <w:t>Empresa</w:t>
+            </w:r>
+          </w:p>
+        </w:tc>
+      </w:tr>
+      <w:tr>
+        <w:tblPrEx>
+          <w:tblBorders>
+            <w:top w:val="single" w:color="F4B083" w:themeColor="accent2" w:themeTint="99" w:sz="4" w:space="0"/>
+            <w:left w:val="single" w:color="F4B083" w:themeColor="accent2" w:themeTint="99" w:sz="4" w:space="0"/>
+            <w:bottom w:val="single" w:color="F4B083" w:themeColor="accent2" w:themeTint="99" w:sz="4" w:space="0"/>
+            <w:right w:val="single" w:color="F4B083" w:themeColor="accent2" w:themeTint="99" w:sz="4" w:space="0"/>
+            <w:insideH w:val="single" w:color="F4B083" w:themeColor="accent2" w:themeTint="99" w:sz="4" w:space="0"/>
+            <w:insideV w:val="single" w:color="F4B083" w:themeColor="accent2" w:themeTint="99" w:sz="4" w:space="0"/>
+          </w:tblBorders>
+          <w:tblLayout w:type="fixed"/>
+          <w:tblCellMar>
+            <w:top w:w="0" w:type="dxa"/>
+            <w:left w:w="108" w:type="dxa"/>
+            <w:bottom w:w="0" w:type="dxa"/>
+            <w:right w:w="108" w:type="dxa"/>
+          </w:tblCellMar>
+        </w:tblPrEx>
+        <w:trPr>
+          <w:jc w:val="center"/>
+        </w:trPr>
+        <w:tc>
+          <w:tcPr>
+            <w:tcW w:w="2310" w:type="dxa"/>
+            <w:vAlign w:val="center"/>
+          </w:tcPr>
+          <w:p>
+            <w:pPr>
+              <w:jc w:val="center"/>
+              <w:rPr>
+                <w:rFonts w:ascii="Times New Roman" w:hAnsi="Times New Roman" w:cs="Times New Roman"/>
+                <w:b w:val="0"/>
+                <w:bCs w:val="0"/>
+              </w:rPr>
+            </w:pPr>
+            <w:r>
+              <w:rPr>
+                <w:rFonts w:ascii="Times New Roman" w:hAnsi="Times New Roman" w:cs="Times New Roman"/>
+                <w:b/>
+                <w:bCs/>
+              </w:rPr>
+              <w:t>Archivo</w:t>
+            </w:r>
+          </w:p>
+        </w:tc>
+        <w:tc>
+          <w:tcPr>
+            <w:tcW w:w="3360" w:type="dxa"/>
+            <w:vAlign w:val="center"/>
+          </w:tcPr>
+          <w:p>
+            <w:pPr>
+              <w:jc w:val="center"/>
+              <w:rPr>
+                <w:rFonts w:ascii="Times New Roman" w:hAnsi="Times New Roman" w:cs="Times New Roman"/>
+              </w:rPr>
+            </w:pPr>
+            <w:r>
+              <w:rPr>
+                <w:rFonts w:ascii="Times New Roman" w:hAnsi="Times New Roman" w:cs="Times New Roman"/>
+              </w:rPr>
+              <w:t>Documento de Evaluacion y Ajuste del Plan de Calidad</w:t>
+            </w:r>
+          </w:p>
+        </w:tc>
+        <w:tc>
+          <w:tcPr>
+            <w:tcW w:w="1843" w:type="dxa"/>
+            <w:vAlign w:val="center"/>
+          </w:tcPr>
+          <w:p>
+            <w:pPr>
+              <w:jc w:val="center"/>
+              <w:rPr>
+                <w:rFonts w:ascii="Times New Roman" w:hAnsi="Times New Roman" w:cs="Times New Roman"/>
+              </w:rPr>
+            </w:pPr>
+            <w:r>
+              <w:rPr>
+                <w:rFonts w:ascii="Times New Roman" w:hAnsi="Times New Roman" w:cs="Times New Roman"/>
+              </w:rPr>
+              <w:t>Empresa</w:t>
+            </w:r>
+          </w:p>
+        </w:tc>
+      </w:tr>
+      <w:tr>
+        <w:tblPrEx>
+          <w:tblBorders>
+            <w:top w:val="single" w:color="F4B083" w:themeColor="accent2" w:themeTint="99" w:sz="4" w:space="0"/>
+            <w:left w:val="single" w:color="F4B083" w:themeColor="accent2" w:themeTint="99" w:sz="4" w:space="0"/>
+            <w:bottom w:val="single" w:color="F4B083" w:themeColor="accent2" w:themeTint="99" w:sz="4" w:space="0"/>
+            <w:right w:val="single" w:color="F4B083" w:themeColor="accent2" w:themeTint="99" w:sz="4" w:space="0"/>
+            <w:insideH w:val="single" w:color="F4B083" w:themeColor="accent2" w:themeTint="99" w:sz="4" w:space="0"/>
+            <w:insideV w:val="single" w:color="F4B083" w:themeColor="accent2" w:themeTint="99" w:sz="4" w:space="0"/>
+          </w:tblBorders>
+          <w:tblLayout w:type="fixed"/>
+          <w:tblCellMar>
+            <w:top w:w="0" w:type="dxa"/>
+            <w:left w:w="108" w:type="dxa"/>
+            <w:bottom w:w="0" w:type="dxa"/>
+            <w:right w:w="108" w:type="dxa"/>
+          </w:tblCellMar>
+        </w:tblPrEx>
+        <w:trPr>
+          <w:jc w:val="center"/>
+        </w:trPr>
+        <w:tc>
+          <w:tcPr>
+            <w:tcW w:w="2310" w:type="dxa"/>
+            <w:shd w:val="clear" w:color="auto" w:fill="FBE4D5" w:themeFill="accent2" w:themeFillTint="33"/>
+            <w:vAlign w:val="center"/>
+          </w:tcPr>
+          <w:p>
+            <w:pPr>
+              <w:jc w:val="center"/>
+              <w:rPr>
+                <w:rFonts w:ascii="Times New Roman" w:hAnsi="Times New Roman" w:cs="Times New Roman"/>
+                <w:b w:val="0"/>
+                <w:bCs w:val="0"/>
+              </w:rPr>
+            </w:pPr>
+            <w:r>
+              <w:rPr>
+                <w:rFonts w:ascii="Times New Roman" w:hAnsi="Times New Roman" w:cs="Times New Roman"/>
+                <w:b/>
+                <w:bCs/>
+              </w:rPr>
+              <w:t>Archivo</w:t>
+            </w:r>
+          </w:p>
+        </w:tc>
+        <w:tc>
+          <w:tcPr>
+            <w:tcW w:w="3360" w:type="dxa"/>
+            <w:shd w:val="clear" w:color="auto" w:fill="FBE4D5" w:themeFill="accent2" w:themeFillTint="33"/>
+            <w:vAlign w:val="center"/>
+          </w:tcPr>
+          <w:p>
+            <w:pPr>
+              <w:jc w:val="center"/>
+              <w:rPr>
+                <w:rFonts w:ascii="Times New Roman" w:hAnsi="Times New Roman" w:cs="Times New Roman"/>
+              </w:rPr>
+            </w:pPr>
+            <w:r>
+              <w:rPr>
+                <w:rFonts w:ascii="Times New Roman" w:hAnsi="Times New Roman" w:cs="Times New Roman"/>
+              </w:rPr>
+              <w:t>Informe de la Revision Tecnica Formal (RTF)</w:t>
+            </w:r>
+          </w:p>
+        </w:tc>
+        <w:tc>
+          <w:tcPr>
+            <w:tcW w:w="1843" w:type="dxa"/>
+            <w:shd w:val="clear" w:color="auto" w:fill="FBE4D5" w:themeFill="accent2" w:themeFillTint="33"/>
+            <w:vAlign w:val="center"/>
+          </w:tcPr>
+          <w:p>
+            <w:pPr>
+              <w:jc w:val="center"/>
+              <w:rPr>
+                <w:rFonts w:ascii="Times New Roman" w:hAnsi="Times New Roman" w:cs="Times New Roman"/>
+              </w:rPr>
+            </w:pPr>
+            <w:r>
+              <w:rPr>
+                <w:rFonts w:ascii="Times New Roman" w:hAnsi="Times New Roman" w:cs="Times New Roman"/>
+              </w:rPr>
+              <w:t>Empresa</w:t>
+            </w:r>
+          </w:p>
+        </w:tc>
+      </w:tr>
+    </w:tbl>
+    <w:p>
+      <w:pPr>
+        <w:spacing w:line="360" w:lineRule="auto"/>
+        <w:rPr>
+          <w:rFonts w:ascii="Times New Roman" w:hAnsi="Times New Roman" w:cs="Times New Roman"/>
           <w:b/>
           <w:bCs/>
           <w:color w:val="auto"/>
@@ -8258,7 +9533,7 @@
         <w:tabs>
           <w:tab w:val="left" w:pos="425"/>
         </w:tabs>
-        <w:ind w:left="425" w:leftChars="0" w:hanging="425" w:firstLineChars="0"/>
+        <w:ind w:left="425" w:hanging="425"/>
       </w:pPr>
       <w:rPr>
         <w:rFonts w:hint="default"/>
@@ -8273,7 +9548,7 @@
         <w:tabs>
           <w:tab w:val="left" w:pos="567"/>
         </w:tabs>
-        <w:ind w:left="567" w:leftChars="0" w:hanging="567" w:firstLineChars="0"/>
+        <w:ind w:left="567" w:hanging="567"/>
       </w:pPr>
       <w:rPr>
         <w:rFonts w:hint="default"/>
@@ -8288,7 +9563,7 @@
         <w:tabs>
           <w:tab w:val="left" w:pos="709"/>
         </w:tabs>
-        <w:ind w:left="709" w:leftChars="0" w:hanging="709" w:firstLineChars="0"/>
+        <w:ind w:left="709" w:hanging="709"/>
       </w:pPr>
       <w:rPr>
         <w:rFonts w:hint="default"/>
@@ -8303,7 +9578,7 @@
         <w:tabs>
           <w:tab w:val="left" w:pos="850"/>
         </w:tabs>
-        <w:ind w:left="850" w:leftChars="0" w:hanging="850" w:firstLineChars="0"/>
+        <w:ind w:left="850" w:hanging="850"/>
       </w:pPr>
       <w:rPr>
         <w:rFonts w:hint="default"/>
@@ -8318,7 +9593,7 @@
         <w:tabs>
           <w:tab w:val="left" w:pos="991"/>
         </w:tabs>
-        <w:ind w:left="991" w:leftChars="0" w:hanging="991" w:firstLineChars="0"/>
+        <w:ind w:left="991" w:hanging="991"/>
       </w:pPr>
       <w:rPr>
         <w:rFonts w:hint="default"/>
@@ -8333,7 +9608,7 @@
         <w:tabs>
           <w:tab w:val="left" w:pos="1134"/>
         </w:tabs>
-        <w:ind w:left="1134" w:leftChars="0" w:hanging="1134" w:firstLineChars="0"/>
+        <w:ind w:left="1134" w:hanging="1134"/>
       </w:pPr>
       <w:rPr>
         <w:rFonts w:hint="default"/>
@@ -8348,7 +9623,7 @@
         <w:tabs>
           <w:tab w:val="left" w:pos="1275"/>
         </w:tabs>
-        <w:ind w:left="1275" w:leftChars="0" w:hanging="1275" w:firstLineChars="0"/>
+        <w:ind w:left="1275" w:hanging="1275"/>
       </w:pPr>
       <w:rPr>
         <w:rFonts w:hint="default"/>
@@ -8363,7 +9638,7 @@
         <w:tabs>
           <w:tab w:val="left" w:pos="1418"/>
         </w:tabs>
-        <w:ind w:left="1418" w:leftChars="0" w:hanging="1418" w:firstLineChars="0"/>
+        <w:ind w:left="1418" w:hanging="1418"/>
       </w:pPr>
       <w:rPr>
         <w:rFonts w:hint="default"/>
@@ -8378,24 +9653,24 @@
         <w:tabs>
           <w:tab w:val="left" w:pos="1558"/>
         </w:tabs>
-        <w:ind w:left="1558" w:leftChars="0" w:hanging="1558" w:firstLineChars="0"/>
+        <w:ind w:left="1558" w:hanging="1558"/>
       </w:pPr>
       <w:rPr>
         <w:rFonts w:hint="default"/>
       </w:rPr>
     </w:lvl>
   </w:abstractNum>
-  <w:abstractNum w:abstractNumId="1493442277">
-    <w:nsid w:val="59041EE5"/>
+  <w:abstractNum w:abstractNumId="1493442376">
+    <w:nsid w:val="59041F48"/>
     <w:multiLevelType w:val="multilevel"/>
-    <w:tmpl w:val="59041EE5"/>
+    <w:tmpl w:val="59041F48"/>
     <w:lvl w:ilvl="0" w:tentative="1">
       <w:start w:val="1"/>
-      <w:numFmt w:val="decimal"/>
-      <w:lvlText w:val="%1."/>
-      <w:lvlJc w:val="right"/>
-      <w:pPr>
-        <w:ind w:left="720" w:firstLine="360"/>
+      <w:numFmt w:val="bullet"/>
+      <w:lvlText w:val="●"/>
+      <w:lvlJc w:val="left"/>
+      <w:pPr>
+        <w:ind w:left="2160" w:firstLine="1800"/>
       </w:pPr>
       <w:rPr>
         <w:u w:val="none"/>
@@ -8403,11 +9678,11 @@
     </w:lvl>
     <w:lvl w:ilvl="1" w:tentative="1">
       <w:start w:val="1"/>
-      <w:numFmt w:val="decimal"/>
-      <w:lvlText w:val="%1.%2."/>
-      <w:lvlJc w:val="right"/>
-      <w:pPr>
-        <w:ind w:left="1440" w:firstLine="1080"/>
+      <w:numFmt w:val="bullet"/>
+      <w:lvlText w:val="○"/>
+      <w:lvlJc w:val="left"/>
+      <w:pPr>
+        <w:ind w:left="2880" w:firstLine="2520"/>
       </w:pPr>
       <w:rPr>
         <w:u w:val="none"/>
@@ -8415,11 +9690,11 @@
     </w:lvl>
     <w:lvl w:ilvl="2" w:tentative="1">
       <w:start w:val="1"/>
-      <w:numFmt w:val="decimal"/>
-      <w:lvlText w:val="%1.%2.%3."/>
-      <w:lvlJc w:val="right"/>
-      <w:pPr>
-        <w:ind w:left="2160" w:firstLine="1800"/>
+      <w:numFmt w:val="bullet"/>
+      <w:lvlText w:val="■"/>
+      <w:lvlJc w:val="left"/>
+      <w:pPr>
+        <w:ind w:left="3600" w:firstLine="3240"/>
       </w:pPr>
       <w:rPr>
         <w:u w:val="none"/>
@@ -8427,11 +9702,11 @@
     </w:lvl>
     <w:lvl w:ilvl="3" w:tentative="1">
       <w:start w:val="1"/>
-      <w:numFmt w:val="decimal"/>
-      <w:lvlText w:val="%1.%2.%3.%4."/>
-      <w:lvlJc w:val="right"/>
-      <w:pPr>
-        <w:ind w:left="2880" w:firstLine="2520"/>
+      <w:numFmt w:val="bullet"/>
+      <w:lvlText w:val="●"/>
+      <w:lvlJc w:val="left"/>
+      <w:pPr>
+        <w:ind w:left="4320" w:firstLine="3960"/>
       </w:pPr>
       <w:rPr>
         <w:u w:val="none"/>
@@ -8439,11 +9714,11 @@
     </w:lvl>
     <w:lvl w:ilvl="4" w:tentative="1">
       <w:start w:val="1"/>
-      <w:numFmt w:val="decimal"/>
-      <w:lvlText w:val="%1.%2.%3.%4.%5."/>
-      <w:lvlJc w:val="right"/>
-      <w:pPr>
-        <w:ind w:left="3600" w:firstLine="3240"/>
+      <w:numFmt w:val="bullet"/>
+      <w:lvlText w:val="○"/>
+      <w:lvlJc w:val="left"/>
+      <w:pPr>
+        <w:ind w:left="5040" w:firstLine="4680"/>
       </w:pPr>
       <w:rPr>
         <w:u w:val="none"/>
@@ -8451,11 +9726,11 @@
     </w:lvl>
     <w:lvl w:ilvl="5" w:tentative="1">
       <w:start w:val="1"/>
-      <w:numFmt w:val="decimal"/>
-      <w:lvlText w:val="%1.%2.%3.%4.%5.%6."/>
-      <w:lvlJc w:val="right"/>
-      <w:pPr>
-        <w:ind w:left="4320" w:firstLine="3960"/>
+      <w:numFmt w:val="bullet"/>
+      <w:lvlText w:val="■"/>
+      <w:lvlJc w:val="left"/>
+      <w:pPr>
+        <w:ind w:left="5760" w:firstLine="5400"/>
       </w:pPr>
       <w:rPr>
         <w:u w:val="none"/>
@@ -8463,11 +9738,11 @@
     </w:lvl>
     <w:lvl w:ilvl="6" w:tentative="1">
       <w:start w:val="1"/>
-      <w:numFmt w:val="decimal"/>
-      <w:lvlText w:val="%1.%2.%3.%4.%5.%6.%7."/>
-      <w:lvlJc w:val="right"/>
-      <w:pPr>
-        <w:ind w:left="5040" w:firstLine="4680"/>
+      <w:numFmt w:val="bullet"/>
+      <w:lvlText w:val="●"/>
+      <w:lvlJc w:val="left"/>
+      <w:pPr>
+        <w:ind w:left="6480" w:firstLine="6120"/>
       </w:pPr>
       <w:rPr>
         <w:u w:val="none"/>
@@ -8475,11 +9750,11 @@
     </w:lvl>
     <w:lvl w:ilvl="7" w:tentative="1">
       <w:start w:val="1"/>
-      <w:numFmt w:val="decimal"/>
-      <w:lvlText w:val="%1.%2.%3.%4.%5.%6.%7.%8."/>
-      <w:lvlJc w:val="right"/>
-      <w:pPr>
-        <w:ind w:left="5760" w:firstLine="5400"/>
+      <w:numFmt w:val="bullet"/>
+      <w:lvlText w:val="○"/>
+      <w:lvlJc w:val="left"/>
+      <w:pPr>
+        <w:ind w:left="7200" w:firstLine="6840"/>
       </w:pPr>
       <w:rPr>
         <w:u w:val="none"/>
@@ -8487,11 +9762,237 @@
     </w:lvl>
     <w:lvl w:ilvl="8" w:tentative="1">
       <w:start w:val="1"/>
-      <w:numFmt w:val="decimal"/>
-      <w:lvlText w:val="%1.%2.%3.%4.%5.%6.%7.%8.%9."/>
-      <w:lvlJc w:val="right"/>
+      <w:numFmt w:val="bullet"/>
+      <w:lvlText w:val="■"/>
+      <w:lvlJc w:val="left"/>
+      <w:pPr>
+        <w:ind w:left="7920" w:firstLine="7560"/>
+      </w:pPr>
+      <w:rPr>
+        <w:u w:val="none"/>
+      </w:rPr>
+    </w:lvl>
+  </w:abstractNum>
+  <w:abstractNum w:abstractNumId="1493442288">
+    <w:nsid w:val="59041EF0"/>
+    <w:multiLevelType w:val="multilevel"/>
+    <w:tmpl w:val="59041EF0"/>
+    <w:lvl w:ilvl="0" w:tentative="1">
+      <w:start w:val="1"/>
+      <w:numFmt w:val="bullet"/>
+      <w:lvlText w:val="●"/>
+      <w:lvlJc w:val="left"/>
+      <w:pPr>
+        <w:ind w:left="1440" w:firstLine="1080"/>
+      </w:pPr>
+      <w:rPr>
+        <w:u w:val="none"/>
+      </w:rPr>
+    </w:lvl>
+    <w:lvl w:ilvl="1" w:tentative="1">
+      <w:start w:val="1"/>
+      <w:numFmt w:val="bullet"/>
+      <w:lvlText w:val="○"/>
+      <w:lvlJc w:val="left"/>
+      <w:pPr>
+        <w:ind w:left="2160" w:firstLine="1800"/>
+      </w:pPr>
+      <w:rPr>
+        <w:u w:val="none"/>
+      </w:rPr>
+    </w:lvl>
+    <w:lvl w:ilvl="2" w:tentative="1">
+      <w:start w:val="1"/>
+      <w:numFmt w:val="bullet"/>
+      <w:lvlText w:val="■"/>
+      <w:lvlJc w:val="left"/>
+      <w:pPr>
+        <w:ind w:left="2880" w:firstLine="2520"/>
+      </w:pPr>
+      <w:rPr>
+        <w:u w:val="none"/>
+      </w:rPr>
+    </w:lvl>
+    <w:lvl w:ilvl="3" w:tentative="1">
+      <w:start w:val="1"/>
+      <w:numFmt w:val="bullet"/>
+      <w:lvlText w:val="●"/>
+      <w:lvlJc w:val="left"/>
+      <w:pPr>
+        <w:ind w:left="3600" w:firstLine="3240"/>
+      </w:pPr>
+      <w:rPr>
+        <w:u w:val="none"/>
+      </w:rPr>
+    </w:lvl>
+    <w:lvl w:ilvl="4" w:tentative="1">
+      <w:start w:val="1"/>
+      <w:numFmt w:val="bullet"/>
+      <w:lvlText w:val="○"/>
+      <w:lvlJc w:val="left"/>
+      <w:pPr>
+        <w:ind w:left="4320" w:firstLine="3960"/>
+      </w:pPr>
+      <w:rPr>
+        <w:u w:val="none"/>
+      </w:rPr>
+    </w:lvl>
+    <w:lvl w:ilvl="5" w:tentative="1">
+      <w:start w:val="1"/>
+      <w:numFmt w:val="bullet"/>
+      <w:lvlText w:val="■"/>
+      <w:lvlJc w:val="left"/>
+      <w:pPr>
+        <w:ind w:left="5040" w:firstLine="4680"/>
+      </w:pPr>
+      <w:rPr>
+        <w:u w:val="none"/>
+      </w:rPr>
+    </w:lvl>
+    <w:lvl w:ilvl="6" w:tentative="1">
+      <w:start w:val="1"/>
+      <w:numFmt w:val="bullet"/>
+      <w:lvlText w:val="●"/>
+      <w:lvlJc w:val="left"/>
+      <w:pPr>
+        <w:ind w:left="5760" w:firstLine="5400"/>
+      </w:pPr>
+      <w:rPr>
+        <w:u w:val="none"/>
+      </w:rPr>
+    </w:lvl>
+    <w:lvl w:ilvl="7" w:tentative="1">
+      <w:start w:val="1"/>
+      <w:numFmt w:val="bullet"/>
+      <w:lvlText w:val="○"/>
+      <w:lvlJc w:val="left"/>
       <w:pPr>
         <w:ind w:left="6480" w:firstLine="6120"/>
+      </w:pPr>
+      <w:rPr>
+        <w:u w:val="none"/>
+      </w:rPr>
+    </w:lvl>
+    <w:lvl w:ilvl="8" w:tentative="1">
+      <w:start w:val="1"/>
+      <w:numFmt w:val="bullet"/>
+      <w:lvlText w:val="■"/>
+      <w:lvlJc w:val="left"/>
+      <w:pPr>
+        <w:ind w:left="7200" w:firstLine="6840"/>
+      </w:pPr>
+      <w:rPr>
+        <w:u w:val="none"/>
+      </w:rPr>
+    </w:lvl>
+  </w:abstractNum>
+  <w:abstractNum w:abstractNumId="1493442354">
+    <w:nsid w:val="59041F32"/>
+    <w:multiLevelType w:val="multilevel"/>
+    <w:tmpl w:val="59041F32"/>
+    <w:lvl w:ilvl="0" w:tentative="1">
+      <w:start w:val="1"/>
+      <w:numFmt w:val="bullet"/>
+      <w:lvlText w:val="●"/>
+      <w:lvlJc w:val="left"/>
+      <w:pPr>
+        <w:ind w:left="1440" w:firstLine="1080"/>
+      </w:pPr>
+      <w:rPr>
+        <w:u w:val="none"/>
+      </w:rPr>
+    </w:lvl>
+    <w:lvl w:ilvl="1" w:tentative="1">
+      <w:start w:val="1"/>
+      <w:numFmt w:val="bullet"/>
+      <w:lvlText w:val="○"/>
+      <w:lvlJc w:val="left"/>
+      <w:pPr>
+        <w:ind w:left="2160" w:firstLine="1800"/>
+      </w:pPr>
+      <w:rPr>
+        <w:u w:val="none"/>
+      </w:rPr>
+    </w:lvl>
+    <w:lvl w:ilvl="2" w:tentative="1">
+      <w:start w:val="1"/>
+      <w:numFmt w:val="bullet"/>
+      <w:lvlText w:val="■"/>
+      <w:lvlJc w:val="left"/>
+      <w:pPr>
+        <w:ind w:left="2880" w:firstLine="2520"/>
+      </w:pPr>
+      <w:rPr>
+        <w:u w:val="none"/>
+      </w:rPr>
+    </w:lvl>
+    <w:lvl w:ilvl="3" w:tentative="1">
+      <w:start w:val="1"/>
+      <w:numFmt w:val="bullet"/>
+      <w:lvlText w:val="●"/>
+      <w:lvlJc w:val="left"/>
+      <w:pPr>
+        <w:ind w:left="3600" w:firstLine="3240"/>
+      </w:pPr>
+      <w:rPr>
+        <w:u w:val="none"/>
+      </w:rPr>
+    </w:lvl>
+    <w:lvl w:ilvl="4" w:tentative="1">
+      <w:start w:val="1"/>
+      <w:numFmt w:val="bullet"/>
+      <w:lvlText w:val="○"/>
+      <w:lvlJc w:val="left"/>
+      <w:pPr>
+        <w:ind w:left="4320" w:firstLine="3960"/>
+      </w:pPr>
+      <w:rPr>
+        <w:u w:val="none"/>
+      </w:rPr>
+    </w:lvl>
+    <w:lvl w:ilvl="5" w:tentative="1">
+      <w:start w:val="1"/>
+      <w:numFmt w:val="bullet"/>
+      <w:lvlText w:val="■"/>
+      <w:lvlJc w:val="left"/>
+      <w:pPr>
+        <w:ind w:left="5040" w:firstLine="4680"/>
+      </w:pPr>
+      <w:rPr>
+        <w:u w:val="none"/>
+      </w:rPr>
+    </w:lvl>
+    <w:lvl w:ilvl="6" w:tentative="1">
+      <w:start w:val="1"/>
+      <w:numFmt w:val="bullet"/>
+      <w:lvlText w:val="●"/>
+      <w:lvlJc w:val="left"/>
+      <w:pPr>
+        <w:ind w:left="5760" w:firstLine="5400"/>
+      </w:pPr>
+      <w:rPr>
+        <w:u w:val="none"/>
+      </w:rPr>
+    </w:lvl>
+    <w:lvl w:ilvl="7" w:tentative="1">
+      <w:start w:val="1"/>
+      <w:numFmt w:val="bullet"/>
+      <w:lvlText w:val="○"/>
+      <w:lvlJc w:val="left"/>
+      <w:pPr>
+        <w:ind w:left="6480" w:firstLine="6120"/>
+      </w:pPr>
+      <w:rPr>
+        <w:u w:val="none"/>
+      </w:rPr>
+    </w:lvl>
+    <w:lvl w:ilvl="8" w:tentative="1">
+      <w:start w:val="1"/>
+      <w:numFmt w:val="bullet"/>
+      <w:lvlText w:val="■"/>
+      <w:lvlJc w:val="left"/>
+      <w:pPr>
+        <w:ind w:left="7200" w:firstLine="6840"/>
       </w:pPr>
       <w:rPr>
         <w:u w:val="none"/>
@@ -8611,17 +10112,17 @@
       </w:rPr>
     </w:lvl>
   </w:abstractNum>
-  <w:abstractNum w:abstractNumId="1493442376">
-    <w:nsid w:val="59041F48"/>
+  <w:abstractNum w:abstractNumId="1493442387">
+    <w:nsid w:val="59041F53"/>
     <w:multiLevelType w:val="multilevel"/>
-    <w:tmpl w:val="59041F48"/>
+    <w:tmpl w:val="59041F53"/>
     <w:lvl w:ilvl="0" w:tentative="1">
       <w:start w:val="1"/>
       <w:numFmt w:val="bullet"/>
-      <w:lvlText w:val="●"/>
+      <w:lvlText w:val="-"/>
       <w:lvlJc w:val="left"/>
       <w:pPr>
-        <w:ind w:left="2160" w:firstLine="1800"/>
+        <w:ind w:left="2880" w:firstLine="2520"/>
       </w:pPr>
       <w:rPr>
         <w:u w:val="none"/>
@@ -8630,12 +10131,127 @@
     <w:lvl w:ilvl="1" w:tentative="1">
       <w:start w:val="1"/>
       <w:numFmt w:val="bullet"/>
-      <w:lvlText w:val="○"/>
+      <w:lvlText w:val="-"/>
       <w:lvlJc w:val="left"/>
       <w:pPr>
-        <w:ind w:left="2880" w:firstLine="2520"/>
+        <w:ind w:left="3600" w:firstLine="3240"/>
       </w:pPr>
       <w:rPr>
+        <w:u w:val="none"/>
+      </w:rPr>
+    </w:lvl>
+    <w:lvl w:ilvl="2" w:tentative="1">
+      <w:start w:val="1"/>
+      <w:numFmt w:val="bullet"/>
+      <w:lvlText w:val="-"/>
+      <w:lvlJc w:val="left"/>
+      <w:pPr>
+        <w:ind w:left="4320" w:firstLine="3960"/>
+      </w:pPr>
+      <w:rPr>
+        <w:u w:val="none"/>
+      </w:rPr>
+    </w:lvl>
+    <w:lvl w:ilvl="3" w:tentative="1">
+      <w:start w:val="1"/>
+      <w:numFmt w:val="bullet"/>
+      <w:lvlText w:val="-"/>
+      <w:lvlJc w:val="left"/>
+      <w:pPr>
+        <w:ind w:left="5040" w:firstLine="4680"/>
+      </w:pPr>
+      <w:rPr>
+        <w:u w:val="none"/>
+      </w:rPr>
+    </w:lvl>
+    <w:lvl w:ilvl="4" w:tentative="1">
+      <w:start w:val="1"/>
+      <w:numFmt w:val="bullet"/>
+      <w:lvlText w:val="-"/>
+      <w:lvlJc w:val="left"/>
+      <w:pPr>
+        <w:ind w:left="5760" w:firstLine="5400"/>
+      </w:pPr>
+      <w:rPr>
+        <w:u w:val="none"/>
+      </w:rPr>
+    </w:lvl>
+    <w:lvl w:ilvl="5" w:tentative="1">
+      <w:start w:val="1"/>
+      <w:numFmt w:val="bullet"/>
+      <w:lvlText w:val="-"/>
+      <w:lvlJc w:val="left"/>
+      <w:pPr>
+        <w:ind w:left="6480" w:firstLine="6120"/>
+      </w:pPr>
+      <w:rPr>
+        <w:u w:val="none"/>
+      </w:rPr>
+    </w:lvl>
+    <w:lvl w:ilvl="6" w:tentative="1">
+      <w:start w:val="1"/>
+      <w:numFmt w:val="bullet"/>
+      <w:lvlText w:val="-"/>
+      <w:lvlJc w:val="left"/>
+      <w:pPr>
+        <w:ind w:left="7200" w:firstLine="6840"/>
+      </w:pPr>
+      <w:rPr>
+        <w:u w:val="none"/>
+      </w:rPr>
+    </w:lvl>
+    <w:lvl w:ilvl="7" w:tentative="1">
+      <w:start w:val="1"/>
+      <w:numFmt w:val="bullet"/>
+      <w:lvlText w:val="-"/>
+      <w:lvlJc w:val="left"/>
+      <w:pPr>
+        <w:ind w:left="7920" w:firstLine="7560"/>
+      </w:pPr>
+      <w:rPr>
+        <w:u w:val="none"/>
+      </w:rPr>
+    </w:lvl>
+    <w:lvl w:ilvl="8" w:tentative="1">
+      <w:start w:val="1"/>
+      <w:numFmt w:val="bullet"/>
+      <w:lvlText w:val="-"/>
+      <w:lvlJc w:val="left"/>
+      <w:pPr>
+        <w:ind w:left="8640" w:firstLine="8280"/>
+      </w:pPr>
+      <w:rPr>
+        <w:u w:val="none"/>
+      </w:rPr>
+    </w:lvl>
+  </w:abstractNum>
+  <w:abstractNum w:abstractNumId="1493496483">
+    <w:nsid w:val="5904F2A3"/>
+    <w:multiLevelType w:val="multilevel"/>
+    <w:tmpl w:val="5904F2A3"/>
+    <w:lvl w:ilvl="0" w:tentative="1">
+      <w:start w:val="1"/>
+      <w:numFmt w:val="bullet"/>
+      <w:lvlText w:val=""/>
+      <w:lvlJc w:val="left"/>
+      <w:pPr>
+        <w:ind w:left="1440" w:firstLine="1080"/>
+      </w:pPr>
+      <w:rPr>
+        <w:rFonts w:hint="default" w:ascii="Wingdings" w:hAnsi="Wingdings" w:cs="Wingdings"/>
+        <w:u w:val="none"/>
+      </w:rPr>
+    </w:lvl>
+    <w:lvl w:ilvl="1" w:tentative="1">
+      <w:start w:val="1"/>
+      <w:numFmt w:val="bullet"/>
+      <w:lvlText w:val=""/>
+      <w:lvlJc w:val="left"/>
+      <w:pPr>
+        <w:ind w:left="2160" w:firstLine="1800"/>
+      </w:pPr>
+      <w:rPr>
+        <w:rFonts w:hint="default" w:ascii="Wingdings 2" w:hAnsi="Wingdings 2" w:cs="Wingdings 2"/>
         <w:u w:val="none"/>
       </w:rPr>
     </w:lvl>
@@ -8645,33 +10261,36 @@
       <w:lvlText w:val="■"/>
       <w:lvlJc w:val="left"/>
       <w:pPr>
-        <w:ind w:left="3600" w:firstLine="3240"/>
+        <w:ind w:left="2880" w:firstLine="2520"/>
       </w:pPr>
       <w:rPr>
+        <w:rFonts w:hint="default" w:ascii="OpenSymbol" w:hAnsi="OpenSymbol" w:cs="OpenSymbol"/>
         <w:u w:val="none"/>
       </w:rPr>
     </w:lvl>
     <w:lvl w:ilvl="3" w:tentative="1">
       <w:start w:val="1"/>
       <w:numFmt w:val="bullet"/>
-      <w:lvlText w:val="●"/>
+      <w:lvlText w:val=""/>
       <w:lvlJc w:val="left"/>
       <w:pPr>
-        <w:ind w:left="4320" w:firstLine="3960"/>
+        <w:ind w:left="3600" w:firstLine="3240"/>
       </w:pPr>
       <w:rPr>
+        <w:rFonts w:hint="default" w:ascii="Wingdings" w:hAnsi="Wingdings" w:cs="Wingdings"/>
         <w:u w:val="none"/>
       </w:rPr>
     </w:lvl>
     <w:lvl w:ilvl="4" w:tentative="1">
       <w:start w:val="1"/>
       <w:numFmt w:val="bullet"/>
-      <w:lvlText w:val="○"/>
+      <w:lvlText w:val=""/>
       <w:lvlJc w:val="left"/>
       <w:pPr>
-        <w:ind w:left="5040" w:firstLine="4680"/>
+        <w:ind w:left="4320" w:firstLine="3960"/>
       </w:pPr>
       <w:rPr>
+        <w:rFonts w:hint="default" w:ascii="Wingdings 2" w:hAnsi="Wingdings 2" w:cs="Wingdings 2"/>
         <w:u w:val="none"/>
       </w:rPr>
     </w:lvl>
@@ -8681,33 +10300,36 @@
       <w:lvlText w:val="■"/>
       <w:lvlJc w:val="left"/>
       <w:pPr>
-        <w:ind w:left="5760" w:firstLine="5400"/>
+        <w:ind w:left="5040" w:firstLine="4680"/>
       </w:pPr>
       <w:rPr>
+        <w:rFonts w:hint="default" w:ascii="OpenSymbol" w:hAnsi="OpenSymbol" w:cs="OpenSymbol"/>
         <w:u w:val="none"/>
       </w:rPr>
     </w:lvl>
     <w:lvl w:ilvl="6" w:tentative="1">
       <w:start w:val="1"/>
       <w:numFmt w:val="bullet"/>
-      <w:lvlText w:val="●"/>
+      <w:lvlText w:val=""/>
       <w:lvlJc w:val="left"/>
       <w:pPr>
-        <w:ind w:left="6480" w:firstLine="6120"/>
+        <w:ind w:left="5760" w:firstLine="5400"/>
       </w:pPr>
       <w:rPr>
+        <w:rFonts w:hint="default" w:ascii="Wingdings" w:hAnsi="Wingdings" w:cs="Wingdings"/>
         <w:u w:val="none"/>
       </w:rPr>
     </w:lvl>
     <w:lvl w:ilvl="7" w:tentative="1">
       <w:start w:val="1"/>
       <w:numFmt w:val="bullet"/>
-      <w:lvlText w:val="○"/>
+      <w:lvlText w:val=""/>
       <w:lvlJc w:val="left"/>
       <w:pPr>
-        <w:ind w:left="7200" w:firstLine="6840"/>
+        <w:ind w:left="6480" w:firstLine="6120"/>
       </w:pPr>
       <w:rPr>
+        <w:rFonts w:hint="default" w:ascii="Wingdings 2" w:hAnsi="Wingdings 2" w:cs="Wingdings 2"/>
         <w:u w:val="none"/>
       </w:rPr>
     </w:lvl>
@@ -8717,7 +10339,234 @@
       <w:lvlText w:val="■"/>
       <w:lvlJc w:val="left"/>
       <w:pPr>
-        <w:ind w:left="7920" w:firstLine="7560"/>
+        <w:ind w:left="7200" w:firstLine="6840"/>
+      </w:pPr>
+      <w:rPr>
+        <w:rFonts w:hint="default" w:ascii="OpenSymbol" w:hAnsi="OpenSymbol" w:cs="OpenSymbol"/>
+        <w:u w:val="none"/>
+      </w:rPr>
+    </w:lvl>
+  </w:abstractNum>
+  <w:abstractNum w:abstractNumId="946891957">
+    <w:nsid w:val="38706CB5"/>
+    <w:multiLevelType w:val="multilevel"/>
+    <w:tmpl w:val="38706CB5"/>
+    <w:lvl w:ilvl="0" w:tentative="1">
+      <w:start w:val="1"/>
+      <w:numFmt w:val="bullet"/>
+      <w:lvlText w:val=""/>
+      <w:lvlJc w:val="left"/>
+      <w:pPr>
+        <w:ind w:left="1429" w:hanging="360"/>
+      </w:pPr>
+      <w:rPr>
+        <w:rFonts w:hint="default" w:ascii="Symbol" w:hAnsi="Symbol"/>
+      </w:rPr>
+    </w:lvl>
+    <w:lvl w:ilvl="1" w:tentative="1">
+      <w:start w:val="1"/>
+      <w:numFmt w:val="bullet"/>
+      <w:lvlText w:val="o"/>
+      <w:lvlJc w:val="left"/>
+      <w:pPr>
+        <w:ind w:left="2149" w:hanging="360"/>
+      </w:pPr>
+      <w:rPr>
+        <w:rFonts w:hint="default" w:ascii="Courier New" w:hAnsi="Courier New" w:cs="Courier New"/>
+      </w:rPr>
+    </w:lvl>
+    <w:lvl w:ilvl="2" w:tentative="1">
+      <w:start w:val="1"/>
+      <w:numFmt w:val="bullet"/>
+      <w:lvlText w:val=""/>
+      <w:lvlJc w:val="left"/>
+      <w:pPr>
+        <w:ind w:left="2869" w:hanging="360"/>
+      </w:pPr>
+      <w:rPr>
+        <w:rFonts w:hint="default" w:ascii="Wingdings" w:hAnsi="Wingdings"/>
+      </w:rPr>
+    </w:lvl>
+    <w:lvl w:ilvl="3" w:tentative="1">
+      <w:start w:val="1"/>
+      <w:numFmt w:val="bullet"/>
+      <w:lvlText w:val=""/>
+      <w:lvlJc w:val="left"/>
+      <w:pPr>
+        <w:ind w:left="3589" w:hanging="360"/>
+      </w:pPr>
+      <w:rPr>
+        <w:rFonts w:hint="default" w:ascii="Symbol" w:hAnsi="Symbol"/>
+      </w:rPr>
+    </w:lvl>
+    <w:lvl w:ilvl="4" w:tentative="1">
+      <w:start w:val="1"/>
+      <w:numFmt w:val="bullet"/>
+      <w:lvlText w:val="o"/>
+      <w:lvlJc w:val="left"/>
+      <w:pPr>
+        <w:ind w:left="4309" w:hanging="360"/>
+      </w:pPr>
+      <w:rPr>
+        <w:rFonts w:hint="default" w:ascii="Courier New" w:hAnsi="Courier New" w:cs="Courier New"/>
+      </w:rPr>
+    </w:lvl>
+    <w:lvl w:ilvl="5" w:tentative="1">
+      <w:start w:val="1"/>
+      <w:numFmt w:val="bullet"/>
+      <w:lvlText w:val=""/>
+      <w:lvlJc w:val="left"/>
+      <w:pPr>
+        <w:ind w:left="5029" w:hanging="360"/>
+      </w:pPr>
+      <w:rPr>
+        <w:rFonts w:hint="default" w:ascii="Wingdings" w:hAnsi="Wingdings"/>
+      </w:rPr>
+    </w:lvl>
+    <w:lvl w:ilvl="6" w:tentative="1">
+      <w:start w:val="1"/>
+      <w:numFmt w:val="bullet"/>
+      <w:lvlText w:val=""/>
+      <w:lvlJc w:val="left"/>
+      <w:pPr>
+        <w:ind w:left="5749" w:hanging="360"/>
+      </w:pPr>
+      <w:rPr>
+        <w:rFonts w:hint="default" w:ascii="Symbol" w:hAnsi="Symbol"/>
+      </w:rPr>
+    </w:lvl>
+    <w:lvl w:ilvl="7" w:tentative="1">
+      <w:start w:val="1"/>
+      <w:numFmt w:val="bullet"/>
+      <w:lvlText w:val="o"/>
+      <w:lvlJc w:val="left"/>
+      <w:pPr>
+        <w:ind w:left="6469" w:hanging="360"/>
+      </w:pPr>
+      <w:rPr>
+        <w:rFonts w:hint="default" w:ascii="Courier New" w:hAnsi="Courier New" w:cs="Courier New"/>
+      </w:rPr>
+    </w:lvl>
+    <w:lvl w:ilvl="8" w:tentative="1">
+      <w:start w:val="1"/>
+      <w:numFmt w:val="bullet"/>
+      <w:lvlText w:val=""/>
+      <w:lvlJc w:val="left"/>
+      <w:pPr>
+        <w:ind w:left="7189" w:hanging="360"/>
+      </w:pPr>
+      <w:rPr>
+        <w:rFonts w:hint="default" w:ascii="Wingdings" w:hAnsi="Wingdings"/>
+      </w:rPr>
+    </w:lvl>
+  </w:abstractNum>
+  <w:abstractNum w:abstractNumId="1493442277">
+    <w:nsid w:val="59041EE5"/>
+    <w:multiLevelType w:val="multilevel"/>
+    <w:tmpl w:val="59041EE5"/>
+    <w:lvl w:ilvl="0" w:tentative="1">
+      <w:start w:val="1"/>
+      <w:numFmt w:val="decimal"/>
+      <w:lvlText w:val="%1."/>
+      <w:lvlJc w:val="right"/>
+      <w:pPr>
+        <w:ind w:left="720" w:firstLine="360"/>
+      </w:pPr>
+      <w:rPr>
+        <w:u w:val="none"/>
+      </w:rPr>
+    </w:lvl>
+    <w:lvl w:ilvl="1" w:tentative="1">
+      <w:start w:val="1"/>
+      <w:numFmt w:val="decimal"/>
+      <w:lvlText w:val="%1.%2."/>
+      <w:lvlJc w:val="right"/>
+      <w:pPr>
+        <w:ind w:left="1440" w:firstLine="1080"/>
+      </w:pPr>
+      <w:rPr>
+        <w:u w:val="none"/>
+      </w:rPr>
+    </w:lvl>
+    <w:lvl w:ilvl="2" w:tentative="1">
+      <w:start w:val="1"/>
+      <w:numFmt w:val="decimal"/>
+      <w:lvlText w:val="%1.%2.%3."/>
+      <w:lvlJc w:val="right"/>
+      <w:pPr>
+        <w:ind w:left="2160" w:firstLine="1800"/>
+      </w:pPr>
+      <w:rPr>
+        <w:u w:val="none"/>
+      </w:rPr>
+    </w:lvl>
+    <w:lvl w:ilvl="3" w:tentative="1">
+      <w:start w:val="1"/>
+      <w:numFmt w:val="decimal"/>
+      <w:lvlText w:val="%1.%2.%3.%4."/>
+      <w:lvlJc w:val="right"/>
+      <w:pPr>
+        <w:ind w:left="2880" w:firstLine="2520"/>
+      </w:pPr>
+      <w:rPr>
+        <w:u w:val="none"/>
+      </w:rPr>
+    </w:lvl>
+    <w:lvl w:ilvl="4" w:tentative="1">
+      <w:start w:val="1"/>
+      <w:numFmt w:val="decimal"/>
+      <w:lvlText w:val="%1.%2.%3.%4.%5."/>
+      <w:lvlJc w:val="right"/>
+      <w:pPr>
+        <w:ind w:left="3600" w:firstLine="3240"/>
+      </w:pPr>
+      <w:rPr>
+        <w:u w:val="none"/>
+      </w:rPr>
+    </w:lvl>
+    <w:lvl w:ilvl="5" w:tentative="1">
+      <w:start w:val="1"/>
+      <w:numFmt w:val="decimal"/>
+      <w:lvlText w:val="%1.%2.%3.%4.%5.%6."/>
+      <w:lvlJc w:val="right"/>
+      <w:pPr>
+        <w:ind w:left="4320" w:firstLine="3960"/>
+      </w:pPr>
+      <w:rPr>
+        <w:u w:val="none"/>
+      </w:rPr>
+    </w:lvl>
+    <w:lvl w:ilvl="6" w:tentative="1">
+      <w:start w:val="1"/>
+      <w:numFmt w:val="decimal"/>
+      <w:lvlText w:val="%1.%2.%3.%4.%5.%6.%7."/>
+      <w:lvlJc w:val="right"/>
+      <w:pPr>
+        <w:ind w:left="5040" w:firstLine="4680"/>
+      </w:pPr>
+      <w:rPr>
+        <w:u w:val="none"/>
+      </w:rPr>
+    </w:lvl>
+    <w:lvl w:ilvl="7" w:tentative="1">
+      <w:start w:val="1"/>
+      <w:numFmt w:val="decimal"/>
+      <w:lvlText w:val="%1.%2.%3.%4.%5.%6.%7.%8."/>
+      <w:lvlJc w:val="right"/>
+      <w:pPr>
+        <w:ind w:left="5760" w:firstLine="5400"/>
+      </w:pPr>
+      <w:rPr>
+        <w:u w:val="none"/>
+      </w:rPr>
+    </w:lvl>
+    <w:lvl w:ilvl="8" w:tentative="1">
+      <w:start w:val="1"/>
+      <w:numFmt w:val="decimal"/>
+      <w:lvlText w:val="%1.%2.%3.%4.%5.%6.%7.%8.%9."/>
+      <w:lvlJc w:val="right"/>
+      <w:pPr>
+        <w:ind w:left="6480" w:firstLine="6120"/>
       </w:pPr>
       <w:rPr>
         <w:u w:val="none"/>
@@ -8837,229 +10686,23 @@
       </w:rPr>
     </w:lvl>
   </w:abstractNum>
-  <w:abstractNum w:abstractNumId="946891957">
-    <w:nsid w:val="38706CB5"/>
-    <w:multiLevelType w:val="multilevel"/>
-    <w:tmpl w:val="38706CB5"/>
+  <w:abstractNum w:abstractNumId="1493448513">
+    <w:nsid w:val="59043741"/>
+    <w:multiLevelType w:val="singleLevel"/>
+    <w:tmpl w:val="59043741"/>
     <w:lvl w:ilvl="0" w:tentative="1">
       <w:start w:val="1"/>
-      <w:numFmt w:val="bullet"/>
-      <w:lvlText w:val=""/>
+      <w:numFmt w:val="decimal"/>
+      <w:lvlText w:val="%1."/>
       <w:lvlJc w:val="left"/>
       <w:pPr>
-        <w:ind w:left="1429" w:hanging="360"/>
+        <w:tabs>
+          <w:tab w:val="left" w:pos="425"/>
+        </w:tabs>
+        <w:ind w:left="425" w:hanging="425"/>
       </w:pPr>
       <w:rPr>
-        <w:rFonts w:hint="default" w:ascii="Symbol" w:hAnsi="Symbol"/>
-      </w:rPr>
-    </w:lvl>
-    <w:lvl w:ilvl="1" w:tentative="1">
-      <w:start w:val="1"/>
-      <w:numFmt w:val="bullet"/>
-      <w:lvlText w:val="o"/>
-      <w:lvlJc w:val="left"/>
-      <w:pPr>
-        <w:ind w:left="2149" w:hanging="360"/>
-      </w:pPr>
-      <w:rPr>
-        <w:rFonts w:hint="default" w:ascii="Courier New" w:hAnsi="Courier New" w:cs="Courier New"/>
-      </w:rPr>
-    </w:lvl>
-    <w:lvl w:ilvl="2" w:tentative="1">
-      <w:start w:val="1"/>
-      <w:numFmt w:val="bullet"/>
-      <w:lvlText w:val=""/>
-      <w:lvlJc w:val="left"/>
-      <w:pPr>
-        <w:ind w:left="2869" w:hanging="360"/>
-      </w:pPr>
-      <w:rPr>
-        <w:rFonts w:hint="default" w:ascii="Wingdings" w:hAnsi="Wingdings"/>
-      </w:rPr>
-    </w:lvl>
-    <w:lvl w:ilvl="3" w:tentative="1">
-      <w:start w:val="1"/>
-      <w:numFmt w:val="bullet"/>
-      <w:lvlText w:val=""/>
-      <w:lvlJc w:val="left"/>
-      <w:pPr>
-        <w:ind w:left="3589" w:hanging="360"/>
-      </w:pPr>
-      <w:rPr>
-        <w:rFonts w:hint="default" w:ascii="Symbol" w:hAnsi="Symbol"/>
-      </w:rPr>
-    </w:lvl>
-    <w:lvl w:ilvl="4" w:tentative="1">
-      <w:start w:val="1"/>
-      <w:numFmt w:val="bullet"/>
-      <w:lvlText w:val="o"/>
-      <w:lvlJc w:val="left"/>
-      <w:pPr>
-        <w:ind w:left="4309" w:hanging="360"/>
-      </w:pPr>
-      <w:rPr>
-        <w:rFonts w:hint="default" w:ascii="Courier New" w:hAnsi="Courier New" w:cs="Courier New"/>
-      </w:rPr>
-    </w:lvl>
-    <w:lvl w:ilvl="5" w:tentative="1">
-      <w:start w:val="1"/>
-      <w:numFmt w:val="bullet"/>
-      <w:lvlText w:val=""/>
-      <w:lvlJc w:val="left"/>
-      <w:pPr>
-        <w:ind w:left="5029" w:hanging="360"/>
-      </w:pPr>
-      <w:rPr>
-        <w:rFonts w:hint="default" w:ascii="Wingdings" w:hAnsi="Wingdings"/>
-      </w:rPr>
-    </w:lvl>
-    <w:lvl w:ilvl="6" w:tentative="1">
-      <w:start w:val="1"/>
-      <w:numFmt w:val="bullet"/>
-      <w:lvlText w:val=""/>
-      <w:lvlJc w:val="left"/>
-      <w:pPr>
-        <w:ind w:left="5749" w:hanging="360"/>
-      </w:pPr>
-      <w:rPr>
-        <w:rFonts w:hint="default" w:ascii="Symbol" w:hAnsi="Symbol"/>
-      </w:rPr>
-    </w:lvl>
-    <w:lvl w:ilvl="7" w:tentative="1">
-      <w:start w:val="1"/>
-      <w:numFmt w:val="bullet"/>
-      <w:lvlText w:val="o"/>
-      <w:lvlJc w:val="left"/>
-      <w:pPr>
-        <w:ind w:left="6469" w:hanging="360"/>
-      </w:pPr>
-      <w:rPr>
-        <w:rFonts w:hint="default" w:ascii="Courier New" w:hAnsi="Courier New" w:cs="Courier New"/>
-      </w:rPr>
-    </w:lvl>
-    <w:lvl w:ilvl="8" w:tentative="1">
-      <w:start w:val="1"/>
-      <w:numFmt w:val="bullet"/>
-      <w:lvlText w:val=""/>
-      <w:lvlJc w:val="left"/>
-      <w:pPr>
-        <w:ind w:left="7189" w:hanging="360"/>
-      </w:pPr>
-      <w:rPr>
-        <w:rFonts w:hint="default" w:ascii="Wingdings" w:hAnsi="Wingdings"/>
-      </w:rPr>
-    </w:lvl>
-  </w:abstractNum>
-  <w:abstractNum w:abstractNumId="1493442288">
-    <w:nsid w:val="59041EF0"/>
-    <w:multiLevelType w:val="multilevel"/>
-    <w:tmpl w:val="59041EF0"/>
-    <w:lvl w:ilvl="0" w:tentative="1">
-      <w:start w:val="1"/>
-      <w:numFmt w:val="bullet"/>
-      <w:lvlText w:val="●"/>
-      <w:lvlJc w:val="left"/>
-      <w:pPr>
-        <w:ind w:left="1440" w:firstLine="1080"/>
-      </w:pPr>
-      <w:rPr>
-        <w:u w:val="none"/>
-      </w:rPr>
-    </w:lvl>
-    <w:lvl w:ilvl="1" w:tentative="1">
-      <w:start w:val="1"/>
-      <w:numFmt w:val="bullet"/>
-      <w:lvlText w:val="○"/>
-      <w:lvlJc w:val="left"/>
-      <w:pPr>
-        <w:ind w:left="2160" w:firstLine="1800"/>
-      </w:pPr>
-      <w:rPr>
-        <w:u w:val="none"/>
-      </w:rPr>
-    </w:lvl>
-    <w:lvl w:ilvl="2" w:tentative="1">
-      <w:start w:val="1"/>
-      <w:numFmt w:val="bullet"/>
-      <w:lvlText w:val="■"/>
-      <w:lvlJc w:val="left"/>
-      <w:pPr>
-        <w:ind w:left="2880" w:firstLine="2520"/>
-      </w:pPr>
-      <w:rPr>
-        <w:u w:val="none"/>
-      </w:rPr>
-    </w:lvl>
-    <w:lvl w:ilvl="3" w:tentative="1">
-      <w:start w:val="1"/>
-      <w:numFmt w:val="bullet"/>
-      <w:lvlText w:val="●"/>
-      <w:lvlJc w:val="left"/>
-      <w:pPr>
-        <w:ind w:left="3600" w:firstLine="3240"/>
-      </w:pPr>
-      <w:rPr>
-        <w:u w:val="none"/>
-      </w:rPr>
-    </w:lvl>
-    <w:lvl w:ilvl="4" w:tentative="1">
-      <w:start w:val="1"/>
-      <w:numFmt w:val="bullet"/>
-      <w:lvlText w:val="○"/>
-      <w:lvlJc w:val="left"/>
-      <w:pPr>
-        <w:ind w:left="4320" w:firstLine="3960"/>
-      </w:pPr>
-      <w:rPr>
-        <w:u w:val="none"/>
-      </w:rPr>
-    </w:lvl>
-    <w:lvl w:ilvl="5" w:tentative="1">
-      <w:start w:val="1"/>
-      <w:numFmt w:val="bullet"/>
-      <w:lvlText w:val="■"/>
-      <w:lvlJc w:val="left"/>
-      <w:pPr>
-        <w:ind w:left="5040" w:firstLine="4680"/>
-      </w:pPr>
-      <w:rPr>
-        <w:u w:val="none"/>
-      </w:rPr>
-    </w:lvl>
-    <w:lvl w:ilvl="6" w:tentative="1">
-      <w:start w:val="1"/>
-      <w:numFmt w:val="bullet"/>
-      <w:lvlText w:val="●"/>
-      <w:lvlJc w:val="left"/>
-      <w:pPr>
-        <w:ind w:left="5760" w:firstLine="5400"/>
-      </w:pPr>
-      <w:rPr>
-        <w:u w:val="none"/>
-      </w:rPr>
-    </w:lvl>
-    <w:lvl w:ilvl="7" w:tentative="1">
-      <w:start w:val="1"/>
-      <w:numFmt w:val="bullet"/>
-      <w:lvlText w:val="○"/>
-      <w:lvlJc w:val="left"/>
-      <w:pPr>
-        <w:ind w:left="6480" w:firstLine="6120"/>
-      </w:pPr>
-      <w:rPr>
-        <w:u w:val="none"/>
-      </w:rPr>
-    </w:lvl>
-    <w:lvl w:ilvl="8" w:tentative="1">
-      <w:start w:val="1"/>
-      <w:numFmt w:val="bullet"/>
-      <w:lvlText w:val="■"/>
-      <w:lvlJc w:val="left"/>
-      <w:pPr>
-        <w:ind w:left="7200" w:firstLine="6840"/>
-      </w:pPr>
-      <w:rPr>
-        <w:u w:val="none"/>
+        <w:rFonts w:hint="default"/>
       </w:rPr>
     </w:lvl>
   </w:abstractNum>
@@ -9173,374 +10816,6 @@
       </w:pPr>
       <w:rPr>
         <w:rFonts w:hint="default" w:ascii="Wingdings" w:hAnsi="Wingdings"/>
-      </w:rPr>
-    </w:lvl>
-  </w:abstractNum>
-  <w:abstractNum w:abstractNumId="1493496483">
-    <w:nsid w:val="5904F2A3"/>
-    <w:multiLevelType w:val="multilevel"/>
-    <w:tmpl w:val="5904F2A3"/>
-    <w:lvl w:ilvl="0" w:tentative="1">
-      <w:start w:val="1"/>
-      <w:numFmt w:val="bullet"/>
-      <w:lvlText w:val=""/>
-      <w:lvlJc w:val="left"/>
-      <w:pPr>
-        <w:ind w:left="1440" w:firstLine="1080"/>
-      </w:pPr>
-      <w:rPr>
-        <w:rFonts w:hint="default" w:ascii="Wingdings" w:hAnsi="Wingdings" w:cs="Wingdings"/>
-        <w:u w:val="none"/>
-      </w:rPr>
-    </w:lvl>
-    <w:lvl w:ilvl="1" w:tentative="1">
-      <w:start w:val="1"/>
-      <w:numFmt w:val="bullet"/>
-      <w:lvlText w:val=""/>
-      <w:lvlJc w:val="left"/>
-      <w:pPr>
-        <w:ind w:left="2160" w:firstLine="1800"/>
-      </w:pPr>
-      <w:rPr>
-        <w:rFonts w:hint="default" w:ascii="Wingdings 2" w:hAnsi="Wingdings 2" w:cs="Wingdings 2"/>
-        <w:u w:val="none"/>
-      </w:rPr>
-    </w:lvl>
-    <w:lvl w:ilvl="2" w:tentative="1">
-      <w:start w:val="1"/>
-      <w:numFmt w:val="bullet"/>
-      <w:lvlText w:val="■"/>
-      <w:lvlJc w:val="left"/>
-      <w:pPr>
-        <w:ind w:left="2880" w:firstLine="2520"/>
-      </w:pPr>
-      <w:rPr>
-        <w:rFonts w:hint="default" w:ascii="OpenSymbol" w:hAnsi="OpenSymbol" w:cs="OpenSymbol"/>
-        <w:u w:val="none"/>
-      </w:rPr>
-    </w:lvl>
-    <w:lvl w:ilvl="3" w:tentative="1">
-      <w:start w:val="1"/>
-      <w:numFmt w:val="bullet"/>
-      <w:lvlText w:val=""/>
-      <w:lvlJc w:val="left"/>
-      <w:pPr>
-        <w:ind w:left="3600" w:firstLine="3240"/>
-      </w:pPr>
-      <w:rPr>
-        <w:rFonts w:hint="default" w:ascii="Wingdings" w:hAnsi="Wingdings" w:cs="Wingdings"/>
-        <w:u w:val="none"/>
-      </w:rPr>
-    </w:lvl>
-    <w:lvl w:ilvl="4" w:tentative="1">
-      <w:start w:val="1"/>
-      <w:numFmt w:val="bullet"/>
-      <w:lvlText w:val=""/>
-      <w:lvlJc w:val="left"/>
-      <w:pPr>
-        <w:ind w:left="4320" w:firstLine="3960"/>
-      </w:pPr>
-      <w:rPr>
-        <w:rFonts w:hint="default" w:ascii="Wingdings 2" w:hAnsi="Wingdings 2" w:cs="Wingdings 2"/>
-        <w:u w:val="none"/>
-      </w:rPr>
-    </w:lvl>
-    <w:lvl w:ilvl="5" w:tentative="1">
-      <w:start w:val="1"/>
-      <w:numFmt w:val="bullet"/>
-      <w:lvlText w:val="■"/>
-      <w:lvlJc w:val="left"/>
-      <w:pPr>
-        <w:ind w:left="5040" w:firstLine="4680"/>
-      </w:pPr>
-      <w:rPr>
-        <w:rFonts w:hint="default" w:ascii="OpenSymbol" w:hAnsi="OpenSymbol" w:cs="OpenSymbol"/>
-        <w:u w:val="none"/>
-      </w:rPr>
-    </w:lvl>
-    <w:lvl w:ilvl="6" w:tentative="1">
-      <w:start w:val="1"/>
-      <w:numFmt w:val="bullet"/>
-      <w:lvlText w:val=""/>
-      <w:lvlJc w:val="left"/>
-      <w:pPr>
-        <w:ind w:left="5760" w:firstLine="5400"/>
-      </w:pPr>
-      <w:rPr>
-        <w:rFonts w:hint="default" w:ascii="Wingdings" w:hAnsi="Wingdings" w:cs="Wingdings"/>
-        <w:u w:val="none"/>
-      </w:rPr>
-    </w:lvl>
-    <w:lvl w:ilvl="7" w:tentative="1">
-      <w:start w:val="1"/>
-      <w:numFmt w:val="bullet"/>
-      <w:lvlText w:val=""/>
-      <w:lvlJc w:val="left"/>
-      <w:pPr>
-        <w:ind w:left="6480" w:firstLine="6120"/>
-      </w:pPr>
-      <w:rPr>
-        <w:rFonts w:hint="default" w:ascii="Wingdings 2" w:hAnsi="Wingdings 2" w:cs="Wingdings 2"/>
-        <w:u w:val="none"/>
-      </w:rPr>
-    </w:lvl>
-    <w:lvl w:ilvl="8" w:tentative="1">
-      <w:start w:val="1"/>
-      <w:numFmt w:val="bullet"/>
-      <w:lvlText w:val="■"/>
-      <w:lvlJc w:val="left"/>
-      <w:pPr>
-        <w:ind w:left="7200" w:firstLine="6840"/>
-      </w:pPr>
-      <w:rPr>
-        <w:rFonts w:hint="default" w:ascii="OpenSymbol" w:hAnsi="OpenSymbol" w:cs="OpenSymbol"/>
-        <w:u w:val="none"/>
-      </w:rPr>
-    </w:lvl>
-  </w:abstractNum>
-  <w:abstractNum w:abstractNumId="1493448513">
-    <w:nsid w:val="59043741"/>
-    <w:multiLevelType w:val="singleLevel"/>
-    <w:tmpl w:val="59043741"/>
-    <w:lvl w:ilvl="0" w:tentative="1">
-      <w:start w:val="1"/>
-      <w:numFmt w:val="decimal"/>
-      <w:lvlText w:val="%1."/>
-      <w:lvlJc w:val="left"/>
-      <w:pPr>
-        <w:tabs>
-          <w:tab w:val="left" w:pos="425"/>
-        </w:tabs>
-        <w:ind w:left="425" w:leftChars="0" w:hanging="425" w:firstLineChars="0"/>
-      </w:pPr>
-      <w:rPr>
-        <w:rFonts w:hint="default"/>
-      </w:rPr>
-    </w:lvl>
-  </w:abstractNum>
-  <w:abstractNum w:abstractNumId="1493442387">
-    <w:nsid w:val="59041F53"/>
-    <w:multiLevelType w:val="multilevel"/>
-    <w:tmpl w:val="59041F53"/>
-    <w:lvl w:ilvl="0" w:tentative="1">
-      <w:start w:val="1"/>
-      <w:numFmt w:val="bullet"/>
-      <w:lvlText w:val="-"/>
-      <w:lvlJc w:val="left"/>
-      <w:pPr>
-        <w:ind w:left="2880" w:firstLine="2520"/>
-      </w:pPr>
-      <w:rPr>
-        <w:u w:val="none"/>
-      </w:rPr>
-    </w:lvl>
-    <w:lvl w:ilvl="1" w:tentative="1">
-      <w:start w:val="1"/>
-      <w:numFmt w:val="bullet"/>
-      <w:lvlText w:val="-"/>
-      <w:lvlJc w:val="left"/>
-      <w:pPr>
-        <w:ind w:left="3600" w:firstLine="3240"/>
-      </w:pPr>
-      <w:rPr>
-        <w:u w:val="none"/>
-      </w:rPr>
-    </w:lvl>
-    <w:lvl w:ilvl="2" w:tentative="1">
-      <w:start w:val="1"/>
-      <w:numFmt w:val="bullet"/>
-      <w:lvlText w:val="-"/>
-      <w:lvlJc w:val="left"/>
-      <w:pPr>
-        <w:ind w:left="4320" w:firstLine="3960"/>
-      </w:pPr>
-      <w:rPr>
-        <w:u w:val="none"/>
-      </w:rPr>
-    </w:lvl>
-    <w:lvl w:ilvl="3" w:tentative="1">
-      <w:start w:val="1"/>
-      <w:numFmt w:val="bullet"/>
-      <w:lvlText w:val="-"/>
-      <w:lvlJc w:val="left"/>
-      <w:pPr>
-        <w:ind w:left="5040" w:firstLine="4680"/>
-      </w:pPr>
-      <w:rPr>
-        <w:u w:val="none"/>
-      </w:rPr>
-    </w:lvl>
-    <w:lvl w:ilvl="4" w:tentative="1">
-      <w:start w:val="1"/>
-      <w:numFmt w:val="bullet"/>
-      <w:lvlText w:val="-"/>
-      <w:lvlJc w:val="left"/>
-      <w:pPr>
-        <w:ind w:left="5760" w:firstLine="5400"/>
-      </w:pPr>
-      <w:rPr>
-        <w:u w:val="none"/>
-      </w:rPr>
-    </w:lvl>
-    <w:lvl w:ilvl="5" w:tentative="1">
-      <w:start w:val="1"/>
-      <w:numFmt w:val="bullet"/>
-      <w:lvlText w:val="-"/>
-      <w:lvlJc w:val="left"/>
-      <w:pPr>
-        <w:ind w:left="6480" w:firstLine="6120"/>
-      </w:pPr>
-      <w:rPr>
-        <w:u w:val="none"/>
-      </w:rPr>
-    </w:lvl>
-    <w:lvl w:ilvl="6" w:tentative="1">
-      <w:start w:val="1"/>
-      <w:numFmt w:val="bullet"/>
-      <w:lvlText w:val="-"/>
-      <w:lvlJc w:val="left"/>
-      <w:pPr>
-        <w:ind w:left="7200" w:firstLine="6840"/>
-      </w:pPr>
-      <w:rPr>
-        <w:u w:val="none"/>
-      </w:rPr>
-    </w:lvl>
-    <w:lvl w:ilvl="7" w:tentative="1">
-      <w:start w:val="1"/>
-      <w:numFmt w:val="bullet"/>
-      <w:lvlText w:val="-"/>
-      <w:lvlJc w:val="left"/>
-      <w:pPr>
-        <w:ind w:left="7920" w:firstLine="7560"/>
-      </w:pPr>
-      <w:rPr>
-        <w:u w:val="none"/>
-      </w:rPr>
-    </w:lvl>
-    <w:lvl w:ilvl="8" w:tentative="1">
-      <w:start w:val="1"/>
-      <w:numFmt w:val="bullet"/>
-      <w:lvlText w:val="-"/>
-      <w:lvlJc w:val="left"/>
-      <w:pPr>
-        <w:ind w:left="8640" w:firstLine="8280"/>
-      </w:pPr>
-      <w:rPr>
-        <w:u w:val="none"/>
-      </w:rPr>
-    </w:lvl>
-  </w:abstractNum>
-  <w:abstractNum w:abstractNumId="1493442354">
-    <w:nsid w:val="59041F32"/>
-    <w:multiLevelType w:val="multilevel"/>
-    <w:tmpl w:val="59041F32"/>
-    <w:lvl w:ilvl="0" w:tentative="1">
-      <w:start w:val="1"/>
-      <w:numFmt w:val="bullet"/>
-      <w:lvlText w:val="●"/>
-      <w:lvlJc w:val="left"/>
-      <w:pPr>
-        <w:ind w:left="1440" w:firstLine="1080"/>
-      </w:pPr>
-      <w:rPr>
-        <w:u w:val="none"/>
-      </w:rPr>
-    </w:lvl>
-    <w:lvl w:ilvl="1" w:tentative="1">
-      <w:start w:val="1"/>
-      <w:numFmt w:val="bullet"/>
-      <w:lvlText w:val="○"/>
-      <w:lvlJc w:val="left"/>
-      <w:pPr>
-        <w:ind w:left="2160" w:firstLine="1800"/>
-      </w:pPr>
-      <w:rPr>
-        <w:u w:val="none"/>
-      </w:rPr>
-    </w:lvl>
-    <w:lvl w:ilvl="2" w:tentative="1">
-      <w:start w:val="1"/>
-      <w:numFmt w:val="bullet"/>
-      <w:lvlText w:val="■"/>
-      <w:lvlJc w:val="left"/>
-      <w:pPr>
-        <w:ind w:left="2880" w:firstLine="2520"/>
-      </w:pPr>
-      <w:rPr>
-        <w:u w:val="none"/>
-      </w:rPr>
-    </w:lvl>
-    <w:lvl w:ilvl="3" w:tentative="1">
-      <w:start w:val="1"/>
-      <w:numFmt w:val="bullet"/>
-      <w:lvlText w:val="●"/>
-      <w:lvlJc w:val="left"/>
-      <w:pPr>
-        <w:ind w:left="3600" w:firstLine="3240"/>
-      </w:pPr>
-      <w:rPr>
-        <w:u w:val="none"/>
-      </w:rPr>
-    </w:lvl>
-    <w:lvl w:ilvl="4" w:tentative="1">
-      <w:start w:val="1"/>
-      <w:numFmt w:val="bullet"/>
-      <w:lvlText w:val="○"/>
-      <w:lvlJc w:val="left"/>
-      <w:pPr>
-        <w:ind w:left="4320" w:firstLine="3960"/>
-      </w:pPr>
-      <w:rPr>
-        <w:u w:val="none"/>
-      </w:rPr>
-    </w:lvl>
-    <w:lvl w:ilvl="5" w:tentative="1">
-      <w:start w:val="1"/>
-      <w:numFmt w:val="bullet"/>
-      <w:lvlText w:val="■"/>
-      <w:lvlJc w:val="left"/>
-      <w:pPr>
-        <w:ind w:left="5040" w:firstLine="4680"/>
-      </w:pPr>
-      <w:rPr>
-        <w:u w:val="none"/>
-      </w:rPr>
-    </w:lvl>
-    <w:lvl w:ilvl="6" w:tentative="1">
-      <w:start w:val="1"/>
-      <w:numFmt w:val="bullet"/>
-      <w:lvlText w:val="●"/>
-      <w:lvlJc w:val="left"/>
-      <w:pPr>
-        <w:ind w:left="5760" w:firstLine="5400"/>
-      </w:pPr>
-      <w:rPr>
-        <w:u w:val="none"/>
-      </w:rPr>
-    </w:lvl>
-    <w:lvl w:ilvl="7" w:tentative="1">
-      <w:start w:val="1"/>
-      <w:numFmt w:val="bullet"/>
-      <w:lvlText w:val="○"/>
-      <w:lvlJc w:val="left"/>
-      <w:pPr>
-        <w:ind w:left="6480" w:firstLine="6120"/>
-      </w:pPr>
-      <w:rPr>
-        <w:u w:val="none"/>
-      </w:rPr>
-    </w:lvl>
-    <w:lvl w:ilvl="8" w:tentative="1">
-      <w:start w:val="1"/>
-      <w:numFmt w:val="bullet"/>
-      <w:lvlText w:val="■"/>
-      <w:lvlJc w:val="left"/>
-      <w:pPr>
-        <w:ind w:left="7200" w:firstLine="6840"/>
-      </w:pPr>
-      <w:rPr>
-        <w:u w:val="none"/>
       </w:rPr>
     </w:lvl>
   </w:abstractNum>
@@ -9658,7 +10933,7 @@
     <w:lsdException w:qFormat="1" w:unhideWhenUsed="0" w:uiPriority="0" w:semiHidden="0" w:name="Title"/>
     <w:lsdException w:unhideWhenUsed="0" w:uiPriority="0" w:semiHidden="0" w:name="Closing"/>
     <w:lsdException w:unhideWhenUsed="0" w:uiPriority="0" w:semiHidden="0" w:name="Signature"/>
-    <w:lsdException w:qFormat="1" w:unhideWhenUsed="0" w:uiPriority="0" w:name="Default Paragraph Font"/>
+    <w:lsdException w:qFormat="1" w:uiPriority="1" w:semiHidden="0" w:name="Default Paragraph Font"/>
     <w:lsdException w:unhideWhenUsed="0" w:uiPriority="0" w:semiHidden="0" w:name="Body Text"/>
     <w:lsdException w:unhideWhenUsed="0" w:uiPriority="0" w:semiHidden="0" w:name="Body Text Indent"/>
     <w:lsdException w:unhideWhenUsed="0" w:uiPriority="0" w:semiHidden="0" w:name="List Continue"/>
@@ -9696,79 +10971,74 @@
     <w:lsdException w:unhideWhenUsed="0" w:uiPriority="0" w:semiHidden="0" w:name="HTML Sample"/>
     <w:lsdException w:unhideWhenUsed="0" w:uiPriority="0" w:semiHidden="0" w:name="HTML Typewriter"/>
     <w:lsdException w:unhideWhenUsed="0" w:uiPriority="0" w:semiHidden="0" w:name="HTML Variable"/>
-    <w:lsdException w:qFormat="1" w:unhideWhenUsed="0" w:uiPriority="0" w:name="Normal Table"/>
+    <w:lsdException w:qFormat="1" w:uiPriority="99" w:semiHidden="0" w:name="Normal Table"/>
     <w:lsdException w:unhideWhenUsed="0" w:uiPriority="0" w:semiHidden="0" w:name="annotation subject"/>
-    <w:lsdException w:unhideWhenUsed="0" w:uiPriority="0" w:semiHidden="0" w:name="Table Simple 1"/>
-    <w:lsdException w:unhideWhenUsed="0" w:uiPriority="0" w:semiHidden="0" w:name="Table Simple 2"/>
-    <w:lsdException w:unhideWhenUsed="0" w:uiPriority="0" w:semiHidden="0" w:name="Table Simple 3"/>
-    <w:lsdException w:unhideWhenUsed="0" w:uiPriority="0" w:semiHidden="0" w:name="Table Classic 1"/>
-    <w:lsdException w:unhideWhenUsed="0" w:uiPriority="0" w:semiHidden="0" w:name="Table Classic 2"/>
-    <w:lsdException w:unhideWhenUsed="0" w:uiPriority="0" w:semiHidden="0" w:name="Table Classic 3"/>
-    <w:lsdException w:unhideWhenUsed="0" w:uiPriority="0" w:semiHidden="0" w:name="Table Classic 4"/>
-    <w:lsdException w:unhideWhenUsed="0" w:uiPriority="0" w:semiHidden="0" w:name="Table Colorful 1"/>
-    <w:lsdException w:unhideWhenUsed="0" w:uiPriority="0" w:semiHidden="0" w:name="Table Colorful 2"/>
-    <w:lsdException w:unhideWhenUsed="0" w:uiPriority="0" w:semiHidden="0" w:name="Table Colorful 3"/>
-    <w:lsdException w:unhideWhenUsed="0" w:uiPriority="0" w:semiHidden="0" w:name="Table Columns 1"/>
-    <w:lsdException w:unhideWhenUsed="0" w:uiPriority="0" w:semiHidden="0" w:name="Table Columns 2"/>
-    <w:lsdException w:unhideWhenUsed="0" w:uiPriority="0" w:semiHidden="0" w:name="Table Columns 3"/>
-    <w:lsdException w:unhideWhenUsed="0" w:uiPriority="0" w:semiHidden="0" w:name="Table Columns 4"/>
-    <w:lsdException w:unhideWhenUsed="0" w:uiPriority="0" w:semiHidden="0" w:name="Table Columns 5"/>
-    <w:lsdException w:unhideWhenUsed="0" w:uiPriority="0" w:semiHidden="0" w:name="Table Grid 1"/>
-    <w:lsdException w:unhideWhenUsed="0" w:uiPriority="0" w:semiHidden="0" w:name="Table Grid 2"/>
-    <w:lsdException w:unhideWhenUsed="0" w:uiPriority="0" w:semiHidden="0" w:name="Table Grid 3"/>
-    <w:lsdException w:unhideWhenUsed="0" w:uiPriority="0" w:semiHidden="0" w:name="Table Grid 4"/>
-    <w:lsdException w:unhideWhenUsed="0" w:uiPriority="0" w:semiHidden="0" w:name="Table Grid 5"/>
-    <w:lsdException w:unhideWhenUsed="0" w:uiPriority="0" w:semiHidden="0" w:name="Table Grid 6"/>
-    <w:lsdException w:unhideWhenUsed="0" w:uiPriority="0" w:semiHidden="0" w:name="Table Grid 7"/>
-    <w:lsdException w:unhideWhenUsed="0" w:uiPriority="0" w:semiHidden="0" w:name="Table Grid 8"/>
-    <w:lsdException w:unhideWhenUsed="0" w:uiPriority="0" w:semiHidden="0" w:name="Table List 1"/>
-    <w:lsdException w:unhideWhenUsed="0" w:uiPriority="0" w:semiHidden="0" w:name="Table List 2"/>
-    <w:lsdException w:unhideWhenUsed="0" w:uiPriority="0" w:semiHidden="0" w:name="Table List 3"/>
-    <w:lsdException w:unhideWhenUsed="0" w:uiPriority="0" w:semiHidden="0" w:name="Table List 4"/>
-    <w:lsdException w:unhideWhenUsed="0" w:uiPriority="0" w:semiHidden="0" w:name="Table List 5"/>
-    <w:lsdException w:unhideWhenUsed="0" w:uiPriority="0" w:semiHidden="0" w:name="Table List 6"/>
-    <w:lsdException w:unhideWhenUsed="0" w:uiPriority="0" w:semiHidden="0" w:name="Table List 7"/>
-    <w:lsdException w:unhideWhenUsed="0" w:uiPriority="0" w:semiHidden="0" w:name="Table List 8"/>
-    <w:lsdException w:unhideWhenUsed="0" w:uiPriority="0" w:semiHidden="0" w:name="Table 3D effects 1"/>
-    <w:lsdException w:unhideWhenUsed="0" w:uiPriority="0" w:semiHidden="0" w:name="Table 3D effects 2"/>
-    <w:lsdException w:unhideWhenUsed="0" w:uiPriority="0" w:semiHidden="0" w:name="Table 3D effects 3"/>
-    <w:lsdException w:unhideWhenUsed="0" w:uiPriority="0" w:semiHidden="0" w:name="Table Contemporary"/>
-    <w:lsdException w:unhideWhenUsed="0" w:uiPriority="0" w:semiHidden="0" w:name="Table Elegant"/>
-    <w:lsdException w:unhideWhenUsed="0" w:uiPriority="0" w:semiHidden="0" w:name="Table Professional"/>
-    <w:lsdException w:unhideWhenUsed="0" w:uiPriority="0" w:semiHidden="0" w:name="Table Subtle 1"/>
-    <w:lsdException w:unhideWhenUsed="0" w:uiPriority="0" w:semiHidden="0" w:name="Table Subtle 2"/>
-    <w:lsdException w:unhideWhenUsed="0" w:uiPriority="0" w:semiHidden="0" w:name="Table Web 1"/>
-    <w:lsdException w:unhideWhenUsed="0" w:uiPriority="0" w:semiHidden="0" w:name="Table Web 2"/>
-    <w:lsdException w:unhideWhenUsed="0" w:uiPriority="0" w:semiHidden="0" w:name="Table Web 3"/>
+    <w:lsdException w:uiPriority="0" w:name="Table Simple 1"/>
+    <w:lsdException w:uiPriority="0" w:name="Table Simple 2"/>
+    <w:lsdException w:uiPriority="0" w:name="Table Simple 3"/>
+    <w:lsdException w:uiPriority="0" w:name="Table Classic 1"/>
+    <w:lsdException w:uiPriority="0" w:name="Table Classic 2"/>
+    <w:lsdException w:uiPriority="0" w:name="Table Classic 3"/>
+    <w:lsdException w:uiPriority="0" w:name="Table Classic 4"/>
+    <w:lsdException w:uiPriority="0" w:name="Table Colorful 1"/>
+    <w:lsdException w:uiPriority="0" w:name="Table Colorful 2"/>
+    <w:lsdException w:uiPriority="0" w:name="Table Colorful 3"/>
+    <w:lsdException w:uiPriority="0" w:name="Table Columns 1"/>
+    <w:lsdException w:uiPriority="0" w:name="Table Columns 2"/>
+    <w:lsdException w:uiPriority="0" w:name="Table Columns 3"/>
+    <w:lsdException w:uiPriority="0" w:name="Table Columns 4"/>
+    <w:lsdException w:uiPriority="0" w:name="Table Columns 5"/>
+    <w:lsdException w:uiPriority="0" w:name="Table Grid 1"/>
+    <w:lsdException w:uiPriority="0" w:name="Table Grid 2"/>
+    <w:lsdException w:uiPriority="0" w:name="Table Grid 3"/>
+    <w:lsdException w:uiPriority="0" w:name="Table Grid 4"/>
+    <w:lsdException w:uiPriority="0" w:name="Table Grid 5"/>
+    <w:lsdException w:uiPriority="0" w:name="Table Grid 6"/>
+    <w:lsdException w:uiPriority="0" w:name="Table Grid 7"/>
+    <w:lsdException w:uiPriority="0" w:name="Table Grid 8"/>
+    <w:lsdException w:uiPriority="0" w:name="Table List 1"/>
+    <w:lsdException w:uiPriority="0" w:name="Table List 2"/>
+    <w:lsdException w:uiPriority="0" w:name="Table List 3"/>
+    <w:lsdException w:uiPriority="0" w:name="Table List 4"/>
+    <w:lsdException w:uiPriority="0" w:name="Table List 5"/>
+    <w:lsdException w:uiPriority="0" w:name="Table List 6"/>
+    <w:lsdException w:uiPriority="0" w:name="Table List 7"/>
+    <w:lsdException w:uiPriority="0" w:name="Table List 8"/>
+    <w:lsdException w:uiPriority="0" w:name="Table 3D effects 1"/>
+    <w:lsdException w:uiPriority="0" w:name="Table 3D effects 2"/>
+    <w:lsdException w:uiPriority="0" w:name="Table 3D effects 3"/>
+    <w:lsdException w:uiPriority="0" w:name="Table Contemporary"/>
+    <w:lsdException w:uiPriority="0" w:name="Table Elegant"/>
+    <w:lsdException w:uiPriority="0" w:name="Table Professional"/>
+    <w:lsdException w:uiPriority="0" w:name="Table Subtle 1"/>
+    <w:lsdException w:uiPriority="0" w:name="Table Subtle 2"/>
+    <w:lsdException w:uiPriority="0" w:name="Table Web 1"/>
+    <w:lsdException w:uiPriority="0" w:name="Table Web 2"/>
+    <w:lsdException w:uiPriority="0" w:name="Table Web 3"/>
     <w:lsdException w:unhideWhenUsed="0" w:uiPriority="0" w:semiHidden="0" w:name="Balloon Text"/>
     <w:lsdException w:qFormat="1" w:unhideWhenUsed="0" w:uiPriority="0" w:semiHidden="0" w:name="Table Grid"/>
-    <w:lsdException w:unhideWhenUsed="0" w:uiPriority="0" w:semiHidden="0" w:name="Table Theme"/>
+    <w:lsdException w:uiPriority="0" w:name="Table Theme"/>
   </w:latentStyles>
   <w:style w:type="paragraph" w:default="1" w:styleId="1">
     <w:name w:val="Normal"/>
     <w:qFormat/>
     <w:uiPriority w:val="0"/>
     <w:pPr>
-      <w:keepNext w:val="0"/>
-      <w:keepLines w:val="0"/>
-      <w:widowControl/>
-      <w:spacing w:before="0" w:after="0" w:line="276" w:lineRule="auto"/>
-      <w:ind w:left="0" w:right="0" w:firstLine="0"/>
-      <w:jc w:val="left"/>
+      <w:spacing w:after="0" w:line="276" w:lineRule="auto"/>
     </w:pPr>
     <w:rPr>
       <w:rFonts w:ascii="Arial" w:hAnsi="Arial" w:eastAsia="Arial" w:cs="Arial"/>
       <w:color w:val="000000"/>
       <w:sz w:val="22"/>
       <w:szCs w:val="22"/>
-      <w:u w:val="none"/>
-      <w:vertAlign w:val="baseline"/>
+      <w:lang w:val="es-PE" w:eastAsia="ja-JP" w:bidi="ar-SA"/>
     </w:rPr>
   </w:style>
   <w:style w:type="paragraph" w:styleId="2">
     <w:name w:val="heading 1"/>
     <w:basedOn w:val="1"/>
     <w:next w:val="1"/>
+    <w:link w:val="17"/>
     <w:qFormat/>
     <w:uiPriority w:val="0"/>
     <w:pPr>
@@ -9776,6 +11046,7 @@
       <w:keepLines/>
       <w:spacing w:before="400" w:after="120"/>
       <w:contextualSpacing/>
+      <w:outlineLvl w:val="0"/>
     </w:pPr>
     <w:rPr>
       <w:sz w:val="40"/>
@@ -9786,6 +11057,7 @@
     <w:name w:val="heading 2"/>
     <w:basedOn w:val="1"/>
     <w:next w:val="1"/>
+    <w:link w:val="18"/>
     <w:unhideWhenUsed/>
     <w:qFormat/>
     <w:uiPriority w:val="0"/>
@@ -9794,6 +11066,7 @@
       <w:keepLines/>
       <w:spacing w:before="360" w:after="120"/>
       <w:contextualSpacing/>
+      <w:outlineLvl w:val="1"/>
     </w:pPr>
     <w:rPr>
       <w:sz w:val="32"/>
@@ -9812,6 +11085,7 @@
       <w:keepLines/>
       <w:spacing w:before="320" w:after="80"/>
       <w:contextualSpacing/>
+      <w:outlineLvl w:val="2"/>
     </w:pPr>
     <w:rPr>
       <w:color w:val="434343"/>
@@ -9821,15 +11095,15 @@
   </w:style>
   <w:style w:type="character" w:default="1" w:styleId="8">
     <w:name w:val="Default Paragraph Font"/>
-    <w:semiHidden/>
+    <w:unhideWhenUsed/>
     <w:qFormat/>
-    <w:uiPriority w:val="0"/>
+    <w:uiPriority w:val="1"/>
   </w:style>
   <w:style w:type="table" w:default="1" w:styleId="10">
     <w:name w:val="Normal Table"/>
-    <w:semiHidden/>
+    <w:unhideWhenUsed/>
     <w:qFormat/>
-    <w:uiPriority w:val="0"/>
+    <w:uiPriority w:val="99"/>
     <w:tblPr>
       <w:tblLayout w:type="fixed"/>
       <w:tblCellMar>
@@ -9954,26 +11228,55 @@
     <w:uiPriority w:val="0"/>
     <w:tblPr>
       <w:tblLayout w:type="fixed"/>
+      <w:tblCellMar>
+        <w:top w:w="0" w:type="dxa"/>
+        <w:left w:w="0" w:type="dxa"/>
+        <w:bottom w:w="0" w:type="dxa"/>
+        <w:right w:w="0" w:type="dxa"/>
+      </w:tblCellMar>
     </w:tblPr>
-    <w:tblStylePr w:type="firstRow"/>
-    <w:tblStylePr w:type="lastRow"/>
-    <w:tblStylePr w:type="firstCol"/>
-    <w:tblStylePr w:type="lastCol"/>
-    <w:tblStylePr w:type="band1Vert"/>
-    <w:tblStylePr w:type="band2Vert"/>
-    <w:tblStylePr w:type="band1Horz"/>
-    <w:tblStylePr w:type="band2Horz"/>
-    <w:tblStylePr w:type="neCell"/>
-    <w:tblStylePr w:type="nwCell"/>
-    <w:tblStylePr w:type="seCell"/>
-    <w:tblStylePr w:type="swCell"/>
   </w:style>
   <w:style w:type="table" w:customStyle="1" w:styleId="16">
     <w:name w:val="Table Normal"/>
     <w:qFormat/>
     <w:uiPriority w:val="0"/>
+    <w:tblPr>
+      <w:tblLayout w:type="fixed"/>
+      <w:tblCellMar>
+        <w:top w:w="0" w:type="dxa"/>
+        <w:left w:w="0" w:type="dxa"/>
+        <w:bottom w:w="0" w:type="dxa"/>
+        <w:right w:w="0" w:type="dxa"/>
+      </w:tblCellMar>
+    </w:tblPr>
   </w:style>
-  <w:style w:type="paragraph" w:customStyle="1" w:styleId="17">
+  <w:style w:type="character" w:customStyle="1" w:styleId="17">
+    <w:name w:val="Título 1 Car"/>
+    <w:basedOn w:val="8"/>
+    <w:link w:val="2"/>
+    <w:qFormat/>
+    <w:uiPriority w:val="0"/>
+    <w:rPr>
+      <w:rFonts w:ascii="Arial" w:hAnsi="Arial" w:eastAsia="Arial" w:cs="Arial"/>
+      <w:color w:val="000000"/>
+      <w:sz w:val="40"/>
+      <w:szCs w:val="40"/>
+    </w:rPr>
+  </w:style>
+  <w:style w:type="character" w:customStyle="1" w:styleId="18">
+    <w:name w:val="Título 2 Car"/>
+    <w:basedOn w:val="8"/>
+    <w:link w:val="3"/>
+    <w:qFormat/>
+    <w:uiPriority w:val="0"/>
+    <w:rPr>
+      <w:rFonts w:ascii="Arial" w:hAnsi="Arial" w:eastAsia="Arial" w:cs="Arial"/>
+      <w:color w:val="000000"/>
+      <w:sz w:val="32"/>
+      <w:szCs w:val="32"/>
+    </w:rPr>
+  </w:style>
+  <w:style w:type="paragraph" w:customStyle="1" w:styleId="19">
     <w:name w:val="Párrafo de lista1"/>
     <w:basedOn w:val="1"/>
     <w:qFormat/>
@@ -9982,6 +11285,94 @@
       <w:ind w:left="720"/>
       <w:contextualSpacing/>
     </w:pPr>
+  </w:style>
+  <w:style w:type="table" w:customStyle="1" w:styleId="20">
+    <w:name w:val="Tabla de cuadrícula 4 - Énfasis 21"/>
+    <w:basedOn w:val="10"/>
+    <w:qFormat/>
+    <w:uiPriority w:val="49"/>
+    <w:pPr>
+      <w:spacing w:after="0" w:line="240" w:lineRule="auto"/>
+    </w:pPr>
+    <w:tblPr>
+      <w:tblBorders>
+        <w:top w:val="single" w:color="F4B083" w:themeColor="accent2" w:themeTint="99" w:sz="4" w:space="0"/>
+        <w:left w:val="single" w:color="F4B083" w:themeColor="accent2" w:themeTint="99" w:sz="4" w:space="0"/>
+        <w:bottom w:val="single" w:color="F4B083" w:themeColor="accent2" w:themeTint="99" w:sz="4" w:space="0"/>
+        <w:right w:val="single" w:color="F4B083" w:themeColor="accent2" w:themeTint="99" w:sz="4" w:space="0"/>
+        <w:insideH w:val="single" w:color="F4B083" w:themeColor="accent2" w:themeTint="99" w:sz="4" w:space="0"/>
+        <w:insideV w:val="single" w:color="F4B083" w:themeColor="accent2" w:themeTint="99" w:sz="4" w:space="0"/>
+      </w:tblBorders>
+      <w:tblLayout w:type="fixed"/>
+    </w:tblPr>
+    <w:tblStylePr w:type="firstRow">
+      <w:rPr>
+        <w:b/>
+        <w:bCs/>
+        <w:color w:val="FFFFFF" w:themeColor="background1"/>
+        <w14:textFill>
+          <w14:solidFill>
+            <w14:schemeClr w14:val="bg1"/>
+          </w14:solidFill>
+        </w14:textFill>
+      </w:rPr>
+      <w:tblPr>
+        <w:tblLayout w:type="fixed"/>
+      </w:tblPr>
+      <w:tcPr>
+        <w:tcBorders>
+          <w:top w:val="single" w:color="ED7D31" w:themeColor="accent2" w:sz="4" w:space="0"/>
+          <w:left w:val="single" w:color="ED7D31" w:themeColor="accent2" w:sz="4" w:space="0"/>
+          <w:bottom w:val="single" w:color="ED7D31" w:themeColor="accent2" w:sz="4" w:space="0"/>
+          <w:right w:val="single" w:color="ED7D31" w:themeColor="accent2" w:sz="4" w:space="0"/>
+          <w:insideH w:val="nil"/>
+          <w:insideV w:val="nil"/>
+        </w:tcBorders>
+        <w:shd w:val="clear" w:color="auto" w:fill="ED7D31" w:themeFill="accent2"/>
+      </w:tcPr>
+    </w:tblStylePr>
+    <w:tblStylePr w:type="lastRow">
+      <w:rPr>
+        <w:b/>
+        <w:bCs/>
+      </w:rPr>
+      <w:tblPr>
+        <w:tblLayout w:type="fixed"/>
+      </w:tblPr>
+      <w:tcPr>
+        <w:tcBorders>
+          <w:top w:val="double" w:color="ED7D31" w:themeColor="accent2" w:sz="4" w:space="0"/>
+        </w:tcBorders>
+      </w:tcPr>
+    </w:tblStylePr>
+    <w:tblStylePr w:type="firstCol">
+      <w:rPr>
+        <w:b/>
+        <w:bCs/>
+      </w:rPr>
+    </w:tblStylePr>
+    <w:tblStylePr w:type="lastCol">
+      <w:rPr>
+        <w:b/>
+        <w:bCs/>
+      </w:rPr>
+    </w:tblStylePr>
+    <w:tblStylePr w:type="band1Vert">
+      <w:tblPr>
+        <w:tblLayout w:type="fixed"/>
+      </w:tblPr>
+      <w:tcPr>
+        <w:shd w:val="clear" w:color="auto" w:fill="FBE4D5" w:themeFill="accent2" w:themeFillTint="33"/>
+      </w:tcPr>
+    </w:tblStylePr>
+    <w:tblStylePr w:type="band1Horz">
+      <w:tblPr>
+        <w:tblLayout w:type="fixed"/>
+      </w:tblPr>
+      <w:tcPr>
+        <w:shd w:val="clear" w:color="auto" w:fill="FBE4D5" w:themeFill="accent2" w:themeFillTint="33"/>
+      </w:tcPr>
+    </w:tblStylePr>
   </w:style>
 </w:styles>
 </file>

--- a/Desarrollo/Documentos/PGC.docx
+++ b/Desarrollo/Documentos/PGC.docx
@@ -273,6 +273,8 @@
               <w:lang w:val="es-PE" w:eastAsia="ja-JP" w:bidi="ar-SA"/>
             </w:rPr>
           </w:pPr>
+          <w:bookmarkStart w:id="24" w:name="_GoBack"/>
+          <w:bookmarkEnd w:id="24"/>
           <w:r>
             <w:rPr>
               <w:rFonts w:ascii="Times New Roman" w:hAnsi="Times New Roman" w:cs="Times New Roman"/>
@@ -324,7 +326,7 @@
               <w:szCs w:val="22"/>
               <w:lang w:val="es-PE" w:eastAsia="ja-JP" w:bidi="ar-SA"/>
             </w:rPr>
-            <w:instrText xml:space="preserve"> HYPERLINK \l _Toc28320 </w:instrText>
+            <w:instrText xml:space="preserve"> HYPERLINK \l _Toc10465 </w:instrText>
           </w:r>
           <w:r>
             <w:rPr>
@@ -378,7 +380,7 @@
               <w:szCs w:val="22"/>
               <w:lang w:val="es-PE" w:eastAsia="ja-JP" w:bidi="ar-SA"/>
             </w:rPr>
-            <w:instrText xml:space="preserve"> PAGEREF _Toc28320 </w:instrText>
+            <w:instrText xml:space="preserve"> PAGEREF _Toc10465 </w:instrText>
           </w:r>
           <w:r>
             <w:rPr>
@@ -448,7 +450,7 @@
               <w:szCs w:val="22"/>
               <w:lang w:val="es-PE" w:eastAsia="ja-JP" w:bidi="ar-SA"/>
             </w:rPr>
-            <w:instrText xml:space="preserve"> HYPERLINK \l _Toc8536 </w:instrText>
+            <w:instrText xml:space="preserve"> HYPERLINK \l _Toc19943 </w:instrText>
           </w:r>
           <w:r>
             <w:rPr>
@@ -502,7 +504,7 @@
               <w:szCs w:val="22"/>
               <w:lang w:val="es-PE" w:eastAsia="ja-JP" w:bidi="ar-SA"/>
             </w:rPr>
-            <w:instrText xml:space="preserve"> PAGEREF _Toc8536 </w:instrText>
+            <w:instrText xml:space="preserve"> PAGEREF _Toc19943 </w:instrText>
           </w:r>
           <w:r>
             <w:rPr>
@@ -572,7 +574,7 @@
               <w:szCs w:val="22"/>
               <w:lang w:val="es-PE" w:eastAsia="ja-JP" w:bidi="ar-SA"/>
             </w:rPr>
-            <w:instrText xml:space="preserve"> HYPERLINK \l _Toc15881 </w:instrText>
+            <w:instrText xml:space="preserve"> HYPERLINK \l _Toc22916 </w:instrText>
           </w:r>
           <w:r>
             <w:rPr>
@@ -626,7 +628,7 @@
               <w:szCs w:val="22"/>
               <w:lang w:val="es-PE" w:eastAsia="ja-JP" w:bidi="ar-SA"/>
             </w:rPr>
-            <w:instrText xml:space="preserve"> PAGEREF _Toc15881 </w:instrText>
+            <w:instrText xml:space="preserve"> PAGEREF _Toc22916 </w:instrText>
           </w:r>
           <w:r>
             <w:rPr>
@@ -696,7 +698,7 @@
               <w:szCs w:val="22"/>
               <w:lang w:val="es-PE" w:eastAsia="ja-JP" w:bidi="ar-SA"/>
             </w:rPr>
-            <w:instrText xml:space="preserve"> HYPERLINK \l _Toc18649 </w:instrText>
+            <w:instrText xml:space="preserve"> HYPERLINK \l _Toc31119 </w:instrText>
           </w:r>
           <w:r>
             <w:rPr>
@@ -750,7 +752,7 @@
               <w:szCs w:val="22"/>
               <w:lang w:val="es-PE" w:eastAsia="ja-JP" w:bidi="ar-SA"/>
             </w:rPr>
-            <w:instrText xml:space="preserve"> PAGEREF _Toc18649 </w:instrText>
+            <w:instrText xml:space="preserve"> PAGEREF _Toc31119 </w:instrText>
           </w:r>
           <w:r>
             <w:rPr>
@@ -820,7 +822,7 @@
               <w:szCs w:val="22"/>
               <w:lang w:val="es-PE" w:eastAsia="ja-JP" w:bidi="ar-SA"/>
             </w:rPr>
-            <w:instrText xml:space="preserve"> HYPERLINK \l _Toc18284 </w:instrText>
+            <w:instrText xml:space="preserve"> HYPERLINK \l _Toc30717 </w:instrText>
           </w:r>
           <w:r>
             <w:rPr>
@@ -874,7 +876,7 @@
               <w:szCs w:val="22"/>
               <w:lang w:val="es-PE" w:eastAsia="ja-JP" w:bidi="ar-SA"/>
             </w:rPr>
-            <w:instrText xml:space="preserve"> PAGEREF _Toc18284 </w:instrText>
+            <w:instrText xml:space="preserve"> PAGEREF _Toc30717 </w:instrText>
           </w:r>
           <w:r>
             <w:rPr>
@@ -944,7 +946,7 @@
               <w:szCs w:val="22"/>
               <w:lang w:val="es-PE" w:eastAsia="ja-JP" w:bidi="ar-SA"/>
             </w:rPr>
-            <w:instrText xml:space="preserve"> HYPERLINK \l _Toc27036 </w:instrText>
+            <w:instrText xml:space="preserve"> HYPERLINK \l _Toc11123 </w:instrText>
           </w:r>
           <w:r>
             <w:rPr>
@@ -998,7 +1000,7 @@
               <w:szCs w:val="22"/>
               <w:lang w:val="es-PE" w:eastAsia="ja-JP" w:bidi="ar-SA"/>
             </w:rPr>
-            <w:instrText xml:space="preserve"> PAGEREF _Toc27036 </w:instrText>
+            <w:instrText xml:space="preserve"> PAGEREF _Toc11123 </w:instrText>
           </w:r>
           <w:r>
             <w:rPr>
@@ -1068,7 +1070,7 @@
               <w:szCs w:val="22"/>
               <w:lang w:val="es-PE" w:eastAsia="ja-JP" w:bidi="ar-SA"/>
             </w:rPr>
-            <w:instrText xml:space="preserve"> HYPERLINK \l _Toc30847 </w:instrText>
+            <w:instrText xml:space="preserve"> HYPERLINK \l _Toc25983 </w:instrText>
           </w:r>
           <w:r>
             <w:rPr>
@@ -1122,7 +1124,7 @@
               <w:szCs w:val="22"/>
               <w:lang w:val="es-PE" w:eastAsia="ja-JP" w:bidi="ar-SA"/>
             </w:rPr>
-            <w:instrText xml:space="preserve"> PAGEREF _Toc30847 </w:instrText>
+            <w:instrText xml:space="preserve"> PAGEREF _Toc25983 </w:instrText>
           </w:r>
           <w:r>
             <w:rPr>
@@ -1192,7 +1194,7 @@
               <w:szCs w:val="22"/>
               <w:lang w:val="es-PE" w:eastAsia="ja-JP" w:bidi="ar-SA"/>
             </w:rPr>
-            <w:instrText xml:space="preserve"> HYPERLINK \l _Toc15856 </w:instrText>
+            <w:instrText xml:space="preserve"> HYPERLINK \l _Toc22528 </w:instrText>
           </w:r>
           <w:r>
             <w:rPr>
@@ -1246,7 +1248,7 @@
               <w:szCs w:val="22"/>
               <w:lang w:val="es-PE" w:eastAsia="ja-JP" w:bidi="ar-SA"/>
             </w:rPr>
-            <w:instrText xml:space="preserve"> PAGEREF _Toc15856 </w:instrText>
+            <w:instrText xml:space="preserve"> PAGEREF _Toc22528 </w:instrText>
           </w:r>
           <w:r>
             <w:rPr>
@@ -1316,7 +1318,7 @@
               <w:szCs w:val="22"/>
               <w:lang w:val="es-PE" w:eastAsia="ja-JP" w:bidi="ar-SA"/>
             </w:rPr>
-            <w:instrText xml:space="preserve"> HYPERLINK \l _Toc24573 </w:instrText>
+            <w:instrText xml:space="preserve"> HYPERLINK \l _Toc1216 </w:instrText>
           </w:r>
           <w:r>
             <w:rPr>
@@ -1370,7 +1372,7 @@
               <w:szCs w:val="22"/>
               <w:lang w:val="es-PE" w:eastAsia="ja-JP" w:bidi="ar-SA"/>
             </w:rPr>
-            <w:instrText xml:space="preserve"> PAGEREF _Toc24573 </w:instrText>
+            <w:instrText xml:space="preserve"> PAGEREF _Toc1216 </w:instrText>
           </w:r>
           <w:r>
             <w:rPr>
@@ -1440,7 +1442,7 @@
               <w:szCs w:val="22"/>
               <w:lang w:val="es-PE" w:eastAsia="ja-JP" w:bidi="ar-SA"/>
             </w:rPr>
-            <w:instrText xml:space="preserve"> HYPERLINK \l _Toc2212 </w:instrText>
+            <w:instrText xml:space="preserve"> HYPERLINK \l _Toc32548 </w:instrText>
           </w:r>
           <w:r>
             <w:rPr>
@@ -1494,7 +1496,7 @@
               <w:szCs w:val="22"/>
               <w:lang w:val="es-PE" w:eastAsia="ja-JP" w:bidi="ar-SA"/>
             </w:rPr>
-            <w:instrText xml:space="preserve"> PAGEREF _Toc2212 </w:instrText>
+            <w:instrText xml:space="preserve"> PAGEREF _Toc32548 </w:instrText>
           </w:r>
           <w:r>
             <w:rPr>
@@ -1564,7 +1566,7 @@
               <w:szCs w:val="22"/>
               <w:lang w:val="es-PE" w:eastAsia="ja-JP" w:bidi="ar-SA"/>
             </w:rPr>
-            <w:instrText xml:space="preserve"> HYPERLINK \l _Toc28790 </w:instrText>
+            <w:instrText xml:space="preserve"> HYPERLINK \l _Toc9666 </w:instrText>
           </w:r>
           <w:r>
             <w:rPr>
@@ -1618,7 +1620,7 @@
               <w:szCs w:val="22"/>
               <w:lang w:val="es-PE" w:eastAsia="ja-JP" w:bidi="ar-SA"/>
             </w:rPr>
-            <w:instrText xml:space="preserve"> PAGEREF _Toc28790 </w:instrText>
+            <w:instrText xml:space="preserve"> PAGEREF _Toc9666 </w:instrText>
           </w:r>
           <w:r>
             <w:rPr>
@@ -1688,7 +1690,7 @@
               <w:szCs w:val="22"/>
               <w:lang w:val="es-PE" w:eastAsia="ja-JP" w:bidi="ar-SA"/>
             </w:rPr>
-            <w:instrText xml:space="preserve"> HYPERLINK \l _Toc10526 </w:instrText>
+            <w:instrText xml:space="preserve"> HYPERLINK \l _Toc27001 </w:instrText>
           </w:r>
           <w:r>
             <w:rPr>
@@ -1742,7 +1744,7 @@
               <w:szCs w:val="22"/>
               <w:lang w:val="es-PE" w:eastAsia="ja-JP" w:bidi="ar-SA"/>
             </w:rPr>
-            <w:instrText xml:space="preserve"> PAGEREF _Toc10526 </w:instrText>
+            <w:instrText xml:space="preserve"> PAGEREF _Toc27001 </w:instrText>
           </w:r>
           <w:r>
             <w:rPr>
@@ -1812,7 +1814,7 @@
               <w:szCs w:val="22"/>
               <w:lang w:val="es-PE" w:eastAsia="ja-JP" w:bidi="ar-SA"/>
             </w:rPr>
-            <w:instrText xml:space="preserve"> HYPERLINK \l _Toc11903 </w:instrText>
+            <w:instrText xml:space="preserve"> HYPERLINK \l _Toc19658 </w:instrText>
           </w:r>
           <w:r>
             <w:rPr>
@@ -1857,7 +1859,7 @@
               <w:szCs w:val="22"/>
               <w:lang w:val="es-PE" w:eastAsia="ja-JP" w:bidi="ar-SA"/>
             </w:rPr>
-            <w:instrText xml:space="preserve"> PAGEREF _Toc11903 </w:instrText>
+            <w:instrText xml:space="preserve"> PAGEREF _Toc19658 </w:instrText>
           </w:r>
           <w:r>
             <w:rPr>
@@ -1925,7 +1927,7 @@
               <w:szCs w:val="22"/>
               <w:lang w:val="es-PE" w:eastAsia="ja-JP" w:bidi="ar-SA"/>
             </w:rPr>
-            <w:instrText xml:space="preserve"> HYPERLINK \l _Toc20794 </w:instrText>
+            <w:instrText xml:space="preserve"> HYPERLINK \l _Toc22505 </w:instrText>
           </w:r>
           <w:r>
             <w:rPr>
@@ -1979,7 +1981,7 @@
               <w:szCs w:val="22"/>
               <w:lang w:val="es-PE" w:eastAsia="ja-JP" w:bidi="ar-SA"/>
             </w:rPr>
-            <w:instrText xml:space="preserve"> PAGEREF _Toc20794 </w:instrText>
+            <w:instrText xml:space="preserve"> PAGEREF _Toc22505 </w:instrText>
           </w:r>
           <w:r>
             <w:rPr>
@@ -2049,7 +2051,7 @@
               <w:szCs w:val="22"/>
               <w:lang w:val="es-PE" w:eastAsia="ja-JP" w:bidi="ar-SA"/>
             </w:rPr>
-            <w:instrText xml:space="preserve"> HYPERLINK \l _Toc19875 </w:instrText>
+            <w:instrText xml:space="preserve"> HYPERLINK \l _Toc5644 </w:instrText>
           </w:r>
           <w:r>
             <w:rPr>
@@ -2103,7 +2105,7 @@
               <w:szCs w:val="22"/>
               <w:lang w:val="es-PE" w:eastAsia="ja-JP" w:bidi="ar-SA"/>
             </w:rPr>
-            <w:instrText xml:space="preserve"> PAGEREF _Toc19875 </w:instrText>
+            <w:instrText xml:space="preserve"> PAGEREF _Toc5644 </w:instrText>
           </w:r>
           <w:r>
             <w:rPr>
@@ -2173,7 +2175,7 @@
               <w:szCs w:val="22"/>
               <w:lang w:val="es-PE" w:eastAsia="ja-JP" w:bidi="ar-SA"/>
             </w:rPr>
-            <w:instrText xml:space="preserve"> HYPERLINK \l _Toc29458 </w:instrText>
+            <w:instrText xml:space="preserve"> HYPERLINK \l _Toc274 </w:instrText>
           </w:r>
           <w:r>
             <w:rPr>
@@ -2227,7 +2229,7 @@
               <w:szCs w:val="22"/>
               <w:lang w:val="es-PE" w:eastAsia="ja-JP" w:bidi="ar-SA"/>
             </w:rPr>
-            <w:instrText xml:space="preserve"> PAGEREF _Toc29458 </w:instrText>
+            <w:instrText xml:space="preserve"> PAGEREF _Toc274 </w:instrText>
           </w:r>
           <w:r>
             <w:rPr>
@@ -2246,6 +2248,130 @@
               <w:lang w:val="es-PE" w:eastAsia="ja-JP" w:bidi="ar-SA"/>
             </w:rPr>
             <w:t>17</w:t>
+          </w:r>
+          <w:r>
+            <w:rPr>
+              <w:rFonts w:ascii="Arial" w:hAnsi="Arial" w:eastAsia="Arial" w:cs="Arial"/>
+              <w:color w:val="000000"/>
+              <w:szCs w:val="22"/>
+              <w:lang w:val="es-PE" w:eastAsia="ja-JP" w:bidi="ar-SA"/>
+            </w:rPr>
+            <w:fldChar w:fldCharType="end"/>
+          </w:r>
+          <w:r>
+            <w:rPr>
+              <w:rFonts w:ascii="Times New Roman" w:hAnsi="Times New Roman" w:eastAsia="Arial" w:cs="Times New Roman"/>
+              <w:bCs/>
+              <w:color w:val="auto"/>
+              <w:szCs w:val="24"/>
+              <w:u w:val="none"/>
+              <w:lang w:val="es-PE" w:eastAsia="ja-JP" w:bidi="ar-SA"/>
+            </w:rPr>
+            <w:fldChar w:fldCharType="end"/>
+          </w:r>
+        </w:p>
+        <w:p>
+          <w:pPr>
+            <w:pStyle w:val="7"/>
+            <w:tabs>
+              <w:tab w:val="right" w:leader="dot" w:pos="8306"/>
+            </w:tabs>
+            <w:rPr>
+              <w:rFonts w:ascii="Arial" w:hAnsi="Arial" w:eastAsia="Arial" w:cs="Arial"/>
+              <w:color w:val="000000"/>
+              <w:szCs w:val="22"/>
+              <w:lang w:val="es-PE" w:eastAsia="ja-JP" w:bidi="ar-SA"/>
+            </w:rPr>
+          </w:pPr>
+          <w:r>
+            <w:rPr>
+              <w:rFonts w:ascii="Times New Roman" w:hAnsi="Times New Roman" w:eastAsia="Arial" w:cs="Times New Roman"/>
+              <w:color w:val="auto"/>
+              <w:szCs w:val="22"/>
+              <w:lang w:val="es-PE" w:eastAsia="ja-JP" w:bidi="ar-SA"/>
+            </w:rPr>
+            <w:fldChar w:fldCharType="begin"/>
+          </w:r>
+          <w:r>
+            <w:rPr>
+              <w:rFonts w:ascii="Times New Roman" w:hAnsi="Times New Roman" w:eastAsia="Arial" w:cs="Times New Roman"/>
+              <w:color w:val="auto"/>
+              <w:szCs w:val="22"/>
+              <w:lang w:val="es-PE" w:eastAsia="ja-JP" w:bidi="ar-SA"/>
+            </w:rPr>
+            <w:instrText xml:space="preserve"> HYPERLINK \l _Toc17378 </w:instrText>
+          </w:r>
+          <w:r>
+            <w:rPr>
+              <w:rFonts w:ascii="Times New Roman" w:hAnsi="Times New Roman" w:eastAsia="Arial" w:cs="Times New Roman"/>
+              <w:color w:val="auto"/>
+              <w:szCs w:val="22"/>
+              <w:lang w:val="es-PE" w:eastAsia="ja-JP" w:bidi="ar-SA"/>
+            </w:rPr>
+            <w:fldChar w:fldCharType="separate"/>
+          </w:r>
+          <w:r>
+            <w:rPr>
+              <w:rFonts w:ascii="Arial" w:hAnsi="Arial" w:eastAsia="Arial" w:cs="Arial"/>
+              <w:color w:val="000000"/>
+              <w:szCs w:val="22"/>
+              <w:lang w:val="es-PE" w:eastAsia="ja-JP" w:bidi="ar-SA"/>
+            </w:rPr>
+            <w:t>3</w:t>
+          </w:r>
+          <w:r>
+            <w:rPr>
+              <w:rFonts w:ascii="Times New Roman" w:hAnsi="Times New Roman" w:eastAsia="Arial" w:cs="Times New Roman"/>
+              <w:bCs/>
+              <w:szCs w:val="24"/>
+              <w:lang w:val="es-PE" w:eastAsia="ja-JP" w:bidi="ar-SA"/>
+            </w:rPr>
+            <w:t>.1.2. Definiciones de nomenclatura de los ítems:</w:t>
+          </w:r>
+          <w:r>
+            <w:rPr>
+              <w:rFonts w:ascii="Arial" w:hAnsi="Arial" w:eastAsia="Arial" w:cs="Arial"/>
+              <w:color w:val="000000"/>
+              <w:szCs w:val="22"/>
+              <w:lang w:val="es-PE" w:eastAsia="ja-JP" w:bidi="ar-SA"/>
+            </w:rPr>
+            <w:tab/>
+          </w:r>
+          <w:r>
+            <w:rPr>
+              <w:rFonts w:ascii="Arial" w:hAnsi="Arial" w:eastAsia="Arial" w:cs="Arial"/>
+              <w:color w:val="000000"/>
+              <w:szCs w:val="22"/>
+              <w:lang w:val="es-PE" w:eastAsia="ja-JP" w:bidi="ar-SA"/>
+            </w:rPr>
+            <w:fldChar w:fldCharType="begin"/>
+          </w:r>
+          <w:r>
+            <w:rPr>
+              <w:rFonts w:ascii="Arial" w:hAnsi="Arial" w:eastAsia="Arial" w:cs="Arial"/>
+              <w:color w:val="000000"/>
+              <w:szCs w:val="22"/>
+              <w:lang w:val="es-PE" w:eastAsia="ja-JP" w:bidi="ar-SA"/>
+            </w:rPr>
+            <w:instrText xml:space="preserve"> PAGEREF _Toc17378 </w:instrText>
+          </w:r>
+          <w:r>
+            <w:rPr>
+              <w:rFonts w:ascii="Arial" w:hAnsi="Arial" w:eastAsia="Arial" w:cs="Arial"/>
+              <w:color w:val="000000"/>
+              <w:szCs w:val="22"/>
+              <w:lang w:val="es-PE" w:eastAsia="ja-JP" w:bidi="ar-SA"/>
+            </w:rPr>
+            <w:fldChar w:fldCharType="separate"/>
+          </w:r>
+          <w:r>
+            <w:rPr>
+              <w:rFonts w:ascii="Arial" w:hAnsi="Arial" w:eastAsia="Arial" w:cs="Arial"/>
+              <w:color w:val="000000"/>
+              <w:szCs w:val="22"/>
+              <w:lang w:val="es-PE" w:eastAsia="ja-JP" w:bidi="ar-SA"/>
+            </w:rPr>
+            <w:t>18</w:t>
           </w:r>
           <w:r>
             <w:rPr>
@@ -2307,8 +2433,6 @@
           <w:color w:val="auto"/>
         </w:rPr>
       </w:pPr>
-      <w:bookmarkStart w:id="23" w:name="_GoBack"/>
-      <w:bookmarkEnd w:id="23"/>
     </w:p>
     <w:p>
       <w:pPr>
@@ -2493,7 +2617,7 @@
       </w:pPr>
       <w:bookmarkStart w:id="0" w:name="_991cc8et0f81" w:colFirst="0" w:colLast="0"/>
       <w:bookmarkEnd w:id="0"/>
-      <w:bookmarkStart w:id="1" w:name="_Toc28320"/>
+      <w:bookmarkStart w:id="1" w:name="_Toc10465"/>
       <w:r>
         <w:rPr>
           <w:rFonts w:ascii="Times New Roman" w:hAnsi="Times New Roman" w:cs="Times New Roman"/>
@@ -2526,7 +2650,7 @@
           <w:szCs w:val="24"/>
         </w:rPr>
       </w:pPr>
-      <w:bookmarkStart w:id="2" w:name="_Toc8536"/>
+      <w:bookmarkStart w:id="2" w:name="_Toc19943"/>
       <w:r>
         <w:rPr>
           <w:rFonts w:ascii="Times New Roman" w:hAnsi="Times New Roman" w:cs="Times New Roman"/>
@@ -2590,7 +2714,7 @@
           <w:szCs w:val="24"/>
         </w:rPr>
       </w:pPr>
-      <w:bookmarkStart w:id="3" w:name="_Toc15881"/>
+      <w:bookmarkStart w:id="3" w:name="_Toc22916"/>
       <w:r>
         <w:rPr>
           <w:rFonts w:ascii="Times New Roman" w:hAnsi="Times New Roman" w:cs="Times New Roman"/>
@@ -2756,7 +2880,7 @@
           <w:szCs w:val="24"/>
         </w:rPr>
       </w:pPr>
-      <w:bookmarkStart w:id="4" w:name="_Toc18649"/>
+      <w:bookmarkStart w:id="4" w:name="_Toc31119"/>
       <w:r>
         <w:rPr>
           <w:rFonts w:ascii="Times New Roman" w:hAnsi="Times New Roman" w:cs="Times New Roman"/>
@@ -2858,7 +2982,7 @@
           <w:szCs w:val="24"/>
         </w:rPr>
       </w:pPr>
-      <w:bookmarkStart w:id="5" w:name="_Toc18284"/>
+      <w:bookmarkStart w:id="5" w:name="_Toc30717"/>
       <w:r>
         <w:rPr>
           <w:rFonts w:ascii="Times New Roman" w:hAnsi="Times New Roman" w:cs="Times New Roman"/>
@@ -3049,7 +3173,7 @@
           <w:szCs w:val="24"/>
         </w:rPr>
       </w:pPr>
-      <w:bookmarkStart w:id="6" w:name="_Toc27036"/>
+      <w:bookmarkStart w:id="6" w:name="_Toc11123"/>
       <w:r>
         <w:rPr>
           <w:rFonts w:ascii="Times New Roman" w:hAnsi="Times New Roman" w:cs="Times New Roman"/>
@@ -3082,7 +3206,7 @@
           <w:szCs w:val="24"/>
         </w:rPr>
       </w:pPr>
-      <w:bookmarkStart w:id="7" w:name="_Toc30847"/>
+      <w:bookmarkStart w:id="7" w:name="_Toc25983"/>
       <w:r>
         <w:rPr>
           <w:rFonts w:ascii="Times New Roman" w:hAnsi="Times New Roman" w:cs="Times New Roman"/>
@@ -3394,12 +3518,6 @@
             <w:insideV w:val="single" w:color="000000" w:sz="8" w:space="0"/>
           </w:tblBorders>
           <w:tblLayout w:type="fixed"/>
-          <w:tblCellMar>
-            <w:top w:w="0" w:type="dxa"/>
-            <w:left w:w="108" w:type="dxa"/>
-            <w:bottom w:w="0" w:type="dxa"/>
-            <w:right w:w="108" w:type="dxa"/>
-          </w:tblCellMar>
         </w:tblPrEx>
         <w:tc>
           <w:tcPr>
@@ -4062,7 +4180,7 @@
         </w:rPr>
       </w:pPr>
       <w:bookmarkStart w:id="8" w:name="_Toc19597"/>
-      <w:bookmarkStart w:id="9" w:name="_Toc15856"/>
+      <w:bookmarkStart w:id="9" w:name="_Toc22528"/>
       <w:r>
         <w:rPr>
           <w:rFonts w:ascii="Times New Roman" w:hAnsi="Times New Roman" w:cs="Times New Roman"/>
@@ -4408,7 +4526,7 @@
         </w:rPr>
       </w:pPr>
       <w:bookmarkStart w:id="10" w:name="_Toc23743"/>
-      <w:bookmarkStart w:id="11" w:name="_Toc24573"/>
+      <w:bookmarkStart w:id="11" w:name="_Toc1216"/>
       <w:r>
         <w:rPr>
           <w:rFonts w:ascii="Times New Roman" w:hAnsi="Times New Roman" w:cs="Times New Roman"/>
@@ -6369,7 +6487,7 @@
         </w:rPr>
       </w:pPr>
       <w:bookmarkStart w:id="13" w:name="_Toc5449"/>
-      <w:bookmarkStart w:id="14" w:name="_Toc2212"/>
+      <w:bookmarkStart w:id="14" w:name="_Toc32548"/>
       <w:r>
         <w:rPr>
           <w:rFonts w:ascii="Times New Roman" w:hAnsi="Times New Roman" w:cs="Times New Roman"/>
@@ -6404,7 +6522,7 @@
         </w:rPr>
       </w:pPr>
       <w:bookmarkStart w:id="15" w:name="_Toc3004"/>
-      <w:bookmarkStart w:id="16" w:name="_Toc28790"/>
+      <w:bookmarkStart w:id="16" w:name="_Toc9666"/>
       <w:r>
         <w:rPr>
           <w:rFonts w:ascii="Times New Roman" w:hAnsi="Times New Roman" w:cs="Times New Roman"/>
@@ -6877,7 +6995,7 @@
         </w:rPr>
       </w:pPr>
       <w:bookmarkStart w:id="17" w:name="_Toc30179"/>
-      <w:bookmarkStart w:id="18" w:name="_Toc10526"/>
+      <w:bookmarkStart w:id="18" w:name="_Toc27001"/>
       <w:r>
         <w:rPr>
           <w:rFonts w:ascii="Times New Roman" w:hAnsi="Times New Roman" w:cs="Times New Roman"/>
@@ -7330,7 +7448,7 @@
           <w:lang w:val="es-ES"/>
         </w:rPr>
       </w:pPr>
-      <w:bookmarkStart w:id="19" w:name="_Toc11903"/>
+      <w:bookmarkStart w:id="19" w:name="_Toc19658"/>
       <w:r>
         <w:rPr>
           <w:rFonts w:ascii="Times New Roman" w:hAnsi="Times New Roman" w:cs="Times New Roman"/>
@@ -7866,7 +7984,7 @@
           <w:szCs w:val="24"/>
         </w:rPr>
       </w:pPr>
-      <w:bookmarkStart w:id="20" w:name="_Toc20794"/>
+      <w:bookmarkStart w:id="20" w:name="_Toc22505"/>
       <w:r>
         <w:rPr>
           <w:rFonts w:ascii="Times New Roman" w:hAnsi="Times New Roman" w:cs="Times New Roman"/>
@@ -8009,7 +8127,7 @@
           <w:szCs w:val="24"/>
         </w:rPr>
       </w:pPr>
-      <w:bookmarkStart w:id="21" w:name="_Toc19875"/>
+      <w:bookmarkStart w:id="21" w:name="_Toc5644"/>
       <w:r>
         <w:rPr>
           <w:rFonts w:ascii="Times New Roman" w:hAnsi="Times New Roman" w:cs="Times New Roman"/>
@@ -8042,7 +8160,7 @@
           <w:szCs w:val="24"/>
         </w:rPr>
       </w:pPr>
-      <w:bookmarkStart w:id="22" w:name="_Toc29458"/>
+      <w:bookmarkStart w:id="22" w:name="_Toc274"/>
       <w:r>
         <w:rPr>
           <w:rFonts w:ascii="Times New Roman" w:hAnsi="Times New Roman" w:cs="Times New Roman"/>
@@ -9495,6 +9613,456 @@
     </w:tbl>
     <w:p>
       <w:pPr>
+        <w:ind w:left="1416"/>
+        <w:rPr>
+          <w:rFonts w:ascii="Times New Roman" w:hAnsi="Times New Roman" w:cs="Times New Roman"/>
+        </w:rPr>
+      </w:pPr>
+    </w:p>
+    <w:p>
+      <w:pPr>
+        <w:pStyle w:val="3"/>
+        <w:numPr>
+          <w:ilvl w:val="2"/>
+          <w:numId w:val="2"/>
+        </w:numPr>
+        <w:spacing w:line="360" w:lineRule="auto"/>
+        <w:ind w:left="1560" w:hanging="142"/>
+        <w:jc w:val="both"/>
+        <w:rPr>
+          <w:rFonts w:ascii="Times New Roman" w:hAnsi="Times New Roman" w:cs="Times New Roman"/>
+          <w:b/>
+          <w:bCs/>
+          <w:color w:val="auto"/>
+          <w:sz w:val="24"/>
+          <w:szCs w:val="24"/>
+        </w:rPr>
+      </w:pPr>
+      <w:bookmarkStart w:id="23" w:name="_Toc17378"/>
+      <w:r>
+        <w:rPr>
+          <w:rFonts w:ascii="Times New Roman" w:hAnsi="Times New Roman" w:cs="Times New Roman"/>
+          <w:b/>
+          <w:bCs/>
+          <w:color w:val="auto"/>
+          <w:sz w:val="24"/>
+          <w:szCs w:val="24"/>
+        </w:rPr>
+        <w:t>Definiciones de nomenclatura de los ítems:</w:t>
+      </w:r>
+      <w:bookmarkEnd w:id="23"/>
+    </w:p>
+    <w:p>
+      <w:pPr>
+        <w:ind w:left="1416"/>
+        <w:rPr>
+          <w:rFonts w:ascii="Times New Roman" w:hAnsi="Times New Roman" w:cs="Times New Roman"/>
+        </w:rPr>
+      </w:pPr>
+      <w:r>
+        <w:rPr>
+          <w:rFonts w:ascii="Times New Roman" w:hAnsi="Times New Roman" w:cs="Times New Roman"/>
+        </w:rPr>
+        <w:t>Teniendo en cuenta la clasificación tomada a los ítems de configuración se tomará la siguiente nomenclatura:</w:t>
+      </w:r>
+    </w:p>
+    <w:p>
+      <w:pPr>
+        <w:pStyle w:val="19"/>
+        <w:ind w:left="1996"/>
+        <w:rPr>
+          <w:rFonts w:ascii="Times New Roman" w:hAnsi="Times New Roman" w:cs="Times New Roman"/>
+        </w:rPr>
+      </w:pPr>
+    </w:p>
+    <w:p>
+      <w:pPr>
+        <w:pStyle w:val="19"/>
+        <w:numPr>
+          <w:ilvl w:val="0"/>
+          <w:numId w:val="12"/>
+        </w:numPr>
+        <w:rPr>
+          <w:rFonts w:ascii="Times New Roman" w:hAnsi="Times New Roman" w:cs="Times New Roman"/>
+        </w:rPr>
+      </w:pPr>
+      <w:r>
+        <w:rPr>
+          <w:rFonts w:ascii="Times New Roman" w:hAnsi="Times New Roman" w:cs="Times New Roman"/>
+          <w:b/>
+        </w:rPr>
+        <w:t>Ítems en evolución</w:t>
+      </w:r>
+      <w:r>
+        <w:rPr>
+          <w:rFonts w:ascii="Times New Roman" w:hAnsi="Times New Roman" w:cs="Times New Roman"/>
+        </w:rPr>
+        <w:t>:</w:t>
+      </w:r>
+    </w:p>
+    <w:p>
+      <w:pPr>
+        <w:pStyle w:val="19"/>
+        <w:numPr>
+          <w:ilvl w:val="1"/>
+          <w:numId w:val="12"/>
+        </w:numPr>
+        <w:rPr>
+          <w:rFonts w:ascii="Times New Roman" w:hAnsi="Times New Roman" w:cs="Times New Roman"/>
+        </w:rPr>
+      </w:pPr>
+      <w:r>
+        <w:rPr>
+          <w:rFonts w:ascii="Times New Roman" w:hAnsi="Times New Roman" w:cs="Times New Roman"/>
+        </w:rPr>
+        <w:t>Sea el caso de ítems de empresa →  [Iniciales del documento].[docx|*]</w:t>
+      </w:r>
+    </w:p>
+    <w:p>
+      <w:pPr>
+        <w:pStyle w:val="19"/>
+        <w:numPr>
+          <w:ilvl w:val="1"/>
+          <w:numId w:val="12"/>
+        </w:numPr>
+        <w:rPr>
+          <w:rFonts w:ascii="Times New Roman" w:hAnsi="Times New Roman" w:cs="Times New Roman"/>
+        </w:rPr>
+      </w:pPr>
+      <w:r>
+        <w:rPr>
+          <w:rFonts w:ascii="Times New Roman" w:hAnsi="Times New Roman" w:cs="Times New Roman"/>
+        </w:rPr>
+        <w:t>Sea el caso de ítems de proyecto  → [Iniciales del proyecto]_[Iniciales del documento].[docx|*]</w:t>
+      </w:r>
+    </w:p>
+    <w:p>
+      <w:pPr>
+        <w:pStyle w:val="19"/>
+        <w:numPr>
+          <w:ilvl w:val="0"/>
+          <w:numId w:val="12"/>
+        </w:numPr>
+        <w:rPr>
+          <w:rFonts w:ascii="Times New Roman" w:hAnsi="Times New Roman" w:cs="Times New Roman"/>
+          <w:color w:val="auto"/>
+        </w:rPr>
+      </w:pPr>
+      <w:r>
+        <w:rPr>
+          <w:rFonts w:ascii="Times New Roman" w:hAnsi="Times New Roman" w:cs="Times New Roman"/>
+          <w:b/>
+        </w:rPr>
+        <w:t>Ítems fuente:</w:t>
+      </w:r>
+    </w:p>
+    <w:p>
+      <w:pPr>
+        <w:pStyle w:val="19"/>
+        <w:numPr>
+          <w:ilvl w:val="1"/>
+          <w:numId w:val="12"/>
+        </w:numPr>
+        <w:rPr>
+          <w:rFonts w:ascii="Times New Roman" w:hAnsi="Times New Roman" w:cs="Times New Roman"/>
+          <w:color w:val="auto"/>
+        </w:rPr>
+      </w:pPr>
+      <w:r>
+        <w:rPr>
+          <w:rFonts w:ascii="Times New Roman" w:hAnsi="Times New Roman" w:cs="Times New Roman"/>
+          <w:color w:val="auto"/>
+        </w:rPr>
+        <w:t>Para los items de desarrollo de proyectos FrontEnd:</w:t>
+      </w:r>
+    </w:p>
+    <w:p>
+      <w:pPr>
+        <w:pStyle w:val="19"/>
+        <w:numPr>
+          <w:ilvl w:val="2"/>
+          <w:numId w:val="12"/>
+        </w:numPr>
+        <w:rPr>
+          <w:rFonts w:ascii="Times New Roman" w:hAnsi="Times New Roman" w:cs="Times New Roman"/>
+          <w:color w:val="auto"/>
+        </w:rPr>
+      </w:pPr>
+      <w:r>
+        <w:rPr>
+          <w:rFonts w:ascii="Times New Roman" w:hAnsi="Times New Roman" w:cs="Times New Roman"/>
+          <w:color w:val="auto"/>
+        </w:rPr>
+        <w:t>Todo item que cuente con más de 2 palabras, deberá ser nombrado en Kebab-case.</w:t>
+      </w:r>
+    </w:p>
+    <w:p>
+      <w:pPr>
+        <w:pStyle w:val="19"/>
+        <w:numPr>
+          <w:ilvl w:val="2"/>
+          <w:numId w:val="12"/>
+        </w:numPr>
+        <w:rPr>
+          <w:rFonts w:ascii="Times New Roman" w:hAnsi="Times New Roman" w:cs="Times New Roman"/>
+          <w:color w:val="auto"/>
+        </w:rPr>
+      </w:pPr>
+      <w:r>
+        <w:rPr>
+          <w:rFonts w:ascii="Times New Roman" w:hAnsi="Times New Roman" w:cs="Times New Roman"/>
+          <w:color w:val="auto"/>
+        </w:rPr>
+        <w:t>Los componentes: &lt;NOMBRE DEL COMPONENT O FEATURE&gt;.component.js</w:t>
+      </w:r>
+    </w:p>
+    <w:p>
+      <w:pPr>
+        <w:pStyle w:val="19"/>
+        <w:numPr>
+          <w:ilvl w:val="2"/>
+          <w:numId w:val="12"/>
+        </w:numPr>
+        <w:rPr>
+          <w:rFonts w:ascii="Times New Roman" w:hAnsi="Times New Roman" w:cs="Times New Roman"/>
+          <w:color w:val="auto"/>
+        </w:rPr>
+      </w:pPr>
+      <w:r>
+        <w:rPr>
+          <w:rFonts w:ascii="Times New Roman" w:hAnsi="Times New Roman" w:cs="Times New Roman"/>
+          <w:color w:val="auto"/>
+        </w:rPr>
+        <w:t>Las vistas o templates:  &lt;NOMBRE DEL COMPONENT O FEATURE&gt;.template.html</w:t>
+      </w:r>
+    </w:p>
+    <w:p>
+      <w:pPr>
+        <w:pStyle w:val="19"/>
+        <w:numPr>
+          <w:ilvl w:val="2"/>
+          <w:numId w:val="12"/>
+        </w:numPr>
+        <w:rPr>
+          <w:rFonts w:ascii="Times New Roman" w:hAnsi="Times New Roman" w:cs="Times New Roman"/>
+          <w:color w:val="auto"/>
+        </w:rPr>
+      </w:pPr>
+      <w:r>
+        <w:rPr>
+          <w:rFonts w:ascii="Times New Roman" w:hAnsi="Times New Roman" w:cs="Times New Roman"/>
+          <w:color w:val="auto"/>
+        </w:rPr>
+        <w:t>Los controladores &lt;NOMBRE DE COMPONENT O FEATURE&gt;.controller.js</w:t>
+      </w:r>
+    </w:p>
+    <w:p>
+      <w:pPr>
+        <w:pStyle w:val="19"/>
+        <w:numPr>
+          <w:ilvl w:val="2"/>
+          <w:numId w:val="12"/>
+        </w:numPr>
+        <w:rPr>
+          <w:rFonts w:ascii="Times New Roman" w:hAnsi="Times New Roman" w:cs="Times New Roman"/>
+          <w:color w:val="auto"/>
+        </w:rPr>
+      </w:pPr>
+      <w:r>
+        <w:rPr>
+          <w:rFonts w:ascii="Times New Roman" w:hAnsi="Times New Roman" w:cs="Times New Roman"/>
+          <w:color w:val="auto"/>
+        </w:rPr>
+        <w:t>Los services(servicios) &lt;NOMBRE DEL SERVICIO&gt;.service.js</w:t>
+      </w:r>
+    </w:p>
+    <w:p>
+      <w:pPr>
+        <w:pStyle w:val="19"/>
+        <w:numPr>
+          <w:ilvl w:val="1"/>
+          <w:numId w:val="12"/>
+        </w:numPr>
+        <w:rPr>
+          <w:rFonts w:ascii="Times New Roman" w:hAnsi="Times New Roman" w:cs="Times New Roman"/>
+          <w:color w:val="auto"/>
+        </w:rPr>
+      </w:pPr>
+      <w:r>
+        <w:rPr>
+          <w:rFonts w:ascii="Times New Roman" w:hAnsi="Times New Roman" w:cs="Times New Roman"/>
+          <w:color w:val="auto"/>
+        </w:rPr>
+        <w:t>Para los items de proyectos BackEnd:</w:t>
+      </w:r>
+    </w:p>
+    <w:p>
+      <w:pPr>
+        <w:pStyle w:val="19"/>
+        <w:numPr>
+          <w:ilvl w:val="2"/>
+          <w:numId w:val="12"/>
+        </w:numPr>
+        <w:rPr>
+          <w:rFonts w:ascii="Times New Roman" w:hAnsi="Times New Roman" w:cs="Times New Roman"/>
+          <w:color w:val="auto"/>
+        </w:rPr>
+      </w:pPr>
+      <w:r>
+        <w:rPr>
+          <w:rFonts w:ascii="Times New Roman" w:hAnsi="Times New Roman" w:cs="Times New Roman"/>
+          <w:color w:val="auto"/>
+        </w:rPr>
+        <w:t>Todo item con más de dos palabras deberá ser nombrado: [nombre del ítem en kebab-case].{js|json}</w:t>
+      </w:r>
+    </w:p>
+    <w:p>
+      <w:pPr>
+        <w:pStyle w:val="19"/>
+        <w:numPr>
+          <w:ilvl w:val="1"/>
+          <w:numId w:val="12"/>
+        </w:numPr>
+        <w:rPr>
+          <w:rFonts w:ascii="Times New Roman" w:hAnsi="Times New Roman" w:cs="Times New Roman"/>
+          <w:color w:val="00000A"/>
+        </w:rPr>
+      </w:pPr>
+      <w:r>
+        <w:rPr>
+          <w:rFonts w:ascii="Times New Roman" w:hAnsi="Times New Roman" w:cs="Times New Roman"/>
+          <w:color w:val="auto"/>
+        </w:rPr>
+        <w:t>Para los items de proyectos Móvil:</w:t>
+      </w:r>
+    </w:p>
+    <w:p>
+      <w:pPr>
+        <w:pStyle w:val="19"/>
+        <w:numPr>
+          <w:ilvl w:val="2"/>
+          <w:numId w:val="12"/>
+        </w:numPr>
+        <w:rPr>
+          <w:rFonts w:ascii="Times New Roman" w:hAnsi="Times New Roman" w:cs="Times New Roman"/>
+        </w:rPr>
+      </w:pPr>
+      <w:r>
+        <w:rPr>
+          <w:rFonts w:ascii="Times New Roman" w:hAnsi="Times New Roman" w:cs="Times New Roman"/>
+          <w:color w:val="00000A"/>
+        </w:rPr>
+        <w:t>Las clases hechas en JAVA las son expresadas del siguiente modo: [Nombre de la clase en PascalCase].java</w:t>
+      </w:r>
+    </w:p>
+    <w:p>
+      <w:pPr>
+        <w:pStyle w:val="19"/>
+        <w:numPr>
+          <w:ilvl w:val="2"/>
+          <w:numId w:val="12"/>
+        </w:numPr>
+        <w:rPr>
+          <w:rFonts w:ascii="Times New Roman" w:hAnsi="Times New Roman" w:cs="Times New Roman"/>
+        </w:rPr>
+      </w:pPr>
+      <w:r>
+        <w:rPr>
+          <w:rFonts w:ascii="Times New Roman" w:hAnsi="Times New Roman" w:cs="Times New Roman"/>
+          <w:color w:val="00000A"/>
+        </w:rPr>
+        <w:t>Los layouts y componentes gráficos o vistas serán nombrados en &lt;nombre del ítem en snake_case&gt;.{png|xml}</w:t>
+      </w:r>
+    </w:p>
+    <w:p>
+      <w:pPr>
+        <w:pStyle w:val="19"/>
+        <w:numPr>
+          <w:ilvl w:val="0"/>
+          <w:numId w:val="12"/>
+        </w:numPr>
+        <w:rPr>
+          <w:rFonts w:ascii="Times New Roman" w:hAnsi="Times New Roman" w:cs="Times New Roman"/>
+        </w:rPr>
+      </w:pPr>
+      <w:r>
+        <w:rPr>
+          <w:rFonts w:ascii="Times New Roman" w:hAnsi="Times New Roman" w:cs="Times New Roman"/>
+          <w:b/>
+        </w:rPr>
+        <w:t>Ítems de soporte:</w:t>
+      </w:r>
+      <w:r>
+        <w:rPr>
+          <w:rFonts w:ascii="Times New Roman" w:hAnsi="Times New Roman" w:cs="Times New Roman"/>
+        </w:rPr>
+        <w:t xml:space="preserve"> </w:t>
+      </w:r>
+    </w:p>
+    <w:p>
+      <w:pPr>
+        <w:pStyle w:val="19"/>
+        <w:numPr>
+          <w:ilvl w:val="1"/>
+          <w:numId w:val="12"/>
+        </w:numPr>
+        <w:rPr>
+          <w:rFonts w:ascii="Times New Roman" w:hAnsi="Times New Roman" w:cs="Times New Roman"/>
+        </w:rPr>
+      </w:pPr>
+      <w:r>
+        <w:rPr>
+          <w:rFonts w:ascii="Times New Roman" w:hAnsi="Times New Roman" w:cs="Times New Roman"/>
+        </w:rPr>
+        <w:t>Para los proyectos de Front-end ,Back-end y Android,los archivos de configuración serán nombrados: [nombre del archivo en kebab-case].[extesion]</w:t>
+      </w:r>
+    </w:p>
+    <w:p>
+      <w:pPr>
+        <w:pStyle w:val="19"/>
+        <w:numPr>
+          <w:ilvl w:val="0"/>
+          <w:numId w:val="12"/>
+        </w:numPr>
+        <w:rPr>
+          <w:rFonts w:ascii="Times New Roman" w:hAnsi="Times New Roman" w:cs="Times New Roman"/>
+        </w:rPr>
+      </w:pPr>
+      <w:r>
+        <w:rPr>
+          <w:rFonts w:ascii="Times New Roman" w:hAnsi="Times New Roman" w:cs="Times New Roman"/>
+          <w:b/>
+        </w:rPr>
+        <w:t>Ítem de Archivo:</w:t>
+      </w:r>
+      <w:r>
+        <w:rPr>
+          <w:rFonts w:ascii="Times New Roman" w:hAnsi="Times New Roman" w:cs="Times New Roman"/>
+        </w:rPr>
+        <w:t xml:space="preserve"> </w:t>
+      </w:r>
+    </w:p>
+    <w:p>
+      <w:pPr>
+        <w:pStyle w:val="19"/>
+        <w:numPr>
+          <w:ilvl w:val="1"/>
+          <w:numId w:val="12"/>
+        </w:numPr>
+        <w:rPr>
+          <w:rFonts w:ascii="Times New Roman" w:hAnsi="Times New Roman" w:cs="Times New Roman"/>
+          <w:color w:val="auto"/>
+        </w:rPr>
+      </w:pPr>
+      <w:r>
+        <w:rPr>
+          <w:rFonts w:ascii="Times New Roman" w:hAnsi="Times New Roman" w:cs="Times New Roman"/>
+        </w:rPr>
+        <w:t>Serán nombrados: [Iniciales del proyecto]_[Iniciales del documento].docx</w:t>
+      </w:r>
+    </w:p>
+    <w:p>
+      <w:pPr>
         <w:spacing w:line="360" w:lineRule="auto"/>
         <w:rPr>
           <w:rFonts w:ascii="Times New Roman" w:hAnsi="Times New Roman" w:cs="Times New Roman"/>
@@ -9519,14 +10087,13 @@
 
 <file path=word/numbering.xml><?xml version="1.0" encoding="utf-8"?>
 <w:numbering xmlns:wpc="http://schemas.microsoft.com/office/word/2010/wordprocessingCanvas" xmlns:mc="http://schemas.openxmlformats.org/markup-compatibility/2006" xmlns:o="urn:schemas-microsoft-com:office:office" xmlns:r="http://schemas.openxmlformats.org/officeDocument/2006/relationships" xmlns:m="http://schemas.openxmlformats.org/officeDocument/2006/math" xmlns:v="urn:schemas-microsoft-com:vml" xmlns:wp14="http://schemas.microsoft.com/office/word/2010/wordprocessingDrawing" xmlns:wp="http://schemas.openxmlformats.org/drawingml/2006/wordprocessingDrawing" xmlns:w10="urn:schemas-microsoft-com:office:word" xmlns:w="http://schemas.openxmlformats.org/wordprocessingml/2006/main" xmlns:w14="http://schemas.microsoft.com/office/word/2010/wordml" xmlns:wpg="http://schemas.microsoft.com/office/word/2010/wordprocessingGroup" xmlns:wpi="http://schemas.microsoft.com/office/word/2010/wordprocessingInk" xmlns:wne="http://schemas.microsoft.com/office/word/2006/wordml" xmlns:wps="http://schemas.microsoft.com/office/word/2010/wordprocessingShape" mc:Ignorable="w14 wp14">
-  <w:abstractNum w:abstractNumId="1478751723">
-    <w:nsid w:val="5823F5EB"/>
-    <w:multiLevelType w:val="multilevel"/>
-    <w:tmpl w:val="5823F5EB"/>
+  <w:abstractNum w:abstractNumId="1493448513">
+    <w:nsid w:val="59043741"/>
+    <w:multiLevelType w:val="singleLevel"/>
+    <w:tmpl w:val="59043741"/>
     <w:lvl w:ilvl="0" w:tentative="1">
       <w:start w:val="1"/>
       <w:numFmt w:val="decimal"/>
-      <w:pStyle w:val="12"/>
       <w:lvlText w:val="%1."/>
       <w:lvlJc w:val="left"/>
       <w:pPr>
@@ -9537,126 +10104,354 @@
       </w:pPr>
       <w:rPr>
         <w:rFonts w:hint="default"/>
+      </w:rPr>
+    </w:lvl>
+  </w:abstractNum>
+  <w:abstractNum w:abstractNumId="1493442277">
+    <w:nsid w:val="59041EE5"/>
+    <w:multiLevelType w:val="multilevel"/>
+    <w:tmpl w:val="59041EE5"/>
+    <w:lvl w:ilvl="0" w:tentative="1">
+      <w:start w:val="1"/>
+      <w:numFmt w:val="decimal"/>
+      <w:lvlText w:val="%1."/>
+      <w:lvlJc w:val="right"/>
+      <w:pPr>
+        <w:ind w:left="720" w:firstLine="360"/>
+      </w:pPr>
+      <w:rPr>
+        <w:u w:val="none"/>
       </w:rPr>
     </w:lvl>
     <w:lvl w:ilvl="1" w:tentative="1">
       <w:start w:val="1"/>
       <w:numFmt w:val="decimal"/>
       <w:lvlText w:val="%1.%2."/>
-      <w:lvlJc w:val="left"/>
-      <w:pPr>
-        <w:tabs>
-          <w:tab w:val="left" w:pos="567"/>
-        </w:tabs>
-        <w:ind w:left="567" w:hanging="567"/>
+      <w:lvlJc w:val="right"/>
+      <w:pPr>
+        <w:ind w:left="1440" w:firstLine="1080"/>
       </w:pPr>
       <w:rPr>
-        <w:rFonts w:hint="default"/>
+        <w:u w:val="none"/>
       </w:rPr>
     </w:lvl>
     <w:lvl w:ilvl="2" w:tentative="1">
       <w:start w:val="1"/>
       <w:numFmt w:val="decimal"/>
       <w:lvlText w:val="%1.%2.%3."/>
-      <w:lvlJc w:val="left"/>
-      <w:pPr>
-        <w:tabs>
-          <w:tab w:val="left" w:pos="709"/>
-        </w:tabs>
-        <w:ind w:left="709" w:hanging="709"/>
+      <w:lvlJc w:val="right"/>
+      <w:pPr>
+        <w:ind w:left="2160" w:firstLine="1800"/>
       </w:pPr>
       <w:rPr>
-        <w:rFonts w:hint="default"/>
+        <w:u w:val="none"/>
       </w:rPr>
     </w:lvl>
     <w:lvl w:ilvl="3" w:tentative="1">
       <w:start w:val="1"/>
       <w:numFmt w:val="decimal"/>
       <w:lvlText w:val="%1.%2.%3.%4."/>
-      <w:lvlJc w:val="left"/>
-      <w:pPr>
-        <w:tabs>
-          <w:tab w:val="left" w:pos="850"/>
-        </w:tabs>
-        <w:ind w:left="850" w:hanging="850"/>
+      <w:lvlJc w:val="right"/>
+      <w:pPr>
+        <w:ind w:left="2880" w:firstLine="2520"/>
       </w:pPr>
       <w:rPr>
-        <w:rFonts w:hint="default"/>
+        <w:u w:val="none"/>
       </w:rPr>
     </w:lvl>
     <w:lvl w:ilvl="4" w:tentative="1">
       <w:start w:val="1"/>
       <w:numFmt w:val="decimal"/>
       <w:lvlText w:val="%1.%2.%3.%4.%5."/>
-      <w:lvlJc w:val="left"/>
-      <w:pPr>
-        <w:tabs>
-          <w:tab w:val="left" w:pos="991"/>
-        </w:tabs>
-        <w:ind w:left="991" w:hanging="991"/>
+      <w:lvlJc w:val="right"/>
+      <w:pPr>
+        <w:ind w:left="3600" w:firstLine="3240"/>
       </w:pPr>
       <w:rPr>
-        <w:rFonts w:hint="default"/>
+        <w:u w:val="none"/>
       </w:rPr>
     </w:lvl>
     <w:lvl w:ilvl="5" w:tentative="1">
       <w:start w:val="1"/>
       <w:numFmt w:val="decimal"/>
       <w:lvlText w:val="%1.%2.%3.%4.%5.%6."/>
-      <w:lvlJc w:val="left"/>
-      <w:pPr>
-        <w:tabs>
-          <w:tab w:val="left" w:pos="1134"/>
-        </w:tabs>
-        <w:ind w:left="1134" w:hanging="1134"/>
+      <w:lvlJc w:val="right"/>
+      <w:pPr>
+        <w:ind w:left="4320" w:firstLine="3960"/>
       </w:pPr>
       <w:rPr>
-        <w:rFonts w:hint="default"/>
+        <w:u w:val="none"/>
       </w:rPr>
     </w:lvl>
     <w:lvl w:ilvl="6" w:tentative="1">
       <w:start w:val="1"/>
       <w:numFmt w:val="decimal"/>
       <w:lvlText w:val="%1.%2.%3.%4.%5.%6.%7."/>
-      <w:lvlJc w:val="left"/>
-      <w:pPr>
-        <w:tabs>
-          <w:tab w:val="left" w:pos="1275"/>
-        </w:tabs>
-        <w:ind w:left="1275" w:hanging="1275"/>
+      <w:lvlJc w:val="right"/>
+      <w:pPr>
+        <w:ind w:left="5040" w:firstLine="4680"/>
       </w:pPr>
       <w:rPr>
-        <w:rFonts w:hint="default"/>
+        <w:u w:val="none"/>
       </w:rPr>
     </w:lvl>
     <w:lvl w:ilvl="7" w:tentative="1">
       <w:start w:val="1"/>
       <w:numFmt w:val="decimal"/>
       <w:lvlText w:val="%1.%2.%3.%4.%5.%6.%7.%8."/>
-      <w:lvlJc w:val="left"/>
-      <w:pPr>
-        <w:tabs>
-          <w:tab w:val="left" w:pos="1418"/>
-        </w:tabs>
-        <w:ind w:left="1418" w:hanging="1418"/>
+      <w:lvlJc w:val="right"/>
+      <w:pPr>
+        <w:ind w:left="5760" w:firstLine="5400"/>
       </w:pPr>
       <w:rPr>
-        <w:rFonts w:hint="default"/>
+        <w:u w:val="none"/>
       </w:rPr>
     </w:lvl>
     <w:lvl w:ilvl="8" w:tentative="1">
       <w:start w:val="1"/>
       <w:numFmt w:val="decimal"/>
       <w:lvlText w:val="%1.%2.%3.%4.%5.%6.%7.%8.%9."/>
+      <w:lvlJc w:val="right"/>
+      <w:pPr>
+        <w:ind w:left="6480" w:firstLine="6120"/>
+      </w:pPr>
+      <w:rPr>
+        <w:u w:val="none"/>
+      </w:rPr>
+    </w:lvl>
+  </w:abstractNum>
+  <w:abstractNum w:abstractNumId="1493442354">
+    <w:nsid w:val="59041F32"/>
+    <w:multiLevelType w:val="multilevel"/>
+    <w:tmpl w:val="59041F32"/>
+    <w:lvl w:ilvl="0" w:tentative="1">
+      <w:start w:val="1"/>
+      <w:numFmt w:val="bullet"/>
+      <w:lvlText w:val="●"/>
       <w:lvlJc w:val="left"/>
       <w:pPr>
-        <w:tabs>
-          <w:tab w:val="left" w:pos="1558"/>
-        </w:tabs>
-        <w:ind w:left="1558" w:hanging="1558"/>
+        <w:ind w:left="1440" w:firstLine="1080"/>
       </w:pPr>
       <w:rPr>
-        <w:rFonts w:hint="default"/>
+        <w:u w:val="none"/>
+      </w:rPr>
+    </w:lvl>
+    <w:lvl w:ilvl="1" w:tentative="1">
+      <w:start w:val="1"/>
+      <w:numFmt w:val="bullet"/>
+      <w:lvlText w:val="○"/>
+      <w:lvlJc w:val="left"/>
+      <w:pPr>
+        <w:ind w:left="2160" w:firstLine="1800"/>
+      </w:pPr>
+      <w:rPr>
+        <w:u w:val="none"/>
+      </w:rPr>
+    </w:lvl>
+    <w:lvl w:ilvl="2" w:tentative="1">
+      <w:start w:val="1"/>
+      <w:numFmt w:val="bullet"/>
+      <w:lvlText w:val="■"/>
+      <w:lvlJc w:val="left"/>
+      <w:pPr>
+        <w:ind w:left="2880" w:firstLine="2520"/>
+      </w:pPr>
+      <w:rPr>
+        <w:u w:val="none"/>
+      </w:rPr>
+    </w:lvl>
+    <w:lvl w:ilvl="3" w:tentative="1">
+      <w:start w:val="1"/>
+      <w:numFmt w:val="bullet"/>
+      <w:lvlText w:val="●"/>
+      <w:lvlJc w:val="left"/>
+      <w:pPr>
+        <w:ind w:left="3600" w:firstLine="3240"/>
+      </w:pPr>
+      <w:rPr>
+        <w:u w:val="none"/>
+      </w:rPr>
+    </w:lvl>
+    <w:lvl w:ilvl="4" w:tentative="1">
+      <w:start w:val="1"/>
+      <w:numFmt w:val="bullet"/>
+      <w:lvlText w:val="○"/>
+      <w:lvlJc w:val="left"/>
+      <w:pPr>
+        <w:ind w:left="4320" w:firstLine="3960"/>
+      </w:pPr>
+      <w:rPr>
+        <w:u w:val="none"/>
+      </w:rPr>
+    </w:lvl>
+    <w:lvl w:ilvl="5" w:tentative="1">
+      <w:start w:val="1"/>
+      <w:numFmt w:val="bullet"/>
+      <w:lvlText w:val="■"/>
+      <w:lvlJc w:val="left"/>
+      <w:pPr>
+        <w:ind w:left="5040" w:firstLine="4680"/>
+      </w:pPr>
+      <w:rPr>
+        <w:u w:val="none"/>
+      </w:rPr>
+    </w:lvl>
+    <w:lvl w:ilvl="6" w:tentative="1">
+      <w:start w:val="1"/>
+      <w:numFmt w:val="bullet"/>
+      <w:lvlText w:val="●"/>
+      <w:lvlJc w:val="left"/>
+      <w:pPr>
+        <w:ind w:left="5760" w:firstLine="5400"/>
+      </w:pPr>
+      <w:rPr>
+        <w:u w:val="none"/>
+      </w:rPr>
+    </w:lvl>
+    <w:lvl w:ilvl="7" w:tentative="1">
+      <w:start w:val="1"/>
+      <w:numFmt w:val="bullet"/>
+      <w:lvlText w:val="○"/>
+      <w:lvlJc w:val="left"/>
+      <w:pPr>
+        <w:ind w:left="6480" w:firstLine="6120"/>
+      </w:pPr>
+      <w:rPr>
+        <w:u w:val="none"/>
+      </w:rPr>
+    </w:lvl>
+    <w:lvl w:ilvl="8" w:tentative="1">
+      <w:start w:val="1"/>
+      <w:numFmt w:val="bullet"/>
+      <w:lvlText w:val="■"/>
+      <w:lvlJc w:val="left"/>
+      <w:pPr>
+        <w:ind w:left="7200" w:firstLine="6840"/>
+      </w:pPr>
+      <w:rPr>
+        <w:u w:val="none"/>
+      </w:rPr>
+    </w:lvl>
+  </w:abstractNum>
+  <w:abstractNum w:abstractNumId="1493496483">
+    <w:nsid w:val="5904F2A3"/>
+    <w:multiLevelType w:val="multilevel"/>
+    <w:tmpl w:val="5904F2A3"/>
+    <w:lvl w:ilvl="0" w:tentative="1">
+      <w:start w:val="1"/>
+      <w:numFmt w:val="bullet"/>
+      <w:lvlText w:val=""/>
+      <w:lvlJc w:val="left"/>
+      <w:pPr>
+        <w:ind w:left="1440" w:firstLine="1080"/>
+      </w:pPr>
+      <w:rPr>
+        <w:rFonts w:hint="default" w:ascii="Wingdings" w:hAnsi="Wingdings" w:cs="Wingdings"/>
+        <w:u w:val="none"/>
+      </w:rPr>
+    </w:lvl>
+    <w:lvl w:ilvl="1" w:tentative="1">
+      <w:start w:val="1"/>
+      <w:numFmt w:val="bullet"/>
+      <w:lvlText w:val=""/>
+      <w:lvlJc w:val="left"/>
+      <w:pPr>
+        <w:ind w:left="2160" w:firstLine="1800"/>
+      </w:pPr>
+      <w:rPr>
+        <w:rFonts w:hint="default" w:ascii="Wingdings 2" w:hAnsi="Wingdings 2" w:cs="Wingdings 2"/>
+        <w:u w:val="none"/>
+      </w:rPr>
+    </w:lvl>
+    <w:lvl w:ilvl="2" w:tentative="1">
+      <w:start w:val="1"/>
+      <w:numFmt w:val="bullet"/>
+      <w:lvlText w:val="■"/>
+      <w:lvlJc w:val="left"/>
+      <w:pPr>
+        <w:ind w:left="2880" w:firstLine="2520"/>
+      </w:pPr>
+      <w:rPr>
+        <w:rFonts w:hint="default" w:ascii="OpenSymbol" w:hAnsi="OpenSymbol" w:cs="OpenSymbol"/>
+        <w:u w:val="none"/>
+      </w:rPr>
+    </w:lvl>
+    <w:lvl w:ilvl="3" w:tentative="1">
+      <w:start w:val="1"/>
+      <w:numFmt w:val="bullet"/>
+      <w:lvlText w:val=""/>
+      <w:lvlJc w:val="left"/>
+      <w:pPr>
+        <w:ind w:left="3600" w:firstLine="3240"/>
+      </w:pPr>
+      <w:rPr>
+        <w:rFonts w:hint="default" w:ascii="Wingdings" w:hAnsi="Wingdings" w:cs="Wingdings"/>
+        <w:u w:val="none"/>
+      </w:rPr>
+    </w:lvl>
+    <w:lvl w:ilvl="4" w:tentative="1">
+      <w:start w:val="1"/>
+      <w:numFmt w:val="bullet"/>
+      <w:lvlText w:val=""/>
+      <w:lvlJc w:val="left"/>
+      <w:pPr>
+        <w:ind w:left="4320" w:firstLine="3960"/>
+      </w:pPr>
+      <w:rPr>
+        <w:rFonts w:hint="default" w:ascii="Wingdings 2" w:hAnsi="Wingdings 2" w:cs="Wingdings 2"/>
+        <w:u w:val="none"/>
+      </w:rPr>
+    </w:lvl>
+    <w:lvl w:ilvl="5" w:tentative="1">
+      <w:start w:val="1"/>
+      <w:numFmt w:val="bullet"/>
+      <w:lvlText w:val="■"/>
+      <w:lvlJc w:val="left"/>
+      <w:pPr>
+        <w:ind w:left="5040" w:firstLine="4680"/>
+      </w:pPr>
+      <w:rPr>
+        <w:rFonts w:hint="default" w:ascii="OpenSymbol" w:hAnsi="OpenSymbol" w:cs="OpenSymbol"/>
+        <w:u w:val="none"/>
+      </w:rPr>
+    </w:lvl>
+    <w:lvl w:ilvl="6" w:tentative="1">
+      <w:start w:val="1"/>
+      <w:numFmt w:val="bullet"/>
+      <w:lvlText w:val=""/>
+      <w:lvlJc w:val="left"/>
+      <w:pPr>
+        <w:ind w:left="5760" w:firstLine="5400"/>
+      </w:pPr>
+      <w:rPr>
+        <w:rFonts w:hint="default" w:ascii="Wingdings" w:hAnsi="Wingdings" w:cs="Wingdings"/>
+        <w:u w:val="none"/>
+      </w:rPr>
+    </w:lvl>
+    <w:lvl w:ilvl="7" w:tentative="1">
+      <w:start w:val="1"/>
+      <w:numFmt w:val="bullet"/>
+      <w:lvlText w:val=""/>
+      <w:lvlJc w:val="left"/>
+      <w:pPr>
+        <w:ind w:left="6480" w:firstLine="6120"/>
+      </w:pPr>
+      <w:rPr>
+        <w:rFonts w:hint="default" w:ascii="Wingdings 2" w:hAnsi="Wingdings 2" w:cs="Wingdings 2"/>
+        <w:u w:val="none"/>
+      </w:rPr>
+    </w:lvl>
+    <w:lvl w:ilvl="8" w:tentative="1">
+      <w:start w:val="1"/>
+      <w:numFmt w:val="bullet"/>
+      <w:lvlText w:val="■"/>
+      <w:lvlJc w:val="left"/>
+      <w:pPr>
+        <w:ind w:left="7200" w:firstLine="6840"/>
+      </w:pPr>
+      <w:rPr>
+        <w:rFonts w:hint="default" w:ascii="OpenSymbol" w:hAnsi="OpenSymbol" w:cs="OpenSymbol"/>
+        <w:u w:val="none"/>
       </w:rPr>
     </w:lvl>
   </w:abstractNum>
@@ -9886,17 +10681,17 @@
       </w:rPr>
     </w:lvl>
   </w:abstractNum>
-  <w:abstractNum w:abstractNumId="1493442354">
-    <w:nsid w:val="59041F32"/>
+  <w:abstractNum w:abstractNumId="1493442387">
+    <w:nsid w:val="59041F53"/>
     <w:multiLevelType w:val="multilevel"/>
-    <w:tmpl w:val="59041F32"/>
+    <w:tmpl w:val="59041F53"/>
     <w:lvl w:ilvl="0" w:tentative="1">
       <w:start w:val="1"/>
       <w:numFmt w:val="bullet"/>
-      <w:lvlText w:val="●"/>
+      <w:lvlText w:val="-"/>
       <w:lvlJc w:val="left"/>
       <w:pPr>
-        <w:ind w:left="1440" w:firstLine="1080"/>
+        <w:ind w:left="2880" w:firstLine="2520"/>
       </w:pPr>
       <w:rPr>
         <w:u w:val="none"/>
@@ -9905,10 +10700,10 @@
     <w:lvl w:ilvl="1" w:tentative="1">
       <w:start w:val="1"/>
       <w:numFmt w:val="bullet"/>
-      <w:lvlText w:val="○"/>
+      <w:lvlText w:val="-"/>
       <w:lvlJc w:val="left"/>
       <w:pPr>
-        <w:ind w:left="2160" w:firstLine="1800"/>
+        <w:ind w:left="3600" w:firstLine="3240"/>
       </w:pPr>
       <w:rPr>
         <w:u w:val="none"/>
@@ -9917,10 +10712,10 @@
     <w:lvl w:ilvl="2" w:tentative="1">
       <w:start w:val="1"/>
       <w:numFmt w:val="bullet"/>
-      <w:lvlText w:val="■"/>
+      <w:lvlText w:val="-"/>
       <w:lvlJc w:val="left"/>
       <w:pPr>
-        <w:ind w:left="2880" w:firstLine="2520"/>
+        <w:ind w:left="4320" w:firstLine="3960"/>
       </w:pPr>
       <w:rPr>
         <w:u w:val="none"/>
@@ -9929,10 +10724,10 @@
     <w:lvl w:ilvl="3" w:tentative="1">
       <w:start w:val="1"/>
       <w:numFmt w:val="bullet"/>
-      <w:lvlText w:val="●"/>
+      <w:lvlText w:val="-"/>
       <w:lvlJc w:val="left"/>
       <w:pPr>
-        <w:ind w:left="3600" w:firstLine="3240"/>
+        <w:ind w:left="5040" w:firstLine="4680"/>
       </w:pPr>
       <w:rPr>
         <w:u w:val="none"/>
@@ -9941,10 +10736,10 @@
     <w:lvl w:ilvl="4" w:tentative="1">
       <w:start w:val="1"/>
       <w:numFmt w:val="bullet"/>
-      <w:lvlText w:val="○"/>
+      <w:lvlText w:val="-"/>
       <w:lvlJc w:val="left"/>
       <w:pPr>
-        <w:ind w:left="4320" w:firstLine="3960"/>
+        <w:ind w:left="5760" w:firstLine="5400"/>
       </w:pPr>
       <w:rPr>
         <w:u w:val="none"/>
@@ -9953,10 +10748,10 @@
     <w:lvl w:ilvl="5" w:tentative="1">
       <w:start w:val="1"/>
       <w:numFmt w:val="bullet"/>
-      <w:lvlText w:val="■"/>
+      <w:lvlText w:val="-"/>
       <w:lvlJc w:val="left"/>
       <w:pPr>
-        <w:ind w:left="5040" w:firstLine="4680"/>
+        <w:ind w:left="6480" w:firstLine="6120"/>
       </w:pPr>
       <w:rPr>
         <w:u w:val="none"/>
@@ -9965,10 +10760,10 @@
     <w:lvl w:ilvl="6" w:tentative="1">
       <w:start w:val="1"/>
       <w:numFmt w:val="bullet"/>
-      <w:lvlText w:val="●"/>
+      <w:lvlText w:val="-"/>
       <w:lvlJc w:val="left"/>
       <w:pPr>
-        <w:ind w:left="5760" w:firstLine="5400"/>
+        <w:ind w:left="7200" w:firstLine="6840"/>
       </w:pPr>
       <w:rPr>
         <w:u w:val="none"/>
@@ -9977,10 +10772,10 @@
     <w:lvl w:ilvl="7" w:tentative="1">
       <w:start w:val="1"/>
       <w:numFmt w:val="bullet"/>
-      <w:lvlText w:val="○"/>
+      <w:lvlText w:val="-"/>
       <w:lvlJc w:val="left"/>
       <w:pPr>
-        <w:ind w:left="6480" w:firstLine="6120"/>
+        <w:ind w:left="7920" w:firstLine="7560"/>
       </w:pPr>
       <w:rPr>
         <w:u w:val="none"/>
@@ -9989,10 +10784,10 @@
     <w:lvl w:ilvl="8" w:tentative="1">
       <w:start w:val="1"/>
       <w:numFmt w:val="bullet"/>
-      <w:lvlText w:val="■"/>
+      <w:lvlText w:val="-"/>
       <w:lvlJc w:val="left"/>
       <w:pPr>
-        <w:ind w:left="7200" w:firstLine="6840"/>
+        <w:ind w:left="8640" w:firstLine="8280"/>
       </w:pPr>
       <w:rPr>
         <w:u w:val="none"/>
@@ -10112,467 +10907,6 @@
       </w:rPr>
     </w:lvl>
   </w:abstractNum>
-  <w:abstractNum w:abstractNumId="1493442387">
-    <w:nsid w:val="59041F53"/>
-    <w:multiLevelType w:val="multilevel"/>
-    <w:tmpl w:val="59041F53"/>
-    <w:lvl w:ilvl="0" w:tentative="1">
-      <w:start w:val="1"/>
-      <w:numFmt w:val="bullet"/>
-      <w:lvlText w:val="-"/>
-      <w:lvlJc w:val="left"/>
-      <w:pPr>
-        <w:ind w:left="2880" w:firstLine="2520"/>
-      </w:pPr>
-      <w:rPr>
-        <w:u w:val="none"/>
-      </w:rPr>
-    </w:lvl>
-    <w:lvl w:ilvl="1" w:tentative="1">
-      <w:start w:val="1"/>
-      <w:numFmt w:val="bullet"/>
-      <w:lvlText w:val="-"/>
-      <w:lvlJc w:val="left"/>
-      <w:pPr>
-        <w:ind w:left="3600" w:firstLine="3240"/>
-      </w:pPr>
-      <w:rPr>
-        <w:u w:val="none"/>
-      </w:rPr>
-    </w:lvl>
-    <w:lvl w:ilvl="2" w:tentative="1">
-      <w:start w:val="1"/>
-      <w:numFmt w:val="bullet"/>
-      <w:lvlText w:val="-"/>
-      <w:lvlJc w:val="left"/>
-      <w:pPr>
-        <w:ind w:left="4320" w:firstLine="3960"/>
-      </w:pPr>
-      <w:rPr>
-        <w:u w:val="none"/>
-      </w:rPr>
-    </w:lvl>
-    <w:lvl w:ilvl="3" w:tentative="1">
-      <w:start w:val="1"/>
-      <w:numFmt w:val="bullet"/>
-      <w:lvlText w:val="-"/>
-      <w:lvlJc w:val="left"/>
-      <w:pPr>
-        <w:ind w:left="5040" w:firstLine="4680"/>
-      </w:pPr>
-      <w:rPr>
-        <w:u w:val="none"/>
-      </w:rPr>
-    </w:lvl>
-    <w:lvl w:ilvl="4" w:tentative="1">
-      <w:start w:val="1"/>
-      <w:numFmt w:val="bullet"/>
-      <w:lvlText w:val="-"/>
-      <w:lvlJc w:val="left"/>
-      <w:pPr>
-        <w:ind w:left="5760" w:firstLine="5400"/>
-      </w:pPr>
-      <w:rPr>
-        <w:u w:val="none"/>
-      </w:rPr>
-    </w:lvl>
-    <w:lvl w:ilvl="5" w:tentative="1">
-      <w:start w:val="1"/>
-      <w:numFmt w:val="bullet"/>
-      <w:lvlText w:val="-"/>
-      <w:lvlJc w:val="left"/>
-      <w:pPr>
-        <w:ind w:left="6480" w:firstLine="6120"/>
-      </w:pPr>
-      <w:rPr>
-        <w:u w:val="none"/>
-      </w:rPr>
-    </w:lvl>
-    <w:lvl w:ilvl="6" w:tentative="1">
-      <w:start w:val="1"/>
-      <w:numFmt w:val="bullet"/>
-      <w:lvlText w:val="-"/>
-      <w:lvlJc w:val="left"/>
-      <w:pPr>
-        <w:ind w:left="7200" w:firstLine="6840"/>
-      </w:pPr>
-      <w:rPr>
-        <w:u w:val="none"/>
-      </w:rPr>
-    </w:lvl>
-    <w:lvl w:ilvl="7" w:tentative="1">
-      <w:start w:val="1"/>
-      <w:numFmt w:val="bullet"/>
-      <w:lvlText w:val="-"/>
-      <w:lvlJc w:val="left"/>
-      <w:pPr>
-        <w:ind w:left="7920" w:firstLine="7560"/>
-      </w:pPr>
-      <w:rPr>
-        <w:u w:val="none"/>
-      </w:rPr>
-    </w:lvl>
-    <w:lvl w:ilvl="8" w:tentative="1">
-      <w:start w:val="1"/>
-      <w:numFmt w:val="bullet"/>
-      <w:lvlText w:val="-"/>
-      <w:lvlJc w:val="left"/>
-      <w:pPr>
-        <w:ind w:left="8640" w:firstLine="8280"/>
-      </w:pPr>
-      <w:rPr>
-        <w:u w:val="none"/>
-      </w:rPr>
-    </w:lvl>
-  </w:abstractNum>
-  <w:abstractNum w:abstractNumId="1493496483">
-    <w:nsid w:val="5904F2A3"/>
-    <w:multiLevelType w:val="multilevel"/>
-    <w:tmpl w:val="5904F2A3"/>
-    <w:lvl w:ilvl="0" w:tentative="1">
-      <w:start w:val="1"/>
-      <w:numFmt w:val="bullet"/>
-      <w:lvlText w:val=""/>
-      <w:lvlJc w:val="left"/>
-      <w:pPr>
-        <w:ind w:left="1440" w:firstLine="1080"/>
-      </w:pPr>
-      <w:rPr>
-        <w:rFonts w:hint="default" w:ascii="Wingdings" w:hAnsi="Wingdings" w:cs="Wingdings"/>
-        <w:u w:val="none"/>
-      </w:rPr>
-    </w:lvl>
-    <w:lvl w:ilvl="1" w:tentative="1">
-      <w:start w:val="1"/>
-      <w:numFmt w:val="bullet"/>
-      <w:lvlText w:val=""/>
-      <w:lvlJc w:val="left"/>
-      <w:pPr>
-        <w:ind w:left="2160" w:firstLine="1800"/>
-      </w:pPr>
-      <w:rPr>
-        <w:rFonts w:hint="default" w:ascii="Wingdings 2" w:hAnsi="Wingdings 2" w:cs="Wingdings 2"/>
-        <w:u w:val="none"/>
-      </w:rPr>
-    </w:lvl>
-    <w:lvl w:ilvl="2" w:tentative="1">
-      <w:start w:val="1"/>
-      <w:numFmt w:val="bullet"/>
-      <w:lvlText w:val="■"/>
-      <w:lvlJc w:val="left"/>
-      <w:pPr>
-        <w:ind w:left="2880" w:firstLine="2520"/>
-      </w:pPr>
-      <w:rPr>
-        <w:rFonts w:hint="default" w:ascii="OpenSymbol" w:hAnsi="OpenSymbol" w:cs="OpenSymbol"/>
-        <w:u w:val="none"/>
-      </w:rPr>
-    </w:lvl>
-    <w:lvl w:ilvl="3" w:tentative="1">
-      <w:start w:val="1"/>
-      <w:numFmt w:val="bullet"/>
-      <w:lvlText w:val=""/>
-      <w:lvlJc w:val="left"/>
-      <w:pPr>
-        <w:ind w:left="3600" w:firstLine="3240"/>
-      </w:pPr>
-      <w:rPr>
-        <w:rFonts w:hint="default" w:ascii="Wingdings" w:hAnsi="Wingdings" w:cs="Wingdings"/>
-        <w:u w:val="none"/>
-      </w:rPr>
-    </w:lvl>
-    <w:lvl w:ilvl="4" w:tentative="1">
-      <w:start w:val="1"/>
-      <w:numFmt w:val="bullet"/>
-      <w:lvlText w:val=""/>
-      <w:lvlJc w:val="left"/>
-      <w:pPr>
-        <w:ind w:left="4320" w:firstLine="3960"/>
-      </w:pPr>
-      <w:rPr>
-        <w:rFonts w:hint="default" w:ascii="Wingdings 2" w:hAnsi="Wingdings 2" w:cs="Wingdings 2"/>
-        <w:u w:val="none"/>
-      </w:rPr>
-    </w:lvl>
-    <w:lvl w:ilvl="5" w:tentative="1">
-      <w:start w:val="1"/>
-      <w:numFmt w:val="bullet"/>
-      <w:lvlText w:val="■"/>
-      <w:lvlJc w:val="left"/>
-      <w:pPr>
-        <w:ind w:left="5040" w:firstLine="4680"/>
-      </w:pPr>
-      <w:rPr>
-        <w:rFonts w:hint="default" w:ascii="OpenSymbol" w:hAnsi="OpenSymbol" w:cs="OpenSymbol"/>
-        <w:u w:val="none"/>
-      </w:rPr>
-    </w:lvl>
-    <w:lvl w:ilvl="6" w:tentative="1">
-      <w:start w:val="1"/>
-      <w:numFmt w:val="bullet"/>
-      <w:lvlText w:val=""/>
-      <w:lvlJc w:val="left"/>
-      <w:pPr>
-        <w:ind w:left="5760" w:firstLine="5400"/>
-      </w:pPr>
-      <w:rPr>
-        <w:rFonts w:hint="default" w:ascii="Wingdings" w:hAnsi="Wingdings" w:cs="Wingdings"/>
-        <w:u w:val="none"/>
-      </w:rPr>
-    </w:lvl>
-    <w:lvl w:ilvl="7" w:tentative="1">
-      <w:start w:val="1"/>
-      <w:numFmt w:val="bullet"/>
-      <w:lvlText w:val=""/>
-      <w:lvlJc w:val="left"/>
-      <w:pPr>
-        <w:ind w:left="6480" w:firstLine="6120"/>
-      </w:pPr>
-      <w:rPr>
-        <w:rFonts w:hint="default" w:ascii="Wingdings 2" w:hAnsi="Wingdings 2" w:cs="Wingdings 2"/>
-        <w:u w:val="none"/>
-      </w:rPr>
-    </w:lvl>
-    <w:lvl w:ilvl="8" w:tentative="1">
-      <w:start w:val="1"/>
-      <w:numFmt w:val="bullet"/>
-      <w:lvlText w:val="■"/>
-      <w:lvlJc w:val="left"/>
-      <w:pPr>
-        <w:ind w:left="7200" w:firstLine="6840"/>
-      </w:pPr>
-      <w:rPr>
-        <w:rFonts w:hint="default" w:ascii="OpenSymbol" w:hAnsi="OpenSymbol" w:cs="OpenSymbol"/>
-        <w:u w:val="none"/>
-      </w:rPr>
-    </w:lvl>
-  </w:abstractNum>
-  <w:abstractNum w:abstractNumId="946891957">
-    <w:nsid w:val="38706CB5"/>
-    <w:multiLevelType w:val="multilevel"/>
-    <w:tmpl w:val="38706CB5"/>
-    <w:lvl w:ilvl="0" w:tentative="1">
-      <w:start w:val="1"/>
-      <w:numFmt w:val="bullet"/>
-      <w:lvlText w:val=""/>
-      <w:lvlJc w:val="left"/>
-      <w:pPr>
-        <w:ind w:left="1429" w:hanging="360"/>
-      </w:pPr>
-      <w:rPr>
-        <w:rFonts w:hint="default" w:ascii="Symbol" w:hAnsi="Symbol"/>
-      </w:rPr>
-    </w:lvl>
-    <w:lvl w:ilvl="1" w:tentative="1">
-      <w:start w:val="1"/>
-      <w:numFmt w:val="bullet"/>
-      <w:lvlText w:val="o"/>
-      <w:lvlJc w:val="left"/>
-      <w:pPr>
-        <w:ind w:left="2149" w:hanging="360"/>
-      </w:pPr>
-      <w:rPr>
-        <w:rFonts w:hint="default" w:ascii="Courier New" w:hAnsi="Courier New" w:cs="Courier New"/>
-      </w:rPr>
-    </w:lvl>
-    <w:lvl w:ilvl="2" w:tentative="1">
-      <w:start w:val="1"/>
-      <w:numFmt w:val="bullet"/>
-      <w:lvlText w:val=""/>
-      <w:lvlJc w:val="left"/>
-      <w:pPr>
-        <w:ind w:left="2869" w:hanging="360"/>
-      </w:pPr>
-      <w:rPr>
-        <w:rFonts w:hint="default" w:ascii="Wingdings" w:hAnsi="Wingdings"/>
-      </w:rPr>
-    </w:lvl>
-    <w:lvl w:ilvl="3" w:tentative="1">
-      <w:start w:val="1"/>
-      <w:numFmt w:val="bullet"/>
-      <w:lvlText w:val=""/>
-      <w:lvlJc w:val="left"/>
-      <w:pPr>
-        <w:ind w:left="3589" w:hanging="360"/>
-      </w:pPr>
-      <w:rPr>
-        <w:rFonts w:hint="default" w:ascii="Symbol" w:hAnsi="Symbol"/>
-      </w:rPr>
-    </w:lvl>
-    <w:lvl w:ilvl="4" w:tentative="1">
-      <w:start w:val="1"/>
-      <w:numFmt w:val="bullet"/>
-      <w:lvlText w:val="o"/>
-      <w:lvlJc w:val="left"/>
-      <w:pPr>
-        <w:ind w:left="4309" w:hanging="360"/>
-      </w:pPr>
-      <w:rPr>
-        <w:rFonts w:hint="default" w:ascii="Courier New" w:hAnsi="Courier New" w:cs="Courier New"/>
-      </w:rPr>
-    </w:lvl>
-    <w:lvl w:ilvl="5" w:tentative="1">
-      <w:start w:val="1"/>
-      <w:numFmt w:val="bullet"/>
-      <w:lvlText w:val=""/>
-      <w:lvlJc w:val="left"/>
-      <w:pPr>
-        <w:ind w:left="5029" w:hanging="360"/>
-      </w:pPr>
-      <w:rPr>
-        <w:rFonts w:hint="default" w:ascii="Wingdings" w:hAnsi="Wingdings"/>
-      </w:rPr>
-    </w:lvl>
-    <w:lvl w:ilvl="6" w:tentative="1">
-      <w:start w:val="1"/>
-      <w:numFmt w:val="bullet"/>
-      <w:lvlText w:val=""/>
-      <w:lvlJc w:val="left"/>
-      <w:pPr>
-        <w:ind w:left="5749" w:hanging="360"/>
-      </w:pPr>
-      <w:rPr>
-        <w:rFonts w:hint="default" w:ascii="Symbol" w:hAnsi="Symbol"/>
-      </w:rPr>
-    </w:lvl>
-    <w:lvl w:ilvl="7" w:tentative="1">
-      <w:start w:val="1"/>
-      <w:numFmt w:val="bullet"/>
-      <w:lvlText w:val="o"/>
-      <w:lvlJc w:val="left"/>
-      <w:pPr>
-        <w:ind w:left="6469" w:hanging="360"/>
-      </w:pPr>
-      <w:rPr>
-        <w:rFonts w:hint="default" w:ascii="Courier New" w:hAnsi="Courier New" w:cs="Courier New"/>
-      </w:rPr>
-    </w:lvl>
-    <w:lvl w:ilvl="8" w:tentative="1">
-      <w:start w:val="1"/>
-      <w:numFmt w:val="bullet"/>
-      <w:lvlText w:val=""/>
-      <w:lvlJc w:val="left"/>
-      <w:pPr>
-        <w:ind w:left="7189" w:hanging="360"/>
-      </w:pPr>
-      <w:rPr>
-        <w:rFonts w:hint="default" w:ascii="Wingdings" w:hAnsi="Wingdings"/>
-      </w:rPr>
-    </w:lvl>
-  </w:abstractNum>
-  <w:abstractNum w:abstractNumId="1493442277">
-    <w:nsid w:val="59041EE5"/>
-    <w:multiLevelType w:val="multilevel"/>
-    <w:tmpl w:val="59041EE5"/>
-    <w:lvl w:ilvl="0" w:tentative="1">
-      <w:start w:val="1"/>
-      <w:numFmt w:val="decimal"/>
-      <w:lvlText w:val="%1."/>
-      <w:lvlJc w:val="right"/>
-      <w:pPr>
-        <w:ind w:left="720" w:firstLine="360"/>
-      </w:pPr>
-      <w:rPr>
-        <w:u w:val="none"/>
-      </w:rPr>
-    </w:lvl>
-    <w:lvl w:ilvl="1" w:tentative="1">
-      <w:start w:val="1"/>
-      <w:numFmt w:val="decimal"/>
-      <w:lvlText w:val="%1.%2."/>
-      <w:lvlJc w:val="right"/>
-      <w:pPr>
-        <w:ind w:left="1440" w:firstLine="1080"/>
-      </w:pPr>
-      <w:rPr>
-        <w:u w:val="none"/>
-      </w:rPr>
-    </w:lvl>
-    <w:lvl w:ilvl="2" w:tentative="1">
-      <w:start w:val="1"/>
-      <w:numFmt w:val="decimal"/>
-      <w:lvlText w:val="%1.%2.%3."/>
-      <w:lvlJc w:val="right"/>
-      <w:pPr>
-        <w:ind w:left="2160" w:firstLine="1800"/>
-      </w:pPr>
-      <w:rPr>
-        <w:u w:val="none"/>
-      </w:rPr>
-    </w:lvl>
-    <w:lvl w:ilvl="3" w:tentative="1">
-      <w:start w:val="1"/>
-      <w:numFmt w:val="decimal"/>
-      <w:lvlText w:val="%1.%2.%3.%4."/>
-      <w:lvlJc w:val="right"/>
-      <w:pPr>
-        <w:ind w:left="2880" w:firstLine="2520"/>
-      </w:pPr>
-      <w:rPr>
-        <w:u w:val="none"/>
-      </w:rPr>
-    </w:lvl>
-    <w:lvl w:ilvl="4" w:tentative="1">
-      <w:start w:val="1"/>
-      <w:numFmt w:val="decimal"/>
-      <w:lvlText w:val="%1.%2.%3.%4.%5."/>
-      <w:lvlJc w:val="right"/>
-      <w:pPr>
-        <w:ind w:left="3600" w:firstLine="3240"/>
-      </w:pPr>
-      <w:rPr>
-        <w:u w:val="none"/>
-      </w:rPr>
-    </w:lvl>
-    <w:lvl w:ilvl="5" w:tentative="1">
-      <w:start w:val="1"/>
-      <w:numFmt w:val="decimal"/>
-      <w:lvlText w:val="%1.%2.%3.%4.%5.%6."/>
-      <w:lvlJc w:val="right"/>
-      <w:pPr>
-        <w:ind w:left="4320" w:firstLine="3960"/>
-      </w:pPr>
-      <w:rPr>
-        <w:u w:val="none"/>
-      </w:rPr>
-    </w:lvl>
-    <w:lvl w:ilvl="6" w:tentative="1">
-      <w:start w:val="1"/>
-      <w:numFmt w:val="decimal"/>
-      <w:lvlText w:val="%1.%2.%3.%4.%5.%6.%7."/>
-      <w:lvlJc w:val="right"/>
-      <w:pPr>
-        <w:ind w:left="5040" w:firstLine="4680"/>
-      </w:pPr>
-      <w:rPr>
-        <w:u w:val="none"/>
-      </w:rPr>
-    </w:lvl>
-    <w:lvl w:ilvl="7" w:tentative="1">
-      <w:start w:val="1"/>
-      <w:numFmt w:val="decimal"/>
-      <w:lvlText w:val="%1.%2.%3.%4.%5.%6.%7.%8."/>
-      <w:lvlJc w:val="right"/>
-      <w:pPr>
-        <w:ind w:left="5760" w:firstLine="5400"/>
-      </w:pPr>
-      <w:rPr>
-        <w:u w:val="none"/>
-      </w:rPr>
-    </w:lvl>
-    <w:lvl w:ilvl="8" w:tentative="1">
-      <w:start w:val="1"/>
-      <w:numFmt w:val="decimal"/>
-      <w:lvlText w:val="%1.%2.%3.%4.%5.%6.%7.%8.%9."/>
-      <w:lvlJc w:val="right"/>
-      <w:pPr>
-        <w:ind w:left="6480" w:firstLine="6120"/>
-      </w:pPr>
-      <w:rPr>
-        <w:u w:val="none"/>
-      </w:rPr>
-    </w:lvl>
-  </w:abstractNum>
   <w:abstractNum w:abstractNumId="1493442343">
     <w:nsid w:val="59041F27"/>
     <w:multiLevelType w:val="multilevel"/>
@@ -10686,13 +11020,14 @@
       </w:rPr>
     </w:lvl>
   </w:abstractNum>
-  <w:abstractNum w:abstractNumId="1493448513">
-    <w:nsid w:val="59043741"/>
-    <w:multiLevelType w:val="singleLevel"/>
-    <w:tmpl w:val="59043741"/>
+  <w:abstractNum w:abstractNumId="1478751723">
+    <w:nsid w:val="5823F5EB"/>
+    <w:multiLevelType w:val="multilevel"/>
+    <w:tmpl w:val="5823F5EB"/>
     <w:lvl w:ilvl="0" w:tentative="1">
       <w:start w:val="1"/>
       <w:numFmt w:val="decimal"/>
+      <w:pStyle w:val="12"/>
       <w:lvlText w:val="%1."/>
       <w:lvlJc w:val="left"/>
       <w:pPr>
@@ -10700,6 +11035,126 @@
           <w:tab w:val="left" w:pos="425"/>
         </w:tabs>
         <w:ind w:left="425" w:hanging="425"/>
+      </w:pPr>
+      <w:rPr>
+        <w:rFonts w:hint="default"/>
+      </w:rPr>
+    </w:lvl>
+    <w:lvl w:ilvl="1" w:tentative="1">
+      <w:start w:val="1"/>
+      <w:numFmt w:val="decimal"/>
+      <w:lvlText w:val="%1.%2."/>
+      <w:lvlJc w:val="left"/>
+      <w:pPr>
+        <w:tabs>
+          <w:tab w:val="left" w:pos="567"/>
+        </w:tabs>
+        <w:ind w:left="567" w:hanging="567"/>
+      </w:pPr>
+      <w:rPr>
+        <w:rFonts w:hint="default"/>
+      </w:rPr>
+    </w:lvl>
+    <w:lvl w:ilvl="2" w:tentative="1">
+      <w:start w:val="1"/>
+      <w:numFmt w:val="decimal"/>
+      <w:lvlText w:val="%1.%2.%3."/>
+      <w:lvlJc w:val="left"/>
+      <w:pPr>
+        <w:tabs>
+          <w:tab w:val="left" w:pos="709"/>
+        </w:tabs>
+        <w:ind w:left="709" w:hanging="709"/>
+      </w:pPr>
+      <w:rPr>
+        <w:rFonts w:hint="default"/>
+      </w:rPr>
+    </w:lvl>
+    <w:lvl w:ilvl="3" w:tentative="1">
+      <w:start w:val="1"/>
+      <w:numFmt w:val="decimal"/>
+      <w:lvlText w:val="%1.%2.%3.%4."/>
+      <w:lvlJc w:val="left"/>
+      <w:pPr>
+        <w:tabs>
+          <w:tab w:val="left" w:pos="850"/>
+        </w:tabs>
+        <w:ind w:left="850" w:hanging="850"/>
+      </w:pPr>
+      <w:rPr>
+        <w:rFonts w:hint="default"/>
+      </w:rPr>
+    </w:lvl>
+    <w:lvl w:ilvl="4" w:tentative="1">
+      <w:start w:val="1"/>
+      <w:numFmt w:val="decimal"/>
+      <w:lvlText w:val="%1.%2.%3.%4.%5."/>
+      <w:lvlJc w:val="left"/>
+      <w:pPr>
+        <w:tabs>
+          <w:tab w:val="left" w:pos="991"/>
+        </w:tabs>
+        <w:ind w:left="991" w:hanging="991"/>
+      </w:pPr>
+      <w:rPr>
+        <w:rFonts w:hint="default"/>
+      </w:rPr>
+    </w:lvl>
+    <w:lvl w:ilvl="5" w:tentative="1">
+      <w:start w:val="1"/>
+      <w:numFmt w:val="decimal"/>
+      <w:lvlText w:val="%1.%2.%3.%4.%5.%6."/>
+      <w:lvlJc w:val="left"/>
+      <w:pPr>
+        <w:tabs>
+          <w:tab w:val="left" w:pos="1134"/>
+        </w:tabs>
+        <w:ind w:left="1134" w:hanging="1134"/>
+      </w:pPr>
+      <w:rPr>
+        <w:rFonts w:hint="default"/>
+      </w:rPr>
+    </w:lvl>
+    <w:lvl w:ilvl="6" w:tentative="1">
+      <w:start w:val="1"/>
+      <w:numFmt w:val="decimal"/>
+      <w:lvlText w:val="%1.%2.%3.%4.%5.%6.%7."/>
+      <w:lvlJc w:val="left"/>
+      <w:pPr>
+        <w:tabs>
+          <w:tab w:val="left" w:pos="1275"/>
+        </w:tabs>
+        <w:ind w:left="1275" w:hanging="1275"/>
+      </w:pPr>
+      <w:rPr>
+        <w:rFonts w:hint="default"/>
+      </w:rPr>
+    </w:lvl>
+    <w:lvl w:ilvl="7" w:tentative="1">
+      <w:start w:val="1"/>
+      <w:numFmt w:val="decimal"/>
+      <w:lvlText w:val="%1.%2.%3.%4.%5.%6.%7.%8."/>
+      <w:lvlJc w:val="left"/>
+      <w:pPr>
+        <w:tabs>
+          <w:tab w:val="left" w:pos="1418"/>
+        </w:tabs>
+        <w:ind w:left="1418" w:hanging="1418"/>
+      </w:pPr>
+      <w:rPr>
+        <w:rFonts w:hint="default"/>
+      </w:rPr>
+    </w:lvl>
+    <w:lvl w:ilvl="8" w:tentative="1">
+      <w:start w:val="1"/>
+      <w:numFmt w:val="decimal"/>
+      <w:lvlText w:val="%1.%2.%3.%4.%5.%6.%7.%8.%9."/>
+      <w:lvlJc w:val="left"/>
+      <w:pPr>
+        <w:tabs>
+          <w:tab w:val="left" w:pos="1558"/>
+        </w:tabs>
+        <w:ind w:left="1558" w:hanging="1558"/>
       </w:pPr>
       <w:rPr>
         <w:rFonts w:hint="default"/>
@@ -10813,6 +11268,119 @@
       <w:lvlJc w:val="left"/>
       <w:pPr>
         <w:ind w:left="7896" w:hanging="360"/>
+      </w:pPr>
+      <w:rPr>
+        <w:rFonts w:hint="default" w:ascii="Wingdings" w:hAnsi="Wingdings"/>
+      </w:rPr>
+    </w:lvl>
+  </w:abstractNum>
+  <w:abstractNum w:abstractNumId="946891957">
+    <w:nsid w:val="38706CB5"/>
+    <w:multiLevelType w:val="multilevel"/>
+    <w:tmpl w:val="38706CB5"/>
+    <w:lvl w:ilvl="0" w:tentative="1">
+      <w:start w:val="1"/>
+      <w:numFmt w:val="bullet"/>
+      <w:lvlText w:val=""/>
+      <w:lvlJc w:val="left"/>
+      <w:pPr>
+        <w:ind w:left="1429" w:hanging="360"/>
+      </w:pPr>
+      <w:rPr>
+        <w:rFonts w:hint="default" w:ascii="Symbol" w:hAnsi="Symbol"/>
+      </w:rPr>
+    </w:lvl>
+    <w:lvl w:ilvl="1" w:tentative="1">
+      <w:start w:val="1"/>
+      <w:numFmt w:val="bullet"/>
+      <w:lvlText w:val="o"/>
+      <w:lvlJc w:val="left"/>
+      <w:pPr>
+        <w:ind w:left="2149" w:hanging="360"/>
+      </w:pPr>
+      <w:rPr>
+        <w:rFonts w:hint="default" w:ascii="Courier New" w:hAnsi="Courier New" w:cs="Courier New"/>
+      </w:rPr>
+    </w:lvl>
+    <w:lvl w:ilvl="2" w:tentative="1">
+      <w:start w:val="1"/>
+      <w:numFmt w:val="bullet"/>
+      <w:lvlText w:val=""/>
+      <w:lvlJc w:val="left"/>
+      <w:pPr>
+        <w:ind w:left="2869" w:hanging="360"/>
+      </w:pPr>
+      <w:rPr>
+        <w:rFonts w:hint="default" w:ascii="Wingdings" w:hAnsi="Wingdings"/>
+      </w:rPr>
+    </w:lvl>
+    <w:lvl w:ilvl="3" w:tentative="1">
+      <w:start w:val="1"/>
+      <w:numFmt w:val="bullet"/>
+      <w:lvlText w:val=""/>
+      <w:lvlJc w:val="left"/>
+      <w:pPr>
+        <w:ind w:left="3589" w:hanging="360"/>
+      </w:pPr>
+      <w:rPr>
+        <w:rFonts w:hint="default" w:ascii="Symbol" w:hAnsi="Symbol"/>
+      </w:rPr>
+    </w:lvl>
+    <w:lvl w:ilvl="4" w:tentative="1">
+      <w:start w:val="1"/>
+      <w:numFmt w:val="bullet"/>
+      <w:lvlText w:val="o"/>
+      <w:lvlJc w:val="left"/>
+      <w:pPr>
+        <w:ind w:left="4309" w:hanging="360"/>
+      </w:pPr>
+      <w:rPr>
+        <w:rFonts w:hint="default" w:ascii="Courier New" w:hAnsi="Courier New" w:cs="Courier New"/>
+      </w:rPr>
+    </w:lvl>
+    <w:lvl w:ilvl="5" w:tentative="1">
+      <w:start w:val="1"/>
+      <w:numFmt w:val="bullet"/>
+      <w:lvlText w:val=""/>
+      <w:lvlJc w:val="left"/>
+      <w:pPr>
+        <w:ind w:left="5029" w:hanging="360"/>
+      </w:pPr>
+      <w:rPr>
+        <w:rFonts w:hint="default" w:ascii="Wingdings" w:hAnsi="Wingdings"/>
+      </w:rPr>
+    </w:lvl>
+    <w:lvl w:ilvl="6" w:tentative="1">
+      <w:start w:val="1"/>
+      <w:numFmt w:val="bullet"/>
+      <w:lvlText w:val=""/>
+      <w:lvlJc w:val="left"/>
+      <w:pPr>
+        <w:ind w:left="5749" w:hanging="360"/>
+      </w:pPr>
+      <w:rPr>
+        <w:rFonts w:hint="default" w:ascii="Symbol" w:hAnsi="Symbol"/>
+      </w:rPr>
+    </w:lvl>
+    <w:lvl w:ilvl="7" w:tentative="1">
+      <w:start w:val="1"/>
+      <w:numFmt w:val="bullet"/>
+      <w:lvlText w:val="o"/>
+      <w:lvlJc w:val="left"/>
+      <w:pPr>
+        <w:ind w:left="6469" w:hanging="360"/>
+      </w:pPr>
+      <w:rPr>
+        <w:rFonts w:hint="default" w:ascii="Courier New" w:hAnsi="Courier New" w:cs="Courier New"/>
+      </w:rPr>
+    </w:lvl>
+    <w:lvl w:ilvl="8" w:tentative="1">
+      <w:start w:val="1"/>
+      <w:numFmt w:val="bullet"/>
+      <w:lvlText w:val=""/>
+      <w:lvlJc w:val="left"/>
+      <w:pPr>
+        <w:ind w:left="7189" w:hanging="360"/>
       </w:pPr>
       <w:rPr>
         <w:rFonts w:hint="default" w:ascii="Wingdings" w:hAnsi="Wingdings"/>
@@ -10933,7 +11501,7 @@
     <w:lsdException w:qFormat="1" w:unhideWhenUsed="0" w:uiPriority="0" w:semiHidden="0" w:name="Title"/>
     <w:lsdException w:unhideWhenUsed="0" w:uiPriority="0" w:semiHidden="0" w:name="Closing"/>
     <w:lsdException w:unhideWhenUsed="0" w:uiPriority="0" w:semiHidden="0" w:name="Signature"/>
-    <w:lsdException w:qFormat="1" w:uiPriority="1" w:semiHidden="0" w:name="Default Paragraph Font"/>
+    <w:lsdException w:uiPriority="1" w:semiHidden="0" w:name="Default Paragraph Font"/>
     <w:lsdException w:unhideWhenUsed="0" w:uiPriority="0" w:semiHidden="0" w:name="Body Text"/>
     <w:lsdException w:unhideWhenUsed="0" w:uiPriority="0" w:semiHidden="0" w:name="Body Text Indent"/>
     <w:lsdException w:unhideWhenUsed="0" w:uiPriority="0" w:semiHidden="0" w:name="List Continue"/>
@@ -11096,7 +11664,6 @@
   <w:style w:type="character" w:default="1" w:styleId="8">
     <w:name w:val="Default Paragraph Font"/>
     <w:unhideWhenUsed/>
-    <w:qFormat/>
     <w:uiPriority w:val="1"/>
   </w:style>
   <w:style w:type="table" w:default="1" w:styleId="10">

--- a/Desarrollo/Documentos/PGC.docx
+++ b/Desarrollo/Documentos/PGC.docx
@@ -1,6 +1,6 @@
 
 <file path=word/document.xml><?xml version="1.0" encoding="utf-8"?>
-<w:document xmlns:wpc="http://schemas.microsoft.com/office/word/2010/wordprocessingCanvas" xmlns:mc="http://schemas.openxmlformats.org/markup-compatibility/2006" xmlns:o="urn:schemas-microsoft-com:office:office" xmlns:r="http://schemas.openxmlformats.org/officeDocument/2006/relationships" xmlns:m="http://schemas.openxmlformats.org/officeDocument/2006/math" xmlns:v="urn:schemas-microsoft-com:vml" xmlns:wp14="http://schemas.microsoft.com/office/word/2010/wordprocessingDrawing" xmlns:wp="http://schemas.openxmlformats.org/drawingml/2006/wordprocessingDrawing" xmlns:w10="urn:schemas-microsoft-com:office:word" xmlns:w="http://schemas.openxmlformats.org/wordprocessingml/2006/main" xmlns:w14="http://schemas.microsoft.com/office/word/2010/wordml" xmlns:w15="http://schemas.microsoft.com/office/word/2012/wordml" xmlns:wpg="http://schemas.microsoft.com/office/word/2010/wordprocessingGroup" xmlns:wpi="http://schemas.microsoft.com/office/word/2010/wordprocessingInk" xmlns:wne="http://schemas.microsoft.com/office/word/2006/wordml" xmlns:wps="http://schemas.microsoft.com/office/word/2010/wordprocessingShape" mc:Ignorable="w14 w15 wp14">
+<w:document xmlns:wpc="http://schemas.microsoft.com/office/word/2010/wordprocessingCanvas" xmlns:cx="http://schemas.microsoft.com/office/drawing/2014/chartex" xmlns:cx1="http://schemas.microsoft.com/office/drawing/2015/9/8/chartex" xmlns:cx2="http://schemas.microsoft.com/office/drawing/2015/10/21/chartex" xmlns:cx3="http://schemas.microsoft.com/office/drawing/2016/5/9/chartex" xmlns:cx4="http://schemas.microsoft.com/office/drawing/2016/5/10/chartex" xmlns:cx5="http://schemas.microsoft.com/office/drawing/2016/5/11/chartex" xmlns:cx6="http://schemas.microsoft.com/office/drawing/2016/5/12/chartex" xmlns:cx7="http://schemas.microsoft.com/office/drawing/2016/5/13/chartex" xmlns:cx8="http://schemas.microsoft.com/office/drawing/2016/5/14/chartex" xmlns:mc="http://schemas.openxmlformats.org/markup-compatibility/2006" xmlns:aink="http://schemas.microsoft.com/office/drawing/2016/ink" xmlns:am3d="http://schemas.microsoft.com/office/drawing/2017/model3d" xmlns:o="urn:schemas-microsoft-com:office:office" xmlns:r="http://schemas.openxmlformats.org/officeDocument/2006/relationships" xmlns:m="http://schemas.openxmlformats.org/officeDocument/2006/math" xmlns:v="urn:schemas-microsoft-com:vml" xmlns:wp14="http://schemas.microsoft.com/office/word/2010/wordprocessingDrawing" xmlns:wp="http://schemas.openxmlformats.org/drawingml/2006/wordprocessingDrawing" xmlns:w10="urn:schemas-microsoft-com:office:word" xmlns:w="http://schemas.openxmlformats.org/wordprocessingml/2006/main" xmlns:w14="http://schemas.microsoft.com/office/word/2010/wordml" xmlns:w15="http://schemas.microsoft.com/office/word/2012/wordml" xmlns:w16cid="http://schemas.microsoft.com/office/word/2016/wordml/cid" xmlns:w16se="http://schemas.microsoft.com/office/word/2015/wordml/symex" xmlns:wpg="http://schemas.microsoft.com/office/word/2010/wordprocessingGroup" xmlns:wpi="http://schemas.microsoft.com/office/word/2010/wordprocessingInk" xmlns:wne="http://schemas.microsoft.com/office/word/2006/wordml" xmlns:wps="http://schemas.microsoft.com/office/word/2010/wordprocessingShape" mc:Ignorable="w14 w15 w16se w16cid wp14">
   <w:background w:color="FFFFFF"/>
   <w:body>
     <w:p>
@@ -235,7 +235,6 @@
       <w:sdtPr>
         <w:id w:val="-1481223365"/>
       </w:sdtPr>
-      <w:sdtEndPr/>
       <w:sdtContent>
         <w:p>
           <w:pPr>
@@ -403,10 +402,7 @@
               <w:fldChar w:fldCharType="begin"/>
             </w:r>
             <w:r>
-              <w:instrText xml:space="preserve"> </w:instrText>
-            </w:r>
-            <w:r>
-              <w:instrText xml:space="preserve">PAGEREF _Toc484799994 \h </w:instrText>
+              <w:instrText xml:space="preserve"> PAGEREF _Toc484799994 \h </w:instrText>
             </w:r>
             <w:r>
               <w:fldChar w:fldCharType="separate"/>
@@ -1079,15 +1075,7 @@
                 <w:rFonts w:ascii="Times New Roman" w:eastAsia="Times New Roman" w:hAnsi="Times New Roman" w:cs="Times New Roman"/>
                 <w:b/>
               </w:rPr>
-              <w:t>Ítems</w:t>
-            </w:r>
-            <w:r>
-              <w:rPr>
-                <w:rStyle w:val="Hipervnculo"/>
-                <w:rFonts w:ascii="Times New Roman" w:eastAsia="Times New Roman" w:hAnsi="Times New Roman" w:cs="Times New Roman"/>
-                <w:b/>
-              </w:rPr>
-              <w:t xml:space="preserve"> de configuración:</w:t>
+              <w:t>Ítems de configuración:</w:t>
             </w:r>
             <w:r>
               <w:tab/>
@@ -1239,7 +1227,7 @@
             <w:r>
               <w:rPr>
                 <w:rStyle w:val="Hipervnculo"/>
-                <w:rFonts w:ascii="Times New Roman" w:eastAsia="游明朝" w:hAnsi="Times New Roman" w:cs="Times New Roman"/>
+                <w:rFonts w:ascii="Times New Roman" w:eastAsia="Yu Mincho" w:hAnsi="Times New Roman" w:cs="Times New Roman"/>
                 <w:b/>
                 <w:lang w:val="es-MX" w:eastAsia="ja-JP"/>
               </w:rPr>
@@ -1251,15 +1239,7 @@
                 <w:rFonts w:ascii="Times New Roman" w:hAnsi="Times New Roman" w:cs="Times New Roman"/>
                 <w:b/>
               </w:rPr>
-              <w:t>Contro</w:t>
-            </w:r>
-            <w:r>
-              <w:rPr>
-                <w:rStyle w:val="Hipervnculo"/>
-                <w:rFonts w:ascii="Times New Roman" w:hAnsi="Times New Roman" w:cs="Times New Roman"/>
-                <w:b/>
-              </w:rPr>
-              <w:t>l de los ítems de configuración</w:t>
+              <w:t>Control de los ítems de configuración</w:t>
             </w:r>
             <w:r>
               <w:tab/>
@@ -1425,16 +1405,7 @@
                 <w:b/>
                 <w:lang w:val="es-MX" w:eastAsia="ja-JP"/>
               </w:rPr>
-              <w:t>3.2.2.2 Do</w:t>
-            </w:r>
-            <w:r>
-              <w:rPr>
-                <w:rStyle w:val="Hipervnculo"/>
-                <w:rFonts w:ascii="Times New Roman" w:hAnsi="Times New Roman" w:cs="Times New Roman"/>
-                <w:b/>
-                <w:lang w:val="es-MX" w:eastAsia="ja-JP"/>
-              </w:rPr>
-              <w:t>cumentos</w:t>
+              <w:t>3.2.2.2 Documentos</w:t>
             </w:r>
             <w:r>
               <w:tab/>
@@ -1566,10 +1537,7 @@
               <w:fldChar w:fldCharType="begin"/>
             </w:r>
             <w:r>
-              <w:instrText xml:space="preserve"> PAGEREF _Toc48480001</w:instrText>
-            </w:r>
-            <w:r>
-              <w:instrText xml:space="preserve">6 \h </w:instrText>
+              <w:instrText xml:space="preserve"> PAGEREF _Toc484800016 \h </w:instrText>
             </w:r>
             <w:r>
               <w:fldChar w:fldCharType="separate"/>
@@ -1807,16 +1775,7 @@
                 <w:b/>
                 <w:lang w:val="es-MX" w:eastAsia="ja-JP"/>
               </w:rPr>
-              <w:t>3.2.3 Defini</w:t>
-            </w:r>
-            <w:r>
-              <w:rPr>
-                <w:rStyle w:val="Hipervnculo"/>
-                <w:rFonts w:ascii="Times New Roman" w:hAnsi="Times New Roman" w:cs="Times New Roman"/>
-                <w:b/>
-                <w:lang w:val="es-MX" w:eastAsia="ja-JP"/>
-              </w:rPr>
-              <w:t>ción del formato de la Solicitud de cambio</w:t>
+              <w:t>3.2.3 Definición del formato de la Solicitud de cambio</w:t>
             </w:r>
             <w:r>
               <w:tab/>
@@ -2094,19 +2053,7 @@
         <w:rPr>
           <w:rFonts w:ascii="Times New Roman" w:eastAsia="Times New Roman" w:hAnsi="Times New Roman" w:cs="Times New Roman"/>
         </w:rPr>
-        <w:t xml:space="preserve">SP11 es una empresa peruana que, desde su creación desarrolla </w:t>
-      </w:r>
-      <w:r>
-        <w:rPr>
-          <w:rFonts w:ascii="Times New Roman" w:eastAsia="Times New Roman" w:hAnsi="Times New Roman" w:cs="Times New Roman"/>
-        </w:rPr>
-        <w:t>software a la medida con personal especializado que reside en Perú, nuestra empresa fue fundada en el año 2015, nuestra propuesta de propuesta de valor se basa en la entrega de soluciones software personalizadas, capaces de soportar procesos clave y activi</w:t>
-      </w:r>
-      <w:r>
-        <w:rPr>
-          <w:rFonts w:ascii="Times New Roman" w:eastAsia="Times New Roman" w:hAnsi="Times New Roman" w:cs="Times New Roman"/>
-        </w:rPr>
-        <w:t>dades de misión crítica, alineados con los objetivos estratégicos de nuestros clientes.</w:t>
+        <w:t>SP11 es una empresa peruana que, desde su creación desarrolla software a la medida con personal especializado que reside en Perú, nuestra empresa fue fundada en el año 2015, nuestra propuesta de propuesta de valor se basa en la entrega de soluciones software personalizadas, capaces de soportar procesos clave y actividades de misión crítica, alineados con los objetivos estratégicos de nuestros clientes.</w:t>
       </w:r>
     </w:p>
     <w:p>
@@ -2132,13 +2079,7 @@
         <w:rPr>
           <w:rFonts w:ascii="Times New Roman" w:eastAsia="Times New Roman" w:hAnsi="Times New Roman" w:cs="Times New Roman"/>
         </w:rPr>
-        <w:t>Para lograrlo utilizamos herramientas y metodologías de desarrollo, y de prueba que nos permiten entregar soluciones flexibles, escalables, con una gran facilidad de u</w:t>
-      </w:r>
-      <w:r>
-        <w:rPr>
-          <w:rFonts w:ascii="Times New Roman" w:eastAsia="Times New Roman" w:hAnsi="Times New Roman" w:cs="Times New Roman"/>
-        </w:rPr>
-        <w:t>so, multiplataforma, en línea y en tiempo real cuando sea requerido, fáciles de integrar y con los máximos niveles de seguridad.</w:t>
+        <w:t>Para lograrlo utilizamos herramientas y metodologías de desarrollo, y de prueba que nos permiten entregar soluciones flexibles, escalables, con una gran facilidad de uso, multiplataforma, en línea y en tiempo real cuando sea requerido, fáciles de integrar y con los máximos niveles de seguridad.</w:t>
       </w:r>
     </w:p>
     <w:p>
@@ -2164,13 +2105,7 @@
         <w:rPr>
           <w:rFonts w:ascii="Times New Roman" w:eastAsia="Times New Roman" w:hAnsi="Times New Roman" w:cs="Times New Roman"/>
         </w:rPr>
-        <w:t>Nuestro objetivo es que nuestros clientes nos consideren un socio estratégico a largo plazo, en todo lo que se refiera de entr</w:t>
-      </w:r>
-      <w:r>
-        <w:rPr>
-          <w:rFonts w:ascii="Times New Roman" w:eastAsia="Times New Roman" w:hAnsi="Times New Roman" w:cs="Times New Roman"/>
-        </w:rPr>
-        <w:t xml:space="preserve">ega de soluciones tecnológicas que resuelven sus problemas de negocio. </w:t>
+        <w:t xml:space="preserve">Nuestro objetivo es que nuestros clientes nos consideren un socio estratégico a largo plazo, en todo lo que se refiera de entrega de soluciones tecnológicas que resuelven sus problemas de negocio. </w:t>
       </w:r>
     </w:p>
     <w:p>
@@ -2264,13 +2199,7 @@
         <w:rPr>
           <w:rFonts w:ascii="Times New Roman" w:eastAsia="Times New Roman" w:hAnsi="Times New Roman" w:cs="Times New Roman"/>
         </w:rPr>
-        <w:t xml:space="preserve">El presente proyecto solo abarcará </w:t>
-      </w:r>
-      <w:r>
-        <w:rPr>
-          <w:rFonts w:ascii="Times New Roman" w:eastAsia="Times New Roman" w:hAnsi="Times New Roman" w:cs="Times New Roman"/>
-        </w:rPr>
-        <w:t>aquellos proyectos de software que se encuentren en la fase de desarrollo o nuevos.</w:t>
+        <w:t>El presente proyecto solo abarcará aquellos proyectos de software que se encuentren en la fase de desarrollo o nuevos.</w:t>
       </w:r>
     </w:p>
     <w:p>
@@ -2391,13 +2320,7 @@
         <w:rPr>
           <w:rFonts w:ascii="Times New Roman" w:eastAsia="Times New Roman" w:hAnsi="Times New Roman" w:cs="Times New Roman"/>
         </w:rPr>
-        <w:t>, Gestor de configuració</w:t>
-      </w:r>
-      <w:r>
-        <w:rPr>
-          <w:rFonts w:ascii="Times New Roman" w:eastAsia="Times New Roman" w:hAnsi="Times New Roman" w:cs="Times New Roman"/>
-        </w:rPr>
-        <w:t>n del software.</w:t>
+        <w:t>, Gestor de configuración del software.</w:t>
       </w:r>
     </w:p>
     <w:p>
@@ -2566,13 +2489,7 @@
         <w:rPr>
           <w:rFonts w:ascii="Times New Roman" w:eastAsia="Times New Roman" w:hAnsi="Times New Roman" w:cs="Times New Roman"/>
         </w:rPr>
-        <w:t>Gestión del SCM: se muest</w:t>
-      </w:r>
-      <w:r>
-        <w:rPr>
-          <w:rFonts w:ascii="Times New Roman" w:eastAsia="Times New Roman" w:hAnsi="Times New Roman" w:cs="Times New Roman"/>
-        </w:rPr>
-        <w:t>ra las responsabilidades y responsables del proyecto</w:t>
+        <w:t>Gestión del SCM: se muestra las responsabilidades y responsables del proyecto</w:t>
       </w:r>
     </w:p>
     <w:p>
@@ -2626,13 +2543,7 @@
         <w:rPr>
           <w:rFonts w:ascii="Times New Roman" w:eastAsia="Times New Roman" w:hAnsi="Times New Roman" w:cs="Times New Roman"/>
         </w:rPr>
-        <w:t>Estado: Regist</w:t>
-      </w:r>
-      <w:r>
-        <w:rPr>
-          <w:rFonts w:ascii="Times New Roman" w:eastAsia="Times New Roman" w:hAnsi="Times New Roman" w:cs="Times New Roman"/>
-        </w:rPr>
-        <w:t>ro y seguimiento de las actividades del SCM</w:t>
+        <w:t>Estado: Registro y seguimiento de las actividades del SCM</w:t>
       </w:r>
     </w:p>
     <w:p>
@@ -2777,13 +2688,7 @@
         <w:rPr>
           <w:rFonts w:ascii="Times New Roman" w:eastAsia="Times New Roman" w:hAnsi="Times New Roman" w:cs="Times New Roman"/>
         </w:rPr>
-        <w:t>Para cumplir con las expectativas de nuestra distinguida cliente nuestra empresa como tal, cuenta con un esquema organizacional, donde cada integrante de nuestro equipo conoce sus obligaciones en nuestra organización, el siguiente esquema (Figura 1.0) mues</w:t>
-      </w:r>
-      <w:r>
-        <w:rPr>
-          <w:rFonts w:ascii="Times New Roman" w:eastAsia="Times New Roman" w:hAnsi="Times New Roman" w:cs="Times New Roman"/>
-        </w:rPr>
-        <w:t xml:space="preserve">tra la forma como está distribuido, manteniendo por supuesto una jerarquía como cualquier otra empresa: </w:t>
+        <w:t xml:space="preserve">Para cumplir con las expectativas de nuestra distinguida cliente nuestra empresa como tal, cuenta con un esquema organizacional, donde cada integrante de nuestro equipo conoce sus obligaciones en nuestra organización, el siguiente esquema (Figura 1.0) muestra la forma como está distribuido, manteniendo por supuesto una jerarquía como cualquier otra empresa: </w:t>
       </w:r>
     </w:p>
     <w:p>
@@ -2922,14 +2827,7 @@
           <w:rFonts w:ascii="Times New Roman" w:eastAsia="Times New Roman" w:hAnsi="Times New Roman" w:cs="Times New Roman"/>
           <w:i/>
         </w:rPr>
-        <w:t xml:space="preserve"> Relación de Actividades con </w:t>
-      </w:r>
-      <w:r>
-        <w:rPr>
-          <w:rFonts w:ascii="Times New Roman" w:eastAsia="Times New Roman" w:hAnsi="Times New Roman" w:cs="Times New Roman"/>
-          <w:i/>
-        </w:rPr>
-        <w:t>los roles de proyecto</w:t>
+        <w:t xml:space="preserve"> Relación de Actividades con los roles de proyecto</w:t>
       </w:r>
     </w:p>
     <w:p>
@@ -3535,16 +3433,7 @@
           <w:sz w:val="24"/>
           <w:szCs w:val="24"/>
         </w:rPr>
-        <w:t xml:space="preserve">Roles y </w:t>
-      </w:r>
-      <w:r>
-        <w:rPr>
-          <w:rFonts w:ascii="Times New Roman" w:eastAsia="Times New Roman" w:hAnsi="Times New Roman" w:cs="Times New Roman"/>
-          <w:b/>
-          <w:sz w:val="24"/>
-          <w:szCs w:val="24"/>
-        </w:rPr>
-        <w:t>responsabilidades</w:t>
+        <w:t>Roles y responsabilidades</w:t>
       </w:r>
       <w:bookmarkEnd w:id="7"/>
     </w:p>
@@ -3582,13 +3471,7 @@
         <w:rPr>
           <w:rFonts w:ascii="Times New Roman" w:eastAsia="Times New Roman" w:hAnsi="Times New Roman" w:cs="Times New Roman"/>
         </w:rPr>
-        <w:t xml:space="preserve">Debe proveer la infraestructura y el entorno de configuración para el proyecto. Debe preocuparse porque todos los integrantes del grupo entiendan y puedan ejecutar las actividades de SCM que el Plan les asigna, así como asegurar que </w:t>
-      </w:r>
-      <w:r>
-        <w:rPr>
-          <w:rFonts w:ascii="Times New Roman" w:eastAsia="Times New Roman" w:hAnsi="Times New Roman" w:cs="Times New Roman"/>
-        </w:rPr>
-        <w:t xml:space="preserve">éstas sean llevadas a cabo. Seguir la línea base, controlando las versiones y cambios de ella, son tareas correspondientes a </w:t>
+        <w:t xml:space="preserve">Debe proveer la infraestructura y el entorno de configuración para el proyecto. Debe preocuparse porque todos los integrantes del grupo entiendan y puedan ejecutar las actividades de SCM que el Plan les asigna, así como asegurar que éstas sean llevadas a cabo. Seguir la línea base, controlando las versiones y cambios de ella, son tareas correspondientes a </w:t>
       </w:r>
       <w:proofErr w:type="spellStart"/>
       <w:r>
@@ -3732,13 +3615,7 @@
         <w:rPr>
           <w:rFonts w:ascii="Times New Roman" w:eastAsia="Times New Roman" w:hAnsi="Times New Roman" w:cs="Times New Roman"/>
         </w:rPr>
-        <w:t xml:space="preserve"> o línea base es uno o más documentos formalmente diseñados y corregidos en un tiempo específico del ciclo de vida de los ítems de </w:t>
-      </w:r>
-      <w:r>
-        <w:rPr>
-          <w:rFonts w:ascii="Times New Roman" w:eastAsia="Times New Roman" w:hAnsi="Times New Roman" w:cs="Times New Roman"/>
-        </w:rPr>
-        <w:t xml:space="preserve">configuración, estos a su vez, son el conjunto de versiones de un </w:t>
+        <w:t xml:space="preserve"> o línea base es uno o más documentos formalmente diseñados y corregidos en un tiempo específico del ciclo de vida de los ítems de configuración, estos a su vez, son el conjunto de versiones de un </w:t>
       </w:r>
       <w:proofErr w:type="spellStart"/>
       <w:r>
@@ -3874,13 +3751,7 @@
           <w:rFonts w:ascii="Times New Roman" w:eastAsia="Times New Roman" w:hAnsi="Times New Roman" w:cs="Times New Roman"/>
         </w:rPr>
         <w:lastRenderedPageBreak/>
-        <w:t>Tiene la autoridad para aceptar o rechazar las propuestas de cambio a componentes de configuración. Cómo estos cambios tienen sentido controlarlos una vez que se crean las líneas base, el comité de control de cambios tiene la autoridad para gestionar las l</w:t>
-      </w:r>
-      <w:r>
-        <w:rPr>
-          <w:rFonts w:ascii="Times New Roman" w:eastAsia="Times New Roman" w:hAnsi="Times New Roman" w:cs="Times New Roman"/>
-        </w:rPr>
-        <w:t xml:space="preserve">íneas base del producto y asegurar que los cambios son adecuadamente considerados y coordinados. </w:t>
+        <w:t xml:space="preserve">Tiene la autoridad para aceptar o rechazar las propuestas de cambio a componentes de configuración. Cómo estos cambios tienen sentido controlarlos una vez que se crean las líneas base, el comité de control de cambios tiene la autoridad para gestionar las líneas base del producto y asegurar que los cambios son adecuadamente considerados y coordinados. </w:t>
       </w:r>
     </w:p>
     <w:p>
@@ -4081,13 +3952,7 @@
         <w:rPr>
           <w:rFonts w:ascii="Times New Roman" w:eastAsia="Times New Roman" w:hAnsi="Times New Roman" w:cs="Times New Roman"/>
         </w:rPr>
-        <w:t>La filtración de información a agentes exte</w:t>
-      </w:r>
-      <w:r>
-        <w:rPr>
-          <w:rFonts w:ascii="Times New Roman" w:eastAsia="Times New Roman" w:hAnsi="Times New Roman" w:cs="Times New Roman"/>
-        </w:rPr>
-        <w:t xml:space="preserve">rnos se encuentra </w:t>
+        <w:t xml:space="preserve">La filtración de información a agentes externos se encuentra </w:t>
       </w:r>
       <w:proofErr w:type="spellStart"/>
       <w:r>
@@ -4318,13 +4183,7 @@
         <w:rPr>
           <w:rFonts w:ascii="Times New Roman" w:eastAsia="Times New Roman" w:hAnsi="Times New Roman" w:cs="Times New Roman"/>
         </w:rPr>
-        <w:t>: PGC.docx (Plan de gestión de la</w:t>
-      </w:r>
-      <w:r>
-        <w:rPr>
-          <w:rFonts w:ascii="Times New Roman" w:eastAsia="Times New Roman" w:hAnsi="Times New Roman" w:cs="Times New Roman"/>
-        </w:rPr>
-        <w:t xml:space="preserve"> configuración)</w:t>
+        <w:t>: PGC.docx (Plan de gestión de la configuración)</w:t>
       </w:r>
     </w:p>
     <w:p>
@@ -4473,13 +4332,7 @@
         <w:rPr>
           <w:rFonts w:ascii="Times New Roman" w:eastAsia="Times New Roman" w:hAnsi="Times New Roman" w:cs="Times New Roman"/>
         </w:rPr>
-        <w:t xml:space="preserve"> de los nombres</w:t>
-      </w:r>
-      <w:r>
-        <w:rPr>
-          <w:rFonts w:ascii="Times New Roman" w:eastAsia="Times New Roman" w:hAnsi="Times New Roman" w:cs="Times New Roman"/>
-        </w:rPr>
-        <w:t xml:space="preserve"> de los responsables en minúsculas. </w:t>
+        <w:t xml:space="preserve"> de los nombres de los responsables en minúsculas. </w:t>
       </w:r>
       <w:proofErr w:type="spellStart"/>
       <w:r>
@@ -4772,13 +4625,7 @@
         <w:rPr>
           <w:rFonts w:ascii="Times New Roman" w:eastAsia="Times New Roman" w:hAnsi="Times New Roman" w:cs="Times New Roman"/>
         </w:rPr>
-        <w:t xml:space="preserve"> (característica de l</w:t>
-      </w:r>
-      <w:r>
-        <w:rPr>
-          <w:rFonts w:ascii="Times New Roman" w:eastAsia="Times New Roman" w:hAnsi="Times New Roman" w:cs="Times New Roman"/>
-        </w:rPr>
-        <w:t>a aplicación).</w:t>
+        <w:t xml:space="preserve"> (característica de la aplicación).</w:t>
       </w:r>
     </w:p>
     <w:p>
@@ -4880,13 +4727,7 @@
         <w:rPr>
           <w:rFonts w:ascii="Times New Roman" w:eastAsia="Times New Roman" w:hAnsi="Times New Roman" w:cs="Times New Roman"/>
         </w:rPr>
-        <w:t xml:space="preserve">Deberán ser nombradas de la </w:t>
-      </w:r>
-      <w:r>
-        <w:rPr>
-          <w:rFonts w:ascii="Times New Roman" w:eastAsia="Times New Roman" w:hAnsi="Times New Roman" w:cs="Times New Roman"/>
-        </w:rPr>
-        <w:t>siguiente manera:</w:t>
+        <w:t>Deberán ser nombradas de la siguiente manera:</w:t>
       </w:r>
     </w:p>
     <w:p>
@@ -4966,21 +4807,7 @@
         <w:rPr>
           <w:rFonts w:ascii="Times New Roman" w:eastAsia="Times New Roman" w:hAnsi="Times New Roman" w:cs="Times New Roman"/>
         </w:rPr>
-        <w:t>/</w:t>
-      </w:r>
-      <w:proofErr w:type="spellStart"/>
-      <w:r>
-        <w:rPr>
-          <w:rFonts w:ascii="Times New Roman" w:eastAsia="Times New Roman" w:hAnsi="Times New Roman" w:cs="Times New Roman"/>
-        </w:rPr>
-        <w:t>app</w:t>
-      </w:r>
-      <w:proofErr w:type="spellEnd"/>
-      <w:r>
-        <w:rPr>
-          <w:rFonts w:ascii="Times New Roman" w:eastAsia="Times New Roman" w:hAnsi="Times New Roman" w:cs="Times New Roman"/>
-        </w:rPr>
-        <w:t>/</w:t>
+        <w:t>/app/</w:t>
       </w:r>
       <w:proofErr w:type="spellStart"/>
       <w:r>
@@ -5038,13 +4865,7 @@
         <w:rPr>
           <w:rFonts w:ascii="Times New Roman" w:eastAsia="Times New Roman" w:hAnsi="Times New Roman" w:cs="Times New Roman"/>
         </w:rPr>
-        <w:t xml:space="preserve">.- servicios que utilizan </w:t>
-      </w:r>
-      <w:r>
-        <w:rPr>
-          <w:rFonts w:ascii="Times New Roman" w:eastAsia="Times New Roman" w:hAnsi="Times New Roman" w:cs="Times New Roman"/>
-        </w:rPr>
-        <w:t>componentes.</w:t>
+        <w:t>.- servicios que utilizan componentes.</w:t>
       </w:r>
     </w:p>
     <w:p>
@@ -5222,21 +5043,7 @@
         <w:rPr>
           <w:rFonts w:ascii="Times New Roman" w:eastAsia="Times New Roman" w:hAnsi="Times New Roman" w:cs="Times New Roman"/>
         </w:rPr>
-        <w:t>/</w:t>
-      </w:r>
-      <w:proofErr w:type="spellStart"/>
-      <w:r>
-        <w:rPr>
-          <w:rFonts w:ascii="Times New Roman" w:eastAsia="Times New Roman" w:hAnsi="Times New Roman" w:cs="Times New Roman"/>
-        </w:rPr>
-        <w:t>app</w:t>
-      </w:r>
-      <w:proofErr w:type="spellEnd"/>
-      <w:r>
-        <w:rPr>
-          <w:rFonts w:ascii="Times New Roman" w:eastAsia="Times New Roman" w:hAnsi="Times New Roman" w:cs="Times New Roman"/>
-        </w:rPr>
-        <w:t>/</w:t>
+        <w:t>/app/</w:t>
       </w:r>
       <w:proofErr w:type="spellStart"/>
       <w:r>
@@ -5347,6 +5154,7 @@
         <w:jc w:val="both"/>
       </w:pPr>
       <w:proofErr w:type="spellStart"/>
+      <w:proofErr w:type="gramStart"/>
       <w:r>
         <w:rPr>
           <w:rFonts w:ascii="Times New Roman" w:eastAsia="Times New Roman" w:hAnsi="Times New Roman" w:cs="Times New Roman"/>
@@ -5358,23 +5166,16 @@
         <w:rPr>
           <w:rFonts w:ascii="Times New Roman" w:eastAsia="Times New Roman" w:hAnsi="Times New Roman" w:cs="Times New Roman"/>
         </w:rPr>
-        <w:t xml:space="preserve">.- Extracción de datos de fuentes </w:t>
-      </w:r>
-      <w:proofErr w:type="gramStart"/>
-      <w:r>
-        <w:rPr>
-          <w:rFonts w:ascii="Times New Roman" w:eastAsia="Times New Roman" w:hAnsi="Times New Roman" w:cs="Times New Roman"/>
-        </w:rPr>
-        <w:t>remota</w:t>
-      </w:r>
-      <w:r>
-        <w:rPr>
-          <w:rFonts w:ascii="Times New Roman" w:eastAsia="Times New Roman" w:hAnsi="Times New Roman" w:cs="Times New Roman"/>
-        </w:rPr>
-        <w:t>s(</w:t>
+        <w:t>.-</w:t>
+      </w:r>
+      <w:proofErr w:type="gramEnd"/>
+      <w:r>
+        <w:rPr>
+          <w:rFonts w:ascii="Times New Roman" w:eastAsia="Times New Roman" w:hAnsi="Times New Roman" w:cs="Times New Roman"/>
+        </w:rPr>
+        <w:t xml:space="preserve"> Extracción de datos de fuentes remotas(</w:t>
       </w:r>
       <w:proofErr w:type="spellStart"/>
-      <w:proofErr w:type="gramEnd"/>
       <w:r>
         <w:rPr>
           <w:rFonts w:ascii="Times New Roman" w:eastAsia="Times New Roman" w:hAnsi="Times New Roman" w:cs="Times New Roman"/>
@@ -5524,13 +5325,7 @@
         <w:rPr>
           <w:rFonts w:ascii="Times New Roman" w:eastAsia="Times New Roman" w:hAnsi="Times New Roman" w:cs="Times New Roman"/>
         </w:rPr>
-        <w:t>Deberán ir en</w:t>
-      </w:r>
-      <w:r>
-        <w:rPr>
-          <w:rFonts w:ascii="Times New Roman" w:eastAsia="Times New Roman" w:hAnsi="Times New Roman" w:cs="Times New Roman"/>
-        </w:rPr>
-        <w:t xml:space="preserve"> las carpetas </w:t>
+        <w:t xml:space="preserve">Deberán ir en las carpetas </w:t>
       </w:r>
       <w:proofErr w:type="spellStart"/>
       <w:r>
@@ -5735,13 +5530,7 @@
         <w:rPr>
           <w:rFonts w:ascii="Times New Roman" w:eastAsia="Times New Roman" w:hAnsi="Times New Roman" w:cs="Times New Roman"/>
         </w:rPr>
-        <w:t xml:space="preserve">Será usado como estructura del proyecto el </w:t>
-      </w:r>
-      <w:r>
-        <w:rPr>
-          <w:rFonts w:ascii="Times New Roman" w:eastAsia="Times New Roman" w:hAnsi="Times New Roman" w:cs="Times New Roman"/>
-        </w:rPr>
-        <w:t>generado por el Framework loopback.</w:t>
+        <w:t>Será usado como estructura del proyecto el generado por el Framework loopback.</w:t>
       </w:r>
     </w:p>
     <w:p>
@@ -5878,14 +5667,7 @@
           <w:rFonts w:ascii="Times New Roman" w:eastAsia="Times New Roman" w:hAnsi="Times New Roman" w:cs="Times New Roman"/>
           <w:color w:val="00000A"/>
         </w:rPr>
-        <w:t>Solo e</w:t>
-      </w:r>
-      <w:r>
-        <w:rPr>
-          <w:rFonts w:ascii="Times New Roman" w:eastAsia="Times New Roman" w:hAnsi="Times New Roman" w:cs="Times New Roman"/>
-          <w:color w:val="00000A"/>
-        </w:rPr>
-        <w:t>n el caso de tratarse de las carpetas de los componentes gráficos tendrán esta estructura:</w:t>
+        <w:t>Solo en el caso de tratarse de las carpetas de los componentes gráficos tendrán esta estructura:</w:t>
       </w:r>
     </w:p>
     <w:p>
@@ -6130,17 +5912,8 @@
           <w:rFonts w:ascii="Times New Roman" w:eastAsia="Times New Roman" w:hAnsi="Times New Roman" w:cs="Times New Roman"/>
           <w:color w:val="00000A"/>
         </w:rPr>
-        <w:t>&gt;.</w:t>
-      </w:r>
-      <w:proofErr w:type="spellStart"/>
-      <w:r>
-        <w:rPr>
-          <w:rFonts w:ascii="Times New Roman" w:eastAsia="Times New Roman" w:hAnsi="Times New Roman" w:cs="Times New Roman"/>
-          <w:color w:val="00000A"/>
-        </w:rPr>
-        <w:t>png</w:t>
-      </w:r>
-      <w:proofErr w:type="spellEnd"/>
+        <w:t>&gt;.png</w:t>
+      </w:r>
     </w:p>
     <w:p>
       <w:pPr>
@@ -6169,23 +5942,7 @@
           <w:rFonts w:ascii="Times New Roman" w:eastAsia="Times New Roman" w:hAnsi="Times New Roman" w:cs="Times New Roman"/>
           <w:color w:val="00000A"/>
         </w:rPr>
-        <w:t xml:space="preserve">Todo archivo que contenga configuración del mismo proyecto </w:t>
-      </w:r>
-      <w:proofErr w:type="spellStart"/>
-      <w:r>
-        <w:rPr>
-          <w:rFonts w:ascii="Times New Roman" w:eastAsia="Times New Roman" w:hAnsi="Times New Roman" w:cs="Times New Roman"/>
-          <w:color w:val="00000A"/>
-        </w:rPr>
-        <w:t>Android</w:t>
-      </w:r>
-      <w:proofErr w:type="spellEnd"/>
-      <w:r>
-        <w:rPr>
-          <w:rFonts w:ascii="Times New Roman" w:eastAsia="Times New Roman" w:hAnsi="Times New Roman" w:cs="Times New Roman"/>
-          <w:color w:val="00000A"/>
-        </w:rPr>
-        <w:t xml:space="preserve"> como el </w:t>
+        <w:t xml:space="preserve">Todo archivo que contenga configuración del mismo proyecto Android como el </w:t>
       </w:r>
       <w:proofErr w:type="spellStart"/>
       <w:r>
@@ -6327,6 +6084,9 @@
       <w:pPr>
         <w:spacing w:line="360" w:lineRule="auto"/>
         <w:jc w:val="both"/>
+        <w:rPr>
+          <w:lang w:val="en-US"/>
+        </w:rPr>
       </w:pPr>
       <w:r>
         <w:rPr>
@@ -6355,6 +6115,14 @@
           <w:color w:val="00000A"/>
         </w:rPr>
         <w:tab/>
+      </w:r>
+      <w:r>
+        <w:rPr>
+          <w:rFonts w:ascii="Times New Roman" w:eastAsia="Times New Roman" w:hAnsi="Times New Roman" w:cs="Times New Roman"/>
+          <w:color w:val="00000A"/>
+          <w:lang w:val="en-US"/>
+        </w:rPr>
+        <w:t>google-</w:t>
       </w:r>
       <w:proofErr w:type="spellStart"/>
       <w:proofErr w:type="gramStart"/>
@@ -6362,8 +6130,9 @@
         <w:rPr>
           <w:rFonts w:ascii="Times New Roman" w:eastAsia="Times New Roman" w:hAnsi="Times New Roman" w:cs="Times New Roman"/>
           <w:color w:val="00000A"/>
-        </w:rPr>
-        <w:t>google-services.json</w:t>
+          <w:lang w:val="en-US"/>
+        </w:rPr>
+        <w:t>services.json</w:t>
       </w:r>
       <w:proofErr w:type="spellEnd"/>
       <w:proofErr w:type="gramEnd"/>
@@ -6372,11 +6141,15 @@
       <w:pPr>
         <w:spacing w:line="360" w:lineRule="auto"/>
         <w:jc w:val="both"/>
+        <w:rPr>
+          <w:lang w:val="en-US"/>
+        </w:rPr>
       </w:pPr>
       <w:r>
         <w:rPr>
           <w:rFonts w:ascii="Times New Roman" w:eastAsia="Times New Roman" w:hAnsi="Times New Roman" w:cs="Times New Roman"/>
           <w:color w:val="00000A"/>
+          <w:lang w:val="en-US"/>
         </w:rPr>
         <w:t xml:space="preserve"> </w:t>
       </w:r>
@@ -6384,6 +6157,7 @@
         <w:rPr>
           <w:rFonts w:ascii="Times New Roman" w:eastAsia="Times New Roman" w:hAnsi="Times New Roman" w:cs="Times New Roman"/>
           <w:color w:val="00000A"/>
+          <w:lang w:val="en-US"/>
         </w:rPr>
         <w:tab/>
       </w:r>
@@ -6391,6 +6165,7 @@
         <w:rPr>
           <w:rFonts w:ascii="Times New Roman" w:eastAsia="Times New Roman" w:hAnsi="Times New Roman" w:cs="Times New Roman"/>
           <w:color w:val="00000A"/>
+          <w:lang w:val="en-US"/>
         </w:rPr>
         <w:tab/>
       </w:r>
@@ -6398,6 +6173,7 @@
         <w:rPr>
           <w:rFonts w:ascii="Times New Roman" w:eastAsia="Times New Roman" w:hAnsi="Times New Roman" w:cs="Times New Roman"/>
           <w:color w:val="00000A"/>
+          <w:lang w:val="en-US"/>
         </w:rPr>
         <w:tab/>
       </w:r>
@@ -6405,25 +6181,11 @@
         <w:rPr>
           <w:rFonts w:ascii="Times New Roman" w:eastAsia="Times New Roman" w:hAnsi="Times New Roman" w:cs="Times New Roman"/>
           <w:color w:val="00000A"/>
+          <w:lang w:val="en-US"/>
         </w:rPr>
         <w:tab/>
-      </w:r>
-      <w:proofErr w:type="gramStart"/>
-      <w:r>
-        <w:rPr>
-          <w:rFonts w:ascii="Times New Roman" w:eastAsia="Times New Roman" w:hAnsi="Times New Roman" w:cs="Times New Roman"/>
-          <w:color w:val="00000A"/>
-        </w:rPr>
-        <w:t>proguard-</w:t>
-      </w:r>
-      <w:r>
-        <w:rPr>
-          <w:rFonts w:ascii="Times New Roman" w:eastAsia="Times New Roman" w:hAnsi="Times New Roman" w:cs="Times New Roman"/>
-          <w:color w:val="00000A"/>
-        </w:rPr>
-        <w:t>rules.pro</w:t>
-      </w:r>
-      <w:proofErr w:type="gramEnd"/>
+        <w:t>proguard-rules.pro</w:t>
+      </w:r>
     </w:p>
     <w:p>
       <w:pPr>
@@ -6452,38 +6214,7 @@
           <w:color w:val="00000A"/>
         </w:rPr>
         <w:tab/>
-      </w:r>
-      <w:proofErr w:type="spellStart"/>
-      <w:r>
-        <w:rPr>
-          <w:rFonts w:ascii="Times New Roman" w:eastAsia="Times New Roman" w:hAnsi="Times New Roman" w:cs="Times New Roman"/>
-          <w:color w:val="00000A"/>
-        </w:rPr>
-        <w:t>app</w:t>
-      </w:r>
-      <w:proofErr w:type="spellEnd"/>
-      <w:r>
-        <w:rPr>
-          <w:rFonts w:ascii="Times New Roman" w:eastAsia="Times New Roman" w:hAnsi="Times New Roman" w:cs="Times New Roman"/>
-          <w:color w:val="00000A"/>
-        </w:rPr>
-        <w:t>&gt;/&lt;</w:t>
-      </w:r>
-      <w:proofErr w:type="spellStart"/>
-      <w:r>
-        <w:rPr>
-          <w:rFonts w:ascii="Times New Roman" w:eastAsia="Times New Roman" w:hAnsi="Times New Roman" w:cs="Times New Roman"/>
-          <w:color w:val="00000A"/>
-        </w:rPr>
-        <w:t>app</w:t>
-      </w:r>
-      <w:proofErr w:type="spellEnd"/>
-      <w:r>
-        <w:rPr>
-          <w:rFonts w:ascii="Times New Roman" w:eastAsia="Times New Roman" w:hAnsi="Times New Roman" w:cs="Times New Roman"/>
-          <w:color w:val="00000A"/>
-        </w:rPr>
-        <w:t>&gt;/&lt;</w:t>
+        <w:t>app&gt;/&lt;app&gt;/&lt;</w:t>
       </w:r>
       <w:proofErr w:type="spellStart"/>
       <w:r>
@@ -6591,13 +6322,7 @@
         <w:rPr>
           <w:rFonts w:ascii="Times New Roman" w:eastAsia="Times New Roman" w:hAnsi="Times New Roman" w:cs="Times New Roman"/>
         </w:rPr>
-        <w:t xml:space="preserve">Respecto a la modificación de archivos </w:t>
-      </w:r>
-      <w:r>
-        <w:rPr>
-          <w:rFonts w:ascii="Times New Roman" w:eastAsia="Times New Roman" w:hAnsi="Times New Roman" w:cs="Times New Roman"/>
-        </w:rPr>
-        <w:t>pertenecientes a la gestión de la configuración.</w:t>
+        <w:t>Respecto a la modificación de archivos pertenecientes a la gestión de la configuración.</w:t>
       </w:r>
     </w:p>
     <w:p>
@@ -6646,13 +6371,7 @@
         <w:rPr>
           <w:rFonts w:ascii="Times New Roman" w:eastAsia="Times New Roman" w:hAnsi="Times New Roman" w:cs="Times New Roman"/>
         </w:rPr>
-        <w:t>sobreescribi</w:t>
-      </w:r>
-      <w:r>
-        <w:rPr>
-          <w:rFonts w:ascii="Times New Roman" w:eastAsia="Times New Roman" w:hAnsi="Times New Roman" w:cs="Times New Roman"/>
-        </w:rPr>
-        <w:t>miento</w:t>
+        <w:t>sobreescribimiento</w:t>
       </w:r>
       <w:proofErr w:type="spellEnd"/>
       <w:r>
@@ -6835,9 +6554,7 @@
         <w:lastRenderedPageBreak/>
         <w:t xml:space="preserve">Herramientas, entorno e infraestructura </w:t>
       </w:r>
-      <w:bookmarkStart w:id="11" w:name="_GoBack"/>
       <w:bookmarkEnd w:id="10"/>
-      <w:bookmarkEnd w:id="11"/>
     </w:p>
     <w:p>
       <w:pPr>
@@ -6862,15 +6579,7 @@
           <w:sz w:val="24"/>
           <w:szCs w:val="24"/>
         </w:rPr>
-        <w:t>Fig</w:t>
-      </w:r>
-      <w:r>
-        <w:rPr>
-          <w:rFonts w:ascii="Times New Roman" w:eastAsia="Times New Roman" w:hAnsi="Times New Roman" w:cs="Times New Roman"/>
-          <w:sz w:val="24"/>
-          <w:szCs w:val="24"/>
-        </w:rPr>
-        <w:t xml:space="preserve">ura 2.0: Estructura del trabajo de </w:t>
+        <w:t xml:space="preserve">Figura 2.0: Estructura del trabajo de </w:t>
       </w:r>
       <w:proofErr w:type="spellStart"/>
       <w:r>
@@ -6944,25 +6653,7 @@
           <w:sz w:val="24"/>
           <w:szCs w:val="24"/>
         </w:rPr>
-        <w:t xml:space="preserve"> y </w:t>
-      </w:r>
-      <w:proofErr w:type="spellStart"/>
-      <w:r>
-        <w:rPr>
-          <w:rFonts w:ascii="Times New Roman" w:eastAsia="Times New Roman" w:hAnsi="Times New Roman" w:cs="Times New Roman"/>
-          <w:sz w:val="24"/>
-          <w:szCs w:val="24"/>
-        </w:rPr>
-        <w:t>Android</w:t>
-      </w:r>
-      <w:proofErr w:type="spellEnd"/>
-      <w:r>
-        <w:rPr>
-          <w:rFonts w:ascii="Times New Roman" w:eastAsia="Times New Roman" w:hAnsi="Times New Roman" w:cs="Times New Roman"/>
-          <w:sz w:val="24"/>
-          <w:szCs w:val="24"/>
-        </w:rPr>
-        <w:t xml:space="preserve"> Studio.</w:t>
+        <w:t xml:space="preserve"> y Android Studio.</w:t>
       </w:r>
     </w:p>
     <w:p>
@@ -7001,11 +6692,11 @@
             <v:path o:extrusionok="f" gradientshapeok="t" o:connecttype="rect"/>
             <o:lock v:ext="edit" aspectratio="t"/>
           </v:shapetype>
-          <v:shape id="_x0000_i1025" type="#_x0000_t75" style="width:414.75pt;height:289.5pt" o:ole="">
+          <v:shape id="_x0000_i1025" type="#_x0000_t75" style="width:414.45pt;height:289.25pt" o:ole="">
             <v:imagedata r:id="rId8" o:title=""/>
             <o:lock v:ext="edit" aspectratio="f"/>
           </v:shape>
-          <o:OLEObject Type="Embed" ProgID="Visio.Drawing.11" ShapeID="_x0000_i1025" DrawAspect="Content" ObjectID="_1558559517" r:id="rId9"/>
+          <o:OLEObject Type="Embed" ProgID="Visio.Drawing.11" ShapeID="_x0000_i1025" DrawAspect="Content" ObjectID="_1559138697" r:id="rId9"/>
         </w:object>
       </w:r>
     </w:p>
@@ -7027,7 +6718,7 @@
           <w:szCs w:val="24"/>
         </w:rPr>
       </w:pPr>
-      <w:bookmarkStart w:id="12" w:name="_Toc484800002"/>
+      <w:bookmarkStart w:id="11" w:name="_Toc484800002"/>
       <w:r>
         <w:rPr>
           <w:rFonts w:ascii="Times New Roman" w:eastAsia="Times New Roman" w:hAnsi="Times New Roman" w:cs="Times New Roman"/>
@@ -7038,7 +6729,7 @@
         </w:rPr>
         <w:t>Herramientas de control de versiones</w:t>
       </w:r>
-      <w:bookmarkEnd w:id="12"/>
+      <w:bookmarkEnd w:id="11"/>
     </w:p>
     <w:p>
       <w:pPr>
@@ -7073,69 +6764,21 @@
         <w:rPr>
           <w:rFonts w:ascii="Times New Roman" w:eastAsia="Times New Roman" w:hAnsi="Times New Roman" w:cs="Times New Roman"/>
         </w:rPr>
-        <w:t xml:space="preserve">Un </w:t>
+        <w:t xml:space="preserve">Un hosting online para nuestros repositorios que utiliza </w:t>
       </w:r>
       <w:proofErr w:type="spellStart"/>
       <w:r>
         <w:rPr>
           <w:rFonts w:ascii="Times New Roman" w:eastAsia="Times New Roman" w:hAnsi="Times New Roman" w:cs="Times New Roman"/>
         </w:rPr>
-        <w:t>hosting</w:t>
+        <w:t>git</w:t>
       </w:r>
       <w:proofErr w:type="spellEnd"/>
       <w:r>
         <w:rPr>
           <w:rFonts w:ascii="Times New Roman" w:eastAsia="Times New Roman" w:hAnsi="Times New Roman" w:cs="Times New Roman"/>
         </w:rPr>
-        <w:t xml:space="preserve"> online para nuestros repositorios que utiliza </w:t>
-      </w:r>
-      <w:proofErr w:type="spellStart"/>
-      <w:r>
-        <w:rPr>
-          <w:rFonts w:ascii="Times New Roman" w:eastAsia="Times New Roman" w:hAnsi="Times New Roman" w:cs="Times New Roman"/>
-        </w:rPr>
-        <w:t>git</w:t>
-      </w:r>
-      <w:proofErr w:type="spellEnd"/>
-      <w:r>
-        <w:rPr>
-          <w:rFonts w:ascii="Times New Roman" w:eastAsia="Times New Roman" w:hAnsi="Times New Roman" w:cs="Times New Roman"/>
-        </w:rPr>
-        <w:t xml:space="preserve"> para el mantenimiento y versionado del código fuente, añadiendo una serie de servicios extras para la gestión del proyecto y el código fuente. La parte gratuita de este </w:t>
-      </w:r>
-      <w:proofErr w:type="spellStart"/>
-      <w:r>
-        <w:rPr>
-          <w:rFonts w:ascii="Times New Roman" w:eastAsia="Times New Roman" w:hAnsi="Times New Roman" w:cs="Times New Roman"/>
-        </w:rPr>
-        <w:t>hosting</w:t>
-      </w:r>
-      <w:proofErr w:type="spellEnd"/>
-      <w:r>
-        <w:rPr>
-          <w:rFonts w:ascii="Times New Roman" w:eastAsia="Times New Roman" w:hAnsi="Times New Roman" w:cs="Times New Roman"/>
-        </w:rPr>
-        <w:t xml:space="preserve"> permite alojar nue</w:t>
-      </w:r>
-      <w:r>
-        <w:rPr>
-          <w:rFonts w:ascii="Times New Roman" w:eastAsia="Times New Roman" w:hAnsi="Times New Roman" w:cs="Times New Roman"/>
-        </w:rPr>
-        <w:t>stro código en repositorios públicos, si queremos repositorios privados entramos a la parte “</w:t>
-      </w:r>
-      <w:proofErr w:type="spellStart"/>
-      <w:r>
-        <w:rPr>
-          <w:rFonts w:ascii="Times New Roman" w:eastAsia="Times New Roman" w:hAnsi="Times New Roman" w:cs="Times New Roman"/>
-        </w:rPr>
-        <w:t>premium</w:t>
-      </w:r>
-      <w:proofErr w:type="spellEnd"/>
-      <w:r>
-        <w:rPr>
-          <w:rFonts w:ascii="Times New Roman" w:eastAsia="Times New Roman" w:hAnsi="Times New Roman" w:cs="Times New Roman"/>
-        </w:rPr>
-        <w:t xml:space="preserve">”. En la actualidad ofrecen varias herramientas útiles para el trabajo en equipo, entre ellos cabe destacar </w:t>
+        <w:t xml:space="preserve"> para el mantenimiento y versionado del código fuente, añadiendo una serie de servicios extras para la gestión del proyecto y el código fuente. La parte gratuita de este hosting permite alojar nuestro código en repositorios públicos, si queremos repositorios privados entramos a la parte “premium”. En la actualidad ofrecen varias herramientas útiles para el trabajo en equipo, entre ellos cabe destacar </w:t>
       </w:r>
     </w:p>
     <w:p>
@@ -7153,13 +6796,7 @@
         <w:rPr>
           <w:rFonts w:ascii="Times New Roman" w:eastAsia="Times New Roman" w:hAnsi="Times New Roman" w:cs="Times New Roman"/>
         </w:rPr>
-        <w:t>Una wiki: para el mantenimiento de distintas ve</w:t>
-      </w:r>
-      <w:r>
-        <w:rPr>
-          <w:rFonts w:ascii="Times New Roman" w:eastAsia="Times New Roman" w:hAnsi="Times New Roman" w:cs="Times New Roman"/>
-        </w:rPr>
-        <w:t>rsiones de las páginas.</w:t>
+        <w:t>Una wiki: para el mantenimiento de distintas versiones de las páginas.</w:t>
       </w:r>
     </w:p>
     <w:p>
@@ -7213,13 +6850,7 @@
         <w:rPr>
           <w:rFonts w:ascii="Times New Roman" w:eastAsia="Times New Roman" w:hAnsi="Times New Roman" w:cs="Times New Roman"/>
         </w:rPr>
-        <w:t xml:space="preserve">Un visor de </w:t>
-      </w:r>
-      <w:r>
-        <w:rPr>
-          <w:rFonts w:ascii="Times New Roman" w:eastAsia="Times New Roman" w:hAnsi="Times New Roman" w:cs="Times New Roman"/>
-        </w:rPr>
-        <w:t>ramas: donde se puede comparar los progresos realizados en las distintas ramas de nuestro repositorio.</w:t>
+        <w:t>Un visor de ramas: donde se puede comparar los progresos realizados en las distintas ramas de nuestro repositorio.</w:t>
       </w:r>
     </w:p>
     <w:p>
@@ -7240,19 +6871,11 @@
         <w:ind w:hanging="360"/>
         <w:contextualSpacing/>
       </w:pPr>
-      <w:proofErr w:type="spellStart"/>
-      <w:r>
-        <w:rPr>
-          <w:rFonts w:ascii="Times New Roman" w:eastAsia="Times New Roman" w:hAnsi="Times New Roman" w:cs="Times New Roman"/>
-        </w:rPr>
-        <w:t>Git</w:t>
-      </w:r>
-      <w:proofErr w:type="spellEnd"/>
-      <w:r>
-        <w:rPr>
-          <w:rFonts w:ascii="Times New Roman" w:eastAsia="Times New Roman" w:hAnsi="Times New Roman" w:cs="Times New Roman"/>
-        </w:rPr>
-        <w:t xml:space="preserve"> CLI</w:t>
+      <w:r>
+        <w:rPr>
+          <w:rFonts w:ascii="Times New Roman" w:eastAsia="Times New Roman" w:hAnsi="Times New Roman" w:cs="Times New Roman"/>
+        </w:rPr>
+        <w:t>Git CLI</w:t>
       </w:r>
     </w:p>
     <w:p>
@@ -7261,39 +6884,39 @@
         <w:ind w:left="2160"/>
         <w:jc w:val="both"/>
       </w:pPr>
+      <w:r>
+        <w:rPr>
+          <w:rFonts w:ascii="Times New Roman" w:eastAsia="Times New Roman" w:hAnsi="Times New Roman" w:cs="Times New Roman"/>
+        </w:rPr>
+        <w:t xml:space="preserve">Git es un sistema rápido, escalable, distribuido de control de versiones con un número muy grande de comandos que proporciona las </w:t>
+      </w:r>
       <w:proofErr w:type="spellStart"/>
       <w:r>
         <w:rPr>
           <w:rFonts w:ascii="Times New Roman" w:eastAsia="Times New Roman" w:hAnsi="Times New Roman" w:cs="Times New Roman"/>
         </w:rPr>
-        <w:t>Git</w:t>
+        <w:t>operacione</w:t>
       </w:r>
       <w:proofErr w:type="spellEnd"/>
       <w:r>
         <w:rPr>
           <w:rFonts w:ascii="Times New Roman" w:eastAsia="Times New Roman" w:hAnsi="Times New Roman" w:cs="Times New Roman"/>
         </w:rPr>
-        <w:t xml:space="preserve"> es un sistema rápido, escalable, distribuido de control de versiones con un número muy grande de comandos que proporciona las </w:t>
+        <w:t xml:space="preserve"> de alto nivel y acceso completo al nivel inferior. La herramienta a usar para el caso de proyectos Front-</w:t>
       </w:r>
       <w:proofErr w:type="spellStart"/>
       <w:r>
         <w:rPr>
           <w:rFonts w:ascii="Times New Roman" w:eastAsia="Times New Roman" w:hAnsi="Times New Roman" w:cs="Times New Roman"/>
         </w:rPr>
-        <w:t>operacione</w:t>
+        <w:t>end</w:t>
       </w:r>
       <w:proofErr w:type="spellEnd"/>
       <w:r>
         <w:rPr>
           <w:rFonts w:ascii="Times New Roman" w:eastAsia="Times New Roman" w:hAnsi="Times New Roman" w:cs="Times New Roman"/>
         </w:rPr>
-        <w:t xml:space="preserve"> de </w:t>
-      </w:r>
-      <w:r>
-        <w:rPr>
-          <w:rFonts w:ascii="Times New Roman" w:eastAsia="Times New Roman" w:hAnsi="Times New Roman" w:cs="Times New Roman"/>
-        </w:rPr>
-        <w:t>alto nivel y acceso completo al nivel inferior. La herramienta a usar para el caso de proyectos Front-</w:t>
+        <w:t xml:space="preserve"> y Back-</w:t>
       </w:r>
       <w:proofErr w:type="spellStart"/>
       <w:r>
@@ -7307,35 +6930,7 @@
         <w:rPr>
           <w:rFonts w:ascii="Times New Roman" w:eastAsia="Times New Roman" w:hAnsi="Times New Roman" w:cs="Times New Roman"/>
         </w:rPr>
-        <w:t xml:space="preserve"> y Back-</w:t>
-      </w:r>
-      <w:proofErr w:type="spellStart"/>
-      <w:r>
-        <w:rPr>
-          <w:rFonts w:ascii="Times New Roman" w:eastAsia="Times New Roman" w:hAnsi="Times New Roman" w:cs="Times New Roman"/>
-        </w:rPr>
-        <w:t>end</w:t>
-      </w:r>
-      <w:proofErr w:type="spellEnd"/>
-      <w:r>
-        <w:rPr>
-          <w:rFonts w:ascii="Times New Roman" w:eastAsia="Times New Roman" w:hAnsi="Times New Roman" w:cs="Times New Roman"/>
-        </w:rPr>
-        <w:t xml:space="preserve"> será </w:t>
-      </w:r>
-      <w:proofErr w:type="spellStart"/>
-      <w:r>
-        <w:rPr>
-          <w:rFonts w:ascii="Times New Roman" w:eastAsia="Times New Roman" w:hAnsi="Times New Roman" w:cs="Times New Roman"/>
-        </w:rPr>
-        <w:t>Git</w:t>
-      </w:r>
-      <w:proofErr w:type="spellEnd"/>
-      <w:r>
-        <w:rPr>
-          <w:rFonts w:ascii="Times New Roman" w:eastAsia="Times New Roman" w:hAnsi="Times New Roman" w:cs="Times New Roman"/>
-        </w:rPr>
-        <w:t xml:space="preserve"> </w:t>
+        <w:t xml:space="preserve"> será Git </w:t>
       </w:r>
       <w:proofErr w:type="gramStart"/>
       <w:r>
@@ -7370,28 +6965,12 @@
         <w:ind w:hanging="360"/>
         <w:contextualSpacing/>
       </w:pPr>
-      <w:proofErr w:type="spellStart"/>
-      <w:r>
-        <w:rPr>
-          <w:rFonts w:ascii="Times New Roman" w:eastAsia="Times New Roman" w:hAnsi="Times New Roman" w:cs="Times New Roman"/>
-        </w:rPr>
-        <w:t>Android</w:t>
-      </w:r>
-      <w:proofErr w:type="spellEnd"/>
-      <w:r>
-        <w:rPr>
-          <w:rFonts w:ascii="Times New Roman" w:eastAsia="Times New Roman" w:hAnsi="Times New Roman" w:cs="Times New Roman"/>
-        </w:rPr>
-        <w:t xml:space="preserve"> Studio </w:t>
-      </w:r>
-      <w:proofErr w:type="spellStart"/>
-      <w:r>
-        <w:rPr>
-          <w:rFonts w:ascii="Times New Roman" w:eastAsia="Times New Roman" w:hAnsi="Times New Roman" w:cs="Times New Roman"/>
-        </w:rPr>
-        <w:t>Git</w:t>
-      </w:r>
-      <w:proofErr w:type="spellEnd"/>
+      <w:r>
+        <w:rPr>
+          <w:rFonts w:ascii="Times New Roman" w:eastAsia="Times New Roman" w:hAnsi="Times New Roman" w:cs="Times New Roman"/>
+        </w:rPr>
+        <w:t>Android Studio Git</w:t>
+      </w:r>
     </w:p>
     <w:p>
       <w:pPr>
@@ -7401,53 +6980,25 @@
           <w:rFonts w:ascii="Times New Roman" w:eastAsia="Times New Roman" w:hAnsi="Times New Roman" w:cs="Times New Roman"/>
         </w:rPr>
       </w:pPr>
+      <w:r>
+        <w:rPr>
+          <w:rFonts w:ascii="Times New Roman" w:eastAsia="Times New Roman" w:hAnsi="Times New Roman" w:cs="Times New Roman"/>
+        </w:rPr>
+        <w:t xml:space="preserve">Plugin del IDE Android Studio para gestionar </w:t>
+      </w:r>
       <w:proofErr w:type="spellStart"/>
       <w:r>
         <w:rPr>
           <w:rFonts w:ascii="Times New Roman" w:eastAsia="Times New Roman" w:hAnsi="Times New Roman" w:cs="Times New Roman"/>
         </w:rPr>
-        <w:t>Plugin</w:t>
+        <w:t>branchs</w:t>
       </w:r>
       <w:proofErr w:type="spellEnd"/>
       <w:r>
         <w:rPr>
           <w:rFonts w:ascii="Times New Roman" w:eastAsia="Times New Roman" w:hAnsi="Times New Roman" w:cs="Times New Roman"/>
         </w:rPr>
-        <w:t xml:space="preserve"> del IDE </w:t>
-      </w:r>
-      <w:proofErr w:type="spellStart"/>
-      <w:r>
-        <w:rPr>
-          <w:rFonts w:ascii="Times New Roman" w:eastAsia="Times New Roman" w:hAnsi="Times New Roman" w:cs="Times New Roman"/>
-        </w:rPr>
-        <w:t>Android</w:t>
-      </w:r>
-      <w:proofErr w:type="spellEnd"/>
-      <w:r>
-        <w:rPr>
-          <w:rFonts w:ascii="Times New Roman" w:eastAsia="Times New Roman" w:hAnsi="Times New Roman" w:cs="Times New Roman"/>
-        </w:rPr>
-        <w:t xml:space="preserve"> Studio para gestionar </w:t>
-      </w:r>
-      <w:proofErr w:type="spellStart"/>
-      <w:r>
-        <w:rPr>
-          <w:rFonts w:ascii="Times New Roman" w:eastAsia="Times New Roman" w:hAnsi="Times New Roman" w:cs="Times New Roman"/>
-        </w:rPr>
-        <w:t>branchs</w:t>
-      </w:r>
-      <w:proofErr w:type="spellEnd"/>
-      <w:r>
-        <w:rPr>
-          <w:rFonts w:ascii="Times New Roman" w:eastAsia="Times New Roman" w:hAnsi="Times New Roman" w:cs="Times New Roman"/>
-        </w:rPr>
-        <w:t xml:space="preserve"> y cambios en el mismo entorno de desarr</w:t>
-      </w:r>
-      <w:r>
-        <w:rPr>
-          <w:rFonts w:ascii="Times New Roman" w:eastAsia="Times New Roman" w:hAnsi="Times New Roman" w:cs="Times New Roman"/>
-        </w:rPr>
-        <w:t>ollo.</w:t>
+        <w:t xml:space="preserve"> y cambios en el mismo entorno de desarrollo.</w:t>
       </w:r>
     </w:p>
     <w:p>
@@ -7467,7 +7018,7 @@
           <w:szCs w:val="24"/>
         </w:rPr>
       </w:pPr>
-      <w:bookmarkStart w:id="13" w:name="_Toc484800003"/>
+      <w:bookmarkStart w:id="12" w:name="_Toc484800003"/>
       <w:r>
         <w:rPr>
           <w:rFonts w:ascii="Times New Roman" w:eastAsia="Times New Roman" w:hAnsi="Times New Roman" w:cs="Times New Roman"/>
@@ -7478,7 +7029,7 @@
         </w:rPr>
         <w:t>Herramientas de entorno</w:t>
       </w:r>
-      <w:bookmarkEnd w:id="13"/>
+      <w:bookmarkEnd w:id="12"/>
     </w:p>
     <w:p>
       <w:pPr>
@@ -7563,35 +7114,35 @@
         <w:rPr>
           <w:rFonts w:ascii="Times New Roman" w:eastAsia="Times New Roman" w:hAnsi="Times New Roman" w:cs="Times New Roman"/>
         </w:rPr>
-        <w:t xml:space="preserve"> escrito en Node.js, Incrustando </w:t>
+        <w:t xml:space="preserve"> escrito en Node.js, Incrustando Git Control, desarrollado por GitHub. </w:t>
       </w:r>
       <w:proofErr w:type="spellStart"/>
       <w:r>
         <w:rPr>
           <w:rFonts w:ascii="Times New Roman" w:eastAsia="Times New Roman" w:hAnsi="Times New Roman" w:cs="Times New Roman"/>
         </w:rPr>
-        <w:t>Git</w:t>
+        <w:t>Atom</w:t>
       </w:r>
       <w:proofErr w:type="spellEnd"/>
       <w:r>
         <w:rPr>
           <w:rFonts w:ascii="Times New Roman" w:eastAsia="Times New Roman" w:hAnsi="Times New Roman" w:cs="Times New Roman"/>
         </w:rPr>
-        <w:t xml:space="preserve"> Control, desarrollado por </w:t>
+        <w:t xml:space="preserve"> es una aplicación de escritorio construida utilizando tecnologías web. La mayor parte de los paquetes tienen licencias de software libre y es construido y mantenido por su comunidad. </w:t>
       </w:r>
       <w:proofErr w:type="spellStart"/>
       <w:r>
         <w:rPr>
           <w:rFonts w:ascii="Times New Roman" w:eastAsia="Times New Roman" w:hAnsi="Times New Roman" w:cs="Times New Roman"/>
         </w:rPr>
-        <w:t>GitHub</w:t>
+        <w:t>Atom</w:t>
       </w:r>
       <w:proofErr w:type="spellEnd"/>
       <w:r>
         <w:rPr>
           <w:rFonts w:ascii="Times New Roman" w:eastAsia="Times New Roman" w:hAnsi="Times New Roman" w:cs="Times New Roman"/>
         </w:rPr>
-        <w:t xml:space="preserve">. </w:t>
+        <w:t xml:space="preserve"> está basado en Electrón (Anteriormente conocido como </w:t>
       </w:r>
       <w:proofErr w:type="spellStart"/>
       <w:r>
@@ -7605,61 +7156,21 @@
         <w:rPr>
           <w:rFonts w:ascii="Times New Roman" w:eastAsia="Times New Roman" w:hAnsi="Times New Roman" w:cs="Times New Roman"/>
         </w:rPr>
-        <w:t xml:space="preserve"> es una aplicación de escritorio construid</w:t>
-      </w:r>
-      <w:r>
-        <w:rPr>
-          <w:rFonts w:ascii="Times New Roman" w:eastAsia="Times New Roman" w:hAnsi="Times New Roman" w:cs="Times New Roman"/>
-        </w:rPr>
-        <w:t xml:space="preserve">a utilizando tecnologías web. La mayor parte de los paquetes tienen licencias de software libre y es construido y mantenido por su comunidad. </w:t>
+        <w:t xml:space="preserve"> Shell), Un </w:t>
       </w:r>
       <w:proofErr w:type="spellStart"/>
       <w:r>
         <w:rPr>
           <w:rFonts w:ascii="Times New Roman" w:eastAsia="Times New Roman" w:hAnsi="Times New Roman" w:cs="Times New Roman"/>
         </w:rPr>
-        <w:t>Atom</w:t>
+        <w:t>framework</w:t>
       </w:r>
       <w:proofErr w:type="spellEnd"/>
       <w:r>
         <w:rPr>
           <w:rFonts w:ascii="Times New Roman" w:eastAsia="Times New Roman" w:hAnsi="Times New Roman" w:cs="Times New Roman"/>
         </w:rPr>
-        <w:t xml:space="preserve"> está basado en Electrón (Anteriormente conocido como </w:t>
-      </w:r>
-      <w:proofErr w:type="spellStart"/>
-      <w:r>
-        <w:rPr>
-          <w:rFonts w:ascii="Times New Roman" w:eastAsia="Times New Roman" w:hAnsi="Times New Roman" w:cs="Times New Roman"/>
-        </w:rPr>
-        <w:t>Atom</w:t>
-      </w:r>
-      <w:proofErr w:type="spellEnd"/>
-      <w:r>
-        <w:rPr>
-          <w:rFonts w:ascii="Times New Roman" w:eastAsia="Times New Roman" w:hAnsi="Times New Roman" w:cs="Times New Roman"/>
-        </w:rPr>
-        <w:t xml:space="preserve"> Shell), Un </w:t>
-      </w:r>
-      <w:proofErr w:type="spellStart"/>
-      <w:r>
-        <w:rPr>
-          <w:rFonts w:ascii="Times New Roman" w:eastAsia="Times New Roman" w:hAnsi="Times New Roman" w:cs="Times New Roman"/>
-        </w:rPr>
-        <w:t>framework</w:t>
-      </w:r>
-      <w:proofErr w:type="spellEnd"/>
-      <w:r>
-        <w:rPr>
-          <w:rFonts w:ascii="Times New Roman" w:eastAsia="Times New Roman" w:hAnsi="Times New Roman" w:cs="Times New Roman"/>
-        </w:rPr>
-        <w:t xml:space="preserve"> que permite aplicaciones de es</w:t>
-      </w:r>
-      <w:r>
-        <w:rPr>
-          <w:rFonts w:ascii="Times New Roman" w:eastAsia="Times New Roman" w:hAnsi="Times New Roman" w:cs="Times New Roman"/>
-        </w:rPr>
-        <w:t xml:space="preserve">critorio multiplataforma usando </w:t>
+        <w:t xml:space="preserve"> que permite aplicaciones de escritorio multiplataforma usando </w:t>
       </w:r>
       <w:proofErr w:type="spellStart"/>
       <w:r>
@@ -7799,82 +7310,56 @@
         <w:rPr>
           <w:rFonts w:ascii="Times New Roman" w:eastAsia="Times New Roman" w:hAnsi="Times New Roman" w:cs="Times New Roman"/>
         </w:rPr>
-        <w:t xml:space="preserve"> Incluye soporte para depuración, control </w:t>
+        <w:t xml:space="preserve"> Incluye soporte para depuración, control Git incorporado, resaltado de sintaxis, terminación de código inteligente, fragmentos y refactorización de </w:t>
+      </w:r>
+      <w:proofErr w:type="gramStart"/>
+      <w:r>
+        <w:rPr>
+          <w:rFonts w:ascii="Times New Roman" w:eastAsia="Times New Roman" w:hAnsi="Times New Roman" w:cs="Times New Roman"/>
+        </w:rPr>
+        <w:t>código .</w:t>
+      </w:r>
+      <w:proofErr w:type="gramEnd"/>
+      <w:r>
+        <w:rPr>
+          <w:rFonts w:ascii="Times New Roman" w:eastAsia="Times New Roman" w:hAnsi="Times New Roman" w:cs="Times New Roman"/>
+        </w:rPr>
+        <w:t xml:space="preserve"> También es personalizable, por lo que los usuarios pueden cambiar el tema del editor, atajos de teclado y preferencias. Es libre y de código abierto, aunque la descarga oficial está bajo una licencia de </w:t>
+      </w:r>
+      <w:proofErr w:type="gramStart"/>
+      <w:r>
+        <w:rPr>
+          <w:rFonts w:ascii="Times New Roman" w:eastAsia="Times New Roman" w:hAnsi="Times New Roman" w:cs="Times New Roman"/>
+        </w:rPr>
+        <w:t>propiedad .</w:t>
+      </w:r>
+      <w:proofErr w:type="gramEnd"/>
+      <w:r>
+        <w:rPr>
+          <w:rFonts w:ascii="Times New Roman" w:eastAsia="Times New Roman" w:hAnsi="Times New Roman" w:cs="Times New Roman"/>
+        </w:rPr>
+        <w:t xml:space="preserve"> Visual Studio </w:t>
       </w:r>
       <w:proofErr w:type="spellStart"/>
       <w:r>
         <w:rPr>
           <w:rFonts w:ascii="Times New Roman" w:eastAsia="Times New Roman" w:hAnsi="Times New Roman" w:cs="Times New Roman"/>
         </w:rPr>
-        <w:t>Git</w:t>
+        <w:t>Code</w:t>
       </w:r>
       <w:proofErr w:type="spellEnd"/>
       <w:r>
         <w:rPr>
           <w:rFonts w:ascii="Times New Roman" w:eastAsia="Times New Roman" w:hAnsi="Times New Roman" w:cs="Times New Roman"/>
         </w:rPr>
-        <w:t xml:space="preserve"> incorporado, resaltado de sintaxis, terminación de código inteligente, fragmentos y refactorización de </w:t>
-      </w:r>
-      <w:proofErr w:type="gramStart"/>
-      <w:r>
-        <w:rPr>
-          <w:rFonts w:ascii="Times New Roman" w:eastAsia="Times New Roman" w:hAnsi="Times New Roman" w:cs="Times New Roman"/>
-        </w:rPr>
-        <w:t>có</w:t>
-      </w:r>
-      <w:r>
-        <w:rPr>
-          <w:rFonts w:ascii="Times New Roman" w:eastAsia="Times New Roman" w:hAnsi="Times New Roman" w:cs="Times New Roman"/>
-        </w:rPr>
-        <w:t>digo .</w:t>
-      </w:r>
-      <w:proofErr w:type="gramEnd"/>
-      <w:r>
-        <w:rPr>
-          <w:rFonts w:ascii="Times New Roman" w:eastAsia="Times New Roman" w:hAnsi="Times New Roman" w:cs="Times New Roman"/>
-        </w:rPr>
-        <w:t xml:space="preserve"> También es personalizable, por lo que los usuarios pueden cambiar el tema del editor, atajos de teclado y preferencias. Es libre y de código abierto, aunque la descarga oficial está bajo una licencia de </w:t>
-      </w:r>
-      <w:proofErr w:type="gramStart"/>
-      <w:r>
-        <w:rPr>
-          <w:rFonts w:ascii="Times New Roman" w:eastAsia="Times New Roman" w:hAnsi="Times New Roman" w:cs="Times New Roman"/>
-        </w:rPr>
-        <w:t>propiedad .</w:t>
-      </w:r>
-      <w:proofErr w:type="gramEnd"/>
-      <w:r>
-        <w:rPr>
-          <w:rFonts w:ascii="Times New Roman" w:eastAsia="Times New Roman" w:hAnsi="Times New Roman" w:cs="Times New Roman"/>
-        </w:rPr>
-        <w:t xml:space="preserve"> Visual Studio </w:t>
+        <w:t xml:space="preserve"> se basa en </w:t>
       </w:r>
       <w:proofErr w:type="spellStart"/>
       <w:r>
         <w:rPr>
           <w:rFonts w:ascii="Times New Roman" w:eastAsia="Times New Roman" w:hAnsi="Times New Roman" w:cs="Times New Roman"/>
         </w:rPr>
-        <w:t>Code</w:t>
-      </w:r>
-      <w:proofErr w:type="spellEnd"/>
-      <w:r>
-        <w:rPr>
-          <w:rFonts w:ascii="Times New Roman" w:eastAsia="Times New Roman" w:hAnsi="Times New Roman" w:cs="Times New Roman"/>
-        </w:rPr>
-        <w:t xml:space="preserve"> se basa en </w:t>
-      </w:r>
-      <w:proofErr w:type="spellStart"/>
-      <w:r>
-        <w:rPr>
-          <w:rFonts w:ascii="Times New Roman" w:eastAsia="Times New Roman" w:hAnsi="Times New Roman" w:cs="Times New Roman"/>
-        </w:rPr>
-        <w:t>Elec</w:t>
-      </w:r>
-      <w:r>
-        <w:rPr>
-          <w:rFonts w:ascii="Times New Roman" w:eastAsia="Times New Roman" w:hAnsi="Times New Roman" w:cs="Times New Roman"/>
-        </w:rPr>
-        <w:t>tron</w:t>
+        <w:t>Electron</w:t>
       </w:r>
       <w:proofErr w:type="spellEnd"/>
       <w:r>
@@ -7945,13 +7430,7 @@
         <w:rPr>
           <w:rFonts w:ascii="Times New Roman" w:eastAsia="Times New Roman" w:hAnsi="Times New Roman" w:cs="Times New Roman"/>
         </w:rPr>
-        <w:t xml:space="preserve"> y en su lugar emplea el mismo componente de editor (codif</w:t>
-      </w:r>
-      <w:r>
-        <w:rPr>
-          <w:rFonts w:ascii="Times New Roman" w:eastAsia="Times New Roman" w:hAnsi="Times New Roman" w:cs="Times New Roman"/>
-        </w:rPr>
-        <w:t>icado "</w:t>
+        <w:t xml:space="preserve"> y en su lugar emplea el mismo componente de editor (codificado "</w:t>
       </w:r>
       <w:proofErr w:type="spellStart"/>
       <w:r>
@@ -8026,19 +7505,11 @@
         <w:contextualSpacing/>
         <w:jc w:val="both"/>
       </w:pPr>
-      <w:proofErr w:type="spellStart"/>
-      <w:r>
-        <w:rPr>
-          <w:rFonts w:ascii="Times New Roman" w:eastAsia="Times New Roman" w:hAnsi="Times New Roman" w:cs="Times New Roman"/>
-        </w:rPr>
-        <w:t>Android</w:t>
-      </w:r>
-      <w:proofErr w:type="spellEnd"/>
-      <w:r>
-        <w:rPr>
-          <w:rFonts w:ascii="Times New Roman" w:eastAsia="Times New Roman" w:hAnsi="Times New Roman" w:cs="Times New Roman"/>
-        </w:rPr>
-        <w:t xml:space="preserve"> Studio(Móvil)</w:t>
+      <w:r>
+        <w:rPr>
+          <w:rFonts w:ascii="Times New Roman" w:eastAsia="Times New Roman" w:hAnsi="Times New Roman" w:cs="Times New Roman"/>
+        </w:rPr>
+        <w:t>Android Studio(Móvil)</w:t>
       </w:r>
     </w:p>
     <w:p>
@@ -8056,75 +7527,35 @@
         <w:rPr>
           <w:rFonts w:ascii="Times New Roman" w:eastAsia="Times New Roman" w:hAnsi="Times New Roman" w:cs="Times New Roman"/>
         </w:rPr>
-        <w:t xml:space="preserve">Es el entorno de desarrollo integrado oficial para la plataforma </w:t>
+        <w:t xml:space="preserve">Es el entorno de desarrollo integrado oficial para la plataforma Android. Fue anunciado el 16 de mayo de 2013 en la conferencia Google I/O, y reemplazó a Eclipse como el IDE oficial para el desarrollo de aplicaciones para Android. La primera versión estable fue publicada en diciembre de 2014. Está basado en el software </w:t>
       </w:r>
       <w:proofErr w:type="spellStart"/>
       <w:r>
         <w:rPr>
           <w:rFonts w:ascii="Times New Roman" w:eastAsia="Times New Roman" w:hAnsi="Times New Roman" w:cs="Times New Roman"/>
         </w:rPr>
-        <w:t>Android</w:t>
+        <w:t>IntelliJ</w:t>
       </w:r>
       <w:proofErr w:type="spellEnd"/>
       <w:r>
         <w:rPr>
           <w:rFonts w:ascii="Times New Roman" w:eastAsia="Times New Roman" w:hAnsi="Times New Roman" w:cs="Times New Roman"/>
         </w:rPr>
-        <w:t>. Fue anunciado el 16 de mayo de 2013 en la conferencia Google I</w:t>
-      </w:r>
-      <w:r>
-        <w:rPr>
-          <w:rFonts w:ascii="Times New Roman" w:eastAsia="Times New Roman" w:hAnsi="Times New Roman" w:cs="Times New Roman"/>
-        </w:rPr>
-        <w:t xml:space="preserve">/O, y reemplazó a Eclipse como el IDE oficial para el desarrollo de aplicaciones para </w:t>
+        <w:t xml:space="preserve"> IDEA de </w:t>
       </w:r>
       <w:proofErr w:type="spellStart"/>
       <w:r>
         <w:rPr>
           <w:rFonts w:ascii="Times New Roman" w:eastAsia="Times New Roman" w:hAnsi="Times New Roman" w:cs="Times New Roman"/>
         </w:rPr>
-        <w:t>Android</w:t>
+        <w:t>JetBrains</w:t>
       </w:r>
       <w:proofErr w:type="spellEnd"/>
       <w:r>
         <w:rPr>
           <w:rFonts w:ascii="Times New Roman" w:eastAsia="Times New Roman" w:hAnsi="Times New Roman" w:cs="Times New Roman"/>
         </w:rPr>
-        <w:t xml:space="preserve">. La primera versión estable fue publicada en diciembre de 2014. Está basado en el software </w:t>
-      </w:r>
-      <w:proofErr w:type="spellStart"/>
-      <w:r>
-        <w:rPr>
-          <w:rFonts w:ascii="Times New Roman" w:eastAsia="Times New Roman" w:hAnsi="Times New Roman" w:cs="Times New Roman"/>
-        </w:rPr>
-        <w:t>IntelliJ</w:t>
-      </w:r>
-      <w:proofErr w:type="spellEnd"/>
-      <w:r>
-        <w:rPr>
-          <w:rFonts w:ascii="Times New Roman" w:eastAsia="Times New Roman" w:hAnsi="Times New Roman" w:cs="Times New Roman"/>
-        </w:rPr>
-        <w:t xml:space="preserve"> IDEA de </w:t>
-      </w:r>
-      <w:proofErr w:type="spellStart"/>
-      <w:r>
-        <w:rPr>
-          <w:rFonts w:ascii="Times New Roman" w:eastAsia="Times New Roman" w:hAnsi="Times New Roman" w:cs="Times New Roman"/>
-        </w:rPr>
-        <w:t>JetBrains</w:t>
-      </w:r>
-      <w:proofErr w:type="spellEnd"/>
-      <w:r>
-        <w:rPr>
-          <w:rFonts w:ascii="Times New Roman" w:eastAsia="Times New Roman" w:hAnsi="Times New Roman" w:cs="Times New Roman"/>
-        </w:rPr>
-        <w:t>, y es publicado de forma gratuita a través d</w:t>
-      </w:r>
-      <w:r>
-        <w:rPr>
-          <w:rFonts w:ascii="Times New Roman" w:eastAsia="Times New Roman" w:hAnsi="Times New Roman" w:cs="Times New Roman"/>
-        </w:rPr>
-        <w:t>e la Licencia Apache 2.0. Está disponible para las plataformas Microsoft Windows, Mac OS X y GNU/Linux.</w:t>
+        <w:t>, y es publicado de forma gratuita a través de la Licencia Apache 2.0. Está disponible para las plataformas Microsoft Windows, Mac OS X y GNU/Linux.</w:t>
       </w:r>
     </w:p>
     <w:p>
@@ -8182,15 +7613,7 @@
           <w:sz w:val="24"/>
           <w:szCs w:val="24"/>
         </w:rPr>
-        <w:t xml:space="preserve">Las diferentes actividades que se tomara en cuenta durante todo el proceso de gestión de la configuración y mantenimiento del software </w:t>
-      </w:r>
-      <w:r>
-        <w:rPr>
-          <w:rFonts w:ascii="Times New Roman" w:eastAsia="Times New Roman" w:hAnsi="Times New Roman" w:cs="Times New Roman"/>
-          <w:sz w:val="24"/>
-          <w:szCs w:val="24"/>
-        </w:rPr>
-        <w:t>(Ver Tabla 2.0).</w:t>
+        <w:t>Las diferentes actividades que se tomara en cuenta durante todo el proceso de gestión de la configuración y mantenimiento del software (Ver Tabla 2.0).</w:t>
       </w:r>
     </w:p>
     <w:p>
@@ -8588,7 +8011,7 @@
           <w:szCs w:val="24"/>
         </w:rPr>
       </w:pPr>
-      <w:bookmarkStart w:id="14" w:name="_Toc484800004"/>
+      <w:bookmarkStart w:id="13" w:name="_Toc484800004"/>
       <w:r>
         <w:rPr>
           <w:rFonts w:ascii="Times New Roman" w:eastAsia="Times New Roman" w:hAnsi="Times New Roman" w:cs="Times New Roman"/>
@@ -8598,7 +8021,7 @@
         </w:rPr>
         <w:t>Actividades de la SCM</w:t>
       </w:r>
-      <w:bookmarkEnd w:id="14"/>
+      <w:bookmarkEnd w:id="13"/>
     </w:p>
     <w:p>
       <w:pPr>
@@ -8617,7 +8040,7 @@
           <w:szCs w:val="24"/>
         </w:rPr>
       </w:pPr>
-      <w:bookmarkStart w:id="15" w:name="_Toc484800005"/>
+      <w:bookmarkStart w:id="14" w:name="_Toc484800005"/>
       <w:r>
         <w:rPr>
           <w:rFonts w:ascii="Times New Roman" w:eastAsia="Times New Roman" w:hAnsi="Times New Roman" w:cs="Times New Roman"/>
@@ -8627,7 +8050,7 @@
         </w:rPr>
         <w:t>Identificación de la configuración</w:t>
       </w:r>
-      <w:bookmarkEnd w:id="15"/>
+      <w:bookmarkEnd w:id="14"/>
     </w:p>
     <w:p>
       <w:pPr>
@@ -8646,7 +8069,7 @@
           <w:szCs w:val="24"/>
         </w:rPr>
       </w:pPr>
-      <w:bookmarkStart w:id="16" w:name="_Toc484800006"/>
+      <w:bookmarkStart w:id="15" w:name="_Toc484800006"/>
       <w:r>
         <w:rPr>
           <w:rFonts w:ascii="Times New Roman" w:eastAsia="Times New Roman" w:hAnsi="Times New Roman" w:cs="Times New Roman"/>
@@ -8656,7 +8079,7 @@
         </w:rPr>
         <w:t>Ítems de configuración:</w:t>
       </w:r>
-      <w:bookmarkEnd w:id="16"/>
+      <w:bookmarkEnd w:id="15"/>
     </w:p>
     <w:p>
       <w:pPr>
@@ -9248,13 +8671,7 @@
               <w:rPr>
                 <w:rFonts w:ascii="Times New Roman" w:eastAsia="Times New Roman" w:hAnsi="Times New Roman" w:cs="Times New Roman"/>
               </w:rPr>
-              <w:t xml:space="preserve">Reporte de </w:t>
-            </w:r>
-            <w:r>
-              <w:rPr>
-                <w:rFonts w:ascii="Times New Roman" w:eastAsia="Times New Roman" w:hAnsi="Times New Roman" w:cs="Times New Roman"/>
-              </w:rPr>
-              <w:t>Asistencias</w:t>
+              <w:t>Reporte de Asistencias</w:t>
             </w:r>
           </w:p>
         </w:tc>
@@ -9568,19 +8985,11 @@
                 <w:rFonts w:ascii="Times New Roman" w:eastAsia="Times New Roman" w:hAnsi="Times New Roman" w:cs="Times New Roman"/>
               </w:rPr>
             </w:pPr>
-            <w:proofErr w:type="spellStart"/>
-            <w:r>
-              <w:rPr>
-                <w:rFonts w:ascii="Times New Roman" w:eastAsia="Times New Roman" w:hAnsi="Times New Roman" w:cs="Times New Roman"/>
-              </w:rPr>
-              <w:t>Android</w:t>
-            </w:r>
-            <w:proofErr w:type="spellEnd"/>
-            <w:r>
-              <w:rPr>
-                <w:rFonts w:ascii="Times New Roman" w:eastAsia="Times New Roman" w:hAnsi="Times New Roman" w:cs="Times New Roman"/>
-              </w:rPr>
-              <w:t xml:space="preserve"> Studio(</w:t>
+            <w:r>
+              <w:rPr>
+                <w:rFonts w:ascii="Times New Roman" w:eastAsia="Times New Roman" w:hAnsi="Times New Roman" w:cs="Times New Roman"/>
+              </w:rPr>
+              <w:t>Android Studio(</w:t>
             </w:r>
             <w:proofErr w:type="spellStart"/>
             <w:r>
@@ -9931,7 +9340,7 @@
           <w:szCs w:val="24"/>
         </w:rPr>
       </w:pPr>
-      <w:bookmarkStart w:id="17" w:name="_Toc484800007"/>
+      <w:bookmarkStart w:id="16" w:name="_Toc484800007"/>
       <w:r>
         <w:rPr>
           <w:rFonts w:ascii="Times New Roman" w:eastAsia="Times New Roman" w:hAnsi="Times New Roman" w:cs="Times New Roman"/>
@@ -9941,7 +9350,7 @@
         </w:rPr>
         <w:t>Definiciones de nomenclatura de los ítems:</w:t>
       </w:r>
-      <w:bookmarkEnd w:id="17"/>
+      <w:bookmarkEnd w:id="16"/>
     </w:p>
     <w:p>
       <w:pPr>
@@ -9954,13 +9363,7 @@
         <w:rPr>
           <w:rFonts w:ascii="Times New Roman" w:eastAsia="Times New Roman" w:hAnsi="Times New Roman" w:cs="Times New Roman"/>
         </w:rPr>
-        <w:t xml:space="preserve">Teniendo en cuenta la clasificación tomada a los ítems de configuración se tomará la siguiente </w:t>
-      </w:r>
-      <w:r>
-        <w:rPr>
-          <w:rFonts w:ascii="Times New Roman" w:eastAsia="Times New Roman" w:hAnsi="Times New Roman" w:cs="Times New Roman"/>
-        </w:rPr>
-        <w:t>nomenclatura:</w:t>
+        <w:t>Teniendo en cuenta la clasificación tomada a los ítems de configuración se tomará la siguiente nomenclatura:</w:t>
       </w:r>
     </w:p>
     <w:p>
@@ -10010,21 +9413,7 @@
         <w:rPr>
           <w:rFonts w:ascii="Times New Roman" w:eastAsia="Cardo" w:hAnsi="Times New Roman" w:cs="Times New Roman"/>
         </w:rPr>
-        <w:t>Sea el caso de ítems de empresa →  [Iniciales del documento].[</w:t>
-      </w:r>
-      <w:proofErr w:type="spellStart"/>
-      <w:r>
-        <w:rPr>
-          <w:rFonts w:ascii="Times New Roman" w:eastAsia="Cardo" w:hAnsi="Times New Roman" w:cs="Times New Roman"/>
-        </w:rPr>
-        <w:t>docx</w:t>
-      </w:r>
-      <w:proofErr w:type="spellEnd"/>
-      <w:r>
-        <w:rPr>
-          <w:rFonts w:ascii="Times New Roman" w:eastAsia="Cardo" w:hAnsi="Times New Roman" w:cs="Times New Roman"/>
-        </w:rPr>
-        <w:t>|*]</w:t>
+        <w:t>Sea el caso de ítems de empresa →  [Iniciales del documento].[docx|*]</w:t>
       </w:r>
     </w:p>
     <w:p>
@@ -10043,21 +9432,7 @@
         <w:rPr>
           <w:rFonts w:ascii="Times New Roman" w:eastAsia="Cardo" w:hAnsi="Times New Roman" w:cs="Times New Roman"/>
         </w:rPr>
-        <w:t>Sea el caso de ítems de proyecto  → [Iniciales del proyecto]_[Iniciales del documento].[</w:t>
-      </w:r>
-      <w:proofErr w:type="spellStart"/>
-      <w:r>
-        <w:rPr>
-          <w:rFonts w:ascii="Times New Roman" w:eastAsia="Cardo" w:hAnsi="Times New Roman" w:cs="Times New Roman"/>
-        </w:rPr>
-        <w:t>docx</w:t>
-      </w:r>
-      <w:proofErr w:type="spellEnd"/>
-      <w:r>
-        <w:rPr>
-          <w:rFonts w:ascii="Times New Roman" w:eastAsia="Cardo" w:hAnsi="Times New Roman" w:cs="Times New Roman"/>
-        </w:rPr>
-        <w:t>|*]</w:t>
+        <w:t>Sea el caso de ítems de proyecto  → [Iniciales del proyecto]_[Iniciales del documento].[docx|*]</w:t>
       </w:r>
     </w:p>
     <w:p>
@@ -10104,13 +9479,7 @@
         <w:rPr>
           <w:rFonts w:ascii="Times New Roman" w:eastAsia="Times New Roman" w:hAnsi="Times New Roman" w:cs="Times New Roman"/>
         </w:rPr>
-        <w:t xml:space="preserve"> de desarrollo de proyectos</w:t>
-      </w:r>
-      <w:r>
-        <w:rPr>
-          <w:rFonts w:ascii="Times New Roman" w:eastAsia="Times New Roman" w:hAnsi="Times New Roman" w:cs="Times New Roman"/>
-        </w:rPr>
-        <w:t xml:space="preserve"> </w:t>
+        <w:t xml:space="preserve"> de desarrollo de proyectos </w:t>
       </w:r>
       <w:proofErr w:type="spellStart"/>
       <w:r>
@@ -10216,13 +9585,7 @@
         <w:rPr>
           <w:rFonts w:ascii="Times New Roman" w:eastAsia="Times New Roman" w:hAnsi="Times New Roman" w:cs="Times New Roman"/>
         </w:rPr>
-        <w:t xml:space="preserve">Los controladores &lt;NOMBRE DE </w:t>
-      </w:r>
-      <w:r>
-        <w:rPr>
-          <w:rFonts w:ascii="Times New Roman" w:eastAsia="Times New Roman" w:hAnsi="Times New Roman" w:cs="Times New Roman"/>
-        </w:rPr>
-        <w:t>COMPONENT O FEATURE&gt;.controller.js</w:t>
+        <w:t>Los controladores &lt;NOMBRE DE COMPONENT O FEATURE&gt;.controller.js</w:t>
       </w:r>
     </w:p>
     <w:p>
@@ -10373,13 +9736,7 @@
         <w:rPr>
           <w:rFonts w:ascii="Times New Roman" w:eastAsia="Times New Roman" w:hAnsi="Times New Roman" w:cs="Times New Roman"/>
         </w:rPr>
-        <w:t xml:space="preserve"> de proyectos Mó</w:t>
-      </w:r>
-      <w:r>
-        <w:rPr>
-          <w:rFonts w:ascii="Times New Roman" w:eastAsia="Times New Roman" w:hAnsi="Times New Roman" w:cs="Times New Roman"/>
-        </w:rPr>
-        <w:t>vil:</w:t>
+        <w:t xml:space="preserve"> de proyectos Móvil:</w:t>
       </w:r>
     </w:p>
     <w:p>
@@ -10500,13 +9857,7 @@
         <w:rPr>
           <w:rFonts w:ascii="Times New Roman" w:eastAsia="Times New Roman" w:hAnsi="Times New Roman" w:cs="Times New Roman"/>
         </w:rPr>
-        <w:t xml:space="preserve">Para los proyectos de </w:t>
-      </w:r>
-      <w:r>
-        <w:rPr>
-          <w:rFonts w:ascii="Times New Roman" w:eastAsia="Times New Roman" w:hAnsi="Times New Roman" w:cs="Times New Roman"/>
-        </w:rPr>
-        <w:t>Front-</w:t>
+        <w:t>Para los proyectos de Front-</w:t>
       </w:r>
       <w:proofErr w:type="spellStart"/>
       <w:r>
@@ -10629,7 +9980,7 @@
           <w:szCs w:val="24"/>
         </w:rPr>
       </w:pPr>
-      <w:bookmarkStart w:id="18" w:name="_Toc484800008"/>
+      <w:bookmarkStart w:id="17" w:name="_Toc484800008"/>
       <w:r>
         <w:rPr>
           <w:rFonts w:ascii="Times New Roman" w:eastAsia="Times New Roman" w:hAnsi="Times New Roman" w:cs="Times New Roman"/>
@@ -10639,31 +9990,23 @@
         </w:rPr>
         <w:t>Lista de los Ítems con Nomenclatura:</w:t>
       </w:r>
-      <w:bookmarkEnd w:id="18"/>
-    </w:p>
-    <w:p>
-      <w:pPr>
-        <w:rPr>
-          <w:rFonts w:ascii="Times New Roman" w:eastAsia="Times New Roman" w:hAnsi="Times New Roman" w:cs="Times New Roman"/>
-          <w:sz w:val="24"/>
-          <w:szCs w:val="24"/>
-        </w:rPr>
-      </w:pPr>
-      <w:r>
-        <w:rPr>
-          <w:rFonts w:ascii="Times New Roman" w:eastAsia="Times New Roman" w:hAnsi="Times New Roman" w:cs="Times New Roman"/>
-          <w:sz w:val="24"/>
-          <w:szCs w:val="24"/>
-        </w:rPr>
-        <w:t>En l</w:t>
-      </w:r>
-      <w:r>
-        <w:rPr>
-          <w:rFonts w:ascii="Times New Roman" w:eastAsia="Times New Roman" w:hAnsi="Times New Roman" w:cs="Times New Roman"/>
-          <w:sz w:val="24"/>
-          <w:szCs w:val="24"/>
-        </w:rPr>
-        <w:t>a siguiente tabla 4.0 se dará a conocer la nomenclatura de algunos ítems teniendo en cuenta la definición de nomenclatura tomada (se tomará de ejemplo a “Sistema de Control de Asistencia de Estudiantes”):</w:t>
+      <w:bookmarkEnd w:id="17"/>
+    </w:p>
+    <w:p>
+      <w:pPr>
+        <w:rPr>
+          <w:rFonts w:ascii="Times New Roman" w:eastAsia="Times New Roman" w:hAnsi="Times New Roman" w:cs="Times New Roman"/>
+          <w:sz w:val="24"/>
+          <w:szCs w:val="24"/>
+        </w:rPr>
+      </w:pPr>
+      <w:r>
+        <w:rPr>
+          <w:rFonts w:ascii="Times New Roman" w:eastAsia="Times New Roman" w:hAnsi="Times New Roman" w:cs="Times New Roman"/>
+          <w:sz w:val="24"/>
+          <w:szCs w:val="24"/>
+        </w:rPr>
+        <w:t>En la siguiente tabla 4.0 se dará a conocer la nomenclatura de algunos ítems teniendo en cuenta la definición de nomenclatura tomada (se tomará de ejemplo a “Sistema de Control de Asistencia de Estudiantes”):</w:t>
       </w:r>
     </w:p>
     <w:p>
@@ -10692,16 +10035,7 @@
           <w:sz w:val="24"/>
           <w:szCs w:val="24"/>
         </w:rPr>
-        <w:t xml:space="preserve">Tabla 4.0: Nomenclatura de ítems durante el ciclo </w:t>
-      </w:r>
-      <w:r>
-        <w:rPr>
-          <w:rFonts w:ascii="Times New Roman" w:eastAsia="Times New Roman" w:hAnsi="Times New Roman" w:cs="Times New Roman"/>
-          <w:i/>
-          <w:sz w:val="24"/>
-          <w:szCs w:val="24"/>
-        </w:rPr>
-        <w:t>de vida del software</w:t>
+        <w:t>Tabla 4.0: Nomenclatura de ítems durante el ciclo de vida del software</w:t>
       </w:r>
     </w:p>
     <w:p>
@@ -11585,7 +10919,7 @@
         <w:pStyle w:val="Ttulo2"/>
         <w:ind w:left="840"/>
         <w:rPr>
-          <w:rFonts w:ascii="Times New Roman" w:eastAsia="游明朝" w:hAnsi="Times New Roman" w:cs="Times New Roman"/>
+          <w:rFonts w:ascii="Times New Roman" w:eastAsia="Yu Mincho" w:hAnsi="Times New Roman" w:cs="Times New Roman"/>
           <w:b/>
           <w:color w:val="auto"/>
           <w:sz w:val="24"/>
@@ -11593,10 +10927,10 @@
           <w:lang w:val="es-MX" w:eastAsia="ja-JP"/>
         </w:rPr>
       </w:pPr>
-      <w:bookmarkStart w:id="19" w:name="_Toc484800009"/>
-      <w:r>
-        <w:rPr>
-          <w:rFonts w:ascii="Times New Roman" w:eastAsia="游明朝" w:hAnsi="Times New Roman" w:cs="Times New Roman"/>
+      <w:bookmarkStart w:id="18" w:name="_Toc484800009"/>
+      <w:r>
+        <w:rPr>
+          <w:rFonts w:ascii="Times New Roman" w:eastAsia="Yu Mincho" w:hAnsi="Times New Roman" w:cs="Times New Roman"/>
           <w:b/>
           <w:color w:val="auto"/>
           <w:sz w:val="24"/>
@@ -11612,23 +10946,23 @@
           <w:sz w:val="24"/>
           <w:szCs w:val="24"/>
         </w:rPr>
-        <w:t>Control</w:t>
-      </w:r>
-      <w:r>
+        <w:t>Control de los ítems de configuración</w:t>
+      </w:r>
+      <w:bookmarkEnd w:id="18"/>
+    </w:p>
+    <w:p>
+      <w:pPr>
+        <w:pStyle w:val="Ttulo3"/>
+        <w:ind w:left="840"/>
         <w:rPr>
           <w:rFonts w:ascii="Times New Roman" w:hAnsi="Times New Roman" w:cs="Times New Roman"/>
           <w:b/>
           <w:sz w:val="24"/>
           <w:szCs w:val="24"/>
-        </w:rPr>
-        <w:t xml:space="preserve"> de los ítems de configuración</w:t>
-      </w:r>
-      <w:bookmarkEnd w:id="19"/>
-    </w:p>
-    <w:p>
-      <w:pPr>
-        <w:pStyle w:val="Ttulo3"/>
-        <w:ind w:left="840"/>
+          <w:lang w:val="es-MX" w:eastAsia="ja-JP"/>
+        </w:rPr>
+      </w:pPr>
+      <w:r>
         <w:rPr>
           <w:rFonts w:ascii="Times New Roman" w:hAnsi="Times New Roman" w:cs="Times New Roman"/>
           <w:b/>
@@ -11636,7 +10970,8 @@
           <w:szCs w:val="24"/>
           <w:lang w:val="es-MX" w:eastAsia="ja-JP"/>
         </w:rPr>
-      </w:pPr>
+        <w:tab/>
+      </w:r>
       <w:r>
         <w:rPr>
           <w:rFonts w:ascii="Times New Roman" w:hAnsi="Times New Roman" w:cs="Times New Roman"/>
@@ -11657,17 +10992,7 @@
         </w:rPr>
         <w:tab/>
       </w:r>
-      <w:r>
-        <w:rPr>
-          <w:rFonts w:ascii="Times New Roman" w:hAnsi="Times New Roman" w:cs="Times New Roman"/>
-          <w:b/>
-          <w:sz w:val="24"/>
-          <w:szCs w:val="24"/>
-          <w:lang w:val="es-MX" w:eastAsia="ja-JP"/>
-        </w:rPr>
-        <w:tab/>
-      </w:r>
-      <w:bookmarkStart w:id="20" w:name="_Toc484800010"/>
+      <w:bookmarkStart w:id="19" w:name="_Toc484800010"/>
       <w:r>
         <w:rPr>
           <w:rFonts w:ascii="Times New Roman" w:hAnsi="Times New Roman" w:cs="Times New Roman"/>
@@ -11679,7 +11004,7 @@
         </w:rPr>
         <w:t>3.2.1 Definición de líneas Bases</w:t>
       </w:r>
-      <w:bookmarkEnd w:id="20"/>
+      <w:bookmarkEnd w:id="19"/>
     </w:p>
     <w:p>
       <w:pPr>
@@ -11687,7 +11012,7 @@
         <w:ind w:left="1080"/>
         <w:jc w:val="center"/>
         <w:rPr>
-          <w:rFonts w:ascii="Times New Roman" w:eastAsia="游明朝" w:hAnsi="Times New Roman" w:cs="Times New Roman"/>
+          <w:rFonts w:ascii="Times New Roman" w:eastAsia="Yu Mincho" w:hAnsi="Times New Roman" w:cs="Times New Roman"/>
           <w:i/>
           <w:color w:val="auto"/>
           <w:sz w:val="24"/>
@@ -11697,7 +11022,7 @@
       </w:pPr>
       <w:r>
         <w:rPr>
-          <w:rFonts w:ascii="Times New Roman" w:eastAsia="游明朝" w:hAnsi="Times New Roman" w:cs="Times New Roman"/>
+          <w:rFonts w:ascii="Times New Roman" w:eastAsia="Yu Mincho" w:hAnsi="Times New Roman" w:cs="Times New Roman"/>
           <w:i/>
           <w:color w:val="auto"/>
           <w:sz w:val="24"/>
@@ -11849,8 +11174,8 @@
         </w:trPr>
         <w:tc>
           <w:tcPr>
-            <w:tcW w:w="2886" w:type="dxa"/>
-            <w:gridSpan w:val="2"/>
+            <w:tcW w:w="8494" w:type="dxa"/>
+            <w:gridSpan w:val="5"/>
             <w:shd w:val="clear" w:color="auto" w:fill="ACB9CA"/>
             <w:vAlign w:val="center"/>
           </w:tcPr>
@@ -11867,45 +11192,227 @@
                 <w:lang w:eastAsia="en-US"/>
               </w:rPr>
             </w:pPr>
+            <w:r>
+              <w:rPr>
+                <w:rFonts w:ascii="Times New Roman" w:eastAsia="Times New Roman" w:hAnsi="Times New Roman" w:cs="Times New Roman"/>
+                <w:b/>
+                <w:bCs/>
+                <w:color w:val="auto"/>
+                <w:sz w:val="24"/>
+                <w:szCs w:val="24"/>
+                <w:lang w:eastAsia="en-US"/>
+              </w:rPr>
+              <w:t>Línea Base de Gestión</w:t>
+            </w:r>
+            <w:r>
+              <w:rPr>
+                <w:rFonts w:ascii="Times New Roman" w:eastAsia="Times New Roman" w:hAnsi="Times New Roman" w:cs="Times New Roman"/>
+                <w:b/>
+                <w:bCs/>
+                <w:color w:val="auto"/>
+                <w:sz w:val="24"/>
+                <w:szCs w:val="24"/>
+                <w:lang w:eastAsia="en-US"/>
+              </w:rPr>
+              <w:t>:</w:t>
+            </w:r>
+            <w:r>
+              <w:rPr>
+                <w:rFonts w:ascii="Times New Roman" w:eastAsia="Times New Roman" w:hAnsi="Times New Roman" w:cs="Times New Roman"/>
+                <w:b/>
+                <w:bCs/>
+                <w:color w:val="auto"/>
+                <w:sz w:val="24"/>
+                <w:szCs w:val="24"/>
+                <w:lang w:eastAsia="en-US"/>
+              </w:rPr>
+              <w:t xml:space="preserve"> </w:t>
+            </w:r>
+            <w:r>
+              <w:rPr>
+                <w:rFonts w:ascii="Times New Roman" w:eastAsia="Times New Roman" w:hAnsi="Times New Roman" w:cs="Times New Roman"/>
+                <w:b/>
+                <w:bCs/>
+                <w:color w:val="auto"/>
+                <w:sz w:val="24"/>
+                <w:szCs w:val="24"/>
+                <w:lang w:eastAsia="en-US"/>
+              </w:rPr>
+              <w:t xml:space="preserve">Esta línea base contiene los ítems de gestión y </w:t>
+            </w:r>
+            <w:proofErr w:type="spellStart"/>
+            <w:r>
+              <w:rPr>
+                <w:rFonts w:ascii="Times New Roman" w:eastAsia="Times New Roman" w:hAnsi="Times New Roman" w:cs="Times New Roman"/>
+                <w:b/>
+                <w:bCs/>
+                <w:color w:val="auto"/>
+                <w:sz w:val="24"/>
+                <w:szCs w:val="24"/>
+                <w:lang w:eastAsia="en-US"/>
+              </w:rPr>
+              <w:t>conograma</w:t>
+            </w:r>
+            <w:proofErr w:type="spellEnd"/>
+            <w:r>
+              <w:rPr>
+                <w:rFonts w:ascii="Times New Roman" w:eastAsia="Times New Roman" w:hAnsi="Times New Roman" w:cs="Times New Roman"/>
+                <w:b/>
+                <w:bCs/>
+                <w:color w:val="auto"/>
+                <w:sz w:val="24"/>
+                <w:szCs w:val="24"/>
+                <w:lang w:eastAsia="en-US"/>
+              </w:rPr>
+              <w:t xml:space="preserve"> del proyecto</w:t>
+            </w:r>
+          </w:p>
+        </w:tc>
+      </w:tr>
+      <w:tr>
+        <w:trPr>
+          <w:cantSplit/>
+          <w:tblHeader/>
+        </w:trPr>
+        <w:tc>
+          <w:tcPr>
+            <w:tcW w:w="2886" w:type="dxa"/>
+            <w:gridSpan w:val="2"/>
+            <w:shd w:val="clear" w:color="auto" w:fill="FFFFFF"/>
+          </w:tcPr>
+          <w:p>
+            <w:pPr>
+              <w:spacing w:line="220" w:lineRule="exact"/>
+              <w:rPr>
+                <w:rFonts w:ascii="Times New Roman" w:eastAsia="Times New Roman" w:hAnsi="Times New Roman" w:cs="Times New Roman"/>
+                <w:color w:val="auto"/>
+                <w:lang w:eastAsia="en-US"/>
+              </w:rPr>
+            </w:pPr>
+            <w:r>
+              <w:rPr>
+                <w:rFonts w:ascii="Times New Roman" w:eastAsia="Times New Roman" w:hAnsi="Times New Roman" w:cs="Times New Roman"/>
+                <w:color w:val="auto"/>
+                <w:lang w:eastAsia="en-US"/>
+              </w:rPr>
+              <w:t xml:space="preserve">Línea base de </w:t>
+            </w:r>
+            <w:r>
+              <w:rPr>
+                <w:rFonts w:ascii="Times New Roman" w:eastAsia="Times New Roman" w:hAnsi="Times New Roman" w:cs="Times New Roman"/>
+                <w:color w:val="auto"/>
+                <w:lang w:eastAsia="en-US"/>
+              </w:rPr>
+              <w:t>Gestión</w:t>
+            </w:r>
           </w:p>
         </w:tc>
         <w:tc>
           <w:tcPr>
             <w:tcW w:w="2206" w:type="dxa"/>
-            <w:shd w:val="clear" w:color="auto" w:fill="ACB9CA"/>
-            <w:vAlign w:val="center"/>
+            <w:shd w:val="clear" w:color="auto" w:fill="FFFFFF"/>
           </w:tcPr>
           <w:p>
             <w:pPr>
               <w:spacing w:line="220" w:lineRule="exact"/>
               <w:rPr>
                 <w:rFonts w:ascii="Times New Roman" w:eastAsia="Times New Roman" w:hAnsi="Times New Roman" w:cs="Times New Roman"/>
-                <w:b/>
-                <w:bCs/>
-                <w:color w:val="auto"/>
-                <w:sz w:val="24"/>
-                <w:szCs w:val="24"/>
+                <w:color w:val="auto"/>
                 <w:lang w:eastAsia="en-US"/>
               </w:rPr>
             </w:pPr>
+            <w:r>
+              <w:rPr>
+                <w:rFonts w:ascii="Times New Roman" w:eastAsia="Times New Roman" w:hAnsi="Times New Roman" w:cs="Times New Roman"/>
+                <w:color w:val="auto"/>
+                <w:lang w:eastAsia="en-US"/>
+              </w:rPr>
+              <w:t>Fin de Fase de Planificación, iteración preliminar</w:t>
+            </w:r>
           </w:p>
         </w:tc>
         <w:tc>
           <w:tcPr>
             <w:tcW w:w="3402" w:type="dxa"/>
             <w:gridSpan w:val="2"/>
-            <w:shd w:val="clear" w:color="auto" w:fill="ACB9CA"/>
+            <w:shd w:val="clear" w:color="auto" w:fill="FFFFFF"/>
           </w:tcPr>
           <w:p>
             <w:pPr>
+              <w:numPr>
+                <w:ilvl w:val="0"/>
+                <w:numId w:val="12"/>
+              </w:numPr>
+              <w:spacing w:after="160" w:line="220" w:lineRule="exact"/>
+              <w:ind w:left="354" w:hanging="135"/>
+              <w:rPr>
+                <w:rFonts w:ascii="Times New Roman" w:eastAsia="Times New Roman" w:hAnsi="Times New Roman" w:cs="Times New Roman"/>
+                <w:color w:val="auto"/>
+                <w:lang w:eastAsia="en-US"/>
+              </w:rPr>
+            </w:pPr>
+            <w:r>
+              <w:rPr>
+                <w:rFonts w:ascii="Times New Roman" w:eastAsia="Times New Roman" w:hAnsi="Times New Roman" w:cs="Times New Roman"/>
+                <w:color w:val="auto"/>
+                <w:lang w:eastAsia="en-US"/>
+              </w:rPr>
+              <w:t>Plan de gestión del proyecto</w:t>
+            </w:r>
+          </w:p>
+          <w:p>
+            <w:pPr>
+              <w:numPr>
+                <w:ilvl w:val="0"/>
+                <w:numId w:val="12"/>
+              </w:numPr>
+              <w:spacing w:after="160" w:line="220" w:lineRule="exact"/>
+              <w:ind w:left="354" w:hanging="135"/>
+              <w:rPr>
+                <w:rFonts w:ascii="Times New Roman" w:eastAsia="Times New Roman" w:hAnsi="Times New Roman" w:cs="Times New Roman"/>
+                <w:color w:val="auto"/>
+                <w:lang w:eastAsia="en-US"/>
+              </w:rPr>
+            </w:pPr>
+            <w:r>
+              <w:rPr>
+                <w:rFonts w:ascii="Times New Roman" w:eastAsia="Times New Roman" w:hAnsi="Times New Roman" w:cs="Times New Roman"/>
+                <w:color w:val="auto"/>
+                <w:lang w:eastAsia="en-US"/>
+              </w:rPr>
+              <w:t>Acta de constitución del proyecto</w:t>
+            </w:r>
+          </w:p>
+          <w:p>
+            <w:pPr>
+              <w:numPr>
+                <w:ilvl w:val="0"/>
+                <w:numId w:val="12"/>
+              </w:numPr>
+              <w:spacing w:after="160" w:line="220" w:lineRule="exact"/>
+              <w:ind w:left="354" w:hanging="135"/>
+              <w:rPr>
+                <w:rFonts w:ascii="Times New Roman" w:eastAsia="Times New Roman" w:hAnsi="Times New Roman" w:cs="Times New Roman"/>
+                <w:color w:val="auto"/>
+                <w:lang w:eastAsia="en-US"/>
+              </w:rPr>
+            </w:pPr>
+            <w:r>
+              <w:rPr>
+                <w:rFonts w:ascii="Times New Roman" w:eastAsia="Times New Roman" w:hAnsi="Times New Roman" w:cs="Times New Roman"/>
+                <w:color w:val="auto"/>
+                <w:lang w:eastAsia="en-US"/>
+              </w:rPr>
+              <w:t>Cronograma del proyecto</w:t>
+            </w:r>
+          </w:p>
+          <w:p>
+            <w:pPr>
               <w:spacing w:line="220" w:lineRule="exact"/>
-              <w:rPr>
-                <w:rFonts w:ascii="Times New Roman" w:eastAsia="Times New Roman" w:hAnsi="Times New Roman" w:cs="Times New Roman"/>
-                <w:b/>
-                <w:bCs/>
-                <w:color w:val="auto"/>
-                <w:sz w:val="24"/>
-                <w:szCs w:val="24"/>
+              <w:ind w:left="354"/>
+              <w:rPr>
+                <w:rFonts w:ascii="Times New Roman" w:eastAsia="Times New Roman" w:hAnsi="Times New Roman" w:cs="Times New Roman"/>
+                <w:color w:val="auto"/>
                 <w:lang w:eastAsia="en-US"/>
               </w:rPr>
             </w:pPr>
@@ -11932,8 +11439,6 @@
                 <w:b/>
                 <w:bCs/>
                 <w:color w:val="auto"/>
-                <w:sz w:val="24"/>
-                <w:szCs w:val="24"/>
                 <w:lang w:eastAsia="en-US"/>
               </w:rPr>
             </w:pPr>
@@ -11943,11 +11448,29 @@
                 <w:b/>
                 <w:bCs/>
                 <w:color w:val="auto"/>
-                <w:sz w:val="24"/>
-                <w:szCs w:val="24"/>
-                <w:lang w:eastAsia="en-US"/>
-              </w:rPr>
-              <w:t>Línea Base de Gestión</w:t>
+                <w:lang w:eastAsia="en-US"/>
+              </w:rPr>
+              <w:t>Líneas Base de Negocio</w:t>
+            </w:r>
+            <w:r>
+              <w:rPr>
+                <w:rFonts w:ascii="Times New Roman" w:eastAsia="Times New Roman" w:hAnsi="Times New Roman" w:cs="Times New Roman"/>
+                <w:b/>
+                <w:bCs/>
+                <w:color w:val="auto"/>
+                <w:lang w:eastAsia="en-US"/>
+              </w:rPr>
+              <w:t>:</w:t>
+            </w:r>
+            <w:r>
+              <w:rPr>
+                <w:rFonts w:ascii="Times New Roman" w:eastAsia="Times New Roman" w:hAnsi="Times New Roman" w:cs="Times New Roman"/>
+                <w:b/>
+                <w:bCs/>
+                <w:color w:val="auto"/>
+                <w:lang w:eastAsia="en-US"/>
+              </w:rPr>
+              <w:t xml:space="preserve"> Esta línea base contiene los ítems del modelado de procesos de procesos</w:t>
             </w:r>
           </w:p>
         </w:tc>
@@ -11978,7 +11501,23 @@
                 <w:color w:val="auto"/>
                 <w:lang w:eastAsia="en-US"/>
               </w:rPr>
-              <w:t>Línea base de Planificación</w:t>
+              <w:t xml:space="preserve">Línea base de </w:t>
+            </w:r>
+            <w:r>
+              <w:rPr>
+                <w:rFonts w:ascii="Times New Roman" w:eastAsia="Times New Roman" w:hAnsi="Times New Roman" w:cs="Times New Roman"/>
+                <w:color w:val="auto"/>
+                <w:lang w:eastAsia="en-US"/>
+              </w:rPr>
+              <w:t>Negocio</w:t>
+            </w:r>
+            <w:r>
+              <w:rPr>
+                <w:rFonts w:ascii="Times New Roman" w:eastAsia="Times New Roman" w:hAnsi="Times New Roman" w:cs="Times New Roman"/>
+                <w:color w:val="auto"/>
+                <w:lang w:eastAsia="en-US"/>
+              </w:rPr>
+              <w:t xml:space="preserve"> </w:t>
             </w:r>
           </w:p>
         </w:tc>
@@ -12002,15 +11541,7 @@
                 <w:color w:val="auto"/>
                 <w:lang w:eastAsia="en-US"/>
               </w:rPr>
-              <w:t xml:space="preserve">Fin de Fase de </w:t>
-            </w:r>
-            <w:r>
-              <w:rPr>
-                <w:rFonts w:ascii="Times New Roman" w:eastAsia="Times New Roman" w:hAnsi="Times New Roman" w:cs="Times New Roman"/>
-                <w:color w:val="auto"/>
-                <w:lang w:eastAsia="en-US"/>
-              </w:rPr>
-              <w:t>Planificación, iteración preliminar</w:t>
+              <w:t>Fin de la Fase de Negocio, iteración preliminar</w:t>
             </w:r>
           </w:p>
         </w:tc>
@@ -12027,7 +11558,7 @@
                 <w:numId w:val="12"/>
               </w:numPr>
               <w:spacing w:after="160" w:line="220" w:lineRule="exact"/>
-              <w:ind w:left="354" w:hanging="135"/>
+              <w:ind w:left="410" w:hanging="142"/>
               <w:rPr>
                 <w:rFonts w:ascii="Times New Roman" w:eastAsia="Times New Roman" w:hAnsi="Times New Roman" w:cs="Times New Roman"/>
                 <w:color w:val="auto"/>
@@ -12040,65 +11571,8 @@
                 <w:color w:val="auto"/>
                 <w:lang w:eastAsia="en-US"/>
               </w:rPr>
-              <w:t>Plan de gestión del proyecto</w:t>
-            </w:r>
-          </w:p>
-          <w:p>
-            <w:pPr>
-              <w:numPr>
-                <w:ilvl w:val="0"/>
-                <w:numId w:val="12"/>
-              </w:numPr>
-              <w:spacing w:after="160" w:line="220" w:lineRule="exact"/>
-              <w:ind w:left="354" w:hanging="135"/>
-              <w:rPr>
-                <w:rFonts w:ascii="Times New Roman" w:eastAsia="Times New Roman" w:hAnsi="Times New Roman" w:cs="Times New Roman"/>
-                <w:color w:val="auto"/>
-                <w:lang w:eastAsia="en-US"/>
-              </w:rPr>
-            </w:pPr>
-            <w:r>
-              <w:rPr>
-                <w:rFonts w:ascii="Times New Roman" w:eastAsia="Times New Roman" w:hAnsi="Times New Roman" w:cs="Times New Roman"/>
-                <w:color w:val="auto"/>
-                <w:lang w:eastAsia="en-US"/>
-              </w:rPr>
-              <w:t>Acta de constitución del proyecto</w:t>
-            </w:r>
-          </w:p>
-          <w:p>
-            <w:pPr>
-              <w:numPr>
-                <w:ilvl w:val="0"/>
-                <w:numId w:val="12"/>
-              </w:numPr>
-              <w:spacing w:after="160" w:line="220" w:lineRule="exact"/>
-              <w:ind w:left="354" w:hanging="135"/>
-              <w:rPr>
-                <w:rFonts w:ascii="Times New Roman" w:eastAsia="Times New Roman" w:hAnsi="Times New Roman" w:cs="Times New Roman"/>
-                <w:color w:val="auto"/>
-                <w:lang w:eastAsia="en-US"/>
-              </w:rPr>
-            </w:pPr>
-            <w:r>
-              <w:rPr>
-                <w:rFonts w:ascii="Times New Roman" w:eastAsia="Times New Roman" w:hAnsi="Times New Roman" w:cs="Times New Roman"/>
-                <w:color w:val="auto"/>
-                <w:lang w:eastAsia="en-US"/>
-              </w:rPr>
-              <w:t>Cronograma del proyecto</w:t>
-            </w:r>
-          </w:p>
-          <w:p>
-            <w:pPr>
-              <w:spacing w:line="220" w:lineRule="exact"/>
-              <w:ind w:left="354"/>
-              <w:rPr>
-                <w:rFonts w:ascii="Times New Roman" w:eastAsia="Times New Roman" w:hAnsi="Times New Roman" w:cs="Times New Roman"/>
-                <w:color w:val="auto"/>
-                <w:lang w:eastAsia="en-US"/>
-              </w:rPr>
-            </w:pPr>
+              <w:t>Documento de Modelo de procesos de Negocio</w:t>
+            </w:r>
           </w:p>
         </w:tc>
       </w:tr>
@@ -12133,7 +11607,27 @@
                 <w:color w:val="auto"/>
                 <w:lang w:eastAsia="en-US"/>
               </w:rPr>
-              <w:t>Líneas Base de Negocio</w:t>
+              <w:t>Líneas Base de Requisitos</w:t>
+            </w:r>
+            <w:r>
+              <w:rPr>
+                <w:rFonts w:ascii="Times New Roman" w:eastAsia="Times New Roman" w:hAnsi="Times New Roman" w:cs="Times New Roman"/>
+                <w:b/>
+                <w:bCs/>
+                <w:color w:val="auto"/>
+                <w:lang w:eastAsia="en-US"/>
+              </w:rPr>
+              <w:t>:</w:t>
+            </w:r>
+            <w:r>
+              <w:rPr>
+                <w:rFonts w:ascii="Times New Roman" w:eastAsia="Times New Roman" w:hAnsi="Times New Roman" w:cs="Times New Roman"/>
+                <w:b/>
+                <w:bCs/>
+                <w:color w:val="auto"/>
+                <w:lang w:eastAsia="en-US"/>
+              </w:rPr>
+              <w:t xml:space="preserve"> Esta línea base contiene los ítems de especificación de requerimientos del proyecto</w:t>
             </w:r>
           </w:p>
         </w:tc>
@@ -12164,7 +11658,15 @@
                 <w:color w:val="auto"/>
                 <w:lang w:eastAsia="en-US"/>
               </w:rPr>
-              <w:t xml:space="preserve">Línea base de Modelo de Procesos </w:t>
+              <w:t xml:space="preserve">Línea base de </w:t>
+            </w:r>
+            <w:r>
+              <w:rPr>
+                <w:rFonts w:ascii="Times New Roman" w:eastAsia="Times New Roman" w:hAnsi="Times New Roman" w:cs="Times New Roman"/>
+                <w:color w:val="auto"/>
+                <w:lang w:eastAsia="en-US"/>
+              </w:rPr>
+              <w:t>Requisitos</w:t>
             </w:r>
           </w:p>
         </w:tc>
@@ -12188,7 +11690,7 @@
                 <w:color w:val="auto"/>
                 <w:lang w:eastAsia="en-US"/>
               </w:rPr>
-              <w:t>Fin de la Fase de Negocio, iteración preliminar</w:t>
+              <w:t>Fin de la Fase de Requisitos, iteración preliminar</w:t>
             </w:r>
           </w:p>
         </w:tc>
@@ -12205,6 +11707,7 @@
                 <w:numId w:val="12"/>
               </w:numPr>
               <w:spacing w:after="160" w:line="220" w:lineRule="exact"/>
+              <w:ind w:left="354" w:hanging="135"/>
               <w:rPr>
                 <w:rFonts w:ascii="Times New Roman" w:eastAsia="Times New Roman" w:hAnsi="Times New Roman" w:cs="Times New Roman"/>
                 <w:color w:val="auto"/>
@@ -12217,15 +11720,7 @@
                 <w:color w:val="auto"/>
                 <w:lang w:eastAsia="en-US"/>
               </w:rPr>
-              <w:t xml:space="preserve">Documento de Modelo de </w:t>
-            </w:r>
-            <w:r>
-              <w:rPr>
-                <w:rFonts w:ascii="Times New Roman" w:eastAsia="Times New Roman" w:hAnsi="Times New Roman" w:cs="Times New Roman"/>
-                <w:color w:val="auto"/>
-                <w:lang w:eastAsia="en-US"/>
-              </w:rPr>
-              <w:t>procesos de Negocio</w:t>
+              <w:t>Especificación de requerimientos</w:t>
             </w:r>
           </w:p>
         </w:tc>
@@ -12261,7 +11756,27 @@
                 <w:color w:val="auto"/>
                 <w:lang w:eastAsia="en-US"/>
               </w:rPr>
-              <w:t>Líneas Base de Requisitos</w:t>
+              <w:t>Línea Base de Análisis y Diseño</w:t>
+            </w:r>
+            <w:r>
+              <w:rPr>
+                <w:rFonts w:ascii="Times New Roman" w:eastAsia="Times New Roman" w:hAnsi="Times New Roman" w:cs="Times New Roman"/>
+                <w:b/>
+                <w:bCs/>
+                <w:color w:val="auto"/>
+                <w:lang w:eastAsia="en-US"/>
+              </w:rPr>
+              <w:t>:</w:t>
+            </w:r>
+            <w:r>
+              <w:rPr>
+                <w:rFonts w:ascii="Times New Roman" w:eastAsia="Times New Roman" w:hAnsi="Times New Roman" w:cs="Times New Roman"/>
+                <w:b/>
+                <w:bCs/>
+                <w:color w:val="auto"/>
+                <w:lang w:eastAsia="en-US"/>
+              </w:rPr>
+              <w:t xml:space="preserve"> Esta línea base contiene los ítems de análisis y diseño del proyecto </w:t>
             </w:r>
           </w:p>
         </w:tc>
@@ -12292,7 +11807,15 @@
                 <w:color w:val="auto"/>
                 <w:lang w:eastAsia="en-US"/>
               </w:rPr>
-              <w:t>Línea base de especificación de requerimientos</w:t>
+              <w:t xml:space="preserve">Línea base de </w:t>
+            </w:r>
+            <w:r>
+              <w:rPr>
+                <w:rFonts w:ascii="Times New Roman" w:eastAsia="Times New Roman" w:hAnsi="Times New Roman" w:cs="Times New Roman"/>
+                <w:color w:val="auto"/>
+                <w:lang w:eastAsia="en-US"/>
+              </w:rPr>
+              <w:t>Análisis y Diseños</w:t>
             </w:r>
           </w:p>
         </w:tc>
@@ -12316,7 +11839,7 @@
                 <w:color w:val="auto"/>
                 <w:lang w:eastAsia="en-US"/>
               </w:rPr>
-              <w:t>Fin de la Fase de Requisitos, iteración preliminar</w:t>
+              <w:t>Al Final de Fase de Análisis y Diseño, iteración preliminar</w:t>
             </w:r>
           </w:p>
         </w:tc>
@@ -12346,7 +11869,53 @@
                 <w:color w:val="auto"/>
                 <w:lang w:eastAsia="en-US"/>
               </w:rPr>
-              <w:t>Especificación de requerimientos</w:t>
+              <w:t>Documento de los Casos de Uso</w:t>
+            </w:r>
+          </w:p>
+          <w:p>
+            <w:pPr>
+              <w:numPr>
+                <w:ilvl w:val="0"/>
+                <w:numId w:val="12"/>
+              </w:numPr>
+              <w:spacing w:after="160" w:line="220" w:lineRule="exact"/>
+              <w:ind w:left="354" w:hanging="135"/>
+              <w:rPr>
+                <w:rFonts w:ascii="Times New Roman" w:eastAsia="Times New Roman" w:hAnsi="Times New Roman" w:cs="Times New Roman"/>
+                <w:color w:val="auto"/>
+                <w:lang w:eastAsia="en-US"/>
+              </w:rPr>
+            </w:pPr>
+            <w:r>
+              <w:rPr>
+                <w:rFonts w:ascii="Times New Roman" w:eastAsia="Times New Roman" w:hAnsi="Times New Roman" w:cs="Times New Roman"/>
+                <w:color w:val="auto"/>
+                <w:lang w:eastAsia="en-US"/>
+              </w:rPr>
+              <w:t>Documento de Análisis</w:t>
+            </w:r>
+          </w:p>
+          <w:p>
+            <w:pPr>
+              <w:numPr>
+                <w:ilvl w:val="0"/>
+                <w:numId w:val="12"/>
+              </w:numPr>
+              <w:spacing w:after="160" w:line="220" w:lineRule="exact"/>
+              <w:ind w:left="354" w:hanging="135"/>
+              <w:rPr>
+                <w:rFonts w:ascii="Times New Roman" w:eastAsia="Times New Roman" w:hAnsi="Times New Roman" w:cs="Times New Roman"/>
+                <w:color w:val="auto"/>
+                <w:lang w:eastAsia="en-US"/>
+              </w:rPr>
+            </w:pPr>
+            <w:r>
+              <w:rPr>
+                <w:rFonts w:ascii="Times New Roman" w:eastAsia="Times New Roman" w:hAnsi="Times New Roman" w:cs="Times New Roman"/>
+                <w:color w:val="auto"/>
+                <w:lang w:eastAsia="en-US"/>
+              </w:rPr>
+              <w:t>Documento de Diseño</w:t>
             </w:r>
           </w:p>
         </w:tc>
@@ -12382,7 +11951,49 @@
                 <w:color w:val="auto"/>
                 <w:lang w:eastAsia="en-US"/>
               </w:rPr>
-              <w:t>Línea Base de Análisis y Diseño</w:t>
+              <w:t>Línea Base de Implementación</w:t>
+            </w:r>
+            <w:r>
+              <w:rPr>
+                <w:rFonts w:ascii="Times New Roman" w:eastAsia="Times New Roman" w:hAnsi="Times New Roman" w:cs="Times New Roman"/>
+                <w:b/>
+                <w:bCs/>
+                <w:color w:val="auto"/>
+                <w:lang w:eastAsia="en-US"/>
+              </w:rPr>
+              <w:t>:</w:t>
+            </w:r>
+            <w:r>
+              <w:rPr>
+                <w:rFonts w:ascii="Times New Roman" w:eastAsia="Times New Roman" w:hAnsi="Times New Roman" w:cs="Times New Roman"/>
+                <w:b/>
+                <w:bCs/>
+                <w:color w:val="auto"/>
+                <w:lang w:eastAsia="en-US"/>
+              </w:rPr>
+              <w:t xml:space="preserve"> Esta línea base contiene todo los </w:t>
+            </w:r>
+            <w:proofErr w:type="spellStart"/>
+            <w:r>
+              <w:rPr>
+                <w:rFonts w:ascii="Times New Roman" w:eastAsia="Times New Roman" w:hAnsi="Times New Roman" w:cs="Times New Roman"/>
+                <w:b/>
+                <w:bCs/>
+                <w:color w:val="auto"/>
+                <w:lang w:eastAsia="en-US"/>
+              </w:rPr>
+              <w:t>item</w:t>
+            </w:r>
+            <w:proofErr w:type="spellEnd"/>
+            <w:r>
+              <w:rPr>
+                <w:rFonts w:ascii="Times New Roman" w:eastAsia="Times New Roman" w:hAnsi="Times New Roman" w:cs="Times New Roman"/>
+                <w:b/>
+                <w:bCs/>
+                <w:color w:val="auto"/>
+                <w:lang w:eastAsia="en-US"/>
+              </w:rPr>
+              <w:t xml:space="preserve"> fuente del proyecto</w:t>
             </w:r>
           </w:p>
         </w:tc>
@@ -12397,36 +12008,42 @@
             <w:tcW w:w="2886" w:type="dxa"/>
             <w:gridSpan w:val="2"/>
             <w:shd w:val="clear" w:color="auto" w:fill="FFFFFF"/>
+            <w:vAlign w:val="center"/>
           </w:tcPr>
           <w:p>
             <w:pPr>
               <w:spacing w:line="220" w:lineRule="exact"/>
               <w:rPr>
                 <w:rFonts w:ascii="Times New Roman" w:eastAsia="Times New Roman" w:hAnsi="Times New Roman" w:cs="Times New Roman"/>
-                <w:color w:val="auto"/>
-                <w:lang w:eastAsia="en-US"/>
+                <w:bCs/>
+                <w:color w:val="auto"/>
+                <w:lang w:val="en-US" w:eastAsia="en-US"/>
               </w:rPr>
             </w:pPr>
             <w:r>
               <w:rPr>
                 <w:rFonts w:ascii="Times New Roman" w:eastAsia="Times New Roman" w:hAnsi="Times New Roman" w:cs="Times New Roman"/>
-                <w:color w:val="auto"/>
-                <w:lang w:eastAsia="en-US"/>
-              </w:rPr>
-              <w:t>Línea base de Casos de Uso</w:t>
+                <w:bCs/>
+                <w:color w:val="auto"/>
+                <w:lang w:val="en-US" w:eastAsia="en-US"/>
+              </w:rPr>
+              <w:t>Linea base Backend</w:t>
             </w:r>
           </w:p>
         </w:tc>
         <w:tc>
           <w:tcPr>
-            <w:tcW w:w="2206" w:type="dxa"/>
+            <w:tcW w:w="2268" w:type="dxa"/>
+            <w:gridSpan w:val="2"/>
             <w:shd w:val="clear" w:color="auto" w:fill="FFFFFF"/>
+            <w:vAlign w:val="center"/>
           </w:tcPr>
           <w:p>
             <w:pPr>
               <w:spacing w:line="220" w:lineRule="exact"/>
               <w:rPr>
                 <w:rFonts w:ascii="Times New Roman" w:eastAsia="Times New Roman" w:hAnsi="Times New Roman" w:cs="Times New Roman"/>
+                <w:bCs/>
                 <w:color w:val="auto"/>
                 <w:lang w:eastAsia="en-US"/>
               </w:rPr>
@@ -12434,25 +12051,17 @@
             <w:r>
               <w:rPr>
                 <w:rFonts w:ascii="Times New Roman" w:eastAsia="Times New Roman" w:hAnsi="Times New Roman" w:cs="Times New Roman"/>
-                <w:color w:val="auto"/>
-                <w:lang w:eastAsia="en-US"/>
-              </w:rPr>
-              <w:t>Al Final de Fase</w:t>
-            </w:r>
-            <w:r>
-              <w:rPr>
-                <w:rFonts w:ascii="Times New Roman" w:eastAsia="Times New Roman" w:hAnsi="Times New Roman" w:cs="Times New Roman"/>
-                <w:color w:val="auto"/>
-                <w:lang w:eastAsia="en-US"/>
-              </w:rPr>
-              <w:t xml:space="preserve"> de Análisis y Diseño, iteración preliminar</w:t>
+                <w:bCs/>
+                <w:color w:val="auto"/>
+                <w:lang w:eastAsia="en-US"/>
+              </w:rPr>
+              <w:t>Al final de cada Iteración</w:t>
             </w:r>
           </w:p>
         </w:tc>
         <w:tc>
           <w:tcPr>
-            <w:tcW w:w="3402" w:type="dxa"/>
-            <w:gridSpan w:val="2"/>
+            <w:tcW w:w="3340" w:type="dxa"/>
             <w:shd w:val="clear" w:color="auto" w:fill="FFFFFF"/>
           </w:tcPr>
           <w:p>
@@ -12475,7 +12084,16 @@
                 <w:color w:val="auto"/>
                 <w:lang w:eastAsia="en-US"/>
               </w:rPr>
-              <w:t>Documento de los Casos de Uso</w:t>
+              <w:t xml:space="preserve">Código Fuente </w:t>
+            </w:r>
+            <w:r>
+              <w:rPr>
+                <w:rFonts w:ascii="Times New Roman" w:eastAsia="Times New Roman" w:hAnsi="Times New Roman" w:cs="Times New Roman"/>
+                <w:bCs/>
+                <w:color w:val="auto"/>
+                <w:lang w:val="en-US" w:eastAsia="en-US"/>
+              </w:rPr>
+              <w:t>Backend</w:t>
             </w:r>
           </w:p>
         </w:tc>
@@ -12490,36 +12108,42 @@
             <w:tcW w:w="2886" w:type="dxa"/>
             <w:gridSpan w:val="2"/>
             <w:shd w:val="clear" w:color="auto" w:fill="FFFFFF"/>
+            <w:vAlign w:val="center"/>
           </w:tcPr>
           <w:p>
             <w:pPr>
               <w:spacing w:line="220" w:lineRule="exact"/>
               <w:rPr>
                 <w:rFonts w:ascii="Times New Roman" w:eastAsia="Times New Roman" w:hAnsi="Times New Roman" w:cs="Times New Roman"/>
-                <w:color w:val="auto"/>
-                <w:lang w:eastAsia="en-US"/>
+                <w:bCs/>
+                <w:color w:val="auto"/>
+                <w:lang w:val="en-US" w:eastAsia="en-US"/>
               </w:rPr>
             </w:pPr>
             <w:r>
               <w:rPr>
                 <w:rFonts w:ascii="Times New Roman" w:eastAsia="Times New Roman" w:hAnsi="Times New Roman" w:cs="Times New Roman"/>
-                <w:color w:val="auto"/>
-                <w:lang w:eastAsia="en-US"/>
-              </w:rPr>
-              <w:t>Línea base de análisis</w:t>
+                <w:bCs/>
+                <w:color w:val="auto"/>
+                <w:lang w:val="en-US" w:eastAsia="en-US"/>
+              </w:rPr>
+              <w:t>Linea base Front End</w:t>
             </w:r>
           </w:p>
         </w:tc>
         <w:tc>
           <w:tcPr>
-            <w:tcW w:w="2206" w:type="dxa"/>
+            <w:tcW w:w="2268" w:type="dxa"/>
+            <w:gridSpan w:val="2"/>
             <w:shd w:val="clear" w:color="auto" w:fill="FFFFFF"/>
+            <w:vAlign w:val="center"/>
           </w:tcPr>
           <w:p>
             <w:pPr>
               <w:spacing w:line="220" w:lineRule="exact"/>
               <w:rPr>
                 <w:rFonts w:ascii="Times New Roman" w:eastAsia="Times New Roman" w:hAnsi="Times New Roman" w:cs="Times New Roman"/>
+                <w:bCs/>
                 <w:color w:val="auto"/>
                 <w:lang w:eastAsia="en-US"/>
               </w:rPr>
@@ -12527,17 +12151,17 @@
             <w:r>
               <w:rPr>
                 <w:rFonts w:ascii="Times New Roman" w:eastAsia="Times New Roman" w:hAnsi="Times New Roman" w:cs="Times New Roman"/>
-                <w:color w:val="auto"/>
-                <w:lang w:eastAsia="en-US"/>
-              </w:rPr>
-              <w:t>Al Final de Fase de Análisis y Diseño, iteración preliminar</w:t>
+                <w:bCs/>
+                <w:color w:val="auto"/>
+                <w:lang w:eastAsia="en-US"/>
+              </w:rPr>
+              <w:t>Al final de cada Iteración</w:t>
             </w:r>
           </w:p>
         </w:tc>
         <w:tc>
           <w:tcPr>
-            <w:tcW w:w="3402" w:type="dxa"/>
-            <w:gridSpan w:val="2"/>
+            <w:tcW w:w="3340" w:type="dxa"/>
             <w:shd w:val="clear" w:color="auto" w:fill="FFFFFF"/>
           </w:tcPr>
           <w:p>
@@ -12560,7 +12184,16 @@
                 <w:color w:val="auto"/>
                 <w:lang w:eastAsia="en-US"/>
               </w:rPr>
-              <w:t>Documento de Análisis</w:t>
+              <w:t xml:space="preserve">Código Fuente </w:t>
+            </w:r>
+            <w:r>
+              <w:rPr>
+                <w:rFonts w:ascii="Times New Roman" w:eastAsia="Times New Roman" w:hAnsi="Times New Roman" w:cs="Times New Roman"/>
+                <w:bCs/>
+                <w:color w:val="auto"/>
+                <w:lang w:val="en-US" w:eastAsia="en-US"/>
+              </w:rPr>
+              <w:t>Front End</w:t>
             </w:r>
           </w:p>
         </w:tc>
@@ -12575,36 +12208,42 @@
             <w:tcW w:w="2886" w:type="dxa"/>
             <w:gridSpan w:val="2"/>
             <w:shd w:val="clear" w:color="auto" w:fill="FFFFFF"/>
+            <w:vAlign w:val="center"/>
           </w:tcPr>
           <w:p>
             <w:pPr>
               <w:spacing w:line="220" w:lineRule="exact"/>
               <w:rPr>
                 <w:rFonts w:ascii="Times New Roman" w:eastAsia="Times New Roman" w:hAnsi="Times New Roman" w:cs="Times New Roman"/>
-                <w:color w:val="auto"/>
-                <w:lang w:eastAsia="en-US"/>
+                <w:bCs/>
+                <w:color w:val="auto"/>
+                <w:lang w:val="en-US" w:eastAsia="en-US"/>
               </w:rPr>
             </w:pPr>
             <w:r>
               <w:rPr>
                 <w:rFonts w:ascii="Times New Roman" w:eastAsia="Times New Roman" w:hAnsi="Times New Roman" w:cs="Times New Roman"/>
-                <w:color w:val="auto"/>
-                <w:lang w:eastAsia="en-US"/>
-              </w:rPr>
-              <w:t>Línea base de Diseño</w:t>
+                <w:bCs/>
+                <w:color w:val="auto"/>
+                <w:lang w:val="en-US" w:eastAsia="en-US"/>
+              </w:rPr>
+              <w:t>Linea base Android</w:t>
             </w:r>
           </w:p>
         </w:tc>
         <w:tc>
           <w:tcPr>
-            <w:tcW w:w="2206" w:type="dxa"/>
+            <w:tcW w:w="2268" w:type="dxa"/>
+            <w:gridSpan w:val="2"/>
             <w:shd w:val="clear" w:color="auto" w:fill="FFFFFF"/>
+            <w:vAlign w:val="center"/>
           </w:tcPr>
           <w:p>
             <w:pPr>
               <w:spacing w:line="220" w:lineRule="exact"/>
               <w:rPr>
                 <w:rFonts w:ascii="Times New Roman" w:eastAsia="Times New Roman" w:hAnsi="Times New Roman" w:cs="Times New Roman"/>
+                <w:bCs/>
                 <w:color w:val="auto"/>
                 <w:lang w:eastAsia="en-US"/>
               </w:rPr>
@@ -12612,25 +12251,17 @@
             <w:r>
               <w:rPr>
                 <w:rFonts w:ascii="Times New Roman" w:eastAsia="Times New Roman" w:hAnsi="Times New Roman" w:cs="Times New Roman"/>
-                <w:color w:val="auto"/>
-                <w:lang w:eastAsia="en-US"/>
-              </w:rPr>
-              <w:t xml:space="preserve">Al Final de Fase de Análisis y Diseño, iteración </w:t>
-            </w:r>
-            <w:r>
-              <w:rPr>
-                <w:rFonts w:ascii="Times New Roman" w:eastAsia="Times New Roman" w:hAnsi="Times New Roman" w:cs="Times New Roman"/>
-                <w:color w:val="auto"/>
-                <w:lang w:eastAsia="en-US"/>
-              </w:rPr>
-              <w:t>preliminar</w:t>
+                <w:bCs/>
+                <w:color w:val="auto"/>
+                <w:lang w:eastAsia="en-US"/>
+              </w:rPr>
+              <w:t>Al final de cada Iteración</w:t>
             </w:r>
           </w:p>
         </w:tc>
         <w:tc>
           <w:tcPr>
-            <w:tcW w:w="3402" w:type="dxa"/>
-            <w:gridSpan w:val="2"/>
+            <w:tcW w:w="3340" w:type="dxa"/>
             <w:shd w:val="clear" w:color="auto" w:fill="FFFFFF"/>
           </w:tcPr>
           <w:p>
@@ -12653,7 +12284,7 @@
                 <w:color w:val="auto"/>
                 <w:lang w:eastAsia="en-US"/>
               </w:rPr>
-              <w:t>Documento de Diseño</w:t>
+              <w:t>Código Fuente Android</w:t>
             </w:r>
           </w:p>
         </w:tc>
@@ -12689,426 +12320,9 @@
                 <w:color w:val="auto"/>
                 <w:lang w:eastAsia="en-US"/>
               </w:rPr>
-              <w:t>Línea Base de Implementación</w:t>
-            </w:r>
-          </w:p>
-        </w:tc>
-      </w:tr>
-      <w:tr>
-        <w:trPr>
-          <w:cantSplit/>
-          <w:tblHeader/>
-        </w:trPr>
-        <w:tc>
-          <w:tcPr>
-            <w:tcW w:w="2886" w:type="dxa"/>
-            <w:gridSpan w:val="2"/>
-            <w:shd w:val="clear" w:color="auto" w:fill="FFFFFF"/>
-            <w:vAlign w:val="center"/>
-          </w:tcPr>
-          <w:p>
-            <w:pPr>
-              <w:spacing w:line="220" w:lineRule="exact"/>
-              <w:rPr>
-                <w:rFonts w:ascii="Times New Roman" w:eastAsia="Times New Roman" w:hAnsi="Times New Roman" w:cs="Times New Roman"/>
-                <w:bCs/>
-                <w:color w:val="auto"/>
-                <w:lang w:val="en-US" w:eastAsia="en-US"/>
-              </w:rPr>
-            </w:pPr>
-            <w:r>
-              <w:rPr>
-                <w:rFonts w:ascii="Times New Roman" w:eastAsia="Times New Roman" w:hAnsi="Times New Roman" w:cs="Times New Roman"/>
-                <w:bCs/>
-                <w:color w:val="auto"/>
-                <w:lang w:val="en-US" w:eastAsia="en-US"/>
-              </w:rPr>
-              <w:t>Linea base Backend</w:t>
-            </w:r>
-          </w:p>
-        </w:tc>
-        <w:tc>
-          <w:tcPr>
-            <w:tcW w:w="2268" w:type="dxa"/>
-            <w:gridSpan w:val="2"/>
-            <w:shd w:val="clear" w:color="auto" w:fill="FFFFFF"/>
-            <w:vAlign w:val="center"/>
-          </w:tcPr>
-          <w:p>
-            <w:pPr>
-              <w:spacing w:line="220" w:lineRule="exact"/>
-              <w:rPr>
-                <w:rFonts w:ascii="Times New Roman" w:eastAsia="Times New Roman" w:hAnsi="Times New Roman" w:cs="Times New Roman"/>
-                <w:bCs/>
-                <w:color w:val="auto"/>
-                <w:lang w:eastAsia="en-US"/>
-              </w:rPr>
-            </w:pPr>
-            <w:r>
-              <w:rPr>
-                <w:rFonts w:ascii="Times New Roman" w:eastAsia="Times New Roman" w:hAnsi="Times New Roman" w:cs="Times New Roman"/>
-                <w:bCs/>
-                <w:color w:val="auto"/>
-                <w:lang w:eastAsia="en-US"/>
-              </w:rPr>
-              <w:t>Al final de cada Iteración</w:t>
-            </w:r>
-          </w:p>
-        </w:tc>
-        <w:tc>
-          <w:tcPr>
-            <w:tcW w:w="3340" w:type="dxa"/>
-            <w:shd w:val="clear" w:color="auto" w:fill="FFFFFF"/>
-          </w:tcPr>
-          <w:p>
-            <w:pPr>
-              <w:numPr>
-                <w:ilvl w:val="0"/>
-                <w:numId w:val="12"/>
-              </w:numPr>
-              <w:spacing w:after="160" w:line="220" w:lineRule="exact"/>
-              <w:ind w:left="354" w:hanging="135"/>
-              <w:rPr>
-                <w:rFonts w:ascii="Times New Roman" w:eastAsia="Times New Roman" w:hAnsi="Times New Roman" w:cs="Times New Roman"/>
-                <w:color w:val="auto"/>
-                <w:lang w:eastAsia="en-US"/>
-              </w:rPr>
-            </w:pPr>
-            <w:r>
-              <w:rPr>
-                <w:rFonts w:ascii="Times New Roman" w:eastAsia="Times New Roman" w:hAnsi="Times New Roman" w:cs="Times New Roman"/>
-                <w:color w:val="auto"/>
-                <w:lang w:eastAsia="en-US"/>
-              </w:rPr>
-              <w:t xml:space="preserve">Código Fuente </w:t>
-            </w:r>
-            <w:r>
-              <w:rPr>
-                <w:rFonts w:ascii="Times New Roman" w:eastAsia="Times New Roman" w:hAnsi="Times New Roman" w:cs="Times New Roman"/>
-                <w:bCs/>
-                <w:color w:val="auto"/>
-                <w:lang w:val="en-US" w:eastAsia="en-US"/>
-              </w:rPr>
-              <w:t>Backend</w:t>
-            </w:r>
-          </w:p>
-        </w:tc>
-      </w:tr>
-      <w:tr>
-        <w:trPr>
-          <w:cantSplit/>
-          <w:tblHeader/>
-        </w:trPr>
-        <w:tc>
-          <w:tcPr>
-            <w:tcW w:w="2886" w:type="dxa"/>
-            <w:gridSpan w:val="2"/>
-            <w:shd w:val="clear" w:color="auto" w:fill="FFFFFF"/>
-            <w:vAlign w:val="center"/>
-          </w:tcPr>
-          <w:p>
-            <w:pPr>
-              <w:spacing w:line="220" w:lineRule="exact"/>
-              <w:rPr>
-                <w:rFonts w:ascii="Times New Roman" w:eastAsia="Times New Roman" w:hAnsi="Times New Roman" w:cs="Times New Roman"/>
-                <w:bCs/>
-                <w:color w:val="auto"/>
-                <w:lang w:val="en-US" w:eastAsia="en-US"/>
-              </w:rPr>
-            </w:pPr>
-            <w:r>
-              <w:rPr>
-                <w:rFonts w:ascii="Times New Roman" w:eastAsia="Times New Roman" w:hAnsi="Times New Roman" w:cs="Times New Roman"/>
-                <w:bCs/>
-                <w:color w:val="auto"/>
-                <w:lang w:val="en-US" w:eastAsia="en-US"/>
-              </w:rPr>
-              <w:t>Linea base Front End</w:t>
-            </w:r>
-          </w:p>
-        </w:tc>
-        <w:tc>
-          <w:tcPr>
-            <w:tcW w:w="2268" w:type="dxa"/>
-            <w:gridSpan w:val="2"/>
-            <w:shd w:val="clear" w:color="auto" w:fill="FFFFFF"/>
-            <w:vAlign w:val="center"/>
-          </w:tcPr>
-          <w:p>
-            <w:pPr>
-              <w:spacing w:line="220" w:lineRule="exact"/>
-              <w:rPr>
-                <w:rFonts w:ascii="Times New Roman" w:eastAsia="Times New Roman" w:hAnsi="Times New Roman" w:cs="Times New Roman"/>
-                <w:bCs/>
-                <w:color w:val="auto"/>
-                <w:lang w:eastAsia="en-US"/>
-              </w:rPr>
-            </w:pPr>
-            <w:r>
-              <w:rPr>
-                <w:rFonts w:ascii="Times New Roman" w:eastAsia="Times New Roman" w:hAnsi="Times New Roman" w:cs="Times New Roman"/>
-                <w:bCs/>
-                <w:color w:val="auto"/>
-                <w:lang w:eastAsia="en-US"/>
-              </w:rPr>
-              <w:t>Al final de cada Iteración</w:t>
-            </w:r>
-          </w:p>
-        </w:tc>
-        <w:tc>
-          <w:tcPr>
-            <w:tcW w:w="3340" w:type="dxa"/>
-            <w:shd w:val="clear" w:color="auto" w:fill="FFFFFF"/>
-          </w:tcPr>
-          <w:p>
-            <w:pPr>
-              <w:numPr>
-                <w:ilvl w:val="0"/>
-                <w:numId w:val="12"/>
-              </w:numPr>
-              <w:spacing w:after="160" w:line="220" w:lineRule="exact"/>
-              <w:ind w:left="354" w:hanging="135"/>
-              <w:rPr>
-                <w:rFonts w:ascii="Times New Roman" w:eastAsia="Times New Roman" w:hAnsi="Times New Roman" w:cs="Times New Roman"/>
-                <w:color w:val="auto"/>
-                <w:lang w:eastAsia="en-US"/>
-              </w:rPr>
-            </w:pPr>
-            <w:r>
-              <w:rPr>
-                <w:rFonts w:ascii="Times New Roman" w:eastAsia="Times New Roman" w:hAnsi="Times New Roman" w:cs="Times New Roman"/>
-                <w:color w:val="auto"/>
-                <w:lang w:eastAsia="en-US"/>
-              </w:rPr>
-              <w:t xml:space="preserve">Código Fuente </w:t>
-            </w:r>
-            <w:r>
-              <w:rPr>
-                <w:rFonts w:ascii="Times New Roman" w:eastAsia="Times New Roman" w:hAnsi="Times New Roman" w:cs="Times New Roman"/>
-                <w:bCs/>
-                <w:color w:val="auto"/>
-                <w:lang w:val="en-US" w:eastAsia="en-US"/>
-              </w:rPr>
-              <w:t>Front End</w:t>
-            </w:r>
-          </w:p>
-        </w:tc>
-      </w:tr>
-      <w:tr>
-        <w:trPr>
-          <w:cantSplit/>
-          <w:tblHeader/>
-        </w:trPr>
-        <w:tc>
-          <w:tcPr>
-            <w:tcW w:w="2886" w:type="dxa"/>
-            <w:gridSpan w:val="2"/>
-            <w:shd w:val="clear" w:color="auto" w:fill="FFFFFF"/>
-            <w:vAlign w:val="center"/>
-          </w:tcPr>
-          <w:p>
-            <w:pPr>
-              <w:spacing w:line="220" w:lineRule="exact"/>
-              <w:rPr>
-                <w:rFonts w:ascii="Times New Roman" w:eastAsia="Times New Roman" w:hAnsi="Times New Roman" w:cs="Times New Roman"/>
-                <w:bCs/>
-                <w:color w:val="auto"/>
-                <w:lang w:val="en-US" w:eastAsia="en-US"/>
-              </w:rPr>
-            </w:pPr>
-            <w:r>
-              <w:rPr>
-                <w:rFonts w:ascii="Times New Roman" w:eastAsia="Times New Roman" w:hAnsi="Times New Roman" w:cs="Times New Roman"/>
-                <w:bCs/>
-                <w:color w:val="auto"/>
-                <w:lang w:val="en-US" w:eastAsia="en-US"/>
-              </w:rPr>
-              <w:t>Linea base Android</w:t>
-            </w:r>
-          </w:p>
-        </w:tc>
-        <w:tc>
-          <w:tcPr>
-            <w:tcW w:w="2268" w:type="dxa"/>
-            <w:gridSpan w:val="2"/>
-            <w:shd w:val="clear" w:color="auto" w:fill="FFFFFF"/>
-            <w:vAlign w:val="center"/>
-          </w:tcPr>
-          <w:p>
-            <w:pPr>
-              <w:spacing w:line="220" w:lineRule="exact"/>
-              <w:rPr>
-                <w:rFonts w:ascii="Times New Roman" w:eastAsia="Times New Roman" w:hAnsi="Times New Roman" w:cs="Times New Roman"/>
-                <w:bCs/>
-                <w:color w:val="auto"/>
-                <w:lang w:eastAsia="en-US"/>
-              </w:rPr>
-            </w:pPr>
-            <w:r>
-              <w:rPr>
-                <w:rFonts w:ascii="Times New Roman" w:eastAsia="Times New Roman" w:hAnsi="Times New Roman" w:cs="Times New Roman"/>
-                <w:bCs/>
-                <w:color w:val="auto"/>
-                <w:lang w:eastAsia="en-US"/>
-              </w:rPr>
-              <w:t>Al final de cada Iteración</w:t>
-            </w:r>
-          </w:p>
-        </w:tc>
-        <w:tc>
-          <w:tcPr>
-            <w:tcW w:w="3340" w:type="dxa"/>
-            <w:shd w:val="clear" w:color="auto" w:fill="FFFFFF"/>
-          </w:tcPr>
-          <w:p>
-            <w:pPr>
-              <w:numPr>
-                <w:ilvl w:val="0"/>
-                <w:numId w:val="12"/>
-              </w:numPr>
-              <w:spacing w:after="160" w:line="220" w:lineRule="exact"/>
-              <w:ind w:left="354" w:hanging="135"/>
-              <w:rPr>
-                <w:rFonts w:ascii="Times New Roman" w:eastAsia="Times New Roman" w:hAnsi="Times New Roman" w:cs="Times New Roman"/>
-                <w:color w:val="auto"/>
-                <w:lang w:eastAsia="en-US"/>
-              </w:rPr>
-            </w:pPr>
-            <w:r>
-              <w:rPr>
-                <w:rFonts w:ascii="Times New Roman" w:eastAsia="Times New Roman" w:hAnsi="Times New Roman" w:cs="Times New Roman"/>
-                <w:color w:val="auto"/>
-                <w:lang w:eastAsia="en-US"/>
-              </w:rPr>
-              <w:t>Código</w:t>
-            </w:r>
-            <w:r>
-              <w:rPr>
-                <w:rFonts w:ascii="Times New Roman" w:eastAsia="Times New Roman" w:hAnsi="Times New Roman" w:cs="Times New Roman"/>
-                <w:color w:val="auto"/>
-                <w:lang w:eastAsia="en-US"/>
-              </w:rPr>
-              <w:t xml:space="preserve"> Fuente </w:t>
-            </w:r>
-            <w:proofErr w:type="spellStart"/>
-            <w:r>
-              <w:rPr>
-                <w:rFonts w:ascii="Times New Roman" w:eastAsia="Times New Roman" w:hAnsi="Times New Roman" w:cs="Times New Roman"/>
-                <w:color w:val="auto"/>
-                <w:lang w:eastAsia="en-US"/>
-              </w:rPr>
-              <w:t>Android</w:t>
-            </w:r>
-            <w:proofErr w:type="spellEnd"/>
-          </w:p>
-        </w:tc>
-      </w:tr>
-      <w:tr>
-        <w:trPr>
-          <w:cantSplit/>
-          <w:tblHeader/>
-        </w:trPr>
-        <w:tc>
-          <w:tcPr>
-            <w:tcW w:w="2886" w:type="dxa"/>
-            <w:gridSpan w:val="2"/>
-            <w:shd w:val="clear" w:color="auto" w:fill="FFFFFF"/>
-            <w:vAlign w:val="center"/>
-          </w:tcPr>
-          <w:p>
-            <w:pPr>
-              <w:spacing w:line="220" w:lineRule="exact"/>
-              <w:rPr>
-                <w:rFonts w:ascii="Times New Roman" w:eastAsia="Times New Roman" w:hAnsi="Times New Roman" w:cs="Times New Roman"/>
-                <w:bCs/>
-                <w:color w:val="auto"/>
-                <w:lang w:val="en-US" w:eastAsia="en-US"/>
-              </w:rPr>
-            </w:pPr>
-            <w:r>
-              <w:rPr>
-                <w:rFonts w:ascii="Times New Roman" w:eastAsia="Times New Roman" w:hAnsi="Times New Roman" w:cs="Times New Roman"/>
-                <w:bCs/>
-                <w:color w:val="auto"/>
-                <w:lang w:val="en-US" w:eastAsia="en-US"/>
-              </w:rPr>
-              <w:t>Linea base de Integration</w:t>
-            </w:r>
-          </w:p>
-        </w:tc>
-        <w:tc>
-          <w:tcPr>
-            <w:tcW w:w="2268" w:type="dxa"/>
-            <w:gridSpan w:val="2"/>
-            <w:shd w:val="clear" w:color="auto" w:fill="FFFFFF"/>
-            <w:vAlign w:val="center"/>
-          </w:tcPr>
-          <w:p>
-            <w:pPr>
-              <w:spacing w:line="220" w:lineRule="exact"/>
-              <w:rPr>
-                <w:rFonts w:ascii="Times New Roman" w:eastAsia="Times New Roman" w:hAnsi="Times New Roman" w:cs="Times New Roman"/>
-                <w:bCs/>
-                <w:color w:val="auto"/>
-                <w:lang w:eastAsia="en-US"/>
-              </w:rPr>
-            </w:pPr>
-            <w:r>
-              <w:rPr>
-                <w:rFonts w:ascii="Times New Roman" w:eastAsia="Times New Roman" w:hAnsi="Times New Roman" w:cs="Times New Roman"/>
-                <w:bCs/>
-                <w:color w:val="auto"/>
-                <w:lang w:eastAsia="en-US"/>
-              </w:rPr>
-              <w:t>Al Final de Fase de Implementación, iteración preliminar</w:t>
-            </w:r>
-          </w:p>
-        </w:tc>
-        <w:tc>
-          <w:tcPr>
-            <w:tcW w:w="3340" w:type="dxa"/>
-            <w:shd w:val="clear" w:color="auto" w:fill="FFFFFF"/>
-          </w:tcPr>
-          <w:p>
-            <w:pPr>
-              <w:numPr>
-                <w:ilvl w:val="0"/>
-                <w:numId w:val="12"/>
-              </w:numPr>
-              <w:spacing w:after="160" w:line="220" w:lineRule="exact"/>
-              <w:ind w:left="354" w:hanging="135"/>
-              <w:rPr>
-                <w:rFonts w:ascii="Times New Roman" w:eastAsia="Times New Roman" w:hAnsi="Times New Roman" w:cs="Times New Roman"/>
-                <w:color w:val="auto"/>
-                <w:lang w:eastAsia="en-US"/>
-              </w:rPr>
-            </w:pPr>
-            <w:r>
-              <w:rPr>
-                <w:rFonts w:ascii="Times New Roman" w:eastAsia="Times New Roman" w:hAnsi="Times New Roman" w:cs="Times New Roman"/>
-                <w:color w:val="auto"/>
-                <w:lang w:eastAsia="en-US"/>
-              </w:rPr>
-              <w:t>Resultados de la integración y sistema</w:t>
-            </w:r>
-          </w:p>
-        </w:tc>
-      </w:tr>
-      <w:tr>
-        <w:trPr>
-          <w:cantSplit/>
-          <w:tblHeader/>
-        </w:trPr>
-        <w:tc>
-          <w:tcPr>
-            <w:tcW w:w="8494" w:type="dxa"/>
-            <w:gridSpan w:val="5"/>
-            <w:shd w:val="clear" w:color="auto" w:fill="ACB9CA"/>
-            <w:vAlign w:val="center"/>
-          </w:tcPr>
-          <w:p>
-            <w:pPr>
-              <w:spacing w:line="220" w:lineRule="exact"/>
+              <w:t>Línea Base de Pruebas</w:t>
+            </w:r>
+            <w:r>
               <w:rPr>
                 <w:rFonts w:ascii="Times New Roman" w:eastAsia="Times New Roman" w:hAnsi="Times New Roman" w:cs="Times New Roman"/>
                 <w:b/>
@@ -13116,7 +12330,8 @@
                 <w:color w:val="auto"/>
                 <w:lang w:eastAsia="en-US"/>
               </w:rPr>
-            </w:pPr>
+              <w:t>:</w:t>
+            </w:r>
             <w:r>
               <w:rPr>
                 <w:rFonts w:ascii="Times New Roman" w:eastAsia="Times New Roman" w:hAnsi="Times New Roman" w:cs="Times New Roman"/>
@@ -13125,7 +12340,7 @@
                 <w:color w:val="auto"/>
                 <w:lang w:eastAsia="en-US"/>
               </w:rPr>
-              <w:t>Línea Base de Pruebas</w:t>
+              <w:t xml:space="preserve"> Esta línea base contiene todos los ítems de soporte del proyecto</w:t>
             </w:r>
           </w:p>
         </w:tc>
@@ -13161,7 +12376,16 @@
                 <w:color w:val="auto"/>
                 <w:lang w:eastAsia="en-US"/>
               </w:rPr>
-              <w:t>Línea base de pruebas</w:t>
+              <w:t>Línea base de P</w:t>
+            </w:r>
+            <w:r>
+              <w:rPr>
+                <w:rFonts w:ascii="Times New Roman" w:eastAsia="Times New Roman" w:hAnsi="Times New Roman" w:cs="Times New Roman"/>
+                <w:bCs/>
+                <w:color w:val="auto"/>
+                <w:lang w:eastAsia="en-US"/>
+              </w:rPr>
+              <w:t>ruebas</w:t>
             </w:r>
           </w:p>
         </w:tc>
@@ -13226,16 +12450,7 @@
                 <w:color w:val="auto"/>
                 <w:lang w:eastAsia="en-US"/>
               </w:rPr>
-              <w:t xml:space="preserve">Especificación de </w:t>
-            </w:r>
-            <w:r>
-              <w:rPr>
-                <w:rFonts w:ascii="Times New Roman" w:eastAsia="Times New Roman" w:hAnsi="Times New Roman" w:cs="Times New Roman"/>
-                <w:bCs/>
-                <w:color w:val="auto"/>
-                <w:lang w:eastAsia="en-US"/>
-              </w:rPr>
-              <w:t>casos de pruebas</w:t>
+              <w:t>Especificación de casos de pruebas</w:t>
             </w:r>
           </w:p>
         </w:tc>
@@ -13272,6 +12487,60 @@
                 <w:lang w:eastAsia="en-US"/>
               </w:rPr>
               <w:t>Línea Base de Producción</w:t>
+            </w:r>
+            <w:r>
+              <w:rPr>
+                <w:rFonts w:ascii="Times New Roman" w:eastAsia="Times New Roman" w:hAnsi="Times New Roman" w:cs="Times New Roman"/>
+                <w:b/>
+                <w:bCs/>
+                <w:color w:val="auto"/>
+                <w:lang w:eastAsia="en-US"/>
+              </w:rPr>
+              <w:t xml:space="preserve">: Esta línea base contiene </w:t>
+            </w:r>
+            <w:proofErr w:type="gramStart"/>
+            <w:r>
+              <w:rPr>
+                <w:rFonts w:ascii="Times New Roman" w:eastAsia="Times New Roman" w:hAnsi="Times New Roman" w:cs="Times New Roman"/>
+                <w:b/>
+                <w:bCs/>
+                <w:color w:val="auto"/>
+                <w:lang w:eastAsia="en-US"/>
+              </w:rPr>
+              <w:t>todo los ítems</w:t>
+            </w:r>
+            <w:proofErr w:type="gramEnd"/>
+            <w:r>
+              <w:rPr>
+                <w:rFonts w:ascii="Times New Roman" w:eastAsia="Times New Roman" w:hAnsi="Times New Roman" w:cs="Times New Roman"/>
+                <w:b/>
+                <w:bCs/>
+                <w:color w:val="auto"/>
+                <w:lang w:eastAsia="en-US"/>
+              </w:rPr>
+              <w:t xml:space="preserve"> del </w:t>
+            </w:r>
+            <w:proofErr w:type="spellStart"/>
+            <w:r>
+              <w:rPr>
+                <w:rFonts w:ascii="Times New Roman" w:eastAsia="Times New Roman" w:hAnsi="Times New Roman" w:cs="Times New Roman"/>
+                <w:b/>
+                <w:bCs/>
+                <w:color w:val="auto"/>
+                <w:lang w:eastAsia="en-US"/>
+              </w:rPr>
+              <w:t>Release</w:t>
+            </w:r>
+            <w:proofErr w:type="spellEnd"/>
+            <w:r>
+              <w:rPr>
+                <w:rFonts w:ascii="Times New Roman" w:eastAsia="Times New Roman" w:hAnsi="Times New Roman" w:cs="Times New Roman"/>
+                <w:b/>
+                <w:bCs/>
+                <w:color w:val="auto"/>
+                <w:lang w:eastAsia="en-US"/>
+              </w:rPr>
+              <w:t xml:space="preserve"> del proyecto</w:t>
             </w:r>
           </w:p>
         </w:tc>
@@ -13307,8 +12576,16 @@
                 <w:color w:val="auto"/>
                 <w:lang w:eastAsia="en-US"/>
               </w:rPr>
-              <w:lastRenderedPageBreak/>
-              <w:t>Línea base de Aceptación y entrega</w:t>
+              <w:t xml:space="preserve">Línea base de </w:t>
+            </w:r>
+            <w:r>
+              <w:rPr>
+                <w:rFonts w:ascii="Times New Roman" w:eastAsia="Times New Roman" w:hAnsi="Times New Roman" w:cs="Times New Roman"/>
+                <w:bCs/>
+                <w:color w:val="auto"/>
+                <w:lang w:eastAsia="en-US"/>
+              </w:rPr>
+              <w:t>Producción</w:t>
             </w:r>
           </w:p>
         </w:tc>
@@ -13431,7 +12708,7 @@
       <w:pPr>
         <w:spacing w:after="160" w:line="259" w:lineRule="auto"/>
         <w:rPr>
-          <w:rFonts w:ascii="Times New Roman" w:eastAsia="游明朝" w:hAnsi="Times New Roman" w:cs="Times New Roman"/>
+          <w:rFonts w:ascii="Times New Roman" w:eastAsia="Yu Mincho" w:hAnsi="Times New Roman" w:cs="Times New Roman"/>
           <w:color w:val="auto"/>
           <w:sz w:val="24"/>
           <w:szCs w:val="24"/>
@@ -13443,7 +12720,7 @@
       <w:pPr>
         <w:spacing w:after="160" w:line="259" w:lineRule="auto"/>
         <w:rPr>
-          <w:rFonts w:ascii="Times New Roman" w:eastAsia="游明朝" w:hAnsi="Times New Roman" w:cs="Times New Roman"/>
+          <w:rFonts w:ascii="Times New Roman" w:eastAsia="Yu Mincho" w:hAnsi="Times New Roman" w:cs="Times New Roman"/>
           <w:color w:val="auto"/>
           <w:sz w:val="24"/>
           <w:szCs w:val="24"/>
@@ -13466,6 +12743,7 @@
         <w:rPr>
           <w:lang w:val="es-MX" w:eastAsia="ja-JP"/>
         </w:rPr>
+        <w:lastRenderedPageBreak/>
         <w:tab/>
       </w:r>
       <w:r>
@@ -13480,7 +12758,7 @@
         </w:rPr>
         <w:tab/>
       </w:r>
-      <w:bookmarkStart w:id="21" w:name="_Toc484800011"/>
+      <w:bookmarkStart w:id="20" w:name="_Toc484800011"/>
       <w:r>
         <w:rPr>
           <w:rFonts w:ascii="Times New Roman" w:hAnsi="Times New Roman" w:cs="Times New Roman"/>
@@ -13492,7 +12770,7 @@
         </w:rPr>
         <w:t>3.2.2 Definición de la estructura de la librería</w:t>
       </w:r>
-      <w:bookmarkEnd w:id="21"/>
+      <w:bookmarkEnd w:id="20"/>
       <w:r>
         <w:rPr>
           <w:rFonts w:ascii="Times New Roman" w:hAnsi="Times New Roman" w:cs="Times New Roman"/>
@@ -13509,7 +12787,7 @@
       <w:pPr>
         <w:spacing w:after="160" w:line="259" w:lineRule="auto"/>
         <w:rPr>
-          <w:rFonts w:ascii="Times New Roman" w:eastAsia="游明朝" w:hAnsi="Times New Roman" w:cs="Times New Roman"/>
+          <w:rFonts w:ascii="Times New Roman" w:eastAsia="Yu Mincho" w:hAnsi="Times New Roman" w:cs="Times New Roman"/>
           <w:color w:val="auto"/>
           <w:sz w:val="24"/>
           <w:szCs w:val="24"/>
@@ -13518,7 +12796,7 @@
       </w:pPr>
       <w:r>
         <w:rPr>
-          <w:rFonts w:ascii="Times New Roman" w:eastAsia="游明朝" w:hAnsi="Times New Roman" w:cs="Times New Roman"/>
+          <w:rFonts w:ascii="Times New Roman" w:eastAsia="Yu Mincho" w:hAnsi="Times New Roman" w:cs="Times New Roman"/>
           <w:color w:val="auto"/>
           <w:sz w:val="24"/>
           <w:szCs w:val="24"/>
@@ -13531,7 +12809,7 @@
       <w:pPr>
         <w:spacing w:after="160" w:line="259" w:lineRule="auto"/>
         <w:rPr>
-          <w:rFonts w:ascii="Times New Roman" w:eastAsia="游明朝" w:hAnsi="Times New Roman" w:cs="Times New Roman"/>
+          <w:rFonts w:ascii="Times New Roman" w:eastAsia="Yu Mincho" w:hAnsi="Times New Roman" w:cs="Times New Roman"/>
           <w:color w:val="auto"/>
           <w:sz w:val="24"/>
           <w:szCs w:val="24"/>
@@ -13543,7 +12821,7 @@
       <w:pPr>
         <w:spacing w:after="160" w:line="259" w:lineRule="auto"/>
         <w:rPr>
-          <w:rFonts w:ascii="Times New Roman" w:eastAsia="游明朝" w:hAnsi="Times New Roman" w:cs="Times New Roman"/>
+          <w:rFonts w:ascii="Times New Roman" w:eastAsia="Yu Mincho" w:hAnsi="Times New Roman" w:cs="Times New Roman"/>
           <w:color w:val="auto"/>
           <w:sz w:val="24"/>
           <w:szCs w:val="24"/>
@@ -13555,7 +12833,7 @@
       <w:pPr>
         <w:spacing w:after="160" w:line="259" w:lineRule="auto"/>
         <w:rPr>
-          <w:rFonts w:ascii="Times New Roman" w:eastAsia="游明朝" w:hAnsi="Times New Roman" w:cs="Times New Roman"/>
+          <w:rFonts w:ascii="Times New Roman" w:eastAsia="Yu Mincho" w:hAnsi="Times New Roman" w:cs="Times New Roman"/>
           <w:color w:val="auto"/>
           <w:sz w:val="24"/>
           <w:szCs w:val="24"/>
@@ -13567,7 +12845,7 @@
       <w:pPr>
         <w:spacing w:after="160" w:line="259" w:lineRule="auto"/>
         <w:rPr>
-          <w:rFonts w:ascii="Times New Roman" w:eastAsia="游明朝" w:hAnsi="Times New Roman" w:cs="Times New Roman"/>
+          <w:rFonts w:ascii="Times New Roman" w:eastAsia="Yu Mincho" w:hAnsi="Times New Roman" w:cs="Times New Roman"/>
           <w:color w:val="auto"/>
           <w:sz w:val="24"/>
           <w:szCs w:val="24"/>
@@ -13580,7 +12858,7 @@
         <w:spacing w:after="160" w:line="259" w:lineRule="auto"/>
         <w:jc w:val="center"/>
         <w:rPr>
-          <w:rFonts w:ascii="Times New Roman" w:eastAsia="游明朝" w:hAnsi="Times New Roman" w:cs="Times New Roman"/>
+          <w:rFonts w:ascii="Times New Roman" w:eastAsia="Yu Mincho" w:hAnsi="Times New Roman" w:cs="Times New Roman"/>
           <w:i/>
           <w:color w:val="auto"/>
           <w:sz w:val="24"/>
@@ -13594,7 +12872,7 @@
         <w:spacing w:after="160" w:line="259" w:lineRule="auto"/>
         <w:jc w:val="center"/>
         <w:rPr>
-          <w:rFonts w:ascii="Times New Roman" w:eastAsia="游明朝" w:hAnsi="Times New Roman" w:cs="Times New Roman"/>
+          <w:rFonts w:ascii="Times New Roman" w:eastAsia="Yu Mincho" w:hAnsi="Times New Roman" w:cs="Times New Roman"/>
           <w:i/>
           <w:color w:val="auto"/>
           <w:sz w:val="24"/>
@@ -13604,7 +12882,7 @@
       </w:pPr>
       <w:r>
         <w:rPr>
-          <w:rFonts w:ascii="Times New Roman" w:eastAsia="游明朝" w:hAnsi="Times New Roman" w:cs="Times New Roman"/>
+          <w:rFonts w:ascii="Times New Roman" w:eastAsia="Yu Mincho" w:hAnsi="Times New Roman" w:cs="Times New Roman"/>
           <w:i/>
           <w:color w:val="auto"/>
           <w:sz w:val="24"/>
@@ -13618,7 +12896,7 @@
       <w:pPr>
         <w:spacing w:after="160" w:line="259" w:lineRule="auto"/>
         <w:rPr>
-          <w:rFonts w:ascii="Times New Roman" w:eastAsia="游明朝" w:hAnsi="Times New Roman" w:cs="Times New Roman"/>
+          <w:rFonts w:ascii="Times New Roman" w:eastAsia="Yu Mincho" w:hAnsi="Times New Roman" w:cs="Times New Roman"/>
           <w:color w:val="auto"/>
           <w:sz w:val="24"/>
           <w:szCs w:val="24"/>
@@ -13627,7 +12905,7 @@
       </w:pPr>
       <w:r>
         <w:rPr>
-          <w:rFonts w:ascii="Times New Roman" w:eastAsia="游明朝" w:hAnsi="Times New Roman" w:cs="Times New Roman"/>
+          <w:rFonts w:ascii="Times New Roman" w:eastAsia="Yu Mincho" w:hAnsi="Times New Roman" w:cs="Times New Roman"/>
           <w:noProof/>
           <w:color w:val="auto"/>
           <w:sz w:val="24"/>
@@ -13662,7 +12940,7 @@
       </w:pPr>
       <w:r>
         <w:rPr>
-          <w:rFonts w:ascii="Times New Roman" w:eastAsia="游明朝" w:hAnsi="Times New Roman" w:cs="Times New Roman"/>
+          <w:rFonts w:ascii="Times New Roman" w:eastAsia="Yu Mincho" w:hAnsi="Times New Roman" w:cs="Times New Roman"/>
           <w:color w:val="auto"/>
           <w:sz w:val="24"/>
           <w:szCs w:val="24"/>
@@ -13685,7 +12963,7 @@
           <w:lang w:val="es-MX" w:eastAsia="ja-JP"/>
         </w:rPr>
       </w:pPr>
-      <w:bookmarkStart w:id="22" w:name="_Toc484800012"/>
+      <w:bookmarkStart w:id="21" w:name="_Toc484800012"/>
       <w:r>
         <w:rPr>
           <w:rFonts w:ascii="Times New Roman" w:hAnsi="Times New Roman" w:cs="Times New Roman"/>
@@ -13698,13 +12976,13 @@
         </w:rPr>
         <w:t>3.2.2.1 Línea Base</w:t>
       </w:r>
-      <w:bookmarkEnd w:id="22"/>
+      <w:bookmarkEnd w:id="21"/>
     </w:p>
     <w:p>
       <w:pPr>
         <w:spacing w:after="160" w:line="259" w:lineRule="auto"/>
         <w:rPr>
-          <w:rFonts w:ascii="Times New Roman" w:eastAsia="游明朝" w:hAnsi="Times New Roman" w:cs="Times New Roman"/>
+          <w:rFonts w:ascii="Times New Roman" w:eastAsia="Yu Mincho" w:hAnsi="Times New Roman" w:cs="Times New Roman"/>
           <w:b/>
           <w:color w:val="auto"/>
           <w:sz w:val="24"/>
@@ -13714,7 +12992,7 @@
       </w:pPr>
       <w:r>
         <w:rPr>
-          <w:rFonts w:ascii="Times New Roman" w:eastAsia="游明朝" w:hAnsi="Times New Roman" w:cs="Times New Roman"/>
+          <w:rFonts w:ascii="Times New Roman" w:eastAsia="Yu Mincho" w:hAnsi="Times New Roman" w:cs="Times New Roman"/>
           <w:b/>
           <w:color w:val="auto"/>
           <w:sz w:val="24"/>
@@ -13728,7 +13006,7 @@
       <w:pPr>
         <w:spacing w:after="160" w:line="259" w:lineRule="auto"/>
         <w:rPr>
-          <w:rFonts w:ascii="Times New Roman" w:eastAsia="游明朝" w:hAnsi="Times New Roman" w:cs="Times New Roman"/>
+          <w:rFonts w:ascii="Times New Roman" w:eastAsia="Yu Mincho" w:hAnsi="Times New Roman" w:cs="Times New Roman"/>
           <w:color w:val="auto"/>
           <w:sz w:val="24"/>
           <w:szCs w:val="24"/>
@@ -13737,7 +13015,7 @@
       </w:pPr>
       <w:r>
         <w:rPr>
-          <w:rFonts w:ascii="Times New Roman" w:eastAsia="游明朝" w:hAnsi="Times New Roman" w:cs="Times New Roman"/>
+          <w:rFonts w:ascii="Times New Roman" w:eastAsia="Yu Mincho" w:hAnsi="Times New Roman" w:cs="Times New Roman"/>
           <w:color w:val="auto"/>
           <w:sz w:val="24"/>
           <w:szCs w:val="24"/>
@@ -13750,7 +13028,7 @@
       <w:pPr>
         <w:spacing w:after="160" w:line="259" w:lineRule="auto"/>
         <w:rPr>
-          <w:rFonts w:ascii="Times New Roman" w:eastAsia="游明朝" w:hAnsi="Times New Roman" w:cs="Times New Roman"/>
+          <w:rFonts w:ascii="Times New Roman" w:eastAsia="Yu Mincho" w:hAnsi="Times New Roman" w:cs="Times New Roman"/>
           <w:b/>
           <w:color w:val="auto"/>
           <w:sz w:val="24"/>
@@ -13760,7 +13038,7 @@
       </w:pPr>
       <w:r>
         <w:rPr>
-          <w:rFonts w:ascii="Times New Roman" w:eastAsia="游明朝" w:hAnsi="Times New Roman" w:cs="Times New Roman"/>
+          <w:rFonts w:ascii="Times New Roman" w:eastAsia="Yu Mincho" w:hAnsi="Times New Roman" w:cs="Times New Roman"/>
           <w:b/>
           <w:color w:val="auto"/>
           <w:sz w:val="24"/>
@@ -13779,7 +13057,7 @@
         <w:spacing w:after="160" w:line="259" w:lineRule="auto"/>
         <w:contextualSpacing/>
         <w:rPr>
-          <w:rFonts w:ascii="Times New Roman" w:eastAsia="游明朝" w:hAnsi="Times New Roman" w:cs="Times New Roman"/>
+          <w:rFonts w:ascii="Times New Roman" w:eastAsia="Yu Mincho" w:hAnsi="Times New Roman" w:cs="Times New Roman"/>
           <w:color w:val="auto"/>
           <w:sz w:val="24"/>
           <w:szCs w:val="24"/>
@@ -13788,30 +13066,20 @@
       </w:pPr>
       <w:r>
         <w:rPr>
-          <w:rFonts w:ascii="Times New Roman" w:eastAsia="游明朝" w:hAnsi="Times New Roman" w:cs="Times New Roman"/>
+          <w:rFonts w:ascii="Times New Roman" w:eastAsia="Yu Mincho" w:hAnsi="Times New Roman" w:cs="Times New Roman"/>
           <w:color w:val="auto"/>
           <w:sz w:val="24"/>
           <w:szCs w:val="24"/>
           <w:lang w:val="es-MX" w:eastAsia="ja-JP"/>
         </w:rPr>
-        <w:t xml:space="preserve">Mantener actualizadas las líneas bases establecidas </w:t>
-      </w:r>
-      <w:r>
-        <w:rPr>
-          <w:rFonts w:ascii="Times New Roman" w:eastAsia="游明朝" w:hAnsi="Times New Roman" w:cs="Times New Roman"/>
-          <w:color w:val="auto"/>
-          <w:sz w:val="24"/>
-          <w:szCs w:val="24"/>
-          <w:lang w:val="es-MX" w:eastAsia="ja-JP"/>
-        </w:rPr>
-        <w:t>durante el transcurso del proyecto</w:t>
+        <w:t>Mantener actualizadas las líneas bases establecidas durante el transcurso del proyecto</w:t>
       </w:r>
     </w:p>
     <w:p>
       <w:pPr>
         <w:spacing w:after="160" w:line="259" w:lineRule="auto"/>
         <w:rPr>
-          <w:rFonts w:ascii="Times New Roman" w:eastAsia="游明朝" w:hAnsi="Times New Roman" w:cs="Times New Roman"/>
+          <w:rFonts w:ascii="Times New Roman" w:eastAsia="Yu Mincho" w:hAnsi="Times New Roman" w:cs="Times New Roman"/>
           <w:b/>
           <w:color w:val="auto"/>
           <w:sz w:val="24"/>
@@ -13821,7 +13089,7 @@
       </w:pPr>
       <w:r>
         <w:rPr>
-          <w:rFonts w:ascii="Times New Roman" w:eastAsia="游明朝" w:hAnsi="Times New Roman" w:cs="Times New Roman"/>
+          <w:rFonts w:ascii="Times New Roman" w:eastAsia="Yu Mincho" w:hAnsi="Times New Roman" w:cs="Times New Roman"/>
           <w:b/>
           <w:color w:val="auto"/>
           <w:sz w:val="24"/>
@@ -13840,7 +13108,7 @@
         <w:spacing w:after="160" w:line="259" w:lineRule="auto"/>
         <w:contextualSpacing/>
         <w:rPr>
-          <w:rFonts w:ascii="Times New Roman" w:eastAsia="游明朝" w:hAnsi="Times New Roman" w:cs="Times New Roman"/>
+          <w:rFonts w:ascii="Times New Roman" w:eastAsia="Yu Mincho" w:hAnsi="Times New Roman" w:cs="Times New Roman"/>
           <w:color w:val="auto"/>
           <w:sz w:val="24"/>
           <w:szCs w:val="24"/>
@@ -13849,13 +13117,12 @@
       </w:pPr>
       <w:r>
         <w:rPr>
-          <w:rFonts w:ascii="Times New Roman" w:eastAsia="游明朝" w:hAnsi="Times New Roman" w:cs="Times New Roman"/>
+          <w:rFonts w:ascii="Times New Roman" w:eastAsia="Yu Mincho" w:hAnsi="Times New Roman" w:cs="Times New Roman"/>
           <w:color w:val="auto"/>
           <w:sz w:val="24"/>
           <w:szCs w:val="24"/>
           <w:lang w:val="es-MX" w:eastAsia="ja-JP"/>
         </w:rPr>
-        <w:lastRenderedPageBreak/>
         <w:t>Línea base de gestión</w:t>
       </w:r>
     </w:p>
@@ -13868,7 +13135,7 @@
         <w:spacing w:after="160" w:line="259" w:lineRule="auto"/>
         <w:contextualSpacing/>
         <w:rPr>
-          <w:rFonts w:ascii="Times New Roman" w:eastAsia="游明朝" w:hAnsi="Times New Roman" w:cs="Times New Roman"/>
+          <w:rFonts w:ascii="Times New Roman" w:eastAsia="Yu Mincho" w:hAnsi="Times New Roman" w:cs="Times New Roman"/>
           <w:color w:val="auto"/>
           <w:sz w:val="24"/>
           <w:szCs w:val="24"/>
@@ -13877,7 +13144,7 @@
       </w:pPr>
       <w:r>
         <w:rPr>
-          <w:rFonts w:ascii="Times New Roman" w:eastAsia="游明朝" w:hAnsi="Times New Roman" w:cs="Times New Roman"/>
+          <w:rFonts w:ascii="Times New Roman" w:eastAsia="Yu Mincho" w:hAnsi="Times New Roman" w:cs="Times New Roman"/>
           <w:color w:val="auto"/>
           <w:sz w:val="24"/>
           <w:szCs w:val="24"/>
@@ -13895,7 +13162,7 @@
         <w:spacing w:after="160" w:line="259" w:lineRule="auto"/>
         <w:contextualSpacing/>
         <w:rPr>
-          <w:rFonts w:ascii="Times New Roman" w:eastAsia="游明朝" w:hAnsi="Times New Roman" w:cs="Times New Roman"/>
+          <w:rFonts w:ascii="Times New Roman" w:eastAsia="Yu Mincho" w:hAnsi="Times New Roman" w:cs="Times New Roman"/>
           <w:color w:val="auto"/>
           <w:sz w:val="24"/>
           <w:szCs w:val="24"/>
@@ -13904,7 +13171,7 @@
       </w:pPr>
       <w:r>
         <w:rPr>
-          <w:rFonts w:ascii="Times New Roman" w:eastAsia="游明朝" w:hAnsi="Times New Roman" w:cs="Times New Roman"/>
+          <w:rFonts w:ascii="Times New Roman" w:eastAsia="Yu Mincho" w:hAnsi="Times New Roman" w:cs="Times New Roman"/>
           <w:color w:val="auto"/>
           <w:sz w:val="24"/>
           <w:szCs w:val="24"/>
@@ -13922,7 +13189,7 @@
         <w:spacing w:after="160" w:line="259" w:lineRule="auto"/>
         <w:contextualSpacing/>
         <w:rPr>
-          <w:rFonts w:ascii="Times New Roman" w:eastAsia="游明朝" w:hAnsi="Times New Roman" w:cs="Times New Roman"/>
+          <w:rFonts w:ascii="Times New Roman" w:eastAsia="Yu Mincho" w:hAnsi="Times New Roman" w:cs="Times New Roman"/>
           <w:color w:val="auto"/>
           <w:sz w:val="24"/>
           <w:szCs w:val="24"/>
@@ -13931,7 +13198,7 @@
       </w:pPr>
       <w:r>
         <w:rPr>
-          <w:rFonts w:ascii="Times New Roman" w:eastAsia="游明朝" w:hAnsi="Times New Roman" w:cs="Times New Roman"/>
+          <w:rFonts w:ascii="Times New Roman" w:eastAsia="Yu Mincho" w:hAnsi="Times New Roman" w:cs="Times New Roman"/>
           <w:color w:val="auto"/>
           <w:sz w:val="24"/>
           <w:szCs w:val="24"/>
@@ -13939,6 +13206,8 @@
         </w:rPr>
         <w:t>Línea base de análisis y diseño</w:t>
       </w:r>
+      <w:bookmarkStart w:id="22" w:name="_GoBack"/>
+      <w:bookmarkEnd w:id="22"/>
     </w:p>
     <w:p>
       <w:pPr>
@@ -13949,7 +13218,7 @@
         <w:spacing w:after="160" w:line="259" w:lineRule="auto"/>
         <w:contextualSpacing/>
         <w:rPr>
-          <w:rFonts w:ascii="Times New Roman" w:eastAsia="游明朝" w:hAnsi="Times New Roman" w:cs="Times New Roman"/>
+          <w:rFonts w:ascii="Times New Roman" w:eastAsia="Yu Mincho" w:hAnsi="Times New Roman" w:cs="Times New Roman"/>
           <w:color w:val="auto"/>
           <w:sz w:val="24"/>
           <w:szCs w:val="24"/>
@@ -13958,7 +13227,7 @@
       </w:pPr>
       <w:r>
         <w:rPr>
-          <w:rFonts w:ascii="Times New Roman" w:eastAsia="游明朝" w:hAnsi="Times New Roman" w:cs="Times New Roman"/>
+          <w:rFonts w:ascii="Times New Roman" w:eastAsia="Yu Mincho" w:hAnsi="Times New Roman" w:cs="Times New Roman"/>
           <w:color w:val="auto"/>
           <w:sz w:val="24"/>
           <w:szCs w:val="24"/>
@@ -13976,7 +13245,7 @@
         <w:spacing w:after="160" w:line="259" w:lineRule="auto"/>
         <w:contextualSpacing/>
         <w:rPr>
-          <w:rFonts w:ascii="Times New Roman" w:eastAsia="游明朝" w:hAnsi="Times New Roman" w:cs="Times New Roman"/>
+          <w:rFonts w:ascii="Times New Roman" w:eastAsia="Yu Mincho" w:hAnsi="Times New Roman" w:cs="Times New Roman"/>
           <w:color w:val="auto"/>
           <w:sz w:val="24"/>
           <w:szCs w:val="24"/>
@@ -13985,7 +13254,7 @@
       </w:pPr>
       <w:r>
         <w:rPr>
-          <w:rFonts w:ascii="Times New Roman" w:eastAsia="游明朝" w:hAnsi="Times New Roman" w:cs="Times New Roman"/>
+          <w:rFonts w:ascii="Times New Roman" w:eastAsia="Yu Mincho" w:hAnsi="Times New Roman" w:cs="Times New Roman"/>
           <w:color w:val="auto"/>
           <w:sz w:val="24"/>
           <w:szCs w:val="24"/>
@@ -14003,7 +13272,7 @@
         <w:spacing w:after="160" w:line="259" w:lineRule="auto"/>
         <w:contextualSpacing/>
         <w:rPr>
-          <w:rFonts w:ascii="Times New Roman" w:eastAsia="游明朝" w:hAnsi="Times New Roman" w:cs="Times New Roman"/>
+          <w:rFonts w:ascii="Times New Roman" w:eastAsia="Yu Mincho" w:hAnsi="Times New Roman" w:cs="Times New Roman"/>
           <w:color w:val="auto"/>
           <w:sz w:val="24"/>
           <w:szCs w:val="24"/>
@@ -14012,7 +13281,7 @@
       </w:pPr>
       <w:r>
         <w:rPr>
-          <w:rFonts w:ascii="Times New Roman" w:eastAsia="游明朝" w:hAnsi="Times New Roman" w:cs="Times New Roman"/>
+          <w:rFonts w:ascii="Times New Roman" w:eastAsia="Yu Mincho" w:hAnsi="Times New Roman" w:cs="Times New Roman"/>
           <w:color w:val="auto"/>
           <w:sz w:val="24"/>
           <w:szCs w:val="24"/>
@@ -14025,7 +13294,7 @@
       <w:pPr>
         <w:spacing w:after="160" w:line="259" w:lineRule="auto"/>
         <w:rPr>
-          <w:rFonts w:ascii="Times New Roman" w:eastAsia="游明朝" w:hAnsi="Times New Roman" w:cs="Times New Roman"/>
+          <w:rFonts w:ascii="Times New Roman" w:eastAsia="Yu Mincho" w:hAnsi="Times New Roman" w:cs="Times New Roman"/>
           <w:b/>
           <w:color w:val="auto"/>
           <w:sz w:val="24"/>
@@ -14035,13 +13304,14 @@
       </w:pPr>
       <w:r>
         <w:rPr>
-          <w:rFonts w:ascii="Times New Roman" w:eastAsia="游明朝" w:hAnsi="Times New Roman" w:cs="Times New Roman"/>
+          <w:rFonts w:ascii="Times New Roman" w:eastAsia="Yu Mincho" w:hAnsi="Times New Roman" w:cs="Times New Roman"/>
           <w:b/>
           <w:color w:val="auto"/>
           <w:sz w:val="24"/>
           <w:szCs w:val="24"/>
           <w:lang w:val="es-MX" w:eastAsia="ja-JP"/>
         </w:rPr>
+        <w:lastRenderedPageBreak/>
         <w:t>Accesos</w:t>
       </w:r>
     </w:p>
@@ -14050,7 +13320,7 @@
         <w:spacing w:after="160" w:line="259" w:lineRule="auto"/>
         <w:jc w:val="center"/>
         <w:rPr>
-          <w:rFonts w:ascii="Times New Roman" w:eastAsia="游明朝" w:hAnsi="Times New Roman" w:cs="Times New Roman"/>
+          <w:rFonts w:ascii="Times New Roman" w:eastAsia="Yu Mincho" w:hAnsi="Times New Roman" w:cs="Times New Roman"/>
           <w:i/>
           <w:color w:val="auto"/>
           <w:sz w:val="24"/>
@@ -14060,25 +13330,14 @@
       </w:pPr>
       <w:r>
         <w:rPr>
-          <w:rFonts w:ascii="Times New Roman" w:eastAsia="游明朝" w:hAnsi="Times New Roman" w:cs="Times New Roman"/>
+          <w:rFonts w:ascii="Times New Roman" w:eastAsia="Yu Mincho" w:hAnsi="Times New Roman" w:cs="Times New Roman"/>
           <w:i/>
           <w:color w:val="auto"/>
           <w:sz w:val="24"/>
           <w:szCs w:val="24"/>
           <w:lang w:val="es-MX" w:eastAsia="ja-JP"/>
         </w:rPr>
-        <w:t xml:space="preserve">Tabla 6.0: Lista de Roles </w:t>
-      </w:r>
-      <w:r>
-        <w:rPr>
-          <w:rFonts w:ascii="Times New Roman" w:eastAsia="游明朝" w:hAnsi="Times New Roman" w:cs="Times New Roman"/>
-          <w:i/>
-          <w:color w:val="auto"/>
-          <w:sz w:val="24"/>
-          <w:szCs w:val="24"/>
-          <w:lang w:val="es-MX" w:eastAsia="ja-JP"/>
-        </w:rPr>
-        <w:t>con sus respectivos tipos de Acceso en la Línea Base</w:t>
+        <w:t>Tabla 6.0: Lista de Roles con sus respectivos tipos de Acceso en la Línea Base</w:t>
       </w:r>
     </w:p>
     <w:tbl>
@@ -14559,7 +13818,7 @@
       <w:pPr>
         <w:spacing w:after="160" w:line="259" w:lineRule="auto"/>
         <w:rPr>
-          <w:rFonts w:ascii="Times New Roman" w:eastAsia="游明朝" w:hAnsi="Times New Roman" w:cs="Times New Roman"/>
+          <w:rFonts w:ascii="Times New Roman" w:eastAsia="Yu Mincho" w:hAnsi="Times New Roman" w:cs="Times New Roman"/>
           <w:b/>
           <w:color w:val="auto"/>
           <w:sz w:val="24"/>
@@ -14569,7 +13828,7 @@
       </w:pPr>
       <w:r>
         <w:rPr>
-          <w:rFonts w:ascii="Times New Roman" w:eastAsia="游明朝" w:hAnsi="Times New Roman" w:cs="Times New Roman"/>
+          <w:rFonts w:ascii="Times New Roman" w:eastAsia="Yu Mincho" w:hAnsi="Times New Roman" w:cs="Times New Roman"/>
           <w:b/>
           <w:color w:val="auto"/>
           <w:sz w:val="24"/>
@@ -14588,7 +13847,7 @@
         <w:spacing w:after="160" w:line="259" w:lineRule="auto"/>
         <w:contextualSpacing/>
         <w:rPr>
-          <w:rFonts w:ascii="Times New Roman" w:eastAsia="游明朝" w:hAnsi="Times New Roman" w:cs="Times New Roman"/>
+          <w:rFonts w:ascii="Times New Roman" w:eastAsia="Yu Mincho" w:hAnsi="Times New Roman" w:cs="Times New Roman"/>
           <w:color w:val="auto"/>
           <w:sz w:val="24"/>
           <w:szCs w:val="24"/>
@@ -14597,7 +13856,7 @@
       </w:pPr>
       <w:r>
         <w:rPr>
-          <w:rFonts w:ascii="Times New Roman" w:eastAsia="游明朝" w:hAnsi="Times New Roman" w:cs="Times New Roman"/>
+          <w:rFonts w:ascii="Times New Roman" w:eastAsia="Yu Mincho" w:hAnsi="Times New Roman" w:cs="Times New Roman"/>
           <w:color w:val="auto"/>
           <w:sz w:val="24"/>
           <w:szCs w:val="24"/>
@@ -14610,7 +13869,7 @@
       <w:pPr>
         <w:spacing w:after="160" w:line="259" w:lineRule="auto"/>
         <w:rPr>
-          <w:rFonts w:ascii="Times New Roman" w:eastAsia="游明朝" w:hAnsi="Times New Roman" w:cs="Times New Roman"/>
+          <w:rFonts w:ascii="Times New Roman" w:eastAsia="Yu Mincho" w:hAnsi="Times New Roman" w:cs="Times New Roman"/>
           <w:b/>
           <w:color w:val="auto"/>
           <w:sz w:val="24"/>
@@ -14620,7 +13879,7 @@
       </w:pPr>
       <w:r>
         <w:rPr>
-          <w:rFonts w:ascii="Times New Roman" w:eastAsia="游明朝" w:hAnsi="Times New Roman" w:cs="Times New Roman"/>
+          <w:rFonts w:ascii="Times New Roman" w:eastAsia="Yu Mincho" w:hAnsi="Times New Roman" w:cs="Times New Roman"/>
           <w:b/>
           <w:color w:val="auto"/>
           <w:sz w:val="24"/>
@@ -14639,7 +13898,7 @@
         <w:spacing w:after="160" w:line="259" w:lineRule="auto"/>
         <w:contextualSpacing/>
         <w:rPr>
-          <w:rFonts w:ascii="Times New Roman" w:eastAsia="游明朝" w:hAnsi="Times New Roman" w:cs="Times New Roman"/>
+          <w:rFonts w:ascii="Times New Roman" w:eastAsia="Yu Mincho" w:hAnsi="Times New Roman" w:cs="Times New Roman"/>
           <w:color w:val="auto"/>
           <w:sz w:val="24"/>
           <w:szCs w:val="24"/>
@@ -14648,7 +13907,7 @@
       </w:pPr>
       <w:r>
         <w:rPr>
-          <w:rFonts w:ascii="Times New Roman" w:eastAsia="游明朝" w:hAnsi="Times New Roman" w:cs="Times New Roman"/>
+          <w:rFonts w:ascii="Times New Roman" w:eastAsia="Yu Mincho" w:hAnsi="Times New Roman" w:cs="Times New Roman"/>
           <w:color w:val="auto"/>
           <w:sz w:val="24"/>
           <w:szCs w:val="24"/>
@@ -14661,7 +13920,7 @@
       <w:pPr>
         <w:spacing w:after="160" w:line="259" w:lineRule="auto"/>
         <w:rPr>
-          <w:rFonts w:ascii="Times New Roman" w:eastAsia="游明朝" w:hAnsi="Times New Roman" w:cs="Times New Roman"/>
+          <w:rFonts w:ascii="Times New Roman" w:eastAsia="Yu Mincho" w:hAnsi="Times New Roman" w:cs="Times New Roman"/>
           <w:b/>
           <w:color w:val="auto"/>
           <w:sz w:val="24"/>
@@ -14671,7 +13930,7 @@
       </w:pPr>
       <w:r>
         <w:rPr>
-          <w:rFonts w:ascii="Times New Roman" w:eastAsia="游明朝" w:hAnsi="Times New Roman" w:cs="Times New Roman"/>
+          <w:rFonts w:ascii="Times New Roman" w:eastAsia="Yu Mincho" w:hAnsi="Times New Roman" w:cs="Times New Roman"/>
           <w:b/>
           <w:color w:val="auto"/>
           <w:sz w:val="24"/>
@@ -14690,7 +13949,7 @@
         <w:spacing w:after="160" w:line="259" w:lineRule="auto"/>
         <w:contextualSpacing/>
         <w:rPr>
-          <w:rFonts w:ascii="Times New Roman" w:eastAsia="游明朝" w:hAnsi="Times New Roman" w:cs="Times New Roman"/>
+          <w:rFonts w:ascii="Times New Roman" w:eastAsia="Yu Mincho" w:hAnsi="Times New Roman" w:cs="Times New Roman"/>
           <w:color w:val="auto"/>
           <w:sz w:val="24"/>
           <w:szCs w:val="24"/>
@@ -14699,7 +13958,7 @@
       </w:pPr>
       <w:r>
         <w:rPr>
-          <w:rFonts w:ascii="Times New Roman" w:eastAsia="游明朝" w:hAnsi="Times New Roman" w:cs="Times New Roman"/>
+          <w:rFonts w:ascii="Times New Roman" w:eastAsia="Yu Mincho" w:hAnsi="Times New Roman" w:cs="Times New Roman"/>
           <w:color w:val="auto"/>
           <w:sz w:val="24"/>
           <w:szCs w:val="24"/>
@@ -14712,7 +13971,7 @@
       <w:pPr>
         <w:spacing w:after="160" w:line="259" w:lineRule="auto"/>
         <w:rPr>
-          <w:rFonts w:ascii="Times New Roman" w:eastAsia="游明朝" w:hAnsi="Times New Roman" w:cs="Times New Roman"/>
+          <w:rFonts w:ascii="Times New Roman" w:eastAsia="Yu Mincho" w:hAnsi="Times New Roman" w:cs="Times New Roman"/>
           <w:b/>
           <w:color w:val="auto"/>
           <w:sz w:val="24"/>
@@ -14722,7 +13981,7 @@
       </w:pPr>
       <w:r>
         <w:rPr>
-          <w:rFonts w:ascii="Times New Roman" w:eastAsia="游明朝" w:hAnsi="Times New Roman" w:cs="Times New Roman"/>
+          <w:rFonts w:ascii="Times New Roman" w:eastAsia="Yu Mincho" w:hAnsi="Times New Roman" w:cs="Times New Roman"/>
           <w:b/>
           <w:color w:val="auto"/>
           <w:sz w:val="24"/>
@@ -14737,7 +13996,7 @@
         <w:spacing w:after="160" w:line="259" w:lineRule="auto"/>
         <w:jc w:val="center"/>
         <w:rPr>
-          <w:rFonts w:ascii="Times New Roman" w:eastAsia="游明朝" w:hAnsi="Times New Roman" w:cs="Times New Roman"/>
+          <w:rFonts w:ascii="Times New Roman" w:eastAsia="Yu Mincho" w:hAnsi="Times New Roman" w:cs="Times New Roman"/>
           <w:i/>
           <w:color w:val="auto"/>
           <w:sz w:val="24"/>
@@ -14747,32 +14006,21 @@
       </w:pPr>
       <w:r>
         <w:rPr>
-          <w:rFonts w:ascii="Times New Roman" w:eastAsia="游明朝" w:hAnsi="Times New Roman" w:cs="Times New Roman"/>
+          <w:rFonts w:ascii="Times New Roman" w:eastAsia="Yu Mincho" w:hAnsi="Times New Roman" w:cs="Times New Roman"/>
           <w:i/>
           <w:color w:val="auto"/>
           <w:sz w:val="24"/>
           <w:szCs w:val="24"/>
           <w:lang w:val="es-MX" w:eastAsia="ja-JP"/>
         </w:rPr>
-        <w:t xml:space="preserve">Tabla 7.0: Lista de Roles responsables de la </w:t>
-      </w:r>
-      <w:r>
-        <w:rPr>
-          <w:rFonts w:ascii="Times New Roman" w:eastAsia="游明朝" w:hAnsi="Times New Roman" w:cs="Times New Roman"/>
-          <w:i/>
-          <w:color w:val="auto"/>
-          <w:sz w:val="24"/>
-          <w:szCs w:val="24"/>
-          <w:lang w:val="es-MX" w:eastAsia="ja-JP"/>
-        </w:rPr>
-        <w:t>documentación y sus distintos tipos de acceso</w:t>
+        <w:t>Tabla 7.0: Lista de Roles responsables de la documentación y sus distintos tipos de acceso</w:t>
       </w:r>
     </w:p>
     <w:p>
       <w:pPr>
         <w:spacing w:after="160" w:line="259" w:lineRule="auto"/>
         <w:rPr>
-          <w:rFonts w:ascii="Times New Roman" w:eastAsia="游明朝" w:hAnsi="Times New Roman" w:cs="Times New Roman"/>
+          <w:rFonts w:ascii="Times New Roman" w:eastAsia="Yu Mincho" w:hAnsi="Times New Roman" w:cs="Times New Roman"/>
           <w:b/>
           <w:color w:val="auto"/>
           <w:sz w:val="24"/>
@@ -15004,7 +14252,7 @@
       <w:pPr>
         <w:spacing w:after="160" w:line="259" w:lineRule="auto"/>
         <w:rPr>
-          <w:rFonts w:ascii="Times New Roman" w:eastAsia="游明朝" w:hAnsi="Times New Roman" w:cs="Times New Roman"/>
+          <w:rFonts w:ascii="Times New Roman" w:eastAsia="Yu Mincho" w:hAnsi="Times New Roman" w:cs="Times New Roman"/>
           <w:b/>
           <w:color w:val="auto"/>
           <w:sz w:val="24"/>
@@ -15039,7 +14287,6 @@
           <w:szCs w:val="24"/>
           <w:lang w:val="es-MX" w:eastAsia="ja-JP"/>
         </w:rPr>
-        <w:lastRenderedPageBreak/>
         <w:t>3.2.2.3 Línea base de Gestión</w:t>
       </w:r>
       <w:bookmarkEnd w:id="24"/>
@@ -15048,7 +14295,7 @@
       <w:pPr>
         <w:spacing w:after="160" w:line="259" w:lineRule="auto"/>
         <w:rPr>
-          <w:rFonts w:ascii="Times New Roman" w:eastAsia="游明朝" w:hAnsi="Times New Roman" w:cs="Times New Roman"/>
+          <w:rFonts w:ascii="Times New Roman" w:eastAsia="Yu Mincho" w:hAnsi="Times New Roman" w:cs="Times New Roman"/>
           <w:b/>
           <w:color w:val="auto"/>
           <w:sz w:val="24"/>
@@ -15058,7 +14305,7 @@
       </w:pPr>
       <w:r>
         <w:rPr>
-          <w:rFonts w:ascii="Times New Roman" w:eastAsia="游明朝" w:hAnsi="Times New Roman" w:cs="Times New Roman"/>
+          <w:rFonts w:ascii="Times New Roman" w:eastAsia="Yu Mincho" w:hAnsi="Times New Roman" w:cs="Times New Roman"/>
           <w:b/>
           <w:color w:val="auto"/>
           <w:sz w:val="24"/>
@@ -15077,7 +14324,7 @@
         <w:spacing w:after="160" w:line="259" w:lineRule="auto"/>
         <w:contextualSpacing/>
         <w:rPr>
-          <w:rFonts w:ascii="Times New Roman" w:eastAsia="游明朝" w:hAnsi="Times New Roman" w:cs="Times New Roman"/>
+          <w:rFonts w:ascii="Times New Roman" w:eastAsia="Yu Mincho" w:hAnsi="Times New Roman" w:cs="Times New Roman"/>
           <w:color w:val="auto"/>
           <w:sz w:val="24"/>
           <w:szCs w:val="24"/>
@@ -15086,7 +14333,7 @@
       </w:pPr>
       <w:r>
         <w:rPr>
-          <w:rFonts w:ascii="Times New Roman" w:eastAsia="游明朝" w:hAnsi="Times New Roman" w:cs="Times New Roman"/>
+          <w:rFonts w:ascii="Times New Roman" w:eastAsia="Yu Mincho" w:hAnsi="Times New Roman" w:cs="Times New Roman"/>
           <w:color w:val="auto"/>
           <w:sz w:val="24"/>
           <w:szCs w:val="24"/>
@@ -15104,7 +14351,7 @@
         <w:spacing w:after="160" w:line="259" w:lineRule="auto"/>
         <w:contextualSpacing/>
         <w:rPr>
-          <w:rFonts w:ascii="Times New Roman" w:eastAsia="游明朝" w:hAnsi="Times New Roman" w:cs="Times New Roman"/>
+          <w:rFonts w:ascii="Times New Roman" w:eastAsia="Yu Mincho" w:hAnsi="Times New Roman" w:cs="Times New Roman"/>
           <w:color w:val="auto"/>
           <w:sz w:val="24"/>
           <w:szCs w:val="24"/>
@@ -15113,7 +14360,7 @@
       </w:pPr>
       <w:r>
         <w:rPr>
-          <w:rFonts w:ascii="Times New Roman" w:eastAsia="游明朝" w:hAnsi="Times New Roman" w:cs="Times New Roman"/>
+          <w:rFonts w:ascii="Times New Roman" w:eastAsia="Yu Mincho" w:hAnsi="Times New Roman" w:cs="Times New Roman"/>
           <w:color w:val="auto"/>
           <w:sz w:val="24"/>
           <w:szCs w:val="24"/>
@@ -15126,7 +14373,7 @@
       <w:pPr>
         <w:spacing w:after="160" w:line="259" w:lineRule="auto"/>
         <w:rPr>
-          <w:rFonts w:ascii="Times New Roman" w:eastAsia="游明朝" w:hAnsi="Times New Roman" w:cs="Times New Roman"/>
+          <w:rFonts w:ascii="Times New Roman" w:eastAsia="Yu Mincho" w:hAnsi="Times New Roman" w:cs="Times New Roman"/>
           <w:b/>
           <w:color w:val="auto"/>
           <w:sz w:val="24"/>
@@ -15136,7 +14383,7 @@
       </w:pPr>
       <w:r>
         <w:rPr>
-          <w:rFonts w:ascii="Times New Roman" w:eastAsia="游明朝" w:hAnsi="Times New Roman" w:cs="Times New Roman"/>
+          <w:rFonts w:ascii="Times New Roman" w:eastAsia="Yu Mincho" w:hAnsi="Times New Roman" w:cs="Times New Roman"/>
           <w:b/>
           <w:color w:val="auto"/>
           <w:sz w:val="24"/>
@@ -15155,7 +14402,7 @@
         <w:spacing w:after="160" w:line="259" w:lineRule="auto"/>
         <w:contextualSpacing/>
         <w:rPr>
-          <w:rFonts w:ascii="Times New Roman" w:eastAsia="游明朝" w:hAnsi="Times New Roman" w:cs="Times New Roman"/>
+          <w:rFonts w:ascii="Times New Roman" w:eastAsia="Yu Mincho" w:hAnsi="Times New Roman" w:cs="Times New Roman"/>
           <w:color w:val="auto"/>
           <w:sz w:val="24"/>
           <w:szCs w:val="24"/>
@@ -15164,12 +14411,13 @@
       </w:pPr>
       <w:r>
         <w:rPr>
-          <w:rFonts w:ascii="Times New Roman" w:eastAsia="游明朝" w:hAnsi="Times New Roman" w:cs="Times New Roman"/>
+          <w:rFonts w:ascii="Times New Roman" w:eastAsia="Yu Mincho" w:hAnsi="Times New Roman" w:cs="Times New Roman"/>
           <w:color w:val="auto"/>
           <w:sz w:val="24"/>
           <w:szCs w:val="24"/>
           <w:lang w:val="es-MX" w:eastAsia="ja-JP"/>
         </w:rPr>
+        <w:lastRenderedPageBreak/>
         <w:t xml:space="preserve">Definir lar actividades de gestión de proyecto </w:t>
       </w:r>
     </w:p>
@@ -15177,7 +14425,7 @@
       <w:pPr>
         <w:spacing w:after="160" w:line="259" w:lineRule="auto"/>
         <w:rPr>
-          <w:rFonts w:ascii="Times New Roman" w:eastAsia="游明朝" w:hAnsi="Times New Roman" w:cs="Times New Roman"/>
+          <w:rFonts w:ascii="Times New Roman" w:eastAsia="Yu Mincho" w:hAnsi="Times New Roman" w:cs="Times New Roman"/>
           <w:b/>
           <w:color w:val="auto"/>
           <w:sz w:val="24"/>
@@ -15187,7 +14435,7 @@
       </w:pPr>
       <w:r>
         <w:rPr>
-          <w:rFonts w:ascii="Times New Roman" w:eastAsia="游明朝" w:hAnsi="Times New Roman" w:cs="Times New Roman"/>
+          <w:rFonts w:ascii="Times New Roman" w:eastAsia="Yu Mincho" w:hAnsi="Times New Roman" w:cs="Times New Roman"/>
           <w:b/>
           <w:color w:val="auto"/>
           <w:sz w:val="24"/>
@@ -15206,7 +14454,7 @@
         <w:spacing w:after="160" w:line="259" w:lineRule="auto"/>
         <w:contextualSpacing/>
         <w:rPr>
-          <w:rFonts w:ascii="Times New Roman" w:eastAsia="游明朝" w:hAnsi="Times New Roman" w:cs="Times New Roman"/>
+          <w:rFonts w:ascii="Times New Roman" w:eastAsia="Yu Mincho" w:hAnsi="Times New Roman" w:cs="Times New Roman"/>
           <w:b/>
           <w:color w:val="auto"/>
           <w:sz w:val="24"/>
@@ -15216,7 +14464,7 @@
       </w:pPr>
       <w:r>
         <w:rPr>
-          <w:rFonts w:ascii="Times New Roman" w:eastAsia="游明朝" w:hAnsi="Times New Roman" w:cs="Times New Roman"/>
+          <w:rFonts w:ascii="Times New Roman" w:eastAsia="Yu Mincho" w:hAnsi="Times New Roman" w:cs="Times New Roman"/>
           <w:color w:val="auto"/>
           <w:sz w:val="24"/>
           <w:szCs w:val="24"/>
@@ -15226,7 +14474,7 @@
       </w:r>
       <w:r>
         <w:rPr>
-          <w:rFonts w:ascii="Times New Roman" w:eastAsia="游明朝" w:hAnsi="Times New Roman" w:cs="Times New Roman"/>
+          <w:rFonts w:ascii="Times New Roman" w:eastAsia="Yu Mincho" w:hAnsi="Times New Roman" w:cs="Times New Roman"/>
           <w:b/>
           <w:color w:val="auto"/>
           <w:sz w:val="24"/>
@@ -15240,7 +14488,7 @@
       <w:pPr>
         <w:spacing w:after="160" w:line="259" w:lineRule="auto"/>
         <w:rPr>
-          <w:rFonts w:ascii="Times New Roman" w:eastAsia="游明朝" w:hAnsi="Times New Roman" w:cs="Times New Roman"/>
+          <w:rFonts w:ascii="Times New Roman" w:eastAsia="Yu Mincho" w:hAnsi="Times New Roman" w:cs="Times New Roman"/>
           <w:b/>
           <w:color w:val="auto"/>
           <w:sz w:val="24"/>
@@ -15250,7 +14498,7 @@
       </w:pPr>
       <w:r>
         <w:rPr>
-          <w:rFonts w:ascii="Times New Roman" w:eastAsia="游明朝" w:hAnsi="Times New Roman" w:cs="Times New Roman"/>
+          <w:rFonts w:ascii="Times New Roman" w:eastAsia="Yu Mincho" w:hAnsi="Times New Roman" w:cs="Times New Roman"/>
           <w:b/>
           <w:color w:val="auto"/>
           <w:sz w:val="24"/>
@@ -15265,7 +14513,7 @@
         <w:spacing w:after="160" w:line="259" w:lineRule="auto"/>
         <w:jc w:val="center"/>
         <w:rPr>
-          <w:rFonts w:ascii="Times New Roman" w:eastAsia="游明朝" w:hAnsi="Times New Roman" w:cs="Times New Roman"/>
+          <w:rFonts w:ascii="Times New Roman" w:eastAsia="Yu Mincho" w:hAnsi="Times New Roman" w:cs="Times New Roman"/>
           <w:i/>
           <w:color w:val="auto"/>
           <w:sz w:val="24"/>
@@ -15275,7 +14523,7 @@
       </w:pPr>
       <w:r>
         <w:rPr>
-          <w:rFonts w:ascii="Times New Roman" w:eastAsia="游明朝" w:hAnsi="Times New Roman" w:cs="Times New Roman"/>
+          <w:rFonts w:ascii="Times New Roman" w:eastAsia="Yu Mincho" w:hAnsi="Times New Roman" w:cs="Times New Roman"/>
           <w:i/>
           <w:color w:val="auto"/>
           <w:sz w:val="24"/>
@@ -15289,7 +14537,7 @@
       <w:pPr>
         <w:spacing w:after="160" w:line="259" w:lineRule="auto"/>
         <w:rPr>
-          <w:rFonts w:ascii="Times New Roman" w:eastAsia="游明朝" w:hAnsi="Times New Roman" w:cs="Times New Roman"/>
+          <w:rFonts w:ascii="Times New Roman" w:eastAsia="Yu Mincho" w:hAnsi="Times New Roman" w:cs="Times New Roman"/>
           <w:b/>
           <w:color w:val="auto"/>
           <w:sz w:val="24"/>
@@ -15684,7 +14932,7 @@
       <w:pPr>
         <w:spacing w:after="160" w:line="259" w:lineRule="auto"/>
         <w:rPr>
-          <w:rFonts w:ascii="Times New Roman" w:eastAsia="游明朝" w:hAnsi="Times New Roman" w:cs="Times New Roman"/>
+          <w:rFonts w:ascii="Times New Roman" w:eastAsia="Yu Mincho" w:hAnsi="Times New Roman" w:cs="Times New Roman"/>
           <w:b/>
           <w:color w:val="auto"/>
           <w:sz w:val="24"/>
@@ -15694,7 +14942,7 @@
       </w:pPr>
       <w:r>
         <w:rPr>
-          <w:rFonts w:ascii="Times New Roman" w:eastAsia="游明朝" w:hAnsi="Times New Roman" w:cs="Times New Roman"/>
+          <w:rFonts w:ascii="Times New Roman" w:eastAsia="Yu Mincho" w:hAnsi="Times New Roman" w:cs="Times New Roman"/>
           <w:b/>
           <w:color w:val="auto"/>
           <w:sz w:val="24"/>
@@ -15713,7 +14961,7 @@
         <w:spacing w:after="160" w:line="259" w:lineRule="auto"/>
         <w:contextualSpacing/>
         <w:rPr>
-          <w:rFonts w:ascii="Times New Roman" w:eastAsia="游明朝" w:hAnsi="Times New Roman" w:cs="Times New Roman"/>
+          <w:rFonts w:ascii="Times New Roman" w:eastAsia="Yu Mincho" w:hAnsi="Times New Roman" w:cs="Times New Roman"/>
           <w:b/>
           <w:color w:val="auto"/>
           <w:sz w:val="24"/>
@@ -15723,7 +14971,7 @@
       </w:pPr>
       <w:r>
         <w:rPr>
-          <w:rFonts w:ascii="Times New Roman" w:eastAsia="游明朝" w:hAnsi="Times New Roman" w:cs="Times New Roman"/>
+          <w:rFonts w:ascii="Times New Roman" w:eastAsia="Yu Mincho" w:hAnsi="Times New Roman" w:cs="Times New Roman"/>
           <w:color w:val="auto"/>
           <w:sz w:val="24"/>
           <w:szCs w:val="24"/>
@@ -15733,7 +14981,7 @@
       </w:r>
       <w:r>
         <w:rPr>
-          <w:rFonts w:ascii="Times New Roman" w:eastAsia="游明朝" w:hAnsi="Times New Roman" w:cs="Times New Roman"/>
+          <w:rFonts w:ascii="Times New Roman" w:eastAsia="Yu Mincho" w:hAnsi="Times New Roman" w:cs="Times New Roman"/>
           <w:b/>
           <w:color w:val="auto"/>
           <w:sz w:val="24"/>
@@ -15747,7 +14995,7 @@
       <w:pPr>
         <w:spacing w:after="160" w:line="259" w:lineRule="auto"/>
         <w:rPr>
-          <w:rFonts w:ascii="Times New Roman" w:eastAsia="游明朝" w:hAnsi="Times New Roman" w:cs="Times New Roman"/>
+          <w:rFonts w:ascii="Times New Roman" w:eastAsia="Yu Mincho" w:hAnsi="Times New Roman" w:cs="Times New Roman"/>
           <w:b/>
           <w:color w:val="auto"/>
           <w:sz w:val="24"/>
@@ -15757,7 +15005,7 @@
       </w:pPr>
       <w:r>
         <w:rPr>
-          <w:rFonts w:ascii="Times New Roman" w:eastAsia="游明朝" w:hAnsi="Times New Roman" w:cs="Times New Roman"/>
+          <w:rFonts w:ascii="Times New Roman" w:eastAsia="Yu Mincho" w:hAnsi="Times New Roman" w:cs="Times New Roman"/>
           <w:b/>
           <w:color w:val="auto"/>
           <w:sz w:val="24"/>
@@ -15776,7 +15024,7 @@
         <w:spacing w:after="160" w:line="259" w:lineRule="auto"/>
         <w:contextualSpacing/>
         <w:rPr>
-          <w:rFonts w:ascii="Times New Roman" w:eastAsia="游明朝" w:hAnsi="Times New Roman" w:cs="Times New Roman"/>
+          <w:rFonts w:ascii="Times New Roman" w:eastAsia="Yu Mincho" w:hAnsi="Times New Roman" w:cs="Times New Roman"/>
           <w:color w:val="auto"/>
           <w:sz w:val="24"/>
           <w:szCs w:val="24"/>
@@ -15785,7 +15033,7 @@
       </w:pPr>
       <w:r>
         <w:rPr>
-          <w:rFonts w:ascii="Times New Roman" w:eastAsia="游明朝" w:hAnsi="Times New Roman" w:cs="Times New Roman"/>
+          <w:rFonts w:ascii="Times New Roman" w:eastAsia="Yu Mincho" w:hAnsi="Times New Roman" w:cs="Times New Roman"/>
           <w:color w:val="auto"/>
           <w:sz w:val="24"/>
           <w:szCs w:val="24"/>
@@ -15798,7 +15046,7 @@
       <w:pPr>
         <w:spacing w:after="160" w:line="259" w:lineRule="auto"/>
         <w:rPr>
-          <w:rFonts w:ascii="Times New Roman" w:eastAsia="游明朝" w:hAnsi="Times New Roman" w:cs="Times New Roman"/>
+          <w:rFonts w:ascii="Times New Roman" w:eastAsia="Yu Mincho" w:hAnsi="Times New Roman" w:cs="Times New Roman"/>
           <w:b/>
           <w:color w:val="auto"/>
           <w:sz w:val="24"/>
@@ -15808,7 +15056,7 @@
       </w:pPr>
       <w:r>
         <w:rPr>
-          <w:rFonts w:ascii="Times New Roman" w:eastAsia="游明朝" w:hAnsi="Times New Roman" w:cs="Times New Roman"/>
+          <w:rFonts w:ascii="Times New Roman" w:eastAsia="Yu Mincho" w:hAnsi="Times New Roman" w:cs="Times New Roman"/>
           <w:b/>
           <w:color w:val="auto"/>
           <w:sz w:val="24"/>
@@ -15827,7 +15075,7 @@
         <w:spacing w:after="160" w:line="259" w:lineRule="auto"/>
         <w:contextualSpacing/>
         <w:rPr>
-          <w:rFonts w:ascii="Times New Roman" w:eastAsia="游明朝" w:hAnsi="Times New Roman" w:cs="Times New Roman"/>
+          <w:rFonts w:ascii="Times New Roman" w:eastAsia="Yu Mincho" w:hAnsi="Times New Roman" w:cs="Times New Roman"/>
           <w:b/>
           <w:color w:val="auto"/>
           <w:sz w:val="24"/>
@@ -15837,7 +15085,7 @@
       </w:pPr>
       <w:r>
         <w:rPr>
-          <w:rFonts w:ascii="Times New Roman" w:eastAsia="游明朝" w:hAnsi="Times New Roman" w:cs="Times New Roman"/>
+          <w:rFonts w:ascii="Times New Roman" w:eastAsia="Yu Mincho" w:hAnsi="Times New Roman" w:cs="Times New Roman"/>
           <w:color w:val="auto"/>
           <w:sz w:val="24"/>
           <w:szCs w:val="24"/>
@@ -15850,7 +15098,7 @@
       <w:pPr>
         <w:spacing w:after="160" w:line="259" w:lineRule="auto"/>
         <w:rPr>
-          <w:rFonts w:ascii="Times New Roman" w:eastAsia="游明朝" w:hAnsi="Times New Roman" w:cs="Times New Roman"/>
+          <w:rFonts w:ascii="Times New Roman" w:eastAsia="Yu Mincho" w:hAnsi="Times New Roman" w:cs="Times New Roman"/>
           <w:b/>
           <w:color w:val="auto"/>
           <w:sz w:val="24"/>
@@ -15860,7 +15108,7 @@
       </w:pPr>
       <w:r>
         <w:rPr>
-          <w:rFonts w:ascii="Times New Roman" w:eastAsia="游明朝" w:hAnsi="Times New Roman" w:cs="Times New Roman"/>
+          <w:rFonts w:ascii="Times New Roman" w:eastAsia="Yu Mincho" w:hAnsi="Times New Roman" w:cs="Times New Roman"/>
           <w:b/>
           <w:color w:val="auto"/>
           <w:sz w:val="24"/>
@@ -15875,7 +15123,7 @@
         <w:spacing w:after="160" w:line="259" w:lineRule="auto"/>
         <w:jc w:val="center"/>
         <w:rPr>
-          <w:rFonts w:ascii="Times New Roman" w:eastAsia="游明朝" w:hAnsi="Times New Roman" w:cs="Times New Roman"/>
+          <w:rFonts w:ascii="Times New Roman" w:eastAsia="Yu Mincho" w:hAnsi="Times New Roman" w:cs="Times New Roman"/>
           <w:i/>
           <w:color w:val="auto"/>
           <w:sz w:val="24"/>
@@ -15885,32 +15133,21 @@
       </w:pPr>
       <w:r>
         <w:rPr>
-          <w:rFonts w:ascii="Times New Roman" w:eastAsia="游明朝" w:hAnsi="Times New Roman" w:cs="Times New Roman"/>
+          <w:rFonts w:ascii="Times New Roman" w:eastAsia="Yu Mincho" w:hAnsi="Times New Roman" w:cs="Times New Roman"/>
           <w:i/>
           <w:color w:val="auto"/>
           <w:sz w:val="24"/>
           <w:szCs w:val="24"/>
           <w:lang w:val="es-MX" w:eastAsia="ja-JP"/>
         </w:rPr>
-        <w:t xml:space="preserve">Tabla </w:t>
-      </w:r>
-      <w:r>
-        <w:rPr>
-          <w:rFonts w:ascii="Times New Roman" w:eastAsia="游明朝" w:hAnsi="Times New Roman" w:cs="Times New Roman"/>
-          <w:i/>
-          <w:color w:val="auto"/>
-          <w:sz w:val="24"/>
-          <w:szCs w:val="24"/>
-          <w:lang w:val="es-MX" w:eastAsia="ja-JP"/>
-        </w:rPr>
-        <w:t>9.0: Lista de Roles de los responsables de la Línea Base de Negocio con sus respectivos tipos de Acceso</w:t>
+        <w:t>Tabla 9.0: Lista de Roles de los responsables de la Línea Base de Negocio con sus respectivos tipos de Acceso</w:t>
       </w:r>
     </w:p>
     <w:p>
       <w:pPr>
         <w:spacing w:after="160" w:line="259" w:lineRule="auto"/>
         <w:rPr>
-          <w:rFonts w:ascii="Times New Roman" w:eastAsia="游明朝" w:hAnsi="Times New Roman" w:cs="Times New Roman"/>
+          <w:rFonts w:ascii="Times New Roman" w:eastAsia="Yu Mincho" w:hAnsi="Times New Roman" w:cs="Times New Roman"/>
           <w:color w:val="auto"/>
           <w:sz w:val="24"/>
           <w:szCs w:val="24"/>
@@ -15977,7 +15214,6 @@
                 <w:szCs w:val="24"/>
                 <w:lang w:eastAsia="en-US"/>
               </w:rPr>
-              <w:lastRenderedPageBreak/>
               <w:t>Rol</w:t>
             </w:r>
           </w:p>
@@ -16297,19 +15533,7 @@
           <w:szCs w:val="24"/>
           <w:lang w:val="es-MX" w:eastAsia="ja-JP"/>
         </w:rPr>
-        <w:t xml:space="preserve">3.2.2.5 Línea base de </w:t>
-      </w:r>
-      <w:r>
-        <w:rPr>
-          <w:rFonts w:ascii="Times New Roman" w:hAnsi="Times New Roman" w:cs="Times New Roman"/>
-          <w:b/>
-          <w:i w:val="0"/>
-          <w:color w:val="auto"/>
-          <w:sz w:val="24"/>
-          <w:szCs w:val="24"/>
-          <w:lang w:val="es-MX" w:eastAsia="ja-JP"/>
-        </w:rPr>
-        <w:t>Requisitos</w:t>
+        <w:t>3.2.2.5 Línea base de Requisitos</w:t>
       </w:r>
       <w:bookmarkEnd w:id="26"/>
     </w:p>
@@ -16317,7 +15541,7 @@
       <w:pPr>
         <w:spacing w:after="160" w:line="259" w:lineRule="auto"/>
         <w:rPr>
-          <w:rFonts w:ascii="Times New Roman" w:eastAsia="游明朝" w:hAnsi="Times New Roman" w:cs="Times New Roman"/>
+          <w:rFonts w:ascii="Times New Roman" w:eastAsia="Yu Mincho" w:hAnsi="Times New Roman" w:cs="Times New Roman"/>
           <w:b/>
           <w:color w:val="auto"/>
           <w:sz w:val="24"/>
@@ -16327,7 +15551,7 @@
       </w:pPr>
       <w:r>
         <w:rPr>
-          <w:rFonts w:ascii="Times New Roman" w:eastAsia="游明朝" w:hAnsi="Times New Roman" w:cs="Times New Roman"/>
+          <w:rFonts w:ascii="Times New Roman" w:eastAsia="Yu Mincho" w:hAnsi="Times New Roman" w:cs="Times New Roman"/>
           <w:b/>
           <w:color w:val="auto"/>
           <w:sz w:val="24"/>
@@ -16346,7 +15570,7 @@
         <w:spacing w:after="160" w:line="259" w:lineRule="auto"/>
         <w:contextualSpacing/>
         <w:rPr>
-          <w:rFonts w:ascii="Times New Roman" w:eastAsia="游明朝" w:hAnsi="Times New Roman" w:cs="Times New Roman"/>
+          <w:rFonts w:ascii="Times New Roman" w:eastAsia="Yu Mincho" w:hAnsi="Times New Roman" w:cs="Times New Roman"/>
           <w:b/>
           <w:color w:val="auto"/>
           <w:sz w:val="24"/>
@@ -16356,7 +15580,7 @@
       </w:pPr>
       <w:r>
         <w:rPr>
-          <w:rFonts w:ascii="Times New Roman" w:eastAsia="游明朝" w:hAnsi="Times New Roman" w:cs="Times New Roman"/>
+          <w:rFonts w:ascii="Times New Roman" w:eastAsia="Yu Mincho" w:hAnsi="Times New Roman" w:cs="Times New Roman"/>
           <w:color w:val="auto"/>
           <w:sz w:val="24"/>
           <w:szCs w:val="24"/>
@@ -16366,7 +15590,7 @@
       </w:r>
       <w:r>
         <w:rPr>
-          <w:rFonts w:ascii="Times New Roman" w:eastAsia="游明朝" w:hAnsi="Times New Roman" w:cs="Times New Roman"/>
+          <w:rFonts w:ascii="Times New Roman" w:eastAsia="Yu Mincho" w:hAnsi="Times New Roman" w:cs="Times New Roman"/>
           <w:b/>
           <w:color w:val="auto"/>
           <w:sz w:val="24"/>
@@ -16380,7 +15604,7 @@
       <w:pPr>
         <w:spacing w:after="160" w:line="259" w:lineRule="auto"/>
         <w:rPr>
-          <w:rFonts w:ascii="Times New Roman" w:eastAsia="游明朝" w:hAnsi="Times New Roman" w:cs="Times New Roman"/>
+          <w:rFonts w:ascii="Times New Roman" w:eastAsia="Yu Mincho" w:hAnsi="Times New Roman" w:cs="Times New Roman"/>
           <w:b/>
           <w:color w:val="auto"/>
           <w:sz w:val="24"/>
@@ -16390,7 +15614,7 @@
       </w:pPr>
       <w:r>
         <w:rPr>
-          <w:rFonts w:ascii="Times New Roman" w:eastAsia="游明朝" w:hAnsi="Times New Roman" w:cs="Times New Roman"/>
+          <w:rFonts w:ascii="Times New Roman" w:eastAsia="Yu Mincho" w:hAnsi="Times New Roman" w:cs="Times New Roman"/>
           <w:b/>
           <w:color w:val="auto"/>
           <w:sz w:val="24"/>
@@ -16409,7 +15633,7 @@
         <w:spacing w:after="160" w:line="259" w:lineRule="auto"/>
         <w:contextualSpacing/>
         <w:rPr>
-          <w:rFonts w:ascii="Times New Roman" w:eastAsia="游明朝" w:hAnsi="Times New Roman" w:cs="Times New Roman"/>
+          <w:rFonts w:ascii="Times New Roman" w:eastAsia="Yu Mincho" w:hAnsi="Times New Roman" w:cs="Times New Roman"/>
           <w:color w:val="auto"/>
           <w:sz w:val="24"/>
           <w:szCs w:val="24"/>
@@ -16418,7 +15642,7 @@
       </w:pPr>
       <w:r>
         <w:rPr>
-          <w:rFonts w:ascii="Times New Roman" w:eastAsia="游明朝" w:hAnsi="Times New Roman" w:cs="Times New Roman"/>
+          <w:rFonts w:ascii="Times New Roman" w:eastAsia="Yu Mincho" w:hAnsi="Times New Roman" w:cs="Times New Roman"/>
           <w:color w:val="auto"/>
           <w:sz w:val="24"/>
           <w:szCs w:val="24"/>
@@ -16431,7 +15655,7 @@
       <w:pPr>
         <w:spacing w:after="160" w:line="259" w:lineRule="auto"/>
         <w:rPr>
-          <w:rFonts w:ascii="Times New Roman" w:eastAsia="游明朝" w:hAnsi="Times New Roman" w:cs="Times New Roman"/>
+          <w:rFonts w:ascii="Times New Roman" w:eastAsia="Yu Mincho" w:hAnsi="Times New Roman" w:cs="Times New Roman"/>
           <w:b/>
           <w:color w:val="auto"/>
           <w:sz w:val="24"/>
@@ -16441,7 +15665,7 @@
       </w:pPr>
       <w:r>
         <w:rPr>
-          <w:rFonts w:ascii="Times New Roman" w:eastAsia="游明朝" w:hAnsi="Times New Roman" w:cs="Times New Roman"/>
+          <w:rFonts w:ascii="Times New Roman" w:eastAsia="Yu Mincho" w:hAnsi="Times New Roman" w:cs="Times New Roman"/>
           <w:b/>
           <w:color w:val="auto"/>
           <w:sz w:val="24"/>
@@ -16460,7 +15684,7 @@
         <w:spacing w:after="160" w:line="259" w:lineRule="auto"/>
         <w:contextualSpacing/>
         <w:rPr>
-          <w:rFonts w:ascii="Times New Roman" w:eastAsia="游明朝" w:hAnsi="Times New Roman" w:cs="Times New Roman"/>
+          <w:rFonts w:ascii="Times New Roman" w:eastAsia="Yu Mincho" w:hAnsi="Times New Roman" w:cs="Times New Roman"/>
           <w:b/>
           <w:color w:val="auto"/>
           <w:sz w:val="24"/>
@@ -16470,7 +15694,7 @@
       </w:pPr>
       <w:r>
         <w:rPr>
-          <w:rFonts w:ascii="Times New Roman" w:eastAsia="游明朝" w:hAnsi="Times New Roman" w:cs="Times New Roman"/>
+          <w:rFonts w:ascii="Times New Roman" w:eastAsia="Yu Mincho" w:hAnsi="Times New Roman" w:cs="Times New Roman"/>
           <w:color w:val="auto"/>
           <w:sz w:val="24"/>
           <w:szCs w:val="24"/>
@@ -16480,7 +15704,7 @@
       </w:r>
       <w:r>
         <w:rPr>
-          <w:rFonts w:ascii="Times New Roman" w:eastAsia="游明朝" w:hAnsi="Times New Roman" w:cs="Times New Roman"/>
+          <w:rFonts w:ascii="Times New Roman" w:eastAsia="Yu Mincho" w:hAnsi="Times New Roman" w:cs="Times New Roman"/>
           <w:b/>
           <w:color w:val="auto"/>
           <w:sz w:val="24"/>
@@ -16494,7 +15718,7 @@
       <w:pPr>
         <w:spacing w:after="160" w:line="259" w:lineRule="auto"/>
         <w:rPr>
-          <w:rFonts w:ascii="Times New Roman" w:eastAsia="游明朝" w:hAnsi="Times New Roman" w:cs="Times New Roman"/>
+          <w:rFonts w:ascii="Times New Roman" w:eastAsia="Yu Mincho" w:hAnsi="Times New Roman" w:cs="Times New Roman"/>
           <w:b/>
           <w:color w:val="auto"/>
           <w:sz w:val="24"/>
@@ -16504,7 +15728,7 @@
       </w:pPr>
       <w:r>
         <w:rPr>
-          <w:rFonts w:ascii="Times New Roman" w:eastAsia="游明朝" w:hAnsi="Times New Roman" w:cs="Times New Roman"/>
+          <w:rFonts w:ascii="Times New Roman" w:eastAsia="Yu Mincho" w:hAnsi="Times New Roman" w:cs="Times New Roman"/>
           <w:b/>
           <w:color w:val="auto"/>
           <w:sz w:val="24"/>
@@ -16519,7 +15743,7 @@
         <w:spacing w:after="160" w:line="259" w:lineRule="auto"/>
         <w:jc w:val="center"/>
         <w:rPr>
-          <w:rFonts w:ascii="Times New Roman" w:eastAsia="游明朝" w:hAnsi="Times New Roman" w:cs="Times New Roman"/>
+          <w:rFonts w:ascii="Times New Roman" w:eastAsia="Yu Mincho" w:hAnsi="Times New Roman" w:cs="Times New Roman"/>
           <w:i/>
           <w:color w:val="auto"/>
           <w:sz w:val="24"/>
@@ -16529,32 +15753,21 @@
       </w:pPr>
       <w:r>
         <w:rPr>
-          <w:rFonts w:ascii="Times New Roman" w:eastAsia="游明朝" w:hAnsi="Times New Roman" w:cs="Times New Roman"/>
+          <w:rFonts w:ascii="Times New Roman" w:eastAsia="Yu Mincho" w:hAnsi="Times New Roman" w:cs="Times New Roman"/>
           <w:i/>
           <w:color w:val="auto"/>
           <w:sz w:val="24"/>
           <w:szCs w:val="24"/>
           <w:lang w:val="es-MX" w:eastAsia="ja-JP"/>
         </w:rPr>
-        <w:t xml:space="preserve">Tabla 10.0: Lista de Roles de los responsables de la </w:t>
-      </w:r>
-      <w:r>
-        <w:rPr>
-          <w:rFonts w:ascii="Times New Roman" w:eastAsia="游明朝" w:hAnsi="Times New Roman" w:cs="Times New Roman"/>
-          <w:i/>
-          <w:color w:val="auto"/>
-          <w:sz w:val="24"/>
-          <w:szCs w:val="24"/>
-          <w:lang w:val="es-MX" w:eastAsia="ja-JP"/>
-        </w:rPr>
-        <w:t>Línea Base de Gestión con sus respectivos tipos de Acceso</w:t>
+        <w:t>Tabla 10.0: Lista de Roles de los responsables de la Línea Base de Gestión con sus respectivos tipos de Acceso</w:t>
       </w:r>
     </w:p>
     <w:p>
       <w:pPr>
         <w:spacing w:after="160" w:line="259" w:lineRule="auto"/>
         <w:rPr>
-          <w:rFonts w:ascii="Times New Roman" w:eastAsia="游明朝" w:hAnsi="Times New Roman" w:cs="Times New Roman"/>
+          <w:rFonts w:ascii="Times New Roman" w:eastAsia="Yu Mincho" w:hAnsi="Times New Roman" w:cs="Times New Roman"/>
           <w:b/>
           <w:color w:val="auto"/>
           <w:sz w:val="24"/>
@@ -16904,7 +16117,7 @@
       <w:pPr>
         <w:spacing w:after="160" w:line="259" w:lineRule="auto"/>
         <w:rPr>
-          <w:rFonts w:ascii="Times New Roman" w:eastAsia="游明朝" w:hAnsi="Times New Roman" w:cs="Times New Roman"/>
+          <w:rFonts w:ascii="Times New Roman" w:eastAsia="Yu Mincho" w:hAnsi="Times New Roman" w:cs="Times New Roman"/>
           <w:color w:val="auto"/>
           <w:sz w:val="24"/>
           <w:szCs w:val="24"/>
@@ -16940,7 +16153,7 @@
       <w:pPr>
         <w:spacing w:after="160" w:line="259" w:lineRule="auto"/>
         <w:rPr>
-          <w:rFonts w:ascii="Times New Roman" w:eastAsia="游明朝" w:hAnsi="Times New Roman" w:cs="Times New Roman"/>
+          <w:rFonts w:ascii="Times New Roman" w:eastAsia="Yu Mincho" w:hAnsi="Times New Roman" w:cs="Times New Roman"/>
           <w:b/>
           <w:color w:val="auto"/>
           <w:sz w:val="24"/>
@@ -16950,7 +16163,7 @@
       </w:pPr>
       <w:r>
         <w:rPr>
-          <w:rFonts w:ascii="Times New Roman" w:eastAsia="游明朝" w:hAnsi="Times New Roman" w:cs="Times New Roman"/>
+          <w:rFonts w:ascii="Times New Roman" w:eastAsia="Yu Mincho" w:hAnsi="Times New Roman" w:cs="Times New Roman"/>
           <w:b/>
           <w:color w:val="auto"/>
           <w:sz w:val="24"/>
@@ -16969,7 +16182,7 @@
         <w:spacing w:after="160" w:line="259" w:lineRule="auto"/>
         <w:contextualSpacing/>
         <w:rPr>
-          <w:rFonts w:ascii="Times New Roman" w:eastAsia="游明朝" w:hAnsi="Times New Roman" w:cs="Times New Roman"/>
+          <w:rFonts w:ascii="Times New Roman" w:eastAsia="Yu Mincho" w:hAnsi="Times New Roman" w:cs="Times New Roman"/>
           <w:color w:val="auto"/>
           <w:sz w:val="24"/>
           <w:szCs w:val="24"/>
@@ -16978,30 +16191,20 @@
       </w:pPr>
       <w:r>
         <w:rPr>
-          <w:rFonts w:ascii="Times New Roman" w:eastAsia="游明朝" w:hAnsi="Times New Roman" w:cs="Times New Roman"/>
+          <w:rFonts w:ascii="Times New Roman" w:eastAsia="Yu Mincho" w:hAnsi="Times New Roman" w:cs="Times New Roman"/>
           <w:color w:val="auto"/>
           <w:sz w:val="24"/>
           <w:szCs w:val="24"/>
           <w:lang w:eastAsia="ja-JP"/>
         </w:rPr>
-        <w:t xml:space="preserve">Arquitecto de </w:t>
-      </w:r>
-      <w:r>
-        <w:rPr>
-          <w:rFonts w:ascii="Times New Roman" w:eastAsia="游明朝" w:hAnsi="Times New Roman" w:cs="Times New Roman"/>
+        <w:t>Arquitecto de Software</w:t>
+      </w:r>
+      <w:r>
+        <w:rPr>
+          <w:rFonts w:ascii="Times New Roman" w:eastAsia="Yu Mincho" w:hAnsi="Times New Roman" w:cs="Times New Roman"/>
           <w:color w:val="auto"/>
           <w:sz w:val="24"/>
           <w:szCs w:val="24"/>
-          <w:lang w:eastAsia="ja-JP"/>
-        </w:rPr>
-        <w:t>Software</w:t>
-      </w:r>
-      <w:r>
-        <w:rPr>
-          <w:rFonts w:ascii="Times New Roman" w:eastAsia="游明朝" w:hAnsi="Times New Roman" w:cs="Times New Roman"/>
-          <w:color w:val="auto"/>
-          <w:sz w:val="24"/>
-          <w:szCs w:val="24"/>
           <w:lang w:val="es-MX" w:eastAsia="ja-JP"/>
         </w:rPr>
         <w:t xml:space="preserve"> </w:t>
@@ -17011,7 +16214,7 @@
       <w:pPr>
         <w:spacing w:after="160" w:line="259" w:lineRule="auto"/>
         <w:rPr>
-          <w:rFonts w:ascii="Times New Roman" w:eastAsia="游明朝" w:hAnsi="Times New Roman" w:cs="Times New Roman"/>
+          <w:rFonts w:ascii="Times New Roman" w:eastAsia="Yu Mincho" w:hAnsi="Times New Roman" w:cs="Times New Roman"/>
           <w:b/>
           <w:color w:val="auto"/>
           <w:sz w:val="24"/>
@@ -17021,7 +16224,7 @@
       </w:pPr>
       <w:r>
         <w:rPr>
-          <w:rFonts w:ascii="Times New Roman" w:eastAsia="游明朝" w:hAnsi="Times New Roman" w:cs="Times New Roman"/>
+          <w:rFonts w:ascii="Times New Roman" w:eastAsia="Yu Mincho" w:hAnsi="Times New Roman" w:cs="Times New Roman"/>
           <w:b/>
           <w:color w:val="auto"/>
           <w:sz w:val="24"/>
@@ -17040,7 +16243,7 @@
         <w:spacing w:after="160" w:line="259" w:lineRule="auto"/>
         <w:contextualSpacing/>
         <w:rPr>
-          <w:rFonts w:ascii="Times New Roman" w:eastAsia="游明朝" w:hAnsi="Times New Roman" w:cs="Times New Roman"/>
+          <w:rFonts w:ascii="Times New Roman" w:eastAsia="Yu Mincho" w:hAnsi="Times New Roman" w:cs="Times New Roman"/>
           <w:color w:val="auto"/>
           <w:sz w:val="24"/>
           <w:szCs w:val="24"/>
@@ -17049,7 +16252,7 @@
       </w:pPr>
       <w:r>
         <w:rPr>
-          <w:rFonts w:ascii="Times New Roman" w:eastAsia="游明朝" w:hAnsi="Times New Roman" w:cs="Times New Roman"/>
+          <w:rFonts w:ascii="Times New Roman" w:eastAsia="Yu Mincho" w:hAnsi="Times New Roman" w:cs="Times New Roman"/>
           <w:color w:val="auto"/>
           <w:sz w:val="24"/>
           <w:szCs w:val="24"/>
@@ -17067,7 +16270,7 @@
         <w:spacing w:after="160" w:line="259" w:lineRule="auto"/>
         <w:contextualSpacing/>
         <w:rPr>
-          <w:rFonts w:ascii="Times New Roman" w:eastAsia="游明朝" w:hAnsi="Times New Roman" w:cs="Times New Roman"/>
+          <w:rFonts w:ascii="Times New Roman" w:eastAsia="Yu Mincho" w:hAnsi="Times New Roman" w:cs="Times New Roman"/>
           <w:color w:val="auto"/>
           <w:sz w:val="24"/>
           <w:szCs w:val="24"/>
@@ -17076,7 +16279,7 @@
       </w:pPr>
       <w:r>
         <w:rPr>
-          <w:rFonts w:ascii="Times New Roman" w:eastAsia="游明朝" w:hAnsi="Times New Roman" w:cs="Times New Roman"/>
+          <w:rFonts w:ascii="Times New Roman" w:eastAsia="Yu Mincho" w:hAnsi="Times New Roman" w:cs="Times New Roman"/>
           <w:color w:val="auto"/>
           <w:sz w:val="24"/>
           <w:szCs w:val="24"/>
@@ -17094,7 +16297,7 @@
         <w:spacing w:after="160" w:line="259" w:lineRule="auto"/>
         <w:contextualSpacing/>
         <w:rPr>
-          <w:rFonts w:ascii="Times New Roman" w:eastAsia="游明朝" w:hAnsi="Times New Roman" w:cs="Times New Roman"/>
+          <w:rFonts w:ascii="Times New Roman" w:eastAsia="Yu Mincho" w:hAnsi="Times New Roman" w:cs="Times New Roman"/>
           <w:color w:val="auto"/>
           <w:sz w:val="24"/>
           <w:szCs w:val="24"/>
@@ -17103,7 +16306,7 @@
       </w:pPr>
       <w:r>
         <w:rPr>
-          <w:rFonts w:ascii="Times New Roman" w:eastAsia="游明朝" w:hAnsi="Times New Roman" w:cs="Times New Roman"/>
+          <w:rFonts w:ascii="Times New Roman" w:eastAsia="Yu Mincho" w:hAnsi="Times New Roman" w:cs="Times New Roman"/>
           <w:color w:val="auto"/>
           <w:sz w:val="24"/>
           <w:szCs w:val="24"/>
@@ -17116,7 +16319,7 @@
       <w:pPr>
         <w:spacing w:after="160" w:line="259" w:lineRule="auto"/>
         <w:rPr>
-          <w:rFonts w:ascii="Times New Roman" w:eastAsia="游明朝" w:hAnsi="Times New Roman" w:cs="Times New Roman"/>
+          <w:rFonts w:ascii="Times New Roman" w:eastAsia="Yu Mincho" w:hAnsi="Times New Roman" w:cs="Times New Roman"/>
           <w:b/>
           <w:color w:val="auto"/>
           <w:sz w:val="24"/>
@@ -17126,14 +16329,13 @@
       </w:pPr>
       <w:r>
         <w:rPr>
-          <w:rFonts w:ascii="Times New Roman" w:eastAsia="游明朝" w:hAnsi="Times New Roman" w:cs="Times New Roman"/>
+          <w:rFonts w:ascii="Times New Roman" w:eastAsia="Yu Mincho" w:hAnsi="Times New Roman" w:cs="Times New Roman"/>
           <w:b/>
           <w:color w:val="auto"/>
           <w:sz w:val="24"/>
           <w:szCs w:val="24"/>
           <w:lang w:val="es-MX" w:eastAsia="ja-JP"/>
         </w:rPr>
-        <w:lastRenderedPageBreak/>
         <w:t>Contenido</w:t>
       </w:r>
     </w:p>
@@ -17146,7 +16348,7 @@
         <w:spacing w:after="160" w:line="259" w:lineRule="auto"/>
         <w:contextualSpacing/>
         <w:rPr>
-          <w:rFonts w:ascii="Times New Roman" w:eastAsia="游明朝" w:hAnsi="Times New Roman" w:cs="Times New Roman"/>
+          <w:rFonts w:ascii="Times New Roman" w:eastAsia="Yu Mincho" w:hAnsi="Times New Roman" w:cs="Times New Roman"/>
           <w:color w:val="auto"/>
           <w:sz w:val="24"/>
           <w:szCs w:val="24"/>
@@ -17155,7 +16357,7 @@
       </w:pPr>
       <w:r>
         <w:rPr>
-          <w:rFonts w:ascii="Times New Roman" w:eastAsia="游明朝" w:hAnsi="Times New Roman" w:cs="Times New Roman"/>
+          <w:rFonts w:ascii="Times New Roman" w:eastAsia="Yu Mincho" w:hAnsi="Times New Roman" w:cs="Times New Roman"/>
           <w:color w:val="auto"/>
           <w:sz w:val="24"/>
           <w:szCs w:val="24"/>
@@ -17173,7 +16375,7 @@
         <w:spacing w:after="160" w:line="259" w:lineRule="auto"/>
         <w:contextualSpacing/>
         <w:rPr>
-          <w:rFonts w:ascii="Times New Roman" w:eastAsia="游明朝" w:hAnsi="Times New Roman" w:cs="Times New Roman"/>
+          <w:rFonts w:ascii="Times New Roman" w:eastAsia="Yu Mincho" w:hAnsi="Times New Roman" w:cs="Times New Roman"/>
           <w:color w:val="auto"/>
           <w:sz w:val="24"/>
           <w:szCs w:val="24"/>
@@ -17182,23 +16384,13 @@
       </w:pPr>
       <w:r>
         <w:rPr>
-          <w:rFonts w:ascii="Times New Roman" w:eastAsia="游明朝" w:hAnsi="Times New Roman" w:cs="Times New Roman"/>
+          <w:rFonts w:ascii="Times New Roman" w:eastAsia="Yu Mincho" w:hAnsi="Times New Roman" w:cs="Times New Roman"/>
           <w:color w:val="auto"/>
           <w:sz w:val="24"/>
           <w:szCs w:val="24"/>
           <w:lang w:val="es-MX" w:eastAsia="ja-JP"/>
         </w:rPr>
-        <w:t>Línea Base de anális</w:t>
-      </w:r>
-      <w:r>
-        <w:rPr>
-          <w:rFonts w:ascii="Times New Roman" w:eastAsia="游明朝" w:hAnsi="Times New Roman" w:cs="Times New Roman"/>
-          <w:color w:val="auto"/>
-          <w:sz w:val="24"/>
-          <w:szCs w:val="24"/>
-          <w:lang w:val="es-MX" w:eastAsia="ja-JP"/>
-        </w:rPr>
-        <w:t>is</w:t>
+        <w:t>Línea Base de análisis</w:t>
       </w:r>
     </w:p>
     <w:p>
@@ -17210,7 +16402,7 @@
         <w:spacing w:after="160" w:line="259" w:lineRule="auto"/>
         <w:contextualSpacing/>
         <w:rPr>
-          <w:rFonts w:ascii="Times New Roman" w:eastAsia="游明朝" w:hAnsi="Times New Roman" w:cs="Times New Roman"/>
+          <w:rFonts w:ascii="Times New Roman" w:eastAsia="Yu Mincho" w:hAnsi="Times New Roman" w:cs="Times New Roman"/>
           <w:color w:val="auto"/>
           <w:sz w:val="24"/>
           <w:szCs w:val="24"/>
@@ -17219,7 +16411,7 @@
       </w:pPr>
       <w:r>
         <w:rPr>
-          <w:rFonts w:ascii="Times New Roman" w:eastAsia="游明朝" w:hAnsi="Times New Roman" w:cs="Times New Roman"/>
+          <w:rFonts w:ascii="Times New Roman" w:eastAsia="Yu Mincho" w:hAnsi="Times New Roman" w:cs="Times New Roman"/>
           <w:color w:val="auto"/>
           <w:sz w:val="24"/>
           <w:szCs w:val="24"/>
@@ -17232,7 +16424,7 @@
       <w:pPr>
         <w:spacing w:after="160" w:line="259" w:lineRule="auto"/>
         <w:rPr>
-          <w:rFonts w:ascii="Times New Roman" w:eastAsia="游明朝" w:hAnsi="Times New Roman" w:cs="Times New Roman"/>
+          <w:rFonts w:ascii="Times New Roman" w:eastAsia="Yu Mincho" w:hAnsi="Times New Roman" w:cs="Times New Roman"/>
           <w:b/>
           <w:color w:val="auto"/>
           <w:sz w:val="24"/>
@@ -17242,7 +16434,7 @@
       </w:pPr>
       <w:r>
         <w:rPr>
-          <w:rFonts w:ascii="Times New Roman" w:eastAsia="游明朝" w:hAnsi="Times New Roman" w:cs="Times New Roman"/>
+          <w:rFonts w:ascii="Times New Roman" w:eastAsia="Yu Mincho" w:hAnsi="Times New Roman" w:cs="Times New Roman"/>
           <w:b/>
           <w:color w:val="auto"/>
           <w:sz w:val="24"/>
@@ -17257,7 +16449,7 @@
         <w:spacing w:after="160" w:line="259" w:lineRule="auto"/>
         <w:jc w:val="center"/>
         <w:rPr>
-          <w:rFonts w:ascii="Times New Roman" w:eastAsia="游明朝" w:hAnsi="Times New Roman" w:cs="Times New Roman"/>
+          <w:rFonts w:ascii="Times New Roman" w:eastAsia="Yu Mincho" w:hAnsi="Times New Roman" w:cs="Times New Roman"/>
           <w:i/>
           <w:color w:val="auto"/>
           <w:sz w:val="24"/>
@@ -17267,7 +16459,7 @@
       </w:pPr>
       <w:r>
         <w:rPr>
-          <w:rFonts w:ascii="Times New Roman" w:eastAsia="游明朝" w:hAnsi="Times New Roman" w:cs="Times New Roman"/>
+          <w:rFonts w:ascii="Times New Roman" w:eastAsia="Yu Mincho" w:hAnsi="Times New Roman" w:cs="Times New Roman"/>
           <w:i/>
           <w:color w:val="auto"/>
           <w:sz w:val="24"/>
@@ -17281,7 +16473,7 @@
       <w:pPr>
         <w:spacing w:after="160" w:line="259" w:lineRule="auto"/>
         <w:rPr>
-          <w:rFonts w:ascii="Times New Roman" w:eastAsia="游明朝" w:hAnsi="Times New Roman" w:cs="Times New Roman"/>
+          <w:rFonts w:ascii="Times New Roman" w:eastAsia="Yu Mincho" w:hAnsi="Times New Roman" w:cs="Times New Roman"/>
           <w:b/>
           <w:color w:val="auto"/>
           <w:sz w:val="24"/>
@@ -17349,6 +16541,7 @@
                 <w:szCs w:val="24"/>
                 <w:lang w:eastAsia="en-US"/>
               </w:rPr>
+              <w:lastRenderedPageBreak/>
               <w:t>Rol</w:t>
             </w:r>
           </w:p>
@@ -17723,7 +16916,7 @@
       <w:pPr>
         <w:spacing w:after="160" w:line="259" w:lineRule="auto"/>
         <w:rPr>
-          <w:rFonts w:ascii="Times New Roman" w:eastAsia="游明朝" w:hAnsi="Times New Roman" w:cs="Times New Roman"/>
+          <w:rFonts w:ascii="Times New Roman" w:eastAsia="Yu Mincho" w:hAnsi="Times New Roman" w:cs="Times New Roman"/>
           <w:color w:val="auto"/>
           <w:sz w:val="24"/>
           <w:szCs w:val="24"/>
@@ -17759,7 +16952,7 @@
       <w:pPr>
         <w:spacing w:after="160" w:line="259" w:lineRule="auto"/>
         <w:rPr>
-          <w:rFonts w:ascii="Times New Roman" w:eastAsia="游明朝" w:hAnsi="Times New Roman" w:cs="Times New Roman"/>
+          <w:rFonts w:ascii="Times New Roman" w:eastAsia="Yu Mincho" w:hAnsi="Times New Roman" w:cs="Times New Roman"/>
           <w:b/>
           <w:color w:val="auto"/>
           <w:sz w:val="24"/>
@@ -17769,7 +16962,7 @@
       </w:pPr>
       <w:r>
         <w:rPr>
-          <w:rFonts w:ascii="Times New Roman" w:eastAsia="游明朝" w:hAnsi="Times New Roman" w:cs="Times New Roman"/>
+          <w:rFonts w:ascii="Times New Roman" w:eastAsia="Yu Mincho" w:hAnsi="Times New Roman" w:cs="Times New Roman"/>
           <w:b/>
           <w:color w:val="auto"/>
           <w:sz w:val="24"/>
@@ -17788,7 +16981,7 @@
         <w:spacing w:after="160" w:line="259" w:lineRule="auto"/>
         <w:contextualSpacing/>
         <w:rPr>
-          <w:rFonts w:ascii="Times New Roman" w:eastAsia="游明朝" w:hAnsi="Times New Roman" w:cs="Times New Roman"/>
+          <w:rFonts w:ascii="Times New Roman" w:eastAsia="Yu Mincho" w:hAnsi="Times New Roman" w:cs="Times New Roman"/>
           <w:color w:val="auto"/>
           <w:sz w:val="24"/>
           <w:szCs w:val="24"/>
@@ -17797,7 +16990,7 @@
       </w:pPr>
       <w:r>
         <w:rPr>
-          <w:rFonts w:ascii="Times New Roman" w:eastAsia="游明朝" w:hAnsi="Times New Roman" w:cs="Times New Roman"/>
+          <w:rFonts w:ascii="Times New Roman" w:eastAsia="Yu Mincho" w:hAnsi="Times New Roman" w:cs="Times New Roman"/>
           <w:color w:val="auto"/>
           <w:sz w:val="24"/>
           <w:szCs w:val="24"/>
@@ -17807,7 +17000,7 @@
       </w:r>
       <w:r>
         <w:rPr>
-          <w:rFonts w:ascii="Times New Roman" w:eastAsia="游明朝" w:hAnsi="Times New Roman" w:cs="Times New Roman"/>
+          <w:rFonts w:ascii="Times New Roman" w:eastAsia="Yu Mincho" w:hAnsi="Times New Roman" w:cs="Times New Roman"/>
           <w:color w:val="auto"/>
           <w:sz w:val="24"/>
           <w:szCs w:val="24"/>
@@ -17820,7 +17013,7 @@
       <w:pPr>
         <w:spacing w:after="160" w:line="259" w:lineRule="auto"/>
         <w:rPr>
-          <w:rFonts w:ascii="Times New Roman" w:eastAsia="游明朝" w:hAnsi="Times New Roman" w:cs="Times New Roman"/>
+          <w:rFonts w:ascii="Times New Roman" w:eastAsia="Yu Mincho" w:hAnsi="Times New Roman" w:cs="Times New Roman"/>
           <w:b/>
           <w:color w:val="auto"/>
           <w:sz w:val="24"/>
@@ -17830,7 +17023,7 @@
       </w:pPr>
       <w:r>
         <w:rPr>
-          <w:rFonts w:ascii="Times New Roman" w:eastAsia="游明朝" w:hAnsi="Times New Roman" w:cs="Times New Roman"/>
+          <w:rFonts w:ascii="Times New Roman" w:eastAsia="Yu Mincho" w:hAnsi="Times New Roman" w:cs="Times New Roman"/>
           <w:b/>
           <w:color w:val="auto"/>
           <w:sz w:val="24"/>
@@ -17849,7 +17042,7 @@
         <w:spacing w:after="160" w:line="259" w:lineRule="auto"/>
         <w:contextualSpacing/>
         <w:rPr>
-          <w:rFonts w:ascii="Times New Roman" w:eastAsia="游明朝" w:hAnsi="Times New Roman" w:cs="Times New Roman"/>
+          <w:rFonts w:ascii="Times New Roman" w:eastAsia="Yu Mincho" w:hAnsi="Times New Roman" w:cs="Times New Roman"/>
           <w:color w:val="auto"/>
           <w:sz w:val="24"/>
           <w:szCs w:val="24"/>
@@ -17858,7 +17051,7 @@
       </w:pPr>
       <w:r>
         <w:rPr>
-          <w:rFonts w:ascii="Times New Roman" w:eastAsia="游明朝" w:hAnsi="Times New Roman" w:cs="Times New Roman"/>
+          <w:rFonts w:ascii="Times New Roman" w:eastAsia="Yu Mincho" w:hAnsi="Times New Roman" w:cs="Times New Roman"/>
           <w:color w:val="auto"/>
           <w:sz w:val="24"/>
           <w:szCs w:val="24"/>
@@ -17876,7 +17069,7 @@
         <w:spacing w:after="160" w:line="259" w:lineRule="auto"/>
         <w:contextualSpacing/>
         <w:rPr>
-          <w:rFonts w:ascii="Times New Roman" w:eastAsia="游明朝" w:hAnsi="Times New Roman" w:cs="Times New Roman"/>
+          <w:rFonts w:ascii="Times New Roman" w:eastAsia="Yu Mincho" w:hAnsi="Times New Roman" w:cs="Times New Roman"/>
           <w:color w:val="auto"/>
           <w:sz w:val="24"/>
           <w:szCs w:val="24"/>
@@ -17885,78 +17078,56 @@
       </w:pPr>
       <w:r>
         <w:rPr>
-          <w:rFonts w:ascii="Times New Roman" w:eastAsia="游明朝" w:hAnsi="Times New Roman" w:cs="Times New Roman"/>
+          <w:rFonts w:ascii="Times New Roman" w:eastAsia="Yu Mincho" w:hAnsi="Times New Roman" w:cs="Times New Roman"/>
           <w:color w:val="auto"/>
           <w:sz w:val="24"/>
           <w:szCs w:val="24"/>
           <w:lang w:val="es-MX" w:eastAsia="ja-JP"/>
         </w:rPr>
-        <w:t>Integración de los sistemas (</w:t>
+        <w:t xml:space="preserve">Integración de los sistemas (Android, Front </w:t>
       </w:r>
       <w:proofErr w:type="spellStart"/>
       <w:r>
         <w:rPr>
-          <w:rFonts w:ascii="Times New Roman" w:eastAsia="游明朝" w:hAnsi="Times New Roman" w:cs="Times New Roman"/>
+          <w:rFonts w:ascii="Times New Roman" w:eastAsia="Yu Mincho" w:hAnsi="Times New Roman" w:cs="Times New Roman"/>
           <w:color w:val="auto"/>
           <w:sz w:val="24"/>
           <w:szCs w:val="24"/>
           <w:lang w:val="es-MX" w:eastAsia="ja-JP"/>
         </w:rPr>
-        <w:t>Android</w:t>
+        <w:t>End</w:t>
       </w:r>
       <w:proofErr w:type="spellEnd"/>
       <w:r>
         <w:rPr>
-          <w:rFonts w:ascii="Times New Roman" w:eastAsia="游明朝" w:hAnsi="Times New Roman" w:cs="Times New Roman"/>
+          <w:rFonts w:ascii="Times New Roman" w:eastAsia="Yu Mincho" w:hAnsi="Times New Roman" w:cs="Times New Roman"/>
           <w:color w:val="auto"/>
           <w:sz w:val="24"/>
           <w:szCs w:val="24"/>
           <w:lang w:val="es-MX" w:eastAsia="ja-JP"/>
         </w:rPr>
-        <w:t xml:space="preserve">, Front </w:t>
+        <w:t xml:space="preserve">, </w:t>
       </w:r>
       <w:proofErr w:type="spellStart"/>
       <w:r>
         <w:rPr>
-          <w:rFonts w:ascii="Times New Roman" w:eastAsia="游明朝" w:hAnsi="Times New Roman" w:cs="Times New Roman"/>
+          <w:rFonts w:ascii="Times New Roman" w:eastAsia="Yu Mincho" w:hAnsi="Times New Roman" w:cs="Times New Roman"/>
           <w:color w:val="auto"/>
           <w:sz w:val="24"/>
           <w:szCs w:val="24"/>
           <w:lang w:val="es-MX" w:eastAsia="ja-JP"/>
         </w:rPr>
-        <w:t>End</w:t>
+        <w:t>Backend</w:t>
       </w:r>
       <w:proofErr w:type="spellEnd"/>
       <w:r>
         <w:rPr>
-          <w:rFonts w:ascii="Times New Roman" w:eastAsia="游明朝" w:hAnsi="Times New Roman" w:cs="Times New Roman"/>
+          <w:rFonts w:ascii="Times New Roman" w:eastAsia="Yu Mincho" w:hAnsi="Times New Roman" w:cs="Times New Roman"/>
           <w:color w:val="auto"/>
           <w:sz w:val="24"/>
           <w:szCs w:val="24"/>
           <w:lang w:val="es-MX" w:eastAsia="ja-JP"/>
         </w:rPr>
-        <w:t xml:space="preserve">, </w:t>
-      </w:r>
-      <w:proofErr w:type="spellStart"/>
-      <w:r>
-        <w:rPr>
-          <w:rFonts w:ascii="Times New Roman" w:eastAsia="游明朝" w:hAnsi="Times New Roman" w:cs="Times New Roman"/>
-          <w:color w:val="auto"/>
-          <w:sz w:val="24"/>
-          <w:szCs w:val="24"/>
-          <w:lang w:val="es-MX" w:eastAsia="ja-JP"/>
-        </w:rPr>
-        <w:t>Backend</w:t>
-      </w:r>
-      <w:proofErr w:type="spellEnd"/>
-      <w:r>
-        <w:rPr>
-          <w:rFonts w:ascii="Times New Roman" w:eastAsia="游明朝" w:hAnsi="Times New Roman" w:cs="Times New Roman"/>
-          <w:color w:val="auto"/>
-          <w:sz w:val="24"/>
-          <w:szCs w:val="24"/>
-          <w:lang w:val="es-MX" w:eastAsia="ja-JP"/>
-        </w:rPr>
         <w:t>)</w:t>
       </w:r>
     </w:p>
@@ -17964,7 +17135,7 @@
       <w:pPr>
         <w:spacing w:after="160" w:line="259" w:lineRule="auto"/>
         <w:rPr>
-          <w:rFonts w:ascii="Times New Roman" w:eastAsia="游明朝" w:hAnsi="Times New Roman" w:cs="Times New Roman"/>
+          <w:rFonts w:ascii="Times New Roman" w:eastAsia="Yu Mincho" w:hAnsi="Times New Roman" w:cs="Times New Roman"/>
           <w:b/>
           <w:color w:val="auto"/>
           <w:sz w:val="24"/>
@@ -17974,7 +17145,7 @@
       </w:pPr>
       <w:r>
         <w:rPr>
-          <w:rFonts w:ascii="Times New Roman" w:eastAsia="游明朝" w:hAnsi="Times New Roman" w:cs="Times New Roman"/>
+          <w:rFonts w:ascii="Times New Roman" w:eastAsia="Yu Mincho" w:hAnsi="Times New Roman" w:cs="Times New Roman"/>
           <w:b/>
           <w:color w:val="auto"/>
           <w:sz w:val="24"/>
@@ -17993,7 +17164,7 @@
         <w:spacing w:after="160" w:line="259" w:lineRule="auto"/>
         <w:contextualSpacing/>
         <w:rPr>
-          <w:rFonts w:ascii="Times New Roman" w:eastAsia="游明朝" w:hAnsi="Times New Roman" w:cs="Times New Roman"/>
+          <w:rFonts w:ascii="Times New Roman" w:eastAsia="Yu Mincho" w:hAnsi="Times New Roman" w:cs="Times New Roman"/>
           <w:color w:val="auto"/>
           <w:sz w:val="24"/>
           <w:szCs w:val="24"/>
@@ -18002,7 +17173,7 @@
       </w:pPr>
       <w:r>
         <w:rPr>
-          <w:rFonts w:ascii="Times New Roman" w:eastAsia="游明朝" w:hAnsi="Times New Roman" w:cs="Times New Roman"/>
+          <w:rFonts w:ascii="Times New Roman" w:eastAsia="Yu Mincho" w:hAnsi="Times New Roman" w:cs="Times New Roman"/>
           <w:color w:val="auto"/>
           <w:sz w:val="24"/>
           <w:szCs w:val="24"/>
@@ -18013,7 +17184,7 @@
       <w:proofErr w:type="spellStart"/>
       <w:r>
         <w:rPr>
-          <w:rFonts w:ascii="Times New Roman" w:eastAsia="游明朝" w:hAnsi="Times New Roman" w:cs="Times New Roman"/>
+          <w:rFonts w:ascii="Times New Roman" w:eastAsia="Yu Mincho" w:hAnsi="Times New Roman" w:cs="Times New Roman"/>
           <w:color w:val="auto"/>
           <w:sz w:val="24"/>
           <w:szCs w:val="24"/>
@@ -18032,7 +17203,7 @@
         <w:spacing w:after="160" w:line="259" w:lineRule="auto"/>
         <w:contextualSpacing/>
         <w:rPr>
-          <w:rFonts w:ascii="Times New Roman" w:eastAsia="游明朝" w:hAnsi="Times New Roman" w:cs="Times New Roman"/>
+          <w:rFonts w:ascii="Times New Roman" w:eastAsia="Yu Mincho" w:hAnsi="Times New Roman" w:cs="Times New Roman"/>
           <w:color w:val="auto"/>
           <w:sz w:val="24"/>
           <w:szCs w:val="24"/>
@@ -18041,7 +17212,7 @@
       </w:pPr>
       <w:r>
         <w:rPr>
-          <w:rFonts w:ascii="Times New Roman" w:eastAsia="游明朝" w:hAnsi="Times New Roman" w:cs="Times New Roman"/>
+          <w:rFonts w:ascii="Times New Roman" w:eastAsia="Yu Mincho" w:hAnsi="Times New Roman" w:cs="Times New Roman"/>
           <w:color w:val="auto"/>
           <w:sz w:val="24"/>
           <w:szCs w:val="24"/>
@@ -18052,7 +17223,7 @@
       <w:proofErr w:type="spellStart"/>
       <w:r>
         <w:rPr>
-          <w:rFonts w:ascii="Times New Roman" w:eastAsia="游明朝" w:hAnsi="Times New Roman" w:cs="Times New Roman"/>
+          <w:rFonts w:ascii="Times New Roman" w:eastAsia="Yu Mincho" w:hAnsi="Times New Roman" w:cs="Times New Roman"/>
           <w:color w:val="auto"/>
           <w:sz w:val="24"/>
           <w:szCs w:val="24"/>
@@ -18071,7 +17242,7 @@
         <w:spacing w:after="160" w:line="259" w:lineRule="auto"/>
         <w:contextualSpacing/>
         <w:rPr>
-          <w:rFonts w:ascii="Times New Roman" w:eastAsia="游明朝" w:hAnsi="Times New Roman" w:cs="Times New Roman"/>
+          <w:rFonts w:ascii="Times New Roman" w:eastAsia="Yu Mincho" w:hAnsi="Times New Roman" w:cs="Times New Roman"/>
           <w:color w:val="auto"/>
           <w:sz w:val="24"/>
           <w:szCs w:val="24"/>
@@ -18080,59 +17251,34 @@
       </w:pPr>
       <w:r>
         <w:rPr>
-          <w:rFonts w:ascii="Times New Roman" w:eastAsia="游明朝" w:hAnsi="Times New Roman" w:cs="Times New Roman"/>
+          <w:rFonts w:ascii="Times New Roman" w:eastAsia="Yu Mincho" w:hAnsi="Times New Roman" w:cs="Times New Roman"/>
           <w:color w:val="auto"/>
           <w:sz w:val="24"/>
           <w:szCs w:val="24"/>
           <w:lang w:val="es-MX" w:eastAsia="ja-JP"/>
         </w:rPr>
-        <w:t xml:space="preserve">Línea base </w:t>
-      </w:r>
-      <w:proofErr w:type="spellStart"/>
-      <w:r>
-        <w:rPr>
-          <w:rFonts w:ascii="Times New Roman" w:eastAsia="游明朝" w:hAnsi="Times New Roman" w:cs="Times New Roman"/>
+        <w:t>Línea base Android</w:t>
+      </w:r>
+    </w:p>
+    <w:p>
+      <w:pPr>
+        <w:spacing w:after="160" w:line="259" w:lineRule="auto"/>
+        <w:ind w:left="720"/>
+        <w:contextualSpacing/>
+        <w:rPr>
+          <w:rFonts w:ascii="Times New Roman" w:eastAsia="Yu Mincho" w:hAnsi="Times New Roman" w:cs="Times New Roman"/>
           <w:color w:val="auto"/>
           <w:sz w:val="24"/>
           <w:szCs w:val="24"/>
           <w:lang w:val="es-MX" w:eastAsia="ja-JP"/>
         </w:rPr>
-        <w:t>Android</w:t>
-      </w:r>
-      <w:proofErr w:type="spellEnd"/>
-    </w:p>
-    <w:p>
-      <w:pPr>
-        <w:numPr>
-          <w:ilvl w:val="0"/>
-          <w:numId w:val="14"/>
-        </w:numPr>
+      </w:pPr>
+    </w:p>
+    <w:p>
+      <w:pPr>
         <w:spacing w:after="160" w:line="259" w:lineRule="auto"/>
-        <w:contextualSpacing/>
-        <w:rPr>
-          <w:rFonts w:ascii="Times New Roman" w:eastAsia="游明朝" w:hAnsi="Times New Roman" w:cs="Times New Roman"/>
-          <w:color w:val="auto"/>
-          <w:sz w:val="24"/>
-          <w:szCs w:val="24"/>
-          <w:lang w:val="es-MX" w:eastAsia="ja-JP"/>
-        </w:rPr>
-      </w:pPr>
-      <w:r>
-        <w:rPr>
-          <w:rFonts w:ascii="Times New Roman" w:eastAsia="游明朝" w:hAnsi="Times New Roman" w:cs="Times New Roman"/>
-          <w:color w:val="auto"/>
-          <w:sz w:val="24"/>
-          <w:szCs w:val="24"/>
-          <w:lang w:val="es-MX" w:eastAsia="ja-JP"/>
-        </w:rPr>
-        <w:t>Línea base de Integración</w:t>
-      </w:r>
-    </w:p>
-    <w:p>
-      <w:pPr>
-        <w:spacing w:after="160" w:line="259" w:lineRule="auto"/>
-        <w:rPr>
-          <w:rFonts w:ascii="Times New Roman" w:eastAsia="游明朝" w:hAnsi="Times New Roman" w:cs="Times New Roman"/>
+        <w:rPr>
+          <w:rFonts w:ascii="Times New Roman" w:eastAsia="Yu Mincho" w:hAnsi="Times New Roman" w:cs="Times New Roman"/>
           <w:b/>
           <w:color w:val="auto"/>
           <w:sz w:val="24"/>
@@ -18142,7 +17288,7 @@
       </w:pPr>
       <w:r>
         <w:rPr>
-          <w:rFonts w:ascii="Times New Roman" w:eastAsia="游明朝" w:hAnsi="Times New Roman" w:cs="Times New Roman"/>
+          <w:rFonts w:ascii="Times New Roman" w:eastAsia="Yu Mincho" w:hAnsi="Times New Roman" w:cs="Times New Roman"/>
           <w:b/>
           <w:color w:val="auto"/>
           <w:sz w:val="24"/>
@@ -18157,7 +17303,7 @@
         <w:spacing w:after="160" w:line="259" w:lineRule="auto"/>
         <w:jc w:val="center"/>
         <w:rPr>
-          <w:rFonts w:ascii="Times New Roman" w:eastAsia="游明朝" w:hAnsi="Times New Roman" w:cs="Times New Roman"/>
+          <w:rFonts w:ascii="Times New Roman" w:eastAsia="Yu Mincho" w:hAnsi="Times New Roman" w:cs="Times New Roman"/>
           <w:i/>
           <w:color w:val="auto"/>
           <w:sz w:val="24"/>
@@ -18167,7 +17313,7 @@
       </w:pPr>
       <w:r>
         <w:rPr>
-          <w:rFonts w:ascii="Times New Roman" w:eastAsia="游明朝" w:hAnsi="Times New Roman" w:cs="Times New Roman"/>
+          <w:rFonts w:ascii="Times New Roman" w:eastAsia="Yu Mincho" w:hAnsi="Times New Roman" w:cs="Times New Roman"/>
           <w:i/>
           <w:color w:val="auto"/>
           <w:sz w:val="24"/>
@@ -18181,7 +17327,7 @@
       <w:pPr>
         <w:spacing w:after="160" w:line="259" w:lineRule="auto"/>
         <w:rPr>
-          <w:rFonts w:ascii="Times New Roman" w:eastAsia="游明朝" w:hAnsi="Times New Roman" w:cs="Times New Roman"/>
+          <w:rFonts w:ascii="Times New Roman" w:eastAsia="Yu Mincho" w:hAnsi="Times New Roman" w:cs="Times New Roman"/>
           <w:b/>
           <w:color w:val="auto"/>
           <w:sz w:val="24"/>
@@ -18783,7 +17929,7 @@
       <w:pPr>
         <w:spacing w:after="160" w:line="259" w:lineRule="auto"/>
         <w:rPr>
-          <w:rFonts w:ascii="Times New Roman" w:eastAsia="游明朝" w:hAnsi="Times New Roman" w:cs="Times New Roman"/>
+          <w:rFonts w:ascii="Times New Roman" w:eastAsia="Yu Mincho" w:hAnsi="Times New Roman" w:cs="Times New Roman"/>
           <w:color w:val="auto"/>
           <w:sz w:val="24"/>
           <w:szCs w:val="24"/>
@@ -18825,7 +17971,7 @@
       <w:pPr>
         <w:spacing w:after="160" w:line="259" w:lineRule="auto"/>
         <w:rPr>
-          <w:rFonts w:ascii="Times New Roman" w:eastAsia="游明朝" w:hAnsi="Times New Roman" w:cs="Times New Roman"/>
+          <w:rFonts w:ascii="Times New Roman" w:eastAsia="Yu Mincho" w:hAnsi="Times New Roman" w:cs="Times New Roman"/>
           <w:b/>
           <w:color w:val="auto"/>
           <w:sz w:val="24"/>
@@ -18835,7 +17981,7 @@
       </w:pPr>
       <w:r>
         <w:rPr>
-          <w:rFonts w:ascii="Times New Roman" w:eastAsia="游明朝" w:hAnsi="Times New Roman" w:cs="Times New Roman"/>
+          <w:rFonts w:ascii="Times New Roman" w:eastAsia="Yu Mincho" w:hAnsi="Times New Roman" w:cs="Times New Roman"/>
           <w:b/>
           <w:color w:val="auto"/>
           <w:sz w:val="24"/>
@@ -18854,7 +18000,7 @@
         <w:spacing w:after="160" w:line="259" w:lineRule="auto"/>
         <w:contextualSpacing/>
         <w:rPr>
-          <w:rFonts w:ascii="Times New Roman" w:eastAsia="游明朝" w:hAnsi="Times New Roman" w:cs="Times New Roman"/>
+          <w:rFonts w:ascii="Times New Roman" w:eastAsia="Yu Mincho" w:hAnsi="Times New Roman" w:cs="Times New Roman"/>
           <w:color w:val="auto"/>
           <w:sz w:val="24"/>
           <w:szCs w:val="24"/>
@@ -18863,7 +18009,7 @@
       </w:pPr>
       <w:r>
         <w:rPr>
-          <w:rFonts w:ascii="Times New Roman" w:eastAsia="游明朝" w:hAnsi="Times New Roman" w:cs="Times New Roman"/>
+          <w:rFonts w:ascii="Times New Roman" w:eastAsia="Yu Mincho" w:hAnsi="Times New Roman" w:cs="Times New Roman"/>
           <w:color w:val="auto"/>
           <w:sz w:val="24"/>
           <w:szCs w:val="24"/>
@@ -18876,7 +18022,7 @@
       <w:pPr>
         <w:spacing w:after="160" w:line="259" w:lineRule="auto"/>
         <w:rPr>
-          <w:rFonts w:ascii="Times New Roman" w:eastAsia="游明朝" w:hAnsi="Times New Roman" w:cs="Times New Roman"/>
+          <w:rFonts w:ascii="Times New Roman" w:eastAsia="Yu Mincho" w:hAnsi="Times New Roman" w:cs="Times New Roman"/>
           <w:b/>
           <w:color w:val="auto"/>
           <w:sz w:val="24"/>
@@ -18886,7 +18032,7 @@
       </w:pPr>
       <w:r>
         <w:rPr>
-          <w:rFonts w:ascii="Times New Roman" w:eastAsia="游明朝" w:hAnsi="Times New Roman" w:cs="Times New Roman"/>
+          <w:rFonts w:ascii="Times New Roman" w:eastAsia="Yu Mincho" w:hAnsi="Times New Roman" w:cs="Times New Roman"/>
           <w:b/>
           <w:color w:val="auto"/>
           <w:sz w:val="24"/>
@@ -18905,7 +18051,7 @@
         <w:spacing w:after="160" w:line="259" w:lineRule="auto"/>
         <w:contextualSpacing/>
         <w:rPr>
-          <w:rFonts w:ascii="Times New Roman" w:eastAsia="游明朝" w:hAnsi="Times New Roman" w:cs="Times New Roman"/>
+          <w:rFonts w:ascii="Times New Roman" w:eastAsia="Yu Mincho" w:hAnsi="Times New Roman" w:cs="Times New Roman"/>
           <w:color w:val="auto"/>
           <w:sz w:val="24"/>
           <w:szCs w:val="24"/>
@@ -18914,23 +18060,13 @@
       </w:pPr>
       <w:r>
         <w:rPr>
-          <w:rFonts w:ascii="Times New Roman" w:eastAsia="游明朝" w:hAnsi="Times New Roman" w:cs="Times New Roman"/>
+          <w:rFonts w:ascii="Times New Roman" w:eastAsia="Yu Mincho" w:hAnsi="Times New Roman" w:cs="Times New Roman"/>
           <w:color w:val="auto"/>
           <w:sz w:val="24"/>
           <w:szCs w:val="24"/>
           <w:lang w:val="es-MX" w:eastAsia="ja-JP"/>
         </w:rPr>
-        <w:t xml:space="preserve">Comprobación de cumplimiento </w:t>
-      </w:r>
-      <w:r>
-        <w:rPr>
-          <w:rFonts w:ascii="Times New Roman" w:eastAsia="游明朝" w:hAnsi="Times New Roman" w:cs="Times New Roman"/>
-          <w:color w:val="auto"/>
-          <w:sz w:val="24"/>
-          <w:szCs w:val="24"/>
-          <w:lang w:val="es-MX" w:eastAsia="ja-JP"/>
-        </w:rPr>
-        <w:t>de los requisitos especificados</w:t>
+        <w:t>Comprobación de cumplimiento de los requisitos especificados</w:t>
       </w:r>
     </w:p>
     <w:p>
@@ -18942,7 +18078,7 @@
         <w:spacing w:after="160" w:line="259" w:lineRule="auto"/>
         <w:contextualSpacing/>
         <w:rPr>
-          <w:rFonts w:ascii="Times New Roman" w:eastAsia="游明朝" w:hAnsi="Times New Roman" w:cs="Times New Roman"/>
+          <w:rFonts w:ascii="Times New Roman" w:eastAsia="Yu Mincho" w:hAnsi="Times New Roman" w:cs="Times New Roman"/>
           <w:color w:val="auto"/>
           <w:sz w:val="24"/>
           <w:szCs w:val="24"/>
@@ -18951,7 +18087,7 @@
       </w:pPr>
       <w:r>
         <w:rPr>
-          <w:rFonts w:ascii="Times New Roman" w:eastAsia="游明朝" w:hAnsi="Times New Roman" w:cs="Times New Roman"/>
+          <w:rFonts w:ascii="Times New Roman" w:eastAsia="Yu Mincho" w:hAnsi="Times New Roman" w:cs="Times New Roman"/>
           <w:color w:val="auto"/>
           <w:sz w:val="24"/>
           <w:szCs w:val="24"/>
@@ -18964,7 +18100,7 @@
       <w:pPr>
         <w:spacing w:after="160" w:line="259" w:lineRule="auto"/>
         <w:rPr>
-          <w:rFonts w:ascii="Times New Roman" w:eastAsia="游明朝" w:hAnsi="Times New Roman" w:cs="Times New Roman"/>
+          <w:rFonts w:ascii="Times New Roman" w:eastAsia="Yu Mincho" w:hAnsi="Times New Roman" w:cs="Times New Roman"/>
           <w:b/>
           <w:color w:val="auto"/>
           <w:sz w:val="24"/>
@@ -18974,7 +18110,7 @@
       </w:pPr>
       <w:r>
         <w:rPr>
-          <w:rFonts w:ascii="Times New Roman" w:eastAsia="游明朝" w:hAnsi="Times New Roman" w:cs="Times New Roman"/>
+          <w:rFonts w:ascii="Times New Roman" w:eastAsia="Yu Mincho" w:hAnsi="Times New Roman" w:cs="Times New Roman"/>
           <w:b/>
           <w:color w:val="auto"/>
           <w:sz w:val="24"/>
@@ -18993,7 +18129,7 @@
         <w:spacing w:after="160" w:line="259" w:lineRule="auto"/>
         <w:contextualSpacing/>
         <w:rPr>
-          <w:rFonts w:ascii="Times New Roman" w:eastAsia="游明朝" w:hAnsi="Times New Roman" w:cs="Times New Roman"/>
+          <w:rFonts w:ascii="Times New Roman" w:eastAsia="Yu Mincho" w:hAnsi="Times New Roman" w:cs="Times New Roman"/>
           <w:b/>
           <w:color w:val="auto"/>
           <w:sz w:val="24"/>
@@ -19003,7 +18139,7 @@
       </w:pPr>
       <w:r>
         <w:rPr>
-          <w:rFonts w:ascii="Times New Roman" w:eastAsia="游明朝" w:hAnsi="Times New Roman" w:cs="Times New Roman"/>
+          <w:rFonts w:ascii="Times New Roman" w:eastAsia="Yu Mincho" w:hAnsi="Times New Roman" w:cs="Times New Roman"/>
           <w:bCs/>
           <w:color w:val="auto"/>
           <w:sz w:val="24"/>
@@ -19017,7 +18153,7 @@
       <w:pPr>
         <w:spacing w:after="160" w:line="259" w:lineRule="auto"/>
         <w:rPr>
-          <w:rFonts w:ascii="Times New Roman" w:eastAsia="游明朝" w:hAnsi="Times New Roman" w:cs="Times New Roman"/>
+          <w:rFonts w:ascii="Times New Roman" w:eastAsia="Yu Mincho" w:hAnsi="Times New Roman" w:cs="Times New Roman"/>
           <w:b/>
           <w:color w:val="auto"/>
           <w:sz w:val="24"/>
@@ -19027,7 +18163,7 @@
       </w:pPr>
       <w:r>
         <w:rPr>
-          <w:rFonts w:ascii="Times New Roman" w:eastAsia="游明朝" w:hAnsi="Times New Roman" w:cs="Times New Roman"/>
+          <w:rFonts w:ascii="Times New Roman" w:eastAsia="Yu Mincho" w:hAnsi="Times New Roman" w:cs="Times New Roman"/>
           <w:b/>
           <w:color w:val="auto"/>
           <w:sz w:val="24"/>
@@ -19042,7 +18178,7 @@
         <w:spacing w:after="160" w:line="259" w:lineRule="auto"/>
         <w:jc w:val="center"/>
         <w:rPr>
-          <w:rFonts w:ascii="Times New Roman" w:eastAsia="游明朝" w:hAnsi="Times New Roman" w:cs="Times New Roman"/>
+          <w:rFonts w:ascii="Times New Roman" w:eastAsia="Yu Mincho" w:hAnsi="Times New Roman" w:cs="Times New Roman"/>
           <w:i/>
           <w:color w:val="auto"/>
           <w:sz w:val="24"/>
@@ -19052,7 +18188,7 @@
       </w:pPr>
       <w:r>
         <w:rPr>
-          <w:rFonts w:ascii="Times New Roman" w:eastAsia="游明朝" w:hAnsi="Times New Roman" w:cs="Times New Roman"/>
+          <w:rFonts w:ascii="Times New Roman" w:eastAsia="Yu Mincho" w:hAnsi="Times New Roman" w:cs="Times New Roman"/>
           <w:i/>
           <w:color w:val="auto"/>
           <w:sz w:val="24"/>
@@ -19066,7 +18202,7 @@
       <w:pPr>
         <w:spacing w:after="160" w:line="259" w:lineRule="auto"/>
         <w:rPr>
-          <w:rFonts w:ascii="Times New Roman" w:eastAsia="游明朝" w:hAnsi="Times New Roman" w:cs="Times New Roman"/>
+          <w:rFonts w:ascii="Times New Roman" w:eastAsia="Yu Mincho" w:hAnsi="Times New Roman" w:cs="Times New Roman"/>
           <w:b/>
           <w:color w:val="auto"/>
           <w:sz w:val="24"/>
@@ -19480,7 +18616,7 @@
       <w:pPr>
         <w:spacing w:after="160" w:line="259" w:lineRule="auto"/>
         <w:rPr>
-          <w:rFonts w:ascii="Times New Roman" w:eastAsia="游明朝" w:hAnsi="Times New Roman" w:cs="Times New Roman"/>
+          <w:rFonts w:ascii="Times New Roman" w:eastAsia="Yu Mincho" w:hAnsi="Times New Roman" w:cs="Times New Roman"/>
           <w:b/>
           <w:color w:val="auto"/>
           <w:sz w:val="24"/>
@@ -19490,7 +18626,7 @@
       </w:pPr>
       <w:r>
         <w:rPr>
-          <w:rFonts w:ascii="Times New Roman" w:eastAsia="游明朝" w:hAnsi="Times New Roman" w:cs="Times New Roman"/>
+          <w:rFonts w:ascii="Times New Roman" w:eastAsia="Yu Mincho" w:hAnsi="Times New Roman" w:cs="Times New Roman"/>
           <w:b/>
           <w:color w:val="auto"/>
           <w:sz w:val="24"/>
@@ -19509,7 +18645,7 @@
         <w:spacing w:after="160" w:line="259" w:lineRule="auto"/>
         <w:contextualSpacing/>
         <w:rPr>
-          <w:rFonts w:ascii="Times New Roman" w:eastAsia="游明朝" w:hAnsi="Times New Roman" w:cs="Times New Roman"/>
+          <w:rFonts w:ascii="Times New Roman" w:eastAsia="Yu Mincho" w:hAnsi="Times New Roman" w:cs="Times New Roman"/>
           <w:color w:val="auto"/>
           <w:sz w:val="24"/>
           <w:szCs w:val="24"/>
@@ -19518,7 +18654,7 @@
       </w:pPr>
       <w:r>
         <w:rPr>
-          <w:rFonts w:ascii="Times New Roman" w:eastAsia="游明朝" w:hAnsi="Times New Roman" w:cs="Times New Roman"/>
+          <w:rFonts w:ascii="Times New Roman" w:eastAsia="Yu Mincho" w:hAnsi="Times New Roman" w:cs="Times New Roman"/>
           <w:color w:val="auto"/>
           <w:sz w:val="24"/>
           <w:szCs w:val="24"/>
@@ -19531,7 +18667,7 @@
       <w:pPr>
         <w:spacing w:after="160" w:line="259" w:lineRule="auto"/>
         <w:rPr>
-          <w:rFonts w:ascii="Times New Roman" w:eastAsia="游明朝" w:hAnsi="Times New Roman" w:cs="Times New Roman"/>
+          <w:rFonts w:ascii="Times New Roman" w:eastAsia="Yu Mincho" w:hAnsi="Times New Roman" w:cs="Times New Roman"/>
           <w:b/>
           <w:color w:val="auto"/>
           <w:sz w:val="24"/>
@@ -19541,7 +18677,7 @@
       </w:pPr>
       <w:r>
         <w:rPr>
-          <w:rFonts w:ascii="Times New Roman" w:eastAsia="游明朝" w:hAnsi="Times New Roman" w:cs="Times New Roman"/>
+          <w:rFonts w:ascii="Times New Roman" w:eastAsia="Yu Mincho" w:hAnsi="Times New Roman" w:cs="Times New Roman"/>
           <w:b/>
           <w:color w:val="auto"/>
           <w:sz w:val="24"/>
@@ -19560,7 +18696,7 @@
         <w:spacing w:after="160" w:line="259" w:lineRule="auto"/>
         <w:contextualSpacing/>
         <w:rPr>
-          <w:rFonts w:ascii="Times New Roman" w:eastAsia="游明朝" w:hAnsi="Times New Roman" w:cs="Times New Roman"/>
+          <w:rFonts w:ascii="Times New Roman" w:eastAsia="Yu Mincho" w:hAnsi="Times New Roman" w:cs="Times New Roman"/>
           <w:color w:val="auto"/>
           <w:sz w:val="24"/>
           <w:szCs w:val="24"/>
@@ -19569,23 +18705,13 @@
       </w:pPr>
       <w:r>
         <w:rPr>
-          <w:rFonts w:ascii="Times New Roman" w:eastAsia="游明朝" w:hAnsi="Times New Roman" w:cs="Times New Roman"/>
+          <w:rFonts w:ascii="Times New Roman" w:eastAsia="Yu Mincho" w:hAnsi="Times New Roman" w:cs="Times New Roman"/>
           <w:color w:val="auto"/>
           <w:sz w:val="24"/>
           <w:szCs w:val="24"/>
           <w:lang w:val="es-MX" w:eastAsia="ja-JP"/>
         </w:rPr>
-        <w:t xml:space="preserve">Aceptación y aprobación </w:t>
-      </w:r>
-      <w:r>
-        <w:rPr>
-          <w:rFonts w:ascii="Times New Roman" w:eastAsia="游明朝" w:hAnsi="Times New Roman" w:cs="Times New Roman"/>
-          <w:color w:val="auto"/>
-          <w:sz w:val="24"/>
-          <w:szCs w:val="24"/>
-          <w:lang w:val="es-MX" w:eastAsia="ja-JP"/>
-        </w:rPr>
-        <w:t>del sistema por el usuario final</w:t>
+        <w:t>Aceptación y aprobación del sistema por el usuario final</w:t>
       </w:r>
     </w:p>
     <w:p>
@@ -19597,7 +18723,7 @@
         <w:spacing w:after="160" w:line="259" w:lineRule="auto"/>
         <w:contextualSpacing/>
         <w:rPr>
-          <w:rFonts w:ascii="Times New Roman" w:eastAsia="游明朝" w:hAnsi="Times New Roman" w:cs="Times New Roman"/>
+          <w:rFonts w:ascii="Times New Roman" w:eastAsia="Yu Mincho" w:hAnsi="Times New Roman" w:cs="Times New Roman"/>
           <w:color w:val="auto"/>
           <w:sz w:val="24"/>
           <w:szCs w:val="24"/>
@@ -19606,7 +18732,7 @@
       </w:pPr>
       <w:r>
         <w:rPr>
-          <w:rFonts w:ascii="Times New Roman" w:eastAsia="游明朝" w:hAnsi="Times New Roman" w:cs="Times New Roman"/>
+          <w:rFonts w:ascii="Times New Roman" w:eastAsia="Yu Mincho" w:hAnsi="Times New Roman" w:cs="Times New Roman"/>
           <w:color w:val="auto"/>
           <w:sz w:val="24"/>
           <w:szCs w:val="24"/>
@@ -19624,7 +18750,7 @@
         <w:spacing w:after="160" w:line="259" w:lineRule="auto"/>
         <w:contextualSpacing/>
         <w:rPr>
-          <w:rFonts w:ascii="Times New Roman" w:eastAsia="游明朝" w:hAnsi="Times New Roman" w:cs="Times New Roman"/>
+          <w:rFonts w:ascii="Times New Roman" w:eastAsia="Yu Mincho" w:hAnsi="Times New Roman" w:cs="Times New Roman"/>
           <w:color w:val="auto"/>
           <w:sz w:val="24"/>
           <w:szCs w:val="24"/>
@@ -19633,7 +18759,7 @@
       </w:pPr>
       <w:r>
         <w:rPr>
-          <w:rFonts w:ascii="Times New Roman" w:eastAsia="游明朝" w:hAnsi="Times New Roman" w:cs="Times New Roman"/>
+          <w:rFonts w:ascii="Times New Roman" w:eastAsia="Yu Mincho" w:hAnsi="Times New Roman" w:cs="Times New Roman"/>
           <w:color w:val="auto"/>
           <w:sz w:val="24"/>
           <w:szCs w:val="24"/>
@@ -19646,7 +18772,7 @@
       <w:pPr>
         <w:spacing w:after="160" w:line="259" w:lineRule="auto"/>
         <w:rPr>
-          <w:rFonts w:ascii="Times New Roman" w:eastAsia="游明朝" w:hAnsi="Times New Roman" w:cs="Times New Roman"/>
+          <w:rFonts w:ascii="Times New Roman" w:eastAsia="Yu Mincho" w:hAnsi="Times New Roman" w:cs="Times New Roman"/>
           <w:b/>
           <w:color w:val="auto"/>
           <w:sz w:val="24"/>
@@ -19656,7 +18782,7 @@
       </w:pPr>
       <w:r>
         <w:rPr>
-          <w:rFonts w:ascii="Times New Roman" w:eastAsia="游明朝" w:hAnsi="Times New Roman" w:cs="Times New Roman"/>
+          <w:rFonts w:ascii="Times New Roman" w:eastAsia="Yu Mincho" w:hAnsi="Times New Roman" w:cs="Times New Roman"/>
           <w:b/>
           <w:color w:val="auto"/>
           <w:sz w:val="24"/>
@@ -19675,7 +18801,7 @@
         <w:spacing w:after="160" w:line="259" w:lineRule="auto"/>
         <w:contextualSpacing/>
         <w:rPr>
-          <w:rFonts w:ascii="Times New Roman" w:eastAsia="游明朝" w:hAnsi="Times New Roman" w:cs="Times New Roman"/>
+          <w:rFonts w:ascii="Times New Roman" w:eastAsia="Yu Mincho" w:hAnsi="Times New Roman" w:cs="Times New Roman"/>
           <w:b/>
           <w:color w:val="auto"/>
           <w:sz w:val="24"/>
@@ -19685,7 +18811,7 @@
       </w:pPr>
       <w:r>
         <w:rPr>
-          <w:rFonts w:ascii="Times New Roman" w:eastAsia="游明朝" w:hAnsi="Times New Roman" w:cs="Times New Roman"/>
+          <w:rFonts w:ascii="Times New Roman" w:eastAsia="Yu Mincho" w:hAnsi="Times New Roman" w:cs="Times New Roman"/>
           <w:bCs/>
           <w:color w:val="auto"/>
           <w:sz w:val="24"/>
@@ -19696,7 +18822,7 @@
       </w:r>
       <w:r>
         <w:rPr>
-          <w:rFonts w:ascii="Times New Roman" w:eastAsia="游明朝" w:hAnsi="Times New Roman" w:cs="Times New Roman"/>
+          <w:rFonts w:ascii="Times New Roman" w:eastAsia="Yu Mincho" w:hAnsi="Times New Roman" w:cs="Times New Roman"/>
           <w:b/>
           <w:color w:val="auto"/>
           <w:sz w:val="24"/>
@@ -19710,7 +18836,7 @@
       <w:pPr>
         <w:spacing w:after="160" w:line="259" w:lineRule="auto"/>
         <w:rPr>
-          <w:rFonts w:ascii="Times New Roman" w:eastAsia="游明朝" w:hAnsi="Times New Roman" w:cs="Times New Roman"/>
+          <w:rFonts w:ascii="Times New Roman" w:eastAsia="Yu Mincho" w:hAnsi="Times New Roman" w:cs="Times New Roman"/>
           <w:b/>
           <w:color w:val="auto"/>
           <w:sz w:val="24"/>
@@ -19720,7 +18846,7 @@
       </w:pPr>
       <w:r>
         <w:rPr>
-          <w:rFonts w:ascii="Times New Roman" w:eastAsia="游明朝" w:hAnsi="Times New Roman" w:cs="Times New Roman"/>
+          <w:rFonts w:ascii="Times New Roman" w:eastAsia="Yu Mincho" w:hAnsi="Times New Roman" w:cs="Times New Roman"/>
           <w:b/>
           <w:color w:val="auto"/>
           <w:sz w:val="24"/>
@@ -19735,7 +18861,7 @@
         <w:spacing w:after="160" w:line="259" w:lineRule="auto"/>
         <w:jc w:val="center"/>
         <w:rPr>
-          <w:rFonts w:ascii="Times New Roman" w:eastAsia="游明朝" w:hAnsi="Times New Roman" w:cs="Times New Roman"/>
+          <w:rFonts w:ascii="Times New Roman" w:eastAsia="Yu Mincho" w:hAnsi="Times New Roman" w:cs="Times New Roman"/>
           <w:i/>
           <w:color w:val="auto"/>
           <w:sz w:val="24"/>
@@ -19745,32 +18871,21 @@
       </w:pPr>
       <w:r>
         <w:rPr>
-          <w:rFonts w:ascii="Times New Roman" w:eastAsia="游明朝" w:hAnsi="Times New Roman" w:cs="Times New Roman"/>
+          <w:rFonts w:ascii="Times New Roman" w:eastAsia="Yu Mincho" w:hAnsi="Times New Roman" w:cs="Times New Roman"/>
           <w:i/>
           <w:color w:val="auto"/>
           <w:sz w:val="24"/>
           <w:szCs w:val="24"/>
           <w:lang w:val="es-MX" w:eastAsia="ja-JP"/>
         </w:rPr>
-        <w:t xml:space="preserve">Tabla 14.0: Lista de Roles de los responsables de la Línea Base de Producción con sus respectivos tipos de </w:t>
-      </w:r>
-      <w:r>
-        <w:rPr>
-          <w:rFonts w:ascii="Times New Roman" w:eastAsia="游明朝" w:hAnsi="Times New Roman" w:cs="Times New Roman"/>
-          <w:i/>
-          <w:color w:val="auto"/>
-          <w:sz w:val="24"/>
-          <w:szCs w:val="24"/>
-          <w:lang w:val="es-MX" w:eastAsia="ja-JP"/>
-        </w:rPr>
-        <w:t>Acceso</w:t>
+        <w:t>Tabla 14.0: Lista de Roles de los responsables de la Línea Base de Producción con sus respectivos tipos de Acceso</w:t>
       </w:r>
     </w:p>
     <w:p>
       <w:pPr>
         <w:spacing w:after="160" w:line="259" w:lineRule="auto"/>
         <w:rPr>
-          <w:rFonts w:ascii="Times New Roman" w:eastAsia="游明朝" w:hAnsi="Times New Roman" w:cs="Times New Roman"/>
+          <w:rFonts w:ascii="Times New Roman" w:eastAsia="Yu Mincho" w:hAnsi="Times New Roman" w:cs="Times New Roman"/>
           <w:b/>
           <w:color w:val="auto"/>
           <w:sz w:val="24"/>
@@ -20249,7 +19364,7 @@
       <w:pPr>
         <w:spacing w:after="160" w:line="259" w:lineRule="auto"/>
         <w:rPr>
-          <w:rFonts w:ascii="Times New Roman" w:eastAsia="游明朝" w:hAnsi="Times New Roman" w:cs="Times New Roman"/>
+          <w:rFonts w:ascii="Times New Roman" w:eastAsia="Yu Mincho" w:hAnsi="Times New Roman" w:cs="Times New Roman"/>
           <w:b/>
           <w:color w:val="auto"/>
           <w:sz w:val="24"/>
@@ -20259,7 +19374,7 @@
       </w:pPr>
       <w:r>
         <w:rPr>
-          <w:rFonts w:ascii="Times New Roman" w:eastAsia="游明朝" w:hAnsi="Times New Roman" w:cs="Times New Roman"/>
+          <w:rFonts w:ascii="Times New Roman" w:eastAsia="Yu Mincho" w:hAnsi="Times New Roman" w:cs="Times New Roman"/>
           <w:b/>
           <w:color w:val="auto"/>
           <w:sz w:val="24"/>
@@ -20278,7 +19393,7 @@
         <w:spacing w:after="160" w:line="259" w:lineRule="auto"/>
         <w:contextualSpacing/>
         <w:rPr>
-          <w:rFonts w:ascii="Times New Roman" w:eastAsia="游明朝" w:hAnsi="Times New Roman" w:cs="Times New Roman"/>
+          <w:rFonts w:ascii="Times New Roman" w:eastAsia="Yu Mincho" w:hAnsi="Times New Roman" w:cs="Times New Roman"/>
           <w:color w:val="auto"/>
           <w:sz w:val="24"/>
           <w:szCs w:val="24"/>
@@ -20287,7 +19402,7 @@
       </w:pPr>
       <w:r>
         <w:rPr>
-          <w:rFonts w:ascii="Times New Roman" w:eastAsia="游明朝" w:hAnsi="Times New Roman" w:cs="Times New Roman"/>
+          <w:rFonts w:ascii="Times New Roman" w:eastAsia="Yu Mincho" w:hAnsi="Times New Roman" w:cs="Times New Roman"/>
           <w:color w:val="auto"/>
           <w:sz w:val="24"/>
           <w:szCs w:val="24"/>
@@ -20300,7 +19415,7 @@
       <w:pPr>
         <w:spacing w:after="160" w:line="259" w:lineRule="auto"/>
         <w:rPr>
-          <w:rFonts w:ascii="Times New Roman" w:eastAsia="游明朝" w:hAnsi="Times New Roman" w:cs="Times New Roman"/>
+          <w:rFonts w:ascii="Times New Roman" w:eastAsia="Yu Mincho" w:hAnsi="Times New Roman" w:cs="Times New Roman"/>
           <w:b/>
           <w:color w:val="auto"/>
           <w:sz w:val="24"/>
@@ -20310,7 +19425,7 @@
       </w:pPr>
       <w:r>
         <w:rPr>
-          <w:rFonts w:ascii="Times New Roman" w:eastAsia="游明朝" w:hAnsi="Times New Roman" w:cs="Times New Roman"/>
+          <w:rFonts w:ascii="Times New Roman" w:eastAsia="Yu Mincho" w:hAnsi="Times New Roman" w:cs="Times New Roman"/>
           <w:b/>
           <w:color w:val="auto"/>
           <w:sz w:val="24"/>
@@ -20329,7 +19444,7 @@
         <w:spacing w:after="160" w:line="259" w:lineRule="auto"/>
         <w:contextualSpacing/>
         <w:rPr>
-          <w:rFonts w:ascii="Times New Roman" w:eastAsia="游明朝" w:hAnsi="Times New Roman" w:cs="Times New Roman"/>
+          <w:rFonts w:ascii="Times New Roman" w:eastAsia="Yu Mincho" w:hAnsi="Times New Roman" w:cs="Times New Roman"/>
           <w:color w:val="auto"/>
           <w:sz w:val="24"/>
           <w:szCs w:val="24"/>
@@ -20338,7 +19453,7 @@
       </w:pPr>
       <w:r>
         <w:rPr>
-          <w:rFonts w:ascii="Times New Roman" w:eastAsia="游明朝" w:hAnsi="Times New Roman" w:cs="Times New Roman"/>
+          <w:rFonts w:ascii="Times New Roman" w:eastAsia="Yu Mincho" w:hAnsi="Times New Roman" w:cs="Times New Roman"/>
           <w:color w:val="auto"/>
           <w:sz w:val="24"/>
           <w:szCs w:val="24"/>
@@ -20351,7 +19466,7 @@
       <w:pPr>
         <w:spacing w:after="160" w:line="259" w:lineRule="auto"/>
         <w:rPr>
-          <w:rFonts w:ascii="Times New Roman" w:eastAsia="游明朝" w:hAnsi="Times New Roman" w:cs="Times New Roman"/>
+          <w:rFonts w:ascii="Times New Roman" w:eastAsia="Yu Mincho" w:hAnsi="Times New Roman" w:cs="Times New Roman"/>
           <w:b/>
           <w:color w:val="auto"/>
           <w:sz w:val="24"/>
@@ -20361,7 +19476,7 @@
       </w:pPr>
       <w:r>
         <w:rPr>
-          <w:rFonts w:ascii="Times New Roman" w:eastAsia="游明朝" w:hAnsi="Times New Roman" w:cs="Times New Roman"/>
+          <w:rFonts w:ascii="Times New Roman" w:eastAsia="Yu Mincho" w:hAnsi="Times New Roman" w:cs="Times New Roman"/>
           <w:b/>
           <w:color w:val="auto"/>
           <w:sz w:val="24"/>
@@ -20380,7 +19495,7 @@
         <w:spacing w:after="160" w:line="259" w:lineRule="auto"/>
         <w:contextualSpacing/>
         <w:rPr>
-          <w:rFonts w:ascii="Times New Roman" w:eastAsia="游明朝" w:hAnsi="Times New Roman" w:cs="Times New Roman"/>
+          <w:rFonts w:ascii="Times New Roman" w:eastAsia="Yu Mincho" w:hAnsi="Times New Roman" w:cs="Times New Roman"/>
           <w:b/>
           <w:color w:val="auto"/>
           <w:sz w:val="24"/>
@@ -20390,7 +19505,7 @@
       </w:pPr>
       <w:r>
         <w:rPr>
-          <w:rFonts w:ascii="Times New Roman" w:eastAsia="游明朝" w:hAnsi="Times New Roman" w:cs="Times New Roman"/>
+          <w:rFonts w:ascii="Times New Roman" w:eastAsia="Yu Mincho" w:hAnsi="Times New Roman" w:cs="Times New Roman"/>
           <w:bCs/>
           <w:color w:val="auto"/>
           <w:sz w:val="24"/>
@@ -20402,7 +19517,7 @@
       <w:proofErr w:type="spellStart"/>
       <w:r>
         <w:rPr>
-          <w:rFonts w:ascii="Times New Roman" w:eastAsia="游明朝" w:hAnsi="Times New Roman" w:cs="Times New Roman"/>
+          <w:rFonts w:ascii="Times New Roman" w:eastAsia="Yu Mincho" w:hAnsi="Times New Roman" w:cs="Times New Roman"/>
           <w:bCs/>
           <w:color w:val="auto"/>
           <w:sz w:val="24"/>
@@ -20414,7 +19529,7 @@
       <w:proofErr w:type="spellEnd"/>
       <w:r>
         <w:rPr>
-          <w:rFonts w:ascii="Times New Roman" w:eastAsia="游明朝" w:hAnsi="Times New Roman" w:cs="Times New Roman"/>
+          <w:rFonts w:ascii="Times New Roman" w:eastAsia="Yu Mincho" w:hAnsi="Times New Roman" w:cs="Times New Roman"/>
           <w:b/>
           <w:color w:val="auto"/>
           <w:sz w:val="24"/>
@@ -20428,7 +19543,7 @@
       <w:pPr>
         <w:spacing w:after="160" w:line="259" w:lineRule="auto"/>
         <w:rPr>
-          <w:rFonts w:ascii="Times New Roman" w:eastAsia="游明朝" w:hAnsi="Times New Roman" w:cs="Times New Roman"/>
+          <w:rFonts w:ascii="Times New Roman" w:eastAsia="Yu Mincho" w:hAnsi="Times New Roman" w:cs="Times New Roman"/>
           <w:b/>
           <w:color w:val="auto"/>
           <w:sz w:val="24"/>
@@ -20438,7 +19553,7 @@
       </w:pPr>
       <w:r>
         <w:rPr>
-          <w:rFonts w:ascii="Times New Roman" w:eastAsia="游明朝" w:hAnsi="Times New Roman" w:cs="Times New Roman"/>
+          <w:rFonts w:ascii="Times New Roman" w:eastAsia="Yu Mincho" w:hAnsi="Times New Roman" w:cs="Times New Roman"/>
           <w:b/>
           <w:color w:val="auto"/>
           <w:sz w:val="24"/>
@@ -20453,7 +19568,7 @@
         <w:spacing w:after="160" w:line="259" w:lineRule="auto"/>
         <w:jc w:val="center"/>
         <w:rPr>
-          <w:rFonts w:ascii="Times New Roman" w:eastAsia="游明朝" w:hAnsi="Times New Roman" w:cs="Times New Roman"/>
+          <w:rFonts w:ascii="Times New Roman" w:eastAsia="Yu Mincho" w:hAnsi="Times New Roman" w:cs="Times New Roman"/>
           <w:i/>
           <w:color w:val="auto"/>
           <w:sz w:val="24"/>
@@ -20463,7 +19578,7 @@
       </w:pPr>
       <w:r>
         <w:rPr>
-          <w:rFonts w:ascii="Times New Roman" w:eastAsia="游明朝" w:hAnsi="Times New Roman" w:cs="Times New Roman"/>
+          <w:rFonts w:ascii="Times New Roman" w:eastAsia="Yu Mincho" w:hAnsi="Times New Roman" w:cs="Times New Roman"/>
           <w:i/>
           <w:color w:val="auto"/>
           <w:sz w:val="24"/>
@@ -20477,7 +19592,7 @@
       <w:pPr>
         <w:spacing w:after="160" w:line="259" w:lineRule="auto"/>
         <w:rPr>
-          <w:rFonts w:ascii="Times New Roman" w:eastAsia="游明朝" w:hAnsi="Times New Roman" w:cs="Times New Roman"/>
+          <w:rFonts w:ascii="Times New Roman" w:eastAsia="Yu Mincho" w:hAnsi="Times New Roman" w:cs="Times New Roman"/>
           <w:b/>
           <w:color w:val="auto"/>
           <w:sz w:val="24"/>
@@ -20834,7 +19949,7 @@
       <w:pPr>
         <w:spacing w:after="160" w:line="259" w:lineRule="auto"/>
         <w:rPr>
-          <w:rFonts w:ascii="Times New Roman" w:eastAsia="游明朝" w:hAnsi="Times New Roman" w:cs="Times New Roman"/>
+          <w:rFonts w:ascii="Times New Roman" w:eastAsia="Yu Mincho" w:hAnsi="Times New Roman" w:cs="Times New Roman"/>
           <w:color w:val="auto"/>
           <w:sz w:val="24"/>
           <w:szCs w:val="24"/>
@@ -20846,7 +19961,7 @@
       <w:pPr>
         <w:spacing w:after="160" w:line="259" w:lineRule="auto"/>
         <w:rPr>
-          <w:rFonts w:ascii="Times New Roman" w:eastAsia="游明朝" w:hAnsi="Times New Roman" w:cs="Times New Roman"/>
+          <w:rFonts w:ascii="Times New Roman" w:eastAsia="Yu Mincho" w:hAnsi="Times New Roman" w:cs="Times New Roman"/>
           <w:color w:val="auto"/>
           <w:sz w:val="24"/>
           <w:szCs w:val="24"/>
@@ -20858,7 +19973,7 @@
       <w:pPr>
         <w:spacing w:after="160" w:line="259" w:lineRule="auto"/>
         <w:rPr>
-          <w:rFonts w:ascii="Times New Roman" w:eastAsia="游明朝" w:hAnsi="Times New Roman" w:cs="Times New Roman"/>
+          <w:rFonts w:ascii="Times New Roman" w:eastAsia="Yu Mincho" w:hAnsi="Times New Roman" w:cs="Times New Roman"/>
           <w:color w:val="auto"/>
           <w:sz w:val="24"/>
           <w:szCs w:val="24"/>
@@ -20870,7 +19985,7 @@
       <w:pPr>
         <w:spacing w:after="160" w:line="259" w:lineRule="auto"/>
         <w:rPr>
-          <w:rFonts w:ascii="Times New Roman" w:eastAsia="游明朝" w:hAnsi="Times New Roman" w:cs="Times New Roman"/>
+          <w:rFonts w:ascii="Times New Roman" w:eastAsia="Yu Mincho" w:hAnsi="Times New Roman" w:cs="Times New Roman"/>
           <w:color w:val="auto"/>
           <w:sz w:val="24"/>
           <w:szCs w:val="24"/>
@@ -21329,8 +20444,8 @@
 </file>
 
 <file path=word/numbering.xml><?xml version="1.0" encoding="utf-8"?>
-<w:numbering xmlns:wpc="http://schemas.microsoft.com/office/word/2010/wordprocessingCanvas" xmlns:mc="http://schemas.openxmlformats.org/markup-compatibility/2006" xmlns:o="urn:schemas-microsoft-com:office:office" xmlns:r="http://schemas.openxmlformats.org/officeDocument/2006/relationships" xmlns:m="http://schemas.openxmlformats.org/officeDocument/2006/math" xmlns:v="urn:schemas-microsoft-com:vml" xmlns:wp14="http://schemas.microsoft.com/office/word/2010/wordprocessingDrawing" xmlns:wp="http://schemas.openxmlformats.org/drawingml/2006/wordprocessingDrawing" xmlns:w10="urn:schemas-microsoft-com:office:word" xmlns:w="http://schemas.openxmlformats.org/wordprocessingml/2006/main" xmlns:w14="http://schemas.microsoft.com/office/word/2010/wordml" xmlns:w15="http://schemas.microsoft.com/office/word/2012/wordml" xmlns:wpg="http://schemas.microsoft.com/office/word/2010/wordprocessingGroup" xmlns:wpi="http://schemas.microsoft.com/office/word/2010/wordprocessingInk" xmlns:wne="http://schemas.microsoft.com/office/word/2006/wordml" xmlns:wps="http://schemas.microsoft.com/office/word/2010/wordprocessingShape" mc:Ignorable="w14 w15 wp14">
-  <w:abstractNum w:abstractNumId="0">
+<w:numbering xmlns:wpc="http://schemas.microsoft.com/office/word/2010/wordprocessingCanvas" xmlns:cx="http://schemas.microsoft.com/office/drawing/2014/chartex" xmlns:cx1="http://schemas.microsoft.com/office/drawing/2015/9/8/chartex" xmlns:cx2="http://schemas.microsoft.com/office/drawing/2015/10/21/chartex" xmlns:cx3="http://schemas.microsoft.com/office/drawing/2016/5/9/chartex" xmlns:cx4="http://schemas.microsoft.com/office/drawing/2016/5/10/chartex" xmlns:cx5="http://schemas.microsoft.com/office/drawing/2016/5/11/chartex" xmlns:cx6="http://schemas.microsoft.com/office/drawing/2016/5/12/chartex" xmlns:cx7="http://schemas.microsoft.com/office/drawing/2016/5/13/chartex" xmlns:cx8="http://schemas.microsoft.com/office/drawing/2016/5/14/chartex" xmlns:mc="http://schemas.openxmlformats.org/markup-compatibility/2006" xmlns:aink="http://schemas.microsoft.com/office/drawing/2016/ink" xmlns:am3d="http://schemas.microsoft.com/office/drawing/2017/model3d" xmlns:o="urn:schemas-microsoft-com:office:office" xmlns:r="http://schemas.openxmlformats.org/officeDocument/2006/relationships" xmlns:m="http://schemas.openxmlformats.org/officeDocument/2006/math" xmlns:v="urn:schemas-microsoft-com:vml" xmlns:wp14="http://schemas.microsoft.com/office/word/2010/wordprocessingDrawing" xmlns:wp="http://schemas.openxmlformats.org/drawingml/2006/wordprocessingDrawing" xmlns:w10="urn:schemas-microsoft-com:office:word" xmlns:w="http://schemas.openxmlformats.org/wordprocessingml/2006/main" xmlns:w14="http://schemas.microsoft.com/office/word/2010/wordml" xmlns:w15="http://schemas.microsoft.com/office/word/2012/wordml" xmlns:w16cid="http://schemas.microsoft.com/office/word/2016/wordml/cid" xmlns:w16se="http://schemas.microsoft.com/office/word/2015/wordml/symex" xmlns:wpg="http://schemas.microsoft.com/office/word/2010/wordprocessingGroup" xmlns:wpi="http://schemas.microsoft.com/office/word/2010/wordprocessingInk" xmlns:wne="http://schemas.microsoft.com/office/word/2006/wordml" xmlns:wps="http://schemas.microsoft.com/office/word/2010/wordprocessingShape" mc:Ignorable="w14 w15 w16se w16cid wp14">
+  <w:abstractNum w:abstractNumId="0" w15:restartNumberingAfterBreak="0">
     <w:nsid w:val="012349C8"/>
     <w:multiLevelType w:val="multilevel"/>
     <w:tmpl w:val="012349C8"/>
@@ -21452,7 +20567,7 @@
       </w:rPr>
     </w:lvl>
   </w:abstractNum>
-  <w:abstractNum w:abstractNumId="1">
+  <w:abstractNum w:abstractNumId="1" w15:restartNumberingAfterBreak="0">
     <w:nsid w:val="03410E1B"/>
     <w:multiLevelType w:val="multilevel"/>
     <w:tmpl w:val="03410E1B"/>
@@ -21565,7 +20680,7 @@
       </w:rPr>
     </w:lvl>
   </w:abstractNum>
-  <w:abstractNum w:abstractNumId="2">
+  <w:abstractNum w:abstractNumId="2" w15:restartNumberingAfterBreak="0">
     <w:nsid w:val="0D57757C"/>
     <w:multiLevelType w:val="multilevel"/>
     <w:tmpl w:val="0D57757C"/>
@@ -21678,7 +20793,7 @@
       </w:rPr>
     </w:lvl>
   </w:abstractNum>
-  <w:abstractNum w:abstractNumId="3">
+  <w:abstractNum w:abstractNumId="3" w15:restartNumberingAfterBreak="0">
     <w:nsid w:val="15576724"/>
     <w:multiLevelType w:val="multilevel"/>
     <w:tmpl w:val="15576724"/>
@@ -21800,7 +20915,7 @@
       </w:rPr>
     </w:lvl>
   </w:abstractNum>
-  <w:abstractNum w:abstractNumId="4">
+  <w:abstractNum w:abstractNumId="4" w15:restartNumberingAfterBreak="0">
     <w:nsid w:val="247A14BA"/>
     <w:multiLevelType w:val="multilevel"/>
     <w:tmpl w:val="247A14BA"/>
@@ -21922,7 +21037,7 @@
       </w:rPr>
     </w:lvl>
   </w:abstractNum>
-  <w:abstractNum w:abstractNumId="5">
+  <w:abstractNum w:abstractNumId="5" w15:restartNumberingAfterBreak="0">
     <w:nsid w:val="2511462A"/>
     <w:multiLevelType w:val="multilevel"/>
     <w:tmpl w:val="2511462A"/>
@@ -22035,7 +21150,7 @@
       </w:rPr>
     </w:lvl>
   </w:abstractNum>
-  <w:abstractNum w:abstractNumId="6">
+  <w:abstractNum w:abstractNumId="6" w15:restartNumberingAfterBreak="0">
     <w:nsid w:val="30CB22C2"/>
     <w:multiLevelType w:val="multilevel"/>
     <w:tmpl w:val="30CB22C2"/>
@@ -22157,7 +21272,7 @@
       </w:rPr>
     </w:lvl>
   </w:abstractNum>
-  <w:abstractNum w:abstractNumId="7">
+  <w:abstractNum w:abstractNumId="7" w15:restartNumberingAfterBreak="0">
     <w:nsid w:val="3F276CE2"/>
     <w:multiLevelType w:val="multilevel"/>
     <w:tmpl w:val="3F276CE2"/>
@@ -22270,7 +21385,7 @@
       </w:rPr>
     </w:lvl>
   </w:abstractNum>
-  <w:abstractNum w:abstractNumId="8">
+  <w:abstractNum w:abstractNumId="8" w15:restartNumberingAfterBreak="0">
     <w:nsid w:val="3F4209D4"/>
     <w:multiLevelType w:val="multilevel"/>
     <w:tmpl w:val="3F4209D4"/>
@@ -22392,7 +21507,7 @@
       </w:rPr>
     </w:lvl>
   </w:abstractNum>
-  <w:abstractNum w:abstractNumId="9">
+  <w:abstractNum w:abstractNumId="9" w15:restartNumberingAfterBreak="0">
     <w:nsid w:val="428F2BDD"/>
     <w:multiLevelType w:val="multilevel"/>
     <w:tmpl w:val="428F2BDD"/>
@@ -22478,7 +21593,7 @@
       </w:pPr>
     </w:lvl>
   </w:abstractNum>
-  <w:abstractNum w:abstractNumId="10">
+  <w:abstractNum w:abstractNumId="10" w15:restartNumberingAfterBreak="0">
     <w:nsid w:val="49C66AA0"/>
     <w:multiLevelType w:val="multilevel"/>
     <w:tmpl w:val="49C66AA0"/>
@@ -22600,7 +21715,7 @@
       </w:rPr>
     </w:lvl>
   </w:abstractNum>
-  <w:abstractNum w:abstractNumId="11">
+  <w:abstractNum w:abstractNumId="11" w15:restartNumberingAfterBreak="0">
     <w:nsid w:val="49DF301D"/>
     <w:multiLevelType w:val="multilevel"/>
     <w:tmpl w:val="49DF301D"/>
@@ -22722,7 +21837,7 @@
       </w:rPr>
     </w:lvl>
   </w:abstractNum>
-  <w:abstractNum w:abstractNumId="12">
+  <w:abstractNum w:abstractNumId="12" w15:restartNumberingAfterBreak="0">
     <w:nsid w:val="5823F5EB"/>
     <w:multiLevelType w:val="multilevel"/>
     <w:tmpl w:val="5823F5EB"/>
@@ -22863,7 +21978,7 @@
       </w:rPr>
     </w:lvl>
   </w:abstractNum>
-  <w:abstractNum w:abstractNumId="13">
+  <w:abstractNum w:abstractNumId="13" w15:restartNumberingAfterBreak="0">
     <w:nsid w:val="596A0E97"/>
     <w:multiLevelType w:val="multilevel"/>
     <w:tmpl w:val="596A0E97"/>
@@ -22976,7 +22091,7 @@
       </w:rPr>
     </w:lvl>
   </w:abstractNum>
-  <w:abstractNum w:abstractNumId="14">
+  <w:abstractNum w:abstractNumId="14" w15:restartNumberingAfterBreak="0">
     <w:nsid w:val="64D74CCF"/>
     <w:multiLevelType w:val="multilevel"/>
     <w:tmpl w:val="64D74CCF"/>
@@ -23089,7 +22204,7 @@
       </w:rPr>
     </w:lvl>
   </w:abstractNum>
-  <w:abstractNum w:abstractNumId="15">
+  <w:abstractNum w:abstractNumId="15" w15:restartNumberingAfterBreak="0">
     <w:nsid w:val="69B4797A"/>
     <w:multiLevelType w:val="multilevel"/>
     <w:tmpl w:val="69B4797A"/>
@@ -23202,7 +22317,7 @@
       </w:rPr>
     </w:lvl>
   </w:abstractNum>
-  <w:abstractNum w:abstractNumId="16">
+  <w:abstractNum w:abstractNumId="16" w15:restartNumberingAfterBreak="0">
     <w:nsid w:val="7CEE1C72"/>
     <w:multiLevelType w:val="multilevel"/>
     <w:tmpl w:val="7CEE1C72"/>
@@ -23315,7 +22430,7 @@
       </w:rPr>
     </w:lvl>
   </w:abstractNum>
-  <w:abstractNum w:abstractNumId="17">
+  <w:abstractNum w:abstractNumId="17" w15:restartNumberingAfterBreak="0">
     <w:nsid w:val="7E47326A"/>
     <w:multiLevelType w:val="multilevel"/>
     <w:tmpl w:val="7E47326A"/>
@@ -23486,7 +22601,7 @@
 </file>
 
 <file path=word/styles.xml><?xml version="1.0" encoding="utf-8"?>
-<w:styles xmlns:mc="http://schemas.openxmlformats.org/markup-compatibility/2006" xmlns:r="http://schemas.openxmlformats.org/officeDocument/2006/relationships" xmlns:w="http://schemas.openxmlformats.org/wordprocessingml/2006/main" xmlns:w14="http://schemas.microsoft.com/office/word/2010/wordml" xmlns:w15="http://schemas.microsoft.com/office/word/2012/wordml" mc:Ignorable="w14 w15">
+<w:styles xmlns:mc="http://schemas.openxmlformats.org/markup-compatibility/2006" xmlns:r="http://schemas.openxmlformats.org/officeDocument/2006/relationships" xmlns:w="http://schemas.openxmlformats.org/wordprocessingml/2006/main" xmlns:w14="http://schemas.microsoft.com/office/word/2010/wordml" xmlns:w15="http://schemas.microsoft.com/office/word/2012/wordml" xmlns:w16cid="http://schemas.microsoft.com/office/word/2016/wordml/cid" xmlns:w16se="http://schemas.microsoft.com/office/word/2015/wordml/symex" mc:Ignorable="w14 w15 w16se w16cid">
   <w:docDefaults>
     <w:rPrDefault>
       <w:rPr>
@@ -23500,7 +22615,7 @@
       </w:pPr>
     </w:pPrDefault>
   </w:docDefaults>
-  <w:latentStyles w:defLockedState="0" w:defUIPriority="0" w:defSemiHidden="0" w:defUnhideWhenUsed="0" w:defQFormat="0" w:count="371">
+  <w:latentStyles w:defLockedState="0" w:defUIPriority="0" w:defSemiHidden="0" w:defUnhideWhenUsed="0" w:defQFormat="0" w:count="375">
     <w:lsdException w:name="Normal" w:qFormat="1"/>
     <w:lsdException w:name="heading 1" w:qFormat="1"/>
     <w:lsdException w:name="heading 2" w:unhideWhenUsed="1" w:qFormat="1"/>
@@ -23524,7 +22639,8 @@
     <w:lsdException w:name="Emphasis" w:qFormat="1"/>
     <w:lsdException w:name="HTML Top of Form" w:semiHidden="1" w:uiPriority="99" w:unhideWhenUsed="1"/>
     <w:lsdException w:name="HTML Bottom of Form" w:semiHidden="1" w:uiPriority="99" w:unhideWhenUsed="1"/>
-    <w:lsdException w:name="Normal Table" w:semiHidden="1" w:uiPriority="99" w:unhideWhenUsed="1"/>
+    <w:lsdException w:name="HTML Preformatted" w:semiHidden="1" w:unhideWhenUsed="1"/>
+    <w:lsdException w:name="Normal Table" w:uiPriority="99"/>
     <w:lsdException w:name="No List" w:semiHidden="1" w:uiPriority="99" w:unhideWhenUsed="1"/>
     <w:lsdException w:name="Outline List 1" w:semiHidden="1" w:uiPriority="99" w:unhideWhenUsed="1"/>
     <w:lsdException w:name="Outline List 2" w:semiHidden="1" w:uiPriority="99" w:unhideWhenUsed="1"/>
@@ -23567,11 +22683,8 @@
     <w:lsdException w:name="Table Elegant" w:semiHidden="1" w:unhideWhenUsed="1"/>
     <w:lsdException w:name="Table Professional" w:semiHidden="1" w:unhideWhenUsed="1"/>
     <w:lsdException w:name="Table Subtle 1" w:semiHidden="1" w:unhideWhenUsed="1"/>
-    <w:lsdException w:name="Table Subtle 2" w:semiHidden="1" w:unhideWhenUsed="1"/>
     <w:lsdException w:name="Table Web 1" w:semiHidden="1" w:unhideWhenUsed="1"/>
     <w:lsdException w:name="Table Web 2" w:semiHidden="1" w:unhideWhenUsed="1"/>
-    <w:lsdException w:name="Table Web 3" w:semiHidden="1" w:unhideWhenUsed="1"/>
-    <w:lsdException w:name="Table Grid" w:semiHidden="1" w:unhideWhenUsed="1"/>
     <w:lsdException w:name="Table Theme" w:semiHidden="1" w:unhideWhenUsed="1"/>
     <w:lsdException w:name="Placeholder Text" w:semiHidden="1" w:uiPriority="99"/>
     <w:lsdException w:name="No Spacing" w:uiPriority="99"/>
@@ -23788,6 +22901,10 @@
     <w:lsdException w:name="List Table 5 Dark Accent 6" w:uiPriority="50"/>
     <w:lsdException w:name="List Table 6 Colorful Accent 6" w:uiPriority="51"/>
     <w:lsdException w:name="List Table 7 Colorful Accent 6" w:uiPriority="52"/>
+    <w:lsdException w:name="Mention" w:semiHidden="1" w:uiPriority="99" w:unhideWhenUsed="1"/>
+    <w:lsdException w:name="Smart Hyperlink" w:semiHidden="1" w:uiPriority="99" w:unhideWhenUsed="1"/>
+    <w:lsdException w:name="Hashtag" w:semiHidden="1" w:uiPriority="99" w:unhideWhenUsed="1"/>
+    <w:lsdException w:name="Unresolved Mention" w:semiHidden="1" w:uiPriority="99" w:unhideWhenUsed="1"/>
   </w:latentStyles>
   <w:style w:type="paragraph" w:default="1" w:styleId="Normal">
     <w:name w:val="Normal"/>
@@ -23958,7 +23075,6 @@
       <w:jc w:val="both"/>
     </w:pPr>
     <w:tblPr>
-      <w:tblInd w:w="0" w:type="dxa"/>
       <w:tblBorders>
         <w:top w:val="single" w:sz="4" w:space="0" w:color="auto"/>
         <w:left w:val="single" w:sz="4" w:space="0" w:color="auto"/>
@@ -23967,12 +23083,6 @@
         <w:insideH w:val="single" w:sz="4" w:space="0" w:color="auto"/>
         <w:insideV w:val="single" w:sz="4" w:space="0" w:color="auto"/>
       </w:tblBorders>
-      <w:tblCellMar>
-        <w:top w:w="0" w:type="dxa"/>
-        <w:left w:w="108" w:type="dxa"/>
-        <w:bottom w:w="0" w:type="dxa"/>
-        <w:right w:w="108" w:type="dxa"/>
-      </w:tblCellMar>
     </w:tblPr>
   </w:style>
   <w:style w:type="paragraph" w:customStyle="1" w:styleId="Estilo1">
@@ -24021,14 +23131,7 @@
     <w:name w:val="_Style 10"/>
     <w:basedOn w:val="TableNormal"/>
     <w:qFormat/>
-    <w:tblPr>
-      <w:tblCellMar>
-        <w:top w:w="0" w:type="dxa"/>
-        <w:left w:w="0" w:type="dxa"/>
-        <w:bottom w:w="0" w:type="dxa"/>
-        <w:right w:w="0" w:type="dxa"/>
-      </w:tblCellMar>
-    </w:tblPr>
+    <w:tblPr/>
   </w:style>
   <w:style w:type="table" w:customStyle="1" w:styleId="TableNormal">
     <w:name w:val="Table Normal"/>
@@ -24060,9 +23163,7 @@
     </w:pPr>
     <w:tblPr>
       <w:tblCellMar>
-        <w:top w:w="0" w:type="dxa"/>
         <w:left w:w="108" w:type="dxa"/>
-        <w:bottom w:w="0" w:type="dxa"/>
         <w:right w:w="108" w:type="dxa"/>
       </w:tblCellMar>
     </w:tblPr>
@@ -24077,9 +23178,7 @@
     </w:pPr>
     <w:tblPr>
       <w:tblCellMar>
-        <w:top w:w="0" w:type="dxa"/>
         <w:left w:w="115" w:type="dxa"/>
-        <w:bottom w:w="0" w:type="dxa"/>
         <w:right w:w="115" w:type="dxa"/>
       </w:tblCellMar>
     </w:tblPr>
@@ -24094,9 +23193,7 @@
     </w:pPr>
     <w:tblPr>
       <w:tblCellMar>
-        <w:top w:w="0" w:type="dxa"/>
         <w:left w:w="115" w:type="dxa"/>
-        <w:bottom w:w="0" w:type="dxa"/>
         <w:right w:w="115" w:type="dxa"/>
       </w:tblCellMar>
     </w:tblPr>
@@ -24222,9 +23319,7 @@
     </w:pPr>
     <w:tblPr>
       <w:tblCellMar>
-        <w:top w:w="0" w:type="dxa"/>
         <w:left w:w="115" w:type="dxa"/>
-        <w:bottom w:w="0" w:type="dxa"/>
         <w:right w:w="115" w:type="dxa"/>
       </w:tblCellMar>
     </w:tblPr>
@@ -26447,13 +25542,6 @@
         </dgm:presLayoutVars>
       </dgm:prSet>
       <dgm:spPr/>
-      <dgm:t>
-        <a:bodyPr/>
-        <a:lstStyle/>
-        <a:p>
-          <a:endParaRPr lang="es-PE"/>
-        </a:p>
-      </dgm:t>
     </dgm:pt>
     <dgm:pt modelId="{83B84AFF-320D-4201-AF7D-B05FE7DB7B98}" type="pres">
       <dgm:prSet presAssocID="{EB07A945-026B-4214-A108-35C597D56175}" presName="hierRoot1" presStyleCnt="0"/>
@@ -26497,13 +25585,6 @@
         </a:ln>
         <a:effectLst/>
       </dgm:spPr>
-      <dgm:t>
-        <a:bodyPr/>
-        <a:lstStyle/>
-        <a:p>
-          <a:endParaRPr lang="es-PE"/>
-        </a:p>
-      </dgm:t>
     </dgm:pt>
     <dgm:pt modelId="{09BCCA6A-5913-489A-94D9-5B48430A3D0B}" type="pres">
       <dgm:prSet presAssocID="{EB07A945-026B-4214-A108-35C597D56175}" presName="text" presStyleLbl="fgAcc0" presStyleIdx="0" presStyleCnt="1">
@@ -26518,13 +25599,6 @@
           </a:avLst>
         </a:prstGeom>
       </dgm:spPr>
-      <dgm:t>
-        <a:bodyPr/>
-        <a:lstStyle/>
-        <a:p>
-          <a:endParaRPr lang="es-PE"/>
-        </a:p>
-      </dgm:t>
     </dgm:pt>
     <dgm:pt modelId="{F392CD07-6A6C-4ADC-9C2F-EAD32A0D89B1}" type="pres">
       <dgm:prSet presAssocID="{EB07A945-026B-4214-A108-35C597D56175}" presName="hierChild2" presStyleCnt="0"/>
@@ -26557,13 +25631,6 @@
           </a:pathLst>
         </a:custGeom>
       </dgm:spPr>
-      <dgm:t>
-        <a:bodyPr/>
-        <a:lstStyle/>
-        <a:p>
-          <a:endParaRPr lang="es-PE"/>
-        </a:p>
-      </dgm:t>
     </dgm:pt>
     <dgm:pt modelId="{D48131A2-5C25-47BD-99A2-9C0C06FF9A25}" type="pres">
       <dgm:prSet presAssocID="{5857442D-E0E8-4CA7-B4E6-A9EAF24C211E}" presName="hierRoot2" presStyleCnt="0"/>
@@ -26607,13 +25674,6 @@
         </a:ln>
         <a:effectLst/>
       </dgm:spPr>
-      <dgm:t>
-        <a:bodyPr/>
-        <a:lstStyle/>
-        <a:p>
-          <a:endParaRPr lang="es-PE"/>
-        </a:p>
-      </dgm:t>
     </dgm:pt>
     <dgm:pt modelId="{A8E1E39D-2E14-4E3E-BA29-2DCF875AFDA6}" type="pres">
       <dgm:prSet presAssocID="{5857442D-E0E8-4CA7-B4E6-A9EAF24C211E}" presName="text2" presStyleLbl="fgAcc2" presStyleIdx="0" presStyleCnt="3">
@@ -26628,13 +25688,6 @@
           </a:avLst>
         </a:prstGeom>
       </dgm:spPr>
-      <dgm:t>
-        <a:bodyPr/>
-        <a:lstStyle/>
-        <a:p>
-          <a:endParaRPr lang="es-PE"/>
-        </a:p>
-      </dgm:t>
     </dgm:pt>
     <dgm:pt modelId="{BC1BDE48-F706-411D-BCC2-B9F29557B9C9}" type="pres">
       <dgm:prSet presAssocID="{5857442D-E0E8-4CA7-B4E6-A9EAF24C211E}" presName="hierChild3" presStyleCnt="0"/>
@@ -26661,13 +25714,6 @@
           </a:pathLst>
         </a:custGeom>
       </dgm:spPr>
-      <dgm:t>
-        <a:bodyPr/>
-        <a:lstStyle/>
-        <a:p>
-          <a:endParaRPr lang="es-PE"/>
-        </a:p>
-      </dgm:t>
     </dgm:pt>
     <dgm:pt modelId="{7A4CDE58-E4A1-4231-8984-76F97A460DF1}" type="pres">
       <dgm:prSet presAssocID="{AE275059-B100-4FFD-8AE5-F6714BD8A983}" presName="hierRoot2" presStyleCnt="0"/>
@@ -26711,13 +25757,6 @@
         </a:ln>
         <a:effectLst/>
       </dgm:spPr>
-      <dgm:t>
-        <a:bodyPr/>
-        <a:lstStyle/>
-        <a:p>
-          <a:endParaRPr lang="es-PE"/>
-        </a:p>
-      </dgm:t>
     </dgm:pt>
     <dgm:pt modelId="{9C23429C-9468-4941-A112-ABA0AEAF8F26}" type="pres">
       <dgm:prSet presAssocID="{AE275059-B100-4FFD-8AE5-F6714BD8A983}" presName="text2" presStyleLbl="fgAcc2" presStyleIdx="1" presStyleCnt="3">
@@ -26732,13 +25771,6 @@
           </a:avLst>
         </a:prstGeom>
       </dgm:spPr>
-      <dgm:t>
-        <a:bodyPr/>
-        <a:lstStyle/>
-        <a:p>
-          <a:endParaRPr lang="es-PE"/>
-        </a:p>
-      </dgm:t>
     </dgm:pt>
     <dgm:pt modelId="{D58E5C13-300A-4E5B-8FAE-FF3A4D75465F}" type="pres">
       <dgm:prSet presAssocID="{AE275059-B100-4FFD-8AE5-F6714BD8A983}" presName="hierChild3" presStyleCnt="0"/>
@@ -26771,13 +25803,6 @@
           </a:pathLst>
         </a:custGeom>
       </dgm:spPr>
-      <dgm:t>
-        <a:bodyPr/>
-        <a:lstStyle/>
-        <a:p>
-          <a:endParaRPr lang="es-PE"/>
-        </a:p>
-      </dgm:t>
     </dgm:pt>
     <dgm:pt modelId="{550BAC27-8DCB-4B5F-9F47-6919C6E79FC6}" type="pres">
       <dgm:prSet presAssocID="{24A28DE9-0254-4AD6-BB2A-B00978665735}" presName="hierRoot3" presStyleCnt="0"/>
@@ -26821,13 +25846,6 @@
         </a:ln>
         <a:effectLst/>
       </dgm:spPr>
-      <dgm:t>
-        <a:bodyPr/>
-        <a:lstStyle/>
-        <a:p>
-          <a:endParaRPr lang="es-PE"/>
-        </a:p>
-      </dgm:t>
     </dgm:pt>
     <dgm:pt modelId="{C754D6CC-331D-414D-BE59-6799552DA950}" type="pres">
       <dgm:prSet presAssocID="{24A28DE9-0254-4AD6-BB2A-B00978665735}" presName="text3" presStyleLbl="fgAcc3" presStyleIdx="0" presStyleCnt="4">
@@ -26842,13 +25860,6 @@
           </a:avLst>
         </a:prstGeom>
       </dgm:spPr>
-      <dgm:t>
-        <a:bodyPr/>
-        <a:lstStyle/>
-        <a:p>
-          <a:endParaRPr lang="es-PE"/>
-        </a:p>
-      </dgm:t>
     </dgm:pt>
     <dgm:pt modelId="{67B22BBD-A910-4463-A358-22A4390B06FB}" type="pres">
       <dgm:prSet presAssocID="{24A28DE9-0254-4AD6-BB2A-B00978665735}" presName="hierChild4" presStyleCnt="0"/>
@@ -26881,13 +25892,6 @@
           </a:pathLst>
         </a:custGeom>
       </dgm:spPr>
-      <dgm:t>
-        <a:bodyPr/>
-        <a:lstStyle/>
-        <a:p>
-          <a:endParaRPr lang="es-PE"/>
-        </a:p>
-      </dgm:t>
     </dgm:pt>
     <dgm:pt modelId="{555839F4-6606-43F0-9826-02A2EB52C80B}" type="pres">
       <dgm:prSet presAssocID="{74CD73F3-FBA3-4714-A498-FB980EAF9D70}" presName="hierRoot3" presStyleCnt="0"/>
@@ -26931,13 +25935,6 @@
         </a:ln>
         <a:effectLst/>
       </dgm:spPr>
-      <dgm:t>
-        <a:bodyPr/>
-        <a:lstStyle/>
-        <a:p>
-          <a:endParaRPr lang="es-PE"/>
-        </a:p>
-      </dgm:t>
     </dgm:pt>
     <dgm:pt modelId="{C89BC9B3-B704-450C-81D8-6D81734B67CC}" type="pres">
       <dgm:prSet presAssocID="{74CD73F3-FBA3-4714-A498-FB980EAF9D70}" presName="text3" presStyleLbl="fgAcc3" presStyleIdx="1" presStyleCnt="4">
@@ -26952,13 +25949,6 @@
           </a:avLst>
         </a:prstGeom>
       </dgm:spPr>
-      <dgm:t>
-        <a:bodyPr/>
-        <a:lstStyle/>
-        <a:p>
-          <a:endParaRPr lang="es-PE"/>
-        </a:p>
-      </dgm:t>
     </dgm:pt>
     <dgm:pt modelId="{942DB9C3-0B05-4257-98A8-9EF142F45721}" type="pres">
       <dgm:prSet presAssocID="{74CD73F3-FBA3-4714-A498-FB980EAF9D70}" presName="hierChild4" presStyleCnt="0"/>
@@ -26991,13 +25981,6 @@
           </a:pathLst>
         </a:custGeom>
       </dgm:spPr>
-      <dgm:t>
-        <a:bodyPr/>
-        <a:lstStyle/>
-        <a:p>
-          <a:endParaRPr lang="es-PE"/>
-        </a:p>
-      </dgm:t>
     </dgm:pt>
     <dgm:pt modelId="{D31517E7-2BE6-4DF9-B8D2-2954180D404F}" type="pres">
       <dgm:prSet presAssocID="{01AF6B5B-996A-423D-A2D3-EF32ADCFF64B}" presName="hierRoot4" presStyleCnt="0"/>
@@ -27041,13 +26024,6 @@
         </a:ln>
         <a:effectLst/>
       </dgm:spPr>
-      <dgm:t>
-        <a:bodyPr/>
-        <a:lstStyle/>
-        <a:p>
-          <a:endParaRPr lang="es-PE"/>
-        </a:p>
-      </dgm:t>
     </dgm:pt>
     <dgm:pt modelId="{7282D412-3670-46F5-A538-7086A7ED068F}" type="pres">
       <dgm:prSet presAssocID="{01AF6B5B-996A-423D-A2D3-EF32ADCFF64B}" presName="text4" presStyleLbl="fgAcc4" presStyleIdx="0" presStyleCnt="6">
@@ -27062,13 +26038,6 @@
           </a:avLst>
         </a:prstGeom>
       </dgm:spPr>
-      <dgm:t>
-        <a:bodyPr/>
-        <a:lstStyle/>
-        <a:p>
-          <a:endParaRPr lang="es-PE"/>
-        </a:p>
-      </dgm:t>
     </dgm:pt>
     <dgm:pt modelId="{908D2739-8266-499A-8205-4EAE6E4D2C11}" type="pres">
       <dgm:prSet presAssocID="{01AF6B5B-996A-423D-A2D3-EF32ADCFF64B}" presName="hierChild5" presStyleCnt="0"/>
@@ -27101,13 +26070,6 @@
           </a:pathLst>
         </a:custGeom>
       </dgm:spPr>
-      <dgm:t>
-        <a:bodyPr/>
-        <a:lstStyle/>
-        <a:p>
-          <a:endParaRPr lang="es-PE"/>
-        </a:p>
-      </dgm:t>
     </dgm:pt>
     <dgm:pt modelId="{471358ED-859F-445A-AACD-D9F53244D22A}" type="pres">
       <dgm:prSet presAssocID="{BD36F42C-A2FB-4FC3-B36B-775EAB9B810F}" presName="hierRoot4" presStyleCnt="0"/>
@@ -27151,13 +26113,6 @@
         </a:ln>
         <a:effectLst/>
       </dgm:spPr>
-      <dgm:t>
-        <a:bodyPr/>
-        <a:lstStyle/>
-        <a:p>
-          <a:endParaRPr lang="es-PE"/>
-        </a:p>
-      </dgm:t>
     </dgm:pt>
     <dgm:pt modelId="{ED81F792-0AD9-4A19-8AE8-3839ADF0B8AC}" type="pres">
       <dgm:prSet presAssocID="{BD36F42C-A2FB-4FC3-B36B-775EAB9B810F}" presName="text4" presStyleLbl="fgAcc4" presStyleIdx="1" presStyleCnt="6">
@@ -27172,13 +26127,6 @@
           </a:avLst>
         </a:prstGeom>
       </dgm:spPr>
-      <dgm:t>
-        <a:bodyPr/>
-        <a:lstStyle/>
-        <a:p>
-          <a:endParaRPr lang="es-PE"/>
-        </a:p>
-      </dgm:t>
     </dgm:pt>
     <dgm:pt modelId="{55B73127-C305-4146-A9C1-A614284876C9}" type="pres">
       <dgm:prSet presAssocID="{BD36F42C-A2FB-4FC3-B36B-775EAB9B810F}" presName="hierChild5" presStyleCnt="0"/>
@@ -27211,13 +26159,6 @@
           </a:pathLst>
         </a:custGeom>
       </dgm:spPr>
-      <dgm:t>
-        <a:bodyPr/>
-        <a:lstStyle/>
-        <a:p>
-          <a:endParaRPr lang="es-PE"/>
-        </a:p>
-      </dgm:t>
     </dgm:pt>
     <dgm:pt modelId="{5DA62324-E0D5-4B1C-BB67-01F02D5E8112}" type="pres">
       <dgm:prSet presAssocID="{32CE572D-DEAD-45F4-BAC9-CBD8102D5BBE}" presName="hierRoot4" presStyleCnt="0"/>
@@ -27261,13 +26202,6 @@
         </a:ln>
         <a:effectLst/>
       </dgm:spPr>
-      <dgm:t>
-        <a:bodyPr/>
-        <a:lstStyle/>
-        <a:p>
-          <a:endParaRPr lang="es-PE"/>
-        </a:p>
-      </dgm:t>
     </dgm:pt>
     <dgm:pt modelId="{4A901AF9-A38E-488C-ADCD-9272D9E09208}" type="pres">
       <dgm:prSet presAssocID="{32CE572D-DEAD-45F4-BAC9-CBD8102D5BBE}" presName="text4" presStyleLbl="fgAcc4" presStyleIdx="2" presStyleCnt="6">
@@ -27282,13 +26216,6 @@
           </a:avLst>
         </a:prstGeom>
       </dgm:spPr>
-      <dgm:t>
-        <a:bodyPr/>
-        <a:lstStyle/>
-        <a:p>
-          <a:endParaRPr lang="es-PE"/>
-        </a:p>
-      </dgm:t>
     </dgm:pt>
     <dgm:pt modelId="{C252B41F-21BE-46FC-A216-B5DE6C4BCE68}" type="pres">
       <dgm:prSet presAssocID="{32CE572D-DEAD-45F4-BAC9-CBD8102D5BBE}" presName="hierChild5" presStyleCnt="0"/>
@@ -27321,13 +26248,6 @@
           </a:pathLst>
         </a:custGeom>
       </dgm:spPr>
-      <dgm:t>
-        <a:bodyPr/>
-        <a:lstStyle/>
-        <a:p>
-          <a:endParaRPr lang="es-PE"/>
-        </a:p>
-      </dgm:t>
     </dgm:pt>
     <dgm:pt modelId="{860E702A-6325-46C4-BB59-6E66BC7E49B4}" type="pres">
       <dgm:prSet presAssocID="{40161E0F-DA7E-41BE-BECD-AA4586A272D0}" presName="hierRoot4" presStyleCnt="0"/>
@@ -27371,13 +26291,6 @@
         </a:ln>
         <a:effectLst/>
       </dgm:spPr>
-      <dgm:t>
-        <a:bodyPr/>
-        <a:lstStyle/>
-        <a:p>
-          <a:endParaRPr lang="es-PE"/>
-        </a:p>
-      </dgm:t>
     </dgm:pt>
     <dgm:pt modelId="{C88004AD-BC97-4DD3-9815-BF42CE620365}" type="pres">
       <dgm:prSet presAssocID="{40161E0F-DA7E-41BE-BECD-AA4586A272D0}" presName="text4" presStyleLbl="fgAcc4" presStyleIdx="3" presStyleCnt="6">
@@ -27392,13 +26305,6 @@
           </a:avLst>
         </a:prstGeom>
       </dgm:spPr>
-      <dgm:t>
-        <a:bodyPr/>
-        <a:lstStyle/>
-        <a:p>
-          <a:endParaRPr lang="es-PE"/>
-        </a:p>
-      </dgm:t>
     </dgm:pt>
     <dgm:pt modelId="{D5A32BDD-3BAC-4CAB-BD6F-A81320B068EB}" type="pres">
       <dgm:prSet presAssocID="{40161E0F-DA7E-41BE-BECD-AA4586A272D0}" presName="hierChild5" presStyleCnt="0"/>
@@ -27431,13 +26337,6 @@
           </a:pathLst>
         </a:custGeom>
       </dgm:spPr>
-      <dgm:t>
-        <a:bodyPr/>
-        <a:lstStyle/>
-        <a:p>
-          <a:endParaRPr lang="es-PE"/>
-        </a:p>
-      </dgm:t>
     </dgm:pt>
     <dgm:pt modelId="{80351F60-9216-42FC-9CD2-88C746065655}" type="pres">
       <dgm:prSet presAssocID="{D7B84277-6EF0-443B-AB91-DE4897DACFD4}" presName="hierRoot4" presStyleCnt="0"/>
@@ -27481,13 +26380,6 @@
         </a:ln>
         <a:effectLst/>
       </dgm:spPr>
-      <dgm:t>
-        <a:bodyPr/>
-        <a:lstStyle/>
-        <a:p>
-          <a:endParaRPr lang="es-PE"/>
-        </a:p>
-      </dgm:t>
     </dgm:pt>
     <dgm:pt modelId="{39A86BB4-C0DC-4A69-B972-6AC6EB7F32AF}" type="pres">
       <dgm:prSet presAssocID="{D7B84277-6EF0-443B-AB91-DE4897DACFD4}" presName="text4" presStyleLbl="fgAcc4" presStyleIdx="4" presStyleCnt="6">
@@ -27502,13 +26394,6 @@
           </a:avLst>
         </a:prstGeom>
       </dgm:spPr>
-      <dgm:t>
-        <a:bodyPr/>
-        <a:lstStyle/>
-        <a:p>
-          <a:endParaRPr lang="es-PE"/>
-        </a:p>
-      </dgm:t>
     </dgm:pt>
     <dgm:pt modelId="{1A2F7959-8B30-4978-AF8A-F51119204D95}" type="pres">
       <dgm:prSet presAssocID="{D7B84277-6EF0-443B-AB91-DE4897DACFD4}" presName="hierChild5" presStyleCnt="0"/>
@@ -27541,13 +26426,6 @@
           </a:pathLst>
         </a:custGeom>
       </dgm:spPr>
-      <dgm:t>
-        <a:bodyPr/>
-        <a:lstStyle/>
-        <a:p>
-          <a:endParaRPr lang="es-PE"/>
-        </a:p>
-      </dgm:t>
     </dgm:pt>
     <dgm:pt modelId="{4D978995-EE82-4369-90FA-F8EA55ED9A55}" type="pres">
       <dgm:prSet presAssocID="{4458D750-B92E-4611-B3A7-43F4117E984D}" presName="hierRoot4" presStyleCnt="0"/>
@@ -27591,13 +26469,6 @@
         </a:ln>
         <a:effectLst/>
       </dgm:spPr>
-      <dgm:t>
-        <a:bodyPr/>
-        <a:lstStyle/>
-        <a:p>
-          <a:endParaRPr lang="es-PE"/>
-        </a:p>
-      </dgm:t>
     </dgm:pt>
     <dgm:pt modelId="{9BD02F38-EB3F-4D60-BF8D-B1AB2163B251}" type="pres">
       <dgm:prSet presAssocID="{4458D750-B92E-4611-B3A7-43F4117E984D}" presName="text4" presStyleLbl="fgAcc4" presStyleIdx="5" presStyleCnt="6">
@@ -27612,13 +26483,6 @@
           </a:avLst>
         </a:prstGeom>
       </dgm:spPr>
-      <dgm:t>
-        <a:bodyPr/>
-        <a:lstStyle/>
-        <a:p>
-          <a:endParaRPr lang="es-PE"/>
-        </a:p>
-      </dgm:t>
     </dgm:pt>
     <dgm:pt modelId="{C15881D6-DBD3-4A5B-A8A7-F132D7846896}" type="pres">
       <dgm:prSet presAssocID="{4458D750-B92E-4611-B3A7-43F4117E984D}" presName="hierChild5" presStyleCnt="0"/>
@@ -27651,13 +26515,6 @@
           </a:pathLst>
         </a:custGeom>
       </dgm:spPr>
-      <dgm:t>
-        <a:bodyPr/>
-        <a:lstStyle/>
-        <a:p>
-          <a:endParaRPr lang="es-PE"/>
-        </a:p>
-      </dgm:t>
     </dgm:pt>
     <dgm:pt modelId="{53D0164B-97DC-4629-9B12-A3AA55BB7BBC}" type="pres">
       <dgm:prSet presAssocID="{B11B7ECA-312D-433A-82E2-B39DCECD6B8B}" presName="hierRoot3" presStyleCnt="0"/>
@@ -27701,13 +26558,6 @@
         </a:ln>
         <a:effectLst/>
       </dgm:spPr>
-      <dgm:t>
-        <a:bodyPr/>
-        <a:lstStyle/>
-        <a:p>
-          <a:endParaRPr lang="es-PE"/>
-        </a:p>
-      </dgm:t>
     </dgm:pt>
     <dgm:pt modelId="{162B5F5F-0F0B-4EBF-8B9B-BE16CE573B28}" type="pres">
       <dgm:prSet presAssocID="{B11B7ECA-312D-433A-82E2-B39DCECD6B8B}" presName="text3" presStyleLbl="fgAcc3" presStyleIdx="2" presStyleCnt="4">
@@ -27722,13 +26572,6 @@
           </a:avLst>
         </a:prstGeom>
       </dgm:spPr>
-      <dgm:t>
-        <a:bodyPr/>
-        <a:lstStyle/>
-        <a:p>
-          <a:endParaRPr lang="es-PE"/>
-        </a:p>
-      </dgm:t>
     </dgm:pt>
     <dgm:pt modelId="{816CA0FD-3A0B-46D9-A0C4-3F99BEA8BD69}" type="pres">
       <dgm:prSet presAssocID="{B11B7ECA-312D-433A-82E2-B39DCECD6B8B}" presName="hierChild4" presStyleCnt="0"/>
@@ -27761,13 +26604,6 @@
           </a:pathLst>
         </a:custGeom>
       </dgm:spPr>
-      <dgm:t>
-        <a:bodyPr/>
-        <a:lstStyle/>
-        <a:p>
-          <a:endParaRPr lang="es-PE"/>
-        </a:p>
-      </dgm:t>
     </dgm:pt>
     <dgm:pt modelId="{C6D59F3C-807C-4C36-90C3-F175052118C8}" type="pres">
       <dgm:prSet presAssocID="{B55FD1D5-8E99-44E3-80A9-07E2309F5B66}" presName="hierRoot3" presStyleCnt="0"/>
@@ -27811,13 +26647,6 @@
         </a:ln>
         <a:effectLst/>
       </dgm:spPr>
-      <dgm:t>
-        <a:bodyPr/>
-        <a:lstStyle/>
-        <a:p>
-          <a:endParaRPr lang="es-PE"/>
-        </a:p>
-      </dgm:t>
     </dgm:pt>
     <dgm:pt modelId="{B921CE25-D42A-4CE8-AD60-94858DA25162}" type="pres">
       <dgm:prSet presAssocID="{B55FD1D5-8E99-44E3-80A9-07E2309F5B66}" presName="text3" presStyleLbl="fgAcc3" presStyleIdx="3" presStyleCnt="4">
@@ -27832,13 +26661,6 @@
           </a:avLst>
         </a:prstGeom>
       </dgm:spPr>
-      <dgm:t>
-        <a:bodyPr/>
-        <a:lstStyle/>
-        <a:p>
-          <a:endParaRPr lang="es-PE"/>
-        </a:p>
-      </dgm:t>
     </dgm:pt>
     <dgm:pt modelId="{180A5D42-99EB-4275-A7EB-124FE1B1903A}" type="pres">
       <dgm:prSet presAssocID="{B55FD1D5-8E99-44E3-80A9-07E2309F5B66}" presName="hierChild4" presStyleCnt="0"/>
@@ -27871,13 +26693,6 @@
           </a:pathLst>
         </a:custGeom>
       </dgm:spPr>
-      <dgm:t>
-        <a:bodyPr/>
-        <a:lstStyle/>
-        <a:p>
-          <a:endParaRPr lang="es-PE"/>
-        </a:p>
-      </dgm:t>
     </dgm:pt>
     <dgm:pt modelId="{E973B102-B85B-45BD-A343-F686C7081DF6}" type="pres">
       <dgm:prSet presAssocID="{9F0B87E2-F341-476D-931D-0EA9D7CE15EA}" presName="hierRoot2" presStyleCnt="0"/>
@@ -27921,13 +26736,6 @@
         </a:ln>
         <a:effectLst/>
       </dgm:spPr>
-      <dgm:t>
-        <a:bodyPr/>
-        <a:lstStyle/>
-        <a:p>
-          <a:endParaRPr lang="es-PE"/>
-        </a:p>
-      </dgm:t>
     </dgm:pt>
     <dgm:pt modelId="{0C04DACC-7A88-4655-901B-1BF88F330017}" type="pres">
       <dgm:prSet presAssocID="{9F0B87E2-F341-476D-931D-0EA9D7CE15EA}" presName="text2" presStyleLbl="fgAcc2" presStyleIdx="2" presStyleCnt="3">
@@ -27942,13 +26750,6 @@
           </a:avLst>
         </a:prstGeom>
       </dgm:spPr>
-      <dgm:t>
-        <a:bodyPr/>
-        <a:lstStyle/>
-        <a:p>
-          <a:endParaRPr lang="es-PE"/>
-        </a:p>
-      </dgm:t>
     </dgm:pt>
     <dgm:pt modelId="{A449A81A-AA2C-4173-982F-A3E880D3E05A}" type="pres">
       <dgm:prSet presAssocID="{9F0B87E2-F341-476D-931D-0EA9D7CE15EA}" presName="hierChild3" presStyleCnt="0"/>
@@ -27956,48 +26757,48 @@
     </dgm:pt>
   </dgm:ptLst>
   <dgm:cxnLst>
+    <dgm:cxn modelId="{3DEB3D02-80F5-4755-89BA-7779CEC53399}" type="presOf" srcId="{40D7EB64-7E7D-47D3-BBFF-DC056FF4445E}" destId="{34EF697A-26B5-4F7A-AAD3-313F08B7609D}" srcOrd="0" destOrd="0" presId="urn:microsoft.com/office/officeart/2005/8/layout/hierarchy1#1"/>
+    <dgm:cxn modelId="{A000BB0C-372A-4A1B-9D13-D9277D4D6A48}" srcId="{EB07A945-026B-4214-A108-35C597D56175}" destId="{9F0B87E2-F341-476D-931D-0EA9D7CE15EA}" srcOrd="2" destOrd="0" parTransId="{2CE4F74F-20AC-43A7-BC91-14D9A7CD13C9}" sibTransId="{72FEFB04-600E-4356-8394-E70578B86878}"/>
+    <dgm:cxn modelId="{C32C3216-56B8-47C6-89E1-7ECE8BDEDC92}" type="presOf" srcId="{D7B84277-6EF0-443B-AB91-DE4897DACFD4}" destId="{39A86BB4-C0DC-4A69-B972-6AC6EB7F32AF}" srcOrd="0" destOrd="0" presId="urn:microsoft.com/office/officeart/2005/8/layout/hierarchy1#1"/>
+    <dgm:cxn modelId="{D5490D24-540F-40CB-A730-F71516FA06CB}" type="presOf" srcId="{8B7C4A3A-51C8-41AD-86BE-EEC741A07715}" destId="{0BF9DFD6-751C-40B9-92FA-EA944451E234}" srcOrd="0" destOrd="0" presId="urn:microsoft.com/office/officeart/2005/8/layout/hierarchy1#1"/>
+    <dgm:cxn modelId="{628BD12C-9003-49D8-A370-FABE5D39E177}" type="presOf" srcId="{32CE572D-DEAD-45F4-BAC9-CBD8102D5BBE}" destId="{4A901AF9-A38E-488C-ADCD-9272D9E09208}" srcOrd="0" destOrd="0" presId="urn:microsoft.com/office/officeart/2005/8/layout/hierarchy1#1"/>
+    <dgm:cxn modelId="{525F932F-7C25-4499-9DD2-4C89EAC90E41}" type="presOf" srcId="{B55FD1D5-8E99-44E3-80A9-07E2309F5B66}" destId="{B921CE25-D42A-4CE8-AD60-94858DA25162}" srcOrd="0" destOrd="0" presId="urn:microsoft.com/office/officeart/2005/8/layout/hierarchy1#1"/>
+    <dgm:cxn modelId="{096C5431-5A3B-40AD-87C5-93EF1E467697}" srcId="{92AB4239-1D9B-47D7-8722-1413570B11FA}" destId="{EB07A945-026B-4214-A108-35C597D56175}" srcOrd="0" destOrd="0" parTransId="{CB64363B-41E7-4832-894E-AAD59EA2D86E}" sibTransId="{24E0B0A0-734E-456A-9556-0FD77E4425AC}"/>
+    <dgm:cxn modelId="{D3CAE832-FE08-47F1-A949-E6CF61013923}" srcId="{AE275059-B100-4FFD-8AE5-F6714BD8A983}" destId="{B11B7ECA-312D-433A-82E2-B39DCECD6B8B}" srcOrd="2" destOrd="0" parTransId="{4651DD06-5362-4591-930B-3DC3FCB77FB2}" sibTransId="{5C61D1A1-AED4-445E-AC74-CBB74E09B603}"/>
+    <dgm:cxn modelId="{6A4DF937-B0E9-4D29-BB69-D304DA320C88}" type="presOf" srcId="{EB07A945-026B-4214-A108-35C597D56175}" destId="{09BCCA6A-5913-489A-94D9-5B48430A3D0B}" srcOrd="0" destOrd="0" presId="urn:microsoft.com/office/officeart/2005/8/layout/hierarchy1#1"/>
+    <dgm:cxn modelId="{7D8DAE3D-8BB6-4693-92C0-B1421608D24C}" type="presOf" srcId="{CDA8FF02-D2DB-495B-AC88-33D114A48C79}" destId="{AFF6A272-E74E-458A-9A77-A08C7378CC18}" srcOrd="0" destOrd="0" presId="urn:microsoft.com/office/officeart/2005/8/layout/hierarchy1#1"/>
+    <dgm:cxn modelId="{0ADE1F5E-F4A2-4EA2-AF45-F3428E237D9E}" type="presOf" srcId="{01AF6B5B-996A-423D-A2D3-EF32ADCFF64B}" destId="{7282D412-3670-46F5-A538-7086A7ED068F}" srcOrd="0" destOrd="0" presId="urn:microsoft.com/office/officeart/2005/8/layout/hierarchy1#1"/>
+    <dgm:cxn modelId="{031BCD63-DA6A-455B-866B-26DBFD4FEB0A}" type="presOf" srcId="{BD36F42C-A2FB-4FC3-B36B-775EAB9B810F}" destId="{ED81F792-0AD9-4A19-8AE8-3839ADF0B8AC}" srcOrd="0" destOrd="0" presId="urn:microsoft.com/office/officeart/2005/8/layout/hierarchy1#1"/>
+    <dgm:cxn modelId="{0B51F345-BD0D-458D-84FD-8D116EA64BDB}" srcId="{74CD73F3-FBA3-4714-A498-FB980EAF9D70}" destId="{40161E0F-DA7E-41BE-BECD-AA4586A272D0}" srcOrd="3" destOrd="0" parTransId="{E0DD039F-E697-4273-B45A-8ED649BEA945}" sibTransId="{A8087CC6-66B4-46C1-B86C-8D1DCF4C3D7D}"/>
+    <dgm:cxn modelId="{077C5B68-CC30-46A0-823A-44F2B93FF311}" srcId="{EB07A945-026B-4214-A108-35C597D56175}" destId="{AE275059-B100-4FFD-8AE5-F6714BD8A983}" srcOrd="1" destOrd="0" parTransId="{8B7C4A3A-51C8-41AD-86BE-EEC741A07715}" sibTransId="{2A7F96E3-9F2A-4F56-8A71-ED06014D2E63}"/>
+    <dgm:cxn modelId="{BADCE14B-115A-450D-8B53-AB04F38063E4}" srcId="{EB07A945-026B-4214-A108-35C597D56175}" destId="{5857442D-E0E8-4CA7-B4E6-A9EAF24C211E}" srcOrd="0" destOrd="0" parTransId="{34F0203D-0EB0-41EE-A244-11FD3A6CAFB6}" sibTransId="{C81BCCAF-C8D6-456A-820B-84FCF7BD7455}"/>
+    <dgm:cxn modelId="{C286E54C-B974-4E9F-BF87-3FBF49148995}" type="presOf" srcId="{40161E0F-DA7E-41BE-BECD-AA4586A272D0}" destId="{C88004AD-BC97-4DD3-9815-BF42CE620365}" srcOrd="0" destOrd="0" presId="urn:microsoft.com/office/officeart/2005/8/layout/hierarchy1#1"/>
     <dgm:cxn modelId="{23F3C34D-8C34-4A5A-9E2D-6F8B457068B7}" type="presOf" srcId="{5857442D-E0E8-4CA7-B4E6-A9EAF24C211E}" destId="{A8E1E39D-2E14-4E3E-BA29-2DCF875AFDA6}" srcOrd="0" destOrd="0" presId="urn:microsoft.com/office/officeart/2005/8/layout/hierarchy1#1"/>
-    <dgm:cxn modelId="{0ADE1F5E-F4A2-4EA2-AF45-F3428E237D9E}" type="presOf" srcId="{01AF6B5B-996A-423D-A2D3-EF32ADCFF64B}" destId="{7282D412-3670-46F5-A538-7086A7ED068F}" srcOrd="0" destOrd="0" presId="urn:microsoft.com/office/officeart/2005/8/layout/hierarchy1#1"/>
-    <dgm:cxn modelId="{F93B7D9C-9480-4D21-8710-F349AB37F1D7}" type="presOf" srcId="{74CD73F3-FBA3-4714-A498-FB980EAF9D70}" destId="{C89BC9B3-B704-450C-81D8-6D81734B67CC}" srcOrd="0" destOrd="0" presId="urn:microsoft.com/office/officeart/2005/8/layout/hierarchy1#1"/>
-    <dgm:cxn modelId="{593476E8-4361-413B-8CFE-BAD7C8E5AD71}" type="presOf" srcId="{39C3FF6F-446F-48E1-9AF4-D68F06C91723}" destId="{76D3A177-3A3A-456D-8457-D33DE8FF2A15}" srcOrd="0" destOrd="0" presId="urn:microsoft.com/office/officeart/2005/8/layout/hierarchy1#1"/>
-    <dgm:cxn modelId="{5FB64AA7-554C-4C83-978E-341761BFE9C8}" srcId="{74CD73F3-FBA3-4714-A498-FB980EAF9D70}" destId="{D7B84277-6EF0-443B-AB91-DE4897DACFD4}" srcOrd="4" destOrd="0" parTransId="{AEC0DF67-783A-443C-8F44-33FF8C03599C}" sibTransId="{0D992ACF-2A14-4F21-8D82-685C31E836F4}"/>
-    <dgm:cxn modelId="{9F3122FE-7674-44EF-AA92-BFD14063D7A6}" type="presOf" srcId="{028B134B-C74C-42E5-B810-5F2109E97830}" destId="{D0CB59E6-AED8-4D3C-A7B7-35AC44DE498A}" srcOrd="0" destOrd="0" presId="urn:microsoft.com/office/officeart/2005/8/layout/hierarchy1#1"/>
-    <dgm:cxn modelId="{7D8DAE3D-8BB6-4693-92C0-B1421608D24C}" type="presOf" srcId="{CDA8FF02-D2DB-495B-AC88-33D114A48C79}" destId="{AFF6A272-E74E-458A-9A77-A08C7378CC18}" srcOrd="0" destOrd="0" presId="urn:microsoft.com/office/officeart/2005/8/layout/hierarchy1#1"/>
     <dgm:cxn modelId="{95BDF472-A2C7-497C-8CF6-25D89880FDA0}" type="presOf" srcId="{4458D750-B92E-4611-B3A7-43F4117E984D}" destId="{9BD02F38-EB3F-4D60-BF8D-B1AB2163B251}" srcOrd="0" destOrd="0" presId="urn:microsoft.com/office/officeart/2005/8/layout/hierarchy1#1"/>
-    <dgm:cxn modelId="{CBC494DE-4FD4-41AE-8B66-7013CD5F858C}" srcId="{74CD73F3-FBA3-4714-A498-FB980EAF9D70}" destId="{BD36F42C-A2FB-4FC3-B36B-775EAB9B810F}" srcOrd="1" destOrd="0" parTransId="{22583E55-63B1-470B-96F4-04B6E537B8D7}" sibTransId="{9334BD19-AF6D-4D2E-B533-B88AB96E1105}"/>
-    <dgm:cxn modelId="{C286E54C-B974-4E9F-BF87-3FBF49148995}" type="presOf" srcId="{40161E0F-DA7E-41BE-BECD-AA4586A272D0}" destId="{C88004AD-BC97-4DD3-9815-BF42CE620365}" srcOrd="0" destOrd="0" presId="urn:microsoft.com/office/officeart/2005/8/layout/hierarchy1#1"/>
-    <dgm:cxn modelId="{7F30EEED-8DED-4385-8685-E6F2211E8692}" type="presOf" srcId="{92AB4239-1D9B-47D7-8722-1413570B11FA}" destId="{2659E00D-6773-4A31-9C6C-0D771BF023BD}" srcOrd="0" destOrd="0" presId="urn:microsoft.com/office/officeart/2005/8/layout/hierarchy1#1"/>
-    <dgm:cxn modelId="{077C5B68-CC30-46A0-823A-44F2B93FF311}" srcId="{EB07A945-026B-4214-A108-35C597D56175}" destId="{AE275059-B100-4FFD-8AE5-F6714BD8A983}" srcOrd="1" destOrd="0" parTransId="{8B7C4A3A-51C8-41AD-86BE-EEC741A07715}" sibTransId="{2A7F96E3-9F2A-4F56-8A71-ED06014D2E63}"/>
-    <dgm:cxn modelId="{857E6388-7D67-42FB-A1BB-F93E4B0DDBB1}" type="presOf" srcId="{34F0203D-0EB0-41EE-A244-11FD3A6CAFB6}" destId="{46A33913-59F7-4BC1-BFD2-A55E244CD38D}" srcOrd="0" destOrd="0" presId="urn:microsoft.com/office/officeart/2005/8/layout/hierarchy1#1"/>
-    <dgm:cxn modelId="{3DEB3D02-80F5-4755-89BA-7779CEC53399}" type="presOf" srcId="{40D7EB64-7E7D-47D3-BBFF-DC056FF4445E}" destId="{34EF697A-26B5-4F7A-AAD3-313F08B7609D}" srcOrd="0" destOrd="0" presId="urn:microsoft.com/office/officeart/2005/8/layout/hierarchy1#1"/>
-    <dgm:cxn modelId="{953DD2CA-2C31-47C5-995A-EF053B8D4D3C}" type="presOf" srcId="{848C0C68-E630-4B4F-B15A-CED99947C544}" destId="{5BEDFC54-B514-4E1A-B25B-0AAA621A8443}" srcOrd="0" destOrd="0" presId="urn:microsoft.com/office/officeart/2005/8/layout/hierarchy1#1"/>
-    <dgm:cxn modelId="{A9EBD9D2-DBD1-4C5E-A501-92C26558B734}" type="presOf" srcId="{B11B7ECA-312D-433A-82E2-B39DCECD6B8B}" destId="{162B5F5F-0F0B-4EBF-8B9B-BE16CE573B28}" srcOrd="0" destOrd="0" presId="urn:microsoft.com/office/officeart/2005/8/layout/hierarchy1#1"/>
-    <dgm:cxn modelId="{17F88DA9-1BDF-4D68-AB94-3635EE9D5F30}" srcId="{AE275059-B100-4FFD-8AE5-F6714BD8A983}" destId="{24A28DE9-0254-4AD6-BB2A-B00978665735}" srcOrd="0" destOrd="0" parTransId="{40D7EB64-7E7D-47D3-BBFF-DC056FF4445E}" sibTransId="{F0F5F32A-8510-4FFA-9377-8F30199E835A}"/>
-    <dgm:cxn modelId="{D5490D24-540F-40CB-A730-F71516FA06CB}" type="presOf" srcId="{8B7C4A3A-51C8-41AD-86BE-EEC741A07715}" destId="{0BF9DFD6-751C-40B9-92FA-EA944451E234}" srcOrd="0" destOrd="0" presId="urn:microsoft.com/office/officeart/2005/8/layout/hierarchy1#1"/>
-    <dgm:cxn modelId="{BADCE14B-115A-450D-8B53-AB04F38063E4}" srcId="{EB07A945-026B-4214-A108-35C597D56175}" destId="{5857442D-E0E8-4CA7-B4E6-A9EAF24C211E}" srcOrd="0" destOrd="0" parTransId="{34F0203D-0EB0-41EE-A244-11FD3A6CAFB6}" sibTransId="{C81BCCAF-C8D6-456A-820B-84FCF7BD7455}"/>
-    <dgm:cxn modelId="{CB4921CB-7977-4B2D-A7C8-0358251DEA90}" type="presOf" srcId="{2CE4F74F-20AC-43A7-BC91-14D9A7CD13C9}" destId="{4AAFCCEE-D010-4330-9698-D46EC32C6DF5}" srcOrd="0" destOrd="0" presId="urn:microsoft.com/office/officeart/2005/8/layout/hierarchy1#1"/>
-    <dgm:cxn modelId="{C46DB98A-3F49-4239-9568-E2BB7CB55B5F}" type="presOf" srcId="{9F0B87E2-F341-476D-931D-0EA9D7CE15EA}" destId="{0C04DACC-7A88-4655-901B-1BF88F330017}" srcOrd="0" destOrd="0" presId="urn:microsoft.com/office/officeart/2005/8/layout/hierarchy1#1"/>
-    <dgm:cxn modelId="{A000BB0C-372A-4A1B-9D13-D9277D4D6A48}" srcId="{EB07A945-026B-4214-A108-35C597D56175}" destId="{9F0B87E2-F341-476D-931D-0EA9D7CE15EA}" srcOrd="2" destOrd="0" parTransId="{2CE4F74F-20AC-43A7-BC91-14D9A7CD13C9}" sibTransId="{72FEFB04-600E-4356-8394-E70578B86878}"/>
-    <dgm:cxn modelId="{498A099E-6146-4A62-ACD0-FBFBEB2C5473}" type="presOf" srcId="{9B9E96F8-5FB5-4669-B5CF-782134F68FFB}" destId="{2CCF2FDF-64E5-4254-9B7B-3D84844EA039}" srcOrd="0" destOrd="0" presId="urn:microsoft.com/office/officeart/2005/8/layout/hierarchy1#1"/>
-    <dgm:cxn modelId="{096C5431-5A3B-40AD-87C5-93EF1E467697}" srcId="{92AB4239-1D9B-47D7-8722-1413570B11FA}" destId="{EB07A945-026B-4214-A108-35C597D56175}" srcOrd="0" destOrd="0" parTransId="{CB64363B-41E7-4832-894E-AAD59EA2D86E}" sibTransId="{24E0B0A0-734E-456A-9556-0FD77E4425AC}"/>
-    <dgm:cxn modelId="{5FCB8D7E-337F-489C-AD2A-F6815579651B}" type="presOf" srcId="{AE275059-B100-4FFD-8AE5-F6714BD8A983}" destId="{9C23429C-9468-4941-A112-ABA0AEAF8F26}" srcOrd="0" destOrd="0" presId="urn:microsoft.com/office/officeart/2005/8/layout/hierarchy1#1"/>
-    <dgm:cxn modelId="{C32C3216-56B8-47C6-89E1-7ECE8BDEDC92}" type="presOf" srcId="{D7B84277-6EF0-443B-AB91-DE4897DACFD4}" destId="{39A86BB4-C0DC-4A69-B972-6AC6EB7F32AF}" srcOrd="0" destOrd="0" presId="urn:microsoft.com/office/officeart/2005/8/layout/hierarchy1#1"/>
-    <dgm:cxn modelId="{8E772880-6C61-4785-946C-0880044CBA24}" type="presOf" srcId="{24A28DE9-0254-4AD6-BB2A-B00978665735}" destId="{C754D6CC-331D-414D-BE59-6799552DA950}" srcOrd="0" destOrd="0" presId="urn:microsoft.com/office/officeart/2005/8/layout/hierarchy1#1"/>
-    <dgm:cxn modelId="{DE0C49A2-5DF3-416D-9481-A376D6FDB128}" type="presOf" srcId="{AEC0DF67-783A-443C-8F44-33FF8C03599C}" destId="{9483F9D7-9201-4CF3-BD54-45BF2769D8DC}" srcOrd="0" destOrd="0" presId="urn:microsoft.com/office/officeart/2005/8/layout/hierarchy1#1"/>
-    <dgm:cxn modelId="{031BCD63-DA6A-455B-866B-26DBFD4FEB0A}" type="presOf" srcId="{BD36F42C-A2FB-4FC3-B36B-775EAB9B810F}" destId="{ED81F792-0AD9-4A19-8AE8-3839ADF0B8AC}" srcOrd="0" destOrd="0" presId="urn:microsoft.com/office/officeart/2005/8/layout/hierarchy1#1"/>
-    <dgm:cxn modelId="{A750FFAA-8CE7-443C-B793-4491400B8157}" srcId="{AE275059-B100-4FFD-8AE5-F6714BD8A983}" destId="{74CD73F3-FBA3-4714-A498-FB980EAF9D70}" srcOrd="1" destOrd="0" parTransId="{9B9E96F8-5FB5-4669-B5CF-782134F68FFB}" sibTransId="{B9544A4F-6068-4777-8FEE-00B65CF1CC34}"/>
-    <dgm:cxn modelId="{628BD12C-9003-49D8-A370-FABE5D39E177}" type="presOf" srcId="{32CE572D-DEAD-45F4-BAC9-CBD8102D5BBE}" destId="{4A901AF9-A38E-488C-ADCD-9272D9E09208}" srcOrd="0" destOrd="0" presId="urn:microsoft.com/office/officeart/2005/8/layout/hierarchy1#1"/>
-    <dgm:cxn modelId="{D3CAE832-FE08-47F1-A949-E6CF61013923}" srcId="{AE275059-B100-4FFD-8AE5-F6714BD8A983}" destId="{B11B7ECA-312D-433A-82E2-B39DCECD6B8B}" srcOrd="2" destOrd="0" parTransId="{4651DD06-5362-4591-930B-3DC3FCB77FB2}" sibTransId="{5C61D1A1-AED4-445E-AC74-CBB74E09B603}"/>
     <dgm:cxn modelId="{41C17254-E8D2-4A80-B876-09A02B115FC5}" srcId="{74CD73F3-FBA3-4714-A498-FB980EAF9D70}" destId="{32CE572D-DEAD-45F4-BAC9-CBD8102D5BBE}" srcOrd="2" destOrd="0" parTransId="{028B134B-C74C-42E5-B810-5F2109E97830}" sibTransId="{99DDB63C-D243-4CBC-8669-2666E1340127}"/>
     <dgm:cxn modelId="{1FC54478-C131-405A-B003-C1AC0B5DCB11}" srcId="{74CD73F3-FBA3-4714-A498-FB980EAF9D70}" destId="{4458D750-B92E-4611-B3A7-43F4117E984D}" srcOrd="5" destOrd="0" parTransId="{CDA8FF02-D2DB-495B-AC88-33D114A48C79}" sibTransId="{B5741C7F-DD37-4508-A102-46F3EF083864}"/>
-    <dgm:cxn modelId="{0B51F345-BD0D-458D-84FD-8D116EA64BDB}" srcId="{74CD73F3-FBA3-4714-A498-FB980EAF9D70}" destId="{40161E0F-DA7E-41BE-BECD-AA4586A272D0}" srcOrd="3" destOrd="0" parTransId="{E0DD039F-E697-4273-B45A-8ED649BEA945}" sibTransId="{A8087CC6-66B4-46C1-B86C-8D1DCF4C3D7D}"/>
-    <dgm:cxn modelId="{525F932F-7C25-4499-9DD2-4C89EAC90E41}" type="presOf" srcId="{B55FD1D5-8E99-44E3-80A9-07E2309F5B66}" destId="{B921CE25-D42A-4CE8-AD60-94858DA25162}" srcOrd="0" destOrd="0" presId="urn:microsoft.com/office/officeart/2005/8/layout/hierarchy1#1"/>
     <dgm:cxn modelId="{3B7AF57A-C30E-4970-A28B-EFF4CA8F2EA1}" type="presOf" srcId="{22583E55-63B1-470B-96F4-04B6E537B8D7}" destId="{30F03135-722D-4D28-A68E-A98C0388989F}" srcOrd="0" destOrd="0" presId="urn:microsoft.com/office/officeart/2005/8/layout/hierarchy1#1"/>
+    <dgm:cxn modelId="{5FCB8D7E-337F-489C-AD2A-F6815579651B}" type="presOf" srcId="{AE275059-B100-4FFD-8AE5-F6714BD8A983}" destId="{9C23429C-9468-4941-A112-ABA0AEAF8F26}" srcOrd="0" destOrd="0" presId="urn:microsoft.com/office/officeart/2005/8/layout/hierarchy1#1"/>
+    <dgm:cxn modelId="{8E772880-6C61-4785-946C-0880044CBA24}" type="presOf" srcId="{24A28DE9-0254-4AD6-BB2A-B00978665735}" destId="{C754D6CC-331D-414D-BE59-6799552DA950}" srcOrd="0" destOrd="0" presId="urn:microsoft.com/office/officeart/2005/8/layout/hierarchy1#1"/>
+    <dgm:cxn modelId="{857E6388-7D67-42FB-A1BB-F93E4B0DDBB1}" type="presOf" srcId="{34F0203D-0EB0-41EE-A244-11FD3A6CAFB6}" destId="{46A33913-59F7-4BC1-BFD2-A55E244CD38D}" srcOrd="0" destOrd="0" presId="urn:microsoft.com/office/officeart/2005/8/layout/hierarchy1#1"/>
+    <dgm:cxn modelId="{C46DB98A-3F49-4239-9568-E2BB7CB55B5F}" type="presOf" srcId="{9F0B87E2-F341-476D-931D-0EA9D7CE15EA}" destId="{0C04DACC-7A88-4655-901B-1BF88F330017}" srcOrd="0" destOrd="0" presId="urn:microsoft.com/office/officeart/2005/8/layout/hierarchy1#1"/>
+    <dgm:cxn modelId="{1991FF92-FB91-46A2-888C-BD4EC0C8C835}" srcId="{74CD73F3-FBA3-4714-A498-FB980EAF9D70}" destId="{01AF6B5B-996A-423D-A2D3-EF32ADCFF64B}" srcOrd="0" destOrd="0" parTransId="{39C3FF6F-446F-48E1-9AF4-D68F06C91723}" sibTransId="{DCBB7CB0-042A-4E39-95E1-23568FF3829E}"/>
+    <dgm:cxn modelId="{F93B7D9C-9480-4D21-8710-F349AB37F1D7}" type="presOf" srcId="{74CD73F3-FBA3-4714-A498-FB980EAF9D70}" destId="{C89BC9B3-B704-450C-81D8-6D81734B67CC}" srcOrd="0" destOrd="0" presId="urn:microsoft.com/office/officeart/2005/8/layout/hierarchy1#1"/>
+    <dgm:cxn modelId="{498A099E-6146-4A62-ACD0-FBFBEB2C5473}" type="presOf" srcId="{9B9E96F8-5FB5-4669-B5CF-782134F68FFB}" destId="{2CCF2FDF-64E5-4254-9B7B-3D84844EA039}" srcOrd="0" destOrd="0" presId="urn:microsoft.com/office/officeart/2005/8/layout/hierarchy1#1"/>
+    <dgm:cxn modelId="{DE0C49A2-5DF3-416D-9481-A376D6FDB128}" type="presOf" srcId="{AEC0DF67-783A-443C-8F44-33FF8C03599C}" destId="{9483F9D7-9201-4CF3-BD54-45BF2769D8DC}" srcOrd="0" destOrd="0" presId="urn:microsoft.com/office/officeart/2005/8/layout/hierarchy1#1"/>
+    <dgm:cxn modelId="{5FB64AA7-554C-4C83-978E-341761BFE9C8}" srcId="{74CD73F3-FBA3-4714-A498-FB980EAF9D70}" destId="{D7B84277-6EF0-443B-AB91-DE4897DACFD4}" srcOrd="4" destOrd="0" parTransId="{AEC0DF67-783A-443C-8F44-33FF8C03599C}" sibTransId="{0D992ACF-2A14-4F21-8D82-685C31E836F4}"/>
+    <dgm:cxn modelId="{17F88DA9-1BDF-4D68-AB94-3635EE9D5F30}" srcId="{AE275059-B100-4FFD-8AE5-F6714BD8A983}" destId="{24A28DE9-0254-4AD6-BB2A-B00978665735}" srcOrd="0" destOrd="0" parTransId="{40D7EB64-7E7D-47D3-BBFF-DC056FF4445E}" sibTransId="{F0F5F32A-8510-4FFA-9377-8F30199E835A}"/>
+    <dgm:cxn modelId="{A750FFAA-8CE7-443C-B793-4491400B8157}" srcId="{AE275059-B100-4FFD-8AE5-F6714BD8A983}" destId="{74CD73F3-FBA3-4714-A498-FB980EAF9D70}" srcOrd="1" destOrd="0" parTransId="{9B9E96F8-5FB5-4669-B5CF-782134F68FFB}" sibTransId="{B9544A4F-6068-4777-8FEE-00B65CF1CC34}"/>
     <dgm:cxn modelId="{24FAE5C2-BEE6-4EA5-A141-4E109658A9B7}" type="presOf" srcId="{4651DD06-5362-4591-930B-3DC3FCB77FB2}" destId="{3DF7DA7A-ACD9-41F0-ABDE-FB32BC885B90}" srcOrd="0" destOrd="0" presId="urn:microsoft.com/office/officeart/2005/8/layout/hierarchy1#1"/>
-    <dgm:cxn modelId="{6A4DF937-B0E9-4D29-BB69-D304DA320C88}" type="presOf" srcId="{EB07A945-026B-4214-A108-35C597D56175}" destId="{09BCCA6A-5913-489A-94D9-5B48430A3D0B}" srcOrd="0" destOrd="0" presId="urn:microsoft.com/office/officeart/2005/8/layout/hierarchy1#1"/>
+    <dgm:cxn modelId="{BE0202C5-DF76-4446-A819-03338FB824EB}" type="presOf" srcId="{E0DD039F-E697-4273-B45A-8ED649BEA945}" destId="{A6C45A6E-8368-4B01-85F7-44549BA0FC3C}" srcOrd="0" destOrd="0" presId="urn:microsoft.com/office/officeart/2005/8/layout/hierarchy1#1"/>
+    <dgm:cxn modelId="{953DD2CA-2C31-47C5-995A-EF053B8D4D3C}" type="presOf" srcId="{848C0C68-E630-4B4F-B15A-CED99947C544}" destId="{5BEDFC54-B514-4E1A-B25B-0AAA621A8443}" srcOrd="0" destOrd="0" presId="urn:microsoft.com/office/officeart/2005/8/layout/hierarchy1#1"/>
+    <dgm:cxn modelId="{CB4921CB-7977-4B2D-A7C8-0358251DEA90}" type="presOf" srcId="{2CE4F74F-20AC-43A7-BC91-14D9A7CD13C9}" destId="{4AAFCCEE-D010-4330-9698-D46EC32C6DF5}" srcOrd="0" destOrd="0" presId="urn:microsoft.com/office/officeart/2005/8/layout/hierarchy1#1"/>
+    <dgm:cxn modelId="{A9EBD9D2-DBD1-4C5E-A501-92C26558B734}" type="presOf" srcId="{B11B7ECA-312D-433A-82E2-B39DCECD6B8B}" destId="{162B5F5F-0F0B-4EBF-8B9B-BE16CE573B28}" srcOrd="0" destOrd="0" presId="urn:microsoft.com/office/officeart/2005/8/layout/hierarchy1#1"/>
+    <dgm:cxn modelId="{CBC494DE-4FD4-41AE-8B66-7013CD5F858C}" srcId="{74CD73F3-FBA3-4714-A498-FB980EAF9D70}" destId="{BD36F42C-A2FB-4FC3-B36B-775EAB9B810F}" srcOrd="1" destOrd="0" parTransId="{22583E55-63B1-470B-96F4-04B6E537B8D7}" sibTransId="{9334BD19-AF6D-4D2E-B533-B88AB96E1105}"/>
+    <dgm:cxn modelId="{593476E8-4361-413B-8CFE-BAD7C8E5AD71}" type="presOf" srcId="{39C3FF6F-446F-48E1-9AF4-D68F06C91723}" destId="{76D3A177-3A3A-456D-8457-D33DE8FF2A15}" srcOrd="0" destOrd="0" presId="urn:microsoft.com/office/officeart/2005/8/layout/hierarchy1#1"/>
+    <dgm:cxn modelId="{7F30EEED-8DED-4385-8685-E6F2211E8692}" type="presOf" srcId="{92AB4239-1D9B-47D7-8722-1413570B11FA}" destId="{2659E00D-6773-4A31-9C6C-0D771BF023BD}" srcOrd="0" destOrd="0" presId="urn:microsoft.com/office/officeart/2005/8/layout/hierarchy1#1"/>
     <dgm:cxn modelId="{B04A71F7-61AB-4E84-B76C-F93F8CD2929E}" srcId="{AE275059-B100-4FFD-8AE5-F6714BD8A983}" destId="{B55FD1D5-8E99-44E3-80A9-07E2309F5B66}" srcOrd="3" destOrd="0" parTransId="{848C0C68-E630-4B4F-B15A-CED99947C544}" sibTransId="{9AC6337C-4A24-44E6-8F31-B3CEECEDC8A2}"/>
-    <dgm:cxn modelId="{BE0202C5-DF76-4446-A819-03338FB824EB}" type="presOf" srcId="{E0DD039F-E697-4273-B45A-8ED649BEA945}" destId="{A6C45A6E-8368-4B01-85F7-44549BA0FC3C}" srcOrd="0" destOrd="0" presId="urn:microsoft.com/office/officeart/2005/8/layout/hierarchy1#1"/>
-    <dgm:cxn modelId="{1991FF92-FB91-46A2-888C-BD4EC0C8C835}" srcId="{74CD73F3-FBA3-4714-A498-FB980EAF9D70}" destId="{01AF6B5B-996A-423D-A2D3-EF32ADCFF64B}" srcOrd="0" destOrd="0" parTransId="{39C3FF6F-446F-48E1-9AF4-D68F06C91723}" sibTransId="{DCBB7CB0-042A-4E39-95E1-23568FF3829E}"/>
+    <dgm:cxn modelId="{9F3122FE-7674-44EF-AA92-BFD14063D7A6}" type="presOf" srcId="{028B134B-C74C-42E5-B810-5F2109E97830}" destId="{D0CB59E6-AED8-4D3C-A7B7-35AC44DE498A}" srcOrd="0" destOrd="0" presId="urn:microsoft.com/office/officeart/2005/8/layout/hierarchy1#1"/>
     <dgm:cxn modelId="{653C542E-5758-44B1-9DFB-69F397CD1187}" type="presParOf" srcId="{2659E00D-6773-4A31-9C6C-0D771BF023BD}" destId="{83B84AFF-320D-4201-AF7D-B05FE7DB7B98}" srcOrd="0" destOrd="0" presId="urn:microsoft.com/office/officeart/2005/8/layout/hierarchy1#1"/>
     <dgm:cxn modelId="{7DAF66A0-178F-4256-BEF0-614764681AAD}" type="presParOf" srcId="{83B84AFF-320D-4201-AF7D-B05FE7DB7B98}" destId="{C942551E-415E-4E8F-B2C2-A65C23657200}" srcOrd="0" destOrd="0" presId="urn:microsoft.com/office/officeart/2005/8/layout/hierarchy1#1"/>
     <dgm:cxn modelId="{1C5F8F3B-5E6C-46D2-B40B-3BFE64E6AD71}" type="presParOf" srcId="{C942551E-415E-4E8F-B2C2-A65C23657200}" destId="{C3327DDE-7A6F-4237-8EB2-E8F5A38EF4DB}" srcOrd="0" destOrd="0" presId="urn:microsoft.com/office/officeart/2005/8/layout/hierarchy1#1"/>
@@ -29008,7 +27809,7 @@
         </a:bodyPr>
         <a:lstStyle/>
         <a:p>
-          <a:pPr lvl="0" algn="ctr" defTabSz="311150">
+          <a:pPr marL="0" lvl="0" indent="0" algn="ctr" defTabSz="311150">
             <a:lnSpc>
               <a:spcPct val="90000"/>
             </a:lnSpc>
@@ -29018,6 +27819,7 @@
             <a:spcAft>
               <a:spcPct val="35000"/>
             </a:spcAft>
+            <a:buNone/>
           </a:pPr>
           <a:r>
             <a:rPr lang="es-ES" sz="700" kern="1200">
@@ -29150,7 +27952,7 @@
         </a:bodyPr>
         <a:lstStyle/>
         <a:p>
-          <a:pPr lvl="0" algn="ctr" defTabSz="311150">
+          <a:pPr marL="0" lvl="0" indent="0" algn="ctr" defTabSz="311150">
             <a:lnSpc>
               <a:spcPct val="90000"/>
             </a:lnSpc>
@@ -29160,6 +27962,7 @@
             <a:spcAft>
               <a:spcPct val="35000"/>
             </a:spcAft>
+            <a:buNone/>
           </a:pPr>
           <a:r>
             <a:rPr lang="es-ES" sz="700" kern="1200">
@@ -29292,7 +28095,7 @@
         </a:bodyPr>
         <a:lstStyle/>
         <a:p>
-          <a:pPr lvl="0" algn="ctr" defTabSz="311150">
+          <a:pPr marL="0" lvl="0" indent="0" algn="ctr" defTabSz="311150">
             <a:lnSpc>
               <a:spcPct val="90000"/>
             </a:lnSpc>
@@ -29302,6 +28105,7 @@
             <a:spcAft>
               <a:spcPct val="35000"/>
             </a:spcAft>
+            <a:buNone/>
           </a:pPr>
           <a:r>
             <a:rPr lang="es-ES" sz="700" kern="1200">
@@ -29434,7 +28238,7 @@
         </a:bodyPr>
         <a:lstStyle/>
         <a:p>
-          <a:pPr lvl="0" algn="ctr" defTabSz="311150">
+          <a:pPr marL="0" lvl="0" indent="0" algn="ctr" defTabSz="311150">
             <a:lnSpc>
               <a:spcPct val="90000"/>
             </a:lnSpc>
@@ -29444,6 +28248,7 @@
             <a:spcAft>
               <a:spcPct val="35000"/>
             </a:spcAft>
+            <a:buNone/>
           </a:pPr>
           <a:r>
             <a:rPr lang="es-ES" sz="700" kern="1200">
@@ -29576,7 +28381,7 @@
         </a:bodyPr>
         <a:lstStyle/>
         <a:p>
-          <a:pPr lvl="0" algn="ctr" defTabSz="311150">
+          <a:pPr marL="0" lvl="0" indent="0" algn="ctr" defTabSz="311150">
             <a:lnSpc>
               <a:spcPct val="90000"/>
             </a:lnSpc>
@@ -29586,6 +28391,7 @@
             <a:spcAft>
               <a:spcPct val="35000"/>
             </a:spcAft>
+            <a:buNone/>
           </a:pPr>
           <a:r>
             <a:rPr lang="es-ES" sz="700" kern="1200">
@@ -29718,7 +28524,7 @@
         </a:bodyPr>
         <a:lstStyle/>
         <a:p>
-          <a:pPr lvl="0" algn="ctr" defTabSz="311150">
+          <a:pPr marL="0" lvl="0" indent="0" algn="ctr" defTabSz="311150">
             <a:lnSpc>
               <a:spcPct val="90000"/>
             </a:lnSpc>
@@ -29728,6 +28534,7 @@
             <a:spcAft>
               <a:spcPct val="35000"/>
             </a:spcAft>
+            <a:buNone/>
           </a:pPr>
           <a:r>
             <a:rPr lang="es-ES" sz="700" kern="1200">
@@ -29860,7 +28667,7 @@
         </a:bodyPr>
         <a:lstStyle/>
         <a:p>
-          <a:pPr lvl="0" algn="ctr" defTabSz="311150">
+          <a:pPr marL="0" lvl="0" indent="0" algn="ctr" defTabSz="311150">
             <a:lnSpc>
               <a:spcPct val="90000"/>
             </a:lnSpc>
@@ -29870,6 +28677,7 @@
             <a:spcAft>
               <a:spcPct val="35000"/>
             </a:spcAft>
+            <a:buNone/>
           </a:pPr>
           <a:r>
             <a:rPr lang="es-ES" sz="700" kern="1200">
@@ -30002,7 +28810,7 @@
         </a:bodyPr>
         <a:lstStyle/>
         <a:p>
-          <a:pPr lvl="0" algn="ctr" defTabSz="311150">
+          <a:pPr marL="0" lvl="0" indent="0" algn="ctr" defTabSz="311150">
             <a:lnSpc>
               <a:spcPct val="90000"/>
             </a:lnSpc>
@@ -30012,6 +28820,7 @@
             <a:spcAft>
               <a:spcPct val="35000"/>
             </a:spcAft>
+            <a:buNone/>
           </a:pPr>
           <a:r>
             <a:rPr lang="es-ES" sz="700" kern="1200">
@@ -30144,7 +28953,7 @@
         </a:bodyPr>
         <a:lstStyle/>
         <a:p>
-          <a:pPr lvl="0" algn="ctr" defTabSz="311150">
+          <a:pPr marL="0" lvl="0" indent="0" algn="ctr" defTabSz="311150">
             <a:lnSpc>
               <a:spcPct val="90000"/>
             </a:lnSpc>
@@ -30154,6 +28963,7 @@
             <a:spcAft>
               <a:spcPct val="35000"/>
             </a:spcAft>
+            <a:buNone/>
           </a:pPr>
           <a:r>
             <a:rPr lang="es-ES" sz="700" kern="1200">
@@ -30286,7 +29096,7 @@
         </a:bodyPr>
         <a:lstStyle/>
         <a:p>
-          <a:pPr lvl="0" algn="ctr" defTabSz="311150">
+          <a:pPr marL="0" lvl="0" indent="0" algn="ctr" defTabSz="311150">
             <a:lnSpc>
               <a:spcPct val="90000"/>
             </a:lnSpc>
@@ -30296,6 +29106,7 @@
             <a:spcAft>
               <a:spcPct val="35000"/>
             </a:spcAft>
+            <a:buNone/>
           </a:pPr>
           <a:r>
             <a:rPr lang="es-ES" sz="700" kern="1200">
@@ -30428,7 +29239,7 @@
         </a:bodyPr>
         <a:lstStyle/>
         <a:p>
-          <a:pPr lvl="0" algn="ctr" defTabSz="311150">
+          <a:pPr marL="0" lvl="0" indent="0" algn="ctr" defTabSz="311150">
             <a:lnSpc>
               <a:spcPct val="90000"/>
             </a:lnSpc>
@@ -30438,6 +29249,7 @@
             <a:spcAft>
               <a:spcPct val="35000"/>
             </a:spcAft>
+            <a:buNone/>
           </a:pPr>
           <a:r>
             <a:rPr lang="es-ES" sz="700" kern="1200">
@@ -30570,7 +29382,7 @@
         </a:bodyPr>
         <a:lstStyle/>
         <a:p>
-          <a:pPr lvl="0" algn="ctr" defTabSz="311150">
+          <a:pPr marL="0" lvl="0" indent="0" algn="ctr" defTabSz="311150">
             <a:lnSpc>
               <a:spcPct val="90000"/>
             </a:lnSpc>
@@ -30580,6 +29392,7 @@
             <a:spcAft>
               <a:spcPct val="35000"/>
             </a:spcAft>
+            <a:buNone/>
           </a:pPr>
           <a:r>
             <a:rPr lang="es-ES" sz="700" kern="1200">
@@ -30712,7 +29525,7 @@
         </a:bodyPr>
         <a:lstStyle/>
         <a:p>
-          <a:pPr lvl="0" algn="ctr" defTabSz="311150">
+          <a:pPr marL="0" lvl="0" indent="0" algn="ctr" defTabSz="311150">
             <a:lnSpc>
               <a:spcPct val="90000"/>
             </a:lnSpc>
@@ -30722,6 +29535,7 @@
             <a:spcAft>
               <a:spcPct val="35000"/>
             </a:spcAft>
+            <a:buNone/>
           </a:pPr>
           <a:r>
             <a:rPr lang="es-ES" sz="700" kern="1200">
@@ -30854,7 +29668,7 @@
         </a:bodyPr>
         <a:lstStyle/>
         <a:p>
-          <a:pPr lvl="0" algn="ctr" defTabSz="311150">
+          <a:pPr marL="0" lvl="0" indent="0" algn="ctr" defTabSz="311150">
             <a:lnSpc>
               <a:spcPct val="90000"/>
             </a:lnSpc>
@@ -30864,6 +29678,7 @@
             <a:spcAft>
               <a:spcPct val="35000"/>
             </a:spcAft>
+            <a:buNone/>
           </a:pPr>
           <a:r>
             <a:rPr lang="es-ES" sz="700" kern="1200">

--- a/Desarrollo/Documentos/PGC.docx
+++ b/Desarrollo/Documentos/PGC.docx
@@ -1,6 +1,6 @@
 
 <file path=word/document.xml><?xml version="1.0" encoding="utf-8"?>
-<w:document xmlns:wpc="http://schemas.microsoft.com/office/word/2010/wordprocessingCanvas" xmlns:mc="http://schemas.openxmlformats.org/markup-compatibility/2006" xmlns:o="urn:schemas-microsoft-com:office:office" xmlns:r="http://schemas.openxmlformats.org/officeDocument/2006/relationships" xmlns:m="http://schemas.openxmlformats.org/officeDocument/2006/math" xmlns:v="urn:schemas-microsoft-com:vml" xmlns:wp14="http://schemas.microsoft.com/office/word/2010/wordprocessingDrawing" xmlns:wp="http://schemas.openxmlformats.org/drawingml/2006/wordprocessingDrawing" xmlns:w10="urn:schemas-microsoft-com:office:word" xmlns:w="http://schemas.openxmlformats.org/wordprocessingml/2006/main" xmlns:w14="http://schemas.microsoft.com/office/word/2010/wordml" xmlns:w15="http://schemas.microsoft.com/office/word/2012/wordml" xmlns:wpg="http://schemas.microsoft.com/office/word/2010/wordprocessingGroup" xmlns:wpi="http://schemas.microsoft.com/office/word/2010/wordprocessingInk" xmlns:wne="http://schemas.microsoft.com/office/word/2006/wordml" xmlns:wps="http://schemas.microsoft.com/office/word/2010/wordprocessingShape" mc:Ignorable="w14 w15 wp14">
+<w:document xmlns:wpc="http://schemas.microsoft.com/office/word/2010/wordprocessingCanvas" xmlns:cx="http://schemas.microsoft.com/office/drawing/2014/chartex" xmlns:cx1="http://schemas.microsoft.com/office/drawing/2015/9/8/chartex" xmlns:cx2="http://schemas.microsoft.com/office/drawing/2015/10/21/chartex" xmlns:cx3="http://schemas.microsoft.com/office/drawing/2016/5/9/chartex" xmlns:cx4="http://schemas.microsoft.com/office/drawing/2016/5/10/chartex" xmlns:cx5="http://schemas.microsoft.com/office/drawing/2016/5/11/chartex" xmlns:cx6="http://schemas.microsoft.com/office/drawing/2016/5/12/chartex" xmlns:cx7="http://schemas.microsoft.com/office/drawing/2016/5/13/chartex" xmlns:cx8="http://schemas.microsoft.com/office/drawing/2016/5/14/chartex" xmlns:mc="http://schemas.openxmlformats.org/markup-compatibility/2006" xmlns:aink="http://schemas.microsoft.com/office/drawing/2016/ink" xmlns:am3d="http://schemas.microsoft.com/office/drawing/2017/model3d" xmlns:o="urn:schemas-microsoft-com:office:office" xmlns:r="http://schemas.openxmlformats.org/officeDocument/2006/relationships" xmlns:m="http://schemas.openxmlformats.org/officeDocument/2006/math" xmlns:v="urn:schemas-microsoft-com:vml" xmlns:wp14="http://schemas.microsoft.com/office/word/2010/wordprocessingDrawing" xmlns:wp="http://schemas.openxmlformats.org/drawingml/2006/wordprocessingDrawing" xmlns:w10="urn:schemas-microsoft-com:office:word" xmlns:w="http://schemas.openxmlformats.org/wordprocessingml/2006/main" xmlns:w14="http://schemas.microsoft.com/office/word/2010/wordml" xmlns:w15="http://schemas.microsoft.com/office/word/2012/wordml" xmlns:w16cid="http://schemas.microsoft.com/office/word/2016/wordml/cid" xmlns:w16se="http://schemas.microsoft.com/office/word/2015/wordml/symex" xmlns:wpg="http://schemas.microsoft.com/office/word/2010/wordprocessingGroup" xmlns:wpi="http://schemas.microsoft.com/office/word/2010/wordprocessingInk" xmlns:wne="http://schemas.microsoft.com/office/word/2006/wordml" xmlns:wps="http://schemas.microsoft.com/office/word/2010/wordprocessingShape" mc:Ignorable="w14 w15 w16se w16cid wp14">
   <w:background w:color="FFFFFF"/>
   <w:body>
     <w:p>
@@ -131,7 +131,7 @@
           <w:szCs w:val="60"/>
           <w:lang w:val="es-ES"/>
         </w:rPr>
-        <w:t>1.1</w:t>
+        <w:t>2</w:t>
       </w:r>
     </w:p>
     <w:p>
@@ -165,7 +165,27 @@
           <w:sz w:val="36"/>
           <w:szCs w:val="36"/>
         </w:rPr>
-        <w:t>Fecha: 29/04/2017</w:t>
+        <w:t xml:space="preserve">Fecha: </w:t>
+      </w:r>
+      <w:r>
+        <w:rPr>
+          <w:rFonts w:ascii="Times New Roman" w:eastAsia="Times New Roman" w:hAnsi="Times New Roman" w:cs="Times New Roman"/>
+          <w:b/>
+          <w:i/>
+          <w:sz w:val="36"/>
+          <w:szCs w:val="36"/>
+        </w:rPr>
+        <w:t>08/07</w:t>
+      </w:r>
+      <w:r>
+        <w:rPr>
+          <w:rFonts w:ascii="Times New Roman" w:eastAsia="Times New Roman" w:hAnsi="Times New Roman" w:cs="Times New Roman"/>
+          <w:b/>
+          <w:i/>
+          <w:sz w:val="36"/>
+          <w:szCs w:val="36"/>
+        </w:rPr>
+        <w:t>/2017</w:t>
       </w:r>
     </w:p>
     <w:p>
@@ -233,6 +253,9 @@
     </w:p>
     <w:sdt>
       <w:sdtPr>
+        <w:rPr>
+          <w:b/>
+        </w:rPr>
         <w:id w:val="-1481223365"/>
       </w:sdtPr>
       <w:sdtContent>
@@ -245,20 +268,31 @@
             </w:tabs>
             <w:rPr>
               <w:rFonts w:asciiTheme="minorHAnsi" w:eastAsiaTheme="minorEastAsia" w:hAnsiTheme="minorHAnsi" w:cstheme="minorBidi"/>
+              <w:b/>
               <w:noProof/>
               <w:color w:val="auto"/>
+              <w:lang w:eastAsia="ja-JP"/>
             </w:rPr>
           </w:pPr>
           <w:r>
+            <w:rPr>
+              <w:b/>
+            </w:rPr>
             <w:fldChar w:fldCharType="begin"/>
           </w:r>
           <w:r>
+            <w:rPr>
+              <w:b/>
+            </w:rPr>
             <w:instrText xml:space="preserve"> TOC \h \u \z </w:instrText>
           </w:r>
           <w:r>
+            <w:rPr>
+              <w:b/>
+            </w:rPr>
             <w:fldChar w:fldCharType="separate"/>
           </w:r>
-          <w:hyperlink w:anchor="_Toc487233676" w:history="1">
+          <w:hyperlink w:anchor="_Toc487252856" w:history="1">
             <w:r>
               <w:rPr>
                 <w:rStyle w:val="Hipervnculo"/>
@@ -271,8 +305,10 @@
             <w:r>
               <w:rPr>
                 <w:rFonts w:asciiTheme="minorHAnsi" w:eastAsiaTheme="minorEastAsia" w:hAnsiTheme="minorHAnsi" w:cstheme="minorBidi"/>
+                <w:b/>
                 <w:noProof/>
                 <w:color w:val="auto"/>
+                <w:lang w:eastAsia="ja-JP"/>
               </w:rPr>
               <w:tab/>
             </w:r>
@@ -287,6 +323,7 @@
             </w:r>
             <w:r>
               <w:rPr>
+                <w:b/>
                 <w:noProof/>
                 <w:webHidden/>
               </w:rPr>
@@ -294,6 +331,7 @@
             </w:r>
             <w:r>
               <w:rPr>
+                <w:b/>
                 <w:noProof/>
                 <w:webHidden/>
               </w:rPr>
@@ -301,19 +339,22 @@
             </w:r>
             <w:r>
               <w:rPr>
+                <w:b/>
                 <w:noProof/>
                 <w:webHidden/>
               </w:rPr>
-              <w:instrText xml:space="preserve"> PAGEREF _Toc487233676 \h </w:instrText>
-            </w:r>
-            <w:r>
-              <w:rPr>
+              <w:instrText xml:space="preserve"> PAGEREF _Toc487252856 \h </w:instrText>
+            </w:r>
+            <w:r>
+              <w:rPr>
+                <w:b/>
                 <w:noProof/>
                 <w:webHidden/>
               </w:rPr>
             </w:r>
             <w:r>
               <w:rPr>
+                <w:b/>
                 <w:noProof/>
                 <w:webHidden/>
               </w:rPr>
@@ -321,6 +362,7 @@
             </w:r>
             <w:r>
               <w:rPr>
+                <w:b/>
                 <w:noProof/>
                 <w:webHidden/>
               </w:rPr>
@@ -328,6 +370,7 @@
             </w:r>
             <w:r>
               <w:rPr>
+                <w:b/>
                 <w:noProof/>
                 <w:webHidden/>
               </w:rPr>
@@ -345,11 +388,13 @@
             <w:ind w:left="440"/>
             <w:rPr>
               <w:rFonts w:asciiTheme="minorHAnsi" w:eastAsiaTheme="minorEastAsia" w:hAnsiTheme="minorHAnsi" w:cstheme="minorBidi"/>
+              <w:b/>
               <w:noProof/>
               <w:color w:val="auto"/>
+              <w:lang w:eastAsia="ja-JP"/>
             </w:rPr>
           </w:pPr>
-          <w:hyperlink w:anchor="_Toc487233677" w:history="1">
+          <w:hyperlink w:anchor="_Toc487252857" w:history="1">
             <w:r>
               <w:rPr>
                 <w:rStyle w:val="Hipervnculo"/>
@@ -362,8 +407,10 @@
             <w:r>
               <w:rPr>
                 <w:rFonts w:asciiTheme="minorHAnsi" w:eastAsiaTheme="minorEastAsia" w:hAnsiTheme="minorHAnsi" w:cstheme="minorBidi"/>
+                <w:b/>
                 <w:noProof/>
                 <w:color w:val="auto"/>
+                <w:lang w:eastAsia="ja-JP"/>
               </w:rPr>
               <w:tab/>
             </w:r>
@@ -378,6 +425,7 @@
             </w:r>
             <w:r>
               <w:rPr>
+                <w:b/>
                 <w:noProof/>
                 <w:webHidden/>
               </w:rPr>
@@ -385,6 +433,7 @@
             </w:r>
             <w:r>
               <w:rPr>
+                <w:b/>
                 <w:noProof/>
                 <w:webHidden/>
               </w:rPr>
@@ -392,19 +441,22 @@
             </w:r>
             <w:r>
               <w:rPr>
+                <w:b/>
                 <w:noProof/>
                 <w:webHidden/>
               </w:rPr>
-              <w:instrText xml:space="preserve"> PAGEREF _Toc487233677 \h </w:instrText>
-            </w:r>
-            <w:r>
-              <w:rPr>
+              <w:instrText xml:space="preserve"> PAGEREF _Toc487252857 \h </w:instrText>
+            </w:r>
+            <w:r>
+              <w:rPr>
+                <w:b/>
                 <w:noProof/>
                 <w:webHidden/>
               </w:rPr>
             </w:r>
             <w:r>
               <w:rPr>
+                <w:b/>
                 <w:noProof/>
                 <w:webHidden/>
               </w:rPr>
@@ -412,6 +464,7 @@
             </w:r>
             <w:r>
               <w:rPr>
+                <w:b/>
                 <w:noProof/>
                 <w:webHidden/>
               </w:rPr>
@@ -419,6 +472,7 @@
             </w:r>
             <w:r>
               <w:rPr>
+                <w:b/>
                 <w:noProof/>
                 <w:webHidden/>
               </w:rPr>
@@ -436,11 +490,13 @@
             <w:ind w:left="440"/>
             <w:rPr>
               <w:rFonts w:asciiTheme="minorHAnsi" w:eastAsiaTheme="minorEastAsia" w:hAnsiTheme="minorHAnsi" w:cstheme="minorBidi"/>
+              <w:b/>
               <w:noProof/>
               <w:color w:val="auto"/>
+              <w:lang w:eastAsia="ja-JP"/>
             </w:rPr>
           </w:pPr>
-          <w:hyperlink w:anchor="_Toc487233678" w:history="1">
+          <w:hyperlink w:anchor="_Toc487252858" w:history="1">
             <w:r>
               <w:rPr>
                 <w:rStyle w:val="Hipervnculo"/>
@@ -453,8 +509,10 @@
             <w:r>
               <w:rPr>
                 <w:rFonts w:asciiTheme="minorHAnsi" w:eastAsiaTheme="minorEastAsia" w:hAnsiTheme="minorHAnsi" w:cstheme="minorBidi"/>
+                <w:b/>
                 <w:noProof/>
                 <w:color w:val="auto"/>
+                <w:lang w:eastAsia="ja-JP"/>
               </w:rPr>
               <w:tab/>
             </w:r>
@@ -469,6 +527,7 @@
             </w:r>
             <w:r>
               <w:rPr>
+                <w:b/>
                 <w:noProof/>
                 <w:webHidden/>
               </w:rPr>
@@ -476,6 +535,7 @@
             </w:r>
             <w:r>
               <w:rPr>
+                <w:b/>
                 <w:noProof/>
                 <w:webHidden/>
               </w:rPr>
@@ -483,19 +543,22 @@
             </w:r>
             <w:r>
               <w:rPr>
+                <w:b/>
                 <w:noProof/>
                 <w:webHidden/>
               </w:rPr>
-              <w:instrText xml:space="preserve"> PAGEREF _Toc487233678 \h </w:instrText>
-            </w:r>
-            <w:r>
-              <w:rPr>
+              <w:instrText xml:space="preserve"> PAGEREF _Toc487252858 \h </w:instrText>
+            </w:r>
+            <w:r>
+              <w:rPr>
+                <w:b/>
                 <w:noProof/>
                 <w:webHidden/>
               </w:rPr>
             </w:r>
             <w:r>
               <w:rPr>
+                <w:b/>
                 <w:noProof/>
                 <w:webHidden/>
               </w:rPr>
@@ -503,6 +566,7 @@
             </w:r>
             <w:r>
               <w:rPr>
+                <w:b/>
                 <w:noProof/>
                 <w:webHidden/>
               </w:rPr>
@@ -510,6 +574,7 @@
             </w:r>
             <w:r>
               <w:rPr>
+                <w:b/>
                 <w:noProof/>
                 <w:webHidden/>
               </w:rPr>
@@ -527,11 +592,13 @@
             <w:ind w:left="440"/>
             <w:rPr>
               <w:rFonts w:asciiTheme="minorHAnsi" w:eastAsiaTheme="minorEastAsia" w:hAnsiTheme="minorHAnsi" w:cstheme="minorBidi"/>
+              <w:b/>
               <w:noProof/>
               <w:color w:val="auto"/>
+              <w:lang w:eastAsia="ja-JP"/>
             </w:rPr>
           </w:pPr>
-          <w:hyperlink w:anchor="_Toc487233679" w:history="1">
+          <w:hyperlink w:anchor="_Toc487252859" w:history="1">
             <w:r>
               <w:rPr>
                 <w:rStyle w:val="Hipervnculo"/>
@@ -544,8 +611,10 @@
             <w:r>
               <w:rPr>
                 <w:rFonts w:asciiTheme="minorHAnsi" w:eastAsiaTheme="minorEastAsia" w:hAnsiTheme="minorHAnsi" w:cstheme="minorBidi"/>
+                <w:b/>
                 <w:noProof/>
                 <w:color w:val="auto"/>
+                <w:lang w:eastAsia="ja-JP"/>
               </w:rPr>
               <w:tab/>
             </w:r>
@@ -560,6 +629,7 @@
             </w:r>
             <w:r>
               <w:rPr>
+                <w:b/>
                 <w:noProof/>
                 <w:webHidden/>
               </w:rPr>
@@ -567,6 +637,7 @@
             </w:r>
             <w:r>
               <w:rPr>
+                <w:b/>
                 <w:noProof/>
                 <w:webHidden/>
               </w:rPr>
@@ -574,19 +645,22 @@
             </w:r>
             <w:r>
               <w:rPr>
+                <w:b/>
                 <w:noProof/>
                 <w:webHidden/>
               </w:rPr>
-              <w:instrText xml:space="preserve"> PAGEREF _Toc487233679 \h </w:instrText>
-            </w:r>
-            <w:r>
-              <w:rPr>
+              <w:instrText xml:space="preserve"> PAGEREF _Toc487252859 \h </w:instrText>
+            </w:r>
+            <w:r>
+              <w:rPr>
+                <w:b/>
                 <w:noProof/>
                 <w:webHidden/>
               </w:rPr>
             </w:r>
             <w:r>
               <w:rPr>
+                <w:b/>
                 <w:noProof/>
                 <w:webHidden/>
               </w:rPr>
@@ -594,6 +668,7 @@
             </w:r>
             <w:r>
               <w:rPr>
+                <w:b/>
                 <w:noProof/>
                 <w:webHidden/>
               </w:rPr>
@@ -601,6 +676,7 @@
             </w:r>
             <w:r>
               <w:rPr>
+                <w:b/>
                 <w:noProof/>
                 <w:webHidden/>
               </w:rPr>
@@ -618,11 +694,13 @@
             <w:ind w:left="440"/>
             <w:rPr>
               <w:rFonts w:asciiTheme="minorHAnsi" w:eastAsiaTheme="minorEastAsia" w:hAnsiTheme="minorHAnsi" w:cstheme="minorBidi"/>
+              <w:b/>
               <w:noProof/>
               <w:color w:val="auto"/>
+              <w:lang w:eastAsia="ja-JP"/>
             </w:rPr>
           </w:pPr>
-          <w:hyperlink w:anchor="_Toc487233680" w:history="1">
+          <w:hyperlink w:anchor="_Toc487252860" w:history="1">
             <w:r>
               <w:rPr>
                 <w:rStyle w:val="Hipervnculo"/>
@@ -635,8 +713,10 @@
             <w:r>
               <w:rPr>
                 <w:rFonts w:asciiTheme="minorHAnsi" w:eastAsiaTheme="minorEastAsia" w:hAnsiTheme="minorHAnsi" w:cstheme="minorBidi"/>
+                <w:b/>
                 <w:noProof/>
                 <w:color w:val="auto"/>
+                <w:lang w:eastAsia="ja-JP"/>
               </w:rPr>
               <w:tab/>
             </w:r>
@@ -651,6 +731,7 @@
             </w:r>
             <w:r>
               <w:rPr>
+                <w:b/>
                 <w:noProof/>
                 <w:webHidden/>
               </w:rPr>
@@ -658,6 +739,7 @@
             </w:r>
             <w:r>
               <w:rPr>
+                <w:b/>
                 <w:noProof/>
                 <w:webHidden/>
               </w:rPr>
@@ -665,19 +747,22 @@
             </w:r>
             <w:r>
               <w:rPr>
+                <w:b/>
                 <w:noProof/>
                 <w:webHidden/>
               </w:rPr>
-              <w:instrText xml:space="preserve"> PAGEREF _Toc487233680 \h </w:instrText>
-            </w:r>
-            <w:r>
-              <w:rPr>
+              <w:instrText xml:space="preserve"> PAGEREF _Toc487252860 \h </w:instrText>
+            </w:r>
+            <w:r>
+              <w:rPr>
+                <w:b/>
                 <w:noProof/>
                 <w:webHidden/>
               </w:rPr>
             </w:r>
             <w:r>
               <w:rPr>
+                <w:b/>
                 <w:noProof/>
                 <w:webHidden/>
               </w:rPr>
@@ -685,13 +770,15 @@
             </w:r>
             <w:r>
               <w:rPr>
+                <w:b/>
                 <w:noProof/>
                 <w:webHidden/>
               </w:rPr>
-              <w:t>5</w:t>
-            </w:r>
-            <w:r>
-              <w:rPr>
+              <w:t>6</w:t>
+            </w:r>
+            <w:r>
+              <w:rPr>
+                <w:b/>
                 <w:noProof/>
                 <w:webHidden/>
               </w:rPr>
@@ -708,11 +795,13 @@
             </w:tabs>
             <w:rPr>
               <w:rFonts w:asciiTheme="minorHAnsi" w:eastAsiaTheme="minorEastAsia" w:hAnsiTheme="minorHAnsi" w:cstheme="minorBidi"/>
+              <w:b/>
               <w:noProof/>
               <w:color w:val="auto"/>
+              <w:lang w:eastAsia="ja-JP"/>
             </w:rPr>
           </w:pPr>
-          <w:hyperlink w:anchor="_Toc487233681" w:history="1">
+          <w:hyperlink w:anchor="_Toc487252861" w:history="1">
             <w:r>
               <w:rPr>
                 <w:rStyle w:val="Hipervnculo"/>
@@ -725,8 +814,10 @@
             <w:r>
               <w:rPr>
                 <w:rFonts w:asciiTheme="minorHAnsi" w:eastAsiaTheme="minorEastAsia" w:hAnsiTheme="minorHAnsi" w:cstheme="minorBidi"/>
+                <w:b/>
                 <w:noProof/>
                 <w:color w:val="auto"/>
+                <w:lang w:eastAsia="ja-JP"/>
               </w:rPr>
               <w:tab/>
             </w:r>
@@ -741,6 +832,7 @@
             </w:r>
             <w:r>
               <w:rPr>
+                <w:b/>
                 <w:noProof/>
                 <w:webHidden/>
               </w:rPr>
@@ -748,6 +840,7 @@
             </w:r>
             <w:r>
               <w:rPr>
+                <w:b/>
                 <w:noProof/>
                 <w:webHidden/>
               </w:rPr>
@@ -755,19 +848,22 @@
             </w:r>
             <w:r>
               <w:rPr>
+                <w:b/>
                 <w:noProof/>
                 <w:webHidden/>
               </w:rPr>
-              <w:instrText xml:space="preserve"> PAGEREF _Toc487233681 \h </w:instrText>
-            </w:r>
-            <w:r>
-              <w:rPr>
+              <w:instrText xml:space="preserve"> PAGEREF _Toc487252861 \h </w:instrText>
+            </w:r>
+            <w:r>
+              <w:rPr>
+                <w:b/>
                 <w:noProof/>
                 <w:webHidden/>
               </w:rPr>
             </w:r>
             <w:r>
               <w:rPr>
+                <w:b/>
                 <w:noProof/>
                 <w:webHidden/>
               </w:rPr>
@@ -775,6 +871,7 @@
             </w:r>
             <w:r>
               <w:rPr>
+                <w:b/>
                 <w:noProof/>
                 <w:webHidden/>
               </w:rPr>
@@ -782,6 +879,7 @@
             </w:r>
             <w:r>
               <w:rPr>
+                <w:b/>
                 <w:noProof/>
                 <w:webHidden/>
               </w:rPr>
@@ -799,11 +897,13 @@
             <w:ind w:left="440"/>
             <w:rPr>
               <w:rFonts w:asciiTheme="minorHAnsi" w:eastAsiaTheme="minorEastAsia" w:hAnsiTheme="minorHAnsi" w:cstheme="minorBidi"/>
+              <w:b/>
               <w:noProof/>
               <w:color w:val="auto"/>
+              <w:lang w:eastAsia="ja-JP"/>
             </w:rPr>
           </w:pPr>
-          <w:hyperlink w:anchor="_Toc487233682" w:history="1">
+          <w:hyperlink w:anchor="_Toc487252862" w:history="1">
             <w:r>
               <w:rPr>
                 <w:rStyle w:val="Hipervnculo"/>
@@ -816,8 +916,10 @@
             <w:r>
               <w:rPr>
                 <w:rFonts w:asciiTheme="minorHAnsi" w:eastAsiaTheme="minorEastAsia" w:hAnsiTheme="minorHAnsi" w:cstheme="minorBidi"/>
+                <w:b/>
                 <w:noProof/>
                 <w:color w:val="auto"/>
+                <w:lang w:eastAsia="ja-JP"/>
               </w:rPr>
               <w:tab/>
             </w:r>
@@ -832,6 +934,7 @@
             </w:r>
             <w:r>
               <w:rPr>
+                <w:b/>
                 <w:noProof/>
                 <w:webHidden/>
               </w:rPr>
@@ -839,6 +942,7 @@
             </w:r>
             <w:r>
               <w:rPr>
+                <w:b/>
                 <w:noProof/>
                 <w:webHidden/>
               </w:rPr>
@@ -846,19 +950,22 @@
             </w:r>
             <w:r>
               <w:rPr>
+                <w:b/>
                 <w:noProof/>
                 <w:webHidden/>
               </w:rPr>
-              <w:instrText xml:space="preserve"> PAGEREF _Toc487233682 \h </w:instrText>
-            </w:r>
-            <w:r>
-              <w:rPr>
+              <w:instrText xml:space="preserve"> PAGEREF _Toc487252862 \h </w:instrText>
+            </w:r>
+            <w:r>
+              <w:rPr>
+                <w:b/>
                 <w:noProof/>
                 <w:webHidden/>
               </w:rPr>
             </w:r>
             <w:r>
               <w:rPr>
+                <w:b/>
                 <w:noProof/>
                 <w:webHidden/>
               </w:rPr>
@@ -866,6 +973,7 @@
             </w:r>
             <w:r>
               <w:rPr>
+                <w:b/>
                 <w:noProof/>
                 <w:webHidden/>
               </w:rPr>
@@ -873,6 +981,7 @@
             </w:r>
             <w:r>
               <w:rPr>
+                <w:b/>
                 <w:noProof/>
                 <w:webHidden/>
               </w:rPr>
@@ -890,11 +999,13 @@
             <w:ind w:left="440"/>
             <w:rPr>
               <w:rFonts w:asciiTheme="minorHAnsi" w:eastAsiaTheme="minorEastAsia" w:hAnsiTheme="minorHAnsi" w:cstheme="minorBidi"/>
+              <w:b/>
               <w:noProof/>
               <w:color w:val="auto"/>
+              <w:lang w:eastAsia="ja-JP"/>
             </w:rPr>
           </w:pPr>
-          <w:hyperlink w:anchor="_Toc487233683" w:history="1">
+          <w:hyperlink w:anchor="_Toc487252863" w:history="1">
             <w:r>
               <w:rPr>
                 <w:rStyle w:val="Hipervnculo"/>
@@ -907,8 +1018,10 @@
             <w:r>
               <w:rPr>
                 <w:rFonts w:asciiTheme="minorHAnsi" w:eastAsiaTheme="minorEastAsia" w:hAnsiTheme="minorHAnsi" w:cstheme="minorBidi"/>
+                <w:b/>
                 <w:noProof/>
                 <w:color w:val="auto"/>
+                <w:lang w:eastAsia="ja-JP"/>
               </w:rPr>
               <w:tab/>
             </w:r>
@@ -923,6 +1036,7 @@
             </w:r>
             <w:r>
               <w:rPr>
+                <w:b/>
                 <w:noProof/>
                 <w:webHidden/>
               </w:rPr>
@@ -930,6 +1044,7 @@
             </w:r>
             <w:r>
               <w:rPr>
+                <w:b/>
                 <w:noProof/>
                 <w:webHidden/>
               </w:rPr>
@@ -937,19 +1052,22 @@
             </w:r>
             <w:r>
               <w:rPr>
+                <w:b/>
                 <w:noProof/>
                 <w:webHidden/>
               </w:rPr>
-              <w:instrText xml:space="preserve"> PAGEREF _Toc487233683 \h </w:instrText>
-            </w:r>
-            <w:r>
-              <w:rPr>
+              <w:instrText xml:space="preserve"> PAGEREF _Toc487252863 \h </w:instrText>
+            </w:r>
+            <w:r>
+              <w:rPr>
+                <w:b/>
                 <w:noProof/>
                 <w:webHidden/>
               </w:rPr>
             </w:r>
             <w:r>
               <w:rPr>
+                <w:b/>
                 <w:noProof/>
                 <w:webHidden/>
               </w:rPr>
@@ -957,6 +1075,7 @@
             </w:r>
             <w:r>
               <w:rPr>
+                <w:b/>
                 <w:noProof/>
                 <w:webHidden/>
               </w:rPr>
@@ -964,6 +1083,7 @@
             </w:r>
             <w:r>
               <w:rPr>
+                <w:b/>
                 <w:noProof/>
                 <w:webHidden/>
               </w:rPr>
@@ -981,11 +1101,13 @@
             <w:ind w:left="440"/>
             <w:rPr>
               <w:rFonts w:asciiTheme="minorHAnsi" w:eastAsiaTheme="minorEastAsia" w:hAnsiTheme="minorHAnsi" w:cstheme="minorBidi"/>
+              <w:b/>
               <w:noProof/>
               <w:color w:val="auto"/>
+              <w:lang w:eastAsia="ja-JP"/>
             </w:rPr>
           </w:pPr>
-          <w:hyperlink w:anchor="_Toc487233684" w:history="1">
+          <w:hyperlink w:anchor="_Toc487252864" w:history="1">
             <w:r>
               <w:rPr>
                 <w:rStyle w:val="Hipervnculo"/>
@@ -998,8 +1120,10 @@
             <w:r>
               <w:rPr>
                 <w:rFonts w:asciiTheme="minorHAnsi" w:eastAsiaTheme="minorEastAsia" w:hAnsiTheme="minorHAnsi" w:cstheme="minorBidi"/>
+                <w:b/>
                 <w:noProof/>
                 <w:color w:val="auto"/>
+                <w:lang w:eastAsia="ja-JP"/>
               </w:rPr>
               <w:tab/>
             </w:r>
@@ -1014,6 +1138,7 @@
             </w:r>
             <w:r>
               <w:rPr>
+                <w:b/>
                 <w:noProof/>
                 <w:webHidden/>
               </w:rPr>
@@ -1021,6 +1146,7 @@
             </w:r>
             <w:r>
               <w:rPr>
+                <w:b/>
                 <w:noProof/>
                 <w:webHidden/>
               </w:rPr>
@@ -1028,19 +1154,22 @@
             </w:r>
             <w:r>
               <w:rPr>
+                <w:b/>
                 <w:noProof/>
                 <w:webHidden/>
               </w:rPr>
-              <w:instrText xml:space="preserve"> PAGEREF _Toc487233684 \h </w:instrText>
-            </w:r>
-            <w:r>
-              <w:rPr>
+              <w:instrText xml:space="preserve"> PAGEREF _Toc487252864 \h </w:instrText>
+            </w:r>
+            <w:r>
+              <w:rPr>
+                <w:b/>
                 <w:noProof/>
                 <w:webHidden/>
               </w:rPr>
             </w:r>
             <w:r>
               <w:rPr>
+                <w:b/>
                 <w:noProof/>
                 <w:webHidden/>
               </w:rPr>
@@ -1048,6 +1177,7 @@
             </w:r>
             <w:r>
               <w:rPr>
+                <w:b/>
                 <w:noProof/>
                 <w:webHidden/>
               </w:rPr>
@@ -1055,6 +1185,7 @@
             </w:r>
             <w:r>
               <w:rPr>
+                <w:b/>
                 <w:noProof/>
                 <w:webHidden/>
               </w:rPr>
@@ -1072,11 +1203,13 @@
             <w:ind w:left="440"/>
             <w:rPr>
               <w:rFonts w:asciiTheme="minorHAnsi" w:eastAsiaTheme="minorEastAsia" w:hAnsiTheme="minorHAnsi" w:cstheme="minorBidi"/>
+              <w:b/>
               <w:noProof/>
               <w:color w:val="auto"/>
+              <w:lang w:eastAsia="ja-JP"/>
             </w:rPr>
           </w:pPr>
-          <w:hyperlink w:anchor="_Toc487233685" w:history="1">
+          <w:hyperlink w:anchor="_Toc487252865" w:history="1">
             <w:r>
               <w:rPr>
                 <w:rStyle w:val="Hipervnculo"/>
@@ -1089,8 +1222,10 @@
             <w:r>
               <w:rPr>
                 <w:rFonts w:asciiTheme="minorHAnsi" w:eastAsiaTheme="minorEastAsia" w:hAnsiTheme="minorHAnsi" w:cstheme="minorBidi"/>
+                <w:b/>
                 <w:noProof/>
                 <w:color w:val="auto"/>
+                <w:lang w:eastAsia="ja-JP"/>
               </w:rPr>
               <w:tab/>
             </w:r>
@@ -1105,6 +1240,7 @@
             </w:r>
             <w:r>
               <w:rPr>
+                <w:b/>
                 <w:noProof/>
                 <w:webHidden/>
               </w:rPr>
@@ -1112,6 +1248,7 @@
             </w:r>
             <w:r>
               <w:rPr>
+                <w:b/>
                 <w:noProof/>
                 <w:webHidden/>
               </w:rPr>
@@ -1119,19 +1256,22 @@
             </w:r>
             <w:r>
               <w:rPr>
+                <w:b/>
                 <w:noProof/>
                 <w:webHidden/>
               </w:rPr>
-              <w:instrText xml:space="preserve"> PAGEREF _Toc487233685 \h </w:instrText>
-            </w:r>
-            <w:r>
-              <w:rPr>
+              <w:instrText xml:space="preserve"> PAGEREF _Toc487252865 \h </w:instrText>
+            </w:r>
+            <w:r>
+              <w:rPr>
+                <w:b/>
                 <w:noProof/>
                 <w:webHidden/>
               </w:rPr>
             </w:r>
             <w:r>
               <w:rPr>
+                <w:b/>
                 <w:noProof/>
                 <w:webHidden/>
               </w:rPr>
@@ -1139,6 +1279,7 @@
             </w:r>
             <w:r>
               <w:rPr>
+                <w:b/>
                 <w:noProof/>
                 <w:webHidden/>
               </w:rPr>
@@ -1146,6 +1287,7 @@
             </w:r>
             <w:r>
               <w:rPr>
+                <w:b/>
                 <w:noProof/>
                 <w:webHidden/>
               </w:rPr>
@@ -1163,11 +1305,13 @@
             <w:ind w:left="880"/>
             <w:rPr>
               <w:rFonts w:asciiTheme="minorHAnsi" w:eastAsiaTheme="minorEastAsia" w:hAnsiTheme="minorHAnsi" w:cstheme="minorBidi"/>
+              <w:b/>
               <w:noProof/>
               <w:color w:val="auto"/>
+              <w:lang w:eastAsia="ja-JP"/>
             </w:rPr>
           </w:pPr>
-          <w:hyperlink w:anchor="_Toc487233686" w:history="1">
+          <w:hyperlink w:anchor="_Toc487252866" w:history="1">
             <w:r>
               <w:rPr>
                 <w:rStyle w:val="Hipervnculo"/>
@@ -1180,8 +1324,10 @@
             <w:r>
               <w:rPr>
                 <w:rFonts w:asciiTheme="minorHAnsi" w:eastAsiaTheme="minorEastAsia" w:hAnsiTheme="minorHAnsi" w:cstheme="minorBidi"/>
+                <w:b/>
                 <w:noProof/>
                 <w:color w:val="auto"/>
+                <w:lang w:eastAsia="ja-JP"/>
               </w:rPr>
               <w:tab/>
             </w:r>
@@ -1196,6 +1342,7 @@
             </w:r>
             <w:r>
               <w:rPr>
+                <w:b/>
                 <w:noProof/>
                 <w:webHidden/>
               </w:rPr>
@@ -1203,6 +1350,7 @@
             </w:r>
             <w:r>
               <w:rPr>
+                <w:b/>
                 <w:noProof/>
                 <w:webHidden/>
               </w:rPr>
@@ -1210,19 +1358,22 @@
             </w:r>
             <w:r>
               <w:rPr>
+                <w:b/>
                 <w:noProof/>
                 <w:webHidden/>
               </w:rPr>
-              <w:instrText xml:space="preserve"> PAGEREF _Toc487233686 \h </w:instrText>
-            </w:r>
-            <w:r>
-              <w:rPr>
+              <w:instrText xml:space="preserve"> PAGEREF _Toc487252866 \h </w:instrText>
+            </w:r>
+            <w:r>
+              <w:rPr>
+                <w:b/>
                 <w:noProof/>
                 <w:webHidden/>
               </w:rPr>
             </w:r>
             <w:r>
               <w:rPr>
+                <w:b/>
                 <w:noProof/>
                 <w:webHidden/>
               </w:rPr>
@@ -1230,6 +1381,7 @@
             </w:r>
             <w:r>
               <w:rPr>
+                <w:b/>
                 <w:noProof/>
                 <w:webHidden/>
               </w:rPr>
@@ -1237,6 +1389,7 @@
             </w:r>
             <w:r>
               <w:rPr>
+                <w:b/>
                 <w:noProof/>
                 <w:webHidden/>
               </w:rPr>
@@ -1254,11 +1407,13 @@
             <w:ind w:left="880"/>
             <w:rPr>
               <w:rFonts w:asciiTheme="minorHAnsi" w:eastAsiaTheme="minorEastAsia" w:hAnsiTheme="minorHAnsi" w:cstheme="minorBidi"/>
+              <w:b/>
               <w:noProof/>
               <w:color w:val="auto"/>
+              <w:lang w:eastAsia="ja-JP"/>
             </w:rPr>
           </w:pPr>
-          <w:hyperlink w:anchor="_Toc487233687" w:history="1">
+          <w:hyperlink w:anchor="_Toc487252867" w:history="1">
             <w:r>
               <w:rPr>
                 <w:rStyle w:val="Hipervnculo"/>
@@ -1271,8 +1426,10 @@
             <w:r>
               <w:rPr>
                 <w:rFonts w:asciiTheme="minorHAnsi" w:eastAsiaTheme="minorEastAsia" w:hAnsiTheme="minorHAnsi" w:cstheme="minorBidi"/>
+                <w:b/>
                 <w:noProof/>
                 <w:color w:val="auto"/>
+                <w:lang w:eastAsia="ja-JP"/>
               </w:rPr>
               <w:tab/>
             </w:r>
@@ -1287,6 +1444,7 @@
             </w:r>
             <w:r>
               <w:rPr>
+                <w:b/>
                 <w:noProof/>
                 <w:webHidden/>
               </w:rPr>
@@ -1294,6 +1452,7 @@
             </w:r>
             <w:r>
               <w:rPr>
+                <w:b/>
                 <w:noProof/>
                 <w:webHidden/>
               </w:rPr>
@@ -1301,19 +1460,22 @@
             </w:r>
             <w:r>
               <w:rPr>
+                <w:b/>
                 <w:noProof/>
                 <w:webHidden/>
               </w:rPr>
-              <w:instrText xml:space="preserve"> PAGEREF _Toc487233687 \h </w:instrText>
-            </w:r>
-            <w:r>
-              <w:rPr>
+              <w:instrText xml:space="preserve"> PAGEREF _Toc487252867 \h </w:instrText>
+            </w:r>
+            <w:r>
+              <w:rPr>
+                <w:b/>
                 <w:noProof/>
                 <w:webHidden/>
               </w:rPr>
             </w:r>
             <w:r>
               <w:rPr>
+                <w:b/>
                 <w:noProof/>
                 <w:webHidden/>
               </w:rPr>
@@ -1321,6 +1483,7 @@
             </w:r>
             <w:r>
               <w:rPr>
+                <w:b/>
                 <w:noProof/>
                 <w:webHidden/>
               </w:rPr>
@@ -1328,6 +1491,7 @@
             </w:r>
             <w:r>
               <w:rPr>
+                <w:b/>
                 <w:noProof/>
                 <w:webHidden/>
               </w:rPr>
@@ -1344,11 +1508,13 @@
             </w:tabs>
             <w:rPr>
               <w:rFonts w:asciiTheme="minorHAnsi" w:eastAsiaTheme="minorEastAsia" w:hAnsiTheme="minorHAnsi" w:cstheme="minorBidi"/>
+              <w:b/>
               <w:noProof/>
               <w:color w:val="auto"/>
+              <w:lang w:eastAsia="ja-JP"/>
             </w:rPr>
           </w:pPr>
-          <w:hyperlink w:anchor="_Toc487233688" w:history="1">
+          <w:hyperlink w:anchor="_Toc487252868" w:history="1">
             <w:r>
               <w:rPr>
                 <w:rStyle w:val="Hipervnculo"/>
@@ -1361,8 +1527,10 @@
             <w:r>
               <w:rPr>
                 <w:rFonts w:asciiTheme="minorHAnsi" w:eastAsiaTheme="minorEastAsia" w:hAnsiTheme="minorHAnsi" w:cstheme="minorBidi"/>
+                <w:b/>
                 <w:noProof/>
                 <w:color w:val="auto"/>
+                <w:lang w:eastAsia="ja-JP"/>
               </w:rPr>
               <w:tab/>
             </w:r>
@@ -1377,6 +1545,7 @@
             </w:r>
             <w:r>
               <w:rPr>
+                <w:b/>
                 <w:noProof/>
                 <w:webHidden/>
               </w:rPr>
@@ -1384,6 +1553,7 @@
             </w:r>
             <w:r>
               <w:rPr>
+                <w:b/>
                 <w:noProof/>
                 <w:webHidden/>
               </w:rPr>
@@ -1391,19 +1561,22 @@
             </w:r>
             <w:r>
               <w:rPr>
+                <w:b/>
                 <w:noProof/>
                 <w:webHidden/>
               </w:rPr>
-              <w:instrText xml:space="preserve"> PAGEREF _Toc487233688 \h </w:instrText>
-            </w:r>
-            <w:r>
-              <w:rPr>
+              <w:instrText xml:space="preserve"> PAGEREF _Toc487252868 \h </w:instrText>
+            </w:r>
+            <w:r>
+              <w:rPr>
+                <w:b/>
                 <w:noProof/>
                 <w:webHidden/>
               </w:rPr>
             </w:r>
             <w:r>
               <w:rPr>
+                <w:b/>
                 <w:noProof/>
                 <w:webHidden/>
               </w:rPr>
@@ -1411,13 +1584,15 @@
             </w:r>
             <w:r>
               <w:rPr>
+                <w:b/>
                 <w:noProof/>
                 <w:webHidden/>
               </w:rPr>
-              <w:t>15</w:t>
-            </w:r>
-            <w:r>
-              <w:rPr>
+              <w:t>16</w:t>
+            </w:r>
+            <w:r>
+              <w:rPr>
+                <w:b/>
                 <w:noProof/>
                 <w:webHidden/>
               </w:rPr>
@@ -1435,11 +1610,13 @@
             <w:ind w:left="440"/>
             <w:rPr>
               <w:rFonts w:asciiTheme="minorHAnsi" w:eastAsiaTheme="minorEastAsia" w:hAnsiTheme="minorHAnsi" w:cstheme="minorBidi"/>
+              <w:b/>
               <w:noProof/>
               <w:color w:val="auto"/>
+              <w:lang w:eastAsia="ja-JP"/>
             </w:rPr>
           </w:pPr>
-          <w:hyperlink w:anchor="_Toc487233689" w:history="1">
+          <w:hyperlink w:anchor="_Toc487252869" w:history="1">
             <w:r>
               <w:rPr>
                 <w:rStyle w:val="Hipervnculo"/>
@@ -1452,8 +1629,10 @@
             <w:r>
               <w:rPr>
                 <w:rFonts w:asciiTheme="minorHAnsi" w:eastAsiaTheme="minorEastAsia" w:hAnsiTheme="minorHAnsi" w:cstheme="minorBidi"/>
+                <w:b/>
                 <w:noProof/>
                 <w:color w:val="auto"/>
+                <w:lang w:eastAsia="ja-JP"/>
               </w:rPr>
               <w:tab/>
             </w:r>
@@ -1468,6 +1647,7 @@
             </w:r>
             <w:r>
               <w:rPr>
+                <w:b/>
                 <w:noProof/>
                 <w:webHidden/>
               </w:rPr>
@@ -1475,6 +1655,7 @@
             </w:r>
             <w:r>
               <w:rPr>
+                <w:b/>
                 <w:noProof/>
                 <w:webHidden/>
               </w:rPr>
@@ -1482,19 +1663,22 @@
             </w:r>
             <w:r>
               <w:rPr>
+                <w:b/>
                 <w:noProof/>
                 <w:webHidden/>
               </w:rPr>
-              <w:instrText xml:space="preserve"> PAGEREF _Toc487233689 \h </w:instrText>
-            </w:r>
-            <w:r>
-              <w:rPr>
+              <w:instrText xml:space="preserve"> PAGEREF _Toc487252869 \h </w:instrText>
+            </w:r>
+            <w:r>
+              <w:rPr>
+                <w:b/>
                 <w:noProof/>
                 <w:webHidden/>
               </w:rPr>
             </w:r>
             <w:r>
               <w:rPr>
+                <w:b/>
                 <w:noProof/>
                 <w:webHidden/>
               </w:rPr>
@@ -1502,13 +1686,15 @@
             </w:r>
             <w:r>
               <w:rPr>
+                <w:b/>
                 <w:noProof/>
                 <w:webHidden/>
               </w:rPr>
-              <w:t>15</w:t>
-            </w:r>
-            <w:r>
-              <w:rPr>
+              <w:t>16</w:t>
+            </w:r>
+            <w:r>
+              <w:rPr>
+                <w:b/>
                 <w:noProof/>
                 <w:webHidden/>
               </w:rPr>
@@ -1523,14 +1709,16 @@
               <w:tab w:val="left" w:pos="1320"/>
               <w:tab w:val="right" w:leader="dot" w:pos="8296"/>
             </w:tabs>
-            <w:ind w:left="440"/>
+            <w:ind w:left="440" w:firstLine="269"/>
             <w:rPr>
               <w:rFonts w:asciiTheme="minorHAnsi" w:eastAsiaTheme="minorEastAsia" w:hAnsiTheme="minorHAnsi" w:cstheme="minorBidi"/>
+              <w:b/>
               <w:noProof/>
               <w:color w:val="auto"/>
+              <w:lang w:eastAsia="ja-JP"/>
             </w:rPr>
           </w:pPr>
-          <w:hyperlink w:anchor="_Toc487233690" w:history="1">
+          <w:hyperlink w:anchor="_Toc487252870" w:history="1">
             <w:r>
               <w:rPr>
                 <w:rStyle w:val="Hipervnculo"/>
@@ -1543,8 +1731,10 @@
             <w:r>
               <w:rPr>
                 <w:rFonts w:asciiTheme="minorHAnsi" w:eastAsiaTheme="minorEastAsia" w:hAnsiTheme="minorHAnsi" w:cstheme="minorBidi"/>
+                <w:b/>
                 <w:noProof/>
                 <w:color w:val="auto"/>
+                <w:lang w:eastAsia="ja-JP"/>
               </w:rPr>
               <w:tab/>
             </w:r>
@@ -1559,6 +1749,7 @@
             </w:r>
             <w:r>
               <w:rPr>
+                <w:b/>
                 <w:noProof/>
                 <w:webHidden/>
               </w:rPr>
@@ -1566,6 +1757,7 @@
             </w:r>
             <w:r>
               <w:rPr>
+                <w:b/>
                 <w:noProof/>
                 <w:webHidden/>
               </w:rPr>
@@ -1573,19 +1765,22 @@
             </w:r>
             <w:r>
               <w:rPr>
+                <w:b/>
                 <w:noProof/>
                 <w:webHidden/>
               </w:rPr>
-              <w:instrText xml:space="preserve"> PAGEREF _Toc487233690 \h </w:instrText>
-            </w:r>
-            <w:r>
-              <w:rPr>
+              <w:instrText xml:space="preserve"> PAGEREF _Toc487252870 \h </w:instrText>
+            </w:r>
+            <w:r>
+              <w:rPr>
+                <w:b/>
                 <w:noProof/>
                 <w:webHidden/>
               </w:rPr>
             </w:r>
             <w:r>
               <w:rPr>
+                <w:b/>
                 <w:noProof/>
                 <w:webHidden/>
               </w:rPr>
@@ -1593,13 +1788,15 @@
             </w:r>
             <w:r>
               <w:rPr>
+                <w:b/>
                 <w:noProof/>
                 <w:webHidden/>
               </w:rPr>
-              <w:t>15</w:t>
-            </w:r>
-            <w:r>
-              <w:rPr>
+              <w:t>16</w:t>
+            </w:r>
+            <w:r>
+              <w:rPr>
+                <w:b/>
                 <w:noProof/>
                 <w:webHidden/>
               </w:rPr>
@@ -1614,14 +1811,16 @@
               <w:tab w:val="left" w:pos="1320"/>
               <w:tab w:val="right" w:leader="dot" w:pos="8296"/>
             </w:tabs>
-            <w:ind w:left="440"/>
+            <w:ind w:left="440" w:firstLine="269"/>
             <w:rPr>
               <w:rFonts w:asciiTheme="minorHAnsi" w:eastAsiaTheme="minorEastAsia" w:hAnsiTheme="minorHAnsi" w:cstheme="minorBidi"/>
+              <w:b/>
               <w:noProof/>
               <w:color w:val="auto"/>
+              <w:lang w:eastAsia="ja-JP"/>
             </w:rPr>
           </w:pPr>
-          <w:hyperlink w:anchor="_Toc487233691" w:history="1">
+          <w:hyperlink w:anchor="_Toc487252871" w:history="1">
             <w:r>
               <w:rPr>
                 <w:rStyle w:val="Hipervnculo"/>
@@ -1634,8 +1833,10 @@
             <w:r>
               <w:rPr>
                 <w:rFonts w:asciiTheme="minorHAnsi" w:eastAsiaTheme="minorEastAsia" w:hAnsiTheme="minorHAnsi" w:cstheme="minorBidi"/>
+                <w:b/>
                 <w:noProof/>
                 <w:color w:val="auto"/>
+                <w:lang w:eastAsia="ja-JP"/>
               </w:rPr>
               <w:tab/>
             </w:r>
@@ -1650,6 +1851,7 @@
             </w:r>
             <w:r>
               <w:rPr>
+                <w:b/>
                 <w:noProof/>
                 <w:webHidden/>
               </w:rPr>
@@ -1657,6 +1859,7 @@
             </w:r>
             <w:r>
               <w:rPr>
+                <w:b/>
                 <w:noProof/>
                 <w:webHidden/>
               </w:rPr>
@@ -1664,19 +1867,22 @@
             </w:r>
             <w:r>
               <w:rPr>
+                <w:b/>
                 <w:noProof/>
                 <w:webHidden/>
               </w:rPr>
-              <w:instrText xml:space="preserve"> PAGEREF _Toc487233691 \h </w:instrText>
-            </w:r>
-            <w:r>
-              <w:rPr>
+              <w:instrText xml:space="preserve"> PAGEREF _Toc487252871 \h </w:instrText>
+            </w:r>
+            <w:r>
+              <w:rPr>
+                <w:b/>
                 <w:noProof/>
                 <w:webHidden/>
               </w:rPr>
             </w:r>
             <w:r>
               <w:rPr>
+                <w:b/>
                 <w:noProof/>
                 <w:webHidden/>
               </w:rPr>
@@ -1684,6 +1890,7 @@
             </w:r>
             <w:r>
               <w:rPr>
+                <w:b/>
                 <w:noProof/>
                 <w:webHidden/>
               </w:rPr>
@@ -1691,6 +1898,7 @@
             </w:r>
             <w:r>
               <w:rPr>
+                <w:b/>
                 <w:noProof/>
                 <w:webHidden/>
               </w:rPr>
@@ -1705,14 +1913,16 @@
               <w:tab w:val="left" w:pos="1320"/>
               <w:tab w:val="right" w:leader="dot" w:pos="8296"/>
             </w:tabs>
-            <w:ind w:left="440"/>
+            <w:ind w:left="440" w:firstLine="269"/>
             <w:rPr>
               <w:rFonts w:asciiTheme="minorHAnsi" w:eastAsiaTheme="minorEastAsia" w:hAnsiTheme="minorHAnsi" w:cstheme="minorBidi"/>
+              <w:b/>
               <w:noProof/>
               <w:color w:val="auto"/>
+              <w:lang w:eastAsia="ja-JP"/>
             </w:rPr>
           </w:pPr>
-          <w:hyperlink w:anchor="_Toc487233692" w:history="1">
+          <w:hyperlink w:anchor="_Toc487252872" w:history="1">
             <w:r>
               <w:rPr>
                 <w:rStyle w:val="Hipervnculo"/>
@@ -1725,8 +1935,10 @@
             <w:r>
               <w:rPr>
                 <w:rFonts w:asciiTheme="minorHAnsi" w:eastAsiaTheme="minorEastAsia" w:hAnsiTheme="minorHAnsi" w:cstheme="minorBidi"/>
+                <w:b/>
                 <w:noProof/>
                 <w:color w:val="auto"/>
+                <w:lang w:eastAsia="ja-JP"/>
               </w:rPr>
               <w:tab/>
             </w:r>
@@ -1741,6 +1953,7 @@
             </w:r>
             <w:r>
               <w:rPr>
+                <w:b/>
                 <w:noProof/>
                 <w:webHidden/>
               </w:rPr>
@@ -1748,6 +1961,7 @@
             </w:r>
             <w:r>
               <w:rPr>
+                <w:b/>
                 <w:noProof/>
                 <w:webHidden/>
               </w:rPr>
@@ -1755,19 +1969,22 @@
             </w:r>
             <w:r>
               <w:rPr>
+                <w:b/>
                 <w:noProof/>
                 <w:webHidden/>
               </w:rPr>
-              <w:instrText xml:space="preserve"> PAGEREF _Toc487233692 \h </w:instrText>
-            </w:r>
-            <w:r>
-              <w:rPr>
+              <w:instrText xml:space="preserve"> PAGEREF _Toc487252872 \h </w:instrText>
+            </w:r>
+            <w:r>
+              <w:rPr>
+                <w:b/>
                 <w:noProof/>
                 <w:webHidden/>
               </w:rPr>
             </w:r>
             <w:r>
               <w:rPr>
+                <w:b/>
                 <w:noProof/>
                 <w:webHidden/>
               </w:rPr>
@@ -1775,6 +1992,7 @@
             </w:r>
             <w:r>
               <w:rPr>
+                <w:b/>
                 <w:noProof/>
                 <w:webHidden/>
               </w:rPr>
@@ -1782,6 +2000,7 @@
             </w:r>
             <w:r>
               <w:rPr>
+                <w:b/>
                 <w:noProof/>
                 <w:webHidden/>
               </w:rPr>
@@ -1798,11 +2017,13 @@
             <w:ind w:left="440"/>
             <w:rPr>
               <w:rFonts w:asciiTheme="minorHAnsi" w:eastAsiaTheme="minorEastAsia" w:hAnsiTheme="minorHAnsi" w:cstheme="minorBidi"/>
+              <w:b/>
               <w:noProof/>
               <w:color w:val="auto"/>
+              <w:lang w:eastAsia="ja-JP"/>
             </w:rPr>
           </w:pPr>
-          <w:hyperlink w:anchor="_Toc487233693" w:history="1">
+          <w:hyperlink w:anchor="_Toc487252873" w:history="1">
             <w:r>
               <w:rPr>
                 <w:rStyle w:val="Hipervnculo"/>
@@ -1824,6 +2045,7 @@
             </w:r>
             <w:r>
               <w:rPr>
+                <w:b/>
                 <w:noProof/>
                 <w:webHidden/>
               </w:rPr>
@@ -1831,6 +2053,7 @@
             </w:r>
             <w:r>
               <w:rPr>
+                <w:b/>
                 <w:noProof/>
                 <w:webHidden/>
               </w:rPr>
@@ -1838,19 +2061,22 @@
             </w:r>
             <w:r>
               <w:rPr>
+                <w:b/>
                 <w:noProof/>
                 <w:webHidden/>
               </w:rPr>
-              <w:instrText xml:space="preserve"> PAGEREF _Toc487233693 \h </w:instrText>
-            </w:r>
-            <w:r>
-              <w:rPr>
+              <w:instrText xml:space="preserve"> PAGEREF _Toc487252873 \h </w:instrText>
+            </w:r>
+            <w:r>
+              <w:rPr>
+                <w:b/>
                 <w:noProof/>
                 <w:webHidden/>
               </w:rPr>
             </w:r>
             <w:r>
               <w:rPr>
+                <w:b/>
                 <w:noProof/>
                 <w:webHidden/>
               </w:rPr>
@@ -1858,13 +2084,15 @@
             </w:r>
             <w:r>
               <w:rPr>
+                <w:b/>
                 <w:noProof/>
                 <w:webHidden/>
               </w:rPr>
-              <w:t>17</w:t>
-            </w:r>
-            <w:r>
-              <w:rPr>
+              <w:t>18</w:t>
+            </w:r>
+            <w:r>
+              <w:rPr>
+                <w:b/>
                 <w:noProof/>
                 <w:webHidden/>
               </w:rPr>
@@ -1881,11 +2109,13 @@
             <w:ind w:left="880"/>
             <w:rPr>
               <w:rFonts w:asciiTheme="minorHAnsi" w:eastAsiaTheme="minorEastAsia" w:hAnsiTheme="minorHAnsi" w:cstheme="minorBidi"/>
+              <w:b/>
               <w:noProof/>
               <w:color w:val="auto"/>
+              <w:lang w:eastAsia="ja-JP"/>
             </w:rPr>
           </w:pPr>
-          <w:hyperlink w:anchor="_Toc487233694" w:history="1">
+          <w:hyperlink w:anchor="_Toc487252874" w:history="1">
             <w:r>
               <w:rPr>
                 <w:rStyle w:val="Hipervnculo"/>
@@ -1898,6 +2128,7 @@
             </w:r>
             <w:r>
               <w:rPr>
+                <w:b/>
                 <w:noProof/>
                 <w:webHidden/>
               </w:rPr>
@@ -1905,6 +2136,7 @@
             </w:r>
             <w:r>
               <w:rPr>
+                <w:b/>
                 <w:noProof/>
                 <w:webHidden/>
               </w:rPr>
@@ -1912,19 +2144,22 @@
             </w:r>
             <w:r>
               <w:rPr>
+                <w:b/>
                 <w:noProof/>
                 <w:webHidden/>
               </w:rPr>
-              <w:instrText xml:space="preserve"> PAGEREF _Toc487233694 \h </w:instrText>
-            </w:r>
-            <w:r>
-              <w:rPr>
+              <w:instrText xml:space="preserve"> PAGEREF _Toc487252874 \h </w:instrText>
+            </w:r>
+            <w:r>
+              <w:rPr>
+                <w:b/>
                 <w:noProof/>
                 <w:webHidden/>
               </w:rPr>
             </w:r>
             <w:r>
               <w:rPr>
+                <w:b/>
                 <w:noProof/>
                 <w:webHidden/>
               </w:rPr>
@@ -1932,13 +2167,15 @@
             </w:r>
             <w:r>
               <w:rPr>
+                <w:b/>
                 <w:noProof/>
                 <w:webHidden/>
               </w:rPr>
-              <w:t>17</w:t>
-            </w:r>
-            <w:r>
-              <w:rPr>
+              <w:t>18</w:t>
+            </w:r>
+            <w:r>
+              <w:rPr>
+                <w:b/>
                 <w:noProof/>
                 <w:webHidden/>
               </w:rPr>
@@ -1955,11 +2192,13 @@
             <w:ind w:left="880"/>
             <w:rPr>
               <w:rFonts w:asciiTheme="minorHAnsi" w:eastAsiaTheme="minorEastAsia" w:hAnsiTheme="minorHAnsi" w:cstheme="minorBidi"/>
+              <w:b/>
               <w:noProof/>
               <w:color w:val="auto"/>
+              <w:lang w:eastAsia="ja-JP"/>
             </w:rPr>
           </w:pPr>
-          <w:hyperlink w:anchor="_Toc487233695" w:history="1">
+          <w:hyperlink w:anchor="_Toc487252875" w:history="1">
             <w:r>
               <w:rPr>
                 <w:rStyle w:val="Hipervnculo"/>
@@ -1972,6 +2211,7 @@
             </w:r>
             <w:r>
               <w:rPr>
+                <w:b/>
                 <w:noProof/>
                 <w:webHidden/>
               </w:rPr>
@@ -1979,6 +2219,7 @@
             </w:r>
             <w:r>
               <w:rPr>
+                <w:b/>
                 <w:noProof/>
                 <w:webHidden/>
               </w:rPr>
@@ -1986,19 +2227,22 @@
             </w:r>
             <w:r>
               <w:rPr>
+                <w:b/>
                 <w:noProof/>
                 <w:webHidden/>
               </w:rPr>
-              <w:instrText xml:space="preserve"> PAGEREF _Toc487233695 \h </w:instrText>
-            </w:r>
-            <w:r>
-              <w:rPr>
+              <w:instrText xml:space="preserve"> PAGEREF _Toc487252875 \h </w:instrText>
+            </w:r>
+            <w:r>
+              <w:rPr>
+                <w:b/>
                 <w:noProof/>
                 <w:webHidden/>
               </w:rPr>
             </w:r>
             <w:r>
               <w:rPr>
+                <w:b/>
                 <w:noProof/>
                 <w:webHidden/>
               </w:rPr>
@@ -2006,13 +2250,15 @@
             </w:r>
             <w:r>
               <w:rPr>
+                <w:b/>
                 <w:noProof/>
                 <w:webHidden/>
               </w:rPr>
-              <w:t>19</w:t>
-            </w:r>
-            <w:r>
-              <w:rPr>
+              <w:t>20</w:t>
+            </w:r>
+            <w:r>
+              <w:rPr>
+                <w:b/>
                 <w:noProof/>
                 <w:webHidden/>
               </w:rPr>
@@ -2026,13 +2272,16 @@
             <w:tabs>
               <w:tab w:val="right" w:leader="dot" w:pos="8296"/>
             </w:tabs>
+            <w:ind w:firstLine="474"/>
             <w:rPr>
               <w:rFonts w:asciiTheme="minorHAnsi" w:eastAsiaTheme="minorEastAsia" w:hAnsiTheme="minorHAnsi" w:cstheme="minorBidi"/>
+              <w:b/>
               <w:noProof/>
               <w:color w:val="auto"/>
+              <w:lang w:eastAsia="ja-JP"/>
             </w:rPr>
           </w:pPr>
-          <w:hyperlink w:anchor="_Toc487233696" w:history="1">
+          <w:hyperlink w:anchor="_Toc487252876" w:history="1">
             <w:r>
               <w:rPr>
                 <w:rStyle w:val="Hipervnculo"/>
@@ -2045,6 +2294,7 @@
             </w:r>
             <w:r>
               <w:rPr>
+                <w:b/>
                 <w:noProof/>
                 <w:webHidden/>
               </w:rPr>
@@ -2052,6 +2302,7 @@
             </w:r>
             <w:r>
               <w:rPr>
+                <w:b/>
                 <w:noProof/>
                 <w:webHidden/>
               </w:rPr>
@@ -2059,19 +2310,22 @@
             </w:r>
             <w:r>
               <w:rPr>
+                <w:b/>
                 <w:noProof/>
                 <w:webHidden/>
               </w:rPr>
-              <w:instrText xml:space="preserve"> PAGEREF _Toc487233696 \h </w:instrText>
-            </w:r>
-            <w:r>
-              <w:rPr>
+              <w:instrText xml:space="preserve"> PAGEREF _Toc487252876 \h </w:instrText>
+            </w:r>
+            <w:r>
+              <w:rPr>
+                <w:b/>
                 <w:noProof/>
                 <w:webHidden/>
               </w:rPr>
             </w:r>
             <w:r>
               <w:rPr>
+                <w:b/>
                 <w:noProof/>
                 <w:webHidden/>
               </w:rPr>
@@ -2079,13 +2333,15 @@
             </w:r>
             <w:r>
               <w:rPr>
+                <w:b/>
                 <w:noProof/>
                 <w:webHidden/>
               </w:rPr>
-              <w:t>19</w:t>
-            </w:r>
-            <w:r>
-              <w:rPr>
+              <w:t>20</w:t>
+            </w:r>
+            <w:r>
+              <w:rPr>
+                <w:b/>
                 <w:noProof/>
                 <w:webHidden/>
               </w:rPr>
@@ -2099,13 +2355,16 @@
             <w:tabs>
               <w:tab w:val="right" w:leader="dot" w:pos="8296"/>
             </w:tabs>
+            <w:ind w:firstLine="474"/>
             <w:rPr>
               <w:rFonts w:asciiTheme="minorHAnsi" w:eastAsiaTheme="minorEastAsia" w:hAnsiTheme="minorHAnsi" w:cstheme="minorBidi"/>
+              <w:b/>
               <w:noProof/>
               <w:color w:val="auto"/>
+              <w:lang w:eastAsia="ja-JP"/>
             </w:rPr>
           </w:pPr>
-          <w:hyperlink w:anchor="_Toc487233697" w:history="1">
+          <w:hyperlink w:anchor="_Toc487252877" w:history="1">
             <w:r>
               <w:rPr>
                 <w:rStyle w:val="Hipervnculo"/>
@@ -2118,6 +2377,7 @@
             </w:r>
             <w:r>
               <w:rPr>
+                <w:b/>
                 <w:noProof/>
                 <w:webHidden/>
               </w:rPr>
@@ -2125,6 +2385,7 @@
             </w:r>
             <w:r>
               <w:rPr>
+                <w:b/>
                 <w:noProof/>
                 <w:webHidden/>
               </w:rPr>
@@ -2132,19 +2393,22 @@
             </w:r>
             <w:r>
               <w:rPr>
+                <w:b/>
                 <w:noProof/>
                 <w:webHidden/>
               </w:rPr>
-              <w:instrText xml:space="preserve"> PAGEREF _Toc487233697 \h </w:instrText>
-            </w:r>
-            <w:r>
-              <w:rPr>
+              <w:instrText xml:space="preserve"> PAGEREF _Toc487252877 \h </w:instrText>
+            </w:r>
+            <w:r>
+              <w:rPr>
+                <w:b/>
                 <w:noProof/>
                 <w:webHidden/>
               </w:rPr>
             </w:r>
             <w:r>
               <w:rPr>
+                <w:b/>
                 <w:noProof/>
                 <w:webHidden/>
               </w:rPr>
@@ -2152,13 +2416,15 @@
             </w:r>
             <w:r>
               <w:rPr>
+                <w:b/>
                 <w:noProof/>
                 <w:webHidden/>
               </w:rPr>
-              <w:t>20</w:t>
-            </w:r>
-            <w:r>
-              <w:rPr>
+              <w:t>21</w:t>
+            </w:r>
+            <w:r>
+              <w:rPr>
+                <w:b/>
                 <w:noProof/>
                 <w:webHidden/>
               </w:rPr>
@@ -2172,13 +2438,16 @@
             <w:tabs>
               <w:tab w:val="right" w:leader="dot" w:pos="8296"/>
             </w:tabs>
+            <w:ind w:firstLine="474"/>
             <w:rPr>
               <w:rFonts w:asciiTheme="minorHAnsi" w:eastAsiaTheme="minorEastAsia" w:hAnsiTheme="minorHAnsi" w:cstheme="minorBidi"/>
+              <w:b/>
               <w:noProof/>
               <w:color w:val="auto"/>
+              <w:lang w:eastAsia="ja-JP"/>
             </w:rPr>
           </w:pPr>
-          <w:hyperlink w:anchor="_Toc487233698" w:history="1">
+          <w:hyperlink w:anchor="_Toc487252878" w:history="1">
             <w:r>
               <w:rPr>
                 <w:rStyle w:val="Hipervnculo"/>
@@ -2191,6 +2460,7 @@
             </w:r>
             <w:r>
               <w:rPr>
+                <w:b/>
                 <w:noProof/>
                 <w:webHidden/>
               </w:rPr>
@@ -2198,6 +2468,7 @@
             </w:r>
             <w:r>
               <w:rPr>
+                <w:b/>
                 <w:noProof/>
                 <w:webHidden/>
               </w:rPr>
@@ -2205,19 +2476,22 @@
             </w:r>
             <w:r>
               <w:rPr>
+                <w:b/>
                 <w:noProof/>
                 <w:webHidden/>
               </w:rPr>
-              <w:instrText xml:space="preserve"> PAGEREF _Toc487233698 \h </w:instrText>
-            </w:r>
-            <w:r>
-              <w:rPr>
+              <w:instrText xml:space="preserve"> PAGEREF _Toc487252878 \h </w:instrText>
+            </w:r>
+            <w:r>
+              <w:rPr>
+                <w:b/>
                 <w:noProof/>
                 <w:webHidden/>
               </w:rPr>
             </w:r>
             <w:r>
               <w:rPr>
+                <w:b/>
                 <w:noProof/>
                 <w:webHidden/>
               </w:rPr>
@@ -2225,6 +2499,7 @@
             </w:r>
             <w:r>
               <w:rPr>
+                <w:b/>
                 <w:noProof/>
                 <w:webHidden/>
               </w:rPr>
@@ -2232,6 +2507,7 @@
             </w:r>
             <w:r>
               <w:rPr>
+                <w:b/>
                 <w:noProof/>
                 <w:webHidden/>
               </w:rPr>
@@ -2245,13 +2521,16 @@
             <w:tabs>
               <w:tab w:val="right" w:leader="dot" w:pos="8296"/>
             </w:tabs>
+            <w:ind w:firstLine="474"/>
             <w:rPr>
               <w:rFonts w:asciiTheme="minorHAnsi" w:eastAsiaTheme="minorEastAsia" w:hAnsiTheme="minorHAnsi" w:cstheme="minorBidi"/>
+              <w:b/>
               <w:noProof/>
               <w:color w:val="auto"/>
+              <w:lang w:eastAsia="ja-JP"/>
             </w:rPr>
           </w:pPr>
-          <w:hyperlink w:anchor="_Toc487233699" w:history="1">
+          <w:hyperlink w:anchor="_Toc487252879" w:history="1">
             <w:r>
               <w:rPr>
                 <w:rStyle w:val="Hipervnculo"/>
@@ -2264,6 +2543,7 @@
             </w:r>
             <w:r>
               <w:rPr>
+                <w:b/>
                 <w:noProof/>
                 <w:webHidden/>
               </w:rPr>
@@ -2271,6 +2551,7 @@
             </w:r>
             <w:r>
               <w:rPr>
+                <w:b/>
                 <w:noProof/>
                 <w:webHidden/>
               </w:rPr>
@@ -2278,19 +2559,22 @@
             </w:r>
             <w:r>
               <w:rPr>
+                <w:b/>
                 <w:noProof/>
                 <w:webHidden/>
               </w:rPr>
-              <w:instrText xml:space="preserve"> PAGEREF _Toc487233699 \h </w:instrText>
-            </w:r>
-            <w:r>
-              <w:rPr>
+              <w:instrText xml:space="preserve"> PAGEREF _Toc487252879 \h </w:instrText>
+            </w:r>
+            <w:r>
+              <w:rPr>
+                <w:b/>
                 <w:noProof/>
                 <w:webHidden/>
               </w:rPr>
             </w:r>
             <w:r>
               <w:rPr>
+                <w:b/>
                 <w:noProof/>
                 <w:webHidden/>
               </w:rPr>
@@ -2298,13 +2582,15 @@
             </w:r>
             <w:r>
               <w:rPr>
+                <w:b/>
                 <w:noProof/>
                 <w:webHidden/>
               </w:rPr>
-              <w:t>21</w:t>
-            </w:r>
-            <w:r>
-              <w:rPr>
+              <w:t>22</w:t>
+            </w:r>
+            <w:r>
+              <w:rPr>
+                <w:b/>
                 <w:noProof/>
                 <w:webHidden/>
               </w:rPr>
@@ -2318,13 +2604,16 @@
             <w:tabs>
               <w:tab w:val="right" w:leader="dot" w:pos="8296"/>
             </w:tabs>
+            <w:ind w:firstLine="474"/>
             <w:rPr>
               <w:rFonts w:asciiTheme="minorHAnsi" w:eastAsiaTheme="minorEastAsia" w:hAnsiTheme="minorHAnsi" w:cstheme="minorBidi"/>
+              <w:b/>
               <w:noProof/>
               <w:color w:val="auto"/>
+              <w:lang w:eastAsia="ja-JP"/>
             </w:rPr>
           </w:pPr>
-          <w:hyperlink w:anchor="_Toc487233700" w:history="1">
+          <w:hyperlink w:anchor="_Toc487252880" w:history="1">
             <w:r>
               <w:rPr>
                 <w:rStyle w:val="Hipervnculo"/>
@@ -2337,6 +2626,7 @@
             </w:r>
             <w:r>
               <w:rPr>
+                <w:b/>
                 <w:noProof/>
                 <w:webHidden/>
               </w:rPr>
@@ -2344,6 +2634,7 @@
             </w:r>
             <w:r>
               <w:rPr>
+                <w:b/>
                 <w:noProof/>
                 <w:webHidden/>
               </w:rPr>
@@ -2351,19 +2642,22 @@
             </w:r>
             <w:r>
               <w:rPr>
+                <w:b/>
                 <w:noProof/>
                 <w:webHidden/>
               </w:rPr>
-              <w:instrText xml:space="preserve"> PAGEREF _Toc487233700 \h </w:instrText>
-            </w:r>
-            <w:r>
-              <w:rPr>
+              <w:instrText xml:space="preserve"> PAGEREF _Toc487252880 \h </w:instrText>
+            </w:r>
+            <w:r>
+              <w:rPr>
+                <w:b/>
                 <w:noProof/>
                 <w:webHidden/>
               </w:rPr>
             </w:r>
             <w:r>
               <w:rPr>
+                <w:b/>
                 <w:noProof/>
                 <w:webHidden/>
               </w:rPr>
@@ -2371,13 +2665,15 @@
             </w:r>
             <w:r>
               <w:rPr>
+                <w:b/>
                 <w:noProof/>
                 <w:webHidden/>
               </w:rPr>
-              <w:t>22</w:t>
-            </w:r>
-            <w:r>
-              <w:rPr>
+              <w:t>23</w:t>
+            </w:r>
+            <w:r>
+              <w:rPr>
+                <w:b/>
                 <w:noProof/>
                 <w:webHidden/>
               </w:rPr>
@@ -2391,13 +2687,16 @@
             <w:tabs>
               <w:tab w:val="right" w:leader="dot" w:pos="8296"/>
             </w:tabs>
+            <w:ind w:firstLine="474"/>
             <w:rPr>
               <w:rFonts w:asciiTheme="minorHAnsi" w:eastAsiaTheme="minorEastAsia" w:hAnsiTheme="minorHAnsi" w:cstheme="minorBidi"/>
+              <w:b/>
               <w:noProof/>
               <w:color w:val="auto"/>
+              <w:lang w:eastAsia="ja-JP"/>
             </w:rPr>
           </w:pPr>
-          <w:hyperlink w:anchor="_Toc487233701" w:history="1">
+          <w:hyperlink w:anchor="_Toc487252881" w:history="1">
             <w:r>
               <w:rPr>
                 <w:rStyle w:val="Hipervnculo"/>
@@ -2410,6 +2709,7 @@
             </w:r>
             <w:r>
               <w:rPr>
+                <w:b/>
                 <w:noProof/>
                 <w:webHidden/>
               </w:rPr>
@@ -2417,6 +2717,7 @@
             </w:r>
             <w:r>
               <w:rPr>
+                <w:b/>
                 <w:noProof/>
                 <w:webHidden/>
               </w:rPr>
@@ -2424,19 +2725,22 @@
             </w:r>
             <w:r>
               <w:rPr>
+                <w:b/>
                 <w:noProof/>
                 <w:webHidden/>
               </w:rPr>
-              <w:instrText xml:space="preserve"> PAGEREF _Toc487233701 \h </w:instrText>
-            </w:r>
-            <w:r>
-              <w:rPr>
+              <w:instrText xml:space="preserve"> PAGEREF _Toc487252881 \h </w:instrText>
+            </w:r>
+            <w:r>
+              <w:rPr>
+                <w:b/>
                 <w:noProof/>
                 <w:webHidden/>
               </w:rPr>
             </w:r>
             <w:r>
               <w:rPr>
+                <w:b/>
                 <w:noProof/>
                 <w:webHidden/>
               </w:rPr>
@@ -2444,13 +2748,15 @@
             </w:r>
             <w:r>
               <w:rPr>
+                <w:b/>
                 <w:noProof/>
                 <w:webHidden/>
               </w:rPr>
-              <w:t>22</w:t>
-            </w:r>
-            <w:r>
-              <w:rPr>
+              <w:t>23</w:t>
+            </w:r>
+            <w:r>
+              <w:rPr>
+                <w:b/>
                 <w:noProof/>
                 <w:webHidden/>
               </w:rPr>
@@ -2464,13 +2770,16 @@
             <w:tabs>
               <w:tab w:val="right" w:leader="dot" w:pos="8296"/>
             </w:tabs>
+            <w:ind w:firstLine="474"/>
             <w:rPr>
               <w:rFonts w:asciiTheme="minorHAnsi" w:eastAsiaTheme="minorEastAsia" w:hAnsiTheme="minorHAnsi" w:cstheme="minorBidi"/>
+              <w:b/>
               <w:noProof/>
               <w:color w:val="auto"/>
+              <w:lang w:eastAsia="ja-JP"/>
             </w:rPr>
           </w:pPr>
-          <w:hyperlink w:anchor="_Toc487233702" w:history="1">
+          <w:hyperlink w:anchor="_Toc487252882" w:history="1">
             <w:r>
               <w:rPr>
                 <w:rStyle w:val="Hipervnculo"/>
@@ -2483,6 +2792,7 @@
             </w:r>
             <w:r>
               <w:rPr>
+                <w:b/>
                 <w:noProof/>
                 <w:webHidden/>
               </w:rPr>
@@ -2490,6 +2800,7 @@
             </w:r>
             <w:r>
               <w:rPr>
+                <w:b/>
                 <w:noProof/>
                 <w:webHidden/>
               </w:rPr>
@@ -2497,19 +2808,22 @@
             </w:r>
             <w:r>
               <w:rPr>
+                <w:b/>
                 <w:noProof/>
                 <w:webHidden/>
               </w:rPr>
-              <w:instrText xml:space="preserve"> PAGEREF _Toc487233702 \h </w:instrText>
-            </w:r>
-            <w:r>
-              <w:rPr>
+              <w:instrText xml:space="preserve"> PAGEREF _Toc487252882 \h </w:instrText>
+            </w:r>
+            <w:r>
+              <w:rPr>
+                <w:b/>
                 <w:noProof/>
                 <w:webHidden/>
               </w:rPr>
             </w:r>
             <w:r>
               <w:rPr>
+                <w:b/>
                 <w:noProof/>
                 <w:webHidden/>
               </w:rPr>
@@ -2517,13 +2831,15 @@
             </w:r>
             <w:r>
               <w:rPr>
+                <w:b/>
                 <w:noProof/>
                 <w:webHidden/>
               </w:rPr>
-              <w:t>23</w:t>
-            </w:r>
-            <w:r>
-              <w:rPr>
+              <w:t>24</w:t>
+            </w:r>
+            <w:r>
+              <w:rPr>
+                <w:b/>
                 <w:noProof/>
                 <w:webHidden/>
               </w:rPr>
@@ -2537,13 +2853,16 @@
             <w:tabs>
               <w:tab w:val="right" w:leader="dot" w:pos="8296"/>
             </w:tabs>
+            <w:ind w:firstLine="474"/>
             <w:rPr>
               <w:rFonts w:asciiTheme="minorHAnsi" w:eastAsiaTheme="minorEastAsia" w:hAnsiTheme="minorHAnsi" w:cstheme="minorBidi"/>
+              <w:b/>
               <w:noProof/>
               <w:color w:val="auto"/>
+              <w:lang w:eastAsia="ja-JP"/>
             </w:rPr>
           </w:pPr>
-          <w:hyperlink w:anchor="_Toc487233703" w:history="1">
+          <w:hyperlink w:anchor="_Toc487252883" w:history="1">
             <w:r>
               <w:rPr>
                 <w:rStyle w:val="Hipervnculo"/>
@@ -2556,6 +2875,7 @@
             </w:r>
             <w:r>
               <w:rPr>
+                <w:b/>
                 <w:noProof/>
                 <w:webHidden/>
               </w:rPr>
@@ -2563,6 +2883,7 @@
             </w:r>
             <w:r>
               <w:rPr>
+                <w:b/>
                 <w:noProof/>
                 <w:webHidden/>
               </w:rPr>
@@ -2570,19 +2891,22 @@
             </w:r>
             <w:r>
               <w:rPr>
+                <w:b/>
                 <w:noProof/>
                 <w:webHidden/>
               </w:rPr>
-              <w:instrText xml:space="preserve"> PAGEREF _Toc487233703 \h </w:instrText>
-            </w:r>
-            <w:r>
-              <w:rPr>
+              <w:instrText xml:space="preserve"> PAGEREF _Toc487252883 \h </w:instrText>
+            </w:r>
+            <w:r>
+              <w:rPr>
+                <w:b/>
                 <w:noProof/>
                 <w:webHidden/>
               </w:rPr>
             </w:r>
             <w:r>
               <w:rPr>
+                <w:b/>
                 <w:noProof/>
                 <w:webHidden/>
               </w:rPr>
@@ -2590,13 +2914,15 @@
             </w:r>
             <w:r>
               <w:rPr>
+                <w:b/>
                 <w:noProof/>
                 <w:webHidden/>
               </w:rPr>
-              <w:t>24</w:t>
-            </w:r>
-            <w:r>
-              <w:rPr>
+              <w:t>25</w:t>
+            </w:r>
+            <w:r>
+              <w:rPr>
+                <w:b/>
                 <w:noProof/>
                 <w:webHidden/>
               </w:rPr>
@@ -2610,13 +2936,16 @@
             <w:tabs>
               <w:tab w:val="right" w:leader="dot" w:pos="8296"/>
             </w:tabs>
+            <w:ind w:firstLine="474"/>
             <w:rPr>
               <w:rFonts w:asciiTheme="minorHAnsi" w:eastAsiaTheme="minorEastAsia" w:hAnsiTheme="minorHAnsi" w:cstheme="minorBidi"/>
+              <w:b/>
               <w:noProof/>
               <w:color w:val="auto"/>
+              <w:lang w:eastAsia="ja-JP"/>
             </w:rPr>
           </w:pPr>
-          <w:hyperlink w:anchor="_Toc487233704" w:history="1">
+          <w:hyperlink w:anchor="_Toc487252884" w:history="1">
             <w:r>
               <w:rPr>
                 <w:rStyle w:val="Hipervnculo"/>
@@ -2629,6 +2958,7 @@
             </w:r>
             <w:r>
               <w:rPr>
+                <w:b/>
                 <w:noProof/>
                 <w:webHidden/>
               </w:rPr>
@@ -2636,6 +2966,7 @@
             </w:r>
             <w:r>
               <w:rPr>
+                <w:b/>
                 <w:noProof/>
                 <w:webHidden/>
               </w:rPr>
@@ -2643,19 +2974,22 @@
             </w:r>
             <w:r>
               <w:rPr>
+                <w:b/>
                 <w:noProof/>
                 <w:webHidden/>
               </w:rPr>
-              <w:instrText xml:space="preserve"> PAGEREF _Toc487233704 \h </w:instrText>
-            </w:r>
-            <w:r>
-              <w:rPr>
+              <w:instrText xml:space="preserve"> PAGEREF _Toc487252884 \h </w:instrText>
+            </w:r>
+            <w:r>
+              <w:rPr>
+                <w:b/>
                 <w:noProof/>
                 <w:webHidden/>
               </w:rPr>
             </w:r>
             <w:r>
               <w:rPr>
+                <w:b/>
                 <w:noProof/>
                 <w:webHidden/>
               </w:rPr>
@@ -2663,13 +2997,15 @@
             </w:r>
             <w:r>
               <w:rPr>
+                <w:b/>
                 <w:noProof/>
                 <w:webHidden/>
               </w:rPr>
-              <w:t>25</w:t>
-            </w:r>
-            <w:r>
-              <w:rPr>
+              <w:t>26</w:t>
+            </w:r>
+            <w:r>
+              <w:rPr>
+                <w:b/>
                 <w:noProof/>
                 <w:webHidden/>
               </w:rPr>
@@ -2683,13 +3019,16 @@
             <w:tabs>
               <w:tab w:val="right" w:leader="dot" w:pos="8296"/>
             </w:tabs>
+            <w:ind w:firstLine="474"/>
             <w:rPr>
               <w:rFonts w:asciiTheme="minorHAnsi" w:eastAsiaTheme="minorEastAsia" w:hAnsiTheme="minorHAnsi" w:cstheme="minorBidi"/>
+              <w:b/>
               <w:noProof/>
               <w:color w:val="auto"/>
+              <w:lang w:eastAsia="ja-JP"/>
             </w:rPr>
           </w:pPr>
-          <w:hyperlink w:anchor="_Toc487233705" w:history="1">
+          <w:hyperlink w:anchor="_Toc487252885" w:history="1">
             <w:r>
               <w:rPr>
                 <w:rStyle w:val="Hipervnculo"/>
@@ -2702,6 +3041,7 @@
             </w:r>
             <w:r>
               <w:rPr>
+                <w:b/>
                 <w:noProof/>
                 <w:webHidden/>
               </w:rPr>
@@ -2709,6 +3049,7 @@
             </w:r>
             <w:r>
               <w:rPr>
+                <w:b/>
                 <w:noProof/>
                 <w:webHidden/>
               </w:rPr>
@@ -2716,19 +3057,22 @@
             </w:r>
             <w:r>
               <w:rPr>
+                <w:b/>
                 <w:noProof/>
                 <w:webHidden/>
               </w:rPr>
-              <w:instrText xml:space="preserve"> PAGEREF _Toc487233705 \h </w:instrText>
-            </w:r>
-            <w:r>
-              <w:rPr>
+              <w:instrText xml:space="preserve"> PAGEREF _Toc487252885 \h </w:instrText>
+            </w:r>
+            <w:r>
+              <w:rPr>
+                <w:b/>
                 <w:noProof/>
                 <w:webHidden/>
               </w:rPr>
             </w:r>
             <w:r>
               <w:rPr>
+                <w:b/>
                 <w:noProof/>
                 <w:webHidden/>
               </w:rPr>
@@ -2736,13 +3080,15 @@
             </w:r>
             <w:r>
               <w:rPr>
+                <w:b/>
                 <w:noProof/>
                 <w:webHidden/>
               </w:rPr>
-              <w:t>25</w:t>
-            </w:r>
-            <w:r>
-              <w:rPr>
+              <w:t>27</w:t>
+            </w:r>
+            <w:r>
+              <w:rPr>
+                <w:b/>
                 <w:noProof/>
                 <w:webHidden/>
               </w:rPr>
@@ -2759,11 +3105,13 @@
             <w:ind w:left="880"/>
             <w:rPr>
               <w:rFonts w:asciiTheme="minorHAnsi" w:eastAsiaTheme="minorEastAsia" w:hAnsiTheme="minorHAnsi" w:cstheme="minorBidi"/>
+              <w:b/>
               <w:noProof/>
               <w:color w:val="auto"/>
+              <w:lang w:eastAsia="ja-JP"/>
             </w:rPr>
           </w:pPr>
-          <w:hyperlink w:anchor="_Toc487233706" w:history="1">
+          <w:hyperlink w:anchor="_Toc487252886" w:history="1">
             <w:r>
               <w:rPr>
                 <w:rStyle w:val="Hipervnculo"/>
@@ -2776,6 +3124,7 @@
             </w:r>
             <w:r>
               <w:rPr>
+                <w:b/>
                 <w:noProof/>
                 <w:webHidden/>
               </w:rPr>
@@ -2783,6 +3132,7 @@
             </w:r>
             <w:r>
               <w:rPr>
+                <w:b/>
                 <w:noProof/>
                 <w:webHidden/>
               </w:rPr>
@@ -2790,19 +3140,22 @@
             </w:r>
             <w:r>
               <w:rPr>
+                <w:b/>
                 <w:noProof/>
                 <w:webHidden/>
               </w:rPr>
-              <w:instrText xml:space="preserve"> PAGEREF _Toc487233706 \h </w:instrText>
-            </w:r>
-            <w:r>
-              <w:rPr>
+              <w:instrText xml:space="preserve"> PAGEREF _Toc487252886 \h </w:instrText>
+            </w:r>
+            <w:r>
+              <w:rPr>
+                <w:b/>
                 <w:noProof/>
                 <w:webHidden/>
               </w:rPr>
             </w:r>
             <w:r>
               <w:rPr>
+                <w:b/>
                 <w:noProof/>
                 <w:webHidden/>
               </w:rPr>
@@ -2810,13 +3163,107 @@
             </w:r>
             <w:r>
               <w:rPr>
+                <w:b/>
                 <w:noProof/>
                 <w:webHidden/>
               </w:rPr>
-              <w:t>26</w:t>
-            </w:r>
-            <w:r>
-              <w:rPr>
+              <w:t>27</w:t>
+            </w:r>
+            <w:r>
+              <w:rPr>
+                <w:b/>
+                <w:noProof/>
+                <w:webHidden/>
+              </w:rPr>
+              <w:fldChar w:fldCharType="end"/>
+            </w:r>
+          </w:hyperlink>
+        </w:p>
+        <w:p>
+          <w:pPr>
+            <w:pStyle w:val="TDC2"/>
+            <w:tabs>
+              <w:tab w:val="right" w:leader="dot" w:pos="8296"/>
+            </w:tabs>
+            <w:ind w:left="440"/>
+            <w:rPr>
+              <w:rFonts w:asciiTheme="minorHAnsi" w:eastAsiaTheme="minorEastAsia" w:hAnsiTheme="minorHAnsi" w:cstheme="minorBidi"/>
+              <w:b/>
+              <w:noProof/>
+              <w:color w:val="auto"/>
+              <w:lang w:eastAsia="ja-JP"/>
+            </w:rPr>
+          </w:pPr>
+          <w:hyperlink w:anchor="_Toc487252887" w:history="1">
+            <w:r>
+              <w:rPr>
+                <w:rStyle w:val="Hipervnculo"/>
+                <w:rFonts w:ascii="Times New Roman" w:eastAsia="Yu Mincho" w:hAnsi="Times New Roman" w:cs="Times New Roman"/>
+                <w:b/>
+                <w:noProof/>
+                <w:lang w:val="es-MX" w:eastAsia="ja-JP"/>
+              </w:rPr>
+              <w:t xml:space="preserve">3.3 </w:t>
+            </w:r>
+            <w:r>
+              <w:rPr>
+                <w:rStyle w:val="Hipervnculo"/>
+                <w:rFonts w:ascii="Times New Roman" w:hAnsi="Times New Roman" w:cs="Times New Roman"/>
+                <w:b/>
+                <w:noProof/>
+              </w:rPr>
+              <w:t>Plan de Gestión de Cambios</w:t>
+            </w:r>
+            <w:r>
+              <w:rPr>
+                <w:b/>
+                <w:noProof/>
+                <w:webHidden/>
+              </w:rPr>
+              <w:tab/>
+            </w:r>
+            <w:r>
+              <w:rPr>
+                <w:b/>
+                <w:noProof/>
+                <w:webHidden/>
+              </w:rPr>
+              <w:fldChar w:fldCharType="begin"/>
+            </w:r>
+            <w:r>
+              <w:rPr>
+                <w:b/>
+                <w:noProof/>
+                <w:webHidden/>
+              </w:rPr>
+              <w:instrText xml:space="preserve"> PAGEREF _Toc487252887 \h </w:instrText>
+            </w:r>
+            <w:r>
+              <w:rPr>
+                <w:b/>
+                <w:noProof/>
+                <w:webHidden/>
+              </w:rPr>
+            </w:r>
+            <w:r>
+              <w:rPr>
+                <w:b/>
+                <w:noProof/>
+                <w:webHidden/>
+              </w:rPr>
+              <w:fldChar w:fldCharType="separate"/>
+            </w:r>
+            <w:r>
+              <w:rPr>
+                <w:b/>
+                <w:noProof/>
+                <w:webHidden/>
+              </w:rPr>
+              <w:t>28</w:t>
+            </w:r>
+            <w:r>
+              <w:rPr>
+                <w:b/>
                 <w:noProof/>
                 <w:webHidden/>
               </w:rPr>
@@ -2833,6 +3280,9 @@
             <w:ind w:left="720"/>
           </w:pPr>
           <w:r>
+            <w:rPr>
+              <w:b/>
+            </w:rPr>
             <w:fldChar w:fldCharType="end"/>
           </w:r>
         </w:p>
@@ -2953,6 +3403,7 @@
       <w:r>
         <w:rPr>
           <w:rFonts w:ascii="Times New Roman" w:hAnsi="Times New Roman" w:cs="Times New Roman"/>
+          <w:b/>
           <w:noProof/>
           <w:color w:val="auto"/>
         </w:rPr>
@@ -3023,10 +3474,19 @@
       <w:r>
         <w:rPr>
           <w:rFonts w:ascii="Times New Roman" w:hAnsi="Times New Roman" w:cs="Times New Roman"/>
+          <w:b/>
           <w:noProof/>
           <w:color w:val="auto"/>
         </w:rPr>
-        <w:t xml:space="preserve">Figura 2 : </w:t>
+        <w:t>Figura 2 :</w:t>
+      </w:r>
+      <w:r>
+        <w:rPr>
+          <w:rFonts w:ascii="Times New Roman" w:hAnsi="Times New Roman" w:cs="Times New Roman"/>
+          <w:noProof/>
+          <w:color w:val="auto"/>
+        </w:rPr>
+        <w:t xml:space="preserve"> </w:t>
       </w:r>
       <w:r>
         <w:rPr>
@@ -3093,10 +3553,19 @@
       <w:r>
         <w:rPr>
           <w:rFonts w:ascii="Times New Roman" w:hAnsi="Times New Roman" w:cs="Times New Roman"/>
+          <w:b/>
           <w:noProof/>
           <w:color w:val="auto"/>
         </w:rPr>
-        <w:t xml:space="preserve">Figura 3: </w:t>
+        <w:t>Figura 3:</w:t>
+      </w:r>
+      <w:r>
+        <w:rPr>
+          <w:rFonts w:ascii="Times New Roman" w:hAnsi="Times New Roman" w:cs="Times New Roman"/>
+          <w:noProof/>
+          <w:color w:val="auto"/>
+        </w:rPr>
+        <w:t xml:space="preserve"> </w:t>
       </w:r>
       <w:r>
         <w:rPr>
@@ -3462,13 +3931,22 @@
         <w:fldChar w:fldCharType="separate"/>
       </w:r>
       <w:hyperlink w:anchor="_Toc487233612" w:history="1">
+        <w:r>
+          <w:rPr>
+            <w:rStyle w:val="Hipervnculo"/>
+            <w:rFonts w:ascii="Times New Roman" w:hAnsi="Times New Roman" w:cs="Times New Roman"/>
+            <w:b/>
+            <w:noProof/>
+          </w:rPr>
+          <w:t xml:space="preserve">Tabla 1 </w:t>
+        </w:r>
         <w:r>
           <w:rPr>
             <w:rStyle w:val="Hipervnculo"/>
             <w:rFonts w:ascii="Times New Roman" w:hAnsi="Times New Roman" w:cs="Times New Roman"/>
             <w:noProof/>
           </w:rPr>
-          <w:t xml:space="preserve">Tabla 1 : </w:t>
+          <w:t xml:space="preserve">: </w:t>
         </w:r>
         <w:r>
           <w:rPr>
@@ -3545,9 +4023,18 @@
           <w:rPr>
             <w:rStyle w:val="Hipervnculo"/>
             <w:rFonts w:ascii="Times New Roman" w:hAnsi="Times New Roman" w:cs="Times New Roman"/>
+            <w:b/>
             <w:noProof/>
           </w:rPr>
-          <w:t xml:space="preserve">Tabla 2: </w:t>
+          <w:t>Tabla 2</w:t>
+        </w:r>
+        <w:r>
+          <w:rPr>
+            <w:rStyle w:val="Hipervnculo"/>
+            <w:rFonts w:ascii="Times New Roman" w:hAnsi="Times New Roman" w:cs="Times New Roman"/>
+            <w:noProof/>
+          </w:rPr>
+          <w:t xml:space="preserve">: </w:t>
         </w:r>
         <w:r>
           <w:rPr>
@@ -3624,9 +4111,18 @@
           <w:rPr>
             <w:rStyle w:val="Hipervnculo"/>
             <w:rFonts w:ascii="Times New Roman" w:hAnsi="Times New Roman" w:cs="Times New Roman"/>
+            <w:b/>
             <w:noProof/>
           </w:rPr>
-          <w:t xml:space="preserve">Tabla 3: </w:t>
+          <w:t>Tabla 3:</w:t>
+        </w:r>
+        <w:r>
+          <w:rPr>
+            <w:rStyle w:val="Hipervnculo"/>
+            <w:rFonts w:ascii="Times New Roman" w:hAnsi="Times New Roman" w:cs="Times New Roman"/>
+            <w:noProof/>
+          </w:rPr>
+          <w:t xml:space="preserve"> </w:t>
         </w:r>
         <w:r>
           <w:rPr>
@@ -3703,6 +4199,7 @@
           <w:rPr>
             <w:rStyle w:val="Hipervnculo"/>
             <w:rFonts w:ascii="Times New Roman" w:hAnsi="Times New Roman" w:cs="Times New Roman"/>
+            <w:b/>
             <w:noProof/>
           </w:rPr>
           <w:t>Tabla 4</w:t>
@@ -3711,9 +4208,18 @@
           <w:rPr>
             <w:rStyle w:val="Hipervnculo"/>
             <w:rFonts w:ascii="Times New Roman" w:eastAsia="Times New Roman" w:hAnsi="Times New Roman" w:cs="Times New Roman"/>
+            <w:b/>
             <w:noProof/>
           </w:rPr>
-          <w:t>: Nomenclatura de ítems durante el ciclo de vida del software</w:t>
+          <w:t xml:space="preserve">: </w:t>
+        </w:r>
+        <w:r>
+          <w:rPr>
+            <w:rStyle w:val="Hipervnculo"/>
+            <w:rFonts w:ascii="Times New Roman" w:eastAsia="Times New Roman" w:hAnsi="Times New Roman" w:cs="Times New Roman"/>
+            <w:noProof/>
+          </w:rPr>
+          <w:t>Nomenclatura de ítems durante el ciclo de vida del software</w:t>
         </w:r>
         <w:r>
           <w:rPr>
@@ -3782,9 +4288,18 @@
           <w:rPr>
             <w:rStyle w:val="Hipervnculo"/>
             <w:rFonts w:ascii="Times New Roman" w:hAnsi="Times New Roman" w:cs="Times New Roman"/>
+            <w:b/>
             <w:noProof/>
           </w:rPr>
-          <w:t xml:space="preserve">Tabla 5 : </w:t>
+          <w:t>Tabla 5 :</w:t>
+        </w:r>
+        <w:r>
+          <w:rPr>
+            <w:rStyle w:val="Hipervnculo"/>
+            <w:rFonts w:ascii="Times New Roman" w:hAnsi="Times New Roman" w:cs="Times New Roman"/>
+            <w:noProof/>
+          </w:rPr>
+          <w:t xml:space="preserve"> </w:t>
         </w:r>
         <w:r>
           <w:rPr>
@@ -3862,6 +4377,7 @@
           <w:rPr>
             <w:rStyle w:val="Hipervnculo"/>
             <w:rFonts w:ascii="Times New Roman" w:hAnsi="Times New Roman" w:cs="Times New Roman"/>
+            <w:b/>
             <w:noProof/>
           </w:rPr>
           <w:t xml:space="preserve">Tabla 6 </w:t>
@@ -3870,10 +4386,20 @@
           <w:rPr>
             <w:rStyle w:val="Hipervnculo"/>
             <w:rFonts w:ascii="Times New Roman" w:eastAsia="Yu Mincho" w:hAnsi="Times New Roman" w:cs="Times New Roman"/>
+            <w:b/>
             <w:noProof/>
             <w:lang w:val="es-MX" w:eastAsia="ja-JP"/>
           </w:rPr>
-          <w:t>: Lista de Roles con sus respectivos tipos de Acceso en la Línea Base</w:t>
+          <w:t>:</w:t>
+        </w:r>
+        <w:r>
+          <w:rPr>
+            <w:rStyle w:val="Hipervnculo"/>
+            <w:rFonts w:ascii="Times New Roman" w:eastAsia="Yu Mincho" w:hAnsi="Times New Roman" w:cs="Times New Roman"/>
+            <w:noProof/>
+            <w:lang w:val="es-MX" w:eastAsia="ja-JP"/>
+          </w:rPr>
+          <w:t xml:space="preserve"> Lista de Roles con sus respectivos tipos de Acceso en la Línea Base</w:t>
         </w:r>
         <w:r>
           <w:rPr>
@@ -3942,6 +4468,7 @@
           <w:rPr>
             <w:rStyle w:val="Hipervnculo"/>
             <w:rFonts w:ascii="Times New Roman" w:hAnsi="Times New Roman" w:cs="Times New Roman"/>
+            <w:b/>
             <w:noProof/>
           </w:rPr>
           <w:t xml:space="preserve">Tabla 7 </w:t>
@@ -3950,10 +4477,20 @@
           <w:rPr>
             <w:rStyle w:val="Hipervnculo"/>
             <w:rFonts w:ascii="Times New Roman" w:eastAsia="Yu Mincho" w:hAnsi="Times New Roman" w:cs="Times New Roman"/>
+            <w:b/>
             <w:noProof/>
             <w:lang w:val="es-MX" w:eastAsia="ja-JP"/>
           </w:rPr>
-          <w:t>: Lista de Roles responsables de la documentación y sus distintos tipos de acceso</w:t>
+          <w:t>:</w:t>
+        </w:r>
+        <w:r>
+          <w:rPr>
+            <w:rStyle w:val="Hipervnculo"/>
+            <w:rFonts w:ascii="Times New Roman" w:eastAsia="Yu Mincho" w:hAnsi="Times New Roman" w:cs="Times New Roman"/>
+            <w:noProof/>
+            <w:lang w:val="es-MX" w:eastAsia="ja-JP"/>
+          </w:rPr>
+          <w:t xml:space="preserve"> Lista de Roles responsables de la documentación y sus distintos tipos de acceso</w:t>
         </w:r>
         <w:r>
           <w:rPr>
@@ -4022,6 +4559,7 @@
           <w:rPr>
             <w:rStyle w:val="Hipervnculo"/>
             <w:rFonts w:ascii="Times New Roman" w:hAnsi="Times New Roman" w:cs="Times New Roman"/>
+            <w:b/>
             <w:noProof/>
           </w:rPr>
           <w:t xml:space="preserve">Tabla 8 </w:t>
@@ -4030,10 +4568,20 @@
           <w:rPr>
             <w:rStyle w:val="Hipervnculo"/>
             <w:rFonts w:ascii="Times New Roman" w:eastAsia="Yu Mincho" w:hAnsi="Times New Roman" w:cs="Times New Roman"/>
+            <w:b/>
             <w:noProof/>
             <w:lang w:val="es-MX" w:eastAsia="ja-JP"/>
           </w:rPr>
-          <w:t>: Lista de Roles de los responsables de la Línea Base de Gestión con sus respectivos tipos de Acceso</w:t>
+          <w:t>:</w:t>
+        </w:r>
+        <w:r>
+          <w:rPr>
+            <w:rStyle w:val="Hipervnculo"/>
+            <w:rFonts w:ascii="Times New Roman" w:eastAsia="Yu Mincho" w:hAnsi="Times New Roman" w:cs="Times New Roman"/>
+            <w:noProof/>
+            <w:lang w:val="es-MX" w:eastAsia="ja-JP"/>
+          </w:rPr>
+          <w:t xml:space="preserve"> Lista de Roles de los responsables de la Línea Base de Gestión con sus respectivos tipos de Acceso</w:t>
         </w:r>
         <w:r>
           <w:rPr>
@@ -4102,9 +4650,18 @@
           <w:rPr>
             <w:rStyle w:val="Hipervnculo"/>
             <w:rFonts w:ascii="Times New Roman" w:hAnsi="Times New Roman" w:cs="Times New Roman"/>
+            <w:b/>
             <w:noProof/>
           </w:rPr>
-          <w:t xml:space="preserve">Tabla 9 : </w:t>
+          <w:t>Tabla 9 :</w:t>
+        </w:r>
+        <w:r>
+          <w:rPr>
+            <w:rStyle w:val="Hipervnculo"/>
+            <w:rFonts w:ascii="Times New Roman" w:hAnsi="Times New Roman" w:cs="Times New Roman"/>
+            <w:noProof/>
+          </w:rPr>
+          <w:t xml:space="preserve"> </w:t>
         </w:r>
         <w:r>
           <w:rPr>
@@ -4182,6 +4739,7 @@
           <w:rPr>
             <w:rStyle w:val="Hipervnculo"/>
             <w:rFonts w:ascii="Times New Roman" w:hAnsi="Times New Roman" w:cs="Times New Roman"/>
+            <w:b/>
             <w:noProof/>
           </w:rPr>
           <w:t xml:space="preserve">Tabla 10: </w:t>
@@ -4262,9 +4820,18 @@
           <w:rPr>
             <w:rStyle w:val="Hipervnculo"/>
             <w:rFonts w:ascii="Times New Roman" w:hAnsi="Times New Roman" w:cs="Times New Roman"/>
+            <w:b/>
             <w:noProof/>
           </w:rPr>
-          <w:t xml:space="preserve">Tabla 11: </w:t>
+          <w:t>Tabla 11:</w:t>
+        </w:r>
+        <w:r>
+          <w:rPr>
+            <w:rStyle w:val="Hipervnculo"/>
+            <w:rFonts w:ascii="Times New Roman" w:hAnsi="Times New Roman" w:cs="Times New Roman"/>
+            <w:noProof/>
+          </w:rPr>
+          <w:t xml:space="preserve"> </w:t>
         </w:r>
         <w:r>
           <w:rPr>
@@ -4342,9 +4909,18 @@
           <w:rPr>
             <w:rStyle w:val="Hipervnculo"/>
             <w:rFonts w:ascii="Times New Roman" w:hAnsi="Times New Roman" w:cs="Times New Roman"/>
+            <w:b/>
             <w:noProof/>
           </w:rPr>
-          <w:t xml:space="preserve">Tabla 12: </w:t>
+          <w:t>Tabla 12:</w:t>
+        </w:r>
+        <w:r>
+          <w:rPr>
+            <w:rStyle w:val="Hipervnculo"/>
+            <w:rFonts w:ascii="Times New Roman" w:hAnsi="Times New Roman" w:cs="Times New Roman"/>
+            <w:noProof/>
+          </w:rPr>
+          <w:t xml:space="preserve"> </w:t>
         </w:r>
         <w:r>
           <w:rPr>
@@ -4422,6 +4998,7 @@
           <w:rPr>
             <w:rStyle w:val="Hipervnculo"/>
             <w:rFonts w:ascii="Times New Roman" w:hAnsi="Times New Roman" w:cs="Times New Roman"/>
+            <w:b/>
             <w:noProof/>
           </w:rPr>
           <w:t xml:space="preserve">Tabla 13: </w:t>
@@ -4502,6 +5079,7 @@
           <w:rPr>
             <w:rStyle w:val="Hipervnculo"/>
             <w:rFonts w:ascii="Times New Roman" w:hAnsi="Times New Roman" w:cs="Times New Roman"/>
+            <w:b/>
             <w:noProof/>
           </w:rPr>
           <w:t xml:space="preserve">Tabla 14 </w:t>
@@ -4510,10 +5088,20 @@
           <w:rPr>
             <w:rStyle w:val="Hipervnculo"/>
             <w:rFonts w:ascii="Times New Roman" w:eastAsia="Yu Mincho" w:hAnsi="Times New Roman" w:cs="Times New Roman"/>
+            <w:b/>
             <w:noProof/>
             <w:lang w:val="es-MX" w:eastAsia="ja-JP"/>
           </w:rPr>
-          <w:t>: Lista de Roles de los responsables de la Línea Base de Producción con sus respectivos tipos de Acceso</w:t>
+          <w:t>:</w:t>
+        </w:r>
+        <w:r>
+          <w:rPr>
+            <w:rStyle w:val="Hipervnculo"/>
+            <w:rFonts w:ascii="Times New Roman" w:eastAsia="Yu Mincho" w:hAnsi="Times New Roman" w:cs="Times New Roman"/>
+            <w:noProof/>
+            <w:lang w:val="es-MX" w:eastAsia="ja-JP"/>
+          </w:rPr>
+          <w:t xml:space="preserve"> Lista de Roles de los responsables de la Línea Base de Producción con sus respectivos tipos de Acceso</w:t>
         </w:r>
         <w:r>
           <w:rPr>
@@ -4582,6 +5170,7 @@
           <w:rPr>
             <w:rStyle w:val="Hipervnculo"/>
             <w:rFonts w:ascii="Times New Roman" w:hAnsi="Times New Roman" w:cs="Times New Roman"/>
+            <w:b/>
             <w:noProof/>
           </w:rPr>
           <w:t xml:space="preserve">Tabla 15 </w:t>
@@ -4590,10 +5179,20 @@
           <w:rPr>
             <w:rStyle w:val="Hipervnculo"/>
             <w:rFonts w:ascii="Times New Roman" w:eastAsia="Yu Mincho" w:hAnsi="Times New Roman" w:cs="Times New Roman"/>
+            <w:b/>
             <w:noProof/>
             <w:lang w:val="es-MX" w:eastAsia="ja-JP"/>
           </w:rPr>
-          <w:t>: Lista de Roles de los responsables de la Línea Base de Gestión con sus respectivos tipos de Acceso</w:t>
+          <w:t>:</w:t>
+        </w:r>
+        <w:r>
+          <w:rPr>
+            <w:rStyle w:val="Hipervnculo"/>
+            <w:rFonts w:ascii="Times New Roman" w:eastAsia="Yu Mincho" w:hAnsi="Times New Roman" w:cs="Times New Roman"/>
+            <w:noProof/>
+            <w:lang w:val="es-MX" w:eastAsia="ja-JP"/>
+          </w:rPr>
+          <w:t xml:space="preserve"> Lista de Roles de los responsables de la Línea Base de Gestión con sus respectivos tipos de Acceso</w:t>
         </w:r>
         <w:r>
           <w:rPr>
@@ -4771,7 +5370,7 @@
           <w:szCs w:val="24"/>
         </w:rPr>
       </w:pPr>
-      <w:bookmarkStart w:id="0" w:name="_Toc487233676"/>
+      <w:bookmarkStart w:id="0" w:name="_Toc487252856"/>
       <w:r>
         <w:rPr>
           <w:rFonts w:ascii="Times New Roman" w:eastAsia="Times New Roman" w:hAnsi="Times New Roman" w:cs="Times New Roman"/>
@@ -4782,9 +5381,7 @@
         <w:lastRenderedPageBreak/>
         <w:t>Introducción</w:t>
       </w:r>
-      <w:bookmarkStart w:id="1" w:name="_GoBack"/>
       <w:bookmarkEnd w:id="0"/>
-      <w:bookmarkEnd w:id="1"/>
     </w:p>
     <w:p>
       <w:pPr>
@@ -4803,7 +5400,7 @@
           <w:szCs w:val="24"/>
         </w:rPr>
       </w:pPr>
-      <w:bookmarkStart w:id="2" w:name="_Toc487233677"/>
+      <w:bookmarkStart w:id="1" w:name="_Toc487252857"/>
       <w:r>
         <w:rPr>
           <w:rFonts w:ascii="Times New Roman" w:eastAsia="Times New Roman" w:hAnsi="Times New Roman" w:cs="Times New Roman"/>
@@ -4813,7 +5410,7 @@
         </w:rPr>
         <w:t>Propósito</w:t>
       </w:r>
-      <w:bookmarkEnd w:id="2"/>
+      <w:bookmarkEnd w:id="1"/>
     </w:p>
     <w:p>
       <w:pPr>
@@ -4882,18 +5479,6 @@
         </w:rPr>
         <w:t xml:space="preserve">Nuestro objetivo es que nuestros clientes nos consideren un socio estratégico a largo plazo, en todo lo que se refiera de entrega de soluciones tecnológicas que resuelven sus problemas de negocio. </w:t>
       </w:r>
-    </w:p>
-    <w:p>
-      <w:pPr>
-        <w:spacing w:line="360" w:lineRule="auto"/>
-        <w:ind w:left="720"/>
-        <w:jc w:val="both"/>
-        <w:rPr>
-          <w:rFonts w:ascii="Times New Roman" w:eastAsia="Times New Roman" w:hAnsi="Times New Roman" w:cs="Times New Roman"/>
-          <w:sz w:val="24"/>
-          <w:szCs w:val="24"/>
-        </w:rPr>
-      </w:pPr>
     </w:p>
     <w:p>
       <w:pPr>
@@ -4912,7 +5497,7 @@
           <w:szCs w:val="24"/>
         </w:rPr>
       </w:pPr>
-      <w:bookmarkStart w:id="3" w:name="_Toc487233678"/>
+      <w:bookmarkStart w:id="2" w:name="_Toc487252858"/>
       <w:r>
         <w:rPr>
           <w:rFonts w:ascii="Times New Roman" w:eastAsia="Times New Roman" w:hAnsi="Times New Roman" w:cs="Times New Roman"/>
@@ -4922,7 +5507,7 @@
         </w:rPr>
         <w:t>Alcance</w:t>
       </w:r>
-      <w:bookmarkEnd w:id="3"/>
+      <w:bookmarkEnd w:id="2"/>
     </w:p>
     <w:p>
       <w:pPr>
@@ -4991,35 +5576,7 @@
         <w:rPr>
           <w:rFonts w:ascii="Times New Roman" w:eastAsia="Times New Roman" w:hAnsi="Times New Roman" w:cs="Times New Roman"/>
         </w:rPr>
-        <w:t>El presente proyecto solo abarcará proyectos del tipo Móvil, Front-</w:t>
-      </w:r>
-      <w:proofErr w:type="spellStart"/>
-      <w:r>
-        <w:rPr>
-          <w:rFonts w:ascii="Times New Roman" w:eastAsia="Times New Roman" w:hAnsi="Times New Roman" w:cs="Times New Roman"/>
-        </w:rPr>
-        <w:t>end</w:t>
-      </w:r>
-      <w:proofErr w:type="spellEnd"/>
-      <w:r>
-        <w:rPr>
-          <w:rFonts w:ascii="Times New Roman" w:eastAsia="Times New Roman" w:hAnsi="Times New Roman" w:cs="Times New Roman"/>
-        </w:rPr>
-        <w:t xml:space="preserve"> y Back-</w:t>
-      </w:r>
-      <w:proofErr w:type="spellStart"/>
-      <w:r>
-        <w:rPr>
-          <w:rFonts w:ascii="Times New Roman" w:eastAsia="Times New Roman" w:hAnsi="Times New Roman" w:cs="Times New Roman"/>
-        </w:rPr>
-        <w:t>end</w:t>
-      </w:r>
-      <w:proofErr w:type="spellEnd"/>
-      <w:r>
-        <w:rPr>
-          <w:rFonts w:ascii="Times New Roman" w:eastAsia="Times New Roman" w:hAnsi="Times New Roman" w:cs="Times New Roman"/>
-        </w:rPr>
-        <w:t>.</w:t>
+        <w:t>El presente proyecto solo abarcará proyectos del tipo Móvil, Front-end y Back-end.</w:t>
       </w:r>
     </w:p>
     <w:p>
@@ -5039,7 +5596,7 @@
           <w:szCs w:val="24"/>
         </w:rPr>
       </w:pPr>
-      <w:bookmarkStart w:id="4" w:name="_Toc487233679"/>
+      <w:bookmarkStart w:id="3" w:name="_Toc487252859"/>
       <w:r>
         <w:rPr>
           <w:rFonts w:ascii="Times New Roman" w:eastAsia="Times New Roman" w:hAnsi="Times New Roman" w:cs="Times New Roman"/>
@@ -5049,7 +5606,7 @@
         </w:rPr>
         <w:t>Abreviaciones</w:t>
       </w:r>
-      <w:bookmarkEnd w:id="4"/>
+      <w:bookmarkEnd w:id="3"/>
     </w:p>
     <w:p>
       <w:pPr>
@@ -5066,35 +5623,7 @@
         <w:rPr>
           <w:rFonts w:ascii="Times New Roman" w:eastAsia="Times New Roman" w:hAnsi="Times New Roman" w:cs="Times New Roman"/>
         </w:rPr>
-        <w:t xml:space="preserve">SCMR: Software </w:t>
-      </w:r>
-      <w:proofErr w:type="spellStart"/>
-      <w:r>
-        <w:rPr>
-          <w:rFonts w:ascii="Times New Roman" w:eastAsia="Times New Roman" w:hAnsi="Times New Roman" w:cs="Times New Roman"/>
-        </w:rPr>
-        <w:t>Configuration</w:t>
-      </w:r>
-      <w:proofErr w:type="spellEnd"/>
-      <w:r>
-        <w:rPr>
-          <w:rFonts w:ascii="Times New Roman" w:eastAsia="Times New Roman" w:hAnsi="Times New Roman" w:cs="Times New Roman"/>
-        </w:rPr>
-        <w:t xml:space="preserve"> Management </w:t>
-      </w:r>
-      <w:proofErr w:type="spellStart"/>
-      <w:r>
-        <w:rPr>
-          <w:rFonts w:ascii="Times New Roman" w:eastAsia="Times New Roman" w:hAnsi="Times New Roman" w:cs="Times New Roman"/>
-        </w:rPr>
-        <w:t>Responsible</w:t>
-      </w:r>
-      <w:proofErr w:type="spellEnd"/>
-      <w:r>
-        <w:rPr>
-          <w:rFonts w:ascii="Times New Roman" w:eastAsia="Times New Roman" w:hAnsi="Times New Roman" w:cs="Times New Roman"/>
-        </w:rPr>
-        <w:t>, Gestor de configuración del software.</w:t>
+        <w:t>SCMR: Software Configuration Management Responsible, Gestor de configuración del software.</w:t>
       </w:r>
     </w:p>
     <w:p>
@@ -5112,49 +5641,7 @@
         <w:rPr>
           <w:rFonts w:ascii="Times New Roman" w:eastAsia="Times New Roman" w:hAnsi="Times New Roman" w:cs="Times New Roman"/>
         </w:rPr>
-        <w:t xml:space="preserve">CCB: </w:t>
-      </w:r>
-      <w:proofErr w:type="spellStart"/>
-      <w:r>
-        <w:rPr>
-          <w:rFonts w:ascii="Times New Roman" w:eastAsia="Times New Roman" w:hAnsi="Times New Roman" w:cs="Times New Roman"/>
-        </w:rPr>
-        <w:t>Configuration</w:t>
-      </w:r>
-      <w:proofErr w:type="spellEnd"/>
-      <w:r>
-        <w:rPr>
-          <w:rFonts w:ascii="Times New Roman" w:eastAsia="Times New Roman" w:hAnsi="Times New Roman" w:cs="Times New Roman"/>
-        </w:rPr>
-        <w:t xml:space="preserve"> </w:t>
-      </w:r>
-      <w:proofErr w:type="spellStart"/>
-      <w:r>
-        <w:rPr>
-          <w:rFonts w:ascii="Times New Roman" w:eastAsia="Times New Roman" w:hAnsi="Times New Roman" w:cs="Times New Roman"/>
-        </w:rPr>
-        <w:t>Contorl</w:t>
-      </w:r>
-      <w:proofErr w:type="spellEnd"/>
-      <w:r>
-        <w:rPr>
-          <w:rFonts w:ascii="Times New Roman" w:eastAsia="Times New Roman" w:hAnsi="Times New Roman" w:cs="Times New Roman"/>
-        </w:rPr>
-        <w:t xml:space="preserve"> </w:t>
-      </w:r>
-      <w:proofErr w:type="spellStart"/>
-      <w:r>
-        <w:rPr>
-          <w:rFonts w:ascii="Times New Roman" w:eastAsia="Times New Roman" w:hAnsi="Times New Roman" w:cs="Times New Roman"/>
-        </w:rPr>
-        <w:t>Board</w:t>
-      </w:r>
-      <w:proofErr w:type="spellEnd"/>
-      <w:r>
-        <w:rPr>
-          <w:rFonts w:ascii="Times New Roman" w:eastAsia="Times New Roman" w:hAnsi="Times New Roman" w:cs="Times New Roman"/>
-        </w:rPr>
-        <w:t>, Comité del Control de la Configuración.</w:t>
+        <w:t>CCB: Configuration Contorl Board, Comité del Control de la Configuración.</w:t>
       </w:r>
     </w:p>
     <w:p>
@@ -5172,36 +5659,27 @@
         <w:rPr>
           <w:rFonts w:ascii="Times New Roman" w:eastAsia="Times New Roman" w:hAnsi="Times New Roman" w:cs="Times New Roman"/>
         </w:rPr>
-        <w:t xml:space="preserve">PL: </w:t>
-      </w:r>
-      <w:proofErr w:type="spellStart"/>
-      <w:r>
-        <w:rPr>
-          <w:rFonts w:ascii="Times New Roman" w:eastAsia="Times New Roman" w:hAnsi="Times New Roman" w:cs="Times New Roman"/>
-        </w:rPr>
-        <w:t>Program</w:t>
-      </w:r>
-      <w:proofErr w:type="spellEnd"/>
-      <w:r>
-        <w:rPr>
-          <w:rFonts w:ascii="Times New Roman" w:eastAsia="Times New Roman" w:hAnsi="Times New Roman" w:cs="Times New Roman"/>
-        </w:rPr>
-        <w:t xml:space="preserve"> </w:t>
-      </w:r>
-      <w:proofErr w:type="spellStart"/>
-      <w:r>
-        <w:rPr>
-          <w:rFonts w:ascii="Times New Roman" w:eastAsia="Times New Roman" w:hAnsi="Times New Roman" w:cs="Times New Roman"/>
-        </w:rPr>
-        <w:t>Librarian</w:t>
-      </w:r>
-      <w:proofErr w:type="spellEnd"/>
-      <w:r>
-        <w:rPr>
-          <w:rFonts w:ascii="Times New Roman" w:eastAsia="Times New Roman" w:hAnsi="Times New Roman" w:cs="Times New Roman"/>
-        </w:rPr>
-        <w:t>, Bibliotecario</w:t>
-      </w:r>
+        <w:t>PL: Program Librarian, Bibliotecario</w:t>
+      </w:r>
+    </w:p>
+    <w:p>
+      <w:pPr>
+        <w:spacing w:line="360" w:lineRule="auto"/>
+        <w:ind w:left="1440"/>
+        <w:contextualSpacing/>
+        <w:jc w:val="both"/>
+        <w:rPr>
+          <w:rFonts w:ascii="Times New Roman" w:eastAsia="Times New Roman" w:hAnsi="Times New Roman" w:cs="Times New Roman"/>
+        </w:rPr>
+      </w:pPr>
+    </w:p>
+    <w:p>
+      <w:pPr>
+        <w:spacing w:line="360" w:lineRule="auto"/>
+        <w:ind w:left="1440"/>
+        <w:contextualSpacing/>
+        <w:jc w:val="both"/>
+      </w:pPr>
     </w:p>
     <w:p>
       <w:pPr>
@@ -5220,7 +5698,7 @@
           <w:szCs w:val="24"/>
         </w:rPr>
       </w:pPr>
-      <w:bookmarkStart w:id="5" w:name="_Toc487233680"/>
+      <w:bookmarkStart w:id="4" w:name="_Toc487252860"/>
       <w:r>
         <w:rPr>
           <w:rFonts w:ascii="Times New Roman" w:eastAsia="Times New Roman" w:hAnsi="Times New Roman" w:cs="Times New Roman"/>
@@ -5228,9 +5706,19 @@
           <w:sz w:val="24"/>
           <w:szCs w:val="24"/>
         </w:rPr>
-        <w:t>Resumen Ejecutivo</w:t>
-      </w:r>
-      <w:bookmarkEnd w:id="5"/>
+        <w:lastRenderedPageBreak/>
+        <w:t>R</w:t>
+      </w:r>
+      <w:r>
+        <w:rPr>
+          <w:rFonts w:ascii="Times New Roman" w:eastAsia="Times New Roman" w:hAnsi="Times New Roman" w:cs="Times New Roman"/>
+          <w:b/>
+          <w:sz w:val="24"/>
+          <w:szCs w:val="24"/>
+        </w:rPr>
+        <w:t>esumen Ejecutivo</w:t>
+      </w:r>
+      <w:bookmarkEnd w:id="4"/>
     </w:p>
     <w:p>
       <w:pPr>
@@ -5263,7 +5751,6 @@
         <w:rPr>
           <w:rFonts w:ascii="Times New Roman" w:eastAsia="Times New Roman" w:hAnsi="Times New Roman" w:cs="Times New Roman"/>
         </w:rPr>
-        <w:lastRenderedPageBreak/>
         <w:t>Gestión del SCM: se muestra las responsabilidades y responsables del proyecto</w:t>
       </w:r>
     </w:p>
@@ -5354,33 +5841,13 @@
         <w:rPr>
           <w:rFonts w:ascii="Times New Roman" w:eastAsia="Times New Roman" w:hAnsi="Times New Roman" w:cs="Times New Roman"/>
         </w:rPr>
-        <w:t xml:space="preserve">Gestión de </w:t>
-      </w:r>
-      <w:proofErr w:type="spellStart"/>
-      <w:r>
-        <w:rPr>
-          <w:rFonts w:ascii="Times New Roman" w:eastAsia="Times New Roman" w:hAnsi="Times New Roman" w:cs="Times New Roman"/>
-        </w:rPr>
-        <w:t>Release</w:t>
-      </w:r>
-      <w:proofErr w:type="spellEnd"/>
-      <w:r>
-        <w:rPr>
-          <w:rFonts w:ascii="Times New Roman" w:eastAsia="Times New Roman" w:hAnsi="Times New Roman" w:cs="Times New Roman"/>
-        </w:rPr>
-        <w:t>: se detalla cómo se hará la entrega final del proyecto al cliente.</w:t>
+        <w:t>Gestión de Release: se detalla cómo se hará la entrega final del proyecto al cliente.</w:t>
       </w:r>
     </w:p>
     <w:p>
       <w:r>
         <w:br w:type="page"/>
       </w:r>
-    </w:p>
-    <w:p>
-      <w:pPr>
-        <w:spacing w:line="360" w:lineRule="auto"/>
-        <w:jc w:val="both"/>
-      </w:pPr>
     </w:p>
     <w:p>
       <w:pPr>
@@ -5399,7 +5866,7 @@
           <w:szCs w:val="24"/>
         </w:rPr>
       </w:pPr>
-      <w:bookmarkStart w:id="6" w:name="_Toc487233681"/>
+      <w:bookmarkStart w:id="5" w:name="_Toc487252861"/>
       <w:r>
         <w:rPr>
           <w:rFonts w:ascii="Times New Roman" w:eastAsia="Times New Roman" w:hAnsi="Times New Roman" w:cs="Times New Roman"/>
@@ -5407,9 +5874,10 @@
           <w:sz w:val="24"/>
           <w:szCs w:val="24"/>
         </w:rPr>
+        <w:lastRenderedPageBreak/>
         <w:t>Gestión de la SCM</w:t>
       </w:r>
-      <w:bookmarkEnd w:id="6"/>
+      <w:bookmarkEnd w:id="5"/>
     </w:p>
     <w:p>
       <w:pPr>
@@ -5428,7 +5896,7 @@
           <w:szCs w:val="24"/>
         </w:rPr>
       </w:pPr>
-      <w:bookmarkStart w:id="7" w:name="_Toc487233682"/>
+      <w:bookmarkStart w:id="6" w:name="_Toc487252862"/>
       <w:r>
         <w:rPr>
           <w:rFonts w:ascii="Times New Roman" w:eastAsia="Times New Roman" w:hAnsi="Times New Roman" w:cs="Times New Roman"/>
@@ -5438,7 +5906,7 @@
         </w:rPr>
         <w:t>Organización</w:t>
       </w:r>
-      <w:bookmarkEnd w:id="7"/>
+      <w:bookmarkEnd w:id="6"/>
     </w:p>
     <w:p>
       <w:pPr>
@@ -5535,7 +6003,7 @@
           <w:szCs w:val="22"/>
         </w:rPr>
       </w:pPr>
-      <w:bookmarkStart w:id="8" w:name="_Toc487231529"/>
+      <w:bookmarkStart w:id="7" w:name="_Toc487231529"/>
       <w:r>
         <w:rPr>
           <w:rFonts w:ascii="Times New Roman" w:hAnsi="Times New Roman" w:cs="Times New Roman"/>
@@ -5610,7 +6078,7 @@
         </w:rPr>
         <w:t>Relación del modelo de proceso usando, respecto a la gestión de configuración y mantenimiento</w:t>
       </w:r>
-      <w:bookmarkEnd w:id="8"/>
+      <w:bookmarkEnd w:id="7"/>
     </w:p>
     <w:p>
       <w:pPr>
@@ -5624,34 +6092,6 @@
     </w:p>
     <w:p>
       <w:pPr>
-        <w:spacing w:line="360" w:lineRule="auto"/>
-        <w:jc w:val="both"/>
-        <w:rPr>
-          <w:rFonts w:ascii="Times New Roman" w:eastAsia="Times New Roman" w:hAnsi="Times New Roman" w:cs="Times New Roman"/>
-        </w:rPr>
-      </w:pPr>
-    </w:p>
-    <w:p>
-      <w:pPr>
-        <w:spacing w:line="360" w:lineRule="auto"/>
-        <w:jc w:val="both"/>
-        <w:rPr>
-          <w:rFonts w:ascii="Times New Roman" w:eastAsia="Times New Roman" w:hAnsi="Times New Roman" w:cs="Times New Roman"/>
-        </w:rPr>
-      </w:pPr>
-    </w:p>
-    <w:p>
-      <w:pPr>
-        <w:spacing w:line="360" w:lineRule="auto"/>
-        <w:ind w:left="720"/>
-        <w:jc w:val="both"/>
-        <w:rPr>
-          <w:rFonts w:ascii="Times New Roman" w:eastAsia="Times New Roman" w:hAnsi="Times New Roman" w:cs="Times New Roman"/>
-        </w:rPr>
-      </w:pPr>
-    </w:p>
-    <w:p>
-      <w:pPr>
         <w:pStyle w:val="Descripcin"/>
         <w:keepNext/>
         <w:jc w:val="center"/>
@@ -5662,8 +6102,8 @@
           <w:szCs w:val="24"/>
         </w:rPr>
       </w:pPr>
-      <w:bookmarkStart w:id="9" w:name="_Toc487232379"/>
-      <w:bookmarkStart w:id="10" w:name="_Toc487233612"/>
+      <w:bookmarkStart w:id="8" w:name="_Toc487232379"/>
+      <w:bookmarkStart w:id="9" w:name="_Toc487233612"/>
       <w:r>
         <w:rPr>
           <w:rFonts w:ascii="Times New Roman" w:hAnsi="Times New Roman" w:cs="Times New Roman"/>
@@ -5747,8 +6187,8 @@
         </w:rPr>
         <w:t>Relación de Actividades con los roles de proyecto</w:t>
       </w:r>
+      <w:bookmarkEnd w:id="8"/>
       <w:bookmarkEnd w:id="9"/>
-      <w:bookmarkEnd w:id="10"/>
     </w:p>
     <w:tbl>
       <w:tblPr>
@@ -5912,7 +6352,6 @@
               <w:rPr>
                 <w:rFonts w:ascii="Times New Roman" w:eastAsia="Times New Roman" w:hAnsi="Times New Roman" w:cs="Times New Roman"/>
               </w:rPr>
-              <w:lastRenderedPageBreak/>
               <w:t>Definición de la línea base del proyecto</w:t>
             </w:r>
           </w:p>
@@ -6137,6 +6576,7 @@
               <w:rPr>
                 <w:rFonts w:ascii="Times New Roman" w:eastAsia="Times New Roman" w:hAnsi="Times New Roman" w:cs="Times New Roman"/>
               </w:rPr>
+              <w:lastRenderedPageBreak/>
               <w:t>Descripción de la versión</w:t>
             </w:r>
           </w:p>
@@ -6263,35 +6703,7 @@
         <w:rPr>
           <w:rFonts w:ascii="Times New Roman" w:eastAsia="Times New Roman" w:hAnsi="Times New Roman" w:cs="Times New Roman"/>
         </w:rPr>
-        <w:t xml:space="preserve">Los integrantes usan </w:t>
-      </w:r>
-      <w:proofErr w:type="spellStart"/>
-      <w:r>
-        <w:rPr>
-          <w:rFonts w:ascii="Times New Roman" w:eastAsia="Times New Roman" w:hAnsi="Times New Roman" w:cs="Times New Roman"/>
-        </w:rPr>
-        <w:t>google</w:t>
-      </w:r>
-      <w:proofErr w:type="spellEnd"/>
-      <w:r>
-        <w:rPr>
-          <w:rFonts w:ascii="Times New Roman" w:eastAsia="Times New Roman" w:hAnsi="Times New Roman" w:cs="Times New Roman"/>
-        </w:rPr>
-        <w:t xml:space="preserve"> </w:t>
-      </w:r>
-      <w:proofErr w:type="spellStart"/>
-      <w:r>
-        <w:rPr>
-          <w:rFonts w:ascii="Times New Roman" w:eastAsia="Times New Roman" w:hAnsi="Times New Roman" w:cs="Times New Roman"/>
-        </w:rPr>
-        <w:t>docs</w:t>
-      </w:r>
-      <w:proofErr w:type="spellEnd"/>
-      <w:r>
-        <w:rPr>
-          <w:rFonts w:ascii="Times New Roman" w:eastAsia="Times New Roman" w:hAnsi="Times New Roman" w:cs="Times New Roman"/>
-        </w:rPr>
-        <w:t xml:space="preserve"> para estar vinculados a las actividades del SCM y posteriormente subidas al repositorio de github.</w:t>
+        <w:t>Los integrantes usan google docs para estar vinculados a las actividades del SCM y posteriormente subidas al repositorio de github.</w:t>
       </w:r>
     </w:p>
     <w:p>
@@ -6321,7 +6733,7 @@
           <w:szCs w:val="24"/>
         </w:rPr>
       </w:pPr>
-      <w:bookmarkStart w:id="11" w:name="_Toc487233683"/>
+      <w:bookmarkStart w:id="10" w:name="_Toc487252863"/>
       <w:r>
         <w:rPr>
           <w:rFonts w:ascii="Times New Roman" w:eastAsia="Times New Roman" w:hAnsi="Times New Roman" w:cs="Times New Roman"/>
@@ -6331,7 +6743,7 @@
         </w:rPr>
         <w:t>Roles y responsabilidades</w:t>
       </w:r>
-      <w:bookmarkEnd w:id="11"/>
+      <w:bookmarkEnd w:id="10"/>
     </w:p>
     <w:p>
       <w:pPr>
@@ -6367,21 +6779,7 @@
         <w:rPr>
           <w:rFonts w:ascii="Times New Roman" w:eastAsia="Times New Roman" w:hAnsi="Times New Roman" w:cs="Times New Roman"/>
         </w:rPr>
-        <w:t xml:space="preserve">Debe proveer la infraestructura y el entorno de configuración para el proyecto. Debe preocuparse porque todos los integrantes del grupo entiendan y puedan ejecutar las actividades de SCM que el Plan les asigna, así como asegurar que éstas sean llevadas a cabo. Seguir la línea base, controlando las versiones y cambios de ella, son tareas correspondientes a </w:t>
-      </w:r>
-      <w:proofErr w:type="spellStart"/>
-      <w:r>
-        <w:rPr>
-          <w:rFonts w:ascii="Times New Roman" w:eastAsia="Times New Roman" w:hAnsi="Times New Roman" w:cs="Times New Roman"/>
-        </w:rPr>
-        <w:t>el</w:t>
-      </w:r>
-      <w:proofErr w:type="spellEnd"/>
-      <w:r>
-        <w:rPr>
-          <w:rFonts w:ascii="Times New Roman" w:eastAsia="Times New Roman" w:hAnsi="Times New Roman" w:cs="Times New Roman"/>
-        </w:rPr>
-        <w:t>. Debe definir y construir el Ambiente Controlado e informar al resto del equipo sobre la manera de usarlo.</w:t>
+        <w:t>Debe proveer la infraestructura y el entorno de configuración para el proyecto. Debe preocuparse porque todos los integrantes del grupo entiendan y puedan ejecutar las actividades de SCM que el Plan les asigna, así como asegurar que éstas sean llevadas a cabo. Seguir la línea base, controlando las versiones y cambios de ella, son tareas correspondientes a el. Debe definir y construir el Ambiente Controlado e informar al resto del equipo sobre la manera de usarlo.</w:t>
       </w:r>
     </w:p>
     <w:p>
@@ -6430,34 +6828,14 @@
         </w:rPr>
         <w:t>Bibliotecario (</w:t>
       </w:r>
-      <w:proofErr w:type="spellStart"/>
       <w:r>
         <w:rPr>
           <w:rFonts w:ascii="Times New Roman" w:eastAsia="Times New Roman" w:hAnsi="Times New Roman" w:cs="Times New Roman"/>
           <w:b/>
           <w:i/>
         </w:rPr>
-        <w:t>Program</w:t>
-      </w:r>
-      <w:proofErr w:type="spellEnd"/>
-      <w:r>
-        <w:rPr>
-          <w:rFonts w:ascii="Times New Roman" w:eastAsia="Times New Roman" w:hAnsi="Times New Roman" w:cs="Times New Roman"/>
-          <w:b/>
-          <w:i/>
-        </w:rPr>
-        <w:t xml:space="preserve"> </w:t>
-      </w:r>
-      <w:proofErr w:type="spellStart"/>
-      <w:r>
-        <w:rPr>
-          <w:rFonts w:ascii="Times New Roman" w:eastAsia="Times New Roman" w:hAnsi="Times New Roman" w:cs="Times New Roman"/>
-          <w:b/>
-          <w:i/>
-        </w:rPr>
-        <w:t>Librarian</w:t>
-      </w:r>
-      <w:proofErr w:type="spellEnd"/>
+        <w:t>Program Librarian</w:t>
+      </w:r>
       <w:r>
         <w:rPr>
           <w:rFonts w:ascii="Times New Roman" w:eastAsia="Times New Roman" w:hAnsi="Times New Roman" w:cs="Times New Roman"/>
@@ -6483,7 +6861,6 @@
         </w:rPr>
         <w:t xml:space="preserve">Encargado de respaldar con las tareas de almacenamiento de los </w:t>
       </w:r>
-      <w:proofErr w:type="spellStart"/>
       <w:r>
         <w:rPr>
           <w:rFonts w:ascii="Times New Roman" w:eastAsia="Times New Roman" w:hAnsi="Times New Roman" w:cs="Times New Roman"/>
@@ -6491,14 +6868,12 @@
         </w:rPr>
         <w:t>baselines</w:t>
       </w:r>
-      <w:proofErr w:type="spellEnd"/>
       <w:r>
         <w:rPr>
           <w:rFonts w:ascii="Times New Roman" w:eastAsia="Times New Roman" w:hAnsi="Times New Roman" w:cs="Times New Roman"/>
         </w:rPr>
         <w:t xml:space="preserve">. Un </w:t>
       </w:r>
-      <w:proofErr w:type="spellStart"/>
       <w:r>
         <w:rPr>
           <w:rFonts w:ascii="Times New Roman" w:eastAsia="Times New Roman" w:hAnsi="Times New Roman" w:cs="Times New Roman"/>
@@ -6506,26 +6881,11 @@
         </w:rPr>
         <w:t>baseline</w:t>
       </w:r>
-      <w:proofErr w:type="spellEnd"/>
-      <w:r>
-        <w:rPr>
-          <w:rFonts w:ascii="Times New Roman" w:eastAsia="Times New Roman" w:hAnsi="Times New Roman" w:cs="Times New Roman"/>
-        </w:rPr>
-        <w:t xml:space="preserve"> o línea base es uno o más documentos formalmente diseñados y corregidos en un tiempo específico del ciclo de vida de los ítems de configuración, estos a su vez, son el conjunto de versiones de un </w:t>
-      </w:r>
-      <w:proofErr w:type="spellStart"/>
-      <w:r>
-        <w:rPr>
-          <w:rFonts w:ascii="Times New Roman" w:eastAsia="Times New Roman" w:hAnsi="Times New Roman" w:cs="Times New Roman"/>
-        </w:rPr>
-        <w:t>item</w:t>
-      </w:r>
-      <w:proofErr w:type="spellEnd"/>
-      <w:r>
-        <w:rPr>
-          <w:rFonts w:ascii="Times New Roman" w:eastAsia="Times New Roman" w:hAnsi="Times New Roman" w:cs="Times New Roman"/>
-        </w:rPr>
-        <w:t xml:space="preserve"> aceptado por el cliente.</w:t>
+      <w:r>
+        <w:rPr>
+          <w:rFonts w:ascii="Times New Roman" w:eastAsia="Times New Roman" w:hAnsi="Times New Roman" w:cs="Times New Roman"/>
+        </w:rPr>
+        <w:t xml:space="preserve"> o línea base es uno o más documentos formalmente diseñados y corregidos en un tiempo específico del ciclo de vida de los ítems de configuración, estos a su vez, son el conjunto de versiones de un item aceptado por el cliente.</w:t>
       </w:r>
     </w:p>
     <w:p>
@@ -6572,39 +6932,7 @@
           <w:rFonts w:ascii="Times New Roman" w:eastAsia="Times New Roman" w:hAnsi="Times New Roman" w:cs="Times New Roman"/>
           <w:b/>
         </w:rPr>
-        <w:t>Comité de Control de Configuración (</w:t>
-      </w:r>
-      <w:proofErr w:type="spellStart"/>
-      <w:r>
-        <w:rPr>
-          <w:rFonts w:ascii="Times New Roman" w:eastAsia="Times New Roman" w:hAnsi="Times New Roman" w:cs="Times New Roman"/>
-          <w:b/>
-        </w:rPr>
-        <w:t>Configuration</w:t>
-      </w:r>
-      <w:proofErr w:type="spellEnd"/>
-      <w:r>
-        <w:rPr>
-          <w:rFonts w:ascii="Times New Roman" w:eastAsia="Times New Roman" w:hAnsi="Times New Roman" w:cs="Times New Roman"/>
-          <w:b/>
-        </w:rPr>
-        <w:t xml:space="preserve"> Control </w:t>
-      </w:r>
-      <w:proofErr w:type="spellStart"/>
-      <w:r>
-        <w:rPr>
-          <w:rFonts w:ascii="Times New Roman" w:eastAsia="Times New Roman" w:hAnsi="Times New Roman" w:cs="Times New Roman"/>
-          <w:b/>
-        </w:rPr>
-        <w:t>Board</w:t>
-      </w:r>
-      <w:proofErr w:type="spellEnd"/>
-      <w:r>
-        <w:rPr>
-          <w:rFonts w:ascii="Times New Roman" w:eastAsia="Times New Roman" w:hAnsi="Times New Roman" w:cs="Times New Roman"/>
-          <w:b/>
-        </w:rPr>
-        <w:t>, CCB)</w:t>
+        <w:t>Comité de Control de Configuración (Configuration Control Board, CCB)</w:t>
       </w:r>
       <w:r>
         <w:rPr>
@@ -6646,7 +6974,6 @@
         <w:rPr>
           <w:rFonts w:ascii="Times New Roman" w:eastAsia="Times New Roman" w:hAnsi="Times New Roman" w:cs="Times New Roman"/>
         </w:rPr>
-        <w:lastRenderedPageBreak/>
         <w:t xml:space="preserve">Tiene la autoridad para aceptar o rechazar las propuestas de cambio a componentes de configuración. Cómo estos cambios tienen sentido controlarlos una vez que se crean las líneas base, el comité de control de cambios tiene la autoridad para gestionar las líneas base del producto y asegurar que los cambios son adecuadamente considerados y coordinados. </w:t>
       </w:r>
     </w:p>
@@ -6685,7 +7012,7 @@
           <w:szCs w:val="24"/>
         </w:rPr>
       </w:pPr>
-      <w:bookmarkStart w:id="12" w:name="_Toc487233684"/>
+      <w:bookmarkStart w:id="11" w:name="_Toc487252864"/>
       <w:r>
         <w:rPr>
           <w:rFonts w:ascii="Times New Roman" w:eastAsia="Times New Roman" w:hAnsi="Times New Roman" w:cs="Times New Roman"/>
@@ -6693,9 +7020,10 @@
           <w:sz w:val="24"/>
           <w:szCs w:val="24"/>
         </w:rPr>
+        <w:lastRenderedPageBreak/>
         <w:t>Políticas y directrices y procedimientos</w:t>
       </w:r>
-      <w:bookmarkEnd w:id="12"/>
+      <w:bookmarkEnd w:id="11"/>
     </w:p>
     <w:p>
       <w:pPr>
@@ -6710,21 +7038,7 @@
         <w:rPr>
           <w:rFonts w:ascii="Times New Roman" w:eastAsia="Times New Roman" w:hAnsi="Times New Roman" w:cs="Times New Roman"/>
         </w:rPr>
-        <w:t xml:space="preserve">Respecto a los documentos en el repositorio de github, todos tienen derechos de administrador, </w:t>
-      </w:r>
-      <w:proofErr w:type="spellStart"/>
-      <w:r>
-        <w:rPr>
-          <w:rFonts w:ascii="Times New Roman" w:eastAsia="Times New Roman" w:hAnsi="Times New Roman" w:cs="Times New Roman"/>
-        </w:rPr>
-        <w:t>osea</w:t>
-      </w:r>
-      <w:proofErr w:type="spellEnd"/>
-      <w:r>
-        <w:rPr>
-          <w:rFonts w:ascii="Times New Roman" w:eastAsia="Times New Roman" w:hAnsi="Times New Roman" w:cs="Times New Roman"/>
-        </w:rPr>
-        <w:t xml:space="preserve">, permiso de lectura, escritura y creación de nuevos documentos. Se tiene como política la total confianza en todos los integrantes del equipo. </w:t>
+        <w:t xml:space="preserve">Respecto a los documentos en el repositorio de github, todos tienen derechos de administrador, osea, permiso de lectura, escritura y creación de nuevos documentos. Se tiene como política la total confianza en todos los integrantes del equipo. </w:t>
       </w:r>
     </w:p>
     <w:p>
@@ -6802,21 +7116,7 @@
         <w:rPr>
           <w:rFonts w:ascii="Times New Roman" w:eastAsia="Times New Roman" w:hAnsi="Times New Roman" w:cs="Times New Roman"/>
         </w:rPr>
-        <w:t xml:space="preserve">Cada miembro debe trabajar únicamente y exclusivamente sobre su </w:t>
-      </w:r>
-      <w:proofErr w:type="spellStart"/>
-      <w:r>
-        <w:rPr>
-          <w:rFonts w:ascii="Times New Roman" w:eastAsia="Times New Roman" w:hAnsi="Times New Roman" w:cs="Times New Roman"/>
-        </w:rPr>
-        <w:t>branch</w:t>
-      </w:r>
-      <w:proofErr w:type="spellEnd"/>
-      <w:r>
-        <w:rPr>
-          <w:rFonts w:ascii="Times New Roman" w:eastAsia="Times New Roman" w:hAnsi="Times New Roman" w:cs="Times New Roman"/>
-        </w:rPr>
-        <w:t>.</w:t>
+        <w:t>Cada miembro debe trabajar únicamente y exclusivamente sobre su branch.</w:t>
       </w:r>
     </w:p>
     <w:p>
@@ -6834,21 +7134,7 @@
         <w:rPr>
           <w:rFonts w:ascii="Times New Roman" w:eastAsia="Times New Roman" w:hAnsi="Times New Roman" w:cs="Times New Roman"/>
         </w:rPr>
-        <w:t xml:space="preserve">La filtración de información a agentes externos se encuentra </w:t>
-      </w:r>
-      <w:proofErr w:type="spellStart"/>
-      <w:r>
-        <w:rPr>
-          <w:rFonts w:ascii="Times New Roman" w:eastAsia="Times New Roman" w:hAnsi="Times New Roman" w:cs="Times New Roman"/>
-        </w:rPr>
-        <w:t>extrictamente</w:t>
-      </w:r>
-      <w:proofErr w:type="spellEnd"/>
-      <w:r>
-        <w:rPr>
-          <w:rFonts w:ascii="Times New Roman" w:eastAsia="Times New Roman" w:hAnsi="Times New Roman" w:cs="Times New Roman"/>
-        </w:rPr>
-        <w:t xml:space="preserve"> prohibida.</w:t>
+        <w:t>La filtración de información a agentes externos se encuentra extrictamente prohibida.</w:t>
       </w:r>
     </w:p>
     <w:p>
@@ -6920,49 +7206,7 @@
         <w:rPr>
           <w:rFonts w:ascii="Times New Roman" w:eastAsia="Times New Roman" w:hAnsi="Times New Roman" w:cs="Times New Roman"/>
         </w:rPr>
-        <w:t xml:space="preserve">Se encuentra estrictamente prohibido el </w:t>
-      </w:r>
-      <w:proofErr w:type="spellStart"/>
-      <w:r>
-        <w:rPr>
-          <w:rFonts w:ascii="Times New Roman" w:eastAsia="Times New Roman" w:hAnsi="Times New Roman" w:cs="Times New Roman"/>
-        </w:rPr>
-        <w:t>versionamiento</w:t>
-      </w:r>
-      <w:proofErr w:type="spellEnd"/>
-      <w:r>
-        <w:rPr>
-          <w:rFonts w:ascii="Times New Roman" w:eastAsia="Times New Roman" w:hAnsi="Times New Roman" w:cs="Times New Roman"/>
-        </w:rPr>
-        <w:t xml:space="preserve"> en el nombre del </w:t>
-      </w:r>
-      <w:proofErr w:type="spellStart"/>
-      <w:r>
-        <w:rPr>
-          <w:rFonts w:ascii="Times New Roman" w:eastAsia="Times New Roman" w:hAnsi="Times New Roman" w:cs="Times New Roman"/>
-        </w:rPr>
-        <w:t>item</w:t>
-      </w:r>
-      <w:proofErr w:type="spellEnd"/>
-      <w:r>
-        <w:rPr>
-          <w:rFonts w:ascii="Times New Roman" w:eastAsia="Times New Roman" w:hAnsi="Times New Roman" w:cs="Times New Roman"/>
-        </w:rPr>
-        <w:t xml:space="preserve">. </w:t>
-      </w:r>
-      <w:proofErr w:type="spellStart"/>
-      <w:r>
-        <w:rPr>
-          <w:rFonts w:ascii="Times New Roman" w:eastAsia="Times New Roman" w:hAnsi="Times New Roman" w:cs="Times New Roman"/>
-        </w:rPr>
-        <w:t>Ejm</w:t>
-      </w:r>
-      <w:proofErr w:type="spellEnd"/>
-      <w:r>
-        <w:rPr>
-          <w:rFonts w:ascii="Times New Roman" w:eastAsia="Times New Roman" w:hAnsi="Times New Roman" w:cs="Times New Roman"/>
-        </w:rPr>
-        <w:t>: No se permite el nombre “SCAE_AC_v1.1.docx”</w:t>
+        <w:t>Se encuentra estrictamente prohibido el versionamiento en el nombre del item. Ejm: No se permite el nombre “SCAE_AC_v1.1.docx”</w:t>
       </w:r>
     </w:p>
     <w:p>
@@ -6980,21 +7224,7 @@
         <w:rPr>
           <w:rFonts w:ascii="Times New Roman" w:eastAsia="Times New Roman" w:hAnsi="Times New Roman" w:cs="Times New Roman"/>
         </w:rPr>
-        <w:t xml:space="preserve">Para los </w:t>
-      </w:r>
-      <w:proofErr w:type="spellStart"/>
-      <w:r>
-        <w:rPr>
-          <w:rFonts w:ascii="Times New Roman" w:eastAsia="Times New Roman" w:hAnsi="Times New Roman" w:cs="Times New Roman"/>
-        </w:rPr>
-        <w:t>items</w:t>
-      </w:r>
-      <w:proofErr w:type="spellEnd"/>
-      <w:r>
-        <w:rPr>
-          <w:rFonts w:ascii="Times New Roman" w:eastAsia="Times New Roman" w:hAnsi="Times New Roman" w:cs="Times New Roman"/>
-        </w:rPr>
-        <w:t xml:space="preserve"> de gestión de la configuración:</w:t>
+        <w:t>Para los items de gestión de la configuración:</w:t>
       </w:r>
     </w:p>
     <w:p>
@@ -7012,21 +7242,7 @@
         <w:rPr>
           <w:rFonts w:ascii="Times New Roman" w:eastAsia="Times New Roman" w:hAnsi="Times New Roman" w:cs="Times New Roman"/>
         </w:rPr>
-        <w:t xml:space="preserve">Los </w:t>
-      </w:r>
-      <w:proofErr w:type="spellStart"/>
-      <w:r>
-        <w:rPr>
-          <w:rFonts w:ascii="Times New Roman" w:eastAsia="Times New Roman" w:hAnsi="Times New Roman" w:cs="Times New Roman"/>
-        </w:rPr>
-        <w:t>items</w:t>
-      </w:r>
-      <w:proofErr w:type="spellEnd"/>
-      <w:r>
-        <w:rPr>
-          <w:rFonts w:ascii="Times New Roman" w:eastAsia="Times New Roman" w:hAnsi="Times New Roman" w:cs="Times New Roman"/>
-        </w:rPr>
-        <w:t xml:space="preserve"> deberán llevar el siguiente estándar de nombre:</w:t>
+        <w:t>Los items deberán llevar el siguiente estándar de nombre:</w:t>
       </w:r>
     </w:p>
     <w:p>
@@ -7053,19 +7269,11 @@
           <w:rFonts w:ascii="Times New Roman" w:eastAsia="Times New Roman" w:hAnsi="Times New Roman" w:cs="Times New Roman"/>
         </w:rPr>
       </w:pPr>
-      <w:proofErr w:type="spellStart"/>
-      <w:r>
-        <w:rPr>
-          <w:rFonts w:ascii="Times New Roman" w:eastAsia="Times New Roman" w:hAnsi="Times New Roman" w:cs="Times New Roman"/>
-        </w:rPr>
-        <w:t>Ejm</w:t>
-      </w:r>
-      <w:proofErr w:type="spellEnd"/>
-      <w:r>
-        <w:rPr>
-          <w:rFonts w:ascii="Times New Roman" w:eastAsia="Times New Roman" w:hAnsi="Times New Roman" w:cs="Times New Roman"/>
-        </w:rPr>
-        <w:t>: PGC.docx (Plan de gestión de la configuración)</w:t>
+      <w:r>
+        <w:rPr>
+          <w:rFonts w:ascii="Times New Roman" w:eastAsia="Times New Roman" w:hAnsi="Times New Roman" w:cs="Times New Roman"/>
+        </w:rPr>
+        <w:t>Ejm: PGC.docx (Plan de gestión de la configuración)</w:t>
       </w:r>
     </w:p>
     <w:p>
@@ -7086,19 +7294,11 @@
         </w:rPr>
         <w:t xml:space="preserve">En caso dos </w:t>
       </w:r>
-      <w:proofErr w:type="spellStart"/>
       <w:r>
         <w:rPr>
           <w:rFonts w:ascii="Times New Roman" w:hAnsi="Times New Roman" w:cs="Times New Roman"/>
         </w:rPr>
-        <w:t>items</w:t>
-      </w:r>
-      <w:proofErr w:type="spellEnd"/>
-      <w:r>
-        <w:rPr>
-          <w:rFonts w:ascii="Times New Roman" w:hAnsi="Times New Roman" w:cs="Times New Roman"/>
-        </w:rPr>
-        <w:t xml:space="preserve"> de gestión de la configuración llegasen a tener la misma nomenclatura, el ítem más reciente tendrá la nomenclatura:</w:t>
+        <w:t>items de gestión de la configuración llegasen a tener la misma nomenclatura, el ítem más reciente tendrá la nomenclatura:</w:t>
       </w:r>
     </w:p>
     <w:p>
@@ -7148,21 +7348,7 @@
         <w:rPr>
           <w:rFonts w:ascii="Times New Roman" w:eastAsia="Times New Roman" w:hAnsi="Times New Roman" w:cs="Times New Roman"/>
         </w:rPr>
-        <w:t xml:space="preserve">Para los </w:t>
-      </w:r>
-      <w:proofErr w:type="spellStart"/>
-      <w:r>
-        <w:rPr>
-          <w:rFonts w:ascii="Times New Roman" w:eastAsia="Times New Roman" w:hAnsi="Times New Roman" w:cs="Times New Roman"/>
-        </w:rPr>
-        <w:t>items</w:t>
-      </w:r>
-      <w:proofErr w:type="spellEnd"/>
-      <w:r>
-        <w:rPr>
-          <w:rFonts w:ascii="Times New Roman" w:eastAsia="Times New Roman" w:hAnsi="Times New Roman" w:cs="Times New Roman"/>
-        </w:rPr>
-        <w:t xml:space="preserve"> de gestión de proyectos:</w:t>
+        <w:t>Para los items de gestión de proyectos:</w:t>
       </w:r>
     </w:p>
     <w:p>
@@ -7180,21 +7366,7 @@
         <w:rPr>
           <w:rFonts w:ascii="Times New Roman" w:eastAsia="Times New Roman" w:hAnsi="Times New Roman" w:cs="Times New Roman"/>
         </w:rPr>
-        <w:t xml:space="preserve">Los </w:t>
-      </w:r>
-      <w:proofErr w:type="spellStart"/>
-      <w:r>
-        <w:rPr>
-          <w:rFonts w:ascii="Times New Roman" w:eastAsia="Times New Roman" w:hAnsi="Times New Roman" w:cs="Times New Roman"/>
-        </w:rPr>
-        <w:t>items</w:t>
-      </w:r>
-      <w:proofErr w:type="spellEnd"/>
-      <w:r>
-        <w:rPr>
-          <w:rFonts w:ascii="Times New Roman" w:eastAsia="Times New Roman" w:hAnsi="Times New Roman" w:cs="Times New Roman"/>
-        </w:rPr>
-        <w:t xml:space="preserve"> deberán llevar el siguiente estándar de nombre:</w:t>
+        <w:t>Los items deberán llevar el siguiente estándar de nombre:</w:t>
       </w:r>
     </w:p>
     <w:p>
@@ -7221,19 +7393,11 @@
           <w:rFonts w:ascii="Times New Roman" w:eastAsia="Times New Roman" w:hAnsi="Times New Roman" w:cs="Times New Roman"/>
         </w:rPr>
       </w:pPr>
-      <w:proofErr w:type="spellStart"/>
-      <w:r>
-        <w:rPr>
-          <w:rFonts w:ascii="Times New Roman" w:eastAsia="Times New Roman" w:hAnsi="Times New Roman" w:cs="Times New Roman"/>
-        </w:rPr>
-        <w:t>Ejm</w:t>
-      </w:r>
-      <w:proofErr w:type="spellEnd"/>
-      <w:r>
-        <w:rPr>
-          <w:rFonts w:ascii="Times New Roman" w:eastAsia="Times New Roman" w:hAnsi="Times New Roman" w:cs="Times New Roman"/>
-        </w:rPr>
-        <w:t>: SCAE_AC.docx</w:t>
+      <w:r>
+        <w:rPr>
+          <w:rFonts w:ascii="Times New Roman" w:eastAsia="Times New Roman" w:hAnsi="Times New Roman" w:cs="Times New Roman"/>
+        </w:rPr>
+        <w:t>Ejm: SCAE_AC.docx</w:t>
       </w:r>
     </w:p>
     <w:p>
@@ -7251,78 +7415,7 @@
         <w:rPr>
           <w:rFonts w:ascii="Times New Roman" w:eastAsia="Times New Roman" w:hAnsi="Times New Roman" w:cs="Times New Roman"/>
         </w:rPr>
-        <w:lastRenderedPageBreak/>
-        <w:t xml:space="preserve">Los nombres de los </w:t>
-      </w:r>
-      <w:proofErr w:type="spellStart"/>
-      <w:r>
-        <w:rPr>
-          <w:rFonts w:ascii="Times New Roman" w:eastAsia="Times New Roman" w:hAnsi="Times New Roman" w:cs="Times New Roman"/>
-        </w:rPr>
-        <w:t>branch</w:t>
-      </w:r>
-      <w:proofErr w:type="spellEnd"/>
-      <w:r>
-        <w:rPr>
-          <w:rFonts w:ascii="Times New Roman" w:eastAsia="Times New Roman" w:hAnsi="Times New Roman" w:cs="Times New Roman"/>
-        </w:rPr>
-        <w:t xml:space="preserve"> deberá ser hecho en </w:t>
-      </w:r>
-      <w:proofErr w:type="spellStart"/>
-      <w:r>
-        <w:rPr>
-          <w:rFonts w:ascii="Times New Roman" w:eastAsia="Times New Roman" w:hAnsi="Times New Roman" w:cs="Times New Roman"/>
-        </w:rPr>
-        <w:t>snake_case</w:t>
-      </w:r>
-      <w:proofErr w:type="spellEnd"/>
-      <w:r>
-        <w:rPr>
-          <w:rFonts w:ascii="Times New Roman" w:eastAsia="Times New Roman" w:hAnsi="Times New Roman" w:cs="Times New Roman"/>
-        </w:rPr>
-        <w:t xml:space="preserve"> de los nombres de los responsables en minúsculas. </w:t>
-      </w:r>
-      <w:proofErr w:type="spellStart"/>
-      <w:r>
-        <w:rPr>
-          <w:rFonts w:ascii="Times New Roman" w:eastAsia="Times New Roman" w:hAnsi="Times New Roman" w:cs="Times New Roman"/>
-        </w:rPr>
-        <w:t>Ejm</w:t>
-      </w:r>
-      <w:proofErr w:type="spellEnd"/>
-      <w:r>
-        <w:rPr>
-          <w:rFonts w:ascii="Times New Roman" w:eastAsia="Times New Roman" w:hAnsi="Times New Roman" w:cs="Times New Roman"/>
-        </w:rPr>
-        <w:t xml:space="preserve">: Josafat Vara -&gt; </w:t>
-      </w:r>
-      <w:proofErr w:type="spellStart"/>
-      <w:r>
-        <w:rPr>
-          <w:rFonts w:ascii="Times New Roman" w:eastAsia="Times New Roman" w:hAnsi="Times New Roman" w:cs="Times New Roman"/>
-        </w:rPr>
-        <w:t>branch</w:t>
-      </w:r>
-      <w:proofErr w:type="spellEnd"/>
-      <w:r>
-        <w:rPr>
-          <w:rFonts w:ascii="Times New Roman" w:eastAsia="Times New Roman" w:hAnsi="Times New Roman" w:cs="Times New Roman"/>
-        </w:rPr>
-        <w:t xml:space="preserve"> “</w:t>
-      </w:r>
-      <w:proofErr w:type="spellStart"/>
-      <w:r>
-        <w:rPr>
-          <w:rFonts w:ascii="Times New Roman" w:eastAsia="Times New Roman" w:hAnsi="Times New Roman" w:cs="Times New Roman"/>
-        </w:rPr>
-        <w:t>josafat_vara</w:t>
-      </w:r>
-      <w:proofErr w:type="spellEnd"/>
-      <w:r>
-        <w:rPr>
-          <w:rFonts w:ascii="Times New Roman" w:eastAsia="Times New Roman" w:hAnsi="Times New Roman" w:cs="Times New Roman"/>
-        </w:rPr>
-        <w:t>”</w:t>
+        <w:t>Los nombres de los branch deberá ser hecho en snake_case de los nombres de los responsables en minúsculas. Ejm: Josafat Vara -&gt; branch “josafat_vara”</w:t>
       </w:r>
     </w:p>
     <w:p>
@@ -7340,35 +7433,7 @@
         <w:rPr>
           <w:rFonts w:ascii="Times New Roman" w:eastAsia="Times New Roman" w:hAnsi="Times New Roman" w:cs="Times New Roman"/>
         </w:rPr>
-        <w:t xml:space="preserve">Para los </w:t>
-      </w:r>
-      <w:proofErr w:type="spellStart"/>
-      <w:r>
-        <w:rPr>
-          <w:rFonts w:ascii="Times New Roman" w:eastAsia="Times New Roman" w:hAnsi="Times New Roman" w:cs="Times New Roman"/>
-        </w:rPr>
-        <w:t>items</w:t>
-      </w:r>
-      <w:proofErr w:type="spellEnd"/>
-      <w:r>
-        <w:rPr>
-          <w:rFonts w:ascii="Times New Roman" w:eastAsia="Times New Roman" w:hAnsi="Times New Roman" w:cs="Times New Roman"/>
-        </w:rPr>
-        <w:t xml:space="preserve"> de desarrollo de proyectos </w:t>
-      </w:r>
-      <w:proofErr w:type="spellStart"/>
-      <w:r>
-        <w:rPr>
-          <w:rFonts w:ascii="Times New Roman" w:eastAsia="Times New Roman" w:hAnsi="Times New Roman" w:cs="Times New Roman"/>
-        </w:rPr>
-        <w:t>FrontEnd</w:t>
-      </w:r>
-      <w:proofErr w:type="spellEnd"/>
-      <w:r>
-        <w:rPr>
-          <w:rFonts w:ascii="Times New Roman" w:eastAsia="Times New Roman" w:hAnsi="Times New Roman" w:cs="Times New Roman"/>
-        </w:rPr>
-        <w:t>:</w:t>
+        <w:t>Para los items de desarrollo de proyectos FrontEnd:</w:t>
       </w:r>
     </w:p>
     <w:p>
@@ -7386,63 +7451,7 @@
         <w:rPr>
           <w:rFonts w:ascii="Times New Roman" w:eastAsia="Times New Roman" w:hAnsi="Times New Roman" w:cs="Times New Roman"/>
         </w:rPr>
-        <w:t xml:space="preserve">Todo folder o </w:t>
-      </w:r>
-      <w:proofErr w:type="spellStart"/>
-      <w:r>
-        <w:rPr>
-          <w:rFonts w:ascii="Times New Roman" w:eastAsia="Times New Roman" w:hAnsi="Times New Roman" w:cs="Times New Roman"/>
-        </w:rPr>
-        <w:t>item</w:t>
-      </w:r>
-      <w:proofErr w:type="spellEnd"/>
-      <w:r>
-        <w:rPr>
-          <w:rFonts w:ascii="Times New Roman" w:eastAsia="Times New Roman" w:hAnsi="Times New Roman" w:cs="Times New Roman"/>
-        </w:rPr>
-        <w:t xml:space="preserve"> que cuente con más de 2 palabras, deberá ser nombrado en Kebab-case. </w:t>
-      </w:r>
-      <w:proofErr w:type="spellStart"/>
-      <w:r>
-        <w:rPr>
-          <w:rFonts w:ascii="Times New Roman" w:eastAsia="Times New Roman" w:hAnsi="Times New Roman" w:cs="Times New Roman"/>
-        </w:rPr>
-        <w:t>Ejm</w:t>
-      </w:r>
-      <w:proofErr w:type="spellEnd"/>
-      <w:r>
-        <w:rPr>
-          <w:rFonts w:ascii="Times New Roman" w:eastAsia="Times New Roman" w:hAnsi="Times New Roman" w:cs="Times New Roman"/>
-        </w:rPr>
-        <w:t xml:space="preserve">: </w:t>
-      </w:r>
-      <w:proofErr w:type="spellStart"/>
-      <w:r>
-        <w:rPr>
-          <w:rFonts w:ascii="Times New Roman" w:eastAsia="Times New Roman" w:hAnsi="Times New Roman" w:cs="Times New Roman"/>
-        </w:rPr>
-        <w:t>dashboard</w:t>
-      </w:r>
-      <w:proofErr w:type="spellEnd"/>
-      <w:r>
-        <w:rPr>
-          <w:rFonts w:ascii="Times New Roman" w:eastAsia="Times New Roman" w:hAnsi="Times New Roman" w:cs="Times New Roman"/>
-        </w:rPr>
-        <w:t xml:space="preserve"> home -&gt; </w:t>
-      </w:r>
-      <w:proofErr w:type="spellStart"/>
-      <w:r>
-        <w:rPr>
-          <w:rFonts w:ascii="Times New Roman" w:eastAsia="Times New Roman" w:hAnsi="Times New Roman" w:cs="Times New Roman"/>
-        </w:rPr>
-        <w:t>dashboard</w:t>
-      </w:r>
-      <w:proofErr w:type="spellEnd"/>
-      <w:r>
-        <w:rPr>
-          <w:rFonts w:ascii="Times New Roman" w:eastAsia="Times New Roman" w:hAnsi="Times New Roman" w:cs="Times New Roman"/>
-        </w:rPr>
-        <w:t>-home</w:t>
+        <w:t>Todo folder o item que cuente con más de 2 palabras, deberá ser nombrado en Kebab-case. Ejm: dashboard home -&gt; dashboard-home</w:t>
       </w:r>
     </w:p>
     <w:p>
@@ -7478,21 +7487,8 @@
         <w:rPr>
           <w:rFonts w:ascii="Times New Roman" w:eastAsia="Times New Roman" w:hAnsi="Times New Roman" w:cs="Times New Roman"/>
         </w:rPr>
-        <w:t xml:space="preserve">Los </w:t>
-      </w:r>
-      <w:proofErr w:type="spellStart"/>
-      <w:r>
-        <w:rPr>
-          <w:rFonts w:ascii="Times New Roman" w:eastAsia="Times New Roman" w:hAnsi="Times New Roman" w:cs="Times New Roman"/>
-        </w:rPr>
-        <w:t>items</w:t>
-      </w:r>
-      <w:proofErr w:type="spellEnd"/>
-      <w:r>
-        <w:rPr>
-          <w:rFonts w:ascii="Times New Roman" w:eastAsia="Times New Roman" w:hAnsi="Times New Roman" w:cs="Times New Roman"/>
-        </w:rPr>
-        <w:t xml:space="preserve"> que expongan los componentes deberán ser nombrados de la siguiente manera:</w:t>
+        <w:lastRenderedPageBreak/>
+        <w:t>Los items que expongan los componentes deberán ser nombrados de la siguiente manera:</w:t>
       </w:r>
     </w:p>
     <w:p>
@@ -7526,21 +7522,7 @@
         <w:rPr>
           <w:rFonts w:ascii="Times New Roman" w:eastAsia="Times New Roman" w:hAnsi="Times New Roman" w:cs="Times New Roman"/>
         </w:rPr>
-        <w:t xml:space="preserve">Las vistas o </w:t>
-      </w:r>
-      <w:proofErr w:type="spellStart"/>
-      <w:r>
-        <w:rPr>
-          <w:rFonts w:ascii="Times New Roman" w:eastAsia="Times New Roman" w:hAnsi="Times New Roman" w:cs="Times New Roman"/>
-        </w:rPr>
-        <w:t>templates</w:t>
-      </w:r>
-      <w:proofErr w:type="spellEnd"/>
-      <w:r>
-        <w:rPr>
-          <w:rFonts w:ascii="Times New Roman" w:eastAsia="Times New Roman" w:hAnsi="Times New Roman" w:cs="Times New Roman"/>
-        </w:rPr>
-        <w:t xml:space="preserve">: </w:t>
+        <w:t xml:space="preserve">Las vistas o templates: </w:t>
       </w:r>
     </w:p>
     <w:p>
@@ -7558,21 +7540,7 @@
         <w:rPr>
           <w:rFonts w:ascii="Times New Roman" w:eastAsia="Times New Roman" w:hAnsi="Times New Roman" w:cs="Times New Roman"/>
         </w:rPr>
-        <w:t xml:space="preserve">Deberán ir en el folder de su respectivo componente o </w:t>
-      </w:r>
-      <w:proofErr w:type="spellStart"/>
-      <w:r>
-        <w:rPr>
-          <w:rFonts w:ascii="Times New Roman" w:eastAsia="Times New Roman" w:hAnsi="Times New Roman" w:cs="Times New Roman"/>
-        </w:rPr>
-        <w:t>feature</w:t>
-      </w:r>
-      <w:proofErr w:type="spellEnd"/>
-      <w:r>
-        <w:rPr>
-          <w:rFonts w:ascii="Times New Roman" w:eastAsia="Times New Roman" w:hAnsi="Times New Roman" w:cs="Times New Roman"/>
-        </w:rPr>
-        <w:t xml:space="preserve"> (característica de la aplicación).</w:t>
+        <w:t>Deberán ir en el folder de su respectivo componente o feature (característica de la aplicación).</w:t>
       </w:r>
     </w:p>
     <w:p>
@@ -7642,21 +7610,7 @@
         <w:rPr>
           <w:rFonts w:ascii="Times New Roman" w:eastAsia="Times New Roman" w:hAnsi="Times New Roman" w:cs="Times New Roman"/>
         </w:rPr>
-        <w:t xml:space="preserve">Deberán ir en el folder de su respectivo componente o </w:t>
-      </w:r>
-      <w:proofErr w:type="spellStart"/>
-      <w:r>
-        <w:rPr>
-          <w:rFonts w:ascii="Times New Roman" w:eastAsia="Times New Roman" w:hAnsi="Times New Roman" w:cs="Times New Roman"/>
-        </w:rPr>
-        <w:t>feature</w:t>
-      </w:r>
-      <w:proofErr w:type="spellEnd"/>
-      <w:r>
-        <w:rPr>
-          <w:rFonts w:ascii="Times New Roman" w:eastAsia="Times New Roman" w:hAnsi="Times New Roman" w:cs="Times New Roman"/>
-        </w:rPr>
-        <w:t xml:space="preserve"> (característica de la aplicación).</w:t>
+        <w:t>Deberán ir en el folder de su respectivo componente o feature (característica de la aplicación).</w:t>
       </w:r>
     </w:p>
     <w:p>
@@ -7708,21 +7662,7 @@
         <w:rPr>
           <w:rFonts w:ascii="Times New Roman" w:eastAsia="Times New Roman" w:hAnsi="Times New Roman" w:cs="Times New Roman"/>
         </w:rPr>
-        <w:t xml:space="preserve">Los </w:t>
-      </w:r>
-      <w:proofErr w:type="spellStart"/>
-      <w:r>
-        <w:rPr>
-          <w:rFonts w:ascii="Times New Roman" w:eastAsia="Times New Roman" w:hAnsi="Times New Roman" w:cs="Times New Roman"/>
-        </w:rPr>
-        <w:t>services</w:t>
-      </w:r>
-      <w:proofErr w:type="spellEnd"/>
-      <w:r>
-        <w:rPr>
-          <w:rFonts w:ascii="Times New Roman" w:eastAsia="Times New Roman" w:hAnsi="Times New Roman" w:cs="Times New Roman"/>
-        </w:rPr>
-        <w:t>(servicios)</w:t>
+        <w:t>Los services(servicios)</w:t>
       </w:r>
     </w:p>
     <w:p>
@@ -7740,49 +7680,7 @@
         <w:rPr>
           <w:rFonts w:ascii="Times New Roman" w:eastAsia="Times New Roman" w:hAnsi="Times New Roman" w:cs="Times New Roman"/>
         </w:rPr>
-        <w:t xml:space="preserve">Deberán ir en el folder </w:t>
-      </w:r>
-      <w:proofErr w:type="spellStart"/>
-      <w:r>
-        <w:rPr>
-          <w:rFonts w:ascii="Times New Roman" w:eastAsia="Times New Roman" w:hAnsi="Times New Roman" w:cs="Times New Roman"/>
-        </w:rPr>
-        <w:t>src</w:t>
-      </w:r>
-      <w:proofErr w:type="spellEnd"/>
-      <w:r>
-        <w:rPr>
-          <w:rFonts w:ascii="Times New Roman" w:eastAsia="Times New Roman" w:hAnsi="Times New Roman" w:cs="Times New Roman"/>
-        </w:rPr>
-        <w:t>/</w:t>
-      </w:r>
-      <w:proofErr w:type="spellStart"/>
-      <w:r>
-        <w:rPr>
-          <w:rFonts w:ascii="Times New Roman" w:eastAsia="Times New Roman" w:hAnsi="Times New Roman" w:cs="Times New Roman"/>
-        </w:rPr>
-        <w:t>app</w:t>
-      </w:r>
-      <w:proofErr w:type="spellEnd"/>
-      <w:r>
-        <w:rPr>
-          <w:rFonts w:ascii="Times New Roman" w:eastAsia="Times New Roman" w:hAnsi="Times New Roman" w:cs="Times New Roman"/>
-        </w:rPr>
-        <w:t>/</w:t>
-      </w:r>
-      <w:proofErr w:type="spellStart"/>
-      <w:r>
-        <w:rPr>
-          <w:rFonts w:ascii="Times New Roman" w:eastAsia="Times New Roman" w:hAnsi="Times New Roman" w:cs="Times New Roman"/>
-        </w:rPr>
-        <w:t>core</w:t>
-      </w:r>
-      <w:proofErr w:type="spellEnd"/>
-      <w:r>
-        <w:rPr>
-          <w:rFonts w:ascii="Times New Roman" w:eastAsia="Times New Roman" w:hAnsi="Times New Roman" w:cs="Times New Roman"/>
-        </w:rPr>
-        <w:t xml:space="preserve"> del proyecto.</w:t>
+        <w:t>Deberán ir en el folder src/app/core del proyecto.</w:t>
       </w:r>
     </w:p>
     <w:p>
@@ -7814,19 +7712,11 @@
         <w:contextualSpacing/>
         <w:jc w:val="both"/>
       </w:pPr>
-      <w:proofErr w:type="spellStart"/>
-      <w:r>
-        <w:rPr>
-          <w:rFonts w:ascii="Times New Roman" w:eastAsia="Times New Roman" w:hAnsi="Times New Roman" w:cs="Times New Roman"/>
-        </w:rPr>
-        <w:t>Utils</w:t>
-      </w:r>
-      <w:proofErr w:type="spellEnd"/>
-      <w:r>
-        <w:rPr>
-          <w:rFonts w:ascii="Times New Roman" w:eastAsia="Times New Roman" w:hAnsi="Times New Roman" w:cs="Times New Roman"/>
-        </w:rPr>
-        <w:t>.- servicios que utilizan componentes.</w:t>
+      <w:r>
+        <w:rPr>
+          <w:rFonts w:ascii="Times New Roman" w:eastAsia="Times New Roman" w:hAnsi="Times New Roman" w:cs="Times New Roman"/>
+        </w:rPr>
+        <w:t>Utils.- servicios que utilizan componentes.</w:t>
       </w:r>
     </w:p>
     <w:p>
@@ -7840,33 +7730,11 @@
         <w:contextualSpacing/>
         <w:jc w:val="both"/>
       </w:pPr>
-      <w:proofErr w:type="spellStart"/>
-      <w:r>
-        <w:rPr>
-          <w:rFonts w:ascii="Times New Roman" w:eastAsia="Times New Roman" w:hAnsi="Times New Roman" w:cs="Times New Roman"/>
-        </w:rPr>
-        <w:t>Helpers</w:t>
-      </w:r>
-      <w:proofErr w:type="spellEnd"/>
-      <w:r>
-        <w:rPr>
-          <w:rFonts w:ascii="Times New Roman" w:eastAsia="Times New Roman" w:hAnsi="Times New Roman" w:cs="Times New Roman"/>
-        </w:rPr>
-        <w:t xml:space="preserve">.- servicios para evitar la repetición de código o </w:t>
-      </w:r>
-      <w:proofErr w:type="spellStart"/>
-      <w:r>
-        <w:rPr>
-          <w:rFonts w:ascii="Times New Roman" w:eastAsia="Times New Roman" w:hAnsi="Times New Roman" w:cs="Times New Roman"/>
-        </w:rPr>
-        <w:t>snippets</w:t>
-      </w:r>
-      <w:proofErr w:type="spellEnd"/>
-      <w:r>
-        <w:rPr>
-          <w:rFonts w:ascii="Times New Roman" w:eastAsia="Times New Roman" w:hAnsi="Times New Roman" w:cs="Times New Roman"/>
-        </w:rPr>
-        <w:t>.</w:t>
+      <w:r>
+        <w:rPr>
+          <w:rFonts w:ascii="Times New Roman" w:eastAsia="Times New Roman" w:hAnsi="Times New Roman" w:cs="Times New Roman"/>
+        </w:rPr>
+        <w:t>Helpers.- servicios para evitar la repetición de código o snippets.</w:t>
       </w:r>
     </w:p>
     <w:p>
@@ -7880,19 +7748,11 @@
         <w:contextualSpacing/>
         <w:jc w:val="both"/>
       </w:pPr>
-      <w:proofErr w:type="spellStart"/>
-      <w:r>
-        <w:rPr>
-          <w:rFonts w:ascii="Times New Roman" w:eastAsia="Times New Roman" w:hAnsi="Times New Roman" w:cs="Times New Roman"/>
-        </w:rPr>
-        <w:t>Services</w:t>
-      </w:r>
-      <w:proofErr w:type="spellEnd"/>
-      <w:r>
-        <w:rPr>
-          <w:rFonts w:ascii="Times New Roman" w:eastAsia="Times New Roman" w:hAnsi="Times New Roman" w:cs="Times New Roman"/>
-        </w:rPr>
-        <w:t>.- servicios con lógica de procesos.</w:t>
+      <w:r>
+        <w:rPr>
+          <w:rFonts w:ascii="Times New Roman" w:eastAsia="Times New Roman" w:hAnsi="Times New Roman" w:cs="Times New Roman"/>
+        </w:rPr>
+        <w:t>Services.- servicios con lógica de procesos.</w:t>
       </w:r>
     </w:p>
     <w:p>
@@ -7910,21 +7770,7 @@
         <w:rPr>
           <w:rFonts w:ascii="Times New Roman" w:eastAsia="Times New Roman" w:hAnsi="Times New Roman" w:cs="Times New Roman"/>
         </w:rPr>
-        <w:t xml:space="preserve">Los </w:t>
-      </w:r>
-      <w:proofErr w:type="spellStart"/>
-      <w:r>
-        <w:rPr>
-          <w:rFonts w:ascii="Times New Roman" w:eastAsia="Times New Roman" w:hAnsi="Times New Roman" w:cs="Times New Roman"/>
-        </w:rPr>
-        <w:t>items</w:t>
-      </w:r>
-      <w:proofErr w:type="spellEnd"/>
-      <w:r>
-        <w:rPr>
-          <w:rFonts w:ascii="Times New Roman" w:eastAsia="Times New Roman" w:hAnsi="Times New Roman" w:cs="Times New Roman"/>
-        </w:rPr>
-        <w:t xml:space="preserve"> que expongan los servicios, deberán ser nombrados de la siguiente manera:</w:t>
+        <w:t>Los items que expongan los servicios, deberán ser nombrados de la siguiente manera:</w:t>
       </w:r>
     </w:p>
     <w:p>
@@ -7958,21 +7804,7 @@
         <w:rPr>
           <w:rFonts w:ascii="Times New Roman" w:eastAsia="Times New Roman" w:hAnsi="Times New Roman" w:cs="Times New Roman"/>
         </w:rPr>
-        <w:t xml:space="preserve">Los </w:t>
-      </w:r>
-      <w:proofErr w:type="spellStart"/>
-      <w:r>
-        <w:rPr>
-          <w:rFonts w:ascii="Times New Roman" w:eastAsia="Times New Roman" w:hAnsi="Times New Roman" w:cs="Times New Roman"/>
-        </w:rPr>
-        <w:t>resources</w:t>
-      </w:r>
-      <w:proofErr w:type="spellEnd"/>
-      <w:r>
-        <w:rPr>
-          <w:rFonts w:ascii="Times New Roman" w:eastAsia="Times New Roman" w:hAnsi="Times New Roman" w:cs="Times New Roman"/>
-        </w:rPr>
-        <w:t>(recursos de datos)</w:t>
+        <w:t>Los resources(recursos de datos)</w:t>
       </w:r>
     </w:p>
     <w:p>
@@ -7990,63 +7822,7 @@
         <w:rPr>
           <w:rFonts w:ascii="Times New Roman" w:eastAsia="Times New Roman" w:hAnsi="Times New Roman" w:cs="Times New Roman"/>
         </w:rPr>
-        <w:t xml:space="preserve">Deberán ir en el folder </w:t>
-      </w:r>
-      <w:proofErr w:type="spellStart"/>
-      <w:r>
-        <w:rPr>
-          <w:rFonts w:ascii="Times New Roman" w:eastAsia="Times New Roman" w:hAnsi="Times New Roman" w:cs="Times New Roman"/>
-        </w:rPr>
-        <w:t>src</w:t>
-      </w:r>
-      <w:proofErr w:type="spellEnd"/>
-      <w:r>
-        <w:rPr>
-          <w:rFonts w:ascii="Times New Roman" w:eastAsia="Times New Roman" w:hAnsi="Times New Roman" w:cs="Times New Roman"/>
-        </w:rPr>
-        <w:t>/</w:t>
-      </w:r>
-      <w:proofErr w:type="spellStart"/>
-      <w:r>
-        <w:rPr>
-          <w:rFonts w:ascii="Times New Roman" w:eastAsia="Times New Roman" w:hAnsi="Times New Roman" w:cs="Times New Roman"/>
-        </w:rPr>
-        <w:t>app</w:t>
-      </w:r>
-      <w:proofErr w:type="spellEnd"/>
-      <w:r>
-        <w:rPr>
-          <w:rFonts w:ascii="Times New Roman" w:eastAsia="Times New Roman" w:hAnsi="Times New Roman" w:cs="Times New Roman"/>
-        </w:rPr>
-        <w:t>/</w:t>
-      </w:r>
-      <w:proofErr w:type="spellStart"/>
-      <w:r>
-        <w:rPr>
-          <w:rFonts w:ascii="Times New Roman" w:eastAsia="Times New Roman" w:hAnsi="Times New Roman" w:cs="Times New Roman"/>
-        </w:rPr>
-        <w:t>core</w:t>
-      </w:r>
-      <w:proofErr w:type="spellEnd"/>
-      <w:r>
-        <w:rPr>
-          <w:rFonts w:ascii="Times New Roman" w:eastAsia="Times New Roman" w:hAnsi="Times New Roman" w:cs="Times New Roman"/>
-        </w:rPr>
-        <w:t>/</w:t>
-      </w:r>
-      <w:proofErr w:type="spellStart"/>
-      <w:r>
-        <w:rPr>
-          <w:rFonts w:ascii="Times New Roman" w:eastAsia="Times New Roman" w:hAnsi="Times New Roman" w:cs="Times New Roman"/>
-        </w:rPr>
-        <w:t>resources</w:t>
-      </w:r>
-      <w:proofErr w:type="spellEnd"/>
-      <w:r>
-        <w:rPr>
-          <w:rFonts w:ascii="Times New Roman" w:eastAsia="Times New Roman" w:hAnsi="Times New Roman" w:cs="Times New Roman"/>
-        </w:rPr>
-        <w:t xml:space="preserve"> del proyecto.</w:t>
+        <w:t>Deberán ir en el folder src/app/core/resources del proyecto.</w:t>
       </w:r>
     </w:p>
     <w:p>
@@ -8100,21 +7876,7 @@
         <w:rPr>
           <w:rFonts w:ascii="Times New Roman" w:eastAsia="Times New Roman" w:hAnsi="Times New Roman" w:cs="Times New Roman"/>
         </w:rPr>
-        <w:t xml:space="preserve">Test.- Para </w:t>
-      </w:r>
-      <w:proofErr w:type="spellStart"/>
-      <w:r>
-        <w:rPr>
-          <w:rFonts w:ascii="Times New Roman" w:eastAsia="Times New Roman" w:hAnsi="Times New Roman" w:cs="Times New Roman"/>
-        </w:rPr>
-        <w:t>mock</w:t>
-      </w:r>
-      <w:proofErr w:type="spellEnd"/>
-      <w:r>
-        <w:rPr>
-          <w:rFonts w:ascii="Times New Roman" w:eastAsia="Times New Roman" w:hAnsi="Times New Roman" w:cs="Times New Roman"/>
-        </w:rPr>
-        <w:t>.</w:t>
+        <w:t>Test.- Para mock.</w:t>
       </w:r>
     </w:p>
     <w:p>
@@ -8128,41 +7890,11 @@
         <w:contextualSpacing/>
         <w:jc w:val="both"/>
       </w:pPr>
-      <w:proofErr w:type="spellStart"/>
-      <w:r>
-        <w:rPr>
-          <w:rFonts w:ascii="Times New Roman" w:eastAsia="Times New Roman" w:hAnsi="Times New Roman" w:cs="Times New Roman"/>
-        </w:rPr>
-        <w:t>Remote</w:t>
-      </w:r>
-      <w:proofErr w:type="spellEnd"/>
-      <w:r>
-        <w:rPr>
-          <w:rFonts w:ascii="Times New Roman" w:eastAsia="Times New Roman" w:hAnsi="Times New Roman" w:cs="Times New Roman"/>
-        </w:rPr>
-        <w:t xml:space="preserve">.- Extracción de datos de fuentes </w:t>
-      </w:r>
-      <w:proofErr w:type="gramStart"/>
-      <w:r>
-        <w:rPr>
-          <w:rFonts w:ascii="Times New Roman" w:eastAsia="Times New Roman" w:hAnsi="Times New Roman" w:cs="Times New Roman"/>
-        </w:rPr>
-        <w:t>remotas(</w:t>
-      </w:r>
-      <w:proofErr w:type="spellStart"/>
-      <w:proofErr w:type="gramEnd"/>
-      <w:r>
-        <w:rPr>
-          <w:rFonts w:ascii="Times New Roman" w:eastAsia="Times New Roman" w:hAnsi="Times New Roman" w:cs="Times New Roman"/>
-        </w:rPr>
-        <w:t>APIs</w:t>
-      </w:r>
-      <w:proofErr w:type="spellEnd"/>
-      <w:r>
-        <w:rPr>
-          <w:rFonts w:ascii="Times New Roman" w:eastAsia="Times New Roman" w:hAnsi="Times New Roman" w:cs="Times New Roman"/>
-        </w:rPr>
-        <w:t>).</w:t>
+      <w:r>
+        <w:rPr>
+          <w:rFonts w:ascii="Times New Roman" w:eastAsia="Times New Roman" w:hAnsi="Times New Roman" w:cs="Times New Roman"/>
+        </w:rPr>
+        <w:t>Remote.- Extracción de datos de fuentes remotas(APIs).</w:t>
       </w:r>
     </w:p>
     <w:p>
@@ -8198,35 +7930,7 @@
         <w:rPr>
           <w:rFonts w:ascii="Times New Roman" w:eastAsia="Times New Roman" w:hAnsi="Times New Roman" w:cs="Times New Roman"/>
         </w:rPr>
-        <w:t xml:space="preserve">Deberán ir en </w:t>
-      </w:r>
-      <w:proofErr w:type="spellStart"/>
-      <w:r>
-        <w:rPr>
-          <w:rFonts w:ascii="Times New Roman" w:eastAsia="Times New Roman" w:hAnsi="Times New Roman" w:cs="Times New Roman"/>
-        </w:rPr>
-        <w:t>src</w:t>
-      </w:r>
-      <w:proofErr w:type="spellEnd"/>
-      <w:r>
-        <w:rPr>
-          <w:rFonts w:ascii="Times New Roman" w:eastAsia="Times New Roman" w:hAnsi="Times New Roman" w:cs="Times New Roman"/>
-        </w:rPr>
-        <w:t>/</w:t>
-      </w:r>
-      <w:proofErr w:type="spellStart"/>
-      <w:r>
-        <w:rPr>
-          <w:rFonts w:ascii="Times New Roman" w:eastAsia="Times New Roman" w:hAnsi="Times New Roman" w:cs="Times New Roman"/>
-        </w:rPr>
-        <w:t>assets</w:t>
-      </w:r>
-      <w:proofErr w:type="spellEnd"/>
-      <w:r>
-        <w:rPr>
-          <w:rFonts w:ascii="Times New Roman" w:eastAsia="Times New Roman" w:hAnsi="Times New Roman" w:cs="Times New Roman"/>
-        </w:rPr>
-        <w:t>.</w:t>
+        <w:t>Deberán ir en src/assets.</w:t>
       </w:r>
     </w:p>
     <w:p>
@@ -8247,7 +7951,6 @@
         <w:rPr>
           <w:rFonts w:ascii="Times New Roman" w:eastAsia="Times New Roman" w:hAnsi="Times New Roman" w:cs="Times New Roman"/>
         </w:rPr>
-        <w:lastRenderedPageBreak/>
         <w:t xml:space="preserve">Se deberá seguir el patrón de diseño 7-1. </w:t>
       </w:r>
       <w:r>
@@ -8301,63 +8004,7 @@
         <w:rPr>
           <w:rFonts w:ascii="Times New Roman" w:eastAsia="Times New Roman" w:hAnsi="Times New Roman" w:cs="Times New Roman"/>
         </w:rPr>
-        <w:t xml:space="preserve">Deberán ir en las carpetas </w:t>
-      </w:r>
-      <w:proofErr w:type="spellStart"/>
-      <w:r>
-        <w:rPr>
-          <w:rFonts w:ascii="Times New Roman" w:eastAsia="Times New Roman" w:hAnsi="Times New Roman" w:cs="Times New Roman"/>
-        </w:rPr>
-        <w:t>src</w:t>
-      </w:r>
-      <w:proofErr w:type="spellEnd"/>
-      <w:r>
-        <w:rPr>
-          <w:rFonts w:ascii="Times New Roman" w:eastAsia="Times New Roman" w:hAnsi="Times New Roman" w:cs="Times New Roman"/>
-        </w:rPr>
-        <w:t>/</w:t>
-      </w:r>
-      <w:proofErr w:type="spellStart"/>
-      <w:r>
-        <w:rPr>
-          <w:rFonts w:ascii="Times New Roman" w:eastAsia="Times New Roman" w:hAnsi="Times New Roman" w:cs="Times New Roman"/>
-        </w:rPr>
-        <w:t>images</w:t>
-      </w:r>
-      <w:proofErr w:type="spellEnd"/>
-      <w:r>
-        <w:rPr>
-          <w:rFonts w:ascii="Times New Roman" w:eastAsia="Times New Roman" w:hAnsi="Times New Roman" w:cs="Times New Roman"/>
-        </w:rPr>
-        <w:t xml:space="preserve"> y </w:t>
-      </w:r>
-      <w:proofErr w:type="spellStart"/>
-      <w:r>
-        <w:rPr>
-          <w:rFonts w:ascii="Times New Roman" w:eastAsia="Times New Roman" w:hAnsi="Times New Roman" w:cs="Times New Roman"/>
-        </w:rPr>
-        <w:t>src</w:t>
-      </w:r>
-      <w:proofErr w:type="spellEnd"/>
-      <w:r>
-        <w:rPr>
-          <w:rFonts w:ascii="Times New Roman" w:eastAsia="Times New Roman" w:hAnsi="Times New Roman" w:cs="Times New Roman"/>
-        </w:rPr>
-        <w:t>/</w:t>
-      </w:r>
-      <w:proofErr w:type="spellStart"/>
-      <w:r>
-        <w:rPr>
-          <w:rFonts w:ascii="Times New Roman" w:eastAsia="Times New Roman" w:hAnsi="Times New Roman" w:cs="Times New Roman"/>
-        </w:rPr>
-        <w:t>docs</w:t>
-      </w:r>
-      <w:proofErr w:type="spellEnd"/>
-      <w:r>
-        <w:rPr>
-          <w:rFonts w:ascii="Times New Roman" w:eastAsia="Times New Roman" w:hAnsi="Times New Roman" w:cs="Times New Roman"/>
-        </w:rPr>
-        <w:t xml:space="preserve"> respectivamente.</w:t>
+        <w:t>Deberán ir en las carpetas src/images y src/docs respectivamente.</w:t>
       </w:r>
     </w:p>
     <w:p>
@@ -8375,35 +8022,7 @@
         <w:rPr>
           <w:rFonts w:ascii="Times New Roman" w:eastAsia="Times New Roman" w:hAnsi="Times New Roman" w:cs="Times New Roman"/>
         </w:rPr>
-        <w:t xml:space="preserve">Para los </w:t>
-      </w:r>
-      <w:proofErr w:type="spellStart"/>
-      <w:r>
-        <w:rPr>
-          <w:rFonts w:ascii="Times New Roman" w:eastAsia="Times New Roman" w:hAnsi="Times New Roman" w:cs="Times New Roman"/>
-        </w:rPr>
-        <w:t>items</w:t>
-      </w:r>
-      <w:proofErr w:type="spellEnd"/>
-      <w:r>
-        <w:rPr>
-          <w:rFonts w:ascii="Times New Roman" w:eastAsia="Times New Roman" w:hAnsi="Times New Roman" w:cs="Times New Roman"/>
-        </w:rPr>
-        <w:t xml:space="preserve"> de proyectos </w:t>
-      </w:r>
-      <w:proofErr w:type="spellStart"/>
-      <w:r>
-        <w:rPr>
-          <w:rFonts w:ascii="Times New Roman" w:eastAsia="Times New Roman" w:hAnsi="Times New Roman" w:cs="Times New Roman"/>
-        </w:rPr>
-        <w:t>BackEnd</w:t>
-      </w:r>
-      <w:proofErr w:type="spellEnd"/>
-      <w:r>
-        <w:rPr>
-          <w:rFonts w:ascii="Times New Roman" w:eastAsia="Times New Roman" w:hAnsi="Times New Roman" w:cs="Times New Roman"/>
-        </w:rPr>
-        <w:t>:</w:t>
+        <w:t>Para los items de proyectos BackEnd:</w:t>
       </w:r>
     </w:p>
     <w:p>
@@ -8421,21 +8040,7 @@
         <w:rPr>
           <w:rFonts w:ascii="Times New Roman" w:eastAsia="Times New Roman" w:hAnsi="Times New Roman" w:cs="Times New Roman"/>
         </w:rPr>
-        <w:t xml:space="preserve">Todo </w:t>
-      </w:r>
-      <w:proofErr w:type="spellStart"/>
-      <w:r>
-        <w:rPr>
-          <w:rFonts w:ascii="Times New Roman" w:eastAsia="Times New Roman" w:hAnsi="Times New Roman" w:cs="Times New Roman"/>
-        </w:rPr>
-        <w:t>item</w:t>
-      </w:r>
-      <w:proofErr w:type="spellEnd"/>
-      <w:r>
-        <w:rPr>
-          <w:rFonts w:ascii="Times New Roman" w:eastAsia="Times New Roman" w:hAnsi="Times New Roman" w:cs="Times New Roman"/>
-        </w:rPr>
-        <w:t xml:space="preserve"> con más de dos palabras deberá ser nombrado en Kebab-case. </w:t>
+        <w:t xml:space="preserve">Todo item con más de dos palabras deberá ser nombrado en Kebab-case. </w:t>
       </w:r>
     </w:p>
     <w:p>
@@ -8447,47 +8052,12 @@
           <w:rFonts w:ascii="Times New Roman" w:eastAsia="Times New Roman" w:hAnsi="Times New Roman" w:cs="Times New Roman"/>
         </w:rPr>
       </w:pPr>
-      <w:proofErr w:type="spellStart"/>
-      <w:r>
-        <w:rPr>
-          <w:rFonts w:ascii="Times New Roman" w:eastAsia="Times New Roman" w:hAnsi="Times New Roman" w:cs="Times New Roman"/>
-        </w:rPr>
-        <w:t>Ejm</w:t>
-      </w:r>
-      <w:proofErr w:type="spellEnd"/>
-      <w:r>
-        <w:rPr>
-          <w:rFonts w:ascii="Times New Roman" w:eastAsia="Times New Roman" w:hAnsi="Times New Roman" w:cs="Times New Roman"/>
-        </w:rPr>
-        <w:t xml:space="preserve">: </w:t>
-      </w:r>
-      <w:proofErr w:type="spellStart"/>
-      <w:r>
-        <w:rPr>
-          <w:rFonts w:ascii="Times New Roman" w:eastAsia="Times New Roman" w:hAnsi="Times New Roman" w:cs="Times New Roman"/>
-        </w:rPr>
-        <w:t>logging</w:t>
-      </w:r>
-      <w:proofErr w:type="spellEnd"/>
-      <w:r>
-        <w:rPr>
-          <w:rFonts w:ascii="Times New Roman" w:eastAsia="Times New Roman" w:hAnsi="Times New Roman" w:cs="Times New Roman"/>
-        </w:rPr>
-        <w:t xml:space="preserve"> middleware -&gt; </w:t>
-      </w:r>
-      <w:proofErr w:type="spellStart"/>
-      <w:r>
-        <w:rPr>
-          <w:rFonts w:ascii="Times New Roman" w:eastAsia="Times New Roman" w:hAnsi="Times New Roman" w:cs="Times New Roman"/>
-        </w:rPr>
-        <w:t>logging</w:t>
-      </w:r>
-      <w:proofErr w:type="spellEnd"/>
-      <w:r>
-        <w:rPr>
-          <w:rFonts w:ascii="Times New Roman" w:eastAsia="Times New Roman" w:hAnsi="Times New Roman" w:cs="Times New Roman"/>
-        </w:rPr>
-        <w:t>-middleware</w:t>
+      <w:r>
+        <w:rPr>
+          <w:rFonts w:ascii="Times New Roman" w:eastAsia="Times New Roman" w:hAnsi="Times New Roman" w:cs="Times New Roman"/>
+        </w:rPr>
+        <w:lastRenderedPageBreak/>
+        <w:t>Ejm: logging middleware -&gt; logging-middleware</w:t>
       </w:r>
     </w:p>
     <w:p>
@@ -8523,21 +8093,7 @@
         <w:rPr>
           <w:rFonts w:ascii="Times New Roman" w:eastAsia="Times New Roman" w:hAnsi="Times New Roman" w:cs="Times New Roman"/>
         </w:rPr>
-        <w:t xml:space="preserve">Para los </w:t>
-      </w:r>
-      <w:proofErr w:type="spellStart"/>
-      <w:r>
-        <w:rPr>
-          <w:rFonts w:ascii="Times New Roman" w:eastAsia="Times New Roman" w:hAnsi="Times New Roman" w:cs="Times New Roman"/>
-        </w:rPr>
-        <w:t>items</w:t>
-      </w:r>
-      <w:proofErr w:type="spellEnd"/>
-      <w:r>
-        <w:rPr>
-          <w:rFonts w:ascii="Times New Roman" w:eastAsia="Times New Roman" w:hAnsi="Times New Roman" w:cs="Times New Roman"/>
-        </w:rPr>
-        <w:t xml:space="preserve"> de proyectos Móvil:</w:t>
+        <w:t>Para los items de proyectos Móvil:</w:t>
       </w:r>
     </w:p>
     <w:p>
@@ -8551,8 +8107,8 @@
         <w:contextualSpacing/>
         <w:jc w:val="both"/>
       </w:pPr>
-      <w:bookmarkStart w:id="13" w:name="_2s8eyo1" w:colFirst="0" w:colLast="0"/>
-      <w:bookmarkEnd w:id="13"/>
+      <w:bookmarkStart w:id="12" w:name="_2s8eyo1" w:colFirst="0" w:colLast="0"/>
+      <w:bookmarkEnd w:id="12"/>
       <w:r>
         <w:rPr>
           <w:rFonts w:ascii="Times New Roman" w:eastAsia="Times New Roman" w:hAnsi="Times New Roman" w:cs="Times New Roman"/>
@@ -8572,64 +8128,7 @@
           <w:rFonts w:ascii="Times New Roman" w:eastAsia="Times New Roman" w:hAnsi="Times New Roman" w:cs="Times New Roman"/>
           <w:color w:val="00000A"/>
         </w:rPr>
-        <w:t xml:space="preserve"> cual contenga más de 2 palabras como por ejemplo</w:t>
-      </w:r>
-      <w:proofErr w:type="gramStart"/>
-      <w:r>
-        <w:rPr>
-          <w:rFonts w:ascii="Times New Roman" w:eastAsia="Times New Roman" w:hAnsi="Times New Roman" w:cs="Times New Roman"/>
-          <w:color w:val="00000A"/>
-        </w:rPr>
-        <w:t xml:space="preserve">:  </w:t>
-      </w:r>
-      <w:proofErr w:type="spellStart"/>
-      <w:r>
-        <w:rPr>
-          <w:rFonts w:ascii="Times New Roman" w:eastAsia="Times New Roman" w:hAnsi="Times New Roman" w:cs="Times New Roman"/>
-          <w:color w:val="00000A"/>
-        </w:rPr>
-        <w:t>android</w:t>
-      </w:r>
-      <w:proofErr w:type="spellEnd"/>
-      <w:proofErr w:type="gramEnd"/>
-      <w:r>
-        <w:rPr>
-          <w:rFonts w:ascii="Times New Roman" w:eastAsia="Times New Roman" w:hAnsi="Times New Roman" w:cs="Times New Roman"/>
-          <w:color w:val="00000A"/>
-        </w:rPr>
-        <w:t xml:space="preserve"> Test, será nombrado del siguiente modo: </w:t>
-      </w:r>
-      <w:proofErr w:type="spellStart"/>
-      <w:r>
-        <w:rPr>
-          <w:rFonts w:ascii="Times New Roman" w:eastAsia="Times New Roman" w:hAnsi="Times New Roman" w:cs="Times New Roman"/>
-          <w:color w:val="00000A"/>
-        </w:rPr>
-        <w:t>androidTest</w:t>
-      </w:r>
-      <w:proofErr w:type="spellEnd"/>
-      <w:r>
-        <w:rPr>
-          <w:rFonts w:ascii="Times New Roman" w:eastAsia="Times New Roman" w:hAnsi="Times New Roman" w:cs="Times New Roman"/>
-          <w:color w:val="00000A"/>
-        </w:rPr>
-        <w:t>. En resumen del siguiente modo: &lt;</w:t>
-      </w:r>
-      <w:proofErr w:type="spellStart"/>
-      <w:r>
-        <w:rPr>
-          <w:rFonts w:ascii="Times New Roman" w:eastAsia="Times New Roman" w:hAnsi="Times New Roman" w:cs="Times New Roman"/>
-          <w:color w:val="00000A"/>
-        </w:rPr>
-        <w:t>nombreDeLaCarpeta</w:t>
-      </w:r>
-      <w:proofErr w:type="spellEnd"/>
-      <w:r>
-        <w:rPr>
-          <w:rFonts w:ascii="Times New Roman" w:eastAsia="Times New Roman" w:hAnsi="Times New Roman" w:cs="Times New Roman"/>
-          <w:color w:val="00000A"/>
-        </w:rPr>
-        <w:t>&gt;</w:t>
+        <w:t xml:space="preserve"> cual contenga más de 2 palabras como por ejemplo:  android Test, será nombrado del siguiente modo: androidTest. En resumen del siguiente modo: &lt;nombreDeLaCarpeta&gt;</w:t>
       </w:r>
     </w:p>
     <w:p>
@@ -8663,23 +8162,7 @@
           <w:rFonts w:ascii="Times New Roman" w:eastAsia="Times New Roman" w:hAnsi="Times New Roman" w:cs="Times New Roman"/>
           <w:color w:val="00000A"/>
         </w:rPr>
-        <w:t>En resumen del siguiente modo: &lt;</w:t>
-      </w:r>
-      <w:proofErr w:type="spellStart"/>
-      <w:r>
-        <w:rPr>
-          <w:rFonts w:ascii="Times New Roman" w:eastAsia="Times New Roman" w:hAnsi="Times New Roman" w:cs="Times New Roman"/>
-          <w:color w:val="00000A"/>
-        </w:rPr>
-        <w:t>drawable-hdpi</w:t>
-      </w:r>
-      <w:proofErr w:type="spellEnd"/>
-      <w:r>
-        <w:rPr>
-          <w:rFonts w:ascii="Times New Roman" w:eastAsia="Times New Roman" w:hAnsi="Times New Roman" w:cs="Times New Roman"/>
-          <w:color w:val="00000A"/>
-        </w:rPr>
-        <w:t>&gt;</w:t>
+        <w:t>En resumen del siguiente modo: &lt;drawable-hdpi&gt;</w:t>
       </w:r>
     </w:p>
     <w:p>
@@ -8747,23 +8230,7 @@
           <w:rFonts w:ascii="Times New Roman" w:eastAsia="Times New Roman" w:hAnsi="Times New Roman" w:cs="Times New Roman"/>
           <w:color w:val="00000A"/>
         </w:rPr>
-        <w:t>&lt;</w:t>
-      </w:r>
-      <w:proofErr w:type="spellStart"/>
-      <w:r>
-        <w:rPr>
-          <w:rFonts w:ascii="Times New Roman" w:eastAsia="Times New Roman" w:hAnsi="Times New Roman" w:cs="Times New Roman"/>
-          <w:color w:val="00000A"/>
-        </w:rPr>
-        <w:t>NombreDeLaClase</w:t>
-      </w:r>
-      <w:proofErr w:type="spellEnd"/>
-      <w:r>
-        <w:rPr>
-          <w:rFonts w:ascii="Times New Roman" w:eastAsia="Times New Roman" w:hAnsi="Times New Roman" w:cs="Times New Roman"/>
-          <w:color w:val="00000A"/>
-        </w:rPr>
-        <w:t>&gt;.java</w:t>
+        <w:t>&lt;NombreDeLaClase&gt;.java</w:t>
       </w:r>
     </w:p>
     <w:p>
@@ -8782,23 +8249,7 @@
           <w:rFonts w:ascii="Times New Roman" w:eastAsia="Times New Roman" w:hAnsi="Times New Roman" w:cs="Times New Roman"/>
           <w:color w:val="00000A"/>
         </w:rPr>
-        <w:t xml:space="preserve">Los </w:t>
-      </w:r>
-      <w:proofErr w:type="spellStart"/>
-      <w:r>
-        <w:rPr>
-          <w:rFonts w:ascii="Times New Roman" w:eastAsia="Times New Roman" w:hAnsi="Times New Roman" w:cs="Times New Roman"/>
-          <w:color w:val="00000A"/>
-        </w:rPr>
-        <w:t>layouts</w:t>
-      </w:r>
-      <w:proofErr w:type="spellEnd"/>
-      <w:r>
-        <w:rPr>
-          <w:rFonts w:ascii="Times New Roman" w:eastAsia="Times New Roman" w:hAnsi="Times New Roman" w:cs="Times New Roman"/>
-          <w:color w:val="00000A"/>
-        </w:rPr>
-        <w:t xml:space="preserve"> y componentes gráficos o vistas se organizarán del siguiente modo: </w:t>
+        <w:t xml:space="preserve">Los layouts y componentes gráficos o vistas se organizarán del siguiente modo: </w:t>
       </w:r>
     </w:p>
     <w:p>
@@ -8818,49 +8269,8 @@
           <w:rFonts w:ascii="Times New Roman" w:eastAsia="Times New Roman" w:hAnsi="Times New Roman" w:cs="Times New Roman"/>
           <w:color w:val="00000A"/>
         </w:rPr>
-        <w:t xml:space="preserve">Los archivos </w:t>
-      </w:r>
-      <w:proofErr w:type="spellStart"/>
-      <w:r>
-        <w:rPr>
-          <w:rFonts w:ascii="Times New Roman" w:eastAsia="Times New Roman" w:hAnsi="Times New Roman" w:cs="Times New Roman"/>
-          <w:color w:val="00000A"/>
-        </w:rPr>
-        <w:t>xml</w:t>
-      </w:r>
-      <w:proofErr w:type="spellEnd"/>
-      <w:r>
-        <w:rPr>
-          <w:rFonts w:ascii="Times New Roman" w:eastAsia="Times New Roman" w:hAnsi="Times New Roman" w:cs="Times New Roman"/>
-          <w:color w:val="00000A"/>
-        </w:rPr>
-        <w:t xml:space="preserve"> están con la siguiente nomenclatura: &lt;</w:t>
-      </w:r>
-      <w:proofErr w:type="spellStart"/>
-      <w:r>
-        <w:rPr>
-          <w:rFonts w:ascii="Times New Roman" w:eastAsia="Times New Roman" w:hAnsi="Times New Roman" w:cs="Times New Roman"/>
-          <w:color w:val="00000A"/>
-        </w:rPr>
-        <w:t>activity_main</w:t>
-      </w:r>
-      <w:proofErr w:type="spellEnd"/>
-      <w:r>
-        <w:rPr>
-          <w:rFonts w:ascii="Times New Roman" w:eastAsia="Times New Roman" w:hAnsi="Times New Roman" w:cs="Times New Roman"/>
-          <w:color w:val="00000A"/>
-        </w:rPr>
-        <w:t>&gt;.</w:t>
-      </w:r>
-      <w:proofErr w:type="spellStart"/>
-      <w:r>
-        <w:rPr>
-          <w:rFonts w:ascii="Times New Roman" w:eastAsia="Times New Roman" w:hAnsi="Times New Roman" w:cs="Times New Roman"/>
-          <w:color w:val="00000A"/>
-        </w:rPr>
-        <w:t>xml</w:t>
-      </w:r>
-      <w:proofErr w:type="spellEnd"/>
+        <w:t>Los archivos xml están con la siguiente nomenclatura: &lt;activity_main&gt;.xml</w:t>
+      </w:r>
     </w:p>
     <w:p>
       <w:pPr>
@@ -8878,33 +8288,8 @@
           <w:rFonts w:ascii="Times New Roman" w:eastAsia="Times New Roman" w:hAnsi="Times New Roman" w:cs="Times New Roman"/>
           <w:color w:val="00000A"/>
         </w:rPr>
-        <w:t>Los archivos como fotos o imágenes tienen la siguiente nomenclatura: &lt;</w:t>
-      </w:r>
-      <w:proofErr w:type="spellStart"/>
-      <w:r>
-        <w:rPr>
-          <w:rFonts w:ascii="Times New Roman" w:eastAsia="Times New Roman" w:hAnsi="Times New Roman" w:cs="Times New Roman"/>
-          <w:color w:val="00000A"/>
-        </w:rPr>
-        <w:t>ic_add_without_circle</w:t>
-      </w:r>
-      <w:proofErr w:type="spellEnd"/>
-      <w:r>
-        <w:rPr>
-          <w:rFonts w:ascii="Times New Roman" w:eastAsia="Times New Roman" w:hAnsi="Times New Roman" w:cs="Times New Roman"/>
-          <w:color w:val="00000A"/>
-        </w:rPr>
-        <w:t>&gt;.</w:t>
-      </w:r>
-      <w:proofErr w:type="spellStart"/>
-      <w:r>
-        <w:rPr>
-          <w:rFonts w:ascii="Times New Roman" w:eastAsia="Times New Roman" w:hAnsi="Times New Roman" w:cs="Times New Roman"/>
-          <w:color w:val="00000A"/>
-        </w:rPr>
-        <w:t>png</w:t>
-      </w:r>
-      <w:proofErr w:type="spellEnd"/>
+        <w:t>Los archivos como fotos o imágenes tienen la siguiente nomenclatura: &lt;ic_add_without_circle&gt;.png</w:t>
+      </w:r>
     </w:p>
     <w:p>
       <w:pPr>
@@ -8933,55 +8318,7 @@
           <w:rFonts w:ascii="Times New Roman" w:eastAsia="Times New Roman" w:hAnsi="Times New Roman" w:cs="Times New Roman"/>
           <w:color w:val="00000A"/>
         </w:rPr>
-        <w:t xml:space="preserve">Todo archivo que contenga configuración del mismo proyecto Android como el </w:t>
-      </w:r>
-      <w:proofErr w:type="spellStart"/>
-      <w:r>
-        <w:rPr>
-          <w:rFonts w:ascii="Times New Roman" w:eastAsia="Times New Roman" w:hAnsi="Times New Roman" w:cs="Times New Roman"/>
-          <w:color w:val="00000A"/>
-        </w:rPr>
-        <w:t>graddle</w:t>
-      </w:r>
-      <w:proofErr w:type="spellEnd"/>
-      <w:r>
-        <w:rPr>
-          <w:rFonts w:ascii="Times New Roman" w:eastAsia="Times New Roman" w:hAnsi="Times New Roman" w:cs="Times New Roman"/>
-          <w:color w:val="00000A"/>
-        </w:rPr>
-        <w:t xml:space="preserve"> o los </w:t>
-      </w:r>
-      <w:proofErr w:type="spellStart"/>
-      <w:r>
-        <w:rPr>
-          <w:rFonts w:ascii="Times New Roman" w:eastAsia="Times New Roman" w:hAnsi="Times New Roman" w:cs="Times New Roman"/>
-          <w:color w:val="00000A"/>
-        </w:rPr>
-        <w:t>services</w:t>
-      </w:r>
-      <w:proofErr w:type="spellEnd"/>
-      <w:r>
-        <w:rPr>
-          <w:rFonts w:ascii="Times New Roman" w:eastAsia="Times New Roman" w:hAnsi="Times New Roman" w:cs="Times New Roman"/>
-          <w:color w:val="00000A"/>
-        </w:rPr>
-        <w:t xml:space="preserve"> de Google API </w:t>
-      </w:r>
-      <w:proofErr w:type="spellStart"/>
-      <w:r>
-        <w:rPr>
-          <w:rFonts w:ascii="Times New Roman" w:eastAsia="Times New Roman" w:hAnsi="Times New Roman" w:cs="Times New Roman"/>
-          <w:color w:val="00000A"/>
-        </w:rPr>
-        <w:t>terndrán</w:t>
-      </w:r>
-      <w:proofErr w:type="spellEnd"/>
-      <w:r>
-        <w:rPr>
-          <w:rFonts w:ascii="Times New Roman" w:eastAsia="Times New Roman" w:hAnsi="Times New Roman" w:cs="Times New Roman"/>
-          <w:color w:val="00000A"/>
-        </w:rPr>
-        <w:t xml:space="preserve"> la siguiente nomenclatura: </w:t>
+        <w:t xml:space="preserve">Todo archivo que contenga configuración del mismo proyecto Android como el graddle o los services de Google API terndrán la siguiente nomenclatura: </w:t>
       </w:r>
     </w:p>
     <w:p>
@@ -9009,23 +8346,7 @@
           <w:color w:val="00000A"/>
         </w:rPr>
         <w:tab/>
-        <w:t>&lt;nombre-archivo&gt;.&lt;</w:t>
-      </w:r>
-      <w:proofErr w:type="spellStart"/>
-      <w:r>
-        <w:rPr>
-          <w:rFonts w:ascii="Times New Roman" w:eastAsia="Times New Roman" w:hAnsi="Times New Roman" w:cs="Times New Roman"/>
-          <w:color w:val="00000A"/>
-        </w:rPr>
-        <w:t>extension</w:t>
-      </w:r>
-      <w:proofErr w:type="spellEnd"/>
-      <w:r>
-        <w:rPr>
-          <w:rFonts w:ascii="Times New Roman" w:eastAsia="Times New Roman" w:hAnsi="Times New Roman" w:cs="Times New Roman"/>
-          <w:color w:val="00000A"/>
-        </w:rPr>
-        <w:t>&gt;</w:t>
+        <w:t>&lt;nombre-archivo&gt;.&lt;extension&gt;</w:t>
       </w:r>
     </w:p>
     <w:p>
@@ -9053,22 +8374,7 @@
           <w:color w:val="00000A"/>
         </w:rPr>
         <w:tab/>
-      </w:r>
-      <w:proofErr w:type="spellStart"/>
-      <w:r>
-        <w:rPr>
-          <w:rFonts w:ascii="Times New Roman" w:eastAsia="Times New Roman" w:hAnsi="Times New Roman" w:cs="Times New Roman"/>
-          <w:color w:val="00000A"/>
-        </w:rPr>
-        <w:t>Ejm</w:t>
-      </w:r>
-      <w:proofErr w:type="spellEnd"/>
-      <w:r>
-        <w:rPr>
-          <w:rFonts w:ascii="Times New Roman" w:eastAsia="Times New Roman" w:hAnsi="Times New Roman" w:cs="Times New Roman"/>
-          <w:color w:val="00000A"/>
-        </w:rPr>
-        <w:t>:</w:t>
+        <w:t>Ejm:</w:t>
       </w:r>
     </w:p>
     <w:p>
@@ -9107,8 +8413,6 @@
         </w:rPr>
         <w:tab/>
       </w:r>
-      <w:proofErr w:type="spellStart"/>
-      <w:proofErr w:type="gramStart"/>
       <w:r>
         <w:rPr>
           <w:rFonts w:ascii="Times New Roman" w:eastAsia="Times New Roman" w:hAnsi="Times New Roman" w:cs="Times New Roman"/>
@@ -9117,8 +8421,6 @@
         </w:rPr>
         <w:t>google-services.json</w:t>
       </w:r>
-      <w:proofErr w:type="spellEnd"/>
-      <w:proofErr w:type="gramEnd"/>
     </w:p>
     <w:p>
       <w:pPr>
@@ -9167,17 +8469,8 @@
           <w:lang w:val="en-US"/>
         </w:rPr>
         <w:tab/>
-      </w:r>
-      <w:proofErr w:type="gramStart"/>
-      <w:r>
-        <w:rPr>
-          <w:rFonts w:ascii="Times New Roman" w:eastAsia="Times New Roman" w:hAnsi="Times New Roman" w:cs="Times New Roman"/>
-          <w:color w:val="00000A"/>
-          <w:lang w:val="en-US"/>
-        </w:rPr>
         <w:t>proguard-rules.pro</w:t>
       </w:r>
-      <w:proofErr w:type="gramEnd"/>
     </w:p>
     <w:p>
       <w:pPr>
@@ -9206,110 +8499,15 @@
           <w:color w:val="00000A"/>
         </w:rPr>
         <w:tab/>
-      </w:r>
-      <w:proofErr w:type="spellStart"/>
+        <w:t xml:space="preserve">app&gt;/&lt;app&gt;/&lt;src&gt;/&lt;main&gt;/&lt;res&gt;, y dependiendo su dimensión se pueden </w:t>
+      </w:r>
       <w:r>
         <w:rPr>
           <w:rFonts w:ascii="Times New Roman" w:eastAsia="Times New Roman" w:hAnsi="Times New Roman" w:cs="Times New Roman"/>
           <w:color w:val="00000A"/>
         </w:rPr>
-        <w:t>app</w:t>
-      </w:r>
-      <w:proofErr w:type="spellEnd"/>
-      <w:r>
-        <w:rPr>
-          <w:rFonts w:ascii="Times New Roman" w:eastAsia="Times New Roman" w:hAnsi="Times New Roman" w:cs="Times New Roman"/>
-          <w:color w:val="00000A"/>
-        </w:rPr>
-        <w:t>&gt;/&lt;</w:t>
-      </w:r>
-      <w:proofErr w:type="spellStart"/>
-      <w:r>
-        <w:rPr>
-          <w:rFonts w:ascii="Times New Roman" w:eastAsia="Times New Roman" w:hAnsi="Times New Roman" w:cs="Times New Roman"/>
-          <w:color w:val="00000A"/>
-        </w:rPr>
-        <w:t>app</w:t>
-      </w:r>
-      <w:proofErr w:type="spellEnd"/>
-      <w:r>
-        <w:rPr>
-          <w:rFonts w:ascii="Times New Roman" w:eastAsia="Times New Roman" w:hAnsi="Times New Roman" w:cs="Times New Roman"/>
-          <w:color w:val="00000A"/>
-        </w:rPr>
-        <w:t>&gt;/&lt;</w:t>
-      </w:r>
-      <w:proofErr w:type="spellStart"/>
-      <w:r>
-        <w:rPr>
-          <w:rFonts w:ascii="Times New Roman" w:eastAsia="Times New Roman" w:hAnsi="Times New Roman" w:cs="Times New Roman"/>
-          <w:color w:val="00000A"/>
-        </w:rPr>
-        <w:t>src</w:t>
-      </w:r>
-      <w:proofErr w:type="spellEnd"/>
-      <w:r>
-        <w:rPr>
-          <w:rFonts w:ascii="Times New Roman" w:eastAsia="Times New Roman" w:hAnsi="Times New Roman" w:cs="Times New Roman"/>
-          <w:color w:val="00000A"/>
-        </w:rPr>
-        <w:t>&gt;/&lt;</w:t>
-      </w:r>
-      <w:proofErr w:type="spellStart"/>
-      <w:r>
-        <w:rPr>
-          <w:rFonts w:ascii="Times New Roman" w:eastAsia="Times New Roman" w:hAnsi="Times New Roman" w:cs="Times New Roman"/>
-          <w:color w:val="00000A"/>
-        </w:rPr>
-        <w:t>main</w:t>
-      </w:r>
-      <w:proofErr w:type="spellEnd"/>
-      <w:r>
-        <w:rPr>
-          <w:rFonts w:ascii="Times New Roman" w:eastAsia="Times New Roman" w:hAnsi="Times New Roman" w:cs="Times New Roman"/>
-          <w:color w:val="00000A"/>
-        </w:rPr>
-        <w:t xml:space="preserve">&gt;/&lt;res&gt;, y dependiendo su dimensión se pueden </w:t>
-      </w:r>
-      <w:r>
-        <w:rPr>
-          <w:rFonts w:ascii="Times New Roman" w:eastAsia="Times New Roman" w:hAnsi="Times New Roman" w:cs="Times New Roman"/>
-          <w:color w:val="00000A"/>
-        </w:rPr>
         <w:tab/>
-        <w:t xml:space="preserve">ubicar en </w:t>
-      </w:r>
-      <w:proofErr w:type="spellStart"/>
-      <w:r>
-        <w:rPr>
-          <w:rFonts w:ascii="Times New Roman" w:eastAsia="Times New Roman" w:hAnsi="Times New Roman" w:cs="Times New Roman"/>
-          <w:color w:val="00000A"/>
-        </w:rPr>
-        <w:t>drawable</w:t>
-      </w:r>
-      <w:proofErr w:type="spellEnd"/>
-      <w:r>
-        <w:rPr>
-          <w:rFonts w:ascii="Times New Roman" w:eastAsia="Times New Roman" w:hAnsi="Times New Roman" w:cs="Times New Roman"/>
-          <w:color w:val="00000A"/>
-        </w:rPr>
-        <w:t xml:space="preserve">, </w:t>
-      </w:r>
-      <w:proofErr w:type="spellStart"/>
-      <w:r>
-        <w:rPr>
-          <w:rFonts w:ascii="Times New Roman" w:eastAsia="Times New Roman" w:hAnsi="Times New Roman" w:cs="Times New Roman"/>
-          <w:color w:val="00000A"/>
-        </w:rPr>
-        <w:t>drawable-nodpi</w:t>
-      </w:r>
-      <w:proofErr w:type="spellEnd"/>
-      <w:r>
-        <w:rPr>
-          <w:rFonts w:ascii="Times New Roman" w:eastAsia="Times New Roman" w:hAnsi="Times New Roman" w:cs="Times New Roman"/>
-          <w:color w:val="00000A"/>
-        </w:rPr>
-        <w:t>, etc.</w:t>
+        <w:t>ubicar en drawable, drawable-nodpi, etc.</w:t>
       </w:r>
     </w:p>
     <w:p>
@@ -9327,7 +8525,6 @@
           <w:rFonts w:ascii="Times New Roman" w:eastAsia="Times New Roman" w:hAnsi="Times New Roman" w:cs="Times New Roman"/>
           <w:b/>
         </w:rPr>
-        <w:lastRenderedPageBreak/>
         <w:t>Procedimientos.-</w:t>
       </w:r>
     </w:p>
@@ -9367,7 +8564,14 @@
         <w:rPr>
           <w:rFonts w:ascii="Times New Roman" w:eastAsia="Times New Roman" w:hAnsi="Times New Roman" w:cs="Times New Roman"/>
         </w:rPr>
-        <w:t xml:space="preserve">Indicar a demás miembros encargados de los documentos qué documento está siendo manipulado, con el fin de evitar modificaciones en el mismo por parte de </w:t>
+        <w:t xml:space="preserve">Indicar a demás miembros encargados de los documentos qué documento está siendo manipulado, con el fin de evitar modificaciones en </w:t>
+      </w:r>
+      <w:r>
+        <w:rPr>
+          <w:rFonts w:ascii="Times New Roman" w:eastAsia="Times New Roman" w:hAnsi="Times New Roman" w:cs="Times New Roman"/>
+        </w:rPr>
+        <w:lastRenderedPageBreak/>
+        <w:t xml:space="preserve">el mismo por parte de </w:t>
       </w:r>
       <w:r>
         <w:rPr>
@@ -9379,35 +8583,7 @@
         <w:rPr>
           <w:rFonts w:ascii="Times New Roman" w:eastAsia="Times New Roman" w:hAnsi="Times New Roman" w:cs="Times New Roman"/>
         </w:rPr>
-        <w:t xml:space="preserve">, lo cual repercutiría en un </w:t>
-      </w:r>
-      <w:proofErr w:type="spellStart"/>
-      <w:r>
-        <w:rPr>
-          <w:rFonts w:ascii="Times New Roman" w:eastAsia="Times New Roman" w:hAnsi="Times New Roman" w:cs="Times New Roman"/>
-        </w:rPr>
-        <w:t>sobreescribimiento</w:t>
-      </w:r>
-      <w:proofErr w:type="spellEnd"/>
-      <w:r>
-        <w:rPr>
-          <w:rFonts w:ascii="Times New Roman" w:eastAsia="Times New Roman" w:hAnsi="Times New Roman" w:cs="Times New Roman"/>
-        </w:rPr>
-        <w:t xml:space="preserve"> del </w:t>
-      </w:r>
-      <w:proofErr w:type="spellStart"/>
-      <w:r>
-        <w:rPr>
-          <w:rFonts w:ascii="Times New Roman" w:eastAsia="Times New Roman" w:hAnsi="Times New Roman" w:cs="Times New Roman"/>
-        </w:rPr>
-        <w:t>item</w:t>
-      </w:r>
-      <w:proofErr w:type="spellEnd"/>
-      <w:r>
-        <w:rPr>
-          <w:rFonts w:ascii="Times New Roman" w:eastAsia="Times New Roman" w:hAnsi="Times New Roman" w:cs="Times New Roman"/>
-        </w:rPr>
-        <w:t>.</w:t>
+        <w:t>, lo cual repercutiría en un sobreescribimiento del item.</w:t>
       </w:r>
     </w:p>
     <w:p>
@@ -9428,21 +8604,7 @@
         <w:rPr>
           <w:rFonts w:ascii="Times New Roman" w:eastAsia="Times New Roman" w:hAnsi="Times New Roman" w:cs="Times New Roman"/>
         </w:rPr>
-        <w:t xml:space="preserve">Modificar el </w:t>
-      </w:r>
-      <w:proofErr w:type="spellStart"/>
-      <w:r>
-        <w:rPr>
-          <w:rFonts w:ascii="Times New Roman" w:eastAsia="Times New Roman" w:hAnsi="Times New Roman" w:cs="Times New Roman"/>
-        </w:rPr>
-        <w:t>item</w:t>
-      </w:r>
-      <w:proofErr w:type="spellEnd"/>
-      <w:r>
-        <w:rPr>
-          <w:rFonts w:ascii="Times New Roman" w:eastAsia="Times New Roman" w:hAnsi="Times New Roman" w:cs="Times New Roman"/>
-        </w:rPr>
-        <w:t xml:space="preserve"> apropiadamente.</w:t>
+        <w:t>Modificar el item apropiadamente.</w:t>
       </w:r>
     </w:p>
     <w:p>
@@ -9484,35 +8646,7 @@
         <w:rPr>
           <w:rFonts w:ascii="Times New Roman" w:eastAsia="Times New Roman" w:hAnsi="Times New Roman" w:cs="Times New Roman"/>
         </w:rPr>
-        <w:t xml:space="preserve">Hacer los </w:t>
-      </w:r>
-      <w:proofErr w:type="spellStart"/>
-      <w:r>
-        <w:rPr>
-          <w:rFonts w:ascii="Times New Roman" w:eastAsia="Times New Roman" w:hAnsi="Times New Roman" w:cs="Times New Roman"/>
-        </w:rPr>
-        <w:t>merge</w:t>
-      </w:r>
-      <w:proofErr w:type="spellEnd"/>
-      <w:r>
-        <w:rPr>
-          <w:rFonts w:ascii="Times New Roman" w:eastAsia="Times New Roman" w:hAnsi="Times New Roman" w:cs="Times New Roman"/>
-        </w:rPr>
-        <w:t xml:space="preserve"> necesarios para que el </w:t>
-      </w:r>
-      <w:proofErr w:type="spellStart"/>
-      <w:r>
-        <w:rPr>
-          <w:rFonts w:ascii="Times New Roman" w:eastAsia="Times New Roman" w:hAnsi="Times New Roman" w:cs="Times New Roman"/>
-        </w:rPr>
-        <w:t>item</w:t>
-      </w:r>
-      <w:proofErr w:type="spellEnd"/>
-      <w:r>
-        <w:rPr>
-          <w:rFonts w:ascii="Times New Roman" w:eastAsia="Times New Roman" w:hAnsi="Times New Roman" w:cs="Times New Roman"/>
-        </w:rPr>
-        <w:t xml:space="preserve"> modificado se encuentre disponible para todos.</w:t>
+        <w:t>Hacer los merge necesarios para que el item modificado se encuentre disponible para todos.</w:t>
       </w:r>
     </w:p>
     <w:p>
@@ -9558,7 +8692,7 @@
           <w:szCs w:val="24"/>
         </w:rPr>
       </w:pPr>
-      <w:bookmarkStart w:id="14" w:name="_Toc487233685"/>
+      <w:bookmarkStart w:id="13" w:name="_Toc487252865"/>
       <w:r>
         <w:rPr>
           <w:rFonts w:ascii="Times New Roman" w:eastAsia="Times New Roman" w:hAnsi="Times New Roman" w:cs="Times New Roman"/>
@@ -9569,7 +8703,7 @@
         <w:lastRenderedPageBreak/>
         <w:t>Herramientas, entorno e infraestructura</w:t>
       </w:r>
-      <w:bookmarkEnd w:id="14"/>
+      <w:bookmarkEnd w:id="13"/>
       <w:r>
         <w:rPr>
           <w:rFonts w:ascii="Times New Roman" w:eastAsia="Times New Roman" w:hAnsi="Times New Roman" w:cs="Times New Roman"/>
@@ -9634,7 +8768,7 @@
             <v:imagedata r:id="rId9" o:title=""/>
             <o:lock v:ext="edit" aspectratio="f"/>
           </v:shape>
-          <o:OLEObject Type="Embed" ProgID="Visio.Drawing.11" ShapeID="_x0000_i1025" DrawAspect="Content" ObjectID="_1560975546" r:id="rId10"/>
+          <o:OLEObject Type="Embed" ProgID="Visio.Drawing.11" ShapeID="_x0000_i1025" DrawAspect="Content" ObjectID="_1560994834" r:id="rId10"/>
         </w:object>
       </w:r>
     </w:p>
@@ -9650,7 +8784,7 @@
           <w:szCs w:val="24"/>
         </w:rPr>
       </w:pPr>
-      <w:bookmarkStart w:id="15" w:name="_Toc487231530"/>
+      <w:bookmarkStart w:id="14" w:name="_Toc487231530"/>
       <w:r>
         <w:rPr>
           <w:rFonts w:ascii="Times New Roman" w:hAnsi="Times New Roman" w:cs="Times New Roman"/>
@@ -9722,27 +8856,9 @@
           <w:sz w:val="24"/>
           <w:szCs w:val="24"/>
         </w:rPr>
-        <w:t xml:space="preserve">Estructura del trabajo de github con las herramientas </w:t>
-      </w:r>
-      <w:r>
-        <w:rPr>
-          <w:rFonts w:ascii="Times New Roman" w:eastAsia="Times New Roman" w:hAnsi="Times New Roman" w:cs="Times New Roman"/>
-          <w:color w:val="auto"/>
-          <w:sz w:val="24"/>
-          <w:szCs w:val="24"/>
-        </w:rPr>
-        <w:t>Atom, Visutal</w:t>
-      </w:r>
-      <w:r>
-        <w:rPr>
-          <w:rFonts w:ascii="Times New Roman" w:eastAsia="Times New Roman" w:hAnsi="Times New Roman" w:cs="Times New Roman"/>
-          <w:color w:val="auto"/>
-          <w:sz w:val="24"/>
-          <w:szCs w:val="24"/>
-        </w:rPr>
-        <w:t xml:space="preserve"> Studio Code y Android Studio</w:t>
-      </w:r>
-      <w:bookmarkEnd w:id="15"/>
+        <w:t>Estructura del trabajo de github con las herramientas Atom, Visutal Studio Code y Android Studio</w:t>
+      </w:r>
+      <w:bookmarkEnd w:id="14"/>
     </w:p>
     <w:p>
       <w:pPr>
@@ -9762,7 +8878,7 @@
           <w:szCs w:val="24"/>
         </w:rPr>
       </w:pPr>
-      <w:bookmarkStart w:id="16" w:name="_Toc487233686"/>
+      <w:bookmarkStart w:id="15" w:name="_Toc487252866"/>
       <w:r>
         <w:rPr>
           <w:rFonts w:ascii="Times New Roman" w:eastAsia="Times New Roman" w:hAnsi="Times New Roman" w:cs="Times New Roman"/>
@@ -9773,7 +8889,7 @@
         </w:rPr>
         <w:t>Herramientas de control de versiones</w:t>
       </w:r>
-      <w:bookmarkEnd w:id="16"/>
+      <w:bookmarkEnd w:id="15"/>
     </w:p>
     <w:p>
       <w:pPr>
@@ -9969,7 +9085,7 @@
           <w:szCs w:val="24"/>
         </w:rPr>
       </w:pPr>
-      <w:bookmarkStart w:id="17" w:name="_Toc487233687"/>
+      <w:bookmarkStart w:id="16" w:name="_Toc487252867"/>
       <w:r>
         <w:rPr>
           <w:rFonts w:ascii="Times New Roman" w:eastAsia="Times New Roman" w:hAnsi="Times New Roman" w:cs="Times New Roman"/>
@@ -9980,7 +9096,7 @@
         </w:rPr>
         <w:t>Herramientas de entorno</w:t>
       </w:r>
-      <w:bookmarkEnd w:id="17"/>
+      <w:bookmarkEnd w:id="16"/>
     </w:p>
     <w:p>
       <w:pPr>
@@ -10195,8 +9311,8 @@
           <w:szCs w:val="24"/>
         </w:rPr>
       </w:pPr>
-      <w:bookmarkStart w:id="18" w:name="_Toc487232380"/>
-      <w:bookmarkStart w:id="19" w:name="_Toc487233613"/>
+      <w:bookmarkStart w:id="17" w:name="_Toc487232380"/>
+      <w:bookmarkStart w:id="18" w:name="_Toc487233613"/>
       <w:r>
         <w:rPr>
           <w:rFonts w:ascii="Times New Roman" w:hAnsi="Times New Roman" w:cs="Times New Roman"/>
@@ -10269,20 +9385,10 @@
           <w:sz w:val="24"/>
           <w:szCs w:val="24"/>
         </w:rPr>
-        <w:t>Calendario</w:t>
-      </w:r>
-      <w:r>
-        <w:rPr>
-          <w:rFonts w:ascii="Times New Roman" w:eastAsia="Times New Roman" w:hAnsi="Times New Roman" w:cs="Times New Roman"/>
-          <w:i w:val="0"/>
-          <w:color w:val="auto"/>
-          <w:sz w:val="24"/>
-          <w:szCs w:val="24"/>
-        </w:rPr>
-        <w:t xml:space="preserve"> del Plan de Gestión de la Configuración</w:t>
-      </w:r>
+        <w:t>Calendario del Plan de Gestión de la Configuración</w:t>
+      </w:r>
+      <w:bookmarkEnd w:id="17"/>
       <w:bookmarkEnd w:id="18"/>
-      <w:bookmarkEnd w:id="19"/>
     </w:p>
     <w:tbl>
       <w:tblPr>
@@ -10389,11 +9495,13 @@
         <w:tc>
           <w:tcPr>
             <w:tcW w:w="2840" w:type="dxa"/>
+            <w:vAlign w:val="center"/>
           </w:tcPr>
           <w:p>
             <w:pPr>
               <w:spacing w:line="360" w:lineRule="auto"/>
               <w:contextualSpacing w:val="0"/>
+              <w:jc w:val="center"/>
               <w:rPr>
                 <w:rFonts w:ascii="Times New Roman" w:eastAsia="Times New Roman" w:hAnsi="Times New Roman" w:cs="Times New Roman"/>
                 <w:sz w:val="24"/>
@@ -10413,11 +9521,13 @@
         <w:tc>
           <w:tcPr>
             <w:tcW w:w="2841" w:type="dxa"/>
+            <w:vAlign w:val="center"/>
           </w:tcPr>
           <w:p>
             <w:pPr>
               <w:spacing w:line="360" w:lineRule="auto"/>
               <w:contextualSpacing w:val="0"/>
+              <w:jc w:val="center"/>
               <w:rPr>
                 <w:rFonts w:ascii="Times New Roman" w:eastAsia="Times New Roman" w:hAnsi="Times New Roman" w:cs="Times New Roman"/>
                 <w:sz w:val="24"/>
@@ -10437,11 +9547,13 @@
         <w:tc>
           <w:tcPr>
             <w:tcW w:w="2841" w:type="dxa"/>
+            <w:vAlign w:val="center"/>
           </w:tcPr>
           <w:p>
             <w:pPr>
               <w:spacing w:line="360" w:lineRule="auto"/>
               <w:contextualSpacing w:val="0"/>
+              <w:jc w:val="center"/>
               <w:rPr>
                 <w:rFonts w:ascii="Times New Roman" w:eastAsia="Times New Roman" w:hAnsi="Times New Roman" w:cs="Times New Roman"/>
                 <w:sz w:val="24"/>
@@ -10463,52 +9575,79 @@
         <w:tc>
           <w:tcPr>
             <w:tcW w:w="2840" w:type="dxa"/>
+            <w:vAlign w:val="center"/>
           </w:tcPr>
           <w:p>
             <w:pPr>
               <w:spacing w:line="360" w:lineRule="auto"/>
               <w:contextualSpacing w:val="0"/>
-              <w:rPr>
-                <w:rFonts w:ascii="Times New Roman" w:eastAsia="Times New Roman" w:hAnsi="Times New Roman" w:cs="Times New Roman"/>
-                <w:b/>
+              <w:jc w:val="center"/>
+              <w:rPr>
+                <w:rFonts w:ascii="Times New Roman" w:eastAsia="Times New Roman" w:hAnsi="Times New Roman" w:cs="Times New Roman"/>
                 <w:sz w:val="24"/>
                 <w:szCs w:val="24"/>
               </w:rPr>
             </w:pPr>
+            <w:r>
+              <w:rPr>
+                <w:rFonts w:ascii="Times New Roman" w:eastAsia="Times New Roman" w:hAnsi="Times New Roman" w:cs="Times New Roman"/>
+                <w:sz w:val="24"/>
+                <w:szCs w:val="24"/>
+              </w:rPr>
+              <w:t>Realizar la actividad de identificación de SCM</w:t>
+            </w:r>
           </w:p>
         </w:tc>
         <w:tc>
           <w:tcPr>
             <w:tcW w:w="2841" w:type="dxa"/>
+            <w:vAlign w:val="center"/>
           </w:tcPr>
           <w:p>
             <w:pPr>
               <w:spacing w:line="360" w:lineRule="auto"/>
               <w:contextualSpacing w:val="0"/>
-              <w:rPr>
-                <w:rFonts w:ascii="Times New Roman" w:eastAsia="Times New Roman" w:hAnsi="Times New Roman" w:cs="Times New Roman"/>
-                <w:b/>
+              <w:jc w:val="center"/>
+              <w:rPr>
+                <w:rFonts w:ascii="Times New Roman" w:eastAsia="Times New Roman" w:hAnsi="Times New Roman" w:cs="Times New Roman"/>
                 <w:sz w:val="24"/>
                 <w:szCs w:val="24"/>
               </w:rPr>
             </w:pPr>
+            <w:r>
+              <w:rPr>
+                <w:rFonts w:ascii="Times New Roman" w:eastAsia="Times New Roman" w:hAnsi="Times New Roman" w:cs="Times New Roman"/>
+                <w:sz w:val="24"/>
+                <w:szCs w:val="24"/>
+              </w:rPr>
+              <w:t>Plan de gestión de la configuración</w:t>
+            </w:r>
           </w:p>
         </w:tc>
         <w:tc>
           <w:tcPr>
             <w:tcW w:w="2841" w:type="dxa"/>
+            <w:vAlign w:val="center"/>
           </w:tcPr>
           <w:p>
             <w:pPr>
               <w:spacing w:line="360" w:lineRule="auto"/>
               <w:contextualSpacing w:val="0"/>
-              <w:rPr>
-                <w:rFonts w:ascii="Times New Roman" w:eastAsia="Times New Roman" w:hAnsi="Times New Roman" w:cs="Times New Roman"/>
-                <w:b/>
+              <w:jc w:val="center"/>
+              <w:rPr>
+                <w:rFonts w:ascii="Times New Roman" w:eastAsia="Times New Roman" w:hAnsi="Times New Roman" w:cs="Times New Roman"/>
                 <w:sz w:val="24"/>
                 <w:szCs w:val="24"/>
               </w:rPr>
             </w:pPr>
+            <w:r>
+              <w:rPr>
+                <w:rFonts w:ascii="Times New Roman" w:eastAsia="Times New Roman" w:hAnsi="Times New Roman" w:cs="Times New Roman"/>
+                <w:sz w:val="24"/>
+                <w:szCs w:val="24"/>
+              </w:rPr>
+              <w:t>Semana 3: 06/05/2017</w:t>
+            </w:r>
           </w:p>
         </w:tc>
       </w:tr>
@@ -10516,52 +9655,95 @@
         <w:tc>
           <w:tcPr>
             <w:tcW w:w="2840" w:type="dxa"/>
+            <w:vAlign w:val="center"/>
           </w:tcPr>
           <w:p>
             <w:pPr>
               <w:spacing w:line="360" w:lineRule="auto"/>
               <w:contextualSpacing w:val="0"/>
-              <w:rPr>
-                <w:rFonts w:ascii="Times New Roman" w:eastAsia="Times New Roman" w:hAnsi="Times New Roman" w:cs="Times New Roman"/>
-                <w:b/>
+              <w:jc w:val="center"/>
+              <w:rPr>
+                <w:rFonts w:ascii="Times New Roman" w:eastAsia="Times New Roman" w:hAnsi="Times New Roman" w:cs="Times New Roman"/>
                 <w:sz w:val="24"/>
                 <w:szCs w:val="24"/>
               </w:rPr>
             </w:pPr>
+            <w:r>
+              <w:rPr>
+                <w:rFonts w:ascii="Times New Roman" w:eastAsia="Times New Roman" w:hAnsi="Times New Roman" w:cs="Times New Roman"/>
+                <w:sz w:val="24"/>
+                <w:szCs w:val="24"/>
+              </w:rPr>
+              <w:t xml:space="preserve">Realizar la definición de la línea base y estructura de </w:t>
+            </w:r>
+            <w:r>
+              <w:rPr>
+                <w:rFonts w:ascii="Times New Roman" w:eastAsia="Times New Roman" w:hAnsi="Times New Roman" w:cs="Times New Roman"/>
+                <w:sz w:val="24"/>
+                <w:szCs w:val="24"/>
+              </w:rPr>
+              <w:t>librerías</w:t>
+            </w:r>
           </w:p>
         </w:tc>
         <w:tc>
           <w:tcPr>
             <w:tcW w:w="2841" w:type="dxa"/>
+            <w:vAlign w:val="center"/>
           </w:tcPr>
           <w:p>
             <w:pPr>
               <w:spacing w:line="360" w:lineRule="auto"/>
               <w:contextualSpacing w:val="0"/>
-              <w:rPr>
-                <w:rFonts w:ascii="Times New Roman" w:eastAsia="Times New Roman" w:hAnsi="Times New Roman" w:cs="Times New Roman"/>
-                <w:b/>
+              <w:jc w:val="center"/>
+              <w:rPr>
+                <w:rFonts w:ascii="Times New Roman" w:eastAsia="Times New Roman" w:hAnsi="Times New Roman" w:cs="Times New Roman"/>
                 <w:sz w:val="24"/>
                 <w:szCs w:val="24"/>
               </w:rPr>
             </w:pPr>
+            <w:r>
+              <w:rPr>
+                <w:rFonts w:ascii="Times New Roman" w:eastAsia="Times New Roman" w:hAnsi="Times New Roman" w:cs="Times New Roman"/>
+                <w:sz w:val="24"/>
+                <w:szCs w:val="24"/>
+              </w:rPr>
+              <w:t>Plan de gestión de la configuración</w:t>
+            </w:r>
           </w:p>
         </w:tc>
         <w:tc>
           <w:tcPr>
             <w:tcW w:w="2841" w:type="dxa"/>
+            <w:vAlign w:val="center"/>
           </w:tcPr>
           <w:p>
             <w:pPr>
               <w:spacing w:line="360" w:lineRule="auto"/>
               <w:contextualSpacing w:val="0"/>
-              <w:rPr>
-                <w:rFonts w:ascii="Times New Roman" w:eastAsia="Times New Roman" w:hAnsi="Times New Roman" w:cs="Times New Roman"/>
-                <w:b/>
+              <w:jc w:val="center"/>
+              <w:rPr>
+                <w:rFonts w:ascii="Times New Roman" w:eastAsia="Times New Roman" w:hAnsi="Times New Roman" w:cs="Times New Roman"/>
                 <w:sz w:val="24"/>
                 <w:szCs w:val="24"/>
               </w:rPr>
             </w:pPr>
+            <w:r>
+              <w:rPr>
+                <w:rFonts w:ascii="Times New Roman" w:eastAsia="Times New Roman" w:hAnsi="Times New Roman" w:cs="Times New Roman"/>
+                <w:sz w:val="24"/>
+                <w:szCs w:val="24"/>
+              </w:rPr>
+              <w:t xml:space="preserve">Semana </w:t>
+            </w:r>
+            <w:r>
+              <w:rPr>
+                <w:rFonts w:ascii="Times New Roman" w:eastAsia="Times New Roman" w:hAnsi="Times New Roman" w:cs="Times New Roman"/>
+                <w:sz w:val="24"/>
+                <w:szCs w:val="24"/>
+              </w:rPr>
+              <w:t>7: 10/06/2017</w:t>
+            </w:r>
           </w:p>
         </w:tc>
       </w:tr>
@@ -10569,52 +9751,374 @@
         <w:tc>
           <w:tcPr>
             <w:tcW w:w="2840" w:type="dxa"/>
+            <w:vAlign w:val="center"/>
           </w:tcPr>
           <w:p>
             <w:pPr>
               <w:spacing w:line="360" w:lineRule="auto"/>
               <w:contextualSpacing w:val="0"/>
-              <w:rPr>
-                <w:rFonts w:ascii="Times New Roman" w:eastAsia="Times New Roman" w:hAnsi="Times New Roman" w:cs="Times New Roman"/>
-                <w:b/>
+              <w:jc w:val="center"/>
+              <w:rPr>
+                <w:rFonts w:ascii="Times New Roman" w:eastAsia="Times New Roman" w:hAnsi="Times New Roman" w:cs="Times New Roman"/>
                 <w:sz w:val="24"/>
                 <w:szCs w:val="24"/>
               </w:rPr>
             </w:pPr>
+            <w:r>
+              <w:rPr>
+                <w:rFonts w:ascii="Times New Roman" w:eastAsia="Times New Roman" w:hAnsi="Times New Roman" w:cs="Times New Roman"/>
+                <w:sz w:val="24"/>
+                <w:szCs w:val="24"/>
+              </w:rPr>
+              <w:t>Realizar el plan de gestión de cambios</w:t>
+            </w:r>
           </w:p>
         </w:tc>
         <w:tc>
           <w:tcPr>
             <w:tcW w:w="2841" w:type="dxa"/>
+            <w:vAlign w:val="center"/>
           </w:tcPr>
           <w:p>
             <w:pPr>
               <w:spacing w:line="360" w:lineRule="auto"/>
               <w:contextualSpacing w:val="0"/>
-              <w:rPr>
-                <w:rFonts w:ascii="Times New Roman" w:eastAsia="Times New Roman" w:hAnsi="Times New Roman" w:cs="Times New Roman"/>
-                <w:b/>
+              <w:jc w:val="center"/>
+              <w:rPr>
+                <w:rFonts w:ascii="Times New Roman" w:eastAsia="Times New Roman" w:hAnsi="Times New Roman" w:cs="Times New Roman"/>
                 <w:sz w:val="24"/>
                 <w:szCs w:val="24"/>
               </w:rPr>
             </w:pPr>
+            <w:r>
+              <w:rPr>
+                <w:rFonts w:ascii="Times New Roman" w:eastAsia="Times New Roman" w:hAnsi="Times New Roman" w:cs="Times New Roman"/>
+                <w:sz w:val="24"/>
+                <w:szCs w:val="24"/>
+              </w:rPr>
+              <w:t>Plan de gestión de la configuración</w:t>
+            </w:r>
           </w:p>
         </w:tc>
         <w:tc>
           <w:tcPr>
             <w:tcW w:w="2841" w:type="dxa"/>
+            <w:vAlign w:val="center"/>
           </w:tcPr>
           <w:p>
             <w:pPr>
               <w:spacing w:line="360" w:lineRule="auto"/>
               <w:contextualSpacing w:val="0"/>
-              <w:rPr>
-                <w:rFonts w:ascii="Times New Roman" w:eastAsia="Times New Roman" w:hAnsi="Times New Roman" w:cs="Times New Roman"/>
-                <w:b/>
+              <w:jc w:val="center"/>
+              <w:rPr>
+                <w:rFonts w:ascii="Times New Roman" w:eastAsia="Times New Roman" w:hAnsi="Times New Roman" w:cs="Times New Roman"/>
                 <w:sz w:val="24"/>
                 <w:szCs w:val="24"/>
               </w:rPr>
             </w:pPr>
+            <w:r>
+              <w:rPr>
+                <w:rFonts w:ascii="Times New Roman" w:eastAsia="Times New Roman" w:hAnsi="Times New Roman" w:cs="Times New Roman"/>
+                <w:sz w:val="24"/>
+                <w:szCs w:val="24"/>
+              </w:rPr>
+              <w:t>Semana 8: 17/06/2017</w:t>
+            </w:r>
+          </w:p>
+        </w:tc>
+      </w:tr>
+      <w:tr>
+        <w:tc>
+          <w:tcPr>
+            <w:tcW w:w="2840" w:type="dxa"/>
+            <w:vAlign w:val="center"/>
+          </w:tcPr>
+          <w:p>
+            <w:pPr>
+              <w:spacing w:line="360" w:lineRule="auto"/>
+              <w:jc w:val="center"/>
+              <w:rPr>
+                <w:rFonts w:ascii="Times New Roman" w:eastAsia="Times New Roman" w:hAnsi="Times New Roman" w:cs="Times New Roman"/>
+                <w:sz w:val="24"/>
+                <w:szCs w:val="24"/>
+              </w:rPr>
+            </w:pPr>
+            <w:r>
+              <w:rPr>
+                <w:rFonts w:ascii="Times New Roman" w:eastAsia="Times New Roman" w:hAnsi="Times New Roman" w:cs="Times New Roman"/>
+                <w:sz w:val="24"/>
+                <w:szCs w:val="24"/>
+              </w:rPr>
+              <w:t>Realizar los reportes de estado</w:t>
+            </w:r>
+          </w:p>
+        </w:tc>
+        <w:tc>
+          <w:tcPr>
+            <w:tcW w:w="2841" w:type="dxa"/>
+            <w:vAlign w:val="center"/>
+          </w:tcPr>
+          <w:p>
+            <w:pPr>
+              <w:spacing w:line="360" w:lineRule="auto"/>
+              <w:jc w:val="center"/>
+              <w:rPr>
+                <w:rFonts w:ascii="Times New Roman" w:eastAsia="Times New Roman" w:hAnsi="Times New Roman" w:cs="Times New Roman"/>
+                <w:sz w:val="24"/>
+                <w:szCs w:val="24"/>
+              </w:rPr>
+            </w:pPr>
+            <w:r>
+              <w:rPr>
+                <w:rFonts w:ascii="Times New Roman" w:eastAsia="Times New Roman" w:hAnsi="Times New Roman" w:cs="Times New Roman"/>
+                <w:sz w:val="24"/>
+                <w:szCs w:val="24"/>
+              </w:rPr>
+              <w:t>Plan de gestión de la configuración</w:t>
+            </w:r>
+            <w:r>
+              <w:rPr>
+                <w:rFonts w:ascii="Times New Roman" w:eastAsia="Times New Roman" w:hAnsi="Times New Roman" w:cs="Times New Roman"/>
+                <w:sz w:val="24"/>
+                <w:szCs w:val="24"/>
+              </w:rPr>
+              <w:t xml:space="preserve"> y plan de gestión de cambios</w:t>
+            </w:r>
+          </w:p>
+        </w:tc>
+        <w:tc>
+          <w:tcPr>
+            <w:tcW w:w="2841" w:type="dxa"/>
+            <w:vAlign w:val="center"/>
+          </w:tcPr>
+          <w:p>
+            <w:pPr>
+              <w:spacing w:line="360" w:lineRule="auto"/>
+              <w:contextualSpacing w:val="0"/>
+              <w:jc w:val="center"/>
+              <w:rPr>
+                <w:rFonts w:ascii="Times New Roman" w:eastAsia="Times New Roman" w:hAnsi="Times New Roman" w:cs="Times New Roman"/>
+                <w:sz w:val="24"/>
+                <w:szCs w:val="24"/>
+              </w:rPr>
+            </w:pPr>
+            <w:r>
+              <w:rPr>
+                <w:rFonts w:ascii="Times New Roman" w:eastAsia="Times New Roman" w:hAnsi="Times New Roman" w:cs="Times New Roman"/>
+                <w:sz w:val="24"/>
+                <w:szCs w:val="24"/>
+              </w:rPr>
+              <w:t xml:space="preserve">Semana </w:t>
+            </w:r>
+            <w:r>
+              <w:rPr>
+                <w:rFonts w:ascii="Times New Roman" w:eastAsia="Times New Roman" w:hAnsi="Times New Roman" w:cs="Times New Roman"/>
+                <w:sz w:val="24"/>
+                <w:szCs w:val="24"/>
+              </w:rPr>
+              <w:t>9: 24</w:t>
+            </w:r>
+            <w:r>
+              <w:rPr>
+                <w:rFonts w:ascii="Times New Roman" w:eastAsia="Times New Roman" w:hAnsi="Times New Roman" w:cs="Times New Roman"/>
+                <w:sz w:val="24"/>
+                <w:szCs w:val="24"/>
+              </w:rPr>
+              <w:t>/06/2017</w:t>
+            </w:r>
+          </w:p>
+        </w:tc>
+      </w:tr>
+      <w:tr>
+        <w:tc>
+          <w:tcPr>
+            <w:tcW w:w="2840" w:type="dxa"/>
+            <w:vAlign w:val="center"/>
+          </w:tcPr>
+          <w:p>
+            <w:pPr>
+              <w:spacing w:line="360" w:lineRule="auto"/>
+              <w:jc w:val="center"/>
+              <w:rPr>
+                <w:rFonts w:ascii="Times New Roman" w:eastAsia="Times New Roman" w:hAnsi="Times New Roman" w:cs="Times New Roman"/>
+                <w:sz w:val="24"/>
+                <w:szCs w:val="24"/>
+              </w:rPr>
+            </w:pPr>
+            <w:r>
+              <w:rPr>
+                <w:rFonts w:ascii="Times New Roman" w:eastAsia="Times New Roman" w:hAnsi="Times New Roman" w:cs="Times New Roman"/>
+                <w:sz w:val="24"/>
+                <w:szCs w:val="24"/>
+              </w:rPr>
+              <w:t xml:space="preserve">Realizar los reportes de </w:t>
+            </w:r>
+            <w:r>
+              <w:rPr>
+                <w:rFonts w:ascii="Times New Roman" w:eastAsia="Times New Roman" w:hAnsi="Times New Roman" w:cs="Times New Roman"/>
+                <w:sz w:val="24"/>
+                <w:szCs w:val="24"/>
+              </w:rPr>
+              <w:t>auditorias</w:t>
+            </w:r>
+          </w:p>
+        </w:tc>
+        <w:tc>
+          <w:tcPr>
+            <w:tcW w:w="2841" w:type="dxa"/>
+            <w:vAlign w:val="center"/>
+          </w:tcPr>
+          <w:p>
+            <w:pPr>
+              <w:jc w:val="center"/>
+            </w:pPr>
+            <w:r>
+              <w:rPr>
+                <w:rFonts w:ascii="Times New Roman" w:eastAsia="Times New Roman" w:hAnsi="Times New Roman" w:cs="Times New Roman"/>
+                <w:sz w:val="24"/>
+                <w:szCs w:val="24"/>
+              </w:rPr>
+              <w:t>Plan de gestión de la configuración y plan de gestión de cambios</w:t>
+            </w:r>
+          </w:p>
+        </w:tc>
+        <w:tc>
+          <w:tcPr>
+            <w:tcW w:w="2841" w:type="dxa"/>
+            <w:vAlign w:val="center"/>
+          </w:tcPr>
+          <w:p>
+            <w:pPr>
+              <w:spacing w:line="360" w:lineRule="auto"/>
+              <w:contextualSpacing w:val="0"/>
+              <w:jc w:val="center"/>
+              <w:rPr>
+                <w:rFonts w:ascii="Times New Roman" w:eastAsia="Times New Roman" w:hAnsi="Times New Roman" w:cs="Times New Roman"/>
+                <w:sz w:val="24"/>
+                <w:szCs w:val="24"/>
+              </w:rPr>
+            </w:pPr>
+            <w:r>
+              <w:rPr>
+                <w:rFonts w:ascii="Times New Roman" w:eastAsia="Times New Roman" w:hAnsi="Times New Roman" w:cs="Times New Roman"/>
+                <w:sz w:val="24"/>
+                <w:szCs w:val="24"/>
+              </w:rPr>
+              <w:t>Semana 10: 1/07</w:t>
+            </w:r>
+            <w:r>
+              <w:rPr>
+                <w:rFonts w:ascii="Times New Roman" w:eastAsia="Times New Roman" w:hAnsi="Times New Roman" w:cs="Times New Roman"/>
+                <w:sz w:val="24"/>
+                <w:szCs w:val="24"/>
+              </w:rPr>
+              <w:t>/2017</w:t>
+            </w:r>
+          </w:p>
+        </w:tc>
+      </w:tr>
+      <w:tr>
+        <w:tc>
+          <w:tcPr>
+            <w:tcW w:w="2840" w:type="dxa"/>
+            <w:vAlign w:val="center"/>
+          </w:tcPr>
+          <w:p>
+            <w:pPr>
+              <w:spacing w:line="360" w:lineRule="auto"/>
+              <w:jc w:val="center"/>
+              <w:rPr>
+                <w:rFonts w:ascii="Times New Roman" w:eastAsia="Times New Roman" w:hAnsi="Times New Roman" w:cs="Times New Roman"/>
+                <w:sz w:val="24"/>
+                <w:szCs w:val="24"/>
+              </w:rPr>
+            </w:pPr>
+            <w:r>
+              <w:rPr>
+                <w:rFonts w:ascii="Times New Roman" w:eastAsia="Times New Roman" w:hAnsi="Times New Roman" w:cs="Times New Roman"/>
+                <w:sz w:val="24"/>
+                <w:szCs w:val="24"/>
+              </w:rPr>
+              <w:lastRenderedPageBreak/>
+              <w:t>Realizar la gestión de release</w:t>
+            </w:r>
+          </w:p>
+        </w:tc>
+        <w:tc>
+          <w:tcPr>
+            <w:tcW w:w="2841" w:type="dxa"/>
+            <w:vAlign w:val="center"/>
+          </w:tcPr>
+          <w:p>
+            <w:pPr>
+              <w:jc w:val="center"/>
+            </w:pPr>
+            <w:r>
+              <w:rPr>
+                <w:rFonts w:ascii="Times New Roman" w:eastAsia="Times New Roman" w:hAnsi="Times New Roman" w:cs="Times New Roman"/>
+                <w:sz w:val="24"/>
+                <w:szCs w:val="24"/>
+              </w:rPr>
+              <w:t>Plan de gestión de la configuración</w:t>
+            </w:r>
+          </w:p>
+        </w:tc>
+        <w:tc>
+          <w:tcPr>
+            <w:tcW w:w="2841" w:type="dxa"/>
+            <w:vAlign w:val="center"/>
+          </w:tcPr>
+          <w:p>
+            <w:pPr>
+              <w:spacing w:line="360" w:lineRule="auto"/>
+              <w:contextualSpacing w:val="0"/>
+              <w:jc w:val="center"/>
+              <w:rPr>
+                <w:rFonts w:ascii="Times New Roman" w:eastAsia="Times New Roman" w:hAnsi="Times New Roman" w:cs="Times New Roman"/>
+                <w:sz w:val="24"/>
+                <w:szCs w:val="24"/>
+              </w:rPr>
+            </w:pPr>
+            <w:r>
+              <w:rPr>
+                <w:rFonts w:ascii="Times New Roman" w:eastAsia="Times New Roman" w:hAnsi="Times New Roman" w:cs="Times New Roman"/>
+                <w:sz w:val="24"/>
+                <w:szCs w:val="24"/>
+              </w:rPr>
+              <w:t xml:space="preserve">Semana </w:t>
+            </w:r>
+            <w:r>
+              <w:rPr>
+                <w:rFonts w:ascii="Times New Roman" w:eastAsia="Times New Roman" w:hAnsi="Times New Roman" w:cs="Times New Roman"/>
+                <w:sz w:val="24"/>
+                <w:szCs w:val="24"/>
+              </w:rPr>
+              <w:t>11</w:t>
+            </w:r>
+            <w:r>
+              <w:rPr>
+                <w:rFonts w:ascii="Times New Roman" w:eastAsia="Times New Roman" w:hAnsi="Times New Roman" w:cs="Times New Roman"/>
+                <w:sz w:val="24"/>
+                <w:szCs w:val="24"/>
+              </w:rPr>
+              <w:t xml:space="preserve">: </w:t>
+            </w:r>
+            <w:r>
+              <w:rPr>
+                <w:rFonts w:ascii="Times New Roman" w:eastAsia="Times New Roman" w:hAnsi="Times New Roman" w:cs="Times New Roman"/>
+                <w:sz w:val="24"/>
+                <w:szCs w:val="24"/>
+              </w:rPr>
+              <w:t>08/07</w:t>
+            </w:r>
+            <w:r>
+              <w:rPr>
+                <w:rFonts w:ascii="Times New Roman" w:eastAsia="Times New Roman" w:hAnsi="Times New Roman" w:cs="Times New Roman"/>
+                <w:sz w:val="24"/>
+                <w:szCs w:val="24"/>
+              </w:rPr>
+              <w:t>/2017</w:t>
+            </w:r>
           </w:p>
         </w:tc>
       </w:tr>
@@ -10636,7 +10140,7 @@
           <w:szCs w:val="24"/>
         </w:rPr>
       </w:pPr>
-      <w:bookmarkStart w:id="20" w:name="_Toc487233688"/>
+      <w:bookmarkStart w:id="19" w:name="_Toc487252868"/>
       <w:r>
         <w:rPr>
           <w:rFonts w:ascii="Times New Roman" w:eastAsia="Times New Roman" w:hAnsi="Times New Roman" w:cs="Times New Roman"/>
@@ -10646,7 +10150,7 @@
         </w:rPr>
         <w:t>Actividades de la SCM</w:t>
       </w:r>
-      <w:bookmarkEnd w:id="20"/>
+      <w:bookmarkEnd w:id="19"/>
     </w:p>
     <w:p>
       <w:pPr>
@@ -10665,7 +10169,7 @@
           <w:szCs w:val="24"/>
         </w:rPr>
       </w:pPr>
-      <w:bookmarkStart w:id="21" w:name="_Toc487233689"/>
+      <w:bookmarkStart w:id="20" w:name="_Toc487252869"/>
       <w:r>
         <w:rPr>
           <w:rFonts w:ascii="Times New Roman" w:eastAsia="Times New Roman" w:hAnsi="Times New Roman" w:cs="Times New Roman"/>
@@ -10675,7 +10179,7 @@
         </w:rPr>
         <w:t>Identificación de la configuración</w:t>
       </w:r>
-      <w:bookmarkEnd w:id="21"/>
+      <w:bookmarkEnd w:id="20"/>
     </w:p>
     <w:p>
       <w:pPr>
@@ -10694,7 +10198,7 @@
           <w:szCs w:val="24"/>
         </w:rPr>
       </w:pPr>
-      <w:bookmarkStart w:id="22" w:name="_Toc487233690"/>
+      <w:bookmarkStart w:id="21" w:name="_Toc487252870"/>
       <w:r>
         <w:rPr>
           <w:rFonts w:ascii="Times New Roman" w:eastAsia="Times New Roman" w:hAnsi="Times New Roman" w:cs="Times New Roman"/>
@@ -10704,7 +10208,7 @@
         </w:rPr>
         <w:t>Ítems de configuración:</w:t>
       </w:r>
-      <w:bookmarkEnd w:id="22"/>
+      <w:bookmarkEnd w:id="21"/>
     </w:p>
     <w:p>
       <w:pPr>
@@ -10747,8 +10251,8 @@
           <w:szCs w:val="24"/>
         </w:rPr>
       </w:pPr>
-      <w:bookmarkStart w:id="23" w:name="_Toc487232381"/>
-      <w:bookmarkStart w:id="24" w:name="_Toc487233614"/>
+      <w:bookmarkStart w:id="22" w:name="_Toc487232381"/>
+      <w:bookmarkStart w:id="23" w:name="_Toc487233614"/>
       <w:r>
         <w:rPr>
           <w:rFonts w:ascii="Times New Roman" w:hAnsi="Times New Roman" w:cs="Times New Roman"/>
@@ -10823,8 +10327,8 @@
         </w:rPr>
         <w:t>Ítems a realizar en el proyecto según su clasificación</w:t>
       </w:r>
+      <w:bookmarkEnd w:id="22"/>
       <w:bookmarkEnd w:id="23"/>
-      <w:bookmarkEnd w:id="24"/>
     </w:p>
     <w:tbl>
       <w:tblPr>
@@ -10957,7 +10461,6 @@
               <w:rPr>
                 <w:rFonts w:ascii="Times New Roman" w:eastAsia="Times New Roman" w:hAnsi="Times New Roman" w:cs="Times New Roman"/>
               </w:rPr>
-              <w:lastRenderedPageBreak/>
               <w:t>Evolución</w:t>
             </w:r>
           </w:p>
@@ -11968,7 +11471,7 @@
           <w:szCs w:val="24"/>
         </w:rPr>
       </w:pPr>
-      <w:bookmarkStart w:id="25" w:name="_Toc487233691"/>
+      <w:bookmarkStart w:id="24" w:name="_Toc487252871"/>
       <w:r>
         <w:rPr>
           <w:rFonts w:ascii="Times New Roman" w:eastAsia="Times New Roman" w:hAnsi="Times New Roman" w:cs="Times New Roman"/>
@@ -11978,7 +11481,7 @@
         </w:rPr>
         <w:t>Definiciones de nomenclatura de los ítems:</w:t>
       </w:r>
-      <w:bookmarkEnd w:id="25"/>
+      <w:bookmarkEnd w:id="24"/>
     </w:p>
     <w:p>
       <w:pPr>
@@ -12125,6 +11628,7 @@
         <w:rPr>
           <w:rFonts w:ascii="Times New Roman" w:eastAsia="Times New Roman" w:hAnsi="Times New Roman" w:cs="Times New Roman"/>
         </w:rPr>
+        <w:lastRenderedPageBreak/>
         <w:t>Los componentes: &lt;NOMBRE DEL COMPONENT O FEATURE&gt;.component.js</w:t>
       </w:r>
     </w:p>
@@ -12258,7 +11762,6 @@
           <w:rFonts w:ascii="Times New Roman" w:eastAsia="Times New Roman" w:hAnsi="Times New Roman" w:cs="Times New Roman"/>
           <w:color w:val="00000A"/>
         </w:rPr>
-        <w:lastRenderedPageBreak/>
         <w:t>Los layouts y componentes gráficos o vistas serán nombrados en &lt;nombre del ítem en snake_case&gt;.{png|xml}</w:t>
       </w:r>
     </w:p>
@@ -12364,7 +11867,7 @@
           <w:szCs w:val="24"/>
         </w:rPr>
       </w:pPr>
-      <w:bookmarkStart w:id="26" w:name="_Toc487233692"/>
+      <w:bookmarkStart w:id="25" w:name="_Toc487252872"/>
       <w:r>
         <w:rPr>
           <w:rFonts w:ascii="Times New Roman" w:eastAsia="Times New Roman" w:hAnsi="Times New Roman" w:cs="Times New Roman"/>
@@ -12374,7 +11877,7 @@
         </w:rPr>
         <w:t>Lista de los Ítems con Nomenclatura:</w:t>
       </w:r>
-      <w:bookmarkEnd w:id="26"/>
+      <w:bookmarkEnd w:id="25"/>
     </w:p>
     <w:p>
       <w:pPr>
@@ -12413,8 +11916,8 @@
           <w:szCs w:val="24"/>
         </w:rPr>
       </w:pPr>
-      <w:bookmarkStart w:id="27" w:name="_Toc487232382"/>
-      <w:bookmarkStart w:id="28" w:name="_Toc487233615"/>
+      <w:bookmarkStart w:id="26" w:name="_Toc487232382"/>
+      <w:bookmarkStart w:id="27" w:name="_Toc487233615"/>
       <w:r>
         <w:rPr>
           <w:rFonts w:ascii="Times New Roman" w:hAnsi="Times New Roman" w:cs="Times New Roman"/>
@@ -12480,8 +11983,8 @@
         </w:rPr>
         <w:t>: Nomenclatura de ítems durante el ciclo de vida del software</w:t>
       </w:r>
+      <w:bookmarkEnd w:id="26"/>
       <w:bookmarkEnd w:id="27"/>
-      <w:bookmarkEnd w:id="28"/>
     </w:p>
     <w:tbl>
       <w:tblPr>
@@ -13150,7 +12653,19 @@
               <w:rPr>
                 <w:rFonts w:ascii="Times New Roman" w:eastAsia="Times New Roman" w:hAnsi="Times New Roman" w:cs="Times New Roman"/>
               </w:rPr>
-              <w:t>PCC</w:t>
+              <w:t>PG</w:t>
+            </w:r>
+            <w:r>
+              <w:rPr>
+                <w:rFonts w:ascii="Times New Roman" w:eastAsia="Times New Roman" w:hAnsi="Times New Roman" w:cs="Times New Roman"/>
+              </w:rPr>
+              <w:t>C</w:t>
+            </w:r>
+            <w:r>
+              <w:rPr>
+                <w:rFonts w:ascii="Times New Roman" w:eastAsia="Times New Roman" w:hAnsi="Times New Roman" w:cs="Times New Roman"/>
+              </w:rPr>
+              <w:t>_CAMBIOS</w:t>
             </w:r>
           </w:p>
         </w:tc>
@@ -13368,7 +12883,7 @@
           <w:lang w:val="es-MX" w:eastAsia="ja-JP"/>
         </w:rPr>
       </w:pPr>
-      <w:bookmarkStart w:id="29" w:name="_Toc487233693"/>
+      <w:bookmarkStart w:id="28" w:name="_Toc487252873"/>
       <w:r>
         <w:rPr>
           <w:rFonts w:ascii="Times New Roman" w:eastAsia="Yu Mincho" w:hAnsi="Times New Roman" w:cs="Times New Roman"/>
@@ -13378,6 +12893,7 @@
           <w:szCs w:val="24"/>
           <w:lang w:val="es-MX" w:eastAsia="ja-JP"/>
         </w:rPr>
+        <w:lastRenderedPageBreak/>
         <w:t xml:space="preserve">3.2 </w:t>
       </w:r>
       <w:r>
@@ -13389,7 +12905,7 @@
         </w:rPr>
         <w:t>Control de los ítems de configuración</w:t>
       </w:r>
-      <w:bookmarkEnd w:id="29"/>
+      <w:bookmarkEnd w:id="28"/>
     </w:p>
     <w:p>
       <w:pPr>
@@ -13433,7 +12949,7 @@
         </w:rPr>
         <w:tab/>
       </w:r>
-      <w:bookmarkStart w:id="30" w:name="_Toc487233694"/>
+      <w:bookmarkStart w:id="29" w:name="_Toc487252874"/>
       <w:r>
         <w:rPr>
           <w:rFonts w:ascii="Times New Roman" w:hAnsi="Times New Roman" w:cs="Times New Roman"/>
@@ -13445,128 +12961,12 @@
         </w:rPr>
         <w:t>3.2.1 Definición de líneas Bases</w:t>
       </w:r>
-      <w:bookmarkEnd w:id="30"/>
-    </w:p>
-    <w:p>
-      <w:pPr>
-        <w:pStyle w:val="Descripcin"/>
-        <w:keepNext/>
-        <w:jc w:val="center"/>
-        <w:rPr>
-          <w:rFonts w:ascii="Times New Roman" w:eastAsia="Yu Mincho" w:hAnsi="Times New Roman" w:cs="Times New Roman"/>
-          <w:i w:val="0"/>
-          <w:color w:val="auto"/>
-          <w:sz w:val="24"/>
-          <w:szCs w:val="24"/>
-          <w:lang w:val="es-MX" w:eastAsia="ja-JP"/>
-        </w:rPr>
-      </w:pPr>
-      <w:bookmarkStart w:id="31" w:name="_Toc487232383"/>
-      <w:bookmarkStart w:id="32" w:name="_Toc487233616"/>
-      <w:r>
-        <w:rPr>
-          <w:rFonts w:ascii="Times New Roman" w:hAnsi="Times New Roman" w:cs="Times New Roman"/>
-          <w:color w:val="auto"/>
-          <w:sz w:val="24"/>
-          <w:szCs w:val="24"/>
-        </w:rPr>
-        <w:t xml:space="preserve">Tabla </w:t>
-      </w:r>
-      <w:r>
-        <w:rPr>
-          <w:rFonts w:ascii="Times New Roman" w:hAnsi="Times New Roman" w:cs="Times New Roman"/>
-          <w:color w:val="auto"/>
-          <w:sz w:val="24"/>
-          <w:szCs w:val="24"/>
-        </w:rPr>
-        <w:fldChar w:fldCharType="begin"/>
-      </w:r>
-      <w:r>
-        <w:rPr>
-          <w:rFonts w:ascii="Times New Roman" w:hAnsi="Times New Roman" w:cs="Times New Roman"/>
-          <w:color w:val="auto"/>
-          <w:sz w:val="24"/>
-          <w:szCs w:val="24"/>
-        </w:rPr>
-        <w:instrText xml:space="preserve"> SEQ Tabla \* ARABIC </w:instrText>
-      </w:r>
-      <w:r>
-        <w:rPr>
-          <w:rFonts w:ascii="Times New Roman" w:hAnsi="Times New Roman" w:cs="Times New Roman"/>
-          <w:color w:val="auto"/>
-          <w:sz w:val="24"/>
-          <w:szCs w:val="24"/>
-        </w:rPr>
-        <w:fldChar w:fldCharType="separate"/>
-      </w:r>
-      <w:r>
-        <w:rPr>
-          <w:rFonts w:ascii="Times New Roman" w:hAnsi="Times New Roman" w:cs="Times New Roman"/>
-          <w:noProof/>
-          <w:color w:val="auto"/>
-          <w:sz w:val="24"/>
-          <w:szCs w:val="24"/>
-        </w:rPr>
-        <w:t>5</w:t>
-      </w:r>
-      <w:r>
-        <w:rPr>
-          <w:rFonts w:ascii="Times New Roman" w:hAnsi="Times New Roman" w:cs="Times New Roman"/>
-          <w:color w:val="auto"/>
-          <w:sz w:val="24"/>
-          <w:szCs w:val="24"/>
-        </w:rPr>
-        <w:fldChar w:fldCharType="end"/>
-      </w:r>
-      <w:r>
-        <w:rPr>
-          <w:rFonts w:ascii="Times New Roman" w:hAnsi="Times New Roman" w:cs="Times New Roman"/>
-          <w:color w:val="auto"/>
-          <w:sz w:val="24"/>
-          <w:szCs w:val="24"/>
-        </w:rPr>
-        <w:t xml:space="preserve"> </w:t>
-      </w:r>
-      <w:r>
-        <w:rPr>
-          <w:rFonts w:ascii="Times New Roman" w:hAnsi="Times New Roman" w:cs="Times New Roman"/>
-          <w:sz w:val="24"/>
-          <w:szCs w:val="24"/>
-        </w:rPr>
-        <w:t xml:space="preserve">: </w:t>
-      </w:r>
-      <w:r>
-        <w:rPr>
-          <w:rFonts w:ascii="Times New Roman" w:eastAsia="Yu Mincho" w:hAnsi="Times New Roman" w:cs="Times New Roman"/>
-          <w:i w:val="0"/>
-          <w:color w:val="auto"/>
-          <w:sz w:val="24"/>
-          <w:szCs w:val="24"/>
-          <w:lang w:val="es-MX" w:eastAsia="ja-JP"/>
-        </w:rPr>
-        <w:t>Lista de la Líneas Bases con sus respectivos Hitos e ítems</w:t>
-      </w:r>
-      <w:bookmarkEnd w:id="31"/>
-      <w:bookmarkEnd w:id="32"/>
-    </w:p>
-    <w:p>
-      <w:pPr>
-        <w:rPr>
-          <w:lang w:val="es-MX" w:eastAsia="ja-JP"/>
-        </w:rPr>
-      </w:pPr>
-    </w:p>
-    <w:p>
-      <w:pPr>
-        <w:rPr>
-          <w:lang w:val="es-MX" w:eastAsia="ja-JP"/>
-        </w:rPr>
-      </w:pPr>
+      <w:bookmarkEnd w:id="29"/>
     </w:p>
     <w:tbl>
       <w:tblPr>
+        <w:tblpPr w:leftFromText="141" w:rightFromText="141" w:vertAnchor="text" w:horzAnchor="margin" w:tblpXSpec="right" w:tblpY="308"/>
         <w:tblW w:w="7834" w:type="dxa"/>
-        <w:tblInd w:w="792" w:type="dxa"/>
         <w:tblBorders>
           <w:top w:val="single" w:sz="6" w:space="0" w:color="999999"/>
           <w:left w:val="single" w:sz="6" w:space="0" w:color="999999"/>
@@ -13617,6 +13017,8 @@
                 <w:lang w:eastAsia="en-US"/>
               </w:rPr>
             </w:pPr>
+            <w:bookmarkStart w:id="30" w:name="_Toc487232383"/>
+            <w:bookmarkStart w:id="31" w:name="_Toc487233616"/>
             <w:r>
               <w:rPr>
                 <w:rFonts w:ascii="Times New Roman" w:eastAsia="Times New Roman" w:hAnsi="Times New Roman" w:cs="Times New Roman"/>
@@ -13735,33 +13137,7 @@
                 <w:szCs w:val="24"/>
                 <w:lang w:eastAsia="en-US"/>
               </w:rPr>
-              <w:t xml:space="preserve">Línea Base de Gestión: Esta línea base contiene los ítems de gestión y </w:t>
-            </w:r>
-            <w:proofErr w:type="spellStart"/>
-            <w:r>
-              <w:rPr>
-                <w:rFonts w:ascii="Times New Roman" w:eastAsia="Times New Roman" w:hAnsi="Times New Roman" w:cs="Times New Roman"/>
-                <w:b/>
-                <w:bCs/>
-                <w:color w:val="auto"/>
-                <w:sz w:val="24"/>
-                <w:szCs w:val="24"/>
-                <w:lang w:eastAsia="en-US"/>
-              </w:rPr>
-              <w:t>conograma</w:t>
-            </w:r>
-            <w:proofErr w:type="spellEnd"/>
-            <w:r>
-              <w:rPr>
-                <w:rFonts w:ascii="Times New Roman" w:eastAsia="Times New Roman" w:hAnsi="Times New Roman" w:cs="Times New Roman"/>
-                <w:b/>
-                <w:bCs/>
-                <w:color w:val="auto"/>
-                <w:sz w:val="24"/>
-                <w:szCs w:val="24"/>
-                <w:lang w:eastAsia="en-US"/>
-              </w:rPr>
-              <w:t xml:space="preserve"> del proyecto</w:t>
+              <w:t>Línea Base de Gestión: Esta línea base contiene los ítems de gestión y conograma del proyecto</w:t>
             </w:r>
           </w:p>
         </w:tc>
@@ -14438,33 +13814,7 @@
                 <w:szCs w:val="24"/>
                 <w:lang w:eastAsia="en-US"/>
               </w:rPr>
-              <w:t xml:space="preserve">Línea Base de Implementación: Esta línea base contiene todo los </w:t>
-            </w:r>
-            <w:proofErr w:type="spellStart"/>
-            <w:r>
-              <w:rPr>
-                <w:rFonts w:ascii="Times New Roman" w:eastAsia="Times New Roman" w:hAnsi="Times New Roman" w:cs="Times New Roman"/>
-                <w:b/>
-                <w:bCs/>
-                <w:color w:val="auto"/>
-                <w:sz w:val="24"/>
-                <w:szCs w:val="24"/>
-                <w:lang w:eastAsia="en-US"/>
-              </w:rPr>
-              <w:t>item</w:t>
-            </w:r>
-            <w:proofErr w:type="spellEnd"/>
-            <w:r>
-              <w:rPr>
-                <w:rFonts w:ascii="Times New Roman" w:eastAsia="Times New Roman" w:hAnsi="Times New Roman" w:cs="Times New Roman"/>
-                <w:b/>
-                <w:bCs/>
-                <w:color w:val="auto"/>
-                <w:sz w:val="24"/>
-                <w:szCs w:val="24"/>
-                <w:lang w:eastAsia="en-US"/>
-              </w:rPr>
-              <w:t xml:space="preserve"> fuente del proyecto</w:t>
+              <w:t>Línea Base de Implementación: Esta línea base contiene todo los item fuente del proyecto</w:t>
             </w:r>
           </w:p>
         </w:tc>
@@ -14541,7 +13891,7 @@
         </w:tc>
         <w:tc>
           <w:tcPr>
-            <w:tcW w:w="3081" w:type="dxa"/>
+            <w:tcW w:w="3082" w:type="dxa"/>
             <w:shd w:val="clear" w:color="auto" w:fill="FFFFFF"/>
           </w:tcPr>
           <w:p>
@@ -14656,7 +14006,7 @@
         </w:tc>
         <w:tc>
           <w:tcPr>
-            <w:tcW w:w="3081" w:type="dxa"/>
+            <w:tcW w:w="3082" w:type="dxa"/>
             <w:shd w:val="clear" w:color="auto" w:fill="FFFFFF"/>
           </w:tcPr>
           <w:p>
@@ -14771,7 +14121,7 @@
         </w:tc>
         <w:tc>
           <w:tcPr>
-            <w:tcW w:w="3081" w:type="dxa"/>
+            <w:tcW w:w="3082" w:type="dxa"/>
             <w:shd w:val="clear" w:color="auto" w:fill="FFFFFF"/>
           </w:tcPr>
           <w:p>
@@ -14921,7 +14271,7 @@
         </w:tc>
         <w:tc>
           <w:tcPr>
-            <w:tcW w:w="3081" w:type="dxa"/>
+            <w:tcW w:w="3082" w:type="dxa"/>
             <w:tcBorders>
               <w:bottom w:val="single" w:sz="6" w:space="0" w:color="999999"/>
             </w:tcBorders>
@@ -15077,7 +14427,7 @@
         </w:tc>
         <w:tc>
           <w:tcPr>
-            <w:tcW w:w="3081" w:type="dxa"/>
+            <w:tcW w:w="3082" w:type="dxa"/>
             <w:tcBorders>
               <w:bottom w:val="single" w:sz="6" w:space="0" w:color="999999"/>
             </w:tcBorders>
@@ -15173,6 +14523,106 @@
     </w:tbl>
     <w:p>
       <w:pPr>
+        <w:pStyle w:val="Descripcin"/>
+        <w:keepNext/>
+        <w:jc w:val="center"/>
+        <w:rPr>
+          <w:rFonts w:ascii="Times New Roman" w:eastAsia="Yu Mincho" w:hAnsi="Times New Roman" w:cs="Times New Roman"/>
+          <w:i w:val="0"/>
+          <w:color w:val="auto"/>
+          <w:sz w:val="24"/>
+          <w:szCs w:val="24"/>
+          <w:lang w:val="es-MX" w:eastAsia="ja-JP"/>
+        </w:rPr>
+      </w:pPr>
+      <w:r>
+        <w:rPr>
+          <w:rFonts w:ascii="Times New Roman" w:hAnsi="Times New Roman" w:cs="Times New Roman"/>
+          <w:color w:val="auto"/>
+          <w:sz w:val="24"/>
+          <w:szCs w:val="24"/>
+        </w:rPr>
+        <w:t xml:space="preserve">Tabla </w:t>
+      </w:r>
+      <w:r>
+        <w:rPr>
+          <w:rFonts w:ascii="Times New Roman" w:hAnsi="Times New Roman" w:cs="Times New Roman"/>
+          <w:color w:val="auto"/>
+          <w:sz w:val="24"/>
+          <w:szCs w:val="24"/>
+        </w:rPr>
+        <w:fldChar w:fldCharType="begin"/>
+      </w:r>
+      <w:r>
+        <w:rPr>
+          <w:rFonts w:ascii="Times New Roman" w:hAnsi="Times New Roman" w:cs="Times New Roman"/>
+          <w:color w:val="auto"/>
+          <w:sz w:val="24"/>
+          <w:szCs w:val="24"/>
+        </w:rPr>
+        <w:instrText xml:space="preserve"> SEQ Tabla \* ARABIC </w:instrText>
+      </w:r>
+      <w:r>
+        <w:rPr>
+          <w:rFonts w:ascii="Times New Roman" w:hAnsi="Times New Roman" w:cs="Times New Roman"/>
+          <w:color w:val="auto"/>
+          <w:sz w:val="24"/>
+          <w:szCs w:val="24"/>
+        </w:rPr>
+        <w:fldChar w:fldCharType="separate"/>
+      </w:r>
+      <w:r>
+        <w:rPr>
+          <w:rFonts w:ascii="Times New Roman" w:hAnsi="Times New Roman" w:cs="Times New Roman"/>
+          <w:noProof/>
+          <w:color w:val="auto"/>
+          <w:sz w:val="24"/>
+          <w:szCs w:val="24"/>
+        </w:rPr>
+        <w:t>5</w:t>
+      </w:r>
+      <w:r>
+        <w:rPr>
+          <w:rFonts w:ascii="Times New Roman" w:hAnsi="Times New Roman" w:cs="Times New Roman"/>
+          <w:color w:val="auto"/>
+          <w:sz w:val="24"/>
+          <w:szCs w:val="24"/>
+        </w:rPr>
+        <w:fldChar w:fldCharType="end"/>
+      </w:r>
+      <w:r>
+        <w:rPr>
+          <w:rFonts w:ascii="Times New Roman" w:hAnsi="Times New Roman" w:cs="Times New Roman"/>
+          <w:color w:val="auto"/>
+          <w:sz w:val="24"/>
+          <w:szCs w:val="24"/>
+        </w:rPr>
+        <w:t xml:space="preserve"> </w:t>
+      </w:r>
+      <w:r>
+        <w:rPr>
+          <w:rFonts w:ascii="Times New Roman" w:hAnsi="Times New Roman" w:cs="Times New Roman"/>
+          <w:sz w:val="24"/>
+          <w:szCs w:val="24"/>
+        </w:rPr>
+        <w:t xml:space="preserve">: </w:t>
+      </w:r>
+      <w:r>
+        <w:rPr>
+          <w:rFonts w:ascii="Times New Roman" w:eastAsia="Yu Mincho" w:hAnsi="Times New Roman" w:cs="Times New Roman"/>
+          <w:i w:val="0"/>
+          <w:color w:val="auto"/>
+          <w:sz w:val="24"/>
+          <w:szCs w:val="24"/>
+          <w:lang w:val="es-MX" w:eastAsia="ja-JP"/>
+        </w:rPr>
+        <w:t>Lista de la Líneas Bases con sus respectivos Hitos e ítems</w:t>
+      </w:r>
+      <w:bookmarkEnd w:id="30"/>
+      <w:bookmarkEnd w:id="31"/>
+    </w:p>
+    <w:p>
+      <w:pPr>
         <w:spacing w:after="160" w:line="259" w:lineRule="auto"/>
         <w:rPr>
           <w:rFonts w:ascii="Times New Roman" w:eastAsia="Yu Mincho" w:hAnsi="Times New Roman" w:cs="Times New Roman"/>
@@ -15180,18 +14630,6 @@
           <w:sz w:val="24"/>
           <w:szCs w:val="24"/>
           <w:lang w:eastAsia="ja-JP"/>
-        </w:rPr>
-      </w:pPr>
-    </w:p>
-    <w:p>
-      <w:pPr>
-        <w:spacing w:after="160" w:line="259" w:lineRule="auto"/>
-        <w:rPr>
-          <w:rFonts w:ascii="Times New Roman" w:eastAsia="Yu Mincho" w:hAnsi="Times New Roman" w:cs="Times New Roman"/>
-          <w:color w:val="auto"/>
-          <w:sz w:val="24"/>
-          <w:szCs w:val="24"/>
-          <w:lang w:val="es-MX" w:eastAsia="ja-JP"/>
         </w:rPr>
       </w:pPr>
     </w:p>
@@ -15224,7 +14662,7 @@
         </w:rPr>
         <w:tab/>
       </w:r>
-      <w:bookmarkStart w:id="33" w:name="_Toc487233695"/>
+      <w:bookmarkStart w:id="32" w:name="_Toc487252875"/>
       <w:r>
         <w:rPr>
           <w:rFonts w:ascii="Times New Roman" w:hAnsi="Times New Roman" w:cs="Times New Roman"/>
@@ -15236,7 +14674,7 @@
         </w:rPr>
         <w:t>3.2.2 Definición de la estructura de la librería</w:t>
       </w:r>
-      <w:bookmarkEnd w:id="33"/>
+      <w:bookmarkEnd w:id="32"/>
       <w:r>
         <w:rPr>
           <w:rFonts w:ascii="Times New Roman" w:hAnsi="Times New Roman" w:cs="Times New Roman"/>
@@ -15270,30 +14708,6 @@
         </w:rPr>
         <w:t>Las estructuras de las librerías están bajo al siguiente esquema y descripción:</w:t>
       </w:r>
-    </w:p>
-    <w:p>
-      <w:pPr>
-        <w:spacing w:after="160" w:line="259" w:lineRule="auto"/>
-        <w:rPr>
-          <w:rFonts w:ascii="Times New Roman" w:eastAsia="Yu Mincho" w:hAnsi="Times New Roman" w:cs="Times New Roman"/>
-          <w:color w:val="auto"/>
-          <w:sz w:val="24"/>
-          <w:szCs w:val="24"/>
-          <w:lang w:val="es-MX" w:eastAsia="ja-JP"/>
-        </w:rPr>
-      </w:pPr>
-    </w:p>
-    <w:p>
-      <w:pPr>
-        <w:spacing w:after="160" w:line="259" w:lineRule="auto"/>
-        <w:rPr>
-          <w:rFonts w:ascii="Times New Roman" w:eastAsia="Yu Mincho" w:hAnsi="Times New Roman" w:cs="Times New Roman"/>
-          <w:color w:val="auto"/>
-          <w:sz w:val="24"/>
-          <w:szCs w:val="24"/>
-          <w:lang w:val="es-MX" w:eastAsia="ja-JP"/>
-        </w:rPr>
-      </w:pPr>
     </w:p>
     <w:p>
       <w:pPr>
@@ -15349,7 +14763,7 @@
           <w:lang w:val="es-MX" w:eastAsia="ja-JP"/>
         </w:rPr>
       </w:pPr>
-      <w:bookmarkStart w:id="34" w:name="_Toc487231531"/>
+      <w:bookmarkStart w:id="33" w:name="_Toc487231531"/>
       <w:r>
         <w:rPr>
           <w:rFonts w:ascii="Times New Roman" w:hAnsi="Times New Roman" w:cs="Times New Roman"/>
@@ -15434,7 +14848,7 @@
         </w:rPr>
         <w:t>Estructura de las librerías</w:t>
       </w:r>
-      <w:bookmarkEnd w:id="34"/>
+      <w:bookmarkEnd w:id="33"/>
     </w:p>
     <w:p>
       <w:pPr>
@@ -15473,7 +14887,7 @@
           <w:lang w:val="es-MX" w:eastAsia="ja-JP"/>
         </w:rPr>
       </w:pPr>
-      <w:bookmarkStart w:id="35" w:name="_Toc487233696"/>
+      <w:bookmarkStart w:id="34" w:name="_Toc487252876"/>
       <w:r>
         <w:rPr>
           <w:rFonts w:ascii="Times New Roman" w:hAnsi="Times New Roman" w:cs="Times New Roman"/>
@@ -15486,7 +14900,7 @@
         </w:rPr>
         <w:t>3.2.2.1 Línea Base</w:t>
       </w:r>
-      <w:bookmarkEnd w:id="35"/>
+      <w:bookmarkEnd w:id="34"/>
     </w:p>
     <w:p>
       <w:pPr>
@@ -15687,7 +15101,6 @@
           <w:szCs w:val="24"/>
           <w:lang w:val="es-MX" w:eastAsia="ja-JP"/>
         </w:rPr>
-        <w:lastRenderedPageBreak/>
         <w:t>Línea base de requisitos</w:t>
       </w:r>
     </w:p>
@@ -15769,6 +15182,7 @@
           <w:szCs w:val="24"/>
           <w:lang w:val="es-MX" w:eastAsia="ja-JP"/>
         </w:rPr>
+        <w:lastRenderedPageBreak/>
         <w:t>Línea base de prueba</w:t>
       </w:r>
     </w:p>
@@ -15835,8 +15249,8 @@
           <w:lang w:val="es-MX" w:eastAsia="ja-JP"/>
         </w:rPr>
       </w:pPr>
-      <w:bookmarkStart w:id="36" w:name="_Toc487232384"/>
-      <w:bookmarkStart w:id="37" w:name="_Toc487233617"/>
+      <w:bookmarkStart w:id="35" w:name="_Toc487232384"/>
+      <w:bookmarkStart w:id="36" w:name="_Toc487233617"/>
       <w:r>
         <w:rPr>
           <w:rFonts w:ascii="Times New Roman" w:hAnsi="Times New Roman" w:cs="Times New Roman"/>
@@ -15904,8 +15318,8 @@
         </w:rPr>
         <w:t>: Lista de Roles con sus respectivos tipos de Acceso en la Línea Base</w:t>
       </w:r>
+      <w:bookmarkEnd w:id="35"/>
       <w:bookmarkEnd w:id="36"/>
-      <w:bookmarkEnd w:id="37"/>
     </w:p>
     <w:p>
       <w:pPr>
@@ -16372,7 +15786,7 @@
           <w:lang w:val="es-MX" w:eastAsia="ja-JP"/>
         </w:rPr>
       </w:pPr>
-      <w:bookmarkStart w:id="38" w:name="_Toc487233697"/>
+      <w:bookmarkStart w:id="37" w:name="_Toc487252877"/>
       <w:r>
         <w:rPr>
           <w:rFonts w:ascii="Times New Roman" w:hAnsi="Times New Roman" w:cs="Times New Roman"/>
@@ -16385,7 +15799,7 @@
         </w:rPr>
         <w:t>3.2.2.2 Documentos</w:t>
       </w:r>
-      <w:bookmarkEnd w:id="38"/>
+      <w:bookmarkEnd w:id="37"/>
     </w:p>
     <w:p>
       <w:pPr>
@@ -16589,8 +16003,8 @@
           <w:szCs w:val="24"/>
         </w:rPr>
       </w:pPr>
-      <w:bookmarkStart w:id="39" w:name="_Toc487232385"/>
-      <w:bookmarkStart w:id="40" w:name="_Toc487233618"/>
+      <w:bookmarkStart w:id="38" w:name="_Toc487232385"/>
+      <w:bookmarkStart w:id="39" w:name="_Toc487233618"/>
       <w:r>
         <w:rPr>
           <w:rFonts w:ascii="Times New Roman" w:hAnsi="Times New Roman" w:cs="Times New Roman"/>
@@ -16666,8 +16080,8 @@
         </w:rPr>
         <w:t>: Lista de Roles responsables de la documentación y sus distintos tipos de acceso</w:t>
       </w:r>
+      <w:bookmarkEnd w:id="38"/>
       <w:bookmarkEnd w:id="39"/>
-      <w:bookmarkEnd w:id="40"/>
     </w:p>
     <w:tbl>
       <w:tblPr>
@@ -16916,7 +16330,7 @@
           <w:lang w:val="es-MX" w:eastAsia="ja-JP"/>
         </w:rPr>
       </w:pPr>
-      <w:bookmarkStart w:id="41" w:name="_Toc487233698"/>
+      <w:bookmarkStart w:id="40" w:name="_Toc487252878"/>
       <w:r>
         <w:rPr>
           <w:rFonts w:ascii="Times New Roman" w:hAnsi="Times New Roman" w:cs="Times New Roman"/>
@@ -16927,10 +16341,9 @@
           <w:szCs w:val="24"/>
           <w:lang w:val="es-MX" w:eastAsia="ja-JP"/>
         </w:rPr>
-        <w:lastRenderedPageBreak/>
         <w:t>3.2.2.3 Línea base de Gestión</w:t>
       </w:r>
-      <w:bookmarkEnd w:id="41"/>
+      <w:bookmarkEnd w:id="40"/>
     </w:p>
     <w:p>
       <w:pPr>
@@ -16980,6 +16393,7 @@
           <w:szCs w:val="24"/>
           <w:lang w:val="es-MX" w:eastAsia="ja-JP"/>
         </w:rPr>
+        <w:lastRenderedPageBreak/>
         <w:t>Gerente de proyecto</w:t>
       </w:r>
     </w:p>
@@ -17160,8 +16574,8 @@
           <w:szCs w:val="24"/>
         </w:rPr>
       </w:pPr>
-      <w:bookmarkStart w:id="42" w:name="_Toc487232386"/>
-      <w:bookmarkStart w:id="43" w:name="_Toc487233619"/>
+      <w:bookmarkStart w:id="41" w:name="_Toc487232386"/>
+      <w:bookmarkStart w:id="42" w:name="_Toc487233619"/>
       <w:r>
         <w:rPr>
           <w:rFonts w:ascii="Times New Roman" w:hAnsi="Times New Roman" w:cs="Times New Roman"/>
@@ -17237,8 +16651,8 @@
         </w:rPr>
         <w:t>: Lista de Roles de los responsables de la Línea Base de Gestión con sus respectivos tipos de Acceso</w:t>
       </w:r>
+      <w:bookmarkEnd w:id="41"/>
       <w:bookmarkEnd w:id="42"/>
-      <w:bookmarkEnd w:id="43"/>
     </w:p>
     <w:tbl>
       <w:tblPr>
@@ -17607,7 +17021,7 @@
           <w:lang w:val="es-MX" w:eastAsia="ja-JP"/>
         </w:rPr>
       </w:pPr>
-      <w:bookmarkStart w:id="44" w:name="_Toc487233699"/>
+      <w:bookmarkStart w:id="43" w:name="_Toc487252879"/>
       <w:r>
         <w:rPr>
           <w:rFonts w:ascii="Times New Roman" w:hAnsi="Times New Roman" w:cs="Times New Roman"/>
@@ -17620,7 +17034,7 @@
         </w:rPr>
         <w:t>3.2.2.4 Línea base de Negocio</w:t>
       </w:r>
-      <w:bookmarkEnd w:id="44"/>
+      <w:bookmarkEnd w:id="43"/>
     </w:p>
     <w:p>
       <w:pPr>
@@ -17824,8 +17238,8 @@
           <w:szCs w:val="24"/>
         </w:rPr>
       </w:pPr>
-      <w:bookmarkStart w:id="45" w:name="_Toc487232387"/>
-      <w:bookmarkStart w:id="46" w:name="_Toc487233620"/>
+      <w:bookmarkStart w:id="44" w:name="_Toc487232387"/>
+      <w:bookmarkStart w:id="45" w:name="_Toc487233620"/>
       <w:r>
         <w:rPr>
           <w:rFonts w:ascii="Times New Roman" w:hAnsi="Times New Roman" w:cs="Times New Roman"/>
@@ -17833,7 +17247,6 @@
           <w:sz w:val="24"/>
           <w:szCs w:val="24"/>
         </w:rPr>
-        <w:lastRenderedPageBreak/>
         <w:t xml:space="preserve">Tabla </w:t>
       </w:r>
       <w:r>
@@ -17902,8 +17315,8 @@
         </w:rPr>
         <w:t>Lista de Roles de los responsables de la Línea Base de Negocio con sus respectivos tipos de Acceso</w:t>
       </w:r>
+      <w:bookmarkEnd w:id="44"/>
       <w:bookmarkEnd w:id="45"/>
-      <w:bookmarkEnd w:id="46"/>
     </w:p>
     <w:tbl>
       <w:tblPr>
@@ -18272,7 +17685,7 @@
           <w:lang w:val="es-MX" w:eastAsia="ja-JP"/>
         </w:rPr>
       </w:pPr>
-      <w:bookmarkStart w:id="47" w:name="_Toc487233700"/>
+      <w:bookmarkStart w:id="46" w:name="_Toc487252880"/>
       <w:r>
         <w:rPr>
           <w:rFonts w:ascii="Times New Roman" w:hAnsi="Times New Roman" w:cs="Times New Roman"/>
@@ -18285,7 +17698,7 @@
         </w:rPr>
         <w:t>3.2.2.5 Línea base de Requisitos</w:t>
       </w:r>
-      <w:bookmarkEnd w:id="47"/>
+      <w:bookmarkEnd w:id="46"/>
     </w:p>
     <w:p>
       <w:pPr>
@@ -18513,8 +17926,8 @@
           <w:szCs w:val="24"/>
         </w:rPr>
       </w:pPr>
-      <w:bookmarkStart w:id="48" w:name="_Toc487232388"/>
-      <w:bookmarkStart w:id="49" w:name="_Toc487233621"/>
+      <w:bookmarkStart w:id="47" w:name="_Toc487232388"/>
+      <w:bookmarkStart w:id="48" w:name="_Toc487233621"/>
       <w:r>
         <w:rPr>
           <w:rFonts w:ascii="Times New Roman" w:hAnsi="Times New Roman" w:cs="Times New Roman"/>
@@ -18590,8 +18003,8 @@
         </w:rPr>
         <w:t>Lista de Roles de los responsables de la Línea Base de Gestión con sus respectivos tipos de Acceso</w:t>
       </w:r>
+      <w:bookmarkEnd w:id="47"/>
       <w:bookmarkEnd w:id="48"/>
-      <w:bookmarkEnd w:id="49"/>
     </w:p>
     <w:tbl>
       <w:tblPr>
@@ -18951,7 +18364,7 @@
           <w:lang w:val="es-MX" w:eastAsia="ja-JP"/>
         </w:rPr>
       </w:pPr>
-      <w:bookmarkStart w:id="50" w:name="_Toc487233701"/>
+      <w:bookmarkStart w:id="49" w:name="_Toc487252881"/>
       <w:r>
         <w:rPr>
           <w:rFonts w:ascii="Times New Roman" w:hAnsi="Times New Roman" w:cs="Times New Roman"/>
@@ -18964,7 +18377,7 @@
         </w:rPr>
         <w:t>3.2.2.6 Línea base de Análisis y Diseño</w:t>
       </w:r>
-      <w:bookmarkEnd w:id="50"/>
+      <w:bookmarkEnd w:id="49"/>
     </w:p>
     <w:p>
       <w:pPr>
@@ -19102,7 +18515,6 @@
           <w:szCs w:val="24"/>
           <w:lang w:val="es-MX" w:eastAsia="ja-JP"/>
         </w:rPr>
-        <w:lastRenderedPageBreak/>
         <w:t>Definir la arquitectura del sistema a desarrollar</w:t>
       </w:r>
     </w:p>
@@ -19287,8 +18699,8 @@
           <w:szCs w:val="24"/>
         </w:rPr>
       </w:pPr>
-      <w:bookmarkStart w:id="51" w:name="_Toc487232389"/>
-      <w:bookmarkStart w:id="52" w:name="_Toc487233622"/>
+      <w:bookmarkStart w:id="50" w:name="_Toc487232389"/>
+      <w:bookmarkStart w:id="51" w:name="_Toc487233622"/>
       <w:r>
         <w:rPr>
           <w:rFonts w:ascii="Times New Roman" w:hAnsi="Times New Roman" w:cs="Times New Roman"/>
@@ -19296,6 +18708,7 @@
           <w:sz w:val="24"/>
           <w:szCs w:val="24"/>
         </w:rPr>
+        <w:lastRenderedPageBreak/>
         <w:t xml:space="preserve">Tabla </w:t>
       </w:r>
       <w:r>
@@ -19364,8 +18777,8 @@
         </w:rPr>
         <w:t>Lista de Roles de los responsables de la Línea Base de Análisis y Diseño con sus respectivos tipos de Acceso</w:t>
       </w:r>
+      <w:bookmarkEnd w:id="50"/>
       <w:bookmarkEnd w:id="51"/>
-      <w:bookmarkEnd w:id="52"/>
     </w:p>
     <w:tbl>
       <w:tblPr>
@@ -19817,7 +19230,7 @@
           <w:lang w:val="es-MX" w:eastAsia="ja-JP"/>
         </w:rPr>
       </w:pPr>
-      <w:bookmarkStart w:id="53" w:name="_Toc487233702"/>
+      <w:bookmarkStart w:id="52" w:name="_Toc487252882"/>
       <w:r>
         <w:rPr>
           <w:rFonts w:ascii="Times New Roman" w:hAnsi="Times New Roman" w:cs="Times New Roman"/>
@@ -19830,7 +19243,7 @@
         </w:rPr>
         <w:t>3.2.2.7 Línea base de Implementación</w:t>
       </w:r>
-      <w:bookmarkEnd w:id="53"/>
+      <w:bookmarkEnd w:id="52"/>
     </w:p>
     <w:p>
       <w:pPr>
@@ -20139,8 +19552,8 @@
           <w:szCs w:val="24"/>
         </w:rPr>
       </w:pPr>
-      <w:bookmarkStart w:id="54" w:name="_Toc487232390"/>
-      <w:bookmarkStart w:id="55" w:name="_Toc487233623"/>
+      <w:bookmarkStart w:id="53" w:name="_Toc487232390"/>
+      <w:bookmarkStart w:id="54" w:name="_Toc487233623"/>
       <w:r>
         <w:rPr>
           <w:rFonts w:ascii="Times New Roman" w:hAnsi="Times New Roman" w:cs="Times New Roman"/>
@@ -20217,8 +19630,8 @@
         </w:rPr>
         <w:t>Lista de Roles de los responsables de la Línea Base de Implementación con sus respectivos tipos de Acceso</w:t>
       </w:r>
+      <w:bookmarkEnd w:id="53"/>
       <w:bookmarkEnd w:id="54"/>
-      <w:bookmarkEnd w:id="55"/>
     </w:p>
     <w:tbl>
       <w:tblPr>
@@ -20835,7 +20248,7 @@
           <w:lang w:val="es-MX" w:eastAsia="ja-JP"/>
         </w:rPr>
       </w:pPr>
-      <w:bookmarkStart w:id="56" w:name="_Toc487233703"/>
+      <w:bookmarkStart w:id="55" w:name="_Toc487252883"/>
       <w:r>
         <w:rPr>
           <w:rFonts w:ascii="Times New Roman" w:hAnsi="Times New Roman" w:cs="Times New Roman"/>
@@ -20848,7 +20261,7 @@
         </w:rPr>
         <w:t>3.2.2.8 Línea base de Pruebas</w:t>
       </w:r>
-      <w:bookmarkEnd w:id="56"/>
+      <w:bookmarkEnd w:id="55"/>
     </w:p>
     <w:p>
       <w:pPr>
@@ -21068,8 +20481,8 @@
           <w:szCs w:val="24"/>
         </w:rPr>
       </w:pPr>
-      <w:bookmarkStart w:id="57" w:name="_Toc487232391"/>
-      <w:bookmarkStart w:id="58" w:name="_Toc487233624"/>
+      <w:bookmarkStart w:id="56" w:name="_Toc487232391"/>
+      <w:bookmarkStart w:id="57" w:name="_Toc487233624"/>
       <w:r>
         <w:rPr>
           <w:rFonts w:ascii="Times New Roman" w:hAnsi="Times New Roman" w:cs="Times New Roman"/>
@@ -21146,8 +20559,8 @@
         </w:rPr>
         <w:t>Lista de Roles de los responsables de la Línea Base de Pruebas con sus respectivos tipos de Acceso</w:t>
       </w:r>
+      <w:bookmarkEnd w:id="56"/>
       <w:bookmarkEnd w:id="57"/>
-      <w:bookmarkEnd w:id="58"/>
     </w:p>
     <w:tbl>
       <w:tblPr>
@@ -21522,7 +20935,7 @@
           <w:lang w:val="es-MX" w:eastAsia="ja-JP"/>
         </w:rPr>
       </w:pPr>
-      <w:bookmarkStart w:id="59" w:name="_Toc487233704"/>
+      <w:bookmarkStart w:id="58" w:name="_Toc487252884"/>
       <w:r>
         <w:rPr>
           <w:rFonts w:ascii="Times New Roman" w:hAnsi="Times New Roman" w:cs="Times New Roman"/>
@@ -21535,7 +20948,7 @@
         </w:rPr>
         <w:t>3.2.2.9 Línea base de Producción</w:t>
       </w:r>
-      <w:bookmarkEnd w:id="59"/>
+      <w:bookmarkEnd w:id="58"/>
     </w:p>
     <w:p>
       <w:pPr>
@@ -21794,8 +21207,8 @@
           <w:lang w:val="es-MX" w:eastAsia="ja-JP"/>
         </w:rPr>
       </w:pPr>
-      <w:bookmarkStart w:id="60" w:name="_Toc487232392"/>
-      <w:bookmarkStart w:id="61" w:name="_Toc487233625"/>
+      <w:bookmarkStart w:id="59" w:name="_Toc487232392"/>
+      <w:bookmarkStart w:id="60" w:name="_Toc487233625"/>
       <w:r>
         <w:rPr>
           <w:rFonts w:ascii="Times New Roman" w:hAnsi="Times New Roman" w:cs="Times New Roman"/>
@@ -21871,8 +21284,8 @@
         </w:rPr>
         <w:t>: Lista de Roles de los responsables de la Línea Base de Producción con sus respectivos tipos de Acceso</w:t>
       </w:r>
+      <w:bookmarkEnd w:id="59"/>
       <w:bookmarkEnd w:id="60"/>
-      <w:bookmarkEnd w:id="61"/>
     </w:p>
     <w:tbl>
       <w:tblPr>
@@ -22299,6 +21712,20 @@
     </w:p>
     <w:p>
       <w:pPr>
+        <w:spacing w:after="160" w:line="259" w:lineRule="auto"/>
+        <w:rPr>
+          <w:rFonts w:ascii="Times New Roman" w:eastAsiaTheme="majorEastAsia" w:hAnsi="Times New Roman" w:cs="Times New Roman"/>
+          <w:b/>
+          <w:iCs/>
+          <w:color w:val="auto"/>
+          <w:sz w:val="24"/>
+          <w:szCs w:val="24"/>
+          <w:lang w:val="es-MX" w:eastAsia="ja-JP"/>
+        </w:rPr>
+      </w:pPr>
+    </w:p>
+    <w:p>
+      <w:pPr>
         <w:pStyle w:val="Ttulo4"/>
         <w:ind w:left="1134"/>
         <w:rPr>
@@ -22311,7 +21738,7 @@
           <w:lang w:val="es-MX" w:eastAsia="ja-JP"/>
         </w:rPr>
       </w:pPr>
-      <w:bookmarkStart w:id="62" w:name="_Toc487233705"/>
+      <w:bookmarkStart w:id="61" w:name="_Toc487252885"/>
       <w:r>
         <w:rPr>
           <w:rFonts w:ascii="Times New Roman" w:hAnsi="Times New Roman" w:cs="Times New Roman"/>
@@ -22322,9 +21749,10 @@
           <w:szCs w:val="24"/>
           <w:lang w:val="es-MX" w:eastAsia="ja-JP"/>
         </w:rPr>
+        <w:lastRenderedPageBreak/>
         <w:t>3.2.2.10 Release</w:t>
       </w:r>
-      <w:bookmarkEnd w:id="62"/>
+      <w:bookmarkEnd w:id="61"/>
     </w:p>
     <w:p>
       <w:pPr>
@@ -22374,7 +21802,6 @@
           <w:szCs w:val="24"/>
           <w:lang w:val="es-MX" w:eastAsia="ja-JP"/>
         </w:rPr>
-        <w:lastRenderedPageBreak/>
         <w:t>Gerente de la configuración</w:t>
       </w:r>
     </w:p>
@@ -22542,8 +21969,8 @@
           <w:szCs w:val="24"/>
         </w:rPr>
       </w:pPr>
-      <w:bookmarkStart w:id="63" w:name="_Toc487232393"/>
-      <w:bookmarkStart w:id="64" w:name="_Toc487233626"/>
+      <w:bookmarkStart w:id="62" w:name="_Toc487232393"/>
+      <w:bookmarkStart w:id="63" w:name="_Toc487233626"/>
       <w:r>
         <w:rPr>
           <w:rFonts w:ascii="Times New Roman" w:hAnsi="Times New Roman" w:cs="Times New Roman"/>
@@ -22619,8 +22046,8 @@
         </w:rPr>
         <w:t>: Lista de Roles de los responsables de la Línea Base de Gestión con sus respectivos tipos de Acceso</w:t>
       </w:r>
+      <w:bookmarkEnd w:id="62"/>
       <w:bookmarkEnd w:id="63"/>
-      <w:bookmarkEnd w:id="64"/>
     </w:p>
     <w:tbl>
       <w:tblPr>
@@ -23037,7 +22464,7 @@
         </w:rPr>
         <w:tab/>
       </w:r>
-      <w:bookmarkStart w:id="65" w:name="_Toc487233706"/>
+      <w:bookmarkStart w:id="64" w:name="_Toc487252886"/>
       <w:r>
         <w:rPr>
           <w:rFonts w:ascii="Times New Roman" w:hAnsi="Times New Roman" w:cs="Times New Roman"/>
@@ -23049,7 +22476,7 @@
         </w:rPr>
         <w:t>3.2.3 Definición del formato de la Solicitud de cambio</w:t>
       </w:r>
-      <w:bookmarkEnd w:id="65"/>
+      <w:bookmarkEnd w:id="64"/>
     </w:p>
     <w:p>
       <w:pPr>
@@ -23461,6 +22888,75 @@
         </w:rPr>
       </w:pPr>
     </w:p>
+    <w:p>
+      <w:pPr>
+        <w:pStyle w:val="Ttulo2"/>
+        <w:ind w:firstLine="142"/>
+        <w:rPr>
+          <w:rFonts w:ascii="Times New Roman" w:hAnsi="Times New Roman" w:cs="Times New Roman"/>
+          <w:b/>
+          <w:sz w:val="24"/>
+          <w:szCs w:val="24"/>
+        </w:rPr>
+      </w:pPr>
+      <w:bookmarkStart w:id="65" w:name="_Toc487252887"/>
+      <w:r>
+        <w:rPr>
+          <w:rFonts w:ascii="Times New Roman" w:eastAsia="Yu Mincho" w:hAnsi="Times New Roman" w:cs="Times New Roman"/>
+          <w:b/>
+          <w:color w:val="auto"/>
+          <w:sz w:val="24"/>
+          <w:szCs w:val="24"/>
+          <w:lang w:val="es-MX" w:eastAsia="ja-JP"/>
+        </w:rPr>
+        <w:t>3.3</w:t>
+      </w:r>
+      <w:r>
+        <w:rPr>
+          <w:rFonts w:ascii="Times New Roman" w:eastAsia="Yu Mincho" w:hAnsi="Times New Roman" w:cs="Times New Roman"/>
+          <w:b/>
+          <w:color w:val="auto"/>
+          <w:sz w:val="24"/>
+          <w:szCs w:val="24"/>
+          <w:lang w:val="es-MX" w:eastAsia="ja-JP"/>
+        </w:rPr>
+        <w:t xml:space="preserve"> </w:t>
+      </w:r>
+      <w:r>
+        <w:rPr>
+          <w:rFonts w:ascii="Times New Roman" w:hAnsi="Times New Roman" w:cs="Times New Roman"/>
+          <w:b/>
+          <w:sz w:val="24"/>
+          <w:szCs w:val="24"/>
+        </w:rPr>
+        <w:t>Plan de Gestión de Cambios</w:t>
+      </w:r>
+      <w:bookmarkEnd w:id="65"/>
+    </w:p>
+    <w:p>
+      <w:r>
+        <w:t>El plan de gestión de cambios está definido en el documento denominado PGC_cambios.doc que se encuentra en el repositorio</w:t>
+      </w:r>
+      <w:bookmarkStart w:id="66" w:name="_GoBack"/>
+      <w:bookmarkEnd w:id="66"/>
+      <w:r>
+        <w:t>.</w:t>
+      </w:r>
+    </w:p>
+    <w:p>
+      <w:pPr>
+        <w:spacing w:line="360" w:lineRule="auto"/>
+        <w:rPr>
+          <w:rFonts w:ascii="Times New Roman" w:hAnsi="Times New Roman" w:cs="Times New Roman"/>
+          <w:b/>
+          <w:bCs/>
+          <w:color w:val="auto"/>
+          <w:sz w:val="24"/>
+          <w:szCs w:val="24"/>
+          <w:lang w:val="es-MX"/>
+        </w:rPr>
+      </w:pPr>
+    </w:p>
     <w:sectPr>
       <w:pgSz w:w="11906" w:h="16838"/>
       <w:pgMar w:top="1440" w:right="1800" w:bottom="1440" w:left="1800" w:header="0" w:footer="720" w:gutter="0"/>
@@ -23472,8 +22968,8 @@
 </file>
 
 <file path=word/numbering.xml><?xml version="1.0" encoding="utf-8"?>
-<w:numbering xmlns:wpc="http://schemas.microsoft.com/office/word/2010/wordprocessingCanvas" xmlns:mc="http://schemas.openxmlformats.org/markup-compatibility/2006" xmlns:o="urn:schemas-microsoft-com:office:office" xmlns:r="http://schemas.openxmlformats.org/officeDocument/2006/relationships" xmlns:m="http://schemas.openxmlformats.org/officeDocument/2006/math" xmlns:v="urn:schemas-microsoft-com:vml" xmlns:wp14="http://schemas.microsoft.com/office/word/2010/wordprocessingDrawing" xmlns:wp="http://schemas.openxmlformats.org/drawingml/2006/wordprocessingDrawing" xmlns:w10="urn:schemas-microsoft-com:office:word" xmlns:w="http://schemas.openxmlformats.org/wordprocessingml/2006/main" xmlns:w14="http://schemas.microsoft.com/office/word/2010/wordml" xmlns:w15="http://schemas.microsoft.com/office/word/2012/wordml" xmlns:wpg="http://schemas.microsoft.com/office/word/2010/wordprocessingGroup" xmlns:wpi="http://schemas.microsoft.com/office/word/2010/wordprocessingInk" xmlns:wne="http://schemas.microsoft.com/office/word/2006/wordml" xmlns:wps="http://schemas.microsoft.com/office/word/2010/wordprocessingShape" mc:Ignorable="w14 w15 wp14">
-  <w:abstractNum w:abstractNumId="0">
+<w:numbering xmlns:wpc="http://schemas.microsoft.com/office/word/2010/wordprocessingCanvas" xmlns:cx="http://schemas.microsoft.com/office/drawing/2014/chartex" xmlns:cx1="http://schemas.microsoft.com/office/drawing/2015/9/8/chartex" xmlns:cx2="http://schemas.microsoft.com/office/drawing/2015/10/21/chartex" xmlns:cx3="http://schemas.microsoft.com/office/drawing/2016/5/9/chartex" xmlns:cx4="http://schemas.microsoft.com/office/drawing/2016/5/10/chartex" xmlns:cx5="http://schemas.microsoft.com/office/drawing/2016/5/11/chartex" xmlns:cx6="http://schemas.microsoft.com/office/drawing/2016/5/12/chartex" xmlns:cx7="http://schemas.microsoft.com/office/drawing/2016/5/13/chartex" xmlns:cx8="http://schemas.microsoft.com/office/drawing/2016/5/14/chartex" xmlns:mc="http://schemas.openxmlformats.org/markup-compatibility/2006" xmlns:aink="http://schemas.microsoft.com/office/drawing/2016/ink" xmlns:am3d="http://schemas.microsoft.com/office/drawing/2017/model3d" xmlns:o="urn:schemas-microsoft-com:office:office" xmlns:r="http://schemas.openxmlformats.org/officeDocument/2006/relationships" xmlns:m="http://schemas.openxmlformats.org/officeDocument/2006/math" xmlns:v="urn:schemas-microsoft-com:vml" xmlns:wp14="http://schemas.microsoft.com/office/word/2010/wordprocessingDrawing" xmlns:wp="http://schemas.openxmlformats.org/drawingml/2006/wordprocessingDrawing" xmlns:w10="urn:schemas-microsoft-com:office:word" xmlns:w="http://schemas.openxmlformats.org/wordprocessingml/2006/main" xmlns:w14="http://schemas.microsoft.com/office/word/2010/wordml" xmlns:w15="http://schemas.microsoft.com/office/word/2012/wordml" xmlns:w16cid="http://schemas.microsoft.com/office/word/2016/wordml/cid" xmlns:w16se="http://schemas.microsoft.com/office/word/2015/wordml/symex" xmlns:wpg="http://schemas.microsoft.com/office/word/2010/wordprocessingGroup" xmlns:wpi="http://schemas.microsoft.com/office/word/2010/wordprocessingInk" xmlns:wne="http://schemas.microsoft.com/office/word/2006/wordml" xmlns:wps="http://schemas.microsoft.com/office/word/2010/wordprocessingShape" mc:Ignorable="w14 w15 w16se w16cid wp14">
+  <w:abstractNum w:abstractNumId="0" w15:restartNumberingAfterBreak="0">
     <w:nsid w:val="012349C8"/>
     <w:multiLevelType w:val="multilevel"/>
     <w:tmpl w:val="012349C8"/>
@@ -23595,7 +23091,7 @@
       </w:rPr>
     </w:lvl>
   </w:abstractNum>
-  <w:abstractNum w:abstractNumId="1">
+  <w:abstractNum w:abstractNumId="1" w15:restartNumberingAfterBreak="0">
     <w:nsid w:val="03410E1B"/>
     <w:multiLevelType w:val="multilevel"/>
     <w:tmpl w:val="03410E1B"/>
@@ -23708,7 +23204,7 @@
       </w:rPr>
     </w:lvl>
   </w:abstractNum>
-  <w:abstractNum w:abstractNumId="2">
+  <w:abstractNum w:abstractNumId="2" w15:restartNumberingAfterBreak="0">
     <w:nsid w:val="0D57757C"/>
     <w:multiLevelType w:val="multilevel"/>
     <w:tmpl w:val="0D57757C"/>
@@ -23821,7 +23317,7 @@
       </w:rPr>
     </w:lvl>
   </w:abstractNum>
-  <w:abstractNum w:abstractNumId="3">
+  <w:abstractNum w:abstractNumId="3" w15:restartNumberingAfterBreak="0">
     <w:nsid w:val="15576724"/>
     <w:multiLevelType w:val="multilevel"/>
     <w:tmpl w:val="15576724"/>
@@ -23943,7 +23439,7 @@
       </w:rPr>
     </w:lvl>
   </w:abstractNum>
-  <w:abstractNum w:abstractNumId="4">
+  <w:abstractNum w:abstractNumId="4" w15:restartNumberingAfterBreak="0">
     <w:nsid w:val="247A14BA"/>
     <w:multiLevelType w:val="multilevel"/>
     <w:tmpl w:val="247A14BA"/>
@@ -24065,7 +23561,7 @@
       </w:rPr>
     </w:lvl>
   </w:abstractNum>
-  <w:abstractNum w:abstractNumId="5">
+  <w:abstractNum w:abstractNumId="5" w15:restartNumberingAfterBreak="0">
     <w:nsid w:val="2511462A"/>
     <w:multiLevelType w:val="multilevel"/>
     <w:tmpl w:val="2511462A"/>
@@ -24178,7 +23674,7 @@
       </w:rPr>
     </w:lvl>
   </w:abstractNum>
-  <w:abstractNum w:abstractNumId="6">
+  <w:abstractNum w:abstractNumId="6" w15:restartNumberingAfterBreak="0">
     <w:nsid w:val="30CB22C2"/>
     <w:multiLevelType w:val="multilevel"/>
     <w:tmpl w:val="30CB22C2"/>
@@ -24300,7 +23796,7 @@
       </w:rPr>
     </w:lvl>
   </w:abstractNum>
-  <w:abstractNum w:abstractNumId="7">
+  <w:abstractNum w:abstractNumId="7" w15:restartNumberingAfterBreak="0">
     <w:nsid w:val="3F276CE2"/>
     <w:multiLevelType w:val="multilevel"/>
     <w:tmpl w:val="3F276CE2"/>
@@ -24413,7 +23909,7 @@
       </w:rPr>
     </w:lvl>
   </w:abstractNum>
-  <w:abstractNum w:abstractNumId="8">
+  <w:abstractNum w:abstractNumId="8" w15:restartNumberingAfterBreak="0">
     <w:nsid w:val="3F4209D4"/>
     <w:multiLevelType w:val="multilevel"/>
     <w:tmpl w:val="3F4209D4"/>
@@ -24535,7 +24031,7 @@
       </w:rPr>
     </w:lvl>
   </w:abstractNum>
-  <w:abstractNum w:abstractNumId="9">
+  <w:abstractNum w:abstractNumId="9" w15:restartNumberingAfterBreak="0">
     <w:nsid w:val="428F2BDD"/>
     <w:multiLevelType w:val="multilevel"/>
     <w:tmpl w:val="428F2BDD"/>
@@ -24621,7 +24117,7 @@
       </w:pPr>
     </w:lvl>
   </w:abstractNum>
-  <w:abstractNum w:abstractNumId="10">
+  <w:abstractNum w:abstractNumId="10" w15:restartNumberingAfterBreak="0">
     <w:nsid w:val="49C66AA0"/>
     <w:multiLevelType w:val="multilevel"/>
     <w:tmpl w:val="49C66AA0"/>
@@ -24743,7 +24239,7 @@
       </w:rPr>
     </w:lvl>
   </w:abstractNum>
-  <w:abstractNum w:abstractNumId="11">
+  <w:abstractNum w:abstractNumId="11" w15:restartNumberingAfterBreak="0">
     <w:nsid w:val="49DF301D"/>
     <w:multiLevelType w:val="multilevel"/>
     <w:tmpl w:val="49DF301D"/>
@@ -24865,7 +24361,7 @@
       </w:rPr>
     </w:lvl>
   </w:abstractNum>
-  <w:abstractNum w:abstractNumId="12">
+  <w:abstractNum w:abstractNumId="12" w15:restartNumberingAfterBreak="0">
     <w:nsid w:val="5823F5EB"/>
     <w:multiLevelType w:val="multilevel"/>
     <w:tmpl w:val="5823F5EB"/>
@@ -25006,7 +24502,7 @@
       </w:rPr>
     </w:lvl>
   </w:abstractNum>
-  <w:abstractNum w:abstractNumId="13">
+  <w:abstractNum w:abstractNumId="13" w15:restartNumberingAfterBreak="0">
     <w:nsid w:val="596A0E97"/>
     <w:multiLevelType w:val="multilevel"/>
     <w:tmpl w:val="596A0E97"/>
@@ -25119,7 +24615,7 @@
       </w:rPr>
     </w:lvl>
   </w:abstractNum>
-  <w:abstractNum w:abstractNumId="14">
+  <w:abstractNum w:abstractNumId="14" w15:restartNumberingAfterBreak="0">
     <w:nsid w:val="64D74CCF"/>
     <w:multiLevelType w:val="multilevel"/>
     <w:tmpl w:val="64D74CCF"/>
@@ -25232,7 +24728,7 @@
       </w:rPr>
     </w:lvl>
   </w:abstractNum>
-  <w:abstractNum w:abstractNumId="15">
+  <w:abstractNum w:abstractNumId="15" w15:restartNumberingAfterBreak="0">
     <w:nsid w:val="69B4797A"/>
     <w:multiLevelType w:val="multilevel"/>
     <w:tmpl w:val="69B4797A"/>
@@ -25345,7 +24841,7 @@
       </w:rPr>
     </w:lvl>
   </w:abstractNum>
-  <w:abstractNum w:abstractNumId="16">
+  <w:abstractNum w:abstractNumId="16" w15:restartNumberingAfterBreak="0">
     <w:nsid w:val="7CEE1C72"/>
     <w:multiLevelType w:val="multilevel"/>
     <w:tmpl w:val="7CEE1C72"/>
@@ -25458,7 +24954,7 @@
       </w:rPr>
     </w:lvl>
   </w:abstractNum>
-  <w:abstractNum w:abstractNumId="17">
+  <w:abstractNum w:abstractNumId="17" w15:restartNumberingAfterBreak="0">
     <w:nsid w:val="7E47326A"/>
     <w:multiLevelType w:val="multilevel"/>
     <w:tmpl w:val="7E47326A"/>
@@ -25629,7 +25125,7 @@
 </file>
 
 <file path=word/styles.xml><?xml version="1.0" encoding="utf-8"?>
-<w:styles xmlns:mc="http://schemas.openxmlformats.org/markup-compatibility/2006" xmlns:r="http://schemas.openxmlformats.org/officeDocument/2006/relationships" xmlns:w="http://schemas.openxmlformats.org/wordprocessingml/2006/main" xmlns:w14="http://schemas.microsoft.com/office/word/2010/wordml" xmlns:w15="http://schemas.microsoft.com/office/word/2012/wordml" mc:Ignorable="w14 w15">
+<w:styles xmlns:mc="http://schemas.openxmlformats.org/markup-compatibility/2006" xmlns:r="http://schemas.openxmlformats.org/officeDocument/2006/relationships" xmlns:w="http://schemas.openxmlformats.org/wordprocessingml/2006/main" xmlns:w14="http://schemas.microsoft.com/office/word/2010/wordml" xmlns:w15="http://schemas.microsoft.com/office/word/2012/wordml" xmlns:w16cid="http://schemas.microsoft.com/office/word/2016/wordml/cid" xmlns:w16se="http://schemas.microsoft.com/office/word/2015/wordml/symex" mc:Ignorable="w14 w15 w16se w16cid">
   <w:docDefaults>
     <w:rPrDefault>
       <w:rPr>
@@ -25643,7 +25139,7 @@
       </w:pPr>
     </w:pPrDefault>
   </w:docDefaults>
-  <w:latentStyles w:defLockedState="0" w:defUIPriority="0" w:defSemiHidden="0" w:defUnhideWhenUsed="0" w:defQFormat="0" w:count="371">
+  <w:latentStyles w:defLockedState="0" w:defUIPriority="0" w:defSemiHidden="0" w:defUnhideWhenUsed="0" w:defQFormat="0" w:count="375">
     <w:lsdException w:name="Normal" w:qFormat="1"/>
     <w:lsdException w:name="heading 1" w:qFormat="1"/>
     <w:lsdException w:name="heading 2" w:unhideWhenUsed="1" w:qFormat="1"/>
@@ -25669,7 +25165,7 @@
     <w:lsdException w:name="HTML Top of Form" w:semiHidden="1" w:uiPriority="99" w:unhideWhenUsed="1"/>
     <w:lsdException w:name="HTML Bottom of Form" w:semiHidden="1" w:uiPriority="99" w:unhideWhenUsed="1"/>
     <w:lsdException w:name="HTML Preformatted" w:semiHidden="1" w:unhideWhenUsed="1"/>
-    <w:lsdException w:name="Normal Table" w:semiHidden="1" w:uiPriority="99" w:unhideWhenUsed="1"/>
+    <w:lsdException w:name="Normal Table" w:uiPriority="99"/>
     <w:lsdException w:name="No List" w:semiHidden="1" w:uiPriority="99" w:unhideWhenUsed="1"/>
     <w:lsdException w:name="Outline List 1" w:semiHidden="1" w:uiPriority="99" w:unhideWhenUsed="1"/>
     <w:lsdException w:name="Outline List 2" w:semiHidden="1" w:uiPriority="99" w:unhideWhenUsed="1"/>
@@ -25712,11 +25208,8 @@
     <w:lsdException w:name="Table Elegant" w:semiHidden="1" w:unhideWhenUsed="1"/>
     <w:lsdException w:name="Table Professional" w:semiHidden="1" w:unhideWhenUsed="1"/>
     <w:lsdException w:name="Table Subtle 1" w:semiHidden="1" w:unhideWhenUsed="1"/>
-    <w:lsdException w:name="Table Subtle 2" w:semiHidden="1" w:unhideWhenUsed="1"/>
     <w:lsdException w:name="Table Web 1" w:semiHidden="1" w:unhideWhenUsed="1"/>
     <w:lsdException w:name="Table Web 2" w:semiHidden="1" w:unhideWhenUsed="1"/>
-    <w:lsdException w:name="Table Web 3" w:semiHidden="1" w:unhideWhenUsed="1"/>
-    <w:lsdException w:name="Table Grid" w:semiHidden="1" w:unhideWhenUsed="1"/>
     <w:lsdException w:name="Table Theme" w:semiHidden="1" w:unhideWhenUsed="1"/>
     <w:lsdException w:name="Placeholder Text" w:semiHidden="1" w:uiPriority="99"/>
     <w:lsdException w:name="No Spacing" w:uiPriority="99"/>
@@ -25933,6 +25426,10 @@
     <w:lsdException w:name="List Table 5 Dark Accent 6" w:uiPriority="50"/>
     <w:lsdException w:name="List Table 6 Colorful Accent 6" w:uiPriority="51"/>
     <w:lsdException w:name="List Table 7 Colorful Accent 6" w:uiPriority="52"/>
+    <w:lsdException w:name="Mention" w:semiHidden="1" w:uiPriority="99" w:unhideWhenUsed="1"/>
+    <w:lsdException w:name="Smart Hyperlink" w:semiHidden="1" w:uiPriority="99" w:unhideWhenUsed="1"/>
+    <w:lsdException w:name="Hashtag" w:semiHidden="1" w:uiPriority="99" w:unhideWhenUsed="1"/>
+    <w:lsdException w:name="Unresolved Mention" w:semiHidden="1" w:uiPriority="99" w:unhideWhenUsed="1"/>
   </w:latentStyles>
   <w:style w:type="paragraph" w:default="1" w:styleId="Normal">
     <w:name w:val="Normal"/>
@@ -26103,7 +25600,6 @@
       <w:jc w:val="both"/>
     </w:pPr>
     <w:tblPr>
-      <w:tblInd w:w="0" w:type="dxa"/>
       <w:tblBorders>
         <w:top w:val="single" w:sz="4" w:space="0" w:color="auto"/>
         <w:left w:val="single" w:sz="4" w:space="0" w:color="auto"/>
@@ -26112,12 +25608,6 @@
         <w:insideH w:val="single" w:sz="4" w:space="0" w:color="auto"/>
         <w:insideV w:val="single" w:sz="4" w:space="0" w:color="auto"/>
       </w:tblBorders>
-      <w:tblCellMar>
-        <w:top w:w="0" w:type="dxa"/>
-        <w:left w:w="108" w:type="dxa"/>
-        <w:bottom w:w="0" w:type="dxa"/>
-        <w:right w:w="108" w:type="dxa"/>
-      </w:tblCellMar>
     </w:tblPr>
   </w:style>
   <w:style w:type="paragraph" w:customStyle="1" w:styleId="Estilo1">
@@ -26166,14 +25656,7 @@
     <w:name w:val="_Style 10"/>
     <w:basedOn w:val="TableNormal"/>
     <w:qFormat/>
-    <w:tblPr>
-      <w:tblCellMar>
-        <w:top w:w="0" w:type="dxa"/>
-        <w:left w:w="0" w:type="dxa"/>
-        <w:bottom w:w="0" w:type="dxa"/>
-        <w:right w:w="0" w:type="dxa"/>
-      </w:tblCellMar>
-    </w:tblPr>
+    <w:tblPr/>
   </w:style>
   <w:style w:type="table" w:customStyle="1" w:styleId="TableNormal">
     <w:name w:val="Table Normal"/>
@@ -26205,9 +25688,7 @@
     </w:pPr>
     <w:tblPr>
       <w:tblCellMar>
-        <w:top w:w="0" w:type="dxa"/>
         <w:left w:w="108" w:type="dxa"/>
-        <w:bottom w:w="0" w:type="dxa"/>
         <w:right w:w="108" w:type="dxa"/>
       </w:tblCellMar>
     </w:tblPr>
@@ -26222,9 +25703,7 @@
     </w:pPr>
     <w:tblPr>
       <w:tblCellMar>
-        <w:top w:w="0" w:type="dxa"/>
         <w:left w:w="115" w:type="dxa"/>
-        <w:bottom w:w="0" w:type="dxa"/>
         <w:right w:w="115" w:type="dxa"/>
       </w:tblCellMar>
     </w:tblPr>
@@ -26240,9 +25719,7 @@
     </w:pPr>
     <w:tblPr>
       <w:tblCellMar>
-        <w:top w:w="0" w:type="dxa"/>
         <w:left w:w="115" w:type="dxa"/>
-        <w:bottom w:w="0" w:type="dxa"/>
         <w:right w:w="115" w:type="dxa"/>
       </w:tblCellMar>
     </w:tblPr>
@@ -26369,9 +25846,7 @@
     </w:pPr>
     <w:tblPr>
       <w:tblCellMar>
-        <w:top w:w="0" w:type="dxa"/>
         <w:left w:w="115" w:type="dxa"/>
-        <w:bottom w:w="0" w:type="dxa"/>
         <w:right w:w="115" w:type="dxa"/>
       </w:tblCellMar>
     </w:tblPr>
@@ -28621,13 +28096,6 @@
         </dgm:presLayoutVars>
       </dgm:prSet>
       <dgm:spPr/>
-      <dgm:t>
-        <a:bodyPr/>
-        <a:lstStyle/>
-        <a:p>
-          <a:endParaRPr lang="es-PE"/>
-        </a:p>
-      </dgm:t>
     </dgm:pt>
     <dgm:pt modelId="{83B84AFF-320D-4201-AF7D-B05FE7DB7B98}" type="pres">
       <dgm:prSet presAssocID="{EB07A945-026B-4214-A108-35C597D56175}" presName="hierRoot1" presStyleCnt="0"/>
@@ -28685,13 +28153,6 @@
           </a:avLst>
         </a:prstGeom>
       </dgm:spPr>
-      <dgm:t>
-        <a:bodyPr/>
-        <a:lstStyle/>
-        <a:p>
-          <a:endParaRPr lang="es-PE"/>
-        </a:p>
-      </dgm:t>
     </dgm:pt>
     <dgm:pt modelId="{F392CD07-6A6C-4ADC-9C2F-EAD32A0D89B1}" type="pres">
       <dgm:prSet presAssocID="{EB07A945-026B-4214-A108-35C597D56175}" presName="hierChild2" presStyleCnt="0"/>
@@ -28724,13 +28185,6 @@
           </a:pathLst>
         </a:custGeom>
       </dgm:spPr>
-      <dgm:t>
-        <a:bodyPr/>
-        <a:lstStyle/>
-        <a:p>
-          <a:endParaRPr lang="es-PE"/>
-        </a:p>
-      </dgm:t>
     </dgm:pt>
     <dgm:pt modelId="{D48131A2-5C25-47BD-99A2-9C0C06FF9A25}" type="pres">
       <dgm:prSet presAssocID="{5857442D-E0E8-4CA7-B4E6-A9EAF24C211E}" presName="hierRoot2" presStyleCnt="0"/>
@@ -28788,13 +28242,6 @@
           </a:avLst>
         </a:prstGeom>
       </dgm:spPr>
-      <dgm:t>
-        <a:bodyPr/>
-        <a:lstStyle/>
-        <a:p>
-          <a:endParaRPr lang="es-PE"/>
-        </a:p>
-      </dgm:t>
     </dgm:pt>
     <dgm:pt modelId="{BC1BDE48-F706-411D-BCC2-B9F29557B9C9}" type="pres">
       <dgm:prSet presAssocID="{5857442D-E0E8-4CA7-B4E6-A9EAF24C211E}" presName="hierChild3" presStyleCnt="0"/>
@@ -28821,13 +28268,6 @@
           </a:pathLst>
         </a:custGeom>
       </dgm:spPr>
-      <dgm:t>
-        <a:bodyPr/>
-        <a:lstStyle/>
-        <a:p>
-          <a:endParaRPr lang="es-PE"/>
-        </a:p>
-      </dgm:t>
     </dgm:pt>
     <dgm:pt modelId="{7A4CDE58-E4A1-4231-8984-76F97A460DF1}" type="pres">
       <dgm:prSet presAssocID="{AE275059-B100-4FFD-8AE5-F6714BD8A983}" presName="hierRoot2" presStyleCnt="0"/>
@@ -28885,13 +28325,6 @@
           </a:avLst>
         </a:prstGeom>
       </dgm:spPr>
-      <dgm:t>
-        <a:bodyPr/>
-        <a:lstStyle/>
-        <a:p>
-          <a:endParaRPr lang="es-PE"/>
-        </a:p>
-      </dgm:t>
     </dgm:pt>
     <dgm:pt modelId="{D58E5C13-300A-4E5B-8FAE-FF3A4D75465F}" type="pres">
       <dgm:prSet presAssocID="{AE275059-B100-4FFD-8AE5-F6714BD8A983}" presName="hierChild3" presStyleCnt="0"/>
@@ -28924,13 +28357,6 @@
           </a:pathLst>
         </a:custGeom>
       </dgm:spPr>
-      <dgm:t>
-        <a:bodyPr/>
-        <a:lstStyle/>
-        <a:p>
-          <a:endParaRPr lang="es-PE"/>
-        </a:p>
-      </dgm:t>
     </dgm:pt>
     <dgm:pt modelId="{550BAC27-8DCB-4B5F-9F47-6919C6E79FC6}" type="pres">
       <dgm:prSet presAssocID="{24A28DE9-0254-4AD6-BB2A-B00978665735}" presName="hierRoot3" presStyleCnt="0"/>
@@ -28988,13 +28414,6 @@
           </a:avLst>
         </a:prstGeom>
       </dgm:spPr>
-      <dgm:t>
-        <a:bodyPr/>
-        <a:lstStyle/>
-        <a:p>
-          <a:endParaRPr lang="es-PE"/>
-        </a:p>
-      </dgm:t>
     </dgm:pt>
     <dgm:pt modelId="{67B22BBD-A910-4463-A358-22A4390B06FB}" type="pres">
       <dgm:prSet presAssocID="{24A28DE9-0254-4AD6-BB2A-B00978665735}" presName="hierChild4" presStyleCnt="0"/>
@@ -29027,13 +28446,6 @@
           </a:pathLst>
         </a:custGeom>
       </dgm:spPr>
-      <dgm:t>
-        <a:bodyPr/>
-        <a:lstStyle/>
-        <a:p>
-          <a:endParaRPr lang="es-PE"/>
-        </a:p>
-      </dgm:t>
     </dgm:pt>
     <dgm:pt modelId="{555839F4-6606-43F0-9826-02A2EB52C80B}" type="pres">
       <dgm:prSet presAssocID="{74CD73F3-FBA3-4714-A498-FB980EAF9D70}" presName="hierRoot3" presStyleCnt="0"/>
@@ -29091,13 +28503,6 @@
           </a:avLst>
         </a:prstGeom>
       </dgm:spPr>
-      <dgm:t>
-        <a:bodyPr/>
-        <a:lstStyle/>
-        <a:p>
-          <a:endParaRPr lang="es-PE"/>
-        </a:p>
-      </dgm:t>
     </dgm:pt>
     <dgm:pt modelId="{942DB9C3-0B05-4257-98A8-9EF142F45721}" type="pres">
       <dgm:prSet presAssocID="{74CD73F3-FBA3-4714-A498-FB980EAF9D70}" presName="hierChild4" presStyleCnt="0"/>
@@ -29130,13 +28535,6 @@
           </a:pathLst>
         </a:custGeom>
       </dgm:spPr>
-      <dgm:t>
-        <a:bodyPr/>
-        <a:lstStyle/>
-        <a:p>
-          <a:endParaRPr lang="es-PE"/>
-        </a:p>
-      </dgm:t>
     </dgm:pt>
     <dgm:pt modelId="{D31517E7-2BE6-4DF9-B8D2-2954180D404F}" type="pres">
       <dgm:prSet presAssocID="{01AF6B5B-996A-423D-A2D3-EF32ADCFF64B}" presName="hierRoot4" presStyleCnt="0"/>
@@ -29194,13 +28592,6 @@
           </a:avLst>
         </a:prstGeom>
       </dgm:spPr>
-      <dgm:t>
-        <a:bodyPr/>
-        <a:lstStyle/>
-        <a:p>
-          <a:endParaRPr lang="es-PE"/>
-        </a:p>
-      </dgm:t>
     </dgm:pt>
     <dgm:pt modelId="{908D2739-8266-499A-8205-4EAE6E4D2C11}" type="pres">
       <dgm:prSet presAssocID="{01AF6B5B-996A-423D-A2D3-EF32ADCFF64B}" presName="hierChild5" presStyleCnt="0"/>
@@ -29233,13 +28624,6 @@
           </a:pathLst>
         </a:custGeom>
       </dgm:spPr>
-      <dgm:t>
-        <a:bodyPr/>
-        <a:lstStyle/>
-        <a:p>
-          <a:endParaRPr lang="es-PE"/>
-        </a:p>
-      </dgm:t>
     </dgm:pt>
     <dgm:pt modelId="{471358ED-859F-445A-AACD-D9F53244D22A}" type="pres">
       <dgm:prSet presAssocID="{BD36F42C-A2FB-4FC3-B36B-775EAB9B810F}" presName="hierRoot4" presStyleCnt="0"/>
@@ -29297,13 +28681,6 @@
           </a:avLst>
         </a:prstGeom>
       </dgm:spPr>
-      <dgm:t>
-        <a:bodyPr/>
-        <a:lstStyle/>
-        <a:p>
-          <a:endParaRPr lang="es-PE"/>
-        </a:p>
-      </dgm:t>
     </dgm:pt>
     <dgm:pt modelId="{55B73127-C305-4146-A9C1-A614284876C9}" type="pres">
       <dgm:prSet presAssocID="{BD36F42C-A2FB-4FC3-B36B-775EAB9B810F}" presName="hierChild5" presStyleCnt="0"/>
@@ -29336,13 +28713,6 @@
           </a:pathLst>
         </a:custGeom>
       </dgm:spPr>
-      <dgm:t>
-        <a:bodyPr/>
-        <a:lstStyle/>
-        <a:p>
-          <a:endParaRPr lang="es-PE"/>
-        </a:p>
-      </dgm:t>
     </dgm:pt>
     <dgm:pt modelId="{5DA62324-E0D5-4B1C-BB67-01F02D5E8112}" type="pres">
       <dgm:prSet presAssocID="{32CE572D-DEAD-45F4-BAC9-CBD8102D5BBE}" presName="hierRoot4" presStyleCnt="0"/>
@@ -29400,13 +28770,6 @@
           </a:avLst>
         </a:prstGeom>
       </dgm:spPr>
-      <dgm:t>
-        <a:bodyPr/>
-        <a:lstStyle/>
-        <a:p>
-          <a:endParaRPr lang="es-PE"/>
-        </a:p>
-      </dgm:t>
     </dgm:pt>
     <dgm:pt modelId="{C252B41F-21BE-46FC-A216-B5DE6C4BCE68}" type="pres">
       <dgm:prSet presAssocID="{32CE572D-DEAD-45F4-BAC9-CBD8102D5BBE}" presName="hierChild5" presStyleCnt="0"/>
@@ -29439,13 +28802,6 @@
           </a:pathLst>
         </a:custGeom>
       </dgm:spPr>
-      <dgm:t>
-        <a:bodyPr/>
-        <a:lstStyle/>
-        <a:p>
-          <a:endParaRPr lang="es-PE"/>
-        </a:p>
-      </dgm:t>
     </dgm:pt>
     <dgm:pt modelId="{860E702A-6325-46C4-BB59-6E66BC7E49B4}" type="pres">
       <dgm:prSet presAssocID="{40161E0F-DA7E-41BE-BECD-AA4586A272D0}" presName="hierRoot4" presStyleCnt="0"/>
@@ -29503,13 +28859,6 @@
           </a:avLst>
         </a:prstGeom>
       </dgm:spPr>
-      <dgm:t>
-        <a:bodyPr/>
-        <a:lstStyle/>
-        <a:p>
-          <a:endParaRPr lang="es-PE"/>
-        </a:p>
-      </dgm:t>
     </dgm:pt>
     <dgm:pt modelId="{D5A32BDD-3BAC-4CAB-BD6F-A81320B068EB}" type="pres">
       <dgm:prSet presAssocID="{40161E0F-DA7E-41BE-BECD-AA4586A272D0}" presName="hierChild5" presStyleCnt="0"/>
@@ -29542,13 +28891,6 @@
           </a:pathLst>
         </a:custGeom>
       </dgm:spPr>
-      <dgm:t>
-        <a:bodyPr/>
-        <a:lstStyle/>
-        <a:p>
-          <a:endParaRPr lang="es-PE"/>
-        </a:p>
-      </dgm:t>
     </dgm:pt>
     <dgm:pt modelId="{80351F60-9216-42FC-9CD2-88C746065655}" type="pres">
       <dgm:prSet presAssocID="{D7B84277-6EF0-443B-AB91-DE4897DACFD4}" presName="hierRoot4" presStyleCnt="0"/>
@@ -29606,13 +28948,6 @@
           </a:avLst>
         </a:prstGeom>
       </dgm:spPr>
-      <dgm:t>
-        <a:bodyPr/>
-        <a:lstStyle/>
-        <a:p>
-          <a:endParaRPr lang="es-PE"/>
-        </a:p>
-      </dgm:t>
     </dgm:pt>
     <dgm:pt modelId="{1A2F7959-8B30-4978-AF8A-F51119204D95}" type="pres">
       <dgm:prSet presAssocID="{D7B84277-6EF0-443B-AB91-DE4897DACFD4}" presName="hierChild5" presStyleCnt="0"/>
@@ -29645,13 +28980,6 @@
           </a:pathLst>
         </a:custGeom>
       </dgm:spPr>
-      <dgm:t>
-        <a:bodyPr/>
-        <a:lstStyle/>
-        <a:p>
-          <a:endParaRPr lang="es-PE"/>
-        </a:p>
-      </dgm:t>
     </dgm:pt>
     <dgm:pt modelId="{4D978995-EE82-4369-90FA-F8EA55ED9A55}" type="pres">
       <dgm:prSet presAssocID="{4458D750-B92E-4611-B3A7-43F4117E984D}" presName="hierRoot4" presStyleCnt="0"/>
@@ -29709,13 +29037,6 @@
           </a:avLst>
         </a:prstGeom>
       </dgm:spPr>
-      <dgm:t>
-        <a:bodyPr/>
-        <a:lstStyle/>
-        <a:p>
-          <a:endParaRPr lang="es-PE"/>
-        </a:p>
-      </dgm:t>
     </dgm:pt>
     <dgm:pt modelId="{C15881D6-DBD3-4A5B-A8A7-F132D7846896}" type="pres">
       <dgm:prSet presAssocID="{4458D750-B92E-4611-B3A7-43F4117E984D}" presName="hierChild5" presStyleCnt="0"/>
@@ -29748,13 +29069,6 @@
           </a:pathLst>
         </a:custGeom>
       </dgm:spPr>
-      <dgm:t>
-        <a:bodyPr/>
-        <a:lstStyle/>
-        <a:p>
-          <a:endParaRPr lang="es-PE"/>
-        </a:p>
-      </dgm:t>
     </dgm:pt>
     <dgm:pt modelId="{53D0164B-97DC-4629-9B12-A3AA55BB7BBC}" type="pres">
       <dgm:prSet presAssocID="{B11B7ECA-312D-433A-82E2-B39DCECD6B8B}" presName="hierRoot3" presStyleCnt="0"/>
@@ -29812,13 +29126,6 @@
           </a:avLst>
         </a:prstGeom>
       </dgm:spPr>
-      <dgm:t>
-        <a:bodyPr/>
-        <a:lstStyle/>
-        <a:p>
-          <a:endParaRPr lang="es-PE"/>
-        </a:p>
-      </dgm:t>
     </dgm:pt>
     <dgm:pt modelId="{816CA0FD-3A0B-46D9-A0C4-3F99BEA8BD69}" type="pres">
       <dgm:prSet presAssocID="{B11B7ECA-312D-433A-82E2-B39DCECD6B8B}" presName="hierChild4" presStyleCnt="0"/>
@@ -29851,13 +29158,6 @@
           </a:pathLst>
         </a:custGeom>
       </dgm:spPr>
-      <dgm:t>
-        <a:bodyPr/>
-        <a:lstStyle/>
-        <a:p>
-          <a:endParaRPr lang="es-PE"/>
-        </a:p>
-      </dgm:t>
     </dgm:pt>
     <dgm:pt modelId="{C6D59F3C-807C-4C36-90C3-F175052118C8}" type="pres">
       <dgm:prSet presAssocID="{B55FD1D5-8E99-44E3-80A9-07E2309F5B66}" presName="hierRoot3" presStyleCnt="0"/>
@@ -29915,13 +29215,6 @@
           </a:avLst>
         </a:prstGeom>
       </dgm:spPr>
-      <dgm:t>
-        <a:bodyPr/>
-        <a:lstStyle/>
-        <a:p>
-          <a:endParaRPr lang="es-PE"/>
-        </a:p>
-      </dgm:t>
     </dgm:pt>
     <dgm:pt modelId="{180A5D42-99EB-4275-A7EB-124FE1B1903A}" type="pres">
       <dgm:prSet presAssocID="{B55FD1D5-8E99-44E3-80A9-07E2309F5B66}" presName="hierChild4" presStyleCnt="0"/>
@@ -29954,13 +29247,6 @@
           </a:pathLst>
         </a:custGeom>
       </dgm:spPr>
-      <dgm:t>
-        <a:bodyPr/>
-        <a:lstStyle/>
-        <a:p>
-          <a:endParaRPr lang="es-PE"/>
-        </a:p>
-      </dgm:t>
     </dgm:pt>
     <dgm:pt modelId="{E973B102-B85B-45BD-A343-F686C7081DF6}" type="pres">
       <dgm:prSet presAssocID="{9F0B87E2-F341-476D-931D-0EA9D7CE15EA}" presName="hierRoot2" presStyleCnt="0"/>
@@ -30018,13 +29304,6 @@
           </a:avLst>
         </a:prstGeom>
       </dgm:spPr>
-      <dgm:t>
-        <a:bodyPr/>
-        <a:lstStyle/>
-        <a:p>
-          <a:endParaRPr lang="es-PE"/>
-        </a:p>
-      </dgm:t>
     </dgm:pt>
     <dgm:pt modelId="{A449A81A-AA2C-4173-982F-A3E880D3E05A}" type="pres">
       <dgm:prSet presAssocID="{9F0B87E2-F341-476D-931D-0EA9D7CE15EA}" presName="hierChild3" presStyleCnt="0"/>
@@ -30032,48 +29311,48 @@
     </dgm:pt>
   </dgm:ptLst>
   <dgm:cxnLst>
+    <dgm:cxn modelId="{A000BB0C-372A-4A1B-9D13-D9277D4D6A48}" srcId="{EB07A945-026B-4214-A108-35C597D56175}" destId="{9F0B87E2-F341-476D-931D-0EA9D7CE15EA}" srcOrd="2" destOrd="0" parTransId="{2CE4F74F-20AC-43A7-BC91-14D9A7CD13C9}" sibTransId="{72FEFB04-600E-4356-8394-E70578B86878}"/>
+    <dgm:cxn modelId="{9AA1E113-DF1C-472B-85BD-7CDC1E7E8F35}" type="presOf" srcId="{32CE572D-DEAD-45F4-BAC9-CBD8102D5BBE}" destId="{4A901AF9-A38E-488C-ADCD-9272D9E09208}" srcOrd="0" destOrd="0" presId="urn:microsoft.com/office/officeart/2005/8/layout/hierarchy1#1"/>
+    <dgm:cxn modelId="{C3096815-40DA-478E-BE83-592F6E5059FA}" type="presOf" srcId="{CDA8FF02-D2DB-495B-AC88-33D114A48C79}" destId="{AFF6A272-E74E-458A-9A77-A08C7378CC18}" srcOrd="0" destOrd="0" presId="urn:microsoft.com/office/officeart/2005/8/layout/hierarchy1#1"/>
+    <dgm:cxn modelId="{134F0D20-E409-41F6-9983-27B46BB3A5FF}" type="presOf" srcId="{EB07A945-026B-4214-A108-35C597D56175}" destId="{09BCCA6A-5913-489A-94D9-5B48430A3D0B}" srcOrd="0" destOrd="0" presId="urn:microsoft.com/office/officeart/2005/8/layout/hierarchy1#1"/>
+    <dgm:cxn modelId="{FA6B5A20-7580-4E14-AD39-6150793F7EA7}" type="presOf" srcId="{22583E55-63B1-470B-96F4-04B6E537B8D7}" destId="{30F03135-722D-4D28-A68E-A98C0388989F}" srcOrd="0" destOrd="0" presId="urn:microsoft.com/office/officeart/2005/8/layout/hierarchy1#1"/>
+    <dgm:cxn modelId="{32F6B123-CB08-4DC8-A27C-229817EFD1FA}" type="presOf" srcId="{8B7C4A3A-51C8-41AD-86BE-EEC741A07715}" destId="{0BF9DFD6-751C-40B9-92FA-EA944451E234}" srcOrd="0" destOrd="0" presId="urn:microsoft.com/office/officeart/2005/8/layout/hierarchy1#1"/>
+    <dgm:cxn modelId="{5B2B832A-D15E-40F3-8E5B-83CA2062F80C}" type="presOf" srcId="{028B134B-C74C-42E5-B810-5F2109E97830}" destId="{D0CB59E6-AED8-4D3C-A7B7-35AC44DE498A}" srcOrd="0" destOrd="0" presId="urn:microsoft.com/office/officeart/2005/8/layout/hierarchy1#1"/>
+    <dgm:cxn modelId="{096C5431-5A3B-40AD-87C5-93EF1E467697}" srcId="{92AB4239-1D9B-47D7-8722-1413570B11FA}" destId="{EB07A945-026B-4214-A108-35C597D56175}" srcOrd="0" destOrd="0" parTransId="{CB64363B-41E7-4832-894E-AAD59EA2D86E}" sibTransId="{24E0B0A0-734E-456A-9556-0FD77E4425AC}"/>
+    <dgm:cxn modelId="{D3CAE832-FE08-47F1-A949-E6CF61013923}" srcId="{AE275059-B100-4FFD-8AE5-F6714BD8A983}" destId="{B11B7ECA-312D-433A-82E2-B39DCECD6B8B}" srcOrd="2" destOrd="0" parTransId="{4651DD06-5362-4591-930B-3DC3FCB77FB2}" sibTransId="{5C61D1A1-AED4-445E-AC74-CBB74E09B603}"/>
+    <dgm:cxn modelId="{C7024F3C-D9C5-453E-8A98-7C863B58BCBA}" type="presOf" srcId="{848C0C68-E630-4B4F-B15A-CED99947C544}" destId="{5BEDFC54-B514-4E1A-B25B-0AAA621A8443}" srcOrd="0" destOrd="0" presId="urn:microsoft.com/office/officeart/2005/8/layout/hierarchy1#1"/>
+    <dgm:cxn modelId="{0B51F345-BD0D-458D-84FD-8D116EA64BDB}" srcId="{74CD73F3-FBA3-4714-A498-FB980EAF9D70}" destId="{40161E0F-DA7E-41BE-BECD-AA4586A272D0}" srcOrd="3" destOrd="0" parTransId="{E0DD039F-E697-4273-B45A-8ED649BEA945}" sibTransId="{A8087CC6-66B4-46C1-B86C-8D1DCF4C3D7D}"/>
+    <dgm:cxn modelId="{077C5B68-CC30-46A0-823A-44F2B93FF311}" srcId="{EB07A945-026B-4214-A108-35C597D56175}" destId="{AE275059-B100-4FFD-8AE5-F6714BD8A983}" srcOrd="1" destOrd="0" parTransId="{8B7C4A3A-51C8-41AD-86BE-EEC741A07715}" sibTransId="{2A7F96E3-9F2A-4F56-8A71-ED06014D2E63}"/>
+    <dgm:cxn modelId="{641F2869-3807-48E2-A924-6DDCD0A54135}" type="presOf" srcId="{92AB4239-1D9B-47D7-8722-1413570B11FA}" destId="{2659E00D-6773-4A31-9C6C-0D771BF023BD}" srcOrd="0" destOrd="0" presId="urn:microsoft.com/office/officeart/2005/8/layout/hierarchy1#1"/>
+    <dgm:cxn modelId="{BADCE14B-115A-450D-8B53-AB04F38063E4}" srcId="{EB07A945-026B-4214-A108-35C597D56175}" destId="{5857442D-E0E8-4CA7-B4E6-A9EAF24C211E}" srcOrd="0" destOrd="0" parTransId="{34F0203D-0EB0-41EE-A244-11FD3A6CAFB6}" sibTransId="{C81BCCAF-C8D6-456A-820B-84FCF7BD7455}"/>
+    <dgm:cxn modelId="{BF85406C-CC9C-4D99-B777-817A46ABFFF1}" type="presOf" srcId="{2CE4F74F-20AC-43A7-BC91-14D9A7CD13C9}" destId="{4AAFCCEE-D010-4330-9698-D46EC32C6DF5}" srcOrd="0" destOrd="0" presId="urn:microsoft.com/office/officeart/2005/8/layout/hierarchy1#1"/>
+    <dgm:cxn modelId="{7896DE6E-6921-4D49-894B-10A61356EEC5}" type="presOf" srcId="{AE275059-B100-4FFD-8AE5-F6714BD8A983}" destId="{9C23429C-9468-4941-A112-ABA0AEAF8F26}" srcOrd="0" destOrd="0" presId="urn:microsoft.com/office/officeart/2005/8/layout/hierarchy1#1"/>
+    <dgm:cxn modelId="{41C17254-E8D2-4A80-B876-09A02B115FC5}" srcId="{74CD73F3-FBA3-4714-A498-FB980EAF9D70}" destId="{32CE572D-DEAD-45F4-BAC9-CBD8102D5BBE}" srcOrd="2" destOrd="0" parTransId="{028B134B-C74C-42E5-B810-5F2109E97830}" sibTransId="{99DDB63C-D243-4CBC-8669-2666E1340127}"/>
+    <dgm:cxn modelId="{53D7A477-D14D-4940-91C3-86E026B2C771}" type="presOf" srcId="{40161E0F-DA7E-41BE-BECD-AA4586A272D0}" destId="{C88004AD-BC97-4DD3-9815-BF42CE620365}" srcOrd="0" destOrd="0" presId="urn:microsoft.com/office/officeart/2005/8/layout/hierarchy1#1"/>
+    <dgm:cxn modelId="{4071D357-4E2A-4DBF-9E10-FE80B465FC19}" type="presOf" srcId="{B55FD1D5-8E99-44E3-80A9-07E2309F5B66}" destId="{B921CE25-D42A-4CE8-AD60-94858DA25162}" srcOrd="0" destOrd="0" presId="urn:microsoft.com/office/officeart/2005/8/layout/hierarchy1#1"/>
+    <dgm:cxn modelId="{D3D91258-C215-4628-A3E5-B3344D4EF67F}" type="presOf" srcId="{24A28DE9-0254-4AD6-BB2A-B00978665735}" destId="{C754D6CC-331D-414D-BE59-6799552DA950}" srcOrd="0" destOrd="0" presId="urn:microsoft.com/office/officeart/2005/8/layout/hierarchy1#1"/>
+    <dgm:cxn modelId="{1FC54478-C131-405A-B003-C1AC0B5DCB11}" srcId="{74CD73F3-FBA3-4714-A498-FB980EAF9D70}" destId="{4458D750-B92E-4611-B3A7-43F4117E984D}" srcOrd="5" destOrd="0" parTransId="{CDA8FF02-D2DB-495B-AC88-33D114A48C79}" sibTransId="{B5741C7F-DD37-4508-A102-46F3EF083864}"/>
+    <dgm:cxn modelId="{AD969079-5CB9-4D02-A230-C6196FFFDA40}" type="presOf" srcId="{AEC0DF67-783A-443C-8F44-33FF8C03599C}" destId="{9483F9D7-9201-4CF3-BD54-45BF2769D8DC}" srcOrd="0" destOrd="0" presId="urn:microsoft.com/office/officeart/2005/8/layout/hierarchy1#1"/>
+    <dgm:cxn modelId="{36BC387B-AD20-442C-A9A1-1431AAE1B952}" type="presOf" srcId="{4651DD06-5362-4591-930B-3DC3FCB77FB2}" destId="{3DF7DA7A-ACD9-41F0-ABDE-FB32BC885B90}" srcOrd="0" destOrd="0" presId="urn:microsoft.com/office/officeart/2005/8/layout/hierarchy1#1"/>
+    <dgm:cxn modelId="{153AD07B-12F1-47BE-9676-D43E85B13823}" type="presOf" srcId="{5857442D-E0E8-4CA7-B4E6-A9EAF24C211E}" destId="{A8E1E39D-2E14-4E3E-BA29-2DCF875AFDA6}" srcOrd="0" destOrd="0" presId="urn:microsoft.com/office/officeart/2005/8/layout/hierarchy1#1"/>
     <dgm:cxn modelId="{CEEAD790-A9F2-4735-B748-D876A1629CB1}" type="presOf" srcId="{E0DD039F-E697-4273-B45A-8ED649BEA945}" destId="{A6C45A6E-8368-4B01-85F7-44549BA0FC3C}" srcOrd="0" destOrd="0" presId="urn:microsoft.com/office/officeart/2005/8/layout/hierarchy1#1"/>
+    <dgm:cxn modelId="{1991FF92-FB91-46A2-888C-BD4EC0C8C835}" srcId="{74CD73F3-FBA3-4714-A498-FB980EAF9D70}" destId="{01AF6B5B-996A-423D-A2D3-EF32ADCFF64B}" srcOrd="0" destOrd="0" parTransId="{39C3FF6F-446F-48E1-9AF4-D68F06C91723}" sibTransId="{DCBB7CB0-042A-4E39-95E1-23568FF3829E}"/>
+    <dgm:cxn modelId="{D3371A99-7365-418B-BC8C-B969716B7A70}" type="presOf" srcId="{40D7EB64-7E7D-47D3-BBFF-DC056FF4445E}" destId="{34EF697A-26B5-4F7A-AAD3-313F08B7609D}" srcOrd="0" destOrd="0" presId="urn:microsoft.com/office/officeart/2005/8/layout/hierarchy1#1"/>
+    <dgm:cxn modelId="{FA79999D-25A9-4416-97C2-4A4BD4E0541F}" type="presOf" srcId="{9F0B87E2-F341-476D-931D-0EA9D7CE15EA}" destId="{0C04DACC-7A88-4655-901B-1BF88F330017}" srcOrd="0" destOrd="0" presId="urn:microsoft.com/office/officeart/2005/8/layout/hierarchy1#1"/>
     <dgm:cxn modelId="{5FB64AA7-554C-4C83-978E-341761BFE9C8}" srcId="{74CD73F3-FBA3-4714-A498-FB980EAF9D70}" destId="{D7B84277-6EF0-443B-AB91-DE4897DACFD4}" srcOrd="4" destOrd="0" parTransId="{AEC0DF67-783A-443C-8F44-33FF8C03599C}" sibTransId="{0D992ACF-2A14-4F21-8D82-685C31E836F4}"/>
-    <dgm:cxn modelId="{53D7A477-D14D-4940-91C3-86E026B2C771}" type="presOf" srcId="{40161E0F-DA7E-41BE-BECD-AA4586A272D0}" destId="{C88004AD-BC97-4DD3-9815-BF42CE620365}" srcOrd="0" destOrd="0" presId="urn:microsoft.com/office/officeart/2005/8/layout/hierarchy1#1"/>
-    <dgm:cxn modelId="{32F6B123-CB08-4DC8-A27C-229817EFD1FA}" type="presOf" srcId="{8B7C4A3A-51C8-41AD-86BE-EEC741A07715}" destId="{0BF9DFD6-751C-40B9-92FA-EA944451E234}" srcOrd="0" destOrd="0" presId="urn:microsoft.com/office/officeart/2005/8/layout/hierarchy1#1"/>
-    <dgm:cxn modelId="{C7024F3C-D9C5-453E-8A98-7C863B58BCBA}" type="presOf" srcId="{848C0C68-E630-4B4F-B15A-CED99947C544}" destId="{5BEDFC54-B514-4E1A-B25B-0AAA621A8443}" srcOrd="0" destOrd="0" presId="urn:microsoft.com/office/officeart/2005/8/layout/hierarchy1#1"/>
-    <dgm:cxn modelId="{9C4B32E7-E432-4BAD-80D9-31052033524A}" type="presOf" srcId="{4458D750-B92E-4611-B3A7-43F4117E984D}" destId="{9BD02F38-EB3F-4D60-BF8D-B1AB2163B251}" srcOrd="0" destOrd="0" presId="urn:microsoft.com/office/officeart/2005/8/layout/hierarchy1#1"/>
-    <dgm:cxn modelId="{D3371A99-7365-418B-BC8C-B969716B7A70}" type="presOf" srcId="{40D7EB64-7E7D-47D3-BBFF-DC056FF4445E}" destId="{34EF697A-26B5-4F7A-AAD3-313F08B7609D}" srcOrd="0" destOrd="0" presId="urn:microsoft.com/office/officeart/2005/8/layout/hierarchy1#1"/>
+    <dgm:cxn modelId="{AC6E94A7-7556-4607-8985-9E2177E4CF4F}" type="presOf" srcId="{B11B7ECA-312D-433A-82E2-B39DCECD6B8B}" destId="{162B5F5F-0F0B-4EBF-8B9B-BE16CE573B28}" srcOrd="0" destOrd="0" presId="urn:microsoft.com/office/officeart/2005/8/layout/hierarchy1#1"/>
+    <dgm:cxn modelId="{17F88DA9-1BDF-4D68-AB94-3635EE9D5F30}" srcId="{AE275059-B100-4FFD-8AE5-F6714BD8A983}" destId="{24A28DE9-0254-4AD6-BB2A-B00978665735}" srcOrd="0" destOrd="0" parTransId="{40D7EB64-7E7D-47D3-BBFF-DC056FF4445E}" sibTransId="{F0F5F32A-8510-4FFA-9377-8F30199E835A}"/>
+    <dgm:cxn modelId="{A750FFAA-8CE7-443C-B793-4491400B8157}" srcId="{AE275059-B100-4FFD-8AE5-F6714BD8A983}" destId="{74CD73F3-FBA3-4714-A498-FB980EAF9D70}" srcOrd="1" destOrd="0" parTransId="{9B9E96F8-5FB5-4669-B5CF-782134F68FFB}" sibTransId="{B9544A4F-6068-4777-8FEE-00B65CF1CC34}"/>
+    <dgm:cxn modelId="{4CA2C4B8-E98C-43BA-AA85-525B4E8A6A03}" type="presOf" srcId="{9B9E96F8-5FB5-4669-B5CF-782134F68FFB}" destId="{2CCF2FDF-64E5-4254-9B7B-3D84844EA039}" srcOrd="0" destOrd="0" presId="urn:microsoft.com/office/officeart/2005/8/layout/hierarchy1#1"/>
+    <dgm:cxn modelId="{B09961C4-9986-412F-8F5A-D7F0F5AE015E}" type="presOf" srcId="{39C3FF6F-446F-48E1-9AF4-D68F06C91723}" destId="{76D3A177-3A3A-456D-8457-D33DE8FF2A15}" srcOrd="0" destOrd="0" presId="urn:microsoft.com/office/officeart/2005/8/layout/hierarchy1#1"/>
+    <dgm:cxn modelId="{58AB28D7-C4AE-48C1-960F-09CAFAD79A26}" type="presOf" srcId="{01AF6B5B-996A-423D-A2D3-EF32ADCFF64B}" destId="{7282D412-3670-46F5-A538-7086A7ED068F}" srcOrd="0" destOrd="0" presId="urn:microsoft.com/office/officeart/2005/8/layout/hierarchy1#1"/>
     <dgm:cxn modelId="{CBC494DE-4FD4-41AE-8B66-7013CD5F858C}" srcId="{74CD73F3-FBA3-4714-A498-FB980EAF9D70}" destId="{BD36F42C-A2FB-4FC3-B36B-775EAB9B810F}" srcOrd="1" destOrd="0" parTransId="{22583E55-63B1-470B-96F4-04B6E537B8D7}" sibTransId="{9334BD19-AF6D-4D2E-B533-B88AB96E1105}"/>
-    <dgm:cxn modelId="{9888DAEB-78C0-47A8-8E62-65D06E2C0B22}" type="presOf" srcId="{74CD73F3-FBA3-4714-A498-FB980EAF9D70}" destId="{C89BC9B3-B704-450C-81D8-6D81734B67CC}" srcOrd="0" destOrd="0" presId="urn:microsoft.com/office/officeart/2005/8/layout/hierarchy1#1"/>
-    <dgm:cxn modelId="{077C5B68-CC30-46A0-823A-44F2B93FF311}" srcId="{EB07A945-026B-4214-A108-35C597D56175}" destId="{AE275059-B100-4FFD-8AE5-F6714BD8A983}" srcOrd="1" destOrd="0" parTransId="{8B7C4A3A-51C8-41AD-86BE-EEC741A07715}" sibTransId="{2A7F96E3-9F2A-4F56-8A71-ED06014D2E63}"/>
-    <dgm:cxn modelId="{36BC387B-AD20-442C-A9A1-1431AAE1B952}" type="presOf" srcId="{4651DD06-5362-4591-930B-3DC3FCB77FB2}" destId="{3DF7DA7A-ACD9-41F0-ABDE-FB32BC885B90}" srcOrd="0" destOrd="0" presId="urn:microsoft.com/office/officeart/2005/8/layout/hierarchy1#1"/>
-    <dgm:cxn modelId="{4CA2C4B8-E98C-43BA-AA85-525B4E8A6A03}" type="presOf" srcId="{9B9E96F8-5FB5-4669-B5CF-782134F68FFB}" destId="{2CCF2FDF-64E5-4254-9B7B-3D84844EA039}" srcOrd="0" destOrd="0" presId="urn:microsoft.com/office/officeart/2005/8/layout/hierarchy1#1"/>
-    <dgm:cxn modelId="{D3D91258-C215-4628-A3E5-B3344D4EF67F}" type="presOf" srcId="{24A28DE9-0254-4AD6-BB2A-B00978665735}" destId="{C754D6CC-331D-414D-BE59-6799552DA950}" srcOrd="0" destOrd="0" presId="urn:microsoft.com/office/officeart/2005/8/layout/hierarchy1#1"/>
-    <dgm:cxn modelId="{954053F8-F7DE-4479-BC8D-603D05E67396}" type="presOf" srcId="{D7B84277-6EF0-443B-AB91-DE4897DACFD4}" destId="{39A86BB4-C0DC-4A69-B972-6AC6EB7F32AF}" srcOrd="0" destOrd="0" presId="urn:microsoft.com/office/officeart/2005/8/layout/hierarchy1#1"/>
-    <dgm:cxn modelId="{153AD07B-12F1-47BE-9676-D43E85B13823}" type="presOf" srcId="{5857442D-E0E8-4CA7-B4E6-A9EAF24C211E}" destId="{A8E1E39D-2E14-4E3E-BA29-2DCF875AFDA6}" srcOrd="0" destOrd="0" presId="urn:microsoft.com/office/officeart/2005/8/layout/hierarchy1#1"/>
-    <dgm:cxn modelId="{17F88DA9-1BDF-4D68-AB94-3635EE9D5F30}" srcId="{AE275059-B100-4FFD-8AE5-F6714BD8A983}" destId="{24A28DE9-0254-4AD6-BB2A-B00978665735}" srcOrd="0" destOrd="0" parTransId="{40D7EB64-7E7D-47D3-BBFF-DC056FF4445E}" sibTransId="{F0F5F32A-8510-4FFA-9377-8F30199E835A}"/>
-    <dgm:cxn modelId="{5B2B832A-D15E-40F3-8E5B-83CA2062F80C}" type="presOf" srcId="{028B134B-C74C-42E5-B810-5F2109E97830}" destId="{D0CB59E6-AED8-4D3C-A7B7-35AC44DE498A}" srcOrd="0" destOrd="0" presId="urn:microsoft.com/office/officeart/2005/8/layout/hierarchy1#1"/>
-    <dgm:cxn modelId="{AD969079-5CB9-4D02-A230-C6196FFFDA40}" type="presOf" srcId="{AEC0DF67-783A-443C-8F44-33FF8C03599C}" destId="{9483F9D7-9201-4CF3-BD54-45BF2769D8DC}" srcOrd="0" destOrd="0" presId="urn:microsoft.com/office/officeart/2005/8/layout/hierarchy1#1"/>
-    <dgm:cxn modelId="{BADCE14B-115A-450D-8B53-AB04F38063E4}" srcId="{EB07A945-026B-4214-A108-35C597D56175}" destId="{5857442D-E0E8-4CA7-B4E6-A9EAF24C211E}" srcOrd="0" destOrd="0" parTransId="{34F0203D-0EB0-41EE-A244-11FD3A6CAFB6}" sibTransId="{C81BCCAF-C8D6-456A-820B-84FCF7BD7455}"/>
-    <dgm:cxn modelId="{B09961C4-9986-412F-8F5A-D7F0F5AE015E}" type="presOf" srcId="{39C3FF6F-446F-48E1-9AF4-D68F06C91723}" destId="{76D3A177-3A3A-456D-8457-D33DE8FF2A15}" srcOrd="0" destOrd="0" presId="urn:microsoft.com/office/officeart/2005/8/layout/hierarchy1#1"/>
-    <dgm:cxn modelId="{BF85406C-CC9C-4D99-B777-817A46ABFFF1}" type="presOf" srcId="{2CE4F74F-20AC-43A7-BC91-14D9A7CD13C9}" destId="{4AAFCCEE-D010-4330-9698-D46EC32C6DF5}" srcOrd="0" destOrd="0" presId="urn:microsoft.com/office/officeart/2005/8/layout/hierarchy1#1"/>
-    <dgm:cxn modelId="{A000BB0C-372A-4A1B-9D13-D9277D4D6A48}" srcId="{EB07A945-026B-4214-A108-35C597D56175}" destId="{9F0B87E2-F341-476D-931D-0EA9D7CE15EA}" srcOrd="2" destOrd="0" parTransId="{2CE4F74F-20AC-43A7-BC91-14D9A7CD13C9}" sibTransId="{72FEFB04-600E-4356-8394-E70578B86878}"/>
-    <dgm:cxn modelId="{AC6E94A7-7556-4607-8985-9E2177E4CF4F}" type="presOf" srcId="{B11B7ECA-312D-433A-82E2-B39DCECD6B8B}" destId="{162B5F5F-0F0B-4EBF-8B9B-BE16CE573B28}" srcOrd="0" destOrd="0" presId="urn:microsoft.com/office/officeart/2005/8/layout/hierarchy1#1"/>
-    <dgm:cxn modelId="{096C5431-5A3B-40AD-87C5-93EF1E467697}" srcId="{92AB4239-1D9B-47D7-8722-1413570B11FA}" destId="{EB07A945-026B-4214-A108-35C597D56175}" srcOrd="0" destOrd="0" parTransId="{CB64363B-41E7-4832-894E-AAD59EA2D86E}" sibTransId="{24E0B0A0-734E-456A-9556-0FD77E4425AC}"/>
-    <dgm:cxn modelId="{FA79999D-25A9-4416-97C2-4A4BD4E0541F}" type="presOf" srcId="{9F0B87E2-F341-476D-931D-0EA9D7CE15EA}" destId="{0C04DACC-7A88-4655-901B-1BF88F330017}" srcOrd="0" destOrd="0" presId="urn:microsoft.com/office/officeart/2005/8/layout/hierarchy1#1"/>
-    <dgm:cxn modelId="{134F0D20-E409-41F6-9983-27B46BB3A5FF}" type="presOf" srcId="{EB07A945-026B-4214-A108-35C597D56175}" destId="{09BCCA6A-5913-489A-94D9-5B48430A3D0B}" srcOrd="0" destOrd="0" presId="urn:microsoft.com/office/officeart/2005/8/layout/hierarchy1#1"/>
     <dgm:cxn modelId="{74EAA8E0-4738-486D-A4F4-9A78B9C2EA16}" type="presOf" srcId="{BD36F42C-A2FB-4FC3-B36B-775EAB9B810F}" destId="{ED81F792-0AD9-4A19-8AE8-3839ADF0B8AC}" srcOrd="0" destOrd="0" presId="urn:microsoft.com/office/officeart/2005/8/layout/hierarchy1#1"/>
     <dgm:cxn modelId="{1D6239E1-C99E-45DB-8BEE-953F0F0C0340}" type="presOf" srcId="{34F0203D-0EB0-41EE-A244-11FD3A6CAFB6}" destId="{46A33913-59F7-4BC1-BFD2-A55E244CD38D}" srcOrd="0" destOrd="0" presId="urn:microsoft.com/office/officeart/2005/8/layout/hierarchy1#1"/>
-    <dgm:cxn modelId="{A750FFAA-8CE7-443C-B793-4491400B8157}" srcId="{AE275059-B100-4FFD-8AE5-F6714BD8A983}" destId="{74CD73F3-FBA3-4714-A498-FB980EAF9D70}" srcOrd="1" destOrd="0" parTransId="{9B9E96F8-5FB5-4669-B5CF-782134F68FFB}" sibTransId="{B9544A4F-6068-4777-8FEE-00B65CF1CC34}"/>
-    <dgm:cxn modelId="{C3096815-40DA-478E-BE83-592F6E5059FA}" type="presOf" srcId="{CDA8FF02-D2DB-495B-AC88-33D114A48C79}" destId="{AFF6A272-E74E-458A-9A77-A08C7378CC18}" srcOrd="0" destOrd="0" presId="urn:microsoft.com/office/officeart/2005/8/layout/hierarchy1#1"/>
-    <dgm:cxn modelId="{D3CAE832-FE08-47F1-A949-E6CF61013923}" srcId="{AE275059-B100-4FFD-8AE5-F6714BD8A983}" destId="{B11B7ECA-312D-433A-82E2-B39DCECD6B8B}" srcOrd="2" destOrd="0" parTransId="{4651DD06-5362-4591-930B-3DC3FCB77FB2}" sibTransId="{5C61D1A1-AED4-445E-AC74-CBB74E09B603}"/>
-    <dgm:cxn modelId="{41C17254-E8D2-4A80-B876-09A02B115FC5}" srcId="{74CD73F3-FBA3-4714-A498-FB980EAF9D70}" destId="{32CE572D-DEAD-45F4-BAC9-CBD8102D5BBE}" srcOrd="2" destOrd="0" parTransId="{028B134B-C74C-42E5-B810-5F2109E97830}" sibTransId="{99DDB63C-D243-4CBC-8669-2666E1340127}"/>
-    <dgm:cxn modelId="{4071D357-4E2A-4DBF-9E10-FE80B465FC19}" type="presOf" srcId="{B55FD1D5-8E99-44E3-80A9-07E2309F5B66}" destId="{B921CE25-D42A-4CE8-AD60-94858DA25162}" srcOrd="0" destOrd="0" presId="urn:microsoft.com/office/officeart/2005/8/layout/hierarchy1#1"/>
-    <dgm:cxn modelId="{0B51F345-BD0D-458D-84FD-8D116EA64BDB}" srcId="{74CD73F3-FBA3-4714-A498-FB980EAF9D70}" destId="{40161E0F-DA7E-41BE-BECD-AA4586A272D0}" srcOrd="3" destOrd="0" parTransId="{E0DD039F-E697-4273-B45A-8ED649BEA945}" sibTransId="{A8087CC6-66B4-46C1-B86C-8D1DCF4C3D7D}"/>
-    <dgm:cxn modelId="{1FC54478-C131-405A-B003-C1AC0B5DCB11}" srcId="{74CD73F3-FBA3-4714-A498-FB980EAF9D70}" destId="{4458D750-B92E-4611-B3A7-43F4117E984D}" srcOrd="5" destOrd="0" parTransId="{CDA8FF02-D2DB-495B-AC88-33D114A48C79}" sibTransId="{B5741C7F-DD37-4508-A102-46F3EF083864}"/>
-    <dgm:cxn modelId="{58AB28D7-C4AE-48C1-960F-09CAFAD79A26}" type="presOf" srcId="{01AF6B5B-996A-423D-A2D3-EF32ADCFF64B}" destId="{7282D412-3670-46F5-A538-7086A7ED068F}" srcOrd="0" destOrd="0" presId="urn:microsoft.com/office/officeart/2005/8/layout/hierarchy1#1"/>
-    <dgm:cxn modelId="{9AA1E113-DF1C-472B-85BD-7CDC1E7E8F35}" type="presOf" srcId="{32CE572D-DEAD-45F4-BAC9-CBD8102D5BBE}" destId="{4A901AF9-A38E-488C-ADCD-9272D9E09208}" srcOrd="0" destOrd="0" presId="urn:microsoft.com/office/officeart/2005/8/layout/hierarchy1#1"/>
-    <dgm:cxn modelId="{FA6B5A20-7580-4E14-AD39-6150793F7EA7}" type="presOf" srcId="{22583E55-63B1-470B-96F4-04B6E537B8D7}" destId="{30F03135-722D-4D28-A68E-A98C0388989F}" srcOrd="0" destOrd="0" presId="urn:microsoft.com/office/officeart/2005/8/layout/hierarchy1#1"/>
+    <dgm:cxn modelId="{9C4B32E7-E432-4BAD-80D9-31052033524A}" type="presOf" srcId="{4458D750-B92E-4611-B3A7-43F4117E984D}" destId="{9BD02F38-EB3F-4D60-BF8D-B1AB2163B251}" srcOrd="0" destOrd="0" presId="urn:microsoft.com/office/officeart/2005/8/layout/hierarchy1#1"/>
+    <dgm:cxn modelId="{9888DAEB-78C0-47A8-8E62-65D06E2C0B22}" type="presOf" srcId="{74CD73F3-FBA3-4714-A498-FB980EAF9D70}" destId="{C89BC9B3-B704-450C-81D8-6D81734B67CC}" srcOrd="0" destOrd="0" presId="urn:microsoft.com/office/officeart/2005/8/layout/hierarchy1#1"/>
     <dgm:cxn modelId="{B04A71F7-61AB-4E84-B76C-F93F8CD2929E}" srcId="{AE275059-B100-4FFD-8AE5-F6714BD8A983}" destId="{B55FD1D5-8E99-44E3-80A9-07E2309F5B66}" srcOrd="3" destOrd="0" parTransId="{848C0C68-E630-4B4F-B15A-CED99947C544}" sibTransId="{9AC6337C-4A24-44E6-8F31-B3CEECEDC8A2}"/>
-    <dgm:cxn modelId="{1991FF92-FB91-46A2-888C-BD4EC0C8C835}" srcId="{74CD73F3-FBA3-4714-A498-FB980EAF9D70}" destId="{01AF6B5B-996A-423D-A2D3-EF32ADCFF64B}" srcOrd="0" destOrd="0" parTransId="{39C3FF6F-446F-48E1-9AF4-D68F06C91723}" sibTransId="{DCBB7CB0-042A-4E39-95E1-23568FF3829E}"/>
-    <dgm:cxn modelId="{7896DE6E-6921-4D49-894B-10A61356EEC5}" type="presOf" srcId="{AE275059-B100-4FFD-8AE5-F6714BD8A983}" destId="{9C23429C-9468-4941-A112-ABA0AEAF8F26}" srcOrd="0" destOrd="0" presId="urn:microsoft.com/office/officeart/2005/8/layout/hierarchy1#1"/>
-    <dgm:cxn modelId="{641F2869-3807-48E2-A924-6DDCD0A54135}" type="presOf" srcId="{92AB4239-1D9B-47D7-8722-1413570B11FA}" destId="{2659E00D-6773-4A31-9C6C-0D771BF023BD}" srcOrd="0" destOrd="0" presId="urn:microsoft.com/office/officeart/2005/8/layout/hierarchy1#1"/>
+    <dgm:cxn modelId="{954053F8-F7DE-4479-BC8D-603D05E67396}" type="presOf" srcId="{D7B84277-6EF0-443B-AB91-DE4897DACFD4}" destId="{39A86BB4-C0DC-4A69-B972-6AC6EB7F32AF}" srcOrd="0" destOrd="0" presId="urn:microsoft.com/office/officeart/2005/8/layout/hierarchy1#1"/>
     <dgm:cxn modelId="{24B18300-45DD-4151-AF8D-176B7AF1D8A9}" type="presParOf" srcId="{2659E00D-6773-4A31-9C6C-0D771BF023BD}" destId="{83B84AFF-320D-4201-AF7D-B05FE7DB7B98}" srcOrd="0" destOrd="0" presId="urn:microsoft.com/office/officeart/2005/8/layout/hierarchy1#1"/>
     <dgm:cxn modelId="{C56AD5EE-7C8C-4A94-838E-AEB4E0212C42}" type="presParOf" srcId="{83B84AFF-320D-4201-AF7D-B05FE7DB7B98}" destId="{C942551E-415E-4E8F-B2C2-A65C23657200}" srcOrd="0" destOrd="0" presId="urn:microsoft.com/office/officeart/2005/8/layout/hierarchy1#1"/>
     <dgm:cxn modelId="{EBAD4E13-AF10-493E-92B3-7E6B3CAEBAD2}" type="presParOf" srcId="{C942551E-415E-4E8F-B2C2-A65C23657200}" destId="{C3327DDE-7A6F-4237-8EB2-E8F5A38EF4DB}" srcOrd="0" destOrd="0" presId="urn:microsoft.com/office/officeart/2005/8/layout/hierarchy1#1"/>
@@ -31084,7 +30363,7 @@
         </a:bodyPr>
         <a:lstStyle/>
         <a:p>
-          <a:pPr lvl="0" algn="ctr" defTabSz="311150">
+          <a:pPr marL="0" lvl="0" indent="0" algn="ctr" defTabSz="311150">
             <a:lnSpc>
               <a:spcPct val="90000"/>
             </a:lnSpc>
@@ -31094,6 +30373,7 @@
             <a:spcAft>
               <a:spcPct val="35000"/>
             </a:spcAft>
+            <a:buNone/>
           </a:pPr>
           <a:r>
             <a:rPr lang="es-ES" sz="700" kern="1200">
@@ -31226,7 +30506,7 @@
         </a:bodyPr>
         <a:lstStyle/>
         <a:p>
-          <a:pPr lvl="0" algn="ctr" defTabSz="311150">
+          <a:pPr marL="0" lvl="0" indent="0" algn="ctr" defTabSz="311150">
             <a:lnSpc>
               <a:spcPct val="90000"/>
             </a:lnSpc>
@@ -31236,6 +30516,7 @@
             <a:spcAft>
               <a:spcPct val="35000"/>
             </a:spcAft>
+            <a:buNone/>
           </a:pPr>
           <a:r>
             <a:rPr lang="es-ES" sz="700" kern="1200">
@@ -31368,7 +30649,7 @@
         </a:bodyPr>
         <a:lstStyle/>
         <a:p>
-          <a:pPr lvl="0" algn="ctr" defTabSz="311150">
+          <a:pPr marL="0" lvl="0" indent="0" algn="ctr" defTabSz="311150">
             <a:lnSpc>
               <a:spcPct val="90000"/>
             </a:lnSpc>
@@ -31378,6 +30659,7 @@
             <a:spcAft>
               <a:spcPct val="35000"/>
             </a:spcAft>
+            <a:buNone/>
           </a:pPr>
           <a:r>
             <a:rPr lang="es-ES" sz="700" kern="1200">
@@ -31510,7 +30792,7 @@
         </a:bodyPr>
         <a:lstStyle/>
         <a:p>
-          <a:pPr lvl="0" algn="ctr" defTabSz="311150">
+          <a:pPr marL="0" lvl="0" indent="0" algn="ctr" defTabSz="311150">
             <a:lnSpc>
               <a:spcPct val="90000"/>
             </a:lnSpc>
@@ -31520,6 +30802,7 @@
             <a:spcAft>
               <a:spcPct val="35000"/>
             </a:spcAft>
+            <a:buNone/>
           </a:pPr>
           <a:r>
             <a:rPr lang="es-ES" sz="700" kern="1200">
@@ -31652,7 +30935,7 @@
         </a:bodyPr>
         <a:lstStyle/>
         <a:p>
-          <a:pPr lvl="0" algn="ctr" defTabSz="311150">
+          <a:pPr marL="0" lvl="0" indent="0" algn="ctr" defTabSz="311150">
             <a:lnSpc>
               <a:spcPct val="90000"/>
             </a:lnSpc>
@@ -31662,6 +30945,7 @@
             <a:spcAft>
               <a:spcPct val="35000"/>
             </a:spcAft>
+            <a:buNone/>
           </a:pPr>
           <a:r>
             <a:rPr lang="es-ES" sz="700" kern="1200">
@@ -31794,7 +31078,7 @@
         </a:bodyPr>
         <a:lstStyle/>
         <a:p>
-          <a:pPr lvl="0" algn="ctr" defTabSz="311150">
+          <a:pPr marL="0" lvl="0" indent="0" algn="ctr" defTabSz="311150">
             <a:lnSpc>
               <a:spcPct val="90000"/>
             </a:lnSpc>
@@ -31804,6 +31088,7 @@
             <a:spcAft>
               <a:spcPct val="35000"/>
             </a:spcAft>
+            <a:buNone/>
           </a:pPr>
           <a:r>
             <a:rPr lang="es-ES" sz="700" kern="1200">
@@ -31936,7 +31221,7 @@
         </a:bodyPr>
         <a:lstStyle/>
         <a:p>
-          <a:pPr lvl="0" algn="ctr" defTabSz="311150">
+          <a:pPr marL="0" lvl="0" indent="0" algn="ctr" defTabSz="311150">
             <a:lnSpc>
               <a:spcPct val="90000"/>
             </a:lnSpc>
@@ -31946,6 +31231,7 @@
             <a:spcAft>
               <a:spcPct val="35000"/>
             </a:spcAft>
+            <a:buNone/>
           </a:pPr>
           <a:r>
             <a:rPr lang="es-ES" sz="700" kern="1200">
@@ -32078,7 +31364,7 @@
         </a:bodyPr>
         <a:lstStyle/>
         <a:p>
-          <a:pPr lvl="0" algn="ctr" defTabSz="311150">
+          <a:pPr marL="0" lvl="0" indent="0" algn="ctr" defTabSz="311150">
             <a:lnSpc>
               <a:spcPct val="90000"/>
             </a:lnSpc>
@@ -32088,6 +31374,7 @@
             <a:spcAft>
               <a:spcPct val="35000"/>
             </a:spcAft>
+            <a:buNone/>
           </a:pPr>
           <a:r>
             <a:rPr lang="es-ES" sz="700" kern="1200">
@@ -32220,7 +31507,7 @@
         </a:bodyPr>
         <a:lstStyle/>
         <a:p>
-          <a:pPr lvl="0" algn="ctr" defTabSz="311150">
+          <a:pPr marL="0" lvl="0" indent="0" algn="ctr" defTabSz="311150">
             <a:lnSpc>
               <a:spcPct val="90000"/>
             </a:lnSpc>
@@ -32230,6 +31517,7 @@
             <a:spcAft>
               <a:spcPct val="35000"/>
             </a:spcAft>
+            <a:buNone/>
           </a:pPr>
           <a:r>
             <a:rPr lang="es-ES" sz="700" kern="1200">
@@ -32362,7 +31650,7 @@
         </a:bodyPr>
         <a:lstStyle/>
         <a:p>
-          <a:pPr lvl="0" algn="ctr" defTabSz="311150">
+          <a:pPr marL="0" lvl="0" indent="0" algn="ctr" defTabSz="311150">
             <a:lnSpc>
               <a:spcPct val="90000"/>
             </a:lnSpc>
@@ -32372,6 +31660,7 @@
             <a:spcAft>
               <a:spcPct val="35000"/>
             </a:spcAft>
+            <a:buNone/>
           </a:pPr>
           <a:r>
             <a:rPr lang="es-ES" sz="700" kern="1200">
@@ -32504,7 +31793,7 @@
         </a:bodyPr>
         <a:lstStyle/>
         <a:p>
-          <a:pPr lvl="0" algn="ctr" defTabSz="311150">
+          <a:pPr marL="0" lvl="0" indent="0" algn="ctr" defTabSz="311150">
             <a:lnSpc>
               <a:spcPct val="90000"/>
             </a:lnSpc>
@@ -32514,6 +31803,7 @@
             <a:spcAft>
               <a:spcPct val="35000"/>
             </a:spcAft>
+            <a:buNone/>
           </a:pPr>
           <a:r>
             <a:rPr lang="es-ES" sz="700" kern="1200">
@@ -32646,7 +31936,7 @@
         </a:bodyPr>
         <a:lstStyle/>
         <a:p>
-          <a:pPr lvl="0" algn="ctr" defTabSz="311150">
+          <a:pPr marL="0" lvl="0" indent="0" algn="ctr" defTabSz="311150">
             <a:lnSpc>
               <a:spcPct val="90000"/>
             </a:lnSpc>
@@ -32656,6 +31946,7 @@
             <a:spcAft>
               <a:spcPct val="35000"/>
             </a:spcAft>
+            <a:buNone/>
           </a:pPr>
           <a:r>
             <a:rPr lang="es-ES" sz="700" kern="1200">
@@ -32788,7 +32079,7 @@
         </a:bodyPr>
         <a:lstStyle/>
         <a:p>
-          <a:pPr lvl="0" algn="ctr" defTabSz="311150">
+          <a:pPr marL="0" lvl="0" indent="0" algn="ctr" defTabSz="311150">
             <a:lnSpc>
               <a:spcPct val="90000"/>
             </a:lnSpc>
@@ -32798,6 +32089,7 @@
             <a:spcAft>
               <a:spcPct val="35000"/>
             </a:spcAft>
+            <a:buNone/>
           </a:pPr>
           <a:r>
             <a:rPr lang="es-ES" sz="700" kern="1200">
@@ -32930,7 +32222,7 @@
         </a:bodyPr>
         <a:lstStyle/>
         <a:p>
-          <a:pPr lvl="0" algn="ctr" defTabSz="311150">
+          <a:pPr marL="0" lvl="0" indent="0" algn="ctr" defTabSz="311150">
             <a:lnSpc>
               <a:spcPct val="90000"/>
             </a:lnSpc>
@@ -32940,6 +32232,7 @@
             <a:spcAft>
               <a:spcPct val="35000"/>
             </a:spcAft>
+            <a:buNone/>
           </a:pPr>
           <a:r>
             <a:rPr lang="es-ES" sz="700" kern="1200">
@@ -34842,7 +34135,7 @@
 </file>
 
 <file path=customXml/itemProps2.xml><?xml version="1.0" encoding="utf-8"?>
-<ds:datastoreItem xmlns:ds="http://schemas.openxmlformats.org/officeDocument/2006/customXml" ds:itemID="{D5C58BA8-C138-4DEB-8426-ED38792B04B4}">
+<ds:datastoreItem xmlns:ds="http://schemas.openxmlformats.org/officeDocument/2006/customXml" ds:itemID="{0DF67396-BC9A-426A-A56A-A276DCF8A3E2}">
   <ds:schemaRefs>
     <ds:schemaRef ds:uri="http://schemas.openxmlformats.org/officeDocument/2006/bibliography"/>
   </ds:schemaRefs>
